--- a/PFC_2025_Docs/PFC_Donate_v2.4.docx
+++ b/PFC_2025_Docs/PFC_Donate_v2.4.docx
@@ -19365,23 +19365,8 @@
       </w:r>
     </w:p>
     <w:p>
-      <w:pPr>
-        <w:rPr>
-          <w:lang w:val="en-US"/>
-        </w:rPr>
-      </w:pPr>
-      <w:r>
-        <w:rPr>
-          <w:i/>
-          <w:lang w:val="en-US"/>
-        </w:rPr>
-        <w:t xml:space="preserve">Back-end </w:t>
-      </w:r>
-      <w:r>
-        <w:rPr>
-          <w:lang w:val="en-US"/>
-        </w:rPr>
-        <w:t>(Node.js com Express)</w:t>
+      <w:r>
+        <w:t>Java com Spring Boot</w:t>
       </w:r>
     </w:p>
     <w:p>
@@ -24220,13 +24205,7 @@
         <w:t xml:space="preserve"> utiliza A</w:t>
       </w:r>
       <w:r>
-        <w:t>ngular</w:t>
-      </w:r>
-      <w:r>
-        <w:t xml:space="preserve"> e Node.js</w:t>
-      </w:r>
-      <w:r>
-        <w:t xml:space="preserve">, e funciona </w:t>
+        <w:t xml:space="preserve">ngular, e funciona </w:t>
       </w:r>
       <w:r>
         <w:t>em</w:t>
@@ -24602,7 +24581,19 @@
         <w:rPr>
           <w:lang w:val="en-GB"/>
         </w:rPr>
-        <w:t>Node.js</w:t>
+        <w:t>Spring</w:t>
+      </w:r>
+      <w:r>
+        <w:rPr>
+          <w:lang w:val="en-GB"/>
+        </w:rPr>
+        <w:t xml:space="preserve"> B</w:t>
+      </w:r>
+      <w:r>
+        <w:rPr>
+          <w:lang w:val="en-GB"/>
+        </w:rPr>
+        <w:t>oot</w:t>
       </w:r>
       <w:r>
         <w:rPr>
@@ -24626,19 +24617,7 @@
         <w:rPr>
           <w:lang w:val="en-GB"/>
         </w:rPr>
-        <w:t>Spring</w:t>
-      </w:r>
-      <w:r>
-        <w:rPr>
-          <w:lang w:val="en-GB"/>
-        </w:rPr>
-        <w:t xml:space="preserve"> B</w:t>
-      </w:r>
-      <w:r>
-        <w:rPr>
-          <w:lang w:val="en-GB"/>
-        </w:rPr>
-        <w:t>oot</w:t>
+        <w:t>PostgreSQL</w:t>
       </w:r>
       <w:r>
         <w:rPr>
@@ -24654,20 +24633,16 @@
           <w:ilvl w:val="0"/>
           <w:numId w:val="25"/>
         </w:numPr>
-        <w:rPr>
-          <w:lang w:val="en-GB"/>
-        </w:rPr>
-      </w:pPr>
-      <w:r>
-        <w:rPr>
-          <w:lang w:val="en-GB"/>
-        </w:rPr>
-        <w:t>PostgreSQL</w:t>
-      </w:r>
-      <w:r>
-        <w:rPr>
-          <w:lang w:val="en-GB"/>
-        </w:rPr>
+      </w:pPr>
+      <w:proofErr w:type="spellStart"/>
+      <w:r>
+        <w:t>O</w:t>
+      </w:r>
+      <w:r>
+        <w:t>penStreetMap</w:t>
+      </w:r>
+      <w:proofErr w:type="spellEnd"/>
+      <w:r>
         <w:t>;</w:t>
       </w:r>
     </w:p>
@@ -24681,10 +24656,7 @@
       </w:pPr>
       <w:proofErr w:type="spellStart"/>
       <w:r>
-        <w:t>O</w:t>
-      </w:r>
-      <w:r>
-        <w:t>penStreetMap</w:t>
+        <w:t>Flutter</w:t>
       </w:r>
       <w:proofErr w:type="spellEnd"/>
       <w:r>
@@ -24699,23 +24671,6 @@
           <w:numId w:val="25"/>
         </w:numPr>
       </w:pPr>
-      <w:proofErr w:type="spellStart"/>
-      <w:r>
-        <w:t>Flutter</w:t>
-      </w:r>
-      <w:proofErr w:type="spellEnd"/>
-      <w:r>
-        <w:t>;</w:t>
-      </w:r>
-    </w:p>
-    <w:p>
-      <w:pPr>
-        <w:pStyle w:val="PargrafodaLista"/>
-        <w:numPr>
-          <w:ilvl w:val="0"/>
-          <w:numId w:val="25"/>
-        </w:numPr>
-      </w:pPr>
       <w:r>
         <w:t>JWT</w:t>
       </w:r>
@@ -24886,7 +24841,6 @@
         <w:rPr>
           <w:i/>
         </w:rPr>
-        <w:lastRenderedPageBreak/>
         <w:t>Repository</w:t>
       </w:r>
       <w:proofErr w:type="spellEnd"/>
@@ -24938,6 +24892,7 @@
         <w:rPr>
           <w:i/>
         </w:rPr>
+        <w:lastRenderedPageBreak/>
         <w:t>Dependency</w:t>
       </w:r>
       <w:proofErr w:type="spellEnd"/>
@@ -25336,7 +25291,6 @@
         </w:numPr>
       </w:pPr>
       <w:r>
-        <w:lastRenderedPageBreak/>
         <w:t>a</w:t>
       </w:r>
       <w:r>
@@ -25437,6 +25391,7 @@
         </w:numPr>
       </w:pPr>
       <w:r>
+        <w:lastRenderedPageBreak/>
         <w:t>c</w:t>
       </w:r>
       <w:r>
@@ -25757,7 +25712,6 @@
     </w:p>
     <w:p>
       <w:r>
-        <w:lastRenderedPageBreak/>
         <w:t>Além das tabelas, o banco contempla relacionamentos que refletem as associações do modelo conceitual, garantindo rastreabilidade e consistência, por exemplo:</w:t>
       </w:r>
     </w:p>
@@ -25770,6 +25724,7 @@
         </w:numPr>
       </w:pPr>
       <w:r>
+        <w:lastRenderedPageBreak/>
         <w:t>Um usuário está vinculado a um município e pode ter histórico de senhas ou registros de recuperar senha.</w:t>
       </w:r>
     </w:p>
@@ -26054,7 +26009,6 @@
     </w:p>
     <w:p>
       <w:r>
-        <w:lastRenderedPageBreak/>
         <w:t xml:space="preserve">Este método realiza uma consulta simples no banco de dados que retorna todas as doações cadastradas. O tempo de execução cresce linearmente com o número "n" de registros na tabela de doações, pois cada registro precisa ser processado e convertido para </w:t>
       </w:r>
       <w:r>
@@ -30998,10 +30952,10 @@
       </w:r>
       <w:proofErr w:type="spellEnd"/>
       <w:r>
-        <w:t>, Node.js</w:t>
-      </w:r>
-      <w:r>
-        <w:t xml:space="preserve"> e PostgreSQL</w:t>
+        <w:t xml:space="preserve"> </w:t>
+      </w:r>
+      <w:r>
+        <w:t>e PostgreSQL</w:t>
       </w:r>
       <w:r>
         <w:t>;</w:t>

--- a/PFC_2025_Docs/PFC_Donate_v2.4.docx
+++ b/PFC_2025_Docs/PFC_Donate_v2.4.docx
@@ -1489,7 +1489,6 @@
       <w:r>
         <w:t xml:space="preserve">projeto </w:t>
       </w:r>
-      <w:proofErr w:type="spellStart"/>
       <w:r>
         <w:rPr>
           <w:rStyle w:val="nfase"/>
@@ -1497,7 +1496,6 @@
         </w:rPr>
         <w:t>Donate</w:t>
       </w:r>
-      <w:proofErr w:type="spellEnd"/>
       <w:r>
         <w:t xml:space="preserve">, </w:t>
       </w:r>
@@ -1622,13 +1620,8 @@
         <w:t xml:space="preserve">. Esse processo contribuiu para que o </w:t>
       </w:r>
       <w:r>
-        <w:t xml:space="preserve">sistema </w:t>
-      </w:r>
-      <w:proofErr w:type="spellStart"/>
-      <w:r>
-        <w:t>Donate</w:t>
-      </w:r>
-      <w:proofErr w:type="spellEnd"/>
+        <w:t>sistema Donate</w:t>
+      </w:r>
       <w:r>
         <w:t xml:space="preserve"> estivesse mais alinhado às </w:t>
       </w:r>
@@ -3040,340 +3033,186 @@
       <w:r>
         <w:t xml:space="preserve">API – </w:t>
       </w:r>
-      <w:proofErr w:type="spellStart"/>
       <w:r>
         <w:rPr>
           <w:i/>
         </w:rPr>
-        <w:t>Application</w:t>
-      </w:r>
-      <w:proofErr w:type="spellEnd"/>
+        <w:t>Application Programming Interface</w:t>
+      </w:r>
+    </w:p>
+    <w:p>
+      <w:r>
+        <w:t xml:space="preserve">ARM – </w:t>
+      </w:r>
       <w:r>
         <w:rPr>
           <w:i/>
         </w:rPr>
+        <w:t>Advanced RISC Machines</w:t>
+      </w:r>
+    </w:p>
+    <w:p>
+      <w:r>
+        <w:t>BLH – Banco de Leite Humano</w:t>
+      </w:r>
+    </w:p>
+    <w:p>
+      <w:r>
+        <w:t xml:space="preserve">CD – </w:t>
+      </w:r>
+      <w:r>
+        <w:rPr>
+          <w:i/>
+        </w:rPr>
+        <w:t>Continuous Delivery</w:t>
+      </w:r>
+    </w:p>
+    <w:p>
+      <w:r>
+        <w:t xml:space="preserve">CI – </w:t>
+      </w:r>
+      <w:r>
+        <w:rPr>
+          <w:i/>
+        </w:rPr>
+        <w:t>Continuous Integration</w:t>
+      </w:r>
+    </w:p>
+    <w:p>
+      <w:r>
+        <w:t xml:space="preserve">FAI – </w:t>
+      </w:r>
+      <w:r>
+        <w:t xml:space="preserve">FAI - </w:t>
+      </w:r>
+      <w:r>
+        <w:t>Centro de Ensino Superior em Gestão, Tecnologia e Educação</w:t>
+      </w:r>
+    </w:p>
+    <w:p>
+      <w:r>
+        <w:t>FAITEC – Feira de Tecnologia e Empreendedorismo da FAI</w:t>
+      </w:r>
+    </w:p>
+    <w:p>
+      <w:r>
+        <w:t>FAQ</w:t>
+      </w:r>
+      <w:r>
         <w:t xml:space="preserve"> </w:t>
       </w:r>
-      <w:proofErr w:type="spellStart"/>
-      <w:r>
+      <w:r>
+        <w:t>–</w:t>
+      </w:r>
+      <w:r>
+        <w:t xml:space="preserve"> </w:t>
+      </w:r>
+      <w:r>
+        <w:t>Perguntas</w:t>
+      </w:r>
+      <w:r>
+        <w:t xml:space="preserve"> </w:t>
+      </w:r>
+      <w:r>
+        <w:t>Frequentes</w:t>
+      </w:r>
+    </w:p>
+    <w:p>
+      <w:r>
+        <w:t>HCSL – Hospital das Clínicas Samuel Libânio</w:t>
+      </w:r>
+    </w:p>
+    <w:p>
+      <w:pPr>
         <w:rPr>
           <w:i/>
         </w:rPr>
-        <w:t>Programming</w:t>
-      </w:r>
-      <w:proofErr w:type="spellEnd"/>
+      </w:pPr>
+      <w:r>
+        <w:t xml:space="preserve">HTTP </w:t>
+      </w:r>
+      <w:r>
+        <w:t>–</w:t>
+      </w:r>
+      <w:r>
+        <w:t xml:space="preserve"> </w:t>
+      </w:r>
       <w:r>
         <w:rPr>
           <w:i/>
         </w:rPr>
-        <w:t xml:space="preserve"> Interface</w:t>
-      </w:r>
-    </w:p>
-    <w:p>
-      <w:r>
-        <w:t xml:space="preserve">ARM – </w:t>
-      </w:r>
-      <w:proofErr w:type="spellStart"/>
+        <w:t>Hyper</w:t>
+      </w:r>
       <w:r>
         <w:rPr>
           <w:i/>
         </w:rPr>
-        <w:t>Advanced</w:t>
-      </w:r>
-      <w:proofErr w:type="spellEnd"/>
+        <w:t xml:space="preserve"> </w:t>
+      </w:r>
       <w:r>
         <w:rPr>
           <w:i/>
         </w:rPr>
-        <w:t xml:space="preserve"> RISC </w:t>
-      </w:r>
-      <w:proofErr w:type="spellStart"/>
-      <w:r>
+        <w:t>Text Transfer Protocol</w:t>
+      </w:r>
+    </w:p>
+    <w:p>
+      <w:pPr>
         <w:rPr>
           <w:i/>
         </w:rPr>
-        <w:t>Machines</w:t>
-      </w:r>
-      <w:proofErr w:type="spellEnd"/>
-    </w:p>
-    <w:p>
-      <w:r>
-        <w:t>BLH – Banco de Leite Humano</w:t>
-      </w:r>
-    </w:p>
-    <w:p>
-      <w:r>
-        <w:t xml:space="preserve">CD – </w:t>
-      </w:r>
-      <w:proofErr w:type="spellStart"/>
+      </w:pPr>
+      <w:r>
+        <w:t xml:space="preserve">HTTPS </w:t>
+      </w:r>
+      <w:r>
+        <w:t>–</w:t>
+      </w:r>
+      <w:r>
+        <w:t xml:space="preserve"> </w:t>
+      </w:r>
       <w:r>
         <w:rPr>
           <w:i/>
         </w:rPr>
-        <w:t>Continuous</w:t>
-      </w:r>
-      <w:proofErr w:type="spellEnd"/>
+        <w:t>Hyper</w:t>
+      </w:r>
       <w:r>
         <w:rPr>
           <w:i/>
         </w:rPr>
-        <w:t xml:space="preserve"> Delivery</w:t>
-      </w:r>
-    </w:p>
-    <w:p>
-      <w:r>
-        <w:t xml:space="preserve">CI – </w:t>
-      </w:r>
-      <w:proofErr w:type="spellStart"/>
+        <w:t xml:space="preserve"> </w:t>
+      </w:r>
       <w:r>
         <w:rPr>
           <w:i/>
         </w:rPr>
-        <w:t>Continuous</w:t>
-      </w:r>
-      <w:proofErr w:type="spellEnd"/>
-      <w:r>
-        <w:rPr>
-          <w:i/>
-        </w:rPr>
+        <w:t>Text Transfer Protocol Secure</w:t>
+      </w:r>
+    </w:p>
+    <w:p>
+      <w:r>
+        <w:t>IBGE – Instituto Brasileiro de Geografia e Estatística</w:t>
+      </w:r>
+    </w:p>
+    <w:p>
+      <w:r>
+        <w:t>IHC – Interação Humano-</w:t>
+      </w:r>
+      <w:r>
+        <w:t>Computador</w:t>
+      </w:r>
+    </w:p>
+    <w:p>
+      <w:r>
+        <w:t>JSON -</w:t>
+      </w:r>
+      <w:r>
         <w:t xml:space="preserve"> </w:t>
       </w:r>
-      <w:proofErr w:type="spellStart"/>
-      <w:r>
-        <w:rPr>
-          <w:i/>
-        </w:rPr>
-        <w:t>Integration</w:t>
-      </w:r>
-      <w:proofErr w:type="spellEnd"/>
-    </w:p>
-    <w:p>
-      <w:r>
-        <w:t xml:space="preserve">FAI – </w:t>
-      </w:r>
-      <w:r>
-        <w:t xml:space="preserve">FAI - </w:t>
-      </w:r>
-      <w:r>
-        <w:t>Centro de Ensino Superior em Gestão, Tecnologia e Educação</w:t>
-      </w:r>
-    </w:p>
-    <w:p>
-      <w:r>
-        <w:t>FAITEC – Feira de Tecnologia e Empreendedorismo da FAI</w:t>
-      </w:r>
-    </w:p>
-    <w:p>
-      <w:r>
-        <w:t>FAQ</w:t>
-      </w:r>
-      <w:r>
-        <w:t xml:space="preserve"> </w:t>
-      </w:r>
-      <w:r>
-        <w:t>–</w:t>
-      </w:r>
-      <w:r>
-        <w:t xml:space="preserve"> </w:t>
-      </w:r>
-      <w:r>
-        <w:t>Perguntas</w:t>
-      </w:r>
-      <w:r>
-        <w:t xml:space="preserve"> </w:t>
-      </w:r>
-      <w:r>
-        <w:t>Frequentes</w:t>
-      </w:r>
-    </w:p>
-    <w:p>
-      <w:r>
-        <w:t>HCSL – Hospital das Clínicas Samuel Libânio</w:t>
-      </w:r>
-    </w:p>
-    <w:p>
-      <w:pPr>
-        <w:rPr>
-          <w:i/>
-        </w:rPr>
-      </w:pPr>
-      <w:r>
-        <w:t xml:space="preserve">HTTP </w:t>
-      </w:r>
-      <w:r>
-        <w:t>–</w:t>
-      </w:r>
-      <w:r>
-        <w:t xml:space="preserve"> </w:t>
-      </w:r>
-      <w:r>
-        <w:rPr>
-          <w:i/>
-        </w:rPr>
-        <w:t>Hyper</w:t>
-      </w:r>
-      <w:r>
-        <w:rPr>
-          <w:i/>
-        </w:rPr>
-        <w:t xml:space="preserve"> </w:t>
-      </w:r>
-      <w:proofErr w:type="spellStart"/>
-      <w:r>
-        <w:rPr>
-          <w:i/>
-        </w:rPr>
-        <w:t>Text</w:t>
-      </w:r>
-      <w:proofErr w:type="spellEnd"/>
-      <w:r>
-        <w:rPr>
-          <w:i/>
-        </w:rPr>
-        <w:t xml:space="preserve"> </w:t>
-      </w:r>
-      <w:proofErr w:type="spellStart"/>
-      <w:r>
-        <w:rPr>
-          <w:i/>
-        </w:rPr>
-        <w:t>Transfer</w:t>
-      </w:r>
-      <w:proofErr w:type="spellEnd"/>
-      <w:r>
-        <w:rPr>
-          <w:i/>
-        </w:rPr>
-        <w:t xml:space="preserve"> </w:t>
-      </w:r>
-      <w:proofErr w:type="spellStart"/>
-      <w:r>
-        <w:rPr>
-          <w:i/>
-        </w:rPr>
-        <w:t>Protocol</w:t>
-      </w:r>
-      <w:proofErr w:type="spellEnd"/>
-    </w:p>
-    <w:p>
-      <w:pPr>
-        <w:rPr>
-          <w:i/>
-        </w:rPr>
-      </w:pPr>
-      <w:r>
-        <w:t xml:space="preserve">HTTPS </w:t>
-      </w:r>
-      <w:r>
-        <w:t>–</w:t>
-      </w:r>
-      <w:r>
-        <w:t xml:space="preserve"> </w:t>
-      </w:r>
-      <w:r>
-        <w:rPr>
-          <w:i/>
-        </w:rPr>
-        <w:t>Hyper</w:t>
-      </w:r>
-      <w:r>
-        <w:rPr>
-          <w:i/>
-        </w:rPr>
-        <w:t xml:space="preserve"> </w:t>
-      </w:r>
-      <w:proofErr w:type="spellStart"/>
-      <w:r>
-        <w:rPr>
-          <w:i/>
-        </w:rPr>
-        <w:t>Text</w:t>
-      </w:r>
-      <w:proofErr w:type="spellEnd"/>
-      <w:r>
-        <w:rPr>
-          <w:i/>
-        </w:rPr>
-        <w:t xml:space="preserve"> </w:t>
-      </w:r>
-      <w:proofErr w:type="spellStart"/>
-      <w:r>
-        <w:rPr>
-          <w:i/>
-        </w:rPr>
-        <w:t>Transfer</w:t>
-      </w:r>
-      <w:proofErr w:type="spellEnd"/>
-      <w:r>
-        <w:rPr>
-          <w:i/>
-        </w:rPr>
-        <w:t xml:space="preserve"> </w:t>
-      </w:r>
-      <w:proofErr w:type="spellStart"/>
-      <w:r>
-        <w:rPr>
-          <w:i/>
-        </w:rPr>
-        <w:t>Protocol</w:t>
-      </w:r>
-      <w:proofErr w:type="spellEnd"/>
-      <w:r>
-        <w:rPr>
-          <w:i/>
-        </w:rPr>
-        <w:t xml:space="preserve"> </w:t>
-      </w:r>
-      <w:proofErr w:type="spellStart"/>
-      <w:r>
-        <w:rPr>
-          <w:i/>
-        </w:rPr>
-        <w:t>Secure</w:t>
-      </w:r>
-      <w:proofErr w:type="spellEnd"/>
-    </w:p>
-    <w:p>
-      <w:r>
-        <w:t>IBGE – Instituto Brasileiro de Geografia e Estatística</w:t>
-      </w:r>
-    </w:p>
-    <w:p>
-      <w:r>
-        <w:t>IHC – Interação Humano-</w:t>
-      </w:r>
-      <w:r>
-        <w:t>Computador</w:t>
-      </w:r>
-    </w:p>
-    <w:p>
-      <w:r>
-        <w:t>JSON -</w:t>
-      </w:r>
-      <w:r>
-        <w:t xml:space="preserve"> </w:t>
-      </w:r>
-      <w:proofErr w:type="spellStart"/>
-      <w:r>
-        <w:t>JavaScript</w:t>
-      </w:r>
-      <w:proofErr w:type="spellEnd"/>
-      <w:r>
-        <w:t xml:space="preserve"> </w:t>
-      </w:r>
-      <w:proofErr w:type="spellStart"/>
-      <w:r>
-        <w:t>Object</w:t>
-      </w:r>
-      <w:proofErr w:type="spellEnd"/>
-      <w:r>
-        <w:t xml:space="preserve"> </w:t>
-      </w:r>
-      <w:proofErr w:type="spellStart"/>
-      <w:r>
-        <w:t>Notation</w:t>
-      </w:r>
-      <w:proofErr w:type="spellEnd"/>
+      <w:r>
+        <w:t>JavaScript Object Notation</w:t>
+      </w:r>
     </w:p>
     <w:p>
       <w:pPr>
@@ -3467,24 +3306,16 @@
       <w:r>
         <w:t xml:space="preserve"> </w:t>
       </w:r>
-      <w:proofErr w:type="spellStart"/>
       <w:r>
         <w:rPr>
           <w:i/>
         </w:rPr>
-        <w:t>Optical</w:t>
-      </w:r>
-      <w:proofErr w:type="spellEnd"/>
+        <w:t>Optical Network Unit</w:t>
+      </w:r>
       <w:r>
         <w:rPr>
           <w:i/>
         </w:rPr>
-        <w:t xml:space="preserve"> Network Unit</w:t>
-      </w:r>
-      <w:r>
-        <w:rPr>
-          <w:i/>
-        </w:rPr>
         <w:t xml:space="preserve"> </w:t>
       </w:r>
     </w:p>
@@ -3509,21 +3340,8 @@
       <w:r>
         <w:t xml:space="preserve"> </w:t>
       </w:r>
-      <w:proofErr w:type="spellStart"/>
-      <w:r>
-        <w:t>Solid</w:t>
-      </w:r>
-      <w:proofErr w:type="spellEnd"/>
-      <w:r>
-        <w:t xml:space="preserve"> </w:t>
-      </w:r>
-      <w:proofErr w:type="spellStart"/>
-      <w:r>
-        <w:t>State</w:t>
-      </w:r>
-      <w:proofErr w:type="spellEnd"/>
-      <w:r>
-        <w:t xml:space="preserve"> Drive</w:t>
+      <w:r>
+        <w:t>Solid State Drive</w:t>
       </w:r>
     </w:p>
     <w:p>
@@ -3583,30 +3401,8 @@
         <w:rPr>
           <w:lang w:val="en-US"/>
         </w:rPr>
-        <w:t xml:space="preserve">RF – </w:t>
-      </w:r>
-      <w:proofErr w:type="spellStart"/>
-      <w:r>
-        <w:rPr>
-          <w:lang w:val="en-US"/>
-        </w:rPr>
-        <w:t>Requisito</w:t>
-      </w:r>
-      <w:proofErr w:type="spellEnd"/>
-      <w:r>
-        <w:rPr>
-          <w:lang w:val="en-US"/>
-        </w:rPr>
-        <w:t xml:space="preserve"> </w:t>
-      </w:r>
-      <w:proofErr w:type="spellStart"/>
-      <w:r>
-        <w:rPr>
-          <w:lang w:val="en-US"/>
-        </w:rPr>
-        <w:t>Funcional</w:t>
-      </w:r>
-      <w:proofErr w:type="spellEnd"/>
+        <w:t>RF – Requisito Funcional</w:t>
+      </w:r>
     </w:p>
     <w:p>
       <w:pPr>
@@ -3687,73 +3483,29 @@
         <w:rPr>
           <w:i/>
         </w:rPr>
-        <w:t xml:space="preserve">Software </w:t>
-      </w:r>
-      <w:proofErr w:type="spellStart"/>
+        <w:t>Software Development Kit</w:t>
+      </w:r>
+    </w:p>
+    <w:p>
+      <w:r>
+        <w:t>TAP – Termo de Abertura de Projeto</w:t>
+      </w:r>
+    </w:p>
+    <w:p>
+      <w:r>
+        <w:t>UCIN – Unidade de Cuidados Intermediários Neonatais</w:t>
+      </w:r>
+    </w:p>
+    <w:p>
+      <w:r>
+        <w:t xml:space="preserve">UML – </w:t>
+      </w:r>
       <w:r>
         <w:rPr>
           <w:i/>
         </w:rPr>
-        <w:t>Development</w:t>
-      </w:r>
-      <w:proofErr w:type="spellEnd"/>
-      <w:r>
-        <w:rPr>
-          <w:i/>
-        </w:rPr>
-        <w:t xml:space="preserve"> Kit</w:t>
-      </w:r>
-    </w:p>
-    <w:p>
-      <w:r>
-        <w:t>TAP – Termo de Abertura de Projeto</w:t>
-      </w:r>
-    </w:p>
-    <w:p>
-      <w:r>
-        <w:t>UCIN – Unidade de Cuidados Intermediários Neonatais</w:t>
-      </w:r>
-    </w:p>
-    <w:p>
-      <w:r>
-        <w:t xml:space="preserve">UML – </w:t>
-      </w:r>
-      <w:proofErr w:type="spellStart"/>
-      <w:r>
-        <w:rPr>
-          <w:i/>
-        </w:rPr>
-        <w:t>Unified</w:t>
-      </w:r>
-      <w:proofErr w:type="spellEnd"/>
-      <w:r>
-        <w:rPr>
-          <w:i/>
-        </w:rPr>
-        <w:t xml:space="preserve"> </w:t>
-      </w:r>
-      <w:proofErr w:type="spellStart"/>
-      <w:r>
-        <w:rPr>
-          <w:i/>
-        </w:rPr>
-        <w:t>Modeling</w:t>
-      </w:r>
-      <w:proofErr w:type="spellEnd"/>
-      <w:r>
-        <w:rPr>
-          <w:i/>
-        </w:rPr>
-        <w:t xml:space="preserve"> </w:t>
-      </w:r>
-      <w:proofErr w:type="spellStart"/>
-      <w:r>
-        <w:rPr>
-          <w:i/>
-        </w:rPr>
-        <w:t>Language</w:t>
-      </w:r>
-      <w:proofErr w:type="spellEnd"/>
+        <w:t>Unified Modeling Language</w:t>
+      </w:r>
     </w:p>
     <w:p>
       <w:r>
@@ -9572,15 +9324,7 @@
         <w:t>s por suas mães.</w:t>
       </w:r>
       <w:r>
-        <w:t xml:space="preserve"> No entanto, a captação desse leite ainda enfrenta desafios significativos, como a falta de informação, dificuldades no acesso aos pontos de coleta e o desconhecimento sobre os benefícios da doação. Muitas mulheres que poderiam doar não sabem onde ou como realizar esse processo, e os bancos de leite humano, essenciais para a redistribuição desse alimento, frequentemente operam com estoques abaixo do necessário. Segundo a Rede Brasileira de Bancos de Leite Humano (</w:t>
-      </w:r>
-      <w:proofErr w:type="spellStart"/>
-      <w:r>
-        <w:t>rBLH</w:t>
-      </w:r>
-      <w:proofErr w:type="spellEnd"/>
-      <w:r>
-        <w:t xml:space="preserve">-BR), uma maior conscientização e acessibilidade ao processo de doação poderia aumentar significativamente a quantidade de leite disponível, </w:t>
+        <w:t xml:space="preserve"> No entanto, a captação desse leite ainda enfrenta desafios significativos, como a falta de informação, dificuldades no acesso aos pontos de coleta e o desconhecimento sobre os benefícios da doação. Muitas mulheres que poderiam doar não sabem onde ou como realizar esse processo, e os bancos de leite humano, essenciais para a redistribuição desse alimento, frequentemente operam com estoques abaixo do necessário. Segundo a Rede Brasileira de Bancos de Leite Humano (rBLH-BR), uma maior conscientização e acessibilidade ao processo de doação poderia aumentar significativamente a quantidade de leite disponível, </w:t>
       </w:r>
       <w:r>
         <w:t>salvando mais vidas neonatais (R</w:t>
@@ -9591,125 +9335,107 @@
     </w:p>
     <w:p>
       <w:r>
-        <w:t xml:space="preserve">Diante desse cenário, o projeto </w:t>
-      </w:r>
-      <w:proofErr w:type="spellStart"/>
+        <w:t>Diante desse cenário, o projeto Donate visa o desenvolvimento de um sis</w:t>
+      </w:r>
+      <w:r>
+        <w:t>tema de informação</w:t>
+      </w:r>
+      <w:r>
+        <w:t xml:space="preserve"> de forma a utilizar as tecnologias de informação e comunicação para conectar doadoras e bancos de leite humano. A p</w:t>
+      </w:r>
+      <w:r>
+        <w:t>rojeto</w:t>
+      </w:r>
+      <w:r>
+        <w:t xml:space="preserve"> consiste de um sistema de software intuitivo e acessível, composto por um aplicativo móvel</w:t>
+      </w:r>
+      <w:r>
+        <w:t xml:space="preserve"> e outros componentes</w:t>
+      </w:r>
+      <w:r>
+        <w:t>, que permitirá às pessoas localizar postos de coleta, obter informações sobre o armazenamento correto do leite e conhecer campanhas de incentivo à doação. Além disso, o sistema também beneficiará os bancos de leite humano ao facilitar o gerenciamento das coletas e ampliar o alcance das campanhas de conscientização. Com isso, espera-se fortalecer a rede de doação e garantir que um maior número de crianças tenha acesso a esse alimento vital.</w:t>
+      </w:r>
+    </w:p>
+    <w:p>
+      <w:r>
+        <w:t xml:space="preserve">O </w:t>
+      </w:r>
       <w:r>
         <w:t>Donate</w:t>
       </w:r>
-      <w:proofErr w:type="spellEnd"/>
-      <w:r>
-        <w:t xml:space="preserve"> visa o desenvolvimento de um sis</w:t>
-      </w:r>
-      <w:r>
-        <w:t>tema de informação</w:t>
-      </w:r>
-      <w:r>
-        <w:t xml:space="preserve"> de forma a utilizar as tecnologias de informação e comunicação para conectar doadoras e bancos de leite humano. A p</w:t>
-      </w:r>
-      <w:r>
-        <w:t>rojeto</w:t>
-      </w:r>
-      <w:r>
-        <w:t xml:space="preserve"> consiste de um sistema de software intuitivo e acessível, composto por um aplicativo móvel</w:t>
-      </w:r>
-      <w:r>
-        <w:t xml:space="preserve"> e outros componentes</w:t>
-      </w:r>
-      <w:r>
-        <w:t>, que permitirá às pessoas localizar postos de coleta, obter informações sobre o armazenamento correto do leite e conhecer campanhas de incentivo à doação. Além disso, o sistema também beneficiará os bancos de leite humano ao facilitar o gerenciamento das coletas e ampliar o alcance das campanhas de conscientização. Com isso, espera-se fortalecer a rede de doação e garantir que um maior número de crianças tenha acesso a esse alimento vital.</w:t>
+      <w:r>
+        <w:t xml:space="preserve"> </w:t>
+      </w:r>
+      <w:r>
+        <w:t>visa</w:t>
+      </w:r>
+      <w:r>
+        <w:t xml:space="preserve"> oferecer</w:t>
+      </w:r>
+      <w:r>
+        <w:t xml:space="preserve"> de um </w:t>
+      </w:r>
+      <w:r>
+        <w:t xml:space="preserve">sistema de informação </w:t>
+      </w:r>
+      <w:r>
+        <w:t>entre doadoras e instituições</w:t>
+      </w:r>
+      <w:r>
+        <w:t xml:space="preserve"> e</w:t>
+      </w:r>
+      <w:r>
+        <w:t xml:space="preserve"> também visa promover a educação sobre a importância do leite materno, seus benefícios nutricionais e o impacto positivo que a doação pode gerar. Segundo a Organização Mundial da Saúde (OMS</w:t>
+      </w:r>
+      <w:r>
+        <w:t>, 2023</w:t>
+      </w:r>
+      <w:r>
+        <w:t xml:space="preserve">), o leite materno é o alimento </w:t>
+      </w:r>
+      <w:r>
+        <w:t>ideal para as crianças</w:t>
+      </w:r>
+      <w:r>
+        <w:t xml:space="preserve">, reduzindo o risco de doenças e fortalecendo o sistema imunológico nos primeiros meses de vida. Dessa forma, </w:t>
+      </w:r>
+      <w:r>
+        <w:t xml:space="preserve">este sistema de informação é uma </w:t>
+      </w:r>
+      <w:r>
+        <w:t xml:space="preserve">iniciativa </w:t>
+      </w:r>
+      <w:r>
+        <w:t xml:space="preserve">que </w:t>
+      </w:r>
+      <w:r>
+        <w:t xml:space="preserve">busca incentivar mais mulheres a se tornarem doadoras, fornecendo </w:t>
+      </w:r>
+      <w:r>
+        <w:t>informações de fontes</w:t>
+      </w:r>
+      <w:r>
+        <w:t xml:space="preserve"> confiáveis e tornando o processo mais acessível e prático.</w:t>
+      </w:r>
+    </w:p>
+    <w:p>
+      <w:r>
+        <w:t>Para detalhar o desenvolvimento do Projeto Donate, e</w:t>
+      </w:r>
+      <w:r>
+        <w:t xml:space="preserve">ste trabalho está dividido em </w:t>
+      </w:r>
+      <w:r>
+        <w:t>10</w:t>
+      </w:r>
+      <w:r>
+        <w:t xml:space="preserve"> capítulos, descritos a seguir.</w:t>
       </w:r>
     </w:p>
     <w:p>
       <w:r>
         <w:t xml:space="preserve">O </w:t>
       </w:r>
-      <w:proofErr w:type="spellStart"/>
-      <w:r>
-        <w:t>Donate</w:t>
-      </w:r>
-      <w:proofErr w:type="spellEnd"/>
-      <w:r>
-        <w:t xml:space="preserve"> </w:t>
-      </w:r>
-      <w:r>
-        <w:t>visa</w:t>
-      </w:r>
-      <w:r>
-        <w:t xml:space="preserve"> oferecer</w:t>
-      </w:r>
-      <w:r>
-        <w:t xml:space="preserve"> de um </w:t>
-      </w:r>
-      <w:r>
-        <w:t xml:space="preserve">sistema de informação </w:t>
-      </w:r>
-      <w:r>
-        <w:t>entre doadoras e instituições</w:t>
-      </w:r>
-      <w:r>
-        <w:t xml:space="preserve"> e</w:t>
-      </w:r>
-      <w:r>
-        <w:t xml:space="preserve"> também visa promover a educação sobre a importância do leite materno, seus benefícios nutricionais e o impacto positivo que a doação pode gerar. Segundo a Organização Mundial da Saúde (OMS</w:t>
-      </w:r>
-      <w:r>
-        <w:t>, 2023</w:t>
-      </w:r>
-      <w:r>
-        <w:t xml:space="preserve">), o leite materno é o alimento </w:t>
-      </w:r>
-      <w:r>
-        <w:t>ideal para as crianças</w:t>
-      </w:r>
-      <w:r>
-        <w:t xml:space="preserve">, reduzindo o risco de doenças e fortalecendo o sistema imunológico nos primeiros meses de vida. Dessa forma, </w:t>
-      </w:r>
-      <w:r>
-        <w:t xml:space="preserve">este sistema de informação é uma </w:t>
-      </w:r>
-      <w:r>
-        <w:t xml:space="preserve">iniciativa </w:t>
-      </w:r>
-      <w:r>
-        <w:t xml:space="preserve">que </w:t>
-      </w:r>
-      <w:r>
-        <w:t xml:space="preserve">busca incentivar mais mulheres a se tornarem doadoras, fornecendo </w:t>
-      </w:r>
-      <w:r>
-        <w:t>informações de fontes</w:t>
-      </w:r>
-      <w:r>
-        <w:t xml:space="preserve"> confiáveis e tornando o processo mais acessível e prático.</w:t>
-      </w:r>
-    </w:p>
-    <w:p>
-      <w:r>
-        <w:t xml:space="preserve">Para detalhar o desenvolvimento do Projeto </w:t>
-      </w:r>
-      <w:proofErr w:type="spellStart"/>
-      <w:r>
-        <w:t>Donate</w:t>
-      </w:r>
-      <w:proofErr w:type="spellEnd"/>
-      <w:r>
-        <w:t>, e</w:t>
-      </w:r>
-      <w:r>
-        <w:t xml:space="preserve">ste trabalho está dividido em </w:t>
-      </w:r>
-      <w:r>
-        <w:t>10</w:t>
-      </w:r>
-      <w:r>
-        <w:t xml:space="preserve"> capítulos, descritos a seguir.</w:t>
-      </w:r>
-    </w:p>
-    <w:p>
-      <w:r>
-        <w:t xml:space="preserve">O </w:t>
-      </w:r>
       <w:r>
         <w:t>Capítulo 1 – Introdução</w:t>
       </w:r>
@@ -9723,15 +9449,7 @@
         <w:t>leite</w:t>
       </w:r>
       <w:r>
-        <w:t xml:space="preserve"> materno, os desafios da doação no Brasil e a motivação para o desenvolvimento do sistema </w:t>
-      </w:r>
-      <w:proofErr w:type="spellStart"/>
-      <w:r>
-        <w:t>Donate</w:t>
-      </w:r>
-      <w:proofErr w:type="spellEnd"/>
-      <w:r>
-        <w:t xml:space="preserve">. </w:t>
+        <w:t xml:space="preserve"> materno, os desafios da doação no Brasil e a motivação para o desenvolvimento do sistema Donate. </w:t>
       </w:r>
     </w:p>
     <w:p>
@@ -9916,15 +9634,7 @@
     </w:p>
     <w:p>
       <w:r>
-        <w:t xml:space="preserve">O Capítulo 9 – Plano de Implantação mostra o planejamento e a metodologia a ser adotada para a implantação do sistema </w:t>
-      </w:r>
-      <w:proofErr w:type="spellStart"/>
-      <w:r>
-        <w:t>Donate</w:t>
-      </w:r>
-      <w:proofErr w:type="spellEnd"/>
-      <w:r>
-        <w:t xml:space="preserve"> para uso da comunidade.</w:t>
+        <w:t>O Capítulo 9 – Plano de Implantação mostra o planejamento e a metodologia a ser adotada para a implantação do sistema Donate para uso da comunidade.</w:t>
       </w:r>
     </w:p>
     <w:p>
@@ -10194,15 +9904,7 @@
         <w:pStyle w:val="NormalWeb"/>
       </w:pPr>
       <w:r>
-        <w:t>Os Bancos de Leite Humano (</w:t>
-      </w:r>
-      <w:proofErr w:type="spellStart"/>
-      <w:r>
-        <w:t>BLHs</w:t>
-      </w:r>
-      <w:proofErr w:type="spellEnd"/>
-      <w:r>
-        <w:t>) são instituições especializadas que têm como principal função coletar, processar, armazenar e distribuir leite humano doado por mulheres lactantes. Esse leite é destinado, principalmente, a recém-nascidos prematuros ou de baixo peso que, por algum motivo, não podem ser alimentados diretamente pelas próprias mães</w:t>
+        <w:t>Os Bancos de Leite Humano (BLHs) são instituições especializadas que têm como principal função coletar, processar, armazenar e distribuir leite humano doado por mulheres lactantes. Esse leite é destinado, principalmente, a recém-nascidos prematuros ou de baixo peso que, por algum motivo, não podem ser alimentados diretamente pelas próprias mães</w:t>
       </w:r>
       <w:r>
         <w:t xml:space="preserve"> (R</w:t>
@@ -10222,23 +9924,7 @@
         <w:t xml:space="preserve"> </w:t>
       </w:r>
       <w:r>
-        <w:t>O Brasil possui, em 2023, 233 Bancos de Leite Humano (</w:t>
-      </w:r>
-      <w:proofErr w:type="spellStart"/>
-      <w:r>
-        <w:t>BLHs</w:t>
-      </w:r>
-      <w:proofErr w:type="spellEnd"/>
-      <w:r>
-        <w:t xml:space="preserve">) e 240 postos de coleta, distribuídos por todos os estados e no Distrito Federal, integrando a rede </w:t>
-      </w:r>
-      <w:proofErr w:type="spellStart"/>
-      <w:r>
-        <w:t>rBLH</w:t>
-      </w:r>
-      <w:proofErr w:type="spellEnd"/>
-      <w:r>
-        <w:t>-BR</w:t>
+        <w:t>O Brasil possui, em 2023, 233 Bancos de Leite Humano (BLHs) e 240 postos de coleta, distribuídos por todos os estados e no Distrito Federal, integrando a rede rBLH-BR</w:t>
       </w:r>
       <w:r>
         <w:t xml:space="preserve"> (Brasil, 2023)</w:t>
@@ -10715,24 +10401,14 @@
         <w:pStyle w:val="NormalWeb"/>
       </w:pPr>
       <w:r>
-        <w:t xml:space="preserve">O </w:t>
-      </w:r>
-      <w:proofErr w:type="spellStart"/>
+        <w:t>O CuidarTech Doe Leite</w:t>
+      </w:r>
+      <w:r>
+        <w:t xml:space="preserve"> é um aplicativo desenvolvido para facilitar o processo de doação de leite materno, conectando doadoras a bancos de leite humano. Ele oferece funcionalidades como o cadastro de doadoras, agendamento de coletas e acompanhamento das doações realizadas, promovendo um aumento na adesão e no impacto positivo das doações. O uso de tecnologias móveis, como o </w:t>
+      </w:r>
       <w:r>
         <w:t>CuidarTech</w:t>
       </w:r>
-      <w:proofErr w:type="spellEnd"/>
-      <w:r>
-        <w:t xml:space="preserve"> Doe Leite</w:t>
-      </w:r>
-      <w:r>
-        <w:t xml:space="preserve"> é um aplicativo desenvolvido para facilitar o processo de doação de leite materno, conectando doadoras a bancos de leite humano. Ele oferece funcionalidades como o cadastro de doadoras, agendamento de coletas e acompanhamento das doações realizadas, promovendo um aumento na adesão e no impacto positivo das doações. O uso de tecnologias móveis, como o </w:t>
-      </w:r>
-      <w:proofErr w:type="spellStart"/>
-      <w:r>
-        <w:t>CuidarTech</w:t>
-      </w:r>
-      <w:proofErr w:type="spellEnd"/>
       <w:r>
         <w:t xml:space="preserve">, proporciona uma maneira prática e eficiente de engajar mais pessoas na doação de leite humano, beneficiando a saúde </w:t>
       </w:r>
@@ -10929,15 +10605,7 @@
         <w:t>É</w:t>
       </w:r>
       <w:r>
-        <w:t xml:space="preserve"> importante destacar o depoimento da enfermeira </w:t>
-      </w:r>
-      <w:proofErr w:type="spellStart"/>
-      <w:r>
-        <w:t>Jamila</w:t>
-      </w:r>
-      <w:proofErr w:type="spellEnd"/>
-      <w:r>
-        <w:t xml:space="preserve"> Leal, profissional </w:t>
+        <w:t xml:space="preserve"> importante destacar o depoimento da enfermeira Jamila Leal, profissional </w:t>
       </w:r>
       <w:r>
         <w:t>da HCSL</w:t>
@@ -11178,7 +10846,6 @@
       <w:r>
         <w:t xml:space="preserve">realizar a integração desses aplicativos por meio de uma </w:t>
       </w:r>
-      <w:proofErr w:type="spellStart"/>
       <w:r>
         <w:rPr>
           <w:i/>
@@ -11195,34 +10862,19 @@
         <w:rPr>
           <w:i/>
         </w:rPr>
-        <w:t>plication</w:t>
-      </w:r>
-      <w:proofErr w:type="spellEnd"/>
+        <w:t xml:space="preserve">plication </w:t>
+      </w:r>
       <w:r>
         <w:rPr>
           <w:i/>
         </w:rPr>
-        <w:t xml:space="preserve"> </w:t>
-      </w:r>
-      <w:proofErr w:type="spellStart"/>
+        <w:t>P</w:t>
+      </w:r>
       <w:r>
         <w:rPr>
           <w:i/>
         </w:rPr>
-        <w:t>P</w:t>
-      </w:r>
-      <w:r>
-        <w:rPr>
-          <w:i/>
-        </w:rPr>
-        <w:t>rogramming</w:t>
-      </w:r>
-      <w:proofErr w:type="spellEnd"/>
-      <w:r>
-        <w:rPr>
-          <w:i/>
-        </w:rPr>
-        <w:t xml:space="preserve"> </w:t>
+        <w:t xml:space="preserve">rogramming </w:t>
       </w:r>
       <w:r>
         <w:rPr>
@@ -11670,13 +11322,8 @@
       <w:r>
         <w:t xml:space="preserve">projeto </w:t>
       </w:r>
-      <w:proofErr w:type="spellStart"/>
-      <w:r>
-        <w:t>Donate</w:t>
-      </w:r>
-      <w:proofErr w:type="spellEnd"/>
-      <w:r>
-        <w:t xml:space="preserve"> tem relação direta com alguns dos </w:t>
+      <w:r>
+        <w:t xml:space="preserve">Donate tem relação direta com alguns dos </w:t>
       </w:r>
       <w:r>
         <w:t>ODS</w:t>
@@ -11761,15 +11408,7 @@
         <w:pStyle w:val="NormalWeb"/>
       </w:pPr>
       <w:r>
-        <w:t xml:space="preserve">Assim, o </w:t>
-      </w:r>
-      <w:proofErr w:type="spellStart"/>
-      <w:r>
-        <w:t>Donate</w:t>
-      </w:r>
-      <w:proofErr w:type="spellEnd"/>
-      <w:r>
-        <w:t xml:space="preserve"> não é apenas um sistema tecnológico, mas também uma ferramenta social que pode ajudar o Brasil a avançar em metas importantes dos </w:t>
+        <w:t xml:space="preserve">Assim, o Donate não é apenas um sistema tecnológico, mas também uma ferramenta social que pode ajudar o Brasil a avançar em metas importantes dos </w:t>
       </w:r>
       <w:r>
         <w:t>ODS</w:t>
@@ -11791,15 +11430,7 @@
     </w:p>
     <w:p>
       <w:r>
-        <w:t xml:space="preserve">O modelo de negócio representa a forma como o sistema </w:t>
-      </w:r>
-      <w:proofErr w:type="spellStart"/>
-      <w:r>
-        <w:t>Donate</w:t>
-      </w:r>
-      <w:proofErr w:type="spellEnd"/>
-      <w:r>
-        <w:t xml:space="preserve"> cria, entrega e captura valor para seus usuários e instituições envolvidas </w:t>
+        <w:t xml:space="preserve">O modelo de negócio representa a forma como o sistema Donate cria, entrega e captura valor para seus usuários e instituições envolvidas </w:t>
       </w:r>
       <w:r>
         <w:t>nas ações</w:t>
@@ -12600,15 +12231,7 @@
               <w:t>A</w:t>
             </w:r>
             <w:r>
-              <w:t>presentação do projeto na Feira de Tecnologia e Empreendedorismo da FAI (</w:t>
-            </w:r>
-            <w:proofErr w:type="spellStart"/>
-            <w:r>
-              <w:t>Faitec</w:t>
-            </w:r>
-            <w:proofErr w:type="spellEnd"/>
-            <w:r>
-              <w:t>)</w:t>
+              <w:t>presentação do projeto na Feira de Tecnologia e Empreendedorismo da FAI (Faitec)</w:t>
             </w:r>
             <w:r>
               <w:t>.</w:t>
@@ -12624,13 +12247,8 @@
             <w:r>
               <w:t xml:space="preserve">Apresentação pública do projeto na </w:t>
             </w:r>
-            <w:proofErr w:type="spellStart"/>
             <w:r>
-              <w:t>Faitec</w:t>
-            </w:r>
-            <w:proofErr w:type="spellEnd"/>
-            <w:r>
-              <w:t>.</w:t>
+              <w:t>Faitec.</w:t>
             </w:r>
           </w:p>
         </w:tc>
@@ -12923,11 +12541,9 @@
       <w:r>
         <w:t xml:space="preserve">Os recursos de </w:t>
       </w:r>
-      <w:proofErr w:type="spellStart"/>
       <w:r>
         <w:t>software</w:t>
       </w:r>
-      <w:proofErr w:type="spellEnd"/>
       <w:r>
         <w:t xml:space="preserve"> necessários para este projeto:</w:t>
       </w:r>
@@ -12961,13 +12577,8 @@
           <w:numId w:val="3"/>
         </w:numPr>
       </w:pPr>
-      <w:proofErr w:type="spellStart"/>
-      <w:r>
-        <w:t>IntelliJ</w:t>
-      </w:r>
-      <w:proofErr w:type="spellEnd"/>
-      <w:r>
-        <w:t xml:space="preserve"> IDEA 2021.3.3</w:t>
+      <w:r>
+        <w:t>IntelliJ IDEA 2021.3.3</w:t>
       </w:r>
       <w:r>
         <w:t>;</w:t>
@@ -12993,13 +12604,8 @@
           <w:numId w:val="3"/>
         </w:numPr>
       </w:pPr>
-      <w:proofErr w:type="spellStart"/>
-      <w:r>
-        <w:t>PgAdmin</w:t>
-      </w:r>
-      <w:proofErr w:type="spellEnd"/>
-      <w:r>
-        <w:t xml:space="preserve"> 4 v</w:t>
+      <w:r>
+        <w:t>PgAdmin 4 v</w:t>
       </w:r>
       <w:r>
         <w:t>1.2</w:t>
@@ -13032,15 +12638,7 @@
         </w:numPr>
       </w:pPr>
       <w:r>
-        <w:t xml:space="preserve">Visual Studio </w:t>
-      </w:r>
-      <w:proofErr w:type="spellStart"/>
-      <w:r>
-        <w:t>Code</w:t>
-      </w:r>
-      <w:proofErr w:type="spellEnd"/>
-      <w:r>
-        <w:t xml:space="preserve"> 1.32.3;</w:t>
+        <w:t>Visual Studio Code 1.32.3;</w:t>
       </w:r>
     </w:p>
     <w:p>
@@ -13051,21 +12649,8 @@
           <w:numId w:val="3"/>
         </w:numPr>
       </w:pPr>
-      <w:proofErr w:type="spellStart"/>
-      <w:r>
-        <w:t>Ideas</w:t>
-      </w:r>
-      <w:proofErr w:type="spellEnd"/>
-      <w:r>
-        <w:t xml:space="preserve"> </w:t>
-      </w:r>
-      <w:proofErr w:type="spellStart"/>
-      <w:r>
-        <w:t>Modeler</w:t>
-      </w:r>
-      <w:proofErr w:type="spellEnd"/>
-      <w:r>
-        <w:t xml:space="preserve"> 11.96;</w:t>
+      <w:r>
+        <w:t>Ideas Modeler 11.96;</w:t>
       </w:r>
     </w:p>
     <w:p>
@@ -13076,13 +12661,8 @@
           <w:numId w:val="3"/>
         </w:numPr>
       </w:pPr>
-      <w:proofErr w:type="spellStart"/>
-      <w:r>
-        <w:t>Postman</w:t>
-      </w:r>
-      <w:proofErr w:type="spellEnd"/>
-      <w:r>
-        <w:t xml:space="preserve"> </w:t>
+      <w:r>
+        <w:t xml:space="preserve">Postman </w:t>
       </w:r>
       <w:r>
         <w:t>11</w:t>
@@ -13111,13 +12691,8 @@
           <w:numId w:val="3"/>
         </w:numPr>
       </w:pPr>
-      <w:proofErr w:type="spellStart"/>
-      <w:r>
-        <w:t>Git</w:t>
-      </w:r>
-      <w:proofErr w:type="spellEnd"/>
-      <w:r>
-        <w:t xml:space="preserve"> 2.</w:t>
+      <w:r>
+        <w:t>Git 2.</w:t>
       </w:r>
       <w:r>
         <w:t>49</w:t>
@@ -13174,15 +12749,7 @@
         </w:numPr>
       </w:pPr>
       <w:r>
-        <w:t xml:space="preserve">Google </w:t>
-      </w:r>
-      <w:proofErr w:type="spellStart"/>
-      <w:r>
-        <w:t>Forms</w:t>
-      </w:r>
-      <w:proofErr w:type="spellEnd"/>
-      <w:r>
-        <w:t>;</w:t>
+        <w:t>Google Forms;</w:t>
       </w:r>
     </w:p>
     <w:p>
@@ -13217,7 +12784,6 @@
           <w:numId w:val="3"/>
         </w:numPr>
       </w:pPr>
-      <w:proofErr w:type="spellStart"/>
       <w:r>
         <w:t>Java</w:t>
       </w:r>
@@ -13227,7 +12793,6 @@
       <w:r>
         <w:t>cript</w:t>
       </w:r>
-      <w:proofErr w:type="spellEnd"/>
       <w:r>
         <w:t xml:space="preserve"> </w:t>
       </w:r>
@@ -13273,11 +12838,9 @@
           <w:numId w:val="3"/>
         </w:numPr>
       </w:pPr>
-      <w:proofErr w:type="spellStart"/>
       <w:r>
         <w:t>Copilot</w:t>
       </w:r>
-      <w:proofErr w:type="spellEnd"/>
       <w:r>
         <w:t xml:space="preserve"> </w:t>
       </w:r>
@@ -13384,11 +12947,9 @@
       <w:r>
         <w:t xml:space="preserve"> </w:t>
       </w:r>
-      <w:proofErr w:type="spellStart"/>
       <w:r>
         <w:t>Gbytes</w:t>
       </w:r>
-      <w:proofErr w:type="spellEnd"/>
       <w:r>
         <w:t xml:space="preserve">, </w:t>
       </w:r>
@@ -13396,13 +12957,8 @@
         <w:t>SSD</w:t>
       </w:r>
       <w:r>
-        <w:t xml:space="preserve"> de 1 </w:t>
-      </w:r>
-      <w:proofErr w:type="spellStart"/>
-      <w:r>
-        <w:t>Tbyte</w:t>
-      </w:r>
-      <w:proofErr w:type="spellEnd"/>
+        <w:t xml:space="preserve"> de 1 Tbyte</w:t>
+      </w:r>
       <w:r>
         <w:t xml:space="preserve"> Nvme</w:t>
       </w:r>
@@ -13461,15 +13017,7 @@
         <w:t>SSD</w:t>
       </w:r>
       <w:r>
-        <w:t xml:space="preserve"> de 256 </w:t>
-      </w:r>
-      <w:proofErr w:type="spellStart"/>
-      <w:r>
-        <w:t>Gbytes</w:t>
-      </w:r>
-      <w:proofErr w:type="spellEnd"/>
-      <w:r>
-        <w:t xml:space="preserve"> e processador</w:t>
+        <w:t xml:space="preserve"> de 256 Gbytes e processador</w:t>
       </w:r>
       <w:r>
         <w:t xml:space="preserve"> I</w:t>
@@ -13520,13 +13068,8 @@
         <w:t xml:space="preserve">, Android 12, com </w:t>
       </w:r>
       <w:r>
-        <w:t xml:space="preserve">6 GB de RAM e 128 </w:t>
-      </w:r>
-      <w:proofErr w:type="spellStart"/>
-      <w:r>
-        <w:t>Gbytes</w:t>
-      </w:r>
-      <w:proofErr w:type="spellEnd"/>
+        <w:t>6 GB de RAM e 128 Gbytes</w:t>
+      </w:r>
       <w:r>
         <w:t xml:space="preserve"> de armazenamento interno</w:t>
       </w:r>
@@ -13561,21 +13104,11 @@
         <w:t xml:space="preserve"> Xiaomi, com</w:t>
       </w:r>
       <w:r>
-        <w:t xml:space="preserve"> Android 11, 4 </w:t>
-      </w:r>
-      <w:proofErr w:type="spellStart"/>
-      <w:r>
-        <w:t>Gbytes</w:t>
-      </w:r>
-      <w:proofErr w:type="spellEnd"/>
-      <w:r>
-        <w:t xml:space="preserve"> de RAM e 64 </w:t>
-      </w:r>
-      <w:proofErr w:type="spellStart"/>
-      <w:r>
-        <w:t>Gbytes</w:t>
-      </w:r>
-      <w:proofErr w:type="spellEnd"/>
+        <w:t xml:space="preserve"> Android 11, 4 Gbytes</w:t>
+      </w:r>
+      <w:r>
+        <w:t xml:space="preserve"> de RAM e 64 Gbytes</w:t>
+      </w:r>
       <w:r>
         <w:t xml:space="preserve"> de armazenamento interno;</w:t>
       </w:r>
@@ -13602,23 +13135,7 @@
         <w:t xml:space="preserve"> </w:t>
       </w:r>
       <w:r>
-        <w:t xml:space="preserve">Acer, com RAM de 8 </w:t>
-      </w:r>
-      <w:proofErr w:type="spellStart"/>
-      <w:r>
-        <w:t>Gbytes</w:t>
-      </w:r>
-      <w:proofErr w:type="spellEnd"/>
-      <w:r>
-        <w:t xml:space="preserve">, SSD de 512 </w:t>
-      </w:r>
-      <w:proofErr w:type="spellStart"/>
-      <w:r>
-        <w:t>Gbytes</w:t>
-      </w:r>
-      <w:proofErr w:type="spellEnd"/>
-      <w:r>
-        <w:t xml:space="preserve"> e processador Intel i3 10ª </w:t>
+        <w:t xml:space="preserve">Acer, com RAM de 8 Gbytes, SSD de 512 Gbytes e processador Intel i3 10ª </w:t>
       </w:r>
       <w:r>
         <w:t>g</w:t>
@@ -13739,15 +13256,7 @@
         <w:t>s ao longo do desenvolvimento deste projeto é</w:t>
       </w:r>
       <w:r>
-        <w:t xml:space="preserve"> utilizado o sistema de controle de versão </w:t>
-      </w:r>
-      <w:proofErr w:type="spellStart"/>
-      <w:r>
-        <w:t>Git</w:t>
-      </w:r>
-      <w:proofErr w:type="spellEnd"/>
-      <w:r>
-        <w:t xml:space="preserve">, com </w:t>
+        <w:t xml:space="preserve"> utilizado o sistema de controle de versão Git, com </w:t>
       </w:r>
       <w:r>
         <w:t>o repositório</w:t>
@@ -13855,19 +13364,11 @@
       <w:r>
         <w:t xml:space="preserve"> </w:t>
       </w:r>
-      <w:proofErr w:type="spellStart"/>
       <w:r>
         <w:rPr>
           <w:i/>
         </w:rPr>
-        <w:t>commit</w:t>
-      </w:r>
-      <w:proofErr w:type="spellEnd"/>
-      <w:r>
-        <w:rPr>
-          <w:i/>
-        </w:rPr>
-        <w:t xml:space="preserve"> </w:t>
+        <w:t xml:space="preserve">commit </w:t>
       </w:r>
       <w:r>
         <w:t>é</w:t>
@@ -14232,56 +13733,46 @@
       <w:r>
         <w:t xml:space="preserve">submetidos para a </w:t>
       </w:r>
-      <w:proofErr w:type="spellStart"/>
       <w:r>
         <w:rPr>
           <w:i/>
         </w:rPr>
-        <w:t>branch</w:t>
-      </w:r>
-      <w:proofErr w:type="spellEnd"/>
+        <w:t xml:space="preserve">branch </w:t>
+      </w:r>
+      <w:r>
+        <w:t xml:space="preserve"> </w:t>
+      </w:r>
       <w:r>
         <w:rPr>
           <w:i/>
         </w:rPr>
+        <w:t>main</w:t>
+      </w:r>
+      <w:r>
+        <w:t xml:space="preserve">. Para realizar </w:t>
+      </w:r>
+      <w:r>
+        <w:t xml:space="preserve">os </w:t>
+      </w:r>
+      <w:r>
+        <w:t>testes</w:t>
+      </w:r>
+      <w:r>
+        <w:t>,</w:t>
+      </w:r>
+      <w:r>
+        <w:t xml:space="preserve"> o projeto é clonado novamente e realizado as </w:t>
+      </w:r>
+      <w:r>
+        <w:t xml:space="preserve">alterações, caso tudo corra </w:t>
+      </w:r>
+      <w:r>
+        <w:t>conforme o esperado,</w:t>
+      </w:r>
+      <w:r>
         <w:t xml:space="preserve"> </w:t>
       </w:r>
       <w:r>
-        <w:t xml:space="preserve"> </w:t>
-      </w:r>
-      <w:proofErr w:type="spellStart"/>
-      <w:r>
-        <w:rPr>
-          <w:i/>
-        </w:rPr>
-        <w:t>main</w:t>
-      </w:r>
-      <w:proofErr w:type="spellEnd"/>
-      <w:r>
-        <w:t xml:space="preserve">. Para realizar </w:t>
-      </w:r>
-      <w:r>
-        <w:t xml:space="preserve">os </w:t>
-      </w:r>
-      <w:r>
-        <w:t>testes</w:t>
-      </w:r>
-      <w:r>
-        <w:t>,</w:t>
-      </w:r>
-      <w:r>
-        <w:t xml:space="preserve"> o projeto é clonado novamente e realizado as </w:t>
-      </w:r>
-      <w:r>
-        <w:t xml:space="preserve">alterações, caso tudo corra </w:t>
-      </w:r>
-      <w:r>
-        <w:t>conforme o esperado,</w:t>
-      </w:r>
-      <w:r>
-        <w:t xml:space="preserve"> </w:t>
-      </w:r>
-      <w:r>
         <w:t>e</w:t>
       </w:r>
       <w:r>
@@ -14296,15 +13787,7 @@
         <w:t>A seguir</w:t>
       </w:r>
       <w:r>
-        <w:t xml:space="preserve">, descreve-se a especificação de requisitos do </w:t>
-      </w:r>
-      <w:proofErr w:type="spellStart"/>
-      <w:r>
-        <w:t>Donate</w:t>
-      </w:r>
-      <w:proofErr w:type="spellEnd"/>
-      <w:r>
-        <w:t>.</w:t>
+        <w:t>, descreve-se a especificação de requisitos do Donate.</w:t>
       </w:r>
     </w:p>
     <w:p/>
@@ -14345,15 +13828,7 @@
         <w:t>Este capítulo apresenta os requisitos necessários para</w:t>
       </w:r>
       <w:r>
-        <w:t xml:space="preserve"> o desenvolvimento do sistema de software </w:t>
-      </w:r>
-      <w:proofErr w:type="spellStart"/>
-      <w:r>
-        <w:t>Donate</w:t>
-      </w:r>
-      <w:proofErr w:type="spellEnd"/>
-      <w:r>
-        <w:t xml:space="preserve">. A </w:t>
+        <w:t xml:space="preserve"> o desenvolvimento do sistema de software Donate. A </w:t>
       </w:r>
       <w:r>
         <w:t>e</w:t>
@@ -14624,14 +14099,12 @@
       <w:r>
         <w:t xml:space="preserve"> </w:t>
       </w:r>
-      <w:proofErr w:type="spellStart"/>
       <w:r>
         <w:t>fornece</w:t>
       </w:r>
       <w:r>
         <w:t>r</w:t>
       </w:r>
-      <w:proofErr w:type="spellEnd"/>
       <w:r>
         <w:t xml:space="preserve"> </w:t>
       </w:r>
@@ -15804,15 +15277,7 @@
         <w:spacing w:line="360" w:lineRule="auto"/>
       </w:pPr>
       <w:r>
-        <w:t xml:space="preserve">O sistema deverá manter um histórico das senhas utilizadas por cada usuário, armazenando o </w:t>
-      </w:r>
-      <w:proofErr w:type="spellStart"/>
-      <w:r>
-        <w:t>hash</w:t>
-      </w:r>
-      <w:proofErr w:type="spellEnd"/>
-      <w:r>
-        <w:t xml:space="preserve"> de cada senha junto à data de criação. Durante o processo de redefinição de senha dentro do sistema, o sistema deverá verificar se a nova senha já foi utilizada nas últimas 3 senhas. Caso tenha sido, a redefinição será rejeitada, e o usuário deverá informar uma senha diferente.</w:t>
+        <w:t>O sistema deverá manter um histórico das senhas utilizadas por cada usuário, armazenando o hash de cada senha junto à data de criação. Durante o processo de redefinição de senha dentro do sistema, o sistema deverá verificar se a nova senha já foi utilizada nas últimas 3 senhas. Caso tenha sido, a redefinição será rejeitada, e o usuário deverá informar uma senha diferente.</w:t>
       </w:r>
     </w:p>
     <w:p>
@@ -16457,13 +15922,8 @@
       <w:r>
         <w:t xml:space="preserve"> e sua aceitação pelos usuários (</w:t>
       </w:r>
-      <w:proofErr w:type="spellStart"/>
-      <w:r>
-        <w:t>Sommerville</w:t>
-      </w:r>
-      <w:proofErr w:type="spellEnd"/>
-      <w:r>
-        <w:t>,</w:t>
+      <w:r>
+        <w:t>Sommerville,</w:t>
       </w:r>
       <w:r>
         <w:t xml:space="preserve"> </w:t>
@@ -16480,15 +15940,7 @@
         <w:t>A seguir, são listados os principais requi</w:t>
       </w:r>
       <w:r>
-        <w:t xml:space="preserve">sitos não funcionais do sistema de software </w:t>
-      </w:r>
-      <w:proofErr w:type="spellStart"/>
-      <w:r>
-        <w:t>Donate</w:t>
-      </w:r>
-      <w:proofErr w:type="spellEnd"/>
-      <w:r>
-        <w:t>.</w:t>
+        <w:t>sitos não funcionais do sistema de software Donate.</w:t>
       </w:r>
     </w:p>
     <w:p>
@@ -16660,71 +16112,34 @@
         <w:rPr>
           <w:i/>
         </w:rPr>
-        <w:t xml:space="preserve">ext </w:t>
-      </w:r>
-      <w:proofErr w:type="spellStart"/>
+        <w:t>ext Transfer Protocol</w:t>
+      </w:r>
       <w:r>
         <w:rPr>
           <w:i/>
         </w:rPr>
-        <w:t>Transfer</w:t>
-      </w:r>
-      <w:proofErr w:type="spellEnd"/>
+        <w:t xml:space="preserve"> Secure</w:t>
+      </w:r>
+      <w:r>
+        <w:t xml:space="preserve"> (HTTPs</w:t>
+      </w:r>
+      <w:r>
+        <w:t>)</w:t>
+      </w:r>
+      <w:r>
+        <w:t xml:space="preserve"> para garantir a transmissão segura dos dados entre cliente e servidor.</w:t>
+      </w:r>
+    </w:p>
+    <w:p>
+      <w:r>
+        <w:t xml:space="preserve">As senhas dos usuários deverão ser armazenadas de forma criptografada utilizando a técnica </w:t>
+      </w:r>
       <w:r>
         <w:rPr>
           <w:i/>
         </w:rPr>
-        <w:t xml:space="preserve"> </w:t>
-      </w:r>
-      <w:proofErr w:type="spellStart"/>
-      <w:r>
-        <w:rPr>
-          <w:i/>
-        </w:rPr>
-        <w:t>Protocol</w:t>
-      </w:r>
-      <w:proofErr w:type="spellEnd"/>
-      <w:r>
-        <w:rPr>
-          <w:i/>
-        </w:rPr>
-        <w:t xml:space="preserve"> </w:t>
-      </w:r>
-      <w:proofErr w:type="spellStart"/>
-      <w:r>
-        <w:rPr>
-          <w:i/>
-        </w:rPr>
-        <w:t>Secure</w:t>
-      </w:r>
-      <w:proofErr w:type="spellEnd"/>
-      <w:r>
-        <w:t xml:space="preserve"> (</w:t>
-      </w:r>
-      <w:proofErr w:type="spellStart"/>
-      <w:r>
-        <w:t>HTTPs</w:t>
-      </w:r>
-      <w:proofErr w:type="spellEnd"/>
-      <w:r>
-        <w:t>)</w:t>
-      </w:r>
-      <w:r>
-        <w:t xml:space="preserve"> para garantir a transmissão segura dos dados entre cliente e servidor.</w:t>
-      </w:r>
-    </w:p>
-    <w:p>
-      <w:r>
-        <w:t xml:space="preserve">As senhas dos usuários deverão ser armazenadas de forma criptografada utilizando a técnica </w:t>
-      </w:r>
-      <w:proofErr w:type="spellStart"/>
-      <w:r>
-        <w:rPr>
-          <w:i/>
-        </w:rPr>
         <w:t>bcrypt</w:t>
       </w:r>
-      <w:proofErr w:type="spellEnd"/>
       <w:r>
         <w:rPr>
           <w:i/>
@@ -16862,25 +16277,21 @@
       <w:r>
         <w:t>Para cumprir o item c), o sistema deverá manter um histórico das senhas anteriores com a data de criação, registrando de forma segura (</w:t>
       </w:r>
-      <w:proofErr w:type="spellStart"/>
       <w:r>
         <w:rPr>
           <w:i/>
         </w:rPr>
         <w:t>hash</w:t>
       </w:r>
-      <w:proofErr w:type="spellEnd"/>
       <w:r>
         <w:t xml:space="preserve"> com </w:t>
       </w:r>
-      <w:proofErr w:type="spellStart"/>
       <w:r>
         <w:rPr>
           <w:i/>
         </w:rPr>
         <w:t>bcrypt</w:t>
       </w:r>
-      <w:proofErr w:type="spellEnd"/>
       <w:r>
         <w:t>). Esse controle deve ser implementado conforme um requisito funcional específico.</w:t>
       </w:r>
@@ -17009,15 +16420,7 @@
         <w:t>Android,</w:t>
       </w:r>
       <w:r>
-        <w:t xml:space="preserve"> versão 8.0 (</w:t>
-      </w:r>
-      <w:proofErr w:type="spellStart"/>
-      <w:r>
-        <w:t>Oreo</w:t>
-      </w:r>
-      <w:proofErr w:type="spellEnd"/>
-      <w:r>
-        <w:t>) ou superior</w:t>
+        <w:t xml:space="preserve"> versão 8.0 (Oreo) ou superior</w:t>
       </w:r>
       <w:r>
         <w:t>.</w:t>
@@ -17098,14 +16501,12 @@
       <w:r>
         <w:t xml:space="preserve"> (Perguntas Frequentes), dicas contextuais (</w:t>
       </w:r>
-      <w:proofErr w:type="spellStart"/>
       <w:r>
         <w:rPr>
           <w:i/>
         </w:rPr>
         <w:t>tooltips</w:t>
       </w:r>
-      <w:proofErr w:type="spellEnd"/>
       <w:r>
         <w:t>)</w:t>
       </w:r>
@@ -17259,21 +16660,7 @@
         <w:rPr>
           <w:i/>
         </w:rPr>
-        <w:t>Front-</w:t>
-      </w:r>
-      <w:proofErr w:type="spellStart"/>
-      <w:r>
-        <w:rPr>
-          <w:i/>
-        </w:rPr>
-        <w:t>end</w:t>
-      </w:r>
-      <w:proofErr w:type="spellEnd"/>
-      <w:r>
-        <w:rPr>
-          <w:i/>
-        </w:rPr>
-        <w:t>:</w:t>
+        <w:t>Front-end:</w:t>
       </w:r>
       <w:r>
         <w:t xml:space="preserve"> </w:t>
@@ -17315,59 +16702,31 @@
         <w:rPr>
           <w:lang w:val="en-US"/>
         </w:rPr>
-        <w:t xml:space="preserve">:  </w:t>
-      </w:r>
-      <w:proofErr w:type="spellStart"/>
+        <w:t xml:space="preserve">:  uma </w:t>
+      </w:r>
       <w:r>
         <w:rPr>
           <w:lang w:val="en-US"/>
         </w:rPr>
-        <w:t>uma</w:t>
-      </w:r>
-      <w:proofErr w:type="spellEnd"/>
+        <w:t xml:space="preserve"> </w:t>
+      </w:r>
       <w:r>
         <w:rPr>
           <w:lang w:val="en-US"/>
         </w:rPr>
+        <w:t>API</w:t>
+      </w:r>
+      <w:r>
+        <w:rPr>
+          <w:lang w:val="en-US"/>
+        </w:rPr>
         <w:t xml:space="preserve"> </w:t>
       </w:r>
       <w:r>
         <w:rPr>
           <w:lang w:val="en-US"/>
         </w:rPr>
-        <w:t xml:space="preserve"> </w:t>
-      </w:r>
-      <w:r>
-        <w:rPr>
-          <w:lang w:val="en-US"/>
-        </w:rPr>
-        <w:t>API</w:t>
-      </w:r>
-      <w:r>
-        <w:rPr>
-          <w:lang w:val="en-US"/>
-        </w:rPr>
-        <w:t xml:space="preserve"> </w:t>
-      </w:r>
-      <w:r>
-        <w:rPr>
-          <w:lang w:val="en-US"/>
-        </w:rPr>
-        <w:t xml:space="preserve">do </w:t>
-      </w:r>
-      <w:proofErr w:type="spellStart"/>
-      <w:r>
-        <w:rPr>
-          <w:lang w:val="en-US"/>
-        </w:rPr>
-        <w:t>tipo</w:t>
-      </w:r>
-      <w:proofErr w:type="spellEnd"/>
-      <w:r>
-        <w:rPr>
-          <w:lang w:val="en-US"/>
-        </w:rPr>
-        <w:t xml:space="preserve"> </w:t>
+        <w:t xml:space="preserve">do tipo </w:t>
       </w:r>
       <w:r>
         <w:rPr>
@@ -17481,15 +16840,7 @@
         </w:numPr>
       </w:pPr>
       <w:r>
-        <w:t xml:space="preserve">Folhas de estilo para páginas em Hypertext Markup </w:t>
-      </w:r>
-      <w:proofErr w:type="spellStart"/>
-      <w:r>
-        <w:t>Language</w:t>
-      </w:r>
-      <w:proofErr w:type="spellEnd"/>
-      <w:r>
-        <w:t xml:space="preserve"> (HTML) utilizando Angular Material e estilos customizados.</w:t>
+        <w:t>Folhas de estilo para páginas em Hypertext Markup Language (HTML) utilizando Angular Material e estilos customizados.</w:t>
       </w:r>
     </w:p>
     <w:p>
@@ -17542,64 +16893,38 @@
         <w:rPr>
           <w:i/>
         </w:rPr>
-        <w:t>Model-</w:t>
-      </w:r>
-      <w:proofErr w:type="spellStart"/>
+        <w:t>Model-View-Controller</w:t>
+      </w:r>
+      <w:r>
+        <w:t xml:space="preserve"> </w:t>
+      </w:r>
+      <w:r>
+        <w:t>(</w:t>
+      </w:r>
+      <w:r>
+        <w:t>MVC</w:t>
+      </w:r>
+      <w:r>
+        <w:t>)</w:t>
+      </w:r>
+      <w:r>
+        <w:t xml:space="preserve">, </w:t>
+      </w:r>
       <w:r>
         <w:rPr>
           <w:i/>
         </w:rPr>
-        <w:t>View</w:t>
-      </w:r>
-      <w:proofErr w:type="spellEnd"/>
+        <w:t>services</w:t>
+      </w:r>
+      <w:r>
+        <w:t xml:space="preserve"> e </w:t>
+      </w:r>
       <w:r>
         <w:rPr>
           <w:i/>
         </w:rPr>
-        <w:t>-</w:t>
-      </w:r>
-      <w:proofErr w:type="spellStart"/>
-      <w:r>
-        <w:rPr>
-          <w:i/>
-        </w:rPr>
-        <w:t>Controller</w:t>
-      </w:r>
-      <w:proofErr w:type="spellEnd"/>
-      <w:r>
-        <w:t xml:space="preserve"> </w:t>
-      </w:r>
-      <w:r>
-        <w:t>(</w:t>
-      </w:r>
-      <w:r>
-        <w:t>MVC</w:t>
-      </w:r>
-      <w:r>
-        <w:t>)</w:t>
-      </w:r>
-      <w:r>
-        <w:t xml:space="preserve">, </w:t>
-      </w:r>
-      <w:proofErr w:type="spellStart"/>
-      <w:r>
-        <w:rPr>
-          <w:i/>
-        </w:rPr>
-        <w:t>services</w:t>
-      </w:r>
-      <w:proofErr w:type="spellEnd"/>
-      <w:r>
-        <w:t xml:space="preserve"> e </w:t>
-      </w:r>
-      <w:proofErr w:type="spellStart"/>
-      <w:r>
-        <w:rPr>
-          <w:i/>
-        </w:rPr>
         <w:t>components</w:t>
       </w:r>
-      <w:proofErr w:type="spellEnd"/>
       <w:r>
         <w:t>;</w:t>
       </w:r>
@@ -17634,27 +16959,17 @@
         <w:t>u</w:t>
       </w:r>
       <w:r>
-        <w:t xml:space="preserve">so de controle de versão do </w:t>
-      </w:r>
-      <w:proofErr w:type="spellStart"/>
-      <w:r>
-        <w:t>Git</w:t>
-      </w:r>
-      <w:proofErr w:type="spellEnd"/>
-      <w:r>
-        <w:t xml:space="preserve"> </w:t>
+        <w:t xml:space="preserve">so de controle de versão do Git </w:t>
       </w:r>
       <w:r>
         <w:t xml:space="preserve">com mensagens de </w:t>
       </w:r>
-      <w:proofErr w:type="spellStart"/>
       <w:r>
         <w:rPr>
           <w:i/>
         </w:rPr>
         <w:t>commit</w:t>
       </w:r>
-      <w:proofErr w:type="spellEnd"/>
       <w:r>
         <w:t xml:space="preserve"> padronizadas</w:t>
       </w:r>
@@ -17755,21 +17070,8 @@
       <w:r>
         <w:t xml:space="preserve">provedor </w:t>
       </w:r>
-      <w:proofErr w:type="spellStart"/>
-      <w:r>
-        <w:t>OpenStreetMap</w:t>
-      </w:r>
-      <w:proofErr w:type="spellEnd"/>
-      <w:r>
-        <w:t xml:space="preserve"> integrado por meio da biblioteca </w:t>
-      </w:r>
-      <w:proofErr w:type="spellStart"/>
-      <w:r>
-        <w:t>Leaflet</w:t>
-      </w:r>
-      <w:proofErr w:type="spellEnd"/>
-      <w:r>
-        <w:t>, adotado neste projeto por ser leve, de fácil implemen</w:t>
+      <w:r>
+        <w:t>OpenStreetMap integrado por meio da biblioteca Leaflet, adotado neste projeto por ser leve, de fácil implemen</w:t>
       </w:r>
       <w:r>
         <w:t>tação e não exigir chave de API;</w:t>
@@ -17796,11 +17098,9 @@
       <w:r>
         <w:t xml:space="preserve"> </w:t>
       </w:r>
-      <w:proofErr w:type="spellStart"/>
       <w:r>
         <w:t>Brevo</w:t>
       </w:r>
-      <w:proofErr w:type="spellEnd"/>
       <w:r>
         <w:t xml:space="preserve"> </w:t>
       </w:r>
@@ -17859,45 +17159,19 @@
         </w:numPr>
       </w:pPr>
       <w:r>
-        <w:t>Servidor de aplicação: o front-</w:t>
-      </w:r>
-      <w:proofErr w:type="spellStart"/>
-      <w:r>
-        <w:t>end</w:t>
-      </w:r>
-      <w:proofErr w:type="spellEnd"/>
-      <w:r>
-        <w:t>, desenvolvido em Angular, utiliza o servidor de desenvolvimento do Angular CLI para execução local (</w:t>
-      </w:r>
-      <w:proofErr w:type="spellStart"/>
-      <w:r>
-        <w:t>ng</w:t>
-      </w:r>
-      <w:proofErr w:type="spellEnd"/>
-      <w:r>
-        <w:t xml:space="preserve"> serve), e o </w:t>
-      </w:r>
-      <w:proofErr w:type="spellStart"/>
-      <w:r>
-        <w:t>back-end</w:t>
-      </w:r>
-      <w:proofErr w:type="spellEnd"/>
-      <w:r>
-        <w:t xml:space="preserve"> é implementado com Spring Boot, fornecendo a API REST.</w:t>
+        <w:t>Servidor de aplicação: o front-end, desenvolvido em Angular, utiliza o servidor de desenvolvimento do Angular CLI para execução local (ng serve), e o back-end é implementado com Spring Boot, fornecendo a API REST.</w:t>
       </w:r>
     </w:p>
     <w:p>
       <w:r>
         <w:t>O sistema deverá garantir a configuração segura dessas integrações, incluindo o uso de variáveis de ambiente para armazenar chaves, credenciais e rotas, evitando travar "</w:t>
       </w:r>
-      <w:proofErr w:type="spellStart"/>
       <w:r>
         <w:rPr>
           <w:i/>
         </w:rPr>
         <w:t>localhost</w:t>
       </w:r>
-      <w:proofErr w:type="spellEnd"/>
       <w:r>
         <w:t>" no código-fonte para facilitar a implantação posterior.</w:t>
       </w:r>
@@ -18254,15 +17528,7 @@
         <w:t>O modelo de casos de uso consiste no diagrama de casos de uso, que ilustra as diferentes ações que os usuários podem realizar no sistema, e na descrição dos fluxos de eventos, que detalha os passos envolvidos em cada caso de uso</w:t>
       </w:r>
       <w:r>
-        <w:t xml:space="preserve"> (</w:t>
-      </w:r>
-      <w:proofErr w:type="spellStart"/>
-      <w:r>
-        <w:t>Sommerville</w:t>
-      </w:r>
-      <w:proofErr w:type="spellEnd"/>
-      <w:r>
-        <w:t xml:space="preserve">, </w:t>
+        <w:t xml:space="preserve"> (Sommerville, </w:t>
       </w:r>
       <w:r>
         <w:t>2019</w:t>
@@ -18301,15 +17567,26 @@
     <w:p>
       <w:pPr>
         <w:pStyle w:val="NormalWeb"/>
+      </w:pPr>
+      <w:r>
         <w:rPr>
           <w:highlight w:val="yellow"/>
         </w:rPr>
+        <w:t>No módulo de “contato com o suporte”, revisar o nome do segundo caso de uso. Se houver envio de e-mail deve-se incluir o ator “Servidor de e-mail”.</w:t>
+      </w:r>
+      <w:r>
+        <w:t xml:space="preserve"> Vereficar de implantar contato com o suporte no sistema</w:t>
+      </w:r>
+    </w:p>
+    <w:p>
+      <w:pPr>
+        <w:pStyle w:val="NormalWeb"/>
       </w:pPr>
       <w:r>
         <w:rPr>
           <w:highlight w:val="yellow"/>
         </w:rPr>
-        <w:t>Verificar se ainda existe a ator(a) “Receptora” e acertar os nomes dos casos de uso onde ela aparece.</w:t>
+        <w:t>/* Precisa nomear corretamente os diagramas */</w:t>
       </w:r>
     </w:p>
     <w:p>
@@ -18318,163 +17595,9 @@
       </w:pPr>
       <w:r>
         <w:rPr>
-          <w:highlight w:val="yellow"/>
-        </w:rPr>
-        <w:t>Retirar os casos de uso “Validar dados” e “ir para a tela inicial”.</w:t>
-      </w:r>
-    </w:p>
-    <w:p>
-      <w:pPr>
-        <w:pStyle w:val="NormalWeb"/>
-      </w:pPr>
-      <w:r>
-        <w:rPr>
-          <w:highlight w:val="yellow"/>
-        </w:rPr>
-        <w:t>O diagrama “Módulo doadora/receptora” não está com uma distribuição de interações equilibrada</w:t>
-      </w:r>
-      <w:r>
-        <w:rPr>
-          <w:highlight w:val="yellow"/>
-        </w:rPr>
-        <w:t xml:space="preserve"> graficamente</w:t>
-      </w:r>
-      <w:r>
-        <w:rPr>
-          <w:highlight w:val="yellow"/>
-        </w:rPr>
-        <w:t>.</w:t>
-      </w:r>
-    </w:p>
-    <w:p>
-      <w:pPr>
-        <w:pStyle w:val="NormalWeb"/>
-      </w:pPr>
-      <w:r>
-        <w:rPr>
-          <w:highlight w:val="yellow"/>
-        </w:rPr>
-        <w:t>No</w:t>
-      </w:r>
-      <w:r>
-        <w:rPr>
-          <w:highlight w:val="yellow"/>
-        </w:rPr>
-        <w:t xml:space="preserve"> módulo de </w:t>
-      </w:r>
-      <w:r>
-        <w:rPr>
-          <w:highlight w:val="yellow"/>
-        </w:rPr>
-        <w:t>“</w:t>
-      </w:r>
-      <w:r>
-        <w:rPr>
-          <w:highlight w:val="yellow"/>
-        </w:rPr>
-        <w:t>cadastro de usuário</w:t>
-      </w:r>
-      <w:r>
-        <w:rPr>
-          <w:highlight w:val="yellow"/>
-        </w:rPr>
-        <w:t>”, incluir confirmação de aceite dos termos de uso do sistema para ser usuário</w:t>
-      </w:r>
-      <w:r>
-        <w:t>.</w:t>
-      </w:r>
-    </w:p>
-    <w:p>
-      <w:pPr>
-        <w:pStyle w:val="NormalWeb"/>
-      </w:pPr>
-      <w:r>
-        <w:rPr>
-          <w:highlight w:val="yellow"/>
-        </w:rPr>
-        <w:t>No módulo de “contato com o suporte”, revisar o nome do segundo caso de uso. Se houver envio de e-mail deve-se incluir o ator “Servidor de e-mail”.</w:t>
-      </w:r>
-    </w:p>
-    <w:p>
-      <w:pPr>
-        <w:pStyle w:val="NormalWeb"/>
-      </w:pPr>
-      <w:r>
-        <w:rPr>
-          <w:highlight w:val="yellow"/>
-        </w:rPr>
-        <w:t>/* Precisa nomear corretamente os diagramas */</w:t>
-      </w:r>
-    </w:p>
-    <w:p>
-      <w:pPr>
-        <w:pStyle w:val="NormalWeb"/>
-      </w:pPr>
-      <w:r>
-        <w:rPr>
           <w:highlight w:val="magenta"/>
         </w:rPr>
         <w:t>Arquivo “VisaoFuncional_FluxosdeEventos-v1.docx”</w:t>
-      </w:r>
-    </w:p>
-    <w:p>
-      <w:pPr>
-        <w:pStyle w:val="NormalWeb"/>
-      </w:pPr>
-      <w:r>
-        <w:rPr>
-          <w:highlight w:val="yellow"/>
-        </w:rPr>
-        <w:t>O nome d</w:t>
-      </w:r>
-      <w:r>
-        <w:rPr>
-          <w:highlight w:val="yellow"/>
-        </w:rPr>
-        <w:t>o caso de uso é o que consta dentro do</w:t>
-      </w:r>
-      <w:r>
-        <w:rPr>
-          <w:highlight w:val="yellow"/>
-        </w:rPr>
-        <w:t xml:space="preserve"> diagrama e não “Módulo autenticação”.   Por exemplo: “Realizar autenticação”</w:t>
-      </w:r>
-      <w:r>
-        <w:t>.</w:t>
-      </w:r>
-    </w:p>
-    <w:p>
-      <w:pPr>
-        <w:pStyle w:val="NormalWeb"/>
-      </w:pPr>
-      <w:r>
-        <w:rPr>
-          <w:highlight w:val="yellow"/>
-        </w:rPr>
-        <w:t>Na coluna “Atores” está “pessoas e sistema”. Os atores são os que interagem com o caso de uso, como “Doadora”, “Administrador”, “Profissional de saúde” e sistema não é ator.</w:t>
-      </w:r>
-    </w:p>
-    <w:p>
-      <w:pPr>
-        <w:pStyle w:val="NormalWeb"/>
-      </w:pPr>
-      <w:r>
-        <w:rPr>
-          <w:highlight w:val="yellow"/>
-        </w:rPr>
-        <w:t>Corrigir palavras como “logo” para “autentica-se” e “login” para “Autenticação”.</w:t>
-      </w:r>
-    </w:p>
-    <w:p>
-      <w:pPr>
-        <w:pStyle w:val="NormalWeb"/>
-      </w:pPr>
-      <w:r>
-        <w:rPr>
-          <w:highlight w:val="yellow"/>
-        </w:rPr>
-        <w:lastRenderedPageBreak/>
-        <w:t>Atualizar este arquivo corretamente após os acertos nos diagramas.</w:t>
       </w:r>
     </w:p>
     <w:p>
@@ -18763,11 +17886,9 @@
       <w:r>
         <w:t xml:space="preserve">Este capítulo aborda a arquitetura e o projeto do sistema de software </w:t>
       </w:r>
-      <w:proofErr w:type="spellStart"/>
       <w:r>
         <w:t>Donate</w:t>
       </w:r>
-      <w:proofErr w:type="spellEnd"/>
       <w:r>
         <w:t xml:space="preserve"> com</w:t>
       </w:r>
@@ -18835,45 +17956,15 @@
       <w:r>
         <w:t xml:space="preserve"> </w:t>
       </w:r>
-      <w:proofErr w:type="spellStart"/>
       <w:r>
         <w:rPr>
           <w:i/>
         </w:rPr>
-        <w:t>Unified</w:t>
-      </w:r>
-      <w:proofErr w:type="spellEnd"/>
-      <w:r>
-        <w:rPr>
-          <w:i/>
-        </w:rPr>
-        <w:t xml:space="preserve"> </w:t>
-      </w:r>
-      <w:proofErr w:type="spellStart"/>
-      <w:r>
-        <w:rPr>
-          <w:i/>
-        </w:rPr>
-        <w:t>Modeling</w:t>
-      </w:r>
-      <w:proofErr w:type="spellEnd"/>
-      <w:r>
-        <w:rPr>
-          <w:i/>
-        </w:rPr>
-        <w:t xml:space="preserve"> </w:t>
-      </w:r>
-      <w:proofErr w:type="spellStart"/>
-      <w:r>
-        <w:rPr>
-          <w:i/>
-        </w:rPr>
-        <w:t>Languag</w:t>
+        <w:t>Unified Modeling Languag</w:t>
       </w:r>
       <w:r>
         <w:t>e</w:t>
       </w:r>
-      <w:proofErr w:type="spellEnd"/>
       <w:r>
         <w:t xml:space="preserve"> </w:t>
       </w:r>
@@ -18950,92 +18041,58 @@
         <w:rPr>
           <w:i/>
         </w:rPr>
-        <w:t>front-</w:t>
-      </w:r>
-      <w:proofErr w:type="spellStart"/>
+        <w:t>front-end</w:t>
+      </w:r>
+      <w:r>
+        <w:t xml:space="preserve"> quanto da camada de</w:t>
+      </w:r>
+      <w:r>
+        <w:t xml:space="preserve"> </w:t>
+      </w:r>
       <w:r>
         <w:rPr>
           <w:i/>
         </w:rPr>
-        <w:t>end</w:t>
-      </w:r>
-      <w:proofErr w:type="spellEnd"/>
-      <w:r>
-        <w:t xml:space="preserve"> quanto da camada de</w:t>
-      </w:r>
-      <w:r>
-        <w:t xml:space="preserve"> </w:t>
-      </w:r>
-      <w:proofErr w:type="spellStart"/>
+        <w:t>back-end</w:t>
+      </w:r>
+      <w:r>
+        <w:t>. O objetivo do diagrama é ilustrar como o sistema foi modularizado em pacotes, evidenciando a estrutura de alto nível e os relacionamentos entre os agrupamentos de funcionalidades.</w:t>
+      </w:r>
+    </w:p>
+    <w:p>
+      <w:r>
+        <w:t xml:space="preserve">No </w:t>
+      </w:r>
       <w:r>
         <w:rPr>
           <w:i/>
         </w:rPr>
-        <w:t>back</w:t>
-      </w:r>
-      <w:proofErr w:type="spellEnd"/>
+        <w:t>front-end</w:t>
+      </w:r>
+      <w:r>
+        <w:t xml:space="preserve">, os pacotes </w:t>
+      </w:r>
+      <w:r>
+        <w:t>estão</w:t>
+      </w:r>
+      <w:r>
+        <w:t xml:space="preserve"> organizados segundo as responsabilidades da aplicação cliente: segurança, interface de usuário e comunicação com o </w:t>
+      </w:r>
       <w:r>
         <w:rPr>
           <w:i/>
         </w:rPr>
-        <w:t>-end</w:t>
-      </w:r>
-      <w:r>
-        <w:t>. O objetivo do diagrama é ilustrar como o sistema foi modularizado em pacotes, evidenciando a estrutura de alto nível e os relacionamentos entre os agrupamentos de funcionalidades.</w:t>
-      </w:r>
-    </w:p>
-    <w:p>
-      <w:r>
-        <w:t xml:space="preserve">No </w:t>
+        <w:t>back-end</w:t>
+      </w:r>
+      <w:r>
+        <w:t xml:space="preserve">. Já no </w:t>
       </w:r>
       <w:r>
         <w:rPr>
           <w:i/>
         </w:rPr>
-        <w:t>front-</w:t>
-      </w:r>
-      <w:proofErr w:type="spellStart"/>
-      <w:r>
-        <w:rPr>
-          <w:i/>
-        </w:rPr>
-        <w:t>end</w:t>
-      </w:r>
-      <w:proofErr w:type="spellEnd"/>
-      <w:r>
-        <w:t xml:space="preserve">, os pacotes </w:t>
-      </w:r>
-      <w:r>
-        <w:t>estão</w:t>
-      </w:r>
-      <w:r>
-        <w:t xml:space="preserve"> organizados segundo as responsabilidades da aplicação cliente: segurança, interface de usuário e comunicação com o </w:t>
-      </w:r>
-      <w:proofErr w:type="spellStart"/>
-      <w:r>
-        <w:rPr>
-          <w:i/>
-        </w:rPr>
-        <w:t>back</w:t>
-      </w:r>
-      <w:proofErr w:type="spellEnd"/>
-      <w:r>
-        <w:rPr>
-          <w:i/>
-        </w:rPr>
-        <w:t>-end</w:t>
-      </w:r>
-      <w:r>
-        <w:t xml:space="preserve">. Já no </w:t>
-      </w:r>
-      <w:proofErr w:type="spellStart"/>
-      <w:r>
-        <w:rPr>
-          <w:i/>
-        </w:rPr>
         <w:t>back-end</w:t>
       </w:r>
-      <w:proofErr w:type="spellEnd"/>
       <w:r>
         <w:t>, os pacotes seguem uma separação por responsabilidades de controle, roteamento, lógica de negócio e persistência de dados.</w:t>
       </w:r>
@@ -19073,21 +18130,7 @@
         <w:rPr>
           <w:i/>
         </w:rPr>
-        <w:t>front-</w:t>
-      </w:r>
-      <w:proofErr w:type="spellStart"/>
-      <w:r>
-        <w:rPr>
-          <w:i/>
-        </w:rPr>
-        <w:t>end</w:t>
-      </w:r>
-      <w:proofErr w:type="spellEnd"/>
-      <w:r>
-        <w:rPr>
-          <w:i/>
-        </w:rPr>
-        <w:t>,</w:t>
+        <w:t>front-end,</w:t>
       </w:r>
       <w:r>
         <w:t xml:space="preserve"> o código-fonte está estruturado em pacotes, </w:t>
@@ -19113,27 +18156,23 @@
       <w:r>
         <w:t xml:space="preserve"> </w:t>
       </w:r>
-      <w:proofErr w:type="spellStart"/>
       <w:r>
         <w:rPr>
           <w:i/>
         </w:rPr>
         <w:t>guards</w:t>
       </w:r>
-      <w:proofErr w:type="spellEnd"/>
     </w:p>
     <w:p>
       <w:r>
         <w:t xml:space="preserve">Contém mecanismos de proteção de rotas, como o </w:t>
       </w:r>
-      <w:proofErr w:type="spellStart"/>
       <w:r>
         <w:rPr>
           <w:i/>
         </w:rPr>
         <w:t>AuthGuard</w:t>
       </w:r>
-      <w:proofErr w:type="spellEnd"/>
       <w:r>
         <w:t xml:space="preserve">, que restringe o acesso a determinadas páginas apenas para usuários autenticados. Segue o padrão de segurança da </w:t>
       </w:r>
@@ -19154,14 +18193,12 @@
       <w:r>
         <w:t xml:space="preserve">Pacote </w:t>
       </w:r>
-      <w:proofErr w:type="spellStart"/>
       <w:r>
         <w:rPr>
           <w:i/>
         </w:rPr>
         <w:t>pages</w:t>
       </w:r>
-      <w:proofErr w:type="spellEnd"/>
     </w:p>
     <w:p>
       <w:r>
@@ -19171,13 +18208,8 @@
         <w:t>ace) do aplicativo</w:t>
       </w:r>
       <w:r>
-        <w:t xml:space="preserve">. Cada </w:t>
-      </w:r>
-      <w:proofErr w:type="spellStart"/>
-      <w:r>
-        <w:t>subpacote</w:t>
-      </w:r>
-      <w:proofErr w:type="spellEnd"/>
+        <w:t>. Cada subpacote</w:t>
+      </w:r>
       <w:r>
         <w:t xml:space="preserve"> representa uma funcionalidade ou módulo visual, como:</w:t>
       </w:r>
@@ -19237,7 +18269,6 @@
       </w:r>
     </w:p>
     <w:p>
-      <w:proofErr w:type="spellStart"/>
       <w:r>
         <w:rPr>
           <w:i/>
@@ -19250,7 +18281,6 @@
         </w:rPr>
         <w:t>egister</w:t>
       </w:r>
-      <w:proofErr w:type="spellEnd"/>
       <w:r>
         <w:t>: página de cadastro;</w:t>
       </w:r>
@@ -19294,14 +18324,12 @@
       </w:r>
     </w:p>
     <w:p>
-      <w:proofErr w:type="spellStart"/>
       <w:r>
         <w:rPr>
           <w:i/>
         </w:rPr>
         <w:t>map</w:t>
       </w:r>
-      <w:proofErr w:type="spellEnd"/>
       <w:r>
         <w:t xml:space="preserve">: </w:t>
       </w:r>
@@ -19322,14 +18350,12 @@
       <w:r>
         <w:t xml:space="preserve">Pacote </w:t>
       </w:r>
-      <w:proofErr w:type="spellStart"/>
       <w:r>
         <w:t>s</w:t>
       </w:r>
       <w:r>
         <w:t>ervices</w:t>
       </w:r>
-      <w:proofErr w:type="spellEnd"/>
     </w:p>
     <w:p>
       <w:r>
@@ -19338,25 +18364,21 @@
       <w:r>
         <w:t xml:space="preserve"> por conter os serviços que fazem a comunicação com o </w:t>
       </w:r>
-      <w:proofErr w:type="spellStart"/>
       <w:r>
         <w:rPr>
           <w:i/>
         </w:rPr>
         <w:t>back-end</w:t>
       </w:r>
-      <w:proofErr w:type="spellEnd"/>
       <w:r>
         <w:t xml:space="preserve"> via </w:t>
       </w:r>
-      <w:proofErr w:type="spellStart"/>
       <w:r>
         <w:t>HTTP</w:t>
       </w:r>
       <w:r>
         <w:t>s</w:t>
       </w:r>
-      <w:proofErr w:type="spellEnd"/>
       <w:r>
         <w:t>.</w:t>
       </w:r>
@@ -19373,14 +18395,12 @@
       <w:r>
         <w:t xml:space="preserve">No </w:t>
       </w:r>
-      <w:proofErr w:type="spellStart"/>
       <w:r>
         <w:rPr>
           <w:i/>
         </w:rPr>
         <w:t>back-end</w:t>
       </w:r>
-      <w:proofErr w:type="spellEnd"/>
       <w:r>
         <w:t>, os pacotes estão</w:t>
       </w:r>
@@ -19407,14 +18427,12 @@
       <w:r>
         <w:t xml:space="preserve">Pacote </w:t>
       </w:r>
-      <w:proofErr w:type="spellStart"/>
       <w:r>
         <w:t>c</w:t>
       </w:r>
       <w:r>
         <w:t>ontrollers</w:t>
       </w:r>
-      <w:proofErr w:type="spellEnd"/>
     </w:p>
     <w:p>
       <w:r>
@@ -19426,14 +18444,12 @@
       <w:r>
         <w:t xml:space="preserve"> responsáveis por controlar o fluxo das requisições e respostas. Cada </w:t>
       </w:r>
-      <w:proofErr w:type="spellStart"/>
       <w:r>
         <w:rPr>
           <w:i/>
         </w:rPr>
         <w:t>controller</w:t>
       </w:r>
-      <w:proofErr w:type="spellEnd"/>
       <w:r>
         <w:t xml:space="preserve"> lida com um recurso</w:t>
       </w:r>
@@ -19441,15 +18457,7 @@
         <w:t xml:space="preserve"> do aplicativo</w:t>
       </w:r>
       <w:r>
-        <w:t xml:space="preserve"> (</w:t>
-      </w:r>
-      <w:proofErr w:type="spellStart"/>
-      <w:r>
-        <w:t>ex</w:t>
-      </w:r>
-      <w:proofErr w:type="spellEnd"/>
-      <w:r>
-        <w:t>: usuário, agendamento).</w:t>
+        <w:t xml:space="preserve"> (ex: usuário, agendamento).</w:t>
       </w:r>
     </w:p>
     <w:p>
@@ -19473,14 +18481,12 @@
       <w:r>
         <w:t xml:space="preserve"> e validações. São utilizadas pelos roteadores antes de acionar os </w:t>
       </w:r>
-      <w:proofErr w:type="spellStart"/>
       <w:r>
         <w:rPr>
           <w:i/>
         </w:rPr>
         <w:t>controllers</w:t>
       </w:r>
-      <w:proofErr w:type="spellEnd"/>
       <w:r>
         <w:t>.</w:t>
       </w:r>
@@ -19504,22 +18510,18 @@
       <w:r>
         <w:t xml:space="preserve">efine os esquemas de dados e modelos utilizados na aplicação, geralmente com </w:t>
       </w:r>
-      <w:proofErr w:type="spellStart"/>
       <w:r>
         <w:rPr>
           <w:i/>
         </w:rPr>
         <w:t>Sequelize</w:t>
       </w:r>
-      <w:proofErr w:type="spellEnd"/>
       <w:r>
         <w:t xml:space="preserve">, </w:t>
       </w:r>
-      <w:proofErr w:type="spellStart"/>
       <w:r>
         <w:t>Mongoose</w:t>
       </w:r>
-      <w:proofErr w:type="spellEnd"/>
       <w:r>
         <w:t xml:space="preserve"> </w:t>
       </w:r>
@@ -19527,13 +18529,8 @@
         <w:t>(</w:t>
       </w:r>
       <w:r>
-        <w:t xml:space="preserve">biblioteca </w:t>
-      </w:r>
-      <w:proofErr w:type="spellStart"/>
-      <w:r>
-        <w:t>JavaScript</w:t>
-      </w:r>
-      <w:proofErr w:type="spellEnd"/>
+        <w:t>biblioteca JavaScript</w:t>
+      </w:r>
       <w:r>
         <w:t>)</w:t>
       </w:r>
@@ -19548,7 +18545,6 @@
       <w:r>
         <w:t xml:space="preserve">Pacote </w:t>
       </w:r>
-      <w:proofErr w:type="spellStart"/>
       <w:r>
         <w:rPr>
           <w:i/>
@@ -19561,34 +18557,26 @@
         </w:rPr>
         <w:t>outers</w:t>
       </w:r>
-      <w:proofErr w:type="spellEnd"/>
     </w:p>
     <w:p>
       <w:r>
         <w:t>R</w:t>
       </w:r>
       <w:r>
-        <w:t xml:space="preserve">esponsável por mapear as rotas da aplicação, direcionando as requisições </w:t>
-      </w:r>
-      <w:proofErr w:type="spellStart"/>
-      <w:r>
-        <w:t>HTTP</w:t>
+        <w:t>esponsável por mapear as rotas da aplicação, direcionando as requisições HTTP</w:t>
       </w:r>
       <w:r>
         <w:t>s</w:t>
       </w:r>
-      <w:proofErr w:type="spellEnd"/>
       <w:r>
         <w:t xml:space="preserve"> para os </w:t>
       </w:r>
-      <w:proofErr w:type="spellStart"/>
       <w:r>
         <w:rPr>
           <w:i/>
         </w:rPr>
         <w:t>controllers</w:t>
       </w:r>
-      <w:proofErr w:type="spellEnd"/>
       <w:r>
         <w:t xml:space="preserve"> adequados. Utiliza </w:t>
       </w:r>
@@ -19621,33 +18609,11 @@
         </w:rPr>
         <w:t>Back-</w:t>
       </w:r>
-      <w:proofErr w:type="spellStart"/>
       <w:r>
         <w:rPr>
           <w:highlight w:val="yellow"/>
         </w:rPr>
-        <w:t>end</w:t>
-      </w:r>
-      <w:proofErr w:type="spellEnd"/>
-      <w:r>
-        <w:rPr>
-          <w:highlight w:val="yellow"/>
-        </w:rPr>
-        <w:t>” e “Front-</w:t>
-      </w:r>
-      <w:proofErr w:type="spellStart"/>
-      <w:r>
-        <w:rPr>
-          <w:highlight w:val="yellow"/>
-        </w:rPr>
-        <w:t>end</w:t>
-      </w:r>
-      <w:proofErr w:type="spellEnd"/>
-      <w:r>
-        <w:rPr>
-          <w:highlight w:val="yellow"/>
-        </w:rPr>
-        <w:t>”</w:t>
+        <w:t>end” e “Front-end”</w:t>
       </w:r>
       <w:r>
         <w:rPr>
@@ -19684,18 +18650,10 @@
     </w:p>
     <w:p>
       <w:r>
-        <w:t xml:space="preserve">A classe </w:t>
-      </w:r>
-      <w:proofErr w:type="spellStart"/>
-      <w:r>
-        <w:t>Usua</w:t>
-      </w:r>
-      <w:r>
-        <w:t>rio</w:t>
-      </w:r>
-      <w:proofErr w:type="spellEnd"/>
-      <w:r>
-        <w:t xml:space="preserve"> é </w:t>
+        <w:t>A classe Usua</w:t>
+      </w:r>
+      <w:r>
+        <w:t xml:space="preserve">rio é </w:t>
       </w:r>
       <w:r>
         <w:t xml:space="preserve">de muita importância no </w:t>
@@ -19728,13 +18686,8 @@
         <w:t xml:space="preserve"> usuário está</w:t>
       </w:r>
       <w:r>
-        <w:t xml:space="preserve"> associado à um objetivo da classe Município por meio do campo </w:t>
-      </w:r>
-      <w:proofErr w:type="spellStart"/>
-      <w:r>
-        <w:t>id_municipio</w:t>
-      </w:r>
-      <w:proofErr w:type="spellEnd"/>
+        <w:t xml:space="preserve"> associado à um objetivo da classe Município por meio do campo id_municipio</w:t>
+      </w:r>
       <w:r>
         <w:t xml:space="preserve">, representando a </w:t>
       </w:r>
@@ -19744,56 +18697,51 @@
       <w:r>
         <w:t xml:space="preserve"> da classe </w:t>
       </w:r>
-      <w:proofErr w:type="spellStart"/>
-      <w:r>
-        <w:t>Usuario</w:t>
-      </w:r>
-      <w:proofErr w:type="spellEnd"/>
+      <w:r>
+        <w:t xml:space="preserve">Usuario </w:t>
+      </w:r>
+      <w:r>
+        <w:t>permitem criar,</w:t>
+      </w:r>
+      <w:r>
+        <w:t xml:space="preserve"> atualizar, consultar usuários </w:t>
+      </w:r>
+      <w:r>
+        <w:t>e listar todos os usuários cadastrados.</w:t>
+      </w:r>
+    </w:p>
+    <w:p>
+      <w:r>
+        <w:t>A classe Município</w:t>
+      </w:r>
+      <w:r>
+        <w:t xml:space="preserve"> possui os atributos</w:t>
+      </w:r>
+      <w:r>
+        <w:t xml:space="preserve"> de identificação, nome e unidade da federação</w:t>
+      </w:r>
+      <w:r>
+        <w:t xml:space="preserve">. Está associada a múltiplos </w:t>
+      </w:r>
+      <w:r>
+        <w:t xml:space="preserve">objeto </w:t>
+      </w:r>
+      <w:r>
+        <w:t xml:space="preserve">da classe usuário (associação </w:t>
+      </w:r>
+      <w:r>
+        <w:t>*), o que representa que um</w:t>
+      </w:r>
       <w:r>
         <w:t xml:space="preserve"> </w:t>
       </w:r>
       <w:r>
-        <w:t>permitem criar,</w:t>
-      </w:r>
-      <w:r>
-        <w:t xml:space="preserve"> atualizar, consultar usuários </w:t>
-      </w:r>
-      <w:r>
-        <w:t>e listar todos os usuários cadastrados.</w:t>
-      </w:r>
-    </w:p>
-    <w:p>
-      <w:r>
-        <w:t>A classe Município</w:t>
-      </w:r>
-      <w:r>
-        <w:t xml:space="preserve"> possui os atributos</w:t>
-      </w:r>
-      <w:r>
-        <w:t xml:space="preserve"> de identificação, nome e unidade da federação</w:t>
-      </w:r>
-      <w:r>
-        <w:t xml:space="preserve">. Está associada a múltiplos </w:t>
-      </w:r>
-      <w:r>
-        <w:t xml:space="preserve">objeto </w:t>
-      </w:r>
-      <w:r>
-        <w:t xml:space="preserve">da classe usuário (associação </w:t>
-      </w:r>
-      <w:r>
-        <w:t>*), o que representa que um</w:t>
+        <w:t>município</w:t>
       </w:r>
       <w:r>
         <w:t xml:space="preserve"> </w:t>
       </w:r>
       <w:r>
-        <w:t>município</w:t>
-      </w:r>
-      <w:r>
-        <w:t xml:space="preserve"> </w:t>
-      </w:r>
-      <w:r>
         <w:t xml:space="preserve">pode </w:t>
       </w:r>
       <w:r>
@@ -19805,65 +18753,55 @@
     </w:p>
     <w:p>
       <w:r>
-        <w:t xml:space="preserve">A classe </w:t>
-      </w:r>
-      <w:proofErr w:type="spellStart"/>
+        <w:t xml:space="preserve">A classe BancoLeite representa os </w:t>
+      </w:r>
+      <w:r>
+        <w:t xml:space="preserve">pontos de coleta e </w:t>
+      </w:r>
+      <w:r>
+        <w:t xml:space="preserve">bancos de leite cadastrados no sistema. Seus atributos incluem nome, descrição, telefone, e-mail, endereço e localização geográfica. Está associada a um </w:t>
+      </w:r>
+      <w:r>
+        <w:t>objetivo da classe usuário (relação 1:*</w:t>
+      </w:r>
+      <w:r>
+        <w:t>), indicando que um usuário (geralmente administrador ou profissional) pode</w:t>
+      </w:r>
+      <w:r>
+        <w:t>rá</w:t>
+      </w:r>
+      <w:r>
+        <w:t xml:space="preserve"> ser responsável pelo cadastro de vários </w:t>
+      </w:r>
+      <w:r>
+        <w:t xml:space="preserve">postos de coleta ou </w:t>
+      </w:r>
+      <w:r>
+        <w:t>bancos de leite. As operações desta classe permitem criar, atualizar</w:t>
+      </w:r>
+      <w:r>
+        <w:t>, consultar e listar</w:t>
+      </w:r>
+      <w:r>
+        <w:t>.</w:t>
+      </w:r>
+    </w:p>
+    <w:p>
+      <w:r>
+        <w:t>A class</w:t>
+      </w:r>
+      <w:r>
+        <w:t>e Notificação é responsável pelas mensagens enviadas pelo</w:t>
+      </w:r>
+      <w:r>
+        <w:t xml:space="preserve"> sistema. Cada notificação está ligada a um</w:t>
+      </w:r>
+      <w:r>
+        <w:t xml:space="preserve"> objeto da classe </w:t>
+      </w:r>
       <w:r>
         <w:t>BancoLeite</w:t>
       </w:r>
-      <w:proofErr w:type="spellEnd"/>
-      <w:r>
-        <w:t xml:space="preserve"> representa os </w:t>
-      </w:r>
-      <w:r>
-        <w:t xml:space="preserve">pontos de coleta e </w:t>
-      </w:r>
-      <w:r>
-        <w:t xml:space="preserve">bancos de leite cadastrados no sistema. Seus atributos incluem nome, descrição, telefone, e-mail, endereço e localização geográfica. Está associada a um </w:t>
-      </w:r>
-      <w:r>
-        <w:t>objetivo da classe usuário (relação 1:*</w:t>
-      </w:r>
-      <w:r>
-        <w:t>), indicando que um usuário (geralmente administrador ou profissional) pode</w:t>
-      </w:r>
-      <w:r>
-        <w:t>rá</w:t>
-      </w:r>
-      <w:r>
-        <w:t xml:space="preserve"> ser responsável pelo cadastro de vários </w:t>
-      </w:r>
-      <w:r>
-        <w:t xml:space="preserve">postos de coleta ou </w:t>
-      </w:r>
-      <w:r>
-        <w:t>bancos de leite. As operações desta classe permitem criar, atualizar</w:t>
-      </w:r>
-      <w:r>
-        <w:t>, consultar e listar</w:t>
-      </w:r>
-      <w:r>
-        <w:t>.</w:t>
-      </w:r>
-    </w:p>
-    <w:p>
-      <w:r>
-        <w:t>A class</w:t>
-      </w:r>
-      <w:r>
-        <w:t>e Notificação é responsável pelas mensagens enviadas pelo</w:t>
-      </w:r>
-      <w:r>
-        <w:t xml:space="preserve"> sistema. Cada notificação está ligada a um</w:t>
-      </w:r>
-      <w:r>
-        <w:t xml:space="preserve"> objeto da classe </w:t>
-      </w:r>
-      <w:proofErr w:type="spellStart"/>
-      <w:r>
-        <w:t>BancoLeite</w:t>
-      </w:r>
-      <w:proofErr w:type="spellEnd"/>
       <w:r>
         <w:t xml:space="preserve"> (relação 1:*</w:t>
       </w:r>
@@ -20015,120 +18953,88 @@
       <w:r>
         <w:t xml:space="preserve"> </w:t>
       </w:r>
-      <w:proofErr w:type="spellStart"/>
       <w:r>
         <w:rPr>
           <w:i/>
         </w:rPr>
-        <w:t>pages</w:t>
-      </w:r>
-      <w:proofErr w:type="spellEnd"/>
+        <w:t xml:space="preserve">pages </w:t>
+      </w:r>
+      <w:r>
+        <w:t xml:space="preserve">do </w:t>
+      </w:r>
       <w:r>
         <w:rPr>
           <w:i/>
         </w:rPr>
+        <w:t>front-end</w:t>
+      </w:r>
+      <w:r>
+        <w:t>);</w:t>
+      </w:r>
+    </w:p>
+    <w:p>
+      <w:r>
+        <w:t>A interface</w:t>
+      </w:r>
+      <w:r>
+        <w:t xml:space="preserve"> de usuário</w:t>
+      </w:r>
+      <w:r>
         <w:t xml:space="preserve"> </w:t>
       </w:r>
       <w:r>
-        <w:t xml:space="preserve">do </w:t>
+        <w:t>invoca</w:t>
+      </w:r>
+      <w:r>
+        <w:t xml:space="preserve"> os métodos dos serviços (</w:t>
       </w:r>
       <w:r>
         <w:rPr>
           <w:i/>
         </w:rPr>
-        <w:t>front-</w:t>
-      </w:r>
-      <w:proofErr w:type="spellStart"/>
+        <w:t>services</w:t>
+      </w:r>
+      <w:r>
+        <w:t>), que são responsáveis por se comunicar com a API (</w:t>
+      </w:r>
       <w:r>
         <w:rPr>
           <w:i/>
         </w:rPr>
-        <w:t>end</w:t>
-      </w:r>
-      <w:proofErr w:type="spellEnd"/>
+        <w:t>back-end</w:t>
+      </w:r>
       <w:r>
         <w:t>);</w:t>
       </w:r>
     </w:p>
     <w:p>
       <w:r>
-        <w:t>A interface</w:t>
-      </w:r>
-      <w:r>
-        <w:t xml:space="preserve"> de usuário</w:t>
-      </w:r>
-      <w:r>
-        <w:t xml:space="preserve"> </w:t>
-      </w:r>
-      <w:r>
-        <w:t>invoca</w:t>
-      </w:r>
-      <w:r>
-        <w:t xml:space="preserve"> os métodos dos serviços (</w:t>
-      </w:r>
-      <w:proofErr w:type="spellStart"/>
+        <w:t xml:space="preserve">No </w:t>
+      </w:r>
       <w:r>
         <w:rPr>
           <w:i/>
         </w:rPr>
-        <w:t>services</w:t>
-      </w:r>
-      <w:proofErr w:type="spellEnd"/>
-      <w:r>
-        <w:t>), que são responsáveis por se comunicar com a API (</w:t>
-      </w:r>
-      <w:proofErr w:type="spellStart"/>
+        <w:t>back-end,</w:t>
+      </w:r>
+      <w:r>
+        <w:t xml:space="preserve"> os </w:t>
+      </w:r>
       <w:r>
         <w:rPr>
           <w:i/>
         </w:rPr>
-        <w:t>back-end</w:t>
-      </w:r>
-      <w:proofErr w:type="spellEnd"/>
-      <w:r>
-        <w:t>);</w:t>
-      </w:r>
-    </w:p>
-    <w:p>
-      <w:r>
-        <w:t xml:space="preserve">No </w:t>
-      </w:r>
-      <w:proofErr w:type="spellStart"/>
+        <w:t>routers</w:t>
+      </w:r>
+      <w:r>
+        <w:t xml:space="preserve"> recebem a requisição, direcionam para os </w:t>
+      </w:r>
       <w:r>
         <w:rPr>
           <w:i/>
         </w:rPr>
-        <w:t>back-end</w:t>
-      </w:r>
-      <w:proofErr w:type="spellEnd"/>
-      <w:r>
-        <w:rPr>
-          <w:i/>
-        </w:rPr>
-        <w:t>,</w:t>
-      </w:r>
-      <w:r>
-        <w:t xml:space="preserve"> os </w:t>
-      </w:r>
-      <w:proofErr w:type="spellStart"/>
-      <w:r>
-        <w:rPr>
-          <w:i/>
-        </w:rPr>
-        <w:t>routers</w:t>
-      </w:r>
-      <w:proofErr w:type="spellEnd"/>
-      <w:r>
-        <w:t xml:space="preserve"> recebem a requisição, direcionam para os </w:t>
-      </w:r>
-      <w:proofErr w:type="spellStart"/>
-      <w:r>
-        <w:rPr>
-          <w:i/>
-        </w:rPr>
         <w:t>controllers</w:t>
       </w:r>
-      <w:proofErr w:type="spellEnd"/>
       <w:r>
         <w:t xml:space="preserve">, que por sua vez validam dados com auxílio dos </w:t>
       </w:r>
@@ -20197,81 +19103,55 @@
         <w:rPr>
           <w:i/>
         </w:rPr>
-        <w:t>front-</w:t>
-      </w:r>
-      <w:proofErr w:type="spellStart"/>
+        <w:t>front-end</w:t>
+      </w:r>
+      <w:r>
+        <w:t xml:space="preserve"> e enviados ao </w:t>
+      </w:r>
       <w:r>
         <w:rPr>
           <w:i/>
         </w:rPr>
-        <w:t>end</w:t>
-      </w:r>
-      <w:proofErr w:type="spellEnd"/>
-      <w:r>
-        <w:t xml:space="preserve"> e enviados ao </w:t>
-      </w:r>
-      <w:proofErr w:type="spellStart"/>
+        <w:t>back-end,</w:t>
+      </w:r>
+      <w:r>
+        <w:t xml:space="preserve"> que realizará a verificação das credenciais no banco de dados. Se os dados de entrada estiverem corretos, o sistema gerará um </w:t>
+      </w:r>
       <w:r>
         <w:rPr>
           <w:i/>
         </w:rPr>
+        <w:t>token</w:t>
+      </w:r>
+      <w:r>
+        <w:t xml:space="preserve"> de autenticação e retornará para o aplicativo, liberando o acesso para uso. </w:t>
+      </w:r>
+      <w:r>
+        <w:rPr>
+          <w:highlight w:val="yellow"/>
+        </w:rPr>
+        <w:t>/* verificar o nome da última classe localizada à direita */</w:t>
+      </w:r>
+    </w:p>
+    <w:p>
+      <w:r>
+        <w:t xml:space="preserve">No segundo cenário, é descrito o agendamento de uma coleta de leite humano. O(a) usuário(a) acessará a opção "Agendar Coleta", preencherá os dados solicitados, como data, horário e local, e confirma o envio. O </w:t>
+      </w:r>
+      <w:r>
+        <w:rPr>
+          <w:i/>
+        </w:rPr>
+        <w:t>front-end</w:t>
+      </w:r>
+      <w:r>
+        <w:t xml:space="preserve"> receberá esses dados e os encaminhará para que o </w:t>
+      </w:r>
+      <w:r>
+        <w:rPr>
+          <w:i/>
+        </w:rPr>
         <w:t>back-end</w:t>
       </w:r>
-      <w:proofErr w:type="spellEnd"/>
-      <w:r>
-        <w:rPr>
-          <w:i/>
-        </w:rPr>
-        <w:t>,</w:t>
-      </w:r>
-      <w:r>
-        <w:t xml:space="preserve"> que realizará a verificação das credenciais no banco de dados. Se os dados de entrada estiverem corretos, o sistema gerará um </w:t>
-      </w:r>
-      <w:r>
-        <w:rPr>
-          <w:i/>
-        </w:rPr>
-        <w:t>token</w:t>
-      </w:r>
-      <w:r>
-        <w:t xml:space="preserve"> de autenticação e retornará para o aplicativo, liberando o acesso para uso. </w:t>
-      </w:r>
-      <w:r>
-        <w:rPr>
-          <w:highlight w:val="yellow"/>
-        </w:rPr>
-        <w:t>/* verificar o nome da última classe localizada à direita */</w:t>
-      </w:r>
-    </w:p>
-    <w:p>
-      <w:r>
-        <w:t xml:space="preserve">No segundo cenário, é descrito o agendamento de uma coleta de leite humano. O(a) usuário(a) acessará a opção "Agendar Coleta", preencherá os dados solicitados, como data, horário e local, e confirma o envio. O </w:t>
-      </w:r>
-      <w:r>
-        <w:rPr>
-          <w:i/>
-        </w:rPr>
-        <w:t>front-</w:t>
-      </w:r>
-      <w:proofErr w:type="spellStart"/>
-      <w:r>
-        <w:rPr>
-          <w:i/>
-        </w:rPr>
-        <w:t>end</w:t>
-      </w:r>
-      <w:proofErr w:type="spellEnd"/>
-      <w:r>
-        <w:t xml:space="preserve"> receberá esses dados e os encaminhará para que o </w:t>
-      </w:r>
-      <w:proofErr w:type="spellStart"/>
-      <w:r>
-        <w:rPr>
-          <w:i/>
-        </w:rPr>
-        <w:t>back-end</w:t>
-      </w:r>
-      <w:proofErr w:type="spellEnd"/>
       <w:r>
         <w:t xml:space="preserve"> realize o registro no banco de dados e então retornará uma mensagem de confirmação, informando que o agendamento foi realizado.</w:t>
       </w:r>
@@ -20419,13 +19299,8 @@
         <w:t xml:space="preserve">Nesta seção, é apresentado o desenvolvimento da modelagem lógica e a criação do banco de dados relacional do sistema </w:t>
       </w:r>
       <w:r>
-        <w:t xml:space="preserve">de software </w:t>
-      </w:r>
-      <w:proofErr w:type="spellStart"/>
-      <w:r>
-        <w:t>Donate</w:t>
-      </w:r>
-      <w:proofErr w:type="spellEnd"/>
+        <w:t>de software Donate</w:t>
+      </w:r>
       <w:r>
         <w:t>, utilizando o PostgreSQL como sistema gerenciador</w:t>
       </w:r>
@@ -20445,16 +19320,13 @@
         <w:t xml:space="preserve">dos dados dos </w:t>
       </w:r>
       <w:r>
-        <w:t xml:space="preserve">usuários (doadoras, </w:t>
-      </w:r>
-      <w:r>
-        <w:rPr>
-          <w:highlight w:val="yellow"/>
-        </w:rPr>
-        <w:t>receptoras</w:t>
-      </w:r>
-      <w:r>
-        <w:t xml:space="preserve"> e pro</w:t>
+        <w:t>usuários (doadoras</w:t>
+      </w:r>
+      <w:r>
+        <w:t xml:space="preserve"> </w:t>
+      </w:r>
+      <w:r>
+        <w:t>e pro</w:t>
       </w:r>
       <w:r>
         <w:t>fissionais de saúde), municípios</w:t>
@@ -20483,28 +19355,12 @@
       <w:r>
         <w:t xml:space="preserve">em </w:t>
       </w:r>
-      <w:proofErr w:type="spellStart"/>
       <w:r>
         <w:rPr>
           <w:i/>
         </w:rPr>
-        <w:t>Structured</w:t>
-      </w:r>
-      <w:proofErr w:type="spellEnd"/>
-      <w:r>
-        <w:rPr>
-          <w:i/>
-        </w:rPr>
-        <w:t xml:space="preserve"> Query </w:t>
-      </w:r>
-      <w:proofErr w:type="spellStart"/>
-      <w:r>
-        <w:rPr>
-          <w:i/>
-        </w:rPr>
-        <w:t>Language</w:t>
-      </w:r>
-      <w:proofErr w:type="spellEnd"/>
+        <w:t>Structured Query Language</w:t>
+      </w:r>
       <w:r>
         <w:t xml:space="preserve"> (SQL</w:t>
       </w:r>
@@ -20591,85 +19447,122 @@
         <w:rPr>
           <w:highlight w:val="magenta"/>
         </w:rPr>
-        <w:t xml:space="preserve">odelo lógico que está na pasta está diferente do que foi modelado conceitualmente no </w:t>
-      </w:r>
-      <w:proofErr w:type="spellStart"/>
+        <w:t xml:space="preserve">odelo lógico que está na pasta está diferente do que foi modelado conceitualmente no DER.Veja por exemplo o </w:t>
+      </w:r>
       <w:r>
         <w:rPr>
           <w:highlight w:val="magenta"/>
         </w:rPr>
-        <w:t>DER.Veja</w:t>
-      </w:r>
-      <w:proofErr w:type="spellEnd"/>
+        <w:t xml:space="preserve">tabela de </w:t>
+      </w:r>
       <w:r>
         <w:rPr>
           <w:highlight w:val="magenta"/>
         </w:rPr>
-        <w:t xml:space="preserve"> por exemplo o </w:t>
-      </w:r>
+        <w:t>agendamento... há atributos como endereço, bairro e munícipio que não constam no modelo.</w:t>
+      </w:r>
+    </w:p>
+    <w:p/>
+    <w:p>
+      <w:pPr>
+        <w:pStyle w:val="Ttulo3"/>
+      </w:pPr>
+      <w:bookmarkStart w:id="61" w:name="_Toc212819638"/>
+      <w:r>
+        <w:t>6.3.2 Dicionário de D</w:t>
+      </w:r>
+      <w:r>
+        <w:t>ados</w:t>
+      </w:r>
+      <w:r>
+        <w:t xml:space="preserve"> do Modelo </w:t>
+      </w:r>
+      <w:r>
+        <w:t>Lógico</w:t>
+      </w:r>
+      <w:bookmarkEnd w:id="61"/>
+    </w:p>
+    <w:p>
+      <w:r>
+        <w:t>O dicionário de dados encontra-se disponível exclusivamente no Apêndice E.</w:t>
+      </w:r>
+    </w:p>
+    <w:p>
       <w:r>
         <w:rPr>
           <w:highlight w:val="magenta"/>
         </w:rPr>
-        <w:t xml:space="preserve">tabela de </w:t>
+        <w:t>O dicionár</w:t>
       </w:r>
       <w:r>
         <w:rPr>
           <w:highlight w:val="magenta"/>
         </w:rPr>
-        <w:t>agendamento... há atributos como endereço, bairro e munícipio que não constam no modelo.</w:t>
-      </w:r>
+        <w:t>i</w:t>
+      </w:r>
+      <w:r>
+        <w:rPr>
+          <w:highlight w:val="magenta"/>
+        </w:rPr>
+        <w:t>o precisará ser atualizado conforme o modelo lógico.</w:t>
+      </w:r>
+    </w:p>
+    <w:p>
+      <w:pPr>
+        <w:pStyle w:val="Ttulo2"/>
+      </w:pPr>
+      <w:bookmarkStart w:id="62" w:name="_Toc212819639"/>
+      <w:r>
+        <w:t>6.</w:t>
+      </w:r>
+      <w:r>
+        <w:t>4</w:t>
+      </w:r>
+      <w:r>
+        <w:t xml:space="preserve"> PROJETO DA INTERAÇÃO HUMANO-COMPUTADOR</w:t>
+      </w:r>
+      <w:bookmarkEnd w:id="62"/>
+    </w:p>
+    <w:p>
+      <w:bookmarkStart w:id="63" w:name="_Toc198201049"/>
+      <w:r>
+        <w:t>O projeto da</w:t>
+      </w:r>
+      <w:r>
+        <w:t xml:space="preserve"> interação humano-computador (</w:t>
+      </w:r>
+      <w:r>
+        <w:t>IHC</w:t>
+      </w:r>
+      <w:r>
+        <w:t xml:space="preserve">) visa garantir que os usuários consigam utilizar o sistema de forma eficiente </w:t>
+      </w:r>
+      <w:r>
+        <w:t>e satisfatória, oferendo para isso, interfaces de usuário com alto grau de usabilidade</w:t>
+      </w:r>
+      <w:r>
+        <w:t xml:space="preserve">. Para isso, </w:t>
+      </w:r>
+      <w:r>
+        <w:t>são</w:t>
+      </w:r>
+      <w:r>
+        <w:t xml:space="preserve"> considerados os perfis de usuários, os padrões ergonômicos e as heurísticas de usabilidade mais ade</w:t>
+      </w:r>
+      <w:r>
+        <w:t>quadas ao contexto do sistema de software</w:t>
+      </w:r>
+      <w:r>
+        <w:t xml:space="preserve"> Donate.</w:t>
+      </w:r>
+      <w:bookmarkEnd w:id="63"/>
     </w:p>
     <w:p/>
     <w:p>
       <w:pPr>
         <w:pStyle w:val="Ttulo3"/>
       </w:pPr>
-      <w:bookmarkStart w:id="61" w:name="_Toc212819638"/>
-      <w:r>
-        <w:t>6.3.2 Dicionário de D</w:t>
-      </w:r>
-      <w:r>
-        <w:t>ados</w:t>
-      </w:r>
-      <w:r>
-        <w:t xml:space="preserve"> do Modelo </w:t>
-      </w:r>
-      <w:r>
-        <w:t>Lógico</w:t>
-      </w:r>
-      <w:bookmarkEnd w:id="61"/>
-    </w:p>
-    <w:p>
-      <w:r>
-        <w:t>O dicionário de dados encontra-se disponível exclusivamente no Apêndice E.</w:t>
-      </w:r>
-    </w:p>
-    <w:p>
-      <w:r>
-        <w:rPr>
-          <w:highlight w:val="magenta"/>
-        </w:rPr>
-        <w:t>O dicionár</w:t>
-      </w:r>
-      <w:r>
-        <w:rPr>
-          <w:highlight w:val="magenta"/>
-        </w:rPr>
-        <w:t>i</w:t>
-      </w:r>
-      <w:r>
-        <w:rPr>
-          <w:highlight w:val="magenta"/>
-        </w:rPr>
-        <w:t>o precisará ser atualizado conforme o modelo lógico.</w:t>
-      </w:r>
-    </w:p>
-    <w:p>
-      <w:pPr>
-        <w:pStyle w:val="Ttulo2"/>
-      </w:pPr>
-      <w:bookmarkStart w:id="62" w:name="_Toc212819639"/>
+      <w:bookmarkStart w:id="64" w:name="_Toc212819640"/>
       <w:r>
         <w:t>6.</w:t>
       </w:r>
@@ -20677,173 +19570,106 @@
         <w:t>4</w:t>
       </w:r>
       <w:r>
-        <w:t xml:space="preserve"> PROJETO DA INTERAÇÃO HUMANO-COMPUTADOR</w:t>
-      </w:r>
-      <w:bookmarkEnd w:id="62"/>
-    </w:p>
-    <w:p>
-      <w:bookmarkStart w:id="63" w:name="_Toc198201049"/>
-      <w:r>
-        <w:t>O projeto da</w:t>
-      </w:r>
-      <w:r>
-        <w:t xml:space="preserve"> interação humano-computador (</w:t>
-      </w:r>
-      <w:r>
-        <w:t>IHC</w:t>
-      </w:r>
-      <w:r>
-        <w:t xml:space="preserve">) visa garantir que os usuários consigam utilizar o sistema de forma eficiente </w:t>
-      </w:r>
-      <w:r>
-        <w:t>e satisfatória, oferendo para isso, interfaces de usuário com alto grau de usabilidade</w:t>
-      </w:r>
-      <w:r>
-        <w:t xml:space="preserve">. Para isso, </w:t>
-      </w:r>
-      <w:r>
-        <w:t>são</w:t>
-      </w:r>
-      <w:r>
-        <w:t xml:space="preserve"> considerados os perfis de usuários, os padrões ergonômicos e as heurísticas de usabilidade mais ade</w:t>
-      </w:r>
-      <w:r>
-        <w:t>quadas ao contexto do sistema de software</w:t>
+        <w:t xml:space="preserve">.1 </w:t>
+      </w:r>
+      <w:r>
+        <w:t>Perfil</w:t>
+      </w:r>
+      <w:r>
+        <w:t xml:space="preserve"> de</w:t>
+      </w:r>
+      <w:r>
+        <w:t xml:space="preserve"> U</w:t>
+      </w:r>
+      <w:r>
+        <w:t>suário</w:t>
+      </w:r>
+      <w:bookmarkEnd w:id="64"/>
+    </w:p>
+    <w:p>
+      <w:bookmarkStart w:id="65" w:name="_Toc192060119"/>
+      <w:r>
+        <w:t>Existem ao menos</w:t>
+      </w:r>
+      <w:r>
+        <w:t xml:space="preserve"> três perfis principais de usuários que irão interagir com </w:t>
+      </w:r>
+      <w:r>
+        <w:t>o sistema</w:t>
+      </w:r>
+      <w:r>
+        <w:t>: doadoras</w:t>
       </w:r>
       <w:r>
         <w:t xml:space="preserve"> </w:t>
       </w:r>
-      <w:proofErr w:type="spellStart"/>
-      <w:r>
-        <w:t>Donate</w:t>
-      </w:r>
-      <w:proofErr w:type="spellEnd"/>
-      <w:r>
-        <w:t>.</w:t>
-      </w:r>
-      <w:bookmarkEnd w:id="63"/>
-    </w:p>
-    <w:p/>
-    <w:p>
-      <w:pPr>
-        <w:pStyle w:val="Ttulo3"/>
-      </w:pPr>
-      <w:bookmarkStart w:id="64" w:name="_Toc212819640"/>
-      <w:r>
-        <w:t>6.</w:t>
-      </w:r>
-      <w:r>
-        <w:t>4</w:t>
-      </w:r>
-      <w:r>
-        <w:t xml:space="preserve">.1 </w:t>
-      </w:r>
-      <w:r>
-        <w:t>Perfil</w:t>
-      </w:r>
-      <w:r>
-        <w:t xml:space="preserve"> de</w:t>
-      </w:r>
-      <w:r>
-        <w:t xml:space="preserve"> U</w:t>
-      </w:r>
-      <w:r>
-        <w:t>suário</w:t>
-      </w:r>
-      <w:bookmarkEnd w:id="64"/>
-    </w:p>
-    <w:p>
-      <w:bookmarkStart w:id="65" w:name="_Toc192060119"/>
-      <w:r>
-        <w:t>Existem ao menos</w:t>
-      </w:r>
-      <w:r>
-        <w:t xml:space="preserve"> três perfis principais de usuários que irão interagir com </w:t>
-      </w:r>
-      <w:r>
-        <w:t>o sistema</w:t>
-      </w:r>
-      <w:r>
-        <w:t>: doadoras</w:t>
+      <w:r>
+        <w:t xml:space="preserve">e profissionais da saúde. As doadoras são mulheres que estão em fase de amamentação e desejam contribuir com a doação de </w:t>
+      </w:r>
+      <w:r>
+        <w:t>leite humano para auxiliar outra</w:t>
+      </w:r>
+      <w:r>
+        <w:t xml:space="preserve">s </w:t>
+      </w:r>
+      <w:r>
+        <w:t>crianças</w:t>
+      </w:r>
+      <w:r>
+        <w:t xml:space="preserve">. Esse grupo necessita de orientações claras, acessíveis e com linguagem simples, além de informações seguras sobre os benefícios e o processo da doação. </w:t>
+      </w:r>
+      <w:r>
+        <w:t>As doadoras são mulheres que desejam compartilhar seu leite materno para ajudar lactentes que necessitam. Elas buscam confiança no processo e querem compreender como suas doações serão coletadas, armazenadas e submetidas ao controle de qualidade, garantindo que o leite chegue seguro aos bebês.</w:t>
       </w:r>
       <w:r>
         <w:t xml:space="preserve"> </w:t>
       </w:r>
       <w:r>
-        <w:t xml:space="preserve">e profissionais da saúde. As doadoras são mulheres que estão em fase de amamentação e desejam contribuir com a doação de </w:t>
-      </w:r>
-      <w:r>
-        <w:t>leite humano para auxiliar outra</w:t>
-      </w:r>
-      <w:r>
-        <w:t xml:space="preserve">s </w:t>
-      </w:r>
-      <w:r>
-        <w:t>crianças</w:t>
-      </w:r>
-      <w:r>
-        <w:t xml:space="preserve">. Esse grupo necessita de orientações claras, acessíveis e com linguagem simples, além de informações seguras sobre os benefícios e o processo da doação. </w:t>
-      </w:r>
-      <w:r>
-        <w:t>As doadoras são mulheres que desejam compartilhar seu leite materno para ajudar lactentes que necessitam. Elas buscam confiança no processo e querem compreender como suas doações serão coletadas, armazenadas e submetidas ao controle de qualidade, garantindo que o leite chegue seguro aos bebês.</w:t>
+        <w:t xml:space="preserve">Já os </w:t>
+      </w:r>
+      <w:r>
+        <w:t>profissionais da saúde incluem enfermeiros e</w:t>
+      </w:r>
+      <w:r>
+        <w:t xml:space="preserve"> técnicos de enfermagem, bem como outros colaboradores que atuam diretamente </w:t>
+      </w:r>
+      <w:r>
+        <w:t>no setor da Saúde</w:t>
+      </w:r>
+      <w:r>
+        <w:t>. Esses profissionais utilizam o sistema para orientar as doadoras, monitorar coletas e garantir a segurança e eficiência de todo o processo.</w:t>
+      </w:r>
+    </w:p>
+    <w:p>
+      <w:pPr>
+        <w:rPr>
+          <w:highlight w:val="yellow"/>
+        </w:rPr>
+      </w:pPr>
+      <w:r>
+        <w:t>Com o objetivo de entender melhor as necessidades desses usuários, foram realizadas entr</w:t>
+      </w:r>
+      <w:r>
+        <w:t>evistas com alunos do curso de E</w:t>
+      </w:r>
+      <w:r>
+        <w:t xml:space="preserve">nfermagem </w:t>
+      </w:r>
+      <w:r>
+        <w:t xml:space="preserve">da FAI </w:t>
+      </w:r>
+      <w:r>
+        <w:t>e conversas com a coordenação. A partir desses contatos, foi elaborado um questionário simples e direto, com perguntas objetivas sobre o projeto, abordando aspectos como acessibilidade, clareza das informações e utilidade do sistema.</w:t>
       </w:r>
       <w:r>
         <w:t xml:space="preserve"> </w:t>
       </w:r>
       <w:r>
-        <w:t xml:space="preserve">Já os </w:t>
-      </w:r>
-      <w:r>
-        <w:t>profissionais da saúde incluem enfermeiros e</w:t>
-      </w:r>
-      <w:r>
-        <w:t xml:space="preserve"> técnicos de enfermagem, bem como outros colaboradores que atuam diretamente </w:t>
-      </w:r>
-      <w:r>
-        <w:t>no setor da Saúde</w:t>
-      </w:r>
-      <w:r>
-        <w:t>. Esses profissionais utilizam o sistema para orientar as doadoras, monitorar coletas e garantir a segurança e eficiência de todo o processo.</w:t>
-      </w:r>
-    </w:p>
-    <w:p>
-      <w:pPr>
-        <w:rPr>
-          <w:highlight w:val="yellow"/>
-        </w:rPr>
-      </w:pPr>
-      <w:r>
-        <w:t>Com o objetivo de entender melhor as necessidades desses usuários, foram realizadas entr</w:t>
-      </w:r>
-      <w:r>
-        <w:t>evistas com alunos do curso de E</w:t>
-      </w:r>
-      <w:r>
-        <w:t xml:space="preserve">nfermagem </w:t>
-      </w:r>
-      <w:r>
-        <w:t xml:space="preserve">da FAI </w:t>
-      </w:r>
-      <w:r>
-        <w:t>e conversas com a coordenação. A partir desses contatos, foi elaborado um questionário simples e direto, com perguntas objetivas sobre o projeto, abordando aspectos como acessibilidade, clareza das informações e utilidade do sistema.</w:t>
-      </w:r>
-      <w:r>
-        <w:t xml:space="preserve"> </w:t>
-      </w:r>
-      <w:r>
         <w:t xml:space="preserve">O questionário foi </w:t>
       </w:r>
       <w:r>
         <w:lastRenderedPageBreak/>
-        <w:t xml:space="preserve">aplicado de forma anônima, entre os dias 15 e 25 de abril de 2025, com o objetivo de entender a percepção das pessoas sobre o sistema </w:t>
-      </w:r>
-      <w:proofErr w:type="spellStart"/>
-      <w:r>
-        <w:t>Donate</w:t>
-      </w:r>
-      <w:proofErr w:type="spellEnd"/>
-      <w:r>
-        <w:t>. Ele foi enviado para alunos da FAI, amigos, colegas e familiares de mães que amamentam. Ao todo, 25 pessoas responderam ao formulário. As</w:t>
+        <w:t>aplicado de forma anônima, entre os dias 15 e 25 de abril de 2025, com o objetivo de entender a percepção das pessoas sobre o sistema Donate. Ele foi enviado para alunos da FAI, amigos, colegas e familiares de mães que amamentam. Ao todo, 25 pessoas responderam ao formulário. As</w:t>
       </w:r>
       <w:r>
         <w:t xml:space="preserve"> respostas ajudaram a melhorar o projeto e o</w:t>
@@ -20917,26 +19743,18 @@
     </w:p>
     <w:p>
       <w:r>
-        <w:t xml:space="preserve">O projeto da interface de usuário do sistema </w:t>
-      </w:r>
-      <w:proofErr w:type="spellStart"/>
-      <w:r>
-        <w:t>Donate</w:t>
-      </w:r>
-      <w:proofErr w:type="spellEnd"/>
+        <w:t xml:space="preserve">O projeto da interface de usuário do sistema Donate </w:t>
+      </w:r>
+      <w:r>
+        <w:t xml:space="preserve">é </w:t>
+      </w:r>
+      <w:r>
+        <w:t>desenvolvido com foco na simplicidade, clareza e acolhimento, considerando que o público</w:t>
+      </w:r>
       <w:r>
         <w:t xml:space="preserve"> </w:t>
       </w:r>
       <w:r>
-        <w:t xml:space="preserve">é </w:t>
-      </w:r>
-      <w:r>
-        <w:t>desenvolvido com foco na simplicidade, clareza e acolhimento, considerando que o público</w:t>
-      </w:r>
-      <w:r>
-        <w:t xml:space="preserve"> </w:t>
-      </w:r>
-      <w:r>
         <w:t>são pessoas interessadas em doar leite materno. Para</w:t>
       </w:r>
       <w:r>
@@ -21029,15 +19847,7 @@
         <w:t>.</w:t>
       </w:r>
       <w:r>
-        <w:t xml:space="preserve"> A Figura 6 mostra um exemplo de página do </w:t>
-      </w:r>
-      <w:proofErr w:type="spellStart"/>
-      <w:r>
-        <w:t>Donate</w:t>
-      </w:r>
-      <w:proofErr w:type="spellEnd"/>
-      <w:r>
-        <w:t>.</w:t>
+        <w:t xml:space="preserve"> A Figura 6 mostra um exemplo de página do Donate.</w:t>
       </w:r>
     </w:p>
     <w:p>
@@ -21123,15 +19933,7 @@
         <w:t>nterface do usuário</w:t>
       </w:r>
       <w:r>
-        <w:t xml:space="preserve"> do </w:t>
-      </w:r>
-      <w:proofErr w:type="spellStart"/>
-      <w:r>
-        <w:t>Donate</w:t>
-      </w:r>
-      <w:proofErr w:type="spellEnd"/>
-      <w:r>
-        <w:t>.</w:t>
+        <w:t xml:space="preserve"> do Donate.</w:t>
       </w:r>
       <w:bookmarkEnd w:id="68"/>
     </w:p>
@@ -21780,15 +20582,7 @@
     </w:p>
     <w:p>
       <w:r>
-        <w:t xml:space="preserve">O sistema </w:t>
-      </w:r>
-      <w:proofErr w:type="spellStart"/>
-      <w:r>
-        <w:t>Donate</w:t>
-      </w:r>
-      <w:proofErr w:type="spellEnd"/>
-      <w:r>
-        <w:t xml:space="preserve"> </w:t>
+        <w:t xml:space="preserve">O sistema Donate </w:t>
       </w:r>
       <w:r>
         <w:t>leva</w:t>
@@ -21964,330 +20758,214 @@
         </w:rPr>
         <w:t>(</w:t>
       </w:r>
-      <w:proofErr w:type="spellStart"/>
       <w:r>
         <w:rPr>
           <w:color w:val="000000" w:themeColor="text1"/>
           <w:highlight w:val="yellow"/>
         </w:rPr>
-        <w:t>Coulouris</w:t>
-      </w:r>
-      <w:proofErr w:type="spellEnd"/>
+        <w:t>Coulouris; Dollimore; Kindberg, 2007</w:t>
+      </w:r>
       <w:r>
         <w:rPr>
           <w:color w:val="000000" w:themeColor="text1"/>
           <w:highlight w:val="yellow"/>
         </w:rPr>
-        <w:t xml:space="preserve">; </w:t>
-      </w:r>
-      <w:proofErr w:type="spellStart"/>
+        <w:t>).</w:t>
+      </w:r>
+      <w:r>
+        <w:rPr>
+          <w:color w:val="000000" w:themeColor="text1"/>
+        </w:rPr>
+        <w:t xml:space="preserve">  </w:t>
+      </w:r>
       <w:r>
         <w:rPr>
           <w:color w:val="000000" w:themeColor="text1"/>
           <w:highlight w:val="yellow"/>
         </w:rPr>
-        <w:t>Dollimore</w:t>
-      </w:r>
-      <w:proofErr w:type="spellEnd"/>
+        <w:t>/* Incluir nas referências */</w:t>
+      </w:r>
+    </w:p>
+    <w:p/>
+    <w:p>
+      <w:pPr>
+        <w:pStyle w:val="Ttulo3"/>
+      </w:pPr>
+      <w:bookmarkStart w:id="84" w:name="_Toc212819645"/>
+      <w:r>
+        <w:t>6.5.1 Procedimentos para Tratamentos dos Desafios</w:t>
+      </w:r>
+      <w:bookmarkEnd w:id="84"/>
+    </w:p>
+    <w:p>
+      <w:r>
+        <w:t>Esta seção descreve os principais requisitos necessários para um sistema distribuído apresentar interoperabilidade funcional. Esses requisitos são: heterogeneidade, escalabilidade, abertura, segurança, manuseio de falhas, concorrência e transparência.</w:t>
+      </w:r>
+      <w:r>
+        <w:tab/>
+      </w:r>
+    </w:p>
+    <w:p/>
+    <w:p>
+      <w:r>
+        <w:t>6.5.1.</w:t>
+      </w:r>
+      <w:r>
+        <w:t>1</w:t>
+      </w:r>
+      <w:r>
+        <w:t xml:space="preserve"> Abertura</w:t>
+      </w:r>
+    </w:p>
+    <w:p>
+      <w:r>
+        <w:t xml:space="preserve">De acordo com </w:t>
+      </w:r>
+      <w:r>
+        <w:rPr>
+          <w:highlight w:val="yellow"/>
+        </w:rPr>
+        <w:t>Tanenbaum (2007, p. 4),</w:t>
+      </w:r>
+      <w:r>
+        <w:t xml:space="preserve"> um sistema distribuído aberto oferece serviços segundo regras padronizadas que descrevem sua sintaxe e semântica. Em geral, esses serviços são especificados por meio de interfaces bem definidas. A principal característica de um sistema aberto é a existência de interfaces documentadas e publicamente disponíveis, incluindo APIs, que descrevem funções, formas de uso e integração com outras aplicações. Um exemplo são</w:t>
+      </w:r>
+      <w:r>
+        <w:t xml:space="preserve"> aplicações que utilizam a API</w:t>
+      </w:r>
+      <w:r>
+        <w:t xml:space="preserve"> do </w:t>
+      </w:r>
+      <w:r>
+        <w:t>Leaflet</w:t>
+      </w:r>
+      <w:r>
+        <w:t xml:space="preserve"> para consumir dados expostos por esses serviços, sem necessidade de contato direto com desenvolvedores do Google.</w:t>
+      </w:r>
+      <w:r>
+        <w:t xml:space="preserve"> </w:t>
+      </w:r>
+      <w:r>
+        <w:t xml:space="preserve">  </w:t>
+      </w:r>
+      <w:r>
+        <w:rPr>
+          <w:highlight w:val="yellow"/>
+        </w:rPr>
+        <w:t>/</w:t>
+      </w:r>
+    </w:p>
+    <w:p>
+      <w:r>
+        <w:rPr>
+          <w:highlight w:val="yellow"/>
+        </w:rPr>
+        <w:t>Testes de contrato: validação de esquema e Pact para garantir compatibilidade entre serviços/consumidores. Evolução de esquemas: compatibilidade retroativa; “ignorar campos desconhecidos”; migrações versionadas.</w:t>
+      </w:r>
+      <w:r>
+        <w:rPr>
+          <w:highlight w:val="yellow"/>
+        </w:rPr>
+        <w:t xml:space="preserve">   /* Texto aparece fora de contexto... */</w:t>
+      </w:r>
+    </w:p>
+    <w:p>
+      <w:r>
+        <w:rPr>
+          <w:highlight w:val="magenta"/>
+        </w:rPr>
+        <w:t xml:space="preserve">/* Os exemplos devem </w:t>
+      </w:r>
+      <w:r>
+        <w:rPr>
+          <w:highlight w:val="magenta"/>
+        </w:rPr>
+        <w:t xml:space="preserve">as </w:t>
+      </w:r>
+      <w:r>
+        <w:rPr>
+          <w:highlight w:val="magenta"/>
+        </w:rPr>
+        <w:t>tratativas adotadas por vocês no desenvolvimento do sistema</w:t>
+      </w:r>
+      <w:r>
+        <w:rPr>
+          <w:highlight w:val="magenta"/>
+        </w:rPr>
+        <w:t>.</w:t>
+      </w:r>
+      <w:r>
+        <w:rPr>
+          <w:highlight w:val="magenta"/>
+        </w:rPr>
+        <w:t xml:space="preserve"> */</w:t>
+      </w:r>
+    </w:p>
+    <w:p>
+      <w:r>
+        <w:t>6</w:t>
+      </w:r>
+      <w:r>
+        <w:t>.5.1.</w:t>
+      </w:r>
+      <w:r>
+        <w:t>2</w:t>
+      </w:r>
+      <w:r>
+        <w:t xml:space="preserve"> Concorrência</w:t>
+      </w:r>
+    </w:p>
+    <w:p>
+      <w:r>
+        <w:t xml:space="preserve">Em um ambiente concorrente, cada recurso deve ser projetado para oferecer consistência nos estados de seus dados. É essencial que todos os recursos estejam disponíveis, com o maior desempenho possível e para o maior número de usuários possíveis simultaneamente </w:t>
+      </w:r>
       <w:r>
         <w:rPr>
           <w:color w:val="000000" w:themeColor="text1"/>
+        </w:rPr>
+        <w:t>(Coulouris;</w:t>
+      </w:r>
+      <w:r>
+        <w:rPr>
+          <w:color w:val="000000" w:themeColor="text1"/>
+        </w:rPr>
+        <w:t xml:space="preserve"> </w:t>
+      </w:r>
+      <w:r>
+        <w:rPr>
+          <w:color w:val="000000" w:themeColor="text1"/>
+        </w:rPr>
+        <w:t>Dollimore;</w:t>
+      </w:r>
+      <w:r>
+        <w:rPr>
+          <w:color w:val="000000" w:themeColor="text1"/>
+        </w:rPr>
+        <w:t xml:space="preserve"> </w:t>
+      </w:r>
+      <w:r>
+        <w:rPr>
+          <w:color w:val="000000" w:themeColor="text1"/>
+        </w:rPr>
+        <w:t>Kindberg, 2007).</w:t>
+      </w:r>
+    </w:p>
+    <w:p>
+      <w:r>
+        <w:t xml:space="preserve">Transações com controle de concorrência (otimista/pessimista): garantem que duas edições simultâneas não se sobreponham </w:t>
+      </w:r>
+      <w:r>
+        <w:rPr>
           <w:highlight w:val="yellow"/>
         </w:rPr>
-        <w:t xml:space="preserve">; </w:t>
-      </w:r>
-      <w:proofErr w:type="spellStart"/>
-      <w:r>
-        <w:rPr>
-          <w:color w:val="000000" w:themeColor="text1"/>
-          <w:highlight w:val="yellow"/>
-        </w:rPr>
-        <w:t>Kindberg</w:t>
-      </w:r>
-      <w:proofErr w:type="spellEnd"/>
-      <w:r>
-        <w:rPr>
-          <w:color w:val="000000" w:themeColor="text1"/>
-          <w:highlight w:val="yellow"/>
-        </w:rPr>
-        <w:t>, 2007</w:t>
-      </w:r>
-      <w:r>
-        <w:rPr>
-          <w:color w:val="000000" w:themeColor="text1"/>
-          <w:highlight w:val="yellow"/>
-        </w:rPr>
-        <w:t>).</w:t>
-      </w:r>
-      <w:r>
-        <w:rPr>
-          <w:color w:val="000000" w:themeColor="text1"/>
-        </w:rPr>
-        <w:t xml:space="preserve">  </w:t>
-      </w:r>
-      <w:r>
-        <w:rPr>
-          <w:color w:val="000000" w:themeColor="text1"/>
-          <w:highlight w:val="yellow"/>
-        </w:rPr>
-        <w:t>/* Incluir nas referências */</w:t>
-      </w:r>
-    </w:p>
-    <w:p/>
-    <w:p>
-      <w:pPr>
-        <w:pStyle w:val="Ttulo3"/>
-      </w:pPr>
-      <w:bookmarkStart w:id="84" w:name="_Toc212819645"/>
-      <w:r>
-        <w:t>6.5.1 Procedimentos para Tratamentos dos Desafios</w:t>
-      </w:r>
-      <w:bookmarkEnd w:id="84"/>
-    </w:p>
-    <w:p>
-      <w:r>
-        <w:t>Esta seção descreve os principais requisitos necessários para um sistema distribuído apresentar interoperabilidade funcional. Esses requisitos são: heterogeneidade, escalabilidade, abertura, segurança, manuseio de falhas, concorrência e transparência.</w:t>
-      </w:r>
-      <w:r>
-        <w:tab/>
-      </w:r>
-    </w:p>
-    <w:p/>
-    <w:p>
-      <w:r>
-        <w:t>6.5.1.</w:t>
-      </w:r>
-      <w:r>
-        <w:t>1</w:t>
-      </w:r>
-      <w:r>
-        <w:t xml:space="preserve"> Abertura</w:t>
-      </w:r>
-    </w:p>
-    <w:p>
-      <w:r>
-        <w:t xml:space="preserve">De acordo com </w:t>
-      </w:r>
-      <w:proofErr w:type="spellStart"/>
-      <w:r>
-        <w:rPr>
-          <w:highlight w:val="yellow"/>
-        </w:rPr>
-        <w:t>Tanenbaum</w:t>
-      </w:r>
-      <w:proofErr w:type="spellEnd"/>
-      <w:r>
-        <w:rPr>
-          <w:highlight w:val="yellow"/>
-        </w:rPr>
-        <w:t xml:space="preserve"> (2007, p. 4),</w:t>
-      </w:r>
-      <w:r>
-        <w:t xml:space="preserve"> um sistema distribuído aberto oferece serviços segundo regras padronizadas que descrevem sua sintaxe e semântica. Em geral, esses serviços são especificados por meio de interfaces bem definidas. A principal característica de um sistema aberto é a existência de interfaces documentadas e publicamente disponíveis, incluindo APIs, que descrevem funções, formas de uso e integração com outras aplicações. Um exemplo são</w:t>
-      </w:r>
-      <w:r>
-        <w:t xml:space="preserve"> aplicações que utilizam a API</w:t>
-      </w:r>
-      <w:r>
-        <w:t xml:space="preserve"> do </w:t>
-      </w:r>
-      <w:r>
-        <w:rPr>
-          <w:highlight w:val="yellow"/>
-        </w:rPr>
-        <w:t>Google Maps</w:t>
-      </w:r>
-      <w:r>
-        <w:t xml:space="preserve"> para consumir dados expostos por esses serviços, sem necessidade de contato direto com desenvolvedores do Google.</w:t>
+        <w:t>(ex.: baixa de estoque).</w:t>
       </w:r>
       <w:r>
         <w:t xml:space="preserve"> </w:t>
       </w:r>
       <w:r>
-        <w:t xml:space="preserve">  </w:t>
-      </w:r>
-      <w:r>
-        <w:rPr>
-          <w:highlight w:val="yellow"/>
-        </w:rPr>
-        <w:t>/* colocar o nome do servidor de mapas utilizado neste projeto */</w:t>
-      </w:r>
-    </w:p>
-    <w:p>
-      <w:r>
-        <w:rPr>
-          <w:highlight w:val="yellow"/>
-        </w:rPr>
-        <w:t xml:space="preserve">Testes de contrato: validação de esquema e </w:t>
-      </w:r>
-      <w:proofErr w:type="spellStart"/>
-      <w:r>
-        <w:rPr>
-          <w:highlight w:val="yellow"/>
-        </w:rPr>
-        <w:t>Pact</w:t>
-      </w:r>
-      <w:proofErr w:type="spellEnd"/>
-      <w:r>
-        <w:rPr>
-          <w:highlight w:val="yellow"/>
-        </w:rPr>
-        <w:t xml:space="preserve"> para garantir compatibilidade entre serviços/consumidores. Evolução de esquemas: compatibilidade retroativa; “ignorar campos desconhecidos”; migrações </w:t>
-      </w:r>
-      <w:proofErr w:type="spellStart"/>
-      <w:r>
-        <w:rPr>
-          <w:highlight w:val="yellow"/>
-        </w:rPr>
-        <w:t>versionadas</w:t>
-      </w:r>
-      <w:proofErr w:type="spellEnd"/>
-      <w:r>
-        <w:rPr>
-          <w:highlight w:val="yellow"/>
-        </w:rPr>
-        <w:t>.</w:t>
-      </w:r>
-      <w:r>
-        <w:rPr>
-          <w:highlight w:val="yellow"/>
-        </w:rPr>
-        <w:t xml:space="preserve">   /* Texto aparece fora de contexto... */</w:t>
-      </w:r>
-    </w:p>
-    <w:p>
-      <w:r>
-        <w:rPr>
-          <w:highlight w:val="magenta"/>
-        </w:rPr>
-        <w:t xml:space="preserve">/* Os exemplos devem </w:t>
-      </w:r>
-      <w:r>
-        <w:rPr>
-          <w:highlight w:val="magenta"/>
-        </w:rPr>
-        <w:t xml:space="preserve">as </w:t>
-      </w:r>
-      <w:r>
-        <w:rPr>
-          <w:highlight w:val="magenta"/>
-        </w:rPr>
-        <w:t>tratativas adotadas por vocês no desenvolvimento do sistema</w:t>
-      </w:r>
-      <w:r>
-        <w:rPr>
-          <w:highlight w:val="magenta"/>
-        </w:rPr>
-        <w:t>.</w:t>
-      </w:r>
-      <w:r>
-        <w:rPr>
-          <w:highlight w:val="magenta"/>
-        </w:rPr>
-        <w:t xml:space="preserve"> */</w:t>
-      </w:r>
-    </w:p>
-    <w:p>
-      <w:r>
-        <w:t>6</w:t>
-      </w:r>
-      <w:r>
-        <w:t>.5.1.</w:t>
-      </w:r>
-      <w:r>
-        <w:t>2</w:t>
-      </w:r>
-      <w:r>
-        <w:t xml:space="preserve"> Concorrência</w:t>
-      </w:r>
-    </w:p>
-    <w:p>
-      <w:r>
-        <w:t xml:space="preserve">Em um ambiente concorrente, cada recurso deve ser projetado para oferecer consistência nos estados de seus dados. É essencial que todos os recursos estejam disponíveis, com o maior desempenho possível e para o maior número de usuários possíveis simultaneamente </w:t>
-      </w:r>
-      <w:r>
-        <w:rPr>
-          <w:color w:val="000000" w:themeColor="text1"/>
-        </w:rPr>
-        <w:t>(</w:t>
-      </w:r>
-      <w:proofErr w:type="spellStart"/>
-      <w:r>
-        <w:rPr>
-          <w:color w:val="000000" w:themeColor="text1"/>
-        </w:rPr>
-        <w:t>Coulouris</w:t>
-      </w:r>
-      <w:proofErr w:type="spellEnd"/>
-      <w:r>
-        <w:rPr>
-          <w:color w:val="000000" w:themeColor="text1"/>
-        </w:rPr>
-        <w:t>;</w:t>
-      </w:r>
-      <w:r>
-        <w:rPr>
-          <w:color w:val="000000" w:themeColor="text1"/>
-        </w:rPr>
-        <w:t xml:space="preserve"> </w:t>
-      </w:r>
-      <w:proofErr w:type="spellStart"/>
-      <w:r>
-        <w:rPr>
-          <w:color w:val="000000" w:themeColor="text1"/>
-        </w:rPr>
-        <w:t>Dollimore</w:t>
-      </w:r>
-      <w:proofErr w:type="spellEnd"/>
-      <w:r>
-        <w:rPr>
-          <w:color w:val="000000" w:themeColor="text1"/>
-        </w:rPr>
-        <w:t>;</w:t>
-      </w:r>
-      <w:r>
-        <w:rPr>
-          <w:color w:val="000000" w:themeColor="text1"/>
-        </w:rPr>
-        <w:t xml:space="preserve"> </w:t>
-      </w:r>
-      <w:proofErr w:type="spellStart"/>
-      <w:r>
-        <w:rPr>
-          <w:color w:val="000000" w:themeColor="text1"/>
-        </w:rPr>
-        <w:t>Kindberg</w:t>
-      </w:r>
-      <w:proofErr w:type="spellEnd"/>
-      <w:r>
-        <w:rPr>
-          <w:color w:val="000000" w:themeColor="text1"/>
-        </w:rPr>
-        <w:t>, 2007).</w:t>
-      </w:r>
-    </w:p>
-    <w:p>
-      <w:r>
-        <w:t xml:space="preserve">Transações com controle de concorrência (otimista/pessimista): garantem que duas edições simultâneas não se sobreponham </w:t>
-      </w:r>
-      <w:r>
-        <w:rPr>
-          <w:highlight w:val="yellow"/>
-        </w:rPr>
-        <w:t>(ex.: baixa de estoque).</w:t>
-      </w:r>
-      <w:r>
-        <w:t xml:space="preserve"> </w:t>
-      </w:r>
-      <w:proofErr w:type="spellStart"/>
-      <w:r>
-        <w:t>Idempotência</w:t>
-      </w:r>
-      <w:proofErr w:type="spellEnd"/>
-      <w:r>
-        <w:t xml:space="preserve"> nos </w:t>
-      </w:r>
-      <w:proofErr w:type="spellStart"/>
+        <w:t xml:space="preserve">Idempotência nos </w:t>
+      </w:r>
       <w:r>
         <w:rPr>
           <w:i/>
@@ -22295,7 +20973,6 @@
         </w:rPr>
         <w:t>endpoints</w:t>
       </w:r>
-      <w:proofErr w:type="spellEnd"/>
       <w:r>
         <w:t xml:space="preserve"> críticos: impede registros duplicados quando o usuário reenvia uma solicitação (ex.: confirmar a mesma doação duas vezes).</w:t>
       </w:r>
@@ -22325,59 +21002,35 @@
       <w:r>
         <w:t>(</w:t>
       </w:r>
-      <w:proofErr w:type="spellStart"/>
       <w:r>
         <w:rPr>
           <w:color w:val="000000" w:themeColor="text1"/>
         </w:rPr>
-        <w:t>Coulouris</w:t>
-      </w:r>
-      <w:proofErr w:type="spellEnd"/>
+        <w:t>Coulouris;</w:t>
+      </w:r>
       <w:r>
         <w:rPr>
           <w:color w:val="000000" w:themeColor="text1"/>
         </w:rPr>
-        <w:t>;</w:t>
+        <w:t xml:space="preserve"> </w:t>
       </w:r>
       <w:r>
         <w:rPr>
           <w:color w:val="000000" w:themeColor="text1"/>
         </w:rPr>
+        <w:t>Dollimore;</w:t>
+      </w:r>
+      <w:r>
+        <w:rPr>
+          <w:color w:val="000000" w:themeColor="text1"/>
+        </w:rPr>
         <w:t xml:space="preserve"> </w:t>
       </w:r>
-      <w:proofErr w:type="spellStart"/>
       <w:r>
         <w:rPr>
           <w:color w:val="000000" w:themeColor="text1"/>
         </w:rPr>
-        <w:t>Dollimore</w:t>
-      </w:r>
-      <w:proofErr w:type="spellEnd"/>
-      <w:r>
-        <w:rPr>
-          <w:color w:val="000000" w:themeColor="text1"/>
-        </w:rPr>
-        <w:t>;</w:t>
-      </w:r>
-      <w:r>
-        <w:rPr>
-          <w:color w:val="000000" w:themeColor="text1"/>
-        </w:rPr>
-        <w:t xml:space="preserve"> </w:t>
-      </w:r>
-      <w:proofErr w:type="spellStart"/>
-      <w:r>
-        <w:rPr>
-          <w:color w:val="000000" w:themeColor="text1"/>
-        </w:rPr>
-        <w:t>Kindberg</w:t>
-      </w:r>
-      <w:proofErr w:type="spellEnd"/>
-      <w:r>
-        <w:rPr>
-          <w:color w:val="000000" w:themeColor="text1"/>
-        </w:rPr>
-        <w:t>, 2007</w:t>
+        <w:t>Kindberg, 2007</w:t>
       </w:r>
       <w:r>
         <w:t>).</w:t>
@@ -22423,29 +21076,8 @@
       </w:r>
     </w:p>
     <w:p>
-      <w:proofErr w:type="spellStart"/>
-      <w:r>
-        <w:t>Coulouris</w:t>
-      </w:r>
-      <w:proofErr w:type="spellEnd"/>
-      <w:r>
-        <w:t xml:space="preserve">, </w:t>
-      </w:r>
-      <w:proofErr w:type="spellStart"/>
-      <w:r>
-        <w:t>Dollimore</w:t>
-      </w:r>
-      <w:proofErr w:type="spellEnd"/>
-      <w:r>
-        <w:t xml:space="preserve"> e </w:t>
-      </w:r>
-      <w:proofErr w:type="spellStart"/>
-      <w:r>
-        <w:t>Kindberg</w:t>
-      </w:r>
-      <w:proofErr w:type="spellEnd"/>
-      <w:r>
-        <w:t xml:space="preserve"> </w:t>
+      <w:r>
+        <w:t xml:space="preserve">Coulouris, Dollimore e Kindberg </w:t>
       </w:r>
       <w:r>
         <w:t>(2007) afirmam que falhas em sistemas distribuídos são parciais, pois todos eles possuem componentes que funcionam independentemente, portanto, mesmo c</w:t>
@@ -22458,7 +21090,6 @@
       </w:r>
     </w:p>
     <w:p>
-      <w:proofErr w:type="spellStart"/>
       <w:r>
         <w:rPr>
           <w:i/>
@@ -22467,14 +21098,12 @@
         </w:rPr>
         <w:t>Time-outs</w:t>
       </w:r>
-      <w:proofErr w:type="spellEnd"/>
       <w:r>
         <w:rPr>
           <w:highlight w:val="yellow"/>
         </w:rPr>
         <w:t xml:space="preserve">, </w:t>
       </w:r>
-      <w:proofErr w:type="spellStart"/>
       <w:r>
         <w:rPr>
           <w:i/>
@@ -22483,14 +21112,12 @@
         </w:rPr>
         <w:t>retries</w:t>
       </w:r>
-      <w:proofErr w:type="spellEnd"/>
       <w:r>
         <w:rPr>
           <w:highlight w:val="yellow"/>
         </w:rPr>
         <w:t xml:space="preserve"> com </w:t>
       </w:r>
-      <w:proofErr w:type="spellStart"/>
       <w:r>
         <w:rPr>
           <w:i/>
@@ -22499,116 +21126,71 @@
         </w:rPr>
         <w:t>backoff</w:t>
       </w:r>
-      <w:proofErr w:type="spellEnd"/>
       <w:r>
         <w:rPr>
           <w:highlight w:val="yellow"/>
         </w:rPr>
         <w:t xml:space="preserve"> e </w:t>
       </w:r>
-      <w:proofErr w:type="spellStart"/>
       <w:r>
         <w:rPr>
           <w:i/>
           <w:iCs/>
           <w:highlight w:val="yellow"/>
         </w:rPr>
-        <w:t>circuit</w:t>
-      </w:r>
-      <w:proofErr w:type="spellEnd"/>
-      <w:r>
-        <w:rPr>
-          <w:i/>
-          <w:iCs/>
+        <w:t>circuit breaker</w:t>
+      </w:r>
+      <w:r>
+        <w:rPr>
           <w:highlight w:val="yellow"/>
         </w:rPr>
+        <w:t>: evitam travas e quedas em cadeia quando uma dependência está instável. Backups, replicação e testes de restauração: se algo der errado, os dados voltam rápido com perda mínima (RPO/RTO definidos).</w:t>
+      </w:r>
+    </w:p>
+    <w:p>
+      <w:r>
+        <w:t>6.5.1.5 Heterogeneidade</w:t>
+      </w:r>
+    </w:p>
+    <w:p>
+      <w:r>
+        <w:t>Com a I</w:t>
+      </w:r>
+      <w:r>
+        <w:t xml:space="preserve">nternet, é possível aos usuários acessarem serviços e executarem aplicativos por meio de um conjunto heterogêneo de computadores e redes </w:t>
+      </w:r>
+      <w:r>
+        <w:t>(</w:t>
+      </w:r>
+      <w:r>
+        <w:rPr>
+          <w:color w:val="000000" w:themeColor="text1"/>
+        </w:rPr>
+        <w:t>Coulouris;</w:t>
+      </w:r>
+      <w:r>
+        <w:rPr>
+          <w:color w:val="000000" w:themeColor="text1"/>
+        </w:rPr>
         <w:t xml:space="preserve"> </w:t>
       </w:r>
-      <w:proofErr w:type="spellStart"/>
-      <w:r>
-        <w:rPr>
-          <w:i/>
-          <w:iCs/>
-          <w:highlight w:val="yellow"/>
-        </w:rPr>
-        <w:t>breaker</w:t>
-      </w:r>
-      <w:proofErr w:type="spellEnd"/>
-      <w:r>
-        <w:rPr>
-          <w:highlight w:val="yellow"/>
-        </w:rPr>
-        <w:t>: evitam travas e quedas em cadeia quando uma dependência está instável. Backups, replicação e testes de restauração: se algo der errado, os dados voltam rápido com perda mínima (RPO/RTO definidos).</w:t>
-      </w:r>
-    </w:p>
-    <w:p>
-      <w:r>
-        <w:t>6.5.1.5 Heterogeneidade</w:t>
-      </w:r>
-    </w:p>
-    <w:p>
-      <w:r>
-        <w:t>Com a I</w:t>
-      </w:r>
-      <w:r>
-        <w:t xml:space="preserve">nternet, é possível aos usuários acessarem serviços e executarem aplicativos por meio de um conjunto heterogêneo de computadores e redes </w:t>
-      </w:r>
-      <w:r>
-        <w:t>(</w:t>
-      </w:r>
-      <w:proofErr w:type="spellStart"/>
       <w:r>
         <w:rPr>
           <w:color w:val="000000" w:themeColor="text1"/>
         </w:rPr>
-        <w:t>Coulouris</w:t>
-      </w:r>
-      <w:proofErr w:type="spellEnd"/>
+        <w:t>Dollimore;</w:t>
+      </w:r>
       <w:r>
         <w:rPr>
           <w:color w:val="000000" w:themeColor="text1"/>
         </w:rPr>
-        <w:t>;</w:t>
+        <w:t xml:space="preserve"> </w:t>
       </w:r>
       <w:r>
         <w:rPr>
           <w:color w:val="000000" w:themeColor="text1"/>
         </w:rPr>
-        <w:t xml:space="preserve"> </w:t>
-      </w:r>
-      <w:proofErr w:type="spellStart"/>
-      <w:r>
-        <w:rPr>
-          <w:color w:val="000000" w:themeColor="text1"/>
-        </w:rPr>
-        <w:t>Dollimore</w:t>
-      </w:r>
-      <w:proofErr w:type="spellEnd"/>
-      <w:r>
-        <w:rPr>
-          <w:color w:val="000000" w:themeColor="text1"/>
-        </w:rPr>
-        <w:t>;</w:t>
-      </w:r>
-      <w:r>
-        <w:rPr>
-          <w:color w:val="000000" w:themeColor="text1"/>
-        </w:rPr>
-        <w:t xml:space="preserve"> </w:t>
-      </w:r>
-      <w:proofErr w:type="spellStart"/>
-      <w:r>
-        <w:rPr>
-          <w:color w:val="000000" w:themeColor="text1"/>
-        </w:rPr>
-        <w:t>Kindberg</w:t>
-      </w:r>
-      <w:proofErr w:type="spellEnd"/>
-      <w:r>
-        <w:rPr>
-          <w:color w:val="000000" w:themeColor="text1"/>
-        </w:rPr>
-        <w:t>, 2007</w:t>
+        <w:t>Kindberg, 2007</w:t>
       </w:r>
       <w:r>
         <w:t>).</w:t>
@@ -22651,102 +21233,18 @@
         <w:rPr>
           <w:highlight w:val="yellow"/>
         </w:rPr>
-        <w:t xml:space="preserve">Padronizar protocolos de app: expor serviços via HTTP/2/HTTP/3 (REST) e </w:t>
-      </w:r>
-      <w:proofErr w:type="spellStart"/>
+        <w:t>Padronizar protocolos de app: expor serviços via HTTP/2/HTTP/3 (REST) e gRPC sobre TLS, com timeouts, retries e backoff padronizados para lidar com latência e perdas.</w:t>
+      </w:r>
+    </w:p>
+    <w:p>
+      <w:pPr>
+        <w:pStyle w:val="PargrafodaLista"/>
+      </w:pPr>
       <w:r>
         <w:rPr>
           <w:highlight w:val="yellow"/>
         </w:rPr>
-        <w:t>gRPC</w:t>
-      </w:r>
-      <w:proofErr w:type="spellEnd"/>
-      <w:r>
-        <w:rPr>
-          <w:highlight w:val="yellow"/>
-        </w:rPr>
-        <w:t xml:space="preserve"> sobre TLS, com timeouts, </w:t>
-      </w:r>
-      <w:proofErr w:type="spellStart"/>
-      <w:r>
-        <w:rPr>
-          <w:highlight w:val="yellow"/>
-        </w:rPr>
-        <w:t>retries</w:t>
-      </w:r>
-      <w:proofErr w:type="spellEnd"/>
-      <w:r>
-        <w:rPr>
-          <w:highlight w:val="yellow"/>
-        </w:rPr>
-        <w:t xml:space="preserve"> e </w:t>
-      </w:r>
-      <w:proofErr w:type="spellStart"/>
-      <w:r>
-        <w:rPr>
-          <w:highlight w:val="yellow"/>
-        </w:rPr>
-        <w:t>backoff</w:t>
-      </w:r>
-      <w:proofErr w:type="spellEnd"/>
-      <w:r>
-        <w:rPr>
-          <w:highlight w:val="yellow"/>
-        </w:rPr>
-        <w:t xml:space="preserve"> padronizados para lidar com latência e perdas.</w:t>
-      </w:r>
-    </w:p>
-    <w:p>
-      <w:pPr>
-        <w:pStyle w:val="PargrafodaLista"/>
-      </w:pPr>
-      <w:r>
-        <w:rPr>
-          <w:highlight w:val="yellow"/>
-        </w:rPr>
-        <w:t xml:space="preserve">Gateway e normalização: usar API Gateway/Service </w:t>
-      </w:r>
-      <w:proofErr w:type="spellStart"/>
-      <w:r>
-        <w:rPr>
-          <w:highlight w:val="yellow"/>
-        </w:rPr>
-        <w:t>Mesh</w:t>
-      </w:r>
-      <w:proofErr w:type="spellEnd"/>
-      <w:r>
-        <w:rPr>
-          <w:highlight w:val="yellow"/>
-        </w:rPr>
-        <w:t xml:space="preserve"> para unificar autenticação, CORS, rate </w:t>
-      </w:r>
-      <w:proofErr w:type="spellStart"/>
-      <w:r>
-        <w:rPr>
-          <w:highlight w:val="yellow"/>
-        </w:rPr>
-        <w:t>limiting</w:t>
-      </w:r>
-      <w:proofErr w:type="spellEnd"/>
-      <w:r>
-        <w:rPr>
-          <w:highlight w:val="yellow"/>
-        </w:rPr>
-        <w:t xml:space="preserve"> e </w:t>
-      </w:r>
-      <w:proofErr w:type="spellStart"/>
-      <w:r>
-        <w:rPr>
-          <w:highlight w:val="yellow"/>
-        </w:rPr>
-        <w:t>observabilidade</w:t>
-      </w:r>
-      <w:proofErr w:type="spellEnd"/>
-      <w:r>
-        <w:rPr>
-          <w:highlight w:val="yellow"/>
-        </w:rPr>
-        <w:t>, isolando diferenças de rede dos serviços.</w:t>
+        <w:t>Gateway e normalização: usar API Gateway/Service Mesh para unificar autenticação, CORS, rate limiting e observabilidade, isolando diferenças de rede dos serviços.</w:t>
       </w:r>
     </w:p>
     <w:p>
@@ -22807,60 +21305,18 @@
           <w:highlight w:val="yellow"/>
         </w:rPr>
         <w:lastRenderedPageBreak/>
-        <w:t xml:space="preserve">Contêineres </w:t>
-      </w:r>
-      <w:proofErr w:type="spellStart"/>
+        <w:t>Contêineres multi-arquitetura: imagens multi-arch (amd64/arm64) e builds reprodutíveis no CI, garantindo que a mesma versão rode em Intel ou ARM.</w:t>
+      </w:r>
+    </w:p>
+    <w:p>
+      <w:pPr>
+        <w:pStyle w:val="PargrafodaLista"/>
+      </w:pPr>
       <w:r>
         <w:rPr>
           <w:highlight w:val="yellow"/>
         </w:rPr>
-        <w:t>multi-arquitetura</w:t>
-      </w:r>
-      <w:proofErr w:type="spellEnd"/>
-      <w:r>
-        <w:rPr>
-          <w:highlight w:val="yellow"/>
-        </w:rPr>
-        <w:t xml:space="preserve">: imagens </w:t>
-      </w:r>
-      <w:proofErr w:type="spellStart"/>
-      <w:r>
-        <w:rPr>
-          <w:highlight w:val="yellow"/>
-        </w:rPr>
-        <w:t>multi-arch</w:t>
-      </w:r>
-      <w:proofErr w:type="spellEnd"/>
-      <w:r>
-        <w:rPr>
-          <w:highlight w:val="yellow"/>
-        </w:rPr>
-        <w:t xml:space="preserve"> (amd64/arm64) e builds reprodutíveis no CI, garantindo que a mesma versão rode em Intel ou ARM.</w:t>
-      </w:r>
-    </w:p>
-    <w:p>
-      <w:pPr>
-        <w:pStyle w:val="PargrafodaLista"/>
-      </w:pPr>
-      <w:r>
-        <w:rPr>
-          <w:highlight w:val="yellow"/>
-        </w:rPr>
-        <w:t xml:space="preserve">Abstração de dependências: priorizar serviços gerenciados (DB, </w:t>
-      </w:r>
-      <w:proofErr w:type="spellStart"/>
-      <w:r>
-        <w:rPr>
-          <w:highlight w:val="yellow"/>
-        </w:rPr>
-        <w:t>storage</w:t>
-      </w:r>
-      <w:proofErr w:type="spellEnd"/>
-      <w:r>
-        <w:rPr>
-          <w:highlight w:val="yellow"/>
-        </w:rPr>
-        <w:t>, fila) e bibliotecas portáveis; evitar acoplamento a drivers/recursos específicos de NIC/CPU.</w:t>
+        <w:t>Abstração de dependências: priorizar serviços gerenciados (DB, storage, fila) e bibliotecas portáveis; evitar acoplamento a drivers/recursos específicos de NIC/CPU.</w:t>
       </w:r>
     </w:p>
     <w:p>
@@ -22899,114 +21355,46 @@
         <w:rPr>
           <w:highlight w:val="yellow"/>
         </w:rPr>
-        <w:t xml:space="preserve">Padronização por contêiner: empacotar serviços em contêineres com base de imagens imutáveis e versões fixas, reduzindo variações entre Linux </w:t>
-      </w:r>
-      <w:proofErr w:type="spellStart"/>
+        <w:t>Padronização por contêiner: empacotar serviços em contêineres com base de imagens imutáveis e versões fixas, reduzindo variações entre Linux distros.</w:t>
+      </w:r>
+    </w:p>
+    <w:p>
+      <w:pPr>
+        <w:pStyle w:val="PargrafodaLista"/>
+      </w:pPr>
       <w:r>
         <w:rPr>
           <w:highlight w:val="yellow"/>
         </w:rPr>
-        <w:t>distros</w:t>
-      </w:r>
-      <w:proofErr w:type="spellEnd"/>
-      <w:r>
-        <w:rPr>
-          <w:highlight w:val="yellow"/>
-        </w:rPr>
-        <w:t>.</w:t>
-      </w:r>
-    </w:p>
-    <w:p>
-      <w:pPr>
-        <w:pStyle w:val="PargrafodaLista"/>
-      </w:pPr>
-      <w:r>
-        <w:rPr>
-          <w:highlight w:val="yellow"/>
-        </w:rPr>
         <w:t xml:space="preserve">Matriz de compatibilidade no CI: </w:t>
       </w:r>
-      <w:proofErr w:type="spellStart"/>
       <w:r>
         <w:rPr>
           <w:i/>
           <w:iCs/>
           <w:highlight w:val="yellow"/>
         </w:rPr>
-        <w:t>smoke</w:t>
-      </w:r>
-      <w:proofErr w:type="spellEnd"/>
+        <w:t>smoke tests</w:t>
+      </w:r>
+      <w:r>
+        <w:rPr>
+          <w:highlight w:val="yellow"/>
+        </w:rPr>
+        <w:t xml:space="preserve"> e </w:t>
+      </w:r>
       <w:r>
         <w:rPr>
           <w:i/>
           <w:iCs/>
           <w:highlight w:val="yellow"/>
         </w:rPr>
-        <w:t xml:space="preserve"> </w:t>
-      </w:r>
-      <w:proofErr w:type="spellStart"/>
-      <w:r>
-        <w:rPr>
-          <w:i/>
-          <w:iCs/>
+        <w:t>health checks</w:t>
+      </w:r>
+      <w:r>
+        <w:rPr>
           <w:highlight w:val="yellow"/>
         </w:rPr>
-        <w:t>tests</w:t>
-      </w:r>
-      <w:proofErr w:type="spellEnd"/>
-      <w:r>
-        <w:rPr>
-          <w:highlight w:val="yellow"/>
-        </w:rPr>
-        <w:t xml:space="preserve"> e </w:t>
-      </w:r>
-      <w:proofErr w:type="spellStart"/>
-      <w:r>
-        <w:rPr>
-          <w:i/>
-          <w:iCs/>
-          <w:highlight w:val="yellow"/>
-        </w:rPr>
-        <w:t>health</w:t>
-      </w:r>
-      <w:proofErr w:type="spellEnd"/>
-      <w:r>
-        <w:rPr>
-          <w:i/>
-          <w:iCs/>
-          <w:highlight w:val="yellow"/>
-        </w:rPr>
-        <w:t xml:space="preserve"> </w:t>
-      </w:r>
-      <w:proofErr w:type="spellStart"/>
-      <w:r>
-        <w:rPr>
-          <w:i/>
-          <w:iCs/>
-          <w:highlight w:val="yellow"/>
-        </w:rPr>
-        <w:t>checks</w:t>
-      </w:r>
-      <w:proofErr w:type="spellEnd"/>
-      <w:r>
-        <w:rPr>
-          <w:highlight w:val="yellow"/>
-        </w:rPr>
-        <w:t xml:space="preserve"> automatizados por ambiente, antes do </w:t>
-      </w:r>
-      <w:proofErr w:type="spellStart"/>
-      <w:r>
-        <w:rPr>
-          <w:highlight w:val="yellow"/>
-        </w:rPr>
-        <w:t>deploy</w:t>
-      </w:r>
-      <w:proofErr w:type="spellEnd"/>
-      <w:r>
-        <w:rPr>
-          <w:highlight w:val="yellow"/>
-        </w:rPr>
-        <w:t>, para detectar diferenças de SO.</w:t>
+        <w:t xml:space="preserve"> automatizados por ambiente, antes do deploy, para detectar diferenças de SO.</w:t>
       </w:r>
     </w:p>
     <w:p>
@@ -23057,132 +21445,26 @@
         <w:rPr>
           <w:highlight w:val="yellow"/>
         </w:rPr>
-        <w:t>Contrato de dados único: API-</w:t>
-      </w:r>
-      <w:proofErr w:type="spellStart"/>
+        <w:t>Contrato de dados único: API-first com OpenAPI/AsyncAPI e schemas (JSON Schema/Protobuf), UTF-8 e datas ISO-8601, mantendo compatibilidade retroativa.</w:t>
+      </w:r>
+    </w:p>
+    <w:p>
+      <w:pPr>
+        <w:pStyle w:val="PargrafodaLista"/>
+        <w:rPr>
+          <w:highlight w:val="magenta"/>
+        </w:rPr>
+      </w:pPr>
+    </w:p>
+    <w:p>
+      <w:pPr>
+        <w:pStyle w:val="PargrafodaLista"/>
+      </w:pPr>
       <w:r>
         <w:rPr>
           <w:highlight w:val="yellow"/>
         </w:rPr>
-        <w:t>first</w:t>
-      </w:r>
-      <w:proofErr w:type="spellEnd"/>
-      <w:r>
-        <w:rPr>
-          <w:highlight w:val="yellow"/>
-        </w:rPr>
-        <w:t xml:space="preserve"> com </w:t>
-      </w:r>
-      <w:proofErr w:type="spellStart"/>
-      <w:r>
-        <w:rPr>
-          <w:highlight w:val="yellow"/>
-        </w:rPr>
-        <w:t>OpenAPI</w:t>
-      </w:r>
-      <w:proofErr w:type="spellEnd"/>
-      <w:r>
-        <w:rPr>
-          <w:highlight w:val="yellow"/>
-        </w:rPr>
-        <w:t>/</w:t>
-      </w:r>
-      <w:proofErr w:type="spellStart"/>
-      <w:r>
-        <w:rPr>
-          <w:highlight w:val="yellow"/>
-        </w:rPr>
-        <w:t>AsyncAPI</w:t>
-      </w:r>
-      <w:proofErr w:type="spellEnd"/>
-      <w:r>
-        <w:rPr>
-          <w:highlight w:val="yellow"/>
-        </w:rPr>
-        <w:t xml:space="preserve"> e </w:t>
-      </w:r>
-      <w:proofErr w:type="spellStart"/>
-      <w:r>
-        <w:rPr>
-          <w:highlight w:val="yellow"/>
-        </w:rPr>
-        <w:t>schemas</w:t>
-      </w:r>
-      <w:proofErr w:type="spellEnd"/>
-      <w:r>
-        <w:rPr>
-          <w:highlight w:val="yellow"/>
-        </w:rPr>
-        <w:t xml:space="preserve"> (JSON </w:t>
-      </w:r>
-      <w:proofErr w:type="spellStart"/>
-      <w:r>
-        <w:rPr>
-          <w:highlight w:val="yellow"/>
-        </w:rPr>
-        <w:t>Schema</w:t>
-      </w:r>
-      <w:proofErr w:type="spellEnd"/>
-      <w:r>
-        <w:rPr>
-          <w:highlight w:val="yellow"/>
-        </w:rPr>
-        <w:t>/</w:t>
-      </w:r>
-      <w:proofErr w:type="spellStart"/>
-      <w:r>
-        <w:rPr>
-          <w:highlight w:val="yellow"/>
-        </w:rPr>
-        <w:t>Protobuf</w:t>
-      </w:r>
-      <w:proofErr w:type="spellEnd"/>
-      <w:r>
-        <w:rPr>
-          <w:highlight w:val="yellow"/>
-        </w:rPr>
-        <w:t>), UTF-8 e datas ISO-8601, mantendo compatibilidade retroativa.</w:t>
-      </w:r>
-    </w:p>
-    <w:p>
-      <w:pPr>
-        <w:pStyle w:val="PargrafodaLista"/>
-        <w:rPr>
-          <w:highlight w:val="magenta"/>
-        </w:rPr>
-      </w:pPr>
-    </w:p>
-    <w:p>
-      <w:pPr>
-        <w:pStyle w:val="PargrafodaLista"/>
-      </w:pPr>
-      <w:proofErr w:type="spellStart"/>
-      <w:r>
-        <w:rPr>
-          <w:highlight w:val="yellow"/>
-        </w:rPr>
-        <w:t>SDKs</w:t>
-      </w:r>
-      <w:proofErr w:type="spellEnd"/>
-      <w:r>
-        <w:rPr>
-          <w:highlight w:val="yellow"/>
-        </w:rPr>
-        <w:t xml:space="preserve"> oficiais e mensageria: oferecer </w:t>
-      </w:r>
-      <w:proofErr w:type="spellStart"/>
-      <w:r>
-        <w:rPr>
-          <w:highlight w:val="yellow"/>
-        </w:rPr>
-        <w:t>SDKs</w:t>
-      </w:r>
-      <w:proofErr w:type="spellEnd"/>
-      <w:r>
-        <w:rPr>
-          <w:highlight w:val="yellow"/>
-        </w:rPr>
-        <w:t xml:space="preserve"> (ex.: Java/TS) e integrar serviços via mensageria para comunicação confiável entre linguagens.</w:t>
+        <w:t>SDKs oficiais e mensageria: oferecer SDKs (ex.: Java/TS) e integrar serviços via mensageria para comunicação confiável entre linguagens.</w:t>
       </w:r>
     </w:p>
     <w:p>
@@ -23235,95 +21517,53 @@
         </w:rPr>
         <w:t xml:space="preserve">Padrões e governança: guias de estilo, </w:t>
       </w:r>
-      <w:proofErr w:type="spellStart"/>
       <w:r>
         <w:rPr>
           <w:i/>
           <w:iCs/>
           <w:highlight w:val="yellow"/>
         </w:rPr>
-        <w:t>linters</w:t>
-      </w:r>
-      <w:proofErr w:type="spellEnd"/>
+        <w:t>linters/formatters</w:t>
+      </w:r>
+      <w:r>
+        <w:rPr>
+          <w:highlight w:val="yellow"/>
+        </w:rPr>
+        <w:t>, convenções de API, ADRs (decisões de arquitetura) e revisão de código obrigatório.</w:t>
+      </w:r>
+    </w:p>
+    <w:p>
+      <w:pPr>
+        <w:pStyle w:val="PargrafodaLista"/>
+      </w:pPr>
+      <w:r>
+        <w:rPr>
+          <w:highlight w:val="yellow"/>
+        </w:rPr>
+        <w:t xml:space="preserve">Qualidade no CI/CD: testes (unitário/integração/contrato), </w:t>
+      </w:r>
       <w:r>
         <w:rPr>
           <w:i/>
           <w:iCs/>
           <w:highlight w:val="yellow"/>
         </w:rPr>
-        <w:t>/</w:t>
-      </w:r>
-      <w:proofErr w:type="spellStart"/>
+        <w:t>coverage</w:t>
+      </w:r>
+      <w:r>
+        <w:rPr>
+          <w:highlight w:val="yellow"/>
+        </w:rPr>
+        <w:t xml:space="preserve"> mínimo, </w:t>
+      </w:r>
       <w:r>
         <w:rPr>
           <w:i/>
           <w:iCs/>
           <w:highlight w:val="yellow"/>
         </w:rPr>
-        <w:t>formatters</w:t>
-      </w:r>
-      <w:proofErr w:type="spellEnd"/>
-      <w:r>
-        <w:rPr>
-          <w:highlight w:val="yellow"/>
-        </w:rPr>
-        <w:t>, convenções de API, ADRs (decisões de arquitetura) e revisão de código obrigatório.</w:t>
-      </w:r>
-    </w:p>
-    <w:p>
-      <w:pPr>
-        <w:pStyle w:val="PargrafodaLista"/>
-      </w:pPr>
-      <w:r>
-        <w:rPr>
-          <w:highlight w:val="yellow"/>
-        </w:rPr>
-        <w:t xml:space="preserve">Qualidade no CI/CD: testes (unitário/integração/contrato), </w:t>
-      </w:r>
-      <w:proofErr w:type="spellStart"/>
-      <w:r>
-        <w:rPr>
-          <w:i/>
-          <w:iCs/>
-          <w:highlight w:val="yellow"/>
-        </w:rPr>
-        <w:t>coverage</w:t>
-      </w:r>
-      <w:proofErr w:type="spellEnd"/>
-      <w:r>
-        <w:rPr>
-          <w:highlight w:val="yellow"/>
-        </w:rPr>
-        <w:t xml:space="preserve"> mínimo, </w:t>
-      </w:r>
-      <w:proofErr w:type="spellStart"/>
-      <w:r>
-        <w:rPr>
-          <w:i/>
-          <w:iCs/>
-          <w:highlight w:val="yellow"/>
-        </w:rPr>
-        <w:t>security</w:t>
-      </w:r>
-      <w:proofErr w:type="spellEnd"/>
-      <w:r>
-        <w:rPr>
-          <w:i/>
-          <w:iCs/>
-          <w:highlight w:val="yellow"/>
-        </w:rPr>
-        <w:t xml:space="preserve"> </w:t>
-      </w:r>
-      <w:proofErr w:type="spellStart"/>
-      <w:r>
-        <w:rPr>
-          <w:i/>
-          <w:iCs/>
-          <w:highlight w:val="yellow"/>
-        </w:rPr>
-        <w:t>scan</w:t>
-      </w:r>
-      <w:proofErr w:type="spellEnd"/>
+        <w:t>security scan</w:t>
+      </w:r>
       <w:r>
         <w:rPr>
           <w:highlight w:val="yellow"/>
@@ -23376,170 +21616,120 @@
       <w:r>
         <w:t>) (</w:t>
       </w:r>
-      <w:proofErr w:type="spellStart"/>
       <w:r>
         <w:rPr>
           <w:color w:val="000000" w:themeColor="text1"/>
         </w:rPr>
-        <w:t>Coulouris</w:t>
-      </w:r>
-      <w:proofErr w:type="spellEnd"/>
+        <w:t>Coulouris;</w:t>
+      </w:r>
       <w:r>
         <w:rPr>
           <w:color w:val="000000" w:themeColor="text1"/>
         </w:rPr>
-        <w:t>;</w:t>
+        <w:t xml:space="preserve"> </w:t>
       </w:r>
       <w:r>
         <w:rPr>
           <w:color w:val="000000" w:themeColor="text1"/>
         </w:rPr>
+        <w:t>Dollimore;</w:t>
+      </w:r>
+      <w:r>
+        <w:rPr>
+          <w:color w:val="000000" w:themeColor="text1"/>
+        </w:rPr>
         <w:t xml:space="preserve"> </w:t>
       </w:r>
-      <w:proofErr w:type="spellStart"/>
       <w:r>
         <w:rPr>
           <w:color w:val="000000" w:themeColor="text1"/>
         </w:rPr>
-        <w:t>Dollimore</w:t>
-      </w:r>
-      <w:proofErr w:type="spellEnd"/>
+        <w:t>Kindberg, 2007</w:t>
+      </w:r>
       <w:r>
         <w:rPr>
           <w:color w:val="000000" w:themeColor="text1"/>
         </w:rPr>
-        <w:t>;</w:t>
+        <w:t>).</w:t>
+      </w:r>
+    </w:p>
+    <w:p>
+      <w:r>
+        <w:t>6.5.1.7 Transparência</w:t>
+      </w:r>
+    </w:p>
+    <w:p>
+      <w:pPr>
+        <w:rPr>
+          <w:color w:val="365F91" w:themeColor="accent1" w:themeShade="BF"/>
+        </w:rPr>
+      </w:pPr>
+      <w:r>
+        <w:t xml:space="preserve">O desafio da transparência tem o objetivo de tornar aspectos da distribuição invisíveis para o desenvolvedor e usuários, a fim de que ele se preocupe apenas com o projeto de seu sistema em particular. O objetivo de tornar ocultos certos aspectos da distribuição é para que este seja percebido como um sistema único em vez de uma coleção de componentes independentes </w:t>
       </w:r>
       <w:r>
         <w:rPr>
           <w:color w:val="000000" w:themeColor="text1"/>
         </w:rPr>
+        <w:t>Coulouris;</w:t>
+      </w:r>
+      <w:r>
+        <w:rPr>
+          <w:color w:val="000000" w:themeColor="text1"/>
+        </w:rPr>
         <w:t xml:space="preserve"> </w:t>
       </w:r>
-      <w:proofErr w:type="spellStart"/>
       <w:r>
         <w:rPr>
           <w:color w:val="000000" w:themeColor="text1"/>
         </w:rPr>
-        <w:t>Kindberg</w:t>
-      </w:r>
-      <w:proofErr w:type="spellEnd"/>
+        <w:t>Dollimore;</w:t>
+      </w:r>
       <w:r>
         <w:rPr>
           <w:color w:val="000000" w:themeColor="text1"/>
         </w:rPr>
-        <w:t>, 2007</w:t>
+        <w:t xml:space="preserve"> </w:t>
       </w:r>
       <w:r>
         <w:rPr>
           <w:color w:val="000000" w:themeColor="text1"/>
         </w:rPr>
+        <w:t>Kindberg, 2007</w:t>
+      </w:r>
+      <w:r>
+        <w:rPr>
+          <w:color w:val="000000" w:themeColor="text1"/>
+        </w:rPr>
         <w:t>).</w:t>
       </w:r>
     </w:p>
     <w:p>
-      <w:r>
-        <w:t>6.5.1.7 Transparência</w:t>
-      </w:r>
-    </w:p>
-    <w:p>
-      <w:pPr>
-        <w:rPr>
-          <w:color w:val="365F91" w:themeColor="accent1" w:themeShade="BF"/>
-        </w:rPr>
-      </w:pPr>
-      <w:r>
-        <w:t xml:space="preserve">O desafio da transparência tem o objetivo de tornar aspectos da distribuição invisíveis para o desenvolvedor e usuários, a fim de que ele se preocupe apenas com o projeto de seu sistema em particular. O objetivo de tornar ocultos certos aspectos da distribuição é para que este seja percebido como um sistema único em vez de uma coleção de componentes independentes </w:t>
-      </w:r>
-      <w:proofErr w:type="spellStart"/>
-      <w:r>
-        <w:rPr>
-          <w:color w:val="000000" w:themeColor="text1"/>
-        </w:rPr>
-        <w:t>Coulouris</w:t>
-      </w:r>
-      <w:proofErr w:type="spellEnd"/>
-      <w:r>
-        <w:rPr>
-          <w:color w:val="000000" w:themeColor="text1"/>
-        </w:rPr>
-        <w:t>;</w:t>
-      </w:r>
-      <w:r>
-        <w:rPr>
-          <w:color w:val="000000" w:themeColor="text1"/>
-        </w:rPr>
+      <w:pPr>
+        <w:pStyle w:val="Ttulo3"/>
+      </w:pPr>
+      <w:bookmarkStart w:id="85" w:name="_Toc212819646"/>
+      <w:r>
+        <w:t>6.5.2 Tecnologias e Arquiteturas de Distribuição</w:t>
+      </w:r>
+      <w:bookmarkEnd w:id="85"/>
+      <w:r>
+        <w:tab/>
+      </w:r>
+    </w:p>
+    <w:p>
+      <w:r>
+        <w:t xml:space="preserve">A </w:t>
+      </w:r>
+      <w:r>
+        <w:t>sistema</w:t>
+      </w:r>
+      <w:r>
         <w:t xml:space="preserve"> </w:t>
       </w:r>
-      <w:proofErr w:type="spellStart"/>
-      <w:r>
-        <w:rPr>
-          <w:color w:val="000000" w:themeColor="text1"/>
-        </w:rPr>
-        <w:t>Dollimore</w:t>
-      </w:r>
-      <w:proofErr w:type="spellEnd"/>
-      <w:r>
-        <w:rPr>
-          <w:color w:val="000000" w:themeColor="text1"/>
-        </w:rPr>
-        <w:t>;</w:t>
-      </w:r>
-      <w:r>
-        <w:rPr>
-          <w:color w:val="000000" w:themeColor="text1"/>
-        </w:rPr>
-        <w:t xml:space="preserve"> </w:t>
-      </w:r>
-      <w:proofErr w:type="spellStart"/>
-      <w:r>
-        <w:rPr>
-          <w:color w:val="000000" w:themeColor="text1"/>
-        </w:rPr>
-        <w:t>Kindberg</w:t>
-      </w:r>
-      <w:proofErr w:type="spellEnd"/>
-      <w:r>
-        <w:rPr>
-          <w:color w:val="000000" w:themeColor="text1"/>
-        </w:rPr>
-        <w:t>, 2007</w:t>
-      </w:r>
-      <w:r>
-        <w:rPr>
-          <w:color w:val="000000" w:themeColor="text1"/>
-        </w:rPr>
-        <w:t>).</w:t>
-      </w:r>
-    </w:p>
-    <w:p>
-      <w:pPr>
-        <w:pStyle w:val="Ttulo3"/>
-      </w:pPr>
-      <w:bookmarkStart w:id="85" w:name="_Toc212819646"/>
-      <w:r>
-        <w:t>6.5.2 Tecnologias e Arquiteturas de Distribuição</w:t>
-      </w:r>
-      <w:bookmarkEnd w:id="85"/>
-      <w:r>
-        <w:tab/>
-      </w:r>
-    </w:p>
-    <w:p>
-      <w:r>
-        <w:t xml:space="preserve">A </w:t>
-      </w:r>
-      <w:r>
-        <w:t>sistema</w:t>
-      </w:r>
-      <w:r>
-        <w:t xml:space="preserve"> </w:t>
-      </w:r>
-      <w:proofErr w:type="spellStart"/>
       <w:r>
         <w:t>Donate</w:t>
       </w:r>
-      <w:proofErr w:type="spellEnd"/>
       <w:r>
         <w:t xml:space="preserve"> possui uma arquitetura baseada em </w:t>
       </w:r>
@@ -23568,13 +21758,8 @@
       <w:r>
         <w:t xml:space="preserve">O diagrama de distribuição do sistema </w:t>
       </w:r>
-      <w:proofErr w:type="spellStart"/>
-      <w:r>
-        <w:t>Donate</w:t>
-      </w:r>
-      <w:proofErr w:type="spellEnd"/>
-      <w:r>
-        <w:t xml:space="preserve"> </w:t>
+      <w:r>
+        <w:t xml:space="preserve">Donate </w:t>
       </w:r>
       <w:r>
         <w:t>apresentado na Figura</w:t>
@@ -23657,7 +21842,6 @@
       <w:r>
         <w:t xml:space="preserve">P3 - processo </w:t>
       </w:r>
-      <w:proofErr w:type="spellStart"/>
       <w:r>
         <w:rPr>
           <w:i/>
@@ -23665,7 +21849,6 @@
         </w:rPr>
         <w:t>back-end</w:t>
       </w:r>
-      <w:proofErr w:type="spellEnd"/>
       <w:r>
         <w:t xml:space="preserve"> (Spring Boot): conecta APIs com o banco de dados, gerencia conexões de usuários e alimenta os aplicativos Web </w:t>
       </w:r>
@@ -23692,17 +21875,8 @@
           <w:i/>
           <w:iCs/>
         </w:rPr>
-        <w:t>front-</w:t>
-      </w:r>
-      <w:proofErr w:type="spellStart"/>
-      <w:r>
-        <w:rPr>
-          <w:i/>
-          <w:iCs/>
-        </w:rPr>
-        <w:t>end</w:t>
-      </w:r>
-      <w:proofErr w:type="spellEnd"/>
+        <w:t>front-end</w:t>
+      </w:r>
       <w:r>
         <w:t xml:space="preserve"> (Angular): </w:t>
       </w:r>
@@ -23746,15 +21920,7 @@
         <w:t>P</w:t>
       </w:r>
       <w:r>
-        <w:t xml:space="preserve">6 - processo </w:t>
-      </w:r>
-      <w:proofErr w:type="spellStart"/>
-      <w:r>
-        <w:t>Donate</w:t>
-      </w:r>
-      <w:proofErr w:type="spellEnd"/>
-      <w:r>
-        <w:t xml:space="preserve"> </w:t>
+        <w:t xml:space="preserve">6 - processo Donate </w:t>
       </w:r>
       <w:r>
         <w:rPr>
@@ -23867,15 +22033,7 @@
         <w:t xml:space="preserve"> </w:t>
       </w:r>
       <w:r>
-        <w:t xml:space="preserve">Um diagrama de sistema distribuído do </w:t>
-      </w:r>
-      <w:proofErr w:type="spellStart"/>
-      <w:r>
-        <w:t>Donate</w:t>
-      </w:r>
-      <w:proofErr w:type="spellEnd"/>
-      <w:r>
-        <w:t>.</w:t>
+        <w:t>Um diagrama de sistema distribuído do Donate.</w:t>
       </w:r>
       <w:bookmarkEnd w:id="86"/>
     </w:p>
@@ -23925,55 +22083,27 @@
         <w:rPr>
           <w:highlight w:val="yellow"/>
         </w:rPr>
-        <w:t xml:space="preserve">Retirar </w:t>
-      </w:r>
-      <w:proofErr w:type="spellStart"/>
+        <w:t>Retirar Database.</w:t>
+      </w:r>
+    </w:p>
+    <w:p>
       <w:r>
         <w:rPr>
           <w:highlight w:val="yellow"/>
         </w:rPr>
-        <w:t>Database</w:t>
-      </w:r>
-      <w:proofErr w:type="spellEnd"/>
+        <w:t>P7 faz com</w:t>
+      </w:r>
       <w:r>
         <w:rPr>
           <w:highlight w:val="yellow"/>
         </w:rPr>
-        <w:t>.</w:t>
-      </w:r>
-    </w:p>
-    <w:p>
+        <w:t>unicação com o b</w:t>
+      </w:r>
       <w:r>
         <w:rPr>
           <w:highlight w:val="yellow"/>
         </w:rPr>
-        <w:t>P7 faz com</w:t>
-      </w:r>
-      <w:r>
-        <w:rPr>
-          <w:highlight w:val="yellow"/>
-        </w:rPr>
-        <w:t xml:space="preserve">unicação com o </w:t>
-      </w:r>
-      <w:proofErr w:type="spellStart"/>
-      <w:r>
-        <w:rPr>
-          <w:highlight w:val="yellow"/>
-        </w:rPr>
-        <w:t>b</w:t>
-      </w:r>
-      <w:r>
-        <w:rPr>
-          <w:highlight w:val="yellow"/>
-        </w:rPr>
-        <w:t>ack-end</w:t>
-      </w:r>
-      <w:proofErr w:type="spellEnd"/>
-      <w:r>
-        <w:rPr>
-          <w:highlight w:val="yellow"/>
-        </w:rPr>
-        <w:t>??</w:t>
+        <w:t>ack-end??</w:t>
       </w:r>
     </w:p>
     <w:p/>
@@ -24012,40 +22142,24 @@
         <w:rPr>
           <w:i/>
         </w:rPr>
-        <w:t>front-</w:t>
-      </w:r>
-      <w:proofErr w:type="spellStart"/>
+        <w:t>front-end</w:t>
+      </w:r>
+      <w:r>
+        <w:t xml:space="preserve"> e </w:t>
+      </w:r>
       <w:r>
         <w:rPr>
           <w:i/>
         </w:rPr>
-        <w:t>end</w:t>
-      </w:r>
-      <w:proofErr w:type="spellEnd"/>
-      <w:r>
-        <w:t xml:space="preserve"> e </w:t>
-      </w:r>
-      <w:proofErr w:type="spellStart"/>
+        <w:t>back-end,</w:t>
+      </w:r>
+      <w:r>
+        <w:t xml:space="preserve"> bem como as bibliotecas, </w:t>
+      </w:r>
       <w:r>
         <w:rPr>
           <w:i/>
         </w:rPr>
-        <w:t>back-end</w:t>
-      </w:r>
-      <w:proofErr w:type="spellEnd"/>
-      <w:r>
-        <w:rPr>
-          <w:i/>
-        </w:rPr>
-        <w:t>,</w:t>
-      </w:r>
-      <w:r>
-        <w:t xml:space="preserve"> bem como as bibliotecas, </w:t>
-      </w:r>
-      <w:r>
-        <w:rPr>
-          <w:i/>
-        </w:rPr>
         <w:t>frameworks</w:t>
       </w:r>
       <w:r>
@@ -24054,15 +22168,7 @@
     </w:p>
     <w:p>
       <w:r>
-        <w:t xml:space="preserve">Dessa forma, este capítulo evidencia como as decisões de arquitetura foram traduzidas em código, consolidando a proposta do sistema </w:t>
-      </w:r>
-      <w:proofErr w:type="spellStart"/>
-      <w:r>
-        <w:t>Donate</w:t>
-      </w:r>
-      <w:proofErr w:type="spellEnd"/>
-      <w:r>
-        <w:t xml:space="preserve"> como uma ferramenta tecnológica voltada ao incentivo e à facilitação da doação de leite materno.</w:t>
+        <w:t>Dessa forma, este capítulo evidencia como as decisões de arquitetura foram traduzidas em código, consolidando a proposta do sistema Donate como uma ferramenta tecnológica voltada ao incentivo e à facilitação da doação de leite materno.</w:t>
       </w:r>
     </w:p>
     <w:p/>
@@ -24078,15 +22184,7 @@
     </w:p>
     <w:p>
       <w:r>
-        <w:t xml:space="preserve">O sistema </w:t>
-      </w:r>
-      <w:proofErr w:type="spellStart"/>
-      <w:r>
-        <w:t>Donate</w:t>
-      </w:r>
-      <w:proofErr w:type="spellEnd"/>
-      <w:r>
-        <w:t xml:space="preserve"> </w:t>
+        <w:t xml:space="preserve">O sistema Donate </w:t>
       </w:r>
       <w:r>
         <w:t>tem</w:t>
@@ -24116,16 +22214,8 @@
         <w:rPr>
           <w:i/>
         </w:rPr>
-        <w:t>Front-</w:t>
-      </w:r>
-      <w:proofErr w:type="spellStart"/>
-      <w:r>
-        <w:rPr>
-          <w:i/>
-        </w:rPr>
-        <w:t>end</w:t>
-      </w:r>
-      <w:proofErr w:type="spellEnd"/>
+        <w:t>Front-end</w:t>
+      </w:r>
       <w:r>
         <w:t xml:space="preserve"> (Aplicativo </w:t>
       </w:r>
@@ -24253,69 +22343,53 @@
         <w:rPr>
           <w:i/>
         </w:rPr>
-        <w:t>Back-</w:t>
-      </w:r>
-      <w:proofErr w:type="spellStart"/>
+        <w:t>Back-end</w:t>
+      </w:r>
       <w:r>
         <w:rPr>
           <w:i/>
         </w:rPr>
-        <w:t>end</w:t>
-      </w:r>
-      <w:proofErr w:type="spellEnd"/>
+        <w:t xml:space="preserve"> </w:t>
+      </w:r>
+      <w:r>
+        <w:t>(</w:t>
+      </w:r>
+      <w:r>
+        <w:t>API</w:t>
+      </w:r>
+      <w:r>
+        <w:t>):</w:t>
+      </w:r>
+      <w:r>
+        <w:t xml:space="preserve"> e</w:t>
+      </w:r>
+      <w:r>
+        <w:t>ssa</w:t>
+      </w:r>
+      <w:r>
+        <w:t xml:space="preserve"> camada é</w:t>
+      </w:r>
+      <w:r>
+        <w:t xml:space="preserve"> responsável por processar as regras do sistema, validar cadastros, controlar as doações, gerenciar usuários e fazer a li</w:t>
+      </w:r>
+      <w:r>
+        <w:t>gação com o banco de dados. Está desenvolvida em Linguagem Java, com</w:t>
+      </w:r>
+      <w:r>
+        <w:t xml:space="preserve"> Spring Boot, que fornece os serviços necessários e expõe uma API para que o </w:t>
+      </w:r>
       <w:r>
         <w:rPr>
           <w:i/>
         </w:rPr>
-        <w:t xml:space="preserve"> </w:t>
-      </w:r>
-      <w:r>
-        <w:t>(</w:t>
-      </w:r>
-      <w:r>
-        <w:t>API</w:t>
-      </w:r>
-      <w:r>
-        <w:t>):</w:t>
-      </w:r>
-      <w:r>
-        <w:t xml:space="preserve"> e</w:t>
-      </w:r>
-      <w:r>
-        <w:t>ssa</w:t>
-      </w:r>
-      <w:r>
-        <w:t xml:space="preserve"> camada é</w:t>
-      </w:r>
-      <w:r>
-        <w:t xml:space="preserve"> responsável por processar as regras do sistema, validar cadastros, controlar as doações, gerenciar usuários e fazer a li</w:t>
-      </w:r>
-      <w:r>
-        <w:t>gação com o banco de dados. Está desenvolvida em Linguagem Java, com</w:t>
-      </w:r>
-      <w:r>
-        <w:t xml:space="preserve"> Spring Boot, que fornece os serviços necessários e expõe uma API para que o </w:t>
+        <w:t>F</w:t>
       </w:r>
       <w:r>
         <w:rPr>
           <w:i/>
         </w:rPr>
-        <w:t>F</w:t>
-      </w:r>
-      <w:r>
-        <w:rPr>
-          <w:i/>
-        </w:rPr>
-        <w:t>ront-</w:t>
-      </w:r>
-      <w:proofErr w:type="spellStart"/>
-      <w:r>
-        <w:rPr>
-          <w:i/>
-        </w:rPr>
-        <w:t>end</w:t>
-      </w:r>
-      <w:proofErr w:type="spellEnd"/>
+        <w:t>ront-end</w:t>
+      </w:r>
       <w:r>
         <w:t xml:space="preserve"> consiga se comunicar;</w:t>
       </w:r>
@@ -24425,11 +22499,9 @@
       <w:r>
         <w:t xml:space="preserve">do </w:t>
       </w:r>
-      <w:proofErr w:type="spellStart"/>
       <w:r>
         <w:t>OpenStreetMap</w:t>
       </w:r>
-      <w:proofErr w:type="spellEnd"/>
       <w:r>
         <w:t>;</w:t>
       </w:r>
@@ -24634,14 +22706,12 @@
           <w:numId w:val="25"/>
         </w:numPr>
       </w:pPr>
-      <w:proofErr w:type="spellStart"/>
       <w:r>
         <w:t>O</w:t>
       </w:r>
       <w:r>
         <w:t>penStreetMap</w:t>
       </w:r>
-      <w:proofErr w:type="spellEnd"/>
       <w:r>
         <w:t>;</w:t>
       </w:r>
@@ -24654,11 +22724,9 @@
           <w:numId w:val="25"/>
         </w:numPr>
       </w:pPr>
-      <w:proofErr w:type="spellStart"/>
       <w:r>
         <w:t>Flutter</w:t>
       </w:r>
-      <w:proofErr w:type="spellEnd"/>
       <w:r>
         <w:t>;</w:t>
       </w:r>
@@ -24710,44 +22778,31 @@
         <w:rPr>
           <w:i/>
         </w:rPr>
-        <w:t xml:space="preserve">esign </w:t>
-      </w:r>
-      <w:proofErr w:type="spellStart"/>
+        <w:t>esign Patterns</w:t>
+      </w:r>
+      <w:r>
+        <w:t xml:space="preserve"> Aplicados</w:t>
+      </w:r>
+      <w:bookmarkEnd w:id="91"/>
+    </w:p>
+    <w:p>
+      <w:r>
+        <w:t xml:space="preserve">Durante a implementação do sistema, </w:t>
+      </w:r>
+      <w:r>
+        <w:t>são</w:t>
+      </w:r>
+      <w:r>
+        <w:t xml:space="preserve"> aplicados diversos padrões de projeto com o objetivo de manter a organização, reduzir o acoplamento entre os componentes e facilitar a manutenção do código. Esses padrões aparecem tanto no </w:t>
+      </w:r>
       <w:r>
         <w:rPr>
           <w:i/>
         </w:rPr>
-        <w:t>Patterns</w:t>
-      </w:r>
-      <w:proofErr w:type="spellEnd"/>
-      <w:r>
-        <w:t xml:space="preserve"> Aplicados</w:t>
-      </w:r>
-      <w:bookmarkEnd w:id="91"/>
-    </w:p>
-    <w:p>
-      <w:r>
-        <w:t xml:space="preserve">Durante a implementação do sistema, </w:t>
-      </w:r>
-      <w:r>
-        <w:t>são</w:t>
-      </w:r>
-      <w:r>
-        <w:t xml:space="preserve"> aplicados diversos padrões de projeto com o objetivo de manter a organização, reduzir o acoplamento entre os componentes e facilitar a manutenção do código. Esses padrões aparecem tanto no </w:t>
-      </w:r>
-      <w:proofErr w:type="spellStart"/>
-      <w:r>
-        <w:rPr>
-          <w:i/>
-        </w:rPr>
         <w:t>back-en</w:t>
       </w:r>
       <w:r>
-        <w:t>d</w:t>
-      </w:r>
-      <w:proofErr w:type="spellEnd"/>
-      <w:r>
-        <w:t xml:space="preserve"> quanto no </w:t>
+        <w:t xml:space="preserve">d quanto no </w:t>
       </w:r>
       <w:r>
         <w:rPr>
@@ -24776,51 +22831,30 @@
       <w:r>
         <w:t xml:space="preserve">: padrão arquitetural aplicado na camada de </w:t>
       </w:r>
-      <w:proofErr w:type="spellStart"/>
       <w:r>
         <w:rPr>
           <w:i/>
         </w:rPr>
-        <w:t>back</w:t>
-      </w:r>
-      <w:proofErr w:type="spellEnd"/>
+        <w:t>back-end</w:t>
+      </w:r>
+      <w:r>
+        <w:t xml:space="preserve">. </w:t>
+      </w:r>
+      <w:r>
+        <w:t>A camada de modelo (entidades e repositórios) é separada da camada de controle (controladores R</w:t>
+      </w:r>
+      <w:r>
+        <w:t>est</w:t>
+      </w:r>
+      <w:r>
+        <w:t xml:space="preserve">), enquanto o </w:t>
+      </w:r>
       <w:r>
         <w:rPr>
           <w:i/>
         </w:rPr>
-        <w:t>-end</w:t>
-      </w:r>
-      <w:r>
-        <w:t xml:space="preserve">. </w:t>
-      </w:r>
-      <w:r>
-        <w:t xml:space="preserve">A camada de modelo (entidades e repositórios) é separada da camada de controle (controladores </w:t>
-      </w:r>
-      <w:proofErr w:type="spellStart"/>
-      <w:r>
-        <w:t>R</w:t>
-      </w:r>
-      <w:r>
-        <w:t>est</w:t>
-      </w:r>
-      <w:proofErr w:type="spellEnd"/>
-      <w:r>
-        <w:t xml:space="preserve">), enquanto o </w:t>
-      </w:r>
-      <w:r>
-        <w:rPr>
-          <w:i/>
-        </w:rPr>
-        <w:t>front-</w:t>
-      </w:r>
-      <w:proofErr w:type="spellStart"/>
-      <w:r>
-        <w:rPr>
-          <w:i/>
-        </w:rPr>
-        <w:t>end</w:t>
-      </w:r>
-      <w:proofErr w:type="spellEnd"/>
+        <w:t>front-end</w:t>
+      </w:r>
       <w:r>
         <w:t xml:space="preserve"> funciona como a camada de visão. Essa divisão melhora a clareza do código e</w:t>
       </w:r>
@@ -24836,42 +22870,24 @@
           <w:numId w:val="20"/>
         </w:numPr>
       </w:pPr>
-      <w:proofErr w:type="spellStart"/>
       <w:r>
         <w:rPr>
           <w:i/>
         </w:rPr>
-        <w:t>Repository</w:t>
-      </w:r>
-      <w:proofErr w:type="spellEnd"/>
+        <w:t>Repository Pattern</w:t>
+      </w:r>
+      <w:r>
+        <w:t>:</w:t>
+      </w:r>
+      <w:r>
+        <w:t xml:space="preserve"> utilizado no </w:t>
+      </w:r>
       <w:r>
         <w:rPr>
           <w:i/>
         </w:rPr>
-        <w:t xml:space="preserve"> </w:t>
-      </w:r>
-      <w:proofErr w:type="spellStart"/>
-      <w:r>
-        <w:rPr>
-          <w:i/>
-        </w:rPr>
-        <w:t>Pattern</w:t>
-      </w:r>
-      <w:proofErr w:type="spellEnd"/>
-      <w:r>
-        <w:t>:</w:t>
-      </w:r>
-      <w:r>
-        <w:t xml:space="preserve"> utilizado no </w:t>
-      </w:r>
-      <w:proofErr w:type="spellStart"/>
-      <w:r>
-        <w:rPr>
-          <w:i/>
-        </w:rPr>
         <w:t>back-end</w:t>
       </w:r>
-      <w:proofErr w:type="spellEnd"/>
       <w:r>
         <w:t xml:space="preserve"> para centralizar e organizar as operações de acesso ao banco de dados. Assim, a lógica de persistência fica isolada em classes específicas, permitindo que as regras de negócio sejam mantidas de </w:t>
       </w:r>
@@ -24887,29 +22903,13 @@
           <w:numId w:val="20"/>
         </w:numPr>
       </w:pPr>
-      <w:proofErr w:type="spellStart"/>
       <w:r>
         <w:rPr>
           <w:i/>
         </w:rPr>
         <w:lastRenderedPageBreak/>
-        <w:t>Dependency</w:t>
-      </w:r>
-      <w:proofErr w:type="spellEnd"/>
-      <w:r>
-        <w:rPr>
-          <w:i/>
-        </w:rPr>
-        <w:t xml:space="preserve"> </w:t>
-      </w:r>
-      <w:proofErr w:type="spellStart"/>
-      <w:r>
-        <w:rPr>
-          <w:i/>
-        </w:rPr>
-        <w:t>Injection</w:t>
-      </w:r>
-      <w:proofErr w:type="spellEnd"/>
+        <w:t>Dependency Injection</w:t>
+      </w:r>
       <w:r>
         <w:t>:</w:t>
       </w:r>
@@ -24932,54 +22932,22 @@
         <w:rPr>
           <w:i/>
         </w:rPr>
-        <w:t xml:space="preserve">Proxy </w:t>
-      </w:r>
-      <w:proofErr w:type="spellStart"/>
+        <w:t>Proxy Pattern</w:t>
+      </w:r>
+      <w:r>
+        <w:t xml:space="preserve"> (AuthGuard no Angular):</w:t>
+      </w:r>
+      <w:r>
+        <w:t xml:space="preserve"> no </w:t>
+      </w:r>
       <w:r>
         <w:rPr>
           <w:i/>
         </w:rPr>
-        <w:t>Pattern</w:t>
-      </w:r>
-      <w:proofErr w:type="spellEnd"/>
-      <w:r>
-        <w:t xml:space="preserve"> (</w:t>
-      </w:r>
-      <w:proofErr w:type="spellStart"/>
-      <w:r>
-        <w:t>AuthGuard</w:t>
-      </w:r>
-      <w:proofErr w:type="spellEnd"/>
-      <w:r>
-        <w:t xml:space="preserve"> no Angular):</w:t>
-      </w:r>
-      <w:r>
-        <w:t xml:space="preserve"> no </w:t>
-      </w:r>
-      <w:r>
-        <w:rPr>
-          <w:i/>
-        </w:rPr>
-        <w:t>front-</w:t>
-      </w:r>
-      <w:proofErr w:type="spellStart"/>
-      <w:r>
-        <w:rPr>
-          <w:i/>
-        </w:rPr>
-        <w:t>end</w:t>
-      </w:r>
-      <w:proofErr w:type="spellEnd"/>
-      <w:r>
-        <w:t xml:space="preserve">, o </w:t>
-      </w:r>
-      <w:proofErr w:type="spellStart"/>
-      <w:r>
-        <w:t>AuthGuard</w:t>
-      </w:r>
-      <w:proofErr w:type="spellEnd"/>
-      <w:r>
-        <w:t xml:space="preserve"> atua como um </w:t>
+        <w:t>front-end</w:t>
+      </w:r>
+      <w:r>
+        <w:t xml:space="preserve">, o AuthGuard atua como um </w:t>
       </w:r>
       <w:r>
         <w:rPr>
@@ -25012,30 +22980,8 @@
         <w:rPr>
           <w:i/>
         </w:rPr>
-        <w:t xml:space="preserve">Chain </w:t>
-      </w:r>
-      <w:proofErr w:type="spellStart"/>
-      <w:r>
-        <w:rPr>
-          <w:i/>
-        </w:rPr>
-        <w:t>of</w:t>
-      </w:r>
-      <w:proofErr w:type="spellEnd"/>
-      <w:r>
-        <w:rPr>
-          <w:i/>
-        </w:rPr>
-        <w:t xml:space="preserve"> </w:t>
-      </w:r>
-      <w:proofErr w:type="spellStart"/>
-      <w:r>
-        <w:rPr>
-          <w:i/>
-        </w:rPr>
-        <w:t>Responsibility</w:t>
-      </w:r>
-      <w:proofErr w:type="spellEnd"/>
+        <w:t>Chain of Responsibility</w:t>
+      </w:r>
       <w:r>
         <w:t xml:space="preserve"> (HTTP Interceptor no Angular):</w:t>
       </w:r>
@@ -25069,25 +23015,21 @@
       <w:r>
         <w:t xml:space="preserve"> o Angular organiza o código em </w:t>
       </w:r>
-      <w:proofErr w:type="spellStart"/>
       <w:r>
         <w:rPr>
           <w:i/>
         </w:rPr>
         <w:t>components</w:t>
       </w:r>
-      <w:proofErr w:type="spellEnd"/>
       <w:r>
         <w:t xml:space="preserve"> (camada de visão), </w:t>
       </w:r>
-      <w:proofErr w:type="spellStart"/>
       <w:r>
         <w:rPr>
           <w:i/>
         </w:rPr>
         <w:t>services</w:t>
       </w:r>
-      <w:proofErr w:type="spellEnd"/>
       <w:r>
         <w:t xml:space="preserve"> (regras de negócio) e </w:t>
       </w:r>
@@ -25135,15 +23077,7 @@
     </w:p>
     <w:p>
       <w:r>
-        <w:t xml:space="preserve">Durante o desenvolvimento do projeto </w:t>
-      </w:r>
-      <w:proofErr w:type="spellStart"/>
-      <w:r>
-        <w:t>Donate</w:t>
-      </w:r>
-      <w:proofErr w:type="spellEnd"/>
-      <w:r>
-        <w:t>, foi fundamental definir um conjunto de convenções de codificação que garantisse padronização, legibilidade e fácil manutenção do código. Essas práticas facilitaram o trabalho em equipe, reduziram ambiguidades e tornaram o sistema mais robusto e organizado.</w:t>
+        <w:t>Durante o desenvolvimento do projeto Donate, foi fundamental definir um conjunto de convenções de codificação que garantisse padronização, legibilidade e fácil manutenção do código. Essas práticas facilitaram o trabalho em equipe, reduziram ambiguidades e tornaram o sistema mais robusto e organizado.</w:t>
       </w:r>
     </w:p>
     <w:p>
@@ -25165,7 +23099,6 @@
       <w:r>
         <w:t xml:space="preserve"> Java para o </w:t>
       </w:r>
-      <w:proofErr w:type="spellStart"/>
       <w:r>
         <w:rPr>
           <w:i/>
@@ -25184,28 +23117,14 @@
         </w:rPr>
         <w:t>end</w:t>
       </w:r>
-      <w:proofErr w:type="spellEnd"/>
       <w:r>
         <w:t xml:space="preserve"> e </w:t>
       </w:r>
-      <w:proofErr w:type="spellStart"/>
-      <w:r>
-        <w:t>Javascrit</w:t>
-      </w:r>
-      <w:proofErr w:type="spellEnd"/>
-      <w:r>
-        <w:t>/</w:t>
-      </w:r>
-      <w:proofErr w:type="spellStart"/>
-      <w:r>
-        <w:t>Types</w:t>
-      </w:r>
-      <w:r>
-        <w:t>cript</w:t>
-      </w:r>
-      <w:proofErr w:type="spellEnd"/>
-      <w:r>
-        <w:t xml:space="preserve"> para o </w:t>
+      <w:r>
+        <w:t>Javascrit/Types</w:t>
+      </w:r>
+      <w:r>
+        <w:t xml:space="preserve">cript para o </w:t>
       </w:r>
       <w:r>
         <w:rPr>
@@ -25219,14 +23138,12 @@
         </w:rPr>
         <w:t>-</w:t>
       </w:r>
-      <w:proofErr w:type="spellStart"/>
       <w:r>
         <w:rPr>
           <w:i/>
         </w:rPr>
         <w:t>end</w:t>
       </w:r>
-      <w:proofErr w:type="spellEnd"/>
       <w:r>
         <w:t>, seguindo as boas práticas recomendadas pela comunidade de cada tecnologia. As principais convenções aplicadas foram:</w:t>
       </w:r>
@@ -25246,31 +23163,7 @@
         <w:t>n</w:t>
       </w:r>
       <w:r>
-        <w:t xml:space="preserve">omenclatura de classes: o padrão </w:t>
-      </w:r>
-      <w:proofErr w:type="spellStart"/>
-      <w:r>
-        <w:t>PascalCase</w:t>
-      </w:r>
-      <w:proofErr w:type="spellEnd"/>
-      <w:r>
-        <w:t xml:space="preserve">, em que cada palavra começa com letra maiúscula (ex.: </w:t>
-      </w:r>
-      <w:proofErr w:type="spellStart"/>
-      <w:r>
-        <w:t>BancoLeite</w:t>
-      </w:r>
-      <w:proofErr w:type="spellEnd"/>
-      <w:r>
-        <w:t xml:space="preserve">, </w:t>
-      </w:r>
-      <w:proofErr w:type="spellStart"/>
-      <w:r>
-        <w:t>Usuario</w:t>
-      </w:r>
-      <w:proofErr w:type="spellEnd"/>
-      <w:r>
-        <w:t>, Agendamento). Essa escolha facilita a ident</w:t>
+        <w:t>omenclatura de classes: o padrão PascalCase, em que cada palavra começa com letra maiúscula (ex.: BancoLeite, Usuario, Agendamento). Essa escolha facilita a ident</w:t>
       </w:r>
       <w:r>
         <w:t xml:space="preserve">ificação das classes no projeto; </w:t>
@@ -25294,39 +23187,7 @@
         <w:t>a</w:t>
       </w:r>
       <w:r>
-        <w:t xml:space="preserve">tributos e variáveis: nomes significativos e descritivos, escritos em </w:t>
-      </w:r>
-      <w:proofErr w:type="spellStart"/>
-      <w:r>
-        <w:t>camelCase</w:t>
-      </w:r>
-      <w:proofErr w:type="spellEnd"/>
-      <w:r>
-        <w:t xml:space="preserve"> (ex.: </w:t>
-      </w:r>
-      <w:proofErr w:type="spellStart"/>
-      <w:r>
-        <w:t>idUsuario</w:t>
-      </w:r>
-      <w:proofErr w:type="spellEnd"/>
-      <w:r>
-        <w:t xml:space="preserve">, </w:t>
-      </w:r>
-      <w:proofErr w:type="spellStart"/>
-      <w:r>
-        <w:t>dataHora</w:t>
-      </w:r>
-      <w:proofErr w:type="spellEnd"/>
-      <w:r>
-        <w:t xml:space="preserve">, </w:t>
-      </w:r>
-      <w:proofErr w:type="spellStart"/>
-      <w:r>
-        <w:t>quantidadeMl</w:t>
-      </w:r>
-      <w:proofErr w:type="spellEnd"/>
-      <w:r>
-        <w:t>), evitando abreviações que</w:t>
+        <w:t>tributos e variáveis: nomes significativos e descritivos, escritos em camelCase (ex.: idUsuario, dataHora, quantidadeMl), evitando abreviações que</w:t>
       </w:r>
       <w:r>
         <w:t xml:space="preserve"> comprometam a clareza;</w:t>
@@ -25344,42 +23205,10 @@
         <w:t>m</w:t>
       </w:r>
       <w:r>
-        <w:t xml:space="preserve">étodos: verbos no infinitivo, também em </w:t>
-      </w:r>
-      <w:proofErr w:type="spellStart"/>
-      <w:r>
-        <w:t>camelCase</w:t>
-      </w:r>
-      <w:proofErr w:type="spellEnd"/>
-      <w:r>
-        <w:t xml:space="preserve">, representando a ação que o método executa (ex.: </w:t>
-      </w:r>
-      <w:proofErr w:type="spellStart"/>
-      <w:r>
-        <w:t>criarUsuario</w:t>
-      </w:r>
-      <w:proofErr w:type="spellEnd"/>
-      <w:r>
-        <w:t xml:space="preserve">(), </w:t>
-      </w:r>
-      <w:proofErr w:type="spellStart"/>
-      <w:r>
-        <w:t>atualizarStatusAg</w:t>
-      </w:r>
-      <w:r>
-        <w:t>endamento</w:t>
-      </w:r>
-      <w:proofErr w:type="spellEnd"/>
-      <w:r>
-        <w:t xml:space="preserve">(), </w:t>
-      </w:r>
-      <w:proofErr w:type="spellStart"/>
-      <w:r>
-        <w:t>registrarDoacao</w:t>
-      </w:r>
-      <w:proofErr w:type="spellEnd"/>
-      <w:r>
-        <w:t>());</w:t>
+        <w:t>étodos: verbos no infinitivo, também em camelCase, representando a ação que o método executa (ex.: criarUsuario(), atualizarStatusAg</w:t>
+      </w:r>
+      <w:r>
+        <w:t>endamento(), registrarDoacao());</w:t>
       </w:r>
     </w:p>
     <w:p>
@@ -25467,46 +23296,16 @@
         <w:rPr>
           <w:i/>
         </w:rPr>
-        <w:t xml:space="preserve">model, </w:t>
-      </w:r>
-      <w:proofErr w:type="spellStart"/>
-      <w:r>
-        <w:rPr>
-          <w:i/>
-        </w:rPr>
-        <w:t>service</w:t>
-      </w:r>
-      <w:proofErr w:type="spellEnd"/>
-      <w:r>
-        <w:rPr>
-          <w:i/>
-        </w:rPr>
-        <w:t xml:space="preserve">, </w:t>
-      </w:r>
-      <w:proofErr w:type="spellStart"/>
-      <w:r>
-        <w:rPr>
-          <w:i/>
-        </w:rPr>
-        <w:t>controller</w:t>
-      </w:r>
-      <w:proofErr w:type="spellEnd"/>
+        <w:t>model, service, controller</w:t>
+      </w:r>
       <w:r>
         <w:t xml:space="preserve"> e </w:t>
       </w:r>
-      <w:proofErr w:type="spellStart"/>
       <w:r>
         <w:rPr>
           <w:highlight w:val="yellow"/>
         </w:rPr>
-        <w:t>repository</w:t>
-      </w:r>
-      <w:proofErr w:type="spellEnd"/>
-      <w:r>
-        <w:rPr>
-          <w:highlight w:val="yellow"/>
-        </w:rPr>
-        <w:t>.</w:t>
+        <w:t>repository.</w:t>
       </w:r>
       <w:r>
         <w:t xml:space="preserve"> Essa separação </w:t>
@@ -25536,18 +23335,10 @@
         <w:t xml:space="preserve">egibilidade: </w:t>
       </w:r>
       <w:r>
-        <w:t xml:space="preserve">a </w:t>
-      </w:r>
-      <w:proofErr w:type="spellStart"/>
-      <w:r>
-        <w:t>i</w:t>
-      </w:r>
-      <w:r>
-        <w:t>dentação</w:t>
-      </w:r>
-      <w:proofErr w:type="spellEnd"/>
-      <w:r>
-        <w:t xml:space="preserve"> padrão de 4 espaços e linhas curtas para me</w:t>
+        <w:t>a i</w:t>
+      </w:r>
+      <w:r>
+        <w:t>dentação padrão de 4 espaços e linhas curtas para me</w:t>
       </w:r>
       <w:r>
         <w:t>lhorar a visualização do código-fonte</w:t>
@@ -25558,61 +23349,13 @@
     </w:p>
     <w:p>
       <w:r>
-        <w:t xml:space="preserve">Por exemplo, a classe </w:t>
-      </w:r>
-      <w:proofErr w:type="spellStart"/>
-      <w:r>
-        <w:t>BancoLeite</w:t>
-      </w:r>
-      <w:proofErr w:type="spellEnd"/>
-      <w:r>
-        <w:t xml:space="preserve"> contém atributos simples e autoexplicativos, enquanto seus métodos foram nomeados de modo a indicar claramente sua função, como </w:t>
-      </w:r>
-      <w:proofErr w:type="spellStart"/>
-      <w:r>
-        <w:t>criarBancoLeite</w:t>
-      </w:r>
-      <w:proofErr w:type="spellEnd"/>
-      <w:r>
-        <w:t xml:space="preserve">() e </w:t>
-      </w:r>
-      <w:proofErr w:type="spellStart"/>
-      <w:r>
-        <w:t>listarBancosLeite</w:t>
-      </w:r>
-      <w:proofErr w:type="spellEnd"/>
-      <w:r>
-        <w:t xml:space="preserve">(). </w:t>
+        <w:t xml:space="preserve">Por exemplo, a classe BancoLeite contém atributos simples e autoexplicativos, enquanto seus métodos foram nomeados de modo a indicar claramente sua função, como criarBancoLeite() e listarBancosLeite(). </w:t>
       </w:r>
       <w:r>
         <w:t>A mesma convenção foi aplicada</w:t>
       </w:r>
       <w:r>
-        <w:t xml:space="preserve"> às demais classes, como </w:t>
-      </w:r>
-      <w:proofErr w:type="spellStart"/>
-      <w:r>
-        <w:t>Usuario</w:t>
-      </w:r>
-      <w:proofErr w:type="spellEnd"/>
-      <w:r>
-        <w:t xml:space="preserve">, </w:t>
-      </w:r>
-      <w:proofErr w:type="spellStart"/>
-      <w:r>
-        <w:t>Doacao</w:t>
-      </w:r>
-      <w:proofErr w:type="spellEnd"/>
-      <w:r>
-        <w:t xml:space="preserve">, Agendamento e </w:t>
-      </w:r>
-      <w:proofErr w:type="spellStart"/>
-      <w:r>
-        <w:t>Municipio</w:t>
-      </w:r>
-      <w:proofErr w:type="spellEnd"/>
-      <w:r>
-        <w:t>.</w:t>
+        <w:t xml:space="preserve"> às demais classes, como Usuario, Doacao, Agendamento e Municipio.</w:t>
       </w:r>
     </w:p>
     <w:p>
@@ -25670,44 +23413,12 @@
     </w:p>
     <w:p>
       <w:r>
-        <w:t xml:space="preserve">A estrutura física do banco de dados do projeto </w:t>
-      </w:r>
-      <w:proofErr w:type="spellStart"/>
-      <w:r>
-        <w:t>Donate</w:t>
-      </w:r>
-      <w:proofErr w:type="spellEnd"/>
-      <w:r>
-        <w:t xml:space="preserve"> foi projetada para armazenar e gerenciar informações de forma eficiente, garantindo integridade, segurança e consistência dos dados. Para isso, foram criadas tabelas relacionais normalizadas, com chaves primárias, estrangeiras e restrições de integridade referencial, atendendo aos requisitos do sistema.</w:t>
-      </w:r>
-    </w:p>
-    <w:p>
-      <w:r>
-        <w:t xml:space="preserve">O banco de dados inclui as principais entidades do sistema, como usuário, bancos de leite, município, unidade federativa, agenda, doação, eventos, histórico de senhas e recuperar senha. Cada tabela possui atributos bem definidos e tipos de dados adequados, como serial para identificação única, </w:t>
-      </w:r>
-      <w:proofErr w:type="spellStart"/>
-      <w:r>
-        <w:t>varchar</w:t>
-      </w:r>
-      <w:proofErr w:type="spellEnd"/>
-      <w:r>
-        <w:t xml:space="preserve"> para textos, </w:t>
-      </w:r>
-      <w:proofErr w:type="spellStart"/>
-      <w:r>
-        <w:t>numeric</w:t>
-      </w:r>
-      <w:proofErr w:type="spellEnd"/>
-      <w:r>
-        <w:t xml:space="preserve"> para coordenadas geográficas e </w:t>
-      </w:r>
-      <w:proofErr w:type="spellStart"/>
-      <w:r>
-        <w:t>timestamptz</w:t>
-      </w:r>
-      <w:proofErr w:type="spellEnd"/>
-      <w:r>
-        <w:t xml:space="preserve"> para registros de datas e horários com fuso horário.</w:t>
+        <w:t>A estrutura física do banco de dados do projeto Donate foi projetada para armazenar e gerenciar informações de forma eficiente, garantindo integridade, segurança e consistência dos dados. Para isso, foram criadas tabelas relacionais normalizadas, com chaves primárias, estrangeiras e restrições de integridade referencial, atendendo aos requisitos do sistema.</w:t>
+      </w:r>
+    </w:p>
+    <w:p>
+      <w:r>
+        <w:t>O banco de dados inclui as principais entidades do sistema, como usuário, bancos de leite, município, unidade federativa, agenda, doação, eventos, histórico de senhas e recuperar senha. Cada tabela possui atributos bem definidos e tipos de dados adequados, como serial para identificação única, varchar para textos, numeric para coordenadas geográficas e timestamptz para registros de datas e horários com fuso horário.</w:t>
       </w:r>
     </w:p>
     <w:p>
@@ -25759,15 +23470,7 @@
     </w:p>
     <w:p>
       <w:r>
-        <w:t xml:space="preserve">A estrutura adotada garante desempenho adequado, integridade dos dados e segurança, atendendo aos objetivos do sistema </w:t>
-      </w:r>
-      <w:proofErr w:type="spellStart"/>
-      <w:r>
-        <w:t>Donate</w:t>
-      </w:r>
-      <w:proofErr w:type="spellEnd"/>
-      <w:r>
-        <w:t xml:space="preserve"> e possibilitando escalabilidade para futuras funcionalidades.</w:t>
+        <w:t>A estrutura adotada garante desempenho adequado, integridade dos dados e segurança, atendendo aos objetivos do sistema Donate e possibilitando escalabilidade para futuras funcionalidades.</w:t>
       </w:r>
       <w:bookmarkStart w:id="103" w:name="_Toc507747262"/>
       <w:bookmarkStart w:id="104" w:name="_Toc14345929"/>
@@ -25780,49 +23483,7 @@
         <w:rPr>
           <w:highlight w:val="yellow"/>
         </w:rPr>
-        <w:t xml:space="preserve">Para nomear tabelas, normalmente, a convenção mais indicada é um substantivo no </w:t>
-      </w:r>
-      <w:proofErr w:type="spellStart"/>
-      <w:r>
-        <w:rPr>
-          <w:highlight w:val="yellow"/>
-        </w:rPr>
-        <w:t>singuar</w:t>
-      </w:r>
-      <w:proofErr w:type="spellEnd"/>
-      <w:r>
-        <w:rPr>
-          <w:highlight w:val="yellow"/>
-        </w:rPr>
-        <w:t>, como "</w:t>
-      </w:r>
-      <w:proofErr w:type="spellStart"/>
-      <w:r>
-        <w:rPr>
-          <w:highlight w:val="yellow"/>
-        </w:rPr>
-        <w:t>Usuario</w:t>
-      </w:r>
-      <w:proofErr w:type="spellEnd"/>
-      <w:r>
-        <w:rPr>
-          <w:highlight w:val="yellow"/>
-        </w:rPr>
-        <w:t>", "Evento".   Assim uma tabela com o nome "</w:t>
-      </w:r>
-      <w:proofErr w:type="spellStart"/>
-      <w:r>
-        <w:rPr>
-          <w:highlight w:val="yellow"/>
-        </w:rPr>
-        <w:t>Recuperar_Senha</w:t>
-      </w:r>
-      <w:proofErr w:type="spellEnd"/>
-      <w:r>
-        <w:rPr>
-          <w:highlight w:val="yellow"/>
-        </w:rPr>
-        <w:t xml:space="preserve">" </w:t>
+        <w:t xml:space="preserve">Para nomear tabelas, normalmente, a convenção mais indicada é um substantivo no singuar, como "Usuario", "Evento".   Assim uma tabela com o nome "Recuperar_Senha" </w:t>
       </w:r>
       <w:r>
         <w:rPr>
@@ -25904,16 +23565,8 @@
         <w:rPr>
           <w:i/>
         </w:rPr>
-        <w:t xml:space="preserve">big O </w:t>
-      </w:r>
-      <w:proofErr w:type="spellStart"/>
-      <w:r>
-        <w:rPr>
-          <w:i/>
-        </w:rPr>
-        <w:t>notation</w:t>
-      </w:r>
-      <w:proofErr w:type="spellEnd"/>
+        <w:t>big O notation</w:t>
+      </w:r>
       <w:r>
         <w:t xml:space="preserve">) </w:t>
       </w:r>
@@ -25936,70 +23589,17 @@
         </w:numPr>
       </w:pPr>
       <w:r>
-        <w:t xml:space="preserve">Método: </w:t>
-      </w:r>
-      <w:proofErr w:type="spellStart"/>
-      <w:r>
-        <w:t>DoacaoServiceImpl.buscarTodos</w:t>
-      </w:r>
-      <w:proofErr w:type="spellEnd"/>
-      <w:r>
-        <w:t>()</w:t>
-      </w:r>
-    </w:p>
-    <w:p>
-      <w:proofErr w:type="spellStart"/>
-      <w:r>
-        <w:t>public</w:t>
-      </w:r>
-      <w:proofErr w:type="spellEnd"/>
-      <w:r>
-        <w:t xml:space="preserve"> </w:t>
-      </w:r>
-      <w:proofErr w:type="spellStart"/>
-      <w:r>
-        <w:t>List</w:t>
-      </w:r>
-      <w:proofErr w:type="spellEnd"/>
-      <w:r>
-        <w:t>&lt;</w:t>
-      </w:r>
-      <w:proofErr w:type="spellStart"/>
-      <w:r>
-        <w:t>DoacaoListDTO</w:t>
-      </w:r>
-      <w:proofErr w:type="spellEnd"/>
-      <w:r>
-        <w:t xml:space="preserve">&gt; </w:t>
-      </w:r>
-      <w:proofErr w:type="spellStart"/>
-      <w:r>
-        <w:t>buscarTodos</w:t>
-      </w:r>
-      <w:proofErr w:type="spellEnd"/>
-      <w:r>
-        <w:t>() {</w:t>
-      </w:r>
-    </w:p>
-    <w:p>
-      <w:r>
-        <w:t xml:space="preserve">    </w:t>
-      </w:r>
-      <w:proofErr w:type="spellStart"/>
-      <w:r>
-        <w:t>return</w:t>
-      </w:r>
-      <w:proofErr w:type="spellEnd"/>
-      <w:r>
-        <w:t xml:space="preserve"> </w:t>
-      </w:r>
-      <w:proofErr w:type="spellStart"/>
-      <w:r>
-        <w:t>doacaoDao.listarTodas</w:t>
-      </w:r>
-      <w:proofErr w:type="spellEnd"/>
-      <w:r>
-        <w:t>();</w:t>
+        <w:t>Método: DoacaoServiceImpl.buscarTodos()</w:t>
+      </w:r>
+    </w:p>
+    <w:p>
+      <w:r>
+        <w:t>public List&lt;DoacaoListDTO&gt; buscarTodos() {</w:t>
+      </w:r>
+    </w:p>
+    <w:p>
+      <w:r>
+        <w:t xml:space="preserve">    return doacaoDao.listarTodas();</w:t>
       </w:r>
     </w:p>
     <w:p>
@@ -26027,23 +23627,7 @@
         </w:numPr>
       </w:pPr>
       <w:r>
-        <w:t xml:space="preserve">Método: </w:t>
-      </w:r>
-      <w:proofErr w:type="spellStart"/>
-      <w:r>
-        <w:t>MunicipioServiceImpl.findByNome</w:t>
-      </w:r>
-      <w:proofErr w:type="spellEnd"/>
-      <w:r>
-        <w:t>(</w:t>
-      </w:r>
-      <w:proofErr w:type="spellStart"/>
-      <w:r>
-        <w:t>String</w:t>
-      </w:r>
-      <w:proofErr w:type="spellEnd"/>
-      <w:r>
-        <w:t xml:space="preserve"> nome)</w:t>
+        <w:t>Método: MunicipioServiceImpl.findByNome(String nome)</w:t>
       </w:r>
     </w:p>
     <w:p>
@@ -26062,49 +23646,74 @@
         <w:rPr>
           <w:lang w:val="en-GB"/>
         </w:rPr>
-        <w:t>public List&lt;</w:t>
-      </w:r>
-      <w:proofErr w:type="spellStart"/>
-      <w:r>
+        <w:t>public List&lt;MunicipioModel&gt; findByNome(String nome) {</w:t>
+      </w:r>
+    </w:p>
+    <w:p>
+      <w:pPr>
+        <w:pStyle w:val="PargrafodaLista"/>
         <w:rPr>
           <w:lang w:val="en-GB"/>
         </w:rPr>
-        <w:t>MunicipioModel</w:t>
-      </w:r>
-      <w:proofErr w:type="spellEnd"/>
+      </w:pPr>
       <w:r>
         <w:rPr>
           <w:lang w:val="en-GB"/>
         </w:rPr>
-        <w:t xml:space="preserve">&gt; </w:t>
-      </w:r>
-      <w:proofErr w:type="spellStart"/>
+        <w:t xml:space="preserve">    String sql = "SELECT m.id AS m_id, m.nome AS m_nome, " +</w:t>
+      </w:r>
+    </w:p>
+    <w:p>
+      <w:pPr>
+        <w:pStyle w:val="PargrafodaLista"/>
+      </w:pPr>
       <w:r>
         <w:rPr>
           <w:lang w:val="en-GB"/>
         </w:rPr>
-        <w:t>findByNome</w:t>
-      </w:r>
-      <w:proofErr w:type="spellEnd"/>
-      <w:r>
+        <w:t xml:space="preserve">            </w:t>
+      </w:r>
+      <w:r>
+        <w:t>"uf.id AS uf_id, uf.nome AS uf_nome, uf.sigla AS uf_sigla " +</w:t>
+      </w:r>
+    </w:p>
+    <w:p>
+      <w:pPr>
+        <w:pStyle w:val="PargrafodaLista"/>
+      </w:pPr>
+      <w:r>
+        <w:t xml:space="preserve">            "FROM municipio m " +</w:t>
+      </w:r>
+    </w:p>
+    <w:p>
+      <w:pPr>
+        <w:pStyle w:val="PargrafodaLista"/>
         <w:rPr>
           <w:lang w:val="en-GB"/>
         </w:rPr>
-        <w:t xml:space="preserve">(String </w:t>
-      </w:r>
-      <w:proofErr w:type="spellStart"/>
+      </w:pPr>
+      <w:r>
+        <w:t xml:space="preserve">            </w:t>
+      </w:r>
       <w:r>
         <w:rPr>
           <w:lang w:val="en-GB"/>
         </w:rPr>
-        <w:t>nome</w:t>
-      </w:r>
-      <w:proofErr w:type="spellEnd"/>
-      <w:r>
+        <w:t>"JOIN unidade_federativa uf ON m.id_unidade_federativa = uf.id " +</w:t>
+      </w:r>
+    </w:p>
+    <w:p>
+      <w:pPr>
+        <w:pStyle w:val="PargrafodaLista"/>
         <w:rPr>
           <w:lang w:val="en-GB"/>
         </w:rPr>
-        <w:t>) {</w:t>
+      </w:pPr>
+      <w:r>
+        <w:rPr>
+          <w:lang w:val="en-GB"/>
+        </w:rPr>
+        <w:t xml:space="preserve">            "WHERE LOWER(m.nome) LIKE LOWER(?)";</w:t>
       </w:r>
     </w:p>
     <w:p>
@@ -26118,63 +23727,7 @@
         <w:rPr>
           <w:lang w:val="en-GB"/>
         </w:rPr>
-        <w:t xml:space="preserve">    String </w:t>
-      </w:r>
-      <w:proofErr w:type="spellStart"/>
-      <w:r>
-        <w:rPr>
-          <w:lang w:val="en-GB"/>
-        </w:rPr>
-        <w:t>sql</w:t>
-      </w:r>
-      <w:proofErr w:type="spellEnd"/>
-      <w:r>
-        <w:rPr>
-          <w:lang w:val="en-GB"/>
-        </w:rPr>
-        <w:t xml:space="preserve"> = "SELECT m.id AS </w:t>
-      </w:r>
-      <w:proofErr w:type="spellStart"/>
-      <w:r>
-        <w:rPr>
-          <w:lang w:val="en-GB"/>
-        </w:rPr>
-        <w:t>m_id</w:t>
-      </w:r>
-      <w:proofErr w:type="spellEnd"/>
-      <w:r>
-        <w:rPr>
-          <w:lang w:val="en-GB"/>
-        </w:rPr>
-        <w:t xml:space="preserve">, </w:t>
-      </w:r>
-      <w:proofErr w:type="spellStart"/>
-      <w:r>
-        <w:rPr>
-          <w:lang w:val="en-GB"/>
-        </w:rPr>
-        <w:t>m.nome</w:t>
-      </w:r>
-      <w:proofErr w:type="spellEnd"/>
-      <w:r>
-        <w:rPr>
-          <w:lang w:val="en-GB"/>
-        </w:rPr>
-        <w:t xml:space="preserve"> AS </w:t>
-      </w:r>
-      <w:proofErr w:type="spellStart"/>
-      <w:r>
-        <w:rPr>
-          <w:lang w:val="en-GB"/>
-        </w:rPr>
-        <w:t>m_nome</w:t>
-      </w:r>
-      <w:proofErr w:type="spellEnd"/>
-      <w:r>
-        <w:rPr>
-          <w:lang w:val="en-GB"/>
-        </w:rPr>
-        <w:t>, " +</w:t>
+        <w:t xml:space="preserve">    return jdbcTemplate.query(sql, rowMapper, "%" + nome + "%");</w:t>
       </w:r>
     </w:p>
     <w:p>
@@ -26182,53 +23735,7 @@
         <w:pStyle w:val="PargrafodaLista"/>
       </w:pPr>
       <w:r>
-        <w:rPr>
-          <w:lang w:val="en-GB"/>
-        </w:rPr>
-        <w:t xml:space="preserve">            </w:t>
-      </w:r>
-      <w:r>
-        <w:t xml:space="preserve">"uf.id AS </w:t>
-      </w:r>
-      <w:proofErr w:type="spellStart"/>
-      <w:r>
-        <w:t>uf_id</w:t>
-      </w:r>
-      <w:proofErr w:type="spellEnd"/>
-      <w:r>
-        <w:t xml:space="preserve">, </w:t>
-      </w:r>
-      <w:proofErr w:type="spellStart"/>
-      <w:r>
-        <w:t>uf.nome</w:t>
-      </w:r>
-      <w:proofErr w:type="spellEnd"/>
-      <w:r>
-        <w:t xml:space="preserve"> AS </w:t>
-      </w:r>
-      <w:proofErr w:type="spellStart"/>
-      <w:r>
-        <w:t>uf_nome</w:t>
-      </w:r>
-      <w:proofErr w:type="spellEnd"/>
-      <w:r>
-        <w:t xml:space="preserve">, </w:t>
-      </w:r>
-      <w:proofErr w:type="spellStart"/>
-      <w:r>
-        <w:t>uf.sigla</w:t>
-      </w:r>
-      <w:proofErr w:type="spellEnd"/>
-      <w:r>
-        <w:t xml:space="preserve"> AS </w:t>
-      </w:r>
-      <w:proofErr w:type="spellStart"/>
-      <w:r>
-        <w:t>uf_sigla</w:t>
-      </w:r>
-      <w:proofErr w:type="spellEnd"/>
-      <w:r>
-        <w:t xml:space="preserve"> " +</w:t>
+        <w:t>}</w:t>
       </w:r>
     </w:p>
     <w:p>
@@ -26236,207 +23743,16 @@
         <w:pStyle w:val="PargrafodaLista"/>
       </w:pPr>
       <w:r>
-        <w:t xml:space="preserve">            "FROM </w:t>
-      </w:r>
-      <w:proofErr w:type="spellStart"/>
-      <w:r>
-        <w:t>municipio</w:t>
-      </w:r>
-      <w:proofErr w:type="spellEnd"/>
-      <w:r>
-        <w:t xml:space="preserve"> m " +</w:t>
-      </w:r>
-    </w:p>
-    <w:p>
-      <w:pPr>
-        <w:pStyle w:val="PargrafodaLista"/>
-        <w:rPr>
-          <w:lang w:val="en-GB"/>
-        </w:rPr>
-      </w:pPr>
-      <w:r>
-        <w:t xml:space="preserve">            </w:t>
-      </w:r>
-      <w:r>
-        <w:rPr>
-          <w:lang w:val="en-GB"/>
-        </w:rPr>
-        <w:t xml:space="preserve">"JOIN </w:t>
-      </w:r>
-      <w:proofErr w:type="spellStart"/>
-      <w:r>
-        <w:rPr>
-          <w:lang w:val="en-GB"/>
-        </w:rPr>
-        <w:t>unidade_federativa</w:t>
-      </w:r>
-      <w:proofErr w:type="spellEnd"/>
-      <w:r>
-        <w:rPr>
-          <w:lang w:val="en-GB"/>
-        </w:rPr>
-        <w:t xml:space="preserve"> </w:t>
-      </w:r>
-      <w:proofErr w:type="spellStart"/>
-      <w:r>
-        <w:rPr>
-          <w:lang w:val="en-GB"/>
-        </w:rPr>
-        <w:t>uf</w:t>
-      </w:r>
-      <w:proofErr w:type="spellEnd"/>
-      <w:r>
-        <w:rPr>
-          <w:lang w:val="en-GB"/>
-        </w:rPr>
-        <w:t xml:space="preserve"> ON </w:t>
-      </w:r>
-      <w:proofErr w:type="spellStart"/>
-      <w:r>
-        <w:rPr>
-          <w:lang w:val="en-GB"/>
-        </w:rPr>
-        <w:t>m.id_unidade_federativa</w:t>
-      </w:r>
-      <w:proofErr w:type="spellEnd"/>
-      <w:r>
-        <w:rPr>
-          <w:lang w:val="en-GB"/>
-        </w:rPr>
-        <w:t xml:space="preserve"> = uf.id " +</w:t>
-      </w:r>
-    </w:p>
-    <w:p>
-      <w:pPr>
-        <w:pStyle w:val="PargrafodaLista"/>
-        <w:rPr>
-          <w:lang w:val="en-GB"/>
-        </w:rPr>
-      </w:pPr>
-      <w:r>
-        <w:rPr>
-          <w:lang w:val="en-GB"/>
-        </w:rPr>
-        <w:t xml:space="preserve">            "WHERE LOWER(</w:t>
-      </w:r>
-      <w:proofErr w:type="spellStart"/>
-      <w:r>
-        <w:rPr>
-          <w:lang w:val="en-GB"/>
-        </w:rPr>
-        <w:t>m.nome</w:t>
-      </w:r>
-      <w:proofErr w:type="spellEnd"/>
-      <w:r>
-        <w:rPr>
-          <w:lang w:val="en-GB"/>
-        </w:rPr>
-        <w:t>) LIKE LOWER(?)";</w:t>
-      </w:r>
-    </w:p>
-    <w:p>
-      <w:pPr>
-        <w:pStyle w:val="PargrafodaLista"/>
-        <w:rPr>
-          <w:lang w:val="en-GB"/>
-        </w:rPr>
-      </w:pPr>
-      <w:r>
-        <w:rPr>
-          <w:lang w:val="en-GB"/>
-        </w:rPr>
-        <w:t xml:space="preserve">    return </w:t>
-      </w:r>
-      <w:proofErr w:type="spellStart"/>
-      <w:r>
-        <w:rPr>
-          <w:lang w:val="en-GB"/>
-        </w:rPr>
-        <w:t>jdbcTemplate.query</w:t>
-      </w:r>
-      <w:proofErr w:type="spellEnd"/>
-      <w:r>
-        <w:rPr>
-          <w:lang w:val="en-GB"/>
-        </w:rPr>
-        <w:t>(</w:t>
-      </w:r>
-      <w:proofErr w:type="spellStart"/>
-      <w:r>
-        <w:rPr>
-          <w:lang w:val="en-GB"/>
-        </w:rPr>
-        <w:t>sql</w:t>
-      </w:r>
-      <w:proofErr w:type="spellEnd"/>
-      <w:r>
-        <w:rPr>
-          <w:lang w:val="en-GB"/>
-        </w:rPr>
-        <w:t xml:space="preserve">, </w:t>
-      </w:r>
-      <w:proofErr w:type="spellStart"/>
-      <w:r>
-        <w:rPr>
-          <w:lang w:val="en-GB"/>
-        </w:rPr>
-        <w:t>rowMapper</w:t>
-      </w:r>
-      <w:proofErr w:type="spellEnd"/>
-      <w:r>
-        <w:rPr>
-          <w:lang w:val="en-GB"/>
-        </w:rPr>
-        <w:t xml:space="preserve">, "%" + </w:t>
-      </w:r>
-      <w:proofErr w:type="spellStart"/>
-      <w:r>
-        <w:rPr>
-          <w:lang w:val="en-GB"/>
-        </w:rPr>
-        <w:t>nome</w:t>
-      </w:r>
-      <w:proofErr w:type="spellEnd"/>
-      <w:r>
-        <w:rPr>
-          <w:lang w:val="en-GB"/>
-        </w:rPr>
-        <w:t xml:space="preserve"> + "%");</w:t>
-      </w:r>
-    </w:p>
-    <w:p>
-      <w:pPr>
-        <w:pStyle w:val="PargrafodaLista"/>
-      </w:pPr>
-      <w:r>
-        <w:t>}</w:t>
-      </w:r>
-    </w:p>
-    <w:p>
-      <w:pPr>
-        <w:pStyle w:val="PargrafodaLista"/>
-      </w:pPr>
-      <w:r>
         <w:t xml:space="preserve">A consulta utiliza operador LIKE com </w:t>
       </w:r>
-      <w:proofErr w:type="spellStart"/>
       <w:r>
         <w:rPr>
           <w:i/>
         </w:rPr>
         <w:t>wildcard</w:t>
       </w:r>
-      <w:proofErr w:type="spellEnd"/>
-      <w:r>
-        <w:t xml:space="preserve">, que requer verificação em todos os registros da tabela </w:t>
-      </w:r>
-      <w:proofErr w:type="spellStart"/>
-      <w:r>
-        <w:t>municipio</w:t>
-      </w:r>
-      <w:proofErr w:type="spellEnd"/>
-      <w:r>
-        <w:t>. Embora índices possam melhorar a performance, no pior caso a operação precisa varrer toda a tabela (busca sequencial), resultando em complexidade linear em relação ao número "n" de municípios.</w:t>
+      <w:r>
+        <w:t>, que requer verificação em todos os registros da tabela municipio. Embora índices possam melhorar a performance, no pior caso a operação precisa varrer toda a tabela (busca sequencial), resultando em complexidade linear em relação ao número "n" de municípios.</w:t>
       </w:r>
     </w:p>
     <w:p>
@@ -26453,15 +23769,7 @@
         </w:numPr>
       </w:pPr>
       <w:r>
-        <w:t xml:space="preserve">Método: </w:t>
-      </w:r>
-      <w:proofErr w:type="spellStart"/>
-      <w:r>
-        <w:t>UserRestController.getEntities</w:t>
-      </w:r>
-      <w:proofErr w:type="spellEnd"/>
-      <w:r>
-        <w:t>()</w:t>
+        <w:t>Método: UserRestController.getEntities()</w:t>
       </w:r>
     </w:p>
     <w:p>
@@ -26480,126 +23788,35 @@
         <w:rPr>
           <w:lang w:val="en-GB"/>
         </w:rPr>
-        <w:t xml:space="preserve">public </w:t>
-      </w:r>
-      <w:proofErr w:type="spellStart"/>
-      <w:r>
+        <w:t>public ResponseEntity&lt;List&lt;UsuarioModel&gt;&gt; getEntities(){</w:t>
+      </w:r>
+    </w:p>
+    <w:p>
+      <w:pPr>
+        <w:pStyle w:val="PargrafodaLista"/>
         <w:rPr>
           <w:lang w:val="en-GB"/>
         </w:rPr>
-        <w:t>ResponseEntity</w:t>
-      </w:r>
-      <w:proofErr w:type="spellEnd"/>
+      </w:pPr>
       <w:r>
         <w:rPr>
           <w:lang w:val="en-GB"/>
         </w:rPr>
-        <w:t>&lt;List&lt;</w:t>
-      </w:r>
-      <w:proofErr w:type="spellStart"/>
+        <w:t xml:space="preserve">    List&lt;UsuarioModel&gt; users = userService.findAll();</w:t>
+      </w:r>
+    </w:p>
+    <w:p>
+      <w:pPr>
+        <w:pStyle w:val="PargrafodaLista"/>
+      </w:pPr>
       <w:r>
         <w:rPr>
           <w:lang w:val="en-GB"/>
         </w:rPr>
-        <w:t>UsuarioModel</w:t>
-      </w:r>
-      <w:proofErr w:type="spellEnd"/>
-      <w:r>
-        <w:rPr>
-          <w:lang w:val="en-GB"/>
-        </w:rPr>
-        <w:t xml:space="preserve">&gt;&gt; </w:t>
-      </w:r>
-      <w:proofErr w:type="spellStart"/>
-      <w:r>
-        <w:rPr>
-          <w:lang w:val="en-GB"/>
-        </w:rPr>
-        <w:t>getEntities</w:t>
-      </w:r>
-      <w:proofErr w:type="spellEnd"/>
-      <w:r>
-        <w:rPr>
-          <w:lang w:val="en-GB"/>
-        </w:rPr>
-        <w:t>(){</w:t>
-      </w:r>
-    </w:p>
-    <w:p>
-      <w:pPr>
-        <w:pStyle w:val="PargrafodaLista"/>
-        <w:rPr>
-          <w:lang w:val="en-GB"/>
-        </w:rPr>
-      </w:pPr>
-      <w:r>
-        <w:rPr>
-          <w:lang w:val="en-GB"/>
-        </w:rPr>
-        <w:t xml:space="preserve">    List&lt;</w:t>
-      </w:r>
-      <w:proofErr w:type="spellStart"/>
-      <w:r>
-        <w:rPr>
-          <w:lang w:val="en-GB"/>
-        </w:rPr>
-        <w:t>UsuarioModel</w:t>
-      </w:r>
-      <w:proofErr w:type="spellEnd"/>
-      <w:r>
-        <w:rPr>
-          <w:lang w:val="en-GB"/>
-        </w:rPr>
-        <w:t xml:space="preserve">&gt; users = </w:t>
-      </w:r>
-      <w:proofErr w:type="spellStart"/>
-      <w:r>
-        <w:rPr>
-          <w:lang w:val="en-GB"/>
-        </w:rPr>
-        <w:t>userService.findAll</w:t>
-      </w:r>
-      <w:proofErr w:type="spellEnd"/>
-      <w:r>
-        <w:rPr>
-          <w:lang w:val="en-GB"/>
-        </w:rPr>
-        <w:t>();</w:t>
-      </w:r>
-    </w:p>
-    <w:p>
-      <w:pPr>
-        <w:pStyle w:val="PargrafodaLista"/>
-      </w:pPr>
-      <w:r>
-        <w:rPr>
-          <w:lang w:val="en-GB"/>
-        </w:rPr>
         <w:t xml:space="preserve">    </w:t>
       </w:r>
-      <w:proofErr w:type="spellStart"/>
-      <w:r>
-        <w:t>return</w:t>
-      </w:r>
-      <w:proofErr w:type="spellEnd"/>
-      <w:r>
-        <w:t xml:space="preserve"> </w:t>
-      </w:r>
-      <w:proofErr w:type="spellStart"/>
-      <w:r>
-        <w:t>ResponseEntity.ok</w:t>
-      </w:r>
-      <w:proofErr w:type="spellEnd"/>
-      <w:r>
-        <w:t>(</w:t>
-      </w:r>
-      <w:proofErr w:type="spellStart"/>
-      <w:r>
-        <w:t>users</w:t>
-      </w:r>
-      <w:proofErr w:type="spellEnd"/>
-      <w:r>
-        <w:t>);}</w:t>
+      <w:r>
+        <w:t>return ResponseEntity.ok(users);}</w:t>
       </w:r>
     </w:p>
     <w:p>
@@ -26643,14 +23860,12 @@
       <w:r>
         <w:t xml:space="preserve">Os testes do sistema </w:t>
       </w:r>
-      <w:proofErr w:type="spellStart"/>
       <w:r>
         <w:rPr>
           <w:rStyle w:val="nfase"/>
         </w:rPr>
         <w:t>Donate</w:t>
       </w:r>
-      <w:proofErr w:type="spellEnd"/>
       <w:r>
         <w:t xml:space="preserve"> </w:t>
       </w:r>
@@ -26696,17 +23911,8 @@
           <w:rFonts w:eastAsia="Arial Unicode MS"/>
           <w:i/>
         </w:rPr>
-        <w:t xml:space="preserve">o </w:t>
-      </w:r>
-      <w:proofErr w:type="spellStart"/>
-      <w:r>
-        <w:rPr>
-          <w:rFonts w:eastAsia="Arial Unicode MS"/>
-          <w:i/>
-        </w:rPr>
-        <w:t>Donate</w:t>
-      </w:r>
-      <w:proofErr w:type="spellEnd"/>
+        <w:t>o Donate</w:t>
+      </w:r>
       <w:r>
         <w:rPr>
           <w:rFonts w:eastAsia="Arial Unicode MS"/>
@@ -27009,13 +24215,8 @@
         <w:t>os princ</w:t>
       </w:r>
       <w:r>
-        <w:t xml:space="preserve">ipais módulos do sistema </w:t>
-      </w:r>
-      <w:proofErr w:type="spellStart"/>
-      <w:r>
-        <w:t>Donate</w:t>
-      </w:r>
-      <w:proofErr w:type="spellEnd"/>
+        <w:t>ipais módulos do sistema Donate</w:t>
+      </w:r>
       <w:r>
         <w:t>:</w:t>
       </w:r>
@@ -27107,15 +24308,7 @@
         <w:t>bancos de leite humano via geolocalização</w:t>
       </w:r>
       <w:r>
-        <w:t xml:space="preserve"> (integração com </w:t>
-      </w:r>
-      <w:proofErr w:type="spellStart"/>
-      <w:r>
-        <w:t>OpenStreetMap</w:t>
-      </w:r>
-      <w:proofErr w:type="spellEnd"/>
-      <w:r>
-        <w:t>);</w:t>
+        <w:t xml:space="preserve"> (integração com OpenStreetMap);</w:t>
       </w:r>
     </w:p>
     <w:p>
@@ -27262,14 +24455,12 @@
             <w:r>
               <w:t xml:space="preserve">Especificação funcional do sistema </w:t>
             </w:r>
-            <w:proofErr w:type="spellStart"/>
             <w:r>
               <w:rPr>
                 <w:rStyle w:val="nfase"/>
               </w:rPr>
               <w:t>Donate</w:t>
             </w:r>
-            <w:proofErr w:type="spellEnd"/>
             <w:r>
               <w:rPr>
                 <w:rStyle w:val="nfase"/>
@@ -27561,16 +24752,8 @@
               <w:rPr>
                 <w:lang w:val="en-GB"/>
               </w:rPr>
-              <w:t xml:space="preserve"> </w:t>
+              <w:t xml:space="preserve"> Gbytes</w:t>
             </w:r>
-            <w:proofErr w:type="spellStart"/>
-            <w:r>
-              <w:rPr>
-                <w:lang w:val="en-GB"/>
-              </w:rPr>
-              <w:t>Gbytes</w:t>
-            </w:r>
-            <w:proofErr w:type="spellEnd"/>
             <w:r>
               <w:rPr>
                 <w:lang w:val="en-GB"/>
@@ -27593,16 +24776,8 @@
               <w:rPr>
                 <w:lang w:val="en-GB"/>
               </w:rPr>
-              <w:t xml:space="preserve"> </w:t>
+              <w:t xml:space="preserve"> Gbytes</w:t>
             </w:r>
-            <w:proofErr w:type="spellStart"/>
-            <w:r>
-              <w:rPr>
-                <w:lang w:val="en-GB"/>
-              </w:rPr>
-              <w:t>Gbytes</w:t>
-            </w:r>
-            <w:proofErr w:type="spellEnd"/>
             <w:r>
               <w:rPr>
                 <w:lang w:val="en-GB"/>
@@ -27656,23 +24831,7 @@
               <w:t>Acer Aspire 5, Intel i5, 8</w:t>
             </w:r>
             <w:r>
-              <w:t xml:space="preserve"> </w:t>
-            </w:r>
-            <w:proofErr w:type="spellStart"/>
-            <w:r>
-              <w:t>Gbytes</w:t>
-            </w:r>
-            <w:proofErr w:type="spellEnd"/>
-            <w:r>
-              <w:t xml:space="preserve"> de RAM, SSD 256 </w:t>
-            </w:r>
-            <w:proofErr w:type="spellStart"/>
-            <w:r>
-              <w:t>Gbytes</w:t>
-            </w:r>
-            <w:proofErr w:type="spellEnd"/>
-            <w:r>
-              <w:t>.</w:t>
+              <w:t xml:space="preserve"> Gbytes de RAM, SSD 256 Gbytes.</w:t>
             </w:r>
           </w:p>
           <w:tbl>
@@ -27944,13 +25103,8 @@
                 <w:rFonts w:eastAsia="Arial Unicode MS"/>
               </w:rPr>
             </w:pPr>
-            <w:proofErr w:type="spellStart"/>
             <w:r>
-              <w:t>Pivotal</w:t>
-            </w:r>
-            <w:proofErr w:type="spellEnd"/>
-            <w:r>
-              <w:t>/VMware</w:t>
+              <w:t>Pivotal/VMware</w:t>
             </w:r>
           </w:p>
         </w:tc>
@@ -27967,19 +25121,11 @@
             <w:r>
               <w:t xml:space="preserve">Implementação e validação da API no </w:t>
             </w:r>
-            <w:proofErr w:type="spellStart"/>
             <w:r>
               <w:rPr>
                 <w:i/>
               </w:rPr>
-              <w:t>back</w:t>
-            </w:r>
-            <w:proofErr w:type="spellEnd"/>
-            <w:r>
-              <w:rPr>
-                <w:i/>
-              </w:rPr>
-              <w:t>-end</w:t>
+              <w:t>back-end</w:t>
             </w:r>
             <w:r>
               <w:rPr>
@@ -28057,13 +25203,8 @@
                 <w:rFonts w:eastAsia="Arial Unicode MS"/>
               </w:rPr>
             </w:pPr>
-            <w:proofErr w:type="spellStart"/>
             <w:r>
-              <w:t>PgAdmin</w:t>
-            </w:r>
-            <w:proofErr w:type="spellEnd"/>
-            <w:r>
-              <w:t xml:space="preserve"> 4</w:t>
+              <w:t>PgAdmin 4</w:t>
             </w:r>
           </w:p>
         </w:tc>
@@ -28121,13 +25262,8 @@
                 <w:rFonts w:eastAsia="Arial Unicode MS"/>
               </w:rPr>
             </w:pPr>
-            <w:proofErr w:type="spellStart"/>
             <w:r>
-              <w:t>Postman</w:t>
-            </w:r>
-            <w:proofErr w:type="spellEnd"/>
-            <w:r>
-              <w:t xml:space="preserve"> 11.20</w:t>
+              <w:t>Postman 11.20</w:t>
             </w:r>
           </w:p>
         </w:tc>
@@ -28141,13 +25277,8 @@
                 <w:rFonts w:eastAsia="Arial Unicode MS"/>
               </w:rPr>
             </w:pPr>
-            <w:proofErr w:type="spellStart"/>
             <w:r>
-              <w:t>Postman</w:t>
-            </w:r>
-            <w:proofErr w:type="spellEnd"/>
-            <w:r>
-              <w:t xml:space="preserve"> Inc.</w:t>
+              <w:t>Postman Inc.</w:t>
             </w:r>
           </w:p>
         </w:tc>
@@ -28184,13 +25315,8 @@
                 <w:rFonts w:eastAsia="Arial Unicode MS"/>
               </w:rPr>
             </w:pPr>
-            <w:proofErr w:type="spellStart"/>
             <w:r>
-              <w:t>IntelliJ</w:t>
-            </w:r>
-            <w:proofErr w:type="spellEnd"/>
-            <w:r>
-              <w:t xml:space="preserve"> IDEA 2021.3.3</w:t>
+              <w:t>IntelliJ IDEA 2021.3.3</w:t>
             </w:r>
           </w:p>
         </w:tc>
@@ -28204,11 +25330,9 @@
                 <w:rFonts w:eastAsia="Arial Unicode MS"/>
               </w:rPr>
             </w:pPr>
-            <w:proofErr w:type="spellStart"/>
             <w:r>
               <w:t>JetBrains</w:t>
             </w:r>
-            <w:proofErr w:type="spellEnd"/>
           </w:p>
         </w:tc>
         <w:tc>
@@ -28239,13 +25363,8 @@
             <w:tcW w:w="2521" w:type="dxa"/>
           </w:tcPr>
           <w:p>
-            <w:proofErr w:type="spellStart"/>
             <w:r>
-              <w:t>JUnit</w:t>
-            </w:r>
-            <w:proofErr w:type="spellEnd"/>
-            <w:r>
-              <w:t xml:space="preserve"> 5</w:t>
+              <w:t>JUnit 5</w:t>
             </w:r>
           </w:p>
         </w:tc>
@@ -28254,13 +25373,8 @@
             <w:tcW w:w="1828" w:type="dxa"/>
           </w:tcPr>
           <w:p>
-            <w:proofErr w:type="spellStart"/>
             <w:r>
-              <w:t>JUnit</w:t>
-            </w:r>
-            <w:proofErr w:type="spellEnd"/>
-            <w:r>
-              <w:t xml:space="preserve"> Team</w:t>
+              <w:t>JUnit Team</w:t>
             </w:r>
           </w:p>
         </w:tc>
@@ -28585,15 +25699,7 @@
         <w:t xml:space="preserve"> </w:t>
       </w:r>
       <w:r>
-        <w:t xml:space="preserve">evidencia que o sistema </w:t>
-      </w:r>
-      <w:proofErr w:type="spellStart"/>
-      <w:r>
-        <w:t>Donate</w:t>
-      </w:r>
-      <w:proofErr w:type="spellEnd"/>
-      <w:r>
-        <w:t xml:space="preserve"> apresent</w:t>
+        <w:t>evidencia que o sistema Donate apresent</w:t>
       </w:r>
       <w:r>
         <w:t>a</w:t>
@@ -28717,21 +25823,7 @@
         <w:rPr>
           <w:highlight w:val="yellow"/>
         </w:rPr>
-        <w:t xml:space="preserve">Escrever aqui sobre a apresentação do projeto na </w:t>
-      </w:r>
-      <w:proofErr w:type="spellStart"/>
-      <w:r>
-        <w:rPr>
-          <w:highlight w:val="yellow"/>
-        </w:rPr>
-        <w:t>Faitec</w:t>
-      </w:r>
-      <w:proofErr w:type="spellEnd"/>
-      <w:r>
-        <w:rPr>
-          <w:highlight w:val="yellow"/>
-        </w:rPr>
-        <w:t>.</w:t>
+        <w:t>Escrever aqui sobre a apresentação do projeto na Faitec.</w:t>
       </w:r>
     </w:p>
     <w:p/>
@@ -28776,21 +25868,7 @@
         <w:rPr>
           <w:rFonts w:eastAsia="Arial Unicode MS"/>
         </w:rPr>
-        <w:t xml:space="preserve">A implantação do sistema </w:t>
-      </w:r>
-      <w:proofErr w:type="spellStart"/>
-      <w:r>
-        <w:rPr>
-          <w:rFonts w:eastAsia="Arial Unicode MS"/>
-        </w:rPr>
-        <w:t>Donate</w:t>
-      </w:r>
-      <w:proofErr w:type="spellEnd"/>
-      <w:r>
-        <w:rPr>
-          <w:rFonts w:eastAsia="Arial Unicode MS"/>
-        </w:rPr>
-        <w:t xml:space="preserve"> compreende o período em que as versões do software serão disponibilizadas para sua comunidade de usuários. Este plano descreve a estratégia de implantação </w:t>
+        <w:t xml:space="preserve">A implantação do sistema Donate compreende o período em que as versões do software serão disponibilizadas para sua comunidade de usuários. Este plano descreve a estratégia de implantação </w:t>
       </w:r>
       <w:r>
         <w:rPr>
@@ -28843,21 +25921,7 @@
         <w:rPr>
           <w:rFonts w:eastAsia="Arial Unicode MS"/>
         </w:rPr>
-        <w:t xml:space="preserve">A implantação do sistema </w:t>
-      </w:r>
-      <w:proofErr w:type="spellStart"/>
-      <w:r>
-        <w:rPr>
-          <w:rFonts w:eastAsia="Arial Unicode MS"/>
-        </w:rPr>
-        <w:t>Donate</w:t>
-      </w:r>
-      <w:proofErr w:type="spellEnd"/>
-      <w:r>
-        <w:rPr>
-          <w:rFonts w:eastAsia="Arial Unicode MS"/>
-        </w:rPr>
-        <w:t xml:space="preserve"> seguirá uma metodologia faseada e iterativa, adaptada ao contexto acadêmico em que o projeto foi desenvolvido. A abordagem prioriza a validação progressiva, o aprendizado contínuo e o ajuste baseado em </w:t>
+        <w:t xml:space="preserve">A implantação do sistema Donate seguirá uma metodologia faseada e iterativa, adaptada ao contexto acadêmico em que o projeto foi desenvolvido. A abordagem prioriza a validação progressiva, o aprendizado contínuo e o ajuste baseado em </w:t>
       </w:r>
       <w:r>
         <w:rPr>
@@ -28914,15 +25978,7 @@
     </w:p>
     <w:p>
       <w:r>
-        <w:t xml:space="preserve">A implantação do sistema </w:t>
-      </w:r>
-      <w:proofErr w:type="spellStart"/>
-      <w:r>
-        <w:t>Donate</w:t>
-      </w:r>
-      <w:proofErr w:type="spellEnd"/>
-      <w:r>
-        <w:t xml:space="preserve"> seguirá uma abordagem evolutiva e controlada, </w:t>
+        <w:t xml:space="preserve">A implantação do sistema Donate seguirá uma abordagem evolutiva e controlada, </w:t>
       </w:r>
       <w:r>
         <w:t>com a</w:t>
@@ -30671,21 +27727,12 @@
           <w:lang w:val="en-GB"/>
         </w:rPr>
       </w:pPr>
-      <w:proofErr w:type="spellStart"/>
       <w:r>
         <w:rPr>
           <w:highlight w:val="yellow"/>
           <w:lang w:val="en-GB"/>
         </w:rPr>
-        <w:t>Convencionar</w:t>
-      </w:r>
-      <w:proofErr w:type="spellEnd"/>
-      <w:r>
-        <w:rPr>
-          <w:highlight w:val="yellow"/>
-          <w:lang w:val="en-GB"/>
-        </w:rPr>
-        <w:t xml:space="preserve">: </w:t>
+        <w:t xml:space="preserve">Convencionar: </w:t>
       </w:r>
       <w:r>
         <w:rPr>
@@ -30715,17 +27762,8 @@
           <w:highlight w:val="yellow"/>
           <w:lang w:val="en-GB"/>
         </w:rPr>
-        <w:t xml:space="preserve"> </w:t>
-      </w:r>
-      <w:proofErr w:type="spellStart"/>
-      <w:r>
-        <w:rPr>
-          <w:highlight w:val="yellow"/>
-          <w:lang w:val="en-GB"/>
-        </w:rPr>
-        <w:t>Gbytes</w:t>
-      </w:r>
-      <w:proofErr w:type="spellEnd"/>
+        <w:t xml:space="preserve"> Gbytes</w:t>
+      </w:r>
       <w:r>
         <w:rPr>
           <w:i/>
@@ -30919,15 +27957,7 @@
         <w:t>es</w:t>
       </w:r>
       <w:r>
-        <w:t xml:space="preserve">: Samsung Server </w:t>
-      </w:r>
-      <w:proofErr w:type="spellStart"/>
-      <w:r>
-        <w:t>Solution</w:t>
-      </w:r>
-      <w:proofErr w:type="spellEnd"/>
-      <w:r>
-        <w:t xml:space="preserve"> com Windows Server, </w:t>
+        <w:t xml:space="preserve">: Samsung Server Solution com Windows Server, </w:t>
       </w:r>
       <w:r>
         <w:rPr>
@@ -30936,21 +27966,8 @@
         <w:t>JSE</w:t>
       </w:r>
       <w:r>
-        <w:t xml:space="preserve">, Apache </w:t>
-      </w:r>
-      <w:proofErr w:type="spellStart"/>
-      <w:r>
-        <w:t>Tomcat</w:t>
-      </w:r>
-      <w:proofErr w:type="spellEnd"/>
-      <w:r>
-        <w:t xml:space="preserve">, </w:t>
-      </w:r>
-      <w:proofErr w:type="spellStart"/>
-      <w:r>
-        <w:t>App.war</w:t>
-      </w:r>
-      <w:proofErr w:type="spellEnd"/>
+        <w:t>, Apache Tomcat, App.war</w:t>
+      </w:r>
       <w:r>
         <w:t xml:space="preserve"> </w:t>
       </w:r>
@@ -30977,7 +27994,6 @@
           <w:lang w:val="en-GB"/>
         </w:rPr>
       </w:pPr>
-      <w:proofErr w:type="spellStart"/>
       <w:r>
         <w:rPr>
           <w:lang w:val="en-GB"/>
@@ -30988,14 +28004,7 @@
         <w:rPr>
           <w:lang w:val="en-GB"/>
         </w:rPr>
-        <w:t>lientes</w:t>
-      </w:r>
-      <w:proofErr w:type="spellEnd"/>
-      <w:r>
-        <w:rPr>
-          <w:lang w:val="en-GB"/>
-        </w:rPr>
-        <w:t xml:space="preserve">: </w:t>
+        <w:t xml:space="preserve">lientes: </w:t>
       </w:r>
       <w:r>
         <w:rPr>
@@ -31317,176 +28326,153 @@
         <w:rPr>
           <w:highlight w:val="yellow"/>
         </w:rPr>
+        <w:t xml:space="preserve"> Faitec.</w:t>
+      </w:r>
+      <w:r>
         <w:t xml:space="preserve"> </w:t>
       </w:r>
-      <w:proofErr w:type="spellStart"/>
       <w:r>
         <w:rPr>
           <w:highlight w:val="yellow"/>
         </w:rPr>
-        <w:t>Faitec</w:t>
-      </w:r>
-      <w:proofErr w:type="spellEnd"/>
+        <w:t xml:space="preserve">Numerar as figuras com legenda e adicionar </w:t>
+      </w:r>
       <w:r>
         <w:rPr>
           <w:highlight w:val="yellow"/>
         </w:rPr>
+        <w:t xml:space="preserve">as </w:t>
+      </w:r>
+      <w:r>
+        <w:rPr>
+          <w:highlight w:val="yellow"/>
+        </w:rPr>
+        <w:t>borda</w:t>
+      </w:r>
+      <w:r>
+        <w:rPr>
+          <w:highlight w:val="yellow"/>
+        </w:rPr>
+        <w:t>s laterais</w:t>
+      </w:r>
+      <w:r>
+        <w:rPr>
+          <w:highlight w:val="yellow"/>
+        </w:rPr>
+        <w:t xml:space="preserve"> conforme </w:t>
+      </w:r>
+      <w:r>
+        <w:rPr>
+          <w:highlight w:val="yellow"/>
+        </w:rPr>
+        <w:t>feito n</w:t>
+      </w:r>
+      <w:r>
+        <w:rPr>
+          <w:highlight w:val="yellow"/>
+        </w:rPr>
+        <w:t>as</w:t>
+      </w:r>
+      <w:r>
+        <w:rPr>
+          <w:highlight w:val="yellow"/>
+        </w:rPr>
+        <w:t xml:space="preserve"> anteriores</w:t>
+      </w:r>
+      <w:r>
+        <w:rPr>
+          <w:highlight w:val="yellow"/>
+        </w:rPr>
         <w:t>.</w:t>
       </w:r>
+    </w:p>
+    <w:p>
+      <w:r>
+        <w:t>Foram identificados, no entanto, pontos que ainda podem ser melhorados, como a ampliação de funcionalidades, novos testes em diferentes cenários e um trabalho contínuo de integração com recursos de geolocalização.</w:t>
+      </w:r>
       <w:r>
         <w:t xml:space="preserve"> </w:t>
       </w:r>
+    </w:p>
+    <w:p>
       <w:r>
         <w:rPr>
           <w:highlight w:val="yellow"/>
         </w:rPr>
-        <w:t xml:space="preserve">Numerar as figuras com legenda e adicionar </w:t>
+        <w:t>Incluir tam</w:t>
       </w:r>
       <w:r>
         <w:rPr>
           <w:highlight w:val="yellow"/>
         </w:rPr>
-        <w:t xml:space="preserve">as </w:t>
+        <w:t xml:space="preserve">bém as limitações deste projeto, </w:t>
       </w:r>
       <w:r>
         <w:rPr>
           <w:highlight w:val="yellow"/>
         </w:rPr>
-        <w:t>borda</w:t>
+        <w:t>a</w:t>
       </w:r>
       <w:r>
         <w:rPr>
           <w:highlight w:val="yellow"/>
         </w:rPr>
-        <w:t>s laterais</w:t>
+        <w:t xml:space="preserve"> validação</w:t>
       </w:r>
       <w:r>
         <w:rPr>
           <w:highlight w:val="yellow"/>
         </w:rPr>
-        <w:t xml:space="preserve"> conforme </w:t>
+        <w:t xml:space="preserve"> mais efetiva por</w:t>
       </w:r>
       <w:r>
         <w:rPr>
           <w:highlight w:val="yellow"/>
         </w:rPr>
-        <w:t>feito n</w:t>
+        <w:t xml:space="preserve"> um profissional que trabalha em uma instituição de banco de leite materno e</w:t>
       </w:r>
       <w:r>
         <w:rPr>
           <w:highlight w:val="yellow"/>
         </w:rPr>
-        <w:t>as</w:t>
+        <w:t xml:space="preserve"> </w:t>
       </w:r>
       <w:r>
         <w:rPr>
           <w:highlight w:val="yellow"/>
         </w:rPr>
-        <w:t xml:space="preserve"> anteriores</w:t>
+        <w:t xml:space="preserve"> </w:t>
       </w:r>
       <w:r>
         <w:rPr>
           <w:highlight w:val="yellow"/>
         </w:rPr>
-        <w:t>.</w:t>
-      </w:r>
-    </w:p>
-    <w:p>
-      <w:r>
-        <w:t>Foram identificados, no entanto, pontos que ainda podem ser melhorados, como a ampliação de funcionalidades, novos testes em diferentes cenários e um trabalho contínuo de integração com recursos de geolocalização.</w:t>
-      </w:r>
-      <w:r>
-        <w:t xml:space="preserve"> </w:t>
-      </w:r>
-    </w:p>
-    <w:p>
+        <w:t>o controle</w:t>
+      </w:r>
       <w:r>
         <w:rPr>
           <w:highlight w:val="yellow"/>
         </w:rPr>
-        <w:t>Incluir tam</w:t>
+        <w:t xml:space="preserve"> mais robus</w:t>
       </w:r>
       <w:r>
         <w:rPr>
           <w:highlight w:val="yellow"/>
         </w:rPr>
-        <w:t xml:space="preserve">bém as limitações deste projeto, </w:t>
+        <w:t>to</w:t>
       </w:r>
       <w:r>
         <w:rPr>
           <w:highlight w:val="yellow"/>
         </w:rPr>
-        <w:t>a</w:t>
-      </w:r>
-      <w:r>
-        <w:rPr>
-          <w:highlight w:val="yellow"/>
-        </w:rPr>
-        <w:t xml:space="preserve"> validação</w:t>
-      </w:r>
-      <w:r>
-        <w:rPr>
-          <w:highlight w:val="yellow"/>
-        </w:rPr>
-        <w:t xml:space="preserve"> mais efetiva por</w:t>
-      </w:r>
-      <w:r>
-        <w:rPr>
-          <w:highlight w:val="yellow"/>
-        </w:rPr>
-        <w:t xml:space="preserve"> um profissional que trabalha em uma instituição de banco de leite materno e</w:t>
-      </w:r>
-      <w:r>
-        <w:rPr>
-          <w:highlight w:val="yellow"/>
-        </w:rPr>
-        <w:t xml:space="preserve"> </w:t>
-      </w:r>
-      <w:r>
-        <w:rPr>
-          <w:highlight w:val="yellow"/>
-        </w:rPr>
-        <w:t xml:space="preserve"> </w:t>
-      </w:r>
-      <w:r>
-        <w:rPr>
-          <w:highlight w:val="yellow"/>
-        </w:rPr>
-        <w:t>o controle</w:t>
-      </w:r>
-      <w:r>
-        <w:rPr>
-          <w:highlight w:val="yellow"/>
-        </w:rPr>
-        <w:t xml:space="preserve"> mais robus</w:t>
-      </w:r>
-      <w:r>
-        <w:rPr>
-          <w:highlight w:val="yellow"/>
-        </w:rPr>
-        <w:t>to</w:t>
-      </w:r>
-      <w:r>
-        <w:rPr>
-          <w:highlight w:val="yellow"/>
-        </w:rPr>
         <w:t xml:space="preserve"> para evitar ataques de </w:t>
       </w:r>
-      <w:proofErr w:type="spellStart"/>
       <w:r>
         <w:rPr>
           <w:i/>
           <w:highlight w:val="yellow"/>
         </w:rPr>
-        <w:t>bots</w:t>
-      </w:r>
-      <w:proofErr w:type="spellEnd"/>
-      <w:r>
-        <w:rPr>
-          <w:i/>
-          <w:highlight w:val="yellow"/>
-        </w:rPr>
-        <w:t xml:space="preserve"> </w:t>
+        <w:t xml:space="preserve">bots </w:t>
       </w:r>
       <w:r>
         <w:rPr>
@@ -31845,153 +28831,99 @@
       <w:r>
         <w:t xml:space="preserve">NIELSEN, J. </w:t>
       </w:r>
-      <w:proofErr w:type="spellStart"/>
       <w:r>
         <w:rPr>
           <w:b/>
         </w:rPr>
-        <w:t>Ten</w:t>
-      </w:r>
-      <w:proofErr w:type="spellEnd"/>
+        <w:t xml:space="preserve">Ten Usability Heuristics. </w:t>
+      </w:r>
+      <w:r>
+        <w:t>USA: [S. n.], 1994.</w:t>
+      </w:r>
       <w:r>
         <w:rPr>
           <w:b/>
         </w:rPr>
         <w:t xml:space="preserve"> </w:t>
       </w:r>
-      <w:proofErr w:type="spellStart"/>
+      <w:r>
+        <w:t>Disponível em: &lt;https://www.nngroup.com/articles/ten-usability-heuristics/&gt;.</w:t>
+      </w:r>
+    </w:p>
+    <w:p>
+      <w:pPr>
+        <w:pStyle w:val="NormalWeb"/>
+      </w:pPr>
+      <w:r>
+        <w:rPr>
+          <w:highlight w:val="yellow"/>
+        </w:rPr>
+        <w:t>ODS BRASIL, 2025. Disponível em: https://odsbrasil.gov.br/objetivo/objetivo?n=3. Acesso em: 22 set. 2025.  /* Precisa do título da fonte */</w:t>
+      </w:r>
+    </w:p>
+    <w:p>
+      <w:pPr>
+        <w:pStyle w:val="NormalWeb"/>
+      </w:pPr>
+      <w:r>
+        <w:t xml:space="preserve">OLIVEIRA, D. S.; SOUZA, A. I.; LIMA, T. H. Aleitamento materno: uso da tecnologia da informação como estratégia para a construção de um website. </w:t>
+      </w:r>
       <w:r>
         <w:rPr>
           <w:b/>
         </w:rPr>
-        <w:t>Usability</w:t>
-      </w:r>
-      <w:proofErr w:type="spellEnd"/>
+        <w:t>Revista de Enfermagem da UFSM</w:t>
+      </w:r>
+      <w:r>
+        <w:t xml:space="preserve">, 11, 2021. Disponível em: </w:t>
+      </w:r>
+      <w:hyperlink r:id="rId29" w:tgtFrame="_new" w:history="1">
+        <w:r>
+          <w:t>https://periodicos.ufsm.br/reufsm/article/view/64034/html</w:t>
+        </w:r>
+      </w:hyperlink>
+      <w:r>
+        <w:t>. Acesso em: 13 mar. 2025.</w:t>
+      </w:r>
+    </w:p>
+    <w:p>
+      <w:pPr>
+        <w:pStyle w:val="NormalWeb"/>
+      </w:pPr>
+      <w:r>
+        <w:t xml:space="preserve">OLIVEIRA, D. S.; SOUZA, A. I.; LIMA, T. H. Tecnologias em saúde e suas contribuições para a promoção do aleitamento materno. </w:t>
+      </w:r>
       <w:r>
         <w:rPr>
           <w:b/>
         </w:rPr>
-        <w:t xml:space="preserve"> </w:t>
-      </w:r>
-      <w:proofErr w:type="spellStart"/>
+        <w:t>Ciência &amp; Saúde Coletiva</w:t>
+      </w:r>
+      <w:r>
+        <w:t xml:space="preserve">, v. 26, n. 9, p. 1234–1245, 2019. Disponível em: </w:t>
+      </w:r>
+      <w:hyperlink r:id="rId30" w:tgtFrame="_new" w:history="1">
+        <w:r>
+          <w:t>https://www.scielo.br/j/csc/a/RG9dKm34fMFyLFXpQswv7Rv/</w:t>
+        </w:r>
+      </w:hyperlink>
+      <w:r>
+        <w:t>. Acesso em: 13 mar. 2025.</w:t>
+      </w:r>
+    </w:p>
+    <w:p>
+      <w:pPr>
+        <w:pStyle w:val="NormalWeb"/>
+      </w:pPr>
+      <w:r>
+        <w:t xml:space="preserve">ORGANIZAÇÃO MUNDIAL DA SAÚDE (OMS). </w:t>
+      </w:r>
       <w:r>
         <w:rPr>
           <w:b/>
         </w:rPr>
-        <w:t>Heuristics</w:t>
-      </w:r>
-      <w:proofErr w:type="spellEnd"/>
-      <w:r>
-        <w:rPr>
-          <w:b/>
-        </w:rPr>
-        <w:t xml:space="preserve">. </w:t>
-      </w:r>
-      <w:r>
-        <w:t>USA: [S. n.], 1994.</w:t>
-      </w:r>
-      <w:r>
-        <w:rPr>
-          <w:b/>
-        </w:rPr>
-        <w:t xml:space="preserve"> </w:t>
-      </w:r>
-      <w:r>
-        <w:t>Disponível em: &lt;https://www.nngroup.com/</w:t>
-      </w:r>
-      <w:proofErr w:type="spellStart"/>
-      <w:r>
-        <w:t>articles</w:t>
-      </w:r>
-      <w:proofErr w:type="spellEnd"/>
-      <w:r>
-        <w:t>/</w:t>
-      </w:r>
-      <w:proofErr w:type="spellStart"/>
-      <w:r>
-        <w:t>ten-usability-heuristics</w:t>
-      </w:r>
-      <w:proofErr w:type="spellEnd"/>
-      <w:r>
-        <w:t>/&gt;.</w:t>
-      </w:r>
-    </w:p>
-    <w:p>
-      <w:pPr>
-        <w:pStyle w:val="NormalWeb"/>
-      </w:pPr>
-      <w:r>
-        <w:rPr>
-          <w:highlight w:val="yellow"/>
-        </w:rPr>
-        <w:t>ODS BRASIL, 2025. Disponível em: https://odsbrasil.gov.br/objetivo/objetivo?n=3. Acesso em: 22 set. 2025.  /* Precisa do título da fonte */</w:t>
-      </w:r>
-    </w:p>
-    <w:p>
-      <w:pPr>
-        <w:pStyle w:val="NormalWeb"/>
-      </w:pPr>
-      <w:r>
-        <w:t xml:space="preserve">OLIVEIRA, D. S.; SOUZA, A. I.; LIMA, T. H. Aleitamento materno: uso da tecnologia da informação como estratégia para a construção de um website. </w:t>
-      </w:r>
-      <w:r>
-        <w:rPr>
-          <w:b/>
-        </w:rPr>
-        <w:t>Revista de Enfermagem da UFSM</w:t>
-      </w:r>
-      <w:r>
-        <w:t xml:space="preserve">, 11, 2021. Disponível em: </w:t>
-      </w:r>
-      <w:hyperlink r:id="rId29" w:tgtFrame="_new" w:history="1">
-        <w:r>
-          <w:t>https://periodicos.ufsm.br/reufsm/article/view/64034/html</w:t>
-        </w:r>
-      </w:hyperlink>
-      <w:r>
-        <w:t>. Acesso em: 13 mar. 2025.</w:t>
-      </w:r>
-    </w:p>
-    <w:p>
-      <w:pPr>
-        <w:pStyle w:val="NormalWeb"/>
-      </w:pPr>
-      <w:r>
-        <w:t xml:space="preserve">OLIVEIRA, D. S.; SOUZA, A. I.; LIMA, T. H. Tecnologias em saúde e suas contribuições para a promoção do aleitamento materno. </w:t>
-      </w:r>
-      <w:r>
-        <w:rPr>
-          <w:b/>
-        </w:rPr>
-        <w:t>Ciência &amp; Saúde Coletiva</w:t>
-      </w:r>
-      <w:r>
-        <w:t xml:space="preserve">, v. 26, n. 9, p. 1234–1245, 2019. Disponível em: </w:t>
-      </w:r>
-      <w:hyperlink r:id="rId30" w:tgtFrame="_new" w:history="1">
-        <w:r>
-          <w:t>https://www.scielo.br/j/csc/a/RG9dKm34fMFyLFXpQswv7Rv/</w:t>
-        </w:r>
-      </w:hyperlink>
-      <w:r>
-        <w:t>. Acesso em: 13 mar. 2025.</w:t>
-      </w:r>
-    </w:p>
-    <w:p>
-      <w:pPr>
-        <w:pStyle w:val="NormalWeb"/>
-      </w:pPr>
-      <w:r>
-        <w:t xml:space="preserve">ORGANIZAÇÃO MUNDIAL DA SAÚDE (OMS). </w:t>
-      </w:r>
-      <w:proofErr w:type="spellStart"/>
-      <w:r>
-        <w:rPr>
-          <w:b/>
-        </w:rPr>
         <w:t>Breastfeeding</w:t>
       </w:r>
-      <w:proofErr w:type="spellEnd"/>
       <w:r>
         <w:t xml:space="preserve">. 2025. Disponível em: </w:t>
       </w:r>
@@ -32088,15 +29020,7 @@
         <w:t>Engenharia de Software</w:t>
       </w:r>
       <w:r>
-        <w:t xml:space="preserve">. 10. ed. São Paulo: Pearson </w:t>
-      </w:r>
-      <w:proofErr w:type="spellStart"/>
-      <w:r>
-        <w:t>Education</w:t>
-      </w:r>
-      <w:proofErr w:type="spellEnd"/>
-      <w:r>
-        <w:t>, 2019.</w:t>
+        <w:t>. 10. ed. São Paulo: Pearson Education, 2019.</w:t>
       </w:r>
     </w:p>
     <w:p>
@@ -32174,15 +29098,7 @@
         <w:t>s</w:t>
       </w:r>
       <w:r>
-        <w:t xml:space="preserve">. 2. ed. Rio de Janeiro: </w:t>
-      </w:r>
-      <w:proofErr w:type="spellStart"/>
-      <w:r>
-        <w:t>Novatec</w:t>
-      </w:r>
-      <w:proofErr w:type="spellEnd"/>
-      <w:r>
-        <w:t>, 2020.</w:t>
+        <w:t>. 2. ed. Rio de Janeiro: Novatec, 2020.</w:t>
       </w:r>
     </w:p>
     <w:p>
@@ -32324,15 +29240,7 @@
         <w:t>os</w:t>
       </w:r>
       <w:r>
-        <w:t xml:space="preserve">. 2. ed. São Paulo: </w:t>
-      </w:r>
-      <w:proofErr w:type="spellStart"/>
-      <w:r>
-        <w:t>Novatec</w:t>
-      </w:r>
-      <w:proofErr w:type="spellEnd"/>
-      <w:r>
-        <w:t>, 2022.</w:t>
+        <w:t>. 2. ed. São Paulo: Novatec, 2022.</w:t>
       </w:r>
     </w:p>
     <w:p>
@@ -32400,15 +29308,7 @@
         <w:t>: do básico ao avançado</w:t>
       </w:r>
       <w:r>
-        <w:t xml:space="preserve">. Florianópolis: </w:t>
-      </w:r>
-      <w:proofErr w:type="spellStart"/>
-      <w:r>
-        <w:t>eBook</w:t>
-      </w:r>
-      <w:proofErr w:type="spellEnd"/>
-      <w:r>
-        <w:t>, 2022.</w:t>
+        <w:t>. Florianópolis: eBook, 2022.</w:t>
       </w:r>
     </w:p>
     <w:p/>
@@ -32443,15 +29343,7 @@
     </w:p>
     <w:p>
       <w:r>
-        <w:t>O plano de elaboração e gerenciamento do projeto está disponível na pasta “</w:t>
-      </w:r>
-      <w:proofErr w:type="spellStart"/>
-      <w:r>
-        <w:t>ApêndiceA</w:t>
-      </w:r>
-      <w:proofErr w:type="spellEnd"/>
-      <w:r>
-        <w:t>” que acompanha este documento.</w:t>
+        <w:t>O plano de elaboração e gerenciamento do projeto está disponível na pasta “ApêndiceA” que acompanha este documento.</w:t>
       </w:r>
     </w:p>
     <w:p>
@@ -32493,15 +29385,7 @@
         <w:t>is</w:t>
       </w:r>
       <w:r>
-        <w:t xml:space="preserve"> na pasta “</w:t>
-      </w:r>
-      <w:proofErr w:type="spellStart"/>
-      <w:r>
-        <w:t>ApêndiceB</w:t>
-      </w:r>
-      <w:proofErr w:type="spellEnd"/>
-      <w:r>
-        <w:t>” que acompanha este documento.</w:t>
+        <w:t xml:space="preserve"> na pasta “ApêndiceB” que acompanha este documento.</w:t>
       </w:r>
     </w:p>
     <w:p>
@@ -32523,15 +29407,7 @@
     </w:p>
     <w:p>
       <w:r>
-        <w:t>O modelo de casos de uso está disponível na pasta “</w:t>
-      </w:r>
-      <w:proofErr w:type="spellStart"/>
-      <w:r>
-        <w:t>ApêndiceC</w:t>
-      </w:r>
-      <w:proofErr w:type="spellEnd"/>
-      <w:r>
-        <w:t>” que acompanha este documento.</w:t>
+        <w:t>O modelo de casos de uso está disponível na pasta “ApêndiceC” que acompanha este documento.</w:t>
       </w:r>
     </w:p>
     <w:p>
@@ -32553,15 +29429,7 @@
     </w:p>
     <w:p>
       <w:r>
-        <w:t>O modelo conceitual dos dados (representado por meio do modelo entidade-relacionamento), o modelo lógico dos dados e o dicionário dos dados do modelo lógico estão disponíveis na pasta “</w:t>
-      </w:r>
-      <w:proofErr w:type="spellStart"/>
-      <w:r>
-        <w:t>ApêndiceD</w:t>
-      </w:r>
-      <w:proofErr w:type="spellEnd"/>
-      <w:r>
-        <w:t>” que acompanha este documento.</w:t>
+        <w:t>O modelo conceitual dos dados (representado por meio do modelo entidade-relacionamento), o modelo lógico dos dados e o dicionário dos dados do modelo lógico estão disponíveis na pasta “ApêndiceD” que acompanha este documento.</w:t>
       </w:r>
     </w:p>
     <w:p>
@@ -32582,15 +29450,7 @@
     </w:p>
     <w:p>
       <w:r>
-        <w:t>Os modelos de interface de usuário de baixa e média fidelidades estão disponíveis na pasta “</w:t>
-      </w:r>
-      <w:proofErr w:type="spellStart"/>
-      <w:r>
-        <w:t>ApêndiceE</w:t>
-      </w:r>
-      <w:proofErr w:type="spellEnd"/>
-      <w:r>
-        <w:t>” que acompanha este documento.</w:t>
+        <w:t>Os modelos de interface de usuário de baixa e média fidelidades estão disponíveis na pasta “ApêndiceE” que acompanha este documento.</w:t>
       </w:r>
     </w:p>
     <w:p>
@@ -32629,15 +29489,7 @@
     </w:p>
     <w:p>
       <w:r>
-        <w:t>Os diagramas elaborados por meio da UML estão disponíveis na pasta “</w:t>
-      </w:r>
-      <w:proofErr w:type="spellStart"/>
-      <w:r>
-        <w:t>ApêndiceF</w:t>
-      </w:r>
-      <w:proofErr w:type="spellEnd"/>
-      <w:r>
-        <w:t>” que acompanha este documento.</w:t>
+        <w:t>Os diagramas elaborados por meio da UML estão disponíveis na pasta “ApêndiceF” que acompanha este documento.</w:t>
       </w:r>
     </w:p>
     <w:p/>
@@ -32683,15 +29535,7 @@
         </w:rPr>
       </w:pPr>
       <w:r>
-        <w:t>As entrevistas com os potenciais usuários do sistema encontram-se disponíveis na pasta “</w:t>
-      </w:r>
-      <w:proofErr w:type="spellStart"/>
-      <w:r>
-        <w:t>ApêndiceG</w:t>
-      </w:r>
-      <w:proofErr w:type="spellEnd"/>
-      <w:r>
-        <w:t>” que acompanha este documento.</w:t>
+        <w:t>As entrevistas com os potenciais usuários do sistema encontram-se disponíveis na pasta “ApêndiceG” que acompanha este documento.</w:t>
       </w:r>
       <w:bookmarkEnd w:id="245"/>
       <w:bookmarkEnd w:id="246"/>

--- a/PFC_2025_Docs/PFC_Donate_v2.4.docx
+++ b/PFC_2025_Docs/PFC_Donate_v2.4.docx
@@ -10299,7 +10299,7 @@
         </w:rPr>
         <w:lastRenderedPageBreak/>
         <w:drawing>
-          <wp:inline distT="0" distB="0" distL="0" distR="0" wp14:anchorId="1D36CEC6" wp14:editId="5873A028">
+          <wp:inline distT="0" distB="0" distL="0" distR="0" wp14:anchorId="1D36CEC6" wp14:editId="355BE21C">
             <wp:extent cx="4914900" cy="4730106"/>
             <wp:effectExtent l="19050" t="19050" r="0" b="0"/>
             <wp:docPr id="3" name="Imagem 3" descr="C:\Users\dilto\Downloads\DoeLeite.png"/>
@@ -19850,17 +19850,15 @@
         <w:t xml:space="preserve"> A Figura 6 mostra um exemplo de página do Donate.</w:t>
       </w:r>
     </w:p>
-    <w:p>
-      <w:r>
-        <w:rPr>
-          <w:noProof/>
-        </w:rPr>
+    <w:p/>
+    <w:p>
+      <w:r>
         <w:lastRenderedPageBreak/>
         <w:drawing>
-          <wp:inline distT="0" distB="0" distL="0" distR="0" wp14:anchorId="0FA3B713" wp14:editId="04785323">
-            <wp:extent cx="5760720" cy="4363720"/>
-            <wp:effectExtent l="19050" t="19050" r="0" b="0"/>
-            <wp:docPr id="6" name="Imagem 6"/>
+          <wp:inline distT="0" distB="0" distL="0" distR="0" wp14:anchorId="1F5C047D" wp14:editId="54E96901">
+            <wp:extent cx="5760720" cy="3138170"/>
+            <wp:effectExtent l="0" t="0" r="0" b="0"/>
+            <wp:docPr id="940070306" name="Imagem 1"/>
             <wp:cNvGraphicFramePr>
               <a:graphicFrameLocks xmlns:a="http://schemas.openxmlformats.org/drawingml/2006/main" noChangeAspect="1"/>
             </wp:cNvGraphicFramePr>
@@ -19868,7 +19866,7 @@
               <a:graphicData uri="http://schemas.openxmlformats.org/drawingml/2006/picture">
                 <pic:pic xmlns:pic="http://schemas.openxmlformats.org/drawingml/2006/picture">
                   <pic:nvPicPr>
-                    <pic:cNvPr id="1" name=""/>
+                    <pic:cNvPr id="940070306" name=""/>
                     <pic:cNvPicPr/>
                   </pic:nvPicPr>
                   <pic:blipFill>
@@ -19880,16 +19878,11 @@
                   <pic:spPr>
                     <a:xfrm>
                       <a:off x="0" y="0"/>
-                      <a:ext cx="5760720" cy="4363720"/>
+                      <a:ext cx="5760720" cy="3138170"/>
                     </a:xfrm>
                     <a:prstGeom prst="rect">
                       <a:avLst/>
                     </a:prstGeom>
-                    <a:ln>
-                      <a:solidFill>
-                        <a:schemeClr val="tx1"/>
-                      </a:solidFill>
-                    </a:ln>
                   </pic:spPr>
                 </pic:pic>
               </a:graphicData>
@@ -19938,199 +19931,6 @@
       <w:bookmarkEnd w:id="68"/>
     </w:p>
     <w:p>
-      <w:r>
-        <w:rPr>
-          <w:highlight w:val="yellow"/>
-        </w:rPr>
-        <w:t xml:space="preserve">/* </w:t>
-      </w:r>
-      <w:r>
-        <w:rPr>
-          <w:highlight w:val="yellow"/>
-        </w:rPr>
-        <w:t>Na página da Figura 6</w:t>
-      </w:r>
-      <w:r>
-        <w:rPr>
-          <w:highlight w:val="yellow"/>
-        </w:rPr>
-        <w:t>, corrigir “Posto de coleta ou banco de leite mais próximo”.</w:t>
-      </w:r>
-    </w:p>
-    <w:p>
-      <w:r>
-        <w:rPr>
-          <w:highlight w:val="yellow"/>
-        </w:rPr>
-        <w:t xml:space="preserve">/* </w:t>
-      </w:r>
-      <w:r>
-        <w:rPr>
-          <w:highlight w:val="yellow"/>
-        </w:rPr>
-        <w:t>C</w:t>
-      </w:r>
-      <w:r>
-        <w:rPr>
-          <w:highlight w:val="yellow"/>
-        </w:rPr>
-        <w:t>orrigir para “Eventos e notícias”.</w:t>
-      </w:r>
-    </w:p>
-    <w:p>
-      <w:r>
-        <w:rPr>
-          <w:highlight w:val="yellow"/>
-        </w:rPr>
-        <w:t xml:space="preserve">/* </w:t>
-      </w:r>
-      <w:r>
-        <w:rPr>
-          <w:highlight w:val="yellow"/>
-        </w:rPr>
-        <w:t>C</w:t>
-      </w:r>
-      <w:r>
-        <w:rPr>
-          <w:highlight w:val="yellow"/>
-        </w:rPr>
-        <w:t>orrigir para “</w:t>
-      </w:r>
-      <w:r>
-        <w:rPr>
-          <w:highlight w:val="yellow"/>
-        </w:rPr>
-        <w:t>Doe leite materno e salve vidas</w:t>
-      </w:r>
-      <w:r>
-        <w:rPr>
-          <w:highlight w:val="yellow"/>
-        </w:rPr>
-        <w:t>”.</w:t>
-      </w:r>
-    </w:p>
-    <w:p>
-      <w:r>
-        <w:rPr>
-          <w:highlight w:val="yellow"/>
-        </w:rPr>
-        <w:t xml:space="preserve">/* </w:t>
-      </w:r>
-      <w:r>
-        <w:rPr>
-          <w:highlight w:val="yellow"/>
-        </w:rPr>
-        <w:t>C</w:t>
-      </w:r>
-      <w:r>
-        <w:rPr>
-          <w:highlight w:val="yellow"/>
-        </w:rPr>
-        <w:t>orrigir para “Seu gesto</w:t>
-      </w:r>
-      <w:r>
-        <w:rPr>
-          <w:b/>
-          <w:highlight w:val="yellow"/>
-        </w:rPr>
-        <w:t xml:space="preserve"> ajuda</w:t>
-      </w:r>
-      <w:r>
-        <w:rPr>
-          <w:highlight w:val="yellow"/>
-        </w:rPr>
-        <w:t xml:space="preserve"> bebês prematuros ou doentes...</w:t>
-      </w:r>
-      <w:r>
-        <w:rPr>
-          <w:highlight w:val="yellow"/>
-        </w:rPr>
-        <w:t>”</w:t>
-      </w:r>
-    </w:p>
-    <w:p>
-      <w:r>
-        <w:rPr>
-          <w:highlight w:val="yellow"/>
-        </w:rPr>
-        <w:t>/* Corrigir “VER BANCO”  para “ Consultar posto</w:t>
-      </w:r>
-      <w:r>
-        <w:rPr>
-          <w:highlight w:val="yellow"/>
-        </w:rPr>
-        <w:t>s</w:t>
-      </w:r>
-      <w:r>
-        <w:rPr>
-          <w:highlight w:val="yellow"/>
-        </w:rPr>
-        <w:t xml:space="preserve"> de coleta ou banco</w:t>
-      </w:r>
-      <w:r>
-        <w:rPr>
-          <w:highlight w:val="yellow"/>
-        </w:rPr>
-        <w:t>s</w:t>
-      </w:r>
-      <w:r>
-        <w:rPr>
-          <w:highlight w:val="yellow"/>
-        </w:rPr>
-        <w:t xml:space="preserve"> de leite materno”</w:t>
-      </w:r>
-    </w:p>
-    <w:p>
-      <w:r>
-        <w:rPr>
-          <w:highlight w:val="yellow"/>
-        </w:rPr>
-        <w:t xml:space="preserve">/* Corrigir “VER </w:t>
-      </w:r>
-      <w:r>
-        <w:rPr>
-          <w:highlight w:val="yellow"/>
-        </w:rPr>
-        <w:t>EVENTO</w:t>
-      </w:r>
-      <w:r>
-        <w:rPr>
-          <w:highlight w:val="yellow"/>
-        </w:rPr>
-        <w:t xml:space="preserve">”  para “ Consultar </w:t>
-      </w:r>
-      <w:r>
-        <w:rPr>
-          <w:highlight w:val="yellow"/>
-        </w:rPr>
-        <w:t>eventos</w:t>
-      </w:r>
-      <w:r>
-        <w:rPr>
-          <w:highlight w:val="yellow"/>
-        </w:rPr>
-        <w:t>”</w:t>
-      </w:r>
-      <w:r>
-        <w:t xml:space="preserve">. </w:t>
-      </w:r>
-      <w:r>
-        <w:rPr>
-          <w:highlight w:val="yellow"/>
-        </w:rPr>
-        <w:t xml:space="preserve"> Não usar expressões como “Ver” ou “Ler” */</w:t>
-      </w:r>
-      <w:r>
-        <w:t xml:space="preserve">. </w:t>
-      </w:r>
-      <w:r>
-        <w:rPr>
-          <w:highlight w:val="yellow"/>
-        </w:rPr>
-        <w:t>/* Atualizar a página e colar a figura novamente */</w:t>
-      </w:r>
-    </w:p>
-    <w:p>
       <w:pPr>
         <w:pStyle w:val="Ttulo3"/>
       </w:pPr>
@@ -20184,69 +19984,66 @@
         <w:t xml:space="preserve">atendida </w:t>
       </w:r>
       <w:r>
-        <w:t xml:space="preserve">por mensagens claras e botões </w:t>
-      </w:r>
-      <w:r>
+        <w:t>por mensagens claras e botões bem destacados, orientando o usuário sobre as ações que podem ser realizadas. A linguagem utilizada corresponde ao mundo real, trazendo mensagens simples e diretas, como “Encontre o</w:t>
+      </w:r>
+      <w:r>
+        <w:t xml:space="preserve"> posto de coleta ou</w:t>
+      </w:r>
+      <w:r>
+        <w:t xml:space="preserve"> banco de leite mais próximo” ou “Faça sua doação de leite materno”, acompanhadas de ícones que reforçam visualmente o conteúdo.</w:t>
+      </w:r>
+    </w:p>
+    <w:p>
+      <w:r>
+        <w:t xml:space="preserve">A consistência é mantida em toda </w:t>
+      </w:r>
+      <w:r>
+        <w:t xml:space="preserve">a interface de usuário do sistema </w:t>
+      </w:r>
+      <w:r>
+        <w:t xml:space="preserve">por meio do uso do mesmo padrão de cores, cartões, fontes e estilos. Isso facilita o reconhecimento, evitando que o usuário precise memorizar comandos ou caminhos para realizar suas tarefas. A interface </w:t>
+      </w:r>
+      <w:r>
+        <w:t xml:space="preserve">do usuário </w:t>
+      </w:r>
+      <w:r>
+        <w:t>também se mantém minimalista, sem excesso de elementos, priorizando clareza e objetividade.</w:t>
+      </w:r>
+    </w:p>
+    <w:p>
+      <w:r>
+        <w:t>Outro aspecto importan</w:t>
+      </w:r>
+      <w:r>
+        <w:t>te é o controle pelo usuário e a liberdade oferecida a ele</w:t>
+      </w:r>
+      <w:r>
+        <w:t xml:space="preserve">, já que ele pode acessar facilmente áreas como “Meu </w:t>
+      </w:r>
+      <w:r>
+        <w:t>p</w:t>
+      </w:r>
+      <w:r>
+        <w:t xml:space="preserve">erfil” e “Meus </w:t>
+      </w:r>
+      <w:r>
+        <w:t>a</w:t>
+      </w:r>
+      <w:r>
+        <w:t>gendamentos”, ou ainda sair do sistema quando desejar. Além disso, os botões são bem rotulados, o que ajuda na prevenção de erros, e o design geral se mostra simples o suficiente para atender tanto usuários iniciantes quanto mais experientes.</w:t>
+      </w:r>
+    </w:p>
+    <w:p>
+      <w:r>
+        <w:t>As Figuras 7 e 8 exemplificam as heurísticas seguidas para concessão de usabilidade ao sistema.</w:t>
+      </w:r>
+    </w:p>
+    <w:p>
+      <w:r>
+        <w:rPr>
+          <w:noProof/>
+        </w:rPr>
         <w:lastRenderedPageBreak/>
-        <w:t>bem destacados, orientando o usuário sobre as ações que podem ser realizadas. A linguagem utilizada corresponde ao mundo real, trazendo mensagens simples e diretas, como “Encontre o</w:t>
-      </w:r>
-      <w:r>
-        <w:t xml:space="preserve"> posto de coleta ou</w:t>
-      </w:r>
-      <w:r>
-        <w:t xml:space="preserve"> banco de leite mais próximo” ou “Faça sua doação de leite materno”, acompanhadas de ícones que reforçam visualmente o conteúdo.</w:t>
-      </w:r>
-    </w:p>
-    <w:p>
-      <w:r>
-        <w:t xml:space="preserve">A consistência é mantida em toda </w:t>
-      </w:r>
-      <w:r>
-        <w:t xml:space="preserve">a interface de usuário do sistema </w:t>
-      </w:r>
-      <w:r>
-        <w:t xml:space="preserve">por meio do uso do mesmo padrão de cores, cartões, fontes e estilos. Isso facilita o reconhecimento, evitando que o usuário precise memorizar comandos ou caminhos para realizar suas tarefas. A interface </w:t>
-      </w:r>
-      <w:r>
-        <w:t xml:space="preserve">do usuário </w:t>
-      </w:r>
-      <w:r>
-        <w:t>também se mantém minimalista, sem excesso de elementos, priorizando clareza e objetividade.</w:t>
-      </w:r>
-    </w:p>
-    <w:p>
-      <w:r>
-        <w:t>Outro aspecto importan</w:t>
-      </w:r>
-      <w:r>
-        <w:t>te é o controle pelo usuário e a liberdade oferecida a ele</w:t>
-      </w:r>
-      <w:r>
-        <w:t xml:space="preserve">, já que ele pode acessar facilmente áreas como “Meu </w:t>
-      </w:r>
-      <w:r>
-        <w:t>p</w:t>
-      </w:r>
-      <w:r>
-        <w:t xml:space="preserve">erfil” e “Meus </w:t>
-      </w:r>
-      <w:r>
-        <w:t>a</w:t>
-      </w:r>
-      <w:r>
-        <w:t>gendamentos”, ou ainda sair do sistema quando desejar. Além disso, os botões são bem rotulados, o que ajuda na prevenção de erros, e o design geral se mostra simples o suficiente para atender tanto usuários iniciantes quanto mais experientes.</w:t>
-      </w:r>
-    </w:p>
-    <w:p>
-      <w:r>
-        <w:t>As Figuras 7 e 8 exemplificam as heurísticas seguidas para concessão de usabilidade ao sistema.</w:t>
-      </w:r>
-    </w:p>
-    <w:p>
-      <w:r>
-        <w:rPr>
-          <w:noProof/>
-        </w:rPr>
         <w:drawing>
           <wp:inline distT="0" distB="0" distL="0" distR="0" wp14:anchorId="150144AA" wp14:editId="6FA880F6">
             <wp:extent cx="5760720" cy="4534535"/>
@@ -20295,7 +20092,6 @@
       </w:pPr>
       <w:bookmarkStart w:id="73" w:name="_Toc212819505"/>
       <w:r>
-        <w:lastRenderedPageBreak/>
         <w:t xml:space="preserve">FIGURA </w:t>
       </w:r>
       <w:fldSimple w:instr=" SEQ Figura \* ARABIC ">
@@ -34230,6 +34026,7 @@
   <w:style w:type="character" w:default="1" w:styleId="Fontepargpadro">
     <w:name w:val="Default Paragraph Font"/>
     <w:uiPriority w:val="1"/>
+    <w:semiHidden/>
     <w:unhideWhenUsed/>
   </w:style>
   <w:style w:type="table" w:default="1" w:styleId="Tabelanormal">

--- a/PFC_2025_Docs/PFC_Donate_v2.4.docx
+++ b/PFC_2025_Docs/PFC_Donate_v2.4.docx
@@ -1489,6 +1489,7 @@
       <w:r>
         <w:t xml:space="preserve">projeto </w:t>
       </w:r>
+      <w:proofErr w:type="spellStart"/>
       <w:r>
         <w:rPr>
           <w:rStyle w:val="nfase"/>
@@ -1496,6 +1497,7 @@
         </w:rPr>
         <w:t>Donate</w:t>
       </w:r>
+      <w:proofErr w:type="spellEnd"/>
       <w:r>
         <w:t xml:space="preserve">, </w:t>
       </w:r>
@@ -1620,8 +1622,13 @@
         <w:t xml:space="preserve">. Esse processo contribuiu para que o </w:t>
       </w:r>
       <w:r>
-        <w:t>sistema Donate</w:t>
-      </w:r>
+        <w:t xml:space="preserve">sistema </w:t>
+      </w:r>
+      <w:proofErr w:type="spellStart"/>
+      <w:r>
+        <w:t>Donate</w:t>
+      </w:r>
+      <w:proofErr w:type="spellEnd"/>
       <w:r>
         <w:t xml:space="preserve"> estivesse mais alinhado às </w:t>
       </w:r>
@@ -3033,23 +3040,61 @@
       <w:r>
         <w:t xml:space="preserve">API – </w:t>
       </w:r>
+      <w:proofErr w:type="spellStart"/>
       <w:r>
         <w:rPr>
           <w:i/>
         </w:rPr>
-        <w:t>Application Programming Interface</w:t>
+        <w:t>Application</w:t>
+      </w:r>
+      <w:proofErr w:type="spellEnd"/>
+      <w:r>
+        <w:rPr>
+          <w:i/>
+        </w:rPr>
+        <w:t xml:space="preserve"> </w:t>
+      </w:r>
+      <w:proofErr w:type="spellStart"/>
+      <w:r>
+        <w:rPr>
+          <w:i/>
+        </w:rPr>
+        <w:t>Programming</w:t>
+      </w:r>
+      <w:proofErr w:type="spellEnd"/>
+      <w:r>
+        <w:rPr>
+          <w:i/>
+        </w:rPr>
+        <w:t xml:space="preserve"> Interface</w:t>
       </w:r>
     </w:p>
     <w:p>
       <w:r>
         <w:t xml:space="preserve">ARM – </w:t>
       </w:r>
+      <w:proofErr w:type="spellStart"/>
       <w:r>
         <w:rPr>
           <w:i/>
         </w:rPr>
-        <w:t>Advanced RISC Machines</w:t>
-      </w:r>
+        <w:t>Advanced</w:t>
+      </w:r>
+      <w:proofErr w:type="spellEnd"/>
+      <w:r>
+        <w:rPr>
+          <w:i/>
+        </w:rPr>
+        <w:t xml:space="preserve"> RISC </w:t>
+      </w:r>
+      <w:proofErr w:type="spellStart"/>
+      <w:r>
+        <w:rPr>
+          <w:i/>
+        </w:rPr>
+        <w:t>Machines</w:t>
+      </w:r>
+      <w:proofErr w:type="spellEnd"/>
     </w:p>
     <w:p>
       <w:r>
@@ -3060,23 +3105,47 @@
       <w:r>
         <w:t xml:space="preserve">CD – </w:t>
       </w:r>
+      <w:proofErr w:type="spellStart"/>
       <w:r>
         <w:rPr>
           <w:i/>
         </w:rPr>
-        <w:t>Continuous Delivery</w:t>
+        <w:t>Continuous</w:t>
+      </w:r>
+      <w:proofErr w:type="spellEnd"/>
+      <w:r>
+        <w:rPr>
+          <w:i/>
+        </w:rPr>
+        <w:t xml:space="preserve"> Delivery</w:t>
       </w:r>
     </w:p>
     <w:p>
       <w:r>
         <w:t xml:space="preserve">CI – </w:t>
       </w:r>
+      <w:proofErr w:type="spellStart"/>
       <w:r>
         <w:rPr>
           <w:i/>
         </w:rPr>
-        <w:t>Continuous Integration</w:t>
-      </w:r>
+        <w:t>Continuous</w:t>
+      </w:r>
+      <w:proofErr w:type="spellEnd"/>
+      <w:r>
+        <w:rPr>
+          <w:i/>
+        </w:rPr>
+        <w:t xml:space="preserve"> </w:t>
+      </w:r>
+      <w:proofErr w:type="spellStart"/>
+      <w:r>
+        <w:rPr>
+          <w:i/>
+        </w:rPr>
+        <w:t>Integration</w:t>
+      </w:r>
+      <w:proofErr w:type="spellEnd"/>
     </w:p>
     <w:p>
       <w:r>
@@ -3149,18 +3218,48 @@
         </w:rPr>
         <w:t xml:space="preserve"> </w:t>
       </w:r>
+      <w:proofErr w:type="spellStart"/>
       <w:r>
         <w:rPr>
           <w:i/>
         </w:rPr>
-        <w:t>Text Transfer Protocol</w:t>
-      </w:r>
-    </w:p>
-    <w:p>
-      <w:pPr>
+        <w:t>Text</w:t>
+      </w:r>
+      <w:proofErr w:type="spellEnd"/>
+      <w:r>
         <w:rPr>
           <w:i/>
         </w:rPr>
+        <w:t xml:space="preserve"> </w:t>
+      </w:r>
+      <w:proofErr w:type="spellStart"/>
+      <w:r>
+        <w:rPr>
+          <w:i/>
+        </w:rPr>
+        <w:t>Transfer</w:t>
+      </w:r>
+      <w:proofErr w:type="spellEnd"/>
+      <w:r>
+        <w:rPr>
+          <w:i/>
+        </w:rPr>
+        <w:t xml:space="preserve"> </w:t>
+      </w:r>
+      <w:proofErr w:type="spellStart"/>
+      <w:r>
+        <w:rPr>
+          <w:i/>
+        </w:rPr>
+        <w:t>Protocol</w:t>
+      </w:r>
+      <w:proofErr w:type="spellEnd"/>
+    </w:p>
+    <w:p>
+      <w:pPr>
+        <w:rPr>
+          <w:i/>
+        </w:rPr>
       </w:pPr>
       <w:r>
         <w:t xml:space="preserve">HTTPS </w:t>
@@ -3183,12 +3282,56 @@
         </w:rPr>
         <w:t xml:space="preserve"> </w:t>
       </w:r>
+      <w:proofErr w:type="spellStart"/>
       <w:r>
         <w:rPr>
           <w:i/>
         </w:rPr>
-        <w:t>Text Transfer Protocol Secure</w:t>
-      </w:r>
+        <w:t>Text</w:t>
+      </w:r>
+      <w:proofErr w:type="spellEnd"/>
+      <w:r>
+        <w:rPr>
+          <w:i/>
+        </w:rPr>
+        <w:t xml:space="preserve"> </w:t>
+      </w:r>
+      <w:proofErr w:type="spellStart"/>
+      <w:r>
+        <w:rPr>
+          <w:i/>
+        </w:rPr>
+        <w:t>Transfer</w:t>
+      </w:r>
+      <w:proofErr w:type="spellEnd"/>
+      <w:r>
+        <w:rPr>
+          <w:i/>
+        </w:rPr>
+        <w:t xml:space="preserve"> </w:t>
+      </w:r>
+      <w:proofErr w:type="spellStart"/>
+      <w:r>
+        <w:rPr>
+          <w:i/>
+        </w:rPr>
+        <w:t>Protocol</w:t>
+      </w:r>
+      <w:proofErr w:type="spellEnd"/>
+      <w:r>
+        <w:rPr>
+          <w:i/>
+        </w:rPr>
+        <w:t xml:space="preserve"> </w:t>
+      </w:r>
+      <w:proofErr w:type="spellStart"/>
+      <w:r>
+        <w:rPr>
+          <w:i/>
+        </w:rPr>
+        <w:t>Secure</w:t>
+      </w:r>
+      <w:proofErr w:type="spellEnd"/>
     </w:p>
     <w:p>
       <w:r>
@@ -3210,9 +3353,27 @@
       <w:r>
         <w:t xml:space="preserve"> </w:t>
       </w:r>
-      <w:r>
-        <w:t>JavaScript Object Notation</w:t>
-      </w:r>
+      <w:proofErr w:type="spellStart"/>
+      <w:r>
+        <w:t>JavaScript</w:t>
+      </w:r>
+      <w:proofErr w:type="spellEnd"/>
+      <w:r>
+        <w:t xml:space="preserve"> </w:t>
+      </w:r>
+      <w:proofErr w:type="spellStart"/>
+      <w:r>
+        <w:t>Object</w:t>
+      </w:r>
+      <w:proofErr w:type="spellEnd"/>
+      <w:r>
+        <w:t xml:space="preserve"> </w:t>
+      </w:r>
+      <w:proofErr w:type="spellStart"/>
+      <w:r>
+        <w:t>Notation</w:t>
+      </w:r>
+      <w:proofErr w:type="spellEnd"/>
     </w:p>
     <w:p>
       <w:pPr>
@@ -3306,16 +3467,24 @@
       <w:r>
         <w:t xml:space="preserve"> </w:t>
       </w:r>
+      <w:proofErr w:type="spellStart"/>
       <w:r>
         <w:rPr>
           <w:i/>
         </w:rPr>
-        <w:t>Optical Network Unit</w:t>
-      </w:r>
+        <w:t>Optical</w:t>
+      </w:r>
+      <w:proofErr w:type="spellEnd"/>
       <w:r>
         <w:rPr>
           <w:i/>
         </w:rPr>
+        <w:t xml:space="preserve"> Network Unit</w:t>
+      </w:r>
+      <w:r>
+        <w:rPr>
+          <w:i/>
+        </w:rPr>
         <w:t xml:space="preserve"> </w:t>
       </w:r>
     </w:p>
@@ -3340,8 +3509,21 @@
       <w:r>
         <w:t xml:space="preserve"> </w:t>
       </w:r>
-      <w:r>
-        <w:t>Solid State Drive</w:t>
+      <w:proofErr w:type="spellStart"/>
+      <w:r>
+        <w:t>Solid</w:t>
+      </w:r>
+      <w:proofErr w:type="spellEnd"/>
+      <w:r>
+        <w:t xml:space="preserve"> </w:t>
+      </w:r>
+      <w:proofErr w:type="spellStart"/>
+      <w:r>
+        <w:t>State</w:t>
+      </w:r>
+      <w:proofErr w:type="spellEnd"/>
+      <w:r>
+        <w:t xml:space="preserve"> Drive</w:t>
       </w:r>
     </w:p>
     <w:p>
@@ -3401,8 +3583,30 @@
         <w:rPr>
           <w:lang w:val="en-US"/>
         </w:rPr>
-        <w:t>RF – Requisito Funcional</w:t>
-      </w:r>
+        <w:t xml:space="preserve">RF – </w:t>
+      </w:r>
+      <w:proofErr w:type="spellStart"/>
+      <w:r>
+        <w:rPr>
+          <w:lang w:val="en-US"/>
+        </w:rPr>
+        <w:t>Requisito</w:t>
+      </w:r>
+      <w:proofErr w:type="spellEnd"/>
+      <w:r>
+        <w:rPr>
+          <w:lang w:val="en-US"/>
+        </w:rPr>
+        <w:t xml:space="preserve"> </w:t>
+      </w:r>
+      <w:proofErr w:type="spellStart"/>
+      <w:r>
+        <w:rPr>
+          <w:lang w:val="en-US"/>
+        </w:rPr>
+        <w:t>Funcional</w:t>
+      </w:r>
+      <w:proofErr w:type="spellEnd"/>
     </w:p>
     <w:p>
       <w:pPr>
@@ -3483,7 +3687,21 @@
         <w:rPr>
           <w:i/>
         </w:rPr>
-        <w:t>Software Development Kit</w:t>
+        <w:t xml:space="preserve">Software </w:t>
+      </w:r>
+      <w:proofErr w:type="spellStart"/>
+      <w:r>
+        <w:rPr>
+          <w:i/>
+        </w:rPr>
+        <w:t>Development</w:t>
+      </w:r>
+      <w:proofErr w:type="spellEnd"/>
+      <w:r>
+        <w:rPr>
+          <w:i/>
+        </w:rPr>
+        <w:t xml:space="preserve"> Kit</w:t>
       </w:r>
     </w:p>
     <w:p>
@@ -3500,12 +3718,42 @@
       <w:r>
         <w:t xml:space="preserve">UML – </w:t>
       </w:r>
+      <w:proofErr w:type="spellStart"/>
       <w:r>
         <w:rPr>
           <w:i/>
         </w:rPr>
-        <w:t>Unified Modeling Language</w:t>
-      </w:r>
+        <w:t>Unified</w:t>
+      </w:r>
+      <w:proofErr w:type="spellEnd"/>
+      <w:r>
+        <w:rPr>
+          <w:i/>
+        </w:rPr>
+        <w:t xml:space="preserve"> </w:t>
+      </w:r>
+      <w:proofErr w:type="spellStart"/>
+      <w:r>
+        <w:rPr>
+          <w:i/>
+        </w:rPr>
+        <w:t>Modeling</w:t>
+      </w:r>
+      <w:proofErr w:type="spellEnd"/>
+      <w:r>
+        <w:rPr>
+          <w:i/>
+        </w:rPr>
+        <w:t xml:space="preserve"> </w:t>
+      </w:r>
+      <w:proofErr w:type="spellStart"/>
+      <w:r>
+        <w:rPr>
+          <w:i/>
+        </w:rPr>
+        <w:t>Language</w:t>
+      </w:r>
+      <w:proofErr w:type="spellEnd"/>
     </w:p>
     <w:p>
       <w:r>
@@ -9324,7 +9572,15 @@
         <w:t>s por suas mães.</w:t>
       </w:r>
       <w:r>
-        <w:t xml:space="preserve"> No entanto, a captação desse leite ainda enfrenta desafios significativos, como a falta de informação, dificuldades no acesso aos pontos de coleta e o desconhecimento sobre os benefícios da doação. Muitas mulheres que poderiam doar não sabem onde ou como realizar esse processo, e os bancos de leite humano, essenciais para a redistribuição desse alimento, frequentemente operam com estoques abaixo do necessário. Segundo a Rede Brasileira de Bancos de Leite Humano (rBLH-BR), uma maior conscientização e acessibilidade ao processo de doação poderia aumentar significativamente a quantidade de leite disponível, </w:t>
+        <w:t xml:space="preserve"> No entanto, a captação desse leite ainda enfrenta desafios significativos, como a falta de informação, dificuldades no acesso aos pontos de coleta e o desconhecimento sobre os benefícios da doação. Muitas mulheres que poderiam doar não sabem onde ou como realizar esse processo, e os bancos de leite humano, essenciais para a redistribuição desse alimento, frequentemente operam com estoques abaixo do necessário. Segundo a Rede Brasileira de Bancos de Leite Humano (</w:t>
+      </w:r>
+      <w:proofErr w:type="spellStart"/>
+      <w:r>
+        <w:t>rBLH</w:t>
+      </w:r>
+      <w:proofErr w:type="spellEnd"/>
+      <w:r>
+        <w:t xml:space="preserve">-BR), uma maior conscientização e acessibilidade ao processo de doação poderia aumentar significativamente a quantidade de leite disponível, </w:t>
       </w:r>
       <w:r>
         <w:t>salvando mais vidas neonatais (R</w:t>
@@ -9335,7 +9591,15 @@
     </w:p>
     <w:p>
       <w:r>
-        <w:t>Diante desse cenário, o projeto Donate visa o desenvolvimento de um sis</w:t>
+        <w:t xml:space="preserve">Diante desse cenário, o projeto </w:t>
+      </w:r>
+      <w:proofErr w:type="spellStart"/>
+      <w:r>
+        <w:t>Donate</w:t>
+      </w:r>
+      <w:proofErr w:type="spellEnd"/>
+      <w:r>
+        <w:t xml:space="preserve"> visa o desenvolvimento de um sis</w:t>
       </w:r>
       <w:r>
         <w:t>tema de informação</w:t>
@@ -9360,9 +9624,11 @@
       <w:r>
         <w:t xml:space="preserve">O </w:t>
       </w:r>
+      <w:proofErr w:type="spellStart"/>
       <w:r>
         <w:t>Donate</w:t>
       </w:r>
+      <w:proofErr w:type="spellEnd"/>
       <w:r>
         <w:t xml:space="preserve"> </w:t>
       </w:r>
@@ -9420,7 +9686,15 @@
     </w:p>
     <w:p>
       <w:r>
-        <w:t>Para detalhar o desenvolvimento do Projeto Donate, e</w:t>
+        <w:t xml:space="preserve">Para detalhar o desenvolvimento do Projeto </w:t>
+      </w:r>
+      <w:proofErr w:type="spellStart"/>
+      <w:r>
+        <w:t>Donate</w:t>
+      </w:r>
+      <w:proofErr w:type="spellEnd"/>
+      <w:r>
+        <w:t>, e</w:t>
       </w:r>
       <w:r>
         <w:t xml:space="preserve">ste trabalho está dividido em </w:t>
@@ -9449,7 +9723,15 @@
         <w:t>leite</w:t>
       </w:r>
       <w:r>
-        <w:t xml:space="preserve"> materno, os desafios da doação no Brasil e a motivação para o desenvolvimento do sistema Donate. </w:t>
+        <w:t xml:space="preserve"> materno, os desafios da doação no Brasil e a motivação para o desenvolvimento do sistema </w:t>
+      </w:r>
+      <w:proofErr w:type="spellStart"/>
+      <w:r>
+        <w:t>Donate</w:t>
+      </w:r>
+      <w:proofErr w:type="spellEnd"/>
+      <w:r>
+        <w:t xml:space="preserve">. </w:t>
       </w:r>
     </w:p>
     <w:p>
@@ -9634,7 +9916,15 @@
     </w:p>
     <w:p>
       <w:r>
-        <w:t>O Capítulo 9 – Plano de Implantação mostra o planejamento e a metodologia a ser adotada para a implantação do sistema Donate para uso da comunidade.</w:t>
+        <w:t xml:space="preserve">O Capítulo 9 – Plano de Implantação mostra o planejamento e a metodologia a ser adotada para a implantação do sistema </w:t>
+      </w:r>
+      <w:proofErr w:type="spellStart"/>
+      <w:r>
+        <w:t>Donate</w:t>
+      </w:r>
+      <w:proofErr w:type="spellEnd"/>
+      <w:r>
+        <w:t xml:space="preserve"> para uso da comunidade.</w:t>
       </w:r>
     </w:p>
     <w:p>
@@ -9904,7 +10194,15 @@
         <w:pStyle w:val="NormalWeb"/>
       </w:pPr>
       <w:r>
-        <w:t>Os Bancos de Leite Humano (BLHs) são instituições especializadas que têm como principal função coletar, processar, armazenar e distribuir leite humano doado por mulheres lactantes. Esse leite é destinado, principalmente, a recém-nascidos prematuros ou de baixo peso que, por algum motivo, não podem ser alimentados diretamente pelas próprias mães</w:t>
+        <w:t>Os Bancos de Leite Humano (</w:t>
+      </w:r>
+      <w:proofErr w:type="spellStart"/>
+      <w:r>
+        <w:t>BLHs</w:t>
+      </w:r>
+      <w:proofErr w:type="spellEnd"/>
+      <w:r>
+        <w:t>) são instituições especializadas que têm como principal função coletar, processar, armazenar e distribuir leite humano doado por mulheres lactantes. Esse leite é destinado, principalmente, a recém-nascidos prematuros ou de baixo peso que, por algum motivo, não podem ser alimentados diretamente pelas próprias mães</w:t>
       </w:r>
       <w:r>
         <w:t xml:space="preserve"> (R</w:t>
@@ -9924,7 +10222,23 @@
         <w:t xml:space="preserve"> </w:t>
       </w:r>
       <w:r>
-        <w:t>O Brasil possui, em 2023, 233 Bancos de Leite Humano (BLHs) e 240 postos de coleta, distribuídos por todos os estados e no Distrito Federal, integrando a rede rBLH-BR</w:t>
+        <w:t>O Brasil possui, em 2023, 233 Bancos de Leite Humano (</w:t>
+      </w:r>
+      <w:proofErr w:type="spellStart"/>
+      <w:r>
+        <w:t>BLHs</w:t>
+      </w:r>
+      <w:proofErr w:type="spellEnd"/>
+      <w:r>
+        <w:t xml:space="preserve">) e 240 postos de coleta, distribuídos por todos os estados e no Distrito Federal, integrando a rede </w:t>
+      </w:r>
+      <w:proofErr w:type="spellStart"/>
+      <w:r>
+        <w:t>rBLH</w:t>
+      </w:r>
+      <w:proofErr w:type="spellEnd"/>
+      <w:r>
+        <w:t>-BR</w:t>
       </w:r>
       <w:r>
         <w:t xml:space="preserve"> (Brasil, 2023)</w:t>
@@ -10299,7 +10613,7 @@
         </w:rPr>
         <w:lastRenderedPageBreak/>
         <w:drawing>
-          <wp:inline distT="0" distB="0" distL="0" distR="0" wp14:anchorId="1D36CEC6" wp14:editId="355BE21C">
+          <wp:inline distT="0" distB="0" distL="0" distR="0" wp14:anchorId="1D36CEC6" wp14:editId="1FBD9C04">
             <wp:extent cx="4914900" cy="4730106"/>
             <wp:effectExtent l="19050" t="19050" r="0" b="0"/>
             <wp:docPr id="3" name="Imagem 3" descr="C:\Users\dilto\Downloads\DoeLeite.png"/>
@@ -10401,14 +10715,24 @@
         <w:pStyle w:val="NormalWeb"/>
       </w:pPr>
       <w:r>
-        <w:t>O CuidarTech Doe Leite</w:t>
+        <w:t xml:space="preserve">O </w:t>
+      </w:r>
+      <w:proofErr w:type="spellStart"/>
+      <w:r>
+        <w:t>CuidarTech</w:t>
+      </w:r>
+      <w:proofErr w:type="spellEnd"/>
+      <w:r>
+        <w:t xml:space="preserve"> Doe Leite</w:t>
       </w:r>
       <w:r>
         <w:t xml:space="preserve"> é um aplicativo desenvolvido para facilitar o processo de doação de leite materno, conectando doadoras a bancos de leite humano. Ele oferece funcionalidades como o cadastro de doadoras, agendamento de coletas e acompanhamento das doações realizadas, promovendo um aumento na adesão e no impacto positivo das doações. O uso de tecnologias móveis, como o </w:t>
       </w:r>
+      <w:proofErr w:type="spellStart"/>
       <w:r>
         <w:t>CuidarTech</w:t>
       </w:r>
+      <w:proofErr w:type="spellEnd"/>
       <w:r>
         <w:t xml:space="preserve">, proporciona uma maneira prática e eficiente de engajar mais pessoas na doação de leite humano, beneficiando a saúde </w:t>
       </w:r>
@@ -10605,7 +10929,15 @@
         <w:t>É</w:t>
       </w:r>
       <w:r>
-        <w:t xml:space="preserve"> importante destacar o depoimento da enfermeira Jamila Leal, profissional </w:t>
+        <w:t xml:space="preserve"> importante destacar o depoimento da enfermeira </w:t>
+      </w:r>
+      <w:proofErr w:type="spellStart"/>
+      <w:r>
+        <w:t>Jamila</w:t>
+      </w:r>
+      <w:proofErr w:type="spellEnd"/>
+      <w:r>
+        <w:t xml:space="preserve"> Leal, profissional </w:t>
       </w:r>
       <w:r>
         <w:t>da HCSL</w:t>
@@ -10846,6 +11178,7 @@
       <w:r>
         <w:t xml:space="preserve">realizar a integração desses aplicativos por meio de uma </w:t>
       </w:r>
+      <w:proofErr w:type="spellStart"/>
       <w:r>
         <w:rPr>
           <w:i/>
@@ -10862,19 +11195,34 @@
         <w:rPr>
           <w:i/>
         </w:rPr>
-        <w:t xml:space="preserve">plication </w:t>
-      </w:r>
+        <w:t>plication</w:t>
+      </w:r>
+      <w:proofErr w:type="spellEnd"/>
       <w:r>
         <w:rPr>
           <w:i/>
         </w:rPr>
+        <w:t xml:space="preserve"> </w:t>
+      </w:r>
+      <w:proofErr w:type="spellStart"/>
+      <w:r>
+        <w:rPr>
+          <w:i/>
+        </w:rPr>
         <w:t>P</w:t>
       </w:r>
       <w:r>
         <w:rPr>
           <w:i/>
         </w:rPr>
-        <w:t xml:space="preserve">rogramming </w:t>
+        <w:t>rogramming</w:t>
+      </w:r>
+      <w:proofErr w:type="spellEnd"/>
+      <w:r>
+        <w:rPr>
+          <w:i/>
+        </w:rPr>
+        <w:t xml:space="preserve"> </w:t>
       </w:r>
       <w:r>
         <w:rPr>
@@ -11322,8 +11670,13 @@
       <w:r>
         <w:t xml:space="preserve">projeto </w:t>
       </w:r>
-      <w:r>
-        <w:t xml:space="preserve">Donate tem relação direta com alguns dos </w:t>
+      <w:proofErr w:type="spellStart"/>
+      <w:r>
+        <w:t>Donate</w:t>
+      </w:r>
+      <w:proofErr w:type="spellEnd"/>
+      <w:r>
+        <w:t xml:space="preserve"> tem relação direta com alguns dos </w:t>
       </w:r>
       <w:r>
         <w:t>ODS</w:t>
@@ -11408,7 +11761,15 @@
         <w:pStyle w:val="NormalWeb"/>
       </w:pPr>
       <w:r>
-        <w:t xml:space="preserve">Assim, o Donate não é apenas um sistema tecnológico, mas também uma ferramenta social que pode ajudar o Brasil a avançar em metas importantes dos </w:t>
+        <w:t xml:space="preserve">Assim, o </w:t>
+      </w:r>
+      <w:proofErr w:type="spellStart"/>
+      <w:r>
+        <w:t>Donate</w:t>
+      </w:r>
+      <w:proofErr w:type="spellEnd"/>
+      <w:r>
+        <w:t xml:space="preserve"> não é apenas um sistema tecnológico, mas também uma ferramenta social que pode ajudar o Brasil a avançar em metas importantes dos </w:t>
       </w:r>
       <w:r>
         <w:t>ODS</w:t>
@@ -11430,7 +11791,15 @@
     </w:p>
     <w:p>
       <w:r>
-        <w:t xml:space="preserve">O modelo de negócio representa a forma como o sistema Donate cria, entrega e captura valor para seus usuários e instituições envolvidas </w:t>
+        <w:t xml:space="preserve">O modelo de negócio representa a forma como o sistema </w:t>
+      </w:r>
+      <w:proofErr w:type="spellStart"/>
+      <w:r>
+        <w:t>Donate</w:t>
+      </w:r>
+      <w:proofErr w:type="spellEnd"/>
+      <w:r>
+        <w:t xml:space="preserve"> cria, entrega e captura valor para seus usuários e instituições envolvidas </w:t>
       </w:r>
       <w:r>
         <w:t>nas ações</w:t>
@@ -12231,7 +12600,15 @@
               <w:t>A</w:t>
             </w:r>
             <w:r>
-              <w:t>presentação do projeto na Feira de Tecnologia e Empreendedorismo da FAI (Faitec)</w:t>
+              <w:t>presentação do projeto na Feira de Tecnologia e Empreendedorismo da FAI (</w:t>
+            </w:r>
+            <w:proofErr w:type="spellStart"/>
+            <w:r>
+              <w:t>Faitec</w:t>
+            </w:r>
+            <w:proofErr w:type="spellEnd"/>
+            <w:r>
+              <w:t>)</w:t>
             </w:r>
             <w:r>
               <w:t>.</w:t>
@@ -12247,8 +12624,13 @@
             <w:r>
               <w:t xml:space="preserve">Apresentação pública do projeto na </w:t>
             </w:r>
+            <w:proofErr w:type="spellStart"/>
             <w:r>
-              <w:t>Faitec.</w:t>
+              <w:t>Faitec</w:t>
+            </w:r>
+            <w:proofErr w:type="spellEnd"/>
+            <w:r>
+              <w:t>.</w:t>
             </w:r>
           </w:p>
         </w:tc>
@@ -12541,9 +12923,11 @@
       <w:r>
         <w:t xml:space="preserve">Os recursos de </w:t>
       </w:r>
+      <w:proofErr w:type="spellStart"/>
       <w:r>
         <w:t>software</w:t>
       </w:r>
+      <w:proofErr w:type="spellEnd"/>
       <w:r>
         <w:t xml:space="preserve"> necessários para este projeto:</w:t>
       </w:r>
@@ -12560,10 +12944,10 @@
         <w:t xml:space="preserve">Sistema Operacional </w:t>
       </w:r>
       <w:r>
-        <w:rPr>
-          <w:highlight w:val="yellow"/>
-        </w:rPr>
-        <w:t>Windows 10</w:t>
+        <w:t>Windows 1</w:t>
+      </w:r>
+      <w:r>
+        <w:t>1</w:t>
       </w:r>
       <w:r>
         <w:t xml:space="preserve"> de 64 bits;</w:t>
@@ -12577,8 +12961,13 @@
           <w:numId w:val="3"/>
         </w:numPr>
       </w:pPr>
-      <w:r>
-        <w:t>IntelliJ IDEA 2021.3.3</w:t>
+      <w:proofErr w:type="spellStart"/>
+      <w:r>
+        <w:t>IntelliJ</w:t>
+      </w:r>
+      <w:proofErr w:type="spellEnd"/>
+      <w:r>
+        <w:t xml:space="preserve"> IDEA 2021.3.3</w:t>
       </w:r>
       <w:r>
         <w:t>;</w:t>
@@ -12604,8 +12993,13 @@
           <w:numId w:val="3"/>
         </w:numPr>
       </w:pPr>
-      <w:r>
-        <w:t>PgAdmin 4 v</w:t>
+      <w:proofErr w:type="spellStart"/>
+      <w:r>
+        <w:t>PgAdmin</w:t>
+      </w:r>
+      <w:proofErr w:type="spellEnd"/>
+      <w:r>
+        <w:t xml:space="preserve"> 4 v</w:t>
       </w:r>
       <w:r>
         <w:t>1.2</w:t>
@@ -12638,7 +13032,15 @@
         </w:numPr>
       </w:pPr>
       <w:r>
-        <w:t>Visual Studio Code 1.32.3;</w:t>
+        <w:t xml:space="preserve">Visual Studio </w:t>
+      </w:r>
+      <w:proofErr w:type="spellStart"/>
+      <w:r>
+        <w:t>Code</w:t>
+      </w:r>
+      <w:proofErr w:type="spellEnd"/>
+      <w:r>
+        <w:t xml:space="preserve"> 1.32.3;</w:t>
       </w:r>
     </w:p>
     <w:p>
@@ -12649,8 +13051,21 @@
           <w:numId w:val="3"/>
         </w:numPr>
       </w:pPr>
-      <w:r>
-        <w:t>Ideas Modeler 11.96;</w:t>
+      <w:proofErr w:type="spellStart"/>
+      <w:r>
+        <w:t>Ideas</w:t>
+      </w:r>
+      <w:proofErr w:type="spellEnd"/>
+      <w:r>
+        <w:t xml:space="preserve"> </w:t>
+      </w:r>
+      <w:proofErr w:type="spellStart"/>
+      <w:r>
+        <w:t>Modeler</w:t>
+      </w:r>
+      <w:proofErr w:type="spellEnd"/>
+      <w:r>
+        <w:t xml:space="preserve"> 11.96;</w:t>
       </w:r>
     </w:p>
     <w:p>
@@ -12661,8 +13076,13 @@
           <w:numId w:val="3"/>
         </w:numPr>
       </w:pPr>
-      <w:r>
-        <w:t xml:space="preserve">Postman </w:t>
+      <w:proofErr w:type="spellStart"/>
+      <w:r>
+        <w:t>Postman</w:t>
+      </w:r>
+      <w:proofErr w:type="spellEnd"/>
+      <w:r>
+        <w:t xml:space="preserve"> </w:t>
       </w:r>
       <w:r>
         <w:t>11</w:t>
@@ -12691,8 +13111,13 @@
           <w:numId w:val="3"/>
         </w:numPr>
       </w:pPr>
-      <w:r>
-        <w:t>Git 2.</w:t>
+      <w:proofErr w:type="spellStart"/>
+      <w:r>
+        <w:t>Git</w:t>
+      </w:r>
+      <w:proofErr w:type="spellEnd"/>
+      <w:r>
+        <w:t xml:space="preserve"> 2.</w:t>
       </w:r>
       <w:r>
         <w:t>49</w:t>
@@ -12749,7 +13174,15 @@
         </w:numPr>
       </w:pPr>
       <w:r>
-        <w:t>Google Forms;</w:t>
+        <w:t xml:space="preserve">Google </w:t>
+      </w:r>
+      <w:proofErr w:type="spellStart"/>
+      <w:r>
+        <w:t>Forms</w:t>
+      </w:r>
+      <w:proofErr w:type="spellEnd"/>
+      <w:r>
+        <w:t>;</w:t>
       </w:r>
     </w:p>
     <w:p>
@@ -12784,6 +13217,7 @@
           <w:numId w:val="3"/>
         </w:numPr>
       </w:pPr>
+      <w:proofErr w:type="spellStart"/>
       <w:r>
         <w:t>Java</w:t>
       </w:r>
@@ -12793,6 +13227,7 @@
       <w:r>
         <w:t>cript</w:t>
       </w:r>
+      <w:proofErr w:type="spellEnd"/>
       <w:r>
         <w:t xml:space="preserve"> </w:t>
       </w:r>
@@ -12838,9 +13273,11 @@
           <w:numId w:val="3"/>
         </w:numPr>
       </w:pPr>
+      <w:proofErr w:type="spellStart"/>
       <w:r>
         <w:t>Copilot</w:t>
       </w:r>
+      <w:proofErr w:type="spellEnd"/>
       <w:r>
         <w:t xml:space="preserve"> </w:t>
       </w:r>
@@ -12848,26 +13285,6 @@
         <w:t>1.7.4421</w:t>
       </w:r>
       <w:r>
-        <w:t>;</w:t>
-      </w:r>
-    </w:p>
-    <w:p>
-      <w:pPr>
-        <w:pStyle w:val="PargrafodaLista"/>
-        <w:rPr>
-          <w:lang w:val="en-US"/>
-        </w:rPr>
-      </w:pPr>
-      <w:r>
-        <w:rPr>
-          <w:lang w:val="en-US"/>
-        </w:rPr>
-        <w:t>Sprint Boot 3.5.3.</w:t>
-      </w:r>
-      <w:r>
-        <w:rPr>
-          <w:lang w:val="en-US"/>
-        </w:rPr>
         <w:t>;</w:t>
       </w:r>
     </w:p>
@@ -12886,6 +13303,24 @@
         <w:rPr>
           <w:lang w:val="en-US"/>
         </w:rPr>
+        <w:t>Sprint Boot 3.5.3.;</w:t>
+      </w:r>
+    </w:p>
+    <w:p>
+      <w:pPr>
+        <w:pStyle w:val="PargrafodaLista"/>
+        <w:numPr>
+          <w:ilvl w:val="0"/>
+          <w:numId w:val="3"/>
+        </w:numPr>
+        <w:rPr>
+          <w:lang w:val="en-US"/>
+        </w:rPr>
+      </w:pPr>
+      <w:r>
+        <w:rPr>
+          <w:lang w:val="en-US"/>
+        </w:rPr>
         <w:t xml:space="preserve">Postman </w:t>
       </w:r>
       <w:r>
@@ -12947,9 +13382,11 @@
       <w:r>
         <w:t xml:space="preserve"> </w:t>
       </w:r>
+      <w:proofErr w:type="spellStart"/>
       <w:r>
         <w:t>Gbytes</w:t>
       </w:r>
+      <w:proofErr w:type="spellEnd"/>
       <w:r>
         <w:t xml:space="preserve">, </w:t>
       </w:r>
@@ -12957,8 +13394,13 @@
         <w:t>SSD</w:t>
       </w:r>
       <w:r>
-        <w:t xml:space="preserve"> de 1 Tbyte</w:t>
-      </w:r>
+        <w:t xml:space="preserve"> de 1 </w:t>
+      </w:r>
+      <w:proofErr w:type="spellStart"/>
+      <w:r>
+        <w:t>Tbyte</w:t>
+      </w:r>
+      <w:proofErr w:type="spellEnd"/>
       <w:r>
         <w:t xml:space="preserve"> Nvme</w:t>
       </w:r>
@@ -13017,7 +13459,15 @@
         <w:t>SSD</w:t>
       </w:r>
       <w:r>
-        <w:t xml:space="preserve"> de 256 Gbytes e processador</w:t>
+        <w:t xml:space="preserve"> de 256 </w:t>
+      </w:r>
+      <w:proofErr w:type="spellStart"/>
+      <w:r>
+        <w:t>Gbytes</w:t>
+      </w:r>
+      <w:proofErr w:type="spellEnd"/>
+      <w:r>
+        <w:t xml:space="preserve"> e processador</w:t>
       </w:r>
       <w:r>
         <w:t xml:space="preserve"> I</w:t>
@@ -13068,8 +13518,13 @@
         <w:t xml:space="preserve">, Android 12, com </w:t>
       </w:r>
       <w:r>
-        <w:t>6 GB de RAM e 128 Gbytes</w:t>
-      </w:r>
+        <w:t xml:space="preserve">6 GB de RAM e 128 </w:t>
+      </w:r>
+      <w:proofErr w:type="spellStart"/>
+      <w:r>
+        <w:t>Gbytes</w:t>
+      </w:r>
+      <w:proofErr w:type="spellEnd"/>
       <w:r>
         <w:t xml:space="preserve"> de armazenamento interno</w:t>
       </w:r>
@@ -13104,11 +13559,21 @@
         <w:t xml:space="preserve"> Xiaomi, com</w:t>
       </w:r>
       <w:r>
-        <w:t xml:space="preserve"> Android 11, 4 Gbytes</w:t>
-      </w:r>
-      <w:r>
-        <w:t xml:space="preserve"> de RAM e 64 Gbytes</w:t>
-      </w:r>
+        <w:t xml:space="preserve"> Android 11, 4 </w:t>
+      </w:r>
+      <w:proofErr w:type="spellStart"/>
+      <w:r>
+        <w:t>Gbytes</w:t>
+      </w:r>
+      <w:proofErr w:type="spellEnd"/>
+      <w:r>
+        <w:t xml:space="preserve"> de RAM e 64 </w:t>
+      </w:r>
+      <w:proofErr w:type="spellStart"/>
+      <w:r>
+        <w:t>Gbytes</w:t>
+      </w:r>
+      <w:proofErr w:type="spellEnd"/>
       <w:r>
         <w:t xml:space="preserve"> de armazenamento interno;</w:t>
       </w:r>
@@ -13135,7 +13600,23 @@
         <w:t xml:space="preserve"> </w:t>
       </w:r>
       <w:r>
-        <w:t xml:space="preserve">Acer, com RAM de 8 Gbytes, SSD de 512 Gbytes e processador Intel i3 10ª </w:t>
+        <w:t xml:space="preserve">Acer, com RAM de 8 </w:t>
+      </w:r>
+      <w:proofErr w:type="spellStart"/>
+      <w:r>
+        <w:t>Gbytes</w:t>
+      </w:r>
+      <w:proofErr w:type="spellEnd"/>
+      <w:r>
+        <w:t xml:space="preserve">, SSD de 512 </w:t>
+      </w:r>
+      <w:proofErr w:type="spellStart"/>
+      <w:r>
+        <w:t>Gbytes</w:t>
+      </w:r>
+      <w:proofErr w:type="spellEnd"/>
+      <w:r>
+        <w:t xml:space="preserve"> e processador Intel i3 10ª </w:t>
       </w:r>
       <w:r>
         <w:t>g</w:t>
@@ -13256,7 +13737,15 @@
         <w:t>s ao longo do desenvolvimento deste projeto é</w:t>
       </w:r>
       <w:r>
-        <w:t xml:space="preserve"> utilizado o sistema de controle de versão Git, com </w:t>
+        <w:t xml:space="preserve"> utilizado o sistema de controle de versão </w:t>
+      </w:r>
+      <w:proofErr w:type="spellStart"/>
+      <w:r>
+        <w:t>Git</w:t>
+      </w:r>
+      <w:proofErr w:type="spellEnd"/>
+      <w:r>
+        <w:t xml:space="preserve">, com </w:t>
       </w:r>
       <w:r>
         <w:t>o repositório</w:t>
@@ -13364,11 +13853,19 @@
       <w:r>
         <w:t xml:space="preserve"> </w:t>
       </w:r>
+      <w:proofErr w:type="spellStart"/>
       <w:r>
         <w:rPr>
           <w:i/>
         </w:rPr>
-        <w:t xml:space="preserve">commit </w:t>
+        <w:t>commit</w:t>
+      </w:r>
+      <w:proofErr w:type="spellEnd"/>
+      <w:r>
+        <w:rPr>
+          <w:i/>
+        </w:rPr>
+        <w:t xml:space="preserve"> </w:t>
       </w:r>
       <w:r>
         <w:t>é</w:t>
@@ -13733,21 +14230,31 @@
       <w:r>
         <w:t xml:space="preserve">submetidos para a </w:t>
       </w:r>
+      <w:proofErr w:type="spellStart"/>
       <w:r>
         <w:rPr>
           <w:i/>
         </w:rPr>
-        <w:t xml:space="preserve">branch </w:t>
-      </w:r>
-      <w:r>
+        <w:t>branch</w:t>
+      </w:r>
+      <w:proofErr w:type="spellEnd"/>
+      <w:r>
+        <w:rPr>
+          <w:i/>
+        </w:rPr>
         <w:t xml:space="preserve"> </w:t>
       </w:r>
       <w:r>
+        <w:t xml:space="preserve"> </w:t>
+      </w:r>
+      <w:proofErr w:type="spellStart"/>
+      <w:r>
         <w:rPr>
           <w:i/>
         </w:rPr>
         <w:t>main</w:t>
       </w:r>
+      <w:proofErr w:type="spellEnd"/>
       <w:r>
         <w:t xml:space="preserve">. Para realizar </w:t>
       </w:r>
@@ -13787,7 +14294,15 @@
         <w:t>A seguir</w:t>
       </w:r>
       <w:r>
-        <w:t>, descreve-se a especificação de requisitos do Donate.</w:t>
+        <w:t xml:space="preserve">, descreve-se a especificação de requisitos do </w:t>
+      </w:r>
+      <w:proofErr w:type="spellStart"/>
+      <w:r>
+        <w:t>Donate</w:t>
+      </w:r>
+      <w:proofErr w:type="spellEnd"/>
+      <w:r>
+        <w:t>.</w:t>
       </w:r>
     </w:p>
     <w:p/>
@@ -13828,7 +14343,15 @@
         <w:t>Este capítulo apresenta os requisitos necessários para</w:t>
       </w:r>
       <w:r>
-        <w:t xml:space="preserve"> o desenvolvimento do sistema de software Donate. A </w:t>
+        <w:t xml:space="preserve"> o desenvolvimento do sistema de software </w:t>
+      </w:r>
+      <w:proofErr w:type="spellStart"/>
+      <w:r>
+        <w:t>Donate</w:t>
+      </w:r>
+      <w:proofErr w:type="spellEnd"/>
+      <w:r>
+        <w:t xml:space="preserve">. A </w:t>
       </w:r>
       <w:r>
         <w:t>e</w:t>
@@ -14099,12 +14622,14 @@
       <w:r>
         <w:t xml:space="preserve"> </w:t>
       </w:r>
+      <w:proofErr w:type="spellStart"/>
       <w:r>
         <w:t>fornece</w:t>
       </w:r>
       <w:r>
         <w:t>r</w:t>
       </w:r>
+      <w:proofErr w:type="spellEnd"/>
       <w:r>
         <w:t xml:space="preserve"> </w:t>
       </w:r>
@@ -15277,7 +15802,15 @@
         <w:spacing w:line="360" w:lineRule="auto"/>
       </w:pPr>
       <w:r>
-        <w:t>O sistema deverá manter um histórico das senhas utilizadas por cada usuário, armazenando o hash de cada senha junto à data de criação. Durante o processo de redefinição de senha dentro do sistema, o sistema deverá verificar se a nova senha já foi utilizada nas últimas 3 senhas. Caso tenha sido, a redefinição será rejeitada, e o usuário deverá informar uma senha diferente.</w:t>
+        <w:t xml:space="preserve">O sistema deverá manter um histórico das senhas utilizadas por cada usuário, armazenando o </w:t>
+      </w:r>
+      <w:proofErr w:type="spellStart"/>
+      <w:r>
+        <w:t>hash</w:t>
+      </w:r>
+      <w:proofErr w:type="spellEnd"/>
+      <w:r>
+        <w:t xml:space="preserve"> de cada senha junto à data de criação. Durante o processo de redefinição de senha dentro do sistema, o sistema deverá verificar se a nova senha já foi utilizada nas últimas 3 senhas. Caso tenha sido, a redefinição será rejeitada, e o usuário deverá informar uma senha diferente.</w:t>
       </w:r>
     </w:p>
     <w:p>
@@ -15922,8 +16455,13 @@
       <w:r>
         <w:t xml:space="preserve"> e sua aceitação pelos usuários (</w:t>
       </w:r>
-      <w:r>
-        <w:t>Sommerville,</w:t>
+      <w:proofErr w:type="spellStart"/>
+      <w:r>
+        <w:t>Sommerville</w:t>
+      </w:r>
+      <w:proofErr w:type="spellEnd"/>
+      <w:r>
+        <w:t>,</w:t>
       </w:r>
       <w:r>
         <w:t xml:space="preserve"> </w:t>
@@ -15940,7 +16478,15 @@
         <w:t>A seguir, são listados os principais requi</w:t>
       </w:r>
       <w:r>
-        <w:t>sitos não funcionais do sistema de software Donate.</w:t>
+        <w:t xml:space="preserve">sitos não funcionais do sistema de software </w:t>
+      </w:r>
+      <w:proofErr w:type="spellStart"/>
+      <w:r>
+        <w:t>Donate</w:t>
+      </w:r>
+      <w:proofErr w:type="spellEnd"/>
+      <w:r>
+        <w:t>.</w:t>
       </w:r>
     </w:p>
     <w:p>
@@ -16112,17 +16658,52 @@
         <w:rPr>
           <w:i/>
         </w:rPr>
-        <w:t>ext Transfer Protocol</w:t>
-      </w:r>
+        <w:t xml:space="preserve">ext </w:t>
+      </w:r>
+      <w:proofErr w:type="spellStart"/>
       <w:r>
         <w:rPr>
           <w:i/>
         </w:rPr>
-        <w:t xml:space="preserve"> Secure</w:t>
-      </w:r>
-      <w:r>
-        <w:t xml:space="preserve"> (HTTPs</w:t>
-      </w:r>
+        <w:t>Transfer</w:t>
+      </w:r>
+      <w:proofErr w:type="spellEnd"/>
+      <w:r>
+        <w:rPr>
+          <w:i/>
+        </w:rPr>
+        <w:t xml:space="preserve"> </w:t>
+      </w:r>
+      <w:proofErr w:type="spellStart"/>
+      <w:r>
+        <w:rPr>
+          <w:i/>
+        </w:rPr>
+        <w:t>Protocol</w:t>
+      </w:r>
+      <w:proofErr w:type="spellEnd"/>
+      <w:r>
+        <w:rPr>
+          <w:i/>
+        </w:rPr>
+        <w:t xml:space="preserve"> </w:t>
+      </w:r>
+      <w:proofErr w:type="spellStart"/>
+      <w:r>
+        <w:rPr>
+          <w:i/>
+        </w:rPr>
+        <w:t>Secure</w:t>
+      </w:r>
+      <w:proofErr w:type="spellEnd"/>
+      <w:r>
+        <w:t xml:space="preserve"> (</w:t>
+      </w:r>
+      <w:proofErr w:type="spellStart"/>
+      <w:r>
+        <w:t>HTTPs</w:t>
+      </w:r>
+      <w:proofErr w:type="spellEnd"/>
       <w:r>
         <w:t>)</w:t>
       </w:r>
@@ -16134,12 +16715,14 @@
       <w:r>
         <w:t xml:space="preserve">As senhas dos usuários deverão ser armazenadas de forma criptografada utilizando a técnica </w:t>
       </w:r>
+      <w:proofErr w:type="spellStart"/>
       <w:r>
         <w:rPr>
           <w:i/>
         </w:rPr>
         <w:t>bcrypt</w:t>
       </w:r>
+      <w:proofErr w:type="spellEnd"/>
       <w:r>
         <w:rPr>
           <w:i/>
@@ -16277,21 +16860,25 @@
       <w:r>
         <w:t>Para cumprir o item c), o sistema deverá manter um histórico das senhas anteriores com a data de criação, registrando de forma segura (</w:t>
       </w:r>
+      <w:proofErr w:type="spellStart"/>
       <w:r>
         <w:rPr>
           <w:i/>
         </w:rPr>
         <w:t>hash</w:t>
       </w:r>
+      <w:proofErr w:type="spellEnd"/>
       <w:r>
         <w:t xml:space="preserve"> com </w:t>
       </w:r>
+      <w:proofErr w:type="spellStart"/>
       <w:r>
         <w:rPr>
           <w:i/>
         </w:rPr>
         <w:t>bcrypt</w:t>
       </w:r>
+      <w:proofErr w:type="spellEnd"/>
       <w:r>
         <w:t>). Esse controle deve ser implementado conforme um requisito funcional específico.</w:t>
       </w:r>
@@ -16420,7 +17007,15 @@
         <w:t>Android,</w:t>
       </w:r>
       <w:r>
-        <w:t xml:space="preserve"> versão 8.0 (Oreo) ou superior</w:t>
+        <w:t xml:space="preserve"> versão 8.0 (</w:t>
+      </w:r>
+      <w:proofErr w:type="spellStart"/>
+      <w:r>
+        <w:t>Oreo</w:t>
+      </w:r>
+      <w:proofErr w:type="spellEnd"/>
+      <w:r>
+        <w:t>) ou superior</w:t>
       </w:r>
       <w:r>
         <w:t>.</w:t>
@@ -16501,12 +17096,14 @@
       <w:r>
         <w:t xml:space="preserve"> (Perguntas Frequentes), dicas contextuais (</w:t>
       </w:r>
+      <w:proofErr w:type="spellStart"/>
       <w:r>
         <w:rPr>
           <w:i/>
         </w:rPr>
         <w:t>tooltips</w:t>
       </w:r>
+      <w:proofErr w:type="spellEnd"/>
       <w:r>
         <w:t>)</w:t>
       </w:r>
@@ -16660,7 +17257,21 @@
         <w:rPr>
           <w:i/>
         </w:rPr>
-        <w:t>Front-end:</w:t>
+        <w:t>Front-</w:t>
+      </w:r>
+      <w:proofErr w:type="spellStart"/>
+      <w:r>
+        <w:rPr>
+          <w:i/>
+        </w:rPr>
+        <w:t>end</w:t>
+      </w:r>
+      <w:proofErr w:type="spellEnd"/>
+      <w:r>
+        <w:rPr>
+          <w:i/>
+        </w:rPr>
+        <w:t>:</w:t>
       </w:r>
       <w:r>
         <w:t xml:space="preserve"> </w:t>
@@ -16702,18 +17313,32 @@
         <w:rPr>
           <w:lang w:val="en-US"/>
         </w:rPr>
-        <w:t xml:space="preserve">:  uma </w:t>
-      </w:r>
+        <w:t xml:space="preserve">:  </w:t>
+      </w:r>
+      <w:proofErr w:type="spellStart"/>
       <w:r>
         <w:rPr>
           <w:lang w:val="en-US"/>
         </w:rPr>
+        <w:t>uma</w:t>
+      </w:r>
+      <w:proofErr w:type="spellEnd"/>
+      <w:r>
+        <w:rPr>
+          <w:lang w:val="en-US"/>
+        </w:rPr>
         <w:t xml:space="preserve"> </w:t>
       </w:r>
       <w:r>
         <w:rPr>
           <w:lang w:val="en-US"/>
         </w:rPr>
+        <w:t xml:space="preserve"> </w:t>
+      </w:r>
+      <w:r>
+        <w:rPr>
+          <w:lang w:val="en-US"/>
+        </w:rPr>
         <w:t>API</w:t>
       </w:r>
       <w:r>
@@ -16726,7 +17351,21 @@
         <w:rPr>
           <w:lang w:val="en-US"/>
         </w:rPr>
-        <w:t xml:space="preserve">do tipo </w:t>
+        <w:t xml:space="preserve">do </w:t>
+      </w:r>
+      <w:proofErr w:type="spellStart"/>
+      <w:r>
+        <w:rPr>
+          <w:lang w:val="en-US"/>
+        </w:rPr>
+        <w:t>tipo</w:t>
+      </w:r>
+      <w:proofErr w:type="spellEnd"/>
+      <w:r>
+        <w:rPr>
+          <w:lang w:val="en-US"/>
+        </w:rPr>
+        <w:t xml:space="preserve"> </w:t>
       </w:r>
       <w:r>
         <w:rPr>
@@ -16840,7 +17479,15 @@
         </w:numPr>
       </w:pPr>
       <w:r>
-        <w:t>Folhas de estilo para páginas em Hypertext Markup Language (HTML) utilizando Angular Material e estilos customizados.</w:t>
+        <w:t xml:space="preserve">Folhas de estilo para páginas em Hypertext Markup </w:t>
+      </w:r>
+      <w:proofErr w:type="spellStart"/>
+      <w:r>
+        <w:t>Language</w:t>
+      </w:r>
+      <w:proofErr w:type="spellEnd"/>
+      <w:r>
+        <w:t xml:space="preserve"> (HTML) utilizando Angular Material e estilos customizados.</w:t>
       </w:r>
     </w:p>
     <w:p>
@@ -16893,8 +17540,30 @@
         <w:rPr>
           <w:i/>
         </w:rPr>
-        <w:t>Model-View-Controller</w:t>
-      </w:r>
+        <w:t>Model-</w:t>
+      </w:r>
+      <w:proofErr w:type="spellStart"/>
+      <w:r>
+        <w:rPr>
+          <w:i/>
+        </w:rPr>
+        <w:t>View</w:t>
+      </w:r>
+      <w:proofErr w:type="spellEnd"/>
+      <w:r>
+        <w:rPr>
+          <w:i/>
+        </w:rPr>
+        <w:t>-</w:t>
+      </w:r>
+      <w:proofErr w:type="spellStart"/>
+      <w:r>
+        <w:rPr>
+          <w:i/>
+        </w:rPr>
+        <w:t>Controller</w:t>
+      </w:r>
+      <w:proofErr w:type="spellEnd"/>
       <w:r>
         <w:t xml:space="preserve"> </w:t>
       </w:r>
@@ -16910,21 +17579,25 @@
       <w:r>
         <w:t xml:space="preserve">, </w:t>
       </w:r>
+      <w:proofErr w:type="spellStart"/>
       <w:r>
         <w:rPr>
           <w:i/>
         </w:rPr>
         <w:t>services</w:t>
       </w:r>
+      <w:proofErr w:type="spellEnd"/>
       <w:r>
         <w:t xml:space="preserve"> e </w:t>
       </w:r>
+      <w:proofErr w:type="spellStart"/>
       <w:r>
         <w:rPr>
           <w:i/>
         </w:rPr>
         <w:t>components</w:t>
       </w:r>
+      <w:proofErr w:type="spellEnd"/>
       <w:r>
         <w:t>;</w:t>
       </w:r>
@@ -16959,17 +17632,27 @@
         <w:t>u</w:t>
       </w:r>
       <w:r>
-        <w:t xml:space="preserve">so de controle de versão do Git </w:t>
+        <w:t xml:space="preserve">so de controle de versão do </w:t>
+      </w:r>
+      <w:proofErr w:type="spellStart"/>
+      <w:r>
+        <w:t>Git</w:t>
+      </w:r>
+      <w:proofErr w:type="spellEnd"/>
+      <w:r>
+        <w:t xml:space="preserve"> </w:t>
       </w:r>
       <w:r>
         <w:t xml:space="preserve">com mensagens de </w:t>
       </w:r>
+      <w:proofErr w:type="spellStart"/>
       <w:r>
         <w:rPr>
           <w:i/>
         </w:rPr>
         <w:t>commit</w:t>
       </w:r>
+      <w:proofErr w:type="spellEnd"/>
       <w:r>
         <w:t xml:space="preserve"> padronizadas</w:t>
       </w:r>
@@ -17070,8 +17753,21 @@
       <w:r>
         <w:t xml:space="preserve">provedor </w:t>
       </w:r>
-      <w:r>
-        <w:t>OpenStreetMap integrado por meio da biblioteca Leaflet, adotado neste projeto por ser leve, de fácil implemen</w:t>
+      <w:proofErr w:type="spellStart"/>
+      <w:r>
+        <w:t>OpenStreetMap</w:t>
+      </w:r>
+      <w:proofErr w:type="spellEnd"/>
+      <w:r>
+        <w:t xml:space="preserve"> integrado por meio da biblioteca </w:t>
+      </w:r>
+      <w:proofErr w:type="spellStart"/>
+      <w:r>
+        <w:t>Leaflet</w:t>
+      </w:r>
+      <w:proofErr w:type="spellEnd"/>
+      <w:r>
+        <w:t>, adotado neste projeto por ser leve, de fácil implemen</w:t>
       </w:r>
       <w:r>
         <w:t>tação e não exigir chave de API;</w:t>
@@ -17098,9 +17794,11 @@
       <w:r>
         <w:t xml:space="preserve"> </w:t>
       </w:r>
+      <w:proofErr w:type="spellStart"/>
       <w:r>
         <w:t>Brevo</w:t>
       </w:r>
+      <w:proofErr w:type="spellEnd"/>
       <w:r>
         <w:t xml:space="preserve"> </w:t>
       </w:r>
@@ -17159,19 +17857,45 @@
         </w:numPr>
       </w:pPr>
       <w:r>
-        <w:t>Servidor de aplicação: o front-end, desenvolvido em Angular, utiliza o servidor de desenvolvimento do Angular CLI para execução local (ng serve), e o back-end é implementado com Spring Boot, fornecendo a API REST.</w:t>
+        <w:t>Servidor de aplicação: o front-</w:t>
+      </w:r>
+      <w:proofErr w:type="spellStart"/>
+      <w:r>
+        <w:t>end</w:t>
+      </w:r>
+      <w:proofErr w:type="spellEnd"/>
+      <w:r>
+        <w:t>, desenvolvido em Angular, utiliza o servidor de desenvolvimento do Angular CLI para execução local (</w:t>
+      </w:r>
+      <w:proofErr w:type="spellStart"/>
+      <w:r>
+        <w:t>ng</w:t>
+      </w:r>
+      <w:proofErr w:type="spellEnd"/>
+      <w:r>
+        <w:t xml:space="preserve"> serve), e o </w:t>
+      </w:r>
+      <w:proofErr w:type="spellStart"/>
+      <w:r>
+        <w:t>back-end</w:t>
+      </w:r>
+      <w:proofErr w:type="spellEnd"/>
+      <w:r>
+        <w:t xml:space="preserve"> é implementado com Spring Boot, fornecendo a API REST.</w:t>
       </w:r>
     </w:p>
     <w:p>
       <w:r>
         <w:t>O sistema deverá garantir a configuração segura dessas integrações, incluindo o uso de variáveis de ambiente para armazenar chaves, credenciais e rotas, evitando travar "</w:t>
       </w:r>
+      <w:proofErr w:type="spellStart"/>
       <w:r>
         <w:rPr>
           <w:i/>
         </w:rPr>
         <w:t>localhost</w:t>
       </w:r>
+      <w:proofErr w:type="spellEnd"/>
       <w:r>
         <w:t>" no código-fonte para facilitar a implantação posterior.</w:t>
       </w:r>
@@ -17528,7 +18252,15 @@
         <w:t>O modelo de casos de uso consiste no diagrama de casos de uso, que ilustra as diferentes ações que os usuários podem realizar no sistema, e na descrição dos fluxos de eventos, que detalha os passos envolvidos em cada caso de uso</w:t>
       </w:r>
       <w:r>
-        <w:t xml:space="preserve"> (Sommerville, </w:t>
+        <w:t xml:space="preserve"> (</w:t>
+      </w:r>
+      <w:proofErr w:type="spellStart"/>
+      <w:r>
+        <w:t>Sommerville</w:t>
+      </w:r>
+      <w:proofErr w:type="spellEnd"/>
+      <w:r>
+        <w:t xml:space="preserve">, </w:t>
       </w:r>
       <w:r>
         <w:t>2019</w:t>
@@ -17575,7 +18307,15 @@
         <w:t>No módulo de “contato com o suporte”, revisar o nome do segundo caso de uso. Se houver envio de e-mail deve-se incluir o ator “Servidor de e-mail”.</w:t>
       </w:r>
       <w:r>
-        <w:t xml:space="preserve"> Vereficar de implantar contato com o suporte no sistema</w:t>
+        <w:t xml:space="preserve"> </w:t>
+      </w:r>
+      <w:proofErr w:type="spellStart"/>
+      <w:r>
+        <w:t>Vereficar</w:t>
+      </w:r>
+      <w:proofErr w:type="spellEnd"/>
+      <w:r>
+        <w:t xml:space="preserve"> de implantar contato com o suporte no sistema</w:t>
       </w:r>
     </w:p>
     <w:p>
@@ -17807,7 +18547,7 @@
         <w:t xml:space="preserve">blico de interesse: </w:t>
       </w:r>
       <w:r>
-        <w:t>doadoras, receptoras e profissionais da saúde.</w:t>
+        <w:t>doadoras e profissionais da saúde.</w:t>
       </w:r>
     </w:p>
     <w:p>
@@ -17886,9 +18626,11 @@
       <w:r>
         <w:t xml:space="preserve">Este capítulo aborda a arquitetura e o projeto do sistema de software </w:t>
       </w:r>
+      <w:proofErr w:type="spellStart"/>
       <w:r>
         <w:t>Donate</w:t>
       </w:r>
+      <w:proofErr w:type="spellEnd"/>
       <w:r>
         <w:t xml:space="preserve"> com</w:t>
       </w:r>
@@ -17956,15 +18698,45 @@
       <w:r>
         <w:t xml:space="preserve"> </w:t>
       </w:r>
+      <w:proofErr w:type="spellStart"/>
       <w:r>
         <w:rPr>
           <w:i/>
         </w:rPr>
-        <w:t>Unified Modeling Languag</w:t>
+        <w:t>Unified</w:t>
+      </w:r>
+      <w:proofErr w:type="spellEnd"/>
+      <w:r>
+        <w:rPr>
+          <w:i/>
+        </w:rPr>
+        <w:t xml:space="preserve"> </w:t>
+      </w:r>
+      <w:proofErr w:type="spellStart"/>
+      <w:r>
+        <w:rPr>
+          <w:i/>
+        </w:rPr>
+        <w:t>Modeling</w:t>
+      </w:r>
+      <w:proofErr w:type="spellEnd"/>
+      <w:r>
+        <w:rPr>
+          <w:i/>
+        </w:rPr>
+        <w:t xml:space="preserve"> </w:t>
+      </w:r>
+      <w:proofErr w:type="spellStart"/>
+      <w:r>
+        <w:rPr>
+          <w:i/>
+        </w:rPr>
+        <w:t>Languag</w:t>
       </w:r>
       <w:r>
         <w:t>e</w:t>
       </w:r>
+      <w:proofErr w:type="spellEnd"/>
       <w:r>
         <w:t xml:space="preserve"> </w:t>
       </w:r>
@@ -18041,58 +18813,92 @@
         <w:rPr>
           <w:i/>
         </w:rPr>
-        <w:t>front-end</w:t>
-      </w:r>
+        <w:t>front-</w:t>
+      </w:r>
+      <w:proofErr w:type="spellStart"/>
+      <w:r>
+        <w:rPr>
+          <w:i/>
+        </w:rPr>
+        <w:t>end</w:t>
+      </w:r>
+      <w:proofErr w:type="spellEnd"/>
       <w:r>
         <w:t xml:space="preserve"> quanto da camada de</w:t>
       </w:r>
       <w:r>
         <w:t xml:space="preserve"> </w:t>
       </w:r>
+      <w:proofErr w:type="spellStart"/>
       <w:r>
         <w:rPr>
           <w:i/>
         </w:rPr>
+        <w:t>back</w:t>
+      </w:r>
+      <w:proofErr w:type="spellEnd"/>
+      <w:r>
+        <w:rPr>
+          <w:i/>
+        </w:rPr>
+        <w:t>-end</w:t>
+      </w:r>
+      <w:r>
+        <w:t>. O objetivo do diagrama é ilustrar como o sistema foi modularizado em pacotes, evidenciando a estrutura de alto nível e os relacionamentos entre os agrupamentos de funcionalidades.</w:t>
+      </w:r>
+    </w:p>
+    <w:p>
+      <w:r>
+        <w:t xml:space="preserve">No </w:t>
+      </w:r>
+      <w:r>
+        <w:rPr>
+          <w:i/>
+        </w:rPr>
+        <w:t>front-</w:t>
+      </w:r>
+      <w:proofErr w:type="spellStart"/>
+      <w:r>
+        <w:rPr>
+          <w:i/>
+        </w:rPr>
+        <w:t>end</w:t>
+      </w:r>
+      <w:proofErr w:type="spellEnd"/>
+      <w:r>
+        <w:t xml:space="preserve">, os pacotes </w:t>
+      </w:r>
+      <w:r>
+        <w:t>estão</w:t>
+      </w:r>
+      <w:r>
+        <w:t xml:space="preserve"> organizados segundo as responsabilidades da aplicação cliente: segurança, interface de usuário e comunicação com o </w:t>
+      </w:r>
+      <w:proofErr w:type="spellStart"/>
+      <w:r>
+        <w:rPr>
+          <w:i/>
+        </w:rPr>
+        <w:t>back</w:t>
+      </w:r>
+      <w:proofErr w:type="spellEnd"/>
+      <w:r>
+        <w:rPr>
+          <w:i/>
+        </w:rPr>
+        <w:t>-end</w:t>
+      </w:r>
+      <w:r>
+        <w:t xml:space="preserve">. Já no </w:t>
+      </w:r>
+      <w:proofErr w:type="spellStart"/>
+      <w:r>
+        <w:rPr>
+          <w:i/>
+        </w:rPr>
         <w:t>back-end</w:t>
       </w:r>
-      <w:r>
-        <w:t>. O objetivo do diagrama é ilustrar como o sistema foi modularizado em pacotes, evidenciando a estrutura de alto nível e os relacionamentos entre os agrupamentos de funcionalidades.</w:t>
-      </w:r>
-    </w:p>
-    <w:p>
-      <w:r>
-        <w:t xml:space="preserve">No </w:t>
-      </w:r>
-      <w:r>
-        <w:rPr>
-          <w:i/>
-        </w:rPr>
-        <w:t>front-end</w:t>
-      </w:r>
-      <w:r>
-        <w:t xml:space="preserve">, os pacotes </w:t>
-      </w:r>
-      <w:r>
-        <w:t>estão</w:t>
-      </w:r>
-      <w:r>
-        <w:t xml:space="preserve"> organizados segundo as responsabilidades da aplicação cliente: segurança, interface de usuário e comunicação com o </w:t>
-      </w:r>
-      <w:r>
-        <w:rPr>
-          <w:i/>
-        </w:rPr>
-        <w:t>back-end</w:t>
-      </w:r>
-      <w:r>
-        <w:t xml:space="preserve">. Já no </w:t>
-      </w:r>
-      <w:r>
-        <w:rPr>
-          <w:i/>
-        </w:rPr>
-        <w:t>back-end</w:t>
-      </w:r>
+      <w:proofErr w:type="spellEnd"/>
       <w:r>
         <w:t>, os pacotes seguem uma separação por responsabilidades de controle, roteamento, lógica de negócio e persistência de dados.</w:t>
       </w:r>
@@ -18130,7 +18936,21 @@
         <w:rPr>
           <w:i/>
         </w:rPr>
-        <w:t>front-end,</w:t>
+        <w:t>front-</w:t>
+      </w:r>
+      <w:proofErr w:type="spellStart"/>
+      <w:r>
+        <w:rPr>
+          <w:i/>
+        </w:rPr>
+        <w:t>end</w:t>
+      </w:r>
+      <w:proofErr w:type="spellEnd"/>
+      <w:r>
+        <w:rPr>
+          <w:i/>
+        </w:rPr>
+        <w:t>,</w:t>
       </w:r>
       <w:r>
         <w:t xml:space="preserve"> o código-fonte está estruturado em pacotes, </w:t>
@@ -18156,23 +18976,27 @@
       <w:r>
         <w:t xml:space="preserve"> </w:t>
       </w:r>
+      <w:proofErr w:type="spellStart"/>
       <w:r>
         <w:rPr>
           <w:i/>
         </w:rPr>
         <w:t>guards</w:t>
       </w:r>
+      <w:proofErr w:type="spellEnd"/>
     </w:p>
     <w:p>
       <w:r>
         <w:t xml:space="preserve">Contém mecanismos de proteção de rotas, como o </w:t>
       </w:r>
+      <w:proofErr w:type="spellStart"/>
       <w:r>
         <w:rPr>
           <w:i/>
         </w:rPr>
         <w:t>AuthGuard</w:t>
       </w:r>
+      <w:proofErr w:type="spellEnd"/>
       <w:r>
         <w:t xml:space="preserve">, que restringe o acesso a determinadas páginas apenas para usuários autenticados. Segue o padrão de segurança da </w:t>
       </w:r>
@@ -18193,12 +19017,14 @@
       <w:r>
         <w:t xml:space="preserve">Pacote </w:t>
       </w:r>
+      <w:proofErr w:type="spellStart"/>
       <w:r>
         <w:rPr>
           <w:i/>
         </w:rPr>
         <w:t>pages</w:t>
       </w:r>
+      <w:proofErr w:type="spellEnd"/>
     </w:p>
     <w:p>
       <w:r>
@@ -18208,8 +19034,13 @@
         <w:t>ace) do aplicativo</w:t>
       </w:r>
       <w:r>
-        <w:t>. Cada subpacote</w:t>
-      </w:r>
+        <w:t xml:space="preserve">. Cada </w:t>
+      </w:r>
+      <w:proofErr w:type="spellStart"/>
+      <w:r>
+        <w:t>subpacote</w:t>
+      </w:r>
+      <w:proofErr w:type="spellEnd"/>
       <w:r>
         <w:t xml:space="preserve"> representa uma funcionalidade ou módulo visual, como:</w:t>
       </w:r>
@@ -18269,6 +19100,7 @@
       </w:r>
     </w:p>
     <w:p>
+      <w:proofErr w:type="spellStart"/>
       <w:r>
         <w:rPr>
           <w:i/>
@@ -18281,6 +19113,7 @@
         </w:rPr>
         <w:t>egister</w:t>
       </w:r>
+      <w:proofErr w:type="spellEnd"/>
       <w:r>
         <w:t>: página de cadastro;</w:t>
       </w:r>
@@ -18324,12 +19157,14 @@
       </w:r>
     </w:p>
     <w:p>
+      <w:proofErr w:type="spellStart"/>
       <w:r>
         <w:rPr>
           <w:i/>
         </w:rPr>
         <w:t>map</w:t>
       </w:r>
+      <w:proofErr w:type="spellEnd"/>
       <w:r>
         <w:t xml:space="preserve">: </w:t>
       </w:r>
@@ -18350,12 +19185,14 @@
       <w:r>
         <w:t xml:space="preserve">Pacote </w:t>
       </w:r>
+      <w:proofErr w:type="spellStart"/>
       <w:r>
         <w:t>s</w:t>
       </w:r>
       <w:r>
         <w:t>ervices</w:t>
       </w:r>
+      <w:proofErr w:type="spellEnd"/>
     </w:p>
     <w:p>
       <w:r>
@@ -18364,21 +19201,25 @@
       <w:r>
         <w:t xml:space="preserve"> por conter os serviços que fazem a comunicação com o </w:t>
       </w:r>
+      <w:proofErr w:type="spellStart"/>
       <w:r>
         <w:rPr>
           <w:i/>
         </w:rPr>
         <w:t>back-end</w:t>
       </w:r>
+      <w:proofErr w:type="spellEnd"/>
       <w:r>
         <w:t xml:space="preserve"> via </w:t>
       </w:r>
+      <w:proofErr w:type="spellStart"/>
       <w:r>
         <w:t>HTTP</w:t>
       </w:r>
       <w:r>
         <w:t>s</w:t>
       </w:r>
+      <w:proofErr w:type="spellEnd"/>
       <w:r>
         <w:t>.</w:t>
       </w:r>
@@ -18395,12 +19236,14 @@
       <w:r>
         <w:t xml:space="preserve">No </w:t>
       </w:r>
+      <w:proofErr w:type="spellStart"/>
       <w:r>
         <w:rPr>
           <w:i/>
         </w:rPr>
         <w:t>back-end</w:t>
       </w:r>
+      <w:proofErr w:type="spellEnd"/>
       <w:r>
         <w:t>, os pacotes estão</w:t>
       </w:r>
@@ -18427,12 +19270,14 @@
       <w:r>
         <w:t xml:space="preserve">Pacote </w:t>
       </w:r>
+      <w:proofErr w:type="spellStart"/>
       <w:r>
         <w:t>c</w:t>
       </w:r>
       <w:r>
         <w:t>ontrollers</w:t>
       </w:r>
+      <w:proofErr w:type="spellEnd"/>
     </w:p>
     <w:p>
       <w:r>
@@ -18444,12 +19289,14 @@
       <w:r>
         <w:t xml:space="preserve"> responsáveis por controlar o fluxo das requisições e respostas. Cada </w:t>
       </w:r>
+      <w:proofErr w:type="spellStart"/>
       <w:r>
         <w:rPr>
           <w:i/>
         </w:rPr>
         <w:t>controller</w:t>
       </w:r>
+      <w:proofErr w:type="spellEnd"/>
       <w:r>
         <w:t xml:space="preserve"> lida com um recurso</w:t>
       </w:r>
@@ -18457,7 +19304,15 @@
         <w:t xml:space="preserve"> do aplicativo</w:t>
       </w:r>
       <w:r>
-        <w:t xml:space="preserve"> (ex: usuário, agendamento).</w:t>
+        <w:t xml:space="preserve"> (</w:t>
+      </w:r>
+      <w:proofErr w:type="spellStart"/>
+      <w:r>
+        <w:t>ex</w:t>
+      </w:r>
+      <w:proofErr w:type="spellEnd"/>
+      <w:r>
+        <w:t>: usuário, agendamento).</w:t>
       </w:r>
     </w:p>
     <w:p>
@@ -18481,12 +19336,14 @@
       <w:r>
         <w:t xml:space="preserve"> e validações. São utilizadas pelos roteadores antes de acionar os </w:t>
       </w:r>
+      <w:proofErr w:type="spellStart"/>
       <w:r>
         <w:rPr>
           <w:i/>
         </w:rPr>
         <w:t>controllers</w:t>
       </w:r>
+      <w:proofErr w:type="spellEnd"/>
       <w:r>
         <w:t>.</w:t>
       </w:r>
@@ -18510,18 +19367,22 @@
       <w:r>
         <w:t xml:space="preserve">efine os esquemas de dados e modelos utilizados na aplicação, geralmente com </w:t>
       </w:r>
+      <w:proofErr w:type="spellStart"/>
       <w:r>
         <w:rPr>
           <w:i/>
         </w:rPr>
         <w:t>Sequelize</w:t>
       </w:r>
+      <w:proofErr w:type="spellEnd"/>
       <w:r>
         <w:t xml:space="preserve">, </w:t>
       </w:r>
+      <w:proofErr w:type="spellStart"/>
       <w:r>
         <w:t>Mongoose</w:t>
       </w:r>
+      <w:proofErr w:type="spellEnd"/>
       <w:r>
         <w:t xml:space="preserve"> </w:t>
       </w:r>
@@ -18529,8 +19390,13 @@
         <w:t>(</w:t>
       </w:r>
       <w:r>
-        <w:t>biblioteca JavaScript</w:t>
-      </w:r>
+        <w:t xml:space="preserve">biblioteca </w:t>
+      </w:r>
+      <w:proofErr w:type="spellStart"/>
+      <w:r>
+        <w:t>JavaScript</w:t>
+      </w:r>
+      <w:proofErr w:type="spellEnd"/>
       <w:r>
         <w:t>)</w:t>
       </w:r>
@@ -18545,6 +19411,7 @@
       <w:r>
         <w:t xml:space="preserve">Pacote </w:t>
       </w:r>
+      <w:proofErr w:type="spellStart"/>
       <w:r>
         <w:rPr>
           <w:i/>
@@ -18557,26 +19424,34 @@
         </w:rPr>
         <w:t>outers</w:t>
       </w:r>
+      <w:proofErr w:type="spellEnd"/>
     </w:p>
     <w:p>
       <w:r>
         <w:t>R</w:t>
       </w:r>
       <w:r>
-        <w:t>esponsável por mapear as rotas da aplicação, direcionando as requisições HTTP</w:t>
+        <w:t xml:space="preserve">esponsável por mapear as rotas da aplicação, direcionando as requisições </w:t>
+      </w:r>
+      <w:proofErr w:type="spellStart"/>
+      <w:r>
+        <w:t>HTTP</w:t>
       </w:r>
       <w:r>
         <w:t>s</w:t>
       </w:r>
+      <w:proofErr w:type="spellEnd"/>
       <w:r>
         <w:t xml:space="preserve"> para os </w:t>
       </w:r>
+      <w:proofErr w:type="spellStart"/>
       <w:r>
         <w:rPr>
           <w:i/>
         </w:rPr>
         <w:t>controllers</w:t>
       </w:r>
+      <w:proofErr w:type="spellEnd"/>
       <w:r>
         <w:t xml:space="preserve"> adequados. Utiliza </w:t>
       </w:r>
@@ -18609,11 +19484,33 @@
         </w:rPr>
         <w:t>Back-</w:t>
       </w:r>
+      <w:proofErr w:type="spellStart"/>
       <w:r>
         <w:rPr>
           <w:highlight w:val="yellow"/>
         </w:rPr>
-        <w:t>end” e “Front-end”</w:t>
+        <w:t>end</w:t>
+      </w:r>
+      <w:proofErr w:type="spellEnd"/>
+      <w:r>
+        <w:rPr>
+          <w:highlight w:val="yellow"/>
+        </w:rPr>
+        <w:t>” e “Front-</w:t>
+      </w:r>
+      <w:proofErr w:type="spellStart"/>
+      <w:r>
+        <w:rPr>
+          <w:highlight w:val="yellow"/>
+        </w:rPr>
+        <w:t>end</w:t>
+      </w:r>
+      <w:proofErr w:type="spellEnd"/>
+      <w:r>
+        <w:rPr>
+          <w:highlight w:val="yellow"/>
+        </w:rPr>
+        <w:t>”</w:t>
       </w:r>
       <w:r>
         <w:rPr>
@@ -18650,10 +19547,18 @@
     </w:p>
     <w:p>
       <w:r>
-        <w:t>A classe Usua</w:t>
-      </w:r>
-      <w:r>
-        <w:t xml:space="preserve">rio é </w:t>
+        <w:t xml:space="preserve">A classe </w:t>
+      </w:r>
+      <w:proofErr w:type="spellStart"/>
+      <w:r>
+        <w:t>Usua</w:t>
+      </w:r>
+      <w:r>
+        <w:t>rio</w:t>
+      </w:r>
+      <w:proofErr w:type="spellEnd"/>
+      <w:r>
+        <w:t xml:space="preserve"> é </w:t>
       </w:r>
       <w:r>
         <w:t xml:space="preserve">de muita importância no </w:t>
@@ -18686,8 +19591,13 @@
         <w:t xml:space="preserve"> usuário está</w:t>
       </w:r>
       <w:r>
-        <w:t xml:space="preserve"> associado à um objetivo da classe Município por meio do campo id_municipio</w:t>
-      </w:r>
+        <w:t xml:space="preserve"> associado à um objetivo da classe Município por meio do campo </w:t>
+      </w:r>
+      <w:proofErr w:type="spellStart"/>
+      <w:r>
+        <w:t>id_municipio</w:t>
+      </w:r>
+      <w:proofErr w:type="spellEnd"/>
       <w:r>
         <w:t xml:space="preserve">, representando a </w:t>
       </w:r>
@@ -18697,8 +19607,13 @@
       <w:r>
         <w:t xml:space="preserve"> da classe </w:t>
       </w:r>
-      <w:r>
-        <w:t xml:space="preserve">Usuario </w:t>
+      <w:proofErr w:type="spellStart"/>
+      <w:r>
+        <w:t>Usuario</w:t>
+      </w:r>
+      <w:proofErr w:type="spellEnd"/>
+      <w:r>
+        <w:t xml:space="preserve"> </w:t>
       </w:r>
       <w:r>
         <w:t>permitem criar,</w:t>
@@ -18753,7 +19668,15 @@
     </w:p>
     <w:p>
       <w:r>
-        <w:t xml:space="preserve">A classe BancoLeite representa os </w:t>
+        <w:t xml:space="preserve">A classe </w:t>
+      </w:r>
+      <w:proofErr w:type="spellStart"/>
+      <w:r>
+        <w:t>BancoLeite</w:t>
+      </w:r>
+      <w:proofErr w:type="spellEnd"/>
+      <w:r>
+        <w:t xml:space="preserve"> representa os </w:t>
       </w:r>
       <w:r>
         <w:t xml:space="preserve">pontos de coleta e </w:t>
@@ -18799,9 +19722,11 @@
       <w:r>
         <w:t xml:space="preserve"> objeto da classe </w:t>
       </w:r>
+      <w:proofErr w:type="spellStart"/>
       <w:r>
         <w:t>BancoLeite</w:t>
       </w:r>
+      <w:proofErr w:type="spellEnd"/>
       <w:r>
         <w:t xml:space="preserve"> (relação 1:*</w:t>
       </w:r>
@@ -18953,11 +19878,19 @@
       <w:r>
         <w:t xml:space="preserve"> </w:t>
       </w:r>
+      <w:proofErr w:type="spellStart"/>
       <w:r>
         <w:rPr>
           <w:i/>
         </w:rPr>
-        <w:t xml:space="preserve">pages </w:t>
+        <w:t>pages</w:t>
+      </w:r>
+      <w:proofErr w:type="spellEnd"/>
+      <w:r>
+        <w:rPr>
+          <w:i/>
+        </w:rPr>
+        <w:t xml:space="preserve"> </w:t>
       </w:r>
       <w:r>
         <w:t xml:space="preserve">do </w:t>
@@ -18966,8 +19899,16 @@
         <w:rPr>
           <w:i/>
         </w:rPr>
-        <w:t>front-end</w:t>
-      </w:r>
+        <w:t>front-</w:t>
+      </w:r>
+      <w:proofErr w:type="spellStart"/>
+      <w:r>
+        <w:rPr>
+          <w:i/>
+        </w:rPr>
+        <w:t>end</w:t>
+      </w:r>
+      <w:proofErr w:type="spellEnd"/>
       <w:r>
         <w:t>);</w:t>
       </w:r>
@@ -18988,21 +19929,25 @@
       <w:r>
         <w:t xml:space="preserve"> os métodos dos serviços (</w:t>
       </w:r>
+      <w:proofErr w:type="spellStart"/>
       <w:r>
         <w:rPr>
           <w:i/>
         </w:rPr>
         <w:t>services</w:t>
       </w:r>
+      <w:proofErr w:type="spellEnd"/>
       <w:r>
         <w:t>), que são responsáveis por se comunicar com a API (</w:t>
       </w:r>
+      <w:proofErr w:type="spellStart"/>
       <w:r>
         <w:rPr>
           <w:i/>
         </w:rPr>
         <w:t>back-end</w:t>
       </w:r>
+      <w:proofErr w:type="spellEnd"/>
       <w:r>
         <w:t>);</w:t>
       </w:r>
@@ -19011,30 +19956,42 @@
       <w:r>
         <w:t xml:space="preserve">No </w:t>
       </w:r>
+      <w:proofErr w:type="spellStart"/>
       <w:r>
         <w:rPr>
           <w:i/>
         </w:rPr>
-        <w:t>back-end,</w:t>
+        <w:t>back-end</w:t>
+      </w:r>
+      <w:proofErr w:type="spellEnd"/>
+      <w:r>
+        <w:rPr>
+          <w:i/>
+        </w:rPr>
+        <w:t>,</w:t>
       </w:r>
       <w:r>
         <w:t xml:space="preserve"> os </w:t>
       </w:r>
+      <w:proofErr w:type="spellStart"/>
       <w:r>
         <w:rPr>
           <w:i/>
         </w:rPr>
         <w:t>routers</w:t>
       </w:r>
+      <w:proofErr w:type="spellEnd"/>
       <w:r>
         <w:t xml:space="preserve"> recebem a requisição, direcionam para os </w:t>
       </w:r>
+      <w:proofErr w:type="spellStart"/>
       <w:r>
         <w:rPr>
           <w:i/>
         </w:rPr>
         <w:t>controllers</w:t>
       </w:r>
+      <w:proofErr w:type="spellEnd"/>
       <w:r>
         <w:t xml:space="preserve">, que por sua vez validam dados com auxílio dos </w:t>
       </w:r>
@@ -19103,16 +20060,32 @@
         <w:rPr>
           <w:i/>
         </w:rPr>
-        <w:t>front-end</w:t>
-      </w:r>
+        <w:t>front-</w:t>
+      </w:r>
+      <w:proofErr w:type="spellStart"/>
+      <w:r>
+        <w:rPr>
+          <w:i/>
+        </w:rPr>
+        <w:t>end</w:t>
+      </w:r>
+      <w:proofErr w:type="spellEnd"/>
       <w:r>
         <w:t xml:space="preserve"> e enviados ao </w:t>
       </w:r>
+      <w:proofErr w:type="spellStart"/>
       <w:r>
         <w:rPr>
           <w:i/>
         </w:rPr>
-        <w:t>back-end,</w:t>
+        <w:t>back-end</w:t>
+      </w:r>
+      <w:proofErr w:type="spellEnd"/>
+      <w:r>
+        <w:rPr>
+          <w:i/>
+        </w:rPr>
+        <w:t>,</w:t>
       </w:r>
       <w:r>
         <w:t xml:space="preserve"> que realizará a verificação das credenciais no banco de dados. Se os dados de entrada estiverem corretos, o sistema gerará um </w:t>
@@ -19141,17 +20114,27 @@
         <w:rPr>
           <w:i/>
         </w:rPr>
-        <w:t>front-end</w:t>
-      </w:r>
+        <w:t>front-</w:t>
+      </w:r>
+      <w:proofErr w:type="spellStart"/>
+      <w:r>
+        <w:rPr>
+          <w:i/>
+        </w:rPr>
+        <w:t>end</w:t>
+      </w:r>
+      <w:proofErr w:type="spellEnd"/>
       <w:r>
         <w:t xml:space="preserve"> receberá esses dados e os encaminhará para que o </w:t>
       </w:r>
+      <w:proofErr w:type="spellStart"/>
       <w:r>
         <w:rPr>
           <w:i/>
         </w:rPr>
         <w:t>back-end</w:t>
       </w:r>
+      <w:proofErr w:type="spellEnd"/>
       <w:r>
         <w:t xml:space="preserve"> realize o registro no banco de dados e então retornará uma mensagem de confirmação, informando que o agendamento foi realizado.</w:t>
       </w:r>
@@ -19299,8 +20282,13 @@
         <w:t xml:space="preserve">Nesta seção, é apresentado o desenvolvimento da modelagem lógica e a criação do banco de dados relacional do sistema </w:t>
       </w:r>
       <w:r>
-        <w:t>de software Donate</w:t>
-      </w:r>
+        <w:t xml:space="preserve">de software </w:t>
+      </w:r>
+      <w:proofErr w:type="spellStart"/>
+      <w:r>
+        <w:t>Donate</w:t>
+      </w:r>
+      <w:proofErr w:type="spellEnd"/>
       <w:r>
         <w:t>, utilizando o PostgreSQL como sistema gerenciador</w:t>
       </w:r>
@@ -19355,12 +20343,28 @@
       <w:r>
         <w:t xml:space="preserve">em </w:t>
       </w:r>
+      <w:proofErr w:type="spellStart"/>
       <w:r>
         <w:rPr>
           <w:i/>
         </w:rPr>
-        <w:t>Structured Query Language</w:t>
-      </w:r>
+        <w:t>Structured</w:t>
+      </w:r>
+      <w:proofErr w:type="spellEnd"/>
+      <w:r>
+        <w:rPr>
+          <w:i/>
+        </w:rPr>
+        <w:t xml:space="preserve"> Query </w:t>
+      </w:r>
+      <w:proofErr w:type="spellStart"/>
+      <w:r>
+        <w:rPr>
+          <w:i/>
+        </w:rPr>
+        <w:t>Language</w:t>
+      </w:r>
+      <w:proofErr w:type="spellEnd"/>
       <w:r>
         <w:t xml:space="preserve"> (SQL</w:t>
       </w:r>
@@ -19447,12 +20451,26 @@
         <w:rPr>
           <w:highlight w:val="magenta"/>
         </w:rPr>
-        <w:t xml:space="preserve">odelo lógico que está na pasta está diferente do que foi modelado conceitualmente no DER.Veja por exemplo o </w:t>
-      </w:r>
+        <w:t xml:space="preserve">odelo lógico que está na pasta está diferente do que foi modelado conceitualmente no </w:t>
+      </w:r>
+      <w:proofErr w:type="spellStart"/>
       <w:r>
         <w:rPr>
           <w:highlight w:val="magenta"/>
         </w:rPr>
+        <w:t>DER.Veja</w:t>
+      </w:r>
+      <w:proofErr w:type="spellEnd"/>
+      <w:r>
+        <w:rPr>
+          <w:highlight w:val="magenta"/>
+        </w:rPr>
+        <w:t xml:space="preserve"> por exemplo o </w:t>
+      </w:r>
+      <w:r>
+        <w:rPr>
+          <w:highlight w:val="magenta"/>
+        </w:rPr>
         <w:t xml:space="preserve">tabela de </w:t>
       </w:r>
       <w:r>
@@ -19553,7 +20571,15 @@
         <w:t>quadas ao contexto do sistema de software</w:t>
       </w:r>
       <w:r>
-        <w:t xml:space="preserve"> Donate.</w:t>
+        <w:t xml:space="preserve"> </w:t>
+      </w:r>
+      <w:proofErr w:type="spellStart"/>
+      <w:r>
+        <w:t>Donate</w:t>
+      </w:r>
+      <w:proofErr w:type="spellEnd"/>
+      <w:r>
+        <w:t>.</w:t>
       </w:r>
       <w:bookmarkEnd w:id="63"/>
     </w:p>
@@ -19669,7 +20695,15 @@
       </w:r>
       <w:r>
         <w:lastRenderedPageBreak/>
-        <w:t>aplicado de forma anônima, entre os dias 15 e 25 de abril de 2025, com o objetivo de entender a percepção das pessoas sobre o sistema Donate. Ele foi enviado para alunos da FAI, amigos, colegas e familiares de mães que amamentam. Ao todo, 25 pessoas responderam ao formulário. As</w:t>
+        <w:t xml:space="preserve">aplicado de forma anônima, entre os dias 15 e 25 de abril de 2025, com o objetivo de entender a percepção das pessoas sobre o sistema </w:t>
+      </w:r>
+      <w:proofErr w:type="spellStart"/>
+      <w:r>
+        <w:t>Donate</w:t>
+      </w:r>
+      <w:proofErr w:type="spellEnd"/>
+      <w:r>
+        <w:t>. Ele foi enviado para alunos da FAI, amigos, colegas e familiares de mães que amamentam. Ao todo, 25 pessoas responderam ao formulário. As</w:t>
       </w:r>
       <w:r>
         <w:t xml:space="preserve"> respostas ajudaram a melhorar o projeto e o</w:t>
@@ -19743,7 +20777,15 @@
     </w:p>
     <w:p>
       <w:r>
-        <w:t xml:space="preserve">O projeto da interface de usuário do sistema Donate </w:t>
+        <w:t xml:space="preserve">O projeto da interface de usuário do sistema </w:t>
+      </w:r>
+      <w:proofErr w:type="spellStart"/>
+      <w:r>
+        <w:t>Donate</w:t>
+      </w:r>
+      <w:proofErr w:type="spellEnd"/>
+      <w:r>
+        <w:t xml:space="preserve"> </w:t>
       </w:r>
       <w:r>
         <w:t xml:space="preserve">é </w:t>
@@ -19847,12 +20889,23 @@
         <w:t>.</w:t>
       </w:r>
       <w:r>
-        <w:t xml:space="preserve"> A Figura 6 mostra um exemplo de página do Donate.</w:t>
+        <w:t xml:space="preserve"> A Figura 6 mostra um exemplo de página do </w:t>
+      </w:r>
+      <w:proofErr w:type="spellStart"/>
+      <w:r>
+        <w:t>Donate</w:t>
+      </w:r>
+      <w:proofErr w:type="spellEnd"/>
+      <w:r>
+        <w:t>.</w:t>
       </w:r>
     </w:p>
     <w:p/>
     <w:p>
       <w:r>
+        <w:rPr>
+          <w:noProof/>
+        </w:rPr>
         <w:lastRenderedPageBreak/>
         <w:drawing>
           <wp:inline distT="0" distB="0" distL="0" distR="0" wp14:anchorId="1F5C047D" wp14:editId="54E96901">
@@ -19926,7 +20979,15 @@
         <w:t>nterface do usuário</w:t>
       </w:r>
       <w:r>
-        <w:t xml:space="preserve"> do Donate.</w:t>
+        <w:t xml:space="preserve"> do </w:t>
+      </w:r>
+      <w:proofErr w:type="spellStart"/>
+      <w:r>
+        <w:t>Donate</w:t>
+      </w:r>
+      <w:proofErr w:type="spellEnd"/>
+      <w:r>
+        <w:t>.</w:t>
       </w:r>
       <w:bookmarkEnd w:id="68"/>
     </w:p>
@@ -20040,15 +21101,12 @@
     </w:p>
     <w:p>
       <w:r>
-        <w:rPr>
-          <w:noProof/>
-        </w:rPr>
         <w:lastRenderedPageBreak/>
         <w:drawing>
-          <wp:inline distT="0" distB="0" distL="0" distR="0" wp14:anchorId="150144AA" wp14:editId="6FA880F6">
-            <wp:extent cx="5760720" cy="4534535"/>
-            <wp:effectExtent l="19050" t="19050" r="0" b="0"/>
-            <wp:docPr id="8" name="Imagem 8"/>
+          <wp:inline distT="0" distB="0" distL="0" distR="0" wp14:anchorId="35368896" wp14:editId="32255929">
+            <wp:extent cx="5760720" cy="3141345"/>
+            <wp:effectExtent l="0" t="0" r="0" b="0"/>
+            <wp:docPr id="1887891142" name="Imagem 1"/>
             <wp:cNvGraphicFramePr>
               <a:graphicFrameLocks xmlns:a="http://schemas.openxmlformats.org/drawingml/2006/main" noChangeAspect="1"/>
             </wp:cNvGraphicFramePr>
@@ -20056,7 +21114,7 @@
               <a:graphicData uri="http://schemas.openxmlformats.org/drawingml/2006/picture">
                 <pic:pic xmlns:pic="http://schemas.openxmlformats.org/drawingml/2006/picture">
                   <pic:nvPicPr>
-                    <pic:cNvPr id="1" name=""/>
+                    <pic:cNvPr id="1887891142" name=""/>
                     <pic:cNvPicPr/>
                   </pic:nvPicPr>
                   <pic:blipFill>
@@ -20068,16 +21126,11 @@
                   <pic:spPr>
                     <a:xfrm>
                       <a:off x="0" y="0"/>
-                      <a:ext cx="5760720" cy="4534535"/>
+                      <a:ext cx="5760720" cy="3141345"/>
                     </a:xfrm>
                     <a:prstGeom prst="rect">
                       <a:avLst/>
                     </a:prstGeom>
-                    <a:ln>
-                      <a:solidFill>
-                        <a:schemeClr val="tx1"/>
-                      </a:solidFill>
-                    </a:ln>
                   </pic:spPr>
                 </pic:pic>
               </a:graphicData>
@@ -20085,6 +21138,12 @@
           </wp:inline>
         </w:drawing>
       </w:r>
+      <w:r>
+        <w:rPr>
+          <w:noProof/>
+        </w:rPr>
+        <w:t xml:space="preserve"> </w:t>
+      </w:r>
     </w:p>
     <w:p>
       <w:pPr>
@@ -20125,112 +21184,14 @@
       </w:r>
       <w:bookmarkEnd w:id="73"/>
     </w:p>
-    <w:p>
-      <w:pPr>
-        <w:rPr>
-          <w:highlight w:val="yellow"/>
-        </w:rPr>
-      </w:pPr>
-      <w:r>
-        <w:rPr>
-          <w:highlight w:val="yellow"/>
-        </w:rPr>
-        <w:t xml:space="preserve">/* </w:t>
-      </w:r>
-      <w:r>
-        <w:rPr>
-          <w:highlight w:val="yellow"/>
-        </w:rPr>
-        <w:t>Na página da Figura 7</w:t>
-      </w:r>
-      <w:r>
-        <w:rPr>
-          <w:highlight w:val="yellow"/>
-        </w:rPr>
-        <w:t>, corrigir “Posto de coleta ou banco de leite”</w:t>
-      </w:r>
-      <w:r>
-        <w:rPr>
-          <w:highlight w:val="yellow"/>
-        </w:rPr>
-        <w:t xml:space="preserve"> e “Logradouro”</w:t>
-      </w:r>
-      <w:r>
-        <w:rPr>
-          <w:highlight w:val="yellow"/>
-        </w:rPr>
-        <w:t>.</w:t>
-      </w:r>
-    </w:p>
-    <w:p>
-      <w:pPr>
-        <w:rPr>
-          <w:highlight w:val="yellow"/>
-        </w:rPr>
-      </w:pPr>
-      <w:r>
-        <w:rPr>
-          <w:highlight w:val="yellow"/>
-        </w:rPr>
-        <w:t xml:space="preserve">/* </w:t>
-      </w:r>
-      <w:r>
-        <w:rPr>
-          <w:highlight w:val="yellow"/>
-        </w:rPr>
-        <w:t>Na página da Figura 7</w:t>
-      </w:r>
-      <w:r>
-        <w:rPr>
-          <w:highlight w:val="yellow"/>
-        </w:rPr>
-        <w:t>,</w:t>
-      </w:r>
-      <w:r>
-        <w:rPr>
-          <w:highlight w:val="yellow"/>
-        </w:rPr>
-        <w:t xml:space="preserve">, </w:t>
-      </w:r>
-      <w:r>
-        <w:rPr>
-          <w:highlight w:val="yellow"/>
-        </w:rPr>
-        <w:t>colocar a letra inicial maiúscula para “Pendente”. Retirar a coluna “ID”.</w:t>
-      </w:r>
-    </w:p>
-    <w:p>
-      <w:r>
-        <w:rPr>
-          <w:highlight w:val="yellow"/>
-        </w:rPr>
-        <w:t xml:space="preserve">/* </w:t>
-      </w:r>
-      <w:r>
-        <w:rPr>
-          <w:highlight w:val="yellow"/>
-        </w:rPr>
-        <w:t>Preencha o cadastro com dados mais realísticos, evite usar dados dos testes</w:t>
-      </w:r>
-      <w:r>
-        <w:rPr>
-          <w:highlight w:val="yellow"/>
-        </w:rPr>
-        <w:t>”.</w:t>
-      </w:r>
-    </w:p>
     <w:p/>
     <w:p>
       <w:r>
-        <w:rPr>
-          <w:noProof/>
-        </w:rPr>
-        <w:lastRenderedPageBreak/>
         <w:drawing>
-          <wp:inline distT="0" distB="0" distL="0" distR="0" wp14:anchorId="3C325EBE" wp14:editId="317B5461">
-            <wp:extent cx="4210638" cy="6830378"/>
-            <wp:effectExtent l="19050" t="19050" r="0" b="0"/>
-            <wp:docPr id="9" name="Imagem 9"/>
+          <wp:inline distT="0" distB="0" distL="0" distR="0" wp14:anchorId="1EF8E1B9" wp14:editId="7EF97606">
+            <wp:extent cx="5760720" cy="3117215"/>
+            <wp:effectExtent l="0" t="0" r="0" b="0"/>
+            <wp:docPr id="821222762" name="Imagem 1"/>
             <wp:cNvGraphicFramePr>
               <a:graphicFrameLocks xmlns:a="http://schemas.openxmlformats.org/drawingml/2006/main" noChangeAspect="1"/>
             </wp:cNvGraphicFramePr>
@@ -20238,7 +21199,7 @@
               <a:graphicData uri="http://schemas.openxmlformats.org/drawingml/2006/picture">
                 <pic:pic xmlns:pic="http://schemas.openxmlformats.org/drawingml/2006/picture">
                   <pic:nvPicPr>
-                    <pic:cNvPr id="1" name=""/>
+                    <pic:cNvPr id="821222762" name=""/>
                     <pic:cNvPicPr/>
                   </pic:nvPicPr>
                   <pic:blipFill>
@@ -20250,16 +21211,11 @@
                   <pic:spPr>
                     <a:xfrm>
                       <a:off x="0" y="0"/>
-                      <a:ext cx="4210638" cy="6830378"/>
+                      <a:ext cx="5760720" cy="3117215"/>
                     </a:xfrm>
                     <a:prstGeom prst="rect">
                       <a:avLst/>
                     </a:prstGeom>
-                    <a:ln>
-                      <a:solidFill>
-                        <a:schemeClr val="tx1"/>
-                      </a:solidFill>
-                    </a:ln>
                   </pic:spPr>
                 </pic:pic>
               </a:graphicData>
@@ -20308,54 +21264,9 @@
       <w:r>
         <w:t>suário</w:t>
       </w:r>
-      <w:bookmarkEnd w:id="74"/>
-    </w:p>
-    <w:p>
-      <w:pPr>
-        <w:rPr>
-          <w:highlight w:val="yellow"/>
-        </w:rPr>
-      </w:pPr>
       <w:bookmarkStart w:id="75" w:name="_Toc172810441"/>
       <w:bookmarkStart w:id="76" w:name="_Toc204949525"/>
-      <w:r>
-        <w:rPr>
-          <w:highlight w:val="yellow"/>
-        </w:rPr>
-        <w:t xml:space="preserve">/* </w:t>
-      </w:r>
-      <w:r>
-        <w:rPr>
-          <w:highlight w:val="yellow"/>
-        </w:rPr>
-        <w:t>Na página da Figura 8</w:t>
-      </w:r>
-      <w:r>
-        <w:rPr>
-          <w:highlight w:val="yellow"/>
-        </w:rPr>
-        <w:t xml:space="preserve">, </w:t>
-      </w:r>
-      <w:r>
-        <w:rPr>
-          <w:highlight w:val="yellow"/>
-        </w:rPr>
-        <w:t xml:space="preserve"> retirar a mensagem “Seja uma doadora ou encontre...”.</w:t>
-      </w:r>
-      <w:r>
-        <w:rPr>
-          <w:highlight w:val="yellow"/>
-        </w:rPr>
-        <w:t xml:space="preserve"> Verificar a opção “Receptora”.</w:t>
-      </w:r>
-    </w:p>
-    <w:p>
-      <w:pPr>
-        <w:rPr>
-          <w:rFonts w:cs="Arial"/>
-          <w:szCs w:val="26"/>
-        </w:rPr>
-      </w:pPr>
+      <w:bookmarkEnd w:id="74"/>
       <w:r>
         <w:br w:type="page"/>
       </w:r>
@@ -20378,7 +21289,15 @@
     </w:p>
     <w:p>
       <w:r>
-        <w:t xml:space="preserve">O sistema Donate </w:t>
+        <w:t xml:space="preserve">O sistema </w:t>
+      </w:r>
+      <w:proofErr w:type="spellStart"/>
+      <w:r>
+        <w:t>Donate</w:t>
+      </w:r>
+      <w:proofErr w:type="spellEnd"/>
+      <w:r>
+        <w:t xml:space="preserve"> </w:t>
       </w:r>
       <w:r>
         <w:t>leva</w:t>
@@ -20554,31 +21473,72 @@
         </w:rPr>
         <w:t>(</w:t>
       </w:r>
+      <w:proofErr w:type="spellStart"/>
       <w:r>
         <w:rPr>
           <w:color w:val="000000" w:themeColor="text1"/>
           <w:highlight w:val="yellow"/>
         </w:rPr>
-        <w:t>Coulouris; Dollimore; Kindberg, 2007</w:t>
-      </w:r>
+        <w:t>Coulouris</w:t>
+      </w:r>
+      <w:proofErr w:type="spellEnd"/>
       <w:r>
         <w:rPr>
           <w:color w:val="000000" w:themeColor="text1"/>
           <w:highlight w:val="yellow"/>
         </w:rPr>
-        <w:t>).</w:t>
-      </w:r>
-      <w:r>
-        <w:rPr>
-          <w:color w:val="000000" w:themeColor="text1"/>
-        </w:rPr>
-        <w:t xml:space="preserve">  </w:t>
-      </w:r>
+        <w:t xml:space="preserve">; </w:t>
+      </w:r>
+      <w:proofErr w:type="spellStart"/>
       <w:r>
         <w:rPr>
           <w:color w:val="000000" w:themeColor="text1"/>
           <w:highlight w:val="yellow"/>
         </w:rPr>
+        <w:t>Dollimore</w:t>
+      </w:r>
+      <w:proofErr w:type="spellEnd"/>
+      <w:r>
+        <w:rPr>
+          <w:color w:val="000000" w:themeColor="text1"/>
+          <w:highlight w:val="yellow"/>
+        </w:rPr>
+        <w:t xml:space="preserve">; </w:t>
+      </w:r>
+      <w:proofErr w:type="spellStart"/>
+      <w:r>
+        <w:rPr>
+          <w:color w:val="000000" w:themeColor="text1"/>
+          <w:highlight w:val="yellow"/>
+        </w:rPr>
+        <w:t>Kindberg</w:t>
+      </w:r>
+      <w:proofErr w:type="spellEnd"/>
+      <w:r>
+        <w:rPr>
+          <w:color w:val="000000" w:themeColor="text1"/>
+          <w:highlight w:val="yellow"/>
+        </w:rPr>
+        <w:t>, 2007</w:t>
+      </w:r>
+      <w:r>
+        <w:rPr>
+          <w:color w:val="000000" w:themeColor="text1"/>
+          <w:highlight w:val="yellow"/>
+        </w:rPr>
+        <w:t>).</w:t>
+      </w:r>
+      <w:r>
+        <w:rPr>
+          <w:color w:val="000000" w:themeColor="text1"/>
+        </w:rPr>
+        <w:t xml:space="preserve">  </w:t>
+      </w:r>
+      <w:r>
+        <w:rPr>
+          <w:color w:val="000000" w:themeColor="text1"/>
+          <w:highlight w:val="yellow"/>
+        </w:rPr>
         <w:t>/* Incluir nas referências */</w:t>
       </w:r>
     </w:p>
@@ -20617,11 +21577,19 @@
       <w:r>
         <w:t xml:space="preserve">De acordo com </w:t>
       </w:r>
+      <w:proofErr w:type="spellStart"/>
       <w:r>
         <w:rPr>
           <w:highlight w:val="yellow"/>
         </w:rPr>
-        <w:t>Tanenbaum (2007, p. 4),</w:t>
+        <w:t>Tanenbaum</w:t>
+      </w:r>
+      <w:proofErr w:type="spellEnd"/>
+      <w:r>
+        <w:rPr>
+          <w:highlight w:val="yellow"/>
+        </w:rPr>
+        <w:t xml:space="preserve"> (2007, p. 4),</w:t>
       </w:r>
       <w:r>
         <w:t xml:space="preserve"> um sistema distribuído aberto oferece serviços segundo regras padronizadas que descrevem sua sintaxe e semântica. Em geral, esses serviços são especificados por meio de interfaces bem definidas. A principal característica de um sistema aberto é a existência de interfaces documentadas e publicamente disponíveis, incluindo APIs, que descrevem funções, formas de uso e integração com outras aplicações. Um exemplo são</w:t>
@@ -20632,9 +21600,11 @@
       <w:r>
         <w:t xml:space="preserve"> do </w:t>
       </w:r>
+      <w:proofErr w:type="spellStart"/>
       <w:r>
         <w:t>Leaflet</w:t>
       </w:r>
+      <w:proofErr w:type="spellEnd"/>
       <w:r>
         <w:t xml:space="preserve"> para consumir dados expostos por esses serviços, sem necessidade de contato direto com desenvolvedores do Google.</w:t>
       </w:r>
@@ -20656,12 +21626,40 @@
         <w:rPr>
           <w:highlight w:val="yellow"/>
         </w:rPr>
-        <w:t>Testes de contrato: validação de esquema e Pact para garantir compatibilidade entre serviços/consumidores. Evolução de esquemas: compatibilidade retroativa; “ignorar campos desconhecidos”; migrações versionadas.</w:t>
-      </w:r>
+        <w:t xml:space="preserve">Testes de contrato: validação de esquema e </w:t>
+      </w:r>
+      <w:proofErr w:type="spellStart"/>
       <w:r>
         <w:rPr>
           <w:highlight w:val="yellow"/>
         </w:rPr>
+        <w:t>Pact</w:t>
+      </w:r>
+      <w:proofErr w:type="spellEnd"/>
+      <w:r>
+        <w:rPr>
+          <w:highlight w:val="yellow"/>
+        </w:rPr>
+        <w:t xml:space="preserve"> para garantir compatibilidade entre serviços/consumidores. Evolução de esquemas: compatibilidade retroativa; “ignorar campos desconhecidos”; migrações </w:t>
+      </w:r>
+      <w:proofErr w:type="spellStart"/>
+      <w:r>
+        <w:rPr>
+          <w:highlight w:val="yellow"/>
+        </w:rPr>
+        <w:t>versionadas</w:t>
+      </w:r>
+      <w:proofErr w:type="spellEnd"/>
+      <w:r>
+        <w:rPr>
+          <w:highlight w:val="yellow"/>
+        </w:rPr>
+        <w:t>.</w:t>
+      </w:r>
+      <w:r>
+        <w:rPr>
+          <w:highlight w:val="yellow"/>
+        </w:rPr>
         <w:t xml:space="preserve">   /* Texto aparece fora de contexto... */</w:t>
       </w:r>
     </w:p>
@@ -20719,31 +21717,61 @@
         <w:rPr>
           <w:color w:val="000000" w:themeColor="text1"/>
         </w:rPr>
-        <w:t>(Coulouris;</w:t>
-      </w:r>
+        <w:t>(</w:t>
+      </w:r>
+      <w:proofErr w:type="spellStart"/>
       <w:r>
         <w:rPr>
           <w:color w:val="000000" w:themeColor="text1"/>
         </w:rPr>
+        <w:t>Coulouris</w:t>
+      </w:r>
+      <w:proofErr w:type="spellEnd"/>
+      <w:r>
+        <w:rPr>
+          <w:color w:val="000000" w:themeColor="text1"/>
+        </w:rPr>
+        <w:t>;</w:t>
+      </w:r>
+      <w:r>
+        <w:rPr>
+          <w:color w:val="000000" w:themeColor="text1"/>
+        </w:rPr>
         <w:t xml:space="preserve"> </w:t>
       </w:r>
+      <w:proofErr w:type="spellStart"/>
       <w:r>
         <w:rPr>
           <w:color w:val="000000" w:themeColor="text1"/>
         </w:rPr>
-        <w:t>Dollimore;</w:t>
-      </w:r>
+        <w:t>Dollimore</w:t>
+      </w:r>
+      <w:proofErr w:type="spellEnd"/>
       <w:r>
         <w:rPr>
           <w:color w:val="000000" w:themeColor="text1"/>
         </w:rPr>
+        <w:t>;</w:t>
+      </w:r>
+      <w:r>
+        <w:rPr>
+          <w:color w:val="000000" w:themeColor="text1"/>
+        </w:rPr>
         <w:t xml:space="preserve"> </w:t>
       </w:r>
+      <w:proofErr w:type="spellStart"/>
       <w:r>
         <w:rPr>
           <w:color w:val="000000" w:themeColor="text1"/>
         </w:rPr>
-        <w:t>Kindberg, 2007).</w:t>
+        <w:t>Kindberg</w:t>
+      </w:r>
+      <w:proofErr w:type="spellEnd"/>
+      <w:r>
+        <w:rPr>
+          <w:color w:val="000000" w:themeColor="text1"/>
+        </w:rPr>
+        <w:t>, 2007).</w:t>
       </w:r>
     </w:p>
     <w:p>
@@ -20759,9 +21787,15 @@
       <w:r>
         <w:t xml:space="preserve"> </w:t>
       </w:r>
-      <w:r>
-        <w:t xml:space="preserve">Idempotência nos </w:t>
-      </w:r>
+      <w:proofErr w:type="spellStart"/>
+      <w:r>
+        <w:t>Idempotência</w:t>
+      </w:r>
+      <w:proofErr w:type="spellEnd"/>
+      <w:r>
+        <w:t xml:space="preserve"> nos </w:t>
+      </w:r>
+      <w:proofErr w:type="spellStart"/>
       <w:r>
         <w:rPr>
           <w:i/>
@@ -20769,6 +21803,7 @@
         </w:rPr>
         <w:t>endpoints</w:t>
       </w:r>
+      <w:proofErr w:type="spellEnd"/>
       <w:r>
         <w:t xml:space="preserve"> críticos: impede registros duplicados quando o usuário reenvia uma solicitação (ex.: confirmar a mesma doação duas vezes).</w:t>
       </w:r>
@@ -20798,35 +21833,59 @@
       <w:r>
         <w:t>(</w:t>
       </w:r>
+      <w:proofErr w:type="spellStart"/>
       <w:r>
         <w:rPr>
           <w:color w:val="000000" w:themeColor="text1"/>
         </w:rPr>
-        <w:t>Coulouris;</w:t>
-      </w:r>
+        <w:t>Coulouris</w:t>
+      </w:r>
+      <w:proofErr w:type="spellEnd"/>
       <w:r>
         <w:rPr>
           <w:color w:val="000000" w:themeColor="text1"/>
         </w:rPr>
+        <w:t>;</w:t>
+      </w:r>
+      <w:r>
+        <w:rPr>
+          <w:color w:val="000000" w:themeColor="text1"/>
+        </w:rPr>
         <w:t xml:space="preserve"> </w:t>
       </w:r>
+      <w:proofErr w:type="spellStart"/>
       <w:r>
         <w:rPr>
           <w:color w:val="000000" w:themeColor="text1"/>
         </w:rPr>
-        <w:t>Dollimore;</w:t>
-      </w:r>
+        <w:t>Dollimore</w:t>
+      </w:r>
+      <w:proofErr w:type="spellEnd"/>
       <w:r>
         <w:rPr>
           <w:color w:val="000000" w:themeColor="text1"/>
         </w:rPr>
+        <w:t>;</w:t>
+      </w:r>
+      <w:r>
+        <w:rPr>
+          <w:color w:val="000000" w:themeColor="text1"/>
+        </w:rPr>
         <w:t xml:space="preserve"> </w:t>
       </w:r>
+      <w:proofErr w:type="spellStart"/>
       <w:r>
         <w:rPr>
           <w:color w:val="000000" w:themeColor="text1"/>
         </w:rPr>
-        <w:t>Kindberg, 2007</w:t>
+        <w:t>Kindberg</w:t>
+      </w:r>
+      <w:proofErr w:type="spellEnd"/>
+      <w:r>
+        <w:rPr>
+          <w:color w:val="000000" w:themeColor="text1"/>
+        </w:rPr>
+        <w:t>, 2007</w:t>
       </w:r>
       <w:r>
         <w:t>).</w:t>
@@ -20872,8 +21931,29 @@
       </w:r>
     </w:p>
     <w:p>
-      <w:r>
-        <w:t xml:space="preserve">Coulouris, Dollimore e Kindberg </w:t>
+      <w:proofErr w:type="spellStart"/>
+      <w:r>
+        <w:t>Coulouris</w:t>
+      </w:r>
+      <w:proofErr w:type="spellEnd"/>
+      <w:r>
+        <w:t xml:space="preserve">, </w:t>
+      </w:r>
+      <w:proofErr w:type="spellStart"/>
+      <w:r>
+        <w:t>Dollimore</w:t>
+      </w:r>
+      <w:proofErr w:type="spellEnd"/>
+      <w:r>
+        <w:t xml:space="preserve"> e </w:t>
+      </w:r>
+      <w:proofErr w:type="spellStart"/>
+      <w:r>
+        <w:t>Kindberg</w:t>
+      </w:r>
+      <w:proofErr w:type="spellEnd"/>
+      <w:r>
+        <w:t xml:space="preserve"> </w:t>
       </w:r>
       <w:r>
         <w:t>(2007) afirmam que falhas em sistemas distribuídos são parciais, pois todos eles possuem componentes que funcionam independentemente, portanto, mesmo c</w:t>
@@ -20886,6 +21966,7 @@
       </w:r>
     </w:p>
     <w:p>
+      <w:proofErr w:type="spellStart"/>
       <w:r>
         <w:rPr>
           <w:i/>
@@ -20894,12 +21975,14 @@
         </w:rPr>
         <w:t>Time-outs</w:t>
       </w:r>
+      <w:proofErr w:type="spellEnd"/>
       <w:r>
         <w:rPr>
           <w:highlight w:val="yellow"/>
         </w:rPr>
         <w:t xml:space="preserve">, </w:t>
       </w:r>
+      <w:proofErr w:type="spellStart"/>
       <w:r>
         <w:rPr>
           <w:i/>
@@ -20908,12 +21991,14 @@
         </w:rPr>
         <w:t>retries</w:t>
       </w:r>
+      <w:proofErr w:type="spellEnd"/>
       <w:r>
         <w:rPr>
           <w:highlight w:val="yellow"/>
         </w:rPr>
         <w:t xml:space="preserve"> com </w:t>
       </w:r>
+      <w:proofErr w:type="spellStart"/>
       <w:r>
         <w:rPr>
           <w:i/>
@@ -20922,24 +22007,45 @@
         </w:rPr>
         <w:t>backoff</w:t>
       </w:r>
+      <w:proofErr w:type="spellEnd"/>
       <w:r>
         <w:rPr>
           <w:highlight w:val="yellow"/>
         </w:rPr>
         <w:t xml:space="preserve"> e </w:t>
       </w:r>
+      <w:proofErr w:type="spellStart"/>
       <w:r>
         <w:rPr>
           <w:i/>
           <w:iCs/>
           <w:highlight w:val="yellow"/>
         </w:rPr>
-        <w:t>circuit breaker</w:t>
-      </w:r>
-      <w:r>
-        <w:rPr>
+        <w:t>circuit</w:t>
+      </w:r>
+      <w:proofErr w:type="spellEnd"/>
+      <w:r>
+        <w:rPr>
+          <w:i/>
+          <w:iCs/>
           <w:highlight w:val="yellow"/>
         </w:rPr>
+        <w:t xml:space="preserve"> </w:t>
+      </w:r>
+      <w:proofErr w:type="spellStart"/>
+      <w:r>
+        <w:rPr>
+          <w:i/>
+          <w:iCs/>
+          <w:highlight w:val="yellow"/>
+        </w:rPr>
+        <w:t>breaker</w:t>
+      </w:r>
+      <w:proofErr w:type="spellEnd"/>
+      <w:r>
+        <w:rPr>
+          <w:highlight w:val="yellow"/>
+        </w:rPr>
         <w:t>: evitam travas e quedas em cadeia quando uma dependência está instável. Backups, replicação e testes de restauração: se algo der errado, os dados voltam rápido com perda mínima (RPO/RTO definidos).</w:t>
       </w:r>
     </w:p>
@@ -20958,35 +22064,59 @@
       <w:r>
         <w:t>(</w:t>
       </w:r>
+      <w:proofErr w:type="spellStart"/>
       <w:r>
         <w:rPr>
           <w:color w:val="000000" w:themeColor="text1"/>
         </w:rPr>
-        <w:t>Coulouris;</w:t>
-      </w:r>
+        <w:t>Coulouris</w:t>
+      </w:r>
+      <w:proofErr w:type="spellEnd"/>
       <w:r>
         <w:rPr>
           <w:color w:val="000000" w:themeColor="text1"/>
         </w:rPr>
+        <w:t>;</w:t>
+      </w:r>
+      <w:r>
+        <w:rPr>
+          <w:color w:val="000000" w:themeColor="text1"/>
+        </w:rPr>
         <w:t xml:space="preserve"> </w:t>
       </w:r>
+      <w:proofErr w:type="spellStart"/>
       <w:r>
         <w:rPr>
           <w:color w:val="000000" w:themeColor="text1"/>
         </w:rPr>
-        <w:t>Dollimore;</w:t>
-      </w:r>
+        <w:t>Dollimore</w:t>
+      </w:r>
+      <w:proofErr w:type="spellEnd"/>
       <w:r>
         <w:rPr>
           <w:color w:val="000000" w:themeColor="text1"/>
         </w:rPr>
+        <w:t>;</w:t>
+      </w:r>
+      <w:r>
+        <w:rPr>
+          <w:color w:val="000000" w:themeColor="text1"/>
+        </w:rPr>
         <w:t xml:space="preserve"> </w:t>
       </w:r>
+      <w:proofErr w:type="spellStart"/>
       <w:r>
         <w:rPr>
           <w:color w:val="000000" w:themeColor="text1"/>
         </w:rPr>
-        <w:t>Kindberg, 2007</w:t>
+        <w:t>Kindberg</w:t>
+      </w:r>
+      <w:proofErr w:type="spellEnd"/>
+      <w:r>
+        <w:rPr>
+          <w:color w:val="000000" w:themeColor="text1"/>
+        </w:rPr>
+        <w:t>, 2007</w:t>
       </w:r>
       <w:r>
         <w:t>).</w:t>
@@ -21029,7 +22159,49 @@
         <w:rPr>
           <w:highlight w:val="yellow"/>
         </w:rPr>
-        <w:t>Padronizar protocolos de app: expor serviços via HTTP/2/HTTP/3 (REST) e gRPC sobre TLS, com timeouts, retries e backoff padronizados para lidar com latência e perdas.</w:t>
+        <w:t xml:space="preserve">Padronizar protocolos de app: expor serviços via HTTP/2/HTTP/3 (REST) e </w:t>
+      </w:r>
+      <w:proofErr w:type="spellStart"/>
+      <w:r>
+        <w:rPr>
+          <w:highlight w:val="yellow"/>
+        </w:rPr>
+        <w:t>gRPC</w:t>
+      </w:r>
+      <w:proofErr w:type="spellEnd"/>
+      <w:r>
+        <w:rPr>
+          <w:highlight w:val="yellow"/>
+        </w:rPr>
+        <w:t xml:space="preserve"> sobre TLS, com timeouts, </w:t>
+      </w:r>
+      <w:proofErr w:type="spellStart"/>
+      <w:r>
+        <w:rPr>
+          <w:highlight w:val="yellow"/>
+        </w:rPr>
+        <w:t>retries</w:t>
+      </w:r>
+      <w:proofErr w:type="spellEnd"/>
+      <w:r>
+        <w:rPr>
+          <w:highlight w:val="yellow"/>
+        </w:rPr>
+        <w:t xml:space="preserve"> e </w:t>
+      </w:r>
+      <w:proofErr w:type="spellStart"/>
+      <w:r>
+        <w:rPr>
+          <w:highlight w:val="yellow"/>
+        </w:rPr>
+        <w:t>backoff</w:t>
+      </w:r>
+      <w:proofErr w:type="spellEnd"/>
+      <w:r>
+        <w:rPr>
+          <w:highlight w:val="yellow"/>
+        </w:rPr>
+        <w:t xml:space="preserve"> padronizados para lidar com latência e perdas.</w:t>
       </w:r>
     </w:p>
     <w:p>
@@ -21040,7 +22212,49 @@
         <w:rPr>
           <w:highlight w:val="yellow"/>
         </w:rPr>
-        <w:t>Gateway e normalização: usar API Gateway/Service Mesh para unificar autenticação, CORS, rate limiting e observabilidade, isolando diferenças de rede dos serviços.</w:t>
+        <w:t xml:space="preserve">Gateway e normalização: usar API Gateway/Service </w:t>
+      </w:r>
+      <w:proofErr w:type="spellStart"/>
+      <w:r>
+        <w:rPr>
+          <w:highlight w:val="yellow"/>
+        </w:rPr>
+        <w:t>Mesh</w:t>
+      </w:r>
+      <w:proofErr w:type="spellEnd"/>
+      <w:r>
+        <w:rPr>
+          <w:highlight w:val="yellow"/>
+        </w:rPr>
+        <w:t xml:space="preserve"> para unificar autenticação, CORS, rate </w:t>
+      </w:r>
+      <w:proofErr w:type="spellStart"/>
+      <w:r>
+        <w:rPr>
+          <w:highlight w:val="yellow"/>
+        </w:rPr>
+        <w:t>limiting</w:t>
+      </w:r>
+      <w:proofErr w:type="spellEnd"/>
+      <w:r>
+        <w:rPr>
+          <w:highlight w:val="yellow"/>
+        </w:rPr>
+        <w:t xml:space="preserve"> e </w:t>
+      </w:r>
+      <w:proofErr w:type="spellStart"/>
+      <w:r>
+        <w:rPr>
+          <w:highlight w:val="yellow"/>
+        </w:rPr>
+        <w:t>observabilidade</w:t>
+      </w:r>
+      <w:proofErr w:type="spellEnd"/>
+      <w:r>
+        <w:rPr>
+          <w:highlight w:val="yellow"/>
+        </w:rPr>
+        <w:t>, isolando diferenças de rede dos serviços.</w:t>
       </w:r>
     </w:p>
     <w:p>
@@ -21101,7 +22315,35 @@
           <w:highlight w:val="yellow"/>
         </w:rPr>
         <w:lastRenderedPageBreak/>
-        <w:t>Contêineres multi-arquitetura: imagens multi-arch (amd64/arm64) e builds reprodutíveis no CI, garantindo que a mesma versão rode em Intel ou ARM.</w:t>
+        <w:t xml:space="preserve">Contêineres </w:t>
+      </w:r>
+      <w:proofErr w:type="spellStart"/>
+      <w:r>
+        <w:rPr>
+          <w:highlight w:val="yellow"/>
+        </w:rPr>
+        <w:t>multi-arquitetura</w:t>
+      </w:r>
+      <w:proofErr w:type="spellEnd"/>
+      <w:r>
+        <w:rPr>
+          <w:highlight w:val="yellow"/>
+        </w:rPr>
+        <w:t xml:space="preserve">: imagens </w:t>
+      </w:r>
+      <w:proofErr w:type="spellStart"/>
+      <w:r>
+        <w:rPr>
+          <w:highlight w:val="yellow"/>
+        </w:rPr>
+        <w:t>multi-arch</w:t>
+      </w:r>
+      <w:proofErr w:type="spellEnd"/>
+      <w:r>
+        <w:rPr>
+          <w:highlight w:val="yellow"/>
+        </w:rPr>
+        <w:t xml:space="preserve"> (amd64/arm64) e builds reprodutíveis no CI, garantindo que a mesma versão rode em Intel ou ARM.</w:t>
       </w:r>
     </w:p>
     <w:p>
@@ -21112,7 +22354,21 @@
         <w:rPr>
           <w:highlight w:val="yellow"/>
         </w:rPr>
-        <w:t>Abstração de dependências: priorizar serviços gerenciados (DB, storage, fila) e bibliotecas portáveis; evitar acoplamento a drivers/recursos específicos de NIC/CPU.</w:t>
+        <w:t xml:space="preserve">Abstração de dependências: priorizar serviços gerenciados (DB, </w:t>
+      </w:r>
+      <w:proofErr w:type="spellStart"/>
+      <w:r>
+        <w:rPr>
+          <w:highlight w:val="yellow"/>
+        </w:rPr>
+        <w:t>storage</w:t>
+      </w:r>
+      <w:proofErr w:type="spellEnd"/>
+      <w:r>
+        <w:rPr>
+          <w:highlight w:val="yellow"/>
+        </w:rPr>
+        <w:t>, fila) e bibliotecas portáveis; evitar acoplamento a drivers/recursos específicos de NIC/CPU.</w:t>
       </w:r>
     </w:p>
     <w:p>
@@ -21151,7 +22407,21 @@
         <w:rPr>
           <w:highlight w:val="yellow"/>
         </w:rPr>
-        <w:t>Padronização por contêiner: empacotar serviços em contêineres com base de imagens imutáveis e versões fixas, reduzindo variações entre Linux distros.</w:t>
+        <w:t xml:space="preserve">Padronização por contêiner: empacotar serviços em contêineres com base de imagens imutáveis e versões fixas, reduzindo variações entre Linux </w:t>
+      </w:r>
+      <w:proofErr w:type="spellStart"/>
+      <w:r>
+        <w:rPr>
+          <w:highlight w:val="yellow"/>
+        </w:rPr>
+        <w:t>distros</w:t>
+      </w:r>
+      <w:proofErr w:type="spellEnd"/>
+      <w:r>
+        <w:rPr>
+          <w:highlight w:val="yellow"/>
+        </w:rPr>
+        <w:t>.</w:t>
       </w:r>
     </w:p>
     <w:p>
@@ -21164,33 +22434,87 @@
         </w:rPr>
         <w:t xml:space="preserve">Matriz de compatibilidade no CI: </w:t>
       </w:r>
+      <w:proofErr w:type="spellStart"/>
       <w:r>
         <w:rPr>
           <w:i/>
           <w:iCs/>
           <w:highlight w:val="yellow"/>
         </w:rPr>
-        <w:t>smoke tests</w:t>
-      </w:r>
-      <w:r>
-        <w:rPr>
-          <w:highlight w:val="yellow"/>
-        </w:rPr>
-        <w:t xml:space="preserve"> e </w:t>
-      </w:r>
+        <w:t>smoke</w:t>
+      </w:r>
+      <w:proofErr w:type="spellEnd"/>
       <w:r>
         <w:rPr>
           <w:i/>
           <w:iCs/>
           <w:highlight w:val="yellow"/>
         </w:rPr>
-        <w:t>health checks</w:t>
-      </w:r>
-      <w:r>
-        <w:rPr>
+        <w:t xml:space="preserve"> </w:t>
+      </w:r>
+      <w:proofErr w:type="spellStart"/>
+      <w:r>
+        <w:rPr>
+          <w:i/>
+          <w:iCs/>
           <w:highlight w:val="yellow"/>
         </w:rPr>
-        <w:t xml:space="preserve"> automatizados por ambiente, antes do deploy, para detectar diferenças de SO.</w:t>
+        <w:t>tests</w:t>
+      </w:r>
+      <w:proofErr w:type="spellEnd"/>
+      <w:r>
+        <w:rPr>
+          <w:highlight w:val="yellow"/>
+        </w:rPr>
+        <w:t xml:space="preserve"> e </w:t>
+      </w:r>
+      <w:proofErr w:type="spellStart"/>
+      <w:r>
+        <w:rPr>
+          <w:i/>
+          <w:iCs/>
+          <w:highlight w:val="yellow"/>
+        </w:rPr>
+        <w:t>health</w:t>
+      </w:r>
+      <w:proofErr w:type="spellEnd"/>
+      <w:r>
+        <w:rPr>
+          <w:i/>
+          <w:iCs/>
+          <w:highlight w:val="yellow"/>
+        </w:rPr>
+        <w:t xml:space="preserve"> </w:t>
+      </w:r>
+      <w:proofErr w:type="spellStart"/>
+      <w:r>
+        <w:rPr>
+          <w:i/>
+          <w:iCs/>
+          <w:highlight w:val="yellow"/>
+        </w:rPr>
+        <w:t>checks</w:t>
+      </w:r>
+      <w:proofErr w:type="spellEnd"/>
+      <w:r>
+        <w:rPr>
+          <w:highlight w:val="yellow"/>
+        </w:rPr>
+        <w:t xml:space="preserve"> automatizados por ambiente, antes do </w:t>
+      </w:r>
+      <w:proofErr w:type="spellStart"/>
+      <w:r>
+        <w:rPr>
+          <w:highlight w:val="yellow"/>
+        </w:rPr>
+        <w:t>deploy</w:t>
+      </w:r>
+      <w:proofErr w:type="spellEnd"/>
+      <w:r>
+        <w:rPr>
+          <w:highlight w:val="yellow"/>
+        </w:rPr>
+        <w:t>, para detectar diferenças de SO.</w:t>
       </w:r>
     </w:p>
     <w:p>
@@ -21241,7 +22565,91 @@
         <w:rPr>
           <w:highlight w:val="yellow"/>
         </w:rPr>
-        <w:t>Contrato de dados único: API-first com OpenAPI/AsyncAPI e schemas (JSON Schema/Protobuf), UTF-8 e datas ISO-8601, mantendo compatibilidade retroativa.</w:t>
+        <w:t>Contrato de dados único: API-</w:t>
+      </w:r>
+      <w:proofErr w:type="spellStart"/>
+      <w:r>
+        <w:rPr>
+          <w:highlight w:val="yellow"/>
+        </w:rPr>
+        <w:t>first</w:t>
+      </w:r>
+      <w:proofErr w:type="spellEnd"/>
+      <w:r>
+        <w:rPr>
+          <w:highlight w:val="yellow"/>
+        </w:rPr>
+        <w:t xml:space="preserve"> com </w:t>
+      </w:r>
+      <w:proofErr w:type="spellStart"/>
+      <w:r>
+        <w:rPr>
+          <w:highlight w:val="yellow"/>
+        </w:rPr>
+        <w:t>OpenAPI</w:t>
+      </w:r>
+      <w:proofErr w:type="spellEnd"/>
+      <w:r>
+        <w:rPr>
+          <w:highlight w:val="yellow"/>
+        </w:rPr>
+        <w:t>/</w:t>
+      </w:r>
+      <w:proofErr w:type="spellStart"/>
+      <w:r>
+        <w:rPr>
+          <w:highlight w:val="yellow"/>
+        </w:rPr>
+        <w:t>AsyncAPI</w:t>
+      </w:r>
+      <w:proofErr w:type="spellEnd"/>
+      <w:r>
+        <w:rPr>
+          <w:highlight w:val="yellow"/>
+        </w:rPr>
+        <w:t xml:space="preserve"> e </w:t>
+      </w:r>
+      <w:proofErr w:type="spellStart"/>
+      <w:r>
+        <w:rPr>
+          <w:highlight w:val="yellow"/>
+        </w:rPr>
+        <w:t>schemas</w:t>
+      </w:r>
+      <w:proofErr w:type="spellEnd"/>
+      <w:r>
+        <w:rPr>
+          <w:highlight w:val="yellow"/>
+        </w:rPr>
+        <w:t xml:space="preserve"> (JSON </w:t>
+      </w:r>
+      <w:proofErr w:type="spellStart"/>
+      <w:r>
+        <w:rPr>
+          <w:highlight w:val="yellow"/>
+        </w:rPr>
+        <w:t>Schema</w:t>
+      </w:r>
+      <w:proofErr w:type="spellEnd"/>
+      <w:r>
+        <w:rPr>
+          <w:highlight w:val="yellow"/>
+        </w:rPr>
+        <w:t>/</w:t>
+      </w:r>
+      <w:proofErr w:type="spellStart"/>
+      <w:r>
+        <w:rPr>
+          <w:highlight w:val="yellow"/>
+        </w:rPr>
+        <w:t>Protobuf</w:t>
+      </w:r>
+      <w:proofErr w:type="spellEnd"/>
+      <w:r>
+        <w:rPr>
+          <w:highlight w:val="yellow"/>
+        </w:rPr>
+        <w:t>), UTF-8 e datas ISO-8601, mantendo compatibilidade retroativa.</w:t>
       </w:r>
     </w:p>
     <w:p>
@@ -21256,11 +22664,33 @@
       <w:pPr>
         <w:pStyle w:val="PargrafodaLista"/>
       </w:pPr>
+      <w:proofErr w:type="spellStart"/>
       <w:r>
         <w:rPr>
           <w:highlight w:val="yellow"/>
         </w:rPr>
-        <w:t>SDKs oficiais e mensageria: oferecer SDKs (ex.: Java/TS) e integrar serviços via mensageria para comunicação confiável entre linguagens.</w:t>
+        <w:t>SDKs</w:t>
+      </w:r>
+      <w:proofErr w:type="spellEnd"/>
+      <w:r>
+        <w:rPr>
+          <w:highlight w:val="yellow"/>
+        </w:rPr>
+        <w:t xml:space="preserve"> oficiais e mensageria: oferecer </w:t>
+      </w:r>
+      <w:proofErr w:type="spellStart"/>
+      <w:r>
+        <w:rPr>
+          <w:highlight w:val="yellow"/>
+        </w:rPr>
+        <w:t>SDKs</w:t>
+      </w:r>
+      <w:proofErr w:type="spellEnd"/>
+      <w:r>
+        <w:rPr>
+          <w:highlight w:val="yellow"/>
+        </w:rPr>
+        <w:t xml:space="preserve"> (ex.: Java/TS) e integrar serviços via mensageria para comunicação confiável entre linguagens.</w:t>
       </w:r>
     </w:p>
     <w:p>
@@ -21313,53 +22743,95 @@
         </w:rPr>
         <w:t xml:space="preserve">Padrões e governança: guias de estilo, </w:t>
       </w:r>
+      <w:proofErr w:type="spellStart"/>
       <w:r>
         <w:rPr>
           <w:i/>
           <w:iCs/>
           <w:highlight w:val="yellow"/>
         </w:rPr>
-        <w:t>linters/formatters</w:t>
-      </w:r>
-      <w:r>
-        <w:rPr>
-          <w:highlight w:val="yellow"/>
-        </w:rPr>
-        <w:t>, convenções de API, ADRs (decisões de arquitetura) e revisão de código obrigatório.</w:t>
-      </w:r>
-    </w:p>
-    <w:p>
-      <w:pPr>
-        <w:pStyle w:val="PargrafodaLista"/>
-      </w:pPr>
-      <w:r>
-        <w:rPr>
-          <w:highlight w:val="yellow"/>
-        </w:rPr>
-        <w:t xml:space="preserve">Qualidade no CI/CD: testes (unitário/integração/contrato), </w:t>
-      </w:r>
+        <w:t>linters</w:t>
+      </w:r>
+      <w:proofErr w:type="spellEnd"/>
       <w:r>
         <w:rPr>
           <w:i/>
           <w:iCs/>
           <w:highlight w:val="yellow"/>
         </w:rPr>
-        <w:t>coverage</w:t>
-      </w:r>
-      <w:r>
-        <w:rPr>
-          <w:highlight w:val="yellow"/>
-        </w:rPr>
-        <w:t xml:space="preserve"> mínimo, </w:t>
-      </w:r>
+        <w:t>/</w:t>
+      </w:r>
+      <w:proofErr w:type="spellStart"/>
       <w:r>
         <w:rPr>
           <w:i/>
           <w:iCs/>
           <w:highlight w:val="yellow"/>
         </w:rPr>
-        <w:t>security scan</w:t>
-      </w:r>
+        <w:t>formatters</w:t>
+      </w:r>
+      <w:proofErr w:type="spellEnd"/>
+      <w:r>
+        <w:rPr>
+          <w:highlight w:val="yellow"/>
+        </w:rPr>
+        <w:t>, convenções de API, ADRs (decisões de arquitetura) e revisão de código obrigatório.</w:t>
+      </w:r>
+    </w:p>
+    <w:p>
+      <w:pPr>
+        <w:pStyle w:val="PargrafodaLista"/>
+      </w:pPr>
+      <w:r>
+        <w:rPr>
+          <w:highlight w:val="yellow"/>
+        </w:rPr>
+        <w:t xml:space="preserve">Qualidade no CI/CD: testes (unitário/integração/contrato), </w:t>
+      </w:r>
+      <w:proofErr w:type="spellStart"/>
+      <w:r>
+        <w:rPr>
+          <w:i/>
+          <w:iCs/>
+          <w:highlight w:val="yellow"/>
+        </w:rPr>
+        <w:t>coverage</w:t>
+      </w:r>
+      <w:proofErr w:type="spellEnd"/>
+      <w:r>
+        <w:rPr>
+          <w:highlight w:val="yellow"/>
+        </w:rPr>
+        <w:t xml:space="preserve"> mínimo, </w:t>
+      </w:r>
+      <w:proofErr w:type="spellStart"/>
+      <w:r>
+        <w:rPr>
+          <w:i/>
+          <w:iCs/>
+          <w:highlight w:val="yellow"/>
+        </w:rPr>
+        <w:t>security</w:t>
+      </w:r>
+      <w:proofErr w:type="spellEnd"/>
+      <w:r>
+        <w:rPr>
+          <w:i/>
+          <w:iCs/>
+          <w:highlight w:val="yellow"/>
+        </w:rPr>
+        <w:t xml:space="preserve"> </w:t>
+      </w:r>
+      <w:proofErr w:type="spellStart"/>
+      <w:r>
+        <w:rPr>
+          <w:i/>
+          <w:iCs/>
+          <w:highlight w:val="yellow"/>
+        </w:rPr>
+        <w:t>scan</w:t>
+      </w:r>
+      <w:proofErr w:type="spellEnd"/>
       <w:r>
         <w:rPr>
           <w:highlight w:val="yellow"/>
@@ -21412,40 +22884,64 @@
       <w:r>
         <w:t>) (</w:t>
       </w:r>
+      <w:proofErr w:type="spellStart"/>
       <w:r>
         <w:rPr>
           <w:color w:val="000000" w:themeColor="text1"/>
         </w:rPr>
-        <w:t>Coulouris;</w:t>
-      </w:r>
+        <w:t>Coulouris</w:t>
+      </w:r>
+      <w:proofErr w:type="spellEnd"/>
       <w:r>
         <w:rPr>
           <w:color w:val="000000" w:themeColor="text1"/>
         </w:rPr>
+        <w:t>;</w:t>
+      </w:r>
+      <w:r>
+        <w:rPr>
+          <w:color w:val="000000" w:themeColor="text1"/>
+        </w:rPr>
         <w:t xml:space="preserve"> </w:t>
       </w:r>
+      <w:proofErr w:type="spellStart"/>
       <w:r>
         <w:rPr>
           <w:color w:val="000000" w:themeColor="text1"/>
         </w:rPr>
-        <w:t>Dollimore;</w:t>
-      </w:r>
+        <w:t>Dollimore</w:t>
+      </w:r>
+      <w:proofErr w:type="spellEnd"/>
       <w:r>
         <w:rPr>
           <w:color w:val="000000" w:themeColor="text1"/>
         </w:rPr>
+        <w:t>;</w:t>
+      </w:r>
+      <w:r>
+        <w:rPr>
+          <w:color w:val="000000" w:themeColor="text1"/>
+        </w:rPr>
         <w:t xml:space="preserve"> </w:t>
       </w:r>
+      <w:proofErr w:type="spellStart"/>
       <w:r>
         <w:rPr>
           <w:color w:val="000000" w:themeColor="text1"/>
         </w:rPr>
-        <w:t>Kindberg, 2007</w:t>
-      </w:r>
+        <w:t>Kindberg</w:t>
+      </w:r>
+      <w:proofErr w:type="spellEnd"/>
       <w:r>
         <w:rPr>
           <w:color w:val="000000" w:themeColor="text1"/>
         </w:rPr>
+        <w:t>, 2007</w:t>
+      </w:r>
+      <w:r>
+        <w:rPr>
+          <w:color w:val="000000" w:themeColor="text1"/>
+        </w:rPr>
         <w:t>).</w:t>
       </w:r>
     </w:p>
@@ -21463,40 +22959,64 @@
       <w:r>
         <w:t xml:space="preserve">O desafio da transparência tem o objetivo de tornar aspectos da distribuição invisíveis para o desenvolvedor e usuários, a fim de que ele se preocupe apenas com o projeto de seu sistema em particular. O objetivo de tornar ocultos certos aspectos da distribuição é para que este seja percebido como um sistema único em vez de uma coleção de componentes independentes </w:t>
       </w:r>
+      <w:proofErr w:type="spellStart"/>
       <w:r>
         <w:rPr>
           <w:color w:val="000000" w:themeColor="text1"/>
         </w:rPr>
-        <w:t>Coulouris;</w:t>
-      </w:r>
+        <w:t>Coulouris</w:t>
+      </w:r>
+      <w:proofErr w:type="spellEnd"/>
       <w:r>
         <w:rPr>
           <w:color w:val="000000" w:themeColor="text1"/>
         </w:rPr>
+        <w:t>;</w:t>
+      </w:r>
+      <w:r>
+        <w:rPr>
+          <w:color w:val="000000" w:themeColor="text1"/>
+        </w:rPr>
         <w:t xml:space="preserve"> </w:t>
       </w:r>
+      <w:proofErr w:type="spellStart"/>
       <w:r>
         <w:rPr>
           <w:color w:val="000000" w:themeColor="text1"/>
         </w:rPr>
-        <w:t>Dollimore;</w:t>
-      </w:r>
+        <w:t>Dollimore</w:t>
+      </w:r>
+      <w:proofErr w:type="spellEnd"/>
       <w:r>
         <w:rPr>
           <w:color w:val="000000" w:themeColor="text1"/>
         </w:rPr>
+        <w:t>;</w:t>
+      </w:r>
+      <w:r>
+        <w:rPr>
+          <w:color w:val="000000" w:themeColor="text1"/>
+        </w:rPr>
         <w:t xml:space="preserve"> </w:t>
       </w:r>
+      <w:proofErr w:type="spellStart"/>
       <w:r>
         <w:rPr>
           <w:color w:val="000000" w:themeColor="text1"/>
         </w:rPr>
-        <w:t>Kindberg, 2007</w:t>
-      </w:r>
+        <w:t>Kindberg</w:t>
+      </w:r>
+      <w:proofErr w:type="spellEnd"/>
       <w:r>
         <w:rPr>
           <w:color w:val="000000" w:themeColor="text1"/>
         </w:rPr>
+        <w:t>, 2007</w:t>
+      </w:r>
+      <w:r>
+        <w:rPr>
+          <w:color w:val="000000" w:themeColor="text1"/>
+        </w:rPr>
         <w:t>).</w:t>
       </w:r>
     </w:p>
@@ -21523,9 +23043,11 @@
       <w:r>
         <w:t xml:space="preserve"> </w:t>
       </w:r>
+      <w:proofErr w:type="spellStart"/>
       <w:r>
         <w:t>Donate</w:t>
       </w:r>
+      <w:proofErr w:type="spellEnd"/>
       <w:r>
         <w:t xml:space="preserve"> possui uma arquitetura baseada em </w:t>
       </w:r>
@@ -21554,8 +23076,13 @@
       <w:r>
         <w:t xml:space="preserve">O diagrama de distribuição do sistema </w:t>
       </w:r>
-      <w:r>
-        <w:t xml:space="preserve">Donate </w:t>
+      <w:proofErr w:type="spellStart"/>
+      <w:r>
+        <w:t>Donate</w:t>
+      </w:r>
+      <w:proofErr w:type="spellEnd"/>
+      <w:r>
+        <w:t xml:space="preserve"> </w:t>
       </w:r>
       <w:r>
         <w:t>apresentado na Figura</w:t>
@@ -21638,6 +23165,7 @@
       <w:r>
         <w:t xml:space="preserve">P3 - processo </w:t>
       </w:r>
+      <w:proofErr w:type="spellStart"/>
       <w:r>
         <w:rPr>
           <w:i/>
@@ -21645,6 +23173,7 @@
         </w:rPr>
         <w:t>back-end</w:t>
       </w:r>
+      <w:proofErr w:type="spellEnd"/>
       <w:r>
         <w:t xml:space="preserve"> (Spring Boot): conecta APIs com o banco de dados, gerencia conexões de usuários e alimenta os aplicativos Web </w:t>
       </w:r>
@@ -21671,8 +23200,17 @@
           <w:i/>
           <w:iCs/>
         </w:rPr>
-        <w:t>front-end</w:t>
-      </w:r>
+        <w:t>front-</w:t>
+      </w:r>
+      <w:proofErr w:type="spellStart"/>
+      <w:r>
+        <w:rPr>
+          <w:i/>
+          <w:iCs/>
+        </w:rPr>
+        <w:t>end</w:t>
+      </w:r>
+      <w:proofErr w:type="spellEnd"/>
       <w:r>
         <w:t xml:space="preserve"> (Angular): </w:t>
       </w:r>
@@ -21716,7 +23254,15 @@
         <w:t>P</w:t>
       </w:r>
       <w:r>
-        <w:t xml:space="preserve">6 - processo Donate </w:t>
+        <w:t xml:space="preserve">6 - processo </w:t>
+      </w:r>
+      <w:proofErr w:type="spellStart"/>
+      <w:r>
+        <w:t>Donate</w:t>
+      </w:r>
+      <w:proofErr w:type="spellEnd"/>
+      <w:r>
+        <w:t xml:space="preserve"> </w:t>
       </w:r>
       <w:r>
         <w:rPr>
@@ -21829,7 +23375,15 @@
         <w:t xml:space="preserve"> </w:t>
       </w:r>
       <w:r>
-        <w:t>Um diagrama de sistema distribuído do Donate.</w:t>
+        <w:t xml:space="preserve">Um diagrama de sistema distribuído do </w:t>
+      </w:r>
+      <w:proofErr w:type="spellStart"/>
+      <w:r>
+        <w:t>Donate</w:t>
+      </w:r>
+      <w:proofErr w:type="spellEnd"/>
+      <w:r>
+        <w:t>.</w:t>
       </w:r>
       <w:bookmarkEnd w:id="86"/>
     </w:p>
@@ -21879,27 +23433,55 @@
         <w:rPr>
           <w:highlight w:val="yellow"/>
         </w:rPr>
-        <w:t>Retirar Database.</w:t>
-      </w:r>
-    </w:p>
-    <w:p>
+        <w:t xml:space="preserve">Retirar </w:t>
+      </w:r>
+      <w:proofErr w:type="spellStart"/>
       <w:r>
         <w:rPr>
           <w:highlight w:val="yellow"/>
         </w:rPr>
+        <w:t>Database</w:t>
+      </w:r>
+      <w:proofErr w:type="spellEnd"/>
+      <w:r>
+        <w:rPr>
+          <w:highlight w:val="yellow"/>
+        </w:rPr>
+        <w:t>.</w:t>
+      </w:r>
+    </w:p>
+    <w:p>
+      <w:r>
+        <w:rPr>
+          <w:highlight w:val="yellow"/>
+        </w:rPr>
         <w:t>P7 faz com</w:t>
       </w:r>
       <w:r>
         <w:rPr>
           <w:highlight w:val="yellow"/>
         </w:rPr>
-        <w:t>unicação com o b</w:t>
-      </w:r>
+        <w:t xml:space="preserve">unicação com o </w:t>
+      </w:r>
+      <w:proofErr w:type="spellStart"/>
       <w:r>
         <w:rPr>
           <w:highlight w:val="yellow"/>
         </w:rPr>
-        <w:t>ack-end??</w:t>
+        <w:t>b</w:t>
+      </w:r>
+      <w:r>
+        <w:rPr>
+          <w:highlight w:val="yellow"/>
+        </w:rPr>
+        <w:t>ack-end</w:t>
+      </w:r>
+      <w:proofErr w:type="spellEnd"/>
+      <w:r>
+        <w:rPr>
+          <w:highlight w:val="yellow"/>
+        </w:rPr>
+        <w:t>??</w:t>
       </w:r>
     </w:p>
     <w:p/>
@@ -21938,16 +23520,32 @@
         <w:rPr>
           <w:i/>
         </w:rPr>
-        <w:t>front-end</w:t>
-      </w:r>
+        <w:t>front-</w:t>
+      </w:r>
+      <w:proofErr w:type="spellStart"/>
+      <w:r>
+        <w:rPr>
+          <w:i/>
+        </w:rPr>
+        <w:t>end</w:t>
+      </w:r>
+      <w:proofErr w:type="spellEnd"/>
       <w:r>
         <w:t xml:space="preserve"> e </w:t>
       </w:r>
+      <w:proofErr w:type="spellStart"/>
       <w:r>
         <w:rPr>
           <w:i/>
         </w:rPr>
-        <w:t>back-end,</w:t>
+        <w:t>back-end</w:t>
+      </w:r>
+      <w:proofErr w:type="spellEnd"/>
+      <w:r>
+        <w:rPr>
+          <w:i/>
+        </w:rPr>
+        <w:t>,</w:t>
       </w:r>
       <w:r>
         <w:t xml:space="preserve"> bem como as bibliotecas, </w:t>
@@ -21964,7 +23562,15 @@
     </w:p>
     <w:p>
       <w:r>
-        <w:t>Dessa forma, este capítulo evidencia como as decisões de arquitetura foram traduzidas em código, consolidando a proposta do sistema Donate como uma ferramenta tecnológica voltada ao incentivo e à facilitação da doação de leite materno.</w:t>
+        <w:t xml:space="preserve">Dessa forma, este capítulo evidencia como as decisões de arquitetura foram traduzidas em código, consolidando a proposta do sistema </w:t>
+      </w:r>
+      <w:proofErr w:type="spellStart"/>
+      <w:r>
+        <w:t>Donate</w:t>
+      </w:r>
+      <w:proofErr w:type="spellEnd"/>
+      <w:r>
+        <w:t xml:space="preserve"> como uma ferramenta tecnológica voltada ao incentivo e à facilitação da doação de leite materno.</w:t>
       </w:r>
     </w:p>
     <w:p/>
@@ -21980,7 +23586,15 @@
     </w:p>
     <w:p>
       <w:r>
-        <w:t xml:space="preserve">O sistema Donate </w:t>
+        <w:t xml:space="preserve">O sistema </w:t>
+      </w:r>
+      <w:proofErr w:type="spellStart"/>
+      <w:r>
+        <w:t>Donate</w:t>
+      </w:r>
+      <w:proofErr w:type="spellEnd"/>
+      <w:r>
+        <w:t xml:space="preserve"> </w:t>
       </w:r>
       <w:r>
         <w:t>tem</w:t>
@@ -22010,8 +23624,16 @@
         <w:rPr>
           <w:i/>
         </w:rPr>
-        <w:t>Front-end</w:t>
-      </w:r>
+        <w:t>Front-</w:t>
+      </w:r>
+      <w:proofErr w:type="spellStart"/>
+      <w:r>
+        <w:rPr>
+          <w:i/>
+        </w:rPr>
+        <w:t>end</w:t>
+      </w:r>
+      <w:proofErr w:type="spellEnd"/>
       <w:r>
         <w:t xml:space="preserve"> (Aplicativo </w:t>
       </w:r>
@@ -22046,16 +23668,7 @@
         <w:t>Por meio d</w:t>
       </w:r>
       <w:r>
-        <w:t xml:space="preserve">ela, as doadoras, </w:t>
-      </w:r>
-      <w:r>
-        <w:rPr>
-          <w:highlight w:val="yellow"/>
-        </w:rPr>
-        <w:t>receptoras</w:t>
-      </w:r>
-      <w:r>
-        <w:t xml:space="preserve"> e profissionais de saúde con</w:t>
+        <w:t>ela, as doadoras e profissionais de saúde con</w:t>
       </w:r>
       <w:r>
         <w:t>seguirão</w:t>
@@ -22139,12 +23752,20 @@
         <w:rPr>
           <w:i/>
         </w:rPr>
-        <w:t>Back-end</w:t>
-      </w:r>
+        <w:t>Back-</w:t>
+      </w:r>
+      <w:proofErr w:type="spellStart"/>
       <w:r>
         <w:rPr>
           <w:i/>
         </w:rPr>
+        <w:t>end</w:t>
+      </w:r>
+      <w:proofErr w:type="spellEnd"/>
+      <w:r>
+        <w:rPr>
+          <w:i/>
+        </w:rPr>
         <w:t xml:space="preserve"> </w:t>
       </w:r>
       <w:r>
@@ -22184,8 +23805,16 @@
         <w:rPr>
           <w:i/>
         </w:rPr>
-        <w:t>ront-end</w:t>
-      </w:r>
+        <w:t>ront-</w:t>
+      </w:r>
+      <w:proofErr w:type="spellStart"/>
+      <w:r>
+        <w:rPr>
+          <w:i/>
+        </w:rPr>
+        <w:t>end</w:t>
+      </w:r>
+      <w:proofErr w:type="spellEnd"/>
       <w:r>
         <w:t xml:space="preserve"> consiga se comunicar;</w:t>
       </w:r>
@@ -22295,9 +23924,11 @@
       <w:r>
         <w:t xml:space="preserve">do </w:t>
       </w:r>
+      <w:proofErr w:type="spellStart"/>
       <w:r>
         <w:t>OpenStreetMap</w:t>
       </w:r>
+      <w:proofErr w:type="spellEnd"/>
       <w:r>
         <w:t>;</w:t>
       </w:r>
@@ -22314,16 +23945,32 @@
           <w:ilvl w:val="0"/>
           <w:numId w:val="18"/>
         </w:numPr>
+      </w:pPr>
+      <w:r>
+        <w:t>Serviço de envio de e-mails:</w:t>
+      </w:r>
+      <w:r>
+        <w:t xml:space="preserve"> r</w:t>
+      </w:r>
+      <w:r>
+        <w:t>esponsável pelo envio de notificações e confirmações aos usuários, utilizando o Spring Email.</w:t>
+      </w:r>
+    </w:p>
+    <w:p>
+      <w:pPr>
+        <w:pStyle w:val="PargrafodaLista"/>
         <w:rPr>
           <w:highlight w:val="yellow"/>
         </w:rPr>
       </w:pPr>
-      <w:r>
+    </w:p>
+    <w:p>
+      <w:pPr>
+        <w:pStyle w:val="PargrafodaLista"/>
         <w:rPr>
           <w:highlight w:val="yellow"/>
         </w:rPr>
-        <w:t xml:space="preserve">Serviço de envio de e-mails: </w:t>
-      </w:r>
+      </w:pPr>
     </w:p>
     <w:p>
       <w:pPr>
@@ -22340,15 +23987,15 @@
           <w:ilvl w:val="0"/>
           <w:numId w:val="18"/>
         </w:numPr>
-        <w:rPr>
-          <w:highlight w:val="yellow"/>
-        </w:rPr>
-      </w:pPr>
-      <w:r>
-        <w:rPr>
-          <w:highlight w:val="yellow"/>
-        </w:rPr>
-        <w:t>Serviço de Autenticação: JWT</w:t>
+      </w:pPr>
+      <w:r>
+        <w:t>Serviço de Autenticação:</w:t>
+      </w:r>
+      <w:r>
+        <w:t xml:space="preserve"> g</w:t>
+      </w:r>
+      <w:r>
+        <w:t>erencia a segurança e autenticação de usuários, utilizando JWT (JSON Web Token) para validação de sessões e proteção das rotas do sistema.</w:t>
       </w:r>
     </w:p>
     <w:p/>
@@ -22502,12 +24149,14 @@
           <w:numId w:val="25"/>
         </w:numPr>
       </w:pPr>
+      <w:proofErr w:type="spellStart"/>
       <w:r>
         <w:t>O</w:t>
       </w:r>
       <w:r>
         <w:t>penStreetMap</w:t>
       </w:r>
+      <w:proofErr w:type="spellEnd"/>
       <w:r>
         <w:t>;</w:t>
       </w:r>
@@ -22520,9 +24169,11 @@
           <w:numId w:val="25"/>
         </w:numPr>
       </w:pPr>
+      <w:proofErr w:type="spellStart"/>
       <w:r>
         <w:t>Flutter</w:t>
       </w:r>
+      <w:proofErr w:type="spellEnd"/>
       <w:r>
         <w:t>;</w:t>
       </w:r>
@@ -22574,8 +24225,16 @@
         <w:rPr>
           <w:i/>
         </w:rPr>
-        <w:t>esign Patterns</w:t>
-      </w:r>
+        <w:t xml:space="preserve">esign </w:t>
+      </w:r>
+      <w:proofErr w:type="spellStart"/>
+      <w:r>
+        <w:rPr>
+          <w:i/>
+        </w:rPr>
+        <w:t>Patterns</w:t>
+      </w:r>
+      <w:proofErr w:type="spellEnd"/>
       <w:r>
         <w:t xml:space="preserve"> Aplicados</w:t>
       </w:r>
@@ -22591,6 +24250,7 @@
       <w:r>
         <w:t xml:space="preserve"> aplicados diversos padrões de projeto com o objetivo de manter a organização, reduzir o acoplamento entre os componentes e facilitar a manutenção do código. Esses padrões aparecem tanto no </w:t>
       </w:r>
+      <w:proofErr w:type="spellStart"/>
       <w:r>
         <w:rPr>
           <w:i/>
@@ -22598,7 +24258,11 @@
         <w:t>back-en</w:t>
       </w:r>
       <w:r>
-        <w:t xml:space="preserve">d quanto no </w:t>
+        <w:t>d</w:t>
+      </w:r>
+      <w:proofErr w:type="spellEnd"/>
+      <w:r>
+        <w:t xml:space="preserve"> quanto no </w:t>
       </w:r>
       <w:r>
         <w:rPr>
@@ -22627,21 +24291,34 @@
       <w:r>
         <w:t xml:space="preserve">: padrão arquitetural aplicado na camada de </w:t>
       </w:r>
+      <w:proofErr w:type="spellStart"/>
       <w:r>
         <w:rPr>
           <w:i/>
         </w:rPr>
-        <w:t>back-end</w:t>
+        <w:t>back</w:t>
+      </w:r>
+      <w:proofErr w:type="spellEnd"/>
+      <w:r>
+        <w:rPr>
+          <w:i/>
+        </w:rPr>
+        <w:t>-end</w:t>
       </w:r>
       <w:r>
         <w:t xml:space="preserve">. </w:t>
       </w:r>
       <w:r>
-        <w:t>A camada de modelo (entidades e repositórios) é separada da camada de controle (controladores R</w:t>
+        <w:t xml:space="preserve">A camada de modelo (entidades e repositórios) é separada da camada de controle (controladores </w:t>
+      </w:r>
+      <w:proofErr w:type="spellStart"/>
+      <w:r>
+        <w:t>R</w:t>
       </w:r>
       <w:r>
         <w:t>est</w:t>
       </w:r>
+      <w:proofErr w:type="spellEnd"/>
       <w:r>
         <w:t xml:space="preserve">), enquanto o </w:t>
       </w:r>
@@ -22649,10 +24326,22 @@
         <w:rPr>
           <w:i/>
         </w:rPr>
-        <w:t>front-end</w:t>
-      </w:r>
-      <w:r>
-        <w:t xml:space="preserve"> funciona como a camada de visão. Essa divisão melhora a clareza do código e</w:t>
+        <w:t>front-</w:t>
+      </w:r>
+      <w:proofErr w:type="spellStart"/>
+      <w:r>
+        <w:rPr>
+          <w:i/>
+        </w:rPr>
+        <w:t>end</w:t>
+      </w:r>
+      <w:proofErr w:type="spellEnd"/>
+      <w:r>
+        <w:t xml:space="preserve"> </w:t>
+      </w:r>
+      <w:r>
+        <w:lastRenderedPageBreak/>
+        <w:t>funciona como a camada de visão. Essa divisão melhora a clareza do código e</w:t>
       </w:r>
       <w:r>
         <w:t xml:space="preserve"> facilita a evolução do sistema;</w:t>
@@ -22666,24 +24355,42 @@
           <w:numId w:val="20"/>
         </w:numPr>
       </w:pPr>
+      <w:proofErr w:type="spellStart"/>
       <w:r>
         <w:rPr>
           <w:i/>
         </w:rPr>
-        <w:t>Repository Pattern</w:t>
-      </w:r>
+        <w:t>Repository</w:t>
+      </w:r>
+      <w:proofErr w:type="spellEnd"/>
+      <w:r>
+        <w:rPr>
+          <w:i/>
+        </w:rPr>
+        <w:t xml:space="preserve"> </w:t>
+      </w:r>
+      <w:proofErr w:type="spellStart"/>
+      <w:r>
+        <w:rPr>
+          <w:i/>
+        </w:rPr>
+        <w:t>Pattern</w:t>
+      </w:r>
+      <w:proofErr w:type="spellEnd"/>
       <w:r>
         <w:t>:</w:t>
       </w:r>
       <w:r>
         <w:t xml:space="preserve"> utilizado no </w:t>
       </w:r>
+      <w:proofErr w:type="spellStart"/>
       <w:r>
         <w:rPr>
           <w:i/>
         </w:rPr>
         <w:t>back-end</w:t>
       </w:r>
+      <w:proofErr w:type="spellEnd"/>
       <w:r>
         <w:t xml:space="preserve"> para centralizar e organizar as operações de acesso ao banco de dados. Assim, a lógica de persistência fica isolada em classes específicas, permitindo que as regras de negócio sejam mantidas de </w:t>
       </w:r>
@@ -22699,13 +24406,28 @@
           <w:numId w:val="20"/>
         </w:numPr>
       </w:pPr>
+      <w:proofErr w:type="spellStart"/>
       <w:r>
         <w:rPr>
           <w:i/>
         </w:rPr>
-        <w:lastRenderedPageBreak/>
-        <w:t>Dependency Injection</w:t>
-      </w:r>
+        <w:t>Dependency</w:t>
+      </w:r>
+      <w:proofErr w:type="spellEnd"/>
+      <w:r>
+        <w:rPr>
+          <w:i/>
+        </w:rPr>
+        <w:t xml:space="preserve"> </w:t>
+      </w:r>
+      <w:proofErr w:type="spellStart"/>
+      <w:r>
+        <w:rPr>
+          <w:i/>
+        </w:rPr>
+        <w:t>Injection</w:t>
+      </w:r>
+      <w:proofErr w:type="spellEnd"/>
       <w:r>
         <w:t>:</w:t>
       </w:r>
@@ -22728,10 +24450,26 @@
         <w:rPr>
           <w:i/>
         </w:rPr>
-        <w:t>Proxy Pattern</w:t>
-      </w:r>
-      <w:r>
-        <w:t xml:space="preserve"> (AuthGuard no Angular):</w:t>
+        <w:t xml:space="preserve">Proxy </w:t>
+      </w:r>
+      <w:proofErr w:type="spellStart"/>
+      <w:r>
+        <w:rPr>
+          <w:i/>
+        </w:rPr>
+        <w:t>Pattern</w:t>
+      </w:r>
+      <w:proofErr w:type="spellEnd"/>
+      <w:r>
+        <w:t xml:space="preserve"> (</w:t>
+      </w:r>
+      <w:proofErr w:type="spellStart"/>
+      <w:r>
+        <w:t>AuthGuard</w:t>
+      </w:r>
+      <w:proofErr w:type="spellEnd"/>
+      <w:r>
+        <w:t xml:space="preserve"> no Angular):</w:t>
       </w:r>
       <w:r>
         <w:t xml:space="preserve"> no </w:t>
@@ -22740,10 +24478,26 @@
         <w:rPr>
           <w:i/>
         </w:rPr>
-        <w:t>front-end</w:t>
-      </w:r>
-      <w:r>
-        <w:t xml:space="preserve">, o AuthGuard atua como um </w:t>
+        <w:t>front-</w:t>
+      </w:r>
+      <w:proofErr w:type="spellStart"/>
+      <w:r>
+        <w:rPr>
+          <w:i/>
+        </w:rPr>
+        <w:t>end</w:t>
+      </w:r>
+      <w:proofErr w:type="spellEnd"/>
+      <w:r>
+        <w:t xml:space="preserve">, o </w:t>
+      </w:r>
+      <w:proofErr w:type="spellStart"/>
+      <w:r>
+        <w:t>AuthGuard</w:t>
+      </w:r>
+      <w:proofErr w:type="spellEnd"/>
+      <w:r>
+        <w:t xml:space="preserve"> atua como um </w:t>
       </w:r>
       <w:r>
         <w:rPr>
@@ -22776,8 +24530,30 @@
         <w:rPr>
           <w:i/>
         </w:rPr>
-        <w:t>Chain of Responsibility</w:t>
-      </w:r>
+        <w:t xml:space="preserve">Chain </w:t>
+      </w:r>
+      <w:proofErr w:type="spellStart"/>
+      <w:r>
+        <w:rPr>
+          <w:i/>
+        </w:rPr>
+        <w:t>of</w:t>
+      </w:r>
+      <w:proofErr w:type="spellEnd"/>
+      <w:r>
+        <w:rPr>
+          <w:i/>
+        </w:rPr>
+        <w:t xml:space="preserve"> </w:t>
+      </w:r>
+      <w:proofErr w:type="spellStart"/>
+      <w:r>
+        <w:rPr>
+          <w:i/>
+        </w:rPr>
+        <w:t>Responsibility</w:t>
+      </w:r>
+      <w:proofErr w:type="spellEnd"/>
       <w:r>
         <w:t xml:space="preserve"> (HTTP Interceptor no Angular):</w:t>
       </w:r>
@@ -22811,21 +24587,25 @@
       <w:r>
         <w:t xml:space="preserve"> o Angular organiza o código em </w:t>
       </w:r>
+      <w:proofErr w:type="spellStart"/>
       <w:r>
         <w:rPr>
           <w:i/>
         </w:rPr>
         <w:t>components</w:t>
       </w:r>
+      <w:proofErr w:type="spellEnd"/>
       <w:r>
         <w:t xml:space="preserve"> (camada de visão), </w:t>
       </w:r>
+      <w:proofErr w:type="spellStart"/>
       <w:r>
         <w:rPr>
           <w:i/>
         </w:rPr>
         <w:t>services</w:t>
       </w:r>
+      <w:proofErr w:type="spellEnd"/>
       <w:r>
         <w:t xml:space="preserve"> (regras de negócio) e </w:t>
       </w:r>
@@ -22873,7 +24653,15 @@
     </w:p>
     <w:p>
       <w:r>
-        <w:t>Durante o desenvolvimento do projeto Donate, foi fundamental definir um conjunto de convenções de codificação que garantisse padronização, legibilidade e fácil manutenção do código. Essas práticas facilitaram o trabalho em equipe, reduziram ambiguidades e tornaram o sistema mais robusto e organizado.</w:t>
+        <w:t xml:space="preserve">Durante o desenvolvimento do projeto </w:t>
+      </w:r>
+      <w:proofErr w:type="spellStart"/>
+      <w:r>
+        <w:t>Donate</w:t>
+      </w:r>
+      <w:proofErr w:type="spellEnd"/>
+      <w:r>
+        <w:t>, foi fundamental definir um conjunto de convenções de codificação que garantisse padronização, legibilidade e fácil manutenção do código. Essas práticas facilitaram o trabalho em equipe, reduziram ambiguidades e tornaram o sistema mais robusto e organizado.</w:t>
       </w:r>
     </w:p>
     <w:p>
@@ -22895,6 +24683,7 @@
       <w:r>
         <w:t xml:space="preserve"> Java para o </w:t>
       </w:r>
+      <w:proofErr w:type="spellStart"/>
       <w:r>
         <w:rPr>
           <w:i/>
@@ -22913,14 +24702,28 @@
         </w:rPr>
         <w:t>end</w:t>
       </w:r>
+      <w:proofErr w:type="spellEnd"/>
       <w:r>
         <w:t xml:space="preserve"> e </w:t>
       </w:r>
-      <w:r>
-        <w:t>Javascrit/Types</w:t>
-      </w:r>
-      <w:r>
-        <w:t xml:space="preserve">cript para o </w:t>
+      <w:proofErr w:type="spellStart"/>
+      <w:r>
+        <w:t>Javascrit</w:t>
+      </w:r>
+      <w:proofErr w:type="spellEnd"/>
+      <w:r>
+        <w:t>/</w:t>
+      </w:r>
+      <w:proofErr w:type="spellStart"/>
+      <w:r>
+        <w:t>Types</w:t>
+      </w:r>
+      <w:r>
+        <w:t>cript</w:t>
+      </w:r>
+      <w:proofErr w:type="spellEnd"/>
+      <w:r>
+        <w:t xml:space="preserve"> para o </w:t>
       </w:r>
       <w:r>
         <w:rPr>
@@ -22934,12 +24737,14 @@
         </w:rPr>
         <w:t>-</w:t>
       </w:r>
+      <w:proofErr w:type="spellStart"/>
       <w:r>
         <w:rPr>
           <w:i/>
         </w:rPr>
         <w:t>end</w:t>
       </w:r>
+      <w:proofErr w:type="spellEnd"/>
       <w:r>
         <w:t>, seguindo as boas práticas recomendadas pela comunidade de cada tecnologia. As principais convenções aplicadas foram:</w:t>
       </w:r>
@@ -22956,10 +24761,35 @@
         </w:rPr>
       </w:pPr>
       <w:r>
+        <w:lastRenderedPageBreak/>
         <w:t>n</w:t>
       </w:r>
       <w:r>
-        <w:t>omenclatura de classes: o padrão PascalCase, em que cada palavra começa com letra maiúscula (ex.: BancoLeite, Usuario, Agendamento). Essa escolha facilita a ident</w:t>
+        <w:t xml:space="preserve">omenclatura de classes: o padrão </w:t>
+      </w:r>
+      <w:proofErr w:type="spellStart"/>
+      <w:r>
+        <w:t>PascalCase</w:t>
+      </w:r>
+      <w:proofErr w:type="spellEnd"/>
+      <w:r>
+        <w:t xml:space="preserve">, em que cada palavra começa com letra maiúscula (ex.: </w:t>
+      </w:r>
+      <w:proofErr w:type="spellStart"/>
+      <w:r>
+        <w:t>BancoLeite</w:t>
+      </w:r>
+      <w:proofErr w:type="spellEnd"/>
+      <w:r>
+        <w:t xml:space="preserve">, </w:t>
+      </w:r>
+      <w:proofErr w:type="spellStart"/>
+      <w:r>
+        <w:t>Usuario</w:t>
+      </w:r>
+      <w:proofErr w:type="spellEnd"/>
+      <w:r>
+        <w:t>, Agendamento). Essa escolha facilita a ident</w:t>
       </w:r>
       <w:r>
         <w:t xml:space="preserve">ificação das classes no projeto; </w:t>
@@ -22983,7 +24813,39 @@
         <w:t>a</w:t>
       </w:r>
       <w:r>
-        <w:t>tributos e variáveis: nomes significativos e descritivos, escritos em camelCase (ex.: idUsuario, dataHora, quantidadeMl), evitando abreviações que</w:t>
+        <w:t xml:space="preserve">tributos e variáveis: nomes significativos e descritivos, escritos em </w:t>
+      </w:r>
+      <w:proofErr w:type="spellStart"/>
+      <w:r>
+        <w:t>camelCase</w:t>
+      </w:r>
+      <w:proofErr w:type="spellEnd"/>
+      <w:r>
+        <w:t xml:space="preserve"> (ex.: </w:t>
+      </w:r>
+      <w:proofErr w:type="spellStart"/>
+      <w:r>
+        <w:t>idUsuario</w:t>
+      </w:r>
+      <w:proofErr w:type="spellEnd"/>
+      <w:r>
+        <w:t xml:space="preserve">, </w:t>
+      </w:r>
+      <w:proofErr w:type="spellStart"/>
+      <w:r>
+        <w:t>dataHora</w:t>
+      </w:r>
+      <w:proofErr w:type="spellEnd"/>
+      <w:r>
+        <w:t xml:space="preserve">, </w:t>
+      </w:r>
+      <w:proofErr w:type="spellStart"/>
+      <w:r>
+        <w:t>quantidadeMl</w:t>
+      </w:r>
+      <w:proofErr w:type="spellEnd"/>
+      <w:r>
+        <w:t>), evitando abreviações que</w:t>
       </w:r>
       <w:r>
         <w:t xml:space="preserve"> comprometam a clareza;</w:t>
@@ -23001,10 +24863,42 @@
         <w:t>m</w:t>
       </w:r>
       <w:r>
-        <w:t>étodos: verbos no infinitivo, também em camelCase, representando a ação que o método executa (ex.: criarUsuario(), atualizarStatusAg</w:t>
-      </w:r>
-      <w:r>
-        <w:t>endamento(), registrarDoacao());</w:t>
+        <w:t xml:space="preserve">étodos: verbos no infinitivo, também em </w:t>
+      </w:r>
+      <w:proofErr w:type="spellStart"/>
+      <w:r>
+        <w:t>camelCase</w:t>
+      </w:r>
+      <w:proofErr w:type="spellEnd"/>
+      <w:r>
+        <w:t xml:space="preserve">, representando a ação que o método executa (ex.: </w:t>
+      </w:r>
+      <w:proofErr w:type="spellStart"/>
+      <w:r>
+        <w:t>criarUsuario</w:t>
+      </w:r>
+      <w:proofErr w:type="spellEnd"/>
+      <w:r>
+        <w:t xml:space="preserve">(), </w:t>
+      </w:r>
+      <w:proofErr w:type="spellStart"/>
+      <w:r>
+        <w:t>atualizarStatusAg</w:t>
+      </w:r>
+      <w:r>
+        <w:t>endamento</w:t>
+      </w:r>
+      <w:proofErr w:type="spellEnd"/>
+      <w:r>
+        <w:t xml:space="preserve">(), </w:t>
+      </w:r>
+      <w:proofErr w:type="spellStart"/>
+      <w:r>
+        <w:t>registrarDoacao</w:t>
+      </w:r>
+      <w:proofErr w:type="spellEnd"/>
+      <w:r>
+        <w:t>());</w:t>
       </w:r>
     </w:p>
     <w:p>
@@ -23016,7 +24910,6 @@
         </w:numPr>
       </w:pPr>
       <w:r>
-        <w:lastRenderedPageBreak/>
         <w:t>c</w:t>
       </w:r>
       <w:r>
@@ -23092,16 +24985,40 @@
         <w:rPr>
           <w:i/>
         </w:rPr>
-        <w:t>model, service, controller</w:t>
-      </w:r>
+        <w:t xml:space="preserve">model, </w:t>
+      </w:r>
+      <w:proofErr w:type="spellStart"/>
+      <w:r>
+        <w:rPr>
+          <w:i/>
+        </w:rPr>
+        <w:t>service</w:t>
+      </w:r>
+      <w:proofErr w:type="spellEnd"/>
+      <w:r>
+        <w:rPr>
+          <w:i/>
+        </w:rPr>
+        <w:t xml:space="preserve">, </w:t>
+      </w:r>
+      <w:proofErr w:type="spellStart"/>
+      <w:r>
+        <w:rPr>
+          <w:i/>
+        </w:rPr>
+        <w:t>controller</w:t>
+      </w:r>
+      <w:proofErr w:type="spellEnd"/>
       <w:r>
         <w:t xml:space="preserve"> e </w:t>
       </w:r>
-      <w:r>
-        <w:rPr>
-          <w:highlight w:val="yellow"/>
-        </w:rPr>
-        <w:t>repository.</w:t>
+      <w:proofErr w:type="spellStart"/>
+      <w:r>
+        <w:t>dao</w:t>
+      </w:r>
+      <w:proofErr w:type="spellEnd"/>
+      <w:r>
+        <w:t>.</w:t>
       </w:r>
       <w:r>
         <w:t xml:space="preserve"> Essa separação </w:t>
@@ -23131,10 +25048,18 @@
         <w:t xml:space="preserve">egibilidade: </w:t>
       </w:r>
       <w:r>
-        <w:t>a i</w:t>
-      </w:r>
-      <w:r>
-        <w:t>dentação padrão de 4 espaços e linhas curtas para me</w:t>
+        <w:t xml:space="preserve">a </w:t>
+      </w:r>
+      <w:proofErr w:type="spellStart"/>
+      <w:r>
+        <w:t>i</w:t>
+      </w:r>
+      <w:r>
+        <w:t>dentação</w:t>
+      </w:r>
+      <w:proofErr w:type="spellEnd"/>
+      <w:r>
+        <w:t xml:space="preserve"> padrão de 4 espaços e linhas curtas para me</w:t>
       </w:r>
       <w:r>
         <w:t>lhorar a visualização do código-fonte</w:t>
@@ -23145,13 +25070,61 @@
     </w:p>
     <w:p>
       <w:r>
-        <w:t xml:space="preserve">Por exemplo, a classe BancoLeite contém atributos simples e autoexplicativos, enquanto seus métodos foram nomeados de modo a indicar claramente sua função, como criarBancoLeite() e listarBancosLeite(). </w:t>
+        <w:t xml:space="preserve">Por exemplo, a classe </w:t>
+      </w:r>
+      <w:proofErr w:type="spellStart"/>
+      <w:r>
+        <w:t>BancoLeite</w:t>
+      </w:r>
+      <w:proofErr w:type="spellEnd"/>
+      <w:r>
+        <w:t xml:space="preserve"> contém atributos simples e autoexplicativos, enquanto seus métodos foram nomeados de modo a indicar claramente sua função, como </w:t>
+      </w:r>
+      <w:proofErr w:type="spellStart"/>
+      <w:r>
+        <w:t>criarBancoLeite</w:t>
+      </w:r>
+      <w:proofErr w:type="spellEnd"/>
+      <w:r>
+        <w:t xml:space="preserve">() e </w:t>
+      </w:r>
+      <w:proofErr w:type="spellStart"/>
+      <w:r>
+        <w:t>listarBancosLeite</w:t>
+      </w:r>
+      <w:proofErr w:type="spellEnd"/>
+      <w:r>
+        <w:t xml:space="preserve">(). </w:t>
       </w:r>
       <w:r>
         <w:t>A mesma convenção foi aplicada</w:t>
       </w:r>
       <w:r>
-        <w:t xml:space="preserve"> às demais classes, como Usuario, Doacao, Agendamento e Municipio.</w:t>
+        <w:t xml:space="preserve"> às demais classes, como </w:t>
+      </w:r>
+      <w:proofErr w:type="spellStart"/>
+      <w:r>
+        <w:t>Usuario</w:t>
+      </w:r>
+      <w:proofErr w:type="spellEnd"/>
+      <w:r>
+        <w:t xml:space="preserve">, </w:t>
+      </w:r>
+      <w:proofErr w:type="spellStart"/>
+      <w:r>
+        <w:t>Doacao</w:t>
+      </w:r>
+      <w:proofErr w:type="spellEnd"/>
+      <w:r>
+        <w:t xml:space="preserve">, Agendamento e </w:t>
+      </w:r>
+      <w:proofErr w:type="spellStart"/>
+      <w:r>
+        <w:t>Municipio</w:t>
+      </w:r>
+      <w:proofErr w:type="spellEnd"/>
+      <w:r>
+        <w:t>.</w:t>
       </w:r>
     </w:p>
     <w:p>
@@ -23209,12 +25182,48 @@
     </w:p>
     <w:p>
       <w:r>
-        <w:t>A estrutura física do banco de dados do projeto Donate foi projetada para armazenar e gerenciar informações de forma eficiente, garantindo integridade, segurança e consistência dos dados. Para isso, foram criadas tabelas relacionais normalizadas, com chaves primárias, estrangeiras e restrições de integridade referencial, atendendo aos requisitos do sistema.</w:t>
-      </w:r>
-    </w:p>
-    <w:p>
-      <w:r>
-        <w:t>O banco de dados inclui as principais entidades do sistema, como usuário, bancos de leite, município, unidade federativa, agenda, doação, eventos, histórico de senhas e recuperar senha. Cada tabela possui atributos bem definidos e tipos de dados adequados, como serial para identificação única, varchar para textos, numeric para coordenadas geográficas e timestamptz para registros de datas e horários com fuso horário.</w:t>
+        <w:t xml:space="preserve">A estrutura física do banco de dados do projeto </w:t>
+      </w:r>
+      <w:proofErr w:type="spellStart"/>
+      <w:r>
+        <w:t>Donate</w:t>
+      </w:r>
+      <w:proofErr w:type="spellEnd"/>
+      <w:r>
+        <w:t xml:space="preserve"> foi projetada para armazenar e gerenciar informações de forma eficiente, garantindo integridade, segurança e consistência dos dados. Para isso, foram criadas tabelas relacionais normalizadas, com chaves primárias, estrangeiras e restrições de integridade referencial, atendendo aos requisitos do sistema.</w:t>
+      </w:r>
+    </w:p>
+    <w:p>
+      <w:r>
+        <w:t xml:space="preserve">O banco de dados inclui as principais entidades do sistema, como usuário, bancos de leite, município, unidade federativa, agenda, doação, eventos, histórico de senhas e recuperar senha. Cada tabela possui </w:t>
+      </w:r>
+      <w:r>
+        <w:lastRenderedPageBreak/>
+        <w:t xml:space="preserve">atributos bem definidos e tipos de dados adequados, como serial para identificação única, </w:t>
+      </w:r>
+      <w:proofErr w:type="spellStart"/>
+      <w:r>
+        <w:t>varchar</w:t>
+      </w:r>
+      <w:proofErr w:type="spellEnd"/>
+      <w:r>
+        <w:t xml:space="preserve"> para textos, </w:t>
+      </w:r>
+      <w:proofErr w:type="spellStart"/>
+      <w:r>
+        <w:t>numeric</w:t>
+      </w:r>
+      <w:proofErr w:type="spellEnd"/>
+      <w:r>
+        <w:t xml:space="preserve"> para coordenadas geográficas e </w:t>
+      </w:r>
+      <w:proofErr w:type="spellStart"/>
+      <w:r>
+        <w:t>timestamptz</w:t>
+      </w:r>
+      <w:proofErr w:type="spellEnd"/>
+      <w:r>
+        <w:t xml:space="preserve"> para registros de datas e horários com fuso horário.</w:t>
       </w:r>
     </w:p>
     <w:p>
@@ -23231,7 +25240,6 @@
         </w:numPr>
       </w:pPr>
       <w:r>
-        <w:lastRenderedPageBreak/>
         <w:t>Um usuário está vinculado a um município e pode ter histórico de senhas ou registros de recuperar senha.</w:t>
       </w:r>
     </w:p>
@@ -23266,7 +25274,15 @@
     </w:p>
     <w:p>
       <w:r>
-        <w:t>A estrutura adotada garante desempenho adequado, integridade dos dados e segurança, atendendo aos objetivos do sistema Donate e possibilitando escalabilidade para futuras funcionalidades.</w:t>
+        <w:t xml:space="preserve">A estrutura adotada garante desempenho adequado, integridade dos dados e segurança, atendendo aos objetivos do sistema </w:t>
+      </w:r>
+      <w:proofErr w:type="spellStart"/>
+      <w:r>
+        <w:t>Donate</w:t>
+      </w:r>
+      <w:proofErr w:type="spellEnd"/>
+      <w:r>
+        <w:t xml:space="preserve"> e possibilitando escalabilidade para futuras funcionalidades.</w:t>
       </w:r>
       <w:bookmarkStart w:id="103" w:name="_Toc507747262"/>
       <w:bookmarkStart w:id="104" w:name="_Toc14345929"/>
@@ -23274,45 +25290,6 @@
       <w:bookmarkStart w:id="106" w:name="_Toc172810453"/>
       <w:bookmarkStart w:id="107" w:name="_Toc204949535"/>
     </w:p>
-    <w:p>
-      <w:r>
-        <w:rPr>
-          <w:highlight w:val="yellow"/>
-        </w:rPr>
-        <w:t xml:space="preserve">Para nomear tabelas, normalmente, a convenção mais indicada é um substantivo no singuar, como "Usuario", "Evento".   Assim uma tabela com o nome "Recuperar_Senha" </w:t>
-      </w:r>
-      <w:r>
-        <w:rPr>
-          <w:highlight w:val="yellow"/>
-        </w:rPr>
-        <w:t>não é adequado</w:t>
-      </w:r>
-      <w:r>
-        <w:rPr>
-          <w:highlight w:val="yellow"/>
-        </w:rPr>
-        <w:t xml:space="preserve"> também por questões de segurança. </w:t>
-      </w:r>
-      <w:r>
-        <w:rPr>
-          <w:highlight w:val="yellow"/>
-        </w:rPr>
-        <w:t xml:space="preserve">Precisa atualizar o </w:t>
-      </w:r>
-      <w:r>
-        <w:rPr>
-          <w:i/>
-          <w:highlight w:val="yellow"/>
-        </w:rPr>
-        <w:t xml:space="preserve">script </w:t>
-      </w:r>
-      <w:r>
-        <w:rPr>
-          <w:highlight w:val="yellow"/>
-        </w:rPr>
-        <w:t>que está na pasta do Apêndice D.</w:t>
-      </w:r>
-    </w:p>
     <w:p/>
     <w:p>
       <w:pPr>
@@ -23361,8 +25338,16 @@
         <w:rPr>
           <w:i/>
         </w:rPr>
-        <w:t>big O notation</w:t>
-      </w:r>
+        <w:t xml:space="preserve">big O </w:t>
+      </w:r>
+      <w:proofErr w:type="spellStart"/>
+      <w:r>
+        <w:rPr>
+          <w:i/>
+        </w:rPr>
+        <w:t>notation</w:t>
+      </w:r>
+      <w:proofErr w:type="spellEnd"/>
       <w:r>
         <w:t xml:space="preserve">) </w:t>
       </w:r>
@@ -23385,17 +25370,70 @@
         </w:numPr>
       </w:pPr>
       <w:r>
-        <w:t>Método: DoacaoServiceImpl.buscarTodos()</w:t>
-      </w:r>
-    </w:p>
-    <w:p>
-      <w:r>
-        <w:t>public List&lt;DoacaoListDTO&gt; buscarTodos() {</w:t>
-      </w:r>
-    </w:p>
-    <w:p>
-      <w:r>
-        <w:t xml:space="preserve">    return doacaoDao.listarTodas();</w:t>
+        <w:t xml:space="preserve">Método: </w:t>
+      </w:r>
+      <w:proofErr w:type="spellStart"/>
+      <w:r>
+        <w:t>DoacaoServiceImpl.buscarTodos</w:t>
+      </w:r>
+      <w:proofErr w:type="spellEnd"/>
+      <w:r>
+        <w:t>()</w:t>
+      </w:r>
+    </w:p>
+    <w:p>
+      <w:proofErr w:type="spellStart"/>
+      <w:r>
+        <w:t>public</w:t>
+      </w:r>
+      <w:proofErr w:type="spellEnd"/>
+      <w:r>
+        <w:t xml:space="preserve"> </w:t>
+      </w:r>
+      <w:proofErr w:type="spellStart"/>
+      <w:r>
+        <w:t>List</w:t>
+      </w:r>
+      <w:proofErr w:type="spellEnd"/>
+      <w:r>
+        <w:t>&lt;</w:t>
+      </w:r>
+      <w:proofErr w:type="spellStart"/>
+      <w:r>
+        <w:t>DoacaoListDTO</w:t>
+      </w:r>
+      <w:proofErr w:type="spellEnd"/>
+      <w:r>
+        <w:t xml:space="preserve">&gt; </w:t>
+      </w:r>
+      <w:proofErr w:type="spellStart"/>
+      <w:r>
+        <w:t>buscarTodos</w:t>
+      </w:r>
+      <w:proofErr w:type="spellEnd"/>
+      <w:r>
+        <w:t>() {</w:t>
+      </w:r>
+    </w:p>
+    <w:p>
+      <w:r>
+        <w:t xml:space="preserve">    </w:t>
+      </w:r>
+      <w:proofErr w:type="spellStart"/>
+      <w:r>
+        <w:t>return</w:t>
+      </w:r>
+      <w:proofErr w:type="spellEnd"/>
+      <w:r>
+        <w:t xml:space="preserve"> </w:t>
+      </w:r>
+      <w:proofErr w:type="spellStart"/>
+      <w:r>
+        <w:t>doacaoDao.listarTodas</w:t>
+      </w:r>
+      <w:proofErr w:type="spellEnd"/>
+      <w:r>
+        <w:t>();</w:t>
       </w:r>
     </w:p>
     <w:p>
@@ -23405,6 +25443,7 @@
     </w:p>
     <w:p>
       <w:r>
+        <w:lastRenderedPageBreak/>
         <w:t xml:space="preserve">Este método realiza uma consulta simples no banco de dados que retorna todas as doações cadastradas. O tempo de execução cresce linearmente com o número "n" de registros na tabela de doações, pois cada registro precisa ser processado e convertido para </w:t>
       </w:r>
       <w:r>
@@ -23423,7 +25462,23 @@
         </w:numPr>
       </w:pPr>
       <w:r>
-        <w:t>Método: MunicipioServiceImpl.findByNome(String nome)</w:t>
+        <w:t xml:space="preserve">Método: </w:t>
+      </w:r>
+      <w:proofErr w:type="spellStart"/>
+      <w:r>
+        <w:t>MunicipioServiceImpl.findByNome</w:t>
+      </w:r>
+      <w:proofErr w:type="spellEnd"/>
+      <w:r>
+        <w:t>(</w:t>
+      </w:r>
+      <w:proofErr w:type="spellStart"/>
+      <w:r>
+        <w:t>String</w:t>
+      </w:r>
+      <w:proofErr w:type="spellEnd"/>
+      <w:r>
+        <w:t xml:space="preserve"> nome)</w:t>
       </w:r>
     </w:p>
     <w:p>
@@ -23442,7 +25497,49 @@
         <w:rPr>
           <w:lang w:val="en-GB"/>
         </w:rPr>
-        <w:t>public List&lt;MunicipioModel&gt; findByNome(String nome) {</w:t>
+        <w:t>public List&lt;</w:t>
+      </w:r>
+      <w:proofErr w:type="spellStart"/>
+      <w:r>
+        <w:rPr>
+          <w:lang w:val="en-GB"/>
+        </w:rPr>
+        <w:t>MunicipioModel</w:t>
+      </w:r>
+      <w:proofErr w:type="spellEnd"/>
+      <w:r>
+        <w:rPr>
+          <w:lang w:val="en-GB"/>
+        </w:rPr>
+        <w:t xml:space="preserve">&gt; </w:t>
+      </w:r>
+      <w:proofErr w:type="spellStart"/>
+      <w:r>
+        <w:rPr>
+          <w:lang w:val="en-GB"/>
+        </w:rPr>
+        <w:t>findByNome</w:t>
+      </w:r>
+      <w:proofErr w:type="spellEnd"/>
+      <w:r>
+        <w:rPr>
+          <w:lang w:val="en-GB"/>
+        </w:rPr>
+        <w:t xml:space="preserve">(String </w:t>
+      </w:r>
+      <w:proofErr w:type="spellStart"/>
+      <w:r>
+        <w:rPr>
+          <w:lang w:val="en-GB"/>
+        </w:rPr>
+        <w:t>nome</w:t>
+      </w:r>
+      <w:proofErr w:type="spellEnd"/>
+      <w:r>
+        <w:rPr>
+          <w:lang w:val="en-GB"/>
+        </w:rPr>
+        <w:t>) {</w:t>
       </w:r>
     </w:p>
     <w:p>
@@ -23456,7 +25553,63 @@
         <w:rPr>
           <w:lang w:val="en-GB"/>
         </w:rPr>
-        <w:t xml:space="preserve">    String sql = "SELECT m.id AS m_id, m.nome AS m_nome, " +</w:t>
+        <w:t xml:space="preserve">    String </w:t>
+      </w:r>
+      <w:proofErr w:type="spellStart"/>
+      <w:r>
+        <w:rPr>
+          <w:lang w:val="en-GB"/>
+        </w:rPr>
+        <w:t>sql</w:t>
+      </w:r>
+      <w:proofErr w:type="spellEnd"/>
+      <w:r>
+        <w:rPr>
+          <w:lang w:val="en-GB"/>
+        </w:rPr>
+        <w:t xml:space="preserve"> = "SELECT m.id AS </w:t>
+      </w:r>
+      <w:proofErr w:type="spellStart"/>
+      <w:r>
+        <w:rPr>
+          <w:lang w:val="en-GB"/>
+        </w:rPr>
+        <w:t>m_id</w:t>
+      </w:r>
+      <w:proofErr w:type="spellEnd"/>
+      <w:r>
+        <w:rPr>
+          <w:lang w:val="en-GB"/>
+        </w:rPr>
+        <w:t xml:space="preserve">, </w:t>
+      </w:r>
+      <w:proofErr w:type="spellStart"/>
+      <w:r>
+        <w:rPr>
+          <w:lang w:val="en-GB"/>
+        </w:rPr>
+        <w:t>m.nome</w:t>
+      </w:r>
+      <w:proofErr w:type="spellEnd"/>
+      <w:r>
+        <w:rPr>
+          <w:lang w:val="en-GB"/>
+        </w:rPr>
+        <w:t xml:space="preserve"> AS </w:t>
+      </w:r>
+      <w:proofErr w:type="spellStart"/>
+      <w:r>
+        <w:rPr>
+          <w:lang w:val="en-GB"/>
+        </w:rPr>
+        <w:t>m_nome</w:t>
+      </w:r>
+      <w:proofErr w:type="spellEnd"/>
+      <w:r>
+        <w:rPr>
+          <w:lang w:val="en-GB"/>
+        </w:rPr>
+        <w:t>, " +</w:t>
       </w:r>
     </w:p>
     <w:p>
@@ -23470,7 +25623,47 @@
         <w:t xml:space="preserve">            </w:t>
       </w:r>
       <w:r>
-        <w:t>"uf.id AS uf_id, uf.nome AS uf_nome, uf.sigla AS uf_sigla " +</w:t>
+        <w:t xml:space="preserve">"uf.id AS </w:t>
+      </w:r>
+      <w:proofErr w:type="spellStart"/>
+      <w:r>
+        <w:t>uf_id</w:t>
+      </w:r>
+      <w:proofErr w:type="spellEnd"/>
+      <w:r>
+        <w:t xml:space="preserve">, </w:t>
+      </w:r>
+      <w:proofErr w:type="spellStart"/>
+      <w:r>
+        <w:t>uf.nome</w:t>
+      </w:r>
+      <w:proofErr w:type="spellEnd"/>
+      <w:r>
+        <w:t xml:space="preserve"> AS </w:t>
+      </w:r>
+      <w:proofErr w:type="spellStart"/>
+      <w:r>
+        <w:t>uf_nome</w:t>
+      </w:r>
+      <w:proofErr w:type="spellEnd"/>
+      <w:r>
+        <w:t xml:space="preserve">, </w:t>
+      </w:r>
+      <w:proofErr w:type="spellStart"/>
+      <w:r>
+        <w:t>uf.sigla</w:t>
+      </w:r>
+      <w:proofErr w:type="spellEnd"/>
+      <w:r>
+        <w:t xml:space="preserve"> AS </w:t>
+      </w:r>
+      <w:proofErr w:type="spellStart"/>
+      <w:r>
+        <w:t>uf_sigla</w:t>
+      </w:r>
+      <w:proofErr w:type="spellEnd"/>
+      <w:r>
+        <w:t xml:space="preserve"> " +</w:t>
       </w:r>
     </w:p>
     <w:p>
@@ -23478,7 +25671,15 @@
         <w:pStyle w:val="PargrafodaLista"/>
       </w:pPr>
       <w:r>
-        <w:t xml:space="preserve">            "FROM municipio m " +</w:t>
+        <w:t xml:space="preserve">            "FROM </w:t>
+      </w:r>
+      <w:proofErr w:type="spellStart"/>
+      <w:r>
+        <w:t>municipio</w:t>
+      </w:r>
+      <w:proofErr w:type="spellEnd"/>
+      <w:r>
+        <w:t xml:space="preserve"> m " +</w:t>
       </w:r>
     </w:p>
     <w:p>
@@ -23495,7 +25696,49 @@
         <w:rPr>
           <w:lang w:val="en-GB"/>
         </w:rPr>
-        <w:t>"JOIN unidade_federativa uf ON m.id_unidade_federativa = uf.id " +</w:t>
+        <w:t xml:space="preserve">"JOIN </w:t>
+      </w:r>
+      <w:proofErr w:type="spellStart"/>
+      <w:r>
+        <w:rPr>
+          <w:lang w:val="en-GB"/>
+        </w:rPr>
+        <w:t>unidade_federativa</w:t>
+      </w:r>
+      <w:proofErr w:type="spellEnd"/>
+      <w:r>
+        <w:rPr>
+          <w:lang w:val="en-GB"/>
+        </w:rPr>
+        <w:t xml:space="preserve"> </w:t>
+      </w:r>
+      <w:proofErr w:type="spellStart"/>
+      <w:r>
+        <w:rPr>
+          <w:lang w:val="en-GB"/>
+        </w:rPr>
+        <w:t>uf</w:t>
+      </w:r>
+      <w:proofErr w:type="spellEnd"/>
+      <w:r>
+        <w:rPr>
+          <w:lang w:val="en-GB"/>
+        </w:rPr>
+        <w:t xml:space="preserve"> ON </w:t>
+      </w:r>
+      <w:proofErr w:type="spellStart"/>
+      <w:r>
+        <w:rPr>
+          <w:lang w:val="en-GB"/>
+        </w:rPr>
+        <w:t>m.id_unidade_federativa</w:t>
+      </w:r>
+      <w:proofErr w:type="spellEnd"/>
+      <w:r>
+        <w:rPr>
+          <w:lang w:val="en-GB"/>
+        </w:rPr>
+        <w:t xml:space="preserve"> = uf.id " +</w:t>
       </w:r>
     </w:p>
     <w:p>
@@ -23509,7 +25752,21 @@
         <w:rPr>
           <w:lang w:val="en-GB"/>
         </w:rPr>
-        <w:t xml:space="preserve">            "WHERE LOWER(m.nome) LIKE LOWER(?)";</w:t>
+        <w:t xml:space="preserve">            "WHERE LOWER(</w:t>
+      </w:r>
+      <w:proofErr w:type="spellStart"/>
+      <w:r>
+        <w:rPr>
+          <w:lang w:val="en-GB"/>
+        </w:rPr>
+        <w:t>m.nome</w:t>
+      </w:r>
+      <w:proofErr w:type="spellEnd"/>
+      <w:r>
+        <w:rPr>
+          <w:lang w:val="en-GB"/>
+        </w:rPr>
+        <w:t>) LIKE LOWER(?)";</w:t>
       </w:r>
     </w:p>
     <w:p>
@@ -23523,7 +25780,63 @@
         <w:rPr>
           <w:lang w:val="en-GB"/>
         </w:rPr>
-        <w:t xml:space="preserve">    return jdbcTemplate.query(sql, rowMapper, "%" + nome + "%");</w:t>
+        <w:t xml:space="preserve">    return </w:t>
+      </w:r>
+      <w:proofErr w:type="spellStart"/>
+      <w:r>
+        <w:rPr>
+          <w:lang w:val="en-GB"/>
+        </w:rPr>
+        <w:t>jdbcTemplate.query</w:t>
+      </w:r>
+      <w:proofErr w:type="spellEnd"/>
+      <w:r>
+        <w:rPr>
+          <w:lang w:val="en-GB"/>
+        </w:rPr>
+        <w:t>(</w:t>
+      </w:r>
+      <w:proofErr w:type="spellStart"/>
+      <w:r>
+        <w:rPr>
+          <w:lang w:val="en-GB"/>
+        </w:rPr>
+        <w:t>sql</w:t>
+      </w:r>
+      <w:proofErr w:type="spellEnd"/>
+      <w:r>
+        <w:rPr>
+          <w:lang w:val="en-GB"/>
+        </w:rPr>
+        <w:t xml:space="preserve">, </w:t>
+      </w:r>
+      <w:proofErr w:type="spellStart"/>
+      <w:r>
+        <w:rPr>
+          <w:lang w:val="en-GB"/>
+        </w:rPr>
+        <w:t>rowMapper</w:t>
+      </w:r>
+      <w:proofErr w:type="spellEnd"/>
+      <w:r>
+        <w:rPr>
+          <w:lang w:val="en-GB"/>
+        </w:rPr>
+        <w:t xml:space="preserve">, "%" + </w:t>
+      </w:r>
+      <w:proofErr w:type="spellStart"/>
+      <w:r>
+        <w:rPr>
+          <w:lang w:val="en-GB"/>
+        </w:rPr>
+        <w:t>nome</w:t>
+      </w:r>
+      <w:proofErr w:type="spellEnd"/>
+      <w:r>
+        <w:rPr>
+          <w:lang w:val="en-GB"/>
+        </w:rPr>
+        <w:t xml:space="preserve"> + "%");</w:t>
       </w:r>
     </w:p>
     <w:p>
@@ -23541,14 +25854,24 @@
       <w:r>
         <w:t xml:space="preserve">A consulta utiliza operador LIKE com </w:t>
       </w:r>
+      <w:proofErr w:type="spellStart"/>
       <w:r>
         <w:rPr>
           <w:i/>
         </w:rPr>
         <w:t>wildcard</w:t>
       </w:r>
-      <w:r>
-        <w:t>, que requer verificação em todos os registros da tabela municipio. Embora índices possam melhorar a performance, no pior caso a operação precisa varrer toda a tabela (busca sequencial), resultando em complexidade linear em relação ao número "n" de municípios.</w:t>
+      <w:proofErr w:type="spellEnd"/>
+      <w:r>
+        <w:t xml:space="preserve">, que requer verificação em todos os registros da tabela </w:t>
+      </w:r>
+      <w:proofErr w:type="spellStart"/>
+      <w:r>
+        <w:t>municipio</w:t>
+      </w:r>
+      <w:proofErr w:type="spellEnd"/>
+      <w:r>
+        <w:t>. Embora índices possam melhorar a performance, no pior caso a operação precisa varrer toda a tabela (busca sequencial), resultando em complexidade linear em relação ao número "n" de municípios.</w:t>
       </w:r>
     </w:p>
     <w:p>
@@ -23565,7 +25888,15 @@
         </w:numPr>
       </w:pPr>
       <w:r>
-        <w:t>Método: UserRestController.getEntities()</w:t>
+        <w:t xml:space="preserve">Método: </w:t>
+      </w:r>
+      <w:proofErr w:type="spellStart"/>
+      <w:r>
+        <w:t>UserRestController.getEntities</w:t>
+      </w:r>
+      <w:proofErr w:type="spellEnd"/>
+      <w:r>
+        <w:t>()</w:t>
       </w:r>
     </w:p>
     <w:p>
@@ -23584,7 +25915,49 @@
         <w:rPr>
           <w:lang w:val="en-GB"/>
         </w:rPr>
-        <w:t>public ResponseEntity&lt;List&lt;UsuarioModel&gt;&gt; getEntities(){</w:t>
+        <w:t xml:space="preserve">public </w:t>
+      </w:r>
+      <w:proofErr w:type="spellStart"/>
+      <w:r>
+        <w:rPr>
+          <w:lang w:val="en-GB"/>
+        </w:rPr>
+        <w:t>ResponseEntity</w:t>
+      </w:r>
+      <w:proofErr w:type="spellEnd"/>
+      <w:r>
+        <w:rPr>
+          <w:lang w:val="en-GB"/>
+        </w:rPr>
+        <w:t>&lt;List&lt;</w:t>
+      </w:r>
+      <w:proofErr w:type="spellStart"/>
+      <w:r>
+        <w:rPr>
+          <w:lang w:val="en-GB"/>
+        </w:rPr>
+        <w:t>UsuarioModel</w:t>
+      </w:r>
+      <w:proofErr w:type="spellEnd"/>
+      <w:r>
+        <w:rPr>
+          <w:lang w:val="en-GB"/>
+        </w:rPr>
+        <w:t xml:space="preserve">&gt;&gt; </w:t>
+      </w:r>
+      <w:proofErr w:type="spellStart"/>
+      <w:r>
+        <w:rPr>
+          <w:lang w:val="en-GB"/>
+        </w:rPr>
+        <w:t>getEntities</w:t>
+      </w:r>
+      <w:proofErr w:type="spellEnd"/>
+      <w:r>
+        <w:rPr>
+          <w:lang w:val="en-GB"/>
+        </w:rPr>
+        <w:t>(){</w:t>
       </w:r>
     </w:p>
     <w:p>
@@ -23598,7 +25971,35 @@
         <w:rPr>
           <w:lang w:val="en-GB"/>
         </w:rPr>
-        <w:t xml:space="preserve">    List&lt;UsuarioModel&gt; users = userService.findAll();</w:t>
+        <w:t xml:space="preserve">    List&lt;</w:t>
+      </w:r>
+      <w:proofErr w:type="spellStart"/>
+      <w:r>
+        <w:rPr>
+          <w:lang w:val="en-GB"/>
+        </w:rPr>
+        <w:t>UsuarioModel</w:t>
+      </w:r>
+      <w:proofErr w:type="spellEnd"/>
+      <w:r>
+        <w:rPr>
+          <w:lang w:val="en-GB"/>
+        </w:rPr>
+        <w:t xml:space="preserve">&gt; users = </w:t>
+      </w:r>
+      <w:proofErr w:type="spellStart"/>
+      <w:r>
+        <w:rPr>
+          <w:lang w:val="en-GB"/>
+        </w:rPr>
+        <w:t>userService.findAll</w:t>
+      </w:r>
+      <w:proofErr w:type="spellEnd"/>
+      <w:r>
+        <w:rPr>
+          <w:lang w:val="en-GB"/>
+        </w:rPr>
+        <w:t>();</w:t>
       </w:r>
     </w:p>
     <w:p>
@@ -23611,8 +26012,29 @@
         </w:rPr>
         <w:t xml:space="preserve">    </w:t>
       </w:r>
-      <w:r>
-        <w:t>return ResponseEntity.ok(users);}</w:t>
+      <w:proofErr w:type="spellStart"/>
+      <w:r>
+        <w:t>return</w:t>
+      </w:r>
+      <w:proofErr w:type="spellEnd"/>
+      <w:r>
+        <w:t xml:space="preserve"> </w:t>
+      </w:r>
+      <w:proofErr w:type="spellStart"/>
+      <w:r>
+        <w:t>ResponseEntity.ok</w:t>
+      </w:r>
+      <w:proofErr w:type="spellEnd"/>
+      <w:r>
+        <w:t>(</w:t>
+      </w:r>
+      <w:proofErr w:type="spellStart"/>
+      <w:r>
+        <w:t>users</w:t>
+      </w:r>
+      <w:proofErr w:type="spellEnd"/>
+      <w:r>
+        <w:t>);}</w:t>
       </w:r>
     </w:p>
     <w:p>
@@ -23656,12 +26078,14 @@
       <w:r>
         <w:t xml:space="preserve">Os testes do sistema </w:t>
       </w:r>
+      <w:proofErr w:type="spellStart"/>
       <w:r>
         <w:rPr>
           <w:rStyle w:val="nfase"/>
         </w:rPr>
         <w:t>Donate</w:t>
       </w:r>
+      <w:proofErr w:type="spellEnd"/>
       <w:r>
         <w:t xml:space="preserve"> </w:t>
       </w:r>
@@ -23707,8 +26131,17 @@
           <w:rFonts w:eastAsia="Arial Unicode MS"/>
           <w:i/>
         </w:rPr>
-        <w:t>o Donate</w:t>
-      </w:r>
+        <w:t xml:space="preserve">o </w:t>
+      </w:r>
+      <w:proofErr w:type="spellStart"/>
+      <w:r>
+        <w:rPr>
+          <w:rFonts w:eastAsia="Arial Unicode MS"/>
+          <w:i/>
+        </w:rPr>
+        <w:t>Donate</w:t>
+      </w:r>
+      <w:proofErr w:type="spellEnd"/>
       <w:r>
         <w:rPr>
           <w:rFonts w:eastAsia="Arial Unicode MS"/>
@@ -24011,8 +26444,13 @@
         <w:t>os princ</w:t>
       </w:r>
       <w:r>
-        <w:t>ipais módulos do sistema Donate</w:t>
-      </w:r>
+        <w:t xml:space="preserve">ipais módulos do sistema </w:t>
+      </w:r>
+      <w:proofErr w:type="spellStart"/>
+      <w:r>
+        <w:t>Donate</w:t>
+      </w:r>
+      <w:proofErr w:type="spellEnd"/>
       <w:r>
         <w:t>:</w:t>
       </w:r>
@@ -24029,22 +26467,13 @@
         <w:t>o c</w:t>
       </w:r>
       <w:r>
-        <w:t xml:space="preserve">adastro e autenticação de usuários (doadoras, </w:t>
-      </w:r>
-      <w:r>
-        <w:rPr>
-          <w:highlight w:val="yellow"/>
-        </w:rPr>
-        <w:t>recep</w:t>
-      </w:r>
-      <w:r>
-        <w:rPr>
-          <w:highlight w:val="yellow"/>
-        </w:rPr>
-        <w:t>toras</w:t>
-      </w:r>
-      <w:r>
-        <w:t xml:space="preserve"> e profissionais de saúde);</w:t>
+        <w:t>adastro e autenticação de usuários (doadora</w:t>
+      </w:r>
+      <w:r>
+        <w:t xml:space="preserve"> e</w:t>
+      </w:r>
+      <w:r>
+        <w:t xml:space="preserve"> profissionais de saúde);</w:t>
       </w:r>
     </w:p>
     <w:p>
@@ -24104,7 +26533,15 @@
         <w:t>bancos de leite humano via geolocalização</w:t>
       </w:r>
       <w:r>
-        <w:t xml:space="preserve"> (integração com OpenStreetMap);</w:t>
+        <w:t xml:space="preserve"> (integração com </w:t>
+      </w:r>
+      <w:proofErr w:type="spellStart"/>
+      <w:r>
+        <w:t>OpenStreetMap</w:t>
+      </w:r>
+      <w:proofErr w:type="spellEnd"/>
+      <w:r>
+        <w:t>);</w:t>
       </w:r>
     </w:p>
     <w:p>
@@ -24251,12 +26688,14 @@
             <w:r>
               <w:t xml:space="preserve">Especificação funcional do sistema </w:t>
             </w:r>
+            <w:proofErr w:type="spellStart"/>
             <w:r>
               <w:rPr>
                 <w:rStyle w:val="nfase"/>
               </w:rPr>
               <w:t>Donate</w:t>
             </w:r>
+            <w:proofErr w:type="spellEnd"/>
             <w:r>
               <w:rPr>
                 <w:rStyle w:val="nfase"/>
@@ -24548,8 +26987,16 @@
               <w:rPr>
                 <w:lang w:val="en-GB"/>
               </w:rPr>
-              <w:t xml:space="preserve"> Gbytes</w:t>
+              <w:t xml:space="preserve"> </w:t>
             </w:r>
+            <w:proofErr w:type="spellStart"/>
+            <w:r>
+              <w:rPr>
+                <w:lang w:val="en-GB"/>
+              </w:rPr>
+              <w:t>Gbytes</w:t>
+            </w:r>
+            <w:proofErr w:type="spellEnd"/>
             <w:r>
               <w:rPr>
                 <w:lang w:val="en-GB"/>
@@ -24572,8 +27019,16 @@
               <w:rPr>
                 <w:lang w:val="en-GB"/>
               </w:rPr>
-              <w:t xml:space="preserve"> Gbytes</w:t>
+              <w:t xml:space="preserve"> </w:t>
             </w:r>
+            <w:proofErr w:type="spellStart"/>
+            <w:r>
+              <w:rPr>
+                <w:lang w:val="en-GB"/>
+              </w:rPr>
+              <w:t>Gbytes</w:t>
+            </w:r>
+            <w:proofErr w:type="spellEnd"/>
             <w:r>
               <w:rPr>
                 <w:lang w:val="en-GB"/>
@@ -24627,7 +27082,23 @@
               <w:t>Acer Aspire 5, Intel i5, 8</w:t>
             </w:r>
             <w:r>
-              <w:t xml:space="preserve"> Gbytes de RAM, SSD 256 Gbytes.</w:t>
+              <w:t xml:space="preserve"> </w:t>
+            </w:r>
+            <w:proofErr w:type="spellStart"/>
+            <w:r>
+              <w:t>Gbytes</w:t>
+            </w:r>
+            <w:proofErr w:type="spellEnd"/>
+            <w:r>
+              <w:t xml:space="preserve"> de RAM, SSD 256 </w:t>
+            </w:r>
+            <w:proofErr w:type="spellStart"/>
+            <w:r>
+              <w:t>Gbytes</w:t>
+            </w:r>
+            <w:proofErr w:type="spellEnd"/>
+            <w:r>
+              <w:t>.</w:t>
             </w:r>
           </w:p>
           <w:tbl>
@@ -24899,8 +27370,13 @@
                 <w:rFonts w:eastAsia="Arial Unicode MS"/>
               </w:rPr>
             </w:pPr>
+            <w:proofErr w:type="spellStart"/>
             <w:r>
-              <w:t>Pivotal/VMware</w:t>
+              <w:t>Pivotal</w:t>
+            </w:r>
+            <w:proofErr w:type="spellEnd"/>
+            <w:r>
+              <w:t>/VMware</w:t>
             </w:r>
           </w:p>
         </w:tc>
@@ -24917,11 +27393,19 @@
             <w:r>
               <w:t xml:space="preserve">Implementação e validação da API no </w:t>
             </w:r>
+            <w:proofErr w:type="spellStart"/>
             <w:r>
               <w:rPr>
                 <w:i/>
               </w:rPr>
-              <w:t>back-end</w:t>
+              <w:t>back</w:t>
+            </w:r>
+            <w:proofErr w:type="spellEnd"/>
+            <w:r>
+              <w:rPr>
+                <w:i/>
+              </w:rPr>
+              <w:t>-end</w:t>
             </w:r>
             <w:r>
               <w:rPr>
@@ -24999,8 +27483,13 @@
                 <w:rFonts w:eastAsia="Arial Unicode MS"/>
               </w:rPr>
             </w:pPr>
+            <w:proofErr w:type="spellStart"/>
             <w:r>
-              <w:t>PgAdmin 4</w:t>
+              <w:t>PgAdmin</w:t>
+            </w:r>
+            <w:proofErr w:type="spellEnd"/>
+            <w:r>
+              <w:t xml:space="preserve"> 4</w:t>
             </w:r>
           </w:p>
         </w:tc>
@@ -25058,8 +27547,13 @@
                 <w:rFonts w:eastAsia="Arial Unicode MS"/>
               </w:rPr>
             </w:pPr>
+            <w:proofErr w:type="spellStart"/>
             <w:r>
-              <w:t>Postman 11.20</w:t>
+              <w:t>Postman</w:t>
+            </w:r>
+            <w:proofErr w:type="spellEnd"/>
+            <w:r>
+              <w:t xml:space="preserve"> 11.20</w:t>
             </w:r>
           </w:p>
         </w:tc>
@@ -25073,8 +27567,13 @@
                 <w:rFonts w:eastAsia="Arial Unicode MS"/>
               </w:rPr>
             </w:pPr>
+            <w:proofErr w:type="spellStart"/>
             <w:r>
-              <w:t>Postman Inc.</w:t>
+              <w:t>Postman</w:t>
+            </w:r>
+            <w:proofErr w:type="spellEnd"/>
+            <w:r>
+              <w:t xml:space="preserve"> Inc.</w:t>
             </w:r>
           </w:p>
         </w:tc>
@@ -25111,8 +27610,13 @@
                 <w:rFonts w:eastAsia="Arial Unicode MS"/>
               </w:rPr>
             </w:pPr>
+            <w:proofErr w:type="spellStart"/>
             <w:r>
-              <w:t>IntelliJ IDEA 2021.3.3</w:t>
+              <w:t>IntelliJ</w:t>
+            </w:r>
+            <w:proofErr w:type="spellEnd"/>
+            <w:r>
+              <w:t xml:space="preserve"> IDEA 2021.3.3</w:t>
             </w:r>
           </w:p>
         </w:tc>
@@ -25126,9 +27630,11 @@
                 <w:rFonts w:eastAsia="Arial Unicode MS"/>
               </w:rPr>
             </w:pPr>
+            <w:proofErr w:type="spellStart"/>
             <w:r>
               <w:t>JetBrains</w:t>
             </w:r>
+            <w:proofErr w:type="spellEnd"/>
           </w:p>
         </w:tc>
         <w:tc>
@@ -25160,7 +27666,10 @@
           </w:tcPr>
           <w:p>
             <w:r>
-              <w:t>JUnit 5</w:t>
+              <w:t xml:space="preserve">Cypress </w:t>
+            </w:r>
+            <w:r>
+              <w:t>15.6.0</w:t>
             </w:r>
           </w:p>
         </w:tc>
@@ -25170,7 +27679,7 @@
           </w:tcPr>
           <w:p>
             <w:r>
-              <w:t>JUnit Team</w:t>
+              <w:t>Cypress.io</w:t>
             </w:r>
           </w:p>
         </w:tc>
@@ -25238,6 +27747,49 @@
           </w:p>
         </w:tc>
       </w:tr>
+      <w:tr>
+        <w:trPr>
+          <w:jc w:val="center"/>
+        </w:trPr>
+        <w:tc>
+          <w:tcPr>
+            <w:tcW w:w="2521" w:type="dxa"/>
+          </w:tcPr>
+          <w:p>
+            <w:r>
+              <w:t>Electron (navegador padrão do Cypress): 37.6.0</w:t>
+            </w:r>
+          </w:p>
+        </w:tc>
+        <w:tc>
+          <w:tcPr>
+            <w:tcW w:w="1828" w:type="dxa"/>
+          </w:tcPr>
+          <w:p>
+            <w:r>
+              <w:t xml:space="preserve">GitHub / Open </w:t>
+            </w:r>
+            <w:proofErr w:type="spellStart"/>
+            <w:r>
+              <w:t>Source</w:t>
+            </w:r>
+            <w:proofErr w:type="spellEnd"/>
+            <w:r>
+              <w:t xml:space="preserve"> Community</w:t>
+            </w:r>
+          </w:p>
+        </w:tc>
+        <w:tc>
+          <w:tcPr>
+            <w:tcW w:w="4348" w:type="dxa"/>
+          </w:tcPr>
+          <w:p>
+            <w:r>
+              <w:t>Plataforma que permite executar aplicações web como aplicativos desktop, usada pelo Cypress como navegador embutido.</w:t>
+            </w:r>
+          </w:p>
+        </w:tc>
+      </w:tr>
     </w:tbl>
     <w:p>
       <w:pPr>
@@ -25292,6 +27844,7 @@
       <w:bookmarkStart w:id="162" w:name="_Toc204949540"/>
       <w:bookmarkStart w:id="163" w:name="_Toc212819660"/>
       <w:r>
+        <w:lastRenderedPageBreak/>
         <w:t>8.3 ESPECIFICAÇÃO DOS CASOS DE TESTES</w:t>
       </w:r>
       <w:bookmarkEnd w:id="158"/>
@@ -25321,7 +27874,6 @@
         </w:numPr>
       </w:pPr>
       <w:r>
-        <w:lastRenderedPageBreak/>
         <w:t>c</w:t>
       </w:r>
       <w:r>
@@ -25495,7 +28047,15 @@
         <w:t xml:space="preserve"> </w:t>
       </w:r>
       <w:r>
-        <w:t>evidencia que o sistema Donate apresent</w:t>
+        <w:t xml:space="preserve">evidencia que o sistema </w:t>
+      </w:r>
+      <w:proofErr w:type="spellStart"/>
+      <w:r>
+        <w:t>Donate</w:t>
+      </w:r>
+      <w:proofErr w:type="spellEnd"/>
+      <w:r>
+        <w:t xml:space="preserve"> apresent</w:t>
       </w:r>
       <w:r>
         <w:t>a</w:t>
@@ -25531,6 +28091,7 @@
         </w:numPr>
       </w:pPr>
       <w:r>
+        <w:lastRenderedPageBreak/>
         <w:t>c</w:t>
       </w:r>
       <w:r>
@@ -25585,7 +28146,6 @@
         <w:rPr>
           <w:caps w:val="0"/>
         </w:rPr>
-        <w:lastRenderedPageBreak/>
         <w:t>8.</w:t>
       </w:r>
       <w:r>
@@ -25619,7 +28179,21 @@
         <w:rPr>
           <w:highlight w:val="yellow"/>
         </w:rPr>
-        <w:t>Escrever aqui sobre a apresentação do projeto na Faitec.</w:t>
+        <w:t xml:space="preserve">Escrever aqui sobre a apresentação do projeto na </w:t>
+      </w:r>
+      <w:proofErr w:type="spellStart"/>
+      <w:r>
+        <w:rPr>
+          <w:highlight w:val="yellow"/>
+        </w:rPr>
+        <w:t>Faitec</w:t>
+      </w:r>
+      <w:proofErr w:type="spellEnd"/>
+      <w:r>
+        <w:rPr>
+          <w:highlight w:val="yellow"/>
+        </w:rPr>
+        <w:t>.</w:t>
       </w:r>
     </w:p>
     <w:p/>
@@ -25664,7 +28238,21 @@
         <w:rPr>
           <w:rFonts w:eastAsia="Arial Unicode MS"/>
         </w:rPr>
-        <w:t xml:space="preserve">A implantação do sistema Donate compreende o período em que as versões do software serão disponibilizadas para sua comunidade de usuários. Este plano descreve a estratégia de implantação </w:t>
+        <w:t xml:space="preserve">A implantação do sistema </w:t>
+      </w:r>
+      <w:proofErr w:type="spellStart"/>
+      <w:r>
+        <w:rPr>
+          <w:rFonts w:eastAsia="Arial Unicode MS"/>
+        </w:rPr>
+        <w:t>Donate</w:t>
+      </w:r>
+      <w:proofErr w:type="spellEnd"/>
+      <w:r>
+        <w:rPr>
+          <w:rFonts w:eastAsia="Arial Unicode MS"/>
+        </w:rPr>
+        <w:t xml:space="preserve"> compreende o período em que as versões do software serão disponibilizadas para sua comunidade de usuários. Este plano descreve a estratégia de implantação </w:t>
       </w:r>
       <w:r>
         <w:rPr>
@@ -25717,7 +28305,21 @@
         <w:rPr>
           <w:rFonts w:eastAsia="Arial Unicode MS"/>
         </w:rPr>
-        <w:t xml:space="preserve">A implantação do sistema Donate seguirá uma metodologia faseada e iterativa, adaptada ao contexto acadêmico em que o projeto foi desenvolvido. A abordagem prioriza a validação progressiva, o aprendizado contínuo e o ajuste baseado em </w:t>
+        <w:t xml:space="preserve">A implantação do sistema </w:t>
+      </w:r>
+      <w:proofErr w:type="spellStart"/>
+      <w:r>
+        <w:rPr>
+          <w:rFonts w:eastAsia="Arial Unicode MS"/>
+        </w:rPr>
+        <w:t>Donate</w:t>
+      </w:r>
+      <w:proofErr w:type="spellEnd"/>
+      <w:r>
+        <w:rPr>
+          <w:rFonts w:eastAsia="Arial Unicode MS"/>
+        </w:rPr>
+        <w:t xml:space="preserve"> seguirá uma metodologia faseada e iterativa, adaptada ao contexto acadêmico em que o projeto foi desenvolvido. A abordagem prioriza a validação progressiva, o aprendizado contínuo e o ajuste baseado em </w:t>
       </w:r>
       <w:r>
         <w:rPr>
@@ -25774,7 +28376,15 @@
     </w:p>
     <w:p>
       <w:r>
-        <w:t xml:space="preserve">A implantação do sistema Donate seguirá uma abordagem evolutiva e controlada, </w:t>
+        <w:t xml:space="preserve">A implantação do sistema </w:t>
+      </w:r>
+      <w:proofErr w:type="spellStart"/>
+      <w:r>
+        <w:t>Donate</w:t>
+      </w:r>
+      <w:proofErr w:type="spellEnd"/>
+      <w:r>
+        <w:t xml:space="preserve"> seguirá uma abordagem evolutiva e controlada, </w:t>
       </w:r>
       <w:r>
         <w:t>com a</w:t>
@@ -27523,12 +30133,21 @@
           <w:lang w:val="en-GB"/>
         </w:rPr>
       </w:pPr>
+      <w:proofErr w:type="spellStart"/>
       <w:r>
         <w:rPr>
           <w:highlight w:val="yellow"/>
           <w:lang w:val="en-GB"/>
         </w:rPr>
-        <w:t xml:space="preserve">Convencionar: </w:t>
+        <w:t>Convencionar</w:t>
+      </w:r>
+      <w:proofErr w:type="spellEnd"/>
+      <w:r>
+        <w:rPr>
+          <w:highlight w:val="yellow"/>
+          <w:lang w:val="en-GB"/>
+        </w:rPr>
+        <w:t xml:space="preserve">: </w:t>
       </w:r>
       <w:r>
         <w:rPr>
@@ -27558,8 +30177,17 @@
           <w:highlight w:val="yellow"/>
           <w:lang w:val="en-GB"/>
         </w:rPr>
-        <w:t xml:space="preserve"> Gbytes</w:t>
-      </w:r>
+        <w:t xml:space="preserve"> </w:t>
+      </w:r>
+      <w:proofErr w:type="spellStart"/>
+      <w:r>
+        <w:rPr>
+          <w:highlight w:val="yellow"/>
+          <w:lang w:val="en-GB"/>
+        </w:rPr>
+        <w:t>Gbytes</w:t>
+      </w:r>
+      <w:proofErr w:type="spellEnd"/>
       <w:r>
         <w:rPr>
           <w:i/>
@@ -27753,7 +30381,15 @@
         <w:t>es</w:t>
       </w:r>
       <w:r>
-        <w:t xml:space="preserve">: Samsung Server Solution com Windows Server, </w:t>
+        <w:t xml:space="preserve">: Samsung Server </w:t>
+      </w:r>
+      <w:proofErr w:type="spellStart"/>
+      <w:r>
+        <w:t>Solution</w:t>
+      </w:r>
+      <w:proofErr w:type="spellEnd"/>
+      <w:r>
+        <w:t xml:space="preserve"> com Windows Server, </w:t>
       </w:r>
       <w:r>
         <w:rPr>
@@ -27762,8 +30398,21 @@
         <w:t>JSE</w:t>
       </w:r>
       <w:r>
-        <w:t>, Apache Tomcat, App.war</w:t>
-      </w:r>
+        <w:t xml:space="preserve">, Apache </w:t>
+      </w:r>
+      <w:proofErr w:type="spellStart"/>
+      <w:r>
+        <w:t>Tomcat</w:t>
+      </w:r>
+      <w:proofErr w:type="spellEnd"/>
+      <w:r>
+        <w:t xml:space="preserve">, </w:t>
+      </w:r>
+      <w:proofErr w:type="spellStart"/>
+      <w:r>
+        <w:t>App.war</w:t>
+      </w:r>
+      <w:proofErr w:type="spellEnd"/>
       <w:r>
         <w:t xml:space="preserve"> </w:t>
       </w:r>
@@ -27790,6 +30439,7 @@
           <w:lang w:val="en-GB"/>
         </w:rPr>
       </w:pPr>
+      <w:proofErr w:type="spellStart"/>
       <w:r>
         <w:rPr>
           <w:lang w:val="en-GB"/>
@@ -27800,7 +30450,14 @@
         <w:rPr>
           <w:lang w:val="en-GB"/>
         </w:rPr>
-        <w:t xml:space="preserve">lientes: </w:t>
+        <w:t>lientes</w:t>
+      </w:r>
+      <w:proofErr w:type="spellEnd"/>
+      <w:r>
+        <w:rPr>
+          <w:lang w:val="en-GB"/>
+        </w:rPr>
+        <w:t xml:space="preserve">: </w:t>
       </w:r>
       <w:r>
         <w:rPr>
@@ -28122,15 +30779,29 @@
         <w:rPr>
           <w:highlight w:val="yellow"/>
         </w:rPr>
-        <w:t xml:space="preserve"> Faitec.</w:t>
-      </w:r>
-      <w:r>
         <w:t xml:space="preserve"> </w:t>
       </w:r>
+      <w:proofErr w:type="spellStart"/>
       <w:r>
         <w:rPr>
           <w:highlight w:val="yellow"/>
         </w:rPr>
+        <w:t>Faitec</w:t>
+      </w:r>
+      <w:proofErr w:type="spellEnd"/>
+      <w:r>
+        <w:rPr>
+          <w:highlight w:val="yellow"/>
+        </w:rPr>
+        <w:t>.</w:t>
+      </w:r>
+      <w:r>
+        <w:t xml:space="preserve"> </w:t>
+      </w:r>
+      <w:r>
+        <w:rPr>
+          <w:highlight w:val="yellow"/>
+        </w:rPr>
         <w:t xml:space="preserve">Numerar as figuras com legenda e adicionar </w:t>
       </w:r>
       <w:r>
@@ -28263,12 +30934,21 @@
         </w:rPr>
         <w:t xml:space="preserve"> para evitar ataques de </w:t>
       </w:r>
+      <w:proofErr w:type="spellStart"/>
       <w:r>
         <w:rPr>
           <w:i/>
           <w:highlight w:val="yellow"/>
         </w:rPr>
-        <w:t xml:space="preserve">bots </w:t>
+        <w:t>bots</w:t>
+      </w:r>
+      <w:proofErr w:type="spellEnd"/>
+      <w:r>
+        <w:rPr>
+          <w:i/>
+          <w:highlight w:val="yellow"/>
+        </w:rPr>
+        <w:t xml:space="preserve"> </w:t>
       </w:r>
       <w:r>
         <w:rPr>
@@ -28627,11 +31307,47 @@
       <w:r>
         <w:t xml:space="preserve">NIELSEN, J. </w:t>
       </w:r>
+      <w:proofErr w:type="spellStart"/>
       <w:r>
         <w:rPr>
           <w:b/>
         </w:rPr>
-        <w:t xml:space="preserve">Ten Usability Heuristics. </w:t>
+        <w:t>Ten</w:t>
+      </w:r>
+      <w:proofErr w:type="spellEnd"/>
+      <w:r>
+        <w:rPr>
+          <w:b/>
+        </w:rPr>
+        <w:t xml:space="preserve"> </w:t>
+      </w:r>
+      <w:proofErr w:type="spellStart"/>
+      <w:r>
+        <w:rPr>
+          <w:b/>
+        </w:rPr>
+        <w:t>Usability</w:t>
+      </w:r>
+      <w:proofErr w:type="spellEnd"/>
+      <w:r>
+        <w:rPr>
+          <w:b/>
+        </w:rPr>
+        <w:t xml:space="preserve"> </w:t>
+      </w:r>
+      <w:proofErr w:type="spellStart"/>
+      <w:r>
+        <w:rPr>
+          <w:b/>
+        </w:rPr>
+        <w:t>Heuristics</w:t>
+      </w:r>
+      <w:proofErr w:type="spellEnd"/>
+      <w:r>
+        <w:rPr>
+          <w:b/>
+        </w:rPr>
+        <w:t xml:space="preserve">. </w:t>
       </w:r>
       <w:r>
         <w:t>USA: [S. n.], 1994.</w:t>
@@ -28643,7 +31359,23 @@
         <w:t xml:space="preserve"> </w:t>
       </w:r>
       <w:r>
-        <w:t>Disponível em: &lt;https://www.nngroup.com/articles/ten-usability-heuristics/&gt;.</w:t>
+        <w:t>Disponível em: &lt;https://www.nngroup.com/</w:t>
+      </w:r>
+      <w:proofErr w:type="spellStart"/>
+      <w:r>
+        <w:t>articles</w:t>
+      </w:r>
+      <w:proofErr w:type="spellEnd"/>
+      <w:r>
+        <w:t>/</w:t>
+      </w:r>
+      <w:proofErr w:type="spellStart"/>
+      <w:r>
+        <w:t>ten-usability-heuristics</w:t>
+      </w:r>
+      <w:proofErr w:type="spellEnd"/>
+      <w:r>
+        <w:t>/&gt;.</w:t>
       </w:r>
     </w:p>
     <w:p>
@@ -28714,12 +31446,14 @@
       <w:r>
         <w:t xml:space="preserve">ORGANIZAÇÃO MUNDIAL DA SAÚDE (OMS). </w:t>
       </w:r>
+      <w:proofErr w:type="spellStart"/>
       <w:r>
         <w:rPr>
           <w:b/>
         </w:rPr>
         <w:t>Breastfeeding</w:t>
       </w:r>
+      <w:proofErr w:type="spellEnd"/>
       <w:r>
         <w:t xml:space="preserve">. 2025. Disponível em: </w:t>
       </w:r>
@@ -28816,7 +31550,15 @@
         <w:t>Engenharia de Software</w:t>
       </w:r>
       <w:r>
-        <w:t>. 10. ed. São Paulo: Pearson Education, 2019.</w:t>
+        <w:t xml:space="preserve">. 10. ed. São Paulo: Pearson </w:t>
+      </w:r>
+      <w:proofErr w:type="spellStart"/>
+      <w:r>
+        <w:t>Education</w:t>
+      </w:r>
+      <w:proofErr w:type="spellEnd"/>
+      <w:r>
+        <w:t>, 2019.</w:t>
       </w:r>
     </w:p>
     <w:p>
@@ -28894,7 +31636,15 @@
         <w:t>s</w:t>
       </w:r>
       <w:r>
-        <w:t>. 2. ed. Rio de Janeiro: Novatec, 2020.</w:t>
+        <w:t xml:space="preserve">. 2. ed. Rio de Janeiro: </w:t>
+      </w:r>
+      <w:proofErr w:type="spellStart"/>
+      <w:r>
+        <w:t>Novatec</w:t>
+      </w:r>
+      <w:proofErr w:type="spellEnd"/>
+      <w:r>
+        <w:t>, 2020.</w:t>
       </w:r>
     </w:p>
     <w:p>
@@ -29036,7 +31786,15 @@
         <w:t>os</w:t>
       </w:r>
       <w:r>
-        <w:t>. 2. ed. São Paulo: Novatec, 2022.</w:t>
+        <w:t xml:space="preserve">. 2. ed. São Paulo: </w:t>
+      </w:r>
+      <w:proofErr w:type="spellStart"/>
+      <w:r>
+        <w:t>Novatec</w:t>
+      </w:r>
+      <w:proofErr w:type="spellEnd"/>
+      <w:r>
+        <w:t>, 2022.</w:t>
       </w:r>
     </w:p>
     <w:p>
@@ -29104,7 +31862,15 @@
         <w:t>: do básico ao avançado</w:t>
       </w:r>
       <w:r>
-        <w:t>. Florianópolis: eBook, 2022.</w:t>
+        <w:t xml:space="preserve">. Florianópolis: </w:t>
+      </w:r>
+      <w:proofErr w:type="spellStart"/>
+      <w:r>
+        <w:t>eBook</w:t>
+      </w:r>
+      <w:proofErr w:type="spellEnd"/>
+      <w:r>
+        <w:t>, 2022.</w:t>
       </w:r>
     </w:p>
     <w:p/>
@@ -29139,7 +31905,15 @@
     </w:p>
     <w:p>
       <w:r>
-        <w:t>O plano de elaboração e gerenciamento do projeto está disponível na pasta “ApêndiceA” que acompanha este documento.</w:t>
+        <w:t>O plano de elaboração e gerenciamento do projeto está disponível na pasta “</w:t>
+      </w:r>
+      <w:proofErr w:type="spellStart"/>
+      <w:r>
+        <w:t>ApêndiceA</w:t>
+      </w:r>
+      <w:proofErr w:type="spellEnd"/>
+      <w:r>
+        <w:t>” que acompanha este documento.</w:t>
       </w:r>
     </w:p>
     <w:p>
@@ -29181,7 +31955,15 @@
         <w:t>is</w:t>
       </w:r>
       <w:r>
-        <w:t xml:space="preserve"> na pasta “ApêndiceB” que acompanha este documento.</w:t>
+        <w:t xml:space="preserve"> na pasta “</w:t>
+      </w:r>
+      <w:proofErr w:type="spellStart"/>
+      <w:r>
+        <w:t>ApêndiceB</w:t>
+      </w:r>
+      <w:proofErr w:type="spellEnd"/>
+      <w:r>
+        <w:t>” que acompanha este documento.</w:t>
       </w:r>
     </w:p>
     <w:p>
@@ -29203,7 +31985,15 @@
     </w:p>
     <w:p>
       <w:r>
-        <w:t>O modelo de casos de uso está disponível na pasta “ApêndiceC” que acompanha este documento.</w:t>
+        <w:t>O modelo de casos de uso está disponível na pasta “</w:t>
+      </w:r>
+      <w:proofErr w:type="spellStart"/>
+      <w:r>
+        <w:t>ApêndiceC</w:t>
+      </w:r>
+      <w:proofErr w:type="spellEnd"/>
+      <w:r>
+        <w:t>” que acompanha este documento.</w:t>
       </w:r>
     </w:p>
     <w:p>
@@ -29225,7 +32015,15 @@
     </w:p>
     <w:p>
       <w:r>
-        <w:t>O modelo conceitual dos dados (representado por meio do modelo entidade-relacionamento), o modelo lógico dos dados e o dicionário dos dados do modelo lógico estão disponíveis na pasta “ApêndiceD” que acompanha este documento.</w:t>
+        <w:t>O modelo conceitual dos dados (representado por meio do modelo entidade-relacionamento), o modelo lógico dos dados e o dicionário dos dados do modelo lógico estão disponíveis na pasta “</w:t>
+      </w:r>
+      <w:proofErr w:type="spellStart"/>
+      <w:r>
+        <w:t>ApêndiceD</w:t>
+      </w:r>
+      <w:proofErr w:type="spellEnd"/>
+      <w:r>
+        <w:t>” que acompanha este documento.</w:t>
       </w:r>
     </w:p>
     <w:p>
@@ -29246,7 +32044,15 @@
     </w:p>
     <w:p>
       <w:r>
-        <w:t>Os modelos de interface de usuário de baixa e média fidelidades estão disponíveis na pasta “ApêndiceE” que acompanha este documento.</w:t>
+        <w:t>Os modelos de interface de usuário de baixa e média fidelidades estão disponíveis na pasta “</w:t>
+      </w:r>
+      <w:proofErr w:type="spellStart"/>
+      <w:r>
+        <w:t>ApêndiceE</w:t>
+      </w:r>
+      <w:proofErr w:type="spellEnd"/>
+      <w:r>
+        <w:t>” que acompanha este documento.</w:t>
       </w:r>
     </w:p>
     <w:p>
@@ -29285,7 +32091,15 @@
     </w:p>
     <w:p>
       <w:r>
-        <w:t>Os diagramas elaborados por meio da UML estão disponíveis na pasta “ApêndiceF” que acompanha este documento.</w:t>
+        <w:t>Os diagramas elaborados por meio da UML estão disponíveis na pasta “</w:t>
+      </w:r>
+      <w:proofErr w:type="spellStart"/>
+      <w:r>
+        <w:t>ApêndiceF</w:t>
+      </w:r>
+      <w:proofErr w:type="spellEnd"/>
+      <w:r>
+        <w:t>” que acompanha este documento.</w:t>
       </w:r>
     </w:p>
     <w:p/>
@@ -29331,7 +32145,15 @@
         </w:rPr>
       </w:pPr>
       <w:r>
-        <w:t>As entrevistas com os potenciais usuários do sistema encontram-se disponíveis na pasta “ApêndiceG” que acompanha este documento.</w:t>
+        <w:t>As entrevistas com os potenciais usuários do sistema encontram-se disponíveis na pasta “</w:t>
+      </w:r>
+      <w:proofErr w:type="spellStart"/>
+      <w:r>
+        <w:t>ApêndiceG</w:t>
+      </w:r>
+      <w:proofErr w:type="spellEnd"/>
+      <w:r>
+        <w:t>” que acompanha este documento.</w:t>
       </w:r>
       <w:bookmarkEnd w:id="245"/>
       <w:bookmarkEnd w:id="246"/>

--- a/PFC_2025_Docs/PFC_Donate_v2.4.docx
+++ b/PFC_2025_Docs/PFC_Donate_v2.4.docx
@@ -1489,7 +1489,6 @@
       <w:r>
         <w:t xml:space="preserve">projeto </w:t>
       </w:r>
-      <w:proofErr w:type="spellStart"/>
       <w:r>
         <w:rPr>
           <w:rStyle w:val="nfase"/>
@@ -1497,7 +1496,6 @@
         </w:rPr>
         <w:t>Donate</w:t>
       </w:r>
-      <w:proofErr w:type="spellEnd"/>
       <w:r>
         <w:t xml:space="preserve">, </w:t>
       </w:r>
@@ -1622,13 +1620,8 @@
         <w:t xml:space="preserve">. Esse processo contribuiu para que o </w:t>
       </w:r>
       <w:r>
-        <w:t xml:space="preserve">sistema </w:t>
-      </w:r>
-      <w:proofErr w:type="spellStart"/>
-      <w:r>
-        <w:t>Donate</w:t>
-      </w:r>
-      <w:proofErr w:type="spellEnd"/>
+        <w:t>sistema Donate</w:t>
+      </w:r>
       <w:r>
         <w:t xml:space="preserve"> estivesse mais alinhado às </w:t>
       </w:r>
@@ -3040,340 +3033,186 @@
       <w:r>
         <w:t xml:space="preserve">API – </w:t>
       </w:r>
-      <w:proofErr w:type="spellStart"/>
       <w:r>
         <w:rPr>
           <w:i/>
         </w:rPr>
-        <w:t>Application</w:t>
-      </w:r>
-      <w:proofErr w:type="spellEnd"/>
+        <w:t>Application Programming Interface</w:t>
+      </w:r>
+    </w:p>
+    <w:p>
+      <w:r>
+        <w:t xml:space="preserve">ARM – </w:t>
+      </w:r>
       <w:r>
         <w:rPr>
           <w:i/>
         </w:rPr>
+        <w:t>Advanced RISC Machines</w:t>
+      </w:r>
+    </w:p>
+    <w:p>
+      <w:r>
+        <w:t>BLH – Banco de Leite Humano</w:t>
+      </w:r>
+    </w:p>
+    <w:p>
+      <w:r>
+        <w:t xml:space="preserve">CD – </w:t>
+      </w:r>
+      <w:r>
+        <w:rPr>
+          <w:i/>
+        </w:rPr>
+        <w:t>Continuous Delivery</w:t>
+      </w:r>
+    </w:p>
+    <w:p>
+      <w:r>
+        <w:t xml:space="preserve">CI – </w:t>
+      </w:r>
+      <w:r>
+        <w:rPr>
+          <w:i/>
+        </w:rPr>
+        <w:t>Continuous Integration</w:t>
+      </w:r>
+    </w:p>
+    <w:p>
+      <w:r>
+        <w:t xml:space="preserve">FAI – </w:t>
+      </w:r>
+      <w:r>
+        <w:t xml:space="preserve">FAI - </w:t>
+      </w:r>
+      <w:r>
+        <w:t>Centro de Ensino Superior em Gestão, Tecnologia e Educação</w:t>
+      </w:r>
+    </w:p>
+    <w:p>
+      <w:r>
+        <w:t>FAITEC – Feira de Tecnologia e Empreendedorismo da FAI</w:t>
+      </w:r>
+    </w:p>
+    <w:p>
+      <w:r>
+        <w:t>FAQ</w:t>
+      </w:r>
+      <w:r>
         <w:t xml:space="preserve"> </w:t>
       </w:r>
-      <w:proofErr w:type="spellStart"/>
-      <w:r>
+      <w:r>
+        <w:t>–</w:t>
+      </w:r>
+      <w:r>
+        <w:t xml:space="preserve"> </w:t>
+      </w:r>
+      <w:r>
+        <w:t>Perguntas</w:t>
+      </w:r>
+      <w:r>
+        <w:t xml:space="preserve"> </w:t>
+      </w:r>
+      <w:r>
+        <w:t>Frequentes</w:t>
+      </w:r>
+    </w:p>
+    <w:p>
+      <w:r>
+        <w:t>HCSL – Hospital das Clínicas Samuel Libânio</w:t>
+      </w:r>
+    </w:p>
+    <w:p>
+      <w:pPr>
         <w:rPr>
           <w:i/>
         </w:rPr>
-        <w:t>Programming</w:t>
-      </w:r>
-      <w:proofErr w:type="spellEnd"/>
+      </w:pPr>
+      <w:r>
+        <w:t xml:space="preserve">HTTP </w:t>
+      </w:r>
+      <w:r>
+        <w:t>–</w:t>
+      </w:r>
+      <w:r>
+        <w:t xml:space="preserve"> </w:t>
+      </w:r>
       <w:r>
         <w:rPr>
           <w:i/>
         </w:rPr>
-        <w:t xml:space="preserve"> Interface</w:t>
-      </w:r>
-    </w:p>
-    <w:p>
-      <w:r>
-        <w:t xml:space="preserve">ARM – </w:t>
-      </w:r>
-      <w:proofErr w:type="spellStart"/>
+        <w:t>Hyper</w:t>
+      </w:r>
       <w:r>
         <w:rPr>
           <w:i/>
         </w:rPr>
-        <w:t>Advanced</w:t>
-      </w:r>
-      <w:proofErr w:type="spellEnd"/>
+        <w:t xml:space="preserve"> </w:t>
+      </w:r>
       <w:r>
         <w:rPr>
           <w:i/>
         </w:rPr>
-        <w:t xml:space="preserve"> RISC </w:t>
-      </w:r>
-      <w:proofErr w:type="spellStart"/>
-      <w:r>
+        <w:t>Text Transfer Protocol</w:t>
+      </w:r>
+    </w:p>
+    <w:p>
+      <w:pPr>
         <w:rPr>
           <w:i/>
         </w:rPr>
-        <w:t>Machines</w:t>
-      </w:r>
-      <w:proofErr w:type="spellEnd"/>
-    </w:p>
-    <w:p>
-      <w:r>
-        <w:t>BLH – Banco de Leite Humano</w:t>
-      </w:r>
-    </w:p>
-    <w:p>
-      <w:r>
-        <w:t xml:space="preserve">CD – </w:t>
-      </w:r>
-      <w:proofErr w:type="spellStart"/>
+      </w:pPr>
+      <w:r>
+        <w:t xml:space="preserve">HTTPS </w:t>
+      </w:r>
+      <w:r>
+        <w:t>–</w:t>
+      </w:r>
+      <w:r>
+        <w:t xml:space="preserve"> </w:t>
+      </w:r>
       <w:r>
         <w:rPr>
           <w:i/>
         </w:rPr>
-        <w:t>Continuous</w:t>
-      </w:r>
-      <w:proofErr w:type="spellEnd"/>
+        <w:t>Hyper</w:t>
+      </w:r>
       <w:r>
         <w:rPr>
           <w:i/>
         </w:rPr>
-        <w:t xml:space="preserve"> Delivery</w:t>
-      </w:r>
-    </w:p>
-    <w:p>
-      <w:r>
-        <w:t xml:space="preserve">CI – </w:t>
-      </w:r>
-      <w:proofErr w:type="spellStart"/>
+        <w:t xml:space="preserve"> </w:t>
+      </w:r>
       <w:r>
         <w:rPr>
           <w:i/>
         </w:rPr>
-        <w:t>Continuous</w:t>
-      </w:r>
-      <w:proofErr w:type="spellEnd"/>
-      <w:r>
-        <w:rPr>
-          <w:i/>
-        </w:rPr>
+        <w:t>Text Transfer Protocol Secure</w:t>
+      </w:r>
+    </w:p>
+    <w:p>
+      <w:r>
+        <w:t>IBGE – Instituto Brasileiro de Geografia e Estatística</w:t>
+      </w:r>
+    </w:p>
+    <w:p>
+      <w:r>
+        <w:t>IHC – Interação Humano-</w:t>
+      </w:r>
+      <w:r>
+        <w:t>Computador</w:t>
+      </w:r>
+    </w:p>
+    <w:p>
+      <w:r>
+        <w:t>JSON -</w:t>
+      </w:r>
+      <w:r>
         <w:t xml:space="preserve"> </w:t>
       </w:r>
-      <w:proofErr w:type="spellStart"/>
-      <w:r>
-        <w:rPr>
-          <w:i/>
-        </w:rPr>
-        <w:t>Integration</w:t>
-      </w:r>
-      <w:proofErr w:type="spellEnd"/>
-    </w:p>
-    <w:p>
-      <w:r>
-        <w:t xml:space="preserve">FAI – </w:t>
-      </w:r>
-      <w:r>
-        <w:t xml:space="preserve">FAI - </w:t>
-      </w:r>
-      <w:r>
-        <w:t>Centro de Ensino Superior em Gestão, Tecnologia e Educação</w:t>
-      </w:r>
-    </w:p>
-    <w:p>
-      <w:r>
-        <w:t>FAITEC – Feira de Tecnologia e Empreendedorismo da FAI</w:t>
-      </w:r>
-    </w:p>
-    <w:p>
-      <w:r>
-        <w:t>FAQ</w:t>
-      </w:r>
-      <w:r>
-        <w:t xml:space="preserve"> </w:t>
-      </w:r>
-      <w:r>
-        <w:t>–</w:t>
-      </w:r>
-      <w:r>
-        <w:t xml:space="preserve"> </w:t>
-      </w:r>
-      <w:r>
-        <w:t>Perguntas</w:t>
-      </w:r>
-      <w:r>
-        <w:t xml:space="preserve"> </w:t>
-      </w:r>
-      <w:r>
-        <w:t>Frequentes</w:t>
-      </w:r>
-    </w:p>
-    <w:p>
-      <w:r>
-        <w:t>HCSL – Hospital das Clínicas Samuel Libânio</w:t>
-      </w:r>
-    </w:p>
-    <w:p>
-      <w:pPr>
-        <w:rPr>
-          <w:i/>
-        </w:rPr>
-      </w:pPr>
-      <w:r>
-        <w:t xml:space="preserve">HTTP </w:t>
-      </w:r>
-      <w:r>
-        <w:t>–</w:t>
-      </w:r>
-      <w:r>
-        <w:t xml:space="preserve"> </w:t>
-      </w:r>
-      <w:r>
-        <w:rPr>
-          <w:i/>
-        </w:rPr>
-        <w:t>Hyper</w:t>
-      </w:r>
-      <w:r>
-        <w:rPr>
-          <w:i/>
-        </w:rPr>
-        <w:t xml:space="preserve"> </w:t>
-      </w:r>
-      <w:proofErr w:type="spellStart"/>
-      <w:r>
-        <w:rPr>
-          <w:i/>
-        </w:rPr>
-        <w:t>Text</w:t>
-      </w:r>
-      <w:proofErr w:type="spellEnd"/>
-      <w:r>
-        <w:rPr>
-          <w:i/>
-        </w:rPr>
-        <w:t xml:space="preserve"> </w:t>
-      </w:r>
-      <w:proofErr w:type="spellStart"/>
-      <w:r>
-        <w:rPr>
-          <w:i/>
-        </w:rPr>
-        <w:t>Transfer</w:t>
-      </w:r>
-      <w:proofErr w:type="spellEnd"/>
-      <w:r>
-        <w:rPr>
-          <w:i/>
-        </w:rPr>
-        <w:t xml:space="preserve"> </w:t>
-      </w:r>
-      <w:proofErr w:type="spellStart"/>
-      <w:r>
-        <w:rPr>
-          <w:i/>
-        </w:rPr>
-        <w:t>Protocol</w:t>
-      </w:r>
-      <w:proofErr w:type="spellEnd"/>
-    </w:p>
-    <w:p>
-      <w:pPr>
-        <w:rPr>
-          <w:i/>
-        </w:rPr>
-      </w:pPr>
-      <w:r>
-        <w:t xml:space="preserve">HTTPS </w:t>
-      </w:r>
-      <w:r>
-        <w:t>–</w:t>
-      </w:r>
-      <w:r>
-        <w:t xml:space="preserve"> </w:t>
-      </w:r>
-      <w:r>
-        <w:rPr>
-          <w:i/>
-        </w:rPr>
-        <w:t>Hyper</w:t>
-      </w:r>
-      <w:r>
-        <w:rPr>
-          <w:i/>
-        </w:rPr>
-        <w:t xml:space="preserve"> </w:t>
-      </w:r>
-      <w:proofErr w:type="spellStart"/>
-      <w:r>
-        <w:rPr>
-          <w:i/>
-        </w:rPr>
-        <w:t>Text</w:t>
-      </w:r>
-      <w:proofErr w:type="spellEnd"/>
-      <w:r>
-        <w:rPr>
-          <w:i/>
-        </w:rPr>
-        <w:t xml:space="preserve"> </w:t>
-      </w:r>
-      <w:proofErr w:type="spellStart"/>
-      <w:r>
-        <w:rPr>
-          <w:i/>
-        </w:rPr>
-        <w:t>Transfer</w:t>
-      </w:r>
-      <w:proofErr w:type="spellEnd"/>
-      <w:r>
-        <w:rPr>
-          <w:i/>
-        </w:rPr>
-        <w:t xml:space="preserve"> </w:t>
-      </w:r>
-      <w:proofErr w:type="spellStart"/>
-      <w:r>
-        <w:rPr>
-          <w:i/>
-        </w:rPr>
-        <w:t>Protocol</w:t>
-      </w:r>
-      <w:proofErr w:type="spellEnd"/>
-      <w:r>
-        <w:rPr>
-          <w:i/>
-        </w:rPr>
-        <w:t xml:space="preserve"> </w:t>
-      </w:r>
-      <w:proofErr w:type="spellStart"/>
-      <w:r>
-        <w:rPr>
-          <w:i/>
-        </w:rPr>
-        <w:t>Secure</w:t>
-      </w:r>
-      <w:proofErr w:type="spellEnd"/>
-    </w:p>
-    <w:p>
-      <w:r>
-        <w:t>IBGE – Instituto Brasileiro de Geografia e Estatística</w:t>
-      </w:r>
-    </w:p>
-    <w:p>
-      <w:r>
-        <w:t>IHC – Interação Humano-</w:t>
-      </w:r>
-      <w:r>
-        <w:t>Computador</w:t>
-      </w:r>
-    </w:p>
-    <w:p>
-      <w:r>
-        <w:t>JSON -</w:t>
-      </w:r>
-      <w:r>
-        <w:t xml:space="preserve"> </w:t>
-      </w:r>
-      <w:proofErr w:type="spellStart"/>
-      <w:r>
-        <w:t>JavaScript</w:t>
-      </w:r>
-      <w:proofErr w:type="spellEnd"/>
-      <w:r>
-        <w:t xml:space="preserve"> </w:t>
-      </w:r>
-      <w:proofErr w:type="spellStart"/>
-      <w:r>
-        <w:t>Object</w:t>
-      </w:r>
-      <w:proofErr w:type="spellEnd"/>
-      <w:r>
-        <w:t xml:space="preserve"> </w:t>
-      </w:r>
-      <w:proofErr w:type="spellStart"/>
-      <w:r>
-        <w:t>Notation</w:t>
-      </w:r>
-      <w:proofErr w:type="spellEnd"/>
+      <w:r>
+        <w:t>JavaScript Object Notation</w:t>
+      </w:r>
     </w:p>
     <w:p>
       <w:pPr>
@@ -3467,24 +3306,16 @@
       <w:r>
         <w:t xml:space="preserve"> </w:t>
       </w:r>
-      <w:proofErr w:type="spellStart"/>
       <w:r>
         <w:rPr>
           <w:i/>
         </w:rPr>
-        <w:t>Optical</w:t>
-      </w:r>
-      <w:proofErr w:type="spellEnd"/>
+        <w:t>Optical Network Unit</w:t>
+      </w:r>
       <w:r>
         <w:rPr>
           <w:i/>
         </w:rPr>
-        <w:t xml:space="preserve"> Network Unit</w:t>
-      </w:r>
-      <w:r>
-        <w:rPr>
-          <w:i/>
-        </w:rPr>
         <w:t xml:space="preserve"> </w:t>
       </w:r>
     </w:p>
@@ -3509,21 +3340,8 @@
       <w:r>
         <w:t xml:space="preserve"> </w:t>
       </w:r>
-      <w:proofErr w:type="spellStart"/>
-      <w:r>
-        <w:t>Solid</w:t>
-      </w:r>
-      <w:proofErr w:type="spellEnd"/>
-      <w:r>
-        <w:t xml:space="preserve"> </w:t>
-      </w:r>
-      <w:proofErr w:type="spellStart"/>
-      <w:r>
-        <w:t>State</w:t>
-      </w:r>
-      <w:proofErr w:type="spellEnd"/>
-      <w:r>
-        <w:t xml:space="preserve"> Drive</w:t>
+      <w:r>
+        <w:t>Solid State Drive</w:t>
       </w:r>
     </w:p>
     <w:p>
@@ -3583,30 +3401,8 @@
         <w:rPr>
           <w:lang w:val="en-US"/>
         </w:rPr>
-        <w:t xml:space="preserve">RF – </w:t>
-      </w:r>
-      <w:proofErr w:type="spellStart"/>
-      <w:r>
-        <w:rPr>
-          <w:lang w:val="en-US"/>
-        </w:rPr>
-        <w:t>Requisito</w:t>
-      </w:r>
-      <w:proofErr w:type="spellEnd"/>
-      <w:r>
-        <w:rPr>
-          <w:lang w:val="en-US"/>
-        </w:rPr>
-        <w:t xml:space="preserve"> </w:t>
-      </w:r>
-      <w:proofErr w:type="spellStart"/>
-      <w:r>
-        <w:rPr>
-          <w:lang w:val="en-US"/>
-        </w:rPr>
-        <w:t>Funcional</w:t>
-      </w:r>
-      <w:proofErr w:type="spellEnd"/>
+        <w:t>RF – Requisito Funcional</w:t>
+      </w:r>
     </w:p>
     <w:p>
       <w:pPr>
@@ -3687,73 +3483,29 @@
         <w:rPr>
           <w:i/>
         </w:rPr>
-        <w:t xml:space="preserve">Software </w:t>
-      </w:r>
-      <w:proofErr w:type="spellStart"/>
+        <w:t>Software Development Kit</w:t>
+      </w:r>
+    </w:p>
+    <w:p>
+      <w:r>
+        <w:t>TAP – Termo de Abertura de Projeto</w:t>
+      </w:r>
+    </w:p>
+    <w:p>
+      <w:r>
+        <w:t>UCIN – Unidade de Cuidados Intermediários Neonatais</w:t>
+      </w:r>
+    </w:p>
+    <w:p>
+      <w:r>
+        <w:t xml:space="preserve">UML – </w:t>
+      </w:r>
       <w:r>
         <w:rPr>
           <w:i/>
         </w:rPr>
-        <w:t>Development</w:t>
-      </w:r>
-      <w:proofErr w:type="spellEnd"/>
-      <w:r>
-        <w:rPr>
-          <w:i/>
-        </w:rPr>
-        <w:t xml:space="preserve"> Kit</w:t>
-      </w:r>
-    </w:p>
-    <w:p>
-      <w:r>
-        <w:t>TAP – Termo de Abertura de Projeto</w:t>
-      </w:r>
-    </w:p>
-    <w:p>
-      <w:r>
-        <w:t>UCIN – Unidade de Cuidados Intermediários Neonatais</w:t>
-      </w:r>
-    </w:p>
-    <w:p>
-      <w:r>
-        <w:t xml:space="preserve">UML – </w:t>
-      </w:r>
-      <w:proofErr w:type="spellStart"/>
-      <w:r>
-        <w:rPr>
-          <w:i/>
-        </w:rPr>
-        <w:t>Unified</w:t>
-      </w:r>
-      <w:proofErr w:type="spellEnd"/>
-      <w:r>
-        <w:rPr>
-          <w:i/>
-        </w:rPr>
-        <w:t xml:space="preserve"> </w:t>
-      </w:r>
-      <w:proofErr w:type="spellStart"/>
-      <w:r>
-        <w:rPr>
-          <w:i/>
-        </w:rPr>
-        <w:t>Modeling</w:t>
-      </w:r>
-      <w:proofErr w:type="spellEnd"/>
-      <w:r>
-        <w:rPr>
-          <w:i/>
-        </w:rPr>
-        <w:t xml:space="preserve"> </w:t>
-      </w:r>
-      <w:proofErr w:type="spellStart"/>
-      <w:r>
-        <w:rPr>
-          <w:i/>
-        </w:rPr>
-        <w:t>Language</w:t>
-      </w:r>
-      <w:proofErr w:type="spellEnd"/>
+        <w:t>Unified Modeling Language</w:t>
+      </w:r>
     </w:p>
     <w:p>
       <w:r>
@@ -9572,15 +9324,7 @@
         <w:t>s por suas mães.</w:t>
       </w:r>
       <w:r>
-        <w:t xml:space="preserve"> No entanto, a captação desse leite ainda enfrenta desafios significativos, como a falta de informação, dificuldades no acesso aos pontos de coleta e o desconhecimento sobre os benefícios da doação. Muitas mulheres que poderiam doar não sabem onde ou como realizar esse processo, e os bancos de leite humano, essenciais para a redistribuição desse alimento, frequentemente operam com estoques abaixo do necessário. Segundo a Rede Brasileira de Bancos de Leite Humano (</w:t>
-      </w:r>
-      <w:proofErr w:type="spellStart"/>
-      <w:r>
-        <w:t>rBLH</w:t>
-      </w:r>
-      <w:proofErr w:type="spellEnd"/>
-      <w:r>
-        <w:t xml:space="preserve">-BR), uma maior conscientização e acessibilidade ao processo de doação poderia aumentar significativamente a quantidade de leite disponível, </w:t>
+        <w:t xml:space="preserve"> No entanto, a captação desse leite ainda enfrenta desafios significativos, como a falta de informação, dificuldades no acesso aos pontos de coleta e o desconhecimento sobre os benefícios da doação. Muitas mulheres que poderiam doar não sabem onde ou como realizar esse processo, e os bancos de leite humano, essenciais para a redistribuição desse alimento, frequentemente operam com estoques abaixo do necessário. Segundo a Rede Brasileira de Bancos de Leite Humano (rBLH-BR), uma maior conscientização e acessibilidade ao processo de doação poderia aumentar significativamente a quantidade de leite disponível, </w:t>
       </w:r>
       <w:r>
         <w:t>salvando mais vidas neonatais (R</w:t>
@@ -9591,125 +9335,107 @@
     </w:p>
     <w:p>
       <w:r>
-        <w:t xml:space="preserve">Diante desse cenário, o projeto </w:t>
-      </w:r>
-      <w:proofErr w:type="spellStart"/>
+        <w:t>Diante desse cenário, o projeto Donate visa o desenvolvimento de um sis</w:t>
+      </w:r>
+      <w:r>
+        <w:t>tema de informação</w:t>
+      </w:r>
+      <w:r>
+        <w:t xml:space="preserve"> de forma a utilizar as tecnologias de informação e comunicação para conectar doadoras e bancos de leite humano. A p</w:t>
+      </w:r>
+      <w:r>
+        <w:t>rojeto</w:t>
+      </w:r>
+      <w:r>
+        <w:t xml:space="preserve"> consiste de um sistema de software intuitivo e acessível, composto por um aplicativo móvel</w:t>
+      </w:r>
+      <w:r>
+        <w:t xml:space="preserve"> e outros componentes</w:t>
+      </w:r>
+      <w:r>
+        <w:t>, que permitirá às pessoas localizar postos de coleta, obter informações sobre o armazenamento correto do leite e conhecer campanhas de incentivo à doação. Além disso, o sistema também beneficiará os bancos de leite humano ao facilitar o gerenciamento das coletas e ampliar o alcance das campanhas de conscientização. Com isso, espera-se fortalecer a rede de doação e garantir que um maior número de crianças tenha acesso a esse alimento vital.</w:t>
+      </w:r>
+    </w:p>
+    <w:p>
+      <w:r>
+        <w:t xml:space="preserve">O </w:t>
+      </w:r>
       <w:r>
         <w:t>Donate</w:t>
       </w:r>
-      <w:proofErr w:type="spellEnd"/>
-      <w:r>
-        <w:t xml:space="preserve"> visa o desenvolvimento de um sis</w:t>
-      </w:r>
-      <w:r>
-        <w:t>tema de informação</w:t>
-      </w:r>
-      <w:r>
-        <w:t xml:space="preserve"> de forma a utilizar as tecnologias de informação e comunicação para conectar doadoras e bancos de leite humano. A p</w:t>
-      </w:r>
-      <w:r>
-        <w:t>rojeto</w:t>
-      </w:r>
-      <w:r>
-        <w:t xml:space="preserve"> consiste de um sistema de software intuitivo e acessível, composto por um aplicativo móvel</w:t>
-      </w:r>
-      <w:r>
-        <w:t xml:space="preserve"> e outros componentes</w:t>
-      </w:r>
-      <w:r>
-        <w:t>, que permitirá às pessoas localizar postos de coleta, obter informações sobre o armazenamento correto do leite e conhecer campanhas de incentivo à doação. Além disso, o sistema também beneficiará os bancos de leite humano ao facilitar o gerenciamento das coletas e ampliar o alcance das campanhas de conscientização. Com isso, espera-se fortalecer a rede de doação e garantir que um maior número de crianças tenha acesso a esse alimento vital.</w:t>
+      <w:r>
+        <w:t xml:space="preserve"> </w:t>
+      </w:r>
+      <w:r>
+        <w:t>visa</w:t>
+      </w:r>
+      <w:r>
+        <w:t xml:space="preserve"> oferecer</w:t>
+      </w:r>
+      <w:r>
+        <w:t xml:space="preserve"> de um </w:t>
+      </w:r>
+      <w:r>
+        <w:t xml:space="preserve">sistema de informação </w:t>
+      </w:r>
+      <w:r>
+        <w:t>entre doadoras e instituições</w:t>
+      </w:r>
+      <w:r>
+        <w:t xml:space="preserve"> e</w:t>
+      </w:r>
+      <w:r>
+        <w:t xml:space="preserve"> também visa promover a educação sobre a importância do leite materno, seus benefícios nutricionais e o impacto positivo que a doação pode gerar. Segundo a Organização Mundial da Saúde (OMS</w:t>
+      </w:r>
+      <w:r>
+        <w:t>, 2023</w:t>
+      </w:r>
+      <w:r>
+        <w:t xml:space="preserve">), o leite materno é o alimento </w:t>
+      </w:r>
+      <w:r>
+        <w:t>ideal para as crianças</w:t>
+      </w:r>
+      <w:r>
+        <w:t xml:space="preserve">, reduzindo o risco de doenças e fortalecendo o sistema imunológico nos primeiros meses de vida. Dessa forma, </w:t>
+      </w:r>
+      <w:r>
+        <w:t xml:space="preserve">este sistema de informação é uma </w:t>
+      </w:r>
+      <w:r>
+        <w:t xml:space="preserve">iniciativa </w:t>
+      </w:r>
+      <w:r>
+        <w:t xml:space="preserve">que </w:t>
+      </w:r>
+      <w:r>
+        <w:t xml:space="preserve">busca incentivar mais mulheres a se tornarem doadoras, fornecendo </w:t>
+      </w:r>
+      <w:r>
+        <w:t>informações de fontes</w:t>
+      </w:r>
+      <w:r>
+        <w:t xml:space="preserve"> confiáveis e tornando o processo mais acessível e prático.</w:t>
+      </w:r>
+    </w:p>
+    <w:p>
+      <w:r>
+        <w:t>Para detalhar o desenvolvimento do Projeto Donate, e</w:t>
+      </w:r>
+      <w:r>
+        <w:t xml:space="preserve">ste trabalho está dividido em </w:t>
+      </w:r>
+      <w:r>
+        <w:t>10</w:t>
+      </w:r>
+      <w:r>
+        <w:t xml:space="preserve"> capítulos, descritos a seguir.</w:t>
       </w:r>
     </w:p>
     <w:p>
       <w:r>
         <w:t xml:space="preserve">O </w:t>
       </w:r>
-      <w:proofErr w:type="spellStart"/>
-      <w:r>
-        <w:t>Donate</w:t>
-      </w:r>
-      <w:proofErr w:type="spellEnd"/>
-      <w:r>
-        <w:t xml:space="preserve"> </w:t>
-      </w:r>
-      <w:r>
-        <w:t>visa</w:t>
-      </w:r>
-      <w:r>
-        <w:t xml:space="preserve"> oferecer</w:t>
-      </w:r>
-      <w:r>
-        <w:t xml:space="preserve"> de um </w:t>
-      </w:r>
-      <w:r>
-        <w:t xml:space="preserve">sistema de informação </w:t>
-      </w:r>
-      <w:r>
-        <w:t>entre doadoras e instituições</w:t>
-      </w:r>
-      <w:r>
-        <w:t xml:space="preserve"> e</w:t>
-      </w:r>
-      <w:r>
-        <w:t xml:space="preserve"> também visa promover a educação sobre a importância do leite materno, seus benefícios nutricionais e o impacto positivo que a doação pode gerar. Segundo a Organização Mundial da Saúde (OMS</w:t>
-      </w:r>
-      <w:r>
-        <w:t>, 2023</w:t>
-      </w:r>
-      <w:r>
-        <w:t xml:space="preserve">), o leite materno é o alimento </w:t>
-      </w:r>
-      <w:r>
-        <w:t>ideal para as crianças</w:t>
-      </w:r>
-      <w:r>
-        <w:t xml:space="preserve">, reduzindo o risco de doenças e fortalecendo o sistema imunológico nos primeiros meses de vida. Dessa forma, </w:t>
-      </w:r>
-      <w:r>
-        <w:t xml:space="preserve">este sistema de informação é uma </w:t>
-      </w:r>
-      <w:r>
-        <w:t xml:space="preserve">iniciativa </w:t>
-      </w:r>
-      <w:r>
-        <w:t xml:space="preserve">que </w:t>
-      </w:r>
-      <w:r>
-        <w:t xml:space="preserve">busca incentivar mais mulheres a se tornarem doadoras, fornecendo </w:t>
-      </w:r>
-      <w:r>
-        <w:t>informações de fontes</w:t>
-      </w:r>
-      <w:r>
-        <w:t xml:space="preserve"> confiáveis e tornando o processo mais acessível e prático.</w:t>
-      </w:r>
-    </w:p>
-    <w:p>
-      <w:r>
-        <w:t xml:space="preserve">Para detalhar o desenvolvimento do Projeto </w:t>
-      </w:r>
-      <w:proofErr w:type="spellStart"/>
-      <w:r>
-        <w:t>Donate</w:t>
-      </w:r>
-      <w:proofErr w:type="spellEnd"/>
-      <w:r>
-        <w:t>, e</w:t>
-      </w:r>
-      <w:r>
-        <w:t xml:space="preserve">ste trabalho está dividido em </w:t>
-      </w:r>
-      <w:r>
-        <w:t>10</w:t>
-      </w:r>
-      <w:r>
-        <w:t xml:space="preserve"> capítulos, descritos a seguir.</w:t>
-      </w:r>
-    </w:p>
-    <w:p>
-      <w:r>
-        <w:t xml:space="preserve">O </w:t>
-      </w:r>
       <w:r>
         <w:t>Capítulo 1 – Introdução</w:t>
       </w:r>
@@ -9723,15 +9449,7 @@
         <w:t>leite</w:t>
       </w:r>
       <w:r>
-        <w:t xml:space="preserve"> materno, os desafios da doação no Brasil e a motivação para o desenvolvimento do sistema </w:t>
-      </w:r>
-      <w:proofErr w:type="spellStart"/>
-      <w:r>
-        <w:t>Donate</w:t>
-      </w:r>
-      <w:proofErr w:type="spellEnd"/>
-      <w:r>
-        <w:t xml:space="preserve">. </w:t>
+        <w:t xml:space="preserve"> materno, os desafios da doação no Brasil e a motivação para o desenvolvimento do sistema Donate. </w:t>
       </w:r>
     </w:p>
     <w:p>
@@ -9916,15 +9634,7 @@
     </w:p>
     <w:p>
       <w:r>
-        <w:t xml:space="preserve">O Capítulo 9 – Plano de Implantação mostra o planejamento e a metodologia a ser adotada para a implantação do sistema </w:t>
-      </w:r>
-      <w:proofErr w:type="spellStart"/>
-      <w:r>
-        <w:t>Donate</w:t>
-      </w:r>
-      <w:proofErr w:type="spellEnd"/>
-      <w:r>
-        <w:t xml:space="preserve"> para uso da comunidade.</w:t>
+        <w:t>O Capítulo 9 – Plano de Implantação mostra o planejamento e a metodologia a ser adotada para a implantação do sistema Donate para uso da comunidade.</w:t>
       </w:r>
     </w:p>
     <w:p>
@@ -10194,15 +9904,7 @@
         <w:pStyle w:val="NormalWeb"/>
       </w:pPr>
       <w:r>
-        <w:t>Os Bancos de Leite Humano (</w:t>
-      </w:r>
-      <w:proofErr w:type="spellStart"/>
-      <w:r>
-        <w:t>BLHs</w:t>
-      </w:r>
-      <w:proofErr w:type="spellEnd"/>
-      <w:r>
-        <w:t>) são instituições especializadas que têm como principal função coletar, processar, armazenar e distribuir leite humano doado por mulheres lactantes. Esse leite é destinado, principalmente, a recém-nascidos prematuros ou de baixo peso que, por algum motivo, não podem ser alimentados diretamente pelas próprias mães</w:t>
+        <w:t>Os Bancos de Leite Humano (BLHs) são instituições especializadas que têm como principal função coletar, processar, armazenar e distribuir leite humano doado por mulheres lactantes. Esse leite é destinado, principalmente, a recém-nascidos prematuros ou de baixo peso que, por algum motivo, não podem ser alimentados diretamente pelas próprias mães</w:t>
       </w:r>
       <w:r>
         <w:t xml:space="preserve"> (R</w:t>
@@ -10222,23 +9924,7 @@
         <w:t xml:space="preserve"> </w:t>
       </w:r>
       <w:r>
-        <w:t>O Brasil possui, em 2023, 233 Bancos de Leite Humano (</w:t>
-      </w:r>
-      <w:proofErr w:type="spellStart"/>
-      <w:r>
-        <w:t>BLHs</w:t>
-      </w:r>
-      <w:proofErr w:type="spellEnd"/>
-      <w:r>
-        <w:t xml:space="preserve">) e 240 postos de coleta, distribuídos por todos os estados e no Distrito Federal, integrando a rede </w:t>
-      </w:r>
-      <w:proofErr w:type="spellStart"/>
-      <w:r>
-        <w:t>rBLH</w:t>
-      </w:r>
-      <w:proofErr w:type="spellEnd"/>
-      <w:r>
-        <w:t>-BR</w:t>
+        <w:t>O Brasil possui, em 2023, 233 Bancos de Leite Humano (BLHs) e 240 postos de coleta, distribuídos por todos os estados e no Distrito Federal, integrando a rede rBLH-BR</w:t>
       </w:r>
       <w:r>
         <w:t xml:space="preserve"> (Brasil, 2023)</w:t>
@@ -10715,24 +10401,14 @@
         <w:pStyle w:val="NormalWeb"/>
       </w:pPr>
       <w:r>
-        <w:t xml:space="preserve">O </w:t>
-      </w:r>
-      <w:proofErr w:type="spellStart"/>
+        <w:t>O CuidarTech Doe Leite</w:t>
+      </w:r>
+      <w:r>
+        <w:t xml:space="preserve"> é um aplicativo desenvolvido para facilitar o processo de doação de leite materno, conectando doadoras a bancos de leite humano. Ele oferece funcionalidades como o cadastro de doadoras, agendamento de coletas e acompanhamento das doações realizadas, promovendo um aumento na adesão e no impacto positivo das doações. O uso de tecnologias móveis, como o </w:t>
+      </w:r>
       <w:r>
         <w:t>CuidarTech</w:t>
       </w:r>
-      <w:proofErr w:type="spellEnd"/>
-      <w:r>
-        <w:t xml:space="preserve"> Doe Leite</w:t>
-      </w:r>
-      <w:r>
-        <w:t xml:space="preserve"> é um aplicativo desenvolvido para facilitar o processo de doação de leite materno, conectando doadoras a bancos de leite humano. Ele oferece funcionalidades como o cadastro de doadoras, agendamento de coletas e acompanhamento das doações realizadas, promovendo um aumento na adesão e no impacto positivo das doações. O uso de tecnologias móveis, como o </w:t>
-      </w:r>
-      <w:proofErr w:type="spellStart"/>
-      <w:r>
-        <w:t>CuidarTech</w:t>
-      </w:r>
-      <w:proofErr w:type="spellEnd"/>
       <w:r>
         <w:t xml:space="preserve">, proporciona uma maneira prática e eficiente de engajar mais pessoas na doação de leite humano, beneficiando a saúde </w:t>
       </w:r>
@@ -10929,15 +10605,7 @@
         <w:t>É</w:t>
       </w:r>
       <w:r>
-        <w:t xml:space="preserve"> importante destacar o depoimento da enfermeira </w:t>
-      </w:r>
-      <w:proofErr w:type="spellStart"/>
-      <w:r>
-        <w:t>Jamila</w:t>
-      </w:r>
-      <w:proofErr w:type="spellEnd"/>
-      <w:r>
-        <w:t xml:space="preserve"> Leal, profissional </w:t>
+        <w:t xml:space="preserve"> importante destacar o depoimento da enfermeira Jamila Leal, profissional </w:t>
       </w:r>
       <w:r>
         <w:t>da HCSL</w:t>
@@ -11178,7 +10846,6 @@
       <w:r>
         <w:t xml:space="preserve">realizar a integração desses aplicativos por meio de uma </w:t>
       </w:r>
-      <w:proofErr w:type="spellStart"/>
       <w:r>
         <w:rPr>
           <w:i/>
@@ -11195,34 +10862,19 @@
         <w:rPr>
           <w:i/>
         </w:rPr>
-        <w:t>plication</w:t>
-      </w:r>
-      <w:proofErr w:type="spellEnd"/>
+        <w:t xml:space="preserve">plication </w:t>
+      </w:r>
       <w:r>
         <w:rPr>
           <w:i/>
         </w:rPr>
-        <w:t xml:space="preserve"> </w:t>
-      </w:r>
-      <w:proofErr w:type="spellStart"/>
+        <w:t>P</w:t>
+      </w:r>
       <w:r>
         <w:rPr>
           <w:i/>
         </w:rPr>
-        <w:t>P</w:t>
-      </w:r>
-      <w:r>
-        <w:rPr>
-          <w:i/>
-        </w:rPr>
-        <w:t>rogramming</w:t>
-      </w:r>
-      <w:proofErr w:type="spellEnd"/>
-      <w:r>
-        <w:rPr>
-          <w:i/>
-        </w:rPr>
-        <w:t xml:space="preserve"> </w:t>
+        <w:t xml:space="preserve">rogramming </w:t>
       </w:r>
       <w:r>
         <w:rPr>
@@ -11670,13 +11322,8 @@
       <w:r>
         <w:t xml:space="preserve">projeto </w:t>
       </w:r>
-      <w:proofErr w:type="spellStart"/>
-      <w:r>
-        <w:t>Donate</w:t>
-      </w:r>
-      <w:proofErr w:type="spellEnd"/>
-      <w:r>
-        <w:t xml:space="preserve"> tem relação direta com alguns dos </w:t>
+      <w:r>
+        <w:t xml:space="preserve">Donate tem relação direta com alguns dos </w:t>
       </w:r>
       <w:r>
         <w:t>ODS</w:t>
@@ -11761,15 +11408,7 @@
         <w:pStyle w:val="NormalWeb"/>
       </w:pPr>
       <w:r>
-        <w:t xml:space="preserve">Assim, o </w:t>
-      </w:r>
-      <w:proofErr w:type="spellStart"/>
-      <w:r>
-        <w:t>Donate</w:t>
-      </w:r>
-      <w:proofErr w:type="spellEnd"/>
-      <w:r>
-        <w:t xml:space="preserve"> não é apenas um sistema tecnológico, mas também uma ferramenta social que pode ajudar o Brasil a avançar em metas importantes dos </w:t>
+        <w:t xml:space="preserve">Assim, o Donate não é apenas um sistema tecnológico, mas também uma ferramenta social que pode ajudar o Brasil a avançar em metas importantes dos </w:t>
       </w:r>
       <w:r>
         <w:t>ODS</w:t>
@@ -11791,15 +11430,7 @@
     </w:p>
     <w:p>
       <w:r>
-        <w:t xml:space="preserve">O modelo de negócio representa a forma como o sistema </w:t>
-      </w:r>
-      <w:proofErr w:type="spellStart"/>
-      <w:r>
-        <w:t>Donate</w:t>
-      </w:r>
-      <w:proofErr w:type="spellEnd"/>
-      <w:r>
-        <w:t xml:space="preserve"> cria, entrega e captura valor para seus usuários e instituições envolvidas </w:t>
+        <w:t xml:space="preserve">O modelo de negócio representa a forma como o sistema Donate cria, entrega e captura valor para seus usuários e instituições envolvidas </w:t>
       </w:r>
       <w:r>
         <w:t>nas ações</w:t>
@@ -12600,15 +12231,7 @@
               <w:t>A</w:t>
             </w:r>
             <w:r>
-              <w:t>presentação do projeto na Feira de Tecnologia e Empreendedorismo da FAI (</w:t>
-            </w:r>
-            <w:proofErr w:type="spellStart"/>
-            <w:r>
-              <w:t>Faitec</w:t>
-            </w:r>
-            <w:proofErr w:type="spellEnd"/>
-            <w:r>
-              <w:t>)</w:t>
+              <w:t>presentação do projeto na Feira de Tecnologia e Empreendedorismo da FAI (Faitec)</w:t>
             </w:r>
             <w:r>
               <w:t>.</w:t>
@@ -12624,13 +12247,8 @@
             <w:r>
               <w:t xml:space="preserve">Apresentação pública do projeto na </w:t>
             </w:r>
-            <w:proofErr w:type="spellStart"/>
-            <w:r>
-              <w:t>Faitec</w:t>
-            </w:r>
-            <w:proofErr w:type="spellEnd"/>
-            <w:r>
-              <w:t>.</w:t>
+            <w:r>
+              <w:t>Faitec.</w:t>
             </w:r>
           </w:p>
         </w:tc>
@@ -12923,11 +12541,9 @@
       <w:r>
         <w:t xml:space="preserve">Os recursos de </w:t>
       </w:r>
-      <w:proofErr w:type="spellStart"/>
       <w:r>
         <w:t>software</w:t>
       </w:r>
-      <w:proofErr w:type="spellEnd"/>
       <w:r>
         <w:t xml:space="preserve"> necessários para este projeto:</w:t>
       </w:r>
@@ -12961,13 +12577,8 @@
           <w:numId w:val="3"/>
         </w:numPr>
       </w:pPr>
-      <w:proofErr w:type="spellStart"/>
-      <w:r>
-        <w:t>IntelliJ</w:t>
-      </w:r>
-      <w:proofErr w:type="spellEnd"/>
-      <w:r>
-        <w:t xml:space="preserve"> IDEA 2021.3.3</w:t>
+      <w:r>
+        <w:t>IntelliJ IDEA 2021.3.3</w:t>
       </w:r>
       <w:r>
         <w:t>;</w:t>
@@ -12993,13 +12604,8 @@
           <w:numId w:val="3"/>
         </w:numPr>
       </w:pPr>
-      <w:proofErr w:type="spellStart"/>
-      <w:r>
-        <w:t>PgAdmin</w:t>
-      </w:r>
-      <w:proofErr w:type="spellEnd"/>
-      <w:r>
-        <w:t xml:space="preserve"> 4 v</w:t>
+      <w:r>
+        <w:t>PgAdmin 4 v</w:t>
       </w:r>
       <w:r>
         <w:t>1.2</w:t>
@@ -13032,15 +12638,7 @@
         </w:numPr>
       </w:pPr>
       <w:r>
-        <w:t xml:space="preserve">Visual Studio </w:t>
-      </w:r>
-      <w:proofErr w:type="spellStart"/>
-      <w:r>
-        <w:t>Code</w:t>
-      </w:r>
-      <w:proofErr w:type="spellEnd"/>
-      <w:r>
-        <w:t xml:space="preserve"> 1.32.3;</w:t>
+        <w:t>Visual Studio Code 1.32.3;</w:t>
       </w:r>
     </w:p>
     <w:p>
@@ -13051,21 +12649,8 @@
           <w:numId w:val="3"/>
         </w:numPr>
       </w:pPr>
-      <w:proofErr w:type="spellStart"/>
-      <w:r>
-        <w:t>Ideas</w:t>
-      </w:r>
-      <w:proofErr w:type="spellEnd"/>
-      <w:r>
-        <w:t xml:space="preserve"> </w:t>
-      </w:r>
-      <w:proofErr w:type="spellStart"/>
-      <w:r>
-        <w:t>Modeler</w:t>
-      </w:r>
-      <w:proofErr w:type="spellEnd"/>
-      <w:r>
-        <w:t xml:space="preserve"> 11.96;</w:t>
+      <w:r>
+        <w:t>Ideas Modeler 11.96;</w:t>
       </w:r>
     </w:p>
     <w:p>
@@ -13076,13 +12661,8 @@
           <w:numId w:val="3"/>
         </w:numPr>
       </w:pPr>
-      <w:proofErr w:type="spellStart"/>
-      <w:r>
-        <w:t>Postman</w:t>
-      </w:r>
-      <w:proofErr w:type="spellEnd"/>
-      <w:r>
-        <w:t xml:space="preserve"> </w:t>
+      <w:r>
+        <w:t xml:space="preserve">Postman </w:t>
       </w:r>
       <w:r>
         <w:t>11</w:t>
@@ -13111,13 +12691,8 @@
           <w:numId w:val="3"/>
         </w:numPr>
       </w:pPr>
-      <w:proofErr w:type="spellStart"/>
-      <w:r>
-        <w:t>Git</w:t>
-      </w:r>
-      <w:proofErr w:type="spellEnd"/>
-      <w:r>
-        <w:t xml:space="preserve"> 2.</w:t>
+      <w:r>
+        <w:t>Git 2.</w:t>
       </w:r>
       <w:r>
         <w:t>49</w:t>
@@ -13174,15 +12749,7 @@
         </w:numPr>
       </w:pPr>
       <w:r>
-        <w:t xml:space="preserve">Google </w:t>
-      </w:r>
-      <w:proofErr w:type="spellStart"/>
-      <w:r>
-        <w:t>Forms</w:t>
-      </w:r>
-      <w:proofErr w:type="spellEnd"/>
-      <w:r>
-        <w:t>;</w:t>
+        <w:t>Google Forms;</w:t>
       </w:r>
     </w:p>
     <w:p>
@@ -13217,7 +12784,6 @@
           <w:numId w:val="3"/>
         </w:numPr>
       </w:pPr>
-      <w:proofErr w:type="spellStart"/>
       <w:r>
         <w:t>Java</w:t>
       </w:r>
@@ -13227,7 +12793,6 @@
       <w:r>
         <w:t>cript</w:t>
       </w:r>
-      <w:proofErr w:type="spellEnd"/>
       <w:r>
         <w:t xml:space="preserve"> </w:t>
       </w:r>
@@ -13273,11 +12838,9 @@
           <w:numId w:val="3"/>
         </w:numPr>
       </w:pPr>
-      <w:proofErr w:type="spellStart"/>
       <w:r>
         <w:t>Copilot</w:t>
       </w:r>
-      <w:proofErr w:type="spellEnd"/>
       <w:r>
         <w:t xml:space="preserve"> </w:t>
       </w:r>
@@ -13382,11 +12945,9 @@
       <w:r>
         <w:t xml:space="preserve"> </w:t>
       </w:r>
-      <w:proofErr w:type="spellStart"/>
       <w:r>
         <w:t>Gbytes</w:t>
       </w:r>
-      <w:proofErr w:type="spellEnd"/>
       <w:r>
         <w:t xml:space="preserve">, </w:t>
       </w:r>
@@ -13394,13 +12955,8 @@
         <w:t>SSD</w:t>
       </w:r>
       <w:r>
-        <w:t xml:space="preserve"> de 1 </w:t>
-      </w:r>
-      <w:proofErr w:type="spellStart"/>
-      <w:r>
-        <w:t>Tbyte</w:t>
-      </w:r>
-      <w:proofErr w:type="spellEnd"/>
+        <w:t xml:space="preserve"> de 1 Tbyte</w:t>
+      </w:r>
       <w:r>
         <w:t xml:space="preserve"> Nvme</w:t>
       </w:r>
@@ -13459,15 +13015,7 @@
         <w:t>SSD</w:t>
       </w:r>
       <w:r>
-        <w:t xml:space="preserve"> de 256 </w:t>
-      </w:r>
-      <w:proofErr w:type="spellStart"/>
-      <w:r>
-        <w:t>Gbytes</w:t>
-      </w:r>
-      <w:proofErr w:type="spellEnd"/>
-      <w:r>
-        <w:t xml:space="preserve"> e processador</w:t>
+        <w:t xml:space="preserve"> de 256 Gbytes e processador</w:t>
       </w:r>
       <w:r>
         <w:t xml:space="preserve"> I</w:t>
@@ -13518,13 +13066,8 @@
         <w:t xml:space="preserve">, Android 12, com </w:t>
       </w:r>
       <w:r>
-        <w:t xml:space="preserve">6 GB de RAM e 128 </w:t>
-      </w:r>
-      <w:proofErr w:type="spellStart"/>
-      <w:r>
-        <w:t>Gbytes</w:t>
-      </w:r>
-      <w:proofErr w:type="spellEnd"/>
+        <w:t>6 GB de RAM e 128 Gbytes</w:t>
+      </w:r>
       <w:r>
         <w:t xml:space="preserve"> de armazenamento interno</w:t>
       </w:r>
@@ -13559,21 +13102,11 @@
         <w:t xml:space="preserve"> Xiaomi, com</w:t>
       </w:r>
       <w:r>
-        <w:t xml:space="preserve"> Android 11, 4 </w:t>
-      </w:r>
-      <w:proofErr w:type="spellStart"/>
-      <w:r>
-        <w:t>Gbytes</w:t>
-      </w:r>
-      <w:proofErr w:type="spellEnd"/>
-      <w:r>
-        <w:t xml:space="preserve"> de RAM e 64 </w:t>
-      </w:r>
-      <w:proofErr w:type="spellStart"/>
-      <w:r>
-        <w:t>Gbytes</w:t>
-      </w:r>
-      <w:proofErr w:type="spellEnd"/>
+        <w:t xml:space="preserve"> Android 11, 4 Gbytes</w:t>
+      </w:r>
+      <w:r>
+        <w:t xml:space="preserve"> de RAM e 64 Gbytes</w:t>
+      </w:r>
       <w:r>
         <w:t xml:space="preserve"> de armazenamento interno;</w:t>
       </w:r>
@@ -13600,23 +13133,7 @@
         <w:t xml:space="preserve"> </w:t>
       </w:r>
       <w:r>
-        <w:t xml:space="preserve">Acer, com RAM de 8 </w:t>
-      </w:r>
-      <w:proofErr w:type="spellStart"/>
-      <w:r>
-        <w:t>Gbytes</w:t>
-      </w:r>
-      <w:proofErr w:type="spellEnd"/>
-      <w:r>
-        <w:t xml:space="preserve">, SSD de 512 </w:t>
-      </w:r>
-      <w:proofErr w:type="spellStart"/>
-      <w:r>
-        <w:t>Gbytes</w:t>
-      </w:r>
-      <w:proofErr w:type="spellEnd"/>
-      <w:r>
-        <w:t xml:space="preserve"> e processador Intel i3 10ª </w:t>
+        <w:t xml:space="preserve">Acer, com RAM de 8 Gbytes, SSD de 512 Gbytes e processador Intel i3 10ª </w:t>
       </w:r>
       <w:r>
         <w:t>g</w:t>
@@ -13737,15 +13254,7 @@
         <w:t>s ao longo do desenvolvimento deste projeto é</w:t>
       </w:r>
       <w:r>
-        <w:t xml:space="preserve"> utilizado o sistema de controle de versão </w:t>
-      </w:r>
-      <w:proofErr w:type="spellStart"/>
-      <w:r>
-        <w:t>Git</w:t>
-      </w:r>
-      <w:proofErr w:type="spellEnd"/>
-      <w:r>
-        <w:t xml:space="preserve">, com </w:t>
+        <w:t xml:space="preserve"> utilizado o sistema de controle de versão Git, com </w:t>
       </w:r>
       <w:r>
         <w:t>o repositório</w:t>
@@ -13853,19 +13362,11 @@
       <w:r>
         <w:t xml:space="preserve"> </w:t>
       </w:r>
-      <w:proofErr w:type="spellStart"/>
       <w:r>
         <w:rPr>
           <w:i/>
         </w:rPr>
-        <w:t>commit</w:t>
-      </w:r>
-      <w:proofErr w:type="spellEnd"/>
-      <w:r>
-        <w:rPr>
-          <w:i/>
-        </w:rPr>
-        <w:t xml:space="preserve"> </w:t>
+        <w:t xml:space="preserve">commit </w:t>
       </w:r>
       <w:r>
         <w:t>é</w:t>
@@ -14230,56 +13731,46 @@
       <w:r>
         <w:t xml:space="preserve">submetidos para a </w:t>
       </w:r>
-      <w:proofErr w:type="spellStart"/>
       <w:r>
         <w:rPr>
           <w:i/>
         </w:rPr>
-        <w:t>branch</w:t>
-      </w:r>
-      <w:proofErr w:type="spellEnd"/>
+        <w:t xml:space="preserve">branch </w:t>
+      </w:r>
+      <w:r>
+        <w:t xml:space="preserve"> </w:t>
+      </w:r>
       <w:r>
         <w:rPr>
           <w:i/>
         </w:rPr>
+        <w:t>main</w:t>
+      </w:r>
+      <w:r>
+        <w:t xml:space="preserve">. Para realizar </w:t>
+      </w:r>
+      <w:r>
+        <w:t xml:space="preserve">os </w:t>
+      </w:r>
+      <w:r>
+        <w:t>testes</w:t>
+      </w:r>
+      <w:r>
+        <w:t>,</w:t>
+      </w:r>
+      <w:r>
+        <w:t xml:space="preserve"> o projeto é clonado novamente e realizado as </w:t>
+      </w:r>
+      <w:r>
+        <w:t xml:space="preserve">alterações, caso tudo corra </w:t>
+      </w:r>
+      <w:r>
+        <w:t>conforme o esperado,</w:t>
+      </w:r>
+      <w:r>
         <w:t xml:space="preserve"> </w:t>
       </w:r>
       <w:r>
-        <w:t xml:space="preserve"> </w:t>
-      </w:r>
-      <w:proofErr w:type="spellStart"/>
-      <w:r>
-        <w:rPr>
-          <w:i/>
-        </w:rPr>
-        <w:t>main</w:t>
-      </w:r>
-      <w:proofErr w:type="spellEnd"/>
-      <w:r>
-        <w:t xml:space="preserve">. Para realizar </w:t>
-      </w:r>
-      <w:r>
-        <w:t xml:space="preserve">os </w:t>
-      </w:r>
-      <w:r>
-        <w:t>testes</w:t>
-      </w:r>
-      <w:r>
-        <w:t>,</w:t>
-      </w:r>
-      <w:r>
-        <w:t xml:space="preserve"> o projeto é clonado novamente e realizado as </w:t>
-      </w:r>
-      <w:r>
-        <w:t xml:space="preserve">alterações, caso tudo corra </w:t>
-      </w:r>
-      <w:r>
-        <w:t>conforme o esperado,</w:t>
-      </w:r>
-      <w:r>
-        <w:t xml:space="preserve"> </w:t>
-      </w:r>
-      <w:r>
         <w:t>e</w:t>
       </w:r>
       <w:r>
@@ -14294,15 +13785,7 @@
         <w:t>A seguir</w:t>
       </w:r>
       <w:r>
-        <w:t xml:space="preserve">, descreve-se a especificação de requisitos do </w:t>
-      </w:r>
-      <w:proofErr w:type="spellStart"/>
-      <w:r>
-        <w:t>Donate</w:t>
-      </w:r>
-      <w:proofErr w:type="spellEnd"/>
-      <w:r>
-        <w:t>.</w:t>
+        <w:t>, descreve-se a especificação de requisitos do Donate.</w:t>
       </w:r>
     </w:p>
     <w:p/>
@@ -14343,15 +13826,7 @@
         <w:t>Este capítulo apresenta os requisitos necessários para</w:t>
       </w:r>
       <w:r>
-        <w:t xml:space="preserve"> o desenvolvimento do sistema de software </w:t>
-      </w:r>
-      <w:proofErr w:type="spellStart"/>
-      <w:r>
-        <w:t>Donate</w:t>
-      </w:r>
-      <w:proofErr w:type="spellEnd"/>
-      <w:r>
-        <w:t xml:space="preserve">. A </w:t>
+        <w:t xml:space="preserve"> o desenvolvimento do sistema de software Donate. A </w:t>
       </w:r>
       <w:r>
         <w:t>e</w:t>
@@ -14622,14 +14097,12 @@
       <w:r>
         <w:t xml:space="preserve"> </w:t>
       </w:r>
-      <w:proofErr w:type="spellStart"/>
       <w:r>
         <w:t>fornece</w:t>
       </w:r>
       <w:r>
         <w:t>r</w:t>
       </w:r>
-      <w:proofErr w:type="spellEnd"/>
       <w:r>
         <w:t xml:space="preserve"> </w:t>
       </w:r>
@@ -15802,15 +15275,7 @@
         <w:spacing w:line="360" w:lineRule="auto"/>
       </w:pPr>
       <w:r>
-        <w:t xml:space="preserve">O sistema deverá manter um histórico das senhas utilizadas por cada usuário, armazenando o </w:t>
-      </w:r>
-      <w:proofErr w:type="spellStart"/>
-      <w:r>
-        <w:t>hash</w:t>
-      </w:r>
-      <w:proofErr w:type="spellEnd"/>
-      <w:r>
-        <w:t xml:space="preserve"> de cada senha junto à data de criação. Durante o processo de redefinição de senha dentro do sistema, o sistema deverá verificar se a nova senha já foi utilizada nas últimas 3 senhas. Caso tenha sido, a redefinição será rejeitada, e o usuário deverá informar uma senha diferente.</w:t>
+        <w:t>O sistema deverá manter um histórico das senhas utilizadas por cada usuário, armazenando o hash de cada senha junto à data de criação. Durante o processo de redefinição de senha dentro do sistema, o sistema deverá verificar se a nova senha já foi utilizada nas últimas 3 senhas. Caso tenha sido, a redefinição será rejeitada, e o usuário deverá informar uma senha diferente.</w:t>
       </w:r>
     </w:p>
     <w:p>
@@ -16455,13 +15920,8 @@
       <w:r>
         <w:t xml:space="preserve"> e sua aceitação pelos usuários (</w:t>
       </w:r>
-      <w:proofErr w:type="spellStart"/>
-      <w:r>
-        <w:t>Sommerville</w:t>
-      </w:r>
-      <w:proofErr w:type="spellEnd"/>
-      <w:r>
-        <w:t>,</w:t>
+      <w:r>
+        <w:t>Sommerville,</w:t>
       </w:r>
       <w:r>
         <w:t xml:space="preserve"> </w:t>
@@ -16478,15 +15938,7 @@
         <w:t>A seguir, são listados os principais requi</w:t>
       </w:r>
       <w:r>
-        <w:t xml:space="preserve">sitos não funcionais do sistema de software </w:t>
-      </w:r>
-      <w:proofErr w:type="spellStart"/>
-      <w:r>
-        <w:t>Donate</w:t>
-      </w:r>
-      <w:proofErr w:type="spellEnd"/>
-      <w:r>
-        <w:t>.</w:t>
+        <w:t>sitos não funcionais do sistema de software Donate.</w:t>
       </w:r>
     </w:p>
     <w:p>
@@ -16658,71 +16110,34 @@
         <w:rPr>
           <w:i/>
         </w:rPr>
-        <w:t xml:space="preserve">ext </w:t>
-      </w:r>
-      <w:proofErr w:type="spellStart"/>
+        <w:t>ext Transfer Protocol</w:t>
+      </w:r>
       <w:r>
         <w:rPr>
           <w:i/>
         </w:rPr>
-        <w:t>Transfer</w:t>
-      </w:r>
-      <w:proofErr w:type="spellEnd"/>
+        <w:t xml:space="preserve"> Secure</w:t>
+      </w:r>
+      <w:r>
+        <w:t xml:space="preserve"> (HTTPs</w:t>
+      </w:r>
+      <w:r>
+        <w:t>)</w:t>
+      </w:r>
+      <w:r>
+        <w:t xml:space="preserve"> para garantir a transmissão segura dos dados entre cliente e servidor.</w:t>
+      </w:r>
+    </w:p>
+    <w:p>
+      <w:r>
+        <w:t xml:space="preserve">As senhas dos usuários deverão ser armazenadas de forma criptografada utilizando a técnica </w:t>
+      </w:r>
       <w:r>
         <w:rPr>
           <w:i/>
         </w:rPr>
-        <w:t xml:space="preserve"> </w:t>
-      </w:r>
-      <w:proofErr w:type="spellStart"/>
-      <w:r>
-        <w:rPr>
-          <w:i/>
-        </w:rPr>
-        <w:t>Protocol</w:t>
-      </w:r>
-      <w:proofErr w:type="spellEnd"/>
-      <w:r>
-        <w:rPr>
-          <w:i/>
-        </w:rPr>
-        <w:t xml:space="preserve"> </w:t>
-      </w:r>
-      <w:proofErr w:type="spellStart"/>
-      <w:r>
-        <w:rPr>
-          <w:i/>
-        </w:rPr>
-        <w:t>Secure</w:t>
-      </w:r>
-      <w:proofErr w:type="spellEnd"/>
-      <w:r>
-        <w:t xml:space="preserve"> (</w:t>
-      </w:r>
-      <w:proofErr w:type="spellStart"/>
-      <w:r>
-        <w:t>HTTPs</w:t>
-      </w:r>
-      <w:proofErr w:type="spellEnd"/>
-      <w:r>
-        <w:t>)</w:t>
-      </w:r>
-      <w:r>
-        <w:t xml:space="preserve"> para garantir a transmissão segura dos dados entre cliente e servidor.</w:t>
-      </w:r>
-    </w:p>
-    <w:p>
-      <w:r>
-        <w:t xml:space="preserve">As senhas dos usuários deverão ser armazenadas de forma criptografada utilizando a técnica </w:t>
-      </w:r>
-      <w:proofErr w:type="spellStart"/>
-      <w:r>
-        <w:rPr>
-          <w:i/>
-        </w:rPr>
         <w:t>bcrypt</w:t>
       </w:r>
-      <w:proofErr w:type="spellEnd"/>
       <w:r>
         <w:rPr>
           <w:i/>
@@ -16860,25 +16275,21 @@
       <w:r>
         <w:t>Para cumprir o item c), o sistema deverá manter um histórico das senhas anteriores com a data de criação, registrando de forma segura (</w:t>
       </w:r>
-      <w:proofErr w:type="spellStart"/>
       <w:r>
         <w:rPr>
           <w:i/>
         </w:rPr>
         <w:t>hash</w:t>
       </w:r>
-      <w:proofErr w:type="spellEnd"/>
       <w:r>
         <w:t xml:space="preserve"> com </w:t>
       </w:r>
-      <w:proofErr w:type="spellStart"/>
       <w:r>
         <w:rPr>
           <w:i/>
         </w:rPr>
         <w:t>bcrypt</w:t>
       </w:r>
-      <w:proofErr w:type="spellEnd"/>
       <w:r>
         <w:t>). Esse controle deve ser implementado conforme um requisito funcional específico.</w:t>
       </w:r>
@@ -17007,15 +16418,7 @@
         <w:t>Android,</w:t>
       </w:r>
       <w:r>
-        <w:t xml:space="preserve"> versão 8.0 (</w:t>
-      </w:r>
-      <w:proofErr w:type="spellStart"/>
-      <w:r>
-        <w:t>Oreo</w:t>
-      </w:r>
-      <w:proofErr w:type="spellEnd"/>
-      <w:r>
-        <w:t>) ou superior</w:t>
+        <w:t xml:space="preserve"> versão 8.0 (Oreo) ou superior</w:t>
       </w:r>
       <w:r>
         <w:t>.</w:t>
@@ -17096,14 +16499,12 @@
       <w:r>
         <w:t xml:space="preserve"> (Perguntas Frequentes), dicas contextuais (</w:t>
       </w:r>
-      <w:proofErr w:type="spellStart"/>
       <w:r>
         <w:rPr>
           <w:i/>
         </w:rPr>
         <w:t>tooltips</w:t>
       </w:r>
-      <w:proofErr w:type="spellEnd"/>
       <w:r>
         <w:t>)</w:t>
       </w:r>
@@ -17257,21 +16658,7 @@
         <w:rPr>
           <w:i/>
         </w:rPr>
-        <w:t>Front-</w:t>
-      </w:r>
-      <w:proofErr w:type="spellStart"/>
-      <w:r>
-        <w:rPr>
-          <w:i/>
-        </w:rPr>
-        <w:t>end</w:t>
-      </w:r>
-      <w:proofErr w:type="spellEnd"/>
-      <w:r>
-        <w:rPr>
-          <w:i/>
-        </w:rPr>
-        <w:t>:</w:t>
+        <w:t>Front-end:</w:t>
       </w:r>
       <w:r>
         <w:t xml:space="preserve"> </w:t>
@@ -17313,59 +16700,31 @@
         <w:rPr>
           <w:lang w:val="en-US"/>
         </w:rPr>
-        <w:t xml:space="preserve">:  </w:t>
-      </w:r>
-      <w:proofErr w:type="spellStart"/>
+        <w:t xml:space="preserve">:  uma </w:t>
+      </w:r>
       <w:r>
         <w:rPr>
           <w:lang w:val="en-US"/>
         </w:rPr>
-        <w:t>uma</w:t>
-      </w:r>
-      <w:proofErr w:type="spellEnd"/>
+        <w:t xml:space="preserve"> </w:t>
+      </w:r>
       <w:r>
         <w:rPr>
           <w:lang w:val="en-US"/>
         </w:rPr>
+        <w:t>API</w:t>
+      </w:r>
+      <w:r>
+        <w:rPr>
+          <w:lang w:val="en-US"/>
+        </w:rPr>
         <w:t xml:space="preserve"> </w:t>
       </w:r>
       <w:r>
         <w:rPr>
           <w:lang w:val="en-US"/>
         </w:rPr>
-        <w:t xml:space="preserve"> </w:t>
-      </w:r>
-      <w:r>
-        <w:rPr>
-          <w:lang w:val="en-US"/>
-        </w:rPr>
-        <w:t>API</w:t>
-      </w:r>
-      <w:r>
-        <w:rPr>
-          <w:lang w:val="en-US"/>
-        </w:rPr>
-        <w:t xml:space="preserve"> </w:t>
-      </w:r>
-      <w:r>
-        <w:rPr>
-          <w:lang w:val="en-US"/>
-        </w:rPr>
-        <w:t xml:space="preserve">do </w:t>
-      </w:r>
-      <w:proofErr w:type="spellStart"/>
-      <w:r>
-        <w:rPr>
-          <w:lang w:val="en-US"/>
-        </w:rPr>
-        <w:t>tipo</w:t>
-      </w:r>
-      <w:proofErr w:type="spellEnd"/>
-      <w:r>
-        <w:rPr>
-          <w:lang w:val="en-US"/>
-        </w:rPr>
-        <w:t xml:space="preserve"> </w:t>
+        <w:t xml:space="preserve">do tipo </w:t>
       </w:r>
       <w:r>
         <w:rPr>
@@ -17479,15 +16838,7 @@
         </w:numPr>
       </w:pPr>
       <w:r>
-        <w:t xml:space="preserve">Folhas de estilo para páginas em Hypertext Markup </w:t>
-      </w:r>
-      <w:proofErr w:type="spellStart"/>
-      <w:r>
-        <w:t>Language</w:t>
-      </w:r>
-      <w:proofErr w:type="spellEnd"/>
-      <w:r>
-        <w:t xml:space="preserve"> (HTML) utilizando Angular Material e estilos customizados.</w:t>
+        <w:t>Folhas de estilo para páginas em Hypertext Markup Language (HTML) utilizando Angular Material e estilos customizados.</w:t>
       </w:r>
     </w:p>
     <w:p>
@@ -17540,64 +16891,38 @@
         <w:rPr>
           <w:i/>
         </w:rPr>
-        <w:t>Model-</w:t>
-      </w:r>
-      <w:proofErr w:type="spellStart"/>
+        <w:t>Model-View-Controller</w:t>
+      </w:r>
+      <w:r>
+        <w:t xml:space="preserve"> </w:t>
+      </w:r>
+      <w:r>
+        <w:t>(</w:t>
+      </w:r>
+      <w:r>
+        <w:t>MVC</w:t>
+      </w:r>
+      <w:r>
+        <w:t>)</w:t>
+      </w:r>
+      <w:r>
+        <w:t xml:space="preserve">, </w:t>
+      </w:r>
       <w:r>
         <w:rPr>
           <w:i/>
         </w:rPr>
-        <w:t>View</w:t>
-      </w:r>
-      <w:proofErr w:type="spellEnd"/>
+        <w:t>services</w:t>
+      </w:r>
+      <w:r>
+        <w:t xml:space="preserve"> e </w:t>
+      </w:r>
       <w:r>
         <w:rPr>
           <w:i/>
         </w:rPr>
-        <w:t>-</w:t>
-      </w:r>
-      <w:proofErr w:type="spellStart"/>
-      <w:r>
-        <w:rPr>
-          <w:i/>
-        </w:rPr>
-        <w:t>Controller</w:t>
-      </w:r>
-      <w:proofErr w:type="spellEnd"/>
-      <w:r>
-        <w:t xml:space="preserve"> </w:t>
-      </w:r>
-      <w:r>
-        <w:t>(</w:t>
-      </w:r>
-      <w:r>
-        <w:t>MVC</w:t>
-      </w:r>
-      <w:r>
-        <w:t>)</w:t>
-      </w:r>
-      <w:r>
-        <w:t xml:space="preserve">, </w:t>
-      </w:r>
-      <w:proofErr w:type="spellStart"/>
-      <w:r>
-        <w:rPr>
-          <w:i/>
-        </w:rPr>
-        <w:t>services</w:t>
-      </w:r>
-      <w:proofErr w:type="spellEnd"/>
-      <w:r>
-        <w:t xml:space="preserve"> e </w:t>
-      </w:r>
-      <w:proofErr w:type="spellStart"/>
-      <w:r>
-        <w:rPr>
-          <w:i/>
-        </w:rPr>
         <w:t>components</w:t>
       </w:r>
-      <w:proofErr w:type="spellEnd"/>
       <w:r>
         <w:t>;</w:t>
       </w:r>
@@ -17632,27 +16957,17 @@
         <w:t>u</w:t>
       </w:r>
       <w:r>
-        <w:t xml:space="preserve">so de controle de versão do </w:t>
-      </w:r>
-      <w:proofErr w:type="spellStart"/>
-      <w:r>
-        <w:t>Git</w:t>
-      </w:r>
-      <w:proofErr w:type="spellEnd"/>
-      <w:r>
-        <w:t xml:space="preserve"> </w:t>
+        <w:t xml:space="preserve">so de controle de versão do Git </w:t>
       </w:r>
       <w:r>
         <w:t xml:space="preserve">com mensagens de </w:t>
       </w:r>
-      <w:proofErr w:type="spellStart"/>
       <w:r>
         <w:rPr>
           <w:i/>
         </w:rPr>
         <w:t>commit</w:t>
       </w:r>
-      <w:proofErr w:type="spellEnd"/>
       <w:r>
         <w:t xml:space="preserve"> padronizadas</w:t>
       </w:r>
@@ -17753,21 +17068,8 @@
       <w:r>
         <w:t xml:space="preserve">provedor </w:t>
       </w:r>
-      <w:proofErr w:type="spellStart"/>
-      <w:r>
-        <w:t>OpenStreetMap</w:t>
-      </w:r>
-      <w:proofErr w:type="spellEnd"/>
-      <w:r>
-        <w:t xml:space="preserve"> integrado por meio da biblioteca </w:t>
-      </w:r>
-      <w:proofErr w:type="spellStart"/>
-      <w:r>
-        <w:t>Leaflet</w:t>
-      </w:r>
-      <w:proofErr w:type="spellEnd"/>
-      <w:r>
-        <w:t>, adotado neste projeto por ser leve, de fácil implemen</w:t>
+      <w:r>
+        <w:t>OpenStreetMap integrado por meio da biblioteca Leaflet, adotado neste projeto por ser leve, de fácil implemen</w:t>
       </w:r>
       <w:r>
         <w:t>tação e não exigir chave de API;</w:t>
@@ -17794,11 +17096,9 @@
       <w:r>
         <w:t xml:space="preserve"> </w:t>
       </w:r>
-      <w:proofErr w:type="spellStart"/>
       <w:r>
         <w:t>Brevo</w:t>
       </w:r>
-      <w:proofErr w:type="spellEnd"/>
       <w:r>
         <w:t xml:space="preserve"> </w:t>
       </w:r>
@@ -17857,45 +17157,19 @@
         </w:numPr>
       </w:pPr>
       <w:r>
-        <w:t>Servidor de aplicação: o front-</w:t>
-      </w:r>
-      <w:proofErr w:type="spellStart"/>
-      <w:r>
-        <w:t>end</w:t>
-      </w:r>
-      <w:proofErr w:type="spellEnd"/>
-      <w:r>
-        <w:t>, desenvolvido em Angular, utiliza o servidor de desenvolvimento do Angular CLI para execução local (</w:t>
-      </w:r>
-      <w:proofErr w:type="spellStart"/>
-      <w:r>
-        <w:t>ng</w:t>
-      </w:r>
-      <w:proofErr w:type="spellEnd"/>
-      <w:r>
-        <w:t xml:space="preserve"> serve), e o </w:t>
-      </w:r>
-      <w:proofErr w:type="spellStart"/>
-      <w:r>
-        <w:t>back-end</w:t>
-      </w:r>
-      <w:proofErr w:type="spellEnd"/>
-      <w:r>
-        <w:t xml:space="preserve"> é implementado com Spring Boot, fornecendo a API REST.</w:t>
+        <w:t>Servidor de aplicação: o front-end, desenvolvido em Angular, utiliza o servidor de desenvolvimento do Angular CLI para execução local (ng serve), e o back-end é implementado com Spring Boot, fornecendo a API REST.</w:t>
       </w:r>
     </w:p>
     <w:p>
       <w:r>
         <w:t>O sistema deverá garantir a configuração segura dessas integrações, incluindo o uso de variáveis de ambiente para armazenar chaves, credenciais e rotas, evitando travar "</w:t>
       </w:r>
-      <w:proofErr w:type="spellStart"/>
       <w:r>
         <w:rPr>
           <w:i/>
         </w:rPr>
         <w:t>localhost</w:t>
       </w:r>
-      <w:proofErr w:type="spellEnd"/>
       <w:r>
         <w:t>" no código-fonte para facilitar a implantação posterior.</w:t>
       </w:r>
@@ -18252,15 +17526,7 @@
         <w:t>O modelo de casos de uso consiste no diagrama de casos de uso, que ilustra as diferentes ações que os usuários podem realizar no sistema, e na descrição dos fluxos de eventos, que detalha os passos envolvidos em cada caso de uso</w:t>
       </w:r>
       <w:r>
-        <w:t xml:space="preserve"> (</w:t>
-      </w:r>
-      <w:proofErr w:type="spellStart"/>
-      <w:r>
-        <w:t>Sommerville</w:t>
-      </w:r>
-      <w:proofErr w:type="spellEnd"/>
-      <w:r>
-        <w:t xml:space="preserve">, </w:t>
+        <w:t xml:space="preserve"> (Sommerville, </w:t>
       </w:r>
       <w:r>
         <w:t>2019</w:t>
@@ -18307,15 +17573,7 @@
         <w:t>No módulo de “contato com o suporte”, revisar o nome do segundo caso de uso. Se houver envio de e-mail deve-se incluir o ator “Servidor de e-mail”.</w:t>
       </w:r>
       <w:r>
-        <w:t xml:space="preserve"> </w:t>
-      </w:r>
-      <w:proofErr w:type="spellStart"/>
-      <w:r>
-        <w:t>Vereficar</w:t>
-      </w:r>
-      <w:proofErr w:type="spellEnd"/>
-      <w:r>
-        <w:t xml:space="preserve"> de implantar contato com o suporte no sistema</w:t>
+        <w:t xml:space="preserve"> Vereficar de implantar contato com o suporte no sistema</w:t>
       </w:r>
     </w:p>
     <w:p>
@@ -18626,11 +17884,9 @@
       <w:r>
         <w:t xml:space="preserve">Este capítulo aborda a arquitetura e o projeto do sistema de software </w:t>
       </w:r>
-      <w:proofErr w:type="spellStart"/>
       <w:r>
         <w:t>Donate</w:t>
       </w:r>
-      <w:proofErr w:type="spellEnd"/>
       <w:r>
         <w:t xml:space="preserve"> com</w:t>
       </w:r>
@@ -18698,45 +17954,15 @@
       <w:r>
         <w:t xml:space="preserve"> </w:t>
       </w:r>
-      <w:proofErr w:type="spellStart"/>
       <w:r>
         <w:rPr>
           <w:i/>
         </w:rPr>
-        <w:t>Unified</w:t>
-      </w:r>
-      <w:proofErr w:type="spellEnd"/>
-      <w:r>
-        <w:rPr>
-          <w:i/>
-        </w:rPr>
-        <w:t xml:space="preserve"> </w:t>
-      </w:r>
-      <w:proofErr w:type="spellStart"/>
-      <w:r>
-        <w:rPr>
-          <w:i/>
-        </w:rPr>
-        <w:t>Modeling</w:t>
-      </w:r>
-      <w:proofErr w:type="spellEnd"/>
-      <w:r>
-        <w:rPr>
-          <w:i/>
-        </w:rPr>
-        <w:t xml:space="preserve"> </w:t>
-      </w:r>
-      <w:proofErr w:type="spellStart"/>
-      <w:r>
-        <w:rPr>
-          <w:i/>
-        </w:rPr>
-        <w:t>Languag</w:t>
+        <w:t>Unified Modeling Languag</w:t>
       </w:r>
       <w:r>
         <w:t>e</w:t>
       </w:r>
-      <w:proofErr w:type="spellEnd"/>
       <w:r>
         <w:t xml:space="preserve"> </w:t>
       </w:r>
@@ -18813,92 +18039,58 @@
         <w:rPr>
           <w:i/>
         </w:rPr>
-        <w:t>front-</w:t>
-      </w:r>
-      <w:proofErr w:type="spellStart"/>
+        <w:t>front-end</w:t>
+      </w:r>
+      <w:r>
+        <w:t xml:space="preserve"> quanto da camada de</w:t>
+      </w:r>
+      <w:r>
+        <w:t xml:space="preserve"> </w:t>
+      </w:r>
       <w:r>
         <w:rPr>
           <w:i/>
         </w:rPr>
-        <w:t>end</w:t>
-      </w:r>
-      <w:proofErr w:type="spellEnd"/>
-      <w:r>
-        <w:t xml:space="preserve"> quanto da camada de</w:t>
-      </w:r>
-      <w:r>
-        <w:t xml:space="preserve"> </w:t>
-      </w:r>
-      <w:proofErr w:type="spellStart"/>
+        <w:t>back-end</w:t>
+      </w:r>
+      <w:r>
+        <w:t>. O objetivo do diagrama é ilustrar como o sistema foi modularizado em pacotes, evidenciando a estrutura de alto nível e os relacionamentos entre os agrupamentos de funcionalidades.</w:t>
+      </w:r>
+    </w:p>
+    <w:p>
+      <w:r>
+        <w:t xml:space="preserve">No </w:t>
+      </w:r>
       <w:r>
         <w:rPr>
           <w:i/>
         </w:rPr>
-        <w:t>back</w:t>
-      </w:r>
-      <w:proofErr w:type="spellEnd"/>
+        <w:t>front-end</w:t>
+      </w:r>
+      <w:r>
+        <w:t xml:space="preserve">, os pacotes </w:t>
+      </w:r>
+      <w:r>
+        <w:t>estão</w:t>
+      </w:r>
+      <w:r>
+        <w:t xml:space="preserve"> organizados segundo as responsabilidades da aplicação cliente: segurança, interface de usuário e comunicação com o </w:t>
+      </w:r>
       <w:r>
         <w:rPr>
           <w:i/>
         </w:rPr>
-        <w:t>-end</w:t>
-      </w:r>
-      <w:r>
-        <w:t>. O objetivo do diagrama é ilustrar como o sistema foi modularizado em pacotes, evidenciando a estrutura de alto nível e os relacionamentos entre os agrupamentos de funcionalidades.</w:t>
-      </w:r>
-    </w:p>
-    <w:p>
-      <w:r>
-        <w:t xml:space="preserve">No </w:t>
+        <w:t>back-end</w:t>
+      </w:r>
+      <w:r>
+        <w:t xml:space="preserve">. Já no </w:t>
       </w:r>
       <w:r>
         <w:rPr>
           <w:i/>
         </w:rPr>
-        <w:t>front-</w:t>
-      </w:r>
-      <w:proofErr w:type="spellStart"/>
-      <w:r>
-        <w:rPr>
-          <w:i/>
-        </w:rPr>
-        <w:t>end</w:t>
-      </w:r>
-      <w:proofErr w:type="spellEnd"/>
-      <w:r>
-        <w:t xml:space="preserve">, os pacotes </w:t>
-      </w:r>
-      <w:r>
-        <w:t>estão</w:t>
-      </w:r>
-      <w:r>
-        <w:t xml:space="preserve"> organizados segundo as responsabilidades da aplicação cliente: segurança, interface de usuário e comunicação com o </w:t>
-      </w:r>
-      <w:proofErr w:type="spellStart"/>
-      <w:r>
-        <w:rPr>
-          <w:i/>
-        </w:rPr>
-        <w:t>back</w:t>
-      </w:r>
-      <w:proofErr w:type="spellEnd"/>
-      <w:r>
-        <w:rPr>
-          <w:i/>
-        </w:rPr>
-        <w:t>-end</w:t>
-      </w:r>
-      <w:r>
-        <w:t xml:space="preserve">. Já no </w:t>
-      </w:r>
-      <w:proofErr w:type="spellStart"/>
-      <w:r>
-        <w:rPr>
-          <w:i/>
-        </w:rPr>
         <w:t>back-end</w:t>
       </w:r>
-      <w:proofErr w:type="spellEnd"/>
       <w:r>
         <w:t>, os pacotes seguem uma separação por responsabilidades de controle, roteamento, lógica de negócio e persistência de dados.</w:t>
       </w:r>
@@ -18936,21 +18128,7 @@
         <w:rPr>
           <w:i/>
         </w:rPr>
-        <w:t>front-</w:t>
-      </w:r>
-      <w:proofErr w:type="spellStart"/>
-      <w:r>
-        <w:rPr>
-          <w:i/>
-        </w:rPr>
-        <w:t>end</w:t>
-      </w:r>
-      <w:proofErr w:type="spellEnd"/>
-      <w:r>
-        <w:rPr>
-          <w:i/>
-        </w:rPr>
-        <w:t>,</w:t>
+        <w:t>front-end,</w:t>
       </w:r>
       <w:r>
         <w:t xml:space="preserve"> o código-fonte está estruturado em pacotes, </w:t>
@@ -18976,27 +18154,23 @@
       <w:r>
         <w:t xml:space="preserve"> </w:t>
       </w:r>
-      <w:proofErr w:type="spellStart"/>
       <w:r>
         <w:rPr>
           <w:i/>
         </w:rPr>
         <w:t>guards</w:t>
       </w:r>
-      <w:proofErr w:type="spellEnd"/>
     </w:p>
     <w:p>
       <w:r>
         <w:t xml:space="preserve">Contém mecanismos de proteção de rotas, como o </w:t>
       </w:r>
-      <w:proofErr w:type="spellStart"/>
       <w:r>
         <w:rPr>
           <w:i/>
         </w:rPr>
         <w:t>AuthGuard</w:t>
       </w:r>
-      <w:proofErr w:type="spellEnd"/>
       <w:r>
         <w:t xml:space="preserve">, que restringe o acesso a determinadas páginas apenas para usuários autenticados. Segue o padrão de segurança da </w:t>
       </w:r>
@@ -19017,14 +18191,12 @@
       <w:r>
         <w:t xml:space="preserve">Pacote </w:t>
       </w:r>
-      <w:proofErr w:type="spellStart"/>
       <w:r>
         <w:rPr>
           <w:i/>
         </w:rPr>
         <w:t>pages</w:t>
       </w:r>
-      <w:proofErr w:type="spellEnd"/>
     </w:p>
     <w:p>
       <w:r>
@@ -19034,13 +18206,8 @@
         <w:t>ace) do aplicativo</w:t>
       </w:r>
       <w:r>
-        <w:t xml:space="preserve">. Cada </w:t>
-      </w:r>
-      <w:proofErr w:type="spellStart"/>
-      <w:r>
-        <w:t>subpacote</w:t>
-      </w:r>
-      <w:proofErr w:type="spellEnd"/>
+        <w:t>. Cada subpacote</w:t>
+      </w:r>
       <w:r>
         <w:t xml:space="preserve"> representa uma funcionalidade ou módulo visual, como:</w:t>
       </w:r>
@@ -19100,7 +18267,6 @@
       </w:r>
     </w:p>
     <w:p>
-      <w:proofErr w:type="spellStart"/>
       <w:r>
         <w:rPr>
           <w:i/>
@@ -19113,7 +18279,6 @@
         </w:rPr>
         <w:t>egister</w:t>
       </w:r>
-      <w:proofErr w:type="spellEnd"/>
       <w:r>
         <w:t>: página de cadastro;</w:t>
       </w:r>
@@ -19157,14 +18322,12 @@
       </w:r>
     </w:p>
     <w:p>
-      <w:proofErr w:type="spellStart"/>
       <w:r>
         <w:rPr>
           <w:i/>
         </w:rPr>
         <w:t>map</w:t>
       </w:r>
-      <w:proofErr w:type="spellEnd"/>
       <w:r>
         <w:t xml:space="preserve">: </w:t>
       </w:r>
@@ -19185,14 +18348,12 @@
       <w:r>
         <w:t xml:space="preserve">Pacote </w:t>
       </w:r>
-      <w:proofErr w:type="spellStart"/>
       <w:r>
         <w:t>s</w:t>
       </w:r>
       <w:r>
         <w:t>ervices</w:t>
       </w:r>
-      <w:proofErr w:type="spellEnd"/>
     </w:p>
     <w:p>
       <w:r>
@@ -19201,25 +18362,21 @@
       <w:r>
         <w:t xml:space="preserve"> por conter os serviços que fazem a comunicação com o </w:t>
       </w:r>
-      <w:proofErr w:type="spellStart"/>
       <w:r>
         <w:rPr>
           <w:i/>
         </w:rPr>
         <w:t>back-end</w:t>
       </w:r>
-      <w:proofErr w:type="spellEnd"/>
       <w:r>
         <w:t xml:space="preserve"> via </w:t>
       </w:r>
-      <w:proofErr w:type="spellStart"/>
       <w:r>
         <w:t>HTTP</w:t>
       </w:r>
       <w:r>
         <w:t>s</w:t>
       </w:r>
-      <w:proofErr w:type="spellEnd"/>
       <w:r>
         <w:t>.</w:t>
       </w:r>
@@ -19236,14 +18393,12 @@
       <w:r>
         <w:t xml:space="preserve">No </w:t>
       </w:r>
-      <w:proofErr w:type="spellStart"/>
       <w:r>
         <w:rPr>
           <w:i/>
         </w:rPr>
         <w:t>back-end</w:t>
       </w:r>
-      <w:proofErr w:type="spellEnd"/>
       <w:r>
         <w:t>, os pacotes estão</w:t>
       </w:r>
@@ -19270,14 +18425,12 @@
       <w:r>
         <w:t xml:space="preserve">Pacote </w:t>
       </w:r>
-      <w:proofErr w:type="spellStart"/>
       <w:r>
         <w:t>c</w:t>
       </w:r>
       <w:r>
         <w:t>ontrollers</w:t>
       </w:r>
-      <w:proofErr w:type="spellEnd"/>
     </w:p>
     <w:p>
       <w:r>
@@ -19289,14 +18442,12 @@
       <w:r>
         <w:t xml:space="preserve"> responsáveis por controlar o fluxo das requisições e respostas. Cada </w:t>
       </w:r>
-      <w:proofErr w:type="spellStart"/>
       <w:r>
         <w:rPr>
           <w:i/>
         </w:rPr>
         <w:t>controller</w:t>
       </w:r>
-      <w:proofErr w:type="spellEnd"/>
       <w:r>
         <w:t xml:space="preserve"> lida com um recurso</w:t>
       </w:r>
@@ -19304,15 +18455,7 @@
         <w:t xml:space="preserve"> do aplicativo</w:t>
       </w:r>
       <w:r>
-        <w:t xml:space="preserve"> (</w:t>
-      </w:r>
-      <w:proofErr w:type="spellStart"/>
-      <w:r>
-        <w:t>ex</w:t>
-      </w:r>
-      <w:proofErr w:type="spellEnd"/>
-      <w:r>
-        <w:t>: usuário, agendamento).</w:t>
+        <w:t xml:space="preserve"> (ex: usuário, agendamento).</w:t>
       </w:r>
     </w:p>
     <w:p>
@@ -19336,14 +18479,12 @@
       <w:r>
         <w:t xml:space="preserve"> e validações. São utilizadas pelos roteadores antes de acionar os </w:t>
       </w:r>
-      <w:proofErr w:type="spellStart"/>
       <w:r>
         <w:rPr>
           <w:i/>
         </w:rPr>
         <w:t>controllers</w:t>
       </w:r>
-      <w:proofErr w:type="spellEnd"/>
       <w:r>
         <w:t>.</w:t>
       </w:r>
@@ -19367,22 +18508,18 @@
       <w:r>
         <w:t xml:space="preserve">efine os esquemas de dados e modelos utilizados na aplicação, geralmente com </w:t>
       </w:r>
-      <w:proofErr w:type="spellStart"/>
       <w:r>
         <w:rPr>
           <w:i/>
         </w:rPr>
         <w:t>Sequelize</w:t>
       </w:r>
-      <w:proofErr w:type="spellEnd"/>
       <w:r>
         <w:t xml:space="preserve">, </w:t>
       </w:r>
-      <w:proofErr w:type="spellStart"/>
       <w:r>
         <w:t>Mongoose</w:t>
       </w:r>
-      <w:proofErr w:type="spellEnd"/>
       <w:r>
         <w:t xml:space="preserve"> </w:t>
       </w:r>
@@ -19390,13 +18527,8 @@
         <w:t>(</w:t>
       </w:r>
       <w:r>
-        <w:t xml:space="preserve">biblioteca </w:t>
-      </w:r>
-      <w:proofErr w:type="spellStart"/>
-      <w:r>
-        <w:t>JavaScript</w:t>
-      </w:r>
-      <w:proofErr w:type="spellEnd"/>
+        <w:t>biblioteca JavaScript</w:t>
+      </w:r>
       <w:r>
         <w:t>)</w:t>
       </w:r>
@@ -19411,7 +18543,6 @@
       <w:r>
         <w:t xml:space="preserve">Pacote </w:t>
       </w:r>
-      <w:proofErr w:type="spellStart"/>
       <w:r>
         <w:rPr>
           <w:i/>
@@ -19424,34 +18555,26 @@
         </w:rPr>
         <w:t>outers</w:t>
       </w:r>
-      <w:proofErr w:type="spellEnd"/>
     </w:p>
     <w:p>
       <w:r>
         <w:t>R</w:t>
       </w:r>
       <w:r>
-        <w:t xml:space="preserve">esponsável por mapear as rotas da aplicação, direcionando as requisições </w:t>
-      </w:r>
-      <w:proofErr w:type="spellStart"/>
-      <w:r>
-        <w:t>HTTP</w:t>
+        <w:t>esponsável por mapear as rotas da aplicação, direcionando as requisições HTTP</w:t>
       </w:r>
       <w:r>
         <w:t>s</w:t>
       </w:r>
-      <w:proofErr w:type="spellEnd"/>
       <w:r>
         <w:t xml:space="preserve"> para os </w:t>
       </w:r>
-      <w:proofErr w:type="spellStart"/>
       <w:r>
         <w:rPr>
           <w:i/>
         </w:rPr>
         <w:t>controllers</w:t>
       </w:r>
-      <w:proofErr w:type="spellEnd"/>
       <w:r>
         <w:t xml:space="preserve"> adequados. Utiliza </w:t>
       </w:r>
@@ -19484,33 +18607,11 @@
         </w:rPr>
         <w:t>Back-</w:t>
       </w:r>
-      <w:proofErr w:type="spellStart"/>
       <w:r>
         <w:rPr>
           <w:highlight w:val="yellow"/>
         </w:rPr>
-        <w:t>end</w:t>
-      </w:r>
-      <w:proofErr w:type="spellEnd"/>
-      <w:r>
-        <w:rPr>
-          <w:highlight w:val="yellow"/>
-        </w:rPr>
-        <w:t>” e “Front-</w:t>
-      </w:r>
-      <w:proofErr w:type="spellStart"/>
-      <w:r>
-        <w:rPr>
-          <w:highlight w:val="yellow"/>
-        </w:rPr>
-        <w:t>end</w:t>
-      </w:r>
-      <w:proofErr w:type="spellEnd"/>
-      <w:r>
-        <w:rPr>
-          <w:highlight w:val="yellow"/>
-        </w:rPr>
-        <w:t>”</w:t>
+        <w:t>end” e “Front-end”</w:t>
       </w:r>
       <w:r>
         <w:rPr>
@@ -19547,18 +18648,10 @@
     </w:p>
     <w:p>
       <w:r>
-        <w:t xml:space="preserve">A classe </w:t>
-      </w:r>
-      <w:proofErr w:type="spellStart"/>
-      <w:r>
-        <w:t>Usua</w:t>
-      </w:r>
-      <w:r>
-        <w:t>rio</w:t>
-      </w:r>
-      <w:proofErr w:type="spellEnd"/>
-      <w:r>
-        <w:t xml:space="preserve"> é </w:t>
+        <w:t>A classe Usua</w:t>
+      </w:r>
+      <w:r>
+        <w:t xml:space="preserve">rio é </w:t>
       </w:r>
       <w:r>
         <w:t xml:space="preserve">de muita importância no </w:t>
@@ -19591,13 +18684,8 @@
         <w:t xml:space="preserve"> usuário está</w:t>
       </w:r>
       <w:r>
-        <w:t xml:space="preserve"> associado à um objetivo da classe Município por meio do campo </w:t>
-      </w:r>
-      <w:proofErr w:type="spellStart"/>
-      <w:r>
-        <w:t>id_municipio</w:t>
-      </w:r>
-      <w:proofErr w:type="spellEnd"/>
+        <w:t xml:space="preserve"> associado à um objetivo da classe Município por meio do campo id_municipio</w:t>
+      </w:r>
       <w:r>
         <w:t xml:space="preserve">, representando a </w:t>
       </w:r>
@@ -19607,56 +18695,51 @@
       <w:r>
         <w:t xml:space="preserve"> da classe </w:t>
       </w:r>
-      <w:proofErr w:type="spellStart"/>
-      <w:r>
-        <w:t>Usuario</w:t>
-      </w:r>
-      <w:proofErr w:type="spellEnd"/>
+      <w:r>
+        <w:t xml:space="preserve">Usuario </w:t>
+      </w:r>
+      <w:r>
+        <w:t>permitem criar,</w:t>
+      </w:r>
+      <w:r>
+        <w:t xml:space="preserve"> atualizar, consultar usuários </w:t>
+      </w:r>
+      <w:r>
+        <w:t>e listar todos os usuários cadastrados.</w:t>
+      </w:r>
+    </w:p>
+    <w:p>
+      <w:r>
+        <w:t>A classe Município</w:t>
+      </w:r>
+      <w:r>
+        <w:t xml:space="preserve"> possui os atributos</w:t>
+      </w:r>
+      <w:r>
+        <w:t xml:space="preserve"> de identificação, nome e unidade da federação</w:t>
+      </w:r>
+      <w:r>
+        <w:t xml:space="preserve">. Está associada a múltiplos </w:t>
+      </w:r>
+      <w:r>
+        <w:t xml:space="preserve">objeto </w:t>
+      </w:r>
+      <w:r>
+        <w:t xml:space="preserve">da classe usuário (associação </w:t>
+      </w:r>
+      <w:r>
+        <w:t>*), o que representa que um</w:t>
+      </w:r>
       <w:r>
         <w:t xml:space="preserve"> </w:t>
       </w:r>
       <w:r>
-        <w:t>permitem criar,</w:t>
-      </w:r>
-      <w:r>
-        <w:t xml:space="preserve"> atualizar, consultar usuários </w:t>
-      </w:r>
-      <w:r>
-        <w:t>e listar todos os usuários cadastrados.</w:t>
-      </w:r>
-    </w:p>
-    <w:p>
-      <w:r>
-        <w:t>A classe Município</w:t>
-      </w:r>
-      <w:r>
-        <w:t xml:space="preserve"> possui os atributos</w:t>
-      </w:r>
-      <w:r>
-        <w:t xml:space="preserve"> de identificação, nome e unidade da federação</w:t>
-      </w:r>
-      <w:r>
-        <w:t xml:space="preserve">. Está associada a múltiplos </w:t>
-      </w:r>
-      <w:r>
-        <w:t xml:space="preserve">objeto </w:t>
-      </w:r>
-      <w:r>
-        <w:t xml:space="preserve">da classe usuário (associação </w:t>
-      </w:r>
-      <w:r>
-        <w:t>*), o que representa que um</w:t>
+        <w:t>município</w:t>
       </w:r>
       <w:r>
         <w:t xml:space="preserve"> </w:t>
       </w:r>
       <w:r>
-        <w:t>município</w:t>
-      </w:r>
-      <w:r>
-        <w:t xml:space="preserve"> </w:t>
-      </w:r>
-      <w:r>
         <w:t xml:space="preserve">pode </w:t>
       </w:r>
       <w:r>
@@ -19668,65 +18751,55 @@
     </w:p>
     <w:p>
       <w:r>
-        <w:t xml:space="preserve">A classe </w:t>
-      </w:r>
-      <w:proofErr w:type="spellStart"/>
+        <w:t xml:space="preserve">A classe BancoLeite representa os </w:t>
+      </w:r>
+      <w:r>
+        <w:t xml:space="preserve">pontos de coleta e </w:t>
+      </w:r>
+      <w:r>
+        <w:t xml:space="preserve">bancos de leite cadastrados no sistema. Seus atributos incluem nome, descrição, telefone, e-mail, endereço e localização geográfica. Está associada a um </w:t>
+      </w:r>
+      <w:r>
+        <w:t>objetivo da classe usuário (relação 1:*</w:t>
+      </w:r>
+      <w:r>
+        <w:t>), indicando que um usuário (geralmente administrador ou profissional) pode</w:t>
+      </w:r>
+      <w:r>
+        <w:t>rá</w:t>
+      </w:r>
+      <w:r>
+        <w:t xml:space="preserve"> ser responsável pelo cadastro de vários </w:t>
+      </w:r>
+      <w:r>
+        <w:t xml:space="preserve">postos de coleta ou </w:t>
+      </w:r>
+      <w:r>
+        <w:t>bancos de leite. As operações desta classe permitem criar, atualizar</w:t>
+      </w:r>
+      <w:r>
+        <w:t>, consultar e listar</w:t>
+      </w:r>
+      <w:r>
+        <w:t>.</w:t>
+      </w:r>
+    </w:p>
+    <w:p>
+      <w:r>
+        <w:t>A class</w:t>
+      </w:r>
+      <w:r>
+        <w:t>e Notificação é responsável pelas mensagens enviadas pelo</w:t>
+      </w:r>
+      <w:r>
+        <w:t xml:space="preserve"> sistema. Cada notificação está ligada a um</w:t>
+      </w:r>
+      <w:r>
+        <w:t xml:space="preserve"> objeto da classe </w:t>
+      </w:r>
       <w:r>
         <w:t>BancoLeite</w:t>
       </w:r>
-      <w:proofErr w:type="spellEnd"/>
-      <w:r>
-        <w:t xml:space="preserve"> representa os </w:t>
-      </w:r>
-      <w:r>
-        <w:t xml:space="preserve">pontos de coleta e </w:t>
-      </w:r>
-      <w:r>
-        <w:t xml:space="preserve">bancos de leite cadastrados no sistema. Seus atributos incluem nome, descrição, telefone, e-mail, endereço e localização geográfica. Está associada a um </w:t>
-      </w:r>
-      <w:r>
-        <w:t>objetivo da classe usuário (relação 1:*</w:t>
-      </w:r>
-      <w:r>
-        <w:t>), indicando que um usuário (geralmente administrador ou profissional) pode</w:t>
-      </w:r>
-      <w:r>
-        <w:t>rá</w:t>
-      </w:r>
-      <w:r>
-        <w:t xml:space="preserve"> ser responsável pelo cadastro de vários </w:t>
-      </w:r>
-      <w:r>
-        <w:t xml:space="preserve">postos de coleta ou </w:t>
-      </w:r>
-      <w:r>
-        <w:t>bancos de leite. As operações desta classe permitem criar, atualizar</w:t>
-      </w:r>
-      <w:r>
-        <w:t>, consultar e listar</w:t>
-      </w:r>
-      <w:r>
-        <w:t>.</w:t>
-      </w:r>
-    </w:p>
-    <w:p>
-      <w:r>
-        <w:t>A class</w:t>
-      </w:r>
-      <w:r>
-        <w:t>e Notificação é responsável pelas mensagens enviadas pelo</w:t>
-      </w:r>
-      <w:r>
-        <w:t xml:space="preserve"> sistema. Cada notificação está ligada a um</w:t>
-      </w:r>
-      <w:r>
-        <w:t xml:space="preserve"> objeto da classe </w:t>
-      </w:r>
-      <w:proofErr w:type="spellStart"/>
-      <w:r>
-        <w:t>BancoLeite</w:t>
-      </w:r>
-      <w:proofErr w:type="spellEnd"/>
       <w:r>
         <w:t xml:space="preserve"> (relação 1:*</w:t>
       </w:r>
@@ -19878,120 +18951,88 @@
       <w:r>
         <w:t xml:space="preserve"> </w:t>
       </w:r>
-      <w:proofErr w:type="spellStart"/>
       <w:r>
         <w:rPr>
           <w:i/>
         </w:rPr>
-        <w:t>pages</w:t>
-      </w:r>
-      <w:proofErr w:type="spellEnd"/>
+        <w:t xml:space="preserve">pages </w:t>
+      </w:r>
+      <w:r>
+        <w:t xml:space="preserve">do </w:t>
+      </w:r>
       <w:r>
         <w:rPr>
           <w:i/>
         </w:rPr>
+        <w:t>front-end</w:t>
+      </w:r>
+      <w:r>
+        <w:t>);</w:t>
+      </w:r>
+    </w:p>
+    <w:p>
+      <w:r>
+        <w:t>A interface</w:t>
+      </w:r>
+      <w:r>
+        <w:t xml:space="preserve"> de usuário</w:t>
+      </w:r>
+      <w:r>
         <w:t xml:space="preserve"> </w:t>
       </w:r>
       <w:r>
-        <w:t xml:space="preserve">do </w:t>
+        <w:t>invoca</w:t>
+      </w:r>
+      <w:r>
+        <w:t xml:space="preserve"> os métodos dos serviços (</w:t>
       </w:r>
       <w:r>
         <w:rPr>
           <w:i/>
         </w:rPr>
-        <w:t>front-</w:t>
-      </w:r>
-      <w:proofErr w:type="spellStart"/>
+        <w:t>services</w:t>
+      </w:r>
+      <w:r>
+        <w:t>), que são responsáveis por se comunicar com a API (</w:t>
+      </w:r>
       <w:r>
         <w:rPr>
           <w:i/>
         </w:rPr>
-        <w:t>end</w:t>
-      </w:r>
-      <w:proofErr w:type="spellEnd"/>
+        <w:t>back-end</w:t>
+      </w:r>
       <w:r>
         <w:t>);</w:t>
       </w:r>
     </w:p>
     <w:p>
       <w:r>
-        <w:t>A interface</w:t>
-      </w:r>
-      <w:r>
-        <w:t xml:space="preserve"> de usuário</w:t>
-      </w:r>
-      <w:r>
-        <w:t xml:space="preserve"> </w:t>
-      </w:r>
-      <w:r>
-        <w:t>invoca</w:t>
-      </w:r>
-      <w:r>
-        <w:t xml:space="preserve"> os métodos dos serviços (</w:t>
-      </w:r>
-      <w:proofErr w:type="spellStart"/>
+        <w:t xml:space="preserve">No </w:t>
+      </w:r>
       <w:r>
         <w:rPr>
           <w:i/>
         </w:rPr>
-        <w:t>services</w:t>
-      </w:r>
-      <w:proofErr w:type="spellEnd"/>
-      <w:r>
-        <w:t>), que são responsáveis por se comunicar com a API (</w:t>
-      </w:r>
-      <w:proofErr w:type="spellStart"/>
+        <w:t>back-end,</w:t>
+      </w:r>
+      <w:r>
+        <w:t xml:space="preserve"> os </w:t>
+      </w:r>
       <w:r>
         <w:rPr>
           <w:i/>
         </w:rPr>
-        <w:t>back-end</w:t>
-      </w:r>
-      <w:proofErr w:type="spellEnd"/>
-      <w:r>
-        <w:t>);</w:t>
-      </w:r>
-    </w:p>
-    <w:p>
-      <w:r>
-        <w:t xml:space="preserve">No </w:t>
-      </w:r>
-      <w:proofErr w:type="spellStart"/>
+        <w:t>routers</w:t>
+      </w:r>
+      <w:r>
+        <w:t xml:space="preserve"> recebem a requisição, direcionam para os </w:t>
+      </w:r>
       <w:r>
         <w:rPr>
           <w:i/>
         </w:rPr>
-        <w:t>back-end</w:t>
-      </w:r>
-      <w:proofErr w:type="spellEnd"/>
-      <w:r>
-        <w:rPr>
-          <w:i/>
-        </w:rPr>
-        <w:t>,</w:t>
-      </w:r>
-      <w:r>
-        <w:t xml:space="preserve"> os </w:t>
-      </w:r>
-      <w:proofErr w:type="spellStart"/>
-      <w:r>
-        <w:rPr>
-          <w:i/>
-        </w:rPr>
-        <w:t>routers</w:t>
-      </w:r>
-      <w:proofErr w:type="spellEnd"/>
-      <w:r>
-        <w:t xml:space="preserve"> recebem a requisição, direcionam para os </w:t>
-      </w:r>
-      <w:proofErr w:type="spellStart"/>
-      <w:r>
-        <w:rPr>
-          <w:i/>
-        </w:rPr>
         <w:t>controllers</w:t>
       </w:r>
-      <w:proofErr w:type="spellEnd"/>
       <w:r>
         <w:t xml:space="preserve">, que por sua vez validam dados com auxílio dos </w:t>
       </w:r>
@@ -20060,81 +19101,55 @@
         <w:rPr>
           <w:i/>
         </w:rPr>
-        <w:t>front-</w:t>
-      </w:r>
-      <w:proofErr w:type="spellStart"/>
+        <w:t>front-end</w:t>
+      </w:r>
+      <w:r>
+        <w:t xml:space="preserve"> e enviados ao </w:t>
+      </w:r>
       <w:r>
         <w:rPr>
           <w:i/>
         </w:rPr>
-        <w:t>end</w:t>
-      </w:r>
-      <w:proofErr w:type="spellEnd"/>
-      <w:r>
-        <w:t xml:space="preserve"> e enviados ao </w:t>
-      </w:r>
-      <w:proofErr w:type="spellStart"/>
+        <w:t>back-end,</w:t>
+      </w:r>
+      <w:r>
+        <w:t xml:space="preserve"> que realizará a verificação das credenciais no banco de dados. Se os dados de entrada estiverem corretos, o sistema gerará um </w:t>
+      </w:r>
       <w:r>
         <w:rPr>
           <w:i/>
         </w:rPr>
+        <w:t>token</w:t>
+      </w:r>
+      <w:r>
+        <w:t xml:space="preserve"> de autenticação e retornará para o aplicativo, liberando o acesso para uso. </w:t>
+      </w:r>
+      <w:r>
+        <w:rPr>
+          <w:highlight w:val="yellow"/>
+        </w:rPr>
+        <w:t>/* verificar o nome da última classe localizada à direita */</w:t>
+      </w:r>
+    </w:p>
+    <w:p>
+      <w:r>
+        <w:t xml:space="preserve">No segundo cenário, é descrito o agendamento de uma coleta de leite humano. O(a) usuário(a) acessará a opção "Agendar Coleta", preencherá os dados solicitados, como data, horário e local, e confirma o envio. O </w:t>
+      </w:r>
+      <w:r>
+        <w:rPr>
+          <w:i/>
+        </w:rPr>
+        <w:t>front-end</w:t>
+      </w:r>
+      <w:r>
+        <w:t xml:space="preserve"> receberá esses dados e os encaminhará para que o </w:t>
+      </w:r>
+      <w:r>
+        <w:rPr>
+          <w:i/>
+        </w:rPr>
         <w:t>back-end</w:t>
       </w:r>
-      <w:proofErr w:type="spellEnd"/>
-      <w:r>
-        <w:rPr>
-          <w:i/>
-        </w:rPr>
-        <w:t>,</w:t>
-      </w:r>
-      <w:r>
-        <w:t xml:space="preserve"> que realizará a verificação das credenciais no banco de dados. Se os dados de entrada estiverem corretos, o sistema gerará um </w:t>
-      </w:r>
-      <w:r>
-        <w:rPr>
-          <w:i/>
-        </w:rPr>
-        <w:t>token</w:t>
-      </w:r>
-      <w:r>
-        <w:t xml:space="preserve"> de autenticação e retornará para o aplicativo, liberando o acesso para uso. </w:t>
-      </w:r>
-      <w:r>
-        <w:rPr>
-          <w:highlight w:val="yellow"/>
-        </w:rPr>
-        <w:t>/* verificar o nome da última classe localizada à direita */</w:t>
-      </w:r>
-    </w:p>
-    <w:p>
-      <w:r>
-        <w:t xml:space="preserve">No segundo cenário, é descrito o agendamento de uma coleta de leite humano. O(a) usuário(a) acessará a opção "Agendar Coleta", preencherá os dados solicitados, como data, horário e local, e confirma o envio. O </w:t>
-      </w:r>
-      <w:r>
-        <w:rPr>
-          <w:i/>
-        </w:rPr>
-        <w:t>front-</w:t>
-      </w:r>
-      <w:proofErr w:type="spellStart"/>
-      <w:r>
-        <w:rPr>
-          <w:i/>
-        </w:rPr>
-        <w:t>end</w:t>
-      </w:r>
-      <w:proofErr w:type="spellEnd"/>
-      <w:r>
-        <w:t xml:space="preserve"> receberá esses dados e os encaminhará para que o </w:t>
-      </w:r>
-      <w:proofErr w:type="spellStart"/>
-      <w:r>
-        <w:rPr>
-          <w:i/>
-        </w:rPr>
-        <w:t>back-end</w:t>
-      </w:r>
-      <w:proofErr w:type="spellEnd"/>
       <w:r>
         <w:t xml:space="preserve"> realize o registro no banco de dados e então retornará uma mensagem de confirmação, informando que o agendamento foi realizado.</w:t>
       </w:r>
@@ -20282,13 +19297,8 @@
         <w:t xml:space="preserve">Nesta seção, é apresentado o desenvolvimento da modelagem lógica e a criação do banco de dados relacional do sistema </w:t>
       </w:r>
       <w:r>
-        <w:t xml:space="preserve">de software </w:t>
-      </w:r>
-      <w:proofErr w:type="spellStart"/>
-      <w:r>
-        <w:t>Donate</w:t>
-      </w:r>
-      <w:proofErr w:type="spellEnd"/>
+        <w:t>de software Donate</w:t>
+      </w:r>
       <w:r>
         <w:t>, utilizando o PostgreSQL como sistema gerenciador</w:t>
       </w:r>
@@ -20343,28 +19353,12 @@
       <w:r>
         <w:t xml:space="preserve">em </w:t>
       </w:r>
-      <w:proofErr w:type="spellStart"/>
       <w:r>
         <w:rPr>
           <w:i/>
         </w:rPr>
-        <w:t>Structured</w:t>
-      </w:r>
-      <w:proofErr w:type="spellEnd"/>
-      <w:r>
-        <w:rPr>
-          <w:i/>
-        </w:rPr>
-        <w:t xml:space="preserve"> Query </w:t>
-      </w:r>
-      <w:proofErr w:type="spellStart"/>
-      <w:r>
-        <w:rPr>
-          <w:i/>
-        </w:rPr>
-        <w:t>Language</w:t>
-      </w:r>
-      <w:proofErr w:type="spellEnd"/>
+        <w:t>Structured Query Language</w:t>
+      </w:r>
       <w:r>
         <w:t xml:space="preserve"> (SQL</w:t>
       </w:r>
@@ -20451,85 +19445,122 @@
         <w:rPr>
           <w:highlight w:val="magenta"/>
         </w:rPr>
-        <w:t xml:space="preserve">odelo lógico que está na pasta está diferente do que foi modelado conceitualmente no </w:t>
-      </w:r>
-      <w:proofErr w:type="spellStart"/>
+        <w:t xml:space="preserve">odelo lógico que está na pasta está diferente do que foi modelado conceitualmente no DER.Veja por exemplo o </w:t>
+      </w:r>
       <w:r>
         <w:rPr>
           <w:highlight w:val="magenta"/>
         </w:rPr>
-        <w:t>DER.Veja</w:t>
-      </w:r>
-      <w:proofErr w:type="spellEnd"/>
+        <w:t xml:space="preserve">tabela de </w:t>
+      </w:r>
       <w:r>
         <w:rPr>
           <w:highlight w:val="magenta"/>
         </w:rPr>
-        <w:t xml:space="preserve"> por exemplo o </w:t>
-      </w:r>
+        <w:t>agendamento... há atributos como endereço, bairro e munícipio que não constam no modelo.</w:t>
+      </w:r>
+    </w:p>
+    <w:p/>
+    <w:p>
+      <w:pPr>
+        <w:pStyle w:val="Ttulo3"/>
+      </w:pPr>
+      <w:bookmarkStart w:id="61" w:name="_Toc212819638"/>
+      <w:r>
+        <w:t>6.3.2 Dicionário de D</w:t>
+      </w:r>
+      <w:r>
+        <w:t>ados</w:t>
+      </w:r>
+      <w:r>
+        <w:t xml:space="preserve"> do Modelo </w:t>
+      </w:r>
+      <w:r>
+        <w:t>Lógico</w:t>
+      </w:r>
+      <w:bookmarkEnd w:id="61"/>
+    </w:p>
+    <w:p>
+      <w:r>
+        <w:t>O dicionário de dados encontra-se disponível exclusivamente no Apêndice E.</w:t>
+      </w:r>
+    </w:p>
+    <w:p>
       <w:r>
         <w:rPr>
           <w:highlight w:val="magenta"/>
         </w:rPr>
-        <w:t xml:space="preserve">tabela de </w:t>
+        <w:t>O dicionár</w:t>
       </w:r>
       <w:r>
         <w:rPr>
           <w:highlight w:val="magenta"/>
         </w:rPr>
-        <w:t>agendamento... há atributos como endereço, bairro e munícipio que não constam no modelo.</w:t>
-      </w:r>
+        <w:t>i</w:t>
+      </w:r>
+      <w:r>
+        <w:rPr>
+          <w:highlight w:val="magenta"/>
+        </w:rPr>
+        <w:t>o precisará ser atualizado conforme o modelo lógico.</w:t>
+      </w:r>
+    </w:p>
+    <w:p>
+      <w:pPr>
+        <w:pStyle w:val="Ttulo2"/>
+      </w:pPr>
+      <w:bookmarkStart w:id="62" w:name="_Toc212819639"/>
+      <w:r>
+        <w:t>6.</w:t>
+      </w:r>
+      <w:r>
+        <w:t>4</w:t>
+      </w:r>
+      <w:r>
+        <w:t xml:space="preserve"> PROJETO DA INTERAÇÃO HUMANO-COMPUTADOR</w:t>
+      </w:r>
+      <w:bookmarkEnd w:id="62"/>
+    </w:p>
+    <w:p>
+      <w:bookmarkStart w:id="63" w:name="_Toc198201049"/>
+      <w:r>
+        <w:t>O projeto da</w:t>
+      </w:r>
+      <w:r>
+        <w:t xml:space="preserve"> interação humano-computador (</w:t>
+      </w:r>
+      <w:r>
+        <w:t>IHC</w:t>
+      </w:r>
+      <w:r>
+        <w:t xml:space="preserve">) visa garantir que os usuários consigam utilizar o sistema de forma eficiente </w:t>
+      </w:r>
+      <w:r>
+        <w:t>e satisfatória, oferendo para isso, interfaces de usuário com alto grau de usabilidade</w:t>
+      </w:r>
+      <w:r>
+        <w:t xml:space="preserve">. Para isso, </w:t>
+      </w:r>
+      <w:r>
+        <w:t>são</w:t>
+      </w:r>
+      <w:r>
+        <w:t xml:space="preserve"> considerados os perfis de usuários, os padrões ergonômicos e as heurísticas de usabilidade mais ade</w:t>
+      </w:r>
+      <w:r>
+        <w:t>quadas ao contexto do sistema de software</w:t>
+      </w:r>
+      <w:r>
+        <w:t xml:space="preserve"> Donate.</w:t>
+      </w:r>
+      <w:bookmarkEnd w:id="63"/>
     </w:p>
     <w:p/>
     <w:p>
       <w:pPr>
         <w:pStyle w:val="Ttulo3"/>
       </w:pPr>
-      <w:bookmarkStart w:id="61" w:name="_Toc212819638"/>
-      <w:r>
-        <w:t>6.3.2 Dicionário de D</w:t>
-      </w:r>
-      <w:r>
-        <w:t>ados</w:t>
-      </w:r>
-      <w:r>
-        <w:t xml:space="preserve"> do Modelo </w:t>
-      </w:r>
-      <w:r>
-        <w:t>Lógico</w:t>
-      </w:r>
-      <w:bookmarkEnd w:id="61"/>
-    </w:p>
-    <w:p>
-      <w:r>
-        <w:t>O dicionário de dados encontra-se disponível exclusivamente no Apêndice E.</w:t>
-      </w:r>
-    </w:p>
-    <w:p>
-      <w:r>
-        <w:rPr>
-          <w:highlight w:val="magenta"/>
-        </w:rPr>
-        <w:t>O dicionár</w:t>
-      </w:r>
-      <w:r>
-        <w:rPr>
-          <w:highlight w:val="magenta"/>
-        </w:rPr>
-        <w:t>i</w:t>
-      </w:r>
-      <w:r>
-        <w:rPr>
-          <w:highlight w:val="magenta"/>
-        </w:rPr>
-        <w:t>o precisará ser atualizado conforme o modelo lógico.</w:t>
-      </w:r>
-    </w:p>
-    <w:p>
-      <w:pPr>
-        <w:pStyle w:val="Ttulo2"/>
-      </w:pPr>
-      <w:bookmarkStart w:id="62" w:name="_Toc212819639"/>
+      <w:bookmarkStart w:id="64" w:name="_Toc212819640"/>
       <w:r>
         <w:t>6.</w:t>
       </w:r>
@@ -20537,173 +19568,106 @@
         <w:t>4</w:t>
       </w:r>
       <w:r>
-        <w:t xml:space="preserve"> PROJETO DA INTERAÇÃO HUMANO-COMPUTADOR</w:t>
-      </w:r>
-      <w:bookmarkEnd w:id="62"/>
-    </w:p>
-    <w:p>
-      <w:bookmarkStart w:id="63" w:name="_Toc198201049"/>
-      <w:r>
-        <w:t>O projeto da</w:t>
-      </w:r>
-      <w:r>
-        <w:t xml:space="preserve"> interação humano-computador (</w:t>
-      </w:r>
-      <w:r>
-        <w:t>IHC</w:t>
-      </w:r>
-      <w:r>
-        <w:t xml:space="preserve">) visa garantir que os usuários consigam utilizar o sistema de forma eficiente </w:t>
-      </w:r>
-      <w:r>
-        <w:t>e satisfatória, oferendo para isso, interfaces de usuário com alto grau de usabilidade</w:t>
-      </w:r>
-      <w:r>
-        <w:t xml:space="preserve">. Para isso, </w:t>
-      </w:r>
-      <w:r>
-        <w:t>são</w:t>
-      </w:r>
-      <w:r>
-        <w:t xml:space="preserve"> considerados os perfis de usuários, os padrões ergonômicos e as heurísticas de usabilidade mais ade</w:t>
-      </w:r>
-      <w:r>
-        <w:t>quadas ao contexto do sistema de software</w:t>
+        <w:t xml:space="preserve">.1 </w:t>
+      </w:r>
+      <w:r>
+        <w:t>Perfil</w:t>
+      </w:r>
+      <w:r>
+        <w:t xml:space="preserve"> de</w:t>
+      </w:r>
+      <w:r>
+        <w:t xml:space="preserve"> U</w:t>
+      </w:r>
+      <w:r>
+        <w:t>suário</w:t>
+      </w:r>
+      <w:bookmarkEnd w:id="64"/>
+    </w:p>
+    <w:p>
+      <w:bookmarkStart w:id="65" w:name="_Toc192060119"/>
+      <w:r>
+        <w:t>Existem ao menos</w:t>
+      </w:r>
+      <w:r>
+        <w:t xml:space="preserve"> três perfis principais de usuários que irão interagir com </w:t>
+      </w:r>
+      <w:r>
+        <w:t>o sistema</w:t>
+      </w:r>
+      <w:r>
+        <w:t>: doadoras</w:t>
       </w:r>
       <w:r>
         <w:t xml:space="preserve"> </w:t>
       </w:r>
-      <w:proofErr w:type="spellStart"/>
-      <w:r>
-        <w:t>Donate</w:t>
-      </w:r>
-      <w:proofErr w:type="spellEnd"/>
-      <w:r>
-        <w:t>.</w:t>
-      </w:r>
-      <w:bookmarkEnd w:id="63"/>
-    </w:p>
-    <w:p/>
-    <w:p>
-      <w:pPr>
-        <w:pStyle w:val="Ttulo3"/>
-      </w:pPr>
-      <w:bookmarkStart w:id="64" w:name="_Toc212819640"/>
-      <w:r>
-        <w:t>6.</w:t>
-      </w:r>
-      <w:r>
-        <w:t>4</w:t>
-      </w:r>
-      <w:r>
-        <w:t xml:space="preserve">.1 </w:t>
-      </w:r>
-      <w:r>
-        <w:t>Perfil</w:t>
-      </w:r>
-      <w:r>
-        <w:t xml:space="preserve"> de</w:t>
-      </w:r>
-      <w:r>
-        <w:t xml:space="preserve"> U</w:t>
-      </w:r>
-      <w:r>
-        <w:t>suário</w:t>
-      </w:r>
-      <w:bookmarkEnd w:id="64"/>
-    </w:p>
-    <w:p>
-      <w:bookmarkStart w:id="65" w:name="_Toc192060119"/>
-      <w:r>
-        <w:t>Existem ao menos</w:t>
-      </w:r>
-      <w:r>
-        <w:t xml:space="preserve"> três perfis principais de usuários que irão interagir com </w:t>
-      </w:r>
-      <w:r>
-        <w:t>o sistema</w:t>
-      </w:r>
-      <w:r>
-        <w:t>: doadoras</w:t>
+      <w:r>
+        <w:t xml:space="preserve">e profissionais da saúde. As doadoras são mulheres que estão em fase de amamentação e desejam contribuir com a doação de </w:t>
+      </w:r>
+      <w:r>
+        <w:t>leite humano para auxiliar outra</w:t>
+      </w:r>
+      <w:r>
+        <w:t xml:space="preserve">s </w:t>
+      </w:r>
+      <w:r>
+        <w:t>crianças</w:t>
+      </w:r>
+      <w:r>
+        <w:t xml:space="preserve">. Esse grupo necessita de orientações claras, acessíveis e com linguagem simples, além de informações seguras sobre os benefícios e o processo da doação. </w:t>
+      </w:r>
+      <w:r>
+        <w:t>As doadoras são mulheres que desejam compartilhar seu leite materno para ajudar lactentes que necessitam. Elas buscam confiança no processo e querem compreender como suas doações serão coletadas, armazenadas e submetidas ao controle de qualidade, garantindo que o leite chegue seguro aos bebês.</w:t>
       </w:r>
       <w:r>
         <w:t xml:space="preserve"> </w:t>
       </w:r>
       <w:r>
-        <w:t xml:space="preserve">e profissionais da saúde. As doadoras são mulheres que estão em fase de amamentação e desejam contribuir com a doação de </w:t>
-      </w:r>
-      <w:r>
-        <w:t>leite humano para auxiliar outra</w:t>
-      </w:r>
-      <w:r>
-        <w:t xml:space="preserve">s </w:t>
-      </w:r>
-      <w:r>
-        <w:t>crianças</w:t>
-      </w:r>
-      <w:r>
-        <w:t xml:space="preserve">. Esse grupo necessita de orientações claras, acessíveis e com linguagem simples, além de informações seguras sobre os benefícios e o processo da doação. </w:t>
-      </w:r>
-      <w:r>
-        <w:t>As doadoras são mulheres que desejam compartilhar seu leite materno para ajudar lactentes que necessitam. Elas buscam confiança no processo e querem compreender como suas doações serão coletadas, armazenadas e submetidas ao controle de qualidade, garantindo que o leite chegue seguro aos bebês.</w:t>
+        <w:t xml:space="preserve">Já os </w:t>
+      </w:r>
+      <w:r>
+        <w:t>profissionais da saúde incluem enfermeiros e</w:t>
+      </w:r>
+      <w:r>
+        <w:t xml:space="preserve"> técnicos de enfermagem, bem como outros colaboradores que atuam diretamente </w:t>
+      </w:r>
+      <w:r>
+        <w:t>no setor da Saúde</w:t>
+      </w:r>
+      <w:r>
+        <w:t>. Esses profissionais utilizam o sistema para orientar as doadoras, monitorar coletas e garantir a segurança e eficiência de todo o processo.</w:t>
+      </w:r>
+    </w:p>
+    <w:p>
+      <w:pPr>
+        <w:rPr>
+          <w:highlight w:val="yellow"/>
+        </w:rPr>
+      </w:pPr>
+      <w:r>
+        <w:t>Com o objetivo de entender melhor as necessidades desses usuários, foram realizadas entr</w:t>
+      </w:r>
+      <w:r>
+        <w:t>evistas com alunos do curso de E</w:t>
+      </w:r>
+      <w:r>
+        <w:t xml:space="preserve">nfermagem </w:t>
+      </w:r>
+      <w:r>
+        <w:t xml:space="preserve">da FAI </w:t>
+      </w:r>
+      <w:r>
+        <w:t>e conversas com a coordenação. A partir desses contatos, foi elaborado um questionário simples e direto, com perguntas objetivas sobre o projeto, abordando aspectos como acessibilidade, clareza das informações e utilidade do sistema.</w:t>
       </w:r>
       <w:r>
         <w:t xml:space="preserve"> </w:t>
       </w:r>
       <w:r>
-        <w:t xml:space="preserve">Já os </w:t>
-      </w:r>
-      <w:r>
-        <w:t>profissionais da saúde incluem enfermeiros e</w:t>
-      </w:r>
-      <w:r>
-        <w:t xml:space="preserve"> técnicos de enfermagem, bem como outros colaboradores que atuam diretamente </w:t>
-      </w:r>
-      <w:r>
-        <w:t>no setor da Saúde</w:t>
-      </w:r>
-      <w:r>
-        <w:t>. Esses profissionais utilizam o sistema para orientar as doadoras, monitorar coletas e garantir a segurança e eficiência de todo o processo.</w:t>
-      </w:r>
-    </w:p>
-    <w:p>
-      <w:pPr>
-        <w:rPr>
-          <w:highlight w:val="yellow"/>
-        </w:rPr>
-      </w:pPr>
-      <w:r>
-        <w:t>Com o objetivo de entender melhor as necessidades desses usuários, foram realizadas entr</w:t>
-      </w:r>
-      <w:r>
-        <w:t>evistas com alunos do curso de E</w:t>
-      </w:r>
-      <w:r>
-        <w:t xml:space="preserve">nfermagem </w:t>
-      </w:r>
-      <w:r>
-        <w:t xml:space="preserve">da FAI </w:t>
-      </w:r>
-      <w:r>
-        <w:t>e conversas com a coordenação. A partir desses contatos, foi elaborado um questionário simples e direto, com perguntas objetivas sobre o projeto, abordando aspectos como acessibilidade, clareza das informações e utilidade do sistema.</w:t>
-      </w:r>
-      <w:r>
-        <w:t xml:space="preserve"> </w:t>
-      </w:r>
-      <w:r>
         <w:t xml:space="preserve">O questionário foi </w:t>
       </w:r>
       <w:r>
         <w:lastRenderedPageBreak/>
-        <w:t xml:space="preserve">aplicado de forma anônima, entre os dias 15 e 25 de abril de 2025, com o objetivo de entender a percepção das pessoas sobre o sistema </w:t>
-      </w:r>
-      <w:proofErr w:type="spellStart"/>
-      <w:r>
-        <w:t>Donate</w:t>
-      </w:r>
-      <w:proofErr w:type="spellEnd"/>
-      <w:r>
-        <w:t>. Ele foi enviado para alunos da FAI, amigos, colegas e familiares de mães que amamentam. Ao todo, 25 pessoas responderam ao formulário. As</w:t>
+        <w:t>aplicado de forma anônima, entre os dias 15 e 25 de abril de 2025, com o objetivo de entender a percepção das pessoas sobre o sistema Donate. Ele foi enviado para alunos da FAI, amigos, colegas e familiares de mães que amamentam. Ao todo, 25 pessoas responderam ao formulário. As</w:t>
       </w:r>
       <w:r>
         <w:t xml:space="preserve"> respostas ajudaram a melhorar o projeto e o</w:t>
@@ -20777,26 +19741,18 @@
     </w:p>
     <w:p>
       <w:r>
-        <w:t xml:space="preserve">O projeto da interface de usuário do sistema </w:t>
-      </w:r>
-      <w:proofErr w:type="spellStart"/>
-      <w:r>
-        <w:t>Donate</w:t>
-      </w:r>
-      <w:proofErr w:type="spellEnd"/>
+        <w:t xml:space="preserve">O projeto da interface de usuário do sistema Donate </w:t>
+      </w:r>
+      <w:r>
+        <w:t xml:space="preserve">é </w:t>
+      </w:r>
+      <w:r>
+        <w:t>desenvolvido com foco na simplicidade, clareza e acolhimento, considerando que o público</w:t>
+      </w:r>
       <w:r>
         <w:t xml:space="preserve"> </w:t>
       </w:r>
       <w:r>
-        <w:t xml:space="preserve">é </w:t>
-      </w:r>
-      <w:r>
-        <w:t>desenvolvido com foco na simplicidade, clareza e acolhimento, considerando que o público</w:t>
-      </w:r>
-      <w:r>
-        <w:t xml:space="preserve"> </w:t>
-      </w:r>
-      <w:r>
         <w:t>são pessoas interessadas em doar leite materno. Para</w:t>
       </w:r>
       <w:r>
@@ -20889,15 +19845,7 @@
         <w:t>.</w:t>
       </w:r>
       <w:r>
-        <w:t xml:space="preserve"> A Figura 6 mostra um exemplo de página do </w:t>
-      </w:r>
-      <w:proofErr w:type="spellStart"/>
-      <w:r>
-        <w:t>Donate</w:t>
-      </w:r>
-      <w:proofErr w:type="spellEnd"/>
-      <w:r>
-        <w:t>.</w:t>
+        <w:t xml:space="preserve"> A Figura 6 mostra um exemplo de página do Donate.</w:t>
       </w:r>
     </w:p>
     <w:p/>
@@ -20979,15 +19927,7 @@
         <w:t>nterface do usuário</w:t>
       </w:r>
       <w:r>
-        <w:t xml:space="preserve"> do </w:t>
-      </w:r>
-      <w:proofErr w:type="spellStart"/>
-      <w:r>
-        <w:t>Donate</w:t>
-      </w:r>
-      <w:proofErr w:type="spellEnd"/>
-      <w:r>
-        <w:t>.</w:t>
+        <w:t xml:space="preserve"> do Donate.</w:t>
       </w:r>
       <w:bookmarkEnd w:id="68"/>
     </w:p>
@@ -21289,15 +20229,7 @@
     </w:p>
     <w:p>
       <w:r>
-        <w:t xml:space="preserve">O sistema </w:t>
-      </w:r>
-      <w:proofErr w:type="spellStart"/>
-      <w:r>
-        <w:t>Donate</w:t>
-      </w:r>
-      <w:proofErr w:type="spellEnd"/>
-      <w:r>
-        <w:t xml:space="preserve"> </w:t>
+        <w:t xml:space="preserve">O sistema Donate </w:t>
       </w:r>
       <w:r>
         <w:t>leva</w:t>
@@ -21473,329 +20405,214 @@
         </w:rPr>
         <w:t>(</w:t>
       </w:r>
-      <w:proofErr w:type="spellStart"/>
       <w:r>
         <w:rPr>
           <w:color w:val="000000" w:themeColor="text1"/>
           <w:highlight w:val="yellow"/>
         </w:rPr>
-        <w:t>Coulouris</w:t>
-      </w:r>
-      <w:proofErr w:type="spellEnd"/>
+        <w:t>Coulouris; Dollimore; Kindberg, 2007</w:t>
+      </w:r>
       <w:r>
         <w:rPr>
           <w:color w:val="000000" w:themeColor="text1"/>
           <w:highlight w:val="yellow"/>
         </w:rPr>
-        <w:t xml:space="preserve">; </w:t>
-      </w:r>
-      <w:proofErr w:type="spellStart"/>
+        <w:t>).</w:t>
+      </w:r>
+      <w:r>
+        <w:rPr>
+          <w:color w:val="000000" w:themeColor="text1"/>
+        </w:rPr>
+        <w:t xml:space="preserve">  </w:t>
+      </w:r>
       <w:r>
         <w:rPr>
           <w:color w:val="000000" w:themeColor="text1"/>
           <w:highlight w:val="yellow"/>
         </w:rPr>
-        <w:t>Dollimore</w:t>
-      </w:r>
-      <w:proofErr w:type="spellEnd"/>
+        <w:t>/* Incluir nas referências */</w:t>
+      </w:r>
+    </w:p>
+    <w:p/>
+    <w:p>
+      <w:pPr>
+        <w:pStyle w:val="Ttulo3"/>
+      </w:pPr>
+      <w:bookmarkStart w:id="84" w:name="_Toc212819645"/>
+      <w:r>
+        <w:t>6.5.1 Procedimentos para Tratamentos dos Desafios</w:t>
+      </w:r>
+      <w:bookmarkEnd w:id="84"/>
+    </w:p>
+    <w:p>
+      <w:r>
+        <w:t>Esta seção descreve os principais requisitos necessários para um sistema distribuído apresentar interoperabilidade funcional. Esses requisitos são: heterogeneidade, escalabilidade, abertura, segurança, manuseio de falhas, concorrência e transparência.</w:t>
+      </w:r>
+      <w:r>
+        <w:tab/>
+      </w:r>
+    </w:p>
+    <w:p/>
+    <w:p>
+      <w:r>
+        <w:t>6.5.1.</w:t>
+      </w:r>
+      <w:r>
+        <w:t>1</w:t>
+      </w:r>
+      <w:r>
+        <w:t xml:space="preserve"> Abertura</w:t>
+      </w:r>
+    </w:p>
+    <w:p>
+      <w:r>
+        <w:t xml:space="preserve">De acordo com </w:t>
+      </w:r>
+      <w:r>
+        <w:rPr>
+          <w:highlight w:val="yellow"/>
+        </w:rPr>
+        <w:t>Tanenbaum (2007, p. 4),</w:t>
+      </w:r>
+      <w:r>
+        <w:t xml:space="preserve"> um sistema distribuído aberto oferece serviços segundo regras padronizadas que descrevem sua sintaxe e semântica. Em geral, esses serviços são especificados por meio de interfaces bem definidas. A principal característica de um sistema aberto é a existência de interfaces documentadas e publicamente disponíveis, incluindo APIs, que descrevem funções, formas de uso e integração com outras aplicações. Um exemplo são</w:t>
+      </w:r>
+      <w:r>
+        <w:t xml:space="preserve"> aplicações que utilizam a API</w:t>
+      </w:r>
+      <w:r>
+        <w:t xml:space="preserve"> do </w:t>
+      </w:r>
+      <w:r>
+        <w:t>Leaflet</w:t>
+      </w:r>
+      <w:r>
+        <w:t xml:space="preserve"> para consumir dados expostos por esses serviços, sem necessidade de contato direto com desenvolvedores do Google.</w:t>
+      </w:r>
+      <w:r>
+        <w:t xml:space="preserve"> </w:t>
+      </w:r>
+      <w:r>
+        <w:t xml:space="preserve">  </w:t>
+      </w:r>
+      <w:r>
+        <w:rPr>
+          <w:highlight w:val="yellow"/>
+        </w:rPr>
+        <w:t>/</w:t>
+      </w:r>
+    </w:p>
+    <w:p>
+      <w:r>
+        <w:rPr>
+          <w:highlight w:val="yellow"/>
+        </w:rPr>
+        <w:t>Testes de contrato: validação de esquema e Pact para garantir compatibilidade entre serviços/consumidores. Evolução de esquemas: compatibilidade retroativa; “ignorar campos desconhecidos”; migrações versionadas.</w:t>
+      </w:r>
+      <w:r>
+        <w:rPr>
+          <w:highlight w:val="yellow"/>
+        </w:rPr>
+        <w:t xml:space="preserve">   /* Texto aparece fora de contexto... */</w:t>
+      </w:r>
+    </w:p>
+    <w:p>
+      <w:r>
+        <w:rPr>
+          <w:highlight w:val="magenta"/>
+        </w:rPr>
+        <w:t xml:space="preserve">/* Os exemplos devem </w:t>
+      </w:r>
+      <w:r>
+        <w:rPr>
+          <w:highlight w:val="magenta"/>
+        </w:rPr>
+        <w:t xml:space="preserve">as </w:t>
+      </w:r>
+      <w:r>
+        <w:rPr>
+          <w:highlight w:val="magenta"/>
+        </w:rPr>
+        <w:t>tratativas adotadas por vocês no desenvolvimento do sistema</w:t>
+      </w:r>
+      <w:r>
+        <w:rPr>
+          <w:highlight w:val="magenta"/>
+        </w:rPr>
+        <w:t>.</w:t>
+      </w:r>
+      <w:r>
+        <w:rPr>
+          <w:highlight w:val="magenta"/>
+        </w:rPr>
+        <w:t xml:space="preserve"> */</w:t>
+      </w:r>
+    </w:p>
+    <w:p>
+      <w:r>
+        <w:t>6</w:t>
+      </w:r>
+      <w:r>
+        <w:t>.5.1.</w:t>
+      </w:r>
+      <w:r>
+        <w:t>2</w:t>
+      </w:r>
+      <w:r>
+        <w:t xml:space="preserve"> Concorrência</w:t>
+      </w:r>
+    </w:p>
+    <w:p>
+      <w:r>
+        <w:t xml:space="preserve">Em um ambiente concorrente, cada recurso deve ser projetado para oferecer consistência nos estados de seus dados. É essencial que todos os recursos estejam disponíveis, com o maior desempenho possível e para o maior número de usuários possíveis simultaneamente </w:t>
+      </w:r>
       <w:r>
         <w:rPr>
           <w:color w:val="000000" w:themeColor="text1"/>
+        </w:rPr>
+        <w:t>(Coulouris;</w:t>
+      </w:r>
+      <w:r>
+        <w:rPr>
+          <w:color w:val="000000" w:themeColor="text1"/>
+        </w:rPr>
+        <w:t xml:space="preserve"> </w:t>
+      </w:r>
+      <w:r>
+        <w:rPr>
+          <w:color w:val="000000" w:themeColor="text1"/>
+        </w:rPr>
+        <w:t>Dollimore;</w:t>
+      </w:r>
+      <w:r>
+        <w:rPr>
+          <w:color w:val="000000" w:themeColor="text1"/>
+        </w:rPr>
+        <w:t xml:space="preserve"> </w:t>
+      </w:r>
+      <w:r>
+        <w:rPr>
+          <w:color w:val="000000" w:themeColor="text1"/>
+        </w:rPr>
+        <w:t>Kindberg, 2007).</w:t>
+      </w:r>
+    </w:p>
+    <w:p>
+      <w:r>
+        <w:t xml:space="preserve">Transações com controle de concorrência (otimista/pessimista): garantem que duas edições simultâneas não se sobreponham </w:t>
+      </w:r>
+      <w:r>
+        <w:rPr>
           <w:highlight w:val="yellow"/>
         </w:rPr>
-        <w:t xml:space="preserve">; </w:t>
-      </w:r>
-      <w:proofErr w:type="spellStart"/>
-      <w:r>
-        <w:rPr>
-          <w:color w:val="000000" w:themeColor="text1"/>
-          <w:highlight w:val="yellow"/>
-        </w:rPr>
-        <w:t>Kindberg</w:t>
-      </w:r>
-      <w:proofErr w:type="spellEnd"/>
-      <w:r>
-        <w:rPr>
-          <w:color w:val="000000" w:themeColor="text1"/>
-          <w:highlight w:val="yellow"/>
-        </w:rPr>
-        <w:t>, 2007</w:t>
-      </w:r>
-      <w:r>
-        <w:rPr>
-          <w:color w:val="000000" w:themeColor="text1"/>
-          <w:highlight w:val="yellow"/>
-        </w:rPr>
-        <w:t>).</w:t>
-      </w:r>
-      <w:r>
-        <w:rPr>
-          <w:color w:val="000000" w:themeColor="text1"/>
-        </w:rPr>
-        <w:t xml:space="preserve">  </w:t>
-      </w:r>
-      <w:r>
-        <w:rPr>
-          <w:color w:val="000000" w:themeColor="text1"/>
-          <w:highlight w:val="yellow"/>
-        </w:rPr>
-        <w:t>/* Incluir nas referências */</w:t>
-      </w:r>
-    </w:p>
-    <w:p/>
-    <w:p>
-      <w:pPr>
-        <w:pStyle w:val="Ttulo3"/>
-      </w:pPr>
-      <w:bookmarkStart w:id="84" w:name="_Toc212819645"/>
-      <w:r>
-        <w:t>6.5.1 Procedimentos para Tratamentos dos Desafios</w:t>
-      </w:r>
-      <w:bookmarkEnd w:id="84"/>
-    </w:p>
-    <w:p>
-      <w:r>
-        <w:t>Esta seção descreve os principais requisitos necessários para um sistema distribuído apresentar interoperabilidade funcional. Esses requisitos são: heterogeneidade, escalabilidade, abertura, segurança, manuseio de falhas, concorrência e transparência.</w:t>
-      </w:r>
-      <w:r>
-        <w:tab/>
-      </w:r>
-    </w:p>
-    <w:p/>
-    <w:p>
-      <w:r>
-        <w:t>6.5.1.</w:t>
-      </w:r>
-      <w:r>
-        <w:t>1</w:t>
-      </w:r>
-      <w:r>
-        <w:t xml:space="preserve"> Abertura</w:t>
-      </w:r>
-    </w:p>
-    <w:p>
-      <w:r>
-        <w:t xml:space="preserve">De acordo com </w:t>
-      </w:r>
-      <w:proofErr w:type="spellStart"/>
-      <w:r>
-        <w:rPr>
-          <w:highlight w:val="yellow"/>
-        </w:rPr>
-        <w:t>Tanenbaum</w:t>
-      </w:r>
-      <w:proofErr w:type="spellEnd"/>
-      <w:r>
-        <w:rPr>
-          <w:highlight w:val="yellow"/>
-        </w:rPr>
-        <w:t xml:space="preserve"> (2007, p. 4),</w:t>
-      </w:r>
-      <w:r>
-        <w:t xml:space="preserve"> um sistema distribuído aberto oferece serviços segundo regras padronizadas que descrevem sua sintaxe e semântica. Em geral, esses serviços são especificados por meio de interfaces bem definidas. A principal característica de um sistema aberto é a existência de interfaces documentadas e publicamente disponíveis, incluindo APIs, que descrevem funções, formas de uso e integração com outras aplicações. Um exemplo são</w:t>
-      </w:r>
-      <w:r>
-        <w:t xml:space="preserve"> aplicações que utilizam a API</w:t>
-      </w:r>
-      <w:r>
-        <w:t xml:space="preserve"> do </w:t>
-      </w:r>
-      <w:proofErr w:type="spellStart"/>
-      <w:r>
-        <w:t>Leaflet</w:t>
-      </w:r>
-      <w:proofErr w:type="spellEnd"/>
-      <w:r>
-        <w:t xml:space="preserve"> para consumir dados expostos por esses serviços, sem necessidade de contato direto com desenvolvedores do Google.</w:t>
+        <w:t>(ex.: baixa de estoque).</w:t>
       </w:r>
       <w:r>
         <w:t xml:space="preserve"> </w:t>
       </w:r>
       <w:r>
-        <w:t xml:space="preserve">  </w:t>
-      </w:r>
-      <w:r>
-        <w:rPr>
-          <w:highlight w:val="yellow"/>
-        </w:rPr>
-        <w:t>/</w:t>
-      </w:r>
-    </w:p>
-    <w:p>
-      <w:r>
-        <w:rPr>
-          <w:highlight w:val="yellow"/>
-        </w:rPr>
-        <w:t xml:space="preserve">Testes de contrato: validação de esquema e </w:t>
-      </w:r>
-      <w:proofErr w:type="spellStart"/>
-      <w:r>
-        <w:rPr>
-          <w:highlight w:val="yellow"/>
-        </w:rPr>
-        <w:t>Pact</w:t>
-      </w:r>
-      <w:proofErr w:type="spellEnd"/>
-      <w:r>
-        <w:rPr>
-          <w:highlight w:val="yellow"/>
-        </w:rPr>
-        <w:t xml:space="preserve"> para garantir compatibilidade entre serviços/consumidores. Evolução de esquemas: compatibilidade retroativa; “ignorar campos desconhecidos”; migrações </w:t>
-      </w:r>
-      <w:proofErr w:type="spellStart"/>
-      <w:r>
-        <w:rPr>
-          <w:highlight w:val="yellow"/>
-        </w:rPr>
-        <w:t>versionadas</w:t>
-      </w:r>
-      <w:proofErr w:type="spellEnd"/>
-      <w:r>
-        <w:rPr>
-          <w:highlight w:val="yellow"/>
-        </w:rPr>
-        <w:t>.</w:t>
-      </w:r>
-      <w:r>
-        <w:rPr>
-          <w:highlight w:val="yellow"/>
-        </w:rPr>
-        <w:t xml:space="preserve">   /* Texto aparece fora de contexto... */</w:t>
-      </w:r>
-    </w:p>
-    <w:p>
-      <w:r>
-        <w:rPr>
-          <w:highlight w:val="magenta"/>
-        </w:rPr>
-        <w:t xml:space="preserve">/* Os exemplos devem </w:t>
-      </w:r>
-      <w:r>
-        <w:rPr>
-          <w:highlight w:val="magenta"/>
-        </w:rPr>
-        <w:t xml:space="preserve">as </w:t>
-      </w:r>
-      <w:r>
-        <w:rPr>
-          <w:highlight w:val="magenta"/>
-        </w:rPr>
-        <w:t>tratativas adotadas por vocês no desenvolvimento do sistema</w:t>
-      </w:r>
-      <w:r>
-        <w:rPr>
-          <w:highlight w:val="magenta"/>
-        </w:rPr>
-        <w:t>.</w:t>
-      </w:r>
-      <w:r>
-        <w:rPr>
-          <w:highlight w:val="magenta"/>
-        </w:rPr>
-        <w:t xml:space="preserve"> */</w:t>
-      </w:r>
-    </w:p>
-    <w:p>
-      <w:r>
-        <w:t>6</w:t>
-      </w:r>
-      <w:r>
-        <w:t>.5.1.</w:t>
-      </w:r>
-      <w:r>
-        <w:t>2</w:t>
-      </w:r>
-      <w:r>
-        <w:t xml:space="preserve"> Concorrência</w:t>
-      </w:r>
-    </w:p>
-    <w:p>
-      <w:r>
-        <w:t xml:space="preserve">Em um ambiente concorrente, cada recurso deve ser projetado para oferecer consistência nos estados de seus dados. É essencial que todos os recursos estejam disponíveis, com o maior desempenho possível e para o maior número de usuários possíveis simultaneamente </w:t>
-      </w:r>
-      <w:r>
-        <w:rPr>
-          <w:color w:val="000000" w:themeColor="text1"/>
-        </w:rPr>
-        <w:t>(</w:t>
-      </w:r>
-      <w:proofErr w:type="spellStart"/>
-      <w:r>
-        <w:rPr>
-          <w:color w:val="000000" w:themeColor="text1"/>
-        </w:rPr>
-        <w:t>Coulouris</w:t>
-      </w:r>
-      <w:proofErr w:type="spellEnd"/>
-      <w:r>
-        <w:rPr>
-          <w:color w:val="000000" w:themeColor="text1"/>
-        </w:rPr>
-        <w:t>;</w:t>
-      </w:r>
-      <w:r>
-        <w:rPr>
-          <w:color w:val="000000" w:themeColor="text1"/>
-        </w:rPr>
-        <w:t xml:space="preserve"> </w:t>
-      </w:r>
-      <w:proofErr w:type="spellStart"/>
-      <w:r>
-        <w:rPr>
-          <w:color w:val="000000" w:themeColor="text1"/>
-        </w:rPr>
-        <w:t>Dollimore</w:t>
-      </w:r>
-      <w:proofErr w:type="spellEnd"/>
-      <w:r>
-        <w:rPr>
-          <w:color w:val="000000" w:themeColor="text1"/>
-        </w:rPr>
-        <w:t>;</w:t>
-      </w:r>
-      <w:r>
-        <w:rPr>
-          <w:color w:val="000000" w:themeColor="text1"/>
-        </w:rPr>
-        <w:t xml:space="preserve"> </w:t>
-      </w:r>
-      <w:proofErr w:type="spellStart"/>
-      <w:r>
-        <w:rPr>
-          <w:color w:val="000000" w:themeColor="text1"/>
-        </w:rPr>
-        <w:t>Kindberg</w:t>
-      </w:r>
-      <w:proofErr w:type="spellEnd"/>
-      <w:r>
-        <w:rPr>
-          <w:color w:val="000000" w:themeColor="text1"/>
-        </w:rPr>
-        <w:t>, 2007).</w:t>
-      </w:r>
-    </w:p>
-    <w:p>
-      <w:r>
-        <w:t xml:space="preserve">Transações com controle de concorrência (otimista/pessimista): garantem que duas edições simultâneas não se sobreponham </w:t>
-      </w:r>
-      <w:r>
-        <w:rPr>
-          <w:highlight w:val="yellow"/>
-        </w:rPr>
-        <w:t>(ex.: baixa de estoque).</w:t>
-      </w:r>
-      <w:r>
-        <w:t xml:space="preserve"> </w:t>
-      </w:r>
-      <w:proofErr w:type="spellStart"/>
-      <w:r>
-        <w:t>Idempotência</w:t>
-      </w:r>
-      <w:proofErr w:type="spellEnd"/>
-      <w:r>
-        <w:t xml:space="preserve"> nos </w:t>
-      </w:r>
-      <w:proofErr w:type="spellStart"/>
+        <w:t xml:space="preserve">Idempotência nos </w:t>
+      </w:r>
       <w:r>
         <w:rPr>
           <w:i/>
@@ -21803,7 +20620,6 @@
         </w:rPr>
         <w:t>endpoints</w:t>
       </w:r>
-      <w:proofErr w:type="spellEnd"/>
       <w:r>
         <w:t xml:space="preserve"> críticos: impede registros duplicados quando o usuário reenvia uma solicitação (ex.: confirmar a mesma doação duas vezes).</w:t>
       </w:r>
@@ -21833,59 +20649,35 @@
       <w:r>
         <w:t>(</w:t>
       </w:r>
-      <w:proofErr w:type="spellStart"/>
       <w:r>
         <w:rPr>
           <w:color w:val="000000" w:themeColor="text1"/>
         </w:rPr>
-        <w:t>Coulouris</w:t>
-      </w:r>
-      <w:proofErr w:type="spellEnd"/>
+        <w:t>Coulouris;</w:t>
+      </w:r>
       <w:r>
         <w:rPr>
           <w:color w:val="000000" w:themeColor="text1"/>
         </w:rPr>
-        <w:t>;</w:t>
+        <w:t xml:space="preserve"> </w:t>
       </w:r>
       <w:r>
         <w:rPr>
           <w:color w:val="000000" w:themeColor="text1"/>
         </w:rPr>
+        <w:t>Dollimore;</w:t>
+      </w:r>
+      <w:r>
+        <w:rPr>
+          <w:color w:val="000000" w:themeColor="text1"/>
+        </w:rPr>
         <w:t xml:space="preserve"> </w:t>
       </w:r>
-      <w:proofErr w:type="spellStart"/>
       <w:r>
         <w:rPr>
           <w:color w:val="000000" w:themeColor="text1"/>
         </w:rPr>
-        <w:t>Dollimore</w:t>
-      </w:r>
-      <w:proofErr w:type="spellEnd"/>
-      <w:r>
-        <w:rPr>
-          <w:color w:val="000000" w:themeColor="text1"/>
-        </w:rPr>
-        <w:t>;</w:t>
-      </w:r>
-      <w:r>
-        <w:rPr>
-          <w:color w:val="000000" w:themeColor="text1"/>
-        </w:rPr>
-        <w:t xml:space="preserve"> </w:t>
-      </w:r>
-      <w:proofErr w:type="spellStart"/>
-      <w:r>
-        <w:rPr>
-          <w:color w:val="000000" w:themeColor="text1"/>
-        </w:rPr>
-        <w:t>Kindberg</w:t>
-      </w:r>
-      <w:proofErr w:type="spellEnd"/>
-      <w:r>
-        <w:rPr>
-          <w:color w:val="000000" w:themeColor="text1"/>
-        </w:rPr>
-        <w:t>, 2007</w:t>
+        <w:t>Kindberg, 2007</w:t>
       </w:r>
       <w:r>
         <w:t>).</w:t>
@@ -21931,29 +20723,8 @@
       </w:r>
     </w:p>
     <w:p>
-      <w:proofErr w:type="spellStart"/>
-      <w:r>
-        <w:t>Coulouris</w:t>
-      </w:r>
-      <w:proofErr w:type="spellEnd"/>
-      <w:r>
-        <w:t xml:space="preserve">, </w:t>
-      </w:r>
-      <w:proofErr w:type="spellStart"/>
-      <w:r>
-        <w:t>Dollimore</w:t>
-      </w:r>
-      <w:proofErr w:type="spellEnd"/>
-      <w:r>
-        <w:t xml:space="preserve"> e </w:t>
-      </w:r>
-      <w:proofErr w:type="spellStart"/>
-      <w:r>
-        <w:t>Kindberg</w:t>
-      </w:r>
-      <w:proofErr w:type="spellEnd"/>
-      <w:r>
-        <w:t xml:space="preserve"> </w:t>
+      <w:r>
+        <w:t xml:space="preserve">Coulouris, Dollimore e Kindberg </w:t>
       </w:r>
       <w:r>
         <w:t>(2007) afirmam que falhas em sistemas distribuídos são parciais, pois todos eles possuem componentes que funcionam independentemente, portanto, mesmo c</w:t>
@@ -21966,7 +20737,6 @@
       </w:r>
     </w:p>
     <w:p>
-      <w:proofErr w:type="spellStart"/>
       <w:r>
         <w:rPr>
           <w:i/>
@@ -21975,14 +20745,12 @@
         </w:rPr>
         <w:t>Time-outs</w:t>
       </w:r>
-      <w:proofErr w:type="spellEnd"/>
       <w:r>
         <w:rPr>
           <w:highlight w:val="yellow"/>
         </w:rPr>
         <w:t xml:space="preserve">, </w:t>
       </w:r>
-      <w:proofErr w:type="spellStart"/>
       <w:r>
         <w:rPr>
           <w:i/>
@@ -21991,14 +20759,12 @@
         </w:rPr>
         <w:t>retries</w:t>
       </w:r>
-      <w:proofErr w:type="spellEnd"/>
       <w:r>
         <w:rPr>
           <w:highlight w:val="yellow"/>
         </w:rPr>
         <w:t xml:space="preserve"> com </w:t>
       </w:r>
-      <w:proofErr w:type="spellStart"/>
       <w:r>
         <w:rPr>
           <w:i/>
@@ -22007,116 +20773,71 @@
         </w:rPr>
         <w:t>backoff</w:t>
       </w:r>
-      <w:proofErr w:type="spellEnd"/>
       <w:r>
         <w:rPr>
           <w:highlight w:val="yellow"/>
         </w:rPr>
         <w:t xml:space="preserve"> e </w:t>
       </w:r>
-      <w:proofErr w:type="spellStart"/>
       <w:r>
         <w:rPr>
           <w:i/>
           <w:iCs/>
           <w:highlight w:val="yellow"/>
         </w:rPr>
-        <w:t>circuit</w:t>
-      </w:r>
-      <w:proofErr w:type="spellEnd"/>
-      <w:r>
-        <w:rPr>
-          <w:i/>
-          <w:iCs/>
+        <w:t>circuit breaker</w:t>
+      </w:r>
+      <w:r>
+        <w:rPr>
           <w:highlight w:val="yellow"/>
         </w:rPr>
+        <w:t>: evitam travas e quedas em cadeia quando uma dependência está instável. Backups, replicação e testes de restauração: se algo der errado, os dados voltam rápido com perda mínima (RPO/RTO definidos).</w:t>
+      </w:r>
+    </w:p>
+    <w:p>
+      <w:r>
+        <w:t>6.5.1.5 Heterogeneidade</w:t>
+      </w:r>
+    </w:p>
+    <w:p>
+      <w:r>
+        <w:t>Com a I</w:t>
+      </w:r>
+      <w:r>
+        <w:t xml:space="preserve">nternet, é possível aos usuários acessarem serviços e executarem aplicativos por meio de um conjunto heterogêneo de computadores e redes </w:t>
+      </w:r>
+      <w:r>
+        <w:t>(</w:t>
+      </w:r>
+      <w:r>
+        <w:rPr>
+          <w:color w:val="000000" w:themeColor="text1"/>
+        </w:rPr>
+        <w:t>Coulouris;</w:t>
+      </w:r>
+      <w:r>
+        <w:rPr>
+          <w:color w:val="000000" w:themeColor="text1"/>
+        </w:rPr>
         <w:t xml:space="preserve"> </w:t>
       </w:r>
-      <w:proofErr w:type="spellStart"/>
-      <w:r>
-        <w:rPr>
-          <w:i/>
-          <w:iCs/>
-          <w:highlight w:val="yellow"/>
-        </w:rPr>
-        <w:t>breaker</w:t>
-      </w:r>
-      <w:proofErr w:type="spellEnd"/>
-      <w:r>
-        <w:rPr>
-          <w:highlight w:val="yellow"/>
-        </w:rPr>
-        <w:t>: evitam travas e quedas em cadeia quando uma dependência está instável. Backups, replicação e testes de restauração: se algo der errado, os dados voltam rápido com perda mínima (RPO/RTO definidos).</w:t>
-      </w:r>
-    </w:p>
-    <w:p>
-      <w:r>
-        <w:t>6.5.1.5 Heterogeneidade</w:t>
-      </w:r>
-    </w:p>
-    <w:p>
-      <w:r>
-        <w:t>Com a I</w:t>
-      </w:r>
-      <w:r>
-        <w:t xml:space="preserve">nternet, é possível aos usuários acessarem serviços e executarem aplicativos por meio de um conjunto heterogêneo de computadores e redes </w:t>
-      </w:r>
-      <w:r>
-        <w:t>(</w:t>
-      </w:r>
-      <w:proofErr w:type="spellStart"/>
       <w:r>
         <w:rPr>
           <w:color w:val="000000" w:themeColor="text1"/>
         </w:rPr>
-        <w:t>Coulouris</w:t>
-      </w:r>
-      <w:proofErr w:type="spellEnd"/>
+        <w:t>Dollimore;</w:t>
+      </w:r>
       <w:r>
         <w:rPr>
           <w:color w:val="000000" w:themeColor="text1"/>
         </w:rPr>
-        <w:t>;</w:t>
+        <w:t xml:space="preserve"> </w:t>
       </w:r>
       <w:r>
         <w:rPr>
           <w:color w:val="000000" w:themeColor="text1"/>
         </w:rPr>
-        <w:t xml:space="preserve"> </w:t>
-      </w:r>
-      <w:proofErr w:type="spellStart"/>
-      <w:r>
-        <w:rPr>
-          <w:color w:val="000000" w:themeColor="text1"/>
-        </w:rPr>
-        <w:t>Dollimore</w:t>
-      </w:r>
-      <w:proofErr w:type="spellEnd"/>
-      <w:r>
-        <w:rPr>
-          <w:color w:val="000000" w:themeColor="text1"/>
-        </w:rPr>
-        <w:t>;</w:t>
-      </w:r>
-      <w:r>
-        <w:rPr>
-          <w:color w:val="000000" w:themeColor="text1"/>
-        </w:rPr>
-        <w:t xml:space="preserve"> </w:t>
-      </w:r>
-      <w:proofErr w:type="spellStart"/>
-      <w:r>
-        <w:rPr>
-          <w:color w:val="000000" w:themeColor="text1"/>
-        </w:rPr>
-        <w:t>Kindberg</w:t>
-      </w:r>
-      <w:proofErr w:type="spellEnd"/>
-      <w:r>
-        <w:rPr>
-          <w:color w:val="000000" w:themeColor="text1"/>
-        </w:rPr>
-        <w:t>, 2007</w:t>
+        <w:t>Kindberg, 2007</w:t>
       </w:r>
       <w:r>
         <w:t>).</w:t>
@@ -22159,102 +20880,18 @@
         <w:rPr>
           <w:highlight w:val="yellow"/>
         </w:rPr>
-        <w:t xml:space="preserve">Padronizar protocolos de app: expor serviços via HTTP/2/HTTP/3 (REST) e </w:t>
-      </w:r>
-      <w:proofErr w:type="spellStart"/>
+        <w:t>Padronizar protocolos de app: expor serviços via HTTP/2/HTTP/3 (REST) e gRPC sobre TLS, com timeouts, retries e backoff padronizados para lidar com latência e perdas.</w:t>
+      </w:r>
+    </w:p>
+    <w:p>
+      <w:pPr>
+        <w:pStyle w:val="PargrafodaLista"/>
+      </w:pPr>
       <w:r>
         <w:rPr>
           <w:highlight w:val="yellow"/>
         </w:rPr>
-        <w:t>gRPC</w:t>
-      </w:r>
-      <w:proofErr w:type="spellEnd"/>
-      <w:r>
-        <w:rPr>
-          <w:highlight w:val="yellow"/>
-        </w:rPr>
-        <w:t xml:space="preserve"> sobre TLS, com timeouts, </w:t>
-      </w:r>
-      <w:proofErr w:type="spellStart"/>
-      <w:r>
-        <w:rPr>
-          <w:highlight w:val="yellow"/>
-        </w:rPr>
-        <w:t>retries</w:t>
-      </w:r>
-      <w:proofErr w:type="spellEnd"/>
-      <w:r>
-        <w:rPr>
-          <w:highlight w:val="yellow"/>
-        </w:rPr>
-        <w:t xml:space="preserve"> e </w:t>
-      </w:r>
-      <w:proofErr w:type="spellStart"/>
-      <w:r>
-        <w:rPr>
-          <w:highlight w:val="yellow"/>
-        </w:rPr>
-        <w:t>backoff</w:t>
-      </w:r>
-      <w:proofErr w:type="spellEnd"/>
-      <w:r>
-        <w:rPr>
-          <w:highlight w:val="yellow"/>
-        </w:rPr>
-        <w:t xml:space="preserve"> padronizados para lidar com latência e perdas.</w:t>
-      </w:r>
-    </w:p>
-    <w:p>
-      <w:pPr>
-        <w:pStyle w:val="PargrafodaLista"/>
-      </w:pPr>
-      <w:r>
-        <w:rPr>
-          <w:highlight w:val="yellow"/>
-        </w:rPr>
-        <w:t xml:space="preserve">Gateway e normalização: usar API Gateway/Service </w:t>
-      </w:r>
-      <w:proofErr w:type="spellStart"/>
-      <w:r>
-        <w:rPr>
-          <w:highlight w:val="yellow"/>
-        </w:rPr>
-        <w:t>Mesh</w:t>
-      </w:r>
-      <w:proofErr w:type="spellEnd"/>
-      <w:r>
-        <w:rPr>
-          <w:highlight w:val="yellow"/>
-        </w:rPr>
-        <w:t xml:space="preserve"> para unificar autenticação, CORS, rate </w:t>
-      </w:r>
-      <w:proofErr w:type="spellStart"/>
-      <w:r>
-        <w:rPr>
-          <w:highlight w:val="yellow"/>
-        </w:rPr>
-        <w:t>limiting</w:t>
-      </w:r>
-      <w:proofErr w:type="spellEnd"/>
-      <w:r>
-        <w:rPr>
-          <w:highlight w:val="yellow"/>
-        </w:rPr>
-        <w:t xml:space="preserve"> e </w:t>
-      </w:r>
-      <w:proofErr w:type="spellStart"/>
-      <w:r>
-        <w:rPr>
-          <w:highlight w:val="yellow"/>
-        </w:rPr>
-        <w:t>observabilidade</w:t>
-      </w:r>
-      <w:proofErr w:type="spellEnd"/>
-      <w:r>
-        <w:rPr>
-          <w:highlight w:val="yellow"/>
-        </w:rPr>
-        <w:t>, isolando diferenças de rede dos serviços.</w:t>
+        <w:t>Gateway e normalização: usar API Gateway/Service Mesh para unificar autenticação, CORS, rate limiting e observabilidade, isolando diferenças de rede dos serviços.</w:t>
       </w:r>
     </w:p>
     <w:p>
@@ -22315,60 +20952,18 @@
           <w:highlight w:val="yellow"/>
         </w:rPr>
         <w:lastRenderedPageBreak/>
-        <w:t xml:space="preserve">Contêineres </w:t>
-      </w:r>
-      <w:proofErr w:type="spellStart"/>
+        <w:t>Contêineres multi-arquitetura: imagens multi-arch (amd64/arm64) e builds reprodutíveis no CI, garantindo que a mesma versão rode em Intel ou ARM.</w:t>
+      </w:r>
+    </w:p>
+    <w:p>
+      <w:pPr>
+        <w:pStyle w:val="PargrafodaLista"/>
+      </w:pPr>
       <w:r>
         <w:rPr>
           <w:highlight w:val="yellow"/>
         </w:rPr>
-        <w:t>multi-arquitetura</w:t>
-      </w:r>
-      <w:proofErr w:type="spellEnd"/>
-      <w:r>
-        <w:rPr>
-          <w:highlight w:val="yellow"/>
-        </w:rPr>
-        <w:t xml:space="preserve">: imagens </w:t>
-      </w:r>
-      <w:proofErr w:type="spellStart"/>
-      <w:r>
-        <w:rPr>
-          <w:highlight w:val="yellow"/>
-        </w:rPr>
-        <w:t>multi-arch</w:t>
-      </w:r>
-      <w:proofErr w:type="spellEnd"/>
-      <w:r>
-        <w:rPr>
-          <w:highlight w:val="yellow"/>
-        </w:rPr>
-        <w:t xml:space="preserve"> (amd64/arm64) e builds reprodutíveis no CI, garantindo que a mesma versão rode em Intel ou ARM.</w:t>
-      </w:r>
-    </w:p>
-    <w:p>
-      <w:pPr>
-        <w:pStyle w:val="PargrafodaLista"/>
-      </w:pPr>
-      <w:r>
-        <w:rPr>
-          <w:highlight w:val="yellow"/>
-        </w:rPr>
-        <w:t xml:space="preserve">Abstração de dependências: priorizar serviços gerenciados (DB, </w:t>
-      </w:r>
-      <w:proofErr w:type="spellStart"/>
-      <w:r>
-        <w:rPr>
-          <w:highlight w:val="yellow"/>
-        </w:rPr>
-        <w:t>storage</w:t>
-      </w:r>
-      <w:proofErr w:type="spellEnd"/>
-      <w:r>
-        <w:rPr>
-          <w:highlight w:val="yellow"/>
-        </w:rPr>
-        <w:t>, fila) e bibliotecas portáveis; evitar acoplamento a drivers/recursos específicos de NIC/CPU.</w:t>
+        <w:t>Abstração de dependências: priorizar serviços gerenciados (DB, storage, fila) e bibliotecas portáveis; evitar acoplamento a drivers/recursos específicos de NIC/CPU.</w:t>
       </w:r>
     </w:p>
     <w:p>
@@ -22407,114 +21002,46 @@
         <w:rPr>
           <w:highlight w:val="yellow"/>
         </w:rPr>
-        <w:t xml:space="preserve">Padronização por contêiner: empacotar serviços em contêineres com base de imagens imutáveis e versões fixas, reduzindo variações entre Linux </w:t>
-      </w:r>
-      <w:proofErr w:type="spellStart"/>
+        <w:t>Padronização por contêiner: empacotar serviços em contêineres com base de imagens imutáveis e versões fixas, reduzindo variações entre Linux distros.</w:t>
+      </w:r>
+    </w:p>
+    <w:p>
+      <w:pPr>
+        <w:pStyle w:val="PargrafodaLista"/>
+      </w:pPr>
       <w:r>
         <w:rPr>
           <w:highlight w:val="yellow"/>
         </w:rPr>
-        <w:t>distros</w:t>
-      </w:r>
-      <w:proofErr w:type="spellEnd"/>
-      <w:r>
-        <w:rPr>
-          <w:highlight w:val="yellow"/>
-        </w:rPr>
-        <w:t>.</w:t>
-      </w:r>
-    </w:p>
-    <w:p>
-      <w:pPr>
-        <w:pStyle w:val="PargrafodaLista"/>
-      </w:pPr>
-      <w:r>
-        <w:rPr>
-          <w:highlight w:val="yellow"/>
-        </w:rPr>
         <w:t xml:space="preserve">Matriz de compatibilidade no CI: </w:t>
       </w:r>
-      <w:proofErr w:type="spellStart"/>
       <w:r>
         <w:rPr>
           <w:i/>
           <w:iCs/>
           <w:highlight w:val="yellow"/>
         </w:rPr>
-        <w:t>smoke</w:t>
-      </w:r>
-      <w:proofErr w:type="spellEnd"/>
+        <w:t>smoke tests</w:t>
+      </w:r>
+      <w:r>
+        <w:rPr>
+          <w:highlight w:val="yellow"/>
+        </w:rPr>
+        <w:t xml:space="preserve"> e </w:t>
+      </w:r>
       <w:r>
         <w:rPr>
           <w:i/>
           <w:iCs/>
           <w:highlight w:val="yellow"/>
         </w:rPr>
-        <w:t xml:space="preserve"> </w:t>
-      </w:r>
-      <w:proofErr w:type="spellStart"/>
-      <w:r>
-        <w:rPr>
-          <w:i/>
-          <w:iCs/>
+        <w:t>health checks</w:t>
+      </w:r>
+      <w:r>
+        <w:rPr>
           <w:highlight w:val="yellow"/>
         </w:rPr>
-        <w:t>tests</w:t>
-      </w:r>
-      <w:proofErr w:type="spellEnd"/>
-      <w:r>
-        <w:rPr>
-          <w:highlight w:val="yellow"/>
-        </w:rPr>
-        <w:t xml:space="preserve"> e </w:t>
-      </w:r>
-      <w:proofErr w:type="spellStart"/>
-      <w:r>
-        <w:rPr>
-          <w:i/>
-          <w:iCs/>
-          <w:highlight w:val="yellow"/>
-        </w:rPr>
-        <w:t>health</w:t>
-      </w:r>
-      <w:proofErr w:type="spellEnd"/>
-      <w:r>
-        <w:rPr>
-          <w:i/>
-          <w:iCs/>
-          <w:highlight w:val="yellow"/>
-        </w:rPr>
-        <w:t xml:space="preserve"> </w:t>
-      </w:r>
-      <w:proofErr w:type="spellStart"/>
-      <w:r>
-        <w:rPr>
-          <w:i/>
-          <w:iCs/>
-          <w:highlight w:val="yellow"/>
-        </w:rPr>
-        <w:t>checks</w:t>
-      </w:r>
-      <w:proofErr w:type="spellEnd"/>
-      <w:r>
-        <w:rPr>
-          <w:highlight w:val="yellow"/>
-        </w:rPr>
-        <w:t xml:space="preserve"> automatizados por ambiente, antes do </w:t>
-      </w:r>
-      <w:proofErr w:type="spellStart"/>
-      <w:r>
-        <w:rPr>
-          <w:highlight w:val="yellow"/>
-        </w:rPr>
-        <w:t>deploy</w:t>
-      </w:r>
-      <w:proofErr w:type="spellEnd"/>
-      <w:r>
-        <w:rPr>
-          <w:highlight w:val="yellow"/>
-        </w:rPr>
-        <w:t>, para detectar diferenças de SO.</w:t>
+        <w:t xml:space="preserve"> automatizados por ambiente, antes do deploy, para detectar diferenças de SO.</w:t>
       </w:r>
     </w:p>
     <w:p>
@@ -22565,132 +21092,26 @@
         <w:rPr>
           <w:highlight w:val="yellow"/>
         </w:rPr>
-        <w:t>Contrato de dados único: API-</w:t>
-      </w:r>
-      <w:proofErr w:type="spellStart"/>
+        <w:t>Contrato de dados único: API-first com OpenAPI/AsyncAPI e schemas (JSON Schema/Protobuf), UTF-8 e datas ISO-8601, mantendo compatibilidade retroativa.</w:t>
+      </w:r>
+    </w:p>
+    <w:p>
+      <w:pPr>
+        <w:pStyle w:val="PargrafodaLista"/>
+        <w:rPr>
+          <w:highlight w:val="magenta"/>
+        </w:rPr>
+      </w:pPr>
+    </w:p>
+    <w:p>
+      <w:pPr>
+        <w:pStyle w:val="PargrafodaLista"/>
+      </w:pPr>
       <w:r>
         <w:rPr>
           <w:highlight w:val="yellow"/>
         </w:rPr>
-        <w:t>first</w:t>
-      </w:r>
-      <w:proofErr w:type="spellEnd"/>
-      <w:r>
-        <w:rPr>
-          <w:highlight w:val="yellow"/>
-        </w:rPr>
-        <w:t xml:space="preserve"> com </w:t>
-      </w:r>
-      <w:proofErr w:type="spellStart"/>
-      <w:r>
-        <w:rPr>
-          <w:highlight w:val="yellow"/>
-        </w:rPr>
-        <w:t>OpenAPI</w:t>
-      </w:r>
-      <w:proofErr w:type="spellEnd"/>
-      <w:r>
-        <w:rPr>
-          <w:highlight w:val="yellow"/>
-        </w:rPr>
-        <w:t>/</w:t>
-      </w:r>
-      <w:proofErr w:type="spellStart"/>
-      <w:r>
-        <w:rPr>
-          <w:highlight w:val="yellow"/>
-        </w:rPr>
-        <w:t>AsyncAPI</w:t>
-      </w:r>
-      <w:proofErr w:type="spellEnd"/>
-      <w:r>
-        <w:rPr>
-          <w:highlight w:val="yellow"/>
-        </w:rPr>
-        <w:t xml:space="preserve"> e </w:t>
-      </w:r>
-      <w:proofErr w:type="spellStart"/>
-      <w:r>
-        <w:rPr>
-          <w:highlight w:val="yellow"/>
-        </w:rPr>
-        <w:t>schemas</w:t>
-      </w:r>
-      <w:proofErr w:type="spellEnd"/>
-      <w:r>
-        <w:rPr>
-          <w:highlight w:val="yellow"/>
-        </w:rPr>
-        <w:t xml:space="preserve"> (JSON </w:t>
-      </w:r>
-      <w:proofErr w:type="spellStart"/>
-      <w:r>
-        <w:rPr>
-          <w:highlight w:val="yellow"/>
-        </w:rPr>
-        <w:t>Schema</w:t>
-      </w:r>
-      <w:proofErr w:type="spellEnd"/>
-      <w:r>
-        <w:rPr>
-          <w:highlight w:val="yellow"/>
-        </w:rPr>
-        <w:t>/</w:t>
-      </w:r>
-      <w:proofErr w:type="spellStart"/>
-      <w:r>
-        <w:rPr>
-          <w:highlight w:val="yellow"/>
-        </w:rPr>
-        <w:t>Protobuf</w:t>
-      </w:r>
-      <w:proofErr w:type="spellEnd"/>
-      <w:r>
-        <w:rPr>
-          <w:highlight w:val="yellow"/>
-        </w:rPr>
-        <w:t>), UTF-8 e datas ISO-8601, mantendo compatibilidade retroativa.</w:t>
-      </w:r>
-    </w:p>
-    <w:p>
-      <w:pPr>
-        <w:pStyle w:val="PargrafodaLista"/>
-        <w:rPr>
-          <w:highlight w:val="magenta"/>
-        </w:rPr>
-      </w:pPr>
-    </w:p>
-    <w:p>
-      <w:pPr>
-        <w:pStyle w:val="PargrafodaLista"/>
-      </w:pPr>
-      <w:proofErr w:type="spellStart"/>
-      <w:r>
-        <w:rPr>
-          <w:highlight w:val="yellow"/>
-        </w:rPr>
-        <w:t>SDKs</w:t>
-      </w:r>
-      <w:proofErr w:type="spellEnd"/>
-      <w:r>
-        <w:rPr>
-          <w:highlight w:val="yellow"/>
-        </w:rPr>
-        <w:t xml:space="preserve"> oficiais e mensageria: oferecer </w:t>
-      </w:r>
-      <w:proofErr w:type="spellStart"/>
-      <w:r>
-        <w:rPr>
-          <w:highlight w:val="yellow"/>
-        </w:rPr>
-        <w:t>SDKs</w:t>
-      </w:r>
-      <w:proofErr w:type="spellEnd"/>
-      <w:r>
-        <w:rPr>
-          <w:highlight w:val="yellow"/>
-        </w:rPr>
-        <w:t xml:space="preserve"> (ex.: Java/TS) e integrar serviços via mensageria para comunicação confiável entre linguagens.</w:t>
+        <w:t>SDKs oficiais e mensageria: oferecer SDKs (ex.: Java/TS) e integrar serviços via mensageria para comunicação confiável entre linguagens.</w:t>
       </w:r>
     </w:p>
     <w:p>
@@ -22743,95 +21164,53 @@
         </w:rPr>
         <w:t xml:space="preserve">Padrões e governança: guias de estilo, </w:t>
       </w:r>
-      <w:proofErr w:type="spellStart"/>
       <w:r>
         <w:rPr>
           <w:i/>
           <w:iCs/>
           <w:highlight w:val="yellow"/>
         </w:rPr>
-        <w:t>linters</w:t>
-      </w:r>
-      <w:proofErr w:type="spellEnd"/>
+        <w:t>linters/formatters</w:t>
+      </w:r>
+      <w:r>
+        <w:rPr>
+          <w:highlight w:val="yellow"/>
+        </w:rPr>
+        <w:t>, convenções de API, ADRs (decisões de arquitetura) e revisão de código obrigatório.</w:t>
+      </w:r>
+    </w:p>
+    <w:p>
+      <w:pPr>
+        <w:pStyle w:val="PargrafodaLista"/>
+      </w:pPr>
+      <w:r>
+        <w:rPr>
+          <w:highlight w:val="yellow"/>
+        </w:rPr>
+        <w:t xml:space="preserve">Qualidade no CI/CD: testes (unitário/integração/contrato), </w:t>
+      </w:r>
       <w:r>
         <w:rPr>
           <w:i/>
           <w:iCs/>
           <w:highlight w:val="yellow"/>
         </w:rPr>
-        <w:t>/</w:t>
-      </w:r>
-      <w:proofErr w:type="spellStart"/>
+        <w:t>coverage</w:t>
+      </w:r>
+      <w:r>
+        <w:rPr>
+          <w:highlight w:val="yellow"/>
+        </w:rPr>
+        <w:t xml:space="preserve"> mínimo, </w:t>
+      </w:r>
       <w:r>
         <w:rPr>
           <w:i/>
           <w:iCs/>
           <w:highlight w:val="yellow"/>
         </w:rPr>
-        <w:t>formatters</w:t>
-      </w:r>
-      <w:proofErr w:type="spellEnd"/>
-      <w:r>
-        <w:rPr>
-          <w:highlight w:val="yellow"/>
-        </w:rPr>
-        <w:t>, convenções de API, ADRs (decisões de arquitetura) e revisão de código obrigatório.</w:t>
-      </w:r>
-    </w:p>
-    <w:p>
-      <w:pPr>
-        <w:pStyle w:val="PargrafodaLista"/>
-      </w:pPr>
-      <w:r>
-        <w:rPr>
-          <w:highlight w:val="yellow"/>
-        </w:rPr>
-        <w:t xml:space="preserve">Qualidade no CI/CD: testes (unitário/integração/contrato), </w:t>
-      </w:r>
-      <w:proofErr w:type="spellStart"/>
-      <w:r>
-        <w:rPr>
-          <w:i/>
-          <w:iCs/>
-          <w:highlight w:val="yellow"/>
-        </w:rPr>
-        <w:t>coverage</w:t>
-      </w:r>
-      <w:proofErr w:type="spellEnd"/>
-      <w:r>
-        <w:rPr>
-          <w:highlight w:val="yellow"/>
-        </w:rPr>
-        <w:t xml:space="preserve"> mínimo, </w:t>
-      </w:r>
-      <w:proofErr w:type="spellStart"/>
-      <w:r>
-        <w:rPr>
-          <w:i/>
-          <w:iCs/>
-          <w:highlight w:val="yellow"/>
-        </w:rPr>
-        <w:t>security</w:t>
-      </w:r>
-      <w:proofErr w:type="spellEnd"/>
-      <w:r>
-        <w:rPr>
-          <w:i/>
-          <w:iCs/>
-          <w:highlight w:val="yellow"/>
-        </w:rPr>
-        <w:t xml:space="preserve"> </w:t>
-      </w:r>
-      <w:proofErr w:type="spellStart"/>
-      <w:r>
-        <w:rPr>
-          <w:i/>
-          <w:iCs/>
-          <w:highlight w:val="yellow"/>
-        </w:rPr>
-        <w:t>scan</w:t>
-      </w:r>
-      <w:proofErr w:type="spellEnd"/>
+        <w:t>security scan</w:t>
+      </w:r>
       <w:r>
         <w:rPr>
           <w:highlight w:val="yellow"/>
@@ -22884,170 +21263,120 @@
       <w:r>
         <w:t>) (</w:t>
       </w:r>
-      <w:proofErr w:type="spellStart"/>
       <w:r>
         <w:rPr>
           <w:color w:val="000000" w:themeColor="text1"/>
         </w:rPr>
-        <w:t>Coulouris</w:t>
-      </w:r>
-      <w:proofErr w:type="spellEnd"/>
+        <w:t>Coulouris;</w:t>
+      </w:r>
       <w:r>
         <w:rPr>
           <w:color w:val="000000" w:themeColor="text1"/>
         </w:rPr>
-        <w:t>;</w:t>
+        <w:t xml:space="preserve"> </w:t>
       </w:r>
       <w:r>
         <w:rPr>
           <w:color w:val="000000" w:themeColor="text1"/>
         </w:rPr>
+        <w:t>Dollimore;</w:t>
+      </w:r>
+      <w:r>
+        <w:rPr>
+          <w:color w:val="000000" w:themeColor="text1"/>
+        </w:rPr>
         <w:t xml:space="preserve"> </w:t>
       </w:r>
-      <w:proofErr w:type="spellStart"/>
       <w:r>
         <w:rPr>
           <w:color w:val="000000" w:themeColor="text1"/>
         </w:rPr>
-        <w:t>Dollimore</w:t>
-      </w:r>
-      <w:proofErr w:type="spellEnd"/>
+        <w:t>Kindberg, 2007</w:t>
+      </w:r>
       <w:r>
         <w:rPr>
           <w:color w:val="000000" w:themeColor="text1"/>
         </w:rPr>
-        <w:t>;</w:t>
+        <w:t>).</w:t>
+      </w:r>
+    </w:p>
+    <w:p>
+      <w:r>
+        <w:t>6.5.1.7 Transparência</w:t>
+      </w:r>
+    </w:p>
+    <w:p>
+      <w:pPr>
+        <w:rPr>
+          <w:color w:val="365F91" w:themeColor="accent1" w:themeShade="BF"/>
+        </w:rPr>
+      </w:pPr>
+      <w:r>
+        <w:t xml:space="preserve">O desafio da transparência tem o objetivo de tornar aspectos da distribuição invisíveis para o desenvolvedor e usuários, a fim de que ele se preocupe apenas com o projeto de seu sistema em particular. O objetivo de tornar ocultos certos aspectos da distribuição é para que este seja percebido como um sistema único em vez de uma coleção de componentes independentes </w:t>
       </w:r>
       <w:r>
         <w:rPr>
           <w:color w:val="000000" w:themeColor="text1"/>
         </w:rPr>
+        <w:t>Coulouris;</w:t>
+      </w:r>
+      <w:r>
+        <w:rPr>
+          <w:color w:val="000000" w:themeColor="text1"/>
+        </w:rPr>
         <w:t xml:space="preserve"> </w:t>
       </w:r>
-      <w:proofErr w:type="spellStart"/>
       <w:r>
         <w:rPr>
           <w:color w:val="000000" w:themeColor="text1"/>
         </w:rPr>
-        <w:t>Kindberg</w:t>
-      </w:r>
-      <w:proofErr w:type="spellEnd"/>
+        <w:t>Dollimore;</w:t>
+      </w:r>
       <w:r>
         <w:rPr>
           <w:color w:val="000000" w:themeColor="text1"/>
         </w:rPr>
-        <w:t>, 2007</w:t>
+        <w:t xml:space="preserve"> </w:t>
       </w:r>
       <w:r>
         <w:rPr>
           <w:color w:val="000000" w:themeColor="text1"/>
         </w:rPr>
+        <w:t>Kindberg, 2007</w:t>
+      </w:r>
+      <w:r>
+        <w:rPr>
+          <w:color w:val="000000" w:themeColor="text1"/>
+        </w:rPr>
         <w:t>).</w:t>
       </w:r>
     </w:p>
     <w:p>
-      <w:r>
-        <w:t>6.5.1.7 Transparência</w:t>
-      </w:r>
-    </w:p>
-    <w:p>
-      <w:pPr>
-        <w:rPr>
-          <w:color w:val="365F91" w:themeColor="accent1" w:themeShade="BF"/>
-        </w:rPr>
-      </w:pPr>
-      <w:r>
-        <w:t xml:space="preserve">O desafio da transparência tem o objetivo de tornar aspectos da distribuição invisíveis para o desenvolvedor e usuários, a fim de que ele se preocupe apenas com o projeto de seu sistema em particular. O objetivo de tornar ocultos certos aspectos da distribuição é para que este seja percebido como um sistema único em vez de uma coleção de componentes independentes </w:t>
-      </w:r>
-      <w:proofErr w:type="spellStart"/>
-      <w:r>
-        <w:rPr>
-          <w:color w:val="000000" w:themeColor="text1"/>
-        </w:rPr>
-        <w:t>Coulouris</w:t>
-      </w:r>
-      <w:proofErr w:type="spellEnd"/>
-      <w:r>
-        <w:rPr>
-          <w:color w:val="000000" w:themeColor="text1"/>
-        </w:rPr>
-        <w:t>;</w:t>
-      </w:r>
-      <w:r>
-        <w:rPr>
-          <w:color w:val="000000" w:themeColor="text1"/>
-        </w:rPr>
+      <w:pPr>
+        <w:pStyle w:val="Ttulo3"/>
+      </w:pPr>
+      <w:bookmarkStart w:id="85" w:name="_Toc212819646"/>
+      <w:r>
+        <w:t>6.5.2 Tecnologias e Arquiteturas de Distribuição</w:t>
+      </w:r>
+      <w:bookmarkEnd w:id="85"/>
+      <w:r>
+        <w:tab/>
+      </w:r>
+    </w:p>
+    <w:p>
+      <w:r>
+        <w:t xml:space="preserve">A </w:t>
+      </w:r>
+      <w:r>
+        <w:t>sistema</w:t>
+      </w:r>
+      <w:r>
         <w:t xml:space="preserve"> </w:t>
       </w:r>
-      <w:proofErr w:type="spellStart"/>
-      <w:r>
-        <w:rPr>
-          <w:color w:val="000000" w:themeColor="text1"/>
-        </w:rPr>
-        <w:t>Dollimore</w:t>
-      </w:r>
-      <w:proofErr w:type="spellEnd"/>
-      <w:r>
-        <w:rPr>
-          <w:color w:val="000000" w:themeColor="text1"/>
-        </w:rPr>
-        <w:t>;</w:t>
-      </w:r>
-      <w:r>
-        <w:rPr>
-          <w:color w:val="000000" w:themeColor="text1"/>
-        </w:rPr>
-        <w:t xml:space="preserve"> </w:t>
-      </w:r>
-      <w:proofErr w:type="spellStart"/>
-      <w:r>
-        <w:rPr>
-          <w:color w:val="000000" w:themeColor="text1"/>
-        </w:rPr>
-        <w:t>Kindberg</w:t>
-      </w:r>
-      <w:proofErr w:type="spellEnd"/>
-      <w:r>
-        <w:rPr>
-          <w:color w:val="000000" w:themeColor="text1"/>
-        </w:rPr>
-        <w:t>, 2007</w:t>
-      </w:r>
-      <w:r>
-        <w:rPr>
-          <w:color w:val="000000" w:themeColor="text1"/>
-        </w:rPr>
-        <w:t>).</w:t>
-      </w:r>
-    </w:p>
-    <w:p>
-      <w:pPr>
-        <w:pStyle w:val="Ttulo3"/>
-      </w:pPr>
-      <w:bookmarkStart w:id="85" w:name="_Toc212819646"/>
-      <w:r>
-        <w:t>6.5.2 Tecnologias e Arquiteturas de Distribuição</w:t>
-      </w:r>
-      <w:bookmarkEnd w:id="85"/>
-      <w:r>
-        <w:tab/>
-      </w:r>
-    </w:p>
-    <w:p>
-      <w:r>
-        <w:t xml:space="preserve">A </w:t>
-      </w:r>
-      <w:r>
-        <w:t>sistema</w:t>
-      </w:r>
-      <w:r>
-        <w:t xml:space="preserve"> </w:t>
-      </w:r>
-      <w:proofErr w:type="spellStart"/>
       <w:r>
         <w:t>Donate</w:t>
       </w:r>
-      <w:proofErr w:type="spellEnd"/>
       <w:r>
         <w:t xml:space="preserve"> possui uma arquitetura baseada em </w:t>
       </w:r>
@@ -23076,13 +21405,8 @@
       <w:r>
         <w:t xml:space="preserve">O diagrama de distribuição do sistema </w:t>
       </w:r>
-      <w:proofErr w:type="spellStart"/>
-      <w:r>
-        <w:t>Donate</w:t>
-      </w:r>
-      <w:proofErr w:type="spellEnd"/>
-      <w:r>
-        <w:t xml:space="preserve"> </w:t>
+      <w:r>
+        <w:t xml:space="preserve">Donate </w:t>
       </w:r>
       <w:r>
         <w:t>apresentado na Figura</w:t>
@@ -23165,7 +21489,6 @@
       <w:r>
         <w:t xml:space="preserve">P3 - processo </w:t>
       </w:r>
-      <w:proofErr w:type="spellStart"/>
       <w:r>
         <w:rPr>
           <w:i/>
@@ -23173,7 +21496,6 @@
         </w:rPr>
         <w:t>back-end</w:t>
       </w:r>
-      <w:proofErr w:type="spellEnd"/>
       <w:r>
         <w:t xml:space="preserve"> (Spring Boot): conecta APIs com o banco de dados, gerencia conexões de usuários e alimenta os aplicativos Web </w:t>
       </w:r>
@@ -23200,17 +21522,8 @@
           <w:i/>
           <w:iCs/>
         </w:rPr>
-        <w:t>front-</w:t>
-      </w:r>
-      <w:proofErr w:type="spellStart"/>
-      <w:r>
-        <w:rPr>
-          <w:i/>
-          <w:iCs/>
-        </w:rPr>
-        <w:t>end</w:t>
-      </w:r>
-      <w:proofErr w:type="spellEnd"/>
+        <w:t>front-end</w:t>
+      </w:r>
       <w:r>
         <w:t xml:space="preserve"> (Angular): </w:t>
       </w:r>
@@ -23254,15 +21567,7 @@
         <w:t>P</w:t>
       </w:r>
       <w:r>
-        <w:t xml:space="preserve">6 - processo </w:t>
-      </w:r>
-      <w:proofErr w:type="spellStart"/>
-      <w:r>
-        <w:t>Donate</w:t>
-      </w:r>
-      <w:proofErr w:type="spellEnd"/>
-      <w:r>
-        <w:t xml:space="preserve"> </w:t>
+        <w:t xml:space="preserve">6 - processo Donate </w:t>
       </w:r>
       <w:r>
         <w:rPr>
@@ -23375,15 +21680,7 @@
         <w:t xml:space="preserve"> </w:t>
       </w:r>
       <w:r>
-        <w:t xml:space="preserve">Um diagrama de sistema distribuído do </w:t>
-      </w:r>
-      <w:proofErr w:type="spellStart"/>
-      <w:r>
-        <w:t>Donate</w:t>
-      </w:r>
-      <w:proofErr w:type="spellEnd"/>
-      <w:r>
-        <w:t>.</w:t>
+        <w:t>Um diagrama de sistema distribuído do Donate.</w:t>
       </w:r>
       <w:bookmarkEnd w:id="86"/>
     </w:p>
@@ -23433,55 +21730,27 @@
         <w:rPr>
           <w:highlight w:val="yellow"/>
         </w:rPr>
-        <w:t xml:space="preserve">Retirar </w:t>
-      </w:r>
-      <w:proofErr w:type="spellStart"/>
+        <w:t>Retirar Database.</w:t>
+      </w:r>
+    </w:p>
+    <w:p>
       <w:r>
         <w:rPr>
           <w:highlight w:val="yellow"/>
         </w:rPr>
-        <w:t>Database</w:t>
-      </w:r>
-      <w:proofErr w:type="spellEnd"/>
+        <w:t>P7 faz com</w:t>
+      </w:r>
       <w:r>
         <w:rPr>
           <w:highlight w:val="yellow"/>
         </w:rPr>
-        <w:t>.</w:t>
-      </w:r>
-    </w:p>
-    <w:p>
+        <w:t>unicação com o b</w:t>
+      </w:r>
       <w:r>
         <w:rPr>
           <w:highlight w:val="yellow"/>
         </w:rPr>
-        <w:t>P7 faz com</w:t>
-      </w:r>
-      <w:r>
-        <w:rPr>
-          <w:highlight w:val="yellow"/>
-        </w:rPr>
-        <w:t xml:space="preserve">unicação com o </w:t>
-      </w:r>
-      <w:proofErr w:type="spellStart"/>
-      <w:r>
-        <w:rPr>
-          <w:highlight w:val="yellow"/>
-        </w:rPr>
-        <w:t>b</w:t>
-      </w:r>
-      <w:r>
-        <w:rPr>
-          <w:highlight w:val="yellow"/>
-        </w:rPr>
-        <w:t>ack-end</w:t>
-      </w:r>
-      <w:proofErr w:type="spellEnd"/>
-      <w:r>
-        <w:rPr>
-          <w:highlight w:val="yellow"/>
-        </w:rPr>
-        <w:t>??</w:t>
+        <w:t>ack-end??</w:t>
       </w:r>
     </w:p>
     <w:p/>
@@ -23520,40 +21789,24 @@
         <w:rPr>
           <w:i/>
         </w:rPr>
-        <w:t>front-</w:t>
-      </w:r>
-      <w:proofErr w:type="spellStart"/>
+        <w:t>front-end</w:t>
+      </w:r>
+      <w:r>
+        <w:t xml:space="preserve"> e </w:t>
+      </w:r>
       <w:r>
         <w:rPr>
           <w:i/>
         </w:rPr>
-        <w:t>end</w:t>
-      </w:r>
-      <w:proofErr w:type="spellEnd"/>
-      <w:r>
-        <w:t xml:space="preserve"> e </w:t>
-      </w:r>
-      <w:proofErr w:type="spellStart"/>
+        <w:t>back-end,</w:t>
+      </w:r>
+      <w:r>
+        <w:t xml:space="preserve"> bem como as bibliotecas, </w:t>
+      </w:r>
       <w:r>
         <w:rPr>
           <w:i/>
         </w:rPr>
-        <w:t>back-end</w:t>
-      </w:r>
-      <w:proofErr w:type="spellEnd"/>
-      <w:r>
-        <w:rPr>
-          <w:i/>
-        </w:rPr>
-        <w:t>,</w:t>
-      </w:r>
-      <w:r>
-        <w:t xml:space="preserve"> bem como as bibliotecas, </w:t>
-      </w:r>
-      <w:r>
-        <w:rPr>
-          <w:i/>
-        </w:rPr>
         <w:t>frameworks</w:t>
       </w:r>
       <w:r>
@@ -23562,15 +21815,7 @@
     </w:p>
     <w:p>
       <w:r>
-        <w:t xml:space="preserve">Dessa forma, este capítulo evidencia como as decisões de arquitetura foram traduzidas em código, consolidando a proposta do sistema </w:t>
-      </w:r>
-      <w:proofErr w:type="spellStart"/>
-      <w:r>
-        <w:t>Donate</w:t>
-      </w:r>
-      <w:proofErr w:type="spellEnd"/>
-      <w:r>
-        <w:t xml:space="preserve"> como uma ferramenta tecnológica voltada ao incentivo e à facilitação da doação de leite materno.</w:t>
+        <w:t>Dessa forma, este capítulo evidencia como as decisões de arquitetura foram traduzidas em código, consolidando a proposta do sistema Donate como uma ferramenta tecnológica voltada ao incentivo e à facilitação da doação de leite materno.</w:t>
       </w:r>
     </w:p>
     <w:p/>
@@ -23586,15 +21831,7 @@
     </w:p>
     <w:p>
       <w:r>
-        <w:t xml:space="preserve">O sistema </w:t>
-      </w:r>
-      <w:proofErr w:type="spellStart"/>
-      <w:r>
-        <w:t>Donate</w:t>
-      </w:r>
-      <w:proofErr w:type="spellEnd"/>
-      <w:r>
-        <w:t xml:space="preserve"> </w:t>
+        <w:t xml:space="preserve">O sistema Donate </w:t>
       </w:r>
       <w:r>
         <w:t>tem</w:t>
@@ -23624,16 +21861,8 @@
         <w:rPr>
           <w:i/>
         </w:rPr>
-        <w:t>Front-</w:t>
-      </w:r>
-      <w:proofErr w:type="spellStart"/>
-      <w:r>
-        <w:rPr>
-          <w:i/>
-        </w:rPr>
-        <w:t>end</w:t>
-      </w:r>
-      <w:proofErr w:type="spellEnd"/>
+        <w:t>Front-end</w:t>
+      </w:r>
       <w:r>
         <w:t xml:space="preserve"> (Aplicativo </w:t>
       </w:r>
@@ -23752,69 +21981,53 @@
         <w:rPr>
           <w:i/>
         </w:rPr>
-        <w:t>Back-</w:t>
-      </w:r>
-      <w:proofErr w:type="spellStart"/>
+        <w:t>Back-end</w:t>
+      </w:r>
       <w:r>
         <w:rPr>
           <w:i/>
         </w:rPr>
-        <w:t>end</w:t>
-      </w:r>
-      <w:proofErr w:type="spellEnd"/>
+        <w:t xml:space="preserve"> </w:t>
+      </w:r>
+      <w:r>
+        <w:t>(</w:t>
+      </w:r>
+      <w:r>
+        <w:t>API</w:t>
+      </w:r>
+      <w:r>
+        <w:t>):</w:t>
+      </w:r>
+      <w:r>
+        <w:t xml:space="preserve"> e</w:t>
+      </w:r>
+      <w:r>
+        <w:t>ssa</w:t>
+      </w:r>
+      <w:r>
+        <w:t xml:space="preserve"> camada é</w:t>
+      </w:r>
+      <w:r>
+        <w:t xml:space="preserve"> responsável por processar as regras do sistema, validar cadastros, controlar as doações, gerenciar usuários e fazer a li</w:t>
+      </w:r>
+      <w:r>
+        <w:t>gação com o banco de dados. Está desenvolvida em Linguagem Java, com</w:t>
+      </w:r>
+      <w:r>
+        <w:t xml:space="preserve"> Spring Boot, que fornece os serviços necessários e expõe uma API para que o </w:t>
+      </w:r>
       <w:r>
         <w:rPr>
           <w:i/>
         </w:rPr>
-        <w:t xml:space="preserve"> </w:t>
-      </w:r>
-      <w:r>
-        <w:t>(</w:t>
-      </w:r>
-      <w:r>
-        <w:t>API</w:t>
-      </w:r>
-      <w:r>
-        <w:t>):</w:t>
-      </w:r>
-      <w:r>
-        <w:t xml:space="preserve"> e</w:t>
-      </w:r>
-      <w:r>
-        <w:t>ssa</w:t>
-      </w:r>
-      <w:r>
-        <w:t xml:space="preserve"> camada é</w:t>
-      </w:r>
-      <w:r>
-        <w:t xml:space="preserve"> responsável por processar as regras do sistema, validar cadastros, controlar as doações, gerenciar usuários e fazer a li</w:t>
-      </w:r>
-      <w:r>
-        <w:t>gação com o banco de dados. Está desenvolvida em Linguagem Java, com</w:t>
-      </w:r>
-      <w:r>
-        <w:t xml:space="preserve"> Spring Boot, que fornece os serviços necessários e expõe uma API para que o </w:t>
+        <w:t>F</w:t>
       </w:r>
       <w:r>
         <w:rPr>
           <w:i/>
         </w:rPr>
-        <w:t>F</w:t>
-      </w:r>
-      <w:r>
-        <w:rPr>
-          <w:i/>
-        </w:rPr>
-        <w:t>ront-</w:t>
-      </w:r>
-      <w:proofErr w:type="spellStart"/>
-      <w:r>
-        <w:rPr>
-          <w:i/>
-        </w:rPr>
-        <w:t>end</w:t>
-      </w:r>
-      <w:proofErr w:type="spellEnd"/>
+        <w:t>ront-end</w:t>
+      </w:r>
       <w:r>
         <w:t xml:space="preserve"> consiga se comunicar;</w:t>
       </w:r>
@@ -23924,11 +22137,9 @@
       <w:r>
         <w:t xml:space="preserve">do </w:t>
       </w:r>
-      <w:proofErr w:type="spellStart"/>
       <w:r>
         <w:t>OpenStreetMap</w:t>
       </w:r>
-      <w:proofErr w:type="spellEnd"/>
       <w:r>
         <w:t>;</w:t>
       </w:r>
@@ -24149,14 +22360,12 @@
           <w:numId w:val="25"/>
         </w:numPr>
       </w:pPr>
-      <w:proofErr w:type="spellStart"/>
       <w:r>
         <w:t>O</w:t>
       </w:r>
       <w:r>
         <w:t>penStreetMap</w:t>
       </w:r>
-      <w:proofErr w:type="spellEnd"/>
       <w:r>
         <w:t>;</w:t>
       </w:r>
@@ -24169,11 +22378,9 @@
           <w:numId w:val="25"/>
         </w:numPr>
       </w:pPr>
-      <w:proofErr w:type="spellStart"/>
       <w:r>
         <w:t>Flutter</w:t>
       </w:r>
-      <w:proofErr w:type="spellEnd"/>
       <w:r>
         <w:t>;</w:t>
       </w:r>
@@ -24194,17 +22401,51 @@
       </w:r>
     </w:p>
     <w:p>
-      <w:r>
-        <w:rPr>
-          <w:highlight w:val="yellow"/>
-        </w:rPr>
-        <w:t>/* Lembrar d</w:t>
-      </w:r>
-      <w:r>
-        <w:rPr>
-          <w:highlight w:val="yellow"/>
-        </w:rPr>
-        <w:t>as linguagens..../</w:t>
+      <w:pPr>
+        <w:pStyle w:val="PargrafodaLista"/>
+        <w:numPr>
+          <w:ilvl w:val="0"/>
+          <w:numId w:val="25"/>
+        </w:numPr>
+      </w:pPr>
+      <w:r>
+        <w:t>JavaScript</w:t>
+      </w:r>
+    </w:p>
+    <w:p>
+      <w:pPr>
+        <w:pStyle w:val="PargrafodaLista"/>
+        <w:numPr>
+          <w:ilvl w:val="0"/>
+          <w:numId w:val="25"/>
+        </w:numPr>
+      </w:pPr>
+      <w:r>
+        <w:t>Java</w:t>
+      </w:r>
+    </w:p>
+    <w:p>
+      <w:pPr>
+        <w:pStyle w:val="PargrafodaLista"/>
+        <w:numPr>
+          <w:ilvl w:val="0"/>
+          <w:numId w:val="25"/>
+        </w:numPr>
+      </w:pPr>
+      <w:r>
+        <w:t>SQL</w:t>
+      </w:r>
+    </w:p>
+    <w:p>
+      <w:pPr>
+        <w:pStyle w:val="PargrafodaLista"/>
+        <w:numPr>
+          <w:ilvl w:val="0"/>
+          <w:numId w:val="25"/>
+        </w:numPr>
+      </w:pPr>
+      <w:r>
+        <w:t>Cypress</w:t>
       </w:r>
     </w:p>
     <w:p>
@@ -24225,44 +22466,31 @@
         <w:rPr>
           <w:i/>
         </w:rPr>
-        <w:t xml:space="preserve">esign </w:t>
-      </w:r>
-      <w:proofErr w:type="spellStart"/>
+        <w:t>esign Patterns</w:t>
+      </w:r>
+      <w:r>
+        <w:t xml:space="preserve"> Aplicados</w:t>
+      </w:r>
+      <w:bookmarkEnd w:id="91"/>
+    </w:p>
+    <w:p>
+      <w:r>
+        <w:t xml:space="preserve">Durante a implementação do sistema, </w:t>
+      </w:r>
+      <w:r>
+        <w:t>são</w:t>
+      </w:r>
+      <w:r>
+        <w:t xml:space="preserve"> aplicados diversos padrões de projeto com o objetivo de manter a organização, reduzir o acoplamento entre os componentes e facilitar a manutenção do código. Esses padrões aparecem tanto no </w:t>
+      </w:r>
       <w:r>
         <w:rPr>
           <w:i/>
         </w:rPr>
-        <w:t>Patterns</w:t>
-      </w:r>
-      <w:proofErr w:type="spellEnd"/>
-      <w:r>
-        <w:t xml:space="preserve"> Aplicados</w:t>
-      </w:r>
-      <w:bookmarkEnd w:id="91"/>
-    </w:p>
-    <w:p>
-      <w:r>
-        <w:t xml:space="preserve">Durante a implementação do sistema, </w:t>
-      </w:r>
-      <w:r>
-        <w:t>são</w:t>
-      </w:r>
-      <w:r>
-        <w:t xml:space="preserve"> aplicados diversos padrões de projeto com o objetivo de manter a organização, reduzir o acoplamento entre os componentes e facilitar a manutenção do código. Esses padrões aparecem tanto no </w:t>
-      </w:r>
-      <w:proofErr w:type="spellStart"/>
-      <w:r>
-        <w:rPr>
-          <w:i/>
-        </w:rPr>
         <w:t>back-en</w:t>
       </w:r>
       <w:r>
-        <w:t>d</w:t>
-      </w:r>
-      <w:proofErr w:type="spellEnd"/>
-      <w:r>
-        <w:t xml:space="preserve"> quanto no </w:t>
+        <w:t xml:space="preserve">d quanto no </w:t>
       </w:r>
       <w:r>
         <w:rPr>
@@ -24283,6 +22511,7 @@
         </w:numPr>
       </w:pPr>
       <w:r>
+        <w:lastRenderedPageBreak/>
         <w:t>M</w:t>
       </w:r>
       <w:r>
@@ -24291,57 +22520,32 @@
       <w:r>
         <w:t xml:space="preserve">: padrão arquitetural aplicado na camada de </w:t>
       </w:r>
-      <w:proofErr w:type="spellStart"/>
       <w:r>
         <w:rPr>
           <w:i/>
         </w:rPr>
-        <w:t>back</w:t>
-      </w:r>
-      <w:proofErr w:type="spellEnd"/>
+        <w:t>back-end</w:t>
+      </w:r>
+      <w:r>
+        <w:t xml:space="preserve">. </w:t>
+      </w:r>
+      <w:r>
+        <w:t>A camada de modelo (entidades e repositórios) é separada da camada de controle (controladores R</w:t>
+      </w:r>
+      <w:r>
+        <w:t>est</w:t>
+      </w:r>
+      <w:r>
+        <w:t xml:space="preserve">), enquanto o </w:t>
+      </w:r>
       <w:r>
         <w:rPr>
           <w:i/>
         </w:rPr>
-        <w:t>-end</w:t>
-      </w:r>
-      <w:r>
-        <w:t xml:space="preserve">. </w:t>
-      </w:r>
-      <w:r>
-        <w:t xml:space="preserve">A camada de modelo (entidades e repositórios) é separada da camada de controle (controladores </w:t>
-      </w:r>
-      <w:proofErr w:type="spellStart"/>
-      <w:r>
-        <w:t>R</w:t>
-      </w:r>
-      <w:r>
-        <w:t>est</w:t>
-      </w:r>
-      <w:proofErr w:type="spellEnd"/>
-      <w:r>
-        <w:t xml:space="preserve">), enquanto o </w:t>
-      </w:r>
-      <w:r>
-        <w:rPr>
-          <w:i/>
-        </w:rPr>
-        <w:t>front-</w:t>
-      </w:r>
-      <w:proofErr w:type="spellStart"/>
-      <w:r>
-        <w:rPr>
-          <w:i/>
-        </w:rPr>
-        <w:t>end</w:t>
-      </w:r>
-      <w:proofErr w:type="spellEnd"/>
-      <w:r>
-        <w:t xml:space="preserve"> </w:t>
-      </w:r>
-      <w:r>
-        <w:lastRenderedPageBreak/>
-        <w:t>funciona como a camada de visão. Essa divisão melhora a clareza do código e</w:t>
+        <w:t>front-end</w:t>
+      </w:r>
+      <w:r>
+        <w:t xml:space="preserve"> funciona como a camada de visão. Essa divisão melhora a clareza do código e</w:t>
       </w:r>
       <w:r>
         <w:t xml:space="preserve"> facilita a evolução do sistema;</w:t>
@@ -24355,42 +22559,24 @@
           <w:numId w:val="20"/>
         </w:numPr>
       </w:pPr>
-      <w:proofErr w:type="spellStart"/>
       <w:r>
         <w:rPr>
           <w:i/>
         </w:rPr>
-        <w:t>Repository</w:t>
-      </w:r>
-      <w:proofErr w:type="spellEnd"/>
+        <w:t>Repository Pattern</w:t>
+      </w:r>
+      <w:r>
+        <w:t>:</w:t>
+      </w:r>
+      <w:r>
+        <w:t xml:space="preserve"> utilizado no </w:t>
+      </w:r>
       <w:r>
         <w:rPr>
           <w:i/>
         </w:rPr>
-        <w:t xml:space="preserve"> </w:t>
-      </w:r>
-      <w:proofErr w:type="spellStart"/>
-      <w:r>
-        <w:rPr>
-          <w:i/>
-        </w:rPr>
-        <w:t>Pattern</w:t>
-      </w:r>
-      <w:proofErr w:type="spellEnd"/>
-      <w:r>
-        <w:t>:</w:t>
-      </w:r>
-      <w:r>
-        <w:t xml:space="preserve"> utilizado no </w:t>
-      </w:r>
-      <w:proofErr w:type="spellStart"/>
-      <w:r>
-        <w:rPr>
-          <w:i/>
-        </w:rPr>
         <w:t>back-end</w:t>
       </w:r>
-      <w:proofErr w:type="spellEnd"/>
       <w:r>
         <w:t xml:space="preserve"> para centralizar e organizar as operações de acesso ao banco de dados. Assim, a lógica de persistência fica isolada em classes específicas, permitindo que as regras de negócio sejam mantidas de </w:t>
       </w:r>
@@ -24406,28 +22592,12 @@
           <w:numId w:val="20"/>
         </w:numPr>
       </w:pPr>
-      <w:proofErr w:type="spellStart"/>
       <w:r>
         <w:rPr>
           <w:i/>
         </w:rPr>
-        <w:t>Dependency</w:t>
-      </w:r>
-      <w:proofErr w:type="spellEnd"/>
-      <w:r>
-        <w:rPr>
-          <w:i/>
-        </w:rPr>
-        <w:t xml:space="preserve"> </w:t>
-      </w:r>
-      <w:proofErr w:type="spellStart"/>
-      <w:r>
-        <w:rPr>
-          <w:i/>
-        </w:rPr>
-        <w:t>Injection</w:t>
-      </w:r>
-      <w:proofErr w:type="spellEnd"/>
+        <w:t>Dependency Injection</w:t>
+      </w:r>
       <w:r>
         <w:t>:</w:t>
       </w:r>
@@ -24450,54 +22620,22 @@
         <w:rPr>
           <w:i/>
         </w:rPr>
-        <w:t xml:space="preserve">Proxy </w:t>
-      </w:r>
-      <w:proofErr w:type="spellStart"/>
+        <w:t>Proxy Pattern</w:t>
+      </w:r>
+      <w:r>
+        <w:t xml:space="preserve"> (AuthGuard no Angular):</w:t>
+      </w:r>
+      <w:r>
+        <w:t xml:space="preserve"> no </w:t>
+      </w:r>
       <w:r>
         <w:rPr>
           <w:i/>
         </w:rPr>
-        <w:t>Pattern</w:t>
-      </w:r>
-      <w:proofErr w:type="spellEnd"/>
-      <w:r>
-        <w:t xml:space="preserve"> (</w:t>
-      </w:r>
-      <w:proofErr w:type="spellStart"/>
-      <w:r>
-        <w:t>AuthGuard</w:t>
-      </w:r>
-      <w:proofErr w:type="spellEnd"/>
-      <w:r>
-        <w:t xml:space="preserve"> no Angular):</w:t>
-      </w:r>
-      <w:r>
-        <w:t xml:space="preserve"> no </w:t>
-      </w:r>
-      <w:r>
-        <w:rPr>
-          <w:i/>
-        </w:rPr>
-        <w:t>front-</w:t>
-      </w:r>
-      <w:proofErr w:type="spellStart"/>
-      <w:r>
-        <w:rPr>
-          <w:i/>
-        </w:rPr>
-        <w:t>end</w:t>
-      </w:r>
-      <w:proofErr w:type="spellEnd"/>
-      <w:r>
-        <w:t xml:space="preserve">, o </w:t>
-      </w:r>
-      <w:proofErr w:type="spellStart"/>
-      <w:r>
-        <w:t>AuthGuard</w:t>
-      </w:r>
-      <w:proofErr w:type="spellEnd"/>
-      <w:r>
-        <w:t xml:space="preserve"> atua como um </w:t>
+        <w:t>front-end</w:t>
+      </w:r>
+      <w:r>
+        <w:t xml:space="preserve">, o AuthGuard atua como um </w:t>
       </w:r>
       <w:r>
         <w:rPr>
@@ -24530,30 +22668,8 @@
         <w:rPr>
           <w:i/>
         </w:rPr>
-        <w:t xml:space="preserve">Chain </w:t>
-      </w:r>
-      <w:proofErr w:type="spellStart"/>
-      <w:r>
-        <w:rPr>
-          <w:i/>
-        </w:rPr>
-        <w:t>of</w:t>
-      </w:r>
-      <w:proofErr w:type="spellEnd"/>
-      <w:r>
-        <w:rPr>
-          <w:i/>
-        </w:rPr>
-        <w:t xml:space="preserve"> </w:t>
-      </w:r>
-      <w:proofErr w:type="spellStart"/>
-      <w:r>
-        <w:rPr>
-          <w:i/>
-        </w:rPr>
-        <w:t>Responsibility</w:t>
-      </w:r>
-      <w:proofErr w:type="spellEnd"/>
+        <w:t>Chain of Responsibility</w:t>
+      </w:r>
       <w:r>
         <w:t xml:space="preserve"> (HTTP Interceptor no Angular):</w:t>
       </w:r>
@@ -24587,25 +22703,21 @@
       <w:r>
         <w:t xml:space="preserve"> o Angular organiza o código em </w:t>
       </w:r>
-      <w:proofErr w:type="spellStart"/>
       <w:r>
         <w:rPr>
           <w:i/>
         </w:rPr>
         <w:t>components</w:t>
       </w:r>
-      <w:proofErr w:type="spellEnd"/>
       <w:r>
         <w:t xml:space="preserve"> (camada de visão), </w:t>
       </w:r>
-      <w:proofErr w:type="spellStart"/>
       <w:r>
         <w:rPr>
           <w:i/>
         </w:rPr>
         <w:t>services</w:t>
       </w:r>
-      <w:proofErr w:type="spellEnd"/>
       <w:r>
         <w:t xml:space="preserve"> (regras de negócio) e </w:t>
       </w:r>
@@ -24653,15 +22765,7 @@
     </w:p>
     <w:p>
       <w:r>
-        <w:t xml:space="preserve">Durante o desenvolvimento do projeto </w:t>
-      </w:r>
-      <w:proofErr w:type="spellStart"/>
-      <w:r>
-        <w:t>Donate</w:t>
-      </w:r>
-      <w:proofErr w:type="spellEnd"/>
-      <w:r>
-        <w:t>, foi fundamental definir um conjunto de convenções de codificação que garantisse padronização, legibilidade e fácil manutenção do código. Essas práticas facilitaram o trabalho em equipe, reduziram ambiguidades e tornaram o sistema mais robusto e organizado.</w:t>
+        <w:t>Durante o desenvolvimento do projeto Donate, foi fundamental definir um conjunto de convenções de codificação que garantisse padronização, legibilidade e fácil manutenção do código. Essas práticas facilitaram o trabalho em equipe, reduziram ambiguidades e tornaram o sistema mais robusto e organizado.</w:t>
       </w:r>
     </w:p>
     <w:p>
@@ -24683,7 +22787,6 @@
       <w:r>
         <w:t xml:space="preserve"> Java para o </w:t>
       </w:r>
-      <w:proofErr w:type="spellStart"/>
       <w:r>
         <w:rPr>
           <w:i/>
@@ -24702,28 +22805,14 @@
         </w:rPr>
         <w:t>end</w:t>
       </w:r>
-      <w:proofErr w:type="spellEnd"/>
       <w:r>
         <w:t xml:space="preserve"> e </w:t>
       </w:r>
-      <w:proofErr w:type="spellStart"/>
-      <w:r>
-        <w:t>Javascrit</w:t>
-      </w:r>
-      <w:proofErr w:type="spellEnd"/>
-      <w:r>
-        <w:t>/</w:t>
-      </w:r>
-      <w:proofErr w:type="spellStart"/>
-      <w:r>
-        <w:t>Types</w:t>
-      </w:r>
-      <w:r>
-        <w:t>cript</w:t>
-      </w:r>
-      <w:proofErr w:type="spellEnd"/>
-      <w:r>
-        <w:t xml:space="preserve"> para o </w:t>
+      <w:r>
+        <w:t>Javascrit/Types</w:t>
+      </w:r>
+      <w:r>
+        <w:t xml:space="preserve">cript para o </w:t>
       </w:r>
       <w:r>
         <w:rPr>
@@ -24737,14 +22826,12 @@
         </w:rPr>
         <w:t>-</w:t>
       </w:r>
-      <w:proofErr w:type="spellStart"/>
       <w:r>
         <w:rPr>
           <w:i/>
         </w:rPr>
         <w:t>end</w:t>
       </w:r>
-      <w:proofErr w:type="spellEnd"/>
       <w:r>
         <w:t>, seguindo as boas práticas recomendadas pela comunidade de cada tecnologia. As principais convenções aplicadas foram:</w:t>
       </w:r>
@@ -24765,31 +22852,7 @@
         <w:t>n</w:t>
       </w:r>
       <w:r>
-        <w:t xml:space="preserve">omenclatura de classes: o padrão </w:t>
-      </w:r>
-      <w:proofErr w:type="spellStart"/>
-      <w:r>
-        <w:t>PascalCase</w:t>
-      </w:r>
-      <w:proofErr w:type="spellEnd"/>
-      <w:r>
-        <w:t xml:space="preserve">, em que cada palavra começa com letra maiúscula (ex.: </w:t>
-      </w:r>
-      <w:proofErr w:type="spellStart"/>
-      <w:r>
-        <w:t>BancoLeite</w:t>
-      </w:r>
-      <w:proofErr w:type="spellEnd"/>
-      <w:r>
-        <w:t xml:space="preserve">, </w:t>
-      </w:r>
-      <w:proofErr w:type="spellStart"/>
-      <w:r>
-        <w:t>Usuario</w:t>
-      </w:r>
-      <w:proofErr w:type="spellEnd"/>
-      <w:r>
-        <w:t>, Agendamento). Essa escolha facilita a ident</w:t>
+        <w:t>omenclatura de classes: o padrão PascalCase, em que cada palavra começa com letra maiúscula (ex.: BancoLeite, Usuario, Agendamento). Essa escolha facilita a ident</w:t>
       </w:r>
       <w:r>
         <w:t xml:space="preserve">ificação das classes no projeto; </w:t>
@@ -24813,39 +22876,7 @@
         <w:t>a</w:t>
       </w:r>
       <w:r>
-        <w:t xml:space="preserve">tributos e variáveis: nomes significativos e descritivos, escritos em </w:t>
-      </w:r>
-      <w:proofErr w:type="spellStart"/>
-      <w:r>
-        <w:t>camelCase</w:t>
-      </w:r>
-      <w:proofErr w:type="spellEnd"/>
-      <w:r>
-        <w:t xml:space="preserve"> (ex.: </w:t>
-      </w:r>
-      <w:proofErr w:type="spellStart"/>
-      <w:r>
-        <w:t>idUsuario</w:t>
-      </w:r>
-      <w:proofErr w:type="spellEnd"/>
-      <w:r>
-        <w:t xml:space="preserve">, </w:t>
-      </w:r>
-      <w:proofErr w:type="spellStart"/>
-      <w:r>
-        <w:t>dataHora</w:t>
-      </w:r>
-      <w:proofErr w:type="spellEnd"/>
-      <w:r>
-        <w:t xml:space="preserve">, </w:t>
-      </w:r>
-      <w:proofErr w:type="spellStart"/>
-      <w:r>
-        <w:t>quantidadeMl</w:t>
-      </w:r>
-      <w:proofErr w:type="spellEnd"/>
-      <w:r>
-        <w:t>), evitando abreviações que</w:t>
+        <w:t>tributos e variáveis: nomes significativos e descritivos, escritos em camelCase (ex.: idUsuario, dataHora, quantidadeMl), evitando abreviações que</w:t>
       </w:r>
       <w:r>
         <w:t xml:space="preserve"> comprometam a clareza;</w:t>
@@ -24863,42 +22894,10 @@
         <w:t>m</w:t>
       </w:r>
       <w:r>
-        <w:t xml:space="preserve">étodos: verbos no infinitivo, também em </w:t>
-      </w:r>
-      <w:proofErr w:type="spellStart"/>
-      <w:r>
-        <w:t>camelCase</w:t>
-      </w:r>
-      <w:proofErr w:type="spellEnd"/>
-      <w:r>
-        <w:t xml:space="preserve">, representando a ação que o método executa (ex.: </w:t>
-      </w:r>
-      <w:proofErr w:type="spellStart"/>
-      <w:r>
-        <w:t>criarUsuario</w:t>
-      </w:r>
-      <w:proofErr w:type="spellEnd"/>
-      <w:r>
-        <w:t xml:space="preserve">(), </w:t>
-      </w:r>
-      <w:proofErr w:type="spellStart"/>
-      <w:r>
-        <w:t>atualizarStatusAg</w:t>
-      </w:r>
-      <w:r>
-        <w:t>endamento</w:t>
-      </w:r>
-      <w:proofErr w:type="spellEnd"/>
-      <w:r>
-        <w:t xml:space="preserve">(), </w:t>
-      </w:r>
-      <w:proofErr w:type="spellStart"/>
-      <w:r>
-        <w:t>registrarDoacao</w:t>
-      </w:r>
-      <w:proofErr w:type="spellEnd"/>
-      <w:r>
-        <w:t>());</w:t>
+        <w:t>étodos: verbos no infinitivo, também em camelCase, representando a ação que o método executa (ex.: criarUsuario(), atualizarStatusAg</w:t>
+      </w:r>
+      <w:r>
+        <w:t>endamento(), registrarDoacao());</w:t>
       </w:r>
     </w:p>
     <w:p>
@@ -24985,38 +22984,14 @@
         <w:rPr>
           <w:i/>
         </w:rPr>
-        <w:t xml:space="preserve">model, </w:t>
-      </w:r>
-      <w:proofErr w:type="spellStart"/>
-      <w:r>
-        <w:rPr>
-          <w:i/>
-        </w:rPr>
-        <w:t>service</w:t>
-      </w:r>
-      <w:proofErr w:type="spellEnd"/>
-      <w:r>
-        <w:rPr>
-          <w:i/>
-        </w:rPr>
-        <w:t xml:space="preserve">, </w:t>
-      </w:r>
-      <w:proofErr w:type="spellStart"/>
-      <w:r>
-        <w:rPr>
-          <w:i/>
-        </w:rPr>
-        <w:t>controller</w:t>
-      </w:r>
-      <w:proofErr w:type="spellEnd"/>
+        <w:t>model, service, controller</w:t>
+      </w:r>
       <w:r>
         <w:t xml:space="preserve"> e </w:t>
       </w:r>
-      <w:proofErr w:type="spellStart"/>
       <w:r>
         <w:t>dao</w:t>
       </w:r>
-      <w:proofErr w:type="spellEnd"/>
       <w:r>
         <w:t>.</w:t>
       </w:r>
@@ -25048,18 +23023,10 @@
         <w:t xml:space="preserve">egibilidade: </w:t>
       </w:r>
       <w:r>
-        <w:t xml:space="preserve">a </w:t>
-      </w:r>
-      <w:proofErr w:type="spellStart"/>
-      <w:r>
-        <w:t>i</w:t>
-      </w:r>
-      <w:r>
-        <w:t>dentação</w:t>
-      </w:r>
-      <w:proofErr w:type="spellEnd"/>
-      <w:r>
-        <w:t xml:space="preserve"> padrão de 4 espaços e linhas curtas para me</w:t>
+        <w:t>a i</w:t>
+      </w:r>
+      <w:r>
+        <w:t>dentação padrão de 4 espaços e linhas curtas para me</w:t>
       </w:r>
       <w:r>
         <w:t>lhorar a visualização do código-fonte</w:t>
@@ -25070,61 +23037,13 @@
     </w:p>
     <w:p>
       <w:r>
-        <w:t xml:space="preserve">Por exemplo, a classe </w:t>
-      </w:r>
-      <w:proofErr w:type="spellStart"/>
-      <w:r>
-        <w:t>BancoLeite</w:t>
-      </w:r>
-      <w:proofErr w:type="spellEnd"/>
-      <w:r>
-        <w:t xml:space="preserve"> contém atributos simples e autoexplicativos, enquanto seus métodos foram nomeados de modo a indicar claramente sua função, como </w:t>
-      </w:r>
-      <w:proofErr w:type="spellStart"/>
-      <w:r>
-        <w:t>criarBancoLeite</w:t>
-      </w:r>
-      <w:proofErr w:type="spellEnd"/>
-      <w:r>
-        <w:t xml:space="preserve">() e </w:t>
-      </w:r>
-      <w:proofErr w:type="spellStart"/>
-      <w:r>
-        <w:t>listarBancosLeite</w:t>
-      </w:r>
-      <w:proofErr w:type="spellEnd"/>
-      <w:r>
-        <w:t xml:space="preserve">(). </w:t>
+        <w:t xml:space="preserve">Por exemplo, a classe BancoLeite contém atributos simples e autoexplicativos, enquanto seus métodos foram nomeados de modo a indicar claramente sua função, como criarBancoLeite() e listarBancosLeite(). </w:t>
       </w:r>
       <w:r>
         <w:t>A mesma convenção foi aplicada</w:t>
       </w:r>
       <w:r>
-        <w:t xml:space="preserve"> às demais classes, como </w:t>
-      </w:r>
-      <w:proofErr w:type="spellStart"/>
-      <w:r>
-        <w:t>Usuario</w:t>
-      </w:r>
-      <w:proofErr w:type="spellEnd"/>
-      <w:r>
-        <w:t xml:space="preserve">, </w:t>
-      </w:r>
-      <w:proofErr w:type="spellStart"/>
-      <w:r>
-        <w:t>Doacao</w:t>
-      </w:r>
-      <w:proofErr w:type="spellEnd"/>
-      <w:r>
-        <w:t xml:space="preserve">, Agendamento e </w:t>
-      </w:r>
-      <w:proofErr w:type="spellStart"/>
-      <w:r>
-        <w:t>Municipio</w:t>
-      </w:r>
-      <w:proofErr w:type="spellEnd"/>
-      <w:r>
-        <w:t>.</w:t>
+        <w:t xml:space="preserve"> às demais classes, como Usuario, Doacao, Agendamento e Municipio.</w:t>
       </w:r>
     </w:p>
     <w:p>
@@ -25182,15 +23101,7 @@
     </w:p>
     <w:p>
       <w:r>
-        <w:t xml:space="preserve">A estrutura física do banco de dados do projeto </w:t>
-      </w:r>
-      <w:proofErr w:type="spellStart"/>
-      <w:r>
-        <w:t>Donate</w:t>
-      </w:r>
-      <w:proofErr w:type="spellEnd"/>
-      <w:r>
-        <w:t xml:space="preserve"> foi projetada para armazenar e gerenciar informações de forma eficiente, garantindo integridade, segurança e consistência dos dados. Para isso, foram criadas tabelas relacionais normalizadas, com chaves primárias, estrangeiras e restrições de integridade referencial, atendendo aos requisitos do sistema.</w:t>
+        <w:t>A estrutura física do banco de dados do projeto Donate foi projetada para armazenar e gerenciar informações de forma eficiente, garantindo integridade, segurança e consistência dos dados. Para isso, foram criadas tabelas relacionais normalizadas, com chaves primárias, estrangeiras e restrições de integridade referencial, atendendo aos requisitos do sistema.</w:t>
       </w:r>
     </w:p>
     <w:p>
@@ -25199,31 +23110,7 @@
       </w:r>
       <w:r>
         <w:lastRenderedPageBreak/>
-        <w:t xml:space="preserve">atributos bem definidos e tipos de dados adequados, como serial para identificação única, </w:t>
-      </w:r>
-      <w:proofErr w:type="spellStart"/>
-      <w:r>
-        <w:t>varchar</w:t>
-      </w:r>
-      <w:proofErr w:type="spellEnd"/>
-      <w:r>
-        <w:t xml:space="preserve"> para textos, </w:t>
-      </w:r>
-      <w:proofErr w:type="spellStart"/>
-      <w:r>
-        <w:t>numeric</w:t>
-      </w:r>
-      <w:proofErr w:type="spellEnd"/>
-      <w:r>
-        <w:t xml:space="preserve"> para coordenadas geográficas e </w:t>
-      </w:r>
-      <w:proofErr w:type="spellStart"/>
-      <w:r>
-        <w:t>timestamptz</w:t>
-      </w:r>
-      <w:proofErr w:type="spellEnd"/>
-      <w:r>
-        <w:t xml:space="preserve"> para registros de datas e horários com fuso horário.</w:t>
+        <w:t>atributos bem definidos e tipos de dados adequados, como serial para identificação única, varchar para textos, numeric para coordenadas geográficas e timestamptz para registros de datas e horários com fuso horário.</w:t>
       </w:r>
     </w:p>
     <w:p>
@@ -25274,15 +23161,7 @@
     </w:p>
     <w:p>
       <w:r>
-        <w:t xml:space="preserve">A estrutura adotada garante desempenho adequado, integridade dos dados e segurança, atendendo aos objetivos do sistema </w:t>
-      </w:r>
-      <w:proofErr w:type="spellStart"/>
-      <w:r>
-        <w:t>Donate</w:t>
-      </w:r>
-      <w:proofErr w:type="spellEnd"/>
-      <w:r>
-        <w:t xml:space="preserve"> e possibilitando escalabilidade para futuras funcionalidades.</w:t>
+        <w:t>A estrutura adotada garante desempenho adequado, integridade dos dados e segurança, atendendo aos objetivos do sistema Donate e possibilitando escalabilidade para futuras funcionalidades.</w:t>
       </w:r>
       <w:bookmarkStart w:id="103" w:name="_Toc507747262"/>
       <w:bookmarkStart w:id="104" w:name="_Toc14345929"/>
@@ -25338,16 +23217,8 @@
         <w:rPr>
           <w:i/>
         </w:rPr>
-        <w:t xml:space="preserve">big O </w:t>
-      </w:r>
-      <w:proofErr w:type="spellStart"/>
-      <w:r>
-        <w:rPr>
-          <w:i/>
-        </w:rPr>
-        <w:t>notation</w:t>
-      </w:r>
-      <w:proofErr w:type="spellEnd"/>
+        <w:t>big O notation</w:t>
+      </w:r>
       <w:r>
         <w:t xml:space="preserve">) </w:t>
       </w:r>
@@ -25370,70 +23241,17 @@
         </w:numPr>
       </w:pPr>
       <w:r>
-        <w:t xml:space="preserve">Método: </w:t>
-      </w:r>
-      <w:proofErr w:type="spellStart"/>
-      <w:r>
-        <w:t>DoacaoServiceImpl.buscarTodos</w:t>
-      </w:r>
-      <w:proofErr w:type="spellEnd"/>
-      <w:r>
-        <w:t>()</w:t>
-      </w:r>
-    </w:p>
-    <w:p>
-      <w:proofErr w:type="spellStart"/>
-      <w:r>
-        <w:t>public</w:t>
-      </w:r>
-      <w:proofErr w:type="spellEnd"/>
-      <w:r>
-        <w:t xml:space="preserve"> </w:t>
-      </w:r>
-      <w:proofErr w:type="spellStart"/>
-      <w:r>
-        <w:t>List</w:t>
-      </w:r>
-      <w:proofErr w:type="spellEnd"/>
-      <w:r>
-        <w:t>&lt;</w:t>
-      </w:r>
-      <w:proofErr w:type="spellStart"/>
-      <w:r>
-        <w:t>DoacaoListDTO</w:t>
-      </w:r>
-      <w:proofErr w:type="spellEnd"/>
-      <w:r>
-        <w:t xml:space="preserve">&gt; </w:t>
-      </w:r>
-      <w:proofErr w:type="spellStart"/>
-      <w:r>
-        <w:t>buscarTodos</w:t>
-      </w:r>
-      <w:proofErr w:type="spellEnd"/>
-      <w:r>
-        <w:t>() {</w:t>
-      </w:r>
-    </w:p>
-    <w:p>
-      <w:r>
-        <w:t xml:space="preserve">    </w:t>
-      </w:r>
-      <w:proofErr w:type="spellStart"/>
-      <w:r>
-        <w:t>return</w:t>
-      </w:r>
-      <w:proofErr w:type="spellEnd"/>
-      <w:r>
-        <w:t xml:space="preserve"> </w:t>
-      </w:r>
-      <w:proofErr w:type="spellStart"/>
-      <w:r>
-        <w:t>doacaoDao.listarTodas</w:t>
-      </w:r>
-      <w:proofErr w:type="spellEnd"/>
-      <w:r>
-        <w:t>();</w:t>
+        <w:t>Método: DoacaoServiceImpl.buscarTodos()</w:t>
+      </w:r>
+    </w:p>
+    <w:p>
+      <w:r>
+        <w:t>public List&lt;DoacaoListDTO&gt; buscarTodos() {</w:t>
+      </w:r>
+    </w:p>
+    <w:p>
+      <w:r>
+        <w:t xml:space="preserve">    return doacaoDao.listarTodas();</w:t>
       </w:r>
     </w:p>
     <w:p>
@@ -25462,23 +23280,7 @@
         </w:numPr>
       </w:pPr>
       <w:r>
-        <w:t xml:space="preserve">Método: </w:t>
-      </w:r>
-      <w:proofErr w:type="spellStart"/>
-      <w:r>
-        <w:t>MunicipioServiceImpl.findByNome</w:t>
-      </w:r>
-      <w:proofErr w:type="spellEnd"/>
-      <w:r>
-        <w:t>(</w:t>
-      </w:r>
-      <w:proofErr w:type="spellStart"/>
-      <w:r>
-        <w:t>String</w:t>
-      </w:r>
-      <w:proofErr w:type="spellEnd"/>
-      <w:r>
-        <w:t xml:space="preserve"> nome)</w:t>
+        <w:t>Método: MunicipioServiceImpl.findByNome(String nome)</w:t>
       </w:r>
     </w:p>
     <w:p>
@@ -25497,49 +23299,74 @@
         <w:rPr>
           <w:lang w:val="en-GB"/>
         </w:rPr>
-        <w:t>public List&lt;</w:t>
-      </w:r>
-      <w:proofErr w:type="spellStart"/>
-      <w:r>
+        <w:t>public List&lt;MunicipioModel&gt; findByNome(String nome) {</w:t>
+      </w:r>
+    </w:p>
+    <w:p>
+      <w:pPr>
+        <w:pStyle w:val="PargrafodaLista"/>
         <w:rPr>
           <w:lang w:val="en-GB"/>
         </w:rPr>
-        <w:t>MunicipioModel</w:t>
-      </w:r>
-      <w:proofErr w:type="spellEnd"/>
+      </w:pPr>
       <w:r>
         <w:rPr>
           <w:lang w:val="en-GB"/>
         </w:rPr>
-        <w:t xml:space="preserve">&gt; </w:t>
-      </w:r>
-      <w:proofErr w:type="spellStart"/>
+        <w:t xml:space="preserve">    String sql = "SELECT m.id AS m_id, m.nome AS m_nome, " +</w:t>
+      </w:r>
+    </w:p>
+    <w:p>
+      <w:pPr>
+        <w:pStyle w:val="PargrafodaLista"/>
+      </w:pPr>
       <w:r>
         <w:rPr>
           <w:lang w:val="en-GB"/>
         </w:rPr>
-        <w:t>findByNome</w:t>
-      </w:r>
-      <w:proofErr w:type="spellEnd"/>
-      <w:r>
+        <w:t xml:space="preserve">            </w:t>
+      </w:r>
+      <w:r>
+        <w:t>"uf.id AS uf_id, uf.nome AS uf_nome, uf.sigla AS uf_sigla " +</w:t>
+      </w:r>
+    </w:p>
+    <w:p>
+      <w:pPr>
+        <w:pStyle w:val="PargrafodaLista"/>
+      </w:pPr>
+      <w:r>
+        <w:t xml:space="preserve">            "FROM municipio m " +</w:t>
+      </w:r>
+    </w:p>
+    <w:p>
+      <w:pPr>
+        <w:pStyle w:val="PargrafodaLista"/>
         <w:rPr>
           <w:lang w:val="en-GB"/>
         </w:rPr>
-        <w:t xml:space="preserve">(String </w:t>
-      </w:r>
-      <w:proofErr w:type="spellStart"/>
+      </w:pPr>
+      <w:r>
+        <w:t xml:space="preserve">            </w:t>
+      </w:r>
       <w:r>
         <w:rPr>
           <w:lang w:val="en-GB"/>
         </w:rPr>
-        <w:t>nome</w:t>
-      </w:r>
-      <w:proofErr w:type="spellEnd"/>
-      <w:r>
+        <w:t>"JOIN unidade_federativa uf ON m.id_unidade_federativa = uf.id " +</w:t>
+      </w:r>
+    </w:p>
+    <w:p>
+      <w:pPr>
+        <w:pStyle w:val="PargrafodaLista"/>
         <w:rPr>
           <w:lang w:val="en-GB"/>
         </w:rPr>
-        <w:t>) {</w:t>
+      </w:pPr>
+      <w:r>
+        <w:rPr>
+          <w:lang w:val="en-GB"/>
+        </w:rPr>
+        <w:t xml:space="preserve">            "WHERE LOWER(m.nome) LIKE LOWER(?)";</w:t>
       </w:r>
     </w:p>
     <w:p>
@@ -25553,63 +23380,7 @@
         <w:rPr>
           <w:lang w:val="en-GB"/>
         </w:rPr>
-        <w:t xml:space="preserve">    String </w:t>
-      </w:r>
-      <w:proofErr w:type="spellStart"/>
-      <w:r>
-        <w:rPr>
-          <w:lang w:val="en-GB"/>
-        </w:rPr>
-        <w:t>sql</w:t>
-      </w:r>
-      <w:proofErr w:type="spellEnd"/>
-      <w:r>
-        <w:rPr>
-          <w:lang w:val="en-GB"/>
-        </w:rPr>
-        <w:t xml:space="preserve"> = "SELECT m.id AS </w:t>
-      </w:r>
-      <w:proofErr w:type="spellStart"/>
-      <w:r>
-        <w:rPr>
-          <w:lang w:val="en-GB"/>
-        </w:rPr>
-        <w:t>m_id</w:t>
-      </w:r>
-      <w:proofErr w:type="spellEnd"/>
-      <w:r>
-        <w:rPr>
-          <w:lang w:val="en-GB"/>
-        </w:rPr>
-        <w:t xml:space="preserve">, </w:t>
-      </w:r>
-      <w:proofErr w:type="spellStart"/>
-      <w:r>
-        <w:rPr>
-          <w:lang w:val="en-GB"/>
-        </w:rPr>
-        <w:t>m.nome</w:t>
-      </w:r>
-      <w:proofErr w:type="spellEnd"/>
-      <w:r>
-        <w:rPr>
-          <w:lang w:val="en-GB"/>
-        </w:rPr>
-        <w:t xml:space="preserve"> AS </w:t>
-      </w:r>
-      <w:proofErr w:type="spellStart"/>
-      <w:r>
-        <w:rPr>
-          <w:lang w:val="en-GB"/>
-        </w:rPr>
-        <w:t>m_nome</w:t>
-      </w:r>
-      <w:proofErr w:type="spellEnd"/>
-      <w:r>
-        <w:rPr>
-          <w:lang w:val="en-GB"/>
-        </w:rPr>
-        <w:t>, " +</w:t>
+        <w:t xml:space="preserve">    return jdbcTemplate.query(sql, rowMapper, "%" + nome + "%");</w:t>
       </w:r>
     </w:p>
     <w:p>
@@ -25617,53 +23388,7 @@
         <w:pStyle w:val="PargrafodaLista"/>
       </w:pPr>
       <w:r>
-        <w:rPr>
-          <w:lang w:val="en-GB"/>
-        </w:rPr>
-        <w:t xml:space="preserve">            </w:t>
-      </w:r>
-      <w:r>
-        <w:t xml:space="preserve">"uf.id AS </w:t>
-      </w:r>
-      <w:proofErr w:type="spellStart"/>
-      <w:r>
-        <w:t>uf_id</w:t>
-      </w:r>
-      <w:proofErr w:type="spellEnd"/>
-      <w:r>
-        <w:t xml:space="preserve">, </w:t>
-      </w:r>
-      <w:proofErr w:type="spellStart"/>
-      <w:r>
-        <w:t>uf.nome</w:t>
-      </w:r>
-      <w:proofErr w:type="spellEnd"/>
-      <w:r>
-        <w:t xml:space="preserve"> AS </w:t>
-      </w:r>
-      <w:proofErr w:type="spellStart"/>
-      <w:r>
-        <w:t>uf_nome</w:t>
-      </w:r>
-      <w:proofErr w:type="spellEnd"/>
-      <w:r>
-        <w:t xml:space="preserve">, </w:t>
-      </w:r>
-      <w:proofErr w:type="spellStart"/>
-      <w:r>
-        <w:t>uf.sigla</w:t>
-      </w:r>
-      <w:proofErr w:type="spellEnd"/>
-      <w:r>
-        <w:t xml:space="preserve"> AS </w:t>
-      </w:r>
-      <w:proofErr w:type="spellStart"/>
-      <w:r>
-        <w:t>uf_sigla</w:t>
-      </w:r>
-      <w:proofErr w:type="spellEnd"/>
-      <w:r>
-        <w:t xml:space="preserve"> " +</w:t>
+        <w:t>}</w:t>
       </w:r>
     </w:p>
     <w:p>
@@ -25671,207 +23396,16 @@
         <w:pStyle w:val="PargrafodaLista"/>
       </w:pPr>
       <w:r>
-        <w:t xml:space="preserve">            "FROM </w:t>
-      </w:r>
-      <w:proofErr w:type="spellStart"/>
-      <w:r>
-        <w:t>municipio</w:t>
-      </w:r>
-      <w:proofErr w:type="spellEnd"/>
-      <w:r>
-        <w:t xml:space="preserve"> m " +</w:t>
-      </w:r>
-    </w:p>
-    <w:p>
-      <w:pPr>
-        <w:pStyle w:val="PargrafodaLista"/>
-        <w:rPr>
-          <w:lang w:val="en-GB"/>
-        </w:rPr>
-      </w:pPr>
-      <w:r>
-        <w:t xml:space="preserve">            </w:t>
-      </w:r>
-      <w:r>
-        <w:rPr>
-          <w:lang w:val="en-GB"/>
-        </w:rPr>
-        <w:t xml:space="preserve">"JOIN </w:t>
-      </w:r>
-      <w:proofErr w:type="spellStart"/>
-      <w:r>
-        <w:rPr>
-          <w:lang w:val="en-GB"/>
-        </w:rPr>
-        <w:t>unidade_federativa</w:t>
-      </w:r>
-      <w:proofErr w:type="spellEnd"/>
-      <w:r>
-        <w:rPr>
-          <w:lang w:val="en-GB"/>
-        </w:rPr>
-        <w:t xml:space="preserve"> </w:t>
-      </w:r>
-      <w:proofErr w:type="spellStart"/>
-      <w:r>
-        <w:rPr>
-          <w:lang w:val="en-GB"/>
-        </w:rPr>
-        <w:t>uf</w:t>
-      </w:r>
-      <w:proofErr w:type="spellEnd"/>
-      <w:r>
-        <w:rPr>
-          <w:lang w:val="en-GB"/>
-        </w:rPr>
-        <w:t xml:space="preserve"> ON </w:t>
-      </w:r>
-      <w:proofErr w:type="spellStart"/>
-      <w:r>
-        <w:rPr>
-          <w:lang w:val="en-GB"/>
-        </w:rPr>
-        <w:t>m.id_unidade_federativa</w:t>
-      </w:r>
-      <w:proofErr w:type="spellEnd"/>
-      <w:r>
-        <w:rPr>
-          <w:lang w:val="en-GB"/>
-        </w:rPr>
-        <w:t xml:space="preserve"> = uf.id " +</w:t>
-      </w:r>
-    </w:p>
-    <w:p>
-      <w:pPr>
-        <w:pStyle w:val="PargrafodaLista"/>
-        <w:rPr>
-          <w:lang w:val="en-GB"/>
-        </w:rPr>
-      </w:pPr>
-      <w:r>
-        <w:rPr>
-          <w:lang w:val="en-GB"/>
-        </w:rPr>
-        <w:t xml:space="preserve">            "WHERE LOWER(</w:t>
-      </w:r>
-      <w:proofErr w:type="spellStart"/>
-      <w:r>
-        <w:rPr>
-          <w:lang w:val="en-GB"/>
-        </w:rPr>
-        <w:t>m.nome</w:t>
-      </w:r>
-      <w:proofErr w:type="spellEnd"/>
-      <w:r>
-        <w:rPr>
-          <w:lang w:val="en-GB"/>
-        </w:rPr>
-        <w:t>) LIKE LOWER(?)";</w:t>
-      </w:r>
-    </w:p>
-    <w:p>
-      <w:pPr>
-        <w:pStyle w:val="PargrafodaLista"/>
-        <w:rPr>
-          <w:lang w:val="en-GB"/>
-        </w:rPr>
-      </w:pPr>
-      <w:r>
-        <w:rPr>
-          <w:lang w:val="en-GB"/>
-        </w:rPr>
-        <w:t xml:space="preserve">    return </w:t>
-      </w:r>
-      <w:proofErr w:type="spellStart"/>
-      <w:r>
-        <w:rPr>
-          <w:lang w:val="en-GB"/>
-        </w:rPr>
-        <w:t>jdbcTemplate.query</w:t>
-      </w:r>
-      <w:proofErr w:type="spellEnd"/>
-      <w:r>
-        <w:rPr>
-          <w:lang w:val="en-GB"/>
-        </w:rPr>
-        <w:t>(</w:t>
-      </w:r>
-      <w:proofErr w:type="spellStart"/>
-      <w:r>
-        <w:rPr>
-          <w:lang w:val="en-GB"/>
-        </w:rPr>
-        <w:t>sql</w:t>
-      </w:r>
-      <w:proofErr w:type="spellEnd"/>
-      <w:r>
-        <w:rPr>
-          <w:lang w:val="en-GB"/>
-        </w:rPr>
-        <w:t xml:space="preserve">, </w:t>
-      </w:r>
-      <w:proofErr w:type="spellStart"/>
-      <w:r>
-        <w:rPr>
-          <w:lang w:val="en-GB"/>
-        </w:rPr>
-        <w:t>rowMapper</w:t>
-      </w:r>
-      <w:proofErr w:type="spellEnd"/>
-      <w:r>
-        <w:rPr>
-          <w:lang w:val="en-GB"/>
-        </w:rPr>
-        <w:t xml:space="preserve">, "%" + </w:t>
-      </w:r>
-      <w:proofErr w:type="spellStart"/>
-      <w:r>
-        <w:rPr>
-          <w:lang w:val="en-GB"/>
-        </w:rPr>
-        <w:t>nome</w:t>
-      </w:r>
-      <w:proofErr w:type="spellEnd"/>
-      <w:r>
-        <w:rPr>
-          <w:lang w:val="en-GB"/>
-        </w:rPr>
-        <w:t xml:space="preserve"> + "%");</w:t>
-      </w:r>
-    </w:p>
-    <w:p>
-      <w:pPr>
-        <w:pStyle w:val="PargrafodaLista"/>
-      </w:pPr>
-      <w:r>
-        <w:t>}</w:t>
-      </w:r>
-    </w:p>
-    <w:p>
-      <w:pPr>
-        <w:pStyle w:val="PargrafodaLista"/>
-      </w:pPr>
-      <w:r>
         <w:t xml:space="preserve">A consulta utiliza operador LIKE com </w:t>
       </w:r>
-      <w:proofErr w:type="spellStart"/>
       <w:r>
         <w:rPr>
           <w:i/>
         </w:rPr>
         <w:t>wildcard</w:t>
       </w:r>
-      <w:proofErr w:type="spellEnd"/>
-      <w:r>
-        <w:t xml:space="preserve">, que requer verificação em todos os registros da tabela </w:t>
-      </w:r>
-      <w:proofErr w:type="spellStart"/>
-      <w:r>
-        <w:t>municipio</w:t>
-      </w:r>
-      <w:proofErr w:type="spellEnd"/>
-      <w:r>
-        <w:t>. Embora índices possam melhorar a performance, no pior caso a operação precisa varrer toda a tabela (busca sequencial), resultando em complexidade linear em relação ao número "n" de municípios.</w:t>
+      <w:r>
+        <w:t>, que requer verificação em todos os registros da tabela municipio. Embora índices possam melhorar a performance, no pior caso a operação precisa varrer toda a tabela (busca sequencial), resultando em complexidade linear em relação ao número "n" de municípios.</w:t>
       </w:r>
     </w:p>
     <w:p>
@@ -25888,15 +23422,7 @@
         </w:numPr>
       </w:pPr>
       <w:r>
-        <w:t xml:space="preserve">Método: </w:t>
-      </w:r>
-      <w:proofErr w:type="spellStart"/>
-      <w:r>
-        <w:t>UserRestController.getEntities</w:t>
-      </w:r>
-      <w:proofErr w:type="spellEnd"/>
-      <w:r>
-        <w:t>()</w:t>
+        <w:t>Método: UserRestController.getEntities()</w:t>
       </w:r>
     </w:p>
     <w:p>
@@ -25915,126 +23441,35 @@
         <w:rPr>
           <w:lang w:val="en-GB"/>
         </w:rPr>
-        <w:t xml:space="preserve">public </w:t>
-      </w:r>
-      <w:proofErr w:type="spellStart"/>
-      <w:r>
+        <w:t>public ResponseEntity&lt;List&lt;UsuarioModel&gt;&gt; getEntities(){</w:t>
+      </w:r>
+    </w:p>
+    <w:p>
+      <w:pPr>
+        <w:pStyle w:val="PargrafodaLista"/>
         <w:rPr>
           <w:lang w:val="en-GB"/>
         </w:rPr>
-        <w:t>ResponseEntity</w:t>
-      </w:r>
-      <w:proofErr w:type="spellEnd"/>
+      </w:pPr>
       <w:r>
         <w:rPr>
           <w:lang w:val="en-GB"/>
         </w:rPr>
-        <w:t>&lt;List&lt;</w:t>
-      </w:r>
-      <w:proofErr w:type="spellStart"/>
+        <w:t xml:space="preserve">    List&lt;UsuarioModel&gt; users = userService.findAll();</w:t>
+      </w:r>
+    </w:p>
+    <w:p>
+      <w:pPr>
+        <w:pStyle w:val="PargrafodaLista"/>
+      </w:pPr>
       <w:r>
         <w:rPr>
           <w:lang w:val="en-GB"/>
         </w:rPr>
-        <w:t>UsuarioModel</w:t>
-      </w:r>
-      <w:proofErr w:type="spellEnd"/>
-      <w:r>
-        <w:rPr>
-          <w:lang w:val="en-GB"/>
-        </w:rPr>
-        <w:t xml:space="preserve">&gt;&gt; </w:t>
-      </w:r>
-      <w:proofErr w:type="spellStart"/>
-      <w:r>
-        <w:rPr>
-          <w:lang w:val="en-GB"/>
-        </w:rPr>
-        <w:t>getEntities</w:t>
-      </w:r>
-      <w:proofErr w:type="spellEnd"/>
-      <w:r>
-        <w:rPr>
-          <w:lang w:val="en-GB"/>
-        </w:rPr>
-        <w:t>(){</w:t>
-      </w:r>
-    </w:p>
-    <w:p>
-      <w:pPr>
-        <w:pStyle w:val="PargrafodaLista"/>
-        <w:rPr>
-          <w:lang w:val="en-GB"/>
-        </w:rPr>
-      </w:pPr>
-      <w:r>
-        <w:rPr>
-          <w:lang w:val="en-GB"/>
-        </w:rPr>
-        <w:t xml:space="preserve">    List&lt;</w:t>
-      </w:r>
-      <w:proofErr w:type="spellStart"/>
-      <w:r>
-        <w:rPr>
-          <w:lang w:val="en-GB"/>
-        </w:rPr>
-        <w:t>UsuarioModel</w:t>
-      </w:r>
-      <w:proofErr w:type="spellEnd"/>
-      <w:r>
-        <w:rPr>
-          <w:lang w:val="en-GB"/>
-        </w:rPr>
-        <w:t xml:space="preserve">&gt; users = </w:t>
-      </w:r>
-      <w:proofErr w:type="spellStart"/>
-      <w:r>
-        <w:rPr>
-          <w:lang w:val="en-GB"/>
-        </w:rPr>
-        <w:t>userService.findAll</w:t>
-      </w:r>
-      <w:proofErr w:type="spellEnd"/>
-      <w:r>
-        <w:rPr>
-          <w:lang w:val="en-GB"/>
-        </w:rPr>
-        <w:t>();</w:t>
-      </w:r>
-    </w:p>
-    <w:p>
-      <w:pPr>
-        <w:pStyle w:val="PargrafodaLista"/>
-      </w:pPr>
-      <w:r>
-        <w:rPr>
-          <w:lang w:val="en-GB"/>
-        </w:rPr>
         <w:t xml:space="preserve">    </w:t>
       </w:r>
-      <w:proofErr w:type="spellStart"/>
-      <w:r>
-        <w:t>return</w:t>
-      </w:r>
-      <w:proofErr w:type="spellEnd"/>
-      <w:r>
-        <w:t xml:space="preserve"> </w:t>
-      </w:r>
-      <w:proofErr w:type="spellStart"/>
-      <w:r>
-        <w:t>ResponseEntity.ok</w:t>
-      </w:r>
-      <w:proofErr w:type="spellEnd"/>
-      <w:r>
-        <w:t>(</w:t>
-      </w:r>
-      <w:proofErr w:type="spellStart"/>
-      <w:r>
-        <w:t>users</w:t>
-      </w:r>
-      <w:proofErr w:type="spellEnd"/>
-      <w:r>
-        <w:t>);}</w:t>
+      <w:r>
+        <w:t>return ResponseEntity.ok(users);}</w:t>
       </w:r>
     </w:p>
     <w:p>
@@ -26078,14 +23513,12 @@
       <w:r>
         <w:t xml:space="preserve">Os testes do sistema </w:t>
       </w:r>
-      <w:proofErr w:type="spellStart"/>
       <w:r>
         <w:rPr>
           <w:rStyle w:val="nfase"/>
         </w:rPr>
         <w:t>Donate</w:t>
       </w:r>
-      <w:proofErr w:type="spellEnd"/>
       <w:r>
         <w:t xml:space="preserve"> </w:t>
       </w:r>
@@ -26131,17 +23564,8 @@
           <w:rFonts w:eastAsia="Arial Unicode MS"/>
           <w:i/>
         </w:rPr>
-        <w:t xml:space="preserve">o </w:t>
-      </w:r>
-      <w:proofErr w:type="spellStart"/>
-      <w:r>
-        <w:rPr>
-          <w:rFonts w:eastAsia="Arial Unicode MS"/>
-          <w:i/>
-        </w:rPr>
-        <w:t>Donate</w:t>
-      </w:r>
-      <w:proofErr w:type="spellEnd"/>
+        <w:t>o Donate</w:t>
+      </w:r>
       <w:r>
         <w:rPr>
           <w:rFonts w:eastAsia="Arial Unicode MS"/>
@@ -26444,13 +23868,8 @@
         <w:t>os princ</w:t>
       </w:r>
       <w:r>
-        <w:t xml:space="preserve">ipais módulos do sistema </w:t>
-      </w:r>
-      <w:proofErr w:type="spellStart"/>
-      <w:r>
-        <w:t>Donate</w:t>
-      </w:r>
-      <w:proofErr w:type="spellEnd"/>
+        <w:t>ipais módulos do sistema Donate</w:t>
+      </w:r>
       <w:r>
         <w:t>:</w:t>
       </w:r>
@@ -26533,15 +23952,7 @@
         <w:t>bancos de leite humano via geolocalização</w:t>
       </w:r>
       <w:r>
-        <w:t xml:space="preserve"> (integração com </w:t>
-      </w:r>
-      <w:proofErr w:type="spellStart"/>
-      <w:r>
-        <w:t>OpenStreetMap</w:t>
-      </w:r>
-      <w:proofErr w:type="spellEnd"/>
-      <w:r>
-        <w:t>);</w:t>
+        <w:t xml:space="preserve"> (integração com OpenStreetMap);</w:t>
       </w:r>
     </w:p>
     <w:p>
@@ -26688,14 +24099,12 @@
             <w:r>
               <w:t xml:space="preserve">Especificação funcional do sistema </w:t>
             </w:r>
-            <w:proofErr w:type="spellStart"/>
             <w:r>
               <w:rPr>
                 <w:rStyle w:val="nfase"/>
               </w:rPr>
               <w:t>Donate</w:t>
             </w:r>
-            <w:proofErr w:type="spellEnd"/>
             <w:r>
               <w:rPr>
                 <w:rStyle w:val="nfase"/>
@@ -26987,16 +24396,8 @@
               <w:rPr>
                 <w:lang w:val="en-GB"/>
               </w:rPr>
-              <w:t xml:space="preserve"> </w:t>
-            </w:r>
-            <w:proofErr w:type="spellStart"/>
-            <w:r>
-              <w:rPr>
-                <w:lang w:val="en-GB"/>
-              </w:rPr>
-              <w:t>Gbytes</w:t>
-            </w:r>
-            <w:proofErr w:type="spellEnd"/>
+              <w:t xml:space="preserve"> Gbytes</w:t>
+            </w:r>
             <w:r>
               <w:rPr>
                 <w:lang w:val="en-GB"/>
@@ -27019,16 +24420,8 @@
               <w:rPr>
                 <w:lang w:val="en-GB"/>
               </w:rPr>
-              <w:t xml:space="preserve"> </w:t>
-            </w:r>
-            <w:proofErr w:type="spellStart"/>
-            <w:r>
-              <w:rPr>
-                <w:lang w:val="en-GB"/>
-              </w:rPr>
-              <w:t>Gbytes</w:t>
-            </w:r>
-            <w:proofErr w:type="spellEnd"/>
+              <w:t xml:space="preserve"> Gbytes</w:t>
+            </w:r>
             <w:r>
               <w:rPr>
                 <w:lang w:val="en-GB"/>
@@ -27082,23 +24475,7 @@
               <w:t>Acer Aspire 5, Intel i5, 8</w:t>
             </w:r>
             <w:r>
-              <w:t xml:space="preserve"> </w:t>
-            </w:r>
-            <w:proofErr w:type="spellStart"/>
-            <w:r>
-              <w:t>Gbytes</w:t>
-            </w:r>
-            <w:proofErr w:type="spellEnd"/>
-            <w:r>
-              <w:t xml:space="preserve"> de RAM, SSD 256 </w:t>
-            </w:r>
-            <w:proofErr w:type="spellStart"/>
-            <w:r>
-              <w:t>Gbytes</w:t>
-            </w:r>
-            <w:proofErr w:type="spellEnd"/>
-            <w:r>
-              <w:t>.</w:t>
+              <w:t xml:space="preserve"> Gbytes de RAM, SSD 256 Gbytes.</w:t>
             </w:r>
           </w:p>
           <w:tbl>
@@ -27370,13 +24747,8 @@
                 <w:rFonts w:eastAsia="Arial Unicode MS"/>
               </w:rPr>
             </w:pPr>
-            <w:proofErr w:type="spellStart"/>
-            <w:r>
-              <w:t>Pivotal</w:t>
-            </w:r>
-            <w:proofErr w:type="spellEnd"/>
-            <w:r>
-              <w:t>/VMware</w:t>
+            <w:r>
+              <w:t>Pivotal/VMware</w:t>
             </w:r>
           </w:p>
         </w:tc>
@@ -27393,19 +24765,11 @@
             <w:r>
               <w:t xml:space="preserve">Implementação e validação da API no </w:t>
             </w:r>
-            <w:proofErr w:type="spellStart"/>
             <w:r>
               <w:rPr>
                 <w:i/>
               </w:rPr>
-              <w:t>back</w:t>
-            </w:r>
-            <w:proofErr w:type="spellEnd"/>
-            <w:r>
-              <w:rPr>
-                <w:i/>
-              </w:rPr>
-              <w:t>-end</w:t>
+              <w:t>back-end</w:t>
             </w:r>
             <w:r>
               <w:rPr>
@@ -27483,13 +24847,8 @@
                 <w:rFonts w:eastAsia="Arial Unicode MS"/>
               </w:rPr>
             </w:pPr>
-            <w:proofErr w:type="spellStart"/>
-            <w:r>
-              <w:t>PgAdmin</w:t>
-            </w:r>
-            <w:proofErr w:type="spellEnd"/>
-            <w:r>
-              <w:t xml:space="preserve"> 4</w:t>
+            <w:r>
+              <w:t>PgAdmin 4</w:t>
             </w:r>
           </w:p>
         </w:tc>
@@ -27547,13 +24906,8 @@
                 <w:rFonts w:eastAsia="Arial Unicode MS"/>
               </w:rPr>
             </w:pPr>
-            <w:proofErr w:type="spellStart"/>
-            <w:r>
-              <w:t>Postman</w:t>
-            </w:r>
-            <w:proofErr w:type="spellEnd"/>
-            <w:r>
-              <w:t xml:space="preserve"> 11.20</w:t>
+            <w:r>
+              <w:t>Postman 11.20</w:t>
             </w:r>
           </w:p>
         </w:tc>
@@ -27567,13 +24921,8 @@
                 <w:rFonts w:eastAsia="Arial Unicode MS"/>
               </w:rPr>
             </w:pPr>
-            <w:proofErr w:type="spellStart"/>
-            <w:r>
-              <w:t>Postman</w:t>
-            </w:r>
-            <w:proofErr w:type="spellEnd"/>
-            <w:r>
-              <w:t xml:space="preserve"> Inc.</w:t>
+            <w:r>
+              <w:t>Postman Inc.</w:t>
             </w:r>
           </w:p>
         </w:tc>
@@ -27610,13 +24959,8 @@
                 <w:rFonts w:eastAsia="Arial Unicode MS"/>
               </w:rPr>
             </w:pPr>
-            <w:proofErr w:type="spellStart"/>
-            <w:r>
-              <w:t>IntelliJ</w:t>
-            </w:r>
-            <w:proofErr w:type="spellEnd"/>
-            <w:r>
-              <w:t xml:space="preserve"> IDEA 2021.3.3</w:t>
+            <w:r>
+              <w:t>IntelliJ IDEA 2021.3.3</w:t>
             </w:r>
           </w:p>
         </w:tc>
@@ -27630,11 +24974,9 @@
                 <w:rFonts w:eastAsia="Arial Unicode MS"/>
               </w:rPr>
             </w:pPr>
-            <w:proofErr w:type="spellStart"/>
             <w:r>
               <w:t>JetBrains</w:t>
             </w:r>
-            <w:proofErr w:type="spellEnd"/>
           </w:p>
         </w:tc>
         <w:tc>
@@ -27767,15 +25109,7 @@
           </w:tcPr>
           <w:p>
             <w:r>
-              <w:t xml:space="preserve">GitHub / Open </w:t>
-            </w:r>
-            <w:proofErr w:type="spellStart"/>
-            <w:r>
-              <w:t>Source</w:t>
-            </w:r>
-            <w:proofErr w:type="spellEnd"/>
-            <w:r>
-              <w:t xml:space="preserve"> Community</w:t>
+              <w:t>GitHub / Open Source Community</w:t>
             </w:r>
           </w:p>
         </w:tc>
@@ -27919,10 +25253,10 @@
         </w:numPr>
       </w:pPr>
       <w:r>
-        <w:t>c</w:t>
-      </w:r>
-      <w:r>
-        <w:t>onsulta de bancos de leite próximos utilizando geolocalização, avaliando precisão e retorno adequado de informações;</w:t>
+        <w:t>t</w:t>
+      </w:r>
+      <w:r>
+        <w:t>este de acesso a rotas públicas e privadas da doadora, incluindo perfil, meus agendamentos e doação, garantindo redirecionamento correto quando não estiver autenticado.</w:t>
       </w:r>
     </w:p>
     <w:p>
@@ -27948,58 +25282,6 @@
     <w:p>
       <w:r>
         <w:t>A descrição detalhada dos casos de teste e os resultados de execução estão documentados no Apêndice J.</w:t>
-      </w:r>
-    </w:p>
-    <w:p>
-      <w:pPr>
-        <w:rPr>
-          <w:highlight w:val="yellow"/>
-        </w:rPr>
-      </w:pPr>
-      <w:r>
-        <w:rPr>
-          <w:highlight w:val="yellow"/>
-        </w:rPr>
-        <w:t>/*Revisar CT02 – pois  a autenticação não está solicitando a senha de usuário.</w:t>
-      </w:r>
-    </w:p>
-    <w:p>
-      <w:pPr>
-        <w:rPr>
-          <w:highlight w:val="yellow"/>
-        </w:rPr>
-      </w:pPr>
-      <w:r>
-        <w:rPr>
-          <w:highlight w:val="yellow"/>
-        </w:rPr>
-        <w:t>/*Revisar CT03 – qual é o município?</w:t>
-      </w:r>
-    </w:p>
-    <w:p>
-      <w:r>
-        <w:rPr>
-          <w:highlight w:val="yellow"/>
-        </w:rPr>
-        <w:t>/*Revisar CT04 – Dependência: os postos de coleta e bancos de leite</w:t>
-      </w:r>
-      <w:r>
-        <w:rPr>
-          <w:highlight w:val="yellow"/>
-        </w:rPr>
-        <w:t xml:space="preserve"> citados na saída</w:t>
-      </w:r>
-      <w:r>
-        <w:rPr>
-          <w:highlight w:val="yellow"/>
-        </w:rPr>
-        <w:t xml:space="preserve"> deverão estar previamente cadastrados</w:t>
-      </w:r>
-      <w:r>
-        <w:rPr>
-          <w:highlight w:val="yellow"/>
-        </w:rPr>
-        <w:t>.*/</w:t>
       </w:r>
     </w:p>
     <w:p/>
@@ -28047,15 +25329,7 @@
         <w:t xml:space="preserve"> </w:t>
       </w:r>
       <w:r>
-        <w:t xml:space="preserve">evidencia que o sistema </w:t>
-      </w:r>
-      <w:proofErr w:type="spellStart"/>
-      <w:r>
-        <w:t>Donate</w:t>
-      </w:r>
-      <w:proofErr w:type="spellEnd"/>
-      <w:r>
-        <w:t xml:space="preserve"> apresent</w:t>
+        <w:t>evidencia que o sistema Donate apresent</w:t>
       </w:r>
       <w:r>
         <w:t>a</w:t>
@@ -28091,7 +25365,6 @@
         </w:numPr>
       </w:pPr>
       <w:r>
-        <w:lastRenderedPageBreak/>
         <w:t>c</w:t>
       </w:r>
       <w:r>
@@ -28146,6 +25419,7 @@
         <w:rPr>
           <w:caps w:val="0"/>
         </w:rPr>
+        <w:lastRenderedPageBreak/>
         <w:t>8.</w:t>
       </w:r>
       <w:r>
@@ -28176,24 +25450,10 @@
     </w:p>
     <w:p>
       <w:r>
-        <w:rPr>
-          <w:highlight w:val="yellow"/>
-        </w:rPr>
-        <w:t xml:space="preserve">Escrever aqui sobre a apresentação do projeto na </w:t>
-      </w:r>
-      <w:proofErr w:type="spellStart"/>
-      <w:r>
-        <w:rPr>
-          <w:highlight w:val="yellow"/>
-        </w:rPr>
-        <w:t>Faitec</w:t>
-      </w:r>
-      <w:proofErr w:type="spellEnd"/>
-      <w:r>
-        <w:rPr>
-          <w:highlight w:val="yellow"/>
-        </w:rPr>
-        <w:t>.</w:t>
+        <w:br/>
+      </w:r>
+      <w:r>
+        <w:t>O projeto foi apresentado na FAITEC ao longo de três dias, permitindo demonstrar as funcionalidades do sistema a diferentes públicos. Durante a apresentação, recebemos diversos feedbacks tanto de visitantes quanto dos jurados que nos avaliaram. Os comentários mais relevantes envolveram a interface do usuário, a navegabilidade e a experiência geral do sistema, possibilitando identificar pontos de melhoria e ajustes necessários para torná-lo mais intuitivo, eficiente e amigável ao usuário final.</w:t>
       </w:r>
     </w:p>
     <w:p/>
@@ -28238,21 +25498,7 @@
         <w:rPr>
           <w:rFonts w:eastAsia="Arial Unicode MS"/>
         </w:rPr>
-        <w:t xml:space="preserve">A implantação do sistema </w:t>
-      </w:r>
-      <w:proofErr w:type="spellStart"/>
-      <w:r>
-        <w:rPr>
-          <w:rFonts w:eastAsia="Arial Unicode MS"/>
-        </w:rPr>
-        <w:t>Donate</w:t>
-      </w:r>
-      <w:proofErr w:type="spellEnd"/>
-      <w:r>
-        <w:rPr>
-          <w:rFonts w:eastAsia="Arial Unicode MS"/>
-        </w:rPr>
-        <w:t xml:space="preserve"> compreende o período em que as versões do software serão disponibilizadas para sua comunidade de usuários. Este plano descreve a estratégia de implantação </w:t>
+        <w:t xml:space="preserve">A implantação do sistema Donate compreende o período em que as versões do software serão disponibilizadas para sua comunidade de usuários. Este plano descreve a estratégia de implantação </w:t>
       </w:r>
       <w:r>
         <w:rPr>
@@ -28305,21 +25551,7 @@
         <w:rPr>
           <w:rFonts w:eastAsia="Arial Unicode MS"/>
         </w:rPr>
-        <w:t xml:space="preserve">A implantação do sistema </w:t>
-      </w:r>
-      <w:proofErr w:type="spellStart"/>
-      <w:r>
-        <w:rPr>
-          <w:rFonts w:eastAsia="Arial Unicode MS"/>
-        </w:rPr>
-        <w:t>Donate</w:t>
-      </w:r>
-      <w:proofErr w:type="spellEnd"/>
-      <w:r>
-        <w:rPr>
-          <w:rFonts w:eastAsia="Arial Unicode MS"/>
-        </w:rPr>
-        <w:t xml:space="preserve"> seguirá uma metodologia faseada e iterativa, adaptada ao contexto acadêmico em que o projeto foi desenvolvido. A abordagem prioriza a validação progressiva, o aprendizado contínuo e o ajuste baseado em </w:t>
+        <w:t xml:space="preserve">A implantação do sistema Donate seguirá uma metodologia faseada e iterativa, adaptada ao contexto acadêmico em que o projeto foi desenvolvido. A abordagem prioriza a validação progressiva, o aprendizado contínuo e o ajuste baseado em </w:t>
       </w:r>
       <w:r>
         <w:rPr>
@@ -28376,15 +25608,7 @@
     </w:p>
     <w:p>
       <w:r>
-        <w:t xml:space="preserve">A implantação do sistema </w:t>
-      </w:r>
-      <w:proofErr w:type="spellStart"/>
-      <w:r>
-        <w:t>Donate</w:t>
-      </w:r>
-      <w:proofErr w:type="spellEnd"/>
-      <w:r>
-        <w:t xml:space="preserve"> seguirá uma abordagem evolutiva e controlada, </w:t>
+        <w:t xml:space="preserve">A implantação do sistema Donate seguirá uma abordagem evolutiva e controlada, </w:t>
       </w:r>
       <w:r>
         <w:t>com a</w:t>
@@ -30133,21 +27357,12 @@
           <w:lang w:val="en-GB"/>
         </w:rPr>
       </w:pPr>
-      <w:proofErr w:type="spellStart"/>
       <w:r>
         <w:rPr>
           <w:highlight w:val="yellow"/>
           <w:lang w:val="en-GB"/>
         </w:rPr>
-        <w:t>Convencionar</w:t>
-      </w:r>
-      <w:proofErr w:type="spellEnd"/>
-      <w:r>
-        <w:rPr>
-          <w:highlight w:val="yellow"/>
-          <w:lang w:val="en-GB"/>
-        </w:rPr>
-        <w:t xml:space="preserve">: </w:t>
+        <w:t xml:space="preserve">Convencionar: </w:t>
       </w:r>
       <w:r>
         <w:rPr>
@@ -30177,17 +27392,8 @@
           <w:highlight w:val="yellow"/>
           <w:lang w:val="en-GB"/>
         </w:rPr>
-        <w:t xml:space="preserve"> </w:t>
-      </w:r>
-      <w:proofErr w:type="spellStart"/>
-      <w:r>
-        <w:rPr>
-          <w:highlight w:val="yellow"/>
-          <w:lang w:val="en-GB"/>
-        </w:rPr>
-        <w:t>Gbytes</w:t>
-      </w:r>
-      <w:proofErr w:type="spellEnd"/>
+        <w:t xml:space="preserve"> Gbytes</w:t>
+      </w:r>
       <w:r>
         <w:rPr>
           <w:i/>
@@ -30381,15 +27587,7 @@
         <w:t>es</w:t>
       </w:r>
       <w:r>
-        <w:t xml:space="preserve">: Samsung Server </w:t>
-      </w:r>
-      <w:proofErr w:type="spellStart"/>
-      <w:r>
-        <w:t>Solution</w:t>
-      </w:r>
-      <w:proofErr w:type="spellEnd"/>
-      <w:r>
-        <w:t xml:space="preserve"> com Windows Server, </w:t>
+        <w:t xml:space="preserve">: Samsung Server Solution com Windows Server, </w:t>
       </w:r>
       <w:r>
         <w:rPr>
@@ -30398,21 +27596,8 @@
         <w:t>JSE</w:t>
       </w:r>
       <w:r>
-        <w:t xml:space="preserve">, Apache </w:t>
-      </w:r>
-      <w:proofErr w:type="spellStart"/>
-      <w:r>
-        <w:t>Tomcat</w:t>
-      </w:r>
-      <w:proofErr w:type="spellEnd"/>
-      <w:r>
-        <w:t xml:space="preserve">, </w:t>
-      </w:r>
-      <w:proofErr w:type="spellStart"/>
-      <w:r>
-        <w:t>App.war</w:t>
-      </w:r>
-      <w:proofErr w:type="spellEnd"/>
+        <w:t>, Apache Tomcat, App.war</w:t>
+      </w:r>
       <w:r>
         <w:t xml:space="preserve"> </w:t>
       </w:r>
@@ -30439,7 +27624,6 @@
           <w:lang w:val="en-GB"/>
         </w:rPr>
       </w:pPr>
-      <w:proofErr w:type="spellStart"/>
       <w:r>
         <w:rPr>
           <w:lang w:val="en-GB"/>
@@ -30450,14 +27634,7 @@
         <w:rPr>
           <w:lang w:val="en-GB"/>
         </w:rPr>
-        <w:t>lientes</w:t>
-      </w:r>
-      <w:proofErr w:type="spellEnd"/>
-      <w:r>
-        <w:rPr>
-          <w:lang w:val="en-GB"/>
-        </w:rPr>
-        <w:t xml:space="preserve">: </w:t>
+        <w:t xml:space="preserve">lientes: </w:t>
       </w:r>
       <w:r>
         <w:rPr>
@@ -30779,176 +27956,153 @@
         <w:rPr>
           <w:highlight w:val="yellow"/>
         </w:rPr>
+        <w:t xml:space="preserve"> Faitec.</w:t>
+      </w:r>
+      <w:r>
         <w:t xml:space="preserve"> </w:t>
       </w:r>
-      <w:proofErr w:type="spellStart"/>
       <w:r>
         <w:rPr>
           <w:highlight w:val="yellow"/>
         </w:rPr>
-        <w:t>Faitec</w:t>
-      </w:r>
-      <w:proofErr w:type="spellEnd"/>
+        <w:t xml:space="preserve">Numerar as figuras com legenda e adicionar </w:t>
+      </w:r>
       <w:r>
         <w:rPr>
           <w:highlight w:val="yellow"/>
         </w:rPr>
+        <w:t xml:space="preserve">as </w:t>
+      </w:r>
+      <w:r>
+        <w:rPr>
+          <w:highlight w:val="yellow"/>
+        </w:rPr>
+        <w:t>borda</w:t>
+      </w:r>
+      <w:r>
+        <w:rPr>
+          <w:highlight w:val="yellow"/>
+        </w:rPr>
+        <w:t>s laterais</w:t>
+      </w:r>
+      <w:r>
+        <w:rPr>
+          <w:highlight w:val="yellow"/>
+        </w:rPr>
+        <w:t xml:space="preserve"> conforme </w:t>
+      </w:r>
+      <w:r>
+        <w:rPr>
+          <w:highlight w:val="yellow"/>
+        </w:rPr>
+        <w:t>feito n</w:t>
+      </w:r>
+      <w:r>
+        <w:rPr>
+          <w:highlight w:val="yellow"/>
+        </w:rPr>
+        <w:t>as</w:t>
+      </w:r>
+      <w:r>
+        <w:rPr>
+          <w:highlight w:val="yellow"/>
+        </w:rPr>
+        <w:t xml:space="preserve"> anteriores</w:t>
+      </w:r>
+      <w:r>
+        <w:rPr>
+          <w:highlight w:val="yellow"/>
+        </w:rPr>
         <w:t>.</w:t>
       </w:r>
+    </w:p>
+    <w:p>
+      <w:r>
+        <w:t>Foram identificados, no entanto, pontos que ainda podem ser melhorados, como a ampliação de funcionalidades, novos testes em diferentes cenários e um trabalho contínuo de integração com recursos de geolocalização.</w:t>
+      </w:r>
       <w:r>
         <w:t xml:space="preserve"> </w:t>
       </w:r>
+    </w:p>
+    <w:p>
       <w:r>
         <w:rPr>
           <w:highlight w:val="yellow"/>
         </w:rPr>
-        <w:t xml:space="preserve">Numerar as figuras com legenda e adicionar </w:t>
+        <w:t>Incluir tam</w:t>
       </w:r>
       <w:r>
         <w:rPr>
           <w:highlight w:val="yellow"/>
         </w:rPr>
-        <w:t xml:space="preserve">as </w:t>
+        <w:t xml:space="preserve">bém as limitações deste projeto, </w:t>
       </w:r>
       <w:r>
         <w:rPr>
           <w:highlight w:val="yellow"/>
         </w:rPr>
-        <w:t>borda</w:t>
+        <w:t>a</w:t>
       </w:r>
       <w:r>
         <w:rPr>
           <w:highlight w:val="yellow"/>
         </w:rPr>
-        <w:t>s laterais</w:t>
+        <w:t xml:space="preserve"> validação</w:t>
       </w:r>
       <w:r>
         <w:rPr>
           <w:highlight w:val="yellow"/>
         </w:rPr>
-        <w:t xml:space="preserve"> conforme </w:t>
+        <w:t xml:space="preserve"> mais efetiva por</w:t>
       </w:r>
       <w:r>
         <w:rPr>
           <w:highlight w:val="yellow"/>
         </w:rPr>
-        <w:t>feito n</w:t>
+        <w:t xml:space="preserve"> um profissional que trabalha em uma instituição de banco de leite materno e</w:t>
       </w:r>
       <w:r>
         <w:rPr>
           <w:highlight w:val="yellow"/>
         </w:rPr>
-        <w:t>as</w:t>
+        <w:t xml:space="preserve"> </w:t>
       </w:r>
       <w:r>
         <w:rPr>
           <w:highlight w:val="yellow"/>
         </w:rPr>
-        <w:t xml:space="preserve"> anteriores</w:t>
+        <w:t xml:space="preserve"> </w:t>
       </w:r>
       <w:r>
         <w:rPr>
           <w:highlight w:val="yellow"/>
         </w:rPr>
-        <w:t>.</w:t>
-      </w:r>
-    </w:p>
-    <w:p>
-      <w:r>
-        <w:t>Foram identificados, no entanto, pontos que ainda podem ser melhorados, como a ampliação de funcionalidades, novos testes em diferentes cenários e um trabalho contínuo de integração com recursos de geolocalização.</w:t>
-      </w:r>
-      <w:r>
-        <w:t xml:space="preserve"> </w:t>
-      </w:r>
-    </w:p>
-    <w:p>
+        <w:t>o controle</w:t>
+      </w:r>
       <w:r>
         <w:rPr>
           <w:highlight w:val="yellow"/>
         </w:rPr>
-        <w:t>Incluir tam</w:t>
+        <w:t xml:space="preserve"> mais robus</w:t>
       </w:r>
       <w:r>
         <w:rPr>
           <w:highlight w:val="yellow"/>
         </w:rPr>
-        <w:t xml:space="preserve">bém as limitações deste projeto, </w:t>
+        <w:t>to</w:t>
       </w:r>
       <w:r>
         <w:rPr>
           <w:highlight w:val="yellow"/>
         </w:rPr>
-        <w:t>a</w:t>
-      </w:r>
-      <w:r>
-        <w:rPr>
-          <w:highlight w:val="yellow"/>
-        </w:rPr>
-        <w:t xml:space="preserve"> validação</w:t>
-      </w:r>
-      <w:r>
-        <w:rPr>
-          <w:highlight w:val="yellow"/>
-        </w:rPr>
-        <w:t xml:space="preserve"> mais efetiva por</w:t>
-      </w:r>
-      <w:r>
-        <w:rPr>
-          <w:highlight w:val="yellow"/>
-        </w:rPr>
-        <w:t xml:space="preserve"> um profissional que trabalha em uma instituição de banco de leite materno e</w:t>
-      </w:r>
-      <w:r>
-        <w:rPr>
-          <w:highlight w:val="yellow"/>
-        </w:rPr>
-        <w:t xml:space="preserve"> </w:t>
-      </w:r>
-      <w:r>
-        <w:rPr>
-          <w:highlight w:val="yellow"/>
-        </w:rPr>
-        <w:t xml:space="preserve"> </w:t>
-      </w:r>
-      <w:r>
-        <w:rPr>
-          <w:highlight w:val="yellow"/>
-        </w:rPr>
-        <w:t>o controle</w:t>
-      </w:r>
-      <w:r>
-        <w:rPr>
-          <w:highlight w:val="yellow"/>
-        </w:rPr>
-        <w:t xml:space="preserve"> mais robus</w:t>
-      </w:r>
-      <w:r>
-        <w:rPr>
-          <w:highlight w:val="yellow"/>
-        </w:rPr>
-        <w:t>to</w:t>
-      </w:r>
-      <w:r>
-        <w:rPr>
-          <w:highlight w:val="yellow"/>
-        </w:rPr>
         <w:t xml:space="preserve"> para evitar ataques de </w:t>
       </w:r>
-      <w:proofErr w:type="spellStart"/>
       <w:r>
         <w:rPr>
           <w:i/>
           <w:highlight w:val="yellow"/>
         </w:rPr>
-        <w:t>bots</w:t>
-      </w:r>
-      <w:proofErr w:type="spellEnd"/>
-      <w:r>
-        <w:rPr>
-          <w:i/>
-          <w:highlight w:val="yellow"/>
-        </w:rPr>
-        <w:t xml:space="preserve"> </w:t>
+        <w:t xml:space="preserve">bots </w:t>
       </w:r>
       <w:r>
         <w:rPr>
@@ -31307,153 +28461,99 @@
       <w:r>
         <w:t xml:space="preserve">NIELSEN, J. </w:t>
       </w:r>
-      <w:proofErr w:type="spellStart"/>
       <w:r>
         <w:rPr>
           <w:b/>
         </w:rPr>
-        <w:t>Ten</w:t>
-      </w:r>
-      <w:proofErr w:type="spellEnd"/>
+        <w:t xml:space="preserve">Ten Usability Heuristics. </w:t>
+      </w:r>
+      <w:r>
+        <w:t>USA: [S. n.], 1994.</w:t>
+      </w:r>
       <w:r>
         <w:rPr>
           <w:b/>
         </w:rPr>
         <w:t xml:space="preserve"> </w:t>
       </w:r>
-      <w:proofErr w:type="spellStart"/>
+      <w:r>
+        <w:t>Disponível em: &lt;https://www.nngroup.com/articles/ten-usability-heuristics/&gt;.</w:t>
+      </w:r>
+    </w:p>
+    <w:p>
+      <w:pPr>
+        <w:pStyle w:val="NormalWeb"/>
+      </w:pPr>
+      <w:r>
+        <w:rPr>
+          <w:highlight w:val="yellow"/>
+        </w:rPr>
+        <w:t>ODS BRASIL, 2025. Disponível em: https://odsbrasil.gov.br/objetivo/objetivo?n=3. Acesso em: 22 set. 2025.  /* Precisa do título da fonte */</w:t>
+      </w:r>
+    </w:p>
+    <w:p>
+      <w:pPr>
+        <w:pStyle w:val="NormalWeb"/>
+      </w:pPr>
+      <w:r>
+        <w:t xml:space="preserve">OLIVEIRA, D. S.; SOUZA, A. I.; LIMA, T. H. Aleitamento materno: uso da tecnologia da informação como estratégia para a construção de um website. </w:t>
+      </w:r>
       <w:r>
         <w:rPr>
           <w:b/>
         </w:rPr>
-        <w:t>Usability</w:t>
-      </w:r>
-      <w:proofErr w:type="spellEnd"/>
+        <w:t>Revista de Enfermagem da UFSM</w:t>
+      </w:r>
+      <w:r>
+        <w:t xml:space="preserve">, 11, 2021. Disponível em: </w:t>
+      </w:r>
+      <w:hyperlink r:id="rId29" w:tgtFrame="_new" w:history="1">
+        <w:r>
+          <w:t>https://periodicos.ufsm.br/reufsm/article/view/64034/html</w:t>
+        </w:r>
+      </w:hyperlink>
+      <w:r>
+        <w:t>. Acesso em: 13 mar. 2025.</w:t>
+      </w:r>
+    </w:p>
+    <w:p>
+      <w:pPr>
+        <w:pStyle w:val="NormalWeb"/>
+      </w:pPr>
+      <w:r>
+        <w:t xml:space="preserve">OLIVEIRA, D. S.; SOUZA, A. I.; LIMA, T. H. Tecnologias em saúde e suas contribuições para a promoção do aleitamento materno. </w:t>
+      </w:r>
       <w:r>
         <w:rPr>
           <w:b/>
         </w:rPr>
-        <w:t xml:space="preserve"> </w:t>
-      </w:r>
-      <w:proofErr w:type="spellStart"/>
+        <w:t>Ciência &amp; Saúde Coletiva</w:t>
+      </w:r>
+      <w:r>
+        <w:t xml:space="preserve">, v. 26, n. 9, p. 1234–1245, 2019. Disponível em: </w:t>
+      </w:r>
+      <w:hyperlink r:id="rId30" w:tgtFrame="_new" w:history="1">
+        <w:r>
+          <w:t>https://www.scielo.br/j/csc/a/RG9dKm34fMFyLFXpQswv7Rv/</w:t>
+        </w:r>
+      </w:hyperlink>
+      <w:r>
+        <w:t>. Acesso em: 13 mar. 2025.</w:t>
+      </w:r>
+    </w:p>
+    <w:p>
+      <w:pPr>
+        <w:pStyle w:val="NormalWeb"/>
+      </w:pPr>
+      <w:r>
+        <w:t xml:space="preserve">ORGANIZAÇÃO MUNDIAL DA SAÚDE (OMS). </w:t>
+      </w:r>
       <w:r>
         <w:rPr>
           <w:b/>
         </w:rPr>
-        <w:t>Heuristics</w:t>
-      </w:r>
-      <w:proofErr w:type="spellEnd"/>
-      <w:r>
-        <w:rPr>
-          <w:b/>
-        </w:rPr>
-        <w:t xml:space="preserve">. </w:t>
-      </w:r>
-      <w:r>
-        <w:t>USA: [S. n.], 1994.</w:t>
-      </w:r>
-      <w:r>
-        <w:rPr>
-          <w:b/>
-        </w:rPr>
-        <w:t xml:space="preserve"> </w:t>
-      </w:r>
-      <w:r>
-        <w:t>Disponível em: &lt;https://www.nngroup.com/</w:t>
-      </w:r>
-      <w:proofErr w:type="spellStart"/>
-      <w:r>
-        <w:t>articles</w:t>
-      </w:r>
-      <w:proofErr w:type="spellEnd"/>
-      <w:r>
-        <w:t>/</w:t>
-      </w:r>
-      <w:proofErr w:type="spellStart"/>
-      <w:r>
-        <w:t>ten-usability-heuristics</w:t>
-      </w:r>
-      <w:proofErr w:type="spellEnd"/>
-      <w:r>
-        <w:t>/&gt;.</w:t>
-      </w:r>
-    </w:p>
-    <w:p>
-      <w:pPr>
-        <w:pStyle w:val="NormalWeb"/>
-      </w:pPr>
-      <w:r>
-        <w:rPr>
-          <w:highlight w:val="yellow"/>
-        </w:rPr>
-        <w:t>ODS BRASIL, 2025. Disponível em: https://odsbrasil.gov.br/objetivo/objetivo?n=3. Acesso em: 22 set. 2025.  /* Precisa do título da fonte */</w:t>
-      </w:r>
-    </w:p>
-    <w:p>
-      <w:pPr>
-        <w:pStyle w:val="NormalWeb"/>
-      </w:pPr>
-      <w:r>
-        <w:t xml:space="preserve">OLIVEIRA, D. S.; SOUZA, A. I.; LIMA, T. H. Aleitamento materno: uso da tecnologia da informação como estratégia para a construção de um website. </w:t>
-      </w:r>
-      <w:r>
-        <w:rPr>
-          <w:b/>
-        </w:rPr>
-        <w:t>Revista de Enfermagem da UFSM</w:t>
-      </w:r>
-      <w:r>
-        <w:t xml:space="preserve">, 11, 2021. Disponível em: </w:t>
-      </w:r>
-      <w:hyperlink r:id="rId29" w:tgtFrame="_new" w:history="1">
-        <w:r>
-          <w:t>https://periodicos.ufsm.br/reufsm/article/view/64034/html</w:t>
-        </w:r>
-      </w:hyperlink>
-      <w:r>
-        <w:t>. Acesso em: 13 mar. 2025.</w:t>
-      </w:r>
-    </w:p>
-    <w:p>
-      <w:pPr>
-        <w:pStyle w:val="NormalWeb"/>
-      </w:pPr>
-      <w:r>
-        <w:t xml:space="preserve">OLIVEIRA, D. S.; SOUZA, A. I.; LIMA, T. H. Tecnologias em saúde e suas contribuições para a promoção do aleitamento materno. </w:t>
-      </w:r>
-      <w:r>
-        <w:rPr>
-          <w:b/>
-        </w:rPr>
-        <w:t>Ciência &amp; Saúde Coletiva</w:t>
-      </w:r>
-      <w:r>
-        <w:t xml:space="preserve">, v. 26, n. 9, p. 1234–1245, 2019. Disponível em: </w:t>
-      </w:r>
-      <w:hyperlink r:id="rId30" w:tgtFrame="_new" w:history="1">
-        <w:r>
-          <w:t>https://www.scielo.br/j/csc/a/RG9dKm34fMFyLFXpQswv7Rv/</w:t>
-        </w:r>
-      </w:hyperlink>
-      <w:r>
-        <w:t>. Acesso em: 13 mar. 2025.</w:t>
-      </w:r>
-    </w:p>
-    <w:p>
-      <w:pPr>
-        <w:pStyle w:val="NormalWeb"/>
-      </w:pPr>
-      <w:r>
-        <w:t xml:space="preserve">ORGANIZAÇÃO MUNDIAL DA SAÚDE (OMS). </w:t>
-      </w:r>
-      <w:proofErr w:type="spellStart"/>
-      <w:r>
-        <w:rPr>
-          <w:b/>
-        </w:rPr>
         <w:t>Breastfeeding</w:t>
       </w:r>
-      <w:proofErr w:type="spellEnd"/>
       <w:r>
         <w:t xml:space="preserve">. 2025. Disponível em: </w:t>
       </w:r>
@@ -31550,15 +28650,7 @@
         <w:t>Engenharia de Software</w:t>
       </w:r>
       <w:r>
-        <w:t xml:space="preserve">. 10. ed. São Paulo: Pearson </w:t>
-      </w:r>
-      <w:proofErr w:type="spellStart"/>
-      <w:r>
-        <w:t>Education</w:t>
-      </w:r>
-      <w:proofErr w:type="spellEnd"/>
-      <w:r>
-        <w:t>, 2019.</w:t>
+        <w:t>. 10. ed. São Paulo: Pearson Education, 2019.</w:t>
       </w:r>
     </w:p>
     <w:p>
@@ -31636,15 +28728,7 @@
         <w:t>s</w:t>
       </w:r>
       <w:r>
-        <w:t xml:space="preserve">. 2. ed. Rio de Janeiro: </w:t>
-      </w:r>
-      <w:proofErr w:type="spellStart"/>
-      <w:r>
-        <w:t>Novatec</w:t>
-      </w:r>
-      <w:proofErr w:type="spellEnd"/>
-      <w:r>
-        <w:t>, 2020.</w:t>
+        <w:t>. 2. ed. Rio de Janeiro: Novatec, 2020.</w:t>
       </w:r>
     </w:p>
     <w:p>
@@ -31786,15 +28870,7 @@
         <w:t>os</w:t>
       </w:r>
       <w:r>
-        <w:t xml:space="preserve">. 2. ed. São Paulo: </w:t>
-      </w:r>
-      <w:proofErr w:type="spellStart"/>
-      <w:r>
-        <w:t>Novatec</w:t>
-      </w:r>
-      <w:proofErr w:type="spellEnd"/>
-      <w:r>
-        <w:t>, 2022.</w:t>
+        <w:t>. 2. ed. São Paulo: Novatec, 2022.</w:t>
       </w:r>
     </w:p>
     <w:p>
@@ -31862,15 +28938,7 @@
         <w:t>: do básico ao avançado</w:t>
       </w:r>
       <w:r>
-        <w:t xml:space="preserve">. Florianópolis: </w:t>
-      </w:r>
-      <w:proofErr w:type="spellStart"/>
-      <w:r>
-        <w:t>eBook</w:t>
-      </w:r>
-      <w:proofErr w:type="spellEnd"/>
-      <w:r>
-        <w:t>, 2022.</w:t>
+        <w:t>. Florianópolis: eBook, 2022.</w:t>
       </w:r>
     </w:p>
     <w:p/>
@@ -31905,15 +28973,7 @@
     </w:p>
     <w:p>
       <w:r>
-        <w:t>O plano de elaboração e gerenciamento do projeto está disponível na pasta “</w:t>
-      </w:r>
-      <w:proofErr w:type="spellStart"/>
-      <w:r>
-        <w:t>ApêndiceA</w:t>
-      </w:r>
-      <w:proofErr w:type="spellEnd"/>
-      <w:r>
-        <w:t>” que acompanha este documento.</w:t>
+        <w:t>O plano de elaboração e gerenciamento do projeto está disponível na pasta “ApêndiceA” que acompanha este documento.</w:t>
       </w:r>
     </w:p>
     <w:p>
@@ -31955,15 +29015,7 @@
         <w:t>is</w:t>
       </w:r>
       <w:r>
-        <w:t xml:space="preserve"> na pasta “</w:t>
-      </w:r>
-      <w:proofErr w:type="spellStart"/>
-      <w:r>
-        <w:t>ApêndiceB</w:t>
-      </w:r>
-      <w:proofErr w:type="spellEnd"/>
-      <w:r>
-        <w:t>” que acompanha este documento.</w:t>
+        <w:t xml:space="preserve"> na pasta “ApêndiceB” que acompanha este documento.</w:t>
       </w:r>
     </w:p>
     <w:p>
@@ -31985,15 +29037,7 @@
     </w:p>
     <w:p>
       <w:r>
-        <w:t>O modelo de casos de uso está disponível na pasta “</w:t>
-      </w:r>
-      <w:proofErr w:type="spellStart"/>
-      <w:r>
-        <w:t>ApêndiceC</w:t>
-      </w:r>
-      <w:proofErr w:type="spellEnd"/>
-      <w:r>
-        <w:t>” que acompanha este documento.</w:t>
+        <w:t>O modelo de casos de uso está disponível na pasta “ApêndiceC” que acompanha este documento.</w:t>
       </w:r>
     </w:p>
     <w:p>
@@ -32015,15 +29059,7 @@
     </w:p>
     <w:p>
       <w:r>
-        <w:t>O modelo conceitual dos dados (representado por meio do modelo entidade-relacionamento), o modelo lógico dos dados e o dicionário dos dados do modelo lógico estão disponíveis na pasta “</w:t>
-      </w:r>
-      <w:proofErr w:type="spellStart"/>
-      <w:r>
-        <w:t>ApêndiceD</w:t>
-      </w:r>
-      <w:proofErr w:type="spellEnd"/>
-      <w:r>
-        <w:t>” que acompanha este documento.</w:t>
+        <w:t>O modelo conceitual dos dados (representado por meio do modelo entidade-relacionamento), o modelo lógico dos dados e o dicionário dos dados do modelo lógico estão disponíveis na pasta “ApêndiceD” que acompanha este documento.</w:t>
       </w:r>
     </w:p>
     <w:p>
@@ -32044,15 +29080,7 @@
     </w:p>
     <w:p>
       <w:r>
-        <w:t>Os modelos de interface de usuário de baixa e média fidelidades estão disponíveis na pasta “</w:t>
-      </w:r>
-      <w:proofErr w:type="spellStart"/>
-      <w:r>
-        <w:t>ApêndiceE</w:t>
-      </w:r>
-      <w:proofErr w:type="spellEnd"/>
-      <w:r>
-        <w:t>” que acompanha este documento.</w:t>
+        <w:t>Os modelos de interface de usuário de baixa e média fidelidades estão disponíveis na pasta “ApêndiceE” que acompanha este documento.</w:t>
       </w:r>
     </w:p>
     <w:p>
@@ -32091,15 +29119,7 @@
     </w:p>
     <w:p>
       <w:r>
-        <w:t>Os diagramas elaborados por meio da UML estão disponíveis na pasta “</w:t>
-      </w:r>
-      <w:proofErr w:type="spellStart"/>
-      <w:r>
-        <w:t>ApêndiceF</w:t>
-      </w:r>
-      <w:proofErr w:type="spellEnd"/>
-      <w:r>
-        <w:t>” que acompanha este documento.</w:t>
+        <w:t>Os diagramas elaborados por meio da UML estão disponíveis na pasta “ApêndiceF” que acompanha este documento.</w:t>
       </w:r>
     </w:p>
     <w:p/>
@@ -32145,15 +29165,7 @@
         </w:rPr>
       </w:pPr>
       <w:r>
-        <w:t>As entrevistas com os potenciais usuários do sistema encontram-se disponíveis na pasta “</w:t>
-      </w:r>
-      <w:proofErr w:type="spellStart"/>
-      <w:r>
-        <w:t>ApêndiceG</w:t>
-      </w:r>
-      <w:proofErr w:type="spellEnd"/>
-      <w:r>
-        <w:t>” que acompanha este documento.</w:t>
+        <w:t>As entrevistas com os potenciais usuários do sistema encontram-se disponíveis na pasta “ApêndiceG” que acompanha este documento.</w:t>
       </w:r>
       <w:bookmarkEnd w:id="245"/>
       <w:bookmarkEnd w:id="246"/>

--- a/PFC_2025_Docs/PFC_Donate_v2.4.docx
+++ b/PFC_2025_Docs/PFC_Donate_v2.4.docx
@@ -1,6 +1,6 @@
 
 <file path=word/document.xml><?xml version="1.0" encoding="utf-8"?>
-<w:document xmlns:wpc="http://schemas.microsoft.com/office/word/2010/wordprocessingCanvas" xmlns:cx="http://schemas.microsoft.com/office/drawing/2014/chartex" xmlns:cx1="http://schemas.microsoft.com/office/drawing/2015/9/8/chartex" xmlns:cx2="http://schemas.microsoft.com/office/drawing/2015/10/21/chartex" xmlns:cx3="http://schemas.microsoft.com/office/drawing/2016/5/9/chartex" xmlns:cx4="http://schemas.microsoft.com/office/drawing/2016/5/10/chartex" xmlns:cx5="http://schemas.microsoft.com/office/drawing/2016/5/11/chartex" xmlns:cx6="http://schemas.microsoft.com/office/drawing/2016/5/12/chartex" xmlns:cx7="http://schemas.microsoft.com/office/drawing/2016/5/13/chartex" xmlns:cx8="http://schemas.microsoft.com/office/drawing/2016/5/14/chartex" xmlns:mc="http://schemas.openxmlformats.org/markup-compatibility/2006" xmlns:aink="http://schemas.microsoft.com/office/drawing/2016/ink" xmlns:am3d="http://schemas.microsoft.com/office/drawing/2017/model3d" xmlns:o="urn:schemas-microsoft-com:office:office" xmlns:oel="http://schemas.microsoft.com/office/2019/extlst" xmlns:r="http://schemas.openxmlformats.org/officeDocument/2006/relationships" xmlns:m="http://schemas.openxmlformats.org/officeDocument/2006/math" xmlns:v="urn:schemas-microsoft-com:vml" xmlns:wp14="http://schemas.microsoft.com/office/word/2010/wordprocessingDrawing" xmlns:wp="http://schemas.openxmlformats.org/drawingml/2006/wordprocessingDrawing" xmlns:w10="urn:schemas-microsoft-com:office:word" xmlns:w="http://schemas.openxmlformats.org/wordprocessingml/2006/main" xmlns:w14="http://schemas.microsoft.com/office/word/2010/wordml" xmlns:w15="http://schemas.microsoft.com/office/word/2012/wordml" xmlns:w16cex="http://schemas.microsoft.com/office/word/2018/wordml/cex" xmlns:w16cid="http://schemas.microsoft.com/office/word/2016/wordml/cid" xmlns:w16="http://schemas.microsoft.com/office/word/2018/wordml" xmlns:w16du="http://schemas.microsoft.com/office/word/2023/wordml/word16du" xmlns:w16sdtdh="http://schemas.microsoft.com/office/word/2020/wordml/sdtdatahash" xmlns:w16sdtfl="http://schemas.microsoft.com/office/word/2024/wordml/sdtformatlock" xmlns:w16se="http://schemas.microsoft.com/office/word/2015/wordml/symex" xmlns:wpg="http://schemas.microsoft.com/office/word/2010/wordprocessingGroup" xmlns:wpi="http://schemas.microsoft.com/office/word/2010/wordprocessingInk" xmlns:wne="http://schemas.microsoft.com/office/word/2006/wordml" xmlns:wps="http://schemas.microsoft.com/office/word/2010/wordprocessingShape" mc:Ignorable="w14 w15 w16se w16cid w16 w16cex w16sdtdh w16sdtfl w16du wp14">
+<w:document xmlns:wpc="http://schemas.microsoft.com/office/word/2010/wordprocessingCanvas" xmlns:cx="http://schemas.microsoft.com/office/drawing/2014/chartex" xmlns:cx1="http://schemas.microsoft.com/office/drawing/2015/9/8/chartex" xmlns:cx2="http://schemas.microsoft.com/office/drawing/2015/10/21/chartex" xmlns:cx3="http://schemas.microsoft.com/office/drawing/2016/5/9/chartex" xmlns:cx4="http://schemas.microsoft.com/office/drawing/2016/5/10/chartex" xmlns:cx5="http://schemas.microsoft.com/office/drawing/2016/5/11/chartex" xmlns:cx6="http://schemas.microsoft.com/office/drawing/2016/5/12/chartex" xmlns:cx7="http://schemas.microsoft.com/office/drawing/2016/5/13/chartex" xmlns:cx8="http://schemas.microsoft.com/office/drawing/2016/5/14/chartex" xmlns:mc="http://schemas.openxmlformats.org/markup-compatibility/2006" xmlns:aink="http://schemas.microsoft.com/office/drawing/2016/ink" xmlns:am3d="http://schemas.microsoft.com/office/drawing/2017/model3d" xmlns:o="urn:schemas-microsoft-com:office:office" xmlns:r="http://schemas.openxmlformats.org/officeDocument/2006/relationships" xmlns:m="http://schemas.openxmlformats.org/officeDocument/2006/math" xmlns:v="urn:schemas-microsoft-com:vml" xmlns:wp14="http://schemas.microsoft.com/office/word/2010/wordprocessingDrawing" xmlns:wp="http://schemas.openxmlformats.org/drawingml/2006/wordprocessingDrawing" xmlns:w10="urn:schemas-microsoft-com:office:word" xmlns:w="http://schemas.openxmlformats.org/wordprocessingml/2006/main" xmlns:w14="http://schemas.microsoft.com/office/word/2010/wordml" xmlns:w15="http://schemas.microsoft.com/office/word/2012/wordml" xmlns:w16cex="http://schemas.microsoft.com/office/word/2018/wordml/cex" xmlns:w16cid="http://schemas.microsoft.com/office/word/2016/wordml/cid" xmlns:w16="http://schemas.microsoft.com/office/word/2018/wordml" xmlns:w16sdtdh="http://schemas.microsoft.com/office/word/2020/wordml/sdtdatahash" xmlns:w16se="http://schemas.microsoft.com/office/word/2015/wordml/symex" xmlns:wpg="http://schemas.microsoft.com/office/word/2010/wordprocessingGroup" xmlns:wpi="http://schemas.microsoft.com/office/word/2010/wordprocessingInk" xmlns:wne="http://schemas.microsoft.com/office/word/2006/wordml" xmlns:wps="http://schemas.microsoft.com/office/word/2010/wordprocessingShape" mc:Ignorable="w14 w15 w16se w16cid w16 w16cex w16sdtdh wp14">
   <w:body>
     <w:p>
       <w:pPr>
@@ -245,8 +245,8 @@
             <v:stroke joinstyle="miter"/>
             <v:path gradientshapeok="t" o:connecttype="rect"/>
           </v:shapetype>
-          <v:shape id="_x0000_s2058" type="#_x0000_t202" style="position:absolute;left:0;text-align:left;margin-left:162.15pt;margin-top:20.15pt;width:287.4pt;height:2in;z-index:251660800" strokecolor="white [3212]">
-            <v:textbox style="mso-next-textbox:#_x0000_s2058">
+          <v:shape id="_x0000_s1034" type="#_x0000_t202" style="position:absolute;left:0;text-align:left;margin-left:162.15pt;margin-top:20.15pt;width:287.4pt;height:2in;z-index:251660800" strokecolor="white [3212]">
+            <v:textbox style="mso-next-textbox:#_x0000_s1034">
               <w:txbxContent>
                 <w:p>
                   <w:r>
@@ -3033,23 +3033,61 @@
       <w:r>
         <w:t xml:space="preserve">API – </w:t>
       </w:r>
+      <w:proofErr w:type="spellStart"/>
       <w:r>
         <w:rPr>
           <w:i/>
         </w:rPr>
-        <w:t>Application Programming Interface</w:t>
+        <w:t>Application</w:t>
+      </w:r>
+      <w:proofErr w:type="spellEnd"/>
+      <w:r>
+        <w:rPr>
+          <w:i/>
+        </w:rPr>
+        <w:t xml:space="preserve"> </w:t>
+      </w:r>
+      <w:proofErr w:type="spellStart"/>
+      <w:r>
+        <w:rPr>
+          <w:i/>
+        </w:rPr>
+        <w:t>Programming</w:t>
+      </w:r>
+      <w:proofErr w:type="spellEnd"/>
+      <w:r>
+        <w:rPr>
+          <w:i/>
+        </w:rPr>
+        <w:t xml:space="preserve"> Interface</w:t>
       </w:r>
     </w:p>
     <w:p>
       <w:r>
         <w:t xml:space="preserve">ARM – </w:t>
       </w:r>
+      <w:proofErr w:type="spellStart"/>
       <w:r>
         <w:rPr>
           <w:i/>
         </w:rPr>
-        <w:t>Advanced RISC Machines</w:t>
-      </w:r>
+        <w:t>Advanced</w:t>
+      </w:r>
+      <w:proofErr w:type="spellEnd"/>
+      <w:r>
+        <w:rPr>
+          <w:i/>
+        </w:rPr>
+        <w:t xml:space="preserve"> RISC </w:t>
+      </w:r>
+      <w:proofErr w:type="spellStart"/>
+      <w:r>
+        <w:rPr>
+          <w:i/>
+        </w:rPr>
+        <w:t>Machines</w:t>
+      </w:r>
+      <w:proofErr w:type="spellEnd"/>
     </w:p>
     <w:p>
       <w:r>
@@ -3060,23 +3098,47 @@
       <w:r>
         <w:t xml:space="preserve">CD – </w:t>
       </w:r>
+      <w:proofErr w:type="spellStart"/>
       <w:r>
         <w:rPr>
           <w:i/>
         </w:rPr>
-        <w:t>Continuous Delivery</w:t>
+        <w:t>Continuous</w:t>
+      </w:r>
+      <w:proofErr w:type="spellEnd"/>
+      <w:r>
+        <w:rPr>
+          <w:i/>
+        </w:rPr>
+        <w:t xml:space="preserve"> Delivery</w:t>
       </w:r>
     </w:p>
     <w:p>
       <w:r>
         <w:t xml:space="preserve">CI – </w:t>
       </w:r>
+      <w:proofErr w:type="spellStart"/>
       <w:r>
         <w:rPr>
           <w:i/>
         </w:rPr>
-        <w:t>Continuous Integration</w:t>
-      </w:r>
+        <w:t>Continuous</w:t>
+      </w:r>
+      <w:proofErr w:type="spellEnd"/>
+      <w:r>
+        <w:rPr>
+          <w:i/>
+        </w:rPr>
+        <w:t xml:space="preserve"> </w:t>
+      </w:r>
+      <w:proofErr w:type="spellStart"/>
+      <w:r>
+        <w:rPr>
+          <w:i/>
+        </w:rPr>
+        <w:t>Integration</w:t>
+      </w:r>
+      <w:proofErr w:type="spellEnd"/>
     </w:p>
     <w:p>
       <w:r>
@@ -3137,30 +3199,62 @@
       <w:r>
         <w:t xml:space="preserve"> </w:t>
       </w:r>
+      <w:proofErr w:type="spellStart"/>
       <w:r>
         <w:rPr>
           <w:i/>
         </w:rPr>
         <w:t>Hyper</w:t>
       </w:r>
+      <w:proofErr w:type="spellEnd"/>
       <w:r>
         <w:rPr>
           <w:i/>
         </w:rPr>
         <w:t xml:space="preserve"> </w:t>
       </w:r>
+      <w:proofErr w:type="spellStart"/>
       <w:r>
         <w:rPr>
           <w:i/>
         </w:rPr>
-        <w:t>Text Transfer Protocol</w:t>
-      </w:r>
-    </w:p>
-    <w:p>
-      <w:pPr>
+        <w:t>Text</w:t>
+      </w:r>
+      <w:proofErr w:type="spellEnd"/>
+      <w:r>
         <w:rPr>
           <w:i/>
         </w:rPr>
+        <w:t xml:space="preserve"> </w:t>
+      </w:r>
+      <w:proofErr w:type="spellStart"/>
+      <w:r>
+        <w:rPr>
+          <w:i/>
+        </w:rPr>
+        <w:t>Transfer</w:t>
+      </w:r>
+      <w:proofErr w:type="spellEnd"/>
+      <w:r>
+        <w:rPr>
+          <w:i/>
+        </w:rPr>
+        <w:t xml:space="preserve"> </w:t>
+      </w:r>
+      <w:proofErr w:type="spellStart"/>
+      <w:r>
+        <w:rPr>
+          <w:i/>
+        </w:rPr>
+        <w:t>Protocol</w:t>
+      </w:r>
+      <w:proofErr w:type="spellEnd"/>
+    </w:p>
+    <w:p>
+      <w:pPr>
+        <w:rPr>
+          <w:i/>
+        </w:rPr>
       </w:pPr>
       <w:r>
         <w:t xml:space="preserve">HTTPS </w:t>
@@ -3171,24 +3265,70 @@
       <w:r>
         <w:t xml:space="preserve"> </w:t>
       </w:r>
+      <w:proofErr w:type="spellStart"/>
       <w:r>
         <w:rPr>
           <w:i/>
         </w:rPr>
         <w:t>Hyper</w:t>
       </w:r>
+      <w:proofErr w:type="spellEnd"/>
       <w:r>
         <w:rPr>
           <w:i/>
         </w:rPr>
         <w:t xml:space="preserve"> </w:t>
       </w:r>
+      <w:proofErr w:type="spellStart"/>
       <w:r>
         <w:rPr>
           <w:i/>
         </w:rPr>
-        <w:t>Text Transfer Protocol Secure</w:t>
-      </w:r>
+        <w:t>Text</w:t>
+      </w:r>
+      <w:proofErr w:type="spellEnd"/>
+      <w:r>
+        <w:rPr>
+          <w:i/>
+        </w:rPr>
+        <w:t xml:space="preserve"> </w:t>
+      </w:r>
+      <w:proofErr w:type="spellStart"/>
+      <w:r>
+        <w:rPr>
+          <w:i/>
+        </w:rPr>
+        <w:t>Transfer</w:t>
+      </w:r>
+      <w:proofErr w:type="spellEnd"/>
+      <w:r>
+        <w:rPr>
+          <w:i/>
+        </w:rPr>
+        <w:t xml:space="preserve"> </w:t>
+      </w:r>
+      <w:proofErr w:type="spellStart"/>
+      <w:r>
+        <w:rPr>
+          <w:i/>
+        </w:rPr>
+        <w:t>Protocol</w:t>
+      </w:r>
+      <w:proofErr w:type="spellEnd"/>
+      <w:r>
+        <w:rPr>
+          <w:i/>
+        </w:rPr>
+        <w:t xml:space="preserve"> </w:t>
+      </w:r>
+      <w:proofErr w:type="spellStart"/>
+      <w:r>
+        <w:rPr>
+          <w:i/>
+        </w:rPr>
+        <w:t>Secure</w:t>
+      </w:r>
+      <w:proofErr w:type="spellEnd"/>
     </w:p>
     <w:p>
       <w:r>
@@ -3205,14 +3345,36 @@
     </w:p>
     <w:p>
       <w:r>
-        <w:t>JSON -</w:t>
+        <w:t xml:space="preserve">JSON </w:t>
+      </w:r>
+      <w:r>
+        <w:t>–</w:t>
       </w:r>
       <w:r>
         <w:t xml:space="preserve"> </w:t>
       </w:r>
       <w:r>
-        <w:t>JavaScript Object Notation</w:t>
-      </w:r>
+        <w:t>Java</w:t>
+      </w:r>
+      <w:r>
+        <w:t xml:space="preserve"> </w:t>
+      </w:r>
+      <w:r>
+        <w:t xml:space="preserve">Script </w:t>
+      </w:r>
+      <w:proofErr w:type="spellStart"/>
+      <w:r>
+        <w:t>Object</w:t>
+      </w:r>
+      <w:proofErr w:type="spellEnd"/>
+      <w:r>
+        <w:t xml:space="preserve"> </w:t>
+      </w:r>
+      <w:proofErr w:type="spellStart"/>
+      <w:r>
+        <w:t>Notation</w:t>
+      </w:r>
+      <w:proofErr w:type="spellEnd"/>
     </w:p>
     <w:p>
       <w:pPr>
@@ -3301,33 +3463,50 @@
         <w:t xml:space="preserve">ONU </w:t>
       </w:r>
       <w:r>
-        <w:t xml:space="preserve"> – </w:t>
-      </w:r>
-      <w:r>
+        <w:t xml:space="preserve">– </w:t>
+      </w:r>
+      <w:proofErr w:type="spellStart"/>
+      <w:r>
+        <w:rPr>
+          <w:i/>
+        </w:rPr>
+        <w:t>Optical</w:t>
+      </w:r>
+      <w:proofErr w:type="spellEnd"/>
+      <w:r>
+        <w:rPr>
+          <w:i/>
+        </w:rPr>
+        <w:t xml:space="preserve"> Network Unit</w:t>
+      </w:r>
+      <w:r>
+        <w:rPr>
+          <w:i/>
+        </w:rPr>
         <w:t xml:space="preserve"> </w:t>
       </w:r>
-      <w:r>
-        <w:rPr>
-          <w:i/>
-        </w:rPr>
-        <w:t>Optical Network Unit</w:t>
-      </w:r>
-      <w:r>
-        <w:rPr>
-          <w:i/>
-        </w:rPr>
+    </w:p>
+    <w:p>
+      <w:r>
+        <w:t xml:space="preserve">ONU </w:t>
+      </w:r>
+      <w:r>
+        <w:t xml:space="preserve">– </w:t>
+      </w:r>
+      <w:r>
+        <w:t>Organização</w:t>
+      </w:r>
+      <w:r>
         <w:t xml:space="preserve"> </w:t>
       </w:r>
-    </w:p>
-    <w:p>
-      <w:r>
-        <w:t xml:space="preserve">ONU - </w:t>
+      <w:r>
+        <w:t>das</w:t>
       </w:r>
       <w:r>
         <w:t xml:space="preserve"> </w:t>
       </w:r>
       <w:r>
-        <w:t>Organização das Nações U</w:t>
+        <w:t>Nações U</w:t>
       </w:r>
       <w:r>
         <w:t>nidas</w:t>
@@ -3335,23 +3514,12 @@
     </w:p>
     <w:p>
       <w:r>
-        <w:t>SSD -</w:t>
+        <w:t>RBLH-BR – Rede de Bancos de Leite Humano</w:t>
       </w:r>
       <w:r>
         <w:t xml:space="preserve"> </w:t>
       </w:r>
       <w:r>
-        <w:t>Solid State Drive</w:t>
-      </w:r>
-    </w:p>
-    <w:p>
-      <w:r>
-        <w:t>RBLH-BR – Rede de Bancos de Leite Humano</w:t>
-      </w:r>
-      <w:r>
-        <w:t xml:space="preserve"> </w:t>
-      </w:r>
-      <w:r>
         <w:t>–</w:t>
       </w:r>
       <w:r>
@@ -3368,7 +3536,6 @@
         <w:rPr>
           <w:lang w:val="en-GB"/>
         </w:rPr>
-        <w:lastRenderedPageBreak/>
         <w:t xml:space="preserve">REST </w:t>
       </w:r>
       <w:r>
@@ -3401,8 +3568,31 @@
         <w:rPr>
           <w:lang w:val="en-US"/>
         </w:rPr>
-        <w:t>RF – Requisito Funcional</w:t>
-      </w:r>
+        <w:lastRenderedPageBreak/>
+        <w:t xml:space="preserve">RF – </w:t>
+      </w:r>
+      <w:proofErr w:type="spellStart"/>
+      <w:r>
+        <w:rPr>
+          <w:lang w:val="en-US"/>
+        </w:rPr>
+        <w:t>Requisito</w:t>
+      </w:r>
+      <w:proofErr w:type="spellEnd"/>
+      <w:r>
+        <w:rPr>
+          <w:lang w:val="en-US"/>
+        </w:rPr>
+        <w:t xml:space="preserve"> </w:t>
+      </w:r>
+      <w:proofErr w:type="spellStart"/>
+      <w:r>
+        <w:rPr>
+          <w:lang w:val="en-US"/>
+        </w:rPr>
+        <w:t>Funcional</w:t>
+      </w:r>
+      <w:proofErr w:type="spellEnd"/>
     </w:p>
     <w:p>
       <w:pPr>
@@ -3458,35 +3648,59 @@
     <w:p>
       <w:pPr>
         <w:rPr>
-          <w:lang w:val="en-US"/>
-        </w:rPr>
-      </w:pPr>
-      <w:r>
-        <w:rPr>
-          <w:lang w:val="en-US"/>
-        </w:rPr>
-        <w:t xml:space="preserve">RTO – </w:t>
-      </w:r>
-      <w:r>
-        <w:rPr>
           <w:i/>
           <w:lang w:val="en-US"/>
         </w:rPr>
+      </w:pPr>
+      <w:r>
+        <w:rPr>
+          <w:lang w:val="en-US"/>
+        </w:rPr>
+        <w:t xml:space="preserve">RTO – </w:t>
+      </w:r>
+      <w:r>
+        <w:rPr>
+          <w:i/>
+          <w:lang w:val="en-US"/>
+        </w:rPr>
         <w:t>Recovery Time Objective</w:t>
       </w:r>
     </w:p>
     <w:p>
-      <w:r>
+      <w:pPr>
+        <w:rPr>
+          <w:i/>
+          <w:lang w:val="en-US"/>
+        </w:rPr>
+      </w:pPr>
+      <w:r>
+        <w:rPr>
+          <w:lang w:val="en-US"/>
+        </w:rPr>
         <w:t xml:space="preserve">SDK – </w:t>
       </w:r>
       <w:r>
         <w:rPr>
           <w:i/>
+          <w:lang w:val="en-US"/>
         </w:rPr>
         <w:t>Software Development Kit</w:t>
       </w:r>
     </w:p>
     <w:p>
+      <w:pPr>
+        <w:rPr>
+          <w:lang w:val="en-US"/>
+        </w:rPr>
+      </w:pPr>
+      <w:r>
+        <w:rPr>
+          <w:lang w:val="en-US"/>
+        </w:rPr>
+        <w:t>SSD – Solid State Drive</w:t>
+      </w:r>
+    </w:p>
+    <w:p>
       <w:r>
         <w:t>TAP – Termo de Abertura de Projeto</w:t>
       </w:r>
@@ -3500,12 +3714,42 @@
       <w:r>
         <w:t xml:space="preserve">UML – </w:t>
       </w:r>
+      <w:proofErr w:type="spellStart"/>
       <w:r>
         <w:rPr>
           <w:i/>
         </w:rPr>
-        <w:t>Unified Modeling Language</w:t>
-      </w:r>
+        <w:t>Unified</w:t>
+      </w:r>
+      <w:proofErr w:type="spellEnd"/>
+      <w:r>
+        <w:rPr>
+          <w:i/>
+        </w:rPr>
+        <w:t xml:space="preserve"> </w:t>
+      </w:r>
+      <w:proofErr w:type="spellStart"/>
+      <w:r>
+        <w:rPr>
+          <w:i/>
+        </w:rPr>
+        <w:t>Modeling</w:t>
+      </w:r>
+      <w:proofErr w:type="spellEnd"/>
+      <w:r>
+        <w:rPr>
+          <w:i/>
+        </w:rPr>
+        <w:t xml:space="preserve"> </w:t>
+      </w:r>
+      <w:proofErr w:type="spellStart"/>
+      <w:r>
+        <w:rPr>
+          <w:i/>
+        </w:rPr>
+        <w:t>Language</w:t>
+      </w:r>
+      <w:proofErr w:type="spellEnd"/>
     </w:p>
     <w:p>
       <w:r>
@@ -9904,7 +10148,15 @@
         <w:pStyle w:val="NormalWeb"/>
       </w:pPr>
       <w:r>
-        <w:t>Os Bancos de Leite Humano (BLHs) são instituições especializadas que têm como principal função coletar, processar, armazenar e distribuir leite humano doado por mulheres lactantes. Esse leite é destinado, principalmente, a recém-nascidos prematuros ou de baixo peso que, por algum motivo, não podem ser alimentados diretamente pelas próprias mães</w:t>
+        <w:t>Os Bancos de Leite Humano (</w:t>
+      </w:r>
+      <w:proofErr w:type="spellStart"/>
+      <w:r>
+        <w:t>BLHs</w:t>
+      </w:r>
+      <w:proofErr w:type="spellEnd"/>
+      <w:r>
+        <w:t>) são instituições especializadas que têm como principal função coletar, processar, armazenar e distribuir leite humano doado por mulheres lactantes. Esse leite é destinado, principalmente, a recém-nascidos prematuros ou de baixo peso que, por algum motivo, não podem ser alimentados diretamente pelas próprias mães</w:t>
       </w:r>
       <w:r>
         <w:t xml:space="preserve"> (R</w:t>
@@ -9924,7 +10176,15 @@
         <w:t xml:space="preserve"> </w:t>
       </w:r>
       <w:r>
-        <w:t>O Brasil possui, em 2023, 233 Bancos de Leite Humano (BLHs) e 240 postos de coleta, distribuídos por todos os estados e no Distrito Federal, integrando a rede rBLH-BR</w:t>
+        <w:t>O Brasil possui, em 2023, 233 Bancos de Leite Humano (</w:t>
+      </w:r>
+      <w:proofErr w:type="spellStart"/>
+      <w:r>
+        <w:t>BLHs</w:t>
+      </w:r>
+      <w:proofErr w:type="spellEnd"/>
+      <w:r>
+        <w:t>) e 240 postos de coleta, distribuídos por todos os estados e no Distrito Federal, integrando a rede rBLH-BR</w:t>
       </w:r>
       <w:r>
         <w:t xml:space="preserve"> (Brasil, 2023)</w:t>
@@ -10360,14 +10620,27 @@
       <w:r>
         <w:t xml:space="preserve">FIGURA </w:t>
       </w:r>
-      <w:fldSimple w:instr=" SEQ FIGURA \* ARABIC ">
-        <w:r>
-          <w:rPr>
-            <w:noProof/>
-          </w:rPr>
-          <w:t>1</w:t>
-        </w:r>
-      </w:fldSimple>
+      <w:r>
+        <w:fldChar w:fldCharType="begin"/>
+      </w:r>
+      <w:r>
+        <w:instrText xml:space="preserve"> SEQ FIGURA \* ARABIC </w:instrText>
+      </w:r>
+      <w:r>
+        <w:fldChar w:fldCharType="separate"/>
+      </w:r>
+      <w:r>
+        <w:rPr>
+          <w:noProof/>
+        </w:rPr>
+        <w:t>1</w:t>
+      </w:r>
+      <w:r>
+        <w:rPr>
+          <w:noProof/>
+        </w:rPr>
+        <w:fldChar w:fldCharType="end"/>
+      </w:r>
       <w:r>
         <w:t xml:space="preserve"> – Aplicativo Doe Leite</w:t>
       </w:r>
@@ -10605,7 +10878,15 @@
         <w:t>É</w:t>
       </w:r>
       <w:r>
-        <w:t xml:space="preserve"> importante destacar o depoimento da enfermeira Jamila Leal, profissional </w:t>
+        <w:t xml:space="preserve"> importante destacar o depoimento da enfermeira </w:t>
+      </w:r>
+      <w:proofErr w:type="spellStart"/>
+      <w:r>
+        <w:t>Jamila</w:t>
+      </w:r>
+      <w:proofErr w:type="spellEnd"/>
+      <w:r>
+        <w:t xml:space="preserve"> Leal, profissional </w:t>
       </w:r>
       <w:r>
         <w:t>da HCSL</w:t>
@@ -10846,6 +11127,7 @@
       <w:r>
         <w:t xml:space="preserve">realizar a integração desses aplicativos por meio de uma </w:t>
       </w:r>
+      <w:proofErr w:type="spellStart"/>
       <w:r>
         <w:rPr>
           <w:i/>
@@ -10862,19 +11144,34 @@
         <w:rPr>
           <w:i/>
         </w:rPr>
-        <w:t xml:space="preserve">plication </w:t>
-      </w:r>
+        <w:t>plication</w:t>
+      </w:r>
+      <w:proofErr w:type="spellEnd"/>
       <w:r>
         <w:rPr>
           <w:i/>
         </w:rPr>
+        <w:t xml:space="preserve"> </w:t>
+      </w:r>
+      <w:proofErr w:type="spellStart"/>
+      <w:r>
+        <w:rPr>
+          <w:i/>
+        </w:rPr>
         <w:t>P</w:t>
       </w:r>
       <w:r>
         <w:rPr>
           <w:i/>
         </w:rPr>
-        <w:t xml:space="preserve">rogramming </w:t>
+        <w:t>rogramming</w:t>
+      </w:r>
+      <w:proofErr w:type="spellEnd"/>
+      <w:r>
+        <w:rPr>
+          <w:i/>
+        </w:rPr>
+        <w:t xml:space="preserve"> </w:t>
       </w:r>
       <w:r>
         <w:rPr>
@@ -11441,7 +11738,15 @@
     </w:p>
     <w:p>
       <w:r>
-        <w:t>O modelo de negócio desenvolvido em Canvas está no Apêndice H.</w:t>
+        <w:t xml:space="preserve">O modelo de negócio desenvolvido em </w:t>
+      </w:r>
+      <w:proofErr w:type="spellStart"/>
+      <w:r>
+        <w:t>Canvas</w:t>
+      </w:r>
+      <w:proofErr w:type="spellEnd"/>
+      <w:r>
+        <w:t xml:space="preserve"> está no Apêndice H.</w:t>
       </w:r>
     </w:p>
     <w:p>
@@ -12231,7 +12536,15 @@
               <w:t>A</w:t>
             </w:r>
             <w:r>
-              <w:t>presentação do projeto na Feira de Tecnologia e Empreendedorismo da FAI (Faitec)</w:t>
+              <w:t>presentação do projeto na Feira de Tecnologia e Empreendedorismo da FAI (</w:t>
+            </w:r>
+            <w:proofErr w:type="spellStart"/>
+            <w:r>
+              <w:t>Faitec</w:t>
+            </w:r>
+            <w:proofErr w:type="spellEnd"/>
+            <w:r>
+              <w:t>)</w:t>
             </w:r>
             <w:r>
               <w:t>.</w:t>
@@ -12247,8 +12560,13 @@
             <w:r>
               <w:t xml:space="preserve">Apresentação pública do projeto na </w:t>
             </w:r>
+            <w:proofErr w:type="spellStart"/>
             <w:r>
-              <w:t>Faitec.</w:t>
+              <w:t>Faitec</w:t>
+            </w:r>
+            <w:proofErr w:type="spellEnd"/>
+            <w:r>
+              <w:t>.</w:t>
             </w:r>
           </w:p>
         </w:tc>
@@ -12443,14 +12761,27 @@
       <w:r>
         <w:t xml:space="preserve">QUADRO </w:t>
       </w:r>
-      <w:fldSimple w:instr=" SEQ QUADRO \* ARABIC ">
-        <w:r>
-          <w:rPr>
-            <w:noProof/>
-          </w:rPr>
-          <w:t>1</w:t>
-        </w:r>
-      </w:fldSimple>
+      <w:r>
+        <w:fldChar w:fldCharType="begin"/>
+      </w:r>
+      <w:r>
+        <w:instrText xml:space="preserve"> SEQ QUADRO \* ARABIC </w:instrText>
+      </w:r>
+      <w:r>
+        <w:fldChar w:fldCharType="separate"/>
+      </w:r>
+      <w:r>
+        <w:rPr>
+          <w:noProof/>
+        </w:rPr>
+        <w:t>1</w:t>
+      </w:r>
+      <w:r>
+        <w:rPr>
+          <w:noProof/>
+        </w:rPr>
+        <w:fldChar w:fldCharType="end"/>
+      </w:r>
       <w:r>
         <w:t xml:space="preserve"> </w:t>
       </w:r>
@@ -12577,8 +12908,13 @@
           <w:numId w:val="3"/>
         </w:numPr>
       </w:pPr>
-      <w:r>
-        <w:t>IntelliJ IDEA 2021.3.3</w:t>
+      <w:proofErr w:type="spellStart"/>
+      <w:r>
+        <w:t>IntelliJ</w:t>
+      </w:r>
+      <w:proofErr w:type="spellEnd"/>
+      <w:r>
+        <w:t xml:space="preserve"> IDEA 2021.3.3</w:t>
       </w:r>
       <w:r>
         <w:t>;</w:t>
@@ -12604,8 +12940,13 @@
           <w:numId w:val="3"/>
         </w:numPr>
       </w:pPr>
-      <w:r>
-        <w:t>PgAdmin 4 v</w:t>
+      <w:proofErr w:type="spellStart"/>
+      <w:r>
+        <w:t>PgAdmin</w:t>
+      </w:r>
+      <w:proofErr w:type="spellEnd"/>
+      <w:r>
+        <w:t xml:space="preserve"> 4 v</w:t>
       </w:r>
       <w:r>
         <w:t>1.2</w:t>
@@ -12638,7 +12979,15 @@
         </w:numPr>
       </w:pPr>
       <w:r>
-        <w:t>Visual Studio Code 1.32.3;</w:t>
+        <w:t xml:space="preserve">Visual Studio </w:t>
+      </w:r>
+      <w:proofErr w:type="spellStart"/>
+      <w:r>
+        <w:t>Code</w:t>
+      </w:r>
+      <w:proofErr w:type="spellEnd"/>
+      <w:r>
+        <w:t xml:space="preserve"> 1.32.3;</w:t>
       </w:r>
     </w:p>
     <w:p>
@@ -12649,8 +12998,21 @@
           <w:numId w:val="3"/>
         </w:numPr>
       </w:pPr>
-      <w:r>
-        <w:t>Ideas Modeler 11.96;</w:t>
+      <w:proofErr w:type="spellStart"/>
+      <w:r>
+        <w:t>Ideas</w:t>
+      </w:r>
+      <w:proofErr w:type="spellEnd"/>
+      <w:r>
+        <w:t xml:space="preserve"> </w:t>
+      </w:r>
+      <w:proofErr w:type="spellStart"/>
+      <w:r>
+        <w:t>Modeler</w:t>
+      </w:r>
+      <w:proofErr w:type="spellEnd"/>
+      <w:r>
+        <w:t xml:space="preserve"> 11.96;</w:t>
       </w:r>
     </w:p>
     <w:p>
@@ -12661,8 +13023,13 @@
           <w:numId w:val="3"/>
         </w:numPr>
       </w:pPr>
-      <w:r>
-        <w:t xml:space="preserve">Postman </w:t>
+      <w:proofErr w:type="spellStart"/>
+      <w:r>
+        <w:t>Postman</w:t>
+      </w:r>
+      <w:proofErr w:type="spellEnd"/>
+      <w:r>
+        <w:t xml:space="preserve"> </w:t>
       </w:r>
       <w:r>
         <w:t>11</w:t>
@@ -12691,8 +13058,13 @@
           <w:numId w:val="3"/>
         </w:numPr>
       </w:pPr>
-      <w:r>
-        <w:t>Git 2.</w:t>
+      <w:proofErr w:type="spellStart"/>
+      <w:r>
+        <w:t>Git</w:t>
+      </w:r>
+      <w:proofErr w:type="spellEnd"/>
+      <w:r>
+        <w:t xml:space="preserve"> 2.</w:t>
       </w:r>
       <w:r>
         <w:t>49</w:t>
@@ -12709,8 +13081,13 @@
           <w:numId w:val="3"/>
         </w:numPr>
       </w:pPr>
-      <w:r>
-        <w:t>Github;</w:t>
+      <w:proofErr w:type="spellStart"/>
+      <w:r>
+        <w:t>Github</w:t>
+      </w:r>
+      <w:proofErr w:type="spellEnd"/>
+      <w:r>
+        <w:t>;</w:t>
       </w:r>
     </w:p>
     <w:p>
@@ -12749,7 +13126,15 @@
         </w:numPr>
       </w:pPr>
       <w:r>
-        <w:t>Google Forms;</w:t>
+        <w:t xml:space="preserve">Google </w:t>
+      </w:r>
+      <w:proofErr w:type="spellStart"/>
+      <w:r>
+        <w:t>Forms</w:t>
+      </w:r>
+      <w:proofErr w:type="spellEnd"/>
+      <w:r>
+        <w:t>;</w:t>
       </w:r>
     </w:p>
     <w:p>
@@ -12784,6 +13169,7 @@
           <w:numId w:val="3"/>
         </w:numPr>
       </w:pPr>
+      <w:proofErr w:type="spellStart"/>
       <w:r>
         <w:t>Java</w:t>
       </w:r>
@@ -12793,6 +13179,7 @@
       <w:r>
         <w:t>cript</w:t>
       </w:r>
+      <w:proofErr w:type="spellEnd"/>
       <w:r>
         <w:t xml:space="preserve"> </w:t>
       </w:r>
@@ -12811,6 +13198,7 @@
           <w:numId w:val="3"/>
         </w:numPr>
       </w:pPr>
+      <w:proofErr w:type="spellStart"/>
       <w:r>
         <w:t>C</w:t>
       </w:r>
@@ -12820,6 +13208,7 @@
       <w:r>
         <w:t>GPT</w:t>
       </w:r>
+      <w:proofErr w:type="spellEnd"/>
       <w:r>
         <w:t xml:space="preserve"> </w:t>
       </w:r>
@@ -12838,9 +13227,11 @@
           <w:numId w:val="3"/>
         </w:numPr>
       </w:pPr>
+      <w:proofErr w:type="spellStart"/>
       <w:r>
         <w:t>Copilot</w:t>
       </w:r>
+      <w:proofErr w:type="spellEnd"/>
       <w:r>
         <w:t xml:space="preserve"> </w:t>
       </w:r>
@@ -12945,9 +13336,11 @@
       <w:r>
         <w:t xml:space="preserve"> </w:t>
       </w:r>
+      <w:proofErr w:type="spellStart"/>
       <w:r>
         <w:t>Gbytes</w:t>
       </w:r>
+      <w:proofErr w:type="spellEnd"/>
       <w:r>
         <w:t xml:space="preserve">, </w:t>
       </w:r>
@@ -12955,8 +13348,13 @@
         <w:t>SSD</w:t>
       </w:r>
       <w:r>
-        <w:t xml:space="preserve"> de 1 Tbyte</w:t>
-      </w:r>
+        <w:t xml:space="preserve"> de 1 </w:t>
+      </w:r>
+      <w:proofErr w:type="spellStart"/>
+      <w:r>
+        <w:t>Tbyte</w:t>
+      </w:r>
+      <w:proofErr w:type="spellEnd"/>
       <w:r>
         <w:t xml:space="preserve"> Nvme</w:t>
       </w:r>
@@ -13015,7 +13413,15 @@
         <w:t>SSD</w:t>
       </w:r>
       <w:r>
-        <w:t xml:space="preserve"> de 256 Gbytes e processador</w:t>
+        <w:t xml:space="preserve"> de 256 </w:t>
+      </w:r>
+      <w:proofErr w:type="spellStart"/>
+      <w:r>
+        <w:t>Gbytes</w:t>
+      </w:r>
+      <w:proofErr w:type="spellEnd"/>
+      <w:r>
+        <w:t xml:space="preserve"> e processador</w:t>
       </w:r>
       <w:r>
         <w:t xml:space="preserve"> I</w:t>
@@ -13066,8 +13472,13 @@
         <w:t xml:space="preserve">, Android 12, com </w:t>
       </w:r>
       <w:r>
-        <w:t>6 GB de RAM e 128 Gbytes</w:t>
-      </w:r>
+        <w:t xml:space="preserve">6 GB de RAM e 128 </w:t>
+      </w:r>
+      <w:proofErr w:type="spellStart"/>
+      <w:r>
+        <w:t>Gbytes</w:t>
+      </w:r>
+      <w:proofErr w:type="spellEnd"/>
       <w:r>
         <w:t xml:space="preserve"> de armazenamento interno</w:t>
       </w:r>
@@ -13102,11 +13513,21 @@
         <w:t xml:space="preserve"> Xiaomi, com</w:t>
       </w:r>
       <w:r>
-        <w:t xml:space="preserve"> Android 11, 4 Gbytes</w:t>
-      </w:r>
-      <w:r>
-        <w:t xml:space="preserve"> de RAM e 64 Gbytes</w:t>
-      </w:r>
+        <w:t xml:space="preserve"> Android 11, 4 </w:t>
+      </w:r>
+      <w:proofErr w:type="spellStart"/>
+      <w:r>
+        <w:t>Gbytes</w:t>
+      </w:r>
+      <w:proofErr w:type="spellEnd"/>
+      <w:r>
+        <w:t xml:space="preserve"> de RAM e 64 </w:t>
+      </w:r>
+      <w:proofErr w:type="spellStart"/>
+      <w:r>
+        <w:t>Gbytes</w:t>
+      </w:r>
+      <w:proofErr w:type="spellEnd"/>
       <w:r>
         <w:t xml:space="preserve"> de armazenamento interno;</w:t>
       </w:r>
@@ -13133,7 +13554,23 @@
         <w:t xml:space="preserve"> </w:t>
       </w:r>
       <w:r>
-        <w:t xml:space="preserve">Acer, com RAM de 8 Gbytes, SSD de 512 Gbytes e processador Intel i3 10ª </w:t>
+        <w:t xml:space="preserve">Acer, com RAM de 8 </w:t>
+      </w:r>
+      <w:proofErr w:type="spellStart"/>
+      <w:r>
+        <w:t>Gbytes</w:t>
+      </w:r>
+      <w:proofErr w:type="spellEnd"/>
+      <w:r>
+        <w:t xml:space="preserve">, SSD de 512 </w:t>
+      </w:r>
+      <w:proofErr w:type="spellStart"/>
+      <w:r>
+        <w:t>Gbytes</w:t>
+      </w:r>
+      <w:proofErr w:type="spellEnd"/>
+      <w:r>
+        <w:t xml:space="preserve"> e processador Intel i3 10ª </w:t>
       </w:r>
       <w:r>
         <w:t>g</w:t>
@@ -13254,7 +13691,15 @@
         <w:t>s ao longo do desenvolvimento deste projeto é</w:t>
       </w:r>
       <w:r>
-        <w:t xml:space="preserve"> utilizado o sistema de controle de versão Git, com </w:t>
+        <w:t xml:space="preserve"> utilizado o sistema de controle de versão </w:t>
+      </w:r>
+      <w:proofErr w:type="spellStart"/>
+      <w:r>
+        <w:t>Git</w:t>
+      </w:r>
+      <w:proofErr w:type="spellEnd"/>
+      <w:r>
+        <w:t xml:space="preserve">, com </w:t>
       </w:r>
       <w:r>
         <w:t>o repositório</w:t>
@@ -13362,11 +13807,19 @@
       <w:r>
         <w:t xml:space="preserve"> </w:t>
       </w:r>
+      <w:proofErr w:type="spellStart"/>
       <w:r>
         <w:rPr>
           <w:i/>
         </w:rPr>
-        <w:t xml:space="preserve">commit </w:t>
+        <w:t>commit</w:t>
+      </w:r>
+      <w:proofErr w:type="spellEnd"/>
+      <w:r>
+        <w:rPr>
+          <w:i/>
+        </w:rPr>
+        <w:t xml:space="preserve"> </w:t>
       </w:r>
       <w:r>
         <w:t>é</w:t>
@@ -13462,14 +13915,27 @@
         <w:lastRenderedPageBreak/>
         <w:t xml:space="preserve">FIGURA </w:t>
       </w:r>
-      <w:fldSimple w:instr=" SEQ FIGURA \* ARABIC ">
-        <w:r>
-          <w:rPr>
-            <w:noProof/>
-          </w:rPr>
-          <w:t>2</w:t>
-        </w:r>
-      </w:fldSimple>
+      <w:r>
+        <w:fldChar w:fldCharType="begin"/>
+      </w:r>
+      <w:r>
+        <w:instrText xml:space="preserve"> SEQ FIGURA \* ARABIC </w:instrText>
+      </w:r>
+      <w:r>
+        <w:fldChar w:fldCharType="separate"/>
+      </w:r>
+      <w:r>
+        <w:rPr>
+          <w:noProof/>
+        </w:rPr>
+        <w:t>2</w:t>
+      </w:r>
+      <w:r>
+        <w:rPr>
+          <w:noProof/>
+        </w:rPr>
+        <w:fldChar w:fldCharType="end"/>
+      </w:r>
       <w:r>
         <w:t xml:space="preserve"> – </w:t>
       </w:r>
@@ -13533,14 +13999,30 @@
       <w:r>
         <w:t xml:space="preserve">FIGURA </w:t>
       </w:r>
-      <w:fldSimple w:instr=" SEQ Figura \* ARABIC ">
-        <w:r>
-          <w:rPr>
-            <w:noProof/>
-          </w:rPr>
-          <w:t>3</w:t>
-        </w:r>
-      </w:fldSimple>
+      <w:r>
+        <w:fldChar w:fldCharType="begin"/>
+      </w:r>
+      <w:r>
+        <w:instrText xml:space="preserve"> SEQ Figur</w:instrText>
+      </w:r>
+      <w:r>
+        <w:instrText xml:space="preserve">a \* ARABIC </w:instrText>
+      </w:r>
+      <w:r>
+        <w:fldChar w:fldCharType="separate"/>
+      </w:r>
+      <w:r>
+        <w:rPr>
+          <w:noProof/>
+        </w:rPr>
+        <w:t>3</w:t>
+      </w:r>
+      <w:r>
+        <w:rPr>
+          <w:noProof/>
+        </w:rPr>
+        <w:fldChar w:fldCharType="end"/>
+      </w:r>
       <w:r>
         <w:t xml:space="preserve"> </w:t>
       </w:r>
@@ -13618,14 +14100,27 @@
       <w:r>
         <w:t xml:space="preserve">FIGURA </w:t>
       </w:r>
-      <w:fldSimple w:instr=" SEQ FIGURA \* ARABIC ">
-        <w:r>
-          <w:rPr>
-            <w:noProof/>
-          </w:rPr>
-          <w:t>4</w:t>
-        </w:r>
-      </w:fldSimple>
+      <w:r>
+        <w:fldChar w:fldCharType="begin"/>
+      </w:r>
+      <w:r>
+        <w:instrText xml:space="preserve"> SEQ FIGURA \* ARABIC </w:instrText>
+      </w:r>
+      <w:r>
+        <w:fldChar w:fldCharType="separate"/>
+      </w:r>
+      <w:r>
+        <w:rPr>
+          <w:noProof/>
+        </w:rPr>
+        <w:t>4</w:t>
+      </w:r>
+      <w:r>
+        <w:rPr>
+          <w:noProof/>
+        </w:rPr>
+        <w:fldChar w:fldCharType="end"/>
+      </w:r>
       <w:r>
         <w:t xml:space="preserve"> </w:t>
       </w:r>
@@ -13692,20 +14187,38 @@
       <w:r>
         <w:t xml:space="preserve">FIGURA </w:t>
       </w:r>
-      <w:fldSimple w:instr=" SEQ FIGURA \* ARABIC ">
-        <w:r>
-          <w:rPr>
-            <w:noProof/>
-          </w:rPr>
-          <w:t>5</w:t>
-        </w:r>
-      </w:fldSimple>
+      <w:r>
+        <w:fldChar w:fldCharType="begin"/>
+      </w:r>
+      <w:r>
+        <w:instrText xml:space="preserve"> SEQ FIGURA \* ARABIC </w:instrText>
+      </w:r>
+      <w:r>
+        <w:fldChar w:fldCharType="separate"/>
+      </w:r>
+      <w:r>
+        <w:rPr>
+          <w:noProof/>
+        </w:rPr>
+        <w:t>5</w:t>
+      </w:r>
+      <w:r>
+        <w:rPr>
+          <w:noProof/>
+        </w:rPr>
+        <w:fldChar w:fldCharType="end"/>
+      </w:r>
       <w:r>
         <w:t xml:space="preserve"> –</w:t>
       </w:r>
       <w:r>
-        <w:t xml:space="preserve"> Repositório do Github</w:t>
-      </w:r>
+        <w:t xml:space="preserve"> Repositório do </w:t>
+      </w:r>
+      <w:proofErr w:type="spellStart"/>
+      <w:r>
+        <w:t>Github</w:t>
+      </w:r>
+      <w:proofErr w:type="spellEnd"/>
       <w:r>
         <w:t>.</w:t>
       </w:r>
@@ -13731,21 +14244,33 @@
       <w:r>
         <w:t xml:space="preserve">submetidos para a </w:t>
       </w:r>
+      <w:proofErr w:type="spellStart"/>
+      <w:proofErr w:type="gramStart"/>
       <w:r>
         <w:rPr>
           <w:i/>
         </w:rPr>
-        <w:t xml:space="preserve">branch </w:t>
-      </w:r>
-      <w:r>
+        <w:t>branch</w:t>
+      </w:r>
+      <w:proofErr w:type="spellEnd"/>
+      <w:r>
+        <w:rPr>
+          <w:i/>
+        </w:rPr>
         <w:t xml:space="preserve"> </w:t>
       </w:r>
       <w:r>
+        <w:t xml:space="preserve"> </w:t>
+      </w:r>
+      <w:proofErr w:type="spellStart"/>
+      <w:r>
         <w:rPr>
           <w:i/>
         </w:rPr>
         <w:t>main</w:t>
       </w:r>
+      <w:proofErr w:type="spellEnd"/>
+      <w:proofErr w:type="gramEnd"/>
       <w:r>
         <w:t xml:space="preserve">. Para realizar </w:t>
       </w:r>
@@ -14097,20 +14622,30 @@
       <w:r>
         <w:t xml:space="preserve"> </w:t>
       </w:r>
+      <w:proofErr w:type="spellStart"/>
       <w:r>
         <w:t>fornece</w:t>
       </w:r>
       <w:r>
         <w:t>r</w:t>
       </w:r>
+      <w:proofErr w:type="spellEnd"/>
       <w:r>
         <w:t xml:space="preserve"> </w:t>
       </w:r>
       <w:r>
-        <w:t>orientações técnicas e gerenciar dados relacionados ao</w:t>
-      </w:r>
-      <w:r>
-        <w:t xml:space="preserve"> postos de coleta e ou </w:t>
+        <w:t xml:space="preserve">orientações técnicas e gerenciar dados relacionados </w:t>
+      </w:r>
+      <w:proofErr w:type="gramStart"/>
+      <w:r>
+        <w:t>ao</w:t>
+      </w:r>
+      <w:r>
+        <w:t xml:space="preserve"> postos</w:t>
+      </w:r>
+      <w:proofErr w:type="gramEnd"/>
+      <w:r>
+        <w:t xml:space="preserve"> de coleta e ou </w:t>
       </w:r>
       <w:r>
         <w:t>banco</w:t>
@@ -14634,7 +15169,15 @@
         <w:t>localização</w:t>
       </w:r>
       <w:r>
-        <w:t>, a fim de que seja  agendada a</w:t>
+        <w:t xml:space="preserve">, a fim de que </w:t>
+      </w:r>
+      <w:proofErr w:type="gramStart"/>
+      <w:r>
+        <w:t>seja  agendada</w:t>
+      </w:r>
+      <w:proofErr w:type="gramEnd"/>
+      <w:r>
+        <w:t xml:space="preserve"> a</w:t>
       </w:r>
       <w:r>
         <w:t xml:space="preserve"> coleta</w:t>
@@ -14749,10 +15292,18 @@
         <w:t>oferecer a possibilidade para o profissional de saúde disponibilize</w:t>
       </w:r>
       <w:r>
-        <w:t xml:space="preserve"> materiais educativos sobre a importância da doação de leite materno, com informações sobre boas práticas de coleta, armazenamento e transporte, oferecendo suporte e conhecimento sobre o </w:t>
-      </w:r>
-      <w:r>
-        <w:t xml:space="preserve"> ato de doar</w:t>
+        <w:t xml:space="preserve"> materiais educativos sobre a importância da doação de leite materno, com informações sobre boas práticas de coleta, armazenamento e transporte, oferecendo suporte e conhecimento sobre </w:t>
+      </w:r>
+      <w:proofErr w:type="gramStart"/>
+      <w:r>
+        <w:t xml:space="preserve">o </w:t>
+      </w:r>
+      <w:r>
+        <w:t xml:space="preserve"> ato</w:t>
+      </w:r>
+      <w:proofErr w:type="gramEnd"/>
+      <w:r>
+        <w:t xml:space="preserve"> de doar</w:t>
       </w:r>
       <w:r>
         <w:t>.</w:t>
@@ -15088,8 +15639,13 @@
       <w:r>
         <w:t xml:space="preserve"> </w:t>
       </w:r>
-      <w:r>
-        <w:t>ponto de coleta/</w:t>
+      <w:proofErr w:type="spellStart"/>
+      <w:r>
+        <w:t>ponto</w:t>
+      </w:r>
+      <w:proofErr w:type="spellEnd"/>
+      <w:r>
+        <w:t xml:space="preserve"> de coleta/</w:t>
       </w:r>
       <w:r>
         <w:t>banco de leite.</w:t>
@@ -15275,7 +15831,15 @@
         <w:spacing w:line="360" w:lineRule="auto"/>
       </w:pPr>
       <w:r>
-        <w:t>O sistema deverá manter um histórico das senhas utilizadas por cada usuário, armazenando o hash de cada senha junto à data de criação. Durante o processo de redefinição de senha dentro do sistema, o sistema deverá verificar se a nova senha já foi utilizada nas últimas 3 senhas. Caso tenha sido, a redefinição será rejeitada, e o usuário deverá informar uma senha diferente.</w:t>
+        <w:t xml:space="preserve">O sistema deverá manter um histórico das senhas utilizadas por cada usuário, armazenando o </w:t>
+      </w:r>
+      <w:proofErr w:type="spellStart"/>
+      <w:r>
+        <w:t>hash</w:t>
+      </w:r>
+      <w:proofErr w:type="spellEnd"/>
+      <w:r>
+        <w:t xml:space="preserve"> de cada senha junto à data de criação. Durante o processo de redefinição de senha dentro do sistema, o sistema deverá verificar se a nova senha já foi utilizada nas últimas 3 senhas. Caso tenha sido, a redefinição será rejeitada, e o usuário deverá informar uma senha diferente.</w:t>
       </w:r>
     </w:p>
     <w:p>
@@ -15692,7 +16256,11 @@
         <w:spacing w:line="360" w:lineRule="auto"/>
       </w:pPr>
       <w:r>
-        <w:t>RF17 – Acesso a</w:t>
+        <w:t xml:space="preserve">RF17 – Acesso </w:t>
+      </w:r>
+      <w:proofErr w:type="gramStart"/>
+      <w:r>
+        <w:t>a</w:t>
       </w:r>
       <w:r>
         <w:t>os</w:t>
@@ -15703,6 +16271,7 @@
       <w:r>
         <w:t>conteúdo</w:t>
       </w:r>
+      <w:proofErr w:type="gramEnd"/>
       <w:r>
         <w:t xml:space="preserve"> e orientações</w:t>
       </w:r>
@@ -15920,8 +16489,13 @@
       <w:r>
         <w:t xml:space="preserve"> e sua aceitação pelos usuários (</w:t>
       </w:r>
-      <w:r>
-        <w:t>Sommerville,</w:t>
+      <w:proofErr w:type="spellStart"/>
+      <w:r>
+        <w:t>Sommerville</w:t>
+      </w:r>
+      <w:proofErr w:type="spellEnd"/>
+      <w:r>
+        <w:t>,</w:t>
       </w:r>
       <w:r>
         <w:t xml:space="preserve"> </w:t>
@@ -16089,7 +16663,11 @@
     </w:p>
     <w:p>
       <w:r>
-        <w:t xml:space="preserve">O sistema deverá utilizar o protocolo seguro </w:t>
+        <w:t xml:space="preserve">O sistema deverá utilizar o protocolo </w:t>
+      </w:r>
+      <w:proofErr w:type="gramStart"/>
+      <w:r>
+        <w:t xml:space="preserve">seguro </w:t>
       </w:r>
       <w:r>
         <w:t xml:space="preserve"> </w:t>
@@ -16110,17 +16688,59 @@
         <w:rPr>
           <w:i/>
         </w:rPr>
-        <w:t>ext Transfer Protocol</w:t>
-      </w:r>
+        <w:t>ext</w:t>
+      </w:r>
+      <w:proofErr w:type="gramEnd"/>
       <w:r>
         <w:rPr>
           <w:i/>
         </w:rPr>
-        <w:t xml:space="preserve"> Secure</w:t>
-      </w:r>
-      <w:r>
-        <w:t xml:space="preserve"> (HTTPs</w:t>
-      </w:r>
+        <w:t xml:space="preserve"> </w:t>
+      </w:r>
+      <w:proofErr w:type="spellStart"/>
+      <w:r>
+        <w:rPr>
+          <w:i/>
+        </w:rPr>
+        <w:t>Transfer</w:t>
+      </w:r>
+      <w:proofErr w:type="spellEnd"/>
+      <w:r>
+        <w:rPr>
+          <w:i/>
+        </w:rPr>
+        <w:t xml:space="preserve"> </w:t>
+      </w:r>
+      <w:proofErr w:type="spellStart"/>
+      <w:r>
+        <w:rPr>
+          <w:i/>
+        </w:rPr>
+        <w:t>Protocol</w:t>
+      </w:r>
+      <w:proofErr w:type="spellEnd"/>
+      <w:r>
+        <w:rPr>
+          <w:i/>
+        </w:rPr>
+        <w:t xml:space="preserve"> </w:t>
+      </w:r>
+      <w:proofErr w:type="spellStart"/>
+      <w:r>
+        <w:rPr>
+          <w:i/>
+        </w:rPr>
+        <w:t>Secure</w:t>
+      </w:r>
+      <w:proofErr w:type="spellEnd"/>
+      <w:r>
+        <w:t xml:space="preserve"> (</w:t>
+      </w:r>
+      <w:proofErr w:type="spellStart"/>
+      <w:r>
+        <w:t>HTTPs</w:t>
+      </w:r>
+      <w:proofErr w:type="spellEnd"/>
       <w:r>
         <w:t>)</w:t>
       </w:r>
@@ -16132,12 +16752,14 @@
       <w:r>
         <w:t xml:space="preserve">As senhas dos usuários deverão ser armazenadas de forma criptografada utilizando a técnica </w:t>
       </w:r>
+      <w:proofErr w:type="spellStart"/>
       <w:r>
         <w:rPr>
           <w:i/>
         </w:rPr>
         <w:t>bcrypt</w:t>
       </w:r>
+      <w:proofErr w:type="spellEnd"/>
       <w:r>
         <w:rPr>
           <w:i/>
@@ -16275,21 +16897,25 @@
       <w:r>
         <w:t>Para cumprir o item c), o sistema deverá manter um histórico das senhas anteriores com a data de criação, registrando de forma segura (</w:t>
       </w:r>
+      <w:proofErr w:type="spellStart"/>
       <w:r>
         <w:rPr>
           <w:i/>
         </w:rPr>
         <w:t>hash</w:t>
       </w:r>
+      <w:proofErr w:type="spellEnd"/>
       <w:r>
         <w:t xml:space="preserve"> com </w:t>
       </w:r>
+      <w:proofErr w:type="spellStart"/>
       <w:r>
         <w:rPr>
           <w:i/>
         </w:rPr>
         <w:t>bcrypt</w:t>
       </w:r>
+      <w:proofErr w:type="spellEnd"/>
       <w:r>
         <w:t>). Esse controle deve ser implementado conforme um requisito funcional específico.</w:t>
       </w:r>
@@ -16418,7 +17044,15 @@
         <w:t>Android,</w:t>
       </w:r>
       <w:r>
-        <w:t xml:space="preserve"> versão 8.0 (Oreo) ou superior</w:t>
+        <w:t xml:space="preserve"> versão 8.0 (</w:t>
+      </w:r>
+      <w:proofErr w:type="spellStart"/>
+      <w:r>
+        <w:t>Oreo</w:t>
+      </w:r>
+      <w:proofErr w:type="spellEnd"/>
+      <w:r>
+        <w:t>) ou superior</w:t>
       </w:r>
       <w:r>
         <w:t>.</w:t>
@@ -16499,12 +17133,14 @@
       <w:r>
         <w:t xml:space="preserve"> (Perguntas Frequentes), dicas contextuais (</w:t>
       </w:r>
+      <w:proofErr w:type="spellStart"/>
       <w:r>
         <w:rPr>
           <w:i/>
         </w:rPr>
         <w:t>tooltips</w:t>
       </w:r>
+      <w:proofErr w:type="spellEnd"/>
       <w:r>
         <w:t>)</w:t>
       </w:r>
@@ -16658,7 +17294,21 @@
         <w:rPr>
           <w:i/>
         </w:rPr>
-        <w:t>Front-end:</w:t>
+        <w:t>Front-</w:t>
+      </w:r>
+      <w:proofErr w:type="spellStart"/>
+      <w:r>
+        <w:rPr>
+          <w:i/>
+        </w:rPr>
+        <w:t>end</w:t>
+      </w:r>
+      <w:proofErr w:type="spellEnd"/>
+      <w:r>
+        <w:rPr>
+          <w:i/>
+        </w:rPr>
+        <w:t>:</w:t>
       </w:r>
       <w:r>
         <w:t xml:space="preserve"> </w:t>
@@ -16700,20 +17350,36 @@
         <w:rPr>
           <w:lang w:val="en-US"/>
         </w:rPr>
-        <w:t xml:space="preserve">:  uma </w:t>
-      </w:r>
+        <w:t xml:space="preserve">:  </w:t>
+      </w:r>
+      <w:proofErr w:type="spellStart"/>
+      <w:proofErr w:type="gramStart"/>
       <w:r>
         <w:rPr>
           <w:lang w:val="en-US"/>
         </w:rPr>
+        <w:t>uma</w:t>
+      </w:r>
+      <w:proofErr w:type="spellEnd"/>
+      <w:r>
+        <w:rPr>
+          <w:lang w:val="en-US"/>
+        </w:rPr>
         <w:t xml:space="preserve"> </w:t>
       </w:r>
       <w:r>
         <w:rPr>
           <w:lang w:val="en-US"/>
         </w:rPr>
+        <w:t xml:space="preserve"> </w:t>
+      </w:r>
+      <w:r>
+        <w:rPr>
+          <w:lang w:val="en-US"/>
+        </w:rPr>
         <w:t>API</w:t>
       </w:r>
+      <w:proofErr w:type="gramEnd"/>
       <w:r>
         <w:rPr>
           <w:lang w:val="en-US"/>
@@ -16724,7 +17390,21 @@
         <w:rPr>
           <w:lang w:val="en-US"/>
         </w:rPr>
-        <w:t xml:space="preserve">do tipo </w:t>
+        <w:t xml:space="preserve">do </w:t>
+      </w:r>
+      <w:proofErr w:type="spellStart"/>
+      <w:r>
+        <w:rPr>
+          <w:lang w:val="en-US"/>
+        </w:rPr>
+        <w:t>tipo</w:t>
+      </w:r>
+      <w:proofErr w:type="spellEnd"/>
+      <w:r>
+        <w:rPr>
+          <w:lang w:val="en-US"/>
+        </w:rPr>
+        <w:t xml:space="preserve"> </w:t>
       </w:r>
       <w:r>
         <w:rPr>
@@ -16838,7 +17518,15 @@
         </w:numPr>
       </w:pPr>
       <w:r>
-        <w:t>Folhas de estilo para páginas em Hypertext Markup Language (HTML) utilizando Angular Material e estilos customizados.</w:t>
+        <w:t xml:space="preserve">Folhas de estilo para páginas em Hypertext Markup </w:t>
+      </w:r>
+      <w:proofErr w:type="spellStart"/>
+      <w:r>
+        <w:t>Language</w:t>
+      </w:r>
+      <w:proofErr w:type="spellEnd"/>
+      <w:r>
+        <w:t xml:space="preserve"> (HTML) utilizando Angular Material e estilos customizados.</w:t>
       </w:r>
     </w:p>
     <w:p>
@@ -16891,8 +17579,30 @@
         <w:rPr>
           <w:i/>
         </w:rPr>
-        <w:t>Model-View-Controller</w:t>
-      </w:r>
+        <w:t>Model-</w:t>
+      </w:r>
+      <w:proofErr w:type="spellStart"/>
+      <w:r>
+        <w:rPr>
+          <w:i/>
+        </w:rPr>
+        <w:t>View</w:t>
+      </w:r>
+      <w:proofErr w:type="spellEnd"/>
+      <w:r>
+        <w:rPr>
+          <w:i/>
+        </w:rPr>
+        <w:t>-</w:t>
+      </w:r>
+      <w:proofErr w:type="spellStart"/>
+      <w:r>
+        <w:rPr>
+          <w:i/>
+        </w:rPr>
+        <w:t>Controller</w:t>
+      </w:r>
+      <w:proofErr w:type="spellEnd"/>
       <w:r>
         <w:t xml:space="preserve"> </w:t>
       </w:r>
@@ -16908,21 +17618,25 @@
       <w:r>
         <w:t xml:space="preserve">, </w:t>
       </w:r>
+      <w:proofErr w:type="spellStart"/>
       <w:r>
         <w:rPr>
           <w:i/>
         </w:rPr>
         <w:t>services</w:t>
       </w:r>
+      <w:proofErr w:type="spellEnd"/>
       <w:r>
         <w:t xml:space="preserve"> e </w:t>
       </w:r>
+      <w:proofErr w:type="spellStart"/>
       <w:r>
         <w:rPr>
           <w:i/>
         </w:rPr>
         <w:t>components</w:t>
       </w:r>
+      <w:proofErr w:type="spellEnd"/>
       <w:r>
         <w:t>;</w:t>
       </w:r>
@@ -16957,17 +17671,27 @@
         <w:t>u</w:t>
       </w:r>
       <w:r>
-        <w:t xml:space="preserve">so de controle de versão do Git </w:t>
+        <w:t xml:space="preserve">so de controle de versão do </w:t>
+      </w:r>
+      <w:proofErr w:type="spellStart"/>
+      <w:r>
+        <w:t>Git</w:t>
+      </w:r>
+      <w:proofErr w:type="spellEnd"/>
+      <w:r>
+        <w:t xml:space="preserve"> </w:t>
       </w:r>
       <w:r>
         <w:t xml:space="preserve">com mensagens de </w:t>
       </w:r>
+      <w:proofErr w:type="spellStart"/>
       <w:r>
         <w:rPr>
           <w:i/>
         </w:rPr>
         <w:t>commit</w:t>
       </w:r>
+      <w:proofErr w:type="spellEnd"/>
       <w:r>
         <w:t xml:space="preserve"> padronizadas</w:t>
       </w:r>
@@ -17068,8 +17792,21 @@
       <w:r>
         <w:t xml:space="preserve">provedor </w:t>
       </w:r>
-      <w:r>
-        <w:t>OpenStreetMap integrado por meio da biblioteca Leaflet, adotado neste projeto por ser leve, de fácil implemen</w:t>
+      <w:proofErr w:type="spellStart"/>
+      <w:r>
+        <w:t>OpenStreetMap</w:t>
+      </w:r>
+      <w:proofErr w:type="spellEnd"/>
+      <w:r>
+        <w:t xml:space="preserve"> integrado por meio da biblioteca </w:t>
+      </w:r>
+      <w:proofErr w:type="spellStart"/>
+      <w:r>
+        <w:t>Leaflet</w:t>
+      </w:r>
+      <w:proofErr w:type="spellEnd"/>
+      <w:r>
+        <w:t>, adotado neste projeto por ser leve, de fácil implemen</w:t>
       </w:r>
       <w:r>
         <w:t>tação e não exigir chave de API;</w:t>
@@ -17096,9 +17833,11 @@
       <w:r>
         <w:t xml:space="preserve"> </w:t>
       </w:r>
+      <w:proofErr w:type="spellStart"/>
       <w:r>
         <w:t>Brevo</w:t>
       </w:r>
+      <w:proofErr w:type="spellEnd"/>
       <w:r>
         <w:t xml:space="preserve"> </w:t>
       </w:r>
@@ -17157,19 +17896,45 @@
         </w:numPr>
       </w:pPr>
       <w:r>
-        <w:t>Servidor de aplicação: o front-end, desenvolvido em Angular, utiliza o servidor de desenvolvimento do Angular CLI para execução local (ng serve), e o back-end é implementado com Spring Boot, fornecendo a API REST.</w:t>
+        <w:t>Servidor de aplicação: o front-</w:t>
+      </w:r>
+      <w:proofErr w:type="spellStart"/>
+      <w:r>
+        <w:t>end</w:t>
+      </w:r>
+      <w:proofErr w:type="spellEnd"/>
+      <w:r>
+        <w:t>, desenvolvido em Angular, utiliza o servidor de desenvolvimento do Angular CLI para execução local (</w:t>
+      </w:r>
+      <w:proofErr w:type="spellStart"/>
+      <w:r>
+        <w:t>ng</w:t>
+      </w:r>
+      <w:proofErr w:type="spellEnd"/>
+      <w:r>
+        <w:t xml:space="preserve"> serve), e o </w:t>
+      </w:r>
+      <w:proofErr w:type="spellStart"/>
+      <w:r>
+        <w:t>back-end</w:t>
+      </w:r>
+      <w:proofErr w:type="spellEnd"/>
+      <w:r>
+        <w:t xml:space="preserve"> é implementado com Spring Boot, fornecendo a API REST.</w:t>
       </w:r>
     </w:p>
     <w:p>
       <w:r>
         <w:t>O sistema deverá garantir a configuração segura dessas integrações, incluindo o uso de variáveis de ambiente para armazenar chaves, credenciais e rotas, evitando travar "</w:t>
       </w:r>
+      <w:proofErr w:type="spellStart"/>
       <w:r>
         <w:rPr>
           <w:i/>
         </w:rPr>
         <w:t>localhost</w:t>
       </w:r>
+      <w:proofErr w:type="spellEnd"/>
       <w:r>
         <w:t>" no código-fonte para facilitar a implantação posterior.</w:t>
       </w:r>
@@ -17526,7 +18291,15 @@
         <w:t>O modelo de casos de uso consiste no diagrama de casos de uso, que ilustra as diferentes ações que os usuários podem realizar no sistema, e na descrição dos fluxos de eventos, que detalha os passos envolvidos em cada caso de uso</w:t>
       </w:r>
       <w:r>
-        <w:t xml:space="preserve"> (Sommerville, </w:t>
+        <w:t xml:space="preserve"> (</w:t>
+      </w:r>
+      <w:proofErr w:type="spellStart"/>
+      <w:r>
+        <w:t>Sommerville</w:t>
+      </w:r>
+      <w:proofErr w:type="spellEnd"/>
+      <w:r>
+        <w:t xml:space="preserve">, </w:t>
       </w:r>
       <w:r>
         <w:t>2019</w:t>
@@ -17573,7 +18346,15 @@
         <w:t>No módulo de “contato com o suporte”, revisar o nome do segundo caso de uso. Se houver envio de e-mail deve-se incluir o ator “Servidor de e-mail”.</w:t>
       </w:r>
       <w:r>
-        <w:t xml:space="preserve"> Vereficar de implantar contato com o suporte no sistema</w:t>
+        <w:t xml:space="preserve"> </w:t>
+      </w:r>
+      <w:proofErr w:type="spellStart"/>
+      <w:r>
+        <w:t>Vereficar</w:t>
+      </w:r>
+      <w:proofErr w:type="spellEnd"/>
+      <w:r>
+        <w:t xml:space="preserve"> de implantar contato com o suporte no sistema</w:t>
       </w:r>
     </w:p>
     <w:p>
@@ -17954,15 +18735,45 @@
       <w:r>
         <w:t xml:space="preserve"> </w:t>
       </w:r>
+      <w:proofErr w:type="spellStart"/>
       <w:r>
         <w:rPr>
           <w:i/>
         </w:rPr>
-        <w:t>Unified Modeling Languag</w:t>
+        <w:t>Unified</w:t>
+      </w:r>
+      <w:proofErr w:type="spellEnd"/>
+      <w:r>
+        <w:rPr>
+          <w:i/>
+        </w:rPr>
+        <w:t xml:space="preserve"> </w:t>
+      </w:r>
+      <w:proofErr w:type="spellStart"/>
+      <w:r>
+        <w:rPr>
+          <w:i/>
+        </w:rPr>
+        <w:t>Modeling</w:t>
+      </w:r>
+      <w:proofErr w:type="spellEnd"/>
+      <w:r>
+        <w:rPr>
+          <w:i/>
+        </w:rPr>
+        <w:t xml:space="preserve"> </w:t>
+      </w:r>
+      <w:proofErr w:type="spellStart"/>
+      <w:r>
+        <w:rPr>
+          <w:i/>
+        </w:rPr>
+        <w:t>Languag</w:t>
       </w:r>
       <w:r>
         <w:t>e</w:t>
       </w:r>
+      <w:proofErr w:type="spellEnd"/>
       <w:r>
         <w:t xml:space="preserve"> </w:t>
       </w:r>
@@ -18039,58 +18850,92 @@
         <w:rPr>
           <w:i/>
         </w:rPr>
-        <w:t>front-end</w:t>
-      </w:r>
+        <w:t>front-</w:t>
+      </w:r>
+      <w:proofErr w:type="spellStart"/>
+      <w:r>
+        <w:rPr>
+          <w:i/>
+        </w:rPr>
+        <w:t>end</w:t>
+      </w:r>
+      <w:proofErr w:type="spellEnd"/>
       <w:r>
         <w:t xml:space="preserve"> quanto da camada de</w:t>
       </w:r>
       <w:r>
         <w:t xml:space="preserve"> </w:t>
       </w:r>
+      <w:proofErr w:type="spellStart"/>
       <w:r>
         <w:rPr>
           <w:i/>
         </w:rPr>
+        <w:t>back</w:t>
+      </w:r>
+      <w:proofErr w:type="spellEnd"/>
+      <w:r>
+        <w:rPr>
+          <w:i/>
+        </w:rPr>
+        <w:t>-end</w:t>
+      </w:r>
+      <w:r>
+        <w:t>. O objetivo do diagrama é ilustrar como o sistema foi modularizado em pacotes, evidenciando a estrutura de alto nível e os relacionamentos entre os agrupamentos de funcionalidades.</w:t>
+      </w:r>
+    </w:p>
+    <w:p>
+      <w:r>
+        <w:t xml:space="preserve">No </w:t>
+      </w:r>
+      <w:r>
+        <w:rPr>
+          <w:i/>
+        </w:rPr>
+        <w:t>front-</w:t>
+      </w:r>
+      <w:proofErr w:type="spellStart"/>
+      <w:r>
+        <w:rPr>
+          <w:i/>
+        </w:rPr>
+        <w:t>end</w:t>
+      </w:r>
+      <w:proofErr w:type="spellEnd"/>
+      <w:r>
+        <w:t xml:space="preserve">, os pacotes </w:t>
+      </w:r>
+      <w:r>
+        <w:t>estão</w:t>
+      </w:r>
+      <w:r>
+        <w:t xml:space="preserve"> organizados segundo as responsabilidades da aplicação cliente: segurança, interface de usuário e comunicação com o </w:t>
+      </w:r>
+      <w:proofErr w:type="spellStart"/>
+      <w:r>
+        <w:rPr>
+          <w:i/>
+        </w:rPr>
+        <w:t>back</w:t>
+      </w:r>
+      <w:proofErr w:type="spellEnd"/>
+      <w:r>
+        <w:rPr>
+          <w:i/>
+        </w:rPr>
+        <w:t>-end</w:t>
+      </w:r>
+      <w:r>
+        <w:t xml:space="preserve">. Já no </w:t>
+      </w:r>
+      <w:proofErr w:type="spellStart"/>
+      <w:r>
+        <w:rPr>
+          <w:i/>
+        </w:rPr>
         <w:t>back-end</w:t>
       </w:r>
-      <w:r>
-        <w:t>. O objetivo do diagrama é ilustrar como o sistema foi modularizado em pacotes, evidenciando a estrutura de alto nível e os relacionamentos entre os agrupamentos de funcionalidades.</w:t>
-      </w:r>
-    </w:p>
-    <w:p>
-      <w:r>
-        <w:t xml:space="preserve">No </w:t>
-      </w:r>
-      <w:r>
-        <w:rPr>
-          <w:i/>
-        </w:rPr>
-        <w:t>front-end</w:t>
-      </w:r>
-      <w:r>
-        <w:t xml:space="preserve">, os pacotes </w:t>
-      </w:r>
-      <w:r>
-        <w:t>estão</w:t>
-      </w:r>
-      <w:r>
-        <w:t xml:space="preserve"> organizados segundo as responsabilidades da aplicação cliente: segurança, interface de usuário e comunicação com o </w:t>
-      </w:r>
-      <w:r>
-        <w:rPr>
-          <w:i/>
-        </w:rPr>
-        <w:t>back-end</w:t>
-      </w:r>
-      <w:r>
-        <w:t xml:space="preserve">. Já no </w:t>
-      </w:r>
-      <w:r>
-        <w:rPr>
-          <w:i/>
-        </w:rPr>
-        <w:t>back-end</w:t>
-      </w:r>
+      <w:proofErr w:type="spellEnd"/>
       <w:r>
         <w:t>, os pacotes seguem uma separação por responsabilidades de controle, roteamento, lógica de negócio e persistência de dados.</w:t>
       </w:r>
@@ -18128,7 +18973,21 @@
         <w:rPr>
           <w:i/>
         </w:rPr>
-        <w:t>front-end,</w:t>
+        <w:t>front-</w:t>
+      </w:r>
+      <w:proofErr w:type="spellStart"/>
+      <w:r>
+        <w:rPr>
+          <w:i/>
+        </w:rPr>
+        <w:t>end</w:t>
+      </w:r>
+      <w:proofErr w:type="spellEnd"/>
+      <w:r>
+        <w:rPr>
+          <w:i/>
+        </w:rPr>
+        <w:t>,</w:t>
       </w:r>
       <w:r>
         <w:t xml:space="preserve"> o código-fonte está estruturado em pacotes, </w:t>
@@ -18154,23 +19013,27 @@
       <w:r>
         <w:t xml:space="preserve"> </w:t>
       </w:r>
+      <w:proofErr w:type="spellStart"/>
       <w:r>
         <w:rPr>
           <w:i/>
         </w:rPr>
         <w:t>guards</w:t>
       </w:r>
+      <w:proofErr w:type="spellEnd"/>
     </w:p>
     <w:p>
       <w:r>
         <w:t xml:space="preserve">Contém mecanismos de proteção de rotas, como o </w:t>
       </w:r>
+      <w:proofErr w:type="spellStart"/>
       <w:r>
         <w:rPr>
           <w:i/>
         </w:rPr>
         <w:t>AuthGuard</w:t>
       </w:r>
+      <w:proofErr w:type="spellEnd"/>
       <w:r>
         <w:t xml:space="preserve">, que restringe o acesso a determinadas páginas apenas para usuários autenticados. Segue o padrão de segurança da </w:t>
       </w:r>
@@ -18191,12 +19054,14 @@
       <w:r>
         <w:t xml:space="preserve">Pacote </w:t>
       </w:r>
+      <w:proofErr w:type="spellStart"/>
       <w:r>
         <w:rPr>
           <w:i/>
         </w:rPr>
         <w:t>pages</w:t>
       </w:r>
+      <w:proofErr w:type="spellEnd"/>
     </w:p>
     <w:p>
       <w:r>
@@ -18206,8 +19071,13 @@
         <w:t>ace) do aplicativo</w:t>
       </w:r>
       <w:r>
-        <w:t>. Cada subpacote</w:t>
-      </w:r>
+        <w:t xml:space="preserve">. Cada </w:t>
+      </w:r>
+      <w:proofErr w:type="spellStart"/>
+      <w:r>
+        <w:t>subpacote</w:t>
+      </w:r>
+      <w:proofErr w:type="spellEnd"/>
       <w:r>
         <w:t xml:space="preserve"> representa uma funcionalidade ou módulo visual, como:</w:t>
       </w:r>
@@ -18267,6 +19137,7 @@
       </w:r>
     </w:p>
     <w:p>
+      <w:proofErr w:type="spellStart"/>
       <w:r>
         <w:rPr>
           <w:i/>
@@ -18279,6 +19150,7 @@
         </w:rPr>
         <w:t>egister</w:t>
       </w:r>
+      <w:proofErr w:type="spellEnd"/>
       <w:r>
         <w:t>: página de cadastro;</w:t>
       </w:r>
@@ -18322,12 +19194,14 @@
       </w:r>
     </w:p>
     <w:p>
+      <w:proofErr w:type="spellStart"/>
       <w:r>
         <w:rPr>
           <w:i/>
         </w:rPr>
         <w:t>map</w:t>
       </w:r>
+      <w:proofErr w:type="spellEnd"/>
       <w:r>
         <w:t xml:space="preserve">: </w:t>
       </w:r>
@@ -18348,12 +19222,14 @@
       <w:r>
         <w:t xml:space="preserve">Pacote </w:t>
       </w:r>
+      <w:proofErr w:type="spellStart"/>
       <w:r>
         <w:t>s</w:t>
       </w:r>
       <w:r>
         <w:t>ervices</w:t>
       </w:r>
+      <w:proofErr w:type="spellEnd"/>
     </w:p>
     <w:p>
       <w:r>
@@ -18362,21 +19238,25 @@
       <w:r>
         <w:t xml:space="preserve"> por conter os serviços que fazem a comunicação com o </w:t>
       </w:r>
+      <w:proofErr w:type="spellStart"/>
       <w:r>
         <w:rPr>
           <w:i/>
         </w:rPr>
         <w:t>back-end</w:t>
       </w:r>
+      <w:proofErr w:type="spellEnd"/>
       <w:r>
         <w:t xml:space="preserve"> via </w:t>
       </w:r>
+      <w:proofErr w:type="spellStart"/>
       <w:r>
         <w:t>HTTP</w:t>
       </w:r>
       <w:r>
         <w:t>s</w:t>
       </w:r>
+      <w:proofErr w:type="spellEnd"/>
       <w:r>
         <w:t>.</w:t>
       </w:r>
@@ -18393,12 +19273,14 @@
       <w:r>
         <w:t xml:space="preserve">No </w:t>
       </w:r>
+      <w:proofErr w:type="spellStart"/>
       <w:r>
         <w:rPr>
           <w:i/>
         </w:rPr>
         <w:t>back-end</w:t>
       </w:r>
+      <w:proofErr w:type="spellEnd"/>
       <w:r>
         <w:t>, os pacotes estão</w:t>
       </w:r>
@@ -18425,12 +19307,14 @@
       <w:r>
         <w:t xml:space="preserve">Pacote </w:t>
       </w:r>
+      <w:proofErr w:type="spellStart"/>
       <w:r>
         <w:t>c</w:t>
       </w:r>
       <w:r>
         <w:t>ontrollers</w:t>
       </w:r>
+      <w:proofErr w:type="spellEnd"/>
     </w:p>
     <w:p>
       <w:r>
@@ -18442,12 +19326,14 @@
       <w:r>
         <w:t xml:space="preserve"> responsáveis por controlar o fluxo das requisições e respostas. Cada </w:t>
       </w:r>
+      <w:proofErr w:type="spellStart"/>
       <w:r>
         <w:rPr>
           <w:i/>
         </w:rPr>
         <w:t>controller</w:t>
       </w:r>
+      <w:proofErr w:type="spellEnd"/>
       <w:r>
         <w:t xml:space="preserve"> lida com um recurso</w:t>
       </w:r>
@@ -18455,7 +19341,15 @@
         <w:t xml:space="preserve"> do aplicativo</w:t>
       </w:r>
       <w:r>
-        <w:t xml:space="preserve"> (ex: usuário, agendamento).</w:t>
+        <w:t xml:space="preserve"> (</w:t>
+      </w:r>
+      <w:proofErr w:type="spellStart"/>
+      <w:r>
+        <w:t>ex</w:t>
+      </w:r>
+      <w:proofErr w:type="spellEnd"/>
+      <w:r>
+        <w:t>: usuário, agendamento).</w:t>
       </w:r>
     </w:p>
     <w:p>
@@ -18479,12 +19373,14 @@
       <w:r>
         <w:t xml:space="preserve"> e validações. São utilizadas pelos roteadores antes de acionar os </w:t>
       </w:r>
+      <w:proofErr w:type="spellStart"/>
       <w:r>
         <w:rPr>
           <w:i/>
         </w:rPr>
         <w:t>controllers</w:t>
       </w:r>
+      <w:proofErr w:type="spellEnd"/>
       <w:r>
         <w:t>.</w:t>
       </w:r>
@@ -18508,18 +19404,22 @@
       <w:r>
         <w:t xml:space="preserve">efine os esquemas de dados e modelos utilizados na aplicação, geralmente com </w:t>
       </w:r>
+      <w:proofErr w:type="spellStart"/>
       <w:r>
         <w:rPr>
           <w:i/>
         </w:rPr>
         <w:t>Sequelize</w:t>
       </w:r>
+      <w:proofErr w:type="spellEnd"/>
       <w:r>
         <w:t xml:space="preserve">, </w:t>
       </w:r>
+      <w:proofErr w:type="spellStart"/>
       <w:r>
         <w:t>Mongoose</w:t>
       </w:r>
+      <w:proofErr w:type="spellEnd"/>
       <w:r>
         <w:t xml:space="preserve"> </w:t>
       </w:r>
@@ -18527,8 +19427,13 @@
         <w:t>(</w:t>
       </w:r>
       <w:r>
-        <w:t>biblioteca JavaScript</w:t>
-      </w:r>
+        <w:t xml:space="preserve">biblioteca </w:t>
+      </w:r>
+      <w:proofErr w:type="spellStart"/>
+      <w:r>
+        <w:t>JavaScript</w:t>
+      </w:r>
+      <w:proofErr w:type="spellEnd"/>
       <w:r>
         <w:t>)</w:t>
       </w:r>
@@ -18543,6 +19448,7 @@
       <w:r>
         <w:t xml:space="preserve">Pacote </w:t>
       </w:r>
+      <w:proofErr w:type="spellStart"/>
       <w:r>
         <w:rPr>
           <w:i/>
@@ -18555,26 +19461,34 @@
         </w:rPr>
         <w:t>outers</w:t>
       </w:r>
+      <w:proofErr w:type="spellEnd"/>
     </w:p>
     <w:p>
       <w:r>
         <w:t>R</w:t>
       </w:r>
       <w:r>
-        <w:t>esponsável por mapear as rotas da aplicação, direcionando as requisições HTTP</w:t>
+        <w:t xml:space="preserve">esponsável por mapear as rotas da aplicação, direcionando as requisições </w:t>
+      </w:r>
+      <w:proofErr w:type="spellStart"/>
+      <w:r>
+        <w:t>HTTP</w:t>
       </w:r>
       <w:r>
         <w:t>s</w:t>
       </w:r>
+      <w:proofErr w:type="spellEnd"/>
       <w:r>
         <w:t xml:space="preserve"> para os </w:t>
       </w:r>
+      <w:proofErr w:type="spellStart"/>
       <w:r>
         <w:rPr>
           <w:i/>
         </w:rPr>
         <w:t>controllers</w:t>
       </w:r>
+      <w:proofErr w:type="spellEnd"/>
       <w:r>
         <w:t xml:space="preserve"> adequados. Utiliza </w:t>
       </w:r>
@@ -18607,11 +19521,33 @@
         </w:rPr>
         <w:t>Back-</w:t>
       </w:r>
+      <w:proofErr w:type="spellStart"/>
       <w:r>
         <w:rPr>
           <w:highlight w:val="yellow"/>
         </w:rPr>
-        <w:t>end” e “Front-end”</w:t>
+        <w:t>end</w:t>
+      </w:r>
+      <w:proofErr w:type="spellEnd"/>
+      <w:r>
+        <w:rPr>
+          <w:highlight w:val="yellow"/>
+        </w:rPr>
+        <w:t>” e “Front-</w:t>
+      </w:r>
+      <w:proofErr w:type="spellStart"/>
+      <w:r>
+        <w:rPr>
+          <w:highlight w:val="yellow"/>
+        </w:rPr>
+        <w:t>end</w:t>
+      </w:r>
+      <w:proofErr w:type="spellEnd"/>
+      <w:r>
+        <w:rPr>
+          <w:highlight w:val="yellow"/>
+        </w:rPr>
+        <w:t>”</w:t>
       </w:r>
       <w:r>
         <w:rPr>
@@ -18648,10 +19584,18 @@
     </w:p>
     <w:p>
       <w:r>
-        <w:t>A classe Usua</w:t>
-      </w:r>
-      <w:r>
-        <w:t xml:space="preserve">rio é </w:t>
+        <w:t xml:space="preserve">A classe </w:t>
+      </w:r>
+      <w:proofErr w:type="spellStart"/>
+      <w:r>
+        <w:t>Usua</w:t>
+      </w:r>
+      <w:r>
+        <w:t>rio</w:t>
+      </w:r>
+      <w:proofErr w:type="spellEnd"/>
+      <w:r>
+        <w:t xml:space="preserve"> é </w:t>
       </w:r>
       <w:r>
         <w:t xml:space="preserve">de muita importância no </w:t>
@@ -18684,8 +19628,13 @@
         <w:t xml:space="preserve"> usuário está</w:t>
       </w:r>
       <w:r>
-        <w:t xml:space="preserve"> associado à um objetivo da classe Município por meio do campo id_municipio</w:t>
-      </w:r>
+        <w:t xml:space="preserve"> associado à um objetivo da classe Município por meio do campo </w:t>
+      </w:r>
+      <w:proofErr w:type="spellStart"/>
+      <w:r>
+        <w:t>id_municipio</w:t>
+      </w:r>
+      <w:proofErr w:type="spellEnd"/>
       <w:r>
         <w:t xml:space="preserve">, representando a </w:t>
       </w:r>
@@ -18695,8 +19644,13 @@
       <w:r>
         <w:t xml:space="preserve"> da classe </w:t>
       </w:r>
-      <w:r>
-        <w:t xml:space="preserve">Usuario </w:t>
+      <w:proofErr w:type="spellStart"/>
+      <w:r>
+        <w:t>Usuario</w:t>
+      </w:r>
+      <w:proofErr w:type="spellEnd"/>
+      <w:r>
+        <w:t xml:space="preserve"> </w:t>
       </w:r>
       <w:r>
         <w:t>permitem criar,</w:t>
@@ -18751,7 +19705,15 @@
     </w:p>
     <w:p>
       <w:r>
-        <w:t xml:space="preserve">A classe BancoLeite representa os </w:t>
+        <w:t xml:space="preserve">A classe </w:t>
+      </w:r>
+      <w:proofErr w:type="spellStart"/>
+      <w:r>
+        <w:t>BancoLeite</w:t>
+      </w:r>
+      <w:proofErr w:type="spellEnd"/>
+      <w:r>
+        <w:t xml:space="preserve"> representa os </w:t>
       </w:r>
       <w:r>
         <w:t xml:space="preserve">pontos de coleta e </w:t>
@@ -18797,9 +19759,11 @@
       <w:r>
         <w:t xml:space="preserve"> objeto da classe </w:t>
       </w:r>
+      <w:proofErr w:type="spellStart"/>
       <w:r>
         <w:t>BancoLeite</w:t>
       </w:r>
+      <w:proofErr w:type="spellEnd"/>
       <w:r>
         <w:t xml:space="preserve"> (relação 1:*</w:t>
       </w:r>
@@ -18824,14 +19788,22 @@
         <w:rPr>
           <w:highlight w:val="yellow"/>
         </w:rPr>
-        <w:t>para a atualização do diagrama de classes.</w:t>
-      </w:r>
+        <w:t xml:space="preserve">para a atualização do diagrama de </w:t>
+      </w:r>
+      <w:proofErr w:type="gramStart"/>
       <w:r>
         <w:rPr>
           <w:highlight w:val="yellow"/>
         </w:rPr>
+        <w:t>classes.</w:t>
+      </w:r>
+      <w:r>
+        <w:rPr>
+          <w:highlight w:val="yellow"/>
+        </w:rPr>
         <w:t>*</w:t>
       </w:r>
+      <w:proofErr w:type="gramEnd"/>
     </w:p>
     <w:p/>
     <w:p>
@@ -18951,11 +19923,19 @@
       <w:r>
         <w:t xml:space="preserve"> </w:t>
       </w:r>
+      <w:proofErr w:type="spellStart"/>
       <w:r>
         <w:rPr>
           <w:i/>
         </w:rPr>
-        <w:t xml:space="preserve">pages </w:t>
+        <w:t>pages</w:t>
+      </w:r>
+      <w:proofErr w:type="spellEnd"/>
+      <w:r>
+        <w:rPr>
+          <w:i/>
+        </w:rPr>
+        <w:t xml:space="preserve"> </w:t>
       </w:r>
       <w:r>
         <w:t xml:space="preserve">do </w:t>
@@ -18964,8 +19944,16 @@
         <w:rPr>
           <w:i/>
         </w:rPr>
-        <w:t>front-end</w:t>
-      </w:r>
+        <w:t>front-</w:t>
+      </w:r>
+      <w:proofErr w:type="spellStart"/>
+      <w:r>
+        <w:rPr>
+          <w:i/>
+        </w:rPr>
+        <w:t>end</w:t>
+      </w:r>
+      <w:proofErr w:type="spellEnd"/>
       <w:r>
         <w:t>);</w:t>
       </w:r>
@@ -18986,21 +19974,25 @@
       <w:r>
         <w:t xml:space="preserve"> os métodos dos serviços (</w:t>
       </w:r>
+      <w:proofErr w:type="spellStart"/>
       <w:r>
         <w:rPr>
           <w:i/>
         </w:rPr>
         <w:t>services</w:t>
       </w:r>
+      <w:proofErr w:type="spellEnd"/>
       <w:r>
         <w:t>), que são responsáveis por se comunicar com a API (</w:t>
       </w:r>
+      <w:proofErr w:type="spellStart"/>
       <w:r>
         <w:rPr>
           <w:i/>
         </w:rPr>
         <w:t>back-end</w:t>
       </w:r>
+      <w:proofErr w:type="spellEnd"/>
       <w:r>
         <w:t>);</w:t>
       </w:r>
@@ -19009,30 +20001,42 @@
       <w:r>
         <w:t xml:space="preserve">No </w:t>
       </w:r>
+      <w:proofErr w:type="spellStart"/>
       <w:r>
         <w:rPr>
           <w:i/>
         </w:rPr>
-        <w:t>back-end,</w:t>
+        <w:t>back-end</w:t>
+      </w:r>
+      <w:proofErr w:type="spellEnd"/>
+      <w:r>
+        <w:rPr>
+          <w:i/>
+        </w:rPr>
+        <w:t>,</w:t>
       </w:r>
       <w:r>
         <w:t xml:space="preserve"> os </w:t>
       </w:r>
+      <w:proofErr w:type="spellStart"/>
       <w:r>
         <w:rPr>
           <w:i/>
         </w:rPr>
         <w:t>routers</w:t>
       </w:r>
+      <w:proofErr w:type="spellEnd"/>
       <w:r>
         <w:t xml:space="preserve"> recebem a requisição, direcionam para os </w:t>
       </w:r>
+      <w:proofErr w:type="spellStart"/>
       <w:r>
         <w:rPr>
           <w:i/>
         </w:rPr>
         <w:t>controllers</w:t>
       </w:r>
+      <w:proofErr w:type="spellEnd"/>
       <w:r>
         <w:t xml:space="preserve">, que por sua vez validam dados com auxílio dos </w:t>
       </w:r>
@@ -19101,16 +20105,32 @@
         <w:rPr>
           <w:i/>
         </w:rPr>
-        <w:t>front-end</w:t>
-      </w:r>
+        <w:t>front-</w:t>
+      </w:r>
+      <w:proofErr w:type="spellStart"/>
+      <w:r>
+        <w:rPr>
+          <w:i/>
+        </w:rPr>
+        <w:t>end</w:t>
+      </w:r>
+      <w:proofErr w:type="spellEnd"/>
       <w:r>
         <w:t xml:space="preserve"> e enviados ao </w:t>
       </w:r>
+      <w:proofErr w:type="spellStart"/>
       <w:r>
         <w:rPr>
           <w:i/>
         </w:rPr>
-        <w:t>back-end,</w:t>
+        <w:t>back-end</w:t>
+      </w:r>
+      <w:proofErr w:type="spellEnd"/>
+      <w:r>
+        <w:rPr>
+          <w:i/>
+        </w:rPr>
+        <w:t>,</w:t>
       </w:r>
       <w:r>
         <w:t xml:space="preserve"> que realizará a verificação das credenciais no banco de dados. Se os dados de entrada estiverem corretos, o sistema gerará um </w:t>
@@ -19139,17 +20159,27 @@
         <w:rPr>
           <w:i/>
         </w:rPr>
-        <w:t>front-end</w:t>
-      </w:r>
+        <w:t>front-</w:t>
+      </w:r>
+      <w:proofErr w:type="spellStart"/>
+      <w:r>
+        <w:rPr>
+          <w:i/>
+        </w:rPr>
+        <w:t>end</w:t>
+      </w:r>
+      <w:proofErr w:type="spellEnd"/>
       <w:r>
         <w:t xml:space="preserve"> receberá esses dados e os encaminhará para que o </w:t>
       </w:r>
+      <w:proofErr w:type="spellStart"/>
       <w:r>
         <w:rPr>
           <w:i/>
         </w:rPr>
         <w:t>back-end</w:t>
       </w:r>
+      <w:proofErr w:type="spellEnd"/>
       <w:r>
         <w:t xml:space="preserve"> realize o registro no banco de dados e então retornará uma mensagem de confirmação, informando que o agendamento foi realizado.</w:t>
       </w:r>
@@ -19353,12 +20383,28 @@
       <w:r>
         <w:t xml:space="preserve">em </w:t>
       </w:r>
+      <w:proofErr w:type="spellStart"/>
       <w:r>
         <w:rPr>
           <w:i/>
         </w:rPr>
-        <w:t>Structured Query Language</w:t>
-      </w:r>
+        <w:t>Structured</w:t>
+      </w:r>
+      <w:proofErr w:type="spellEnd"/>
+      <w:r>
+        <w:rPr>
+          <w:i/>
+        </w:rPr>
+        <w:t xml:space="preserve"> Query </w:t>
+      </w:r>
+      <w:proofErr w:type="spellStart"/>
+      <w:r>
+        <w:rPr>
+          <w:i/>
+        </w:rPr>
+        <w:t>Language</w:t>
+      </w:r>
+      <w:proofErr w:type="spellEnd"/>
       <w:r>
         <w:t xml:space="preserve"> (SQL</w:t>
       </w:r>
@@ -19445,13 +20491,41 @@
         <w:rPr>
           <w:highlight w:val="magenta"/>
         </w:rPr>
-        <w:t xml:space="preserve">odelo lógico que está na pasta está diferente do que foi modelado conceitualmente no DER.Veja por exemplo o </w:t>
-      </w:r>
+        <w:t xml:space="preserve">odelo lógico que está na pasta está diferente do que foi modelado conceitualmente no </w:t>
+      </w:r>
+      <w:proofErr w:type="spellStart"/>
       <w:r>
         <w:rPr>
           <w:highlight w:val="magenta"/>
         </w:rPr>
-        <w:t xml:space="preserve">tabela de </w:t>
+        <w:t>DER.Veja</w:t>
+      </w:r>
+      <w:proofErr w:type="spellEnd"/>
+      <w:r>
+        <w:rPr>
+          <w:highlight w:val="magenta"/>
+        </w:rPr>
+        <w:t xml:space="preserve"> por exemplo </w:t>
+      </w:r>
+      <w:proofErr w:type="gramStart"/>
+      <w:r>
+        <w:rPr>
+          <w:highlight w:val="magenta"/>
+        </w:rPr>
+        <w:t xml:space="preserve">o </w:t>
+      </w:r>
+      <w:r>
+        <w:rPr>
+          <w:highlight w:val="magenta"/>
+        </w:rPr>
+        <w:t>tabela</w:t>
+      </w:r>
+      <w:proofErr w:type="gramEnd"/>
+      <w:r>
+        <w:rPr>
+          <w:highlight w:val="magenta"/>
+        </w:rPr>
+        <w:t xml:space="preserve"> de </w:t>
       </w:r>
       <w:r>
         <w:rPr>
@@ -19717,13 +20791,27 @@
         <w:rPr>
           <w:highlight w:val="yellow"/>
         </w:rPr>
-        <w:t>quivo está cortado.</w:t>
-      </w:r>
+        <w:t xml:space="preserve">quivo está </w:t>
+      </w:r>
+      <w:proofErr w:type="gramStart"/>
       <w:r>
         <w:rPr>
           <w:highlight w:val="yellow"/>
         </w:rPr>
-        <w:t>*/</w:t>
+        <w:t>cortado.</w:t>
+      </w:r>
+      <w:r>
+        <w:rPr>
+          <w:highlight w:val="yellow"/>
+        </w:rPr>
+        <w:t>*</w:t>
+      </w:r>
+      <w:proofErr w:type="gramEnd"/>
+      <w:r>
+        <w:rPr>
+          <w:highlight w:val="yellow"/>
+        </w:rPr>
+        <w:t>/</w:t>
       </w:r>
     </w:p>
     <w:p/>
@@ -19903,17 +20991,31 @@
       <w:r>
         <w:t xml:space="preserve"> </w:t>
       </w:r>
-      <w:fldSimple w:instr=" SEQ Figura \* ARABIC ">
-        <w:r>
-          <w:rPr>
-            <w:noProof/>
-          </w:rPr>
-          <w:t>6</w:t>
-        </w:r>
-      </w:fldSimple>
+      <w:r>
+        <w:fldChar w:fldCharType="begin"/>
+      </w:r>
+      <w:r>
+        <w:instrText xml:space="preserve"> SEQ Figura \* ARABIC </w:instrText>
+      </w:r>
+      <w:r>
+        <w:fldChar w:fldCharType="separate"/>
+      </w:r>
+      <w:r>
+        <w:rPr>
+          <w:noProof/>
+        </w:rPr>
+        <w:t>6</w:t>
+      </w:r>
+      <w:r>
+        <w:rPr>
+          <w:noProof/>
+        </w:rPr>
+        <w:fldChar w:fldCharType="end"/>
+      </w:r>
       <w:r>
         <w:t xml:space="preserve"> </w:t>
       </w:r>
+      <w:proofErr w:type="gramStart"/>
       <w:r>
         <w:t xml:space="preserve">– </w:t>
       </w:r>
@@ -19921,7 +21023,11 @@
         <w:t xml:space="preserve"> </w:t>
       </w:r>
       <w:r>
-        <w:t>Estilo visual da i</w:t>
+        <w:t>Estilo</w:t>
+      </w:r>
+      <w:proofErr w:type="gramEnd"/>
+      <w:r>
+        <w:t xml:space="preserve"> visual da i</w:t>
       </w:r>
       <w:r>
         <w:t>nterface do usuário</w:t>
@@ -20041,6 +21147,9 @@
     </w:p>
     <w:p>
       <w:r>
+        <w:rPr>
+          <w:noProof/>
+        </w:rPr>
         <w:lastRenderedPageBreak/>
         <w:drawing>
           <wp:inline distT="0" distB="0" distL="0" distR="0" wp14:anchorId="35368896" wp14:editId="32255929">
@@ -20093,17 +21202,31 @@
       <w:r>
         <w:t xml:space="preserve">FIGURA </w:t>
       </w:r>
-      <w:fldSimple w:instr=" SEQ Figura \* ARABIC ">
-        <w:r>
-          <w:rPr>
-            <w:noProof/>
-          </w:rPr>
-          <w:t>7</w:t>
-        </w:r>
-      </w:fldSimple>
+      <w:r>
+        <w:fldChar w:fldCharType="begin"/>
+      </w:r>
+      <w:r>
+        <w:instrText xml:space="preserve"> SEQ Figura \* ARABIC </w:instrText>
+      </w:r>
+      <w:r>
+        <w:fldChar w:fldCharType="separate"/>
+      </w:r>
+      <w:r>
+        <w:rPr>
+          <w:noProof/>
+        </w:rPr>
+        <w:t>7</w:t>
+      </w:r>
+      <w:r>
+        <w:rPr>
+          <w:noProof/>
+        </w:rPr>
+        <w:fldChar w:fldCharType="end"/>
+      </w:r>
       <w:r>
         <w:t xml:space="preserve"> </w:t>
       </w:r>
+      <w:proofErr w:type="gramStart"/>
       <w:r>
         <w:t xml:space="preserve">– </w:t>
       </w:r>
@@ -20111,7 +21234,11 @@
         <w:t xml:space="preserve"> </w:t>
       </w:r>
       <w:r>
-        <w:t>Página para c</w:t>
+        <w:t>Página</w:t>
+      </w:r>
+      <w:proofErr w:type="gramEnd"/>
+      <w:r>
+        <w:t xml:space="preserve"> para c</w:t>
       </w:r>
       <w:r>
         <w:t xml:space="preserve">ontrole de </w:t>
@@ -20127,6 +21254,9 @@
     <w:p/>
     <w:p>
       <w:r>
+        <w:rPr>
+          <w:noProof/>
+        </w:rPr>
         <w:drawing>
           <wp:inline distT="0" distB="0" distL="0" distR="0" wp14:anchorId="1EF8E1B9" wp14:editId="7EF97606">
             <wp:extent cx="5760720" cy="3117215"/>
@@ -20175,17 +21305,31 @@
       <w:r>
         <w:t xml:space="preserve"> </w:t>
       </w:r>
-      <w:fldSimple w:instr=" SEQ Figura \* ARABIC ">
-        <w:r>
-          <w:rPr>
-            <w:noProof/>
-          </w:rPr>
-          <w:t>8</w:t>
-        </w:r>
-      </w:fldSimple>
+      <w:r>
+        <w:fldChar w:fldCharType="begin"/>
+      </w:r>
+      <w:r>
+        <w:instrText xml:space="preserve"> SEQ Figura \* ARABIC </w:instrText>
+      </w:r>
+      <w:r>
+        <w:fldChar w:fldCharType="separate"/>
+      </w:r>
+      <w:r>
+        <w:rPr>
+          <w:noProof/>
+        </w:rPr>
+        <w:t>8</w:t>
+      </w:r>
+      <w:r>
+        <w:rPr>
+          <w:noProof/>
+        </w:rPr>
+        <w:fldChar w:fldCharType="end"/>
+      </w:r>
       <w:r>
         <w:t xml:space="preserve"> </w:t>
       </w:r>
+      <w:proofErr w:type="gramStart"/>
       <w:r>
         <w:t xml:space="preserve">– </w:t>
       </w:r>
@@ -20193,7 +21337,11 @@
         <w:t xml:space="preserve"> </w:t>
       </w:r>
       <w:r>
-        <w:t>Página para c</w:t>
+        <w:t>Página</w:t>
+      </w:r>
+      <w:proofErr w:type="gramEnd"/>
+      <w:r>
+        <w:t xml:space="preserve"> para c</w:t>
       </w:r>
       <w:r>
         <w:t xml:space="preserve">adastro de </w:t>
@@ -20405,31 +21553,72 @@
         </w:rPr>
         <w:t>(</w:t>
       </w:r>
+      <w:proofErr w:type="spellStart"/>
       <w:r>
         <w:rPr>
           <w:color w:val="000000" w:themeColor="text1"/>
           <w:highlight w:val="yellow"/>
         </w:rPr>
-        <w:t>Coulouris; Dollimore; Kindberg, 2007</w:t>
-      </w:r>
+        <w:t>Coulouris</w:t>
+      </w:r>
+      <w:proofErr w:type="spellEnd"/>
       <w:r>
         <w:rPr>
           <w:color w:val="000000" w:themeColor="text1"/>
           <w:highlight w:val="yellow"/>
         </w:rPr>
-        <w:t>).</w:t>
-      </w:r>
-      <w:r>
-        <w:rPr>
-          <w:color w:val="000000" w:themeColor="text1"/>
-        </w:rPr>
-        <w:t xml:space="preserve">  </w:t>
-      </w:r>
+        <w:t xml:space="preserve">; </w:t>
+      </w:r>
+      <w:proofErr w:type="spellStart"/>
       <w:r>
         <w:rPr>
           <w:color w:val="000000" w:themeColor="text1"/>
           <w:highlight w:val="yellow"/>
         </w:rPr>
+        <w:t>Dollimore</w:t>
+      </w:r>
+      <w:proofErr w:type="spellEnd"/>
+      <w:r>
+        <w:rPr>
+          <w:color w:val="000000" w:themeColor="text1"/>
+          <w:highlight w:val="yellow"/>
+        </w:rPr>
+        <w:t xml:space="preserve">; </w:t>
+      </w:r>
+      <w:proofErr w:type="spellStart"/>
+      <w:r>
+        <w:rPr>
+          <w:color w:val="000000" w:themeColor="text1"/>
+          <w:highlight w:val="yellow"/>
+        </w:rPr>
+        <w:t>Kindberg</w:t>
+      </w:r>
+      <w:proofErr w:type="spellEnd"/>
+      <w:r>
+        <w:rPr>
+          <w:color w:val="000000" w:themeColor="text1"/>
+          <w:highlight w:val="yellow"/>
+        </w:rPr>
+        <w:t>, 2007</w:t>
+      </w:r>
+      <w:r>
+        <w:rPr>
+          <w:color w:val="000000" w:themeColor="text1"/>
+          <w:highlight w:val="yellow"/>
+        </w:rPr>
+        <w:t>).</w:t>
+      </w:r>
+      <w:r>
+        <w:rPr>
+          <w:color w:val="000000" w:themeColor="text1"/>
+        </w:rPr>
+        <w:t xml:space="preserve">  </w:t>
+      </w:r>
+      <w:r>
+        <w:rPr>
+          <w:color w:val="000000" w:themeColor="text1"/>
+          <w:highlight w:val="yellow"/>
+        </w:rPr>
         <w:t>/* Incluir nas referências */</w:t>
       </w:r>
     </w:p>
@@ -20468,11 +21657,19 @@
       <w:r>
         <w:t xml:space="preserve">De acordo com </w:t>
       </w:r>
+      <w:proofErr w:type="spellStart"/>
       <w:r>
         <w:rPr>
           <w:highlight w:val="yellow"/>
         </w:rPr>
-        <w:t>Tanenbaum (2007, p. 4),</w:t>
+        <w:t>Tanenbaum</w:t>
+      </w:r>
+      <w:proofErr w:type="spellEnd"/>
+      <w:r>
+        <w:rPr>
+          <w:highlight w:val="yellow"/>
+        </w:rPr>
+        <w:t xml:space="preserve"> (2007, p. 4),</w:t>
       </w:r>
       <w:r>
         <w:t xml:space="preserve"> um sistema distribuído aberto oferece serviços segundo regras padronizadas que descrevem sua sintaxe e semântica. Em geral, esses serviços são especificados por meio de interfaces bem definidas. A principal característica de um sistema aberto é a existência de interfaces documentadas e publicamente disponíveis, incluindo APIs, que descrevem funções, formas de uso e integração com outras aplicações. Um exemplo são</w:t>
@@ -20483,9 +21680,11 @@
       <w:r>
         <w:t xml:space="preserve"> do </w:t>
       </w:r>
+      <w:proofErr w:type="spellStart"/>
       <w:r>
         <w:t>Leaflet</w:t>
       </w:r>
+      <w:proofErr w:type="spellEnd"/>
       <w:r>
         <w:t xml:space="preserve"> para consumir dados expostos por esses serviços, sem necessidade de contato direto com desenvolvedores do Google.</w:t>
       </w:r>
@@ -20507,12 +21706,40 @@
         <w:rPr>
           <w:highlight w:val="yellow"/>
         </w:rPr>
-        <w:t>Testes de contrato: validação de esquema e Pact para garantir compatibilidade entre serviços/consumidores. Evolução de esquemas: compatibilidade retroativa; “ignorar campos desconhecidos”; migrações versionadas.</w:t>
-      </w:r>
+        <w:t xml:space="preserve">Testes de contrato: validação de esquema e </w:t>
+      </w:r>
+      <w:proofErr w:type="spellStart"/>
       <w:r>
         <w:rPr>
           <w:highlight w:val="yellow"/>
         </w:rPr>
+        <w:t>Pact</w:t>
+      </w:r>
+      <w:proofErr w:type="spellEnd"/>
+      <w:r>
+        <w:rPr>
+          <w:highlight w:val="yellow"/>
+        </w:rPr>
+        <w:t xml:space="preserve"> para garantir compatibilidade entre serviços/consumidores. Evolução de esquemas: compatibilidade retroativa; “ignorar campos desconhecidos”; migrações </w:t>
+      </w:r>
+      <w:proofErr w:type="spellStart"/>
+      <w:r>
+        <w:rPr>
+          <w:highlight w:val="yellow"/>
+        </w:rPr>
+        <w:t>versionadas</w:t>
+      </w:r>
+      <w:proofErr w:type="spellEnd"/>
+      <w:r>
+        <w:rPr>
+          <w:highlight w:val="yellow"/>
+        </w:rPr>
+        <w:t>.</w:t>
+      </w:r>
+      <w:r>
+        <w:rPr>
+          <w:highlight w:val="yellow"/>
+        </w:rPr>
         <w:t xml:space="preserve">   /* Texto aparece fora de contexto... */</w:t>
       </w:r>
     </w:p>
@@ -20570,31 +21797,61 @@
         <w:rPr>
           <w:color w:val="000000" w:themeColor="text1"/>
         </w:rPr>
-        <w:t>(Coulouris;</w:t>
-      </w:r>
+        <w:t>(</w:t>
+      </w:r>
+      <w:proofErr w:type="spellStart"/>
       <w:r>
         <w:rPr>
           <w:color w:val="000000" w:themeColor="text1"/>
         </w:rPr>
+        <w:t>Coulouris</w:t>
+      </w:r>
+      <w:proofErr w:type="spellEnd"/>
+      <w:r>
+        <w:rPr>
+          <w:color w:val="000000" w:themeColor="text1"/>
+        </w:rPr>
+        <w:t>;</w:t>
+      </w:r>
+      <w:r>
+        <w:rPr>
+          <w:color w:val="000000" w:themeColor="text1"/>
+        </w:rPr>
         <w:t xml:space="preserve"> </w:t>
       </w:r>
+      <w:proofErr w:type="spellStart"/>
       <w:r>
         <w:rPr>
           <w:color w:val="000000" w:themeColor="text1"/>
         </w:rPr>
-        <w:t>Dollimore;</w:t>
-      </w:r>
+        <w:t>Dollimore</w:t>
+      </w:r>
+      <w:proofErr w:type="spellEnd"/>
       <w:r>
         <w:rPr>
           <w:color w:val="000000" w:themeColor="text1"/>
         </w:rPr>
+        <w:t>;</w:t>
+      </w:r>
+      <w:r>
+        <w:rPr>
+          <w:color w:val="000000" w:themeColor="text1"/>
+        </w:rPr>
         <w:t xml:space="preserve"> </w:t>
       </w:r>
+      <w:proofErr w:type="spellStart"/>
       <w:r>
         <w:rPr>
           <w:color w:val="000000" w:themeColor="text1"/>
         </w:rPr>
-        <w:t>Kindberg, 2007).</w:t>
+        <w:t>Kindberg</w:t>
+      </w:r>
+      <w:proofErr w:type="spellEnd"/>
+      <w:r>
+        <w:rPr>
+          <w:color w:val="000000" w:themeColor="text1"/>
+        </w:rPr>
+        <w:t>, 2007).</w:t>
       </w:r>
     </w:p>
     <w:p>
@@ -20610,9 +21867,15 @@
       <w:r>
         <w:t xml:space="preserve"> </w:t>
       </w:r>
-      <w:r>
-        <w:t xml:space="preserve">Idempotência nos </w:t>
-      </w:r>
+      <w:proofErr w:type="spellStart"/>
+      <w:r>
+        <w:t>Idempotência</w:t>
+      </w:r>
+      <w:proofErr w:type="spellEnd"/>
+      <w:r>
+        <w:t xml:space="preserve"> nos </w:t>
+      </w:r>
+      <w:proofErr w:type="spellStart"/>
       <w:r>
         <w:rPr>
           <w:i/>
@@ -20620,6 +21883,7 @@
         </w:rPr>
         <w:t>endpoints</w:t>
       </w:r>
+      <w:proofErr w:type="spellEnd"/>
       <w:r>
         <w:t xml:space="preserve"> críticos: impede registros duplicados quando o usuário reenvia uma solicitação (ex.: confirmar a mesma doação duas vezes).</w:t>
       </w:r>
@@ -20649,35 +21913,59 @@
       <w:r>
         <w:t>(</w:t>
       </w:r>
+      <w:proofErr w:type="spellStart"/>
       <w:r>
         <w:rPr>
           <w:color w:val="000000" w:themeColor="text1"/>
         </w:rPr>
-        <w:t>Coulouris;</w:t>
-      </w:r>
+        <w:t>Coulouris</w:t>
+      </w:r>
+      <w:proofErr w:type="spellEnd"/>
       <w:r>
         <w:rPr>
           <w:color w:val="000000" w:themeColor="text1"/>
         </w:rPr>
+        <w:t>;</w:t>
+      </w:r>
+      <w:r>
+        <w:rPr>
+          <w:color w:val="000000" w:themeColor="text1"/>
+        </w:rPr>
         <w:t xml:space="preserve"> </w:t>
       </w:r>
+      <w:proofErr w:type="spellStart"/>
       <w:r>
         <w:rPr>
           <w:color w:val="000000" w:themeColor="text1"/>
         </w:rPr>
-        <w:t>Dollimore;</w:t>
-      </w:r>
+        <w:t>Dollimore</w:t>
+      </w:r>
+      <w:proofErr w:type="spellEnd"/>
       <w:r>
         <w:rPr>
           <w:color w:val="000000" w:themeColor="text1"/>
         </w:rPr>
+        <w:t>;</w:t>
+      </w:r>
+      <w:r>
+        <w:rPr>
+          <w:color w:val="000000" w:themeColor="text1"/>
+        </w:rPr>
         <w:t xml:space="preserve"> </w:t>
       </w:r>
+      <w:proofErr w:type="spellStart"/>
       <w:r>
         <w:rPr>
           <w:color w:val="000000" w:themeColor="text1"/>
         </w:rPr>
-        <w:t>Kindberg, 2007</w:t>
+        <w:t>Kindberg</w:t>
+      </w:r>
+      <w:proofErr w:type="spellEnd"/>
+      <w:r>
+        <w:rPr>
+          <w:color w:val="000000" w:themeColor="text1"/>
+        </w:rPr>
+        <w:t>, 2007</w:t>
       </w:r>
       <w:r>
         <w:t>).</w:t>
@@ -20723,8 +22011,29 @@
       </w:r>
     </w:p>
     <w:p>
-      <w:r>
-        <w:t xml:space="preserve">Coulouris, Dollimore e Kindberg </w:t>
+      <w:proofErr w:type="spellStart"/>
+      <w:r>
+        <w:t>Coulouris</w:t>
+      </w:r>
+      <w:proofErr w:type="spellEnd"/>
+      <w:r>
+        <w:t xml:space="preserve">, </w:t>
+      </w:r>
+      <w:proofErr w:type="spellStart"/>
+      <w:r>
+        <w:t>Dollimore</w:t>
+      </w:r>
+      <w:proofErr w:type="spellEnd"/>
+      <w:r>
+        <w:t xml:space="preserve"> e </w:t>
+      </w:r>
+      <w:proofErr w:type="spellStart"/>
+      <w:r>
+        <w:t>Kindberg</w:t>
+      </w:r>
+      <w:proofErr w:type="spellEnd"/>
+      <w:r>
+        <w:t xml:space="preserve"> </w:t>
       </w:r>
       <w:r>
         <w:t>(2007) afirmam que falhas em sistemas distribuídos são parciais, pois todos eles possuem componentes que funcionam independentemente, portanto, mesmo c</w:t>
@@ -20737,6 +22046,7 @@
       </w:r>
     </w:p>
     <w:p>
+      <w:proofErr w:type="spellStart"/>
       <w:r>
         <w:rPr>
           <w:i/>
@@ -20745,12 +22055,14 @@
         </w:rPr>
         <w:t>Time-outs</w:t>
       </w:r>
+      <w:proofErr w:type="spellEnd"/>
       <w:r>
         <w:rPr>
           <w:highlight w:val="yellow"/>
         </w:rPr>
         <w:t xml:space="preserve">, </w:t>
       </w:r>
+      <w:proofErr w:type="spellStart"/>
       <w:r>
         <w:rPr>
           <w:i/>
@@ -20759,12 +22071,14 @@
         </w:rPr>
         <w:t>retries</w:t>
       </w:r>
+      <w:proofErr w:type="spellEnd"/>
       <w:r>
         <w:rPr>
           <w:highlight w:val="yellow"/>
         </w:rPr>
         <w:t xml:space="preserve"> com </w:t>
       </w:r>
+      <w:proofErr w:type="spellStart"/>
       <w:r>
         <w:rPr>
           <w:i/>
@@ -20773,24 +22087,45 @@
         </w:rPr>
         <w:t>backoff</w:t>
       </w:r>
+      <w:proofErr w:type="spellEnd"/>
       <w:r>
         <w:rPr>
           <w:highlight w:val="yellow"/>
         </w:rPr>
         <w:t xml:space="preserve"> e </w:t>
       </w:r>
+      <w:proofErr w:type="spellStart"/>
       <w:r>
         <w:rPr>
           <w:i/>
           <w:iCs/>
           <w:highlight w:val="yellow"/>
         </w:rPr>
-        <w:t>circuit breaker</w:t>
-      </w:r>
-      <w:r>
-        <w:rPr>
+        <w:t>circuit</w:t>
+      </w:r>
+      <w:proofErr w:type="spellEnd"/>
+      <w:r>
+        <w:rPr>
+          <w:i/>
+          <w:iCs/>
           <w:highlight w:val="yellow"/>
         </w:rPr>
+        <w:t xml:space="preserve"> </w:t>
+      </w:r>
+      <w:proofErr w:type="spellStart"/>
+      <w:r>
+        <w:rPr>
+          <w:i/>
+          <w:iCs/>
+          <w:highlight w:val="yellow"/>
+        </w:rPr>
+        <w:t>breaker</w:t>
+      </w:r>
+      <w:proofErr w:type="spellEnd"/>
+      <w:r>
+        <w:rPr>
+          <w:highlight w:val="yellow"/>
+        </w:rPr>
         <w:t>: evitam travas e quedas em cadeia quando uma dependência está instável. Backups, replicação e testes de restauração: se algo der errado, os dados voltam rápido com perda mínima (RPO/RTO definidos).</w:t>
       </w:r>
     </w:p>
@@ -20809,35 +22144,59 @@
       <w:r>
         <w:t>(</w:t>
       </w:r>
+      <w:proofErr w:type="spellStart"/>
       <w:r>
         <w:rPr>
           <w:color w:val="000000" w:themeColor="text1"/>
         </w:rPr>
-        <w:t>Coulouris;</w:t>
-      </w:r>
+        <w:t>Coulouris</w:t>
+      </w:r>
+      <w:proofErr w:type="spellEnd"/>
       <w:r>
         <w:rPr>
           <w:color w:val="000000" w:themeColor="text1"/>
         </w:rPr>
+        <w:t>;</w:t>
+      </w:r>
+      <w:r>
+        <w:rPr>
+          <w:color w:val="000000" w:themeColor="text1"/>
+        </w:rPr>
         <w:t xml:space="preserve"> </w:t>
       </w:r>
+      <w:proofErr w:type="spellStart"/>
       <w:r>
         <w:rPr>
           <w:color w:val="000000" w:themeColor="text1"/>
         </w:rPr>
-        <w:t>Dollimore;</w:t>
-      </w:r>
+        <w:t>Dollimore</w:t>
+      </w:r>
+      <w:proofErr w:type="spellEnd"/>
       <w:r>
         <w:rPr>
           <w:color w:val="000000" w:themeColor="text1"/>
         </w:rPr>
+        <w:t>;</w:t>
+      </w:r>
+      <w:r>
+        <w:rPr>
+          <w:color w:val="000000" w:themeColor="text1"/>
+        </w:rPr>
         <w:t xml:space="preserve"> </w:t>
       </w:r>
+      <w:proofErr w:type="spellStart"/>
       <w:r>
         <w:rPr>
           <w:color w:val="000000" w:themeColor="text1"/>
         </w:rPr>
-        <w:t>Kindberg, 2007</w:t>
+        <w:t>Kindberg</w:t>
+      </w:r>
+      <w:proofErr w:type="spellEnd"/>
+      <w:r>
+        <w:rPr>
+          <w:color w:val="000000" w:themeColor="text1"/>
+        </w:rPr>
+        <w:t>, 2007</w:t>
       </w:r>
       <w:r>
         <w:t>).</w:t>
@@ -20880,7 +22239,49 @@
         <w:rPr>
           <w:highlight w:val="yellow"/>
         </w:rPr>
-        <w:t>Padronizar protocolos de app: expor serviços via HTTP/2/HTTP/3 (REST) e gRPC sobre TLS, com timeouts, retries e backoff padronizados para lidar com latência e perdas.</w:t>
+        <w:t xml:space="preserve">Padronizar protocolos de app: expor serviços via HTTP/2/HTTP/3 (REST) e </w:t>
+      </w:r>
+      <w:proofErr w:type="spellStart"/>
+      <w:r>
+        <w:rPr>
+          <w:highlight w:val="yellow"/>
+        </w:rPr>
+        <w:t>gRPC</w:t>
+      </w:r>
+      <w:proofErr w:type="spellEnd"/>
+      <w:r>
+        <w:rPr>
+          <w:highlight w:val="yellow"/>
+        </w:rPr>
+        <w:t xml:space="preserve"> sobre TLS, com timeouts, </w:t>
+      </w:r>
+      <w:proofErr w:type="spellStart"/>
+      <w:r>
+        <w:rPr>
+          <w:highlight w:val="yellow"/>
+        </w:rPr>
+        <w:t>retries</w:t>
+      </w:r>
+      <w:proofErr w:type="spellEnd"/>
+      <w:r>
+        <w:rPr>
+          <w:highlight w:val="yellow"/>
+        </w:rPr>
+        <w:t xml:space="preserve"> e </w:t>
+      </w:r>
+      <w:proofErr w:type="spellStart"/>
+      <w:r>
+        <w:rPr>
+          <w:highlight w:val="yellow"/>
+        </w:rPr>
+        <w:t>backoff</w:t>
+      </w:r>
+      <w:proofErr w:type="spellEnd"/>
+      <w:r>
+        <w:rPr>
+          <w:highlight w:val="yellow"/>
+        </w:rPr>
+        <w:t xml:space="preserve"> padronizados para lidar com latência e perdas.</w:t>
       </w:r>
     </w:p>
     <w:p>
@@ -20891,7 +22292,49 @@
         <w:rPr>
           <w:highlight w:val="yellow"/>
         </w:rPr>
-        <w:t>Gateway e normalização: usar API Gateway/Service Mesh para unificar autenticação, CORS, rate limiting e observabilidade, isolando diferenças de rede dos serviços.</w:t>
+        <w:t xml:space="preserve">Gateway e normalização: usar API Gateway/Service </w:t>
+      </w:r>
+      <w:proofErr w:type="spellStart"/>
+      <w:r>
+        <w:rPr>
+          <w:highlight w:val="yellow"/>
+        </w:rPr>
+        <w:t>Mesh</w:t>
+      </w:r>
+      <w:proofErr w:type="spellEnd"/>
+      <w:r>
+        <w:rPr>
+          <w:highlight w:val="yellow"/>
+        </w:rPr>
+        <w:t xml:space="preserve"> para unificar autenticação, CORS, rate </w:t>
+      </w:r>
+      <w:proofErr w:type="spellStart"/>
+      <w:r>
+        <w:rPr>
+          <w:highlight w:val="yellow"/>
+        </w:rPr>
+        <w:t>limiting</w:t>
+      </w:r>
+      <w:proofErr w:type="spellEnd"/>
+      <w:r>
+        <w:rPr>
+          <w:highlight w:val="yellow"/>
+        </w:rPr>
+        <w:t xml:space="preserve"> e </w:t>
+      </w:r>
+      <w:proofErr w:type="spellStart"/>
+      <w:r>
+        <w:rPr>
+          <w:highlight w:val="yellow"/>
+        </w:rPr>
+        <w:t>observabilidade</w:t>
+      </w:r>
+      <w:proofErr w:type="spellEnd"/>
+      <w:r>
+        <w:rPr>
+          <w:highlight w:val="yellow"/>
+        </w:rPr>
+        <w:t>, isolando diferenças de rede dos serviços.</w:t>
       </w:r>
     </w:p>
     <w:p>
@@ -20952,7 +22395,35 @@
           <w:highlight w:val="yellow"/>
         </w:rPr>
         <w:lastRenderedPageBreak/>
-        <w:t>Contêineres multi-arquitetura: imagens multi-arch (amd64/arm64) e builds reprodutíveis no CI, garantindo que a mesma versão rode em Intel ou ARM.</w:t>
+        <w:t xml:space="preserve">Contêineres </w:t>
+      </w:r>
+      <w:proofErr w:type="spellStart"/>
+      <w:r>
+        <w:rPr>
+          <w:highlight w:val="yellow"/>
+        </w:rPr>
+        <w:t>multi-arquitetura</w:t>
+      </w:r>
+      <w:proofErr w:type="spellEnd"/>
+      <w:r>
+        <w:rPr>
+          <w:highlight w:val="yellow"/>
+        </w:rPr>
+        <w:t xml:space="preserve">: imagens </w:t>
+      </w:r>
+      <w:proofErr w:type="spellStart"/>
+      <w:r>
+        <w:rPr>
+          <w:highlight w:val="yellow"/>
+        </w:rPr>
+        <w:t>multi-arch</w:t>
+      </w:r>
+      <w:proofErr w:type="spellEnd"/>
+      <w:r>
+        <w:rPr>
+          <w:highlight w:val="yellow"/>
+        </w:rPr>
+        <w:t xml:space="preserve"> (amd64/arm64) e builds reprodutíveis no CI, garantindo que a mesma versão rode em Intel ou ARM.</w:t>
       </w:r>
     </w:p>
     <w:p>
@@ -20963,7 +22434,21 @@
         <w:rPr>
           <w:highlight w:val="yellow"/>
         </w:rPr>
-        <w:t>Abstração de dependências: priorizar serviços gerenciados (DB, storage, fila) e bibliotecas portáveis; evitar acoplamento a drivers/recursos específicos de NIC/CPU.</w:t>
+        <w:t xml:space="preserve">Abstração de dependências: priorizar serviços gerenciados (DB, </w:t>
+      </w:r>
+      <w:proofErr w:type="spellStart"/>
+      <w:r>
+        <w:rPr>
+          <w:highlight w:val="yellow"/>
+        </w:rPr>
+        <w:t>storage</w:t>
+      </w:r>
+      <w:proofErr w:type="spellEnd"/>
+      <w:r>
+        <w:rPr>
+          <w:highlight w:val="yellow"/>
+        </w:rPr>
+        <w:t>, fila) e bibliotecas portáveis; evitar acoplamento a drivers/recursos específicos de NIC/CPU.</w:t>
       </w:r>
     </w:p>
     <w:p>
@@ -21002,7 +22487,21 @@
         <w:rPr>
           <w:highlight w:val="yellow"/>
         </w:rPr>
-        <w:t>Padronização por contêiner: empacotar serviços em contêineres com base de imagens imutáveis e versões fixas, reduzindo variações entre Linux distros.</w:t>
+        <w:t xml:space="preserve">Padronização por contêiner: empacotar serviços em contêineres com base de imagens imutáveis e versões fixas, reduzindo variações entre Linux </w:t>
+      </w:r>
+      <w:proofErr w:type="spellStart"/>
+      <w:r>
+        <w:rPr>
+          <w:highlight w:val="yellow"/>
+        </w:rPr>
+        <w:t>distros</w:t>
+      </w:r>
+      <w:proofErr w:type="spellEnd"/>
+      <w:r>
+        <w:rPr>
+          <w:highlight w:val="yellow"/>
+        </w:rPr>
+        <w:t>.</w:t>
       </w:r>
     </w:p>
     <w:p>
@@ -21015,33 +22514,77 @@
         </w:rPr>
         <w:t xml:space="preserve">Matriz de compatibilidade no CI: </w:t>
       </w:r>
+      <w:proofErr w:type="spellStart"/>
       <w:r>
         <w:rPr>
           <w:i/>
           <w:iCs/>
           <w:highlight w:val="yellow"/>
         </w:rPr>
-        <w:t>smoke tests</w:t>
-      </w:r>
-      <w:r>
-        <w:rPr>
-          <w:highlight w:val="yellow"/>
-        </w:rPr>
-        <w:t xml:space="preserve"> e </w:t>
-      </w:r>
+        <w:t>smoke</w:t>
+      </w:r>
+      <w:proofErr w:type="spellEnd"/>
       <w:r>
         <w:rPr>
           <w:i/>
           <w:iCs/>
           <w:highlight w:val="yellow"/>
         </w:rPr>
-        <w:t>health checks</w:t>
-      </w:r>
-      <w:r>
-        <w:rPr>
+        <w:t xml:space="preserve"> </w:t>
+      </w:r>
+      <w:proofErr w:type="spellStart"/>
+      <w:r>
+        <w:rPr>
+          <w:i/>
+          <w:iCs/>
           <w:highlight w:val="yellow"/>
         </w:rPr>
-        <w:t xml:space="preserve"> automatizados por ambiente, antes do deploy, para detectar diferenças de SO.</w:t>
+        <w:t>tests</w:t>
+      </w:r>
+      <w:proofErr w:type="spellEnd"/>
+      <w:r>
+        <w:rPr>
+          <w:highlight w:val="yellow"/>
+        </w:rPr>
+        <w:t xml:space="preserve"> e </w:t>
+      </w:r>
+      <w:r>
+        <w:rPr>
+          <w:i/>
+          <w:iCs/>
+          <w:highlight w:val="yellow"/>
+        </w:rPr>
+        <w:t xml:space="preserve">health </w:t>
+      </w:r>
+      <w:proofErr w:type="spellStart"/>
+      <w:r>
+        <w:rPr>
+          <w:i/>
+          <w:iCs/>
+          <w:highlight w:val="yellow"/>
+        </w:rPr>
+        <w:t>checks</w:t>
+      </w:r>
+      <w:proofErr w:type="spellEnd"/>
+      <w:r>
+        <w:rPr>
+          <w:highlight w:val="yellow"/>
+        </w:rPr>
+        <w:t xml:space="preserve"> automatizados por ambiente, antes do </w:t>
+      </w:r>
+      <w:proofErr w:type="spellStart"/>
+      <w:r>
+        <w:rPr>
+          <w:highlight w:val="yellow"/>
+        </w:rPr>
+        <w:t>deploy</w:t>
+      </w:r>
+      <w:proofErr w:type="spellEnd"/>
+      <w:r>
+        <w:rPr>
+          <w:highlight w:val="yellow"/>
+        </w:rPr>
+        <w:t>, para detectar diferenças de SO.</w:t>
       </w:r>
     </w:p>
     <w:p>
@@ -21092,7 +22635,91 @@
         <w:rPr>
           <w:highlight w:val="yellow"/>
         </w:rPr>
-        <w:t>Contrato de dados único: API-first com OpenAPI/AsyncAPI e schemas (JSON Schema/Protobuf), UTF-8 e datas ISO-8601, mantendo compatibilidade retroativa.</w:t>
+        <w:t>Contrato de dados único: API-</w:t>
+      </w:r>
+      <w:proofErr w:type="spellStart"/>
+      <w:r>
+        <w:rPr>
+          <w:highlight w:val="yellow"/>
+        </w:rPr>
+        <w:t>first</w:t>
+      </w:r>
+      <w:proofErr w:type="spellEnd"/>
+      <w:r>
+        <w:rPr>
+          <w:highlight w:val="yellow"/>
+        </w:rPr>
+        <w:t xml:space="preserve"> com </w:t>
+      </w:r>
+      <w:proofErr w:type="spellStart"/>
+      <w:r>
+        <w:rPr>
+          <w:highlight w:val="yellow"/>
+        </w:rPr>
+        <w:t>OpenAPI</w:t>
+      </w:r>
+      <w:proofErr w:type="spellEnd"/>
+      <w:r>
+        <w:rPr>
+          <w:highlight w:val="yellow"/>
+        </w:rPr>
+        <w:t>/</w:t>
+      </w:r>
+      <w:proofErr w:type="spellStart"/>
+      <w:r>
+        <w:rPr>
+          <w:highlight w:val="yellow"/>
+        </w:rPr>
+        <w:t>AsyncAPI</w:t>
+      </w:r>
+      <w:proofErr w:type="spellEnd"/>
+      <w:r>
+        <w:rPr>
+          <w:highlight w:val="yellow"/>
+        </w:rPr>
+        <w:t xml:space="preserve"> e </w:t>
+      </w:r>
+      <w:proofErr w:type="spellStart"/>
+      <w:r>
+        <w:rPr>
+          <w:highlight w:val="yellow"/>
+        </w:rPr>
+        <w:t>schemas</w:t>
+      </w:r>
+      <w:proofErr w:type="spellEnd"/>
+      <w:r>
+        <w:rPr>
+          <w:highlight w:val="yellow"/>
+        </w:rPr>
+        <w:t xml:space="preserve"> (JSON </w:t>
+      </w:r>
+      <w:proofErr w:type="spellStart"/>
+      <w:r>
+        <w:rPr>
+          <w:highlight w:val="yellow"/>
+        </w:rPr>
+        <w:t>Schema</w:t>
+      </w:r>
+      <w:proofErr w:type="spellEnd"/>
+      <w:r>
+        <w:rPr>
+          <w:highlight w:val="yellow"/>
+        </w:rPr>
+        <w:t>/</w:t>
+      </w:r>
+      <w:proofErr w:type="spellStart"/>
+      <w:r>
+        <w:rPr>
+          <w:highlight w:val="yellow"/>
+        </w:rPr>
+        <w:t>Protobuf</w:t>
+      </w:r>
+      <w:proofErr w:type="spellEnd"/>
+      <w:r>
+        <w:rPr>
+          <w:highlight w:val="yellow"/>
+        </w:rPr>
+        <w:t>), UTF-8 e datas ISO-8601, mantendo compatibilidade retroativa.</w:t>
       </w:r>
     </w:p>
     <w:p>
@@ -21107,11 +22734,33 @@
       <w:pPr>
         <w:pStyle w:val="PargrafodaLista"/>
       </w:pPr>
+      <w:proofErr w:type="spellStart"/>
       <w:r>
         <w:rPr>
           <w:highlight w:val="yellow"/>
         </w:rPr>
-        <w:t>SDKs oficiais e mensageria: oferecer SDKs (ex.: Java/TS) e integrar serviços via mensageria para comunicação confiável entre linguagens.</w:t>
+        <w:t>SDKs</w:t>
+      </w:r>
+      <w:proofErr w:type="spellEnd"/>
+      <w:r>
+        <w:rPr>
+          <w:highlight w:val="yellow"/>
+        </w:rPr>
+        <w:t xml:space="preserve"> oficiais e mensageria: oferecer </w:t>
+      </w:r>
+      <w:proofErr w:type="spellStart"/>
+      <w:r>
+        <w:rPr>
+          <w:highlight w:val="yellow"/>
+        </w:rPr>
+        <w:t>SDKs</w:t>
+      </w:r>
+      <w:proofErr w:type="spellEnd"/>
+      <w:r>
+        <w:rPr>
+          <w:highlight w:val="yellow"/>
+        </w:rPr>
+        <w:t xml:space="preserve"> (ex.: Java/TS) e integrar serviços via mensageria para comunicação confiável entre linguagens.</w:t>
       </w:r>
     </w:p>
     <w:p>
@@ -21164,53 +22813,95 @@
         </w:rPr>
         <w:t xml:space="preserve">Padrões e governança: guias de estilo, </w:t>
       </w:r>
+      <w:proofErr w:type="spellStart"/>
       <w:r>
         <w:rPr>
           <w:i/>
           <w:iCs/>
           <w:highlight w:val="yellow"/>
         </w:rPr>
-        <w:t>linters/formatters</w:t>
-      </w:r>
-      <w:r>
-        <w:rPr>
-          <w:highlight w:val="yellow"/>
-        </w:rPr>
-        <w:t>, convenções de API, ADRs (decisões de arquitetura) e revisão de código obrigatório.</w:t>
-      </w:r>
-    </w:p>
-    <w:p>
-      <w:pPr>
-        <w:pStyle w:val="PargrafodaLista"/>
-      </w:pPr>
-      <w:r>
-        <w:rPr>
-          <w:highlight w:val="yellow"/>
-        </w:rPr>
-        <w:t xml:space="preserve">Qualidade no CI/CD: testes (unitário/integração/contrato), </w:t>
-      </w:r>
+        <w:t>linters</w:t>
+      </w:r>
+      <w:proofErr w:type="spellEnd"/>
       <w:r>
         <w:rPr>
           <w:i/>
           <w:iCs/>
           <w:highlight w:val="yellow"/>
         </w:rPr>
-        <w:t>coverage</w:t>
-      </w:r>
-      <w:r>
-        <w:rPr>
-          <w:highlight w:val="yellow"/>
-        </w:rPr>
-        <w:t xml:space="preserve"> mínimo, </w:t>
-      </w:r>
+        <w:t>/</w:t>
+      </w:r>
+      <w:proofErr w:type="spellStart"/>
       <w:r>
         <w:rPr>
           <w:i/>
           <w:iCs/>
           <w:highlight w:val="yellow"/>
         </w:rPr>
-        <w:t>security scan</w:t>
-      </w:r>
+        <w:t>formatters</w:t>
+      </w:r>
+      <w:proofErr w:type="spellEnd"/>
+      <w:r>
+        <w:rPr>
+          <w:highlight w:val="yellow"/>
+        </w:rPr>
+        <w:t>, convenções de API, ADRs (decisões de arquitetura) e revisão de código obrigatório.</w:t>
+      </w:r>
+    </w:p>
+    <w:p>
+      <w:pPr>
+        <w:pStyle w:val="PargrafodaLista"/>
+      </w:pPr>
+      <w:r>
+        <w:rPr>
+          <w:highlight w:val="yellow"/>
+        </w:rPr>
+        <w:t xml:space="preserve">Qualidade no CI/CD: testes (unitário/integração/contrato), </w:t>
+      </w:r>
+      <w:proofErr w:type="spellStart"/>
+      <w:r>
+        <w:rPr>
+          <w:i/>
+          <w:iCs/>
+          <w:highlight w:val="yellow"/>
+        </w:rPr>
+        <w:t>coverage</w:t>
+      </w:r>
+      <w:proofErr w:type="spellEnd"/>
+      <w:r>
+        <w:rPr>
+          <w:highlight w:val="yellow"/>
+        </w:rPr>
+        <w:t xml:space="preserve"> mínimo, </w:t>
+      </w:r>
+      <w:proofErr w:type="spellStart"/>
+      <w:r>
+        <w:rPr>
+          <w:i/>
+          <w:iCs/>
+          <w:highlight w:val="yellow"/>
+        </w:rPr>
+        <w:t>security</w:t>
+      </w:r>
+      <w:proofErr w:type="spellEnd"/>
+      <w:r>
+        <w:rPr>
+          <w:i/>
+          <w:iCs/>
+          <w:highlight w:val="yellow"/>
+        </w:rPr>
+        <w:t xml:space="preserve"> </w:t>
+      </w:r>
+      <w:proofErr w:type="spellStart"/>
+      <w:r>
+        <w:rPr>
+          <w:i/>
+          <w:iCs/>
+          <w:highlight w:val="yellow"/>
+        </w:rPr>
+        <w:t>scan</w:t>
+      </w:r>
+      <w:proofErr w:type="spellEnd"/>
       <w:r>
         <w:rPr>
           <w:highlight w:val="yellow"/>
@@ -21263,40 +22954,64 @@
       <w:r>
         <w:t>) (</w:t>
       </w:r>
+      <w:proofErr w:type="spellStart"/>
       <w:r>
         <w:rPr>
           <w:color w:val="000000" w:themeColor="text1"/>
         </w:rPr>
-        <w:t>Coulouris;</w:t>
-      </w:r>
+        <w:t>Coulouris</w:t>
+      </w:r>
+      <w:proofErr w:type="spellEnd"/>
       <w:r>
         <w:rPr>
           <w:color w:val="000000" w:themeColor="text1"/>
         </w:rPr>
+        <w:t>;</w:t>
+      </w:r>
+      <w:r>
+        <w:rPr>
+          <w:color w:val="000000" w:themeColor="text1"/>
+        </w:rPr>
         <w:t xml:space="preserve"> </w:t>
       </w:r>
+      <w:proofErr w:type="spellStart"/>
       <w:r>
         <w:rPr>
           <w:color w:val="000000" w:themeColor="text1"/>
         </w:rPr>
-        <w:t>Dollimore;</w:t>
-      </w:r>
+        <w:t>Dollimore</w:t>
+      </w:r>
+      <w:proofErr w:type="spellEnd"/>
       <w:r>
         <w:rPr>
           <w:color w:val="000000" w:themeColor="text1"/>
         </w:rPr>
+        <w:t>;</w:t>
+      </w:r>
+      <w:r>
+        <w:rPr>
+          <w:color w:val="000000" w:themeColor="text1"/>
+        </w:rPr>
         <w:t xml:space="preserve"> </w:t>
       </w:r>
+      <w:proofErr w:type="spellStart"/>
       <w:r>
         <w:rPr>
           <w:color w:val="000000" w:themeColor="text1"/>
         </w:rPr>
-        <w:t>Kindberg, 2007</w:t>
-      </w:r>
+        <w:t>Kindberg</w:t>
+      </w:r>
+      <w:proofErr w:type="spellEnd"/>
       <w:r>
         <w:rPr>
           <w:color w:val="000000" w:themeColor="text1"/>
         </w:rPr>
+        <w:t>, 2007</w:t>
+      </w:r>
+      <w:r>
+        <w:rPr>
+          <w:color w:val="000000" w:themeColor="text1"/>
+        </w:rPr>
         <w:t>).</w:t>
       </w:r>
     </w:p>
@@ -21314,35 +23029,59 @@
       <w:r>
         <w:t xml:space="preserve">O desafio da transparência tem o objetivo de tornar aspectos da distribuição invisíveis para o desenvolvedor e usuários, a fim de que ele se preocupe apenas com o projeto de seu sistema em particular. O objetivo de tornar ocultos certos aspectos da distribuição é para que este seja percebido como um sistema único em vez de uma coleção de componentes independentes </w:t>
       </w:r>
+      <w:proofErr w:type="spellStart"/>
       <w:r>
         <w:rPr>
           <w:color w:val="000000" w:themeColor="text1"/>
         </w:rPr>
-        <w:t>Coulouris;</w:t>
-      </w:r>
+        <w:t>Coulouris</w:t>
+      </w:r>
+      <w:proofErr w:type="spellEnd"/>
       <w:r>
         <w:rPr>
           <w:color w:val="000000" w:themeColor="text1"/>
         </w:rPr>
+        <w:t>;</w:t>
+      </w:r>
+      <w:r>
+        <w:rPr>
+          <w:color w:val="000000" w:themeColor="text1"/>
+        </w:rPr>
         <w:t xml:space="preserve"> </w:t>
       </w:r>
+      <w:proofErr w:type="spellStart"/>
       <w:r>
         <w:rPr>
           <w:color w:val="000000" w:themeColor="text1"/>
         </w:rPr>
-        <w:t>Dollimore;</w:t>
-      </w:r>
+        <w:t>Dollimore</w:t>
+      </w:r>
+      <w:proofErr w:type="spellEnd"/>
       <w:r>
         <w:rPr>
           <w:color w:val="000000" w:themeColor="text1"/>
         </w:rPr>
+        <w:t>;</w:t>
+      </w:r>
+      <w:r>
+        <w:rPr>
+          <w:color w:val="000000" w:themeColor="text1"/>
+        </w:rPr>
         <w:t xml:space="preserve"> </w:t>
       </w:r>
+      <w:proofErr w:type="spellStart"/>
       <w:r>
         <w:rPr>
           <w:color w:val="000000" w:themeColor="text1"/>
         </w:rPr>
-        <w:t>Kindberg, 2007</w:t>
+        <w:t>Kindberg</w:t>
+      </w:r>
+      <w:proofErr w:type="spellEnd"/>
+      <w:r>
+        <w:rPr>
+          <w:color w:val="000000" w:themeColor="text1"/>
+        </w:rPr>
+        <w:t>, 2007</w:t>
       </w:r>
       <w:r>
         <w:rPr>
@@ -21489,6 +23228,7 @@
       <w:r>
         <w:t xml:space="preserve">P3 - processo </w:t>
       </w:r>
+      <w:proofErr w:type="spellStart"/>
       <w:r>
         <w:rPr>
           <w:i/>
@@ -21496,8 +23236,13 @@
         </w:rPr>
         <w:t>back-end</w:t>
       </w:r>
-      <w:r>
-        <w:t xml:space="preserve"> (Spring Boot): conecta APIs com o banco de dados, gerencia conexões de usuários e alimenta os aplicativos Web </w:t>
+      <w:proofErr w:type="spellEnd"/>
+      <w:r>
+        <w:t xml:space="preserve"> (Spring Boot): conecta APIs com o banco de dados, gerencia conexões de usuários e alimenta os aplicativos </w:t>
+      </w:r>
+      <w:proofErr w:type="gramStart"/>
+      <w:r>
+        <w:t xml:space="preserve">Web </w:t>
       </w:r>
       <w:r>
         <w:rPr>
@@ -21505,6 +23250,7 @@
         </w:rPr>
         <w:t>;</w:t>
       </w:r>
+      <w:proofErr w:type="gramEnd"/>
     </w:p>
     <w:p>
       <w:pPr>
@@ -21522,8 +23268,17 @@
           <w:i/>
           <w:iCs/>
         </w:rPr>
-        <w:t>front-end</w:t>
-      </w:r>
+        <w:t>front-</w:t>
+      </w:r>
+      <w:proofErr w:type="spellStart"/>
+      <w:r>
+        <w:rPr>
+          <w:i/>
+          <w:iCs/>
+        </w:rPr>
+        <w:t>end</w:t>
+      </w:r>
+      <w:proofErr w:type="spellEnd"/>
       <w:r>
         <w:t xml:space="preserve"> (Angular): </w:t>
       </w:r>
@@ -21662,17 +23417,31 @@
       <w:r>
         <w:t xml:space="preserve">FIGURA </w:t>
       </w:r>
-      <w:fldSimple w:instr=" SEQ Figura \* ARABIC ">
-        <w:r>
-          <w:rPr>
-            <w:noProof/>
-          </w:rPr>
-          <w:t>9</w:t>
-        </w:r>
-      </w:fldSimple>
+      <w:r>
+        <w:fldChar w:fldCharType="begin"/>
+      </w:r>
+      <w:r>
+        <w:instrText xml:space="preserve"> SEQ Figura \* ARABIC </w:instrText>
+      </w:r>
+      <w:r>
+        <w:fldChar w:fldCharType="separate"/>
+      </w:r>
+      <w:r>
+        <w:rPr>
+          <w:noProof/>
+        </w:rPr>
+        <w:t>9</w:t>
+      </w:r>
+      <w:r>
+        <w:rPr>
+          <w:noProof/>
+        </w:rPr>
+        <w:fldChar w:fldCharType="end"/>
+      </w:r>
       <w:r>
         <w:t xml:space="preserve"> </w:t>
       </w:r>
+      <w:proofErr w:type="gramStart"/>
       <w:r>
         <w:t xml:space="preserve">– </w:t>
       </w:r>
@@ -21680,7 +23449,11 @@
         <w:t xml:space="preserve"> </w:t>
       </w:r>
       <w:r>
-        <w:t>Um diagrama de sistema distribuído do Donate.</w:t>
+        <w:t>Um</w:t>
+      </w:r>
+      <w:proofErr w:type="gramEnd"/>
+      <w:r>
+        <w:t xml:space="preserve"> diagrama de sistema distribuído do Donate.</w:t>
       </w:r>
       <w:bookmarkEnd w:id="86"/>
     </w:p>
@@ -21694,14 +23467,28 @@
         <w:rPr>
           <w:highlight w:val="yellow"/>
         </w:rPr>
-        <w:t>Corrigir P5 – Javascript e não Java</w:t>
-      </w:r>
-    </w:p>
-    <w:p>
+        <w:t xml:space="preserve">Corrigir P5 – </w:t>
+      </w:r>
+      <w:proofErr w:type="spellStart"/>
       <w:r>
         <w:rPr>
           <w:highlight w:val="yellow"/>
         </w:rPr>
+        <w:t>Javascript</w:t>
+      </w:r>
+      <w:proofErr w:type="spellEnd"/>
+      <w:r>
+        <w:rPr>
+          <w:highlight w:val="yellow"/>
+        </w:rPr>
+        <w:t xml:space="preserve"> e não Java</w:t>
+      </w:r>
+    </w:p>
+    <w:p>
+      <w:r>
+        <w:rPr>
+          <w:highlight w:val="yellow"/>
+        </w:rPr>
         <w:t>Corrigir H1 – Windows 11</w:t>
       </w:r>
     </w:p>
@@ -21716,41 +23503,83 @@
         <w:rPr>
           <w:highlight w:val="yellow"/>
         </w:rPr>
-        <w:t xml:space="preserve"> –</w:t>
-      </w:r>
+        <w:t xml:space="preserve"> </w:t>
+      </w:r>
+      <w:proofErr w:type="gramStart"/>
       <w:r>
         <w:rPr>
           <w:highlight w:val="yellow"/>
         </w:rPr>
-        <w:t xml:space="preserve">  Incluir Node.js</w:t>
-      </w:r>
-    </w:p>
-    <w:p>
+        <w:t>–</w:t>
+      </w:r>
       <w:r>
         <w:rPr>
           <w:highlight w:val="yellow"/>
         </w:rPr>
-        <w:t>Retirar Database.</w:t>
-      </w:r>
-    </w:p>
-    <w:p>
+        <w:t xml:space="preserve">  Incluir</w:t>
+      </w:r>
+      <w:proofErr w:type="gramEnd"/>
       <w:r>
         <w:rPr>
           <w:highlight w:val="yellow"/>
         </w:rPr>
+        <w:t xml:space="preserve"> Node.js</w:t>
+      </w:r>
+    </w:p>
+    <w:p>
+      <w:r>
+        <w:rPr>
+          <w:highlight w:val="yellow"/>
+        </w:rPr>
+        <w:t xml:space="preserve">Retirar </w:t>
+      </w:r>
+      <w:proofErr w:type="spellStart"/>
+      <w:r>
+        <w:rPr>
+          <w:highlight w:val="yellow"/>
+        </w:rPr>
+        <w:t>Database</w:t>
+      </w:r>
+      <w:proofErr w:type="spellEnd"/>
+      <w:r>
+        <w:rPr>
+          <w:highlight w:val="yellow"/>
+        </w:rPr>
+        <w:t>.</w:t>
+      </w:r>
+    </w:p>
+    <w:p>
+      <w:r>
+        <w:rPr>
+          <w:highlight w:val="yellow"/>
+        </w:rPr>
         <w:t>P7 faz com</w:t>
       </w:r>
       <w:r>
         <w:rPr>
           <w:highlight w:val="yellow"/>
         </w:rPr>
-        <w:t>unicação com o b</w:t>
-      </w:r>
+        <w:t xml:space="preserve">unicação com o </w:t>
+      </w:r>
+      <w:proofErr w:type="spellStart"/>
       <w:r>
         <w:rPr>
           <w:highlight w:val="yellow"/>
         </w:rPr>
-        <w:t>ack-end??</w:t>
+        <w:t>b</w:t>
+      </w:r>
+      <w:r>
+        <w:rPr>
+          <w:highlight w:val="yellow"/>
+        </w:rPr>
+        <w:t>ack-end</w:t>
+      </w:r>
+      <w:proofErr w:type="spellEnd"/>
+      <w:r>
+        <w:rPr>
+          <w:highlight w:val="yellow"/>
+        </w:rPr>
+        <w:t>??</w:t>
       </w:r>
     </w:p>
     <w:p/>
@@ -21789,16 +23618,32 @@
         <w:rPr>
           <w:i/>
         </w:rPr>
-        <w:t>front-end</w:t>
-      </w:r>
+        <w:t>front-</w:t>
+      </w:r>
+      <w:proofErr w:type="spellStart"/>
+      <w:r>
+        <w:rPr>
+          <w:i/>
+        </w:rPr>
+        <w:t>end</w:t>
+      </w:r>
+      <w:proofErr w:type="spellEnd"/>
       <w:r>
         <w:t xml:space="preserve"> e </w:t>
       </w:r>
+      <w:proofErr w:type="spellStart"/>
       <w:r>
         <w:rPr>
           <w:i/>
         </w:rPr>
-        <w:t>back-end,</w:t>
+        <w:t>back-end</w:t>
+      </w:r>
+      <w:proofErr w:type="spellEnd"/>
+      <w:r>
+        <w:rPr>
+          <w:i/>
+        </w:rPr>
+        <w:t>,</w:t>
       </w:r>
       <w:r>
         <w:t xml:space="preserve"> bem como as bibliotecas, </w:t>
@@ -21861,8 +23706,16 @@
         <w:rPr>
           <w:i/>
         </w:rPr>
-        <w:t>Front-end</w:t>
-      </w:r>
+        <w:t>Front-</w:t>
+      </w:r>
+      <w:proofErr w:type="spellStart"/>
+      <w:r>
+        <w:rPr>
+          <w:i/>
+        </w:rPr>
+        <w:t>end</w:t>
+      </w:r>
+      <w:proofErr w:type="spellEnd"/>
       <w:r>
         <w:t xml:space="preserve"> (Aplicativo </w:t>
       </w:r>
@@ -21930,10 +23783,18 @@
         <w:t>O aplicativo</w:t>
       </w:r>
       <w:r>
-        <w:t xml:space="preserve"> utiliza A</w:t>
-      </w:r>
-      <w:r>
-        <w:t xml:space="preserve">ngular, e funciona </w:t>
+        <w:t xml:space="preserve"> </w:t>
+      </w:r>
+      <w:proofErr w:type="gramStart"/>
+      <w:r>
+        <w:t>utiliza A</w:t>
+      </w:r>
+      <w:r>
+        <w:t>ngular</w:t>
+      </w:r>
+      <w:proofErr w:type="gramEnd"/>
+      <w:r>
+        <w:t xml:space="preserve">, e funciona </w:t>
       </w:r>
       <w:r>
         <w:t>em</w:t>
@@ -21981,12 +23842,20 @@
         <w:rPr>
           <w:i/>
         </w:rPr>
-        <w:t>Back-end</w:t>
-      </w:r>
+        <w:t>Back-</w:t>
+      </w:r>
+      <w:proofErr w:type="spellStart"/>
       <w:r>
         <w:rPr>
           <w:i/>
         </w:rPr>
+        <w:t>end</w:t>
+      </w:r>
+      <w:proofErr w:type="spellEnd"/>
+      <w:r>
+        <w:rPr>
+          <w:i/>
+        </w:rPr>
         <w:t xml:space="preserve"> </w:t>
       </w:r>
       <w:r>
@@ -22026,8 +23895,16 @@
         <w:rPr>
           <w:i/>
         </w:rPr>
-        <w:t>ront-end</w:t>
-      </w:r>
+        <w:t>ront-</w:t>
+      </w:r>
+      <w:proofErr w:type="spellStart"/>
+      <w:r>
+        <w:rPr>
+          <w:i/>
+        </w:rPr>
+        <w:t>end</w:t>
+      </w:r>
+      <w:proofErr w:type="spellEnd"/>
       <w:r>
         <w:t xml:space="preserve"> consiga se comunicar;</w:t>
       </w:r>
@@ -22137,9 +24014,11 @@
       <w:r>
         <w:t xml:space="preserve">do </w:t>
       </w:r>
+      <w:proofErr w:type="spellStart"/>
       <w:r>
         <w:t>OpenStreetMap</w:t>
       </w:r>
+      <w:proofErr w:type="spellEnd"/>
       <w:r>
         <w:t>;</w:t>
       </w:r>
@@ -22360,12 +24239,14 @@
           <w:numId w:val="25"/>
         </w:numPr>
       </w:pPr>
+      <w:proofErr w:type="spellStart"/>
       <w:r>
         <w:t>O</w:t>
       </w:r>
       <w:r>
         <w:t>penStreetMap</w:t>
       </w:r>
+      <w:proofErr w:type="spellEnd"/>
       <w:r>
         <w:t>;</w:t>
       </w:r>
@@ -22378,9 +24259,11 @@
           <w:numId w:val="25"/>
         </w:numPr>
       </w:pPr>
+      <w:proofErr w:type="spellStart"/>
       <w:r>
         <w:t>Flutter</w:t>
       </w:r>
+      <w:proofErr w:type="spellEnd"/>
       <w:r>
         <w:t>;</w:t>
       </w:r>
@@ -22408,9 +24291,11 @@
           <w:numId w:val="25"/>
         </w:numPr>
       </w:pPr>
+      <w:proofErr w:type="spellStart"/>
       <w:r>
         <w:t>JavaScript</w:t>
       </w:r>
+      <w:proofErr w:type="spellEnd"/>
     </w:p>
     <w:p>
       <w:pPr>
@@ -22444,9 +24329,11 @@
           <w:numId w:val="25"/>
         </w:numPr>
       </w:pPr>
+      <w:proofErr w:type="spellStart"/>
       <w:r>
         <w:t>Cypress</w:t>
       </w:r>
+      <w:proofErr w:type="spellEnd"/>
     </w:p>
     <w:p>
       <w:pPr>
@@ -22466,8 +24353,16 @@
         <w:rPr>
           <w:i/>
         </w:rPr>
-        <w:t>esign Patterns</w:t>
-      </w:r>
+        <w:t xml:space="preserve">esign </w:t>
+      </w:r>
+      <w:proofErr w:type="spellStart"/>
+      <w:r>
+        <w:rPr>
+          <w:i/>
+        </w:rPr>
+        <w:t>Patterns</w:t>
+      </w:r>
+      <w:proofErr w:type="spellEnd"/>
       <w:r>
         <w:t xml:space="preserve"> Aplicados</w:t>
       </w:r>
@@ -22483,6 +24378,7 @@
       <w:r>
         <w:t xml:space="preserve"> aplicados diversos padrões de projeto com o objetivo de manter a organização, reduzir o acoplamento entre os componentes e facilitar a manutenção do código. Esses padrões aparecem tanto no </w:t>
       </w:r>
+      <w:proofErr w:type="spellStart"/>
       <w:r>
         <w:rPr>
           <w:i/>
@@ -22490,7 +24386,11 @@
         <w:t>back-en</w:t>
       </w:r>
       <w:r>
-        <w:t xml:space="preserve">d quanto no </w:t>
+        <w:t>d</w:t>
+      </w:r>
+      <w:proofErr w:type="spellEnd"/>
+      <w:r>
+        <w:t xml:space="preserve"> quanto no </w:t>
       </w:r>
       <w:r>
         <w:rPr>
@@ -22520,11 +24420,19 @@
       <w:r>
         <w:t xml:space="preserve">: padrão arquitetural aplicado na camada de </w:t>
       </w:r>
+      <w:proofErr w:type="spellStart"/>
       <w:r>
         <w:rPr>
           <w:i/>
         </w:rPr>
-        <w:t>back-end</w:t>
+        <w:t>back</w:t>
+      </w:r>
+      <w:proofErr w:type="spellEnd"/>
+      <w:r>
+        <w:rPr>
+          <w:i/>
+        </w:rPr>
+        <w:t>-end</w:t>
       </w:r>
       <w:r>
         <w:t xml:space="preserve">. </w:t>
@@ -22542,8 +24450,16 @@
         <w:rPr>
           <w:i/>
         </w:rPr>
-        <w:t>front-end</w:t>
-      </w:r>
+        <w:t>front-</w:t>
+      </w:r>
+      <w:proofErr w:type="spellStart"/>
+      <w:r>
+        <w:rPr>
+          <w:i/>
+        </w:rPr>
+        <w:t>end</w:t>
+      </w:r>
+      <w:proofErr w:type="spellEnd"/>
       <w:r>
         <w:t xml:space="preserve"> funciona como a camada de visão. Essa divisão melhora a clareza do código e</w:t>
       </w:r>
@@ -22559,24 +24475,42 @@
           <w:numId w:val="20"/>
         </w:numPr>
       </w:pPr>
+      <w:proofErr w:type="spellStart"/>
       <w:r>
         <w:rPr>
           <w:i/>
         </w:rPr>
-        <w:t>Repository Pattern</w:t>
-      </w:r>
+        <w:t>Repository</w:t>
+      </w:r>
+      <w:proofErr w:type="spellEnd"/>
+      <w:r>
+        <w:rPr>
+          <w:i/>
+        </w:rPr>
+        <w:t xml:space="preserve"> </w:t>
+      </w:r>
+      <w:proofErr w:type="spellStart"/>
+      <w:r>
+        <w:rPr>
+          <w:i/>
+        </w:rPr>
+        <w:t>Pattern</w:t>
+      </w:r>
+      <w:proofErr w:type="spellEnd"/>
       <w:r>
         <w:t>:</w:t>
       </w:r>
       <w:r>
         <w:t xml:space="preserve"> utilizado no </w:t>
       </w:r>
+      <w:proofErr w:type="spellStart"/>
       <w:r>
         <w:rPr>
           <w:i/>
         </w:rPr>
         <w:t>back-end</w:t>
       </w:r>
+      <w:proofErr w:type="spellEnd"/>
       <w:r>
         <w:t xml:space="preserve"> para centralizar e organizar as operações de acesso ao banco de dados. Assim, a lógica de persistência fica isolada em classes específicas, permitindo que as regras de negócio sejam mantidas de </w:t>
       </w:r>
@@ -22592,12 +24526,28 @@
           <w:numId w:val="20"/>
         </w:numPr>
       </w:pPr>
+      <w:proofErr w:type="spellStart"/>
       <w:r>
         <w:rPr>
           <w:i/>
         </w:rPr>
-        <w:t>Dependency Injection</w:t>
-      </w:r>
+        <w:t>Dependency</w:t>
+      </w:r>
+      <w:proofErr w:type="spellEnd"/>
+      <w:r>
+        <w:rPr>
+          <w:i/>
+        </w:rPr>
+        <w:t xml:space="preserve"> </w:t>
+      </w:r>
+      <w:proofErr w:type="spellStart"/>
+      <w:r>
+        <w:rPr>
+          <w:i/>
+        </w:rPr>
+        <w:t>Injection</w:t>
+      </w:r>
+      <w:proofErr w:type="spellEnd"/>
       <w:r>
         <w:t>:</w:t>
       </w:r>
@@ -22620,10 +24570,26 @@
         <w:rPr>
           <w:i/>
         </w:rPr>
-        <w:t>Proxy Pattern</w:t>
-      </w:r>
-      <w:r>
-        <w:t xml:space="preserve"> (AuthGuard no Angular):</w:t>
+        <w:t xml:space="preserve">Proxy </w:t>
+      </w:r>
+      <w:proofErr w:type="spellStart"/>
+      <w:r>
+        <w:rPr>
+          <w:i/>
+        </w:rPr>
+        <w:t>Pattern</w:t>
+      </w:r>
+      <w:proofErr w:type="spellEnd"/>
+      <w:r>
+        <w:t xml:space="preserve"> (</w:t>
+      </w:r>
+      <w:proofErr w:type="spellStart"/>
+      <w:r>
+        <w:t>AuthGuard</w:t>
+      </w:r>
+      <w:proofErr w:type="spellEnd"/>
+      <w:r>
+        <w:t xml:space="preserve"> no Angular):</w:t>
       </w:r>
       <w:r>
         <w:t xml:space="preserve"> no </w:t>
@@ -22632,10 +24598,26 @@
         <w:rPr>
           <w:i/>
         </w:rPr>
-        <w:t>front-end</w:t>
-      </w:r>
-      <w:r>
-        <w:t xml:space="preserve">, o AuthGuard atua como um </w:t>
+        <w:t>front-</w:t>
+      </w:r>
+      <w:proofErr w:type="spellStart"/>
+      <w:r>
+        <w:rPr>
+          <w:i/>
+        </w:rPr>
+        <w:t>end</w:t>
+      </w:r>
+      <w:proofErr w:type="spellEnd"/>
+      <w:r>
+        <w:t xml:space="preserve">, o </w:t>
+      </w:r>
+      <w:proofErr w:type="spellStart"/>
+      <w:r>
+        <w:t>AuthGuard</w:t>
+      </w:r>
+      <w:proofErr w:type="spellEnd"/>
+      <w:r>
+        <w:t xml:space="preserve"> atua como um </w:t>
       </w:r>
       <w:r>
         <w:rPr>
@@ -22668,8 +24650,16 @@
         <w:rPr>
           <w:i/>
         </w:rPr>
-        <w:t>Chain of Responsibility</w:t>
-      </w:r>
+        <w:t xml:space="preserve">Chain of </w:t>
+      </w:r>
+      <w:proofErr w:type="spellStart"/>
+      <w:r>
+        <w:rPr>
+          <w:i/>
+        </w:rPr>
+        <w:t>Responsibility</w:t>
+      </w:r>
+      <w:proofErr w:type="spellEnd"/>
       <w:r>
         <w:t xml:space="preserve"> (HTTP Interceptor no Angular):</w:t>
       </w:r>
@@ -22703,21 +24693,25 @@
       <w:r>
         <w:t xml:space="preserve"> o Angular organiza o código em </w:t>
       </w:r>
+      <w:proofErr w:type="spellStart"/>
       <w:r>
         <w:rPr>
           <w:i/>
         </w:rPr>
         <w:t>components</w:t>
       </w:r>
+      <w:proofErr w:type="spellEnd"/>
       <w:r>
         <w:t xml:space="preserve"> (camada de visão), </w:t>
       </w:r>
+      <w:proofErr w:type="spellStart"/>
       <w:r>
         <w:rPr>
           <w:i/>
         </w:rPr>
         <w:t>services</w:t>
       </w:r>
+      <w:proofErr w:type="spellEnd"/>
       <w:r>
         <w:t xml:space="preserve"> (regras de negócio) e </w:t>
       </w:r>
@@ -22731,7 +24725,15 @@
         <w:t xml:space="preserve"> </w:t>
       </w:r>
       <w:r>
-        <w:t>(representação dos dados). Essa estrutura favorece o reuso de código, a testabilidade e a clareza no desenvolvimento.</w:t>
+        <w:t xml:space="preserve">(representação dos dados). Essa estrutura favorece o reuso de código, a </w:t>
+      </w:r>
+      <w:proofErr w:type="spellStart"/>
+      <w:r>
+        <w:t>testabilidade</w:t>
+      </w:r>
+      <w:proofErr w:type="spellEnd"/>
+      <w:r>
+        <w:t xml:space="preserve"> e a clareza no desenvolvimento.</w:t>
       </w:r>
     </w:p>
     <w:p>
@@ -22787,6 +24789,7 @@
       <w:r>
         <w:t xml:space="preserve"> Java para o </w:t>
       </w:r>
+      <w:proofErr w:type="spellStart"/>
       <w:r>
         <w:rPr>
           <w:i/>
@@ -22805,14 +24808,28 @@
         </w:rPr>
         <w:t>end</w:t>
       </w:r>
+      <w:proofErr w:type="spellEnd"/>
       <w:r>
         <w:t xml:space="preserve"> e </w:t>
       </w:r>
-      <w:r>
-        <w:t>Javascrit/Types</w:t>
-      </w:r>
-      <w:r>
-        <w:t xml:space="preserve">cript para o </w:t>
+      <w:proofErr w:type="spellStart"/>
+      <w:r>
+        <w:t>Javascrit</w:t>
+      </w:r>
+      <w:proofErr w:type="spellEnd"/>
+      <w:r>
+        <w:t>/</w:t>
+      </w:r>
+      <w:proofErr w:type="spellStart"/>
+      <w:r>
+        <w:t>Types</w:t>
+      </w:r>
+      <w:r>
+        <w:t>cript</w:t>
+      </w:r>
+      <w:proofErr w:type="spellEnd"/>
+      <w:r>
+        <w:t xml:space="preserve"> para o </w:t>
       </w:r>
       <w:r>
         <w:rPr>
@@ -22826,12 +24843,14 @@
         </w:rPr>
         <w:t>-</w:t>
       </w:r>
+      <w:proofErr w:type="spellStart"/>
       <w:r>
         <w:rPr>
           <w:i/>
         </w:rPr>
         <w:t>end</w:t>
       </w:r>
+      <w:proofErr w:type="spellEnd"/>
       <w:r>
         <w:t>, seguindo as boas práticas recomendadas pela comunidade de cada tecnologia. As principais convenções aplicadas foram:</w:t>
       </w:r>
@@ -22852,7 +24871,31 @@
         <w:t>n</w:t>
       </w:r>
       <w:r>
-        <w:t>omenclatura de classes: o padrão PascalCase, em que cada palavra começa com letra maiúscula (ex.: BancoLeite, Usuario, Agendamento). Essa escolha facilita a ident</w:t>
+        <w:t xml:space="preserve">omenclatura de classes: o padrão </w:t>
+      </w:r>
+      <w:proofErr w:type="spellStart"/>
+      <w:r>
+        <w:t>PascalCase</w:t>
+      </w:r>
+      <w:proofErr w:type="spellEnd"/>
+      <w:r>
+        <w:t xml:space="preserve">, em que cada palavra começa com letra maiúscula (ex.: </w:t>
+      </w:r>
+      <w:proofErr w:type="spellStart"/>
+      <w:r>
+        <w:t>BancoLeite</w:t>
+      </w:r>
+      <w:proofErr w:type="spellEnd"/>
+      <w:r>
+        <w:t xml:space="preserve">, </w:t>
+      </w:r>
+      <w:proofErr w:type="spellStart"/>
+      <w:r>
+        <w:t>Usuario</w:t>
+      </w:r>
+      <w:proofErr w:type="spellEnd"/>
+      <w:r>
+        <w:t>, Agendamento). Essa escolha facilita a ident</w:t>
       </w:r>
       <w:r>
         <w:t xml:space="preserve">ificação das classes no projeto; </w:t>
@@ -22861,7 +24904,21 @@
         <w:rPr>
           <w:highlight w:val="yellow"/>
         </w:rPr>
-        <w:t>/* Revisar o nome de classe “Recuperar senha”.</w:t>
+        <w:t xml:space="preserve">/* </w:t>
+      </w:r>
+      <w:proofErr w:type="gramStart"/>
+      <w:r>
+        <w:rPr>
+          <w:highlight w:val="yellow"/>
+        </w:rPr>
+        <w:t>Revisar</w:t>
+      </w:r>
+      <w:proofErr w:type="gramEnd"/>
+      <w:r>
+        <w:rPr>
+          <w:highlight w:val="yellow"/>
+        </w:rPr>
+        <w:t xml:space="preserve"> o nome de classe “Recuperar senha”.</w:t>
       </w:r>
     </w:p>
     <w:p>
@@ -22876,7 +24933,39 @@
         <w:t>a</w:t>
       </w:r>
       <w:r>
-        <w:t>tributos e variáveis: nomes significativos e descritivos, escritos em camelCase (ex.: idUsuario, dataHora, quantidadeMl), evitando abreviações que</w:t>
+        <w:t xml:space="preserve">tributos e variáveis: nomes significativos e descritivos, escritos em </w:t>
+      </w:r>
+      <w:proofErr w:type="spellStart"/>
+      <w:r>
+        <w:t>camelCase</w:t>
+      </w:r>
+      <w:proofErr w:type="spellEnd"/>
+      <w:r>
+        <w:t xml:space="preserve"> (ex.: </w:t>
+      </w:r>
+      <w:proofErr w:type="spellStart"/>
+      <w:r>
+        <w:t>idUsuario</w:t>
+      </w:r>
+      <w:proofErr w:type="spellEnd"/>
+      <w:r>
+        <w:t xml:space="preserve">, </w:t>
+      </w:r>
+      <w:proofErr w:type="spellStart"/>
+      <w:r>
+        <w:t>dataHora</w:t>
+      </w:r>
+      <w:proofErr w:type="spellEnd"/>
+      <w:r>
+        <w:t xml:space="preserve">, </w:t>
+      </w:r>
+      <w:proofErr w:type="spellStart"/>
+      <w:r>
+        <w:t>quantidadeMl</w:t>
+      </w:r>
+      <w:proofErr w:type="spellEnd"/>
+      <w:r>
+        <w:t>), evitando abreviações que</w:t>
       </w:r>
       <w:r>
         <w:t xml:space="preserve"> comprometam a clareza;</w:t>
@@ -22894,10 +24983,47 @@
         <w:t>m</w:t>
       </w:r>
       <w:r>
-        <w:t>étodos: verbos no infinitivo, também em camelCase, representando a ação que o método executa (ex.: criarUsuario(), atualizarStatusAg</w:t>
-      </w:r>
-      <w:r>
-        <w:t>endamento(), registrarDoacao());</w:t>
+        <w:t xml:space="preserve">étodos: verbos no infinitivo, também em </w:t>
+      </w:r>
+      <w:proofErr w:type="spellStart"/>
+      <w:r>
+        <w:t>camelCase</w:t>
+      </w:r>
+      <w:proofErr w:type="spellEnd"/>
+      <w:r>
+        <w:t xml:space="preserve">, representando a ação que o método executa (ex.: </w:t>
+      </w:r>
+      <w:proofErr w:type="spellStart"/>
+      <w:proofErr w:type="gramStart"/>
+      <w:r>
+        <w:t>criarUsuario</w:t>
+      </w:r>
+      <w:proofErr w:type="spellEnd"/>
+      <w:r>
+        <w:t>(</w:t>
+      </w:r>
+      <w:proofErr w:type="gramEnd"/>
+      <w:r>
+        <w:t xml:space="preserve">), </w:t>
+      </w:r>
+      <w:proofErr w:type="spellStart"/>
+      <w:r>
+        <w:t>atualizarStatusAg</w:t>
+      </w:r>
+      <w:r>
+        <w:t>endamento</w:t>
+      </w:r>
+      <w:proofErr w:type="spellEnd"/>
+      <w:r>
+        <w:t xml:space="preserve">(), </w:t>
+      </w:r>
+      <w:proofErr w:type="spellStart"/>
+      <w:r>
+        <w:t>registrarDoacao</w:t>
+      </w:r>
+      <w:proofErr w:type="spellEnd"/>
+      <w:r>
+        <w:t>());</w:t>
       </w:r>
     </w:p>
     <w:p>
@@ -22984,14 +25110,38 @@
         <w:rPr>
           <w:i/>
         </w:rPr>
-        <w:t>model, service, controller</w:t>
-      </w:r>
+        <w:t xml:space="preserve">model, </w:t>
+      </w:r>
+      <w:proofErr w:type="spellStart"/>
+      <w:r>
+        <w:rPr>
+          <w:i/>
+        </w:rPr>
+        <w:t>service</w:t>
+      </w:r>
+      <w:proofErr w:type="spellEnd"/>
+      <w:r>
+        <w:rPr>
+          <w:i/>
+        </w:rPr>
+        <w:t xml:space="preserve">, </w:t>
+      </w:r>
+      <w:proofErr w:type="spellStart"/>
+      <w:r>
+        <w:rPr>
+          <w:i/>
+        </w:rPr>
+        <w:t>controller</w:t>
+      </w:r>
+      <w:proofErr w:type="spellEnd"/>
       <w:r>
         <w:t xml:space="preserve"> e </w:t>
       </w:r>
+      <w:proofErr w:type="spellStart"/>
       <w:r>
         <w:t>dao</w:t>
       </w:r>
+      <w:proofErr w:type="spellEnd"/>
       <w:r>
         <w:t>.</w:t>
       </w:r>
@@ -23023,10 +25173,18 @@
         <w:t xml:space="preserve">egibilidade: </w:t>
       </w:r>
       <w:r>
-        <w:t>a i</w:t>
-      </w:r>
-      <w:r>
-        <w:t>dentação padrão de 4 espaços e linhas curtas para me</w:t>
+        <w:t xml:space="preserve">a </w:t>
+      </w:r>
+      <w:proofErr w:type="spellStart"/>
+      <w:r>
+        <w:t>i</w:t>
+      </w:r>
+      <w:r>
+        <w:t>dentação</w:t>
+      </w:r>
+      <w:proofErr w:type="spellEnd"/>
+      <w:r>
+        <w:t xml:space="preserve"> padrão de 4 espaços e linhas curtas para me</w:t>
       </w:r>
       <w:r>
         <w:t>lhorar a visualização do código-fonte</w:t>
@@ -23037,13 +25195,66 @@
     </w:p>
     <w:p>
       <w:r>
-        <w:t xml:space="preserve">Por exemplo, a classe BancoLeite contém atributos simples e autoexplicativos, enquanto seus métodos foram nomeados de modo a indicar claramente sua função, como criarBancoLeite() e listarBancosLeite(). </w:t>
+        <w:t xml:space="preserve">Por exemplo, a classe </w:t>
+      </w:r>
+      <w:proofErr w:type="spellStart"/>
+      <w:r>
+        <w:t>BancoLeite</w:t>
+      </w:r>
+      <w:proofErr w:type="spellEnd"/>
+      <w:r>
+        <w:t xml:space="preserve"> contém atributos simples e autoexplicativos, enquanto seus métodos foram nomeados de modo a indicar claramente sua função, como </w:t>
+      </w:r>
+      <w:proofErr w:type="spellStart"/>
+      <w:proofErr w:type="gramStart"/>
+      <w:r>
+        <w:t>criarBancoLeite</w:t>
+      </w:r>
+      <w:proofErr w:type="spellEnd"/>
+      <w:r>
+        <w:t>(</w:t>
+      </w:r>
+      <w:proofErr w:type="gramEnd"/>
+      <w:r>
+        <w:t xml:space="preserve">) e </w:t>
+      </w:r>
+      <w:proofErr w:type="spellStart"/>
+      <w:r>
+        <w:t>listarBancosLeite</w:t>
+      </w:r>
+      <w:proofErr w:type="spellEnd"/>
+      <w:r>
+        <w:t xml:space="preserve">(). </w:t>
       </w:r>
       <w:r>
         <w:t>A mesma convenção foi aplicada</w:t>
       </w:r>
       <w:r>
-        <w:t xml:space="preserve"> às demais classes, como Usuario, Doacao, Agendamento e Municipio.</w:t>
+        <w:t xml:space="preserve"> às demais classes, como </w:t>
+      </w:r>
+      <w:proofErr w:type="spellStart"/>
+      <w:r>
+        <w:t>Usuario</w:t>
+      </w:r>
+      <w:proofErr w:type="spellEnd"/>
+      <w:r>
+        <w:t xml:space="preserve">, </w:t>
+      </w:r>
+      <w:proofErr w:type="spellStart"/>
+      <w:r>
+        <w:t>Doacao</w:t>
+      </w:r>
+      <w:proofErr w:type="spellEnd"/>
+      <w:r>
+        <w:t xml:space="preserve">, Agendamento e </w:t>
+      </w:r>
+      <w:proofErr w:type="spellStart"/>
+      <w:r>
+        <w:t>Municipio</w:t>
+      </w:r>
+      <w:proofErr w:type="spellEnd"/>
+      <w:r>
+        <w:t>.</w:t>
       </w:r>
     </w:p>
     <w:p>
@@ -23110,7 +25321,31 @@
       </w:r>
       <w:r>
         <w:lastRenderedPageBreak/>
-        <w:t>atributos bem definidos e tipos de dados adequados, como serial para identificação única, varchar para textos, numeric para coordenadas geográficas e timestamptz para registros de datas e horários com fuso horário.</w:t>
+        <w:t xml:space="preserve">atributos bem definidos e tipos de dados adequados, como serial para identificação única, </w:t>
+      </w:r>
+      <w:proofErr w:type="spellStart"/>
+      <w:r>
+        <w:t>varchar</w:t>
+      </w:r>
+      <w:proofErr w:type="spellEnd"/>
+      <w:r>
+        <w:t xml:space="preserve"> para textos, </w:t>
+      </w:r>
+      <w:proofErr w:type="spellStart"/>
+      <w:r>
+        <w:t>numeric</w:t>
+      </w:r>
+      <w:proofErr w:type="spellEnd"/>
+      <w:r>
+        <w:t xml:space="preserve"> para coordenadas geográficas e </w:t>
+      </w:r>
+      <w:proofErr w:type="spellStart"/>
+      <w:r>
+        <w:t>timestamptz</w:t>
+      </w:r>
+      <w:proofErr w:type="spellEnd"/>
+      <w:r>
+        <w:t xml:space="preserve"> para registros de datas e horários com fuso horário.</w:t>
       </w:r>
     </w:p>
     <w:p>
@@ -23217,8 +25452,16 @@
         <w:rPr>
           <w:i/>
         </w:rPr>
-        <w:t>big O notation</w:t>
-      </w:r>
+        <w:t xml:space="preserve">big O </w:t>
+      </w:r>
+      <w:proofErr w:type="spellStart"/>
+      <w:r>
+        <w:rPr>
+          <w:i/>
+        </w:rPr>
+        <w:t>notation</w:t>
+      </w:r>
+      <w:proofErr w:type="spellEnd"/>
       <w:r>
         <w:t xml:space="preserve">) </w:t>
       </w:r>
@@ -23241,17 +25484,75 @@
         </w:numPr>
       </w:pPr>
       <w:r>
-        <w:t>Método: DoacaoServiceImpl.buscarTodos()</w:t>
-      </w:r>
-    </w:p>
-    <w:p>
-      <w:r>
-        <w:t>public List&lt;DoacaoListDTO&gt; buscarTodos() {</w:t>
-      </w:r>
-    </w:p>
-    <w:p>
-      <w:r>
-        <w:t xml:space="preserve">    return doacaoDao.listarTodas();</w:t>
+        <w:t xml:space="preserve">Método: </w:t>
+      </w:r>
+      <w:proofErr w:type="spellStart"/>
+      <w:r>
+        <w:t>DoacaoServiceImpl.buscarTodos</w:t>
+      </w:r>
+      <w:proofErr w:type="spellEnd"/>
+      <w:r>
+        <w:t>()</w:t>
+      </w:r>
+    </w:p>
+    <w:p>
+      <w:proofErr w:type="spellStart"/>
+      <w:r>
+        <w:t>public</w:t>
+      </w:r>
+      <w:proofErr w:type="spellEnd"/>
+      <w:r>
+        <w:t xml:space="preserve"> </w:t>
+      </w:r>
+      <w:proofErr w:type="spellStart"/>
+      <w:r>
+        <w:t>List</w:t>
+      </w:r>
+      <w:proofErr w:type="spellEnd"/>
+      <w:r>
+        <w:t>&lt;</w:t>
+      </w:r>
+      <w:proofErr w:type="spellStart"/>
+      <w:r>
+        <w:t>DoacaoListDTO</w:t>
+      </w:r>
+      <w:proofErr w:type="spellEnd"/>
+      <w:r>
+        <w:t xml:space="preserve">&gt; </w:t>
+      </w:r>
+      <w:proofErr w:type="spellStart"/>
+      <w:proofErr w:type="gramStart"/>
+      <w:r>
+        <w:t>buscarTodos</w:t>
+      </w:r>
+      <w:proofErr w:type="spellEnd"/>
+      <w:r>
+        <w:t>(</w:t>
+      </w:r>
+      <w:proofErr w:type="gramEnd"/>
+      <w:r>
+        <w:t>) {</w:t>
+      </w:r>
+    </w:p>
+    <w:p>
+      <w:r>
+        <w:t xml:space="preserve">    </w:t>
+      </w:r>
+      <w:proofErr w:type="spellStart"/>
+      <w:r>
+        <w:t>return</w:t>
+      </w:r>
+      <w:proofErr w:type="spellEnd"/>
+      <w:r>
+        <w:t xml:space="preserve"> </w:t>
+      </w:r>
+      <w:proofErr w:type="spellStart"/>
+      <w:r>
+        <w:t>doacaoDao.listarTodas</w:t>
+      </w:r>
+      <w:proofErr w:type="spellEnd"/>
+      <w:r>
+        <w:t>();</w:t>
       </w:r>
     </w:p>
     <w:p>
@@ -23280,7 +25581,23 @@
         </w:numPr>
       </w:pPr>
       <w:r>
-        <w:t>Método: MunicipioServiceImpl.findByNome(String nome)</w:t>
+        <w:t xml:space="preserve">Método: </w:t>
+      </w:r>
+      <w:proofErr w:type="spellStart"/>
+      <w:r>
+        <w:t>MunicipioServiceImpl.findByNome</w:t>
+      </w:r>
+      <w:proofErr w:type="spellEnd"/>
+      <w:r>
+        <w:t>(</w:t>
+      </w:r>
+      <w:proofErr w:type="spellStart"/>
+      <w:r>
+        <w:t>String</w:t>
+      </w:r>
+      <w:proofErr w:type="spellEnd"/>
+      <w:r>
+        <w:t xml:space="preserve"> nome)</w:t>
       </w:r>
     </w:p>
     <w:p>
@@ -23299,7 +25616,57 @@
         <w:rPr>
           <w:lang w:val="en-GB"/>
         </w:rPr>
-        <w:t>public List&lt;MunicipioModel&gt; findByNome(String nome) {</w:t>
+        <w:t>public List&lt;</w:t>
+      </w:r>
+      <w:proofErr w:type="spellStart"/>
+      <w:r>
+        <w:rPr>
+          <w:lang w:val="en-GB"/>
+        </w:rPr>
+        <w:t>MunicipioModel</w:t>
+      </w:r>
+      <w:proofErr w:type="spellEnd"/>
+      <w:r>
+        <w:rPr>
+          <w:lang w:val="en-GB"/>
+        </w:rPr>
+        <w:t xml:space="preserve">&gt; </w:t>
+      </w:r>
+      <w:proofErr w:type="spellStart"/>
+      <w:proofErr w:type="gramStart"/>
+      <w:r>
+        <w:rPr>
+          <w:lang w:val="en-GB"/>
+        </w:rPr>
+        <w:t>findByNome</w:t>
+      </w:r>
+      <w:proofErr w:type="spellEnd"/>
+      <w:r>
+        <w:rPr>
+          <w:lang w:val="en-GB"/>
+        </w:rPr>
+        <w:t>(</w:t>
+      </w:r>
+      <w:proofErr w:type="gramEnd"/>
+      <w:r>
+        <w:rPr>
+          <w:lang w:val="en-GB"/>
+        </w:rPr>
+        <w:t xml:space="preserve">String </w:t>
+      </w:r>
+      <w:proofErr w:type="spellStart"/>
+      <w:r>
+        <w:rPr>
+          <w:lang w:val="en-GB"/>
+        </w:rPr>
+        <w:t>nome</w:t>
+      </w:r>
+      <w:proofErr w:type="spellEnd"/>
+      <w:r>
+        <w:rPr>
+          <w:lang w:val="en-GB"/>
+        </w:rPr>
+        <w:t>) {</w:t>
       </w:r>
     </w:p>
     <w:p>
@@ -23313,7 +25680,65 @@
         <w:rPr>
           <w:lang w:val="en-GB"/>
         </w:rPr>
-        <w:t xml:space="preserve">    String sql = "SELECT m.id AS m_id, m.nome AS m_nome, " +</w:t>
+        <w:t xml:space="preserve">    String </w:t>
+      </w:r>
+      <w:proofErr w:type="spellStart"/>
+      <w:r>
+        <w:rPr>
+          <w:lang w:val="en-GB"/>
+        </w:rPr>
+        <w:t>sql</w:t>
+      </w:r>
+      <w:proofErr w:type="spellEnd"/>
+      <w:r>
+        <w:rPr>
+          <w:lang w:val="en-GB"/>
+        </w:rPr>
+        <w:t xml:space="preserve"> = "SELECT m.id AS </w:t>
+      </w:r>
+      <w:proofErr w:type="spellStart"/>
+      <w:r>
+        <w:rPr>
+          <w:lang w:val="en-GB"/>
+        </w:rPr>
+        <w:t>m_id</w:t>
+      </w:r>
+      <w:proofErr w:type="spellEnd"/>
+      <w:r>
+        <w:rPr>
+          <w:lang w:val="en-GB"/>
+        </w:rPr>
+        <w:t xml:space="preserve">, </w:t>
+      </w:r>
+      <w:proofErr w:type="spellStart"/>
+      <w:proofErr w:type="gramStart"/>
+      <w:r>
+        <w:rPr>
+          <w:lang w:val="en-GB"/>
+        </w:rPr>
+        <w:t>m.nome</w:t>
+      </w:r>
+      <w:proofErr w:type="spellEnd"/>
+      <w:proofErr w:type="gramEnd"/>
+      <w:r>
+        <w:rPr>
+          <w:lang w:val="en-GB"/>
+        </w:rPr>
+        <w:t xml:space="preserve"> AS </w:t>
+      </w:r>
+      <w:proofErr w:type="spellStart"/>
+      <w:r>
+        <w:rPr>
+          <w:lang w:val="en-GB"/>
+        </w:rPr>
+        <w:t>m_nome</w:t>
+      </w:r>
+      <w:proofErr w:type="spellEnd"/>
+      <w:r>
+        <w:rPr>
+          <w:lang w:val="en-GB"/>
+        </w:rPr>
+        <w:t>, " +</w:t>
       </w:r>
     </w:p>
     <w:p>
@@ -23327,7 +25752,49 @@
         <w:t xml:space="preserve">            </w:t>
       </w:r>
       <w:r>
-        <w:t>"uf.id AS uf_id, uf.nome AS uf_nome, uf.sigla AS uf_sigla " +</w:t>
+        <w:t xml:space="preserve">"uf.id AS </w:t>
+      </w:r>
+      <w:proofErr w:type="spellStart"/>
+      <w:r>
+        <w:t>uf_id</w:t>
+      </w:r>
+      <w:proofErr w:type="spellEnd"/>
+      <w:r>
+        <w:t xml:space="preserve">, </w:t>
+      </w:r>
+      <w:proofErr w:type="spellStart"/>
+      <w:proofErr w:type="gramStart"/>
+      <w:r>
+        <w:t>uf.nome</w:t>
+      </w:r>
+      <w:proofErr w:type="spellEnd"/>
+      <w:proofErr w:type="gramEnd"/>
+      <w:r>
+        <w:t xml:space="preserve"> AS </w:t>
+      </w:r>
+      <w:proofErr w:type="spellStart"/>
+      <w:r>
+        <w:t>uf_nome</w:t>
+      </w:r>
+      <w:proofErr w:type="spellEnd"/>
+      <w:r>
+        <w:t xml:space="preserve">, </w:t>
+      </w:r>
+      <w:proofErr w:type="spellStart"/>
+      <w:r>
+        <w:t>uf.sigla</w:t>
+      </w:r>
+      <w:proofErr w:type="spellEnd"/>
+      <w:r>
+        <w:t xml:space="preserve"> AS </w:t>
+      </w:r>
+      <w:proofErr w:type="spellStart"/>
+      <w:r>
+        <w:t>uf_sigla</w:t>
+      </w:r>
+      <w:proofErr w:type="spellEnd"/>
+      <w:r>
+        <w:t xml:space="preserve"> " +</w:t>
       </w:r>
     </w:p>
     <w:p>
@@ -23335,7 +25802,15 @@
         <w:pStyle w:val="PargrafodaLista"/>
       </w:pPr>
       <w:r>
-        <w:t xml:space="preserve">            "FROM municipio m " +</w:t>
+        <w:t xml:space="preserve">            "FROM </w:t>
+      </w:r>
+      <w:proofErr w:type="spellStart"/>
+      <w:r>
+        <w:t>municipio</w:t>
+      </w:r>
+      <w:proofErr w:type="spellEnd"/>
+      <w:r>
+        <w:t xml:space="preserve"> m " +</w:t>
       </w:r>
     </w:p>
     <w:p>
@@ -23352,7 +25827,49 @@
         <w:rPr>
           <w:lang w:val="en-GB"/>
         </w:rPr>
-        <w:t>"JOIN unidade_federativa uf ON m.id_unidade_federativa = uf.id " +</w:t>
+        <w:t xml:space="preserve">"JOIN </w:t>
+      </w:r>
+      <w:proofErr w:type="spellStart"/>
+      <w:r>
+        <w:rPr>
+          <w:lang w:val="en-GB"/>
+        </w:rPr>
+        <w:t>unidade_federativa</w:t>
+      </w:r>
+      <w:proofErr w:type="spellEnd"/>
+      <w:r>
+        <w:rPr>
+          <w:lang w:val="en-GB"/>
+        </w:rPr>
+        <w:t xml:space="preserve"> </w:t>
+      </w:r>
+      <w:proofErr w:type="spellStart"/>
+      <w:r>
+        <w:rPr>
+          <w:lang w:val="en-GB"/>
+        </w:rPr>
+        <w:t>uf</w:t>
+      </w:r>
+      <w:proofErr w:type="spellEnd"/>
+      <w:r>
+        <w:rPr>
+          <w:lang w:val="en-GB"/>
+        </w:rPr>
+        <w:t xml:space="preserve"> ON </w:t>
+      </w:r>
+      <w:proofErr w:type="spellStart"/>
+      <w:r>
+        <w:rPr>
+          <w:lang w:val="en-GB"/>
+        </w:rPr>
+        <w:t>m.id_unidade_federativa</w:t>
+      </w:r>
+      <w:proofErr w:type="spellEnd"/>
+      <w:r>
+        <w:rPr>
+          <w:lang w:val="en-GB"/>
+        </w:rPr>
+        <w:t xml:space="preserve"> = uf.id " +</w:t>
       </w:r>
     </w:p>
     <w:p>
@@ -23366,7 +25883,23 @@
         <w:rPr>
           <w:lang w:val="en-GB"/>
         </w:rPr>
-        <w:t xml:space="preserve">            "WHERE LOWER(m.nome) LIKE LOWER(?)";</w:t>
+        <w:t xml:space="preserve">            "WHERE LOWER(</w:t>
+      </w:r>
+      <w:proofErr w:type="spellStart"/>
+      <w:proofErr w:type="gramStart"/>
+      <w:r>
+        <w:rPr>
+          <w:lang w:val="en-GB"/>
+        </w:rPr>
+        <w:t>m.nome</w:t>
+      </w:r>
+      <w:proofErr w:type="spellEnd"/>
+      <w:proofErr w:type="gramEnd"/>
+      <w:r>
+        <w:rPr>
+          <w:lang w:val="en-GB"/>
+        </w:rPr>
+        <w:t>) LIKE LOWER(?)";</w:t>
       </w:r>
     </w:p>
     <w:p>
@@ -23380,7 +25913,63 @@
         <w:rPr>
           <w:lang w:val="en-GB"/>
         </w:rPr>
-        <w:t xml:space="preserve">    return jdbcTemplate.query(sql, rowMapper, "%" + nome + "%");</w:t>
+        <w:t xml:space="preserve">    return </w:t>
+      </w:r>
+      <w:proofErr w:type="spellStart"/>
+      <w:r>
+        <w:rPr>
+          <w:lang w:val="en-GB"/>
+        </w:rPr>
+        <w:t>jdbcTemplate.query</w:t>
+      </w:r>
+      <w:proofErr w:type="spellEnd"/>
+      <w:r>
+        <w:rPr>
+          <w:lang w:val="en-GB"/>
+        </w:rPr>
+        <w:t>(</w:t>
+      </w:r>
+      <w:proofErr w:type="spellStart"/>
+      <w:r>
+        <w:rPr>
+          <w:lang w:val="en-GB"/>
+        </w:rPr>
+        <w:t>sql</w:t>
+      </w:r>
+      <w:proofErr w:type="spellEnd"/>
+      <w:r>
+        <w:rPr>
+          <w:lang w:val="en-GB"/>
+        </w:rPr>
+        <w:t xml:space="preserve">, </w:t>
+      </w:r>
+      <w:proofErr w:type="spellStart"/>
+      <w:r>
+        <w:rPr>
+          <w:lang w:val="en-GB"/>
+        </w:rPr>
+        <w:t>rowMapper</w:t>
+      </w:r>
+      <w:proofErr w:type="spellEnd"/>
+      <w:r>
+        <w:rPr>
+          <w:lang w:val="en-GB"/>
+        </w:rPr>
+        <w:t xml:space="preserve">, "%" + </w:t>
+      </w:r>
+      <w:proofErr w:type="spellStart"/>
+      <w:r>
+        <w:rPr>
+          <w:lang w:val="en-GB"/>
+        </w:rPr>
+        <w:t>nome</w:t>
+      </w:r>
+      <w:proofErr w:type="spellEnd"/>
+      <w:r>
+        <w:rPr>
+          <w:lang w:val="en-GB"/>
+        </w:rPr>
+        <w:t xml:space="preserve"> + "%");</w:t>
       </w:r>
     </w:p>
     <w:p>
@@ -23398,14 +25987,24 @@
       <w:r>
         <w:t xml:space="preserve">A consulta utiliza operador LIKE com </w:t>
       </w:r>
+      <w:proofErr w:type="spellStart"/>
       <w:r>
         <w:rPr>
           <w:i/>
         </w:rPr>
         <w:t>wildcard</w:t>
       </w:r>
-      <w:r>
-        <w:t>, que requer verificação em todos os registros da tabela municipio. Embora índices possam melhorar a performance, no pior caso a operação precisa varrer toda a tabela (busca sequencial), resultando em complexidade linear em relação ao número "n" de municípios.</w:t>
+      <w:proofErr w:type="spellEnd"/>
+      <w:r>
+        <w:t xml:space="preserve">, que requer verificação em todos os registros da tabela </w:t>
+      </w:r>
+      <w:proofErr w:type="spellStart"/>
+      <w:r>
+        <w:t>municipio</w:t>
+      </w:r>
+      <w:proofErr w:type="spellEnd"/>
+      <w:r>
+        <w:t>. Embora índices possam melhorar a performance, no pior caso a operação precisa varrer toda a tabela (busca sequencial), resultando em complexidade linear em relação ao número "n" de municípios.</w:t>
       </w:r>
     </w:p>
     <w:p>
@@ -23422,7 +26021,15 @@
         </w:numPr>
       </w:pPr>
       <w:r>
-        <w:t>Método: UserRestController.getEntities()</w:t>
+        <w:t xml:space="preserve">Método: </w:t>
+      </w:r>
+      <w:proofErr w:type="spellStart"/>
+      <w:r>
+        <w:t>UserRestController.getEntities</w:t>
+      </w:r>
+      <w:proofErr w:type="spellEnd"/>
+      <w:r>
+        <w:t>()</w:t>
       </w:r>
     </w:p>
     <w:p>
@@ -23441,7 +26048,57 @@
         <w:rPr>
           <w:lang w:val="en-GB"/>
         </w:rPr>
-        <w:t>public ResponseEntity&lt;List&lt;UsuarioModel&gt;&gt; getEntities(){</w:t>
+        <w:t xml:space="preserve">public </w:t>
+      </w:r>
+      <w:proofErr w:type="spellStart"/>
+      <w:r>
+        <w:rPr>
+          <w:lang w:val="en-GB"/>
+        </w:rPr>
+        <w:t>ResponseEntity</w:t>
+      </w:r>
+      <w:proofErr w:type="spellEnd"/>
+      <w:r>
+        <w:rPr>
+          <w:lang w:val="en-GB"/>
+        </w:rPr>
+        <w:t>&lt;List&lt;</w:t>
+      </w:r>
+      <w:proofErr w:type="spellStart"/>
+      <w:r>
+        <w:rPr>
+          <w:lang w:val="en-GB"/>
+        </w:rPr>
+        <w:t>UsuarioModel</w:t>
+      </w:r>
+      <w:proofErr w:type="spellEnd"/>
+      <w:r>
+        <w:rPr>
+          <w:lang w:val="en-GB"/>
+        </w:rPr>
+        <w:t xml:space="preserve">&gt;&gt; </w:t>
+      </w:r>
+      <w:proofErr w:type="spellStart"/>
+      <w:proofErr w:type="gramStart"/>
+      <w:r>
+        <w:rPr>
+          <w:lang w:val="en-GB"/>
+        </w:rPr>
+        <w:t>getEntities</w:t>
+      </w:r>
+      <w:proofErr w:type="spellEnd"/>
+      <w:r>
+        <w:rPr>
+          <w:lang w:val="en-GB"/>
+        </w:rPr>
+        <w:t>(</w:t>
+      </w:r>
+      <w:proofErr w:type="gramEnd"/>
+      <w:r>
+        <w:rPr>
+          <w:lang w:val="en-GB"/>
+        </w:rPr>
+        <w:t>){</w:t>
       </w:r>
     </w:p>
     <w:p>
@@ -23455,7 +26112,35 @@
         <w:rPr>
           <w:lang w:val="en-GB"/>
         </w:rPr>
-        <w:t xml:space="preserve">    List&lt;UsuarioModel&gt; users = userService.findAll();</w:t>
+        <w:t xml:space="preserve">    List&lt;</w:t>
+      </w:r>
+      <w:proofErr w:type="spellStart"/>
+      <w:r>
+        <w:rPr>
+          <w:lang w:val="en-GB"/>
+        </w:rPr>
+        <w:t>UsuarioModel</w:t>
+      </w:r>
+      <w:proofErr w:type="spellEnd"/>
+      <w:r>
+        <w:rPr>
+          <w:lang w:val="en-GB"/>
+        </w:rPr>
+        <w:t xml:space="preserve">&gt; users = </w:t>
+      </w:r>
+      <w:proofErr w:type="spellStart"/>
+      <w:r>
+        <w:rPr>
+          <w:lang w:val="en-GB"/>
+        </w:rPr>
+        <w:t>userService.findAll</w:t>
+      </w:r>
+      <w:proofErr w:type="spellEnd"/>
+      <w:r>
+        <w:rPr>
+          <w:lang w:val="en-GB"/>
+        </w:rPr>
+        <w:t>();</w:t>
       </w:r>
     </w:p>
     <w:p>
@@ -23468,8 +26153,29 @@
         </w:rPr>
         <w:t xml:space="preserve">    </w:t>
       </w:r>
-      <w:r>
-        <w:t>return ResponseEntity.ok(users);}</w:t>
+      <w:proofErr w:type="spellStart"/>
+      <w:r>
+        <w:t>return</w:t>
+      </w:r>
+      <w:proofErr w:type="spellEnd"/>
+      <w:r>
+        <w:t xml:space="preserve"> </w:t>
+      </w:r>
+      <w:proofErr w:type="spellStart"/>
+      <w:r>
+        <w:t>ResponseEntity.ok</w:t>
+      </w:r>
+      <w:proofErr w:type="spellEnd"/>
+      <w:r>
+        <w:t>(</w:t>
+      </w:r>
+      <w:proofErr w:type="spellStart"/>
+      <w:r>
+        <w:t>users</w:t>
+      </w:r>
+      <w:proofErr w:type="spellEnd"/>
+      <w:r>
+        <w:t>);}</w:t>
       </w:r>
     </w:p>
     <w:p>
@@ -23952,7 +26658,15 @@
         <w:t>bancos de leite humano via geolocalização</w:t>
       </w:r>
       <w:r>
-        <w:t xml:space="preserve"> (integração com OpenStreetMap);</w:t>
+        <w:t xml:space="preserve"> (integração com </w:t>
+      </w:r>
+      <w:proofErr w:type="spellStart"/>
+      <w:r>
+        <w:t>OpenStreetMap</w:t>
+      </w:r>
+      <w:proofErr w:type="spellEnd"/>
+      <w:r>
+        <w:t>);</w:t>
       </w:r>
     </w:p>
     <w:p>
@@ -23984,7 +26698,15 @@
         <w:t>A execução contempla</w:t>
       </w:r>
       <w:r>
-        <w:t xml:space="preserve"> cenários de uso reais, incluindo tanto fluxos corretos (entradas válidas) quanto fluxos de exceção (erros de preenchimento ou falhas de conexão).</w:t>
+        <w:t xml:space="preserve"> cenários de uso reais, incluindo </w:t>
+      </w:r>
+      <w:proofErr w:type="gramStart"/>
+      <w:r>
+        <w:t>tanto fluxos corretos</w:t>
+      </w:r>
+      <w:proofErr w:type="gramEnd"/>
+      <w:r>
+        <w:t xml:space="preserve"> (entradas válidas) quanto fluxos de exceção (erros de preenchimento ou falhas de conexão).</w:t>
       </w:r>
     </w:p>
     <w:p>
@@ -24221,14 +26943,27 @@
       <w:r>
         <w:t xml:space="preserve">QUADRO </w:t>
       </w:r>
-      <w:fldSimple w:instr=" SEQ QUADRO \* ARABIC ">
-        <w:r>
-          <w:rPr>
-            <w:noProof/>
-          </w:rPr>
-          <w:t>1</w:t>
-        </w:r>
-      </w:fldSimple>
+      <w:r>
+        <w:fldChar w:fldCharType="begin"/>
+      </w:r>
+      <w:r>
+        <w:instrText xml:space="preserve"> SEQ QUADRO \* ARABIC </w:instrText>
+      </w:r>
+      <w:r>
+        <w:fldChar w:fldCharType="separate"/>
+      </w:r>
+      <w:r>
+        <w:rPr>
+          <w:noProof/>
+        </w:rPr>
+        <w:t>1</w:t>
+      </w:r>
+      <w:r>
+        <w:rPr>
+          <w:noProof/>
+        </w:rPr>
+        <w:fldChar w:fldCharType="end"/>
+      </w:r>
       <w:r>
         <w:rPr>
           <w:rFonts w:eastAsia="Arial Unicode MS"/>
@@ -24396,8 +27131,16 @@
               <w:rPr>
                 <w:lang w:val="en-GB"/>
               </w:rPr>
-              <w:t xml:space="preserve"> Gbytes</w:t>
+              <w:t xml:space="preserve"> </w:t>
             </w:r>
+            <w:proofErr w:type="spellStart"/>
+            <w:r>
+              <w:rPr>
+                <w:lang w:val="en-GB"/>
+              </w:rPr>
+              <w:t>Gbytes</w:t>
+            </w:r>
+            <w:proofErr w:type="spellEnd"/>
             <w:r>
               <w:rPr>
                 <w:lang w:val="en-GB"/>
@@ -24420,8 +27163,16 @@
               <w:rPr>
                 <w:lang w:val="en-GB"/>
               </w:rPr>
-              <w:t xml:space="preserve"> Gbytes</w:t>
+              <w:t xml:space="preserve"> </w:t>
             </w:r>
+            <w:proofErr w:type="spellStart"/>
+            <w:r>
+              <w:rPr>
+                <w:lang w:val="en-GB"/>
+              </w:rPr>
+              <w:t>Gbytes</w:t>
+            </w:r>
+            <w:proofErr w:type="spellEnd"/>
             <w:r>
               <w:rPr>
                 <w:lang w:val="en-GB"/>
@@ -24475,7 +27226,23 @@
               <w:t>Acer Aspire 5, Intel i5, 8</w:t>
             </w:r>
             <w:r>
-              <w:t xml:space="preserve"> Gbytes de RAM, SSD 256 Gbytes.</w:t>
+              <w:t xml:space="preserve"> </w:t>
+            </w:r>
+            <w:proofErr w:type="spellStart"/>
+            <w:r>
+              <w:t>Gbytes</w:t>
+            </w:r>
+            <w:proofErr w:type="spellEnd"/>
+            <w:r>
+              <w:t xml:space="preserve"> de RAM, SSD 256 </w:t>
+            </w:r>
+            <w:proofErr w:type="spellStart"/>
+            <w:r>
+              <w:t>Gbytes</w:t>
+            </w:r>
+            <w:proofErr w:type="spellEnd"/>
+            <w:r>
+              <w:t>.</w:t>
             </w:r>
           </w:p>
           <w:tbl>
@@ -24543,14 +27310,27 @@
       <w:r>
         <w:t xml:space="preserve">QUADRO </w:t>
       </w:r>
-      <w:fldSimple w:instr=" SEQ QUADRO \* ARABIC ">
-        <w:r>
-          <w:rPr>
-            <w:noProof/>
-          </w:rPr>
-          <w:t>2</w:t>
-        </w:r>
-      </w:fldSimple>
+      <w:r>
+        <w:fldChar w:fldCharType="begin"/>
+      </w:r>
+      <w:r>
+        <w:instrText xml:space="preserve"> SEQ QUADRO \* ARABIC </w:instrText>
+      </w:r>
+      <w:r>
+        <w:fldChar w:fldCharType="separate"/>
+      </w:r>
+      <w:r>
+        <w:rPr>
+          <w:noProof/>
+        </w:rPr>
+        <w:t>2</w:t>
+      </w:r>
+      <w:r>
+        <w:rPr>
+          <w:noProof/>
+        </w:rPr>
+        <w:fldChar w:fldCharType="end"/>
+      </w:r>
       <w:r>
         <w:rPr>
           <w:rFonts w:eastAsia="Arial Unicode MS"/>
@@ -24747,8 +27527,13 @@
                 <w:rFonts w:eastAsia="Arial Unicode MS"/>
               </w:rPr>
             </w:pPr>
+            <w:proofErr w:type="spellStart"/>
             <w:r>
-              <w:t>Pivotal/VMware</w:t>
+              <w:t>Pivotal</w:t>
+            </w:r>
+            <w:proofErr w:type="spellEnd"/>
+            <w:r>
+              <w:t>/VMware</w:t>
             </w:r>
           </w:p>
         </w:tc>
@@ -24765,11 +27550,19 @@
             <w:r>
               <w:t xml:space="preserve">Implementação e validação da API no </w:t>
             </w:r>
+            <w:proofErr w:type="spellStart"/>
             <w:r>
               <w:rPr>
                 <w:i/>
               </w:rPr>
-              <w:t>back-end</w:t>
+              <w:t>back</w:t>
+            </w:r>
+            <w:proofErr w:type="spellEnd"/>
+            <w:r>
+              <w:rPr>
+                <w:i/>
+              </w:rPr>
+              <w:t>-end</w:t>
             </w:r>
             <w:r>
               <w:rPr>
@@ -24847,8 +27640,13 @@
                 <w:rFonts w:eastAsia="Arial Unicode MS"/>
               </w:rPr>
             </w:pPr>
+            <w:proofErr w:type="spellStart"/>
             <w:r>
-              <w:t>PgAdmin 4</w:t>
+              <w:t>PgAdmin</w:t>
+            </w:r>
+            <w:proofErr w:type="spellEnd"/>
+            <w:r>
+              <w:t xml:space="preserve"> 4</w:t>
             </w:r>
           </w:p>
         </w:tc>
@@ -24906,8 +27704,13 @@
                 <w:rFonts w:eastAsia="Arial Unicode MS"/>
               </w:rPr>
             </w:pPr>
+            <w:proofErr w:type="spellStart"/>
             <w:r>
-              <w:t>Postman 11.20</w:t>
+              <w:t>Postman</w:t>
+            </w:r>
+            <w:proofErr w:type="spellEnd"/>
+            <w:r>
+              <w:t xml:space="preserve"> 11.20</w:t>
             </w:r>
           </w:p>
         </w:tc>
@@ -24921,8 +27724,13 @@
                 <w:rFonts w:eastAsia="Arial Unicode MS"/>
               </w:rPr>
             </w:pPr>
+            <w:proofErr w:type="spellStart"/>
             <w:r>
-              <w:t>Postman Inc.</w:t>
+              <w:t>Postman</w:t>
+            </w:r>
+            <w:proofErr w:type="spellEnd"/>
+            <w:r>
+              <w:t xml:space="preserve"> Inc.</w:t>
             </w:r>
           </w:p>
         </w:tc>
@@ -24959,8 +27767,13 @@
                 <w:rFonts w:eastAsia="Arial Unicode MS"/>
               </w:rPr>
             </w:pPr>
+            <w:proofErr w:type="spellStart"/>
             <w:r>
-              <w:t>IntelliJ IDEA 2021.3.3</w:t>
+              <w:t>IntelliJ</w:t>
+            </w:r>
+            <w:proofErr w:type="spellEnd"/>
+            <w:r>
+              <w:t xml:space="preserve"> IDEA 2021.3.3</w:t>
             </w:r>
           </w:p>
         </w:tc>
@@ -24974,9 +27787,11 @@
                 <w:rFonts w:eastAsia="Arial Unicode MS"/>
               </w:rPr>
             </w:pPr>
+            <w:proofErr w:type="spellStart"/>
             <w:r>
               <w:t>JetBrains</w:t>
             </w:r>
+            <w:proofErr w:type="spellEnd"/>
           </w:p>
         </w:tc>
         <w:tc>
@@ -25007,8 +27822,13 @@
             <w:tcW w:w="2521" w:type="dxa"/>
           </w:tcPr>
           <w:p>
+            <w:proofErr w:type="spellStart"/>
             <w:r>
-              <w:t xml:space="preserve">Cypress </w:t>
+              <w:t>Cypress</w:t>
+            </w:r>
+            <w:proofErr w:type="spellEnd"/>
+            <w:r>
+              <w:t xml:space="preserve"> </w:t>
             </w:r>
             <w:r>
               <w:t>15.6.0</w:t>
@@ -25098,8 +27918,21 @@
             <w:tcW w:w="2521" w:type="dxa"/>
           </w:tcPr>
           <w:p>
+            <w:proofErr w:type="spellStart"/>
             <w:r>
-              <w:t>Electron (navegador padrão do Cypress): 37.6.0</w:t>
+              <w:t>Electron</w:t>
+            </w:r>
+            <w:proofErr w:type="spellEnd"/>
+            <w:r>
+              <w:t xml:space="preserve"> (navegador padrão do </w:t>
+            </w:r>
+            <w:proofErr w:type="spellStart"/>
+            <w:r>
+              <w:t>Cypress</w:t>
+            </w:r>
+            <w:proofErr w:type="spellEnd"/>
+            <w:r>
+              <w:t>): 37.6.0</w:t>
             </w:r>
           </w:p>
         </w:tc>
@@ -25109,7 +27942,15 @@
           </w:tcPr>
           <w:p>
             <w:r>
-              <w:t>GitHub / Open Source Community</w:t>
+              <w:t xml:space="preserve">GitHub / Open </w:t>
+            </w:r>
+            <w:proofErr w:type="spellStart"/>
+            <w:r>
+              <w:t>Source</w:t>
+            </w:r>
+            <w:proofErr w:type="spellEnd"/>
+            <w:r>
+              <w:t xml:space="preserve"> Community</w:t>
             </w:r>
           </w:p>
         </w:tc>
@@ -25119,7 +27960,15 @@
           </w:tcPr>
           <w:p>
             <w:r>
-              <w:t>Plataforma que permite executar aplicações web como aplicativos desktop, usada pelo Cypress como navegador embutido.</w:t>
+              <w:t xml:space="preserve">Plataforma que permite executar aplicações web como aplicativos desktop, usada pelo </w:t>
+            </w:r>
+            <w:proofErr w:type="spellStart"/>
+            <w:r>
+              <w:t>Cypress</w:t>
+            </w:r>
+            <w:proofErr w:type="spellEnd"/>
+            <w:r>
+              <w:t xml:space="preserve"> como navegador embutido.</w:t>
             </w:r>
           </w:p>
         </w:tc>
@@ -25145,14 +27994,27 @@
       <w:r>
         <w:t xml:space="preserve">QUADRO </w:t>
       </w:r>
-      <w:fldSimple w:instr=" SEQ QUADRO \* ARABIC ">
-        <w:r>
-          <w:rPr>
-            <w:noProof/>
-          </w:rPr>
-          <w:t>4</w:t>
-        </w:r>
-      </w:fldSimple>
+      <w:r>
+        <w:fldChar w:fldCharType="begin"/>
+      </w:r>
+      <w:r>
+        <w:instrText xml:space="preserve"> SEQ QUADRO \* ARABIC </w:instrText>
+      </w:r>
+      <w:r>
+        <w:fldChar w:fldCharType="separate"/>
+      </w:r>
+      <w:r>
+        <w:rPr>
+          <w:noProof/>
+        </w:rPr>
+        <w:t>4</w:t>
+      </w:r>
+      <w:r>
+        <w:rPr>
+          <w:noProof/>
+        </w:rPr>
+        <w:fldChar w:fldCharType="end"/>
+      </w:r>
       <w:bookmarkEnd w:id="152"/>
       <w:bookmarkEnd w:id="153"/>
       <w:bookmarkEnd w:id="154"/>
@@ -25659,10 +28521,18 @@
         <w:t>e</w:t>
       </w:r>
       <w:r>
-        <w:t xml:space="preserve">stender o uso para profissionais de saúde </w:t>
-      </w:r>
-      <w:r>
-        <w:t xml:space="preserve"> e </w:t>
+        <w:t xml:space="preserve">stender o uso para profissionais de </w:t>
+      </w:r>
+      <w:proofErr w:type="gramStart"/>
+      <w:r>
+        <w:t xml:space="preserve">saúde </w:t>
+      </w:r>
+      <w:r>
+        <w:t xml:space="preserve"> e</w:t>
+      </w:r>
+      <w:proofErr w:type="gramEnd"/>
+      <w:r>
+        <w:t xml:space="preserve"> </w:t>
       </w:r>
       <w:r>
         <w:t>doadoras volu</w:t>
@@ -26389,14 +29259,27 @@
       <w:r>
         <w:t xml:space="preserve">QUADRO </w:t>
       </w:r>
-      <w:fldSimple w:instr=" SEQ QUADRO \* ARABIC ">
-        <w:r>
-          <w:rPr>
-            <w:noProof/>
-          </w:rPr>
-          <w:t>4</w:t>
-        </w:r>
-      </w:fldSimple>
+      <w:r>
+        <w:fldChar w:fldCharType="begin"/>
+      </w:r>
+      <w:r>
+        <w:instrText xml:space="preserve"> SEQ QUADRO \* ARABIC </w:instrText>
+      </w:r>
+      <w:r>
+        <w:fldChar w:fldCharType="separate"/>
+      </w:r>
+      <w:r>
+        <w:rPr>
+          <w:noProof/>
+        </w:rPr>
+        <w:t>4</w:t>
+      </w:r>
+      <w:r>
+        <w:rPr>
+          <w:noProof/>
+        </w:rPr>
+        <w:fldChar w:fldCharType="end"/>
+      </w:r>
       <w:r>
         <w:t xml:space="preserve"> – Papéis e responsabilidades na implantação</w:t>
       </w:r>
@@ -26660,14 +29543,27 @@
       <w:r>
         <w:t xml:space="preserve">QUADRO </w:t>
       </w:r>
-      <w:fldSimple w:instr=" SEQ QUADRO \* ARABIC ">
-        <w:r>
-          <w:rPr>
-            <w:noProof/>
-          </w:rPr>
-          <w:t>5</w:t>
-        </w:r>
-      </w:fldSimple>
+      <w:r>
+        <w:fldChar w:fldCharType="begin"/>
+      </w:r>
+      <w:r>
+        <w:instrText xml:space="preserve"> SEQ QUADRO \* ARABIC </w:instrText>
+      </w:r>
+      <w:r>
+        <w:fldChar w:fldCharType="separate"/>
+      </w:r>
+      <w:r>
+        <w:rPr>
+          <w:noProof/>
+        </w:rPr>
+        <w:t>5</w:t>
+      </w:r>
+      <w:r>
+        <w:rPr>
+          <w:noProof/>
+        </w:rPr>
+        <w:fldChar w:fldCharType="end"/>
+      </w:r>
       <w:r>
         <w:t xml:space="preserve"> – Treinamentos previstos</w:t>
       </w:r>
@@ -27106,14 +30002,27 @@
       <w:r>
         <w:t xml:space="preserve">QUADRO </w:t>
       </w:r>
-      <w:fldSimple w:instr=" SEQ QUADRO \* ARABIC ">
-        <w:r>
-          <w:rPr>
-            <w:noProof/>
-          </w:rPr>
-          <w:t>6</w:t>
-        </w:r>
-      </w:fldSimple>
+      <w:r>
+        <w:fldChar w:fldCharType="begin"/>
+      </w:r>
+      <w:r>
+        <w:instrText xml:space="preserve"> SEQ QUADRO \* ARABIC </w:instrText>
+      </w:r>
+      <w:r>
+        <w:fldChar w:fldCharType="separate"/>
+      </w:r>
+      <w:r>
+        <w:rPr>
+          <w:noProof/>
+        </w:rPr>
+        <w:t>6</w:t>
+      </w:r>
+      <w:r>
+        <w:rPr>
+          <w:noProof/>
+        </w:rPr>
+        <w:fldChar w:fldCharType="end"/>
+      </w:r>
       <w:r>
         <w:t xml:space="preserve"> – Cronograma de atividades da implantação</w:t>
       </w:r>
@@ -27278,14 +30187,27 @@
       <w:r>
         <w:t xml:space="preserve">QUADRO </w:t>
       </w:r>
-      <w:fldSimple w:instr=" SEQ QUADRO \* ARABIC ">
-        <w:r>
-          <w:rPr>
-            <w:noProof/>
-          </w:rPr>
-          <w:t>7</w:t>
-        </w:r>
-      </w:fldSimple>
+      <w:r>
+        <w:fldChar w:fldCharType="begin"/>
+      </w:r>
+      <w:r>
+        <w:instrText xml:space="preserve"> SEQ QUADRO \* ARABIC </w:instrText>
+      </w:r>
+      <w:r>
+        <w:fldChar w:fldCharType="separate"/>
+      </w:r>
+      <w:r>
+        <w:rPr>
+          <w:noProof/>
+        </w:rPr>
+        <w:t>7</w:t>
+      </w:r>
+      <w:r>
+        <w:rPr>
+          <w:noProof/>
+        </w:rPr>
+        <w:fldChar w:fldCharType="end"/>
+      </w:r>
       <w:r>
         <w:t xml:space="preserve"> – Recursos de apoio à implantação</w:t>
       </w:r>
@@ -27342,8 +30264,16 @@
         <w:rPr>
           <w:highlight w:val="yellow"/>
         </w:rPr>
-        <w:t>Substitua os marcadores (pontinhos) por letras a), b), c)...</w:t>
-      </w:r>
+        <w:t xml:space="preserve">Substitua os marcadores (pontinhos) por letras a), b), </w:t>
+      </w:r>
+      <w:proofErr w:type="gramStart"/>
+      <w:r>
+        <w:rPr>
+          <w:highlight w:val="yellow"/>
+        </w:rPr>
+        <w:t>c)...</w:t>
+      </w:r>
+      <w:proofErr w:type="gramEnd"/>
     </w:p>
     <w:p>
       <w:pPr>
@@ -27357,12 +30287,21 @@
           <w:lang w:val="en-GB"/>
         </w:rPr>
       </w:pPr>
+      <w:proofErr w:type="spellStart"/>
       <w:r>
         <w:rPr>
           <w:highlight w:val="yellow"/>
           <w:lang w:val="en-GB"/>
         </w:rPr>
-        <w:t xml:space="preserve">Convencionar: </w:t>
+        <w:t>Convencionar</w:t>
+      </w:r>
+      <w:proofErr w:type="spellEnd"/>
+      <w:r>
+        <w:rPr>
+          <w:highlight w:val="yellow"/>
+          <w:lang w:val="en-GB"/>
+        </w:rPr>
+        <w:t xml:space="preserve">: </w:t>
       </w:r>
       <w:r>
         <w:rPr>
@@ -27370,30 +30309,56 @@
           <w:highlight w:val="yellow"/>
           <w:lang w:val="en-GB"/>
         </w:rPr>
-        <w:t>back-end</w:t>
-      </w:r>
-      <w:r>
-        <w:rPr>
-          <w:highlight w:val="yellow"/>
-          <w:lang w:val="en-GB"/>
-        </w:rPr>
-        <w:t xml:space="preserve"> ; </w:t>
-      </w:r>
+        <w:t>back-</w:t>
+      </w:r>
+      <w:proofErr w:type="gramStart"/>
       <w:r>
         <w:rPr>
           <w:i/>
           <w:highlight w:val="yellow"/>
           <w:lang w:val="en-GB"/>
         </w:rPr>
-        <w:t>front-end;</w:t>
+        <w:t>end</w:t>
       </w:r>
       <w:r>
         <w:rPr>
           <w:highlight w:val="yellow"/>
           <w:lang w:val="en-GB"/>
         </w:rPr>
-        <w:t xml:space="preserve"> Gbytes</w:t>
-      </w:r>
+        <w:t xml:space="preserve"> ;</w:t>
+      </w:r>
+      <w:proofErr w:type="gramEnd"/>
+      <w:r>
+        <w:rPr>
+          <w:highlight w:val="yellow"/>
+          <w:lang w:val="en-GB"/>
+        </w:rPr>
+        <w:t xml:space="preserve"> </w:t>
+      </w:r>
+      <w:r>
+        <w:rPr>
+          <w:i/>
+          <w:highlight w:val="yellow"/>
+          <w:lang w:val="en-GB"/>
+        </w:rPr>
+        <w:t>front-end;</w:t>
+      </w:r>
+      <w:r>
+        <w:rPr>
+          <w:highlight w:val="yellow"/>
+          <w:lang w:val="en-GB"/>
+        </w:rPr>
+        <w:t xml:space="preserve"> </w:t>
+      </w:r>
+      <w:proofErr w:type="spellStart"/>
+      <w:r>
+        <w:rPr>
+          <w:highlight w:val="yellow"/>
+          <w:lang w:val="en-GB"/>
+        </w:rPr>
+        <w:t>Gbytes</w:t>
+      </w:r>
+      <w:proofErr w:type="spellEnd"/>
       <w:r>
         <w:rPr>
           <w:i/>
@@ -27449,8 +30414,16 @@
         <w:rPr>
           <w:highlight w:val="yellow"/>
         </w:rPr>
-        <w:t>Substitua os marcadores (pontinhos) por letras a), b), c)...</w:t>
-      </w:r>
+        <w:t xml:space="preserve">Substitua os marcadores (pontinhos) por letras a), b), </w:t>
+      </w:r>
+      <w:proofErr w:type="gramStart"/>
+      <w:r>
+        <w:rPr>
+          <w:highlight w:val="yellow"/>
+        </w:rPr>
+        <w:t>c)...</w:t>
+      </w:r>
+      <w:proofErr w:type="gramEnd"/>
     </w:p>
     <w:p>
       <w:pPr>
@@ -27503,7 +30476,21 @@
         <w:rPr>
           <w:highlight w:val="yellow"/>
         </w:rPr>
-        <w:t>Depois do sinal de dois pontos : a palavra é iniciada com letra minúscula (exceto para nomes próprios)</w:t>
+        <w:t xml:space="preserve">Depois do sinal de dois </w:t>
+      </w:r>
+      <w:proofErr w:type="gramStart"/>
+      <w:r>
+        <w:rPr>
+          <w:highlight w:val="yellow"/>
+        </w:rPr>
+        <w:t>pontos :</w:t>
+      </w:r>
+      <w:proofErr w:type="gramEnd"/>
+      <w:r>
+        <w:rPr>
+          <w:highlight w:val="yellow"/>
+        </w:rPr>
+        <w:t xml:space="preserve"> a palavra é iniciada com letra minúscula (exceto para nomes próprios)</w:t>
       </w:r>
       <w:r>
         <w:rPr>
@@ -27587,7 +30574,15 @@
         <w:t>es</w:t>
       </w:r>
       <w:r>
-        <w:t xml:space="preserve">: Samsung Server Solution com Windows Server, </w:t>
+        <w:t xml:space="preserve">: Samsung Server </w:t>
+      </w:r>
+      <w:proofErr w:type="spellStart"/>
+      <w:r>
+        <w:t>Solution</w:t>
+      </w:r>
+      <w:proofErr w:type="spellEnd"/>
+      <w:r>
+        <w:t xml:space="preserve"> com Windows Server, </w:t>
       </w:r>
       <w:r>
         <w:rPr>
@@ -27596,8 +30591,21 @@
         <w:t>JSE</w:t>
       </w:r>
       <w:r>
-        <w:t>, Apache Tomcat, App.war</w:t>
-      </w:r>
+        <w:t xml:space="preserve">, Apache </w:t>
+      </w:r>
+      <w:proofErr w:type="spellStart"/>
+      <w:r>
+        <w:t>Tomcat</w:t>
+      </w:r>
+      <w:proofErr w:type="spellEnd"/>
+      <w:r>
+        <w:t xml:space="preserve">, </w:t>
+      </w:r>
+      <w:proofErr w:type="spellStart"/>
+      <w:r>
+        <w:t>App.war</w:t>
+      </w:r>
+      <w:proofErr w:type="spellEnd"/>
       <w:r>
         <w:t xml:space="preserve"> </w:t>
       </w:r>
@@ -27624,6 +30632,7 @@
           <w:lang w:val="en-GB"/>
         </w:rPr>
       </w:pPr>
+      <w:proofErr w:type="spellStart"/>
       <w:r>
         <w:rPr>
           <w:lang w:val="en-GB"/>
@@ -27634,7 +30643,14 @@
         <w:rPr>
           <w:lang w:val="en-GB"/>
         </w:rPr>
-        <w:t xml:space="preserve">lientes: </w:t>
+        <w:t>lientes</w:t>
+      </w:r>
+      <w:proofErr w:type="spellEnd"/>
+      <w:r>
+        <w:rPr>
+          <w:lang w:val="en-GB"/>
+        </w:rPr>
+        <w:t xml:space="preserve">: </w:t>
       </w:r>
       <w:r>
         <w:rPr>
@@ -27833,6 +30849,7 @@
       <w:r>
         <w:t xml:space="preserve">Na Fase 4, o projeto consolidou-se com a finalização dos aspectos gerenciais e técnicos necessários para a implantação. Foram realizadas correções pendentes das fases anteriores e </w:t>
       </w:r>
+      <w:proofErr w:type="gramStart"/>
       <w:r>
         <w:t>incorpora</w:t>
       </w:r>
@@ -27843,7 +30860,11 @@
         <w:t>s</w:t>
       </w:r>
       <w:r>
-        <w:t xml:space="preserve">  artefatos de </w:t>
+        <w:t xml:space="preserve">  artefatos</w:t>
+      </w:r>
+      <w:proofErr w:type="gramEnd"/>
+      <w:r>
+        <w:t xml:space="preserve"> de </w:t>
       </w:r>
       <w:r>
         <w:t>g</w:t>
@@ -27956,15 +30977,29 @@
         <w:rPr>
           <w:highlight w:val="yellow"/>
         </w:rPr>
-        <w:t xml:space="preserve"> Faitec.</w:t>
-      </w:r>
-      <w:r>
         <w:t xml:space="preserve"> </w:t>
       </w:r>
+      <w:proofErr w:type="spellStart"/>
       <w:r>
         <w:rPr>
           <w:highlight w:val="yellow"/>
         </w:rPr>
+        <w:t>Faitec</w:t>
+      </w:r>
+      <w:proofErr w:type="spellEnd"/>
+      <w:r>
+        <w:rPr>
+          <w:highlight w:val="yellow"/>
+        </w:rPr>
+        <w:t>.</w:t>
+      </w:r>
+      <w:r>
+        <w:t xml:space="preserve"> </w:t>
+      </w:r>
+      <w:r>
+        <w:rPr>
+          <w:highlight w:val="yellow"/>
+        </w:rPr>
         <w:t xml:space="preserve">Numerar as figuras com legenda e adicionar </w:t>
       </w:r>
       <w:r>
@@ -28059,12 +31094,19 @@
         <w:rPr>
           <w:highlight w:val="yellow"/>
         </w:rPr>
-        <w:t xml:space="preserve"> um profissional que trabalha em uma instituição de banco de leite materno e</w:t>
-      </w:r>
+        <w:t xml:space="preserve"> um profissional que trabalha em uma instituição de banco de leite materno </w:t>
+      </w:r>
+      <w:proofErr w:type="gramStart"/>
       <w:r>
         <w:rPr>
           <w:highlight w:val="yellow"/>
         </w:rPr>
+        <w:t>e</w:t>
+      </w:r>
+      <w:r>
+        <w:rPr>
+          <w:highlight w:val="yellow"/>
+        </w:rPr>
         <w:t xml:space="preserve"> </w:t>
       </w:r>
       <w:r>
@@ -28077,12 +31119,19 @@
         <w:rPr>
           <w:highlight w:val="yellow"/>
         </w:rPr>
-        <w:t>o controle</w:t>
-      </w:r>
+        <w:t>o</w:t>
+      </w:r>
+      <w:proofErr w:type="gramEnd"/>
       <w:r>
         <w:rPr>
           <w:highlight w:val="yellow"/>
         </w:rPr>
+        <w:t xml:space="preserve"> controle</w:t>
+      </w:r>
+      <w:r>
+        <w:rPr>
+          <w:highlight w:val="yellow"/>
+        </w:rPr>
         <w:t xml:space="preserve"> mais robus</w:t>
       </w:r>
       <w:r>
@@ -28097,12 +31146,21 @@
         </w:rPr>
         <w:t xml:space="preserve"> para evitar ataques de </w:t>
       </w:r>
+      <w:proofErr w:type="spellStart"/>
       <w:r>
         <w:rPr>
           <w:i/>
           <w:highlight w:val="yellow"/>
         </w:rPr>
-        <w:t xml:space="preserve">bots </w:t>
+        <w:t>bots</w:t>
+      </w:r>
+      <w:proofErr w:type="spellEnd"/>
+      <w:r>
+        <w:rPr>
+          <w:i/>
+          <w:highlight w:val="yellow"/>
+        </w:rPr>
+        <w:t xml:space="preserve"> </w:t>
       </w:r>
       <w:r>
         <w:rPr>
@@ -28461,11 +31519,47 @@
       <w:r>
         <w:t xml:space="preserve">NIELSEN, J. </w:t>
       </w:r>
+      <w:proofErr w:type="spellStart"/>
       <w:r>
         <w:rPr>
           <w:b/>
         </w:rPr>
-        <w:t xml:space="preserve">Ten Usability Heuristics. </w:t>
+        <w:t>Ten</w:t>
+      </w:r>
+      <w:proofErr w:type="spellEnd"/>
+      <w:r>
+        <w:rPr>
+          <w:b/>
+        </w:rPr>
+        <w:t xml:space="preserve"> </w:t>
+      </w:r>
+      <w:proofErr w:type="spellStart"/>
+      <w:r>
+        <w:rPr>
+          <w:b/>
+        </w:rPr>
+        <w:t>Usability</w:t>
+      </w:r>
+      <w:proofErr w:type="spellEnd"/>
+      <w:r>
+        <w:rPr>
+          <w:b/>
+        </w:rPr>
+        <w:t xml:space="preserve"> </w:t>
+      </w:r>
+      <w:proofErr w:type="spellStart"/>
+      <w:r>
+        <w:rPr>
+          <w:b/>
+        </w:rPr>
+        <w:t>Heuristics</w:t>
+      </w:r>
+      <w:proofErr w:type="spellEnd"/>
+      <w:r>
+        <w:rPr>
+          <w:b/>
+        </w:rPr>
+        <w:t xml:space="preserve">. </w:t>
       </w:r>
       <w:r>
         <w:t>USA: [S. n.], 1994.</w:t>
@@ -28477,7 +31571,23 @@
         <w:t xml:space="preserve"> </w:t>
       </w:r>
       <w:r>
-        <w:t>Disponível em: &lt;https://www.nngroup.com/articles/ten-usability-heuristics/&gt;.</w:t>
+        <w:t>Disponível em: &lt;https://www.nngroup.com/</w:t>
+      </w:r>
+      <w:proofErr w:type="spellStart"/>
+      <w:r>
+        <w:t>articles</w:t>
+      </w:r>
+      <w:proofErr w:type="spellEnd"/>
+      <w:r>
+        <w:t>/</w:t>
+      </w:r>
+      <w:proofErr w:type="spellStart"/>
+      <w:r>
+        <w:t>ten-usability-heuristics</w:t>
+      </w:r>
+      <w:proofErr w:type="spellEnd"/>
+      <w:r>
+        <w:t>/&gt;.</w:t>
       </w:r>
     </w:p>
     <w:p>
@@ -28548,12 +31658,14 @@
       <w:r>
         <w:t xml:space="preserve">ORGANIZAÇÃO MUNDIAL DA SAÚDE (OMS). </w:t>
       </w:r>
+      <w:proofErr w:type="spellStart"/>
       <w:r>
         <w:rPr>
           <w:b/>
         </w:rPr>
         <w:t>Breastfeeding</w:t>
       </w:r>
+      <w:proofErr w:type="spellEnd"/>
       <w:r>
         <w:t xml:space="preserve">. 2025. Disponível em: </w:t>
       </w:r>
@@ -28650,7 +31762,15 @@
         <w:t>Engenharia de Software</w:t>
       </w:r>
       <w:r>
-        <w:t>. 10. ed. São Paulo: Pearson Education, 2019.</w:t>
+        <w:t xml:space="preserve">. 10. ed. São Paulo: Pearson </w:t>
+      </w:r>
+      <w:proofErr w:type="spellStart"/>
+      <w:r>
+        <w:t>Education</w:t>
+      </w:r>
+      <w:proofErr w:type="spellEnd"/>
+      <w:r>
+        <w:t>, 2019.</w:t>
       </w:r>
     </w:p>
     <w:p>
@@ -28728,7 +31848,15 @@
         <w:t>s</w:t>
       </w:r>
       <w:r>
-        <w:t>. 2. ed. Rio de Janeiro: Novatec, 2020.</w:t>
+        <w:t xml:space="preserve">. 2. ed. Rio de Janeiro: </w:t>
+      </w:r>
+      <w:proofErr w:type="spellStart"/>
+      <w:r>
+        <w:t>Novatec</w:t>
+      </w:r>
+      <w:proofErr w:type="spellEnd"/>
+      <w:r>
+        <w:t>, 2020.</w:t>
       </w:r>
     </w:p>
     <w:p>
@@ -28870,7 +31998,15 @@
         <w:t>os</w:t>
       </w:r>
       <w:r>
-        <w:t>. 2. ed. São Paulo: Novatec, 2022.</w:t>
+        <w:t xml:space="preserve">. 2. ed. São Paulo: </w:t>
+      </w:r>
+      <w:proofErr w:type="spellStart"/>
+      <w:r>
+        <w:t>Novatec</w:t>
+      </w:r>
+      <w:proofErr w:type="spellEnd"/>
+      <w:r>
+        <w:t>, 2022.</w:t>
       </w:r>
     </w:p>
     <w:p>
@@ -28938,7 +32074,15 @@
         <w:t>: do básico ao avançado</w:t>
       </w:r>
       <w:r>
-        <w:t>. Florianópolis: eBook, 2022.</w:t>
+        <w:t xml:space="preserve">. Florianópolis: </w:t>
+      </w:r>
+      <w:proofErr w:type="spellStart"/>
+      <w:r>
+        <w:t>eBook</w:t>
+      </w:r>
+      <w:proofErr w:type="spellEnd"/>
+      <w:r>
+        <w:t>, 2022.</w:t>
       </w:r>
     </w:p>
     <w:p/>
@@ -28973,7 +32117,15 @@
     </w:p>
     <w:p>
       <w:r>
-        <w:t>O plano de elaboração e gerenciamento do projeto está disponível na pasta “ApêndiceA” que acompanha este documento.</w:t>
+        <w:t>O plano de elaboração e gerenciamento do projeto está disponível na pasta “</w:t>
+      </w:r>
+      <w:proofErr w:type="spellStart"/>
+      <w:r>
+        <w:t>ApêndiceA</w:t>
+      </w:r>
+      <w:proofErr w:type="spellEnd"/>
+      <w:r>
+        <w:t>” que acompanha este documento.</w:t>
       </w:r>
     </w:p>
     <w:p>
@@ -29015,7 +32167,15 @@
         <w:t>is</w:t>
       </w:r>
       <w:r>
-        <w:t xml:space="preserve"> na pasta “ApêndiceB” que acompanha este documento.</w:t>
+        <w:t xml:space="preserve"> na pasta “</w:t>
+      </w:r>
+      <w:proofErr w:type="spellStart"/>
+      <w:r>
+        <w:t>ApêndiceB</w:t>
+      </w:r>
+      <w:proofErr w:type="spellEnd"/>
+      <w:r>
+        <w:t>” que acompanha este documento.</w:t>
       </w:r>
     </w:p>
     <w:p>
@@ -29037,7 +32197,15 @@
     </w:p>
     <w:p>
       <w:r>
-        <w:t>O modelo de casos de uso está disponível na pasta “ApêndiceC” que acompanha este documento.</w:t>
+        <w:t>O modelo de casos de uso está disponível na pasta “</w:t>
+      </w:r>
+      <w:proofErr w:type="spellStart"/>
+      <w:r>
+        <w:t>ApêndiceC</w:t>
+      </w:r>
+      <w:proofErr w:type="spellEnd"/>
+      <w:r>
+        <w:t>” que acompanha este documento.</w:t>
       </w:r>
     </w:p>
     <w:p>
@@ -29059,7 +32227,15 @@
     </w:p>
     <w:p>
       <w:r>
-        <w:t>O modelo conceitual dos dados (representado por meio do modelo entidade-relacionamento), o modelo lógico dos dados e o dicionário dos dados do modelo lógico estão disponíveis na pasta “ApêndiceD” que acompanha este documento.</w:t>
+        <w:t>O modelo conceitual dos dados (representado por meio do modelo entidade-relacionamento), o modelo lógico dos dados e o dicionário dos dados do modelo lógico estão disponíveis na pasta “</w:t>
+      </w:r>
+      <w:proofErr w:type="spellStart"/>
+      <w:r>
+        <w:t>ApêndiceD</w:t>
+      </w:r>
+      <w:proofErr w:type="spellEnd"/>
+      <w:r>
+        <w:t>” que acompanha este documento.</w:t>
       </w:r>
     </w:p>
     <w:p>
@@ -29080,7 +32256,15 @@
     </w:p>
     <w:p>
       <w:r>
-        <w:t>Os modelos de interface de usuário de baixa e média fidelidades estão disponíveis na pasta “ApêndiceE” que acompanha este documento.</w:t>
+        <w:t>Os modelos de interface de usuário de baixa e média fidelidades estão disponíveis na pasta “</w:t>
+      </w:r>
+      <w:proofErr w:type="spellStart"/>
+      <w:r>
+        <w:t>ApêndiceE</w:t>
+      </w:r>
+      <w:proofErr w:type="spellEnd"/>
+      <w:r>
+        <w:t>” que acompanha este documento.</w:t>
       </w:r>
     </w:p>
     <w:p>
@@ -29119,7 +32303,15 @@
     </w:p>
     <w:p>
       <w:r>
-        <w:t>Os diagramas elaborados por meio da UML estão disponíveis na pasta “ApêndiceF” que acompanha este documento.</w:t>
+        <w:t>Os diagramas elaborados por meio da UML estão disponíveis na pasta “</w:t>
+      </w:r>
+      <w:proofErr w:type="spellStart"/>
+      <w:r>
+        <w:t>ApêndiceF</w:t>
+      </w:r>
+      <w:proofErr w:type="spellEnd"/>
+      <w:r>
+        <w:t>” que acompanha este documento.</w:t>
       </w:r>
     </w:p>
     <w:p/>
@@ -29165,7 +32357,15 @@
         </w:rPr>
       </w:pPr>
       <w:r>
-        <w:t>As entrevistas com os potenciais usuários do sistema encontram-se disponíveis na pasta “ApêndiceG” que acompanha este documento.</w:t>
+        <w:t>As entrevistas com os potenciais usuários do sistema encontram-se disponíveis na pasta “</w:t>
+      </w:r>
+      <w:proofErr w:type="spellStart"/>
+      <w:r>
+        <w:t>ApêndiceG</w:t>
+      </w:r>
+      <w:proofErr w:type="spellEnd"/>
+      <w:r>
+        <w:t>” que acompanha este documento.</w:t>
       </w:r>
       <w:bookmarkEnd w:id="245"/>
       <w:bookmarkEnd w:id="246"/>
@@ -29185,7 +32385,7 @@
 </file>
 
 <file path=word/endnotes.xml><?xml version="1.0" encoding="utf-8"?>
-<w:endnotes xmlns:wpc="http://schemas.microsoft.com/office/word/2010/wordprocessingCanvas" xmlns:cx="http://schemas.microsoft.com/office/drawing/2014/chartex" xmlns:cx1="http://schemas.microsoft.com/office/drawing/2015/9/8/chartex" xmlns:cx2="http://schemas.microsoft.com/office/drawing/2015/10/21/chartex" xmlns:cx3="http://schemas.microsoft.com/office/drawing/2016/5/9/chartex" xmlns:cx4="http://schemas.microsoft.com/office/drawing/2016/5/10/chartex" xmlns:cx5="http://schemas.microsoft.com/office/drawing/2016/5/11/chartex" xmlns:cx6="http://schemas.microsoft.com/office/drawing/2016/5/12/chartex" xmlns:cx7="http://schemas.microsoft.com/office/drawing/2016/5/13/chartex" xmlns:cx8="http://schemas.microsoft.com/office/drawing/2016/5/14/chartex" xmlns:mc="http://schemas.openxmlformats.org/markup-compatibility/2006" xmlns:aink="http://schemas.microsoft.com/office/drawing/2016/ink" xmlns:am3d="http://schemas.microsoft.com/office/drawing/2017/model3d" xmlns:o="urn:schemas-microsoft-com:office:office" xmlns:oel="http://schemas.microsoft.com/office/2019/extlst" xmlns:r="http://schemas.openxmlformats.org/officeDocument/2006/relationships" xmlns:m="http://schemas.openxmlformats.org/officeDocument/2006/math" xmlns:v="urn:schemas-microsoft-com:vml" xmlns:wp14="http://schemas.microsoft.com/office/word/2010/wordprocessingDrawing" xmlns:wp="http://schemas.openxmlformats.org/drawingml/2006/wordprocessingDrawing" xmlns:w10="urn:schemas-microsoft-com:office:word" xmlns:w="http://schemas.openxmlformats.org/wordprocessingml/2006/main" xmlns:w14="http://schemas.microsoft.com/office/word/2010/wordml" xmlns:w15="http://schemas.microsoft.com/office/word/2012/wordml" xmlns:w16cex="http://schemas.microsoft.com/office/word/2018/wordml/cex" xmlns:w16cid="http://schemas.microsoft.com/office/word/2016/wordml/cid" xmlns:w16="http://schemas.microsoft.com/office/word/2018/wordml" xmlns:w16du="http://schemas.microsoft.com/office/word/2023/wordml/word16du" xmlns:w16sdtdh="http://schemas.microsoft.com/office/word/2020/wordml/sdtdatahash" xmlns:w16sdtfl="http://schemas.microsoft.com/office/word/2024/wordml/sdtformatlock" xmlns:w16se="http://schemas.microsoft.com/office/word/2015/wordml/symex" xmlns:wpg="http://schemas.microsoft.com/office/word/2010/wordprocessingGroup" xmlns:wpi="http://schemas.microsoft.com/office/word/2010/wordprocessingInk" xmlns:wne="http://schemas.microsoft.com/office/word/2006/wordml" xmlns:wps="http://schemas.microsoft.com/office/word/2010/wordprocessingShape" mc:Ignorable="w14 w15 w16se w16cid w16 w16cex w16sdtdh w16sdtfl w16du wp14">
+<w:endnotes xmlns:wpc="http://schemas.microsoft.com/office/word/2010/wordprocessingCanvas" xmlns:cx="http://schemas.microsoft.com/office/drawing/2014/chartex" xmlns:cx1="http://schemas.microsoft.com/office/drawing/2015/9/8/chartex" xmlns:cx2="http://schemas.microsoft.com/office/drawing/2015/10/21/chartex" xmlns:cx3="http://schemas.microsoft.com/office/drawing/2016/5/9/chartex" xmlns:cx4="http://schemas.microsoft.com/office/drawing/2016/5/10/chartex" xmlns:cx5="http://schemas.microsoft.com/office/drawing/2016/5/11/chartex" xmlns:cx6="http://schemas.microsoft.com/office/drawing/2016/5/12/chartex" xmlns:cx7="http://schemas.microsoft.com/office/drawing/2016/5/13/chartex" xmlns:cx8="http://schemas.microsoft.com/office/drawing/2016/5/14/chartex" xmlns:mc="http://schemas.openxmlformats.org/markup-compatibility/2006" xmlns:aink="http://schemas.microsoft.com/office/drawing/2016/ink" xmlns:am3d="http://schemas.microsoft.com/office/drawing/2017/model3d" xmlns:o="urn:schemas-microsoft-com:office:office" xmlns:r="http://schemas.openxmlformats.org/officeDocument/2006/relationships" xmlns:m="http://schemas.openxmlformats.org/officeDocument/2006/math" xmlns:v="urn:schemas-microsoft-com:vml" xmlns:wp14="http://schemas.microsoft.com/office/word/2010/wordprocessingDrawing" xmlns:wp="http://schemas.openxmlformats.org/drawingml/2006/wordprocessingDrawing" xmlns:w10="urn:schemas-microsoft-com:office:word" xmlns:w="http://schemas.openxmlformats.org/wordprocessingml/2006/main" xmlns:w14="http://schemas.microsoft.com/office/word/2010/wordml" xmlns:w15="http://schemas.microsoft.com/office/word/2012/wordml" xmlns:w16cex="http://schemas.microsoft.com/office/word/2018/wordml/cex" xmlns:w16cid="http://schemas.microsoft.com/office/word/2016/wordml/cid" xmlns:w16="http://schemas.microsoft.com/office/word/2018/wordml" xmlns:w16sdtdh="http://schemas.microsoft.com/office/word/2020/wordml/sdtdatahash" xmlns:w16se="http://schemas.microsoft.com/office/word/2015/wordml/symex" xmlns:wpg="http://schemas.microsoft.com/office/word/2010/wordprocessingGroup" xmlns:wpi="http://schemas.microsoft.com/office/word/2010/wordprocessingInk" xmlns:wne="http://schemas.microsoft.com/office/word/2006/wordml" xmlns:wps="http://schemas.microsoft.com/office/word/2010/wordprocessingShape" mc:Ignorable="w14 w15 w16se w16cid w16 w16cex w16sdtdh wp14">
   <w:endnote w:type="separator" w:id="-1">
     <w:p>
       <w:r>
@@ -29358,7 +32558,7 @@
 </file>
 
 <file path=word/footnotes.xml><?xml version="1.0" encoding="utf-8"?>
-<w:footnotes xmlns:wpc="http://schemas.microsoft.com/office/word/2010/wordprocessingCanvas" xmlns:cx="http://schemas.microsoft.com/office/drawing/2014/chartex" xmlns:cx1="http://schemas.microsoft.com/office/drawing/2015/9/8/chartex" xmlns:cx2="http://schemas.microsoft.com/office/drawing/2015/10/21/chartex" xmlns:cx3="http://schemas.microsoft.com/office/drawing/2016/5/9/chartex" xmlns:cx4="http://schemas.microsoft.com/office/drawing/2016/5/10/chartex" xmlns:cx5="http://schemas.microsoft.com/office/drawing/2016/5/11/chartex" xmlns:cx6="http://schemas.microsoft.com/office/drawing/2016/5/12/chartex" xmlns:cx7="http://schemas.microsoft.com/office/drawing/2016/5/13/chartex" xmlns:cx8="http://schemas.microsoft.com/office/drawing/2016/5/14/chartex" xmlns:mc="http://schemas.openxmlformats.org/markup-compatibility/2006" xmlns:aink="http://schemas.microsoft.com/office/drawing/2016/ink" xmlns:am3d="http://schemas.microsoft.com/office/drawing/2017/model3d" xmlns:o="urn:schemas-microsoft-com:office:office" xmlns:oel="http://schemas.microsoft.com/office/2019/extlst" xmlns:r="http://schemas.openxmlformats.org/officeDocument/2006/relationships" xmlns:m="http://schemas.openxmlformats.org/officeDocument/2006/math" xmlns:v="urn:schemas-microsoft-com:vml" xmlns:wp14="http://schemas.microsoft.com/office/word/2010/wordprocessingDrawing" xmlns:wp="http://schemas.openxmlformats.org/drawingml/2006/wordprocessingDrawing" xmlns:w10="urn:schemas-microsoft-com:office:word" xmlns:w="http://schemas.openxmlformats.org/wordprocessingml/2006/main" xmlns:w14="http://schemas.microsoft.com/office/word/2010/wordml" xmlns:w15="http://schemas.microsoft.com/office/word/2012/wordml" xmlns:w16cex="http://schemas.microsoft.com/office/word/2018/wordml/cex" xmlns:w16cid="http://schemas.microsoft.com/office/word/2016/wordml/cid" xmlns:w16="http://schemas.microsoft.com/office/word/2018/wordml" xmlns:w16du="http://schemas.microsoft.com/office/word/2023/wordml/word16du" xmlns:w16sdtdh="http://schemas.microsoft.com/office/word/2020/wordml/sdtdatahash" xmlns:w16sdtfl="http://schemas.microsoft.com/office/word/2024/wordml/sdtformatlock" xmlns:w16se="http://schemas.microsoft.com/office/word/2015/wordml/symex" xmlns:wpg="http://schemas.microsoft.com/office/word/2010/wordprocessingGroup" xmlns:wpi="http://schemas.microsoft.com/office/word/2010/wordprocessingInk" xmlns:wne="http://schemas.microsoft.com/office/word/2006/wordml" xmlns:wps="http://schemas.microsoft.com/office/word/2010/wordprocessingShape" mc:Ignorable="w14 w15 w16se w16cid w16 w16cex w16sdtdh w16sdtfl w16du wp14">
+<w:footnotes xmlns:wpc="http://schemas.microsoft.com/office/word/2010/wordprocessingCanvas" xmlns:cx="http://schemas.microsoft.com/office/drawing/2014/chartex" xmlns:cx1="http://schemas.microsoft.com/office/drawing/2015/9/8/chartex" xmlns:cx2="http://schemas.microsoft.com/office/drawing/2015/10/21/chartex" xmlns:cx3="http://schemas.microsoft.com/office/drawing/2016/5/9/chartex" xmlns:cx4="http://schemas.microsoft.com/office/drawing/2016/5/10/chartex" xmlns:cx5="http://schemas.microsoft.com/office/drawing/2016/5/11/chartex" xmlns:cx6="http://schemas.microsoft.com/office/drawing/2016/5/12/chartex" xmlns:cx7="http://schemas.microsoft.com/office/drawing/2016/5/13/chartex" xmlns:cx8="http://schemas.microsoft.com/office/drawing/2016/5/14/chartex" xmlns:mc="http://schemas.openxmlformats.org/markup-compatibility/2006" xmlns:aink="http://schemas.microsoft.com/office/drawing/2016/ink" xmlns:am3d="http://schemas.microsoft.com/office/drawing/2017/model3d" xmlns:o="urn:schemas-microsoft-com:office:office" xmlns:r="http://schemas.openxmlformats.org/officeDocument/2006/relationships" xmlns:m="http://schemas.openxmlformats.org/officeDocument/2006/math" xmlns:v="urn:schemas-microsoft-com:vml" xmlns:wp14="http://schemas.microsoft.com/office/word/2010/wordprocessingDrawing" xmlns:wp="http://schemas.openxmlformats.org/drawingml/2006/wordprocessingDrawing" xmlns:w10="urn:schemas-microsoft-com:office:word" xmlns:w="http://schemas.openxmlformats.org/wordprocessingml/2006/main" xmlns:w14="http://schemas.microsoft.com/office/word/2010/wordml" xmlns:w15="http://schemas.microsoft.com/office/word/2012/wordml" xmlns:w16cex="http://schemas.microsoft.com/office/word/2018/wordml/cex" xmlns:w16cid="http://schemas.microsoft.com/office/word/2016/wordml/cid" xmlns:w16="http://schemas.microsoft.com/office/word/2018/wordml" xmlns:w16sdtdh="http://schemas.microsoft.com/office/word/2020/wordml/sdtdatahash" xmlns:w16se="http://schemas.microsoft.com/office/word/2015/wordml/symex" xmlns:wpg="http://schemas.microsoft.com/office/word/2010/wordprocessingGroup" xmlns:wpi="http://schemas.microsoft.com/office/word/2010/wordprocessingInk" xmlns:wne="http://schemas.microsoft.com/office/word/2006/wordml" xmlns:wps="http://schemas.microsoft.com/office/word/2010/wordprocessingShape" mc:Ignorable="w14 w15 w16se w16cid w16 w16cex w16sdtdh wp14">
   <w:footnote w:type="separator" w:id="-1">
     <w:p>
       <w:r>
@@ -29531,14 +32731,14 @@
 </file>
 
 <file path=word/header1.xml><?xml version="1.0" encoding="utf-8"?>
-<w:hdr xmlns:wpc="http://schemas.microsoft.com/office/word/2010/wordprocessingCanvas" xmlns:cx="http://schemas.microsoft.com/office/drawing/2014/chartex" xmlns:cx1="http://schemas.microsoft.com/office/drawing/2015/9/8/chartex" xmlns:cx2="http://schemas.microsoft.com/office/drawing/2015/10/21/chartex" xmlns:cx3="http://schemas.microsoft.com/office/drawing/2016/5/9/chartex" xmlns:cx4="http://schemas.microsoft.com/office/drawing/2016/5/10/chartex" xmlns:cx5="http://schemas.microsoft.com/office/drawing/2016/5/11/chartex" xmlns:cx6="http://schemas.microsoft.com/office/drawing/2016/5/12/chartex" xmlns:cx7="http://schemas.microsoft.com/office/drawing/2016/5/13/chartex" xmlns:cx8="http://schemas.microsoft.com/office/drawing/2016/5/14/chartex" xmlns:mc="http://schemas.openxmlformats.org/markup-compatibility/2006" xmlns:aink="http://schemas.microsoft.com/office/drawing/2016/ink" xmlns:am3d="http://schemas.microsoft.com/office/drawing/2017/model3d" xmlns:o="urn:schemas-microsoft-com:office:office" xmlns:oel="http://schemas.microsoft.com/office/2019/extlst" xmlns:r="http://schemas.openxmlformats.org/officeDocument/2006/relationships" xmlns:m="http://schemas.openxmlformats.org/officeDocument/2006/math" xmlns:v="urn:schemas-microsoft-com:vml" xmlns:wp14="http://schemas.microsoft.com/office/word/2010/wordprocessingDrawing" xmlns:wp="http://schemas.openxmlformats.org/drawingml/2006/wordprocessingDrawing" xmlns:w10="urn:schemas-microsoft-com:office:word" xmlns:w="http://schemas.openxmlformats.org/wordprocessingml/2006/main" xmlns:w14="http://schemas.microsoft.com/office/word/2010/wordml" xmlns:w15="http://schemas.microsoft.com/office/word/2012/wordml" xmlns:w16cex="http://schemas.microsoft.com/office/word/2018/wordml/cex" xmlns:w16cid="http://schemas.microsoft.com/office/word/2016/wordml/cid" xmlns:w16="http://schemas.microsoft.com/office/word/2018/wordml" xmlns:w16du="http://schemas.microsoft.com/office/word/2023/wordml/word16du" xmlns:w16sdtdh="http://schemas.microsoft.com/office/word/2020/wordml/sdtdatahash" xmlns:w16sdtfl="http://schemas.microsoft.com/office/word/2024/wordml/sdtformatlock" xmlns:w16se="http://schemas.microsoft.com/office/word/2015/wordml/symex" xmlns:wpg="http://schemas.microsoft.com/office/word/2010/wordprocessingGroup" xmlns:wpi="http://schemas.microsoft.com/office/word/2010/wordprocessingInk" xmlns:wne="http://schemas.microsoft.com/office/word/2006/wordml" xmlns:wps="http://schemas.microsoft.com/office/word/2010/wordprocessingShape" mc:Ignorable="w14 w15 w16se w16cid w16 w16cex w16sdtdh w16sdtfl w16du wp14">
+<w:hdr xmlns:wpc="http://schemas.microsoft.com/office/word/2010/wordprocessingCanvas" xmlns:cx="http://schemas.microsoft.com/office/drawing/2014/chartex" xmlns:cx1="http://schemas.microsoft.com/office/drawing/2015/9/8/chartex" xmlns:cx2="http://schemas.microsoft.com/office/drawing/2015/10/21/chartex" xmlns:cx3="http://schemas.microsoft.com/office/drawing/2016/5/9/chartex" xmlns:cx4="http://schemas.microsoft.com/office/drawing/2016/5/10/chartex" xmlns:cx5="http://schemas.microsoft.com/office/drawing/2016/5/11/chartex" xmlns:cx6="http://schemas.microsoft.com/office/drawing/2016/5/12/chartex" xmlns:cx7="http://schemas.microsoft.com/office/drawing/2016/5/13/chartex" xmlns:cx8="http://schemas.microsoft.com/office/drawing/2016/5/14/chartex" xmlns:mc="http://schemas.openxmlformats.org/markup-compatibility/2006" xmlns:aink="http://schemas.microsoft.com/office/drawing/2016/ink" xmlns:am3d="http://schemas.microsoft.com/office/drawing/2017/model3d" xmlns:o="urn:schemas-microsoft-com:office:office" xmlns:r="http://schemas.openxmlformats.org/officeDocument/2006/relationships" xmlns:m="http://schemas.openxmlformats.org/officeDocument/2006/math" xmlns:v="urn:schemas-microsoft-com:vml" xmlns:wp14="http://schemas.microsoft.com/office/word/2010/wordprocessingDrawing" xmlns:wp="http://schemas.openxmlformats.org/drawingml/2006/wordprocessingDrawing" xmlns:w10="urn:schemas-microsoft-com:office:word" xmlns:w="http://schemas.openxmlformats.org/wordprocessingml/2006/main" xmlns:w14="http://schemas.microsoft.com/office/word/2010/wordml" xmlns:w15="http://schemas.microsoft.com/office/word/2012/wordml" xmlns:w16cex="http://schemas.microsoft.com/office/word/2018/wordml/cex" xmlns:w16cid="http://schemas.microsoft.com/office/word/2016/wordml/cid" xmlns:w16="http://schemas.microsoft.com/office/word/2018/wordml" xmlns:w16sdtdh="http://schemas.microsoft.com/office/word/2020/wordml/sdtdatahash" xmlns:w16se="http://schemas.microsoft.com/office/word/2015/wordml/symex" xmlns:wpg="http://schemas.microsoft.com/office/word/2010/wordprocessingGroup" xmlns:wpi="http://schemas.microsoft.com/office/word/2010/wordprocessingInk" xmlns:wne="http://schemas.microsoft.com/office/word/2006/wordml" xmlns:wps="http://schemas.microsoft.com/office/word/2010/wordprocessingShape" mc:Ignorable="w14 w15 w16se w16cid w16 w16cex w16sdtdh wp14">
   <w:p/>
   <w:p/>
 </w:hdr>
 </file>
 
 <file path=word/header2.xml><?xml version="1.0" encoding="utf-8"?>
-<w:hdr xmlns:wpc="http://schemas.microsoft.com/office/word/2010/wordprocessingCanvas" xmlns:cx="http://schemas.microsoft.com/office/drawing/2014/chartex" xmlns:cx1="http://schemas.microsoft.com/office/drawing/2015/9/8/chartex" xmlns:cx2="http://schemas.microsoft.com/office/drawing/2015/10/21/chartex" xmlns:cx3="http://schemas.microsoft.com/office/drawing/2016/5/9/chartex" xmlns:cx4="http://schemas.microsoft.com/office/drawing/2016/5/10/chartex" xmlns:cx5="http://schemas.microsoft.com/office/drawing/2016/5/11/chartex" xmlns:cx6="http://schemas.microsoft.com/office/drawing/2016/5/12/chartex" xmlns:cx7="http://schemas.microsoft.com/office/drawing/2016/5/13/chartex" xmlns:cx8="http://schemas.microsoft.com/office/drawing/2016/5/14/chartex" xmlns:mc="http://schemas.openxmlformats.org/markup-compatibility/2006" xmlns:aink="http://schemas.microsoft.com/office/drawing/2016/ink" xmlns:am3d="http://schemas.microsoft.com/office/drawing/2017/model3d" xmlns:o="urn:schemas-microsoft-com:office:office" xmlns:oel="http://schemas.microsoft.com/office/2019/extlst" xmlns:r="http://schemas.openxmlformats.org/officeDocument/2006/relationships" xmlns:m="http://schemas.openxmlformats.org/officeDocument/2006/math" xmlns:v="urn:schemas-microsoft-com:vml" xmlns:wp14="http://schemas.microsoft.com/office/word/2010/wordprocessingDrawing" xmlns:wp="http://schemas.openxmlformats.org/drawingml/2006/wordprocessingDrawing" xmlns:w10="urn:schemas-microsoft-com:office:word" xmlns:w="http://schemas.openxmlformats.org/wordprocessingml/2006/main" xmlns:w14="http://schemas.microsoft.com/office/word/2010/wordml" xmlns:w15="http://schemas.microsoft.com/office/word/2012/wordml" xmlns:w16cex="http://schemas.microsoft.com/office/word/2018/wordml/cex" xmlns:w16cid="http://schemas.microsoft.com/office/word/2016/wordml/cid" xmlns:w16="http://schemas.microsoft.com/office/word/2018/wordml" xmlns:w16du="http://schemas.microsoft.com/office/word/2023/wordml/word16du" xmlns:w16sdtdh="http://schemas.microsoft.com/office/word/2020/wordml/sdtdatahash" xmlns:w16sdtfl="http://schemas.microsoft.com/office/word/2024/wordml/sdtformatlock" xmlns:w16se="http://schemas.microsoft.com/office/word/2015/wordml/symex" xmlns:wpg="http://schemas.microsoft.com/office/word/2010/wordprocessingGroup" xmlns:wpi="http://schemas.microsoft.com/office/word/2010/wordprocessingInk" xmlns:wne="http://schemas.microsoft.com/office/word/2006/wordml" xmlns:wps="http://schemas.microsoft.com/office/word/2010/wordprocessingShape" mc:Ignorable="w14 w15 w16se w16cid w16 w16cex w16sdtdh w16sdtfl w16du wp14">
+<w:hdr xmlns:wpc="http://schemas.microsoft.com/office/word/2010/wordprocessingCanvas" xmlns:cx="http://schemas.microsoft.com/office/drawing/2014/chartex" xmlns:cx1="http://schemas.microsoft.com/office/drawing/2015/9/8/chartex" xmlns:cx2="http://schemas.microsoft.com/office/drawing/2015/10/21/chartex" xmlns:cx3="http://schemas.microsoft.com/office/drawing/2016/5/9/chartex" xmlns:cx4="http://schemas.microsoft.com/office/drawing/2016/5/10/chartex" xmlns:cx5="http://schemas.microsoft.com/office/drawing/2016/5/11/chartex" xmlns:cx6="http://schemas.microsoft.com/office/drawing/2016/5/12/chartex" xmlns:cx7="http://schemas.microsoft.com/office/drawing/2016/5/13/chartex" xmlns:cx8="http://schemas.microsoft.com/office/drawing/2016/5/14/chartex" xmlns:mc="http://schemas.openxmlformats.org/markup-compatibility/2006" xmlns:aink="http://schemas.microsoft.com/office/drawing/2016/ink" xmlns:am3d="http://schemas.microsoft.com/office/drawing/2017/model3d" xmlns:o="urn:schemas-microsoft-com:office:office" xmlns:r="http://schemas.openxmlformats.org/officeDocument/2006/relationships" xmlns:m="http://schemas.openxmlformats.org/officeDocument/2006/math" xmlns:v="urn:schemas-microsoft-com:vml" xmlns:wp14="http://schemas.microsoft.com/office/word/2010/wordprocessingDrawing" xmlns:wp="http://schemas.openxmlformats.org/drawingml/2006/wordprocessingDrawing" xmlns:w10="urn:schemas-microsoft-com:office:word" xmlns:w="http://schemas.openxmlformats.org/wordprocessingml/2006/main" xmlns:w14="http://schemas.microsoft.com/office/word/2010/wordml" xmlns:w15="http://schemas.microsoft.com/office/word/2012/wordml" xmlns:w16cex="http://schemas.microsoft.com/office/word/2018/wordml/cex" xmlns:w16cid="http://schemas.microsoft.com/office/word/2016/wordml/cid" xmlns:w16="http://schemas.microsoft.com/office/word/2018/wordml" xmlns:w16sdtdh="http://schemas.microsoft.com/office/word/2020/wordml/sdtdatahash" xmlns:w16se="http://schemas.microsoft.com/office/word/2015/wordml/symex" xmlns:wpg="http://schemas.microsoft.com/office/word/2010/wordprocessingGroup" xmlns:wpi="http://schemas.microsoft.com/office/word/2010/wordprocessingInk" xmlns:wne="http://schemas.microsoft.com/office/word/2006/wordml" xmlns:wps="http://schemas.microsoft.com/office/word/2010/wordprocessingShape" mc:Ignorable="w14 w15 w16se w16cid w16 w16cex w16sdtdh wp14">
   <w:p>
     <w:pPr>
       <w:pStyle w:val="Cabealho"/>
@@ -29552,6 +32752,7 @@
           <w:docPartUnique/>
         </w:docPartObj>
       </w:sdtPr>
+      <w:sdtEndPr/>
       <w:sdtContent>
         <w:r>
           <w:rPr>
@@ -29590,7 +32791,7 @@
 </file>
 
 <file path=word/header3.xml><?xml version="1.0" encoding="utf-8"?>
-<w:hdr xmlns:wpc="http://schemas.microsoft.com/office/word/2010/wordprocessingCanvas" xmlns:cx="http://schemas.microsoft.com/office/drawing/2014/chartex" xmlns:cx1="http://schemas.microsoft.com/office/drawing/2015/9/8/chartex" xmlns:cx2="http://schemas.microsoft.com/office/drawing/2015/10/21/chartex" xmlns:cx3="http://schemas.microsoft.com/office/drawing/2016/5/9/chartex" xmlns:cx4="http://schemas.microsoft.com/office/drawing/2016/5/10/chartex" xmlns:cx5="http://schemas.microsoft.com/office/drawing/2016/5/11/chartex" xmlns:cx6="http://schemas.microsoft.com/office/drawing/2016/5/12/chartex" xmlns:cx7="http://schemas.microsoft.com/office/drawing/2016/5/13/chartex" xmlns:cx8="http://schemas.microsoft.com/office/drawing/2016/5/14/chartex" xmlns:mc="http://schemas.openxmlformats.org/markup-compatibility/2006" xmlns:aink="http://schemas.microsoft.com/office/drawing/2016/ink" xmlns:am3d="http://schemas.microsoft.com/office/drawing/2017/model3d" xmlns:o="urn:schemas-microsoft-com:office:office" xmlns:oel="http://schemas.microsoft.com/office/2019/extlst" xmlns:r="http://schemas.openxmlformats.org/officeDocument/2006/relationships" xmlns:m="http://schemas.openxmlformats.org/officeDocument/2006/math" xmlns:v="urn:schemas-microsoft-com:vml" xmlns:wp14="http://schemas.microsoft.com/office/word/2010/wordprocessingDrawing" xmlns:wp="http://schemas.openxmlformats.org/drawingml/2006/wordprocessingDrawing" xmlns:w10="urn:schemas-microsoft-com:office:word" xmlns:w="http://schemas.openxmlformats.org/wordprocessingml/2006/main" xmlns:w14="http://schemas.microsoft.com/office/word/2010/wordml" xmlns:w15="http://schemas.microsoft.com/office/word/2012/wordml" xmlns:w16cex="http://schemas.microsoft.com/office/word/2018/wordml/cex" xmlns:w16cid="http://schemas.microsoft.com/office/word/2016/wordml/cid" xmlns:w16="http://schemas.microsoft.com/office/word/2018/wordml" xmlns:w16du="http://schemas.microsoft.com/office/word/2023/wordml/word16du" xmlns:w16sdtdh="http://schemas.microsoft.com/office/word/2020/wordml/sdtdatahash" xmlns:w16sdtfl="http://schemas.microsoft.com/office/word/2024/wordml/sdtformatlock" xmlns:w16se="http://schemas.microsoft.com/office/word/2015/wordml/symex" xmlns:wpg="http://schemas.microsoft.com/office/word/2010/wordprocessingGroup" xmlns:wpi="http://schemas.microsoft.com/office/word/2010/wordprocessingInk" xmlns:wne="http://schemas.microsoft.com/office/word/2006/wordml" xmlns:wps="http://schemas.microsoft.com/office/word/2010/wordprocessingShape" mc:Ignorable="w14 w15 w16se w16cid w16 w16cex w16sdtdh w16sdtfl w16du wp14">
+<w:hdr xmlns:wpc="http://schemas.microsoft.com/office/word/2010/wordprocessingCanvas" xmlns:cx="http://schemas.microsoft.com/office/drawing/2014/chartex" xmlns:cx1="http://schemas.microsoft.com/office/drawing/2015/9/8/chartex" xmlns:cx2="http://schemas.microsoft.com/office/drawing/2015/10/21/chartex" xmlns:cx3="http://schemas.microsoft.com/office/drawing/2016/5/9/chartex" xmlns:cx4="http://schemas.microsoft.com/office/drawing/2016/5/10/chartex" xmlns:cx5="http://schemas.microsoft.com/office/drawing/2016/5/11/chartex" xmlns:cx6="http://schemas.microsoft.com/office/drawing/2016/5/12/chartex" xmlns:cx7="http://schemas.microsoft.com/office/drawing/2016/5/13/chartex" xmlns:cx8="http://schemas.microsoft.com/office/drawing/2016/5/14/chartex" xmlns:mc="http://schemas.openxmlformats.org/markup-compatibility/2006" xmlns:aink="http://schemas.microsoft.com/office/drawing/2016/ink" xmlns:am3d="http://schemas.microsoft.com/office/drawing/2017/model3d" xmlns:o="urn:schemas-microsoft-com:office:office" xmlns:r="http://schemas.openxmlformats.org/officeDocument/2006/relationships" xmlns:m="http://schemas.openxmlformats.org/officeDocument/2006/math" xmlns:v="urn:schemas-microsoft-com:vml" xmlns:wp14="http://schemas.microsoft.com/office/word/2010/wordprocessingDrawing" xmlns:wp="http://schemas.openxmlformats.org/drawingml/2006/wordprocessingDrawing" xmlns:w10="urn:schemas-microsoft-com:office:word" xmlns:w="http://schemas.openxmlformats.org/wordprocessingml/2006/main" xmlns:w14="http://schemas.microsoft.com/office/word/2010/wordml" xmlns:w15="http://schemas.microsoft.com/office/word/2012/wordml" xmlns:w16cex="http://schemas.microsoft.com/office/word/2018/wordml/cex" xmlns:w16cid="http://schemas.microsoft.com/office/word/2016/wordml/cid" xmlns:w16="http://schemas.microsoft.com/office/word/2018/wordml" xmlns:w16sdtdh="http://schemas.microsoft.com/office/word/2020/wordml/sdtdatahash" xmlns:w16se="http://schemas.microsoft.com/office/word/2015/wordml/symex" xmlns:wpg="http://schemas.microsoft.com/office/word/2010/wordprocessingGroup" xmlns:wpi="http://schemas.microsoft.com/office/word/2010/wordprocessingInk" xmlns:wne="http://schemas.microsoft.com/office/word/2006/wordml" xmlns:wps="http://schemas.microsoft.com/office/word/2010/wordprocessingShape" mc:Ignorable="w14 w15 w16se w16cid w16 w16cex w16sdtdh wp14">
   <w:p>
     <w:pPr>
       <w:pStyle w:val="Cabealho"/>
@@ -29600,7 +32801,7 @@
 </file>
 
 <file path=word/header4.xml><?xml version="1.0" encoding="utf-8"?>
-<w:hdr xmlns:wpc="http://schemas.microsoft.com/office/word/2010/wordprocessingCanvas" xmlns:cx="http://schemas.microsoft.com/office/drawing/2014/chartex" xmlns:cx1="http://schemas.microsoft.com/office/drawing/2015/9/8/chartex" xmlns:cx2="http://schemas.microsoft.com/office/drawing/2015/10/21/chartex" xmlns:cx3="http://schemas.microsoft.com/office/drawing/2016/5/9/chartex" xmlns:cx4="http://schemas.microsoft.com/office/drawing/2016/5/10/chartex" xmlns:cx5="http://schemas.microsoft.com/office/drawing/2016/5/11/chartex" xmlns:cx6="http://schemas.microsoft.com/office/drawing/2016/5/12/chartex" xmlns:cx7="http://schemas.microsoft.com/office/drawing/2016/5/13/chartex" xmlns:cx8="http://schemas.microsoft.com/office/drawing/2016/5/14/chartex" xmlns:mc="http://schemas.openxmlformats.org/markup-compatibility/2006" xmlns:aink="http://schemas.microsoft.com/office/drawing/2016/ink" xmlns:am3d="http://schemas.microsoft.com/office/drawing/2017/model3d" xmlns:o="urn:schemas-microsoft-com:office:office" xmlns:oel="http://schemas.microsoft.com/office/2019/extlst" xmlns:r="http://schemas.openxmlformats.org/officeDocument/2006/relationships" xmlns:m="http://schemas.openxmlformats.org/officeDocument/2006/math" xmlns:v="urn:schemas-microsoft-com:vml" xmlns:wp14="http://schemas.microsoft.com/office/word/2010/wordprocessingDrawing" xmlns:wp="http://schemas.openxmlformats.org/drawingml/2006/wordprocessingDrawing" xmlns:w10="urn:schemas-microsoft-com:office:word" xmlns:w="http://schemas.openxmlformats.org/wordprocessingml/2006/main" xmlns:w14="http://schemas.microsoft.com/office/word/2010/wordml" xmlns:w15="http://schemas.microsoft.com/office/word/2012/wordml" xmlns:w16cex="http://schemas.microsoft.com/office/word/2018/wordml/cex" xmlns:w16cid="http://schemas.microsoft.com/office/word/2016/wordml/cid" xmlns:w16="http://schemas.microsoft.com/office/word/2018/wordml" xmlns:w16du="http://schemas.microsoft.com/office/word/2023/wordml/word16du" xmlns:w16sdtdh="http://schemas.microsoft.com/office/word/2020/wordml/sdtdatahash" xmlns:w16sdtfl="http://schemas.microsoft.com/office/word/2024/wordml/sdtformatlock" xmlns:w16se="http://schemas.microsoft.com/office/word/2015/wordml/symex" xmlns:wpg="http://schemas.microsoft.com/office/word/2010/wordprocessingGroup" xmlns:wpi="http://schemas.microsoft.com/office/word/2010/wordprocessingInk" xmlns:wne="http://schemas.microsoft.com/office/word/2006/wordml" xmlns:wps="http://schemas.microsoft.com/office/word/2010/wordprocessingShape" mc:Ignorable="w14 w15 w16se w16cid w16 w16cex w16sdtdh w16sdtfl w16du wp14">
+<w:hdr xmlns:wpc="http://schemas.microsoft.com/office/word/2010/wordprocessingCanvas" xmlns:cx="http://schemas.microsoft.com/office/drawing/2014/chartex" xmlns:cx1="http://schemas.microsoft.com/office/drawing/2015/9/8/chartex" xmlns:cx2="http://schemas.microsoft.com/office/drawing/2015/10/21/chartex" xmlns:cx3="http://schemas.microsoft.com/office/drawing/2016/5/9/chartex" xmlns:cx4="http://schemas.microsoft.com/office/drawing/2016/5/10/chartex" xmlns:cx5="http://schemas.microsoft.com/office/drawing/2016/5/11/chartex" xmlns:cx6="http://schemas.microsoft.com/office/drawing/2016/5/12/chartex" xmlns:cx7="http://schemas.microsoft.com/office/drawing/2016/5/13/chartex" xmlns:cx8="http://schemas.microsoft.com/office/drawing/2016/5/14/chartex" xmlns:mc="http://schemas.openxmlformats.org/markup-compatibility/2006" xmlns:aink="http://schemas.microsoft.com/office/drawing/2016/ink" xmlns:am3d="http://schemas.microsoft.com/office/drawing/2017/model3d" xmlns:o="urn:schemas-microsoft-com:office:office" xmlns:r="http://schemas.openxmlformats.org/officeDocument/2006/relationships" xmlns:m="http://schemas.openxmlformats.org/officeDocument/2006/math" xmlns:v="urn:schemas-microsoft-com:vml" xmlns:wp14="http://schemas.microsoft.com/office/word/2010/wordprocessingDrawing" xmlns:wp="http://schemas.openxmlformats.org/drawingml/2006/wordprocessingDrawing" xmlns:w10="urn:schemas-microsoft-com:office:word" xmlns:w="http://schemas.openxmlformats.org/wordprocessingml/2006/main" xmlns:w14="http://schemas.microsoft.com/office/word/2010/wordml" xmlns:w15="http://schemas.microsoft.com/office/word/2012/wordml" xmlns:w16cex="http://schemas.microsoft.com/office/word/2018/wordml/cex" xmlns:w16cid="http://schemas.microsoft.com/office/word/2016/wordml/cid" xmlns:w16="http://schemas.microsoft.com/office/word/2018/wordml" xmlns:w16sdtdh="http://schemas.microsoft.com/office/word/2020/wordml/sdtdatahash" xmlns:w16se="http://schemas.microsoft.com/office/word/2015/wordml/symex" xmlns:wpg="http://schemas.microsoft.com/office/word/2010/wordprocessingGroup" xmlns:wpi="http://schemas.microsoft.com/office/word/2010/wordprocessingInk" xmlns:wne="http://schemas.microsoft.com/office/word/2006/wordml" xmlns:wps="http://schemas.microsoft.com/office/word/2010/wordprocessingShape" mc:Ignorable="w14 w15 w16se w16cid w16 w16cex w16sdtdh wp14">
   <w:p>
     <w:pPr>
       <w:pStyle w:val="Cabealho"/>
@@ -29610,7 +32811,7 @@
 </file>
 
 <file path=word/header5.xml><?xml version="1.0" encoding="utf-8"?>
-<w:hdr xmlns:wpc="http://schemas.microsoft.com/office/word/2010/wordprocessingCanvas" xmlns:cx="http://schemas.microsoft.com/office/drawing/2014/chartex" xmlns:cx1="http://schemas.microsoft.com/office/drawing/2015/9/8/chartex" xmlns:cx2="http://schemas.microsoft.com/office/drawing/2015/10/21/chartex" xmlns:cx3="http://schemas.microsoft.com/office/drawing/2016/5/9/chartex" xmlns:cx4="http://schemas.microsoft.com/office/drawing/2016/5/10/chartex" xmlns:cx5="http://schemas.microsoft.com/office/drawing/2016/5/11/chartex" xmlns:cx6="http://schemas.microsoft.com/office/drawing/2016/5/12/chartex" xmlns:cx7="http://schemas.microsoft.com/office/drawing/2016/5/13/chartex" xmlns:cx8="http://schemas.microsoft.com/office/drawing/2016/5/14/chartex" xmlns:mc="http://schemas.openxmlformats.org/markup-compatibility/2006" xmlns:aink="http://schemas.microsoft.com/office/drawing/2016/ink" xmlns:am3d="http://schemas.microsoft.com/office/drawing/2017/model3d" xmlns:o="urn:schemas-microsoft-com:office:office" xmlns:oel="http://schemas.microsoft.com/office/2019/extlst" xmlns:r="http://schemas.openxmlformats.org/officeDocument/2006/relationships" xmlns:m="http://schemas.openxmlformats.org/officeDocument/2006/math" xmlns:v="urn:schemas-microsoft-com:vml" xmlns:wp14="http://schemas.microsoft.com/office/word/2010/wordprocessingDrawing" xmlns:wp="http://schemas.openxmlformats.org/drawingml/2006/wordprocessingDrawing" xmlns:w10="urn:schemas-microsoft-com:office:word" xmlns:w="http://schemas.openxmlformats.org/wordprocessingml/2006/main" xmlns:w14="http://schemas.microsoft.com/office/word/2010/wordml" xmlns:w15="http://schemas.microsoft.com/office/word/2012/wordml" xmlns:w16cex="http://schemas.microsoft.com/office/word/2018/wordml/cex" xmlns:w16cid="http://schemas.microsoft.com/office/word/2016/wordml/cid" xmlns:w16="http://schemas.microsoft.com/office/word/2018/wordml" xmlns:w16du="http://schemas.microsoft.com/office/word/2023/wordml/word16du" xmlns:w16sdtdh="http://schemas.microsoft.com/office/word/2020/wordml/sdtdatahash" xmlns:w16sdtfl="http://schemas.microsoft.com/office/word/2024/wordml/sdtformatlock" xmlns:w16se="http://schemas.microsoft.com/office/word/2015/wordml/symex" xmlns:wpg="http://schemas.microsoft.com/office/word/2010/wordprocessingGroup" xmlns:wpi="http://schemas.microsoft.com/office/word/2010/wordprocessingInk" xmlns:wne="http://schemas.microsoft.com/office/word/2006/wordml" xmlns:wps="http://schemas.microsoft.com/office/word/2010/wordprocessingShape" mc:Ignorable="w14 w15 w16se w16cid w16 w16cex w16sdtdh w16sdtfl w16du wp14">
+<w:hdr xmlns:wpc="http://schemas.microsoft.com/office/word/2010/wordprocessingCanvas" xmlns:cx="http://schemas.microsoft.com/office/drawing/2014/chartex" xmlns:cx1="http://schemas.microsoft.com/office/drawing/2015/9/8/chartex" xmlns:cx2="http://schemas.microsoft.com/office/drawing/2015/10/21/chartex" xmlns:cx3="http://schemas.microsoft.com/office/drawing/2016/5/9/chartex" xmlns:cx4="http://schemas.microsoft.com/office/drawing/2016/5/10/chartex" xmlns:cx5="http://schemas.microsoft.com/office/drawing/2016/5/11/chartex" xmlns:cx6="http://schemas.microsoft.com/office/drawing/2016/5/12/chartex" xmlns:cx7="http://schemas.microsoft.com/office/drawing/2016/5/13/chartex" xmlns:cx8="http://schemas.microsoft.com/office/drawing/2016/5/14/chartex" xmlns:mc="http://schemas.openxmlformats.org/markup-compatibility/2006" xmlns:aink="http://schemas.microsoft.com/office/drawing/2016/ink" xmlns:am3d="http://schemas.microsoft.com/office/drawing/2017/model3d" xmlns:o="urn:schemas-microsoft-com:office:office" xmlns:r="http://schemas.openxmlformats.org/officeDocument/2006/relationships" xmlns:m="http://schemas.openxmlformats.org/officeDocument/2006/math" xmlns:v="urn:schemas-microsoft-com:vml" xmlns:wp14="http://schemas.microsoft.com/office/word/2010/wordprocessingDrawing" xmlns:wp="http://schemas.openxmlformats.org/drawingml/2006/wordprocessingDrawing" xmlns:w10="urn:schemas-microsoft-com:office:word" xmlns:w="http://schemas.openxmlformats.org/wordprocessingml/2006/main" xmlns:w14="http://schemas.microsoft.com/office/word/2010/wordml" xmlns:w15="http://schemas.microsoft.com/office/word/2012/wordml" xmlns:w16cex="http://schemas.microsoft.com/office/word/2018/wordml/cex" xmlns:w16cid="http://schemas.microsoft.com/office/word/2016/wordml/cid" xmlns:w16="http://schemas.microsoft.com/office/word/2018/wordml" xmlns:w16sdtdh="http://schemas.microsoft.com/office/word/2020/wordml/sdtdatahash" xmlns:w16se="http://schemas.microsoft.com/office/word/2015/wordml/symex" xmlns:wpg="http://schemas.microsoft.com/office/word/2010/wordprocessingGroup" xmlns:wpi="http://schemas.microsoft.com/office/word/2010/wordprocessingInk" xmlns:wne="http://schemas.microsoft.com/office/word/2006/wordml" xmlns:wps="http://schemas.microsoft.com/office/word/2010/wordprocessingShape" mc:Ignorable="w14 w15 w16se w16cid w16 w16cex w16sdtdh wp14">
   <w:p>
     <w:pPr>
       <w:pStyle w:val="Cabealho"/>
@@ -29620,7 +32821,7 @@
 </file>
 
 <file path=word/header6.xml><?xml version="1.0" encoding="utf-8"?>
-<w:hdr xmlns:wpc="http://schemas.microsoft.com/office/word/2010/wordprocessingCanvas" xmlns:cx="http://schemas.microsoft.com/office/drawing/2014/chartex" xmlns:cx1="http://schemas.microsoft.com/office/drawing/2015/9/8/chartex" xmlns:cx2="http://schemas.microsoft.com/office/drawing/2015/10/21/chartex" xmlns:cx3="http://schemas.microsoft.com/office/drawing/2016/5/9/chartex" xmlns:cx4="http://schemas.microsoft.com/office/drawing/2016/5/10/chartex" xmlns:cx5="http://schemas.microsoft.com/office/drawing/2016/5/11/chartex" xmlns:cx6="http://schemas.microsoft.com/office/drawing/2016/5/12/chartex" xmlns:cx7="http://schemas.microsoft.com/office/drawing/2016/5/13/chartex" xmlns:cx8="http://schemas.microsoft.com/office/drawing/2016/5/14/chartex" xmlns:mc="http://schemas.openxmlformats.org/markup-compatibility/2006" xmlns:aink="http://schemas.microsoft.com/office/drawing/2016/ink" xmlns:am3d="http://schemas.microsoft.com/office/drawing/2017/model3d" xmlns:o="urn:schemas-microsoft-com:office:office" xmlns:oel="http://schemas.microsoft.com/office/2019/extlst" xmlns:r="http://schemas.openxmlformats.org/officeDocument/2006/relationships" xmlns:m="http://schemas.openxmlformats.org/officeDocument/2006/math" xmlns:v="urn:schemas-microsoft-com:vml" xmlns:wp14="http://schemas.microsoft.com/office/word/2010/wordprocessingDrawing" xmlns:wp="http://schemas.openxmlformats.org/drawingml/2006/wordprocessingDrawing" xmlns:w10="urn:schemas-microsoft-com:office:word" xmlns:w="http://schemas.openxmlformats.org/wordprocessingml/2006/main" xmlns:w14="http://schemas.microsoft.com/office/word/2010/wordml" xmlns:w15="http://schemas.microsoft.com/office/word/2012/wordml" xmlns:w16cex="http://schemas.microsoft.com/office/word/2018/wordml/cex" xmlns:w16cid="http://schemas.microsoft.com/office/word/2016/wordml/cid" xmlns:w16="http://schemas.microsoft.com/office/word/2018/wordml" xmlns:w16du="http://schemas.microsoft.com/office/word/2023/wordml/word16du" xmlns:w16sdtdh="http://schemas.microsoft.com/office/word/2020/wordml/sdtdatahash" xmlns:w16sdtfl="http://schemas.microsoft.com/office/word/2024/wordml/sdtformatlock" xmlns:w16se="http://schemas.microsoft.com/office/word/2015/wordml/symex" xmlns:wpg="http://schemas.microsoft.com/office/word/2010/wordprocessingGroup" xmlns:wpi="http://schemas.microsoft.com/office/word/2010/wordprocessingInk" xmlns:wne="http://schemas.microsoft.com/office/word/2006/wordml" xmlns:wps="http://schemas.microsoft.com/office/word/2010/wordprocessingShape" mc:Ignorable="w14 w15 w16se w16cid w16 w16cex w16sdtdh w16sdtfl w16du wp14">
+<w:hdr xmlns:wpc="http://schemas.microsoft.com/office/word/2010/wordprocessingCanvas" xmlns:cx="http://schemas.microsoft.com/office/drawing/2014/chartex" xmlns:cx1="http://schemas.microsoft.com/office/drawing/2015/9/8/chartex" xmlns:cx2="http://schemas.microsoft.com/office/drawing/2015/10/21/chartex" xmlns:cx3="http://schemas.microsoft.com/office/drawing/2016/5/9/chartex" xmlns:cx4="http://schemas.microsoft.com/office/drawing/2016/5/10/chartex" xmlns:cx5="http://schemas.microsoft.com/office/drawing/2016/5/11/chartex" xmlns:cx6="http://schemas.microsoft.com/office/drawing/2016/5/12/chartex" xmlns:cx7="http://schemas.microsoft.com/office/drawing/2016/5/13/chartex" xmlns:cx8="http://schemas.microsoft.com/office/drawing/2016/5/14/chartex" xmlns:mc="http://schemas.openxmlformats.org/markup-compatibility/2006" xmlns:aink="http://schemas.microsoft.com/office/drawing/2016/ink" xmlns:am3d="http://schemas.microsoft.com/office/drawing/2017/model3d" xmlns:o="urn:schemas-microsoft-com:office:office" xmlns:r="http://schemas.openxmlformats.org/officeDocument/2006/relationships" xmlns:m="http://schemas.openxmlformats.org/officeDocument/2006/math" xmlns:v="urn:schemas-microsoft-com:vml" xmlns:wp14="http://schemas.microsoft.com/office/word/2010/wordprocessingDrawing" xmlns:wp="http://schemas.openxmlformats.org/drawingml/2006/wordprocessingDrawing" xmlns:w10="urn:schemas-microsoft-com:office:word" xmlns:w="http://schemas.openxmlformats.org/wordprocessingml/2006/main" xmlns:w14="http://schemas.microsoft.com/office/word/2010/wordml" xmlns:w15="http://schemas.microsoft.com/office/word/2012/wordml" xmlns:w16cex="http://schemas.microsoft.com/office/word/2018/wordml/cex" xmlns:w16cid="http://schemas.microsoft.com/office/word/2016/wordml/cid" xmlns:w16="http://schemas.microsoft.com/office/word/2018/wordml" xmlns:w16sdtdh="http://schemas.microsoft.com/office/word/2020/wordml/sdtdatahash" xmlns:w16se="http://schemas.microsoft.com/office/word/2015/wordml/symex" xmlns:wpg="http://schemas.microsoft.com/office/word/2010/wordprocessingGroup" xmlns:wpi="http://schemas.microsoft.com/office/word/2010/wordprocessingInk" xmlns:wne="http://schemas.microsoft.com/office/word/2006/wordml" xmlns:wps="http://schemas.microsoft.com/office/word/2010/wordprocessingShape" mc:Ignorable="w14 w15 w16se w16cid w16 w16cex w16sdtdh wp14">
   <w:p>
     <w:pPr>
       <w:pStyle w:val="Cabealho"/>
@@ -29635,7 +32836,7 @@
 </file>
 
 <file path=word/header7.xml><?xml version="1.0" encoding="utf-8"?>
-<w:hdr xmlns:wpc="http://schemas.microsoft.com/office/word/2010/wordprocessingCanvas" xmlns:cx="http://schemas.microsoft.com/office/drawing/2014/chartex" xmlns:cx1="http://schemas.microsoft.com/office/drawing/2015/9/8/chartex" xmlns:cx2="http://schemas.microsoft.com/office/drawing/2015/10/21/chartex" xmlns:cx3="http://schemas.microsoft.com/office/drawing/2016/5/9/chartex" xmlns:cx4="http://schemas.microsoft.com/office/drawing/2016/5/10/chartex" xmlns:cx5="http://schemas.microsoft.com/office/drawing/2016/5/11/chartex" xmlns:cx6="http://schemas.microsoft.com/office/drawing/2016/5/12/chartex" xmlns:cx7="http://schemas.microsoft.com/office/drawing/2016/5/13/chartex" xmlns:cx8="http://schemas.microsoft.com/office/drawing/2016/5/14/chartex" xmlns:mc="http://schemas.openxmlformats.org/markup-compatibility/2006" xmlns:aink="http://schemas.microsoft.com/office/drawing/2016/ink" xmlns:am3d="http://schemas.microsoft.com/office/drawing/2017/model3d" xmlns:o="urn:schemas-microsoft-com:office:office" xmlns:oel="http://schemas.microsoft.com/office/2019/extlst" xmlns:r="http://schemas.openxmlformats.org/officeDocument/2006/relationships" xmlns:m="http://schemas.openxmlformats.org/officeDocument/2006/math" xmlns:v="urn:schemas-microsoft-com:vml" xmlns:wp14="http://schemas.microsoft.com/office/word/2010/wordprocessingDrawing" xmlns:wp="http://schemas.openxmlformats.org/drawingml/2006/wordprocessingDrawing" xmlns:w10="urn:schemas-microsoft-com:office:word" xmlns:w="http://schemas.openxmlformats.org/wordprocessingml/2006/main" xmlns:w14="http://schemas.microsoft.com/office/word/2010/wordml" xmlns:w15="http://schemas.microsoft.com/office/word/2012/wordml" xmlns:w16cex="http://schemas.microsoft.com/office/word/2018/wordml/cex" xmlns:w16cid="http://schemas.microsoft.com/office/word/2016/wordml/cid" xmlns:w16="http://schemas.microsoft.com/office/word/2018/wordml" xmlns:w16du="http://schemas.microsoft.com/office/word/2023/wordml/word16du" xmlns:w16sdtdh="http://schemas.microsoft.com/office/word/2020/wordml/sdtdatahash" xmlns:w16sdtfl="http://schemas.microsoft.com/office/word/2024/wordml/sdtformatlock" xmlns:w16se="http://schemas.microsoft.com/office/word/2015/wordml/symex" xmlns:wpg="http://schemas.microsoft.com/office/word/2010/wordprocessingGroup" xmlns:wpi="http://schemas.microsoft.com/office/word/2010/wordprocessingInk" xmlns:wne="http://schemas.microsoft.com/office/word/2006/wordml" xmlns:wps="http://schemas.microsoft.com/office/word/2010/wordprocessingShape" mc:Ignorable="w14 w15 w16se w16cid w16 w16cex w16sdtdh w16sdtfl w16du wp14">
+<w:hdr xmlns:wpc="http://schemas.microsoft.com/office/word/2010/wordprocessingCanvas" xmlns:cx="http://schemas.microsoft.com/office/drawing/2014/chartex" xmlns:cx1="http://schemas.microsoft.com/office/drawing/2015/9/8/chartex" xmlns:cx2="http://schemas.microsoft.com/office/drawing/2015/10/21/chartex" xmlns:cx3="http://schemas.microsoft.com/office/drawing/2016/5/9/chartex" xmlns:cx4="http://schemas.microsoft.com/office/drawing/2016/5/10/chartex" xmlns:cx5="http://schemas.microsoft.com/office/drawing/2016/5/11/chartex" xmlns:cx6="http://schemas.microsoft.com/office/drawing/2016/5/12/chartex" xmlns:cx7="http://schemas.microsoft.com/office/drawing/2016/5/13/chartex" xmlns:cx8="http://schemas.microsoft.com/office/drawing/2016/5/14/chartex" xmlns:mc="http://schemas.openxmlformats.org/markup-compatibility/2006" xmlns:aink="http://schemas.microsoft.com/office/drawing/2016/ink" xmlns:am3d="http://schemas.microsoft.com/office/drawing/2017/model3d" xmlns:o="urn:schemas-microsoft-com:office:office" xmlns:r="http://schemas.openxmlformats.org/officeDocument/2006/relationships" xmlns:m="http://schemas.openxmlformats.org/officeDocument/2006/math" xmlns:v="urn:schemas-microsoft-com:vml" xmlns:wp14="http://schemas.microsoft.com/office/word/2010/wordprocessingDrawing" xmlns:wp="http://schemas.openxmlformats.org/drawingml/2006/wordprocessingDrawing" xmlns:w10="urn:schemas-microsoft-com:office:word" xmlns:w="http://schemas.openxmlformats.org/wordprocessingml/2006/main" xmlns:w14="http://schemas.microsoft.com/office/word/2010/wordml" xmlns:w15="http://schemas.microsoft.com/office/word/2012/wordml" xmlns:w16cex="http://schemas.microsoft.com/office/word/2018/wordml/cex" xmlns:w16cid="http://schemas.microsoft.com/office/word/2016/wordml/cid" xmlns:w16="http://schemas.microsoft.com/office/word/2018/wordml" xmlns:w16sdtdh="http://schemas.microsoft.com/office/word/2020/wordml/sdtdatahash" xmlns:w16se="http://schemas.microsoft.com/office/word/2015/wordml/symex" xmlns:wpg="http://schemas.microsoft.com/office/word/2010/wordprocessingGroup" xmlns:wpi="http://schemas.microsoft.com/office/word/2010/wordprocessingInk" xmlns:wne="http://schemas.microsoft.com/office/word/2006/wordml" xmlns:wps="http://schemas.microsoft.com/office/word/2010/wordprocessingShape" mc:Ignorable="w14 w15 w16se w16cid w16 w16cex w16sdtdh wp14">
   <w:p>
     <w:pPr>
       <w:pStyle w:val="Cabealho"/>
@@ -29649,7 +32850,7 @@
 </file>
 
 <file path=word/header8.xml><?xml version="1.0" encoding="utf-8"?>
-<w:hdr xmlns:wpc="http://schemas.microsoft.com/office/word/2010/wordprocessingCanvas" xmlns:cx="http://schemas.microsoft.com/office/drawing/2014/chartex" xmlns:cx1="http://schemas.microsoft.com/office/drawing/2015/9/8/chartex" xmlns:cx2="http://schemas.microsoft.com/office/drawing/2015/10/21/chartex" xmlns:cx3="http://schemas.microsoft.com/office/drawing/2016/5/9/chartex" xmlns:cx4="http://schemas.microsoft.com/office/drawing/2016/5/10/chartex" xmlns:cx5="http://schemas.microsoft.com/office/drawing/2016/5/11/chartex" xmlns:cx6="http://schemas.microsoft.com/office/drawing/2016/5/12/chartex" xmlns:cx7="http://schemas.microsoft.com/office/drawing/2016/5/13/chartex" xmlns:cx8="http://schemas.microsoft.com/office/drawing/2016/5/14/chartex" xmlns:mc="http://schemas.openxmlformats.org/markup-compatibility/2006" xmlns:aink="http://schemas.microsoft.com/office/drawing/2016/ink" xmlns:am3d="http://schemas.microsoft.com/office/drawing/2017/model3d" xmlns:o="urn:schemas-microsoft-com:office:office" xmlns:oel="http://schemas.microsoft.com/office/2019/extlst" xmlns:r="http://schemas.openxmlformats.org/officeDocument/2006/relationships" xmlns:m="http://schemas.openxmlformats.org/officeDocument/2006/math" xmlns:v="urn:schemas-microsoft-com:vml" xmlns:wp14="http://schemas.microsoft.com/office/word/2010/wordprocessingDrawing" xmlns:wp="http://schemas.openxmlformats.org/drawingml/2006/wordprocessingDrawing" xmlns:w10="urn:schemas-microsoft-com:office:word" xmlns:w="http://schemas.openxmlformats.org/wordprocessingml/2006/main" xmlns:w14="http://schemas.microsoft.com/office/word/2010/wordml" xmlns:w15="http://schemas.microsoft.com/office/word/2012/wordml" xmlns:w16cex="http://schemas.microsoft.com/office/word/2018/wordml/cex" xmlns:w16cid="http://schemas.microsoft.com/office/word/2016/wordml/cid" xmlns:w16="http://schemas.microsoft.com/office/word/2018/wordml" xmlns:w16du="http://schemas.microsoft.com/office/word/2023/wordml/word16du" xmlns:w16sdtdh="http://schemas.microsoft.com/office/word/2020/wordml/sdtdatahash" xmlns:w16sdtfl="http://schemas.microsoft.com/office/word/2024/wordml/sdtformatlock" xmlns:w16se="http://schemas.microsoft.com/office/word/2015/wordml/symex" xmlns:wpg="http://schemas.microsoft.com/office/word/2010/wordprocessingGroup" xmlns:wpi="http://schemas.microsoft.com/office/word/2010/wordprocessingInk" xmlns:wne="http://schemas.microsoft.com/office/word/2006/wordml" xmlns:wps="http://schemas.microsoft.com/office/word/2010/wordprocessingShape" mc:Ignorable="w14 w15 w16se w16cid w16 w16cex w16sdtdh w16sdtfl w16du wp14">
+<w:hdr xmlns:wpc="http://schemas.microsoft.com/office/word/2010/wordprocessingCanvas" xmlns:cx="http://schemas.microsoft.com/office/drawing/2014/chartex" xmlns:cx1="http://schemas.microsoft.com/office/drawing/2015/9/8/chartex" xmlns:cx2="http://schemas.microsoft.com/office/drawing/2015/10/21/chartex" xmlns:cx3="http://schemas.microsoft.com/office/drawing/2016/5/9/chartex" xmlns:cx4="http://schemas.microsoft.com/office/drawing/2016/5/10/chartex" xmlns:cx5="http://schemas.microsoft.com/office/drawing/2016/5/11/chartex" xmlns:cx6="http://schemas.microsoft.com/office/drawing/2016/5/12/chartex" xmlns:cx7="http://schemas.microsoft.com/office/drawing/2016/5/13/chartex" xmlns:cx8="http://schemas.microsoft.com/office/drawing/2016/5/14/chartex" xmlns:mc="http://schemas.openxmlformats.org/markup-compatibility/2006" xmlns:aink="http://schemas.microsoft.com/office/drawing/2016/ink" xmlns:am3d="http://schemas.microsoft.com/office/drawing/2017/model3d" xmlns:o="urn:schemas-microsoft-com:office:office" xmlns:r="http://schemas.openxmlformats.org/officeDocument/2006/relationships" xmlns:m="http://schemas.openxmlformats.org/officeDocument/2006/math" xmlns:v="urn:schemas-microsoft-com:vml" xmlns:wp14="http://schemas.microsoft.com/office/word/2010/wordprocessingDrawing" xmlns:wp="http://schemas.openxmlformats.org/drawingml/2006/wordprocessingDrawing" xmlns:w10="urn:schemas-microsoft-com:office:word" xmlns:w="http://schemas.openxmlformats.org/wordprocessingml/2006/main" xmlns:w14="http://schemas.microsoft.com/office/word/2010/wordml" xmlns:w15="http://schemas.microsoft.com/office/word/2012/wordml" xmlns:w16cex="http://schemas.microsoft.com/office/word/2018/wordml/cex" xmlns:w16cid="http://schemas.microsoft.com/office/word/2016/wordml/cid" xmlns:w16="http://schemas.microsoft.com/office/word/2018/wordml" xmlns:w16sdtdh="http://schemas.microsoft.com/office/word/2020/wordml/sdtdatahash" xmlns:w16se="http://schemas.microsoft.com/office/word/2015/wordml/symex" xmlns:wpg="http://schemas.microsoft.com/office/word/2010/wordprocessingGroup" xmlns:wpi="http://schemas.microsoft.com/office/word/2010/wordprocessingInk" xmlns:wne="http://schemas.microsoft.com/office/word/2006/wordml" xmlns:wps="http://schemas.microsoft.com/office/word/2010/wordprocessingShape" mc:Ignorable="w14 w15 w16se w16cid w16 w16cex w16sdtdh wp14">
   <w:p>
     <w:pPr>
       <w:pStyle w:val="Cabealho"/>
@@ -29659,7 +32860,7 @@
 </file>
 
 <file path=word/numbering.xml><?xml version="1.0" encoding="utf-8"?>
-<w:numbering xmlns:wpc="http://schemas.microsoft.com/office/word/2010/wordprocessingCanvas" xmlns:cx="http://schemas.microsoft.com/office/drawing/2014/chartex" xmlns:cx1="http://schemas.microsoft.com/office/drawing/2015/9/8/chartex" xmlns:cx2="http://schemas.microsoft.com/office/drawing/2015/10/21/chartex" xmlns:cx3="http://schemas.microsoft.com/office/drawing/2016/5/9/chartex" xmlns:cx4="http://schemas.microsoft.com/office/drawing/2016/5/10/chartex" xmlns:cx5="http://schemas.microsoft.com/office/drawing/2016/5/11/chartex" xmlns:cx6="http://schemas.microsoft.com/office/drawing/2016/5/12/chartex" xmlns:cx7="http://schemas.microsoft.com/office/drawing/2016/5/13/chartex" xmlns:cx8="http://schemas.microsoft.com/office/drawing/2016/5/14/chartex" xmlns:mc="http://schemas.openxmlformats.org/markup-compatibility/2006" xmlns:aink="http://schemas.microsoft.com/office/drawing/2016/ink" xmlns:am3d="http://schemas.microsoft.com/office/drawing/2017/model3d" xmlns:o="urn:schemas-microsoft-com:office:office" xmlns:oel="http://schemas.microsoft.com/office/2019/extlst" xmlns:r="http://schemas.openxmlformats.org/officeDocument/2006/relationships" xmlns:m="http://schemas.openxmlformats.org/officeDocument/2006/math" xmlns:v="urn:schemas-microsoft-com:vml" xmlns:wp14="http://schemas.microsoft.com/office/word/2010/wordprocessingDrawing" xmlns:wp="http://schemas.openxmlformats.org/drawingml/2006/wordprocessingDrawing" xmlns:w10="urn:schemas-microsoft-com:office:word" xmlns:w="http://schemas.openxmlformats.org/wordprocessingml/2006/main" xmlns:w14="http://schemas.microsoft.com/office/word/2010/wordml" xmlns:w15="http://schemas.microsoft.com/office/word/2012/wordml" xmlns:w16cex="http://schemas.microsoft.com/office/word/2018/wordml/cex" xmlns:w16cid="http://schemas.microsoft.com/office/word/2016/wordml/cid" xmlns:w16="http://schemas.microsoft.com/office/word/2018/wordml" xmlns:w16du="http://schemas.microsoft.com/office/word/2023/wordml/word16du" xmlns:w16sdtdh="http://schemas.microsoft.com/office/word/2020/wordml/sdtdatahash" xmlns:w16sdtfl="http://schemas.microsoft.com/office/word/2024/wordml/sdtformatlock" xmlns:w16se="http://schemas.microsoft.com/office/word/2015/wordml/symex" xmlns:wpg="http://schemas.microsoft.com/office/word/2010/wordprocessingGroup" xmlns:wpi="http://schemas.microsoft.com/office/word/2010/wordprocessingInk" xmlns:wne="http://schemas.microsoft.com/office/word/2006/wordml" xmlns:wps="http://schemas.microsoft.com/office/word/2010/wordprocessingShape" mc:Ignorable="w14 w15 w16se w16cid w16 w16cex w16sdtdh w16sdtfl w16du wp14">
+<w:numbering xmlns:wpc="http://schemas.microsoft.com/office/word/2010/wordprocessingCanvas" xmlns:cx="http://schemas.microsoft.com/office/drawing/2014/chartex" xmlns:cx1="http://schemas.microsoft.com/office/drawing/2015/9/8/chartex" xmlns:cx2="http://schemas.microsoft.com/office/drawing/2015/10/21/chartex" xmlns:cx3="http://schemas.microsoft.com/office/drawing/2016/5/9/chartex" xmlns:cx4="http://schemas.microsoft.com/office/drawing/2016/5/10/chartex" xmlns:cx5="http://schemas.microsoft.com/office/drawing/2016/5/11/chartex" xmlns:cx6="http://schemas.microsoft.com/office/drawing/2016/5/12/chartex" xmlns:cx7="http://schemas.microsoft.com/office/drawing/2016/5/13/chartex" xmlns:cx8="http://schemas.microsoft.com/office/drawing/2016/5/14/chartex" xmlns:mc="http://schemas.openxmlformats.org/markup-compatibility/2006" xmlns:aink="http://schemas.microsoft.com/office/drawing/2016/ink" xmlns:am3d="http://schemas.microsoft.com/office/drawing/2017/model3d" xmlns:o="urn:schemas-microsoft-com:office:office" xmlns:r="http://schemas.openxmlformats.org/officeDocument/2006/relationships" xmlns:m="http://schemas.openxmlformats.org/officeDocument/2006/math" xmlns:v="urn:schemas-microsoft-com:vml" xmlns:wp14="http://schemas.microsoft.com/office/word/2010/wordprocessingDrawing" xmlns:wp="http://schemas.openxmlformats.org/drawingml/2006/wordprocessingDrawing" xmlns:w10="urn:schemas-microsoft-com:office:word" xmlns:w="http://schemas.openxmlformats.org/wordprocessingml/2006/main" xmlns:w14="http://schemas.microsoft.com/office/word/2010/wordml" xmlns:w15="http://schemas.microsoft.com/office/word/2012/wordml" xmlns:w16cex="http://schemas.microsoft.com/office/word/2018/wordml/cex" xmlns:w16cid="http://schemas.microsoft.com/office/word/2016/wordml/cid" xmlns:w16="http://schemas.microsoft.com/office/word/2018/wordml" xmlns:w16sdtdh="http://schemas.microsoft.com/office/word/2020/wordml/sdtdatahash" xmlns:w16se="http://schemas.microsoft.com/office/word/2015/wordml/symex" xmlns:wpg="http://schemas.microsoft.com/office/word/2010/wordprocessingGroup" xmlns:wpi="http://schemas.microsoft.com/office/word/2010/wordprocessingInk" xmlns:wne="http://schemas.microsoft.com/office/word/2006/wordml" xmlns:wps="http://schemas.microsoft.com/office/word/2010/wordprocessingShape" mc:Ignorable="w14 w15 w16se w16cid w16 w16cex w16sdtdh wp14">
   <w:abstractNum w:abstractNumId="0" w15:restartNumberingAfterBreak="0">
     <w:nsid w:val="021E56FC"/>
     <w:multiLevelType w:val="hybridMultilevel"/>
@@ -33280,115 +36481,115 @@
       </w:rPr>
     </w:lvl>
   </w:abstractNum>
-  <w:num w:numId="1" w16cid:durableId="972754532">
+  <w:num w:numId="1">
     <w:abstractNumId w:val="13"/>
   </w:num>
-  <w:num w:numId="2" w16cid:durableId="372312791">
+  <w:num w:numId="2">
     <w:abstractNumId w:val="16"/>
   </w:num>
-  <w:num w:numId="3" w16cid:durableId="1809936412">
+  <w:num w:numId="3">
     <w:abstractNumId w:val="23"/>
   </w:num>
-  <w:num w:numId="4" w16cid:durableId="543830175">
+  <w:num w:numId="4">
     <w:abstractNumId w:val="14"/>
   </w:num>
-  <w:num w:numId="5" w16cid:durableId="1790902727">
+  <w:num w:numId="5">
     <w:abstractNumId w:val="25"/>
   </w:num>
-  <w:num w:numId="6" w16cid:durableId="540094916">
+  <w:num w:numId="6">
     <w:abstractNumId w:val="6"/>
   </w:num>
-  <w:num w:numId="7" w16cid:durableId="251352840">
+  <w:num w:numId="7">
     <w:abstractNumId w:val="5"/>
   </w:num>
-  <w:num w:numId="8" w16cid:durableId="1520045985">
+  <w:num w:numId="8">
     <w:abstractNumId w:val="2"/>
   </w:num>
-  <w:num w:numId="9" w16cid:durableId="605624120">
+  <w:num w:numId="9">
     <w:abstractNumId w:val="8"/>
   </w:num>
-  <w:num w:numId="10" w16cid:durableId="1527938318">
+  <w:num w:numId="10">
     <w:abstractNumId w:val="35"/>
   </w:num>
-  <w:num w:numId="11" w16cid:durableId="1035229596">
+  <w:num w:numId="11">
     <w:abstractNumId w:val="17"/>
   </w:num>
-  <w:num w:numId="12" w16cid:durableId="1698264952">
+  <w:num w:numId="12">
     <w:abstractNumId w:val="9"/>
   </w:num>
-  <w:num w:numId="13" w16cid:durableId="741834361">
+  <w:num w:numId="13">
     <w:abstractNumId w:val="29"/>
   </w:num>
-  <w:num w:numId="14" w16cid:durableId="522132094">
+  <w:num w:numId="14">
     <w:abstractNumId w:val="11"/>
   </w:num>
-  <w:num w:numId="15" w16cid:durableId="1102335911">
+  <w:num w:numId="15">
     <w:abstractNumId w:val="18"/>
   </w:num>
-  <w:num w:numId="16" w16cid:durableId="862716093">
+  <w:num w:numId="16">
     <w:abstractNumId w:val="26"/>
   </w:num>
-  <w:num w:numId="17" w16cid:durableId="1467317359">
+  <w:num w:numId="17">
     <w:abstractNumId w:val="24"/>
   </w:num>
-  <w:num w:numId="18" w16cid:durableId="420833179">
+  <w:num w:numId="18">
     <w:abstractNumId w:val="7"/>
   </w:num>
-  <w:num w:numId="19" w16cid:durableId="727456840">
+  <w:num w:numId="19">
     <w:abstractNumId w:val="15"/>
   </w:num>
-  <w:num w:numId="20" w16cid:durableId="417749108">
+  <w:num w:numId="20">
     <w:abstractNumId w:val="4"/>
   </w:num>
-  <w:num w:numId="21" w16cid:durableId="1814252182">
+  <w:num w:numId="21">
     <w:abstractNumId w:val="28"/>
   </w:num>
-  <w:num w:numId="22" w16cid:durableId="1556358772">
+  <w:num w:numId="22">
     <w:abstractNumId w:val="36"/>
   </w:num>
-  <w:num w:numId="23" w16cid:durableId="1842309977">
+  <w:num w:numId="23">
     <w:abstractNumId w:val="21"/>
   </w:num>
-  <w:num w:numId="24" w16cid:durableId="1173956779">
+  <w:num w:numId="24">
     <w:abstractNumId w:val="32"/>
   </w:num>
-  <w:num w:numId="25" w16cid:durableId="1712074924">
+  <w:num w:numId="25">
     <w:abstractNumId w:val="31"/>
   </w:num>
-  <w:num w:numId="26" w16cid:durableId="161630327">
+  <w:num w:numId="26">
     <w:abstractNumId w:val="3"/>
   </w:num>
-  <w:num w:numId="27" w16cid:durableId="12462379">
+  <w:num w:numId="27">
     <w:abstractNumId w:val="34"/>
   </w:num>
-  <w:num w:numId="28" w16cid:durableId="1486585661">
+  <w:num w:numId="28">
     <w:abstractNumId w:val="19"/>
   </w:num>
-  <w:num w:numId="29" w16cid:durableId="948584480">
+  <w:num w:numId="29">
     <w:abstractNumId w:val="12"/>
   </w:num>
-  <w:num w:numId="30" w16cid:durableId="753823710">
+  <w:num w:numId="30">
     <w:abstractNumId w:val="30"/>
   </w:num>
-  <w:num w:numId="31" w16cid:durableId="1678994645">
+  <w:num w:numId="31">
     <w:abstractNumId w:val="0"/>
   </w:num>
-  <w:num w:numId="32" w16cid:durableId="413472264">
+  <w:num w:numId="32">
     <w:abstractNumId w:val="10"/>
   </w:num>
-  <w:num w:numId="33" w16cid:durableId="32926844">
+  <w:num w:numId="33">
     <w:abstractNumId w:val="20"/>
   </w:num>
-  <w:num w:numId="34" w16cid:durableId="1883444836">
+  <w:num w:numId="34">
     <w:abstractNumId w:val="1"/>
   </w:num>
-  <w:num w:numId="35" w16cid:durableId="1192113948">
+  <w:num w:numId="35">
     <w:abstractNumId w:val="33"/>
   </w:num>
-  <w:num w:numId="36" w16cid:durableId="99688624">
+  <w:num w:numId="36">
     <w:abstractNumId w:val="27"/>
   </w:num>
-  <w:num w:numId="37" w16cid:durableId="586548005">
+  <w:num w:numId="37">
     <w:abstractNumId w:val="22"/>
   </w:num>
   <w:numIdMacAtCleanup w:val="20"/>
@@ -33396,7 +36597,7 @@
 </file>
 
 <file path=word/styles.xml><?xml version="1.0" encoding="utf-8"?>
-<w:styles xmlns:mc="http://schemas.openxmlformats.org/markup-compatibility/2006" xmlns:r="http://schemas.openxmlformats.org/officeDocument/2006/relationships" xmlns:w="http://schemas.openxmlformats.org/wordprocessingml/2006/main" xmlns:w14="http://schemas.microsoft.com/office/word/2010/wordml" xmlns:w15="http://schemas.microsoft.com/office/word/2012/wordml" xmlns:w16cex="http://schemas.microsoft.com/office/word/2018/wordml/cex" xmlns:w16cid="http://schemas.microsoft.com/office/word/2016/wordml/cid" xmlns:w16="http://schemas.microsoft.com/office/word/2018/wordml" xmlns:w16du="http://schemas.microsoft.com/office/word/2023/wordml/word16du" xmlns:w16sdtdh="http://schemas.microsoft.com/office/word/2020/wordml/sdtdatahash" xmlns:w16sdtfl="http://schemas.microsoft.com/office/word/2024/wordml/sdtformatlock" xmlns:w16se="http://schemas.microsoft.com/office/word/2015/wordml/symex" mc:Ignorable="w14 w15 w16se w16cid w16 w16cex w16sdtdh w16sdtfl w16du">
+<w:styles xmlns:mc="http://schemas.openxmlformats.org/markup-compatibility/2006" xmlns:r="http://schemas.openxmlformats.org/officeDocument/2006/relationships" xmlns:w="http://schemas.openxmlformats.org/wordprocessingml/2006/main" xmlns:w14="http://schemas.microsoft.com/office/word/2010/wordml" xmlns:w15="http://schemas.microsoft.com/office/word/2012/wordml" xmlns:w16cex="http://schemas.microsoft.com/office/word/2018/wordml/cex" xmlns:w16cid="http://schemas.microsoft.com/office/word/2016/wordml/cid" xmlns:w16="http://schemas.microsoft.com/office/word/2018/wordml" xmlns:w16sdtdh="http://schemas.microsoft.com/office/word/2020/wordml/sdtdatahash" xmlns:w16se="http://schemas.microsoft.com/office/word/2015/wordml/symex" mc:Ignorable="w14 w15 w16se w16cid w16 w16cex w16sdtdh">
   <w:docDefaults>
     <w:rPrDefault>
       <w:rPr>

--- a/PFC_2025_Docs/PFC_Donate_v2.4.docx
+++ b/PFC_2025_Docs/PFC_Donate_v2.4.docx
@@ -1,6 +1,6 @@
 
 <file path=word/document.xml><?xml version="1.0" encoding="utf-8"?>
-<w:document xmlns:wpc="http://schemas.microsoft.com/office/word/2010/wordprocessingCanvas" xmlns:cx="http://schemas.microsoft.com/office/drawing/2014/chartex" xmlns:cx1="http://schemas.microsoft.com/office/drawing/2015/9/8/chartex" xmlns:cx2="http://schemas.microsoft.com/office/drawing/2015/10/21/chartex" xmlns:cx3="http://schemas.microsoft.com/office/drawing/2016/5/9/chartex" xmlns:cx4="http://schemas.microsoft.com/office/drawing/2016/5/10/chartex" xmlns:cx5="http://schemas.microsoft.com/office/drawing/2016/5/11/chartex" xmlns:cx6="http://schemas.microsoft.com/office/drawing/2016/5/12/chartex" xmlns:cx7="http://schemas.microsoft.com/office/drawing/2016/5/13/chartex" xmlns:cx8="http://schemas.microsoft.com/office/drawing/2016/5/14/chartex" xmlns:mc="http://schemas.openxmlformats.org/markup-compatibility/2006" xmlns:aink="http://schemas.microsoft.com/office/drawing/2016/ink" xmlns:am3d="http://schemas.microsoft.com/office/drawing/2017/model3d" xmlns:o="urn:schemas-microsoft-com:office:office" xmlns:r="http://schemas.openxmlformats.org/officeDocument/2006/relationships" xmlns:m="http://schemas.openxmlformats.org/officeDocument/2006/math" xmlns:v="urn:schemas-microsoft-com:vml" xmlns:wp14="http://schemas.microsoft.com/office/word/2010/wordprocessingDrawing" xmlns:wp="http://schemas.openxmlformats.org/drawingml/2006/wordprocessingDrawing" xmlns:w10="urn:schemas-microsoft-com:office:word" xmlns:w="http://schemas.openxmlformats.org/wordprocessingml/2006/main" xmlns:w14="http://schemas.microsoft.com/office/word/2010/wordml" xmlns:w15="http://schemas.microsoft.com/office/word/2012/wordml" xmlns:w16cex="http://schemas.microsoft.com/office/word/2018/wordml/cex" xmlns:w16cid="http://schemas.microsoft.com/office/word/2016/wordml/cid" xmlns:w16="http://schemas.microsoft.com/office/word/2018/wordml" xmlns:w16sdtdh="http://schemas.microsoft.com/office/word/2020/wordml/sdtdatahash" xmlns:w16se="http://schemas.microsoft.com/office/word/2015/wordml/symex" xmlns:wpg="http://schemas.microsoft.com/office/word/2010/wordprocessingGroup" xmlns:wpi="http://schemas.microsoft.com/office/word/2010/wordprocessingInk" xmlns:wne="http://schemas.microsoft.com/office/word/2006/wordml" xmlns:wps="http://schemas.microsoft.com/office/word/2010/wordprocessingShape" mc:Ignorable="w14 w15 w16se w16cid w16 w16cex w16sdtdh wp14">
+<w:document xmlns:wpc="http://schemas.microsoft.com/office/word/2010/wordprocessingCanvas" xmlns:mc="http://schemas.openxmlformats.org/markup-compatibility/2006" xmlns:o="urn:schemas-microsoft-com:office:office" xmlns:r="http://schemas.openxmlformats.org/officeDocument/2006/relationships" xmlns:m="http://schemas.openxmlformats.org/officeDocument/2006/math" xmlns:v="urn:schemas-microsoft-com:vml" xmlns:wp14="http://schemas.microsoft.com/office/word/2010/wordprocessingDrawing" xmlns:wp="http://schemas.openxmlformats.org/drawingml/2006/wordprocessingDrawing" xmlns:w10="urn:schemas-microsoft-com:office:word" xmlns:w="http://schemas.openxmlformats.org/wordprocessingml/2006/main" xmlns:w14="http://schemas.microsoft.com/office/word/2010/wordml" xmlns:wpg="http://schemas.microsoft.com/office/word/2010/wordprocessingGroup" xmlns:wpi="http://schemas.microsoft.com/office/word/2010/wordprocessingInk" xmlns:wne="http://schemas.microsoft.com/office/word/2006/wordml" xmlns:wps="http://schemas.microsoft.com/office/word/2010/wordprocessingShape" mc:Ignorable="w14 wp14">
   <w:body>
     <w:p>
       <w:pPr>
@@ -9404,23 +9404,90 @@
           <w:tab w:val="right" w:leader="dot" w:pos="9062"/>
         </w:tabs>
         <w:rPr>
+          <w:noProof/>
+        </w:rPr>
+      </w:pPr>
+      <w:hyperlink w:anchor="_Toc212819680" w:history="1">
+        <w:r>
+          <w:rPr>
+            <w:rStyle w:val="Hyperlink"/>
+            <w:noProof/>
+          </w:rPr>
+          <w:t>APÊNDICE G – ENTREVISTAS COM USUÁRIOS</w:t>
+        </w:r>
+        <w:r>
+          <w:rPr>
+            <w:noProof/>
+            <w:webHidden/>
+          </w:rPr>
+          <w:tab/>
+        </w:r>
+        <w:r>
+          <w:rPr>
+            <w:noProof/>
+            <w:webHidden/>
+          </w:rPr>
+          <w:fldChar w:fldCharType="begin"/>
+        </w:r>
+        <w:r>
+          <w:rPr>
+            <w:noProof/>
+            <w:webHidden/>
+          </w:rPr>
+          <w:instrText xml:space="preserve"> PAGEREF _Toc212819680 \h </w:instrText>
+        </w:r>
+        <w:r>
+          <w:rPr>
+            <w:noProof/>
+            <w:webHidden/>
+          </w:rPr>
+        </w:r>
+        <w:r>
+          <w:rPr>
+            <w:noProof/>
+            <w:webHidden/>
+          </w:rPr>
+          <w:fldChar w:fldCharType="separate"/>
+        </w:r>
+        <w:r>
+          <w:rPr>
+            <w:noProof/>
+            <w:webHidden/>
+          </w:rPr>
+          <w:t>98</w:t>
+        </w:r>
+        <w:r>
+          <w:rPr>
+            <w:noProof/>
+            <w:webHidden/>
+          </w:rPr>
+          <w:fldChar w:fldCharType="end"/>
+        </w:r>
+      </w:hyperlink>
+    </w:p>
+    <w:p>
+      <w:pPr>
+        <w:pStyle w:val="Sumrio1"/>
+        <w:tabs>
+          <w:tab w:val="right" w:leader="dot" w:pos="9062"/>
+        </w:tabs>
+        <w:rPr>
           <w:rFonts w:asciiTheme="minorHAnsi" w:eastAsiaTheme="minorEastAsia" w:hAnsiTheme="minorHAnsi" w:cstheme="minorBidi"/>
           <w:b w:val="0"/>
-          <w:bCs w:val="0"/>
           <w:noProof/>
-          <w:szCs w:val="22"/>
-        </w:rPr>
-      </w:pPr>
-      <w:hyperlink w:anchor="_Toc212819680" w:history="1">
+        </w:rPr>
+      </w:pPr>
+      <w:hyperlink r:id="rId9" w:anchor="_Toc204949560" w:history="1">
         <w:r>
           <w:rPr>
             <w:rStyle w:val="Hyperlink"/>
             <w:noProof/>
           </w:rPr>
-          <w:t>APÊNDICE G – ENTREVISTAS COM USUÁRIOS</w:t>
-        </w:r>
-        <w:r>
-          <w:rPr>
+          <w:t>APÊNDICE H – MODELO DE NEGÓCIO</w:t>
+        </w:r>
+        <w:r>
+          <w:rPr>
+            <w:rStyle w:val="Hyperlink"/>
             <w:noProof/>
             <w:webHidden/>
           </w:rPr>
@@ -9428,6 +9495,7 @@
         </w:r>
         <w:r>
           <w:rPr>
+            <w:rStyle w:val="Hyperlink"/>
             <w:noProof/>
             <w:webHidden/>
           </w:rPr>
@@ -9435,19 +9503,22 @@
         </w:r>
         <w:r>
           <w:rPr>
-            <w:noProof/>
-            <w:webHidden/>
-          </w:rPr>
-          <w:instrText xml:space="preserve"> PAGEREF _Toc212819680 \h </w:instrText>
-        </w:r>
-        <w:r>
-          <w:rPr>
-            <w:noProof/>
-            <w:webHidden/>
-          </w:rPr>
-        </w:r>
-        <w:r>
-          <w:rPr>
+            <w:rStyle w:val="Hyperlink"/>
+            <w:noProof/>
+            <w:webHidden/>
+          </w:rPr>
+          <w:instrText xml:space="preserve"> PAGEREF _Toc204949560 \h </w:instrText>
+        </w:r>
+        <w:r>
+          <w:rPr>
+            <w:rStyle w:val="Hyperlink"/>
+            <w:noProof/>
+            <w:webHidden/>
+          </w:rPr>
+        </w:r>
+        <w:r>
+          <w:rPr>
+            <w:rStyle w:val="Hyperlink"/>
             <w:noProof/>
             <w:webHidden/>
           </w:rPr>
@@ -9455,13 +9526,15 @@
         </w:r>
         <w:r>
           <w:rPr>
-            <w:noProof/>
-            <w:webHidden/>
-          </w:rPr>
-          <w:t>98</w:t>
-        </w:r>
-        <w:r>
-          <w:rPr>
+            <w:rStyle w:val="Hyperlink"/>
+            <w:noProof/>
+            <w:webHidden/>
+          </w:rPr>
+          <w:t>42</w:t>
+        </w:r>
+        <w:r>
+          <w:rPr>
+            <w:rStyle w:val="Hyperlink"/>
             <w:noProof/>
             <w:webHidden/>
           </w:rPr>
@@ -9471,6 +9544,244 @@
     </w:p>
     <w:p>
       <w:pPr>
+        <w:pStyle w:val="Sumrio1"/>
+        <w:tabs>
+          <w:tab w:val="right" w:leader="dot" w:pos="9062"/>
+        </w:tabs>
+        <w:rPr>
+          <w:rFonts w:asciiTheme="minorHAnsi" w:eastAsiaTheme="minorEastAsia" w:hAnsiTheme="minorHAnsi" w:cstheme="minorBidi"/>
+          <w:b w:val="0"/>
+          <w:noProof/>
+        </w:rPr>
+      </w:pPr>
+      <w:hyperlink r:id="rId10" w:anchor="_Toc204949561" w:history="1">
+        <w:r>
+          <w:rPr>
+            <w:rStyle w:val="Hyperlink"/>
+            <w:noProof/>
+          </w:rPr>
+          <w:t>APÊNDICE I – PROJETO Do SISTEMA DISTRIBUÍDO</w:t>
+        </w:r>
+        <w:r>
+          <w:rPr>
+            <w:rStyle w:val="Hyperlink"/>
+            <w:noProof/>
+            <w:webHidden/>
+          </w:rPr>
+          <w:tab/>
+        </w:r>
+        <w:r>
+          <w:rPr>
+            <w:rStyle w:val="Hyperlink"/>
+            <w:noProof/>
+            <w:webHidden/>
+          </w:rPr>
+          <w:fldChar w:fldCharType="begin"/>
+        </w:r>
+        <w:r>
+          <w:rPr>
+            <w:rStyle w:val="Hyperlink"/>
+            <w:noProof/>
+            <w:webHidden/>
+          </w:rPr>
+          <w:instrText xml:space="preserve"> PAGEREF _Toc204949561 \h </w:instrText>
+        </w:r>
+        <w:r>
+          <w:rPr>
+            <w:rStyle w:val="Hyperlink"/>
+            <w:noProof/>
+            <w:webHidden/>
+          </w:rPr>
+        </w:r>
+        <w:r>
+          <w:rPr>
+            <w:rStyle w:val="Hyperlink"/>
+            <w:noProof/>
+            <w:webHidden/>
+          </w:rPr>
+          <w:fldChar w:fldCharType="separate"/>
+        </w:r>
+        <w:r>
+          <w:rPr>
+            <w:rStyle w:val="Hyperlink"/>
+            <w:noProof/>
+            <w:webHidden/>
+          </w:rPr>
+          <w:t>43</w:t>
+        </w:r>
+        <w:r>
+          <w:rPr>
+            <w:rStyle w:val="Hyperlink"/>
+            <w:noProof/>
+            <w:webHidden/>
+          </w:rPr>
+          <w:fldChar w:fldCharType="end"/>
+        </w:r>
+      </w:hyperlink>
+    </w:p>
+    <w:p>
+      <w:pPr>
+        <w:pStyle w:val="Sumrio1"/>
+        <w:tabs>
+          <w:tab w:val="right" w:leader="dot" w:pos="9062"/>
+        </w:tabs>
+        <w:rPr>
+          <w:rFonts w:asciiTheme="minorHAnsi" w:eastAsiaTheme="minorEastAsia" w:hAnsiTheme="minorHAnsi" w:cstheme="minorBidi"/>
+          <w:b w:val="0"/>
+          <w:noProof/>
+        </w:rPr>
+      </w:pPr>
+      <w:hyperlink r:id="rId11" w:anchor="_Toc204949562" w:history="1">
+        <w:r>
+          <w:rPr>
+            <w:rStyle w:val="Hyperlink"/>
+            <w:noProof/>
+          </w:rPr>
+          <w:t>APÊNDICE J – CASOS DE TESTES</w:t>
+        </w:r>
+        <w:r>
+          <w:rPr>
+            <w:rStyle w:val="Hyperlink"/>
+            <w:noProof/>
+            <w:webHidden/>
+          </w:rPr>
+          <w:tab/>
+        </w:r>
+        <w:r>
+          <w:rPr>
+            <w:rStyle w:val="Hyperlink"/>
+            <w:noProof/>
+            <w:webHidden/>
+          </w:rPr>
+          <w:fldChar w:fldCharType="begin"/>
+        </w:r>
+        <w:r>
+          <w:rPr>
+            <w:rStyle w:val="Hyperlink"/>
+            <w:noProof/>
+            <w:webHidden/>
+          </w:rPr>
+          <w:instrText xml:space="preserve"> PAGEREF _Toc204949562 \h </w:instrText>
+        </w:r>
+        <w:r>
+          <w:rPr>
+            <w:rStyle w:val="Hyperlink"/>
+            <w:noProof/>
+            <w:webHidden/>
+          </w:rPr>
+        </w:r>
+        <w:r>
+          <w:rPr>
+            <w:rStyle w:val="Hyperlink"/>
+            <w:noProof/>
+            <w:webHidden/>
+          </w:rPr>
+          <w:fldChar w:fldCharType="separate"/>
+        </w:r>
+        <w:r>
+          <w:rPr>
+            <w:rStyle w:val="Hyperlink"/>
+            <w:noProof/>
+            <w:webHidden/>
+          </w:rPr>
+          <w:t>44</w:t>
+        </w:r>
+        <w:r>
+          <w:rPr>
+            <w:rStyle w:val="Hyperlink"/>
+            <w:noProof/>
+            <w:webHidden/>
+          </w:rPr>
+          <w:fldChar w:fldCharType="end"/>
+        </w:r>
+      </w:hyperlink>
+    </w:p>
+    <w:p>
+      <w:pPr>
+        <w:pStyle w:val="Sumrio1"/>
+        <w:tabs>
+          <w:tab w:val="right" w:leader="dot" w:pos="9062"/>
+        </w:tabs>
+        <w:rPr>
+          <w:rFonts w:asciiTheme="minorHAnsi" w:eastAsiaTheme="minorEastAsia" w:hAnsiTheme="minorHAnsi" w:cstheme="minorBidi"/>
+          <w:b w:val="0"/>
+          <w:noProof/>
+        </w:rPr>
+      </w:pPr>
+      <w:hyperlink r:id="rId12" w:anchor="_Toc204949563" w:history="1">
+        <w:r>
+          <w:rPr>
+            <w:rStyle w:val="Hyperlink"/>
+            <w:noProof/>
+          </w:rPr>
+          <w:t>APÊNDICE K – RECURSOS DE APOIO À IMPLANTAÇÃO</w:t>
+        </w:r>
+        <w:r>
+          <w:rPr>
+            <w:rStyle w:val="Hyperlink"/>
+            <w:noProof/>
+            <w:webHidden/>
+          </w:rPr>
+          <w:tab/>
+        </w:r>
+        <w:r>
+          <w:rPr>
+            <w:rStyle w:val="Hyperlink"/>
+            <w:noProof/>
+            <w:webHidden/>
+          </w:rPr>
+          <w:fldChar w:fldCharType="begin"/>
+        </w:r>
+        <w:r>
+          <w:rPr>
+            <w:rStyle w:val="Hyperlink"/>
+            <w:noProof/>
+            <w:webHidden/>
+          </w:rPr>
+          <w:instrText xml:space="preserve"> PAGEREF _Toc204949563 \h </w:instrText>
+        </w:r>
+        <w:r>
+          <w:rPr>
+            <w:rStyle w:val="Hyperlink"/>
+            <w:noProof/>
+            <w:webHidden/>
+          </w:rPr>
+        </w:r>
+        <w:r>
+          <w:rPr>
+            <w:rStyle w:val="Hyperlink"/>
+            <w:noProof/>
+            <w:webHidden/>
+          </w:rPr>
+          <w:fldChar w:fldCharType="separate"/>
+        </w:r>
+        <w:r>
+          <w:rPr>
+            <w:rStyle w:val="Hyperlink"/>
+            <w:noProof/>
+            <w:webHidden/>
+          </w:rPr>
+          <w:t>45</w:t>
+        </w:r>
+        <w:r>
+          <w:rPr>
+            <w:rStyle w:val="Hyperlink"/>
+            <w:noProof/>
+            <w:webHidden/>
+          </w:rPr>
+          <w:fldChar w:fldCharType="end"/>
+        </w:r>
+      </w:hyperlink>
+    </w:p>
+    <w:p>
+      <w:pPr>
+        <w:rPr>
+          <w:rFonts w:eastAsiaTheme="minorEastAsia"/>
+        </w:rPr>
+      </w:pPr>
+    </w:p>
+    <w:p>
+      <w:pPr>
         <w:pStyle w:val="EstiloFonte12NegritoCentralizado"/>
       </w:pPr>
       <w:r>
@@ -9483,7 +9794,21 @@
         <w:rPr>
           <w:highlight w:val="yellow"/>
         </w:rPr>
-        <w:t>Precisa incluir os apêndices das Fases 3 e 4 neste sumário</w:t>
+        <w:t xml:space="preserve">Precisa incluir os apêndices das Fases </w:t>
+      </w:r>
+      <w:proofErr w:type="gramStart"/>
+      <w:r>
+        <w:rPr>
+          <w:highlight w:val="yellow"/>
+        </w:rPr>
+        <w:t>3</w:t>
+      </w:r>
+      <w:proofErr w:type="gramEnd"/>
+      <w:r>
+        <w:rPr>
+          <w:highlight w:val="yellow"/>
+        </w:rPr>
+        <w:t xml:space="preserve"> e 4 neste sumário</w:t>
       </w:r>
       <w:r>
         <w:t xml:space="preserve"> */</w:t>
@@ -9498,8 +9823,9 @@
       <w:pPr>
         <w:pStyle w:val="EstiloFonte12NegritoCentralizado"/>
         <w:sectPr>
-          <w:headerReference w:type="even" r:id="rId8"/>
-          <w:headerReference w:type="default" r:id="rId9"/>
+          <w:headerReference w:type="even" r:id="rId13"/>
+          <w:headerReference w:type="default" r:id="rId14"/>
+          <w:footerReference w:type="first" r:id="rId15"/>
           <w:pgSz w:w="11907" w:h="16840" w:code="9"/>
           <w:pgMar w:top="1701" w:right="1134" w:bottom="1134" w:left="1701" w:header="709" w:footer="709" w:gutter="0"/>
           <w:pgNumType w:fmt="lowerRoman"/>
@@ -9514,13 +9840,20 @@
         <w:pStyle w:val="Ttulo1"/>
       </w:pPr>
       <w:bookmarkStart w:id="1" w:name="_Toc212819602"/>
+      <w:bookmarkStart w:id="2" w:name="_GoBack"/>
+      <w:proofErr w:type="gramStart"/>
       <w:r>
         <w:lastRenderedPageBreak/>
-        <w:t>1 INTRODUÇÃO</w:t>
+        <w:t>1</w:t>
+      </w:r>
+      <w:proofErr w:type="gramEnd"/>
+      <w:r>
+        <w:t xml:space="preserve"> INTRODUÇÃO</w:t>
       </w:r>
       <w:bookmarkEnd w:id="0"/>
       <w:bookmarkEnd w:id="1"/>
     </w:p>
+    <w:bookmarkEnd w:id="2"/>
     <w:p>
       <w:pPr>
         <w:pStyle w:val="NormalWeb"/>
@@ -9919,12 +10252,12 @@
       <w:pPr>
         <w:pStyle w:val="Ttulo1"/>
       </w:pPr>
-      <w:bookmarkStart w:id="2" w:name="_Toc212819603"/>
+      <w:bookmarkStart w:id="3" w:name="_Toc212819603"/>
       <w:r>
         <w:lastRenderedPageBreak/>
         <w:t>2 REVISÃO BIBLIOGRÁFICA</w:t>
       </w:r>
-      <w:bookmarkEnd w:id="2"/>
+      <w:bookmarkEnd w:id="3"/>
     </w:p>
     <w:p>
       <w:pPr>
@@ -9975,14 +10308,14 @@
       <w:pPr>
         <w:pStyle w:val="Ttulo2"/>
       </w:pPr>
-      <w:bookmarkStart w:id="3" w:name="_Toc212819604"/>
+      <w:bookmarkStart w:id="4" w:name="_Toc212819604"/>
       <w:r>
         <w:t xml:space="preserve">2.1 </w:t>
       </w:r>
       <w:r>
         <w:t>O ALEITAMENTO MATERNO</w:t>
       </w:r>
-      <w:bookmarkEnd w:id="3"/>
+      <w:bookmarkEnd w:id="4"/>
     </w:p>
     <w:p>
       <w:pPr>
@@ -10084,6 +10417,7 @@
         <w:pStyle w:val="NormalWeb"/>
       </w:pPr>
       <w:r>
+        <w:lastRenderedPageBreak/>
         <w:t>A</w:t>
       </w:r>
       <w:r>
@@ -10110,59 +10444,321 @@
         <w:pStyle w:val="NormalWeb"/>
       </w:pPr>
       <w:r>
+        <w:t xml:space="preserve">Diante desses dados, é evidente a importância de promover e incentivar o aleitamento materno como prática essencial para melhorar </w:t>
+      </w:r>
+      <w:r>
+        <w:t>a</w:t>
+      </w:r>
+      <w:r>
+        <w:t xml:space="preserve"> saúde </w:t>
+      </w:r>
+      <w:r>
+        <w:t>das pessoas</w:t>
+      </w:r>
+      <w:r>
+        <w:t>.</w:t>
+      </w:r>
+    </w:p>
+    <w:p/>
+    <w:p>
+      <w:pPr>
+        <w:pStyle w:val="Ttulo2"/>
+      </w:pPr>
+      <w:bookmarkStart w:id="5" w:name="_Toc212819605"/>
+      <w:r>
+        <w:t>2.2</w:t>
+      </w:r>
+      <w:r>
+        <w:t xml:space="preserve"> </w:t>
+      </w:r>
+      <w:r>
+        <w:t>BANCOS DE LEITE HUMANO</w:t>
+      </w:r>
+      <w:bookmarkEnd w:id="5"/>
+    </w:p>
+    <w:p>
+      <w:pPr>
+        <w:pStyle w:val="NormalWeb"/>
+      </w:pPr>
+      <w:r>
+        <w:t>Os Bancos de Leite Humano (</w:t>
+      </w:r>
+      <w:proofErr w:type="spellStart"/>
+      <w:r>
+        <w:t>BLHs</w:t>
+      </w:r>
+      <w:proofErr w:type="spellEnd"/>
+      <w:r>
+        <w:t>) são instituições especializadas que têm como principal função coletar, processar, armazenar e distribuir leite humano doado por mulheres lactantes. Esse leite é destinado, principalmente, a recém-nascidos prematuros ou de baixo peso que, por algum motivo, não podem ser alimentados diretamente pelas próprias mães</w:t>
+      </w:r>
+      <w:r>
+        <w:t xml:space="preserve"> (R</w:t>
+      </w:r>
+      <w:r>
+        <w:t>BLH-BR, 2023).</w:t>
+      </w:r>
+    </w:p>
+    <w:p>
+      <w:pPr>
+        <w:pStyle w:val="NormalWeb"/>
+      </w:pPr>
+      <w:r>
+        <w:t>O Brasil possui a maior e mais bem organizada rede de BLH do mundo, sendo referência internacional. Essa rede se destaca por oferecer um serviço de alta qualidade técnica com baixo custo, além de contar com profissionais capacitados, equipamentos apropriados e rígidos padrões de controle de qualidade para garantir a segurança do leite oferecido aos lactentes (Brasil, 2023).</w:t>
+      </w:r>
+      <w:r>
+        <w:t xml:space="preserve"> </w:t>
+      </w:r>
+      <w:r>
+        <w:t>O Brasil possui, em 2023, 233 Bancos de Leite Humano (</w:t>
+      </w:r>
+      <w:proofErr w:type="spellStart"/>
+      <w:r>
+        <w:t>BLHs</w:t>
+      </w:r>
+      <w:proofErr w:type="spellEnd"/>
+      <w:r>
+        <w:t>) e 240 postos de coleta, distribuídos por todos os estados e no Distrito Federal, integrando a rede rBLH-BR</w:t>
+      </w:r>
+      <w:r>
+        <w:t xml:space="preserve"> (Brasil, 2023)</w:t>
+      </w:r>
+      <w:r>
+        <w:t>.</w:t>
+      </w:r>
+    </w:p>
+    <w:p>
+      <w:pPr>
+        <w:pStyle w:val="NormalWeb"/>
+      </w:pPr>
+      <w:r>
+        <w:t>O funcionamento de um BLH segue etapas bem definidas. Primeiramente, as mães doadoras passam por uma triagem, que avalia seu estado de saúde e hábitos de vida. Após aprovadas, elas recebem orientações sobre como fazer a coleta do leite de forma segura em casa. O leite é então armazenado em frascos esterilizados e transportado ao banco de leite, onde passa por um processo de pasteurização. Antes de ser distribuído, o leite é analisado em laboratório para garantir que está livre de contaminações e com valor nutricional adequado para os lactentes que irão recebê-lo.</w:t>
+      </w:r>
+    </w:p>
+    <w:p>
+      <w:pPr>
+        <w:pStyle w:val="NormalWeb"/>
+      </w:pPr>
+      <w:r>
+        <w:t xml:space="preserve">Além disso, os bancos de leite não apenas realizam a coleta e distribuição, mas também exercem um papel fundamental na promoção e apoio ao aleitamento materno. Eles orientam as </w:t>
+      </w:r>
+      <w:r>
+        <w:t>lactantes</w:t>
+      </w:r>
+      <w:r>
+        <w:t>, ajudam a superar dificuldades com a amamentação e estimulam a doação de leite humano como ato solidário.</w:t>
+      </w:r>
+    </w:p>
+    <w:p>
+      <w:pPr>
+        <w:pStyle w:val="NormalWeb"/>
+      </w:pPr>
+      <w:r>
+        <w:t>O BLH é um exemplo de política pública eficiente, que contribui diretamente para a redução da mortalidade neonatal e para o desenvolvimento saudável de milhares de crianças em todo o país.</w:t>
+      </w:r>
+    </w:p>
+    <w:p>
+      <w:pPr>
+        <w:pStyle w:val="NormalWeb"/>
+      </w:pPr>
+    </w:p>
+    <w:p>
+      <w:pPr>
+        <w:pStyle w:val="Ttulo3"/>
+      </w:pPr>
+      <w:bookmarkStart w:id="6" w:name="_Toc212819606"/>
+      <w:r>
         <w:lastRenderedPageBreak/>
-        <w:t xml:space="preserve">Diante desses dados, é evidente a importância de promover e incentivar o aleitamento materno como prática essencial para melhorar </w:t>
-      </w:r>
-      <w:r>
-        <w:t>a</w:t>
-      </w:r>
-      <w:r>
-        <w:t xml:space="preserve"> saúde </w:t>
-      </w:r>
-      <w:r>
-        <w:t>das pessoas</w:t>
-      </w:r>
-      <w:r>
-        <w:t>.</w:t>
-      </w:r>
-    </w:p>
-    <w:p/>
+        <w:t>2.</w:t>
+      </w:r>
+      <w:r>
+        <w:t>2</w:t>
+      </w:r>
+      <w:r>
+        <w:t xml:space="preserve">.1 </w:t>
+      </w:r>
+      <w:r>
+        <w:t>Tipos de Incentivo</w:t>
+      </w:r>
+      <w:r>
+        <w:t>s</w:t>
+      </w:r>
+      <w:r>
+        <w:t xml:space="preserve"> </w:t>
+      </w:r>
+      <w:r>
+        <w:t xml:space="preserve">Oficiais </w:t>
+      </w:r>
+      <w:r>
+        <w:t xml:space="preserve">à </w:t>
+      </w:r>
+      <w:r>
+        <w:t xml:space="preserve">Doação </w:t>
+      </w:r>
+      <w:r>
+        <w:t>de Leite Materno</w:t>
+      </w:r>
+      <w:bookmarkEnd w:id="6"/>
+    </w:p>
+    <w:p>
+      <w:pPr>
+        <w:pStyle w:val="NormalWeb"/>
+      </w:pPr>
+      <w:r>
+        <w:t>A doação de leite materno é um ato voluntário essencial para a sobrevivência de muitos recém-nascidos, mas ainda enfrenta baixa adesão. Por isso, políticas públicas de incentivo são importantes para estimular novas doadoras.</w:t>
+      </w:r>
+    </w:p>
+    <w:p>
+      <w:pPr>
+        <w:pStyle w:val="NormalWeb"/>
+      </w:pPr>
+      <w:r>
+        <w:t xml:space="preserve">Um exemplo é a Lei nº 7.711/2025, sancionada no Distrito Federal, que garante isenção da taxa de inscrição em concursos públicos do </w:t>
+      </w:r>
+      <w:r>
+        <w:t>governo</w:t>
+      </w:r>
+      <w:r>
+        <w:t xml:space="preserve"> para mulheres que comprovem doação regular de leite materno — pelo menos duas doações mensais durante três meses, nos três anos anteriores à inscrição (Distrito Federal, 2025</w:t>
+      </w:r>
+      <w:r>
+        <w:t>a; 2025b</w:t>
+      </w:r>
+      <w:r>
+        <w:t>).</w:t>
+      </w:r>
+    </w:p>
+    <w:p>
+      <w:pPr>
+        <w:pStyle w:val="NormalWeb"/>
+      </w:pPr>
+      <w:r>
+        <w:t>De acordo com a Secretaria de Saúde do DF, essa medida busca valorizar as doadoras e aumentar o número de participantes na rede. Em 2024, foram registradas 6.625 doadoras, e até maio de 2025, 2.613 mulheres já haviam doado (Secretaria de Saúde do DF, 2025</w:t>
+      </w:r>
+      <w:r>
+        <w:t>c</w:t>
+      </w:r>
+      <w:r>
+        <w:t>).</w:t>
+      </w:r>
+    </w:p>
+    <w:p>
+      <w:pPr>
+        <w:pStyle w:val="NormalWeb"/>
+      </w:pPr>
+      <w:r>
+        <w:t>Essas ações demonstram como o poder público pode contribuir para ampliar o alcance da doação de leite humano e fortalecer a solidariedade.</w:t>
+      </w:r>
+    </w:p>
+    <w:p>
+      <w:pPr>
+        <w:pStyle w:val="NormalWeb"/>
+      </w:pPr>
+    </w:p>
     <w:p>
       <w:pPr>
         <w:pStyle w:val="Ttulo2"/>
       </w:pPr>
-      <w:bookmarkStart w:id="4" w:name="_Toc212819605"/>
-      <w:r>
-        <w:t>2.2</w:t>
+      <w:bookmarkStart w:id="7" w:name="_Toc212819607"/>
+      <w:r>
+        <w:t>2.3 ATUAÇÃO DO POSTO DE COLETA DE LEITE HUMANO NO HOSPITAL DAS CLÍNICAS SAMUEL LIBÂNIO</w:t>
+      </w:r>
+      <w:bookmarkEnd w:id="7"/>
+    </w:p>
+    <w:p>
+      <w:pPr>
+        <w:pStyle w:val="NormalWeb"/>
+      </w:pPr>
+      <w:r>
+        <w:t xml:space="preserve">O Hospital das Clínicas Samuel Libânio (HCSL), localizado em Pouso Alegre, Minas Gerais, abriga um Posto de Coleta de Leite Humano que desempenha um papel crucial no apoio a recém-nascidos prematuros </w:t>
+      </w:r>
+      <w:r>
+        <w:t xml:space="preserve">e </w:t>
+      </w:r>
+      <w:r>
+        <w:t xml:space="preserve">ou de baixo peso que não podem ser amamentados por suas mães. Este posto atua na coleta, armazenamento e distribuição de leite materno para bebês internados em unidades como a </w:t>
+      </w:r>
+      <w:r>
+        <w:t>U</w:t>
+      </w:r>
+      <w:r>
+        <w:t xml:space="preserve">TI Neonatal, UTI Pediátrica e Unidade de Cuidados Intermediários Neonatais (UCIN) do próprio </w:t>
+      </w:r>
+      <w:r>
+        <w:t>hospital. ​</w:t>
+      </w:r>
+    </w:p>
+    <w:p>
+      <w:pPr>
+        <w:pStyle w:val="NormalWeb"/>
+      </w:pPr>
+      <w:r>
+        <w:t>O processo de doação é simplificado para i</w:t>
+      </w:r>
+      <w:r>
+        <w:t>ncentivar a participação das mulheres</w:t>
+      </w:r>
+      <w:r>
+        <w:t xml:space="preserve"> lactantes. As interessadas podem entrar em contato </w:t>
+      </w:r>
+      <w:r>
+        <w:t>o HCSL</w:t>
+      </w:r>
+      <w:r>
+        <w:t xml:space="preserve"> para receber orientações e um </w:t>
+      </w:r>
+      <w:r>
+        <w:rPr>
+          <w:i/>
+        </w:rPr>
+        <w:t>kit</w:t>
       </w:r>
       <w:r>
         <w:t xml:space="preserve"> </w:t>
       </w:r>
       <w:r>
-        <w:t>BANCOS DE LEITE HUMANO</w:t>
-      </w:r>
-      <w:bookmarkEnd w:id="4"/>
+        <w:t xml:space="preserve">de coleta, permitindo que realizem o procedimento em casa. O leite coletado é armazenado e posteriormente recolhido pelo Corpo de Bombeiros, parceiro do Posto de Coleta do HCSL, que transporta o leite cru armazenado pelas doadoras até o </w:t>
+      </w:r>
+      <w:r>
+        <w:t>B</w:t>
+      </w:r>
+      <w:r>
+        <w:t xml:space="preserve">anco de </w:t>
+      </w:r>
+      <w:r>
+        <w:t>L</w:t>
+      </w:r>
+      <w:r>
+        <w:t>eite</w:t>
+      </w:r>
+      <w:r>
+        <w:t xml:space="preserve"> Humano</w:t>
+      </w:r>
+      <w:r>
+        <w:t xml:space="preserve"> de Varginha para exames, testes e pasteurização. Após esse processo, o leite retorna ao Posto de Coleta do HCSL, pronto para ser fornecido aos bebês necessitados</w:t>
+      </w:r>
+      <w:r>
+        <w:t xml:space="preserve"> (HCSL, 2025</w:t>
+      </w:r>
+      <w:r>
+        <w:t>).</w:t>
+      </w:r>
     </w:p>
     <w:p>
       <w:pPr>
         <w:pStyle w:val="NormalWeb"/>
       </w:pPr>
       <w:r>
-        <w:t>Os Bancos de Leite Humano (</w:t>
-      </w:r>
-      <w:proofErr w:type="spellStart"/>
-      <w:r>
-        <w:t>BLHs</w:t>
-      </w:r>
-      <w:proofErr w:type="spellEnd"/>
-      <w:r>
-        <w:t>) são instituições especializadas que têm como principal função coletar, processar, armazenar e distribuir leite humano doado por mulheres lactantes. Esse leite é destinado, principalmente, a recém-nascidos prematuros ou de baixo peso que, por algum motivo, não podem ser alimentados diretamente pelas próprias mães</w:t>
-      </w:r>
-      <w:r>
-        <w:t xml:space="preserve"> (R</w:t>
-      </w:r>
-      <w:r>
-        <w:t>BLH-BR, 2023).</w:t>
+        <w:lastRenderedPageBreak/>
+        <w:t>Além da coleta e distribuição, o posto oferece suporte às</w:t>
+      </w:r>
+      <w:r>
+        <w:t xml:space="preserve"> lactantes</w:t>
+      </w:r>
+      <w:r>
+        <w:t xml:space="preserve"> e gestantes, promovendo o pré-natal pediátrico e incentivando a amamentação exclusiva nos pr</w:t>
+      </w:r>
+      <w:r>
+        <w:t>imeiros meses de vida da criança.</w:t>
       </w:r>
     </w:p>
     <w:p>
@@ -10170,27 +10766,37 @@
         <w:pStyle w:val="NormalWeb"/>
       </w:pPr>
       <w:r>
-        <w:t>O Brasil possui a maior e mais bem organizada rede de BLH do mundo, sendo referência internacional. Essa rede se destaca por oferecer um serviço de alta qualidade técnica com baixo custo, além de contar com profissionais capacitados, equipamentos apropriados e rígidos padrões de controle de qualidade para garantir a segurança do leite oferecido aos lactentes (Brasil, 2023).</w:t>
+        <w:t xml:space="preserve">O </w:t>
+      </w:r>
+      <w:r>
+        <w:t>Posto de Coleta de Leite Humano</w:t>
       </w:r>
       <w:r>
         <w:t xml:space="preserve"> </w:t>
       </w:r>
       <w:r>
-        <w:t>O Brasil possui, em 2023, 233 Bancos de Leite Humano (</w:t>
-      </w:r>
-      <w:proofErr w:type="spellStart"/>
-      <w:r>
-        <w:t>BLHs</w:t>
-      </w:r>
-      <w:proofErr w:type="spellEnd"/>
-      <w:r>
-        <w:t>) e 240 postos de coleta, distribuídos por todos os estados e no Distrito Federal, integrando a rede rBLH-BR</w:t>
-      </w:r>
-      <w:r>
-        <w:t xml:space="preserve"> (Brasil, 2023)</w:t>
-      </w:r>
-      <w:r>
-        <w:t>.</w:t>
+        <w:t xml:space="preserve">do HCSL </w:t>
+      </w:r>
+      <w:r>
+        <w:t xml:space="preserve">está localizado </w:t>
+      </w:r>
+      <w:r>
+        <w:t>à</w:t>
+      </w:r>
+      <w:r>
+        <w:t xml:space="preserve"> Rua Comendador José Garcia, nº 777, no Centro de Pouso Alegre. O atendim</w:t>
+      </w:r>
+      <w:r>
+        <w:t>ento externo ocorre de segunda-feira à</w:t>
+      </w:r>
+      <w:r>
+        <w:t xml:space="preserve"> sexta-feira, das 7h às 17h, e o atendimento interno, das 7h às 19h. Para mais informações ou para se tornar uma doadora, as </w:t>
+      </w:r>
+      <w:r>
+        <w:t>mulheres</w:t>
+      </w:r>
+      <w:r>
+        <w:t xml:space="preserve"> podem entrar em contato pelo telefone (35) 3429-3200, ramal 3276. ​</w:t>
       </w:r>
     </w:p>
     <w:p>
@@ -10198,305 +10804,32 @@
         <w:pStyle w:val="NormalWeb"/>
       </w:pPr>
       <w:r>
-        <w:t>O funcionamento de um BLH segue etapas bem definidas. Primeiramente, as mães doadoras passam por uma triagem, que avalia seu estado de saúde e hábitos de vida. Após aprovadas, elas recebem orientações sobre como fazer a coleta do leite de forma segura em casa. O leite é então armazenado em frascos esterilizados e transportado ao banco de leite, onde passa por um processo de pasteurização. Antes de ser distribuído, o leite é analisado em laboratório para garantir que está livre de contaminações e com valor nutricional adequado para os lactentes que irão recebê-lo.</w:t>
+        <w:t>A doação de leite materno é fundamental para a recuperação e desenvolvimento de beb</w:t>
+      </w:r>
+      <w:r>
+        <w:t>ês prematuros, e o apoio das mulheres</w:t>
+      </w:r>
+      <w:r>
+        <w:t xml:space="preserve"> doadoras é essencial para manter os estoques adequados e salvar vidas.</w:t>
       </w:r>
     </w:p>
     <w:p>
       <w:pPr>
         <w:pStyle w:val="NormalWeb"/>
       </w:pPr>
-      <w:r>
-        <w:t xml:space="preserve">Além disso, os bancos de leite não apenas realizam a coleta e distribuição, mas também exercem um papel fundamental na promoção e apoio ao aleitamento materno. Eles orientam as </w:t>
-      </w:r>
-      <w:r>
-        <w:t>lactantes</w:t>
-      </w:r>
-      <w:r>
-        <w:t>, ajudam a superar dificuldades com a amamentação e estimulam a doação de leite humano como ato solidário.</w:t>
-      </w:r>
-    </w:p>
-    <w:p>
-      <w:pPr>
-        <w:pStyle w:val="NormalWeb"/>
-      </w:pPr>
-      <w:r>
-        <w:t>O BLH é um exemplo de política pública eficiente, que contribui diretamente para a redução da mortalidade neonatal e para o desenvolvimento saudável de milhares de crianças em todo o país.</w:t>
-      </w:r>
-    </w:p>
-    <w:p>
-      <w:pPr>
-        <w:pStyle w:val="NormalWeb"/>
-      </w:pPr>
-    </w:p>
-    <w:p>
-      <w:pPr>
-        <w:pStyle w:val="Ttulo3"/>
-      </w:pPr>
-      <w:bookmarkStart w:id="5" w:name="_Toc212819606"/>
-      <w:r>
-        <w:t>2.</w:t>
-      </w:r>
-      <w:r>
-        <w:t>2</w:t>
-      </w:r>
-      <w:r>
-        <w:t xml:space="preserve">.1 </w:t>
-      </w:r>
-      <w:r>
-        <w:t>Tipos de Incentivo</w:t>
-      </w:r>
-      <w:r>
-        <w:t>s</w:t>
-      </w:r>
-      <w:r>
-        <w:t xml:space="preserve"> </w:t>
-      </w:r>
-      <w:r>
-        <w:t xml:space="preserve">Oficiais </w:t>
-      </w:r>
-      <w:r>
-        <w:t xml:space="preserve">à </w:t>
-      </w:r>
-      <w:r>
-        <w:t xml:space="preserve">Doação </w:t>
-      </w:r>
-      <w:r>
-        <w:t>de Leite Materno</w:t>
-      </w:r>
-      <w:bookmarkEnd w:id="5"/>
-    </w:p>
-    <w:p>
-      <w:pPr>
-        <w:pStyle w:val="NormalWeb"/>
-      </w:pPr>
-      <w:r>
-        <w:t>A doação de leite materno é um ato voluntário essencial para a sobrevivência de muitos recém-nascidos, mas ainda enfrenta baixa adesão. Por isso, políticas públicas de incentivo são importantes para estimular novas doadoras.</w:t>
-      </w:r>
-    </w:p>
-    <w:p>
-      <w:pPr>
-        <w:pStyle w:val="NormalWeb"/>
-      </w:pPr>
-      <w:r>
-        <w:lastRenderedPageBreak/>
-        <w:t xml:space="preserve">Um exemplo é a Lei nº 7.711/2025, sancionada no Distrito Federal, que garante isenção da taxa de inscrição em concursos públicos do </w:t>
-      </w:r>
-      <w:r>
-        <w:t>governo</w:t>
-      </w:r>
-      <w:r>
-        <w:t xml:space="preserve"> para mulheres que comprovem doação regular de leite materno — pelo menos duas doações mensais durante três meses, nos três anos anteriores à inscrição (Distrito Federal, 2025</w:t>
-      </w:r>
-      <w:r>
-        <w:t>a; 2025b</w:t>
-      </w:r>
-      <w:r>
-        <w:t>).</w:t>
-      </w:r>
-    </w:p>
-    <w:p>
-      <w:pPr>
-        <w:pStyle w:val="NormalWeb"/>
-      </w:pPr>
-      <w:r>
-        <w:t>De acordo com a Secretaria de Saúde do DF, essa medida busca valorizar as doadoras e aumentar o número de participantes na rede. Em 2024, foram registradas 6.625 doadoras, e até maio de 2025, 2.613 mulheres já haviam doado (Secretaria de Saúde do DF, 2025</w:t>
-      </w:r>
-      <w:r>
-        <w:t>c</w:t>
-      </w:r>
-      <w:r>
-        <w:t>).</w:t>
-      </w:r>
-    </w:p>
-    <w:p>
-      <w:pPr>
-        <w:pStyle w:val="NormalWeb"/>
-      </w:pPr>
-      <w:r>
-        <w:t>Essas ações demonstram como o poder público pode contribuir para ampliar o alcance da doação de leite humano e fortalecer a solidariedade.</w:t>
-      </w:r>
-    </w:p>
-    <w:p>
-      <w:pPr>
-        <w:pStyle w:val="NormalWeb"/>
-      </w:pPr>
     </w:p>
     <w:p>
       <w:pPr>
         <w:pStyle w:val="Ttulo2"/>
       </w:pPr>
-      <w:bookmarkStart w:id="6" w:name="_Toc212819607"/>
-      <w:r>
-        <w:t>2.3 ATUAÇÃO DO POSTO DE COLETA DE LEITE HUMANO NO HOSPITAL DAS CLÍNICAS SAMUEL LIBÂNIO</w:t>
-      </w:r>
-      <w:bookmarkEnd w:id="6"/>
-    </w:p>
-    <w:p>
-      <w:pPr>
-        <w:pStyle w:val="NormalWeb"/>
-      </w:pPr>
-      <w:r>
-        <w:t xml:space="preserve">O Hospital das Clínicas Samuel Libânio (HCSL), localizado em Pouso Alegre, Minas Gerais, abriga um Posto de Coleta de Leite Humano que desempenha um papel crucial no apoio a recém-nascidos prematuros </w:t>
-      </w:r>
-      <w:r>
-        <w:t xml:space="preserve">e </w:t>
-      </w:r>
-      <w:r>
-        <w:t xml:space="preserve">ou de baixo peso que não podem ser amamentados por suas mães. Este posto atua na coleta, armazenamento e distribuição de leite materno para bebês internados em unidades como a </w:t>
-      </w:r>
-      <w:r>
-        <w:t>U</w:t>
-      </w:r>
-      <w:r>
-        <w:t xml:space="preserve">TI Neonatal, UTI Pediátrica e Unidade de Cuidados Intermediários Neonatais (UCIN) do próprio </w:t>
-      </w:r>
-      <w:r>
-        <w:t>hospital. ​</w:t>
-      </w:r>
-    </w:p>
-    <w:p>
-      <w:pPr>
-        <w:pStyle w:val="NormalWeb"/>
-      </w:pPr>
-      <w:r>
-        <w:t>O processo de doação é simplificado para i</w:t>
-      </w:r>
-      <w:r>
-        <w:t>ncentivar a participação das mulheres</w:t>
-      </w:r>
-      <w:r>
-        <w:t xml:space="preserve"> lactantes. As interessadas podem entrar em contato </w:t>
-      </w:r>
-      <w:r>
-        <w:t>o HCSL</w:t>
-      </w:r>
-      <w:r>
-        <w:t xml:space="preserve"> para receber orientações e um </w:t>
-      </w:r>
-      <w:r>
-        <w:rPr>
-          <w:i/>
-        </w:rPr>
-        <w:t>kit</w:t>
-      </w:r>
-      <w:r>
-        <w:t xml:space="preserve"> </w:t>
-      </w:r>
-      <w:r>
-        <w:t xml:space="preserve">de coleta, permitindo que realizem o procedimento em casa. O leite coletado é armazenado e posteriormente recolhido pelo Corpo de Bombeiros, parceiro do Posto de Coleta do HCSL, que transporta o leite cru armazenado pelas doadoras até o </w:t>
-      </w:r>
-      <w:r>
-        <w:t>B</w:t>
-      </w:r>
-      <w:r>
-        <w:t xml:space="preserve">anco de </w:t>
-      </w:r>
-      <w:r>
-        <w:t>L</w:t>
-      </w:r>
-      <w:r>
-        <w:t>eite</w:t>
-      </w:r>
-      <w:r>
-        <w:t xml:space="preserve"> Humano</w:t>
-      </w:r>
-      <w:r>
-        <w:t xml:space="preserve"> de Varginha para exames, testes e pasteurização. Após esse processo, o leite retorna ao Posto de Coleta do HCSL, pronto para ser fornecido aos bebês necessitados</w:t>
-      </w:r>
-      <w:r>
-        <w:t xml:space="preserve"> (HCSL, 2025</w:t>
-      </w:r>
-      <w:r>
-        <w:t>).</w:t>
-      </w:r>
-    </w:p>
-    <w:p>
-      <w:pPr>
-        <w:pStyle w:val="NormalWeb"/>
-      </w:pPr>
-      <w:r>
-        <w:t>Além da coleta e distribuição, o posto oferece suporte às</w:t>
-      </w:r>
-      <w:r>
-        <w:t xml:space="preserve"> lactantes</w:t>
-      </w:r>
-      <w:r>
-        <w:t xml:space="preserve"> e gestantes, promovendo o pré-natal pediátrico e incentivando a amamentação exclusiva nos pr</w:t>
-      </w:r>
-      <w:r>
-        <w:t>imeiros meses de vida da criança.</w:t>
-      </w:r>
-    </w:p>
-    <w:p>
-      <w:pPr>
-        <w:pStyle w:val="NormalWeb"/>
-      </w:pPr>
-      <w:r>
-        <w:t xml:space="preserve">O </w:t>
-      </w:r>
-      <w:r>
-        <w:t>Posto de Coleta de Leite Humano</w:t>
-      </w:r>
-      <w:r>
-        <w:t xml:space="preserve"> </w:t>
-      </w:r>
-      <w:r>
-        <w:t xml:space="preserve">do HCSL </w:t>
-      </w:r>
-      <w:r>
-        <w:t xml:space="preserve">está localizado </w:t>
-      </w:r>
-      <w:r>
-        <w:t>à</w:t>
-      </w:r>
-      <w:r>
-        <w:t xml:space="preserve"> Rua Comendador José Garcia, nº 777, no Centro de Pouso Alegre. O atendim</w:t>
-      </w:r>
-      <w:r>
-        <w:t>ento externo ocorre de segunda-feira à</w:t>
-      </w:r>
-      <w:r>
-        <w:t xml:space="preserve"> sexta-feira, das 7h às 17h, e o atendimento interno, das 7h às 19h. Para mais informações ou para se tornar uma doadora, as </w:t>
-      </w:r>
-      <w:r>
-        <w:t>mulheres</w:t>
-      </w:r>
-      <w:r>
-        <w:t xml:space="preserve"> podem entrar em contato pelo telefone (35) 3429-3200, ramal 3276. ​</w:t>
-      </w:r>
-    </w:p>
-    <w:p>
-      <w:pPr>
-        <w:pStyle w:val="NormalWeb"/>
-      </w:pPr>
-      <w:r>
-        <w:lastRenderedPageBreak/>
-        <w:t>A doação de leite materno é fundamental para a recuperação e desenvolvimento de beb</w:t>
-      </w:r>
-      <w:r>
-        <w:t>ês prematuros, e o apoio das mulheres</w:t>
-      </w:r>
-      <w:r>
-        <w:t xml:space="preserve"> doadoras é essencial para manter os estoques adequados e salvar vidas.</w:t>
-      </w:r>
-    </w:p>
-    <w:p>
-      <w:pPr>
-        <w:pStyle w:val="NormalWeb"/>
-      </w:pPr>
-    </w:p>
-    <w:p>
-      <w:pPr>
-        <w:pStyle w:val="Ttulo2"/>
-      </w:pPr>
-      <w:bookmarkStart w:id="7" w:name="_Toc212819608"/>
+      <w:bookmarkStart w:id="8" w:name="_Toc212819608"/>
       <w:r>
         <w:t>2.4</w:t>
       </w:r>
       <w:r>
         <w:t xml:space="preserve"> TRABALHOS RELACIONADOS</w:t>
       </w:r>
-      <w:bookmarkEnd w:id="7"/>
+      <w:bookmarkEnd w:id="8"/>
     </w:p>
     <w:p>
       <w:pPr>
@@ -10576,7 +10909,7 @@
                     </pic:cNvPicPr>
                   </pic:nvPicPr>
                   <pic:blipFill>
-                    <a:blip r:embed="rId10" cstate="print">
+                    <a:blip r:embed="rId16" cstate="print">
                       <a:extLst>
                         <a:ext uri="{28A0092B-C50C-407E-A947-70E740481C1C}">
                           <a14:useLocalDpi xmlns:a14="http://schemas.microsoft.com/office/drawing/2010/main" val="0"/>
@@ -10616,35 +10949,22 @@
       <w:pPr>
         <w:pStyle w:val="Legenda"/>
       </w:pPr>
-      <w:bookmarkStart w:id="8" w:name="_Toc212819499"/>
+      <w:bookmarkStart w:id="9" w:name="_Toc212819499"/>
       <w:r>
         <w:t xml:space="preserve">FIGURA </w:t>
       </w:r>
-      <w:r>
-        <w:fldChar w:fldCharType="begin"/>
-      </w:r>
-      <w:r>
-        <w:instrText xml:space="preserve"> SEQ FIGURA \* ARABIC </w:instrText>
-      </w:r>
-      <w:r>
-        <w:fldChar w:fldCharType="separate"/>
-      </w:r>
-      <w:r>
-        <w:rPr>
-          <w:noProof/>
-        </w:rPr>
-        <w:t>1</w:t>
-      </w:r>
-      <w:r>
-        <w:rPr>
-          <w:noProof/>
-        </w:rPr>
-        <w:fldChar w:fldCharType="end"/>
-      </w:r>
+      <w:fldSimple w:instr=" SEQ FIGURA \* ARABIC ">
+        <w:r>
+          <w:rPr>
+            <w:noProof/>
+          </w:rPr>
+          <w:t>1</w:t>
+        </w:r>
+      </w:fldSimple>
       <w:r>
         <w:t xml:space="preserve"> – Aplicativo Doe Leite</w:t>
       </w:r>
-      <w:bookmarkEnd w:id="8"/>
+      <w:bookmarkEnd w:id="9"/>
     </w:p>
     <w:p>
       <w:r>
@@ -10742,7 +11062,11 @@
         <w:t xml:space="preserve"> fornecem conteúdos educativos</w:t>
       </w:r>
       <w:r>
-        <w:t xml:space="preserve"> e</w:t>
+        <w:t xml:space="preserve"> </w:t>
+      </w:r>
+      <w:r>
+        <w:lastRenderedPageBreak/>
+        <w:t>e</w:t>
       </w:r>
       <w:r>
         <w:t xml:space="preserve"> também facilitam o contato com profissionais de saúde, contribuindo para uma experiência de amamentação mais informada e tranquila.</w:t>
@@ -10753,7 +11077,6 @@
         <w:pStyle w:val="NormalWeb"/>
       </w:pPr>
       <w:r>
-        <w:lastRenderedPageBreak/>
         <w:t>Esses trabalhos refletem a relevância das tecnologias</w:t>
       </w:r>
       <w:r>
@@ -10777,9 +11100,9 @@
     <w:p>
       <w:pPr>
         <w:sectPr>
-          <w:headerReference w:type="even" r:id="rId11"/>
-          <w:headerReference w:type="default" r:id="rId12"/>
-          <w:headerReference w:type="first" r:id="rId13"/>
+          <w:headerReference w:type="even" r:id="rId17"/>
+          <w:headerReference w:type="default" r:id="rId18"/>
+          <w:headerReference w:type="first" r:id="rId19"/>
           <w:pgSz w:w="11907" w:h="16840" w:code="9"/>
           <w:pgMar w:top="1701" w:right="1134" w:bottom="1134" w:left="1701" w:header="709" w:footer="709" w:gutter="0"/>
           <w:cols w:space="708"/>
@@ -10791,13 +11114,13 @@
       <w:pPr>
         <w:pStyle w:val="Ttulo1"/>
       </w:pPr>
-      <w:bookmarkStart w:id="9" w:name="_Toc212819609"/>
-      <w:bookmarkStart w:id="10" w:name="_Toc192060079"/>
+      <w:bookmarkStart w:id="10" w:name="_Toc212819609"/>
+      <w:bookmarkStart w:id="11" w:name="_Toc192060079"/>
       <w:r>
         <w:lastRenderedPageBreak/>
         <w:t>3 OBJETIVO DO PROJETO</w:t>
       </w:r>
-      <w:bookmarkEnd w:id="9"/>
+      <w:bookmarkEnd w:id="10"/>
     </w:p>
     <w:p>
       <w:pPr>
@@ -10824,16 +11147,16 @@
       <w:pPr>
         <w:pStyle w:val="Ttulo2"/>
       </w:pPr>
-      <w:bookmarkStart w:id="11" w:name="_Toc192060081"/>
-      <w:bookmarkStart w:id="12" w:name="_Toc212819610"/>
+      <w:bookmarkStart w:id="12" w:name="_Toc192060081"/>
+      <w:bookmarkStart w:id="13" w:name="_Toc212819610"/>
       <w:r>
         <w:t xml:space="preserve">3.1 </w:t>
       </w:r>
-      <w:bookmarkEnd w:id="11"/>
+      <w:bookmarkEnd w:id="12"/>
       <w:r>
         <w:t>FORMULAÇÃO DO PROBLEMA</w:t>
       </w:r>
-      <w:bookmarkEnd w:id="12"/>
+      <w:bookmarkEnd w:id="13"/>
     </w:p>
     <w:p>
       <w:pPr>
@@ -10952,6 +11275,7 @@
         <w:pStyle w:val="NormalWeb"/>
       </w:pPr>
       <w:r>
+        <w:lastRenderedPageBreak/>
         <w:t xml:space="preserve">Os desafios aqui citados permitem entender que uma solução automatizada por meio de um sistema de </w:t>
       </w:r>
       <w:r>
@@ -10972,12 +11296,11 @@
       <w:pPr>
         <w:pStyle w:val="Ttulo2"/>
       </w:pPr>
-      <w:bookmarkStart w:id="13" w:name="_Toc212819611"/>
-      <w:r>
-        <w:lastRenderedPageBreak/>
+      <w:bookmarkStart w:id="14" w:name="_Toc212819611"/>
+      <w:r>
         <w:t>3.2 OBJETIVOS</w:t>
       </w:r>
-      <w:bookmarkEnd w:id="13"/>
+      <w:bookmarkEnd w:id="14"/>
     </w:p>
     <w:p>
       <w:pPr>
@@ -11354,11 +11677,12 @@
       <w:pPr>
         <w:pStyle w:val="Ttulo2"/>
       </w:pPr>
-      <w:bookmarkStart w:id="14" w:name="_Toc212819612"/>
-      <w:r>
+      <w:bookmarkStart w:id="15" w:name="_Toc212819612"/>
+      <w:r>
+        <w:lastRenderedPageBreak/>
         <w:t>3.3 JUSTIFICATIVA</w:t>
       </w:r>
-      <w:bookmarkEnd w:id="14"/>
+      <w:bookmarkEnd w:id="15"/>
     </w:p>
     <w:p>
       <w:pPr>
@@ -11403,7 +11727,6 @@
         <w:pStyle w:val="NormalWeb"/>
       </w:pPr>
       <w:r>
-        <w:lastRenderedPageBreak/>
         <w:t>Tendo como base essas informações um sistema que facilite a divulgação dessas informações e campanhas para a população no geral ajudará o fluxo de doação, abrindo assim, possibi</w:t>
       </w:r>
       <w:r>
@@ -11412,7 +11735,7 @@
       <w:r>
         <w:t>.</w:t>
       </w:r>
-      <w:bookmarkEnd w:id="10"/>
+      <w:bookmarkEnd w:id="11"/>
     </w:p>
     <w:p>
       <w:pPr>
@@ -11423,7 +11746,7 @@
       <w:pPr>
         <w:pStyle w:val="Ttulo2"/>
       </w:pPr>
-      <w:bookmarkStart w:id="15" w:name="_Toc212819613"/>
+      <w:bookmarkStart w:id="16" w:name="_Toc212819613"/>
       <w:r>
         <w:t>3.</w:t>
       </w:r>
@@ -11433,7 +11756,7 @@
       <w:r>
         <w:t xml:space="preserve"> NÍVEIS DE DECISÃO E GRUPOS FUNCIONAIS ATENDIDOS</w:t>
       </w:r>
-      <w:bookmarkEnd w:id="15"/>
+      <w:bookmarkEnd w:id="16"/>
     </w:p>
     <w:p>
       <w:r>
@@ -11603,11 +11926,11 @@
       <w:pPr>
         <w:pStyle w:val="Ttulo2"/>
       </w:pPr>
-      <w:bookmarkStart w:id="16" w:name="_Toc212819614"/>
+      <w:bookmarkStart w:id="17" w:name="_Toc212819614"/>
       <w:r>
         <w:t>3.5 ADERÊNCIA AOS OBJETIVOS DE DESENVOLVIMENTO SUSTENTÁVEL (ODS)</w:t>
       </w:r>
-      <w:bookmarkEnd w:id="16"/>
+      <w:bookmarkEnd w:id="17"/>
     </w:p>
     <w:p>
       <w:pPr>
@@ -11664,7 +11987,11 @@
         <w:t xml:space="preserve">postos e </w:t>
       </w:r>
       <w:r>
-        <w:t xml:space="preserve">bancos de leite e famílias que precisam. Com isso, </w:t>
+        <w:t xml:space="preserve">bancos de leite e </w:t>
+      </w:r>
+      <w:r>
+        <w:lastRenderedPageBreak/>
+        <w:t xml:space="preserve">famílias que precisam. Com isso, </w:t>
       </w:r>
       <w:r>
         <w:t>crianças prematura</w:t>
@@ -11687,17 +12014,155 @@
         <w:t xml:space="preserve">Além disso, este projeto </w:t>
       </w:r>
       <w:r>
-        <w:t xml:space="preserve">também se relaciona com o ODS 2 – Fome Zero e Agricultura Sustentável, em especial com a meta de acabar com todas as formas de desnutrição. O leite materno é o alimento </w:t>
+        <w:t>também se relaciona com o ODS 2 – Fome Zero e Agricultura Sustentável, em especial com a meta de acabar com todas as formas de desnutrição. O leite materno é o alimento mais completo para os primeiros meses de vida e, ao tornar o acesso a ele mais rápido e organizado, o projeto contribui</w:t>
+      </w:r>
+      <w:r>
+        <w:t>rá</w:t>
+      </w:r>
+      <w:r>
+        <w:t xml:space="preserve"> para que crianças em situação de vulnerabilidade tenham melhores condições de saúde e qualidade de vida.</w:t>
+      </w:r>
+    </w:p>
+    <w:p>
+      <w:pPr>
+        <w:pStyle w:val="NormalWeb"/>
+      </w:pPr>
+      <w:r>
+        <w:t xml:space="preserve">Assim, o Donate não é apenas um sistema tecnológico, mas também uma ferramenta social que pode ajudar o Brasil a avançar em metas importantes dos </w:t>
+      </w:r>
+      <w:r>
+        <w:t>ODS</w:t>
+      </w:r>
+      <w:r>
+        <w:t>, reforçando a importância da solidariedade e do cuidado com a saúde das crianças.</w:t>
+      </w:r>
+    </w:p>
+    <w:p/>
+    <w:p>
+      <w:pPr>
+        <w:pStyle w:val="Ttulo2"/>
+      </w:pPr>
+      <w:bookmarkStart w:id="18" w:name="_Toc212819615"/>
+      <w:r>
+        <w:t>3.6 MODELO DE NEGÓCIO</w:t>
+      </w:r>
+      <w:bookmarkEnd w:id="18"/>
+    </w:p>
+    <w:p>
+      <w:r>
+        <w:t xml:space="preserve">O modelo de negócio representa a forma como o sistema Donate cria, entrega e captura valor para seus usuários e instituições envolvidas </w:t>
+      </w:r>
+      <w:r>
+        <w:t>nas ações</w:t>
+      </w:r>
+      <w:r>
+        <w:t xml:space="preserve"> de doação de leite humano. Essa estrutura permite visualizar os principais elementos estratégicos do projeto, como o segmento de clientes, a proposta de valor, os canais de comunicação, as atividades-chave, os recursos necessários, as parcerias estratégicas, além da análise de custos e potenciais fontes de receita.</w:t>
+      </w:r>
+    </w:p>
+    <w:p>
+      <w:r>
+        <w:t xml:space="preserve">O modelo de negócio desenvolvido em </w:t>
+      </w:r>
+      <w:proofErr w:type="spellStart"/>
+      <w:r>
+        <w:t>Canvas</w:t>
+      </w:r>
+      <w:proofErr w:type="spellEnd"/>
+      <w:r>
+        <w:t xml:space="preserve"> está no Apêndice H.</w:t>
+      </w:r>
+    </w:p>
+    <w:p>
+      <w:pPr>
+        <w:pStyle w:val="Ttulo1"/>
+      </w:pPr>
+      <w:bookmarkStart w:id="19" w:name="_Toc212819616"/>
+      <w:r>
+        <w:t>4 MÉTODOS GERENCIAIS</w:t>
+      </w:r>
+      <w:bookmarkEnd w:id="19"/>
+    </w:p>
+    <w:p>
+      <w:pPr>
+        <w:pStyle w:val="NormalWeb"/>
+      </w:pPr>
+      <w:r>
+        <w:t>N</w:t>
+      </w:r>
+      <w:r>
+        <w:t>esse capítulo são</w:t>
+      </w:r>
+      <w:r>
+        <w:t xml:space="preserve"> apresentado</w:t>
+      </w:r>
+      <w:r>
+        <w:t>s</w:t>
+      </w:r>
+      <w:r>
+        <w:t xml:space="preserve"> os métodos </w:t>
+      </w:r>
+      <w:r>
+        <w:t>e modelos de gerenciamento que são</w:t>
+      </w:r>
+      <w:r>
+        <w:t xml:space="preserve"> utilizado</w:t>
+      </w:r>
+      <w:r>
+        <w:t>s</w:t>
+      </w:r>
+      <w:r>
+        <w:t xml:space="preserve"> no projeto com o objetivo de demostrar os </w:t>
+      </w:r>
+      <w:r>
+        <w:t xml:space="preserve">conceitos e </w:t>
+      </w:r>
+      <w:r>
+        <w:t xml:space="preserve">esforços </w:t>
+      </w:r>
+      <w:r>
+        <w:t xml:space="preserve">de gestão aplicados para abertura, planejamento, monitoramento e controle e encerramento bem-sucedido deste </w:t>
+      </w:r>
+      <w:r>
+        <w:t>empreendimento</w:t>
+      </w:r>
+      <w:r>
+        <w:t xml:space="preserve"> temporário.</w:t>
+      </w:r>
+    </w:p>
+    <w:p>
+      <w:pPr>
+        <w:pStyle w:val="NormalWeb"/>
+      </w:pPr>
+    </w:p>
+    <w:p>
+      <w:pPr>
+        <w:pStyle w:val="Ttulo2"/>
+      </w:pPr>
+      <w:bookmarkStart w:id="20" w:name="_Toc212819617"/>
+      <w:r>
+        <w:t>4.</w:t>
+      </w:r>
+      <w:r>
+        <w:t>1</w:t>
+      </w:r>
+      <w:r>
+        <w:t xml:space="preserve"> </w:t>
+      </w:r>
+      <w:r>
+        <w:t>GERENCIAMENTO DO PROJETO</w:t>
+      </w:r>
+      <w:bookmarkEnd w:id="20"/>
+    </w:p>
+    <w:p>
+      <w:pPr>
+        <w:pStyle w:val="NormalWeb"/>
+      </w:pPr>
+      <w:r>
+        <w:t xml:space="preserve">O termo de abertura do projeto apresenta os aspectos iniciais do projeto, incluindo seus objetivos, escopo, justificativa e premissas básicas. Já o Business Case oferece uma análise aprofundada dos benefícios, custos e impactos esperados, auxiliando na tomada de decisão e na viabilidade da iniciativa. O cronograma do projeto detalha a sequência temporal das atividades, destacando prazos, </w:t>
       </w:r>
       <w:r>
         <w:lastRenderedPageBreak/>
-        <w:t>mais completo para os primeiros meses de vida e, ao tornar o acesso a ele mais rápido e organizado, o projeto contribui</w:t>
-      </w:r>
-      <w:r>
-        <w:t>rá</w:t>
-      </w:r>
-      <w:r>
-        <w:t xml:space="preserve"> para que crianças em situação de vulnerabilidade tenham melhores condições de saúde e qualidade de vida.</w:t>
+        <w:t>marcos importantes e dependências entre tarefas, servindo como referência para o acompanhamento do progresso do projeto.</w:t>
       </w:r>
     </w:p>
     <w:p>
@@ -11705,165 +12170,26 @@
         <w:pStyle w:val="NormalWeb"/>
       </w:pPr>
       <w:r>
-        <w:t xml:space="preserve">Assim, o Donate não é apenas um sistema tecnológico, mas também uma ferramenta social que pode ajudar o Brasil a avançar em metas importantes dos </w:t>
-      </w:r>
-      <w:r>
-        <w:t>ODS</w:t>
-      </w:r>
-      <w:r>
-        <w:t>, reforçando a importância da solidariedade e do cuidado com a saúde das crianças.</w:t>
-      </w:r>
-    </w:p>
-    <w:p/>
+        <w:t>As saídas dos processos de gerenciamento de projetos encontram-se no Apêndice A.</w:t>
+      </w:r>
+    </w:p>
+    <w:p>
+      <w:pPr>
+        <w:pStyle w:val="NormalWeb"/>
+      </w:pPr>
+    </w:p>
     <w:p>
       <w:pPr>
         <w:pStyle w:val="Ttulo2"/>
       </w:pPr>
-      <w:bookmarkStart w:id="17" w:name="_Toc212819615"/>
-      <w:r>
-        <w:t>3.6 MODELO DE NEGÓCIO</w:t>
-      </w:r>
-      <w:bookmarkEnd w:id="17"/>
-    </w:p>
-    <w:p>
-      <w:r>
-        <w:t xml:space="preserve">O modelo de negócio representa a forma como o sistema Donate cria, entrega e captura valor para seus usuários e instituições envolvidas </w:t>
-      </w:r>
-      <w:r>
-        <w:t>nas ações</w:t>
-      </w:r>
-      <w:r>
-        <w:t xml:space="preserve"> de doação de leite humano. Essa estrutura permite visualizar os principais elementos estratégicos do projeto, como o segmento de clientes, a proposta de valor, os canais de comunicação, as atividades-chave, os recursos necessários, as parcerias estratégicas, além da análise de custos e potenciais fontes de receita.</w:t>
-      </w:r>
-    </w:p>
-    <w:p>
-      <w:r>
-        <w:t xml:space="preserve">O modelo de negócio desenvolvido em </w:t>
-      </w:r>
-      <w:proofErr w:type="spellStart"/>
-      <w:r>
-        <w:t>Canvas</w:t>
-      </w:r>
-      <w:proofErr w:type="spellEnd"/>
-      <w:r>
-        <w:t xml:space="preserve"> está no Apêndice H.</w:t>
-      </w:r>
-    </w:p>
-    <w:p>
-      <w:pPr>
-        <w:pStyle w:val="Ttulo1"/>
-      </w:pPr>
-      <w:bookmarkStart w:id="18" w:name="_Toc212819616"/>
-      <w:r>
-        <w:t>4 MÉTODOS GERENCIAIS</w:t>
-      </w:r>
-      <w:bookmarkEnd w:id="18"/>
-    </w:p>
-    <w:p>
-      <w:pPr>
-        <w:pStyle w:val="NormalWeb"/>
-      </w:pPr>
-      <w:r>
-        <w:t>N</w:t>
-      </w:r>
-      <w:r>
-        <w:t>esse capítulo são</w:t>
-      </w:r>
-      <w:r>
-        <w:t xml:space="preserve"> apresentado</w:t>
-      </w:r>
-      <w:r>
-        <w:t>s</w:t>
-      </w:r>
-      <w:r>
-        <w:t xml:space="preserve"> os métodos </w:t>
-      </w:r>
-      <w:r>
-        <w:t>e modelos de gerenciamento que são</w:t>
-      </w:r>
-      <w:r>
-        <w:t xml:space="preserve"> utilizado</w:t>
-      </w:r>
-      <w:r>
-        <w:t>s</w:t>
-      </w:r>
-      <w:r>
-        <w:t xml:space="preserve"> no projeto com o objetivo de demostrar os </w:t>
-      </w:r>
-      <w:r>
-        <w:t xml:space="preserve">conceitos e </w:t>
-      </w:r>
-      <w:r>
-        <w:t xml:space="preserve">esforços </w:t>
-      </w:r>
-      <w:r>
-        <w:t xml:space="preserve">de gestão aplicados para abertura, planejamento, monitoramento e controle e encerramento bem-sucedido deste </w:t>
-      </w:r>
-      <w:r>
-        <w:t>empreendimento</w:t>
-      </w:r>
-      <w:r>
-        <w:t xml:space="preserve"> temporário.</w:t>
-      </w:r>
-    </w:p>
-    <w:p>
-      <w:pPr>
-        <w:pStyle w:val="NormalWeb"/>
-      </w:pPr>
-    </w:p>
-    <w:p>
-      <w:pPr>
-        <w:pStyle w:val="Ttulo2"/>
-      </w:pPr>
-      <w:bookmarkStart w:id="19" w:name="_Toc212819617"/>
-      <w:r>
-        <w:t>4.</w:t>
-      </w:r>
-      <w:r>
-        <w:t>1</w:t>
-      </w:r>
-      <w:r>
-        <w:t xml:space="preserve"> </w:t>
-      </w:r>
-      <w:r>
-        <w:t>GERENCIAMENTO DO PROJETO</w:t>
-      </w:r>
-      <w:bookmarkEnd w:id="19"/>
-    </w:p>
-    <w:p>
-      <w:pPr>
-        <w:pStyle w:val="NormalWeb"/>
-      </w:pPr>
-      <w:r>
-        <w:t>O termo de abertura do projeto apresenta os aspectos iniciais do projeto, incluindo seus objetivos, escopo, justificativa e premissas básicas. Já o Business Case oferece uma análise aprofundada dos benefícios, custos e impactos esperados, auxiliando na tomada de decisão e na viabilidade da iniciativa. O cronograma do projeto detalha a sequência temporal das atividades, destacando prazos, marcos importantes e dependências entre tarefas, servindo como referência para o acompanhamento do progresso do projeto.</w:t>
-      </w:r>
-    </w:p>
-    <w:p>
-      <w:pPr>
-        <w:pStyle w:val="NormalWeb"/>
-      </w:pPr>
-      <w:r>
-        <w:t>As saídas dos processos de gerenciamento de projetos encontram-se no Apêndice A.</w:t>
-      </w:r>
-    </w:p>
-    <w:p>
-      <w:pPr>
-        <w:pStyle w:val="NormalWeb"/>
-      </w:pPr>
-    </w:p>
-    <w:p>
-      <w:pPr>
-        <w:pStyle w:val="Ttulo2"/>
-      </w:pPr>
-      <w:bookmarkStart w:id="20" w:name="_Toc212819618"/>
-      <w:r>
-        <w:lastRenderedPageBreak/>
+      <w:bookmarkStart w:id="21" w:name="_Toc212819618"/>
+      <w:r>
         <w:t xml:space="preserve">4.2 </w:t>
       </w:r>
       <w:r>
         <w:t>MODELO DE CICLO DE VIDA</w:t>
       </w:r>
-      <w:bookmarkEnd w:id="20"/>
+      <w:bookmarkEnd w:id="21"/>
       <w:r>
         <w:t xml:space="preserve"> </w:t>
       </w:r>
@@ -12211,6 +12537,7 @@
           </w:tcPr>
           <w:p>
             <w:r>
+              <w:lastRenderedPageBreak/>
               <w:t>Últimos ajustes na documentação para entrega final do semestre</w:t>
             </w:r>
             <w:r>
@@ -12262,11 +12589,7 @@
           </w:tcPr>
           <w:p>
             <w:r>
-              <w:t xml:space="preserve">Bancas de qualificação dos </w:t>
-            </w:r>
-            <w:r>
-              <w:lastRenderedPageBreak/>
-              <w:t>projetos</w:t>
+              <w:t>Bancas de qualificação dos projetos</w:t>
             </w:r>
             <w:r>
               <w:t>.</w:t>
@@ -12279,12 +12602,7 @@
           </w:tcPr>
           <w:p>
             <w:r>
-              <w:lastRenderedPageBreak/>
-              <w:t xml:space="preserve">14/06/2025 a </w:t>
-            </w:r>
-            <w:r>
-              <w:lastRenderedPageBreak/>
-              <w:t>17/06/2025</w:t>
+              <w:t>14/06/2025 a 17/06/2025</w:t>
             </w:r>
           </w:p>
         </w:tc>
@@ -12299,7 +12617,6 @@
           </w:tcPr>
           <w:p>
             <w:r>
-              <w:lastRenderedPageBreak/>
               <w:t xml:space="preserve">Entrega </w:t>
             </w:r>
             <w:r>
@@ -12713,6 +13030,7 @@
           </w:tcPr>
           <w:p>
             <w:r>
+              <w:lastRenderedPageBreak/>
               <w:t>Apresentação para a banca de defesa</w:t>
             </w:r>
           </w:p>
@@ -12757,31 +13075,18 @@
       <w:pPr>
         <w:pStyle w:val="Legenda"/>
       </w:pPr>
-      <w:bookmarkStart w:id="21" w:name="_Toc212819508"/>
+      <w:bookmarkStart w:id="22" w:name="_Toc212819508"/>
       <w:r>
         <w:t xml:space="preserve">QUADRO </w:t>
       </w:r>
-      <w:r>
-        <w:fldChar w:fldCharType="begin"/>
-      </w:r>
-      <w:r>
-        <w:instrText xml:space="preserve"> SEQ QUADRO \* ARABIC </w:instrText>
-      </w:r>
-      <w:r>
-        <w:fldChar w:fldCharType="separate"/>
-      </w:r>
-      <w:r>
-        <w:rPr>
-          <w:noProof/>
-        </w:rPr>
-        <w:t>1</w:t>
-      </w:r>
-      <w:r>
-        <w:rPr>
-          <w:noProof/>
-        </w:rPr>
-        <w:fldChar w:fldCharType="end"/>
-      </w:r>
+      <w:fldSimple w:instr=" SEQ QUADRO \* ARABIC ">
+        <w:r>
+          <w:rPr>
+            <w:noProof/>
+          </w:rPr>
+          <w:t>1</w:t>
+        </w:r>
+      </w:fldSimple>
       <w:r>
         <w:t xml:space="preserve"> </w:t>
       </w:r>
@@ -12794,15 +13099,14 @@
       <w:r>
         <w:t>Incrementos previstos</w:t>
       </w:r>
-      <w:bookmarkEnd w:id="21"/>
+      <w:bookmarkEnd w:id="22"/>
     </w:p>
     <w:p>
       <w:pPr>
         <w:pStyle w:val="Ttulo2"/>
       </w:pPr>
-      <w:bookmarkStart w:id="22" w:name="_Toc212819619"/>
-      <w:r>
-        <w:lastRenderedPageBreak/>
+      <w:bookmarkStart w:id="23" w:name="_Toc212819619"/>
+      <w:r>
         <w:t>4.</w:t>
       </w:r>
       <w:r>
@@ -12814,7 +13118,7 @@
       <w:r>
         <w:t>RECURSOS NECESSÁRIOS</w:t>
       </w:r>
-      <w:bookmarkEnd w:id="22"/>
+      <w:bookmarkEnd w:id="23"/>
     </w:p>
     <w:p>
       <w:pPr>
@@ -13316,6 +13620,7 @@
         </w:numPr>
       </w:pPr>
       <w:r>
+        <w:lastRenderedPageBreak/>
         <w:t>c</w:t>
       </w:r>
       <w:r>
@@ -13513,7 +13818,15 @@
         <w:t xml:space="preserve"> Xiaomi, com</w:t>
       </w:r>
       <w:r>
-        <w:t xml:space="preserve"> Android 11, 4 </w:t>
+        <w:t xml:space="preserve"> </w:t>
+      </w:r>
+      <w:proofErr w:type="spellStart"/>
+      <w:r>
+        <w:t>Android</w:t>
+      </w:r>
+      <w:proofErr w:type="spellEnd"/>
+      <w:r>
+        <w:t xml:space="preserve"> 11, 4 </w:t>
       </w:r>
       <w:proofErr w:type="spellStart"/>
       <w:r>
@@ -13541,7 +13854,6 @@
         </w:numPr>
       </w:pPr>
       <w:r>
-        <w:lastRenderedPageBreak/>
         <w:t xml:space="preserve"> </w:t>
       </w:r>
       <w:r>
@@ -13584,7 +13896,7 @@
       <w:pPr>
         <w:pStyle w:val="Ttulo2"/>
       </w:pPr>
-      <w:bookmarkStart w:id="23" w:name="_Toc212819620"/>
+      <w:bookmarkStart w:id="24" w:name="_Toc212819620"/>
       <w:r>
         <w:t>4.</w:t>
       </w:r>
@@ -13594,7 +13906,7 @@
       <w:r>
         <w:t xml:space="preserve"> RELATÓRIO DE DESEMPENHO</w:t>
       </w:r>
-      <w:bookmarkEnd w:id="23"/>
+      <w:bookmarkEnd w:id="24"/>
       <w:r>
         <w:t xml:space="preserve"> </w:t>
       </w:r>
@@ -13880,7 +14192,7 @@
                     <pic:cNvPicPr/>
                   </pic:nvPicPr>
                   <pic:blipFill>
-                    <a:blip r:embed="rId14"/>
+                    <a:blip r:embed="rId20"/>
                     <a:stretch>
                       <a:fillRect/>
                     </a:stretch>
@@ -13910,39 +14222,25 @@
       <w:pPr>
         <w:pStyle w:val="Legenda"/>
       </w:pPr>
-      <w:bookmarkStart w:id="24" w:name="_Toc212819500"/>
-      <w:r>
-        <w:lastRenderedPageBreak/>
+      <w:bookmarkStart w:id="25" w:name="_Toc212819500"/>
+      <w:r>
         <w:t xml:space="preserve">FIGURA </w:t>
       </w:r>
-      <w:r>
-        <w:fldChar w:fldCharType="begin"/>
-      </w:r>
-      <w:r>
-        <w:instrText xml:space="preserve"> SEQ FIGURA \* ARABIC </w:instrText>
-      </w:r>
-      <w:r>
-        <w:fldChar w:fldCharType="separate"/>
-      </w:r>
-      <w:r>
-        <w:rPr>
-          <w:noProof/>
-        </w:rPr>
-        <w:t>2</w:t>
-      </w:r>
-      <w:r>
-        <w:rPr>
-          <w:noProof/>
-        </w:rPr>
-        <w:fldChar w:fldCharType="end"/>
-      </w:r>
+      <w:fldSimple w:instr=" SEQ FIGURA \* ARABIC ">
+        <w:r>
+          <w:rPr>
+            <w:noProof/>
+          </w:rPr>
+          <w:t>2</w:t>
+        </w:r>
+      </w:fldSimple>
       <w:r>
         <w:t xml:space="preserve"> – </w:t>
       </w:r>
       <w:r>
         <w:t>Estrutura de pastas do projeto</w:t>
       </w:r>
-      <w:bookmarkEnd w:id="24"/>
+      <w:bookmarkEnd w:id="25"/>
     </w:p>
     <w:p>
       <w:r>
@@ -13965,7 +14263,7 @@
                     <pic:cNvPicPr/>
                   </pic:nvPicPr>
                   <pic:blipFill>
-                    <a:blip r:embed="rId15"/>
+                    <a:blip r:embed="rId21"/>
                     <a:stretch>
                       <a:fillRect/>
                     </a:stretch>
@@ -13995,34 +14293,18 @@
       <w:pPr>
         <w:pStyle w:val="Legenda"/>
       </w:pPr>
-      <w:bookmarkStart w:id="25" w:name="_Toc212819501"/>
+      <w:bookmarkStart w:id="26" w:name="_Toc212819501"/>
       <w:r>
         <w:t xml:space="preserve">FIGURA </w:t>
       </w:r>
-      <w:r>
-        <w:fldChar w:fldCharType="begin"/>
-      </w:r>
-      <w:r>
-        <w:instrText xml:space="preserve"> SEQ Figur</w:instrText>
-      </w:r>
-      <w:r>
-        <w:instrText xml:space="preserve">a \* ARABIC </w:instrText>
-      </w:r>
-      <w:r>
-        <w:fldChar w:fldCharType="separate"/>
-      </w:r>
-      <w:r>
-        <w:rPr>
-          <w:noProof/>
-        </w:rPr>
-        <w:t>3</w:t>
-      </w:r>
-      <w:r>
-        <w:rPr>
-          <w:noProof/>
-        </w:rPr>
-        <w:fldChar w:fldCharType="end"/>
-      </w:r>
+      <w:fldSimple w:instr=" SEQ Figura \* ARABIC ">
+        <w:r>
+          <w:rPr>
+            <w:noProof/>
+          </w:rPr>
+          <w:t>3</w:t>
+        </w:r>
+      </w:fldSimple>
       <w:r>
         <w:t xml:space="preserve"> </w:t>
       </w:r>
@@ -14035,7 +14317,7 @@
       <w:r>
         <w:t>Subdivisão das pastas da documentação do projeto.</w:t>
       </w:r>
-      <w:bookmarkEnd w:id="25"/>
+      <w:bookmarkEnd w:id="26"/>
     </w:p>
     <w:p>
       <w:r>
@@ -14060,7 +14342,7 @@
                     </pic:cNvPicPr>
                   </pic:nvPicPr>
                   <pic:blipFill>
-                    <a:blip r:embed="rId16">
+                    <a:blip r:embed="rId22">
                       <a:extLst>
                         <a:ext uri="{28A0092B-C50C-407E-A947-70E740481C1C}">
                           <a14:useLocalDpi xmlns:a14="http://schemas.microsoft.com/office/drawing/2010/main" val="0"/>
@@ -14096,47 +14378,35 @@
       <w:pPr>
         <w:pStyle w:val="Legenda"/>
       </w:pPr>
-      <w:bookmarkStart w:id="26" w:name="_Toc212819502"/>
+      <w:bookmarkStart w:id="27" w:name="_Toc212819502"/>
       <w:r>
         <w:t xml:space="preserve">FIGURA </w:t>
       </w:r>
-      <w:r>
-        <w:fldChar w:fldCharType="begin"/>
-      </w:r>
-      <w:r>
-        <w:instrText xml:space="preserve"> SEQ FIGURA \* ARABIC </w:instrText>
-      </w:r>
-      <w:r>
-        <w:fldChar w:fldCharType="separate"/>
-      </w:r>
+      <w:fldSimple w:instr=" SEQ FIGURA \* ARABIC ">
+        <w:r>
+          <w:rPr>
+            <w:noProof/>
+          </w:rPr>
+          <w:t>4</w:t>
+        </w:r>
+      </w:fldSimple>
+      <w:r>
+        <w:t xml:space="preserve"> </w:t>
+      </w:r>
+      <w:r>
+        <w:t>–</w:t>
+      </w:r>
+      <w:r>
+        <w:t xml:space="preserve"> Subdivisão das pastas de codificação do projeto.</w:t>
+      </w:r>
+      <w:bookmarkEnd w:id="27"/>
+    </w:p>
+    <w:p>
       <w:r>
         <w:rPr>
           <w:noProof/>
         </w:rPr>
-        <w:t>4</w:t>
-      </w:r>
-      <w:r>
-        <w:rPr>
-          <w:noProof/>
-        </w:rPr>
-        <w:fldChar w:fldCharType="end"/>
-      </w:r>
-      <w:r>
-        <w:t xml:space="preserve"> </w:t>
-      </w:r>
-      <w:r>
-        <w:t>–</w:t>
-      </w:r>
-      <w:r>
-        <w:t xml:space="preserve"> Subdivisão das pastas de codificação do projeto.</w:t>
-      </w:r>
-      <w:bookmarkEnd w:id="26"/>
-    </w:p>
-    <w:p>
-      <w:r>
-        <w:rPr>
-          <w:noProof/>
-        </w:rPr>
+        <w:lastRenderedPageBreak/>
         <w:drawing>
           <wp:inline distT="0" distB="0" distL="0" distR="0" wp14:anchorId="61095085" wp14:editId="33898417">
             <wp:extent cx="5612130" cy="1664970"/>
@@ -14153,7 +14423,7 @@
                     <pic:cNvPicPr/>
                   </pic:nvPicPr>
                   <pic:blipFill>
-                    <a:blip r:embed="rId17"/>
+                    <a:blip r:embed="rId23"/>
                     <a:stretch>
                       <a:fillRect/>
                     </a:stretch>
@@ -14183,31 +14453,18 @@
       <w:pPr>
         <w:pStyle w:val="Legenda"/>
       </w:pPr>
-      <w:bookmarkStart w:id="27" w:name="_Toc212819503"/>
+      <w:bookmarkStart w:id="28" w:name="_Toc212819503"/>
       <w:r>
         <w:t xml:space="preserve">FIGURA </w:t>
       </w:r>
-      <w:r>
-        <w:fldChar w:fldCharType="begin"/>
-      </w:r>
-      <w:r>
-        <w:instrText xml:space="preserve"> SEQ FIGURA \* ARABIC </w:instrText>
-      </w:r>
-      <w:r>
-        <w:fldChar w:fldCharType="separate"/>
-      </w:r>
-      <w:r>
-        <w:rPr>
-          <w:noProof/>
-        </w:rPr>
-        <w:t>5</w:t>
-      </w:r>
-      <w:r>
-        <w:rPr>
-          <w:noProof/>
-        </w:rPr>
-        <w:fldChar w:fldCharType="end"/>
-      </w:r>
+      <w:fldSimple w:instr=" SEQ FIGURA \* ARABIC ">
+        <w:r>
+          <w:rPr>
+            <w:noProof/>
+          </w:rPr>
+          <w:t>5</w:t>
+        </w:r>
+      </w:fldSimple>
       <w:r>
         <w:t xml:space="preserve"> –</w:t>
       </w:r>
@@ -14222,11 +14479,10 @@
       <w:r>
         <w:t>.</w:t>
       </w:r>
-      <w:bookmarkEnd w:id="27"/>
-    </w:p>
-    <w:p>
-      <w:r>
-        <w:lastRenderedPageBreak/>
+      <w:bookmarkEnd w:id="28"/>
+    </w:p>
+    <w:p>
+      <w:r>
         <w:t>Inicialmente, os projetos são</w:t>
       </w:r>
       <w:r>
@@ -14245,57 +14501,57 @@
         <w:t xml:space="preserve">submetidos para a </w:t>
       </w:r>
       <w:proofErr w:type="spellStart"/>
+      <w:r>
+        <w:rPr>
+          <w:i/>
+        </w:rPr>
+        <w:t>branch</w:t>
+      </w:r>
+      <w:proofErr w:type="spellEnd"/>
       <w:proofErr w:type="gramStart"/>
       <w:r>
         <w:rPr>
           <w:i/>
         </w:rPr>
-        <w:t>branch</w:t>
+        <w:t xml:space="preserve"> </w:t>
+      </w:r>
+      <w:r>
+        <w:t xml:space="preserve"> </w:t>
+      </w:r>
+      <w:proofErr w:type="spellStart"/>
+      <w:proofErr w:type="gramEnd"/>
+      <w:r>
+        <w:rPr>
+          <w:i/>
+        </w:rPr>
+        <w:t>main</w:t>
       </w:r>
       <w:proofErr w:type="spellEnd"/>
       <w:r>
-        <w:rPr>
-          <w:i/>
-        </w:rPr>
+        <w:t xml:space="preserve">. Para realizar </w:t>
+      </w:r>
+      <w:r>
+        <w:t xml:space="preserve">os </w:t>
+      </w:r>
+      <w:r>
+        <w:t>testes</w:t>
+      </w:r>
+      <w:r>
+        <w:t>,</w:t>
+      </w:r>
+      <w:r>
+        <w:t xml:space="preserve"> o projeto é clonado novamente e realizado as </w:t>
+      </w:r>
+      <w:r>
+        <w:t xml:space="preserve">alterações, caso tudo corra </w:t>
+      </w:r>
+      <w:r>
+        <w:t>conforme o esperado,</w:t>
+      </w:r>
+      <w:r>
         <w:t xml:space="preserve"> </w:t>
       </w:r>
       <w:r>
-        <w:t xml:space="preserve"> </w:t>
-      </w:r>
-      <w:proofErr w:type="spellStart"/>
-      <w:r>
-        <w:rPr>
-          <w:i/>
-        </w:rPr>
-        <w:t>main</w:t>
-      </w:r>
-      <w:proofErr w:type="spellEnd"/>
-      <w:proofErr w:type="gramEnd"/>
-      <w:r>
-        <w:t xml:space="preserve">. Para realizar </w:t>
-      </w:r>
-      <w:r>
-        <w:t xml:space="preserve">os </w:t>
-      </w:r>
-      <w:r>
-        <w:t>testes</w:t>
-      </w:r>
-      <w:r>
-        <w:t>,</w:t>
-      </w:r>
-      <w:r>
-        <w:t xml:space="preserve"> o projeto é clonado novamente e realizado as </w:t>
-      </w:r>
-      <w:r>
-        <w:t xml:space="preserve">alterações, caso tudo corra </w:t>
-      </w:r>
-      <w:r>
-        <w:t>conforme o esperado,</w:t>
-      </w:r>
-      <w:r>
-        <w:t xml:space="preserve"> </w:t>
-      </w:r>
-      <w:r>
         <w:t>e</w:t>
       </w:r>
       <w:r>
@@ -14323,9 +14579,9 @@
       <w:pPr>
         <w:pStyle w:val="Ttulo1"/>
       </w:pPr>
-      <w:bookmarkStart w:id="28" w:name="_Toc192060090"/>
-      <w:bookmarkStart w:id="29" w:name="_Toc192060091"/>
-      <w:bookmarkStart w:id="30" w:name="_Toc212819621"/>
+      <w:bookmarkStart w:id="29" w:name="_Toc192060090"/>
+      <w:bookmarkStart w:id="30" w:name="_Toc192060091"/>
+      <w:bookmarkStart w:id="31" w:name="_Toc212819621"/>
       <w:r>
         <w:lastRenderedPageBreak/>
         <w:t xml:space="preserve">5 </w:t>
@@ -14339,9 +14595,9 @@
       <w:r>
         <w:t xml:space="preserve"> REQUISITOS</w:t>
       </w:r>
-      <w:bookmarkEnd w:id="28"/>
       <w:bookmarkEnd w:id="29"/>
       <w:bookmarkEnd w:id="30"/>
+      <w:bookmarkEnd w:id="31"/>
     </w:p>
     <w:p>
       <w:pPr>
@@ -14412,8 +14668,8 @@
       <w:pPr>
         <w:pStyle w:val="Ttulo2"/>
       </w:pPr>
-      <w:bookmarkStart w:id="31" w:name="_Toc192060093"/>
-      <w:bookmarkStart w:id="32" w:name="_Toc212819622"/>
+      <w:bookmarkStart w:id="32" w:name="_Toc192060093"/>
+      <w:bookmarkStart w:id="33" w:name="_Toc212819622"/>
       <w:r>
         <w:t>5.</w:t>
       </w:r>
@@ -14423,14 +14679,14 @@
       <w:r>
         <w:t xml:space="preserve"> REQUISITOS</w:t>
       </w:r>
-      <w:bookmarkEnd w:id="31"/>
+      <w:bookmarkEnd w:id="32"/>
       <w:r>
         <w:t xml:space="preserve"> DO SISTEMA</w:t>
       </w:r>
       <w:r>
         <w:t xml:space="preserve"> DE SOFTWARE</w:t>
       </w:r>
-      <w:bookmarkEnd w:id="32"/>
+      <w:bookmarkEnd w:id="33"/>
     </w:p>
     <w:p>
       <w:pPr>
@@ -14438,7 +14694,7 @@
           <w:color w:val="FF0000"/>
         </w:rPr>
       </w:pPr>
-      <w:bookmarkStart w:id="33" w:name="_Toc192060094"/>
+      <w:bookmarkStart w:id="34" w:name="_Toc192060094"/>
       <w:r>
         <w:t>Os requisitos do sistema de software definem as funcionalidades e restrições necessárias para o desenvolvimento da aplicação. Eles garantem que o sistema atenda às necessidades dos usuários e cumpra seu propósito de facilitar a doação de leite materno</w:t>
       </w:r>
@@ -14476,34 +14732,34 @@
       </w:r>
     </w:p>
     <w:p>
-      <w:bookmarkStart w:id="34" w:name="_Toc198201030"/>
+      <w:bookmarkStart w:id="35" w:name="_Toc198201030"/>
       <w:r>
         <w:t>A seguir, são apresentados os requisitos funcionais do sistema, organizados conforme sua classificação.</w:t>
       </w:r>
+      <w:bookmarkEnd w:id="35"/>
+    </w:p>
+    <w:p>
+      <w:pPr>
+        <w:pStyle w:val="Ttulo3"/>
+      </w:pPr>
+      <w:bookmarkStart w:id="36" w:name="_Toc212819623"/>
+      <w:r>
+        <w:t>5.</w:t>
+      </w:r>
+      <w:r>
+        <w:t>1</w:t>
+      </w:r>
+      <w:r>
+        <w:t>.1 Requisitos F</w:t>
+      </w:r>
+      <w:r>
+        <w:t>uncionais</w:t>
+      </w:r>
       <w:bookmarkEnd w:id="34"/>
-    </w:p>
-    <w:p>
-      <w:pPr>
-        <w:pStyle w:val="Ttulo3"/>
-      </w:pPr>
-      <w:bookmarkStart w:id="35" w:name="_Toc212819623"/>
-      <w:r>
-        <w:t>5.</w:t>
-      </w:r>
-      <w:r>
-        <w:t>1</w:t>
-      </w:r>
-      <w:r>
-        <w:t>.1 Requisitos F</w:t>
-      </w:r>
-      <w:r>
-        <w:t>uncionais</w:t>
-      </w:r>
-      <w:bookmarkEnd w:id="33"/>
-      <w:bookmarkEnd w:id="35"/>
-    </w:p>
-    <w:p>
-      <w:bookmarkStart w:id="36" w:name="_Toc192060095"/>
+      <w:bookmarkEnd w:id="36"/>
+    </w:p>
+    <w:p>
+      <w:bookmarkStart w:id="37" w:name="_Toc192060095"/>
       <w:r>
         <w:t>Os requisitos funcionais descrevem as funcionalidades que o sistema deve oferecer para atender às necessidades dos usuários. Eles foram classificados de acordo com sua prioridade, podendo ser essenciais, importantes ou desejáveis.</w:t>
       </w:r>
@@ -14622,14 +14878,12 @@
       <w:r>
         <w:t xml:space="preserve"> </w:t>
       </w:r>
-      <w:proofErr w:type="spellStart"/>
       <w:r>
         <w:t>fornece</w:t>
       </w:r>
       <w:r>
         <w:t>r</w:t>
       </w:r>
-      <w:proofErr w:type="spellEnd"/>
       <w:r>
         <w:t xml:space="preserve"> </w:t>
       </w:r>
@@ -15160,7 +15414,15 @@
         <w:t>rá</w:t>
       </w:r>
       <w:r>
-        <w:t xml:space="preserve"> permitir que a doadora registre a intenção de doar leite materno, informando a quantidade de leite disponível para doação e a </w:t>
+        <w:t xml:space="preserve"> permitir que a doadora </w:t>
+      </w:r>
+      <w:proofErr w:type="gramStart"/>
+      <w:r>
+        <w:t>registre</w:t>
+      </w:r>
+      <w:proofErr w:type="gramEnd"/>
+      <w:r>
+        <w:t xml:space="preserve"> a intenção de doar leite materno, informando a quantidade de leite disponível para doação e a </w:t>
       </w:r>
       <w:r>
         <w:t xml:space="preserve">sua </w:t>
@@ -15169,15 +15431,7 @@
         <w:t>localização</w:t>
       </w:r>
       <w:r>
-        <w:t xml:space="preserve">, a fim de que </w:t>
-      </w:r>
-      <w:proofErr w:type="gramStart"/>
-      <w:r>
-        <w:t>seja  agendada</w:t>
-      </w:r>
-      <w:proofErr w:type="gramEnd"/>
-      <w:r>
-        <w:t xml:space="preserve"> a</w:t>
+        <w:t>, a fim de que seja  agendada a</w:t>
       </w:r>
       <w:r>
         <w:t xml:space="preserve"> coleta</w:t>
@@ -15292,18 +15546,18 @@
         <w:t>oferecer a possibilidade para o profissional de saúde disponibilize</w:t>
       </w:r>
       <w:r>
-        <w:t xml:space="preserve"> materiais educativos sobre a importância da doação de leite materno, com informações sobre boas práticas de coleta, armazenamento e transporte, oferecendo suporte e conhecimento sobre </w:t>
+        <w:t xml:space="preserve"> materiais educativos sobre a importância da doação de leite materno, com informações sobre boas práticas de coleta, armazenamento e transporte, oferecendo suporte e conhecimento sobre o</w:t>
       </w:r>
       <w:proofErr w:type="gramStart"/>
       <w:r>
-        <w:t xml:space="preserve">o </w:t>
-      </w:r>
-      <w:r>
-        <w:t xml:space="preserve"> ato</w:t>
+        <w:t xml:space="preserve"> </w:t>
+      </w:r>
+      <w:r>
+        <w:t xml:space="preserve"> </w:t>
       </w:r>
       <w:proofErr w:type="gramEnd"/>
       <w:r>
-        <w:t xml:space="preserve"> de doar</w:t>
+        <w:t>ato de doar</w:t>
       </w:r>
       <w:r>
         <w:t>.</w:t>
@@ -15639,13 +15893,8 @@
       <w:r>
         <w:t xml:space="preserve"> </w:t>
       </w:r>
-      <w:proofErr w:type="spellStart"/>
-      <w:r>
-        <w:t>ponto</w:t>
-      </w:r>
-      <w:proofErr w:type="spellEnd"/>
-      <w:r>
-        <w:t xml:space="preserve"> de coleta/</w:t>
+      <w:r>
+        <w:t>ponto de coleta/</w:t>
       </w:r>
       <w:r>
         <w:t>banco de leite.</w:t>
@@ -16445,7 +16694,7 @@
       <w:pPr>
         <w:pStyle w:val="Ttulo3"/>
       </w:pPr>
-      <w:bookmarkStart w:id="37" w:name="_Toc212819624"/>
+      <w:bookmarkStart w:id="38" w:name="_Toc212819624"/>
       <w:r>
         <w:t>5.</w:t>
       </w:r>
@@ -16467,8 +16716,8 @@
       <w:r>
         <w:t>uncionais</w:t>
       </w:r>
-      <w:bookmarkEnd w:id="36"/>
       <w:bookmarkEnd w:id="37"/>
+      <w:bookmarkEnd w:id="38"/>
     </w:p>
     <w:p>
       <w:pPr>
@@ -16476,7 +16725,7 @@
           <w:color w:val="FF0000"/>
         </w:rPr>
       </w:pPr>
-      <w:bookmarkStart w:id="38" w:name="_Toc192060096"/>
+      <w:bookmarkStart w:id="39" w:name="_Toc192060096"/>
       <w:r>
         <w:t xml:space="preserve">Os requisitos não funcionais definem as propriedades e restrições do sistema, </w:t>
       </w:r>
@@ -16663,16 +16912,17 @@
     </w:p>
     <w:p>
       <w:r>
-        <w:t xml:space="preserve">O sistema deverá utilizar o protocolo </w:t>
+        <w:t>O sistema deverá utilizar o protocolo seguro</w:t>
       </w:r>
       <w:proofErr w:type="gramStart"/>
       <w:r>
-        <w:t xml:space="preserve">seguro </w:t>
-      </w:r>
-      <w:r>
         <w:t xml:space="preserve"> </w:t>
       </w:r>
       <w:r>
+        <w:t xml:space="preserve"> </w:t>
+      </w:r>
+      <w:proofErr w:type="gramEnd"/>
+      <w:r>
         <w:rPr>
           <w:i/>
         </w:rPr>
@@ -16688,14 +16938,7 @@
         <w:rPr>
           <w:i/>
         </w:rPr>
-        <w:t>ext</w:t>
-      </w:r>
-      <w:proofErr w:type="gramEnd"/>
-      <w:r>
-        <w:rPr>
-          <w:i/>
-        </w:rPr>
-        <w:t xml:space="preserve"> </w:t>
+        <w:t xml:space="preserve">ext </w:t>
       </w:r>
       <w:proofErr w:type="spellStart"/>
       <w:r>
@@ -17353,7 +17596,6 @@
         <w:t xml:space="preserve">:  </w:t>
       </w:r>
       <w:proofErr w:type="spellStart"/>
-      <w:proofErr w:type="gramStart"/>
       <w:r>
         <w:rPr>
           <w:lang w:val="en-US"/>
@@ -17379,7 +17621,6 @@
         </w:rPr>
         <w:t>API</w:t>
       </w:r>
-      <w:proofErr w:type="gramEnd"/>
       <w:r>
         <w:rPr>
           <w:lang w:val="en-US"/>
@@ -17518,7 +17759,15 @@
         </w:numPr>
       </w:pPr>
       <w:r>
-        <w:t xml:space="preserve">Folhas de estilo para páginas em Hypertext Markup </w:t>
+        <w:t xml:space="preserve">Folhas de estilo para páginas em Hypertext </w:t>
+      </w:r>
+      <w:proofErr w:type="spellStart"/>
+      <w:r>
+        <w:t>Markup</w:t>
+      </w:r>
+      <w:proofErr w:type="spellEnd"/>
+      <w:r>
+        <w:t xml:space="preserve"> </w:t>
       </w:r>
       <w:proofErr w:type="spellStart"/>
       <w:r>
@@ -17575,32 +17824,12 @@
       <w:r>
         <w:t xml:space="preserve">es </w:t>
       </w:r>
+      <w:proofErr w:type="spellStart"/>
       <w:r>
         <w:rPr>
           <w:i/>
         </w:rPr>
-        <w:t>Model-</w:t>
-      </w:r>
-      <w:proofErr w:type="spellStart"/>
-      <w:r>
-        <w:rPr>
-          <w:i/>
-        </w:rPr>
-        <w:t>View</w:t>
-      </w:r>
-      <w:proofErr w:type="spellEnd"/>
-      <w:r>
-        <w:rPr>
-          <w:i/>
-        </w:rPr>
-        <w:t>-</w:t>
-      </w:r>
-      <w:proofErr w:type="spellStart"/>
-      <w:r>
-        <w:rPr>
-          <w:i/>
-        </w:rPr>
-        <w:t>Controller</w:t>
+        <w:t>Model-View-Controller</w:t>
       </w:r>
       <w:proofErr w:type="spellEnd"/>
       <w:r>
@@ -18002,11 +18231,11 @@
       <w:pPr>
         <w:pStyle w:val="Ttulo3"/>
       </w:pPr>
-      <w:bookmarkStart w:id="39" w:name="_Toc212819625"/>
+      <w:bookmarkStart w:id="40" w:name="_Toc212819625"/>
       <w:r>
         <w:t>5.1.3 Principais Regras de Negócio</w:t>
       </w:r>
-      <w:bookmarkEnd w:id="39"/>
+      <w:bookmarkEnd w:id="40"/>
     </w:p>
     <w:p>
       <w:r>
@@ -18238,32 +18467,32 @@
       <w:pPr>
         <w:pStyle w:val="Ttulo2"/>
       </w:pPr>
-      <w:bookmarkStart w:id="40" w:name="_Toc212819626"/>
+      <w:bookmarkStart w:id="41" w:name="_Toc212819626"/>
       <w:r>
         <w:lastRenderedPageBreak/>
         <w:t>5.2 ANÁLISE DOS REQUISITOS</w:t>
       </w:r>
-      <w:bookmarkEnd w:id="40"/>
+      <w:bookmarkEnd w:id="41"/>
     </w:p>
     <w:p>
       <w:pPr>
         <w:pStyle w:val="Ttulo3"/>
       </w:pPr>
-      <w:bookmarkStart w:id="41" w:name="_Toc212819627"/>
+      <w:bookmarkStart w:id="42" w:name="_Toc212819627"/>
       <w:r>
         <w:t xml:space="preserve">5.2.1 </w:t>
       </w:r>
       <w:r>
         <w:t>Visão Funcional</w:t>
       </w:r>
-      <w:bookmarkEnd w:id="41"/>
+      <w:bookmarkEnd w:id="42"/>
     </w:p>
     <w:p>
       <w:pPr>
         <w:pStyle w:val="NormalWeb"/>
       </w:pPr>
-      <w:bookmarkStart w:id="42" w:name="_Toc192060098"/>
-      <w:bookmarkEnd w:id="38"/>
+      <w:bookmarkStart w:id="43" w:name="_Toc192060098"/>
+      <w:bookmarkEnd w:id="39"/>
       <w:r>
         <w:t>A visão funcional do sistema é baseada no modelo de casos de uso, que descreve as interações entre os usuários e o sistema. Essa abordagem permite entender as funcionalidades que o sistema deve</w:t>
       </w:r>
@@ -18315,14 +18544,14 @@
       <w:pPr>
         <w:pStyle w:val="NormalWeb"/>
       </w:pPr>
-      <w:bookmarkStart w:id="43" w:name="_Toc192060097"/>
+      <w:bookmarkStart w:id="44" w:name="_Toc192060097"/>
       <w:r>
         <w:t>O diagrama e as descrições dos fluxos de eventos estão</w:t>
       </w:r>
       <w:r>
         <w:t xml:space="preserve"> no Apêndice C.</w:t>
       </w:r>
-      <w:bookmarkEnd w:id="43"/>
+      <w:bookmarkEnd w:id="44"/>
     </w:p>
     <w:p>
       <w:pPr>
@@ -18403,7 +18632,7 @@
                     <pic:cNvPicPr/>
                   </pic:nvPicPr>
                   <pic:blipFill>
-                    <a:blip r:embed="rId18"/>
+                    <a:blip r:embed="rId24"/>
                     <a:stretch>
                       <a:fillRect/>
                     </a:stretch>
@@ -18433,7 +18662,7 @@
       <w:pPr>
         <w:pStyle w:val="Ttulo3"/>
       </w:pPr>
-      <w:bookmarkStart w:id="44" w:name="_Toc212819628"/>
+      <w:bookmarkStart w:id="45" w:name="_Toc212819628"/>
       <w:r>
         <w:t>5.2.</w:t>
       </w:r>
@@ -18449,15 +18678,15 @@
       <w:r>
         <w:t>dos Dados</w:t>
       </w:r>
-      <w:bookmarkEnd w:id="44"/>
+      <w:bookmarkEnd w:id="45"/>
     </w:p>
     <w:p>
       <w:pPr>
         <w:pStyle w:val="NormalWeb"/>
       </w:pPr>
-      <w:bookmarkStart w:id="45" w:name="_Toc192060100"/>
-      <w:bookmarkStart w:id="46" w:name="_Toc192060099"/>
-      <w:bookmarkEnd w:id="42"/>
+      <w:bookmarkStart w:id="46" w:name="_Toc192060100"/>
+      <w:bookmarkStart w:id="47" w:name="_Toc192060099"/>
+      <w:bookmarkEnd w:id="43"/>
       <w:r>
         <w:t xml:space="preserve"> </w:t>
       </w:r>
@@ -18506,7 +18735,7 @@
       <w:r>
         <w:t>.</w:t>
       </w:r>
-      <w:bookmarkEnd w:id="45"/>
+      <w:bookmarkEnd w:id="46"/>
     </w:p>
     <w:p>
       <w:pPr>
@@ -18534,9 +18763,9 @@
       <w:pPr>
         <w:pStyle w:val="Ttulo3"/>
       </w:pPr>
-      <w:bookmarkStart w:id="47" w:name="_Toc212819629"/>
-      <w:bookmarkStart w:id="48" w:name="_Toc192060101"/>
-      <w:bookmarkEnd w:id="46"/>
+      <w:bookmarkStart w:id="48" w:name="_Toc212819629"/>
+      <w:bookmarkStart w:id="49" w:name="_Toc192060101"/>
+      <w:bookmarkEnd w:id="47"/>
       <w:r>
         <w:t xml:space="preserve">5.2.3 </w:t>
       </w:r>
@@ -18555,7 +18784,7 @@
       <w:r>
         <w:t xml:space="preserve"> Usuário</w:t>
       </w:r>
-      <w:bookmarkEnd w:id="47"/>
+      <w:bookmarkEnd w:id="48"/>
     </w:p>
     <w:p>
       <w:pPr>
@@ -18643,25 +18872,25 @@
       <w:pPr>
         <w:pStyle w:val="Ttulo1"/>
       </w:pPr>
-      <w:bookmarkStart w:id="49" w:name="_Toc212819630"/>
+      <w:bookmarkStart w:id="50" w:name="_Toc212819630"/>
       <w:r>
         <w:lastRenderedPageBreak/>
         <w:t>6 ARQUITETURA E PROJETO</w:t>
       </w:r>
-      <w:bookmarkEnd w:id="48"/>
+      <w:bookmarkEnd w:id="49"/>
       <w:r>
         <w:t xml:space="preserve"> DO SISTEMA</w:t>
       </w:r>
       <w:r>
         <w:t xml:space="preserve"> DE SOFTWARE</w:t>
       </w:r>
-      <w:bookmarkEnd w:id="49"/>
+      <w:bookmarkEnd w:id="50"/>
     </w:p>
     <w:p>
       <w:pPr>
         <w:pStyle w:val="NormalWeb"/>
       </w:pPr>
-      <w:bookmarkStart w:id="50" w:name="_Toc192060103"/>
+      <w:bookmarkStart w:id="51" w:name="_Toc192060103"/>
       <w:r>
         <w:t xml:space="preserve">Este capítulo aborda a arquitetura e o projeto do sistema de software </w:t>
       </w:r>
@@ -18819,16 +19048,16 @@
       <w:pPr>
         <w:pStyle w:val="Ttulo2"/>
       </w:pPr>
-      <w:bookmarkStart w:id="51" w:name="_Toc212819631"/>
+      <w:bookmarkStart w:id="52" w:name="_Toc212819631"/>
       <w:r>
         <w:t>6.1 V</w:t>
       </w:r>
-      <w:bookmarkEnd w:id="50"/>
+      <w:bookmarkEnd w:id="51"/>
       <w:r>
         <w:t>ISÃO ESTRUTURAL</w:t>
       </w:r>
-      <w:bookmarkStart w:id="52" w:name="_Toc192060104"/>
-      <w:bookmarkEnd w:id="51"/>
+      <w:bookmarkStart w:id="53" w:name="_Toc192060104"/>
+      <w:bookmarkEnd w:id="52"/>
     </w:p>
     <w:p>
       <w:r>
@@ -18952,7 +19181,7 @@
       <w:pPr>
         <w:pStyle w:val="Ttulo3"/>
       </w:pPr>
-      <w:bookmarkStart w:id="53" w:name="_Toc212819632"/>
+      <w:bookmarkStart w:id="54" w:name="_Toc212819632"/>
       <w:r>
         <w:t xml:space="preserve">6.1.1 Diagrama de </w:t>
       </w:r>
@@ -18962,8 +19191,8 @@
       <w:r>
         <w:t>acotes</w:t>
       </w:r>
-      <w:bookmarkEnd w:id="52"/>
       <w:bookmarkEnd w:id="53"/>
+      <w:bookmarkEnd w:id="54"/>
     </w:p>
     <w:p>
       <w:r>
@@ -19568,8 +19797,8 @@
       <w:pPr>
         <w:pStyle w:val="Ttulo3"/>
       </w:pPr>
-      <w:bookmarkStart w:id="54" w:name="_Toc192060105"/>
-      <w:bookmarkStart w:id="55" w:name="_Toc212819633"/>
+      <w:bookmarkStart w:id="55" w:name="_Toc192060105"/>
+      <w:bookmarkStart w:id="56" w:name="_Toc212819633"/>
       <w:r>
         <w:t xml:space="preserve">6.1.2 Diagramas de </w:t>
       </w:r>
@@ -19579,8 +19808,8 @@
       <w:r>
         <w:t>lasses</w:t>
       </w:r>
-      <w:bookmarkEnd w:id="54"/>
       <w:bookmarkEnd w:id="55"/>
+      <w:bookmarkEnd w:id="56"/>
     </w:p>
     <w:p>
       <w:r>
@@ -19788,19 +20017,13 @@
         <w:rPr>
           <w:highlight w:val="yellow"/>
         </w:rPr>
-        <w:t xml:space="preserve">para a atualização do diagrama de </w:t>
+        <w:t>para a atualização do diagrama de classes.</w:t>
       </w:r>
       <w:proofErr w:type="gramStart"/>
       <w:r>
         <w:rPr>
           <w:highlight w:val="yellow"/>
         </w:rPr>
-        <w:t>classes.</w:t>
-      </w:r>
-      <w:r>
-        <w:rPr>
-          <w:highlight w:val="yellow"/>
-        </w:rPr>
         <w:t>*</w:t>
       </w:r>
       <w:proofErr w:type="gramEnd"/>
@@ -19810,13 +20033,13 @@
       <w:pPr>
         <w:pStyle w:val="Ttulo2"/>
       </w:pPr>
-      <w:bookmarkStart w:id="56" w:name="_Toc192060106"/>
-      <w:bookmarkStart w:id="57" w:name="_Toc212819634"/>
+      <w:bookmarkStart w:id="57" w:name="_Toc192060106"/>
+      <w:bookmarkStart w:id="58" w:name="_Toc212819634"/>
       <w:r>
         <w:t>6.2 VISÃO COMPORTAMENTAL</w:t>
       </w:r>
-      <w:bookmarkEnd w:id="56"/>
       <w:bookmarkEnd w:id="57"/>
+      <w:bookmarkEnd w:id="58"/>
     </w:p>
     <w:p>
       <w:r>
@@ -19873,7 +20096,7 @@
       <w:pPr>
         <w:pStyle w:val="Ttulo3"/>
       </w:pPr>
-      <w:bookmarkStart w:id="58" w:name="_Toc212819635"/>
+      <w:bookmarkStart w:id="59" w:name="_Toc212819635"/>
       <w:r>
         <w:t xml:space="preserve">6.2.1 Projeto das </w:t>
       </w:r>
@@ -19886,7 +20109,7 @@
       <w:r>
         <w:t xml:space="preserve"> entre Objetos</w:t>
       </w:r>
-      <w:bookmarkEnd w:id="58"/>
+      <w:bookmarkEnd w:id="59"/>
     </w:p>
     <w:p>
       <w:r>
@@ -20309,7 +20532,7 @@
       <w:pPr>
         <w:pStyle w:val="Ttulo2"/>
       </w:pPr>
-      <w:bookmarkStart w:id="59" w:name="_Toc212819636"/>
+      <w:bookmarkStart w:id="60" w:name="_Toc212819636"/>
       <w:r>
         <w:lastRenderedPageBreak/>
         <w:t xml:space="preserve">6.3 VISÃO </w:t>
@@ -20320,7 +20543,7 @@
       <w:r>
         <w:t xml:space="preserve"> DADOS</w:t>
       </w:r>
-      <w:bookmarkEnd w:id="59"/>
+      <w:bookmarkEnd w:id="60"/>
     </w:p>
     <w:p>
       <w:r>
@@ -20420,14 +20643,14 @@
       <w:pPr>
         <w:pStyle w:val="Ttulo3"/>
       </w:pPr>
-      <w:bookmarkStart w:id="60" w:name="_Toc212819637"/>
+      <w:bookmarkStart w:id="61" w:name="_Toc212819637"/>
       <w:r>
         <w:t xml:space="preserve">6.3.1 Modelo </w:t>
       </w:r>
       <w:r>
         <w:t>Lógico</w:t>
       </w:r>
-      <w:bookmarkEnd w:id="60"/>
+      <w:bookmarkEnd w:id="61"/>
     </w:p>
     <w:p>
       <w:r>
@@ -20494,96 +20717,141 @@
         <w:t xml:space="preserve">odelo lógico que está na pasta está diferente do que foi modelado conceitualmente no </w:t>
       </w:r>
       <w:proofErr w:type="spellStart"/>
+      <w:proofErr w:type="gramStart"/>
       <w:r>
         <w:rPr>
           <w:highlight w:val="magenta"/>
         </w:rPr>
-        <w:t>DER.Veja</w:t>
+        <w:t>DER.</w:t>
+      </w:r>
+      <w:proofErr w:type="gramEnd"/>
+      <w:r>
+        <w:rPr>
+          <w:highlight w:val="magenta"/>
+        </w:rPr>
+        <w:t>Veja</w:t>
       </w:r>
       <w:proofErr w:type="spellEnd"/>
       <w:r>
         <w:rPr>
           <w:highlight w:val="magenta"/>
         </w:rPr>
-        <w:t xml:space="preserve"> por exemplo </w:t>
-      </w:r>
-      <w:proofErr w:type="gramStart"/>
+        <w:t xml:space="preserve"> por exemplo o </w:t>
+      </w:r>
       <w:r>
         <w:rPr>
           <w:highlight w:val="magenta"/>
         </w:rPr>
-        <w:t xml:space="preserve">o </w:t>
+        <w:t xml:space="preserve">tabela de </w:t>
       </w:r>
       <w:r>
         <w:rPr>
           <w:highlight w:val="magenta"/>
         </w:rPr>
-        <w:t>tabela</w:t>
-      </w:r>
-      <w:proofErr w:type="gramEnd"/>
+        <w:t>agendamento... há atributos como endereço, bairro e munícipio que não constam no modelo.</w:t>
+      </w:r>
+    </w:p>
+    <w:p/>
+    <w:p>
+      <w:pPr>
+        <w:pStyle w:val="Ttulo3"/>
+      </w:pPr>
+      <w:bookmarkStart w:id="62" w:name="_Toc212819638"/>
+      <w:r>
+        <w:t>6.3.2 Dicionário de D</w:t>
+      </w:r>
+      <w:r>
+        <w:t>ados</w:t>
+      </w:r>
+      <w:r>
+        <w:t xml:space="preserve"> do Modelo </w:t>
+      </w:r>
+      <w:r>
+        <w:t>Lógico</w:t>
+      </w:r>
+      <w:bookmarkEnd w:id="62"/>
+    </w:p>
+    <w:p>
+      <w:r>
+        <w:t>O dicionário de dados encontra-se disponível exclusivamente no Apêndice E.</w:t>
+      </w:r>
+    </w:p>
+    <w:p>
       <w:r>
         <w:rPr>
           <w:highlight w:val="magenta"/>
         </w:rPr>
-        <w:t xml:space="preserve"> de </w:t>
+        <w:t>O dicionár</w:t>
       </w:r>
       <w:r>
         <w:rPr>
           <w:highlight w:val="magenta"/>
         </w:rPr>
-        <w:t>agendamento... há atributos como endereço, bairro e munícipio que não constam no modelo.</w:t>
-      </w:r>
+        <w:t>i</w:t>
+      </w:r>
+      <w:r>
+        <w:rPr>
+          <w:highlight w:val="magenta"/>
+        </w:rPr>
+        <w:t>o precisará ser atualizado conforme o modelo lógico.</w:t>
+      </w:r>
+    </w:p>
+    <w:p>
+      <w:pPr>
+        <w:pStyle w:val="Ttulo2"/>
+      </w:pPr>
+      <w:bookmarkStart w:id="63" w:name="_Toc212819639"/>
+      <w:r>
+        <w:t>6.</w:t>
+      </w:r>
+      <w:r>
+        <w:t>4</w:t>
+      </w:r>
+      <w:r>
+        <w:t xml:space="preserve"> PROJETO DA INTERAÇÃO HUMANO-COMPUTADOR</w:t>
+      </w:r>
+      <w:bookmarkEnd w:id="63"/>
+    </w:p>
+    <w:p>
+      <w:bookmarkStart w:id="64" w:name="_Toc198201049"/>
+      <w:r>
+        <w:t>O projeto da</w:t>
+      </w:r>
+      <w:r>
+        <w:t xml:space="preserve"> interação humano-computador (</w:t>
+      </w:r>
+      <w:r>
+        <w:t>IHC</w:t>
+      </w:r>
+      <w:r>
+        <w:t xml:space="preserve">) visa garantir que os usuários consigam utilizar o sistema de forma eficiente </w:t>
+      </w:r>
+      <w:r>
+        <w:t>e satisfatória, oferendo para isso, interfaces de usuário com alto grau de usabilidade</w:t>
+      </w:r>
+      <w:r>
+        <w:t xml:space="preserve">. Para isso, </w:t>
+      </w:r>
+      <w:r>
+        <w:t>são</w:t>
+      </w:r>
+      <w:r>
+        <w:t xml:space="preserve"> considerados os perfis de usuários, os padrões ergonômicos e as heurísticas de usabilidade mais ade</w:t>
+      </w:r>
+      <w:r>
+        <w:t>quadas ao contexto do sistema de software</w:t>
+      </w:r>
+      <w:r>
+        <w:t xml:space="preserve"> Donate.</w:t>
+      </w:r>
+      <w:bookmarkEnd w:id="64"/>
     </w:p>
     <w:p/>
     <w:p>
       <w:pPr>
         <w:pStyle w:val="Ttulo3"/>
       </w:pPr>
-      <w:bookmarkStart w:id="61" w:name="_Toc212819638"/>
-      <w:r>
-        <w:t>6.3.2 Dicionário de D</w:t>
-      </w:r>
-      <w:r>
-        <w:t>ados</w:t>
-      </w:r>
-      <w:r>
-        <w:t xml:space="preserve"> do Modelo </w:t>
-      </w:r>
-      <w:r>
-        <w:t>Lógico</w:t>
-      </w:r>
-      <w:bookmarkEnd w:id="61"/>
-    </w:p>
-    <w:p>
-      <w:r>
-        <w:t>O dicionário de dados encontra-se disponível exclusivamente no Apêndice E.</w:t>
-      </w:r>
-    </w:p>
-    <w:p>
-      <w:r>
-        <w:rPr>
-          <w:highlight w:val="magenta"/>
-        </w:rPr>
-        <w:t>O dicionár</w:t>
-      </w:r>
-      <w:r>
-        <w:rPr>
-          <w:highlight w:val="magenta"/>
-        </w:rPr>
-        <w:t>i</w:t>
-      </w:r>
-      <w:r>
-        <w:rPr>
-          <w:highlight w:val="magenta"/>
-        </w:rPr>
-        <w:t>o precisará ser atualizado conforme o modelo lógico.</w:t>
-      </w:r>
-    </w:p>
-    <w:p>
-      <w:pPr>
-        <w:pStyle w:val="Ttulo2"/>
-      </w:pPr>
-      <w:bookmarkStart w:id="62" w:name="_Toc212819639"/>
+      <w:bookmarkStart w:id="65" w:name="_Toc212819640"/>
       <w:r>
         <w:t>6.</w:t>
       </w:r>
@@ -20591,57 +20859,6 @@
         <w:t>4</w:t>
       </w:r>
       <w:r>
-        <w:t xml:space="preserve"> PROJETO DA INTERAÇÃO HUMANO-COMPUTADOR</w:t>
-      </w:r>
-      <w:bookmarkEnd w:id="62"/>
-    </w:p>
-    <w:p>
-      <w:bookmarkStart w:id="63" w:name="_Toc198201049"/>
-      <w:r>
-        <w:t>O projeto da</w:t>
-      </w:r>
-      <w:r>
-        <w:t xml:space="preserve"> interação humano-computador (</w:t>
-      </w:r>
-      <w:r>
-        <w:t>IHC</w:t>
-      </w:r>
-      <w:r>
-        <w:t xml:space="preserve">) visa garantir que os usuários consigam utilizar o sistema de forma eficiente </w:t>
-      </w:r>
-      <w:r>
-        <w:t>e satisfatória, oferendo para isso, interfaces de usuário com alto grau de usabilidade</w:t>
-      </w:r>
-      <w:r>
-        <w:t xml:space="preserve">. Para isso, </w:t>
-      </w:r>
-      <w:r>
-        <w:t>são</w:t>
-      </w:r>
-      <w:r>
-        <w:t xml:space="preserve"> considerados os perfis de usuários, os padrões ergonômicos e as heurísticas de usabilidade mais ade</w:t>
-      </w:r>
-      <w:r>
-        <w:t>quadas ao contexto do sistema de software</w:t>
-      </w:r>
-      <w:r>
-        <w:t xml:space="preserve"> Donate.</w:t>
-      </w:r>
-      <w:bookmarkEnd w:id="63"/>
-    </w:p>
-    <w:p/>
-    <w:p>
-      <w:pPr>
-        <w:pStyle w:val="Ttulo3"/>
-      </w:pPr>
-      <w:bookmarkStart w:id="64" w:name="_Toc212819640"/>
-      <w:r>
-        <w:t>6.</w:t>
-      </w:r>
-      <w:r>
-        <w:t>4</w:t>
-      </w:r>
-      <w:r>
         <w:t xml:space="preserve">.1 </w:t>
       </w:r>
       <w:r>
@@ -20656,10 +20873,10 @@
       <w:r>
         <w:t>suário</w:t>
       </w:r>
-      <w:bookmarkEnd w:id="64"/>
-    </w:p>
-    <w:p>
-      <w:bookmarkStart w:id="65" w:name="_Toc192060119"/>
+      <w:bookmarkEnd w:id="65"/>
+    </w:p>
+    <w:p>
+      <w:bookmarkStart w:id="66" w:name="_Toc192060119"/>
       <w:r>
         <w:t>Existem ao menos</w:t>
       </w:r>
@@ -20775,6 +20992,7 @@
         </w:rPr>
         <w:t xml:space="preserve"> O quadro que consta no 2º. </w:t>
       </w:r>
+      <w:proofErr w:type="gramStart"/>
       <w:r>
         <w:rPr>
           <w:highlight w:val="yellow"/>
@@ -20791,27 +21009,20 @@
         <w:rPr>
           <w:highlight w:val="yellow"/>
         </w:rPr>
-        <w:t xml:space="preserve">quivo está </w:t>
-      </w:r>
-      <w:proofErr w:type="gramStart"/>
+        <w:t>quivo</w:t>
+      </w:r>
+      <w:proofErr w:type="gramEnd"/>
       <w:r>
         <w:rPr>
           <w:highlight w:val="yellow"/>
         </w:rPr>
-        <w:t>cortado.</w:t>
+        <w:t xml:space="preserve"> está cortado.</w:t>
       </w:r>
       <w:r>
         <w:rPr>
           <w:highlight w:val="yellow"/>
         </w:rPr>
-        <w:t>*</w:t>
-      </w:r>
-      <w:proofErr w:type="gramEnd"/>
-      <w:r>
-        <w:rPr>
-          <w:highlight w:val="yellow"/>
-        </w:rPr>
-        <w:t>/</w:t>
+        <w:t>*/</w:t>
       </w:r>
     </w:p>
     <w:p/>
@@ -20819,13 +21030,13 @@
       <w:pPr>
         <w:pStyle w:val="Ttulo3"/>
       </w:pPr>
-      <w:bookmarkStart w:id="66" w:name="_Toc204949523"/>
-      <w:bookmarkStart w:id="67" w:name="_Toc212819641"/>
+      <w:bookmarkStart w:id="67" w:name="_Toc204949523"/>
+      <w:bookmarkStart w:id="68" w:name="_Toc212819641"/>
       <w:r>
         <w:t>6.4.2 Projeto da Interface de Usuário</w:t>
       </w:r>
-      <w:bookmarkEnd w:id="66"/>
       <w:bookmarkEnd w:id="67"/>
+      <w:bookmarkEnd w:id="68"/>
     </w:p>
     <w:p>
       <w:r>
@@ -20959,7 +21170,7 @@
                     <pic:cNvPicPr/>
                   </pic:nvPicPr>
                   <pic:blipFill>
-                    <a:blip r:embed="rId19"/>
+                    <a:blip r:embed="rId25"/>
                     <a:stretch>
                       <a:fillRect/>
                     </a:stretch>
@@ -20984,50 +21195,37 @@
       <w:pPr>
         <w:pStyle w:val="Legenda"/>
       </w:pPr>
-      <w:bookmarkStart w:id="68" w:name="_Toc212819504"/>
+      <w:bookmarkStart w:id="69" w:name="_Toc212819504"/>
       <w:r>
         <w:t>FIGURA</w:t>
       </w:r>
       <w:r>
         <w:t xml:space="preserve"> </w:t>
       </w:r>
-      <w:r>
-        <w:fldChar w:fldCharType="begin"/>
-      </w:r>
-      <w:r>
-        <w:instrText xml:space="preserve"> SEQ Figura \* ARABIC </w:instrText>
-      </w:r>
-      <w:r>
-        <w:fldChar w:fldCharType="separate"/>
-      </w:r>
-      <w:r>
-        <w:rPr>
-          <w:noProof/>
-        </w:rPr>
-        <w:t>6</w:t>
-      </w:r>
-      <w:r>
-        <w:rPr>
-          <w:noProof/>
-        </w:rPr>
-        <w:fldChar w:fldCharType="end"/>
-      </w:r>
+      <w:fldSimple w:instr=" SEQ Figura \* ARABIC ">
+        <w:r>
+          <w:rPr>
+            <w:noProof/>
+          </w:rPr>
+          <w:t>6</w:t>
+        </w:r>
+      </w:fldSimple>
       <w:r>
         <w:t xml:space="preserve"> </w:t>
       </w:r>
+      <w:r>
+        <w:t>–</w:t>
+      </w:r>
       <w:proofErr w:type="gramStart"/>
       <w:r>
-        <w:t xml:space="preserve">– </w:t>
-      </w:r>
-      <w:r>
         <w:t xml:space="preserve"> </w:t>
       </w:r>
       <w:r>
-        <w:t>Estilo</w:t>
+        <w:t xml:space="preserve"> </w:t>
       </w:r>
       <w:proofErr w:type="gramEnd"/>
       <w:r>
-        <w:t xml:space="preserve"> visual da i</w:t>
+        <w:t>Estilo visual da i</w:t>
       </w:r>
       <w:r>
         <w:t>nterface do usuário</w:t>
@@ -21035,23 +21233,23 @@
       <w:r>
         <w:t xml:space="preserve"> do Donate.</w:t>
       </w:r>
-      <w:bookmarkEnd w:id="68"/>
+      <w:bookmarkEnd w:id="69"/>
     </w:p>
     <w:p>
       <w:pPr>
         <w:pStyle w:val="Ttulo3"/>
       </w:pPr>
-      <w:bookmarkStart w:id="69" w:name="_Toc46909558"/>
-      <w:bookmarkStart w:id="70" w:name="_Toc172810440"/>
-      <w:bookmarkStart w:id="71" w:name="_Toc204949524"/>
-      <w:bookmarkStart w:id="72" w:name="_Toc212819642"/>
+      <w:bookmarkStart w:id="70" w:name="_Toc46909558"/>
+      <w:bookmarkStart w:id="71" w:name="_Toc172810440"/>
+      <w:bookmarkStart w:id="72" w:name="_Toc204949524"/>
+      <w:bookmarkStart w:id="73" w:name="_Toc212819642"/>
       <w:r>
         <w:t>6.4.3 Heurísticas de Usabilidade</w:t>
       </w:r>
-      <w:bookmarkEnd w:id="69"/>
       <w:bookmarkEnd w:id="70"/>
       <w:bookmarkEnd w:id="71"/>
       <w:bookmarkEnd w:id="72"/>
+      <w:bookmarkEnd w:id="73"/>
       <w:r>
         <w:t xml:space="preserve"> </w:t>
       </w:r>
@@ -21167,7 +21365,7 @@
                     <pic:cNvPicPr/>
                   </pic:nvPicPr>
                   <pic:blipFill>
-                    <a:blip r:embed="rId20"/>
+                    <a:blip r:embed="rId26"/>
                     <a:stretch>
                       <a:fillRect/>
                     </a:stretch>
@@ -21198,47 +21396,34 @@
       <w:pPr>
         <w:pStyle w:val="Legenda"/>
       </w:pPr>
-      <w:bookmarkStart w:id="73" w:name="_Toc212819505"/>
+      <w:bookmarkStart w:id="74" w:name="_Toc212819505"/>
       <w:r>
         <w:t xml:space="preserve">FIGURA </w:t>
       </w:r>
-      <w:r>
-        <w:fldChar w:fldCharType="begin"/>
-      </w:r>
-      <w:r>
-        <w:instrText xml:space="preserve"> SEQ Figura \* ARABIC </w:instrText>
-      </w:r>
-      <w:r>
-        <w:fldChar w:fldCharType="separate"/>
-      </w:r>
-      <w:r>
-        <w:rPr>
-          <w:noProof/>
-        </w:rPr>
-        <w:t>7</w:t>
-      </w:r>
-      <w:r>
-        <w:rPr>
-          <w:noProof/>
-        </w:rPr>
-        <w:fldChar w:fldCharType="end"/>
-      </w:r>
+      <w:fldSimple w:instr=" SEQ Figura \* ARABIC ">
+        <w:r>
+          <w:rPr>
+            <w:noProof/>
+          </w:rPr>
+          <w:t>7</w:t>
+        </w:r>
+      </w:fldSimple>
       <w:r>
         <w:t xml:space="preserve"> </w:t>
       </w:r>
+      <w:r>
+        <w:t>–</w:t>
+      </w:r>
       <w:proofErr w:type="gramStart"/>
       <w:r>
-        <w:t xml:space="preserve">– </w:t>
-      </w:r>
-      <w:r>
         <w:t xml:space="preserve"> </w:t>
       </w:r>
       <w:r>
-        <w:t>Página</w:t>
+        <w:t xml:space="preserve"> </w:t>
       </w:r>
       <w:proofErr w:type="gramEnd"/>
       <w:r>
-        <w:t xml:space="preserve"> para c</w:t>
+        <w:t>Página para c</w:t>
       </w:r>
       <w:r>
         <w:t xml:space="preserve">ontrole de </w:t>
@@ -21249,7 +21434,7 @@
       <w:r>
         <w:t>gendamentos</w:t>
       </w:r>
-      <w:bookmarkEnd w:id="73"/>
+      <w:bookmarkEnd w:id="74"/>
     </w:p>
     <w:p/>
     <w:p>
@@ -21273,7 +21458,7 @@
                     <pic:cNvPicPr/>
                   </pic:nvPicPr>
                   <pic:blipFill>
-                    <a:blip r:embed="rId21"/>
+                    <a:blip r:embed="rId27"/>
                     <a:stretch>
                       <a:fillRect/>
                     </a:stretch>
@@ -21298,50 +21483,37 @@
       <w:pPr>
         <w:pStyle w:val="Legenda"/>
       </w:pPr>
-      <w:bookmarkStart w:id="74" w:name="_Toc212819506"/>
+      <w:bookmarkStart w:id="75" w:name="_Toc212819506"/>
       <w:r>
         <w:t>FIGURA</w:t>
       </w:r>
       <w:r>
         <w:t xml:space="preserve"> </w:t>
       </w:r>
-      <w:r>
-        <w:fldChar w:fldCharType="begin"/>
-      </w:r>
-      <w:r>
-        <w:instrText xml:space="preserve"> SEQ Figura \* ARABIC </w:instrText>
-      </w:r>
-      <w:r>
-        <w:fldChar w:fldCharType="separate"/>
-      </w:r>
-      <w:r>
-        <w:rPr>
-          <w:noProof/>
-        </w:rPr>
-        <w:t>8</w:t>
-      </w:r>
-      <w:r>
-        <w:rPr>
-          <w:noProof/>
-        </w:rPr>
-        <w:fldChar w:fldCharType="end"/>
-      </w:r>
+      <w:fldSimple w:instr=" SEQ Figura \* ARABIC ">
+        <w:r>
+          <w:rPr>
+            <w:noProof/>
+          </w:rPr>
+          <w:t>8</w:t>
+        </w:r>
+      </w:fldSimple>
       <w:r>
         <w:t xml:space="preserve"> </w:t>
       </w:r>
+      <w:r>
+        <w:t>–</w:t>
+      </w:r>
       <w:proofErr w:type="gramStart"/>
       <w:r>
-        <w:t xml:space="preserve">– </w:t>
-      </w:r>
-      <w:r>
         <w:t xml:space="preserve"> </w:t>
       </w:r>
       <w:r>
-        <w:t>Página</w:t>
+        <w:t xml:space="preserve"> </w:t>
       </w:r>
       <w:proofErr w:type="gramEnd"/>
       <w:r>
-        <w:t xml:space="preserve"> para c</w:t>
+        <w:t>Página para c</w:t>
       </w:r>
       <w:r>
         <w:t xml:space="preserve">adastro de </w:t>
@@ -21352,9 +21524,9 @@
       <w:r>
         <w:t>suário</w:t>
       </w:r>
-      <w:bookmarkStart w:id="75" w:name="_Toc172810441"/>
-      <w:bookmarkStart w:id="76" w:name="_Toc204949525"/>
-      <w:bookmarkEnd w:id="74"/>
+      <w:bookmarkStart w:id="76" w:name="_Toc172810441"/>
+      <w:bookmarkStart w:id="77" w:name="_Toc204949525"/>
+      <w:bookmarkEnd w:id="75"/>
       <w:r>
         <w:br w:type="page"/>
       </w:r>
@@ -21363,14 +21535,14 @@
       <w:pPr>
         <w:pStyle w:val="Ttulo3"/>
       </w:pPr>
-      <w:bookmarkStart w:id="77" w:name="_Toc212819643"/>
+      <w:bookmarkStart w:id="78" w:name="_Toc212819643"/>
       <w:r>
         <w:lastRenderedPageBreak/>
         <w:t>6.4.4 Projeto da Acessibilidade</w:t>
       </w:r>
-      <w:bookmarkEnd w:id="75"/>
       <w:bookmarkEnd w:id="76"/>
       <w:bookmarkEnd w:id="77"/>
+      <w:bookmarkEnd w:id="78"/>
       <w:r>
         <w:t xml:space="preserve"> </w:t>
       </w:r>
@@ -21496,21 +21668,21 @@
       <w:pPr>
         <w:pStyle w:val="Ttulo2"/>
       </w:pPr>
-      <w:bookmarkStart w:id="78" w:name="_Toc507747255"/>
-      <w:bookmarkStart w:id="79" w:name="_Toc14345922"/>
-      <w:bookmarkStart w:id="80" w:name="_Toc46909559"/>
-      <w:bookmarkStart w:id="81" w:name="_Toc172810442"/>
-      <w:bookmarkStart w:id="82" w:name="_Toc204949526"/>
-      <w:bookmarkStart w:id="83" w:name="_Toc212819644"/>
+      <w:bookmarkStart w:id="79" w:name="_Toc507747255"/>
+      <w:bookmarkStart w:id="80" w:name="_Toc14345922"/>
+      <w:bookmarkStart w:id="81" w:name="_Toc46909559"/>
+      <w:bookmarkStart w:id="82" w:name="_Toc172810442"/>
+      <w:bookmarkStart w:id="83" w:name="_Toc204949526"/>
+      <w:bookmarkStart w:id="84" w:name="_Toc212819644"/>
       <w:r>
         <w:t>6.5 PROJETO DO SISTEMA DISTRIBUÍDO</w:t>
       </w:r>
-      <w:bookmarkEnd w:id="78"/>
       <w:bookmarkEnd w:id="79"/>
       <w:bookmarkEnd w:id="80"/>
       <w:bookmarkEnd w:id="81"/>
       <w:bookmarkEnd w:id="82"/>
       <w:bookmarkEnd w:id="83"/>
+      <w:bookmarkEnd w:id="84"/>
     </w:p>
     <w:p>
       <w:r>
@@ -21627,11 +21799,11 @@
       <w:pPr>
         <w:pStyle w:val="Ttulo3"/>
       </w:pPr>
-      <w:bookmarkStart w:id="84" w:name="_Toc212819645"/>
+      <w:bookmarkStart w:id="85" w:name="_Toc212819645"/>
       <w:r>
         <w:t>6.5.1 Procedimentos para Tratamentos dos Desafios</w:t>
       </w:r>
-      <w:bookmarkEnd w:id="84"/>
+      <w:bookmarkEnd w:id="85"/>
     </w:p>
     <w:p>
       <w:r>
@@ -22548,13 +22720,23 @@
         </w:rPr>
         <w:t xml:space="preserve"> e </w:t>
       </w:r>
+      <w:proofErr w:type="spellStart"/>
       <w:r>
         <w:rPr>
           <w:i/>
           <w:iCs/>
           <w:highlight w:val="yellow"/>
         </w:rPr>
-        <w:t xml:space="preserve">health </w:t>
+        <w:t>health</w:t>
+      </w:r>
+      <w:proofErr w:type="spellEnd"/>
+      <w:r>
+        <w:rPr>
+          <w:i/>
+          <w:iCs/>
+          <w:highlight w:val="yellow"/>
+        </w:rPr>
+        <w:t xml:space="preserve"> </w:t>
       </w:r>
       <w:proofErr w:type="spellStart"/>
       <w:r>
@@ -23094,11 +23276,11 @@
       <w:pPr>
         <w:pStyle w:val="Ttulo3"/>
       </w:pPr>
-      <w:bookmarkStart w:id="85" w:name="_Toc212819646"/>
+      <w:bookmarkStart w:id="86" w:name="_Toc212819646"/>
       <w:r>
         <w:t>6.5.2 Tecnologias e Arquiteturas de Distribuição</w:t>
       </w:r>
-      <w:bookmarkEnd w:id="85"/>
+      <w:bookmarkEnd w:id="86"/>
       <w:r>
         <w:tab/>
       </w:r>
@@ -23383,7 +23565,7 @@
                     <pic:cNvPicPr/>
                   </pic:nvPicPr>
                   <pic:blipFill>
-                    <a:blip r:embed="rId22"/>
+                    <a:blip r:embed="rId28"/>
                     <a:stretch>
                       <a:fillRect/>
                     </a:stretch>
@@ -23413,49 +23595,36 @@
       <w:pPr>
         <w:pStyle w:val="Legenda"/>
       </w:pPr>
-      <w:bookmarkStart w:id="86" w:name="_Toc212819507"/>
+      <w:bookmarkStart w:id="87" w:name="_Toc212819507"/>
       <w:r>
         <w:t xml:space="preserve">FIGURA </w:t>
       </w:r>
-      <w:r>
-        <w:fldChar w:fldCharType="begin"/>
-      </w:r>
-      <w:r>
-        <w:instrText xml:space="preserve"> SEQ Figura \* ARABIC </w:instrText>
-      </w:r>
-      <w:r>
-        <w:fldChar w:fldCharType="separate"/>
-      </w:r>
-      <w:r>
-        <w:rPr>
-          <w:noProof/>
-        </w:rPr>
-        <w:t>9</w:t>
-      </w:r>
-      <w:r>
-        <w:rPr>
-          <w:noProof/>
-        </w:rPr>
-        <w:fldChar w:fldCharType="end"/>
-      </w:r>
+      <w:fldSimple w:instr=" SEQ Figura \* ARABIC ">
+        <w:r>
+          <w:rPr>
+            <w:noProof/>
+          </w:rPr>
+          <w:t>9</w:t>
+        </w:r>
+      </w:fldSimple>
       <w:r>
         <w:t xml:space="preserve"> </w:t>
       </w:r>
+      <w:r>
+        <w:t>–</w:t>
+      </w:r>
       <w:proofErr w:type="gramStart"/>
       <w:r>
-        <w:t xml:space="preserve">– </w:t>
-      </w:r>
-      <w:r>
         <w:t xml:space="preserve"> </w:t>
       </w:r>
       <w:r>
-        <w:t>Um</w:t>
+        <w:t xml:space="preserve"> </w:t>
       </w:r>
       <w:proofErr w:type="gramEnd"/>
       <w:r>
-        <w:t xml:space="preserve"> diagrama de sistema distribuído do Donate.</w:t>
-      </w:r>
-      <w:bookmarkEnd w:id="86"/>
+        <w:t>Um diagrama de sistema distribuído do Donate.</w:t>
+      </w:r>
+      <w:bookmarkEnd w:id="87"/>
     </w:p>
     <w:p>
       <w:pPr>
@@ -23503,27 +23672,21 @@
         <w:rPr>
           <w:highlight w:val="yellow"/>
         </w:rPr>
-        <w:t xml:space="preserve"> </w:t>
+        <w:t xml:space="preserve"> –</w:t>
       </w:r>
       <w:proofErr w:type="gramStart"/>
       <w:r>
         <w:rPr>
           <w:highlight w:val="yellow"/>
         </w:rPr>
-        <w:t>–</w:t>
-      </w:r>
+        <w:t xml:space="preserve">  </w:t>
+      </w:r>
+      <w:proofErr w:type="gramEnd"/>
       <w:r>
         <w:rPr>
           <w:highlight w:val="yellow"/>
         </w:rPr>
-        <w:t xml:space="preserve">  Incluir</w:t>
-      </w:r>
-      <w:proofErr w:type="gramEnd"/>
-      <w:r>
-        <w:rPr>
-          <w:highlight w:val="yellow"/>
-        </w:rPr>
-        <w:t xml:space="preserve"> Node.js</w:t>
+        <w:t>Incluir Node.js</w:t>
       </w:r>
     </w:p>
     <w:p>
@@ -23589,7 +23752,7 @@
       <w:pPr>
         <w:pStyle w:val="Ttulo1"/>
       </w:pPr>
-      <w:bookmarkStart w:id="87" w:name="_Toc212819647"/>
+      <w:bookmarkStart w:id="88" w:name="_Toc212819647"/>
       <w:r>
         <w:lastRenderedPageBreak/>
         <w:t>7 IMPLEMENTAÇÃO</w:t>
@@ -23597,7 +23760,7 @@
       <w:r>
         <w:t xml:space="preserve"> DO SISTEMA DE SOFTWARE</w:t>
       </w:r>
-      <w:bookmarkEnd w:id="87"/>
+      <w:bookmarkEnd w:id="88"/>
     </w:p>
     <w:p>
       <w:r>
@@ -23668,11 +23831,11 @@
       <w:pPr>
         <w:pStyle w:val="Ttulo2"/>
       </w:pPr>
-      <w:bookmarkStart w:id="88" w:name="_Toc212819648"/>
+      <w:bookmarkStart w:id="89" w:name="_Toc212819648"/>
       <w:r>
         <w:t>7.1 COMPONETES DO SISTEMA DE SOFTWARE</w:t>
       </w:r>
-      <w:bookmarkEnd w:id="88"/>
+      <w:bookmarkEnd w:id="89"/>
     </w:p>
     <w:p>
       <w:r>
@@ -23783,18 +23946,10 @@
         <w:t>O aplicativo</w:t>
       </w:r>
       <w:r>
-        <w:t xml:space="preserve"> </w:t>
-      </w:r>
-      <w:proofErr w:type="gramStart"/>
-      <w:r>
-        <w:t>utiliza A</w:t>
-      </w:r>
-      <w:r>
-        <w:t>ngular</w:t>
-      </w:r>
-      <w:proofErr w:type="gramEnd"/>
-      <w:r>
-        <w:t xml:space="preserve">, e funciona </w:t>
+        <w:t xml:space="preserve"> utiliza A</w:t>
+      </w:r>
+      <w:r>
+        <w:t xml:space="preserve">ngular, e funciona </w:t>
       </w:r>
       <w:r>
         <w:t>em</w:t>
@@ -24093,17 +24248,17 @@
       <w:pPr>
         <w:pStyle w:val="Ttulo2"/>
       </w:pPr>
-      <w:bookmarkStart w:id="89" w:name="_Toc212819649"/>
+      <w:bookmarkStart w:id="90" w:name="_Toc212819649"/>
       <w:r>
         <w:t>7.2 TECNOLOGIAS DE IMPLEMENTAÇÃO</w:t>
       </w:r>
-      <w:bookmarkEnd w:id="89"/>
+      <w:bookmarkEnd w:id="90"/>
     </w:p>
     <w:p>
       <w:pPr>
         <w:pStyle w:val="Ttulo3"/>
       </w:pPr>
-      <w:bookmarkStart w:id="90" w:name="_Toc212819650"/>
+      <w:bookmarkStart w:id="91" w:name="_Toc212819650"/>
       <w:r>
         <w:t>7.</w:t>
       </w:r>
@@ -24119,7 +24274,7 @@
       <w:r>
         <w:t>Adotados</w:t>
       </w:r>
-      <w:bookmarkEnd w:id="90"/>
+      <w:bookmarkEnd w:id="91"/>
     </w:p>
     <w:p>
       <w:r>
@@ -24339,7 +24494,7 @@
       <w:pPr>
         <w:pStyle w:val="Ttulo3"/>
       </w:pPr>
-      <w:bookmarkStart w:id="91" w:name="_Toc212819651"/>
+      <w:bookmarkStart w:id="92" w:name="_Toc212819651"/>
       <w:r>
         <w:t xml:space="preserve">7.2.2 </w:t>
       </w:r>
@@ -24366,7 +24521,7 @@
       <w:r>
         <w:t xml:space="preserve"> Aplicados</w:t>
       </w:r>
-      <w:bookmarkEnd w:id="91"/>
+      <w:bookmarkEnd w:id="92"/>
     </w:p>
     <w:p>
       <w:r>
@@ -24438,11 +24593,16 @@
         <w:t xml:space="preserve">. </w:t>
       </w:r>
       <w:r>
-        <w:t>A camada de modelo (entidades e repositórios) é separada da camada de controle (controladores R</w:t>
+        <w:t xml:space="preserve">A camada de modelo (entidades e repositórios) é separada da camada de controle (controladores </w:t>
+      </w:r>
+      <w:proofErr w:type="spellStart"/>
+      <w:r>
+        <w:t>R</w:t>
       </w:r>
       <w:r>
         <w:t>est</w:t>
       </w:r>
+      <w:proofErr w:type="spellEnd"/>
       <w:r>
         <w:t xml:space="preserve">), enquanto o </w:t>
       </w:r>
@@ -24650,7 +24810,21 @@
         <w:rPr>
           <w:i/>
         </w:rPr>
-        <w:t xml:space="preserve">Chain of </w:t>
+        <w:t xml:space="preserve">Chain </w:t>
+      </w:r>
+      <w:proofErr w:type="spellStart"/>
+      <w:r>
+        <w:rPr>
+          <w:i/>
+        </w:rPr>
+        <w:t>of</w:t>
+      </w:r>
+      <w:proofErr w:type="spellEnd"/>
+      <w:r>
+        <w:rPr>
+          <w:i/>
+        </w:rPr>
+        <w:t xml:space="preserve"> </w:t>
       </w:r>
       <w:proofErr w:type="spellStart"/>
       <w:r>
@@ -24745,11 +24919,11 @@
       <w:pPr>
         <w:pStyle w:val="Ttulo3"/>
       </w:pPr>
-      <w:bookmarkStart w:id="92" w:name="_Toc14345920"/>
-      <w:bookmarkStart w:id="93" w:name="_Toc46909567"/>
-      <w:bookmarkStart w:id="94" w:name="_Toc172810450"/>
-      <w:bookmarkStart w:id="95" w:name="_Toc204949532"/>
-      <w:bookmarkStart w:id="96" w:name="_Toc212819652"/>
+      <w:bookmarkStart w:id="93" w:name="_Toc14345920"/>
+      <w:bookmarkStart w:id="94" w:name="_Toc46909567"/>
+      <w:bookmarkStart w:id="95" w:name="_Toc172810450"/>
+      <w:bookmarkStart w:id="96" w:name="_Toc204949532"/>
+      <w:bookmarkStart w:id="97" w:name="_Toc212819652"/>
       <w:r>
         <w:t>7.2.3</w:t>
       </w:r>
@@ -24759,11 +24933,11 @@
       <w:r>
         <w:t>Convenções e Guias para Codificação</w:t>
       </w:r>
-      <w:bookmarkEnd w:id="92"/>
       <w:bookmarkEnd w:id="93"/>
       <w:bookmarkEnd w:id="94"/>
       <w:bookmarkEnd w:id="95"/>
       <w:bookmarkEnd w:id="96"/>
+      <w:bookmarkEnd w:id="97"/>
     </w:p>
     <w:p>
       <w:r>
@@ -24904,21 +25078,7 @@
         <w:rPr>
           <w:highlight w:val="yellow"/>
         </w:rPr>
-        <w:t xml:space="preserve">/* </w:t>
-      </w:r>
-      <w:proofErr w:type="gramStart"/>
-      <w:r>
-        <w:rPr>
-          <w:highlight w:val="yellow"/>
-        </w:rPr>
-        <w:t>Revisar</w:t>
-      </w:r>
-      <w:proofErr w:type="gramEnd"/>
-      <w:r>
-        <w:rPr>
-          <w:highlight w:val="yellow"/>
-        </w:rPr>
-        <w:t xml:space="preserve"> o nome de classe “Recuperar senha”.</w:t>
+        <w:t>/* Revisar o nome de classe “Recuperar senha”.</w:t>
       </w:r>
     </w:p>
     <w:p>
@@ -24979,11 +25139,16 @@
           <w:numId w:val="24"/>
         </w:numPr>
       </w:pPr>
+      <w:proofErr w:type="gramStart"/>
       <w:r>
         <w:t>m</w:t>
       </w:r>
       <w:r>
-        <w:t xml:space="preserve">étodos: verbos no infinitivo, também em </w:t>
+        <w:t>étodos</w:t>
+      </w:r>
+      <w:proofErr w:type="gramEnd"/>
+      <w:r>
+        <w:t xml:space="preserve">: verbos no infinitivo, também em </w:t>
       </w:r>
       <w:proofErr w:type="spellStart"/>
       <w:r>
@@ -24994,17 +25159,12 @@
         <w:t xml:space="preserve">, representando a ação que o método executa (ex.: </w:t>
       </w:r>
       <w:proofErr w:type="spellStart"/>
-      <w:proofErr w:type="gramStart"/>
       <w:r>
         <w:t>criarUsuario</w:t>
       </w:r>
       <w:proofErr w:type="spellEnd"/>
       <w:r>
-        <w:t>(</w:t>
-      </w:r>
-      <w:proofErr w:type="gramEnd"/>
-      <w:r>
-        <w:t xml:space="preserve">), </w:t>
+        <w:t xml:space="preserve">(), </w:t>
       </w:r>
       <w:proofErr w:type="spellStart"/>
       <w:r>
@@ -25106,11 +25266,19 @@
       <w:r>
         <w:t xml:space="preserve"> agrupadas em pacotes conforme sua responsabilidade, como </w:t>
       </w:r>
+      <w:proofErr w:type="spellStart"/>
       <w:r>
         <w:rPr>
           <w:i/>
         </w:rPr>
-        <w:t xml:space="preserve">model, </w:t>
+        <w:t>model</w:t>
+      </w:r>
+      <w:proofErr w:type="spellEnd"/>
+      <w:r>
+        <w:rPr>
+          <w:i/>
+        </w:rPr>
+        <w:t xml:space="preserve">, </w:t>
       </w:r>
       <w:proofErr w:type="spellStart"/>
       <w:r>
@@ -25198,25 +25366,22 @@
         <w:t xml:space="preserve">Por exemplo, a classe </w:t>
       </w:r>
       <w:proofErr w:type="spellStart"/>
+      <w:proofErr w:type="gramStart"/>
       <w:r>
         <w:t>BancoLeite</w:t>
       </w:r>
       <w:proofErr w:type="spellEnd"/>
+      <w:proofErr w:type="gramEnd"/>
       <w:r>
         <w:t xml:space="preserve"> contém atributos simples e autoexplicativos, enquanto seus métodos foram nomeados de modo a indicar claramente sua função, como </w:t>
       </w:r>
       <w:proofErr w:type="spellStart"/>
-      <w:proofErr w:type="gramStart"/>
       <w:r>
         <w:t>criarBancoLeite</w:t>
       </w:r>
       <w:proofErr w:type="spellEnd"/>
       <w:r>
-        <w:t>(</w:t>
-      </w:r>
-      <w:proofErr w:type="gramEnd"/>
-      <w:r>
-        <w:t xml:space="preserve">) e </w:t>
+        <w:t xml:space="preserve">() e </w:t>
       </w:r>
       <w:proofErr w:type="spellStart"/>
       <w:r>
@@ -25294,21 +25459,21 @@
       <w:pPr>
         <w:pStyle w:val="Ttulo3"/>
       </w:pPr>
-      <w:bookmarkStart w:id="97" w:name="_Toc507747250"/>
-      <w:bookmarkStart w:id="98" w:name="_Toc14345915"/>
-      <w:bookmarkStart w:id="99" w:name="_Toc46909568"/>
-      <w:bookmarkStart w:id="100" w:name="_Toc172810451"/>
-      <w:bookmarkStart w:id="101" w:name="_Toc204949533"/>
-      <w:bookmarkStart w:id="102" w:name="_Toc212819653"/>
+      <w:bookmarkStart w:id="98" w:name="_Toc507747250"/>
+      <w:bookmarkStart w:id="99" w:name="_Toc14345915"/>
+      <w:bookmarkStart w:id="100" w:name="_Toc46909568"/>
+      <w:bookmarkStart w:id="101" w:name="_Toc172810451"/>
+      <w:bookmarkStart w:id="102" w:name="_Toc204949533"/>
+      <w:bookmarkStart w:id="103" w:name="_Toc212819653"/>
       <w:r>
         <w:t>7.2.4 Estrutura Física do Banco de Dados</w:t>
       </w:r>
-      <w:bookmarkEnd w:id="97"/>
       <w:bookmarkEnd w:id="98"/>
       <w:bookmarkEnd w:id="99"/>
       <w:bookmarkEnd w:id="100"/>
       <w:bookmarkEnd w:id="101"/>
       <w:bookmarkEnd w:id="102"/>
+      <w:bookmarkEnd w:id="103"/>
     </w:p>
     <w:p>
       <w:r>
@@ -25398,30 +25563,30 @@
       <w:r>
         <w:t>A estrutura adotada garante desempenho adequado, integridade dos dados e segurança, atendendo aos objetivos do sistema Donate e possibilitando escalabilidade para futuras funcionalidades.</w:t>
       </w:r>
-      <w:bookmarkStart w:id="103" w:name="_Toc507747262"/>
-      <w:bookmarkStart w:id="104" w:name="_Toc14345929"/>
-      <w:bookmarkStart w:id="105" w:name="_Toc46909570"/>
-      <w:bookmarkStart w:id="106" w:name="_Toc172810453"/>
-      <w:bookmarkStart w:id="107" w:name="_Toc204949535"/>
+      <w:bookmarkStart w:id="104" w:name="_Toc507747262"/>
+      <w:bookmarkStart w:id="105" w:name="_Toc14345929"/>
+      <w:bookmarkStart w:id="106" w:name="_Toc46909570"/>
+      <w:bookmarkStart w:id="107" w:name="_Toc172810453"/>
+      <w:bookmarkStart w:id="108" w:name="_Toc204949535"/>
     </w:p>
     <w:p/>
     <w:p>
       <w:pPr>
         <w:pStyle w:val="Ttulo2"/>
       </w:pPr>
-      <w:bookmarkStart w:id="108" w:name="_Toc14345921"/>
-      <w:bookmarkStart w:id="109" w:name="_Toc46909569"/>
-      <w:bookmarkStart w:id="110" w:name="_Toc172810452"/>
-      <w:bookmarkStart w:id="111" w:name="_Toc204949534"/>
-      <w:bookmarkStart w:id="112" w:name="_Toc212819654"/>
+      <w:bookmarkStart w:id="109" w:name="_Toc14345921"/>
+      <w:bookmarkStart w:id="110" w:name="_Toc46909569"/>
+      <w:bookmarkStart w:id="111" w:name="_Toc172810452"/>
+      <w:bookmarkStart w:id="112" w:name="_Toc204949534"/>
+      <w:bookmarkStart w:id="113" w:name="_Toc212819654"/>
       <w:r>
         <w:t>7.3 ANÁLISE DE COMPLEXIDADE ALGORÍTMICA</w:t>
       </w:r>
-      <w:bookmarkEnd w:id="108"/>
       <w:bookmarkEnd w:id="109"/>
       <w:bookmarkEnd w:id="110"/>
       <w:bookmarkEnd w:id="111"/>
       <w:bookmarkEnd w:id="112"/>
+      <w:bookmarkEnd w:id="113"/>
       <w:r>
         <w:t xml:space="preserve"> </w:t>
       </w:r>
@@ -25497,10 +25662,12 @@
     </w:p>
     <w:p>
       <w:proofErr w:type="spellStart"/>
+      <w:proofErr w:type="gramStart"/>
       <w:r>
         <w:t>public</w:t>
       </w:r>
       <w:proofErr w:type="spellEnd"/>
+      <w:proofErr w:type="gramEnd"/>
       <w:r>
         <w:t xml:space="preserve"> </w:t>
       </w:r>
@@ -25521,17 +25688,12 @@
         <w:t xml:space="preserve">&gt; </w:t>
       </w:r>
       <w:proofErr w:type="spellStart"/>
-      <w:proofErr w:type="gramStart"/>
       <w:r>
         <w:t>buscarTodos</w:t>
       </w:r>
       <w:proofErr w:type="spellEnd"/>
       <w:r>
-        <w:t>(</w:t>
-      </w:r>
-      <w:proofErr w:type="gramEnd"/>
-      <w:r>
-        <w:t>) {</w:t>
+        <w:t>() {</w:t>
       </w:r>
     </w:p>
     <w:p>
@@ -25612,11 +25774,19 @@
           <w:lang w:val="en-GB"/>
         </w:rPr>
       </w:pPr>
+      <w:proofErr w:type="gramStart"/>
       <w:r>
         <w:rPr>
           <w:lang w:val="en-GB"/>
         </w:rPr>
-        <w:t>public List&lt;</w:t>
+        <w:t>public</w:t>
+      </w:r>
+      <w:proofErr w:type="gramEnd"/>
+      <w:r>
+        <w:rPr>
+          <w:lang w:val="en-GB"/>
+        </w:rPr>
+        <w:t xml:space="preserve"> List&lt;</w:t>
       </w:r>
       <w:proofErr w:type="spellStart"/>
       <w:r>
@@ -25633,268 +25803,278 @@
         <w:t xml:space="preserve">&gt; </w:t>
       </w:r>
       <w:proofErr w:type="spellStart"/>
+      <w:r>
+        <w:rPr>
+          <w:lang w:val="en-GB"/>
+        </w:rPr>
+        <w:t>findByNome</w:t>
+      </w:r>
+      <w:proofErr w:type="spellEnd"/>
+      <w:r>
+        <w:rPr>
+          <w:lang w:val="en-GB"/>
+        </w:rPr>
+        <w:t xml:space="preserve">(String </w:t>
+      </w:r>
+      <w:proofErr w:type="spellStart"/>
+      <w:r>
+        <w:rPr>
+          <w:lang w:val="en-GB"/>
+        </w:rPr>
+        <w:t>nome</w:t>
+      </w:r>
+      <w:proofErr w:type="spellEnd"/>
+      <w:r>
+        <w:rPr>
+          <w:lang w:val="en-GB"/>
+        </w:rPr>
+        <w:t>) {</w:t>
+      </w:r>
+    </w:p>
+    <w:p>
+      <w:pPr>
+        <w:pStyle w:val="PargrafodaLista"/>
+        <w:rPr>
+          <w:lang w:val="en-GB"/>
+        </w:rPr>
+      </w:pPr>
+      <w:r>
+        <w:rPr>
+          <w:lang w:val="en-GB"/>
+        </w:rPr>
+        <w:t xml:space="preserve">    String </w:t>
+      </w:r>
+      <w:proofErr w:type="spellStart"/>
+      <w:r>
+        <w:rPr>
+          <w:lang w:val="en-GB"/>
+        </w:rPr>
+        <w:t>sql</w:t>
+      </w:r>
+      <w:proofErr w:type="spellEnd"/>
+      <w:r>
+        <w:rPr>
+          <w:lang w:val="en-GB"/>
+        </w:rPr>
+        <w:t xml:space="preserve"> = "SELECT m.id AS </w:t>
+      </w:r>
+      <w:proofErr w:type="spellStart"/>
+      <w:r>
+        <w:rPr>
+          <w:lang w:val="en-GB"/>
+        </w:rPr>
+        <w:t>m_id</w:t>
+      </w:r>
+      <w:proofErr w:type="spellEnd"/>
+      <w:r>
+        <w:rPr>
+          <w:lang w:val="en-GB"/>
+        </w:rPr>
+        <w:t xml:space="preserve">, </w:t>
+      </w:r>
+      <w:proofErr w:type="spellStart"/>
+      <w:r>
+        <w:rPr>
+          <w:lang w:val="en-GB"/>
+        </w:rPr>
+        <w:t>m.nome</w:t>
+      </w:r>
+      <w:proofErr w:type="spellEnd"/>
+      <w:r>
+        <w:rPr>
+          <w:lang w:val="en-GB"/>
+        </w:rPr>
+        <w:t xml:space="preserve"> AS </w:t>
+      </w:r>
+      <w:proofErr w:type="spellStart"/>
+      <w:r>
+        <w:rPr>
+          <w:lang w:val="en-GB"/>
+        </w:rPr>
+        <w:t>m_nome</w:t>
+      </w:r>
+      <w:proofErr w:type="spellEnd"/>
       <w:proofErr w:type="gramStart"/>
       <w:r>
         <w:rPr>
           <w:lang w:val="en-GB"/>
         </w:rPr>
-        <w:t>findByNome</w:t>
+        <w:t>, "</w:t>
+      </w:r>
+      <w:proofErr w:type="gramEnd"/>
+      <w:r>
+        <w:rPr>
+          <w:lang w:val="en-GB"/>
+        </w:rPr>
+        <w:t xml:space="preserve"> +</w:t>
+      </w:r>
+    </w:p>
+    <w:p>
+      <w:pPr>
+        <w:pStyle w:val="PargrafodaLista"/>
+      </w:pPr>
+      <w:r>
+        <w:rPr>
+          <w:lang w:val="en-GB"/>
+        </w:rPr>
+        <w:t xml:space="preserve">            </w:t>
+      </w:r>
+      <w:r>
+        <w:t>"</w:t>
+      </w:r>
+      <w:proofErr w:type="gramStart"/>
+      <w:r>
+        <w:t>uf.</w:t>
+      </w:r>
+      <w:proofErr w:type="gramEnd"/>
+      <w:r>
+        <w:t xml:space="preserve">id AS </w:t>
+      </w:r>
+      <w:proofErr w:type="spellStart"/>
+      <w:r>
+        <w:t>uf_id</w:t>
       </w:r>
       <w:proofErr w:type="spellEnd"/>
       <w:r>
+        <w:t xml:space="preserve">, </w:t>
+      </w:r>
+      <w:proofErr w:type="spellStart"/>
+      <w:r>
+        <w:t>uf.nome</w:t>
+      </w:r>
+      <w:proofErr w:type="spellEnd"/>
+      <w:r>
+        <w:t xml:space="preserve"> AS </w:t>
+      </w:r>
+      <w:proofErr w:type="spellStart"/>
+      <w:r>
+        <w:t>uf_nome</w:t>
+      </w:r>
+      <w:proofErr w:type="spellEnd"/>
+      <w:r>
+        <w:t xml:space="preserve">, </w:t>
+      </w:r>
+      <w:proofErr w:type="spellStart"/>
+      <w:r>
+        <w:t>uf.sigla</w:t>
+      </w:r>
+      <w:proofErr w:type="spellEnd"/>
+      <w:r>
+        <w:t xml:space="preserve"> AS </w:t>
+      </w:r>
+      <w:proofErr w:type="spellStart"/>
+      <w:r>
+        <w:t>uf_sigla</w:t>
+      </w:r>
+      <w:proofErr w:type="spellEnd"/>
+      <w:r>
+        <w:t xml:space="preserve"> " +</w:t>
+      </w:r>
+    </w:p>
+    <w:p>
+      <w:pPr>
+        <w:pStyle w:val="PargrafodaLista"/>
+      </w:pPr>
+      <w:r>
+        <w:t xml:space="preserve">            "FROM </w:t>
+      </w:r>
+      <w:proofErr w:type="spellStart"/>
+      <w:r>
+        <w:t>municipio</w:t>
+      </w:r>
+      <w:proofErr w:type="spellEnd"/>
+      <w:r>
+        <w:t xml:space="preserve"> m " +</w:t>
+      </w:r>
+    </w:p>
+    <w:p>
+      <w:pPr>
+        <w:pStyle w:val="PargrafodaLista"/>
         <w:rPr>
           <w:lang w:val="en-GB"/>
         </w:rPr>
-        <w:t>(</w:t>
-      </w:r>
+      </w:pPr>
+      <w:r>
+        <w:t xml:space="preserve">            </w:t>
+      </w:r>
+      <w:r>
+        <w:rPr>
+          <w:lang w:val="en-GB"/>
+        </w:rPr>
+        <w:t xml:space="preserve">"JOIN </w:t>
+      </w:r>
+      <w:proofErr w:type="spellStart"/>
+      <w:r>
+        <w:rPr>
+          <w:lang w:val="en-GB"/>
+        </w:rPr>
+        <w:t>unidade_federativa</w:t>
+      </w:r>
+      <w:proofErr w:type="spellEnd"/>
+      <w:r>
+        <w:rPr>
+          <w:lang w:val="en-GB"/>
+        </w:rPr>
+        <w:t xml:space="preserve"> </w:t>
+      </w:r>
+      <w:proofErr w:type="spellStart"/>
+      <w:r>
+        <w:rPr>
+          <w:lang w:val="en-GB"/>
+        </w:rPr>
+        <w:t>uf</w:t>
+      </w:r>
+      <w:proofErr w:type="spellEnd"/>
+      <w:r>
+        <w:rPr>
+          <w:lang w:val="en-GB"/>
+        </w:rPr>
+        <w:t xml:space="preserve"> ON </w:t>
+      </w:r>
+      <w:proofErr w:type="spellStart"/>
+      <w:r>
+        <w:rPr>
+          <w:lang w:val="en-GB"/>
+        </w:rPr>
+        <w:t>m.id_unidade_federativa</w:t>
+      </w:r>
+      <w:proofErr w:type="spellEnd"/>
+      <w:r>
+        <w:rPr>
+          <w:lang w:val="en-GB"/>
+        </w:rPr>
+        <w:t xml:space="preserve"> = uf.id " +</w:t>
+      </w:r>
+    </w:p>
+    <w:p>
+      <w:pPr>
+        <w:pStyle w:val="PargrafodaLista"/>
+        <w:rPr>
+          <w:lang w:val="en-GB"/>
+        </w:rPr>
+      </w:pPr>
+      <w:r>
+        <w:rPr>
+          <w:lang w:val="en-GB"/>
+        </w:rPr>
+        <w:t xml:space="preserve">            "WHERE </w:t>
+      </w:r>
+      <w:proofErr w:type="gramStart"/>
+      <w:r>
+        <w:rPr>
+          <w:lang w:val="en-GB"/>
+        </w:rPr>
+        <w:t>LOWER(</w:t>
+      </w:r>
+      <w:proofErr w:type="spellStart"/>
       <w:proofErr w:type="gramEnd"/>
       <w:r>
         <w:rPr>
           <w:lang w:val="en-GB"/>
         </w:rPr>
-        <w:t xml:space="preserve">String </w:t>
-      </w:r>
-      <w:proofErr w:type="spellStart"/>
-      <w:r>
-        <w:rPr>
-          <w:lang w:val="en-GB"/>
-        </w:rPr>
-        <w:t>nome</w:t>
+        <w:t>m.nome</w:t>
       </w:r>
       <w:proofErr w:type="spellEnd"/>
-      <w:r>
-        <w:rPr>
-          <w:lang w:val="en-GB"/>
-        </w:rPr>
-        <w:t>) {</w:t>
-      </w:r>
-    </w:p>
-    <w:p>
-      <w:pPr>
-        <w:pStyle w:val="PargrafodaLista"/>
-        <w:rPr>
-          <w:lang w:val="en-GB"/>
-        </w:rPr>
-      </w:pPr>
-      <w:r>
-        <w:rPr>
-          <w:lang w:val="en-GB"/>
-        </w:rPr>
-        <w:t xml:space="preserve">    String </w:t>
-      </w:r>
-      <w:proofErr w:type="spellStart"/>
-      <w:r>
-        <w:rPr>
-          <w:lang w:val="en-GB"/>
-        </w:rPr>
-        <w:t>sql</w:t>
-      </w:r>
-      <w:proofErr w:type="spellEnd"/>
-      <w:r>
-        <w:rPr>
-          <w:lang w:val="en-GB"/>
-        </w:rPr>
-        <w:t xml:space="preserve"> = "SELECT m.id AS </w:t>
-      </w:r>
-      <w:proofErr w:type="spellStart"/>
-      <w:r>
-        <w:rPr>
-          <w:lang w:val="en-GB"/>
-        </w:rPr>
-        <w:t>m_id</w:t>
-      </w:r>
-      <w:proofErr w:type="spellEnd"/>
-      <w:r>
-        <w:rPr>
-          <w:lang w:val="en-GB"/>
-        </w:rPr>
-        <w:t xml:space="preserve">, </w:t>
-      </w:r>
-      <w:proofErr w:type="spellStart"/>
-      <w:proofErr w:type="gramStart"/>
-      <w:r>
-        <w:rPr>
-          <w:lang w:val="en-GB"/>
-        </w:rPr>
-        <w:t>m.nome</w:t>
-      </w:r>
-      <w:proofErr w:type="spellEnd"/>
-      <w:proofErr w:type="gramEnd"/>
-      <w:r>
-        <w:rPr>
-          <w:lang w:val="en-GB"/>
-        </w:rPr>
-        <w:t xml:space="preserve"> AS </w:t>
-      </w:r>
-      <w:proofErr w:type="spellStart"/>
-      <w:r>
-        <w:rPr>
-          <w:lang w:val="en-GB"/>
-        </w:rPr>
-        <w:t>m_nome</w:t>
-      </w:r>
-      <w:proofErr w:type="spellEnd"/>
-      <w:r>
-        <w:rPr>
-          <w:lang w:val="en-GB"/>
-        </w:rPr>
-        <w:t>, " +</w:t>
-      </w:r>
-    </w:p>
-    <w:p>
-      <w:pPr>
-        <w:pStyle w:val="PargrafodaLista"/>
-      </w:pPr>
-      <w:r>
-        <w:rPr>
-          <w:lang w:val="en-GB"/>
-        </w:rPr>
-        <w:t xml:space="preserve">            </w:t>
-      </w:r>
-      <w:r>
-        <w:t xml:space="preserve">"uf.id AS </w:t>
-      </w:r>
-      <w:proofErr w:type="spellStart"/>
-      <w:r>
-        <w:t>uf_id</w:t>
-      </w:r>
-      <w:proofErr w:type="spellEnd"/>
-      <w:r>
-        <w:t xml:space="preserve">, </w:t>
-      </w:r>
-      <w:proofErr w:type="spellStart"/>
-      <w:proofErr w:type="gramStart"/>
-      <w:r>
-        <w:t>uf.nome</w:t>
-      </w:r>
-      <w:proofErr w:type="spellEnd"/>
-      <w:proofErr w:type="gramEnd"/>
-      <w:r>
-        <w:t xml:space="preserve"> AS </w:t>
-      </w:r>
-      <w:proofErr w:type="spellStart"/>
-      <w:r>
-        <w:t>uf_nome</w:t>
-      </w:r>
-      <w:proofErr w:type="spellEnd"/>
-      <w:r>
-        <w:t xml:space="preserve">, </w:t>
-      </w:r>
-      <w:proofErr w:type="spellStart"/>
-      <w:r>
-        <w:t>uf.sigla</w:t>
-      </w:r>
-      <w:proofErr w:type="spellEnd"/>
-      <w:r>
-        <w:t xml:space="preserve"> AS </w:t>
-      </w:r>
-      <w:proofErr w:type="spellStart"/>
-      <w:r>
-        <w:t>uf_sigla</w:t>
-      </w:r>
-      <w:proofErr w:type="spellEnd"/>
-      <w:r>
-        <w:t xml:space="preserve"> " +</w:t>
-      </w:r>
-    </w:p>
-    <w:p>
-      <w:pPr>
-        <w:pStyle w:val="PargrafodaLista"/>
-      </w:pPr>
-      <w:r>
-        <w:t xml:space="preserve">            "FROM </w:t>
-      </w:r>
-      <w:proofErr w:type="spellStart"/>
-      <w:r>
-        <w:t>municipio</w:t>
-      </w:r>
-      <w:proofErr w:type="spellEnd"/>
-      <w:r>
-        <w:t xml:space="preserve"> m " +</w:t>
-      </w:r>
-    </w:p>
-    <w:p>
-      <w:pPr>
-        <w:pStyle w:val="PargrafodaLista"/>
-        <w:rPr>
-          <w:lang w:val="en-GB"/>
-        </w:rPr>
-      </w:pPr>
-      <w:r>
-        <w:t xml:space="preserve">            </w:t>
-      </w:r>
-      <w:r>
-        <w:rPr>
-          <w:lang w:val="en-GB"/>
-        </w:rPr>
-        <w:t xml:space="preserve">"JOIN </w:t>
-      </w:r>
-      <w:proofErr w:type="spellStart"/>
-      <w:r>
-        <w:rPr>
-          <w:lang w:val="en-GB"/>
-        </w:rPr>
-        <w:t>unidade_federativa</w:t>
-      </w:r>
-      <w:proofErr w:type="spellEnd"/>
-      <w:r>
-        <w:rPr>
-          <w:lang w:val="en-GB"/>
-        </w:rPr>
-        <w:t xml:space="preserve"> </w:t>
-      </w:r>
-      <w:proofErr w:type="spellStart"/>
-      <w:r>
-        <w:rPr>
-          <w:lang w:val="en-GB"/>
-        </w:rPr>
-        <w:t>uf</w:t>
-      </w:r>
-      <w:proofErr w:type="spellEnd"/>
-      <w:r>
-        <w:rPr>
-          <w:lang w:val="en-GB"/>
-        </w:rPr>
-        <w:t xml:space="preserve"> ON </w:t>
-      </w:r>
-      <w:proofErr w:type="spellStart"/>
-      <w:r>
-        <w:rPr>
-          <w:lang w:val="en-GB"/>
-        </w:rPr>
-        <w:t>m.id_unidade_federativa</w:t>
-      </w:r>
-      <w:proofErr w:type="spellEnd"/>
-      <w:r>
-        <w:rPr>
-          <w:lang w:val="en-GB"/>
-        </w:rPr>
-        <w:t xml:space="preserve"> = uf.id " +</w:t>
-      </w:r>
-    </w:p>
-    <w:p>
-      <w:pPr>
-        <w:pStyle w:val="PargrafodaLista"/>
-        <w:rPr>
-          <w:lang w:val="en-GB"/>
-        </w:rPr>
-      </w:pPr>
-      <w:r>
-        <w:rPr>
-          <w:lang w:val="en-GB"/>
-        </w:rPr>
-        <w:t xml:space="preserve">            "WHERE LOWER(</w:t>
-      </w:r>
-      <w:proofErr w:type="spellStart"/>
-      <w:proofErr w:type="gramStart"/>
-      <w:r>
-        <w:rPr>
-          <w:lang w:val="en-GB"/>
-        </w:rPr>
-        <w:t>m.nome</w:t>
-      </w:r>
-      <w:proofErr w:type="spellEnd"/>
-      <w:proofErr w:type="gramEnd"/>
       <w:r>
         <w:rPr>
           <w:lang w:val="en-GB"/>
@@ -26044,11 +26224,19 @@
           <w:lang w:val="en-GB"/>
         </w:rPr>
       </w:pPr>
+      <w:proofErr w:type="gramStart"/>
       <w:r>
         <w:rPr>
           <w:lang w:val="en-GB"/>
         </w:rPr>
-        <w:t xml:space="preserve">public </w:t>
+        <w:t>public</w:t>
+      </w:r>
+      <w:proofErr w:type="gramEnd"/>
+      <w:r>
+        <w:rPr>
+          <w:lang w:val="en-GB"/>
+        </w:rPr>
+        <w:t xml:space="preserve"> </w:t>
       </w:r>
       <w:proofErr w:type="spellStart"/>
       <w:r>
@@ -26079,7 +26267,6 @@
         <w:t xml:space="preserve">&gt;&gt; </w:t>
       </w:r>
       <w:proofErr w:type="spellStart"/>
-      <w:proofErr w:type="gramStart"/>
       <w:r>
         <w:rPr>
           <w:lang w:val="en-GB"/>
@@ -26091,90 +26278,83 @@
         <w:rPr>
           <w:lang w:val="en-GB"/>
         </w:rPr>
+        <w:t>(){</w:t>
+      </w:r>
+    </w:p>
+    <w:p>
+      <w:pPr>
+        <w:pStyle w:val="PargrafodaLista"/>
+        <w:rPr>
+          <w:lang w:val="en-GB"/>
+        </w:rPr>
+      </w:pPr>
+      <w:r>
+        <w:rPr>
+          <w:lang w:val="en-GB"/>
+        </w:rPr>
+        <w:t xml:space="preserve">    List&lt;</w:t>
+      </w:r>
+      <w:proofErr w:type="spellStart"/>
+      <w:r>
+        <w:rPr>
+          <w:lang w:val="en-GB"/>
+        </w:rPr>
+        <w:t>UsuarioModel</w:t>
+      </w:r>
+      <w:proofErr w:type="spellEnd"/>
+      <w:r>
+        <w:rPr>
+          <w:lang w:val="en-GB"/>
+        </w:rPr>
+        <w:t xml:space="preserve">&gt; users = </w:t>
+      </w:r>
+      <w:proofErr w:type="spellStart"/>
+      <w:r>
+        <w:rPr>
+          <w:lang w:val="en-GB"/>
+        </w:rPr>
+        <w:t>userService.findAll</w:t>
+      </w:r>
+      <w:proofErr w:type="spellEnd"/>
+      <w:r>
+        <w:rPr>
+          <w:lang w:val="en-GB"/>
+        </w:rPr>
+        <w:t>();</w:t>
+      </w:r>
+    </w:p>
+    <w:p>
+      <w:pPr>
+        <w:pStyle w:val="PargrafodaLista"/>
+      </w:pPr>
+      <w:r>
+        <w:rPr>
+          <w:lang w:val="en-GB"/>
+        </w:rPr>
+        <w:t xml:space="preserve">    </w:t>
+      </w:r>
+      <w:proofErr w:type="spellStart"/>
+      <w:r>
+        <w:t>return</w:t>
+      </w:r>
+      <w:proofErr w:type="spellEnd"/>
+      <w:r>
+        <w:t xml:space="preserve"> </w:t>
+      </w:r>
+      <w:proofErr w:type="spellStart"/>
+      <w:r>
+        <w:t>ResponseEntity.ok</w:t>
+      </w:r>
+      <w:proofErr w:type="spellEnd"/>
+      <w:r>
         <w:t>(</w:t>
       </w:r>
-      <w:proofErr w:type="gramEnd"/>
-      <w:r>
-        <w:rPr>
-          <w:lang w:val="en-GB"/>
-        </w:rPr>
-        <w:t>){</w:t>
-      </w:r>
-    </w:p>
-    <w:p>
-      <w:pPr>
-        <w:pStyle w:val="PargrafodaLista"/>
-        <w:rPr>
-          <w:lang w:val="en-GB"/>
-        </w:rPr>
-      </w:pPr>
-      <w:r>
-        <w:rPr>
-          <w:lang w:val="en-GB"/>
-        </w:rPr>
-        <w:t xml:space="preserve">    List&lt;</w:t>
-      </w:r>
       <w:proofErr w:type="spellStart"/>
       <w:r>
-        <w:rPr>
-          <w:lang w:val="en-GB"/>
-        </w:rPr>
-        <w:t>UsuarioModel</w:t>
+        <w:t>users</w:t>
       </w:r>
       <w:proofErr w:type="spellEnd"/>
       <w:r>
-        <w:rPr>
-          <w:lang w:val="en-GB"/>
-        </w:rPr>
-        <w:t xml:space="preserve">&gt; users = </w:t>
-      </w:r>
-      <w:proofErr w:type="spellStart"/>
-      <w:r>
-        <w:rPr>
-          <w:lang w:val="en-GB"/>
-        </w:rPr>
-        <w:t>userService.findAll</w:t>
-      </w:r>
-      <w:proofErr w:type="spellEnd"/>
-      <w:r>
-        <w:rPr>
-          <w:lang w:val="en-GB"/>
-        </w:rPr>
-        <w:t>();</w:t>
-      </w:r>
-    </w:p>
-    <w:p>
-      <w:pPr>
-        <w:pStyle w:val="PargrafodaLista"/>
-      </w:pPr>
-      <w:r>
-        <w:rPr>
-          <w:lang w:val="en-GB"/>
-        </w:rPr>
-        <w:t xml:space="preserve">    </w:t>
-      </w:r>
-      <w:proofErr w:type="spellStart"/>
-      <w:r>
-        <w:t>return</w:t>
-      </w:r>
-      <w:proofErr w:type="spellEnd"/>
-      <w:r>
-        <w:t xml:space="preserve"> </w:t>
-      </w:r>
-      <w:proofErr w:type="spellStart"/>
-      <w:r>
-        <w:t>ResponseEntity.ok</w:t>
-      </w:r>
-      <w:proofErr w:type="spellEnd"/>
-      <w:r>
-        <w:t>(</w:t>
-      </w:r>
-      <w:proofErr w:type="spellStart"/>
-      <w:r>
-        <w:t>users</w:t>
-      </w:r>
-      <w:proofErr w:type="spellEnd"/>
-      <w:r>
         <w:t>);}</w:t>
       </w:r>
     </w:p>
@@ -26203,17 +26383,17 @@
       <w:r>
         <w:br w:type="page"/>
       </w:r>
-      <w:bookmarkStart w:id="113" w:name="_Toc212819655"/>
+      <w:bookmarkStart w:id="114" w:name="_Toc212819655"/>
       <w:r>
         <w:lastRenderedPageBreak/>
         <w:t>8 PLANO DE TESTES</w:t>
       </w:r>
-      <w:bookmarkEnd w:id="103"/>
       <w:bookmarkEnd w:id="104"/>
       <w:bookmarkEnd w:id="105"/>
       <w:bookmarkEnd w:id="106"/>
       <w:bookmarkEnd w:id="107"/>
-      <w:bookmarkEnd w:id="113"/>
+      <w:bookmarkEnd w:id="108"/>
+      <w:bookmarkEnd w:id="114"/>
     </w:p>
     <w:p>
       <w:r>
@@ -26287,24 +26467,24 @@
           <w:rFonts w:eastAsia="Arial Unicode MS"/>
         </w:rPr>
       </w:pPr>
-      <w:bookmarkStart w:id="114" w:name="_Toc507747263"/>
-      <w:bookmarkStart w:id="115" w:name="_Toc14345930"/>
-      <w:bookmarkStart w:id="116" w:name="_Toc46909571"/>
-      <w:bookmarkStart w:id="117" w:name="_Toc172810454"/>
-      <w:bookmarkStart w:id="118" w:name="_Toc204949536"/>
-      <w:bookmarkStart w:id="119" w:name="_Toc212819656"/>
+      <w:bookmarkStart w:id="115" w:name="_Toc507747263"/>
+      <w:bookmarkStart w:id="116" w:name="_Toc14345930"/>
+      <w:bookmarkStart w:id="117" w:name="_Toc46909571"/>
+      <w:bookmarkStart w:id="118" w:name="_Toc172810454"/>
+      <w:bookmarkStart w:id="119" w:name="_Toc204949536"/>
+      <w:bookmarkStart w:id="120" w:name="_Toc212819656"/>
       <w:r>
         <w:rPr>
           <w:rFonts w:eastAsia="Arial Unicode MS"/>
         </w:rPr>
         <w:t>8.1 FINALIDADE</w:t>
       </w:r>
-      <w:bookmarkEnd w:id="114"/>
       <w:bookmarkEnd w:id="115"/>
       <w:bookmarkEnd w:id="116"/>
       <w:bookmarkEnd w:id="117"/>
       <w:bookmarkEnd w:id="118"/>
       <w:bookmarkEnd w:id="119"/>
+      <w:bookmarkEnd w:id="120"/>
     </w:p>
     <w:p>
       <w:pPr>
@@ -26530,11 +26710,11 @@
           <w:rFonts w:eastAsia="Arial Unicode MS"/>
         </w:rPr>
       </w:pPr>
-      <w:bookmarkStart w:id="120" w:name="_Toc507747264"/>
-      <w:bookmarkStart w:id="121" w:name="_Toc14345931"/>
-      <w:bookmarkStart w:id="122" w:name="_Toc46909572"/>
-      <w:bookmarkStart w:id="123" w:name="_Toc172810455"/>
-      <w:bookmarkStart w:id="124" w:name="_Toc204949537"/>
+      <w:bookmarkStart w:id="121" w:name="_Toc507747264"/>
+      <w:bookmarkStart w:id="122" w:name="_Toc14345931"/>
+      <w:bookmarkStart w:id="123" w:name="_Toc46909572"/>
+      <w:bookmarkStart w:id="124" w:name="_Toc172810455"/>
+      <w:bookmarkStart w:id="125" w:name="_Toc204949537"/>
     </w:p>
     <w:p>
       <w:pPr>
@@ -26543,7 +26723,7 @@
           <w:rFonts w:eastAsia="Arial Unicode MS"/>
         </w:rPr>
       </w:pPr>
-      <w:bookmarkStart w:id="125" w:name="_Toc212819657"/>
+      <w:bookmarkStart w:id="126" w:name="_Toc212819657"/>
       <w:r>
         <w:rPr>
           <w:rFonts w:eastAsia="Arial Unicode MS"/>
@@ -26556,12 +26736,12 @@
         </w:rPr>
         <w:t>ESCOPO</w:t>
       </w:r>
-      <w:bookmarkEnd w:id="120"/>
       <w:bookmarkEnd w:id="121"/>
       <w:bookmarkEnd w:id="122"/>
       <w:bookmarkEnd w:id="123"/>
       <w:bookmarkEnd w:id="124"/>
       <w:bookmarkEnd w:id="125"/>
+      <w:bookmarkEnd w:id="126"/>
     </w:p>
     <w:p>
       <w:r>
@@ -26655,8 +26835,13 @@
         <w:t>aos postos/</w:t>
       </w:r>
       <w:r>
-        <w:t>bancos de leite humano via geolocalização</w:t>
-      </w:r>
+        <w:t xml:space="preserve">bancos de leite humano via </w:t>
+      </w:r>
+      <w:proofErr w:type="spellStart"/>
+      <w:r>
+        <w:t>geolocalização</w:t>
+      </w:r>
+      <w:proofErr w:type="spellEnd"/>
       <w:r>
         <w:t xml:space="preserve"> (integração com </w:t>
       </w:r>
@@ -26698,37 +26883,37 @@
         <w:t>A execução contempla</w:t>
       </w:r>
       <w:r>
-        <w:t xml:space="preserve"> cenários de uso reais, incluindo </w:t>
+        <w:t xml:space="preserve"> cenários de uso reais, incluindo tanto fluxos corretos (entradas válidas) </w:t>
       </w:r>
       <w:proofErr w:type="gramStart"/>
       <w:r>
-        <w:t>tanto fluxos corretos</w:t>
+        <w:t>quanto fluxos</w:t>
       </w:r>
       <w:proofErr w:type="gramEnd"/>
       <w:r>
-        <w:t xml:space="preserve"> (entradas válidas) quanto fluxos de exceção (erros de preenchimento ou falhas de conexão).</w:t>
+        <w:t xml:space="preserve"> de exceção (erros de preenchimento ou falhas de conexão).</w:t>
       </w:r>
     </w:p>
     <w:p>
       <w:pPr>
         <w:pStyle w:val="Ttulo3"/>
       </w:pPr>
-      <w:bookmarkStart w:id="126" w:name="_Toc507747265"/>
-      <w:bookmarkStart w:id="127" w:name="_Toc14345932"/>
-      <w:bookmarkStart w:id="128" w:name="_Toc46909573"/>
-      <w:bookmarkStart w:id="129" w:name="_Toc172810456"/>
-      <w:bookmarkStart w:id="130" w:name="_Toc204949538"/>
-      <w:bookmarkStart w:id="131" w:name="_Toc212819658"/>
+      <w:bookmarkStart w:id="127" w:name="_Toc507747265"/>
+      <w:bookmarkStart w:id="128" w:name="_Toc14345932"/>
+      <w:bookmarkStart w:id="129" w:name="_Toc46909573"/>
+      <w:bookmarkStart w:id="130" w:name="_Toc172810456"/>
+      <w:bookmarkStart w:id="131" w:name="_Toc204949538"/>
+      <w:bookmarkStart w:id="132" w:name="_Toc212819658"/>
       <w:r>
         <w:lastRenderedPageBreak/>
         <w:t>8.2.1 Referências aos Documentos Relevantes</w:t>
       </w:r>
-      <w:bookmarkEnd w:id="126"/>
       <w:bookmarkEnd w:id="127"/>
       <w:bookmarkEnd w:id="128"/>
       <w:bookmarkEnd w:id="129"/>
       <w:bookmarkEnd w:id="130"/>
       <w:bookmarkEnd w:id="131"/>
+      <w:bookmarkEnd w:id="132"/>
     </w:p>
     <w:tbl>
       <w:tblPr>
@@ -26931,51 +27116,38 @@
           <w:rFonts w:eastAsia="Arial Unicode MS"/>
         </w:rPr>
       </w:pPr>
-      <w:bookmarkStart w:id="132" w:name="_Toc507751104"/>
-      <w:bookmarkStart w:id="133" w:name="_Toc14343275"/>
+      <w:bookmarkStart w:id="133" w:name="_Toc507751104"/>
+      <w:bookmarkStart w:id="134" w:name="_Toc14343275"/>
       <w:r>
         <w:t xml:space="preserve">   </w:t>
       </w:r>
-      <w:bookmarkStart w:id="134" w:name="_Toc78782581"/>
-      <w:bookmarkStart w:id="135" w:name="_Toc172810391"/>
-      <w:bookmarkStart w:id="136" w:name="_Toc204949481"/>
-      <w:bookmarkStart w:id="137" w:name="_Toc212819509"/>
+      <w:bookmarkStart w:id="135" w:name="_Toc78782581"/>
+      <w:bookmarkStart w:id="136" w:name="_Toc172810391"/>
+      <w:bookmarkStart w:id="137" w:name="_Toc204949481"/>
+      <w:bookmarkStart w:id="138" w:name="_Toc212819509"/>
       <w:r>
         <w:t xml:space="preserve">QUADRO </w:t>
       </w:r>
-      <w:r>
-        <w:fldChar w:fldCharType="begin"/>
-      </w:r>
-      <w:r>
-        <w:instrText xml:space="preserve"> SEQ QUADRO \* ARABIC </w:instrText>
-      </w:r>
-      <w:r>
-        <w:fldChar w:fldCharType="separate"/>
-      </w:r>
-      <w:r>
-        <w:rPr>
-          <w:noProof/>
-        </w:rPr>
-        <w:t>1</w:t>
-      </w:r>
-      <w:r>
-        <w:rPr>
-          <w:noProof/>
-        </w:rPr>
-        <w:fldChar w:fldCharType="end"/>
-      </w:r>
+      <w:fldSimple w:instr=" SEQ QUADRO \* ARABIC ">
+        <w:r>
+          <w:rPr>
+            <w:noProof/>
+          </w:rPr>
+          <w:t>1</w:t>
+        </w:r>
+      </w:fldSimple>
       <w:r>
         <w:rPr>
           <w:rFonts w:eastAsia="Arial Unicode MS"/>
         </w:rPr>
         <w:t xml:space="preserve"> – Documentos relevantes para testes</w:t>
       </w:r>
-      <w:bookmarkEnd w:id="132"/>
       <w:bookmarkEnd w:id="133"/>
       <w:bookmarkEnd w:id="134"/>
       <w:bookmarkEnd w:id="135"/>
       <w:bookmarkEnd w:id="136"/>
       <w:bookmarkEnd w:id="137"/>
+      <w:bookmarkEnd w:id="138"/>
     </w:p>
     <w:p>
       <w:pPr>
@@ -26986,26 +27158,26 @@
       <w:pPr>
         <w:pStyle w:val="Ttulo3"/>
       </w:pPr>
-      <w:bookmarkStart w:id="138" w:name="_Toc191128985"/>
-      <w:bookmarkStart w:id="139" w:name="_Toc507747266"/>
-      <w:bookmarkStart w:id="140" w:name="_Toc14345933"/>
-      <w:bookmarkStart w:id="141" w:name="_Toc46909574"/>
-      <w:bookmarkStart w:id="142" w:name="_Toc172810457"/>
-      <w:bookmarkStart w:id="143" w:name="_Toc204949539"/>
-      <w:bookmarkStart w:id="144" w:name="_Toc212819659"/>
+      <w:bookmarkStart w:id="139" w:name="_Toc191128985"/>
+      <w:bookmarkStart w:id="140" w:name="_Toc507747266"/>
+      <w:bookmarkStart w:id="141" w:name="_Toc14345933"/>
+      <w:bookmarkStart w:id="142" w:name="_Toc46909574"/>
+      <w:bookmarkStart w:id="143" w:name="_Toc172810457"/>
+      <w:bookmarkStart w:id="144" w:name="_Toc204949539"/>
+      <w:bookmarkStart w:id="145" w:name="_Toc212819659"/>
       <w:r>
         <w:t>8.2.2 Ambiente</w:t>
       </w:r>
-      <w:bookmarkEnd w:id="138"/>
+      <w:bookmarkEnd w:id="139"/>
       <w:r>
         <w:t xml:space="preserve"> para a Realização dos Testes</w:t>
       </w:r>
-      <w:bookmarkEnd w:id="139"/>
       <w:bookmarkEnd w:id="140"/>
       <w:bookmarkEnd w:id="141"/>
       <w:bookmarkEnd w:id="142"/>
       <w:bookmarkEnd w:id="143"/>
       <w:bookmarkEnd w:id="144"/>
+      <w:bookmarkEnd w:id="145"/>
       <w:r>
         <w:t xml:space="preserve"> </w:t>
       </w:r>
@@ -27301,36 +27473,23 @@
         </w:rPr>
         <w:t xml:space="preserve">   </w:t>
       </w:r>
-      <w:bookmarkStart w:id="145" w:name="_Toc507751105"/>
-      <w:bookmarkStart w:id="146" w:name="_Toc14343276"/>
-      <w:bookmarkStart w:id="147" w:name="_Toc78782582"/>
-      <w:bookmarkStart w:id="148" w:name="_Toc172810392"/>
-      <w:bookmarkStart w:id="149" w:name="_Toc204949482"/>
-      <w:bookmarkStart w:id="150" w:name="_Toc212819510"/>
+      <w:bookmarkStart w:id="146" w:name="_Toc507751105"/>
+      <w:bookmarkStart w:id="147" w:name="_Toc14343276"/>
+      <w:bookmarkStart w:id="148" w:name="_Toc78782582"/>
+      <w:bookmarkStart w:id="149" w:name="_Toc172810392"/>
+      <w:bookmarkStart w:id="150" w:name="_Toc204949482"/>
+      <w:bookmarkStart w:id="151" w:name="_Toc212819510"/>
       <w:r>
         <w:t xml:space="preserve">QUADRO </w:t>
       </w:r>
-      <w:r>
-        <w:fldChar w:fldCharType="begin"/>
-      </w:r>
-      <w:r>
-        <w:instrText xml:space="preserve"> SEQ QUADRO \* ARABIC </w:instrText>
-      </w:r>
-      <w:r>
-        <w:fldChar w:fldCharType="separate"/>
-      </w:r>
-      <w:r>
-        <w:rPr>
-          <w:noProof/>
-        </w:rPr>
-        <w:t>2</w:t>
-      </w:r>
-      <w:r>
-        <w:rPr>
-          <w:noProof/>
-        </w:rPr>
-        <w:fldChar w:fldCharType="end"/>
-      </w:r>
+      <w:fldSimple w:instr=" SEQ QUADRO \* ARABIC ">
+        <w:r>
+          <w:rPr>
+            <w:noProof/>
+          </w:rPr>
+          <w:t>2</w:t>
+        </w:r>
+      </w:fldSimple>
       <w:r>
         <w:rPr>
           <w:rFonts w:eastAsia="Arial Unicode MS"/>
@@ -27340,12 +27499,12 @@
       <w:r>
         <w:t xml:space="preserve"> Equipamentos para a realização dos testes</w:t>
       </w:r>
-      <w:bookmarkEnd w:id="145"/>
       <w:bookmarkEnd w:id="146"/>
       <w:bookmarkEnd w:id="147"/>
       <w:bookmarkEnd w:id="148"/>
       <w:bookmarkEnd w:id="149"/>
       <w:bookmarkEnd w:id="150"/>
+      <w:bookmarkEnd w:id="151"/>
     </w:p>
     <w:p/>
     <w:p/>
@@ -27533,8 +27692,13 @@
             </w:r>
             <w:proofErr w:type="spellEnd"/>
             <w:r>
-              <w:t>/VMware</w:t>
+              <w:t>/</w:t>
             </w:r>
+            <w:proofErr w:type="spellStart"/>
+            <w:r>
+              <w:t>VMware</w:t>
+            </w:r>
+            <w:proofErr w:type="spellEnd"/>
           </w:p>
         </w:tc>
         <w:tc>
@@ -27941,8 +28105,13 @@
             <w:tcW w:w="1828" w:type="dxa"/>
           </w:tcPr>
           <w:p>
+            <w:proofErr w:type="spellStart"/>
             <w:r>
-              <w:t xml:space="preserve">GitHub / Open </w:t>
+              <w:t>GitHub</w:t>
+            </w:r>
+            <w:proofErr w:type="spellEnd"/>
+            <w:r>
+              <w:t xml:space="preserve"> / Open </w:t>
             </w:r>
             <w:proofErr w:type="spellStart"/>
             <w:r>
@@ -27950,8 +28119,13 @@
             </w:r>
             <w:proofErr w:type="spellEnd"/>
             <w:r>
-              <w:t xml:space="preserve"> Community</w:t>
+              <w:t xml:space="preserve"> </w:t>
             </w:r>
+            <w:proofErr w:type="spellStart"/>
+            <w:r>
+              <w:t>Community</w:t>
+            </w:r>
+            <w:proofErr w:type="spellEnd"/>
           </w:p>
         </w:tc>
         <w:tc>
@@ -27978,85 +28152,72 @@
       <w:pPr>
         <w:pStyle w:val="Legenda"/>
       </w:pPr>
-      <w:bookmarkStart w:id="151" w:name="_Toc191128994"/>
+      <w:bookmarkStart w:id="152" w:name="_Toc191128994"/>
       <w:r>
         <w:rPr>
           <w:rFonts w:eastAsia="Arial Unicode MS"/>
         </w:rPr>
         <w:t xml:space="preserve">   </w:t>
       </w:r>
-      <w:bookmarkStart w:id="152" w:name="_Toc507751106"/>
-      <w:bookmarkStart w:id="153" w:name="_Toc14343277"/>
-      <w:bookmarkStart w:id="154" w:name="_Toc78782583"/>
-      <w:bookmarkStart w:id="155" w:name="_Toc172810393"/>
-      <w:bookmarkStart w:id="156" w:name="_Toc204949483"/>
-      <w:bookmarkStart w:id="157" w:name="_Toc212819511"/>
+      <w:bookmarkStart w:id="153" w:name="_Toc507751106"/>
+      <w:bookmarkStart w:id="154" w:name="_Toc14343277"/>
+      <w:bookmarkStart w:id="155" w:name="_Toc78782583"/>
+      <w:bookmarkStart w:id="156" w:name="_Toc172810393"/>
+      <w:bookmarkStart w:id="157" w:name="_Toc204949483"/>
+      <w:bookmarkStart w:id="158" w:name="_Toc212819511"/>
       <w:r>
         <w:t xml:space="preserve">QUADRO </w:t>
       </w:r>
-      <w:r>
-        <w:fldChar w:fldCharType="begin"/>
-      </w:r>
-      <w:r>
-        <w:instrText xml:space="preserve"> SEQ QUADRO \* ARABIC </w:instrText>
-      </w:r>
-      <w:r>
-        <w:fldChar w:fldCharType="separate"/>
-      </w:r>
-      <w:r>
-        <w:rPr>
-          <w:noProof/>
-        </w:rPr>
-        <w:t>4</w:t>
-      </w:r>
-      <w:r>
-        <w:rPr>
-          <w:noProof/>
-        </w:rPr>
-        <w:fldChar w:fldCharType="end"/>
-      </w:r>
-      <w:bookmarkEnd w:id="152"/>
+      <w:fldSimple w:instr=" SEQ QUADRO \* ARABIC ">
+        <w:r>
+          <w:rPr>
+            <w:noProof/>
+          </w:rPr>
+          <w:t>4</w:t>
+        </w:r>
+      </w:fldSimple>
       <w:bookmarkEnd w:id="153"/>
       <w:bookmarkEnd w:id="154"/>
       <w:bookmarkEnd w:id="155"/>
       <w:bookmarkEnd w:id="156"/>
+      <w:bookmarkEnd w:id="157"/>
       <w:r>
         <w:rPr>
           <w:noProof/>
         </w:rPr>
         <w:t xml:space="preserve"> – Softwares para a realização dos testes</w:t>
       </w:r>
-      <w:bookmarkEnd w:id="157"/>
+      <w:bookmarkEnd w:id="158"/>
     </w:p>
     <w:p/>
     <w:p>
       <w:pPr>
         <w:pStyle w:val="Ttulo2"/>
       </w:pPr>
-      <w:bookmarkStart w:id="158" w:name="_Toc507747267"/>
-      <w:bookmarkStart w:id="159" w:name="_Toc14345934"/>
-      <w:bookmarkStart w:id="160" w:name="_Toc46909575"/>
-      <w:bookmarkStart w:id="161" w:name="_Toc172810458"/>
-      <w:bookmarkStart w:id="162" w:name="_Toc204949540"/>
-      <w:bookmarkStart w:id="163" w:name="_Toc212819660"/>
+      <w:bookmarkStart w:id="159" w:name="_Toc507747267"/>
+      <w:bookmarkStart w:id="160" w:name="_Toc14345934"/>
+      <w:bookmarkStart w:id="161" w:name="_Toc46909575"/>
+      <w:bookmarkStart w:id="162" w:name="_Toc172810458"/>
+      <w:bookmarkStart w:id="163" w:name="_Toc204949540"/>
+      <w:bookmarkStart w:id="164" w:name="_Toc212819660"/>
       <w:r>
         <w:lastRenderedPageBreak/>
         <w:t>8.3 ESPECIFICAÇÃO DOS CASOS DE TESTES</w:t>
       </w:r>
-      <w:bookmarkEnd w:id="158"/>
       <w:bookmarkEnd w:id="159"/>
       <w:bookmarkEnd w:id="160"/>
       <w:bookmarkEnd w:id="161"/>
       <w:bookmarkEnd w:id="162"/>
       <w:bookmarkEnd w:id="163"/>
-    </w:p>
-    <w:p>
-      <w:bookmarkStart w:id="164" w:name="_Toc507747271"/>
-      <w:bookmarkStart w:id="165" w:name="_Toc14345938"/>
-      <w:bookmarkStart w:id="166" w:name="_Toc46909579"/>
-      <w:bookmarkStart w:id="167" w:name="_Toc172810459"/>
-      <w:bookmarkStart w:id="168" w:name="_Toc204949541"/>
-      <w:bookmarkEnd w:id="151"/>
+      <w:bookmarkEnd w:id="164"/>
+    </w:p>
+    <w:p>
+      <w:bookmarkStart w:id="165" w:name="_Toc507747271"/>
+      <w:bookmarkStart w:id="166" w:name="_Toc14345938"/>
+      <w:bookmarkStart w:id="167" w:name="_Toc46909579"/>
+      <w:bookmarkStart w:id="168" w:name="_Toc172810459"/>
+      <w:bookmarkStart w:id="169" w:name="_Toc204949541"/>
+      <w:bookmarkEnd w:id="152"/>
       <w:r>
         <w:t>Para cada caso de teste, foram especificados os valores de entrada e os resultados esperados, garantindo rastreabilidade e clareza na execução. Entre os principais testes realizados, destacam-se:</w:t>
       </w:r>
@@ -28151,16 +28312,16 @@
       <w:pPr>
         <w:pStyle w:val="Ttulo2"/>
       </w:pPr>
-      <w:bookmarkStart w:id="169" w:name="_Toc212819661"/>
+      <w:bookmarkStart w:id="170" w:name="_Toc212819661"/>
       <w:r>
         <w:t>8.4 RESULTADOS DOS TESTES</w:t>
       </w:r>
-      <w:bookmarkEnd w:id="164"/>
       <w:bookmarkEnd w:id="165"/>
       <w:bookmarkEnd w:id="166"/>
       <w:bookmarkEnd w:id="167"/>
       <w:bookmarkEnd w:id="168"/>
       <w:bookmarkEnd w:id="169"/>
+      <w:bookmarkEnd w:id="170"/>
     </w:p>
     <w:p>
       <w:r>
@@ -28276,7 +28437,7 @@
       <w:pPr>
         <w:pStyle w:val="Ttulo2"/>
       </w:pPr>
-      <w:bookmarkStart w:id="170" w:name="_Toc212819662"/>
+      <w:bookmarkStart w:id="171" w:name="_Toc212819662"/>
       <w:r>
         <w:rPr>
           <w:caps w:val="0"/>
@@ -28302,7 +28463,7 @@
         </w:rPr>
         <w:t xml:space="preserve">TESTES DO SISTEMA </w:t>
       </w:r>
-      <w:bookmarkEnd w:id="170"/>
+      <w:bookmarkEnd w:id="171"/>
       <w:r>
         <w:rPr>
           <w:caps w:val="0"/>
@@ -28328,22 +28489,22 @@
       <w:pPr>
         <w:pStyle w:val="Ttulo1"/>
       </w:pPr>
-      <w:bookmarkStart w:id="171" w:name="_Toc507747274"/>
-      <w:bookmarkStart w:id="172" w:name="_Toc14345941"/>
-      <w:bookmarkStart w:id="173" w:name="_Toc46909582"/>
-      <w:bookmarkStart w:id="174" w:name="_Toc172810460"/>
-      <w:bookmarkStart w:id="175" w:name="_Toc204949542"/>
-      <w:bookmarkStart w:id="176" w:name="_Toc212819663"/>
+      <w:bookmarkStart w:id="172" w:name="_Toc507747274"/>
+      <w:bookmarkStart w:id="173" w:name="_Toc14345941"/>
+      <w:bookmarkStart w:id="174" w:name="_Toc46909582"/>
+      <w:bookmarkStart w:id="175" w:name="_Toc172810460"/>
+      <w:bookmarkStart w:id="176" w:name="_Toc204949542"/>
+      <w:bookmarkStart w:id="177" w:name="_Toc212819663"/>
       <w:r>
         <w:lastRenderedPageBreak/>
         <w:t>9 PLANO PARA IMPLANTAÇÃO</w:t>
       </w:r>
-      <w:bookmarkEnd w:id="171"/>
       <w:bookmarkEnd w:id="172"/>
       <w:bookmarkEnd w:id="173"/>
       <w:bookmarkEnd w:id="174"/>
       <w:bookmarkEnd w:id="175"/>
       <w:bookmarkEnd w:id="176"/>
+      <w:bookmarkEnd w:id="177"/>
     </w:p>
     <w:p>
       <w:pPr>
@@ -28351,11 +28512,11 @@
           <w:rFonts w:eastAsia="Arial Unicode MS"/>
         </w:rPr>
       </w:pPr>
-      <w:bookmarkStart w:id="177" w:name="_Toc507747275"/>
-      <w:bookmarkStart w:id="178" w:name="_Toc14345942"/>
-      <w:bookmarkStart w:id="179" w:name="_Toc46909583"/>
-      <w:bookmarkStart w:id="180" w:name="_Toc172810461"/>
-      <w:bookmarkStart w:id="181" w:name="_Toc204949543"/>
+      <w:bookmarkStart w:id="178" w:name="_Toc507747275"/>
+      <w:bookmarkStart w:id="179" w:name="_Toc14345942"/>
+      <w:bookmarkStart w:id="180" w:name="_Toc46909583"/>
+      <w:bookmarkStart w:id="181" w:name="_Toc172810461"/>
+      <w:bookmarkStart w:id="182" w:name="_Toc204949543"/>
       <w:r>
         <w:rPr>
           <w:rFonts w:eastAsia="Arial Unicode MS"/>
@@ -28383,19 +28544,19 @@
           <w:rFonts w:eastAsia="Arial Unicode MS"/>
         </w:rPr>
       </w:pPr>
-      <w:bookmarkStart w:id="182" w:name="_Toc212819664"/>
+      <w:bookmarkStart w:id="183" w:name="_Toc212819664"/>
       <w:r>
         <w:rPr>
           <w:rFonts w:eastAsia="Arial Unicode MS"/>
         </w:rPr>
         <w:t>9.1 METODOLOGIA</w:t>
       </w:r>
-      <w:bookmarkEnd w:id="177"/>
       <w:bookmarkEnd w:id="178"/>
       <w:bookmarkEnd w:id="179"/>
       <w:bookmarkEnd w:id="180"/>
       <w:bookmarkEnd w:id="181"/>
       <w:bookmarkEnd w:id="182"/>
+      <w:bookmarkEnd w:id="183"/>
       <w:r>
         <w:rPr>
           <w:rFonts w:eastAsia="Arial Unicode MS"/>
@@ -28452,21 +28613,21 @@
       <w:pPr>
         <w:pStyle w:val="Ttulo3"/>
       </w:pPr>
-      <w:bookmarkStart w:id="183" w:name="_Toc507747276"/>
-      <w:bookmarkStart w:id="184" w:name="_Toc14345943"/>
-      <w:bookmarkStart w:id="185" w:name="_Toc46909584"/>
-      <w:bookmarkStart w:id="186" w:name="_Toc172810462"/>
-      <w:bookmarkStart w:id="187" w:name="_Toc204949544"/>
-      <w:bookmarkStart w:id="188" w:name="_Toc212819665"/>
+      <w:bookmarkStart w:id="184" w:name="_Toc507747276"/>
+      <w:bookmarkStart w:id="185" w:name="_Toc14345943"/>
+      <w:bookmarkStart w:id="186" w:name="_Toc46909584"/>
+      <w:bookmarkStart w:id="187" w:name="_Toc172810462"/>
+      <w:bookmarkStart w:id="188" w:name="_Toc204949544"/>
+      <w:bookmarkStart w:id="189" w:name="_Toc212819665"/>
       <w:r>
         <w:t>9.1.1 Descrição da Metodologia</w:t>
       </w:r>
-      <w:bookmarkEnd w:id="183"/>
       <w:bookmarkEnd w:id="184"/>
       <w:bookmarkEnd w:id="185"/>
       <w:bookmarkEnd w:id="186"/>
       <w:bookmarkEnd w:id="187"/>
       <w:bookmarkEnd w:id="188"/>
+      <w:bookmarkEnd w:id="189"/>
     </w:p>
     <w:p>
       <w:r>
@@ -28511,28 +28672,25 @@
           <w:numId w:val="31"/>
         </w:numPr>
       </w:pPr>
+      <w:proofErr w:type="gramStart"/>
       <w:r>
         <w:t>i</w:t>
       </w:r>
       <w:r>
-        <w:t xml:space="preserve">mplantação piloto: </w:t>
+        <w:t>mplantação</w:t>
+      </w:r>
+      <w:proofErr w:type="gramEnd"/>
+      <w:r>
+        <w:t xml:space="preserve"> piloto: </w:t>
       </w:r>
       <w:r>
         <w:t>e</w:t>
       </w:r>
       <w:r>
-        <w:t xml:space="preserve">stender o uso para profissionais de </w:t>
-      </w:r>
-      <w:proofErr w:type="gramStart"/>
-      <w:r>
-        <w:t xml:space="preserve">saúde </w:t>
-      </w:r>
-      <w:r>
-        <w:t xml:space="preserve"> e</w:t>
-      </w:r>
-      <w:proofErr w:type="gramEnd"/>
-      <w:r>
-        <w:t xml:space="preserve"> </w:t>
+        <w:t xml:space="preserve">stender o uso para profissionais de saúde </w:t>
+      </w:r>
+      <w:r>
+        <w:t xml:space="preserve"> e </w:t>
       </w:r>
       <w:r>
         <w:t>doadoras volu</w:t>
@@ -28667,22 +28825,22 @@
       <w:pPr>
         <w:pStyle w:val="Ttulo3"/>
       </w:pPr>
-      <w:bookmarkStart w:id="189" w:name="_Toc507747277"/>
-      <w:bookmarkStart w:id="190" w:name="_Toc14345944"/>
-      <w:bookmarkStart w:id="191" w:name="_Toc46909585"/>
-      <w:bookmarkStart w:id="192" w:name="_Toc172810463"/>
-      <w:bookmarkStart w:id="193" w:name="_Toc204949545"/>
-      <w:bookmarkStart w:id="194" w:name="_Toc212819666"/>
+      <w:bookmarkStart w:id="190" w:name="_Toc507747277"/>
+      <w:bookmarkStart w:id="191" w:name="_Toc14345944"/>
+      <w:bookmarkStart w:id="192" w:name="_Toc46909585"/>
+      <w:bookmarkStart w:id="193" w:name="_Toc172810463"/>
+      <w:bookmarkStart w:id="194" w:name="_Toc204949545"/>
+      <w:bookmarkStart w:id="195" w:name="_Toc212819666"/>
       <w:r>
         <w:lastRenderedPageBreak/>
         <w:t>9.1.2 Matriz de Responsabilidade</w:t>
       </w:r>
-      <w:bookmarkEnd w:id="189"/>
       <w:bookmarkEnd w:id="190"/>
       <w:bookmarkEnd w:id="191"/>
       <w:bookmarkEnd w:id="192"/>
       <w:bookmarkEnd w:id="193"/>
       <w:bookmarkEnd w:id="194"/>
+      <w:bookmarkEnd w:id="195"/>
     </w:p>
     <w:p>
       <w:r>
@@ -29250,66 +29408,53 @@
       <w:pPr>
         <w:pStyle w:val="Legenda"/>
       </w:pPr>
-      <w:bookmarkStart w:id="195" w:name="_Toc507751111"/>
-      <w:bookmarkStart w:id="196" w:name="_Toc14343281"/>
-      <w:bookmarkStart w:id="197" w:name="_Toc78782587"/>
-      <w:bookmarkStart w:id="198" w:name="_Toc172810394"/>
-      <w:bookmarkStart w:id="199" w:name="_Toc204949484"/>
-      <w:bookmarkStart w:id="200" w:name="_Toc212819512"/>
+      <w:bookmarkStart w:id="196" w:name="_Toc507751111"/>
+      <w:bookmarkStart w:id="197" w:name="_Toc14343281"/>
+      <w:bookmarkStart w:id="198" w:name="_Toc78782587"/>
+      <w:bookmarkStart w:id="199" w:name="_Toc172810394"/>
+      <w:bookmarkStart w:id="200" w:name="_Toc204949484"/>
+      <w:bookmarkStart w:id="201" w:name="_Toc212819512"/>
       <w:r>
         <w:t xml:space="preserve">QUADRO </w:t>
       </w:r>
-      <w:r>
-        <w:fldChar w:fldCharType="begin"/>
-      </w:r>
-      <w:r>
-        <w:instrText xml:space="preserve"> SEQ QUADRO \* ARABIC </w:instrText>
-      </w:r>
-      <w:r>
-        <w:fldChar w:fldCharType="separate"/>
-      </w:r>
-      <w:r>
-        <w:rPr>
-          <w:noProof/>
-        </w:rPr>
-        <w:t>4</w:t>
-      </w:r>
-      <w:r>
-        <w:rPr>
-          <w:noProof/>
-        </w:rPr>
-        <w:fldChar w:fldCharType="end"/>
-      </w:r>
+      <w:fldSimple w:instr=" SEQ QUADRO \* ARABIC ">
+        <w:r>
+          <w:rPr>
+            <w:noProof/>
+          </w:rPr>
+          <w:t>4</w:t>
+        </w:r>
+      </w:fldSimple>
       <w:r>
         <w:t xml:space="preserve"> – Papéis e responsabilidades na implantação</w:t>
       </w:r>
-      <w:bookmarkEnd w:id="195"/>
       <w:bookmarkEnd w:id="196"/>
       <w:bookmarkEnd w:id="197"/>
       <w:bookmarkEnd w:id="198"/>
       <w:bookmarkEnd w:id="199"/>
       <w:bookmarkEnd w:id="200"/>
+      <w:bookmarkEnd w:id="201"/>
     </w:p>
     <w:p/>
     <w:p>
       <w:pPr>
         <w:pStyle w:val="Ttulo2"/>
       </w:pPr>
-      <w:bookmarkStart w:id="201" w:name="_Toc507747278"/>
-      <w:bookmarkStart w:id="202" w:name="_Toc14345945"/>
-      <w:bookmarkStart w:id="203" w:name="_Toc46909586"/>
-      <w:bookmarkStart w:id="204" w:name="_Toc172810464"/>
-      <w:bookmarkStart w:id="205" w:name="_Toc204949546"/>
-      <w:bookmarkStart w:id="206" w:name="_Toc212819667"/>
+      <w:bookmarkStart w:id="202" w:name="_Toc507747278"/>
+      <w:bookmarkStart w:id="203" w:name="_Toc14345945"/>
+      <w:bookmarkStart w:id="204" w:name="_Toc46909586"/>
+      <w:bookmarkStart w:id="205" w:name="_Toc172810464"/>
+      <w:bookmarkStart w:id="206" w:name="_Toc204949546"/>
+      <w:bookmarkStart w:id="207" w:name="_Toc212819667"/>
       <w:r>
         <w:t>9.2 TREINAMENTO PREVISTO</w:t>
       </w:r>
-      <w:bookmarkEnd w:id="201"/>
       <w:bookmarkEnd w:id="202"/>
       <w:bookmarkEnd w:id="203"/>
       <w:bookmarkEnd w:id="204"/>
       <w:bookmarkEnd w:id="205"/>
       <w:bookmarkEnd w:id="206"/>
+      <w:bookmarkEnd w:id="207"/>
     </w:p>
     <w:p>
       <w:r>
@@ -29534,67 +29679,54 @@
       <w:pPr>
         <w:pStyle w:val="Legenda"/>
       </w:pPr>
-      <w:bookmarkStart w:id="207" w:name="_Toc507751112"/>
-      <w:bookmarkStart w:id="208" w:name="_Toc14343282"/>
-      <w:bookmarkStart w:id="209" w:name="_Toc78782588"/>
-      <w:bookmarkStart w:id="210" w:name="_Toc172810395"/>
-      <w:bookmarkStart w:id="211" w:name="_Toc204949485"/>
-      <w:bookmarkStart w:id="212" w:name="_Toc212819513"/>
+      <w:bookmarkStart w:id="208" w:name="_Toc507751112"/>
+      <w:bookmarkStart w:id="209" w:name="_Toc14343282"/>
+      <w:bookmarkStart w:id="210" w:name="_Toc78782588"/>
+      <w:bookmarkStart w:id="211" w:name="_Toc172810395"/>
+      <w:bookmarkStart w:id="212" w:name="_Toc204949485"/>
+      <w:bookmarkStart w:id="213" w:name="_Toc212819513"/>
       <w:r>
         <w:t xml:space="preserve">QUADRO </w:t>
       </w:r>
-      <w:r>
-        <w:fldChar w:fldCharType="begin"/>
-      </w:r>
-      <w:r>
-        <w:instrText xml:space="preserve"> SEQ QUADRO \* ARABIC </w:instrText>
-      </w:r>
-      <w:r>
-        <w:fldChar w:fldCharType="separate"/>
-      </w:r>
-      <w:r>
-        <w:rPr>
-          <w:noProof/>
-        </w:rPr>
-        <w:t>5</w:t>
-      </w:r>
-      <w:r>
-        <w:rPr>
-          <w:noProof/>
-        </w:rPr>
-        <w:fldChar w:fldCharType="end"/>
-      </w:r>
+      <w:fldSimple w:instr=" SEQ QUADRO \* ARABIC ">
+        <w:r>
+          <w:rPr>
+            <w:noProof/>
+          </w:rPr>
+          <w:t>5</w:t>
+        </w:r>
+      </w:fldSimple>
       <w:r>
         <w:t xml:space="preserve"> – Treinamentos previstos</w:t>
       </w:r>
-      <w:bookmarkEnd w:id="207"/>
       <w:bookmarkEnd w:id="208"/>
       <w:bookmarkEnd w:id="209"/>
       <w:bookmarkEnd w:id="210"/>
       <w:bookmarkEnd w:id="211"/>
       <w:bookmarkEnd w:id="212"/>
+      <w:bookmarkEnd w:id="213"/>
     </w:p>
     <w:p/>
     <w:p>
       <w:pPr>
         <w:pStyle w:val="Ttulo2"/>
       </w:pPr>
-      <w:bookmarkStart w:id="213" w:name="_Toc507747279"/>
-      <w:bookmarkStart w:id="214" w:name="_Toc14345946"/>
-      <w:bookmarkStart w:id="215" w:name="_Toc46909587"/>
-      <w:bookmarkStart w:id="216" w:name="_Toc172810465"/>
-      <w:bookmarkStart w:id="217" w:name="_Toc204949547"/>
-      <w:bookmarkStart w:id="218" w:name="_Toc212819668"/>
+      <w:bookmarkStart w:id="214" w:name="_Toc507747279"/>
+      <w:bookmarkStart w:id="215" w:name="_Toc14345946"/>
+      <w:bookmarkStart w:id="216" w:name="_Toc46909587"/>
+      <w:bookmarkStart w:id="217" w:name="_Toc172810465"/>
+      <w:bookmarkStart w:id="218" w:name="_Toc204949547"/>
+      <w:bookmarkStart w:id="219" w:name="_Toc212819668"/>
       <w:r>
         <w:lastRenderedPageBreak/>
         <w:t>9.3 CRONOGRAMA DE IMPLANTAÇÃO</w:t>
       </w:r>
-      <w:bookmarkEnd w:id="213"/>
       <w:bookmarkEnd w:id="214"/>
       <w:bookmarkEnd w:id="215"/>
       <w:bookmarkEnd w:id="216"/>
       <w:bookmarkEnd w:id="217"/>
       <w:bookmarkEnd w:id="218"/>
+      <w:bookmarkEnd w:id="219"/>
     </w:p>
     <w:p>
       <w:r>
@@ -29993,45 +30125,32 @@
       </w:tr>
     </w:tbl>
     <w:p>
-      <w:bookmarkStart w:id="219" w:name="_Toc507751113"/>
-      <w:bookmarkStart w:id="220" w:name="_Toc14343283"/>
-      <w:bookmarkStart w:id="221" w:name="_Toc78782589"/>
-      <w:bookmarkStart w:id="222" w:name="_Toc172810396"/>
-      <w:bookmarkStart w:id="223" w:name="_Toc204949486"/>
-      <w:bookmarkStart w:id="224" w:name="_Toc212819514"/>
+      <w:bookmarkStart w:id="220" w:name="_Toc507751113"/>
+      <w:bookmarkStart w:id="221" w:name="_Toc14343283"/>
+      <w:bookmarkStart w:id="222" w:name="_Toc78782589"/>
+      <w:bookmarkStart w:id="223" w:name="_Toc172810396"/>
+      <w:bookmarkStart w:id="224" w:name="_Toc204949486"/>
+      <w:bookmarkStart w:id="225" w:name="_Toc212819514"/>
       <w:r>
         <w:t xml:space="preserve">QUADRO </w:t>
       </w:r>
-      <w:r>
-        <w:fldChar w:fldCharType="begin"/>
-      </w:r>
-      <w:r>
-        <w:instrText xml:space="preserve"> SEQ QUADRO \* ARABIC </w:instrText>
-      </w:r>
-      <w:r>
-        <w:fldChar w:fldCharType="separate"/>
-      </w:r>
-      <w:r>
-        <w:rPr>
-          <w:noProof/>
-        </w:rPr>
-        <w:t>6</w:t>
-      </w:r>
-      <w:r>
-        <w:rPr>
-          <w:noProof/>
-        </w:rPr>
-        <w:fldChar w:fldCharType="end"/>
-      </w:r>
+      <w:fldSimple w:instr=" SEQ QUADRO \* ARABIC ">
+        <w:r>
+          <w:rPr>
+            <w:noProof/>
+          </w:rPr>
+          <w:t>6</w:t>
+        </w:r>
+      </w:fldSimple>
       <w:r>
         <w:t xml:space="preserve"> – Cronograma de atividades da implantação</w:t>
       </w:r>
-      <w:bookmarkEnd w:id="219"/>
       <w:bookmarkEnd w:id="220"/>
       <w:bookmarkEnd w:id="221"/>
       <w:bookmarkEnd w:id="222"/>
       <w:bookmarkEnd w:id="223"/>
       <w:bookmarkEnd w:id="224"/>
+      <w:bookmarkEnd w:id="225"/>
       <w:r>
         <w:tab/>
       </w:r>
@@ -30040,11 +30159,11 @@
       <w:pPr>
         <w:pStyle w:val="Ttulo2"/>
       </w:pPr>
-      <w:bookmarkStart w:id="225" w:name="_Toc212819669"/>
+      <w:bookmarkStart w:id="226" w:name="_Toc212819669"/>
       <w:r>
         <w:t>9.4 RECURSOS DE APOIO À IMPLANTAÇÃO</w:t>
       </w:r>
-      <w:bookmarkEnd w:id="225"/>
+      <w:bookmarkEnd w:id="226"/>
     </w:p>
     <w:p>
       <w:r>
@@ -30178,45 +30297,32 @@
       <w:pPr>
         <w:pStyle w:val="Legenda"/>
       </w:pPr>
-      <w:bookmarkStart w:id="226" w:name="_Toc507751114"/>
-      <w:bookmarkStart w:id="227" w:name="_Toc14343284"/>
-      <w:bookmarkStart w:id="228" w:name="_Toc78782590"/>
-      <w:bookmarkStart w:id="229" w:name="_Toc172810397"/>
-      <w:bookmarkStart w:id="230" w:name="_Toc204949487"/>
-      <w:bookmarkStart w:id="231" w:name="_Toc212819515"/>
+      <w:bookmarkStart w:id="227" w:name="_Toc507751114"/>
+      <w:bookmarkStart w:id="228" w:name="_Toc14343284"/>
+      <w:bookmarkStart w:id="229" w:name="_Toc78782590"/>
+      <w:bookmarkStart w:id="230" w:name="_Toc172810397"/>
+      <w:bookmarkStart w:id="231" w:name="_Toc204949487"/>
+      <w:bookmarkStart w:id="232" w:name="_Toc212819515"/>
       <w:r>
         <w:t xml:space="preserve">QUADRO </w:t>
       </w:r>
-      <w:r>
-        <w:fldChar w:fldCharType="begin"/>
-      </w:r>
-      <w:r>
-        <w:instrText xml:space="preserve"> SEQ QUADRO \* ARABIC </w:instrText>
-      </w:r>
-      <w:r>
-        <w:fldChar w:fldCharType="separate"/>
-      </w:r>
-      <w:r>
-        <w:rPr>
-          <w:noProof/>
-        </w:rPr>
-        <w:t>7</w:t>
-      </w:r>
-      <w:r>
-        <w:rPr>
-          <w:noProof/>
-        </w:rPr>
-        <w:fldChar w:fldCharType="end"/>
-      </w:r>
+      <w:fldSimple w:instr=" SEQ QUADRO \* ARABIC ">
+        <w:r>
+          <w:rPr>
+            <w:noProof/>
+          </w:rPr>
+          <w:t>7</w:t>
+        </w:r>
+      </w:fldSimple>
       <w:r>
         <w:t xml:space="preserve"> – Recursos de apoio à implantação</w:t>
       </w:r>
-      <w:bookmarkEnd w:id="226"/>
       <w:bookmarkEnd w:id="227"/>
       <w:bookmarkEnd w:id="228"/>
       <w:bookmarkEnd w:id="229"/>
       <w:bookmarkEnd w:id="230"/>
       <w:bookmarkEnd w:id="231"/>
+      <w:bookmarkEnd w:id="232"/>
     </w:p>
     <w:p>
       <w:pPr>
@@ -30260,20 +30366,20 @@
           <w:highlight w:val="yellow"/>
         </w:rPr>
       </w:pPr>
+      <w:proofErr w:type="gramStart"/>
       <w:r>
         <w:rPr>
           <w:highlight w:val="yellow"/>
         </w:rPr>
-        <w:t xml:space="preserve">Substitua os marcadores (pontinhos) por letras a), b), </w:t>
-      </w:r>
-      <w:proofErr w:type="gramStart"/>
+        <w:t>Substitua os marcadores (pontinhos) por letras a), b)</w:t>
+      </w:r>
+      <w:proofErr w:type="gramEnd"/>
       <w:r>
         <w:rPr>
           <w:highlight w:val="yellow"/>
         </w:rPr>
-        <w:t>c)...</w:t>
-      </w:r>
-      <w:proofErr w:type="gramEnd"/>
+        <w:t>, c)...</w:t>
+      </w:r>
     </w:p>
     <w:p>
       <w:pPr>
@@ -30410,20 +30516,20 @@
           <w:highlight w:val="yellow"/>
         </w:rPr>
       </w:pPr>
+      <w:proofErr w:type="gramStart"/>
       <w:r>
         <w:rPr>
           <w:highlight w:val="yellow"/>
         </w:rPr>
-        <w:t xml:space="preserve">Substitua os marcadores (pontinhos) por letras a), b), </w:t>
-      </w:r>
-      <w:proofErr w:type="gramStart"/>
+        <w:t>Substitua os marcadores (pontinhos) por letras a), b)</w:t>
+      </w:r>
+      <w:proofErr w:type="gramEnd"/>
       <w:r>
         <w:rPr>
           <w:highlight w:val="yellow"/>
         </w:rPr>
-        <w:t>c)...</w:t>
-      </w:r>
-      <w:proofErr w:type="gramEnd"/>
+        <w:t>, c)...</w:t>
+      </w:r>
     </w:p>
     <w:p>
       <w:pPr>
@@ -30529,21 +30635,21 @@
       <w:pPr>
         <w:pStyle w:val="Ttulo2"/>
       </w:pPr>
-      <w:bookmarkStart w:id="232" w:name="_Toc507747281"/>
-      <w:bookmarkStart w:id="233" w:name="_Toc14345948"/>
-      <w:bookmarkStart w:id="234" w:name="_Toc46909589"/>
-      <w:bookmarkStart w:id="235" w:name="_Toc172810467"/>
-      <w:bookmarkStart w:id="236" w:name="_Toc204949549"/>
-      <w:bookmarkStart w:id="237" w:name="_Toc212819670"/>
+      <w:bookmarkStart w:id="233" w:name="_Toc507747281"/>
+      <w:bookmarkStart w:id="234" w:name="_Toc14345948"/>
+      <w:bookmarkStart w:id="235" w:name="_Toc46909589"/>
+      <w:bookmarkStart w:id="236" w:name="_Toc172810467"/>
+      <w:bookmarkStart w:id="237" w:name="_Toc204949549"/>
+      <w:bookmarkStart w:id="238" w:name="_Toc212819670"/>
       <w:r>
         <w:t>9.5 VISÃO DA IMPLANTAÇÃO</w:t>
       </w:r>
-      <w:bookmarkEnd w:id="232"/>
       <w:bookmarkEnd w:id="233"/>
       <w:bookmarkEnd w:id="234"/>
       <w:bookmarkEnd w:id="235"/>
       <w:bookmarkEnd w:id="236"/>
       <w:bookmarkEnd w:id="237"/>
+      <w:bookmarkEnd w:id="238"/>
     </w:p>
     <w:p>
       <w:r>
@@ -30610,8 +30716,13 @@
         <w:t xml:space="preserve"> </w:t>
       </w:r>
       <w:r>
-        <w:t>e PostgreSQL</w:t>
-      </w:r>
+        <w:t xml:space="preserve">e </w:t>
+      </w:r>
+      <w:proofErr w:type="spellStart"/>
+      <w:r>
+        <w:t>PostgreSQL</w:t>
+      </w:r>
+      <w:proofErr w:type="spellEnd"/>
       <w:r>
         <w:t>;</w:t>
       </w:r>
@@ -30790,7 +30901,7 @@
       <w:pPr>
         <w:pStyle w:val="Ttulo1"/>
       </w:pPr>
-      <w:bookmarkStart w:id="238" w:name="_Toc212819671"/>
+      <w:bookmarkStart w:id="239" w:name="_Toc212819671"/>
       <w:r>
         <w:lastRenderedPageBreak/>
         <w:t>10</w:t>
@@ -30798,7 +30909,7 @@
       <w:r>
         <w:t xml:space="preserve"> CONCLUSÃO</w:t>
       </w:r>
-      <w:bookmarkEnd w:id="238"/>
+      <w:bookmarkEnd w:id="239"/>
     </w:p>
     <w:p>
       <w:r>
@@ -30849,22 +30960,22 @@
       <w:r>
         <w:t xml:space="preserve">Na Fase 4, o projeto consolidou-se com a finalização dos aspectos gerenciais e técnicos necessários para a implantação. Foram realizadas correções pendentes das fases anteriores e </w:t>
       </w:r>
+      <w:r>
+        <w:t>incorpora</w:t>
+      </w:r>
+      <w:r>
+        <w:t>do</w:t>
+      </w:r>
+      <w:r>
+        <w:t>s</w:t>
+      </w:r>
       <w:proofErr w:type="gramStart"/>
       <w:r>
-        <w:t>incorpora</w:t>
-      </w:r>
-      <w:r>
-        <w:t>do</w:t>
-      </w:r>
-      <w:r>
-        <w:t>s</w:t>
-      </w:r>
-      <w:r>
-        <w:t xml:space="preserve">  artefatos</w:t>
+        <w:t xml:space="preserve">  </w:t>
       </w:r>
       <w:proofErr w:type="gramEnd"/>
       <w:r>
-        <w:t xml:space="preserve"> de </w:t>
+        <w:t xml:space="preserve">artefatos de </w:t>
       </w:r>
       <w:r>
         <w:t>g</w:t>
@@ -31094,14 +31205,14 @@
         <w:rPr>
           <w:highlight w:val="yellow"/>
         </w:rPr>
-        <w:t xml:space="preserve"> um profissional que trabalha em uma instituição de banco de leite materno </w:t>
+        <w:t xml:space="preserve"> um profissional que trabalha em uma instituição de banco de leite materno e</w:t>
       </w:r>
       <w:proofErr w:type="gramStart"/>
       <w:r>
         <w:rPr>
           <w:highlight w:val="yellow"/>
         </w:rPr>
-        <w:t>e</w:t>
+        <w:t xml:space="preserve"> </w:t>
       </w:r>
       <w:r>
         <w:rPr>
@@ -31109,24 +31220,12 @@
         </w:rPr>
         <w:t xml:space="preserve"> </w:t>
       </w:r>
+      <w:proofErr w:type="gramEnd"/>
       <w:r>
         <w:rPr>
           <w:highlight w:val="yellow"/>
         </w:rPr>
-        <w:t xml:space="preserve"> </w:t>
-      </w:r>
-      <w:r>
-        <w:rPr>
-          <w:highlight w:val="yellow"/>
-        </w:rPr>
-        <w:t>o</w:t>
-      </w:r>
-      <w:proofErr w:type="gramEnd"/>
-      <w:r>
-        <w:rPr>
-          <w:highlight w:val="yellow"/>
-        </w:rPr>
-        <w:t xml:space="preserve"> controle</w:t>
+        <w:t>o controle</w:t>
       </w:r>
       <w:r>
         <w:rPr>
@@ -31187,13 +31286,13 @@
       <w:pPr>
         <w:pStyle w:val="Ttulo1"/>
       </w:pPr>
-      <w:bookmarkStart w:id="239" w:name="_Toc212819672"/>
+      <w:bookmarkStart w:id="240" w:name="_Toc212819672"/>
       <w:r>
         <w:lastRenderedPageBreak/>
         <w:t>REFERÊNCIAS</w:t>
       </w:r>
-      <w:bookmarkEnd w:id="65"/>
-      <w:bookmarkEnd w:id="239"/>
+      <w:bookmarkEnd w:id="66"/>
+      <w:bookmarkEnd w:id="240"/>
     </w:p>
     <w:p>
       <w:pPr>
@@ -31211,7 +31310,7 @@
       <w:r>
         <w:t xml:space="preserve">. Brasília: Ministério da Saúde, 2023. Disponível em: </w:t>
       </w:r>
-      <w:hyperlink r:id="rId23" w:tgtFrame="_new" w:history="1">
+      <w:hyperlink r:id="rId29" w:tgtFrame="_new" w:history="1">
         <w:r>
           <w:t>https://www.gov.br/saude/pt-br/campanhas-da-saude/2023/amamentacao/conheca-os-beneficios</w:t>
         </w:r>
@@ -31239,7 +31338,7 @@
       <w:r>
         <w:t xml:space="preserve">. Brasília: Ministério da Saúde, 2025. Disponível em: </w:t>
       </w:r>
-      <w:hyperlink r:id="rId24" w:tgtFrame="_new" w:history="1">
+      <w:hyperlink r:id="rId30" w:tgtFrame="_new" w:history="1">
         <w:r>
           <w:t>https://www.gov.br/saude/pt-br/assuntos/saude-de-a-a-z/m/mortalidade-infantil</w:t>
         </w:r>
@@ -31264,7 +31363,7 @@
       <w:r>
         <w:t xml:space="preserve">, Brasília, 2018. Disponível em: </w:t>
       </w:r>
-      <w:hyperlink r:id="rId25" w:tgtFrame="_new" w:history="1">
+      <w:hyperlink r:id="rId31" w:tgtFrame="_new" w:history="1">
         <w:r>
           <w:t>https://www.planalto.gov.br/ccivil_03/_ato2015-2018/2018/lei/l13709.htm</w:t>
         </w:r>
@@ -31382,7 +31481,7 @@
       <w:r>
         <w:t xml:space="preserve"> Pouso Alegre, MG: 2025. Disponível em: </w:t>
       </w:r>
-      <w:hyperlink r:id="rId26" w:tgtFrame="_new" w:history="1">
+      <w:hyperlink r:id="rId32" w:tgtFrame="_new" w:history="1">
         <w:r>
           <w:t>https://www.hcsl.edu.br/posto-de-coleta-de-leite-humano-do-hcsl-auxilia-bebes-internados-na-uti-neonatal-e-pediatrica/</w:t>
         </w:r>
@@ -31461,7 +31560,7 @@
       <w:r>
         <w:t xml:space="preserve"> nascimentos. Brasília: IBGE, 2022. Disponível em: </w:t>
       </w:r>
-      <w:hyperlink r:id="rId27" w:tgtFrame="_new" w:history="1">
+      <w:hyperlink r:id="rId33" w:tgtFrame="_new" w:history="1">
         <w:r>
           <w:t>https://www.ibge.gov.br/estatisticas/sociais/populacao/9110-estatisticas-do-registro-civil.html</w:t>
         </w:r>
@@ -31503,7 +31602,7 @@
       <w:r>
         <w:t xml:space="preserve">, 75(1), 2022. Disponível em: </w:t>
       </w:r>
-      <w:hyperlink r:id="rId28" w:tgtFrame="_new" w:history="1">
+      <w:hyperlink r:id="rId34" w:tgtFrame="_new" w:history="1">
         <w:r>
           <w:t>https://www.researchgate.net/publication/360160864_A_tecnologia_dos_aplicativos_moveis_na_promocao_ao_aleitamento_materno_revisao_integrativa</w:t>
         </w:r>
@@ -31571,105 +31670,89 @@
         <w:t xml:space="preserve"> </w:t>
       </w:r>
       <w:r>
-        <w:t>Disponível em: &lt;https://www.nngroup.com/</w:t>
+        <w:t>Disponível em: &lt;https://www.nngroup.com/articles/ten-usability-heuristics/&gt;.</w:t>
+      </w:r>
+    </w:p>
+    <w:p>
+      <w:pPr>
+        <w:pStyle w:val="NormalWeb"/>
+      </w:pPr>
+      <w:r>
+        <w:rPr>
+          <w:highlight w:val="yellow"/>
+        </w:rPr>
+        <w:t>ODS BRASIL, 2025. Disponível em: https://odsbrasil.gov.br/objetivo/objetivo?n=3. Acesso em: 22 set. 2025.  /* Precisa do título da fonte */</w:t>
+      </w:r>
+    </w:p>
+    <w:p>
+      <w:pPr>
+        <w:pStyle w:val="NormalWeb"/>
+      </w:pPr>
+      <w:r>
+        <w:t xml:space="preserve">OLIVEIRA, D. S.; SOUZA, A. I.; LIMA, T. H. Aleitamento materno: uso da tecnologia da informação como estratégia para a construção de um website. </w:t>
+      </w:r>
+      <w:r>
+        <w:rPr>
+          <w:b/>
+        </w:rPr>
+        <w:t>Revista de Enfermagem da UFSM</w:t>
+      </w:r>
+      <w:r>
+        <w:t xml:space="preserve">, 11, 2021. Disponível em: </w:t>
+      </w:r>
+      <w:hyperlink r:id="rId35" w:tgtFrame="_new" w:history="1">
+        <w:r>
+          <w:t>https://periodicos.ufsm.br/reufsm/article/view/64034/html</w:t>
+        </w:r>
+      </w:hyperlink>
+      <w:r>
+        <w:t>. Acesso em: 13 mar. 2025.</w:t>
+      </w:r>
+    </w:p>
+    <w:p>
+      <w:pPr>
+        <w:pStyle w:val="NormalWeb"/>
+      </w:pPr>
+      <w:r>
+        <w:t xml:space="preserve">OLIVEIRA, D. S.; SOUZA, A. I.; LIMA, T. H. Tecnologias em saúde e suas contribuições para a promoção do aleitamento materno. </w:t>
+      </w:r>
+      <w:r>
+        <w:rPr>
+          <w:b/>
+        </w:rPr>
+        <w:t>Ciência &amp; Saúde Coletiva</w:t>
+      </w:r>
+      <w:r>
+        <w:t xml:space="preserve">, v. 26, n. 9, p. 1234–1245, 2019. Disponível em: </w:t>
+      </w:r>
+      <w:hyperlink r:id="rId36" w:tgtFrame="_new" w:history="1">
+        <w:r>
+          <w:t>https://www.scielo.br/j/csc/a/RG9dKm34fMFyLFXpQswv7Rv/</w:t>
+        </w:r>
+      </w:hyperlink>
+      <w:r>
+        <w:t>. Acesso em: 13 mar. 2025.</w:t>
+      </w:r>
+    </w:p>
+    <w:p>
+      <w:pPr>
+        <w:pStyle w:val="NormalWeb"/>
+      </w:pPr>
+      <w:r>
+        <w:t xml:space="preserve">ORGANIZAÇÃO MUNDIAL DA SAÚDE (OMS). </w:t>
       </w:r>
       <w:proofErr w:type="spellStart"/>
       <w:r>
-        <w:t>articles</w:t>
+        <w:rPr>
+          <w:b/>
+        </w:rPr>
+        <w:t>Breastfeeding</w:t>
       </w:r>
       <w:proofErr w:type="spellEnd"/>
       <w:r>
-        <w:t>/</w:t>
-      </w:r>
-      <w:proofErr w:type="spellStart"/>
-      <w:r>
-        <w:t>ten-usability-heuristics</w:t>
-      </w:r>
-      <w:proofErr w:type="spellEnd"/>
-      <w:r>
-        <w:t>/&gt;.</w:t>
-      </w:r>
-    </w:p>
-    <w:p>
-      <w:pPr>
-        <w:pStyle w:val="NormalWeb"/>
-      </w:pPr>
-      <w:r>
-        <w:rPr>
-          <w:highlight w:val="yellow"/>
-        </w:rPr>
-        <w:t>ODS BRASIL, 2025. Disponível em: https://odsbrasil.gov.br/objetivo/objetivo?n=3. Acesso em: 22 set. 2025.  /* Precisa do título da fonte */</w:t>
-      </w:r>
-    </w:p>
-    <w:p>
-      <w:pPr>
-        <w:pStyle w:val="NormalWeb"/>
-      </w:pPr>
-      <w:r>
-        <w:t xml:space="preserve">OLIVEIRA, D. S.; SOUZA, A. I.; LIMA, T. H. Aleitamento materno: uso da tecnologia da informação como estratégia para a construção de um website. </w:t>
-      </w:r>
-      <w:r>
-        <w:rPr>
-          <w:b/>
-        </w:rPr>
-        <w:t>Revista de Enfermagem da UFSM</w:t>
-      </w:r>
-      <w:r>
-        <w:t xml:space="preserve">, 11, 2021. Disponível em: </w:t>
-      </w:r>
-      <w:hyperlink r:id="rId29" w:tgtFrame="_new" w:history="1">
-        <w:r>
-          <w:t>https://periodicos.ufsm.br/reufsm/article/view/64034/html</w:t>
-        </w:r>
-      </w:hyperlink>
-      <w:r>
-        <w:t>. Acesso em: 13 mar. 2025.</w:t>
-      </w:r>
-    </w:p>
-    <w:p>
-      <w:pPr>
-        <w:pStyle w:val="NormalWeb"/>
-      </w:pPr>
-      <w:r>
-        <w:t xml:space="preserve">OLIVEIRA, D. S.; SOUZA, A. I.; LIMA, T. H. Tecnologias em saúde e suas contribuições para a promoção do aleitamento materno. </w:t>
-      </w:r>
-      <w:r>
-        <w:rPr>
-          <w:b/>
-        </w:rPr>
-        <w:t>Ciência &amp; Saúde Coletiva</w:t>
-      </w:r>
-      <w:r>
-        <w:t xml:space="preserve">, v. 26, n. 9, p. 1234–1245, 2019. Disponível em: </w:t>
-      </w:r>
-      <w:hyperlink r:id="rId30" w:tgtFrame="_new" w:history="1">
-        <w:r>
-          <w:t>https://www.scielo.br/j/csc/a/RG9dKm34fMFyLFXpQswv7Rv/</w:t>
-        </w:r>
-      </w:hyperlink>
-      <w:r>
-        <w:t>. Acesso em: 13 mar. 2025.</w:t>
-      </w:r>
-    </w:p>
-    <w:p>
-      <w:pPr>
-        <w:pStyle w:val="NormalWeb"/>
-      </w:pPr>
-      <w:r>
-        <w:t xml:space="preserve">ORGANIZAÇÃO MUNDIAL DA SAÚDE (OMS). </w:t>
-      </w:r>
-      <w:proofErr w:type="spellStart"/>
-      <w:r>
-        <w:rPr>
-          <w:b/>
-        </w:rPr>
-        <w:t>Breastfeeding</w:t>
-      </w:r>
-      <w:proofErr w:type="spellEnd"/>
-      <w:r>
         <w:t xml:space="preserve">. 2025. Disponível em: </w:t>
       </w:r>
-      <w:hyperlink r:id="rId31" w:tgtFrame="_new" w:history="1">
+      <w:hyperlink r:id="rId37" w:tgtFrame="_new" w:history="1">
         <w:r>
           <w:t>https://www.who.int/news-room/fact-sheets/detail/breastfeeding</w:t>
         </w:r>
@@ -31739,7 +31822,7 @@
         <w:lastRenderedPageBreak/>
         <w:t xml:space="preserve">Disponível em: </w:t>
       </w:r>
-      <w:hyperlink r:id="rId32" w:tgtFrame="_new" w:history="1">
+      <w:hyperlink r:id="rId38" w:tgtFrame="_new" w:history="1">
         <w:r>
           <w:t>https://www.scielo.br/j/ape/a/tXmsqRHbThMgSxqFZrzsYmJ/</w:t>
         </w:r>
@@ -31780,13 +31863,13 @@
       <w:r>
         <w:br w:type="page"/>
       </w:r>
-      <w:bookmarkStart w:id="240" w:name="_Toc212819673"/>
-      <w:bookmarkStart w:id="241" w:name="_Toc192060120"/>
+      <w:bookmarkStart w:id="241" w:name="_Toc212819673"/>
+      <w:bookmarkStart w:id="242" w:name="_Toc192060120"/>
       <w:r>
         <w:lastRenderedPageBreak/>
         <w:t>OBRAS CONSULTADAS</w:t>
       </w:r>
-      <w:bookmarkEnd w:id="240"/>
+      <w:bookmarkEnd w:id="241"/>
       <w:r>
         <w:t xml:space="preserve"> </w:t>
       </w:r>
@@ -32093,14 +32176,14 @@
       <w:r>
         <w:br w:type="page"/>
       </w:r>
-      <w:bookmarkStart w:id="242" w:name="_Toc192060121"/>
-      <w:bookmarkStart w:id="243" w:name="_Toc212819674"/>
-      <w:bookmarkEnd w:id="241"/>
+      <w:bookmarkStart w:id="243" w:name="_Toc192060121"/>
+      <w:bookmarkStart w:id="244" w:name="_Toc212819674"/>
+      <w:bookmarkEnd w:id="242"/>
       <w:r>
         <w:lastRenderedPageBreak/>
         <w:t>APÊNDICE</w:t>
       </w:r>
-      <w:bookmarkEnd w:id="242"/>
+      <w:bookmarkEnd w:id="243"/>
       <w:r>
         <w:t xml:space="preserve"> A </w:t>
       </w:r>
@@ -32113,7 +32196,7 @@
       <w:r>
         <w:t>GERENCIAMENTO DO PROJETO</w:t>
       </w:r>
-      <w:bookmarkEnd w:id="243"/>
+      <w:bookmarkEnd w:id="244"/>
     </w:p>
     <w:p>
       <w:r>
@@ -32135,9 +32218,9 @@
       <w:r>
         <w:br w:type="page"/>
       </w:r>
-      <w:bookmarkStart w:id="244" w:name="_Toc212819675"/>
-      <w:bookmarkStart w:id="245" w:name="_Toc192060122"/>
-      <w:bookmarkStart w:id="246" w:name="_Toc284603410"/>
+      <w:bookmarkStart w:id="245" w:name="_Toc212819675"/>
+      <w:bookmarkStart w:id="246" w:name="_Toc192060122"/>
+      <w:bookmarkStart w:id="247" w:name="_Toc284603410"/>
       <w:r>
         <w:lastRenderedPageBreak/>
         <w:t>APÊNDICE B –</w:t>
@@ -32145,7 +32228,7 @@
       <w:r>
         <w:t xml:space="preserve"> RELATÓRIO DE DESEMPENHO</w:t>
       </w:r>
-      <w:bookmarkEnd w:id="244"/>
+      <w:bookmarkEnd w:id="245"/>
     </w:p>
     <w:p>
       <w:r>
@@ -32185,7 +32268,7 @@
       <w:r>
         <w:br w:type="page"/>
       </w:r>
-      <w:bookmarkStart w:id="247" w:name="_Toc212819676"/>
+      <w:bookmarkStart w:id="248" w:name="_Toc212819676"/>
       <w:r>
         <w:lastRenderedPageBreak/>
         <w:t xml:space="preserve">APÊNDICE C – </w:t>
@@ -32193,7 +32276,7 @@
       <w:r>
         <w:t>VISÃO FUNCIONAL</w:t>
       </w:r>
-      <w:bookmarkEnd w:id="247"/>
+      <w:bookmarkEnd w:id="248"/>
     </w:p>
     <w:p>
       <w:r>
@@ -32215,7 +32298,7 @@
       <w:r>
         <w:br w:type="page"/>
       </w:r>
-      <w:bookmarkStart w:id="248" w:name="_Toc212819677"/>
+      <w:bookmarkStart w:id="249" w:name="_Toc212819677"/>
       <w:r>
         <w:lastRenderedPageBreak/>
         <w:t xml:space="preserve">APÊNDICE D – </w:t>
@@ -32223,7 +32306,7 @@
       <w:r>
         <w:t>VISÃO DOS DADOS</w:t>
       </w:r>
-      <w:bookmarkEnd w:id="248"/>
+      <w:bookmarkEnd w:id="249"/>
     </w:p>
     <w:p>
       <w:r>
@@ -32247,12 +32330,12 @@
       <w:pPr>
         <w:pStyle w:val="Ttulo1"/>
       </w:pPr>
-      <w:bookmarkStart w:id="249" w:name="_Toc212819678"/>
+      <w:bookmarkStart w:id="250" w:name="_Toc212819678"/>
       <w:r>
         <w:lastRenderedPageBreak/>
         <w:t>APÊNDICE E – MODELO INICIAL DA INTERFACE DE USUÁRIO</w:t>
       </w:r>
-      <w:bookmarkEnd w:id="249"/>
+      <w:bookmarkEnd w:id="250"/>
     </w:p>
     <w:p>
       <w:r>
@@ -32282,7 +32365,7 @@
       <w:pPr>
         <w:pStyle w:val="Ttulo1"/>
       </w:pPr>
-      <w:bookmarkStart w:id="250" w:name="_Toc212819679"/>
+      <w:bookmarkStart w:id="251" w:name="_Toc212819679"/>
       <w:r>
         <w:lastRenderedPageBreak/>
         <w:t xml:space="preserve">APÊNDICE </w:t>
@@ -32299,7 +32382,7 @@
       <w:r>
         <w:t>ÕES ESTRUTURAL E COMPORTAMENTAL</w:t>
       </w:r>
-      <w:bookmarkEnd w:id="250"/>
+      <w:bookmarkEnd w:id="251"/>
     </w:p>
     <w:p>
       <w:r>
@@ -32330,7 +32413,7 @@
       <w:pPr>
         <w:pStyle w:val="Ttulo1"/>
       </w:pPr>
-      <w:bookmarkStart w:id="251" w:name="_Toc212819680"/>
+      <w:bookmarkStart w:id="252" w:name="_Toc212819680"/>
       <w:r>
         <w:lastRenderedPageBreak/>
         <w:t>A</w:t>
@@ -32347,7 +32430,7 @@
       <w:r>
         <w:t>RIOS</w:t>
       </w:r>
-      <w:bookmarkEnd w:id="251"/>
+      <w:bookmarkEnd w:id="252"/>
     </w:p>
     <w:p>
       <w:pPr>
@@ -32367,13 +32450,13 @@
       <w:r>
         <w:t>” que acompanha este documento.</w:t>
       </w:r>
-      <w:bookmarkEnd w:id="245"/>
       <w:bookmarkEnd w:id="246"/>
+      <w:bookmarkEnd w:id="247"/>
     </w:p>
     <w:sectPr>
-      <w:headerReference w:type="even" r:id="rId33"/>
-      <w:headerReference w:type="default" r:id="rId34"/>
-      <w:headerReference w:type="first" r:id="rId35"/>
+      <w:headerReference w:type="even" r:id="rId39"/>
+      <w:headerReference w:type="default" r:id="rId40"/>
+      <w:headerReference w:type="first" r:id="rId41"/>
       <w:pgSz w:w="11907" w:h="16840" w:code="9"/>
       <w:pgMar w:top="1701" w:right="1134" w:bottom="1134" w:left="1701" w:header="709" w:footer="709" w:gutter="0"/>
       <w:cols w:space="708"/>
@@ -32385,7 +32468,7 @@
 </file>
 
 <file path=word/endnotes.xml><?xml version="1.0" encoding="utf-8"?>
-<w:endnotes xmlns:wpc="http://schemas.microsoft.com/office/word/2010/wordprocessingCanvas" xmlns:cx="http://schemas.microsoft.com/office/drawing/2014/chartex" xmlns:cx1="http://schemas.microsoft.com/office/drawing/2015/9/8/chartex" xmlns:cx2="http://schemas.microsoft.com/office/drawing/2015/10/21/chartex" xmlns:cx3="http://schemas.microsoft.com/office/drawing/2016/5/9/chartex" xmlns:cx4="http://schemas.microsoft.com/office/drawing/2016/5/10/chartex" xmlns:cx5="http://schemas.microsoft.com/office/drawing/2016/5/11/chartex" xmlns:cx6="http://schemas.microsoft.com/office/drawing/2016/5/12/chartex" xmlns:cx7="http://schemas.microsoft.com/office/drawing/2016/5/13/chartex" xmlns:cx8="http://schemas.microsoft.com/office/drawing/2016/5/14/chartex" xmlns:mc="http://schemas.openxmlformats.org/markup-compatibility/2006" xmlns:aink="http://schemas.microsoft.com/office/drawing/2016/ink" xmlns:am3d="http://schemas.microsoft.com/office/drawing/2017/model3d" xmlns:o="urn:schemas-microsoft-com:office:office" xmlns:r="http://schemas.openxmlformats.org/officeDocument/2006/relationships" xmlns:m="http://schemas.openxmlformats.org/officeDocument/2006/math" xmlns:v="urn:schemas-microsoft-com:vml" xmlns:wp14="http://schemas.microsoft.com/office/word/2010/wordprocessingDrawing" xmlns:wp="http://schemas.openxmlformats.org/drawingml/2006/wordprocessingDrawing" xmlns:w10="urn:schemas-microsoft-com:office:word" xmlns:w="http://schemas.openxmlformats.org/wordprocessingml/2006/main" xmlns:w14="http://schemas.microsoft.com/office/word/2010/wordml" xmlns:w15="http://schemas.microsoft.com/office/word/2012/wordml" xmlns:w16cex="http://schemas.microsoft.com/office/word/2018/wordml/cex" xmlns:w16cid="http://schemas.microsoft.com/office/word/2016/wordml/cid" xmlns:w16="http://schemas.microsoft.com/office/word/2018/wordml" xmlns:w16sdtdh="http://schemas.microsoft.com/office/word/2020/wordml/sdtdatahash" xmlns:w16se="http://schemas.microsoft.com/office/word/2015/wordml/symex" xmlns:wpg="http://schemas.microsoft.com/office/word/2010/wordprocessingGroup" xmlns:wpi="http://schemas.microsoft.com/office/word/2010/wordprocessingInk" xmlns:wne="http://schemas.microsoft.com/office/word/2006/wordml" xmlns:wps="http://schemas.microsoft.com/office/word/2010/wordprocessingShape" mc:Ignorable="w14 w15 w16se w16cid w16 w16cex w16sdtdh wp14">
+<w:endnotes xmlns:wpc="http://schemas.microsoft.com/office/word/2010/wordprocessingCanvas" xmlns:mc="http://schemas.openxmlformats.org/markup-compatibility/2006" xmlns:o="urn:schemas-microsoft-com:office:office" xmlns:r="http://schemas.openxmlformats.org/officeDocument/2006/relationships" xmlns:m="http://schemas.openxmlformats.org/officeDocument/2006/math" xmlns:v="urn:schemas-microsoft-com:vml" xmlns:wp14="http://schemas.microsoft.com/office/word/2010/wordprocessingDrawing" xmlns:wp="http://schemas.openxmlformats.org/drawingml/2006/wordprocessingDrawing" xmlns:w10="urn:schemas-microsoft-com:office:word" xmlns:w="http://schemas.openxmlformats.org/wordprocessingml/2006/main" xmlns:w14="http://schemas.microsoft.com/office/word/2010/wordml" xmlns:wpg="http://schemas.microsoft.com/office/word/2010/wordprocessingGroup" xmlns:wpi="http://schemas.microsoft.com/office/word/2010/wordprocessingInk" xmlns:wne="http://schemas.microsoft.com/office/word/2006/wordml" xmlns:wps="http://schemas.microsoft.com/office/word/2010/wordprocessingShape" mc:Ignorable="w14 wp14">
   <w:endnote w:type="separator" w:id="-1">
     <w:p>
       <w:r>
@@ -32557,8 +32640,53 @@
 </w:endnotes>
 </file>
 
+<file path=word/footer1.xml><?xml version="1.0" encoding="utf-8"?>
+<w:ftr xmlns:wpc="http://schemas.microsoft.com/office/word/2010/wordprocessingCanvas" xmlns:mc="http://schemas.openxmlformats.org/markup-compatibility/2006" xmlns:o="urn:schemas-microsoft-com:office:office" xmlns:r="http://schemas.openxmlformats.org/officeDocument/2006/relationships" xmlns:m="http://schemas.openxmlformats.org/officeDocument/2006/math" xmlns:v="urn:schemas-microsoft-com:vml" xmlns:wp14="http://schemas.microsoft.com/office/word/2010/wordprocessingDrawing" xmlns:wp="http://schemas.openxmlformats.org/drawingml/2006/wordprocessingDrawing" xmlns:w10="urn:schemas-microsoft-com:office:word" xmlns:w="http://schemas.openxmlformats.org/wordprocessingml/2006/main" xmlns:w14="http://schemas.microsoft.com/office/word/2010/wordml" xmlns:wpg="http://schemas.microsoft.com/office/word/2010/wordprocessingGroup" xmlns:wpi="http://schemas.microsoft.com/office/word/2010/wordprocessingInk" xmlns:wne="http://schemas.microsoft.com/office/word/2006/wordml" xmlns:wps="http://schemas.microsoft.com/office/word/2010/wordprocessingShape" mc:Ignorable="w14 wp14">
+  <w:sdt>
+    <w:sdtPr>
+      <w:id w:val="772754581"/>
+      <w:docPartObj>
+        <w:docPartGallery w:val="Page Numbers (Bottom of Page)"/>
+        <w:docPartUnique/>
+      </w:docPartObj>
+    </w:sdtPr>
+    <w:sdtContent>
+      <w:p>
+        <w:pPr>
+          <w:pStyle w:val="Rodap"/>
+          <w:jc w:val="right"/>
+        </w:pPr>
+        <w:r>
+          <w:fldChar w:fldCharType="begin"/>
+        </w:r>
+        <w:r>
+          <w:instrText>PAGE   \* MERGEFORMAT</w:instrText>
+        </w:r>
+        <w:r>
+          <w:fldChar w:fldCharType="separate"/>
+        </w:r>
+        <w:r>
+          <w:rPr>
+            <w:noProof/>
+          </w:rPr>
+          <w:t>24</w:t>
+        </w:r>
+        <w:r>
+          <w:fldChar w:fldCharType="end"/>
+        </w:r>
+      </w:p>
+    </w:sdtContent>
+  </w:sdt>
+  <w:p>
+    <w:pPr>
+      <w:pStyle w:val="Rodap"/>
+    </w:pPr>
+  </w:p>
+</w:ftr>
+</file>
+
 <file path=word/footnotes.xml><?xml version="1.0" encoding="utf-8"?>
-<w:footnotes xmlns:wpc="http://schemas.microsoft.com/office/word/2010/wordprocessingCanvas" xmlns:cx="http://schemas.microsoft.com/office/drawing/2014/chartex" xmlns:cx1="http://schemas.microsoft.com/office/drawing/2015/9/8/chartex" xmlns:cx2="http://schemas.microsoft.com/office/drawing/2015/10/21/chartex" xmlns:cx3="http://schemas.microsoft.com/office/drawing/2016/5/9/chartex" xmlns:cx4="http://schemas.microsoft.com/office/drawing/2016/5/10/chartex" xmlns:cx5="http://schemas.microsoft.com/office/drawing/2016/5/11/chartex" xmlns:cx6="http://schemas.microsoft.com/office/drawing/2016/5/12/chartex" xmlns:cx7="http://schemas.microsoft.com/office/drawing/2016/5/13/chartex" xmlns:cx8="http://schemas.microsoft.com/office/drawing/2016/5/14/chartex" xmlns:mc="http://schemas.openxmlformats.org/markup-compatibility/2006" xmlns:aink="http://schemas.microsoft.com/office/drawing/2016/ink" xmlns:am3d="http://schemas.microsoft.com/office/drawing/2017/model3d" xmlns:o="urn:schemas-microsoft-com:office:office" xmlns:r="http://schemas.openxmlformats.org/officeDocument/2006/relationships" xmlns:m="http://schemas.openxmlformats.org/officeDocument/2006/math" xmlns:v="urn:schemas-microsoft-com:vml" xmlns:wp14="http://schemas.microsoft.com/office/word/2010/wordprocessingDrawing" xmlns:wp="http://schemas.openxmlformats.org/drawingml/2006/wordprocessingDrawing" xmlns:w10="urn:schemas-microsoft-com:office:word" xmlns:w="http://schemas.openxmlformats.org/wordprocessingml/2006/main" xmlns:w14="http://schemas.microsoft.com/office/word/2010/wordml" xmlns:w15="http://schemas.microsoft.com/office/word/2012/wordml" xmlns:w16cex="http://schemas.microsoft.com/office/word/2018/wordml/cex" xmlns:w16cid="http://schemas.microsoft.com/office/word/2016/wordml/cid" xmlns:w16="http://schemas.microsoft.com/office/word/2018/wordml" xmlns:w16sdtdh="http://schemas.microsoft.com/office/word/2020/wordml/sdtdatahash" xmlns:w16se="http://schemas.microsoft.com/office/word/2015/wordml/symex" xmlns:wpg="http://schemas.microsoft.com/office/word/2010/wordprocessingGroup" xmlns:wpi="http://schemas.microsoft.com/office/word/2010/wordprocessingInk" xmlns:wne="http://schemas.microsoft.com/office/word/2006/wordml" xmlns:wps="http://schemas.microsoft.com/office/word/2010/wordprocessingShape" mc:Ignorable="w14 w15 w16se w16cid w16 w16cex w16sdtdh wp14">
+<w:footnotes xmlns:wpc="http://schemas.microsoft.com/office/word/2010/wordprocessingCanvas" xmlns:mc="http://schemas.openxmlformats.org/markup-compatibility/2006" xmlns:o="urn:schemas-microsoft-com:office:office" xmlns:r="http://schemas.openxmlformats.org/officeDocument/2006/relationships" xmlns:m="http://schemas.openxmlformats.org/officeDocument/2006/math" xmlns:v="urn:schemas-microsoft-com:vml" xmlns:wp14="http://schemas.microsoft.com/office/word/2010/wordprocessingDrawing" xmlns:wp="http://schemas.openxmlformats.org/drawingml/2006/wordprocessingDrawing" xmlns:w10="urn:schemas-microsoft-com:office:word" xmlns:w="http://schemas.openxmlformats.org/wordprocessingml/2006/main" xmlns:w14="http://schemas.microsoft.com/office/word/2010/wordml" xmlns:wpg="http://schemas.microsoft.com/office/word/2010/wordprocessingGroup" xmlns:wpi="http://schemas.microsoft.com/office/word/2010/wordprocessingInk" xmlns:wne="http://schemas.microsoft.com/office/word/2006/wordml" xmlns:wps="http://schemas.microsoft.com/office/word/2010/wordprocessingShape" mc:Ignorable="w14 wp14">
   <w:footnote w:type="separator" w:id="-1">
     <w:p>
       <w:r>
@@ -32731,14 +32859,14 @@
 </file>
 
 <file path=word/header1.xml><?xml version="1.0" encoding="utf-8"?>
-<w:hdr xmlns:wpc="http://schemas.microsoft.com/office/word/2010/wordprocessingCanvas" xmlns:cx="http://schemas.microsoft.com/office/drawing/2014/chartex" xmlns:cx1="http://schemas.microsoft.com/office/drawing/2015/9/8/chartex" xmlns:cx2="http://schemas.microsoft.com/office/drawing/2015/10/21/chartex" xmlns:cx3="http://schemas.microsoft.com/office/drawing/2016/5/9/chartex" xmlns:cx4="http://schemas.microsoft.com/office/drawing/2016/5/10/chartex" xmlns:cx5="http://schemas.microsoft.com/office/drawing/2016/5/11/chartex" xmlns:cx6="http://schemas.microsoft.com/office/drawing/2016/5/12/chartex" xmlns:cx7="http://schemas.microsoft.com/office/drawing/2016/5/13/chartex" xmlns:cx8="http://schemas.microsoft.com/office/drawing/2016/5/14/chartex" xmlns:mc="http://schemas.openxmlformats.org/markup-compatibility/2006" xmlns:aink="http://schemas.microsoft.com/office/drawing/2016/ink" xmlns:am3d="http://schemas.microsoft.com/office/drawing/2017/model3d" xmlns:o="urn:schemas-microsoft-com:office:office" xmlns:r="http://schemas.openxmlformats.org/officeDocument/2006/relationships" xmlns:m="http://schemas.openxmlformats.org/officeDocument/2006/math" xmlns:v="urn:schemas-microsoft-com:vml" xmlns:wp14="http://schemas.microsoft.com/office/word/2010/wordprocessingDrawing" xmlns:wp="http://schemas.openxmlformats.org/drawingml/2006/wordprocessingDrawing" xmlns:w10="urn:schemas-microsoft-com:office:word" xmlns:w="http://schemas.openxmlformats.org/wordprocessingml/2006/main" xmlns:w14="http://schemas.microsoft.com/office/word/2010/wordml" xmlns:w15="http://schemas.microsoft.com/office/word/2012/wordml" xmlns:w16cex="http://schemas.microsoft.com/office/word/2018/wordml/cex" xmlns:w16cid="http://schemas.microsoft.com/office/word/2016/wordml/cid" xmlns:w16="http://schemas.microsoft.com/office/word/2018/wordml" xmlns:w16sdtdh="http://schemas.microsoft.com/office/word/2020/wordml/sdtdatahash" xmlns:w16se="http://schemas.microsoft.com/office/word/2015/wordml/symex" xmlns:wpg="http://schemas.microsoft.com/office/word/2010/wordprocessingGroup" xmlns:wpi="http://schemas.microsoft.com/office/word/2010/wordprocessingInk" xmlns:wne="http://schemas.microsoft.com/office/word/2006/wordml" xmlns:wps="http://schemas.microsoft.com/office/word/2010/wordprocessingShape" mc:Ignorable="w14 w15 w16se w16cid w16 w16cex w16sdtdh wp14">
+<w:hdr xmlns:wpc="http://schemas.microsoft.com/office/word/2010/wordprocessingCanvas" xmlns:mc="http://schemas.openxmlformats.org/markup-compatibility/2006" xmlns:o="urn:schemas-microsoft-com:office:office" xmlns:r="http://schemas.openxmlformats.org/officeDocument/2006/relationships" xmlns:m="http://schemas.openxmlformats.org/officeDocument/2006/math" xmlns:v="urn:schemas-microsoft-com:vml" xmlns:wp14="http://schemas.microsoft.com/office/word/2010/wordprocessingDrawing" xmlns:wp="http://schemas.openxmlformats.org/drawingml/2006/wordprocessingDrawing" xmlns:w10="urn:schemas-microsoft-com:office:word" xmlns:w="http://schemas.openxmlformats.org/wordprocessingml/2006/main" xmlns:w14="http://schemas.microsoft.com/office/word/2010/wordml" xmlns:wpg="http://schemas.microsoft.com/office/word/2010/wordprocessingGroup" xmlns:wpi="http://schemas.microsoft.com/office/word/2010/wordprocessingInk" xmlns:wne="http://schemas.microsoft.com/office/word/2006/wordml" xmlns:wps="http://schemas.microsoft.com/office/word/2010/wordprocessingShape" mc:Ignorable="w14 wp14">
   <w:p/>
   <w:p/>
 </w:hdr>
 </file>
 
 <file path=word/header2.xml><?xml version="1.0" encoding="utf-8"?>
-<w:hdr xmlns:wpc="http://schemas.microsoft.com/office/word/2010/wordprocessingCanvas" xmlns:cx="http://schemas.microsoft.com/office/drawing/2014/chartex" xmlns:cx1="http://schemas.microsoft.com/office/drawing/2015/9/8/chartex" xmlns:cx2="http://schemas.microsoft.com/office/drawing/2015/10/21/chartex" xmlns:cx3="http://schemas.microsoft.com/office/drawing/2016/5/9/chartex" xmlns:cx4="http://schemas.microsoft.com/office/drawing/2016/5/10/chartex" xmlns:cx5="http://schemas.microsoft.com/office/drawing/2016/5/11/chartex" xmlns:cx6="http://schemas.microsoft.com/office/drawing/2016/5/12/chartex" xmlns:cx7="http://schemas.microsoft.com/office/drawing/2016/5/13/chartex" xmlns:cx8="http://schemas.microsoft.com/office/drawing/2016/5/14/chartex" xmlns:mc="http://schemas.openxmlformats.org/markup-compatibility/2006" xmlns:aink="http://schemas.microsoft.com/office/drawing/2016/ink" xmlns:am3d="http://schemas.microsoft.com/office/drawing/2017/model3d" xmlns:o="urn:schemas-microsoft-com:office:office" xmlns:r="http://schemas.openxmlformats.org/officeDocument/2006/relationships" xmlns:m="http://schemas.openxmlformats.org/officeDocument/2006/math" xmlns:v="urn:schemas-microsoft-com:vml" xmlns:wp14="http://schemas.microsoft.com/office/word/2010/wordprocessingDrawing" xmlns:wp="http://schemas.openxmlformats.org/drawingml/2006/wordprocessingDrawing" xmlns:w10="urn:schemas-microsoft-com:office:word" xmlns:w="http://schemas.openxmlformats.org/wordprocessingml/2006/main" xmlns:w14="http://schemas.microsoft.com/office/word/2010/wordml" xmlns:w15="http://schemas.microsoft.com/office/word/2012/wordml" xmlns:w16cex="http://schemas.microsoft.com/office/word/2018/wordml/cex" xmlns:w16cid="http://schemas.microsoft.com/office/word/2016/wordml/cid" xmlns:w16="http://schemas.microsoft.com/office/word/2018/wordml" xmlns:w16sdtdh="http://schemas.microsoft.com/office/word/2020/wordml/sdtdatahash" xmlns:w16se="http://schemas.microsoft.com/office/word/2015/wordml/symex" xmlns:wpg="http://schemas.microsoft.com/office/word/2010/wordprocessingGroup" xmlns:wpi="http://schemas.microsoft.com/office/word/2010/wordprocessingInk" xmlns:wne="http://schemas.microsoft.com/office/word/2006/wordml" xmlns:wps="http://schemas.microsoft.com/office/word/2010/wordprocessingShape" mc:Ignorable="w14 w15 w16se w16cid w16 w16cex w16sdtdh wp14">
+<w:hdr xmlns:wpc="http://schemas.microsoft.com/office/word/2010/wordprocessingCanvas" xmlns:mc="http://schemas.openxmlformats.org/markup-compatibility/2006" xmlns:o="urn:schemas-microsoft-com:office:office" xmlns:r="http://schemas.openxmlformats.org/officeDocument/2006/relationships" xmlns:m="http://schemas.openxmlformats.org/officeDocument/2006/math" xmlns:v="urn:schemas-microsoft-com:vml" xmlns:wp14="http://schemas.microsoft.com/office/word/2010/wordprocessingDrawing" xmlns:wp="http://schemas.openxmlformats.org/drawingml/2006/wordprocessingDrawing" xmlns:w10="urn:schemas-microsoft-com:office:word" xmlns:w="http://schemas.openxmlformats.org/wordprocessingml/2006/main" xmlns:w14="http://schemas.microsoft.com/office/word/2010/wordml" xmlns:wpg="http://schemas.microsoft.com/office/word/2010/wordprocessingGroup" xmlns:wpi="http://schemas.microsoft.com/office/word/2010/wordprocessingInk" xmlns:wne="http://schemas.microsoft.com/office/word/2006/wordml" xmlns:wps="http://schemas.microsoft.com/office/word/2010/wordprocessingShape" mc:Ignorable="w14 wp14">
   <w:p>
     <w:pPr>
       <w:pStyle w:val="Cabealho"/>
@@ -32746,13 +32874,12 @@
     </w:pPr>
     <w:sdt>
       <w:sdtPr>
-        <w:id w:val="1712909946"/>
+        <w:id w:val="1826393794"/>
         <w:docPartObj>
           <w:docPartGallery w:val="Page Numbers (Top of Page)"/>
           <w:docPartUnique/>
         </w:docPartObj>
       </w:sdtPr>
-      <w:sdtEndPr/>
       <w:sdtContent>
         <w:r>
           <w:rPr>
@@ -32791,7 +32918,7 @@
 </file>
 
 <file path=word/header3.xml><?xml version="1.0" encoding="utf-8"?>
-<w:hdr xmlns:wpc="http://schemas.microsoft.com/office/word/2010/wordprocessingCanvas" xmlns:cx="http://schemas.microsoft.com/office/drawing/2014/chartex" xmlns:cx1="http://schemas.microsoft.com/office/drawing/2015/9/8/chartex" xmlns:cx2="http://schemas.microsoft.com/office/drawing/2015/10/21/chartex" xmlns:cx3="http://schemas.microsoft.com/office/drawing/2016/5/9/chartex" xmlns:cx4="http://schemas.microsoft.com/office/drawing/2016/5/10/chartex" xmlns:cx5="http://schemas.microsoft.com/office/drawing/2016/5/11/chartex" xmlns:cx6="http://schemas.microsoft.com/office/drawing/2016/5/12/chartex" xmlns:cx7="http://schemas.microsoft.com/office/drawing/2016/5/13/chartex" xmlns:cx8="http://schemas.microsoft.com/office/drawing/2016/5/14/chartex" xmlns:mc="http://schemas.openxmlformats.org/markup-compatibility/2006" xmlns:aink="http://schemas.microsoft.com/office/drawing/2016/ink" xmlns:am3d="http://schemas.microsoft.com/office/drawing/2017/model3d" xmlns:o="urn:schemas-microsoft-com:office:office" xmlns:r="http://schemas.openxmlformats.org/officeDocument/2006/relationships" xmlns:m="http://schemas.openxmlformats.org/officeDocument/2006/math" xmlns:v="urn:schemas-microsoft-com:vml" xmlns:wp14="http://schemas.microsoft.com/office/word/2010/wordprocessingDrawing" xmlns:wp="http://schemas.openxmlformats.org/drawingml/2006/wordprocessingDrawing" xmlns:w10="urn:schemas-microsoft-com:office:word" xmlns:w="http://schemas.openxmlformats.org/wordprocessingml/2006/main" xmlns:w14="http://schemas.microsoft.com/office/word/2010/wordml" xmlns:w15="http://schemas.microsoft.com/office/word/2012/wordml" xmlns:w16cex="http://schemas.microsoft.com/office/word/2018/wordml/cex" xmlns:w16cid="http://schemas.microsoft.com/office/word/2016/wordml/cid" xmlns:w16="http://schemas.microsoft.com/office/word/2018/wordml" xmlns:w16sdtdh="http://schemas.microsoft.com/office/word/2020/wordml/sdtdatahash" xmlns:w16se="http://schemas.microsoft.com/office/word/2015/wordml/symex" xmlns:wpg="http://schemas.microsoft.com/office/word/2010/wordprocessingGroup" xmlns:wpi="http://schemas.microsoft.com/office/word/2010/wordprocessingInk" xmlns:wne="http://schemas.microsoft.com/office/word/2006/wordml" xmlns:wps="http://schemas.microsoft.com/office/word/2010/wordprocessingShape" mc:Ignorable="w14 w15 w16se w16cid w16 w16cex w16sdtdh wp14">
+<w:hdr xmlns:wpc="http://schemas.microsoft.com/office/word/2010/wordprocessingCanvas" xmlns:mc="http://schemas.openxmlformats.org/markup-compatibility/2006" xmlns:o="urn:schemas-microsoft-com:office:office" xmlns:r="http://schemas.openxmlformats.org/officeDocument/2006/relationships" xmlns:m="http://schemas.openxmlformats.org/officeDocument/2006/math" xmlns:v="urn:schemas-microsoft-com:vml" xmlns:wp14="http://schemas.microsoft.com/office/word/2010/wordprocessingDrawing" xmlns:wp="http://schemas.openxmlformats.org/drawingml/2006/wordprocessingDrawing" xmlns:w10="urn:schemas-microsoft-com:office:word" xmlns:w="http://schemas.openxmlformats.org/wordprocessingml/2006/main" xmlns:w14="http://schemas.microsoft.com/office/word/2010/wordml" xmlns:wpg="http://schemas.microsoft.com/office/word/2010/wordprocessingGroup" xmlns:wpi="http://schemas.microsoft.com/office/word/2010/wordprocessingInk" xmlns:wne="http://schemas.microsoft.com/office/word/2006/wordml" xmlns:wps="http://schemas.microsoft.com/office/word/2010/wordprocessingShape" mc:Ignorable="w14 wp14">
   <w:p>
     <w:pPr>
       <w:pStyle w:val="Cabealho"/>
@@ -32801,7 +32928,42 @@
 </file>
 
 <file path=word/header4.xml><?xml version="1.0" encoding="utf-8"?>
-<w:hdr xmlns:wpc="http://schemas.microsoft.com/office/word/2010/wordprocessingCanvas" xmlns:cx="http://schemas.microsoft.com/office/drawing/2014/chartex" xmlns:cx1="http://schemas.microsoft.com/office/drawing/2015/9/8/chartex" xmlns:cx2="http://schemas.microsoft.com/office/drawing/2015/10/21/chartex" xmlns:cx3="http://schemas.microsoft.com/office/drawing/2016/5/9/chartex" xmlns:cx4="http://schemas.microsoft.com/office/drawing/2016/5/10/chartex" xmlns:cx5="http://schemas.microsoft.com/office/drawing/2016/5/11/chartex" xmlns:cx6="http://schemas.microsoft.com/office/drawing/2016/5/12/chartex" xmlns:cx7="http://schemas.microsoft.com/office/drawing/2016/5/13/chartex" xmlns:cx8="http://schemas.microsoft.com/office/drawing/2016/5/14/chartex" xmlns:mc="http://schemas.openxmlformats.org/markup-compatibility/2006" xmlns:aink="http://schemas.microsoft.com/office/drawing/2016/ink" xmlns:am3d="http://schemas.microsoft.com/office/drawing/2017/model3d" xmlns:o="urn:schemas-microsoft-com:office:office" xmlns:r="http://schemas.openxmlformats.org/officeDocument/2006/relationships" xmlns:m="http://schemas.openxmlformats.org/officeDocument/2006/math" xmlns:v="urn:schemas-microsoft-com:vml" xmlns:wp14="http://schemas.microsoft.com/office/word/2010/wordprocessingDrawing" xmlns:wp="http://schemas.openxmlformats.org/drawingml/2006/wordprocessingDrawing" xmlns:w10="urn:schemas-microsoft-com:office:word" xmlns:w="http://schemas.openxmlformats.org/wordprocessingml/2006/main" xmlns:w14="http://schemas.microsoft.com/office/word/2010/wordml" xmlns:w15="http://schemas.microsoft.com/office/word/2012/wordml" xmlns:w16cex="http://schemas.microsoft.com/office/word/2018/wordml/cex" xmlns:w16cid="http://schemas.microsoft.com/office/word/2016/wordml/cid" xmlns:w16="http://schemas.microsoft.com/office/word/2018/wordml" xmlns:w16sdtdh="http://schemas.microsoft.com/office/word/2020/wordml/sdtdatahash" xmlns:w16se="http://schemas.microsoft.com/office/word/2015/wordml/symex" xmlns:wpg="http://schemas.microsoft.com/office/word/2010/wordprocessingGroup" xmlns:wpi="http://schemas.microsoft.com/office/word/2010/wordprocessingInk" xmlns:wne="http://schemas.microsoft.com/office/word/2006/wordml" xmlns:wps="http://schemas.microsoft.com/office/word/2010/wordprocessingShape" mc:Ignorable="w14 w15 w16se w16cid w16 w16cex w16sdtdh wp14">
+<w:hdr xmlns:wpc="http://schemas.microsoft.com/office/word/2010/wordprocessingCanvas" xmlns:mc="http://schemas.openxmlformats.org/markup-compatibility/2006" xmlns:o="urn:schemas-microsoft-com:office:office" xmlns:r="http://schemas.openxmlformats.org/officeDocument/2006/relationships" xmlns:m="http://schemas.openxmlformats.org/officeDocument/2006/math" xmlns:v="urn:schemas-microsoft-com:vml" xmlns:wp14="http://schemas.microsoft.com/office/word/2010/wordprocessingDrawing" xmlns:wp="http://schemas.openxmlformats.org/drawingml/2006/wordprocessingDrawing" xmlns:w10="urn:schemas-microsoft-com:office:word" xmlns:w="http://schemas.openxmlformats.org/wordprocessingml/2006/main" xmlns:w14="http://schemas.microsoft.com/office/word/2010/wordml" xmlns:wpg="http://schemas.microsoft.com/office/word/2010/wordprocessingGroup" xmlns:wpi="http://schemas.microsoft.com/office/word/2010/wordprocessingInk" xmlns:wne="http://schemas.microsoft.com/office/word/2006/wordml" xmlns:wps="http://schemas.microsoft.com/office/word/2010/wordprocessingShape" mc:Ignorable="w14 wp14">
+  <w:sdt>
+    <w:sdtPr>
+      <w:id w:val="-1412385224"/>
+      <w:docPartObj>
+        <w:docPartGallery w:val="Page Numbers (Top of Page)"/>
+        <w:docPartUnique/>
+      </w:docPartObj>
+    </w:sdtPr>
+    <w:sdtContent>
+      <w:p>
+        <w:pPr>
+          <w:pStyle w:val="Cabealho"/>
+          <w:jc w:val="right"/>
+        </w:pPr>
+        <w:r>
+          <w:fldChar w:fldCharType="begin"/>
+        </w:r>
+        <w:r>
+          <w:instrText>PAGE   \* MERGEFORMAT</w:instrText>
+        </w:r>
+        <w:r>
+          <w:fldChar w:fldCharType="separate"/>
+        </w:r>
+        <w:r>
+          <w:rPr>
+            <w:noProof/>
+          </w:rPr>
+          <w:t>22</w:t>
+        </w:r>
+        <w:r>
+          <w:fldChar w:fldCharType="end"/>
+        </w:r>
+      </w:p>
+    </w:sdtContent>
+  </w:sdt>
   <w:p>
     <w:pPr>
       <w:pStyle w:val="Cabealho"/>
@@ -32811,7 +32973,7 @@
 </file>
 
 <file path=word/header5.xml><?xml version="1.0" encoding="utf-8"?>
-<w:hdr xmlns:wpc="http://schemas.microsoft.com/office/word/2010/wordprocessingCanvas" xmlns:cx="http://schemas.microsoft.com/office/drawing/2014/chartex" xmlns:cx1="http://schemas.microsoft.com/office/drawing/2015/9/8/chartex" xmlns:cx2="http://schemas.microsoft.com/office/drawing/2015/10/21/chartex" xmlns:cx3="http://schemas.microsoft.com/office/drawing/2016/5/9/chartex" xmlns:cx4="http://schemas.microsoft.com/office/drawing/2016/5/10/chartex" xmlns:cx5="http://schemas.microsoft.com/office/drawing/2016/5/11/chartex" xmlns:cx6="http://schemas.microsoft.com/office/drawing/2016/5/12/chartex" xmlns:cx7="http://schemas.microsoft.com/office/drawing/2016/5/13/chartex" xmlns:cx8="http://schemas.microsoft.com/office/drawing/2016/5/14/chartex" xmlns:mc="http://schemas.openxmlformats.org/markup-compatibility/2006" xmlns:aink="http://schemas.microsoft.com/office/drawing/2016/ink" xmlns:am3d="http://schemas.microsoft.com/office/drawing/2017/model3d" xmlns:o="urn:schemas-microsoft-com:office:office" xmlns:r="http://schemas.openxmlformats.org/officeDocument/2006/relationships" xmlns:m="http://schemas.openxmlformats.org/officeDocument/2006/math" xmlns:v="urn:schemas-microsoft-com:vml" xmlns:wp14="http://schemas.microsoft.com/office/word/2010/wordprocessingDrawing" xmlns:wp="http://schemas.openxmlformats.org/drawingml/2006/wordprocessingDrawing" xmlns:w10="urn:schemas-microsoft-com:office:word" xmlns:w="http://schemas.openxmlformats.org/wordprocessingml/2006/main" xmlns:w14="http://schemas.microsoft.com/office/word/2010/wordml" xmlns:w15="http://schemas.microsoft.com/office/word/2012/wordml" xmlns:w16cex="http://schemas.microsoft.com/office/word/2018/wordml/cex" xmlns:w16cid="http://schemas.microsoft.com/office/word/2016/wordml/cid" xmlns:w16="http://schemas.microsoft.com/office/word/2018/wordml" xmlns:w16sdtdh="http://schemas.microsoft.com/office/word/2020/wordml/sdtdatahash" xmlns:w16se="http://schemas.microsoft.com/office/word/2015/wordml/symex" xmlns:wpg="http://schemas.microsoft.com/office/word/2010/wordprocessingGroup" xmlns:wpi="http://schemas.microsoft.com/office/word/2010/wordprocessingInk" xmlns:wne="http://schemas.microsoft.com/office/word/2006/wordml" xmlns:wps="http://schemas.microsoft.com/office/word/2010/wordprocessingShape" mc:Ignorable="w14 w15 w16se w16cid w16 w16cex w16sdtdh wp14">
+<w:hdr xmlns:wpc="http://schemas.microsoft.com/office/word/2010/wordprocessingCanvas" xmlns:mc="http://schemas.openxmlformats.org/markup-compatibility/2006" xmlns:o="urn:schemas-microsoft-com:office:office" xmlns:r="http://schemas.openxmlformats.org/officeDocument/2006/relationships" xmlns:m="http://schemas.openxmlformats.org/officeDocument/2006/math" xmlns:v="urn:schemas-microsoft-com:vml" xmlns:wp14="http://schemas.microsoft.com/office/word/2010/wordprocessingDrawing" xmlns:wp="http://schemas.openxmlformats.org/drawingml/2006/wordprocessingDrawing" xmlns:w10="urn:schemas-microsoft-com:office:word" xmlns:w="http://schemas.openxmlformats.org/wordprocessingml/2006/main" xmlns:w14="http://schemas.microsoft.com/office/word/2010/wordml" xmlns:wpg="http://schemas.microsoft.com/office/word/2010/wordprocessingGroup" xmlns:wpi="http://schemas.microsoft.com/office/word/2010/wordprocessingInk" xmlns:wne="http://schemas.microsoft.com/office/word/2006/wordml" xmlns:wps="http://schemas.microsoft.com/office/word/2010/wordprocessingShape" mc:Ignorable="w14 wp14">
   <w:p>
     <w:pPr>
       <w:pStyle w:val="Cabealho"/>
@@ -32821,7 +32983,7 @@
 </file>
 
 <file path=word/header6.xml><?xml version="1.0" encoding="utf-8"?>
-<w:hdr xmlns:wpc="http://schemas.microsoft.com/office/word/2010/wordprocessingCanvas" xmlns:cx="http://schemas.microsoft.com/office/drawing/2014/chartex" xmlns:cx1="http://schemas.microsoft.com/office/drawing/2015/9/8/chartex" xmlns:cx2="http://schemas.microsoft.com/office/drawing/2015/10/21/chartex" xmlns:cx3="http://schemas.microsoft.com/office/drawing/2016/5/9/chartex" xmlns:cx4="http://schemas.microsoft.com/office/drawing/2016/5/10/chartex" xmlns:cx5="http://schemas.microsoft.com/office/drawing/2016/5/11/chartex" xmlns:cx6="http://schemas.microsoft.com/office/drawing/2016/5/12/chartex" xmlns:cx7="http://schemas.microsoft.com/office/drawing/2016/5/13/chartex" xmlns:cx8="http://schemas.microsoft.com/office/drawing/2016/5/14/chartex" xmlns:mc="http://schemas.openxmlformats.org/markup-compatibility/2006" xmlns:aink="http://schemas.microsoft.com/office/drawing/2016/ink" xmlns:am3d="http://schemas.microsoft.com/office/drawing/2017/model3d" xmlns:o="urn:schemas-microsoft-com:office:office" xmlns:r="http://schemas.openxmlformats.org/officeDocument/2006/relationships" xmlns:m="http://schemas.openxmlformats.org/officeDocument/2006/math" xmlns:v="urn:schemas-microsoft-com:vml" xmlns:wp14="http://schemas.microsoft.com/office/word/2010/wordprocessingDrawing" xmlns:wp="http://schemas.openxmlformats.org/drawingml/2006/wordprocessingDrawing" xmlns:w10="urn:schemas-microsoft-com:office:word" xmlns:w="http://schemas.openxmlformats.org/wordprocessingml/2006/main" xmlns:w14="http://schemas.microsoft.com/office/word/2010/wordml" xmlns:w15="http://schemas.microsoft.com/office/word/2012/wordml" xmlns:w16cex="http://schemas.microsoft.com/office/word/2018/wordml/cex" xmlns:w16cid="http://schemas.microsoft.com/office/word/2016/wordml/cid" xmlns:w16="http://schemas.microsoft.com/office/word/2018/wordml" xmlns:w16sdtdh="http://schemas.microsoft.com/office/word/2020/wordml/sdtdatahash" xmlns:w16se="http://schemas.microsoft.com/office/word/2015/wordml/symex" xmlns:wpg="http://schemas.microsoft.com/office/word/2010/wordprocessingGroup" xmlns:wpi="http://schemas.microsoft.com/office/word/2010/wordprocessingInk" xmlns:wne="http://schemas.microsoft.com/office/word/2006/wordml" xmlns:wps="http://schemas.microsoft.com/office/word/2010/wordprocessingShape" mc:Ignorable="w14 w15 w16se w16cid w16 w16cex w16sdtdh wp14">
+<w:hdr xmlns:wpc="http://schemas.microsoft.com/office/word/2010/wordprocessingCanvas" xmlns:mc="http://schemas.openxmlformats.org/markup-compatibility/2006" xmlns:o="urn:schemas-microsoft-com:office:office" xmlns:r="http://schemas.openxmlformats.org/officeDocument/2006/relationships" xmlns:m="http://schemas.openxmlformats.org/officeDocument/2006/math" xmlns:v="urn:schemas-microsoft-com:vml" xmlns:wp14="http://schemas.microsoft.com/office/word/2010/wordprocessingDrawing" xmlns:wp="http://schemas.openxmlformats.org/drawingml/2006/wordprocessingDrawing" xmlns:w10="urn:schemas-microsoft-com:office:word" xmlns:w="http://schemas.openxmlformats.org/wordprocessingml/2006/main" xmlns:w14="http://schemas.microsoft.com/office/word/2010/wordml" xmlns:wpg="http://schemas.microsoft.com/office/word/2010/wordprocessingGroup" xmlns:wpi="http://schemas.microsoft.com/office/word/2010/wordprocessingInk" xmlns:wne="http://schemas.microsoft.com/office/word/2006/wordml" xmlns:wps="http://schemas.microsoft.com/office/word/2010/wordprocessingShape" mc:Ignorable="w14 wp14">
   <w:p>
     <w:pPr>
       <w:pStyle w:val="Cabealho"/>
@@ -32836,21 +32998,83 @@
 </file>
 
 <file path=word/header7.xml><?xml version="1.0" encoding="utf-8"?>
-<w:hdr xmlns:wpc="http://schemas.microsoft.com/office/word/2010/wordprocessingCanvas" xmlns:cx="http://schemas.microsoft.com/office/drawing/2014/chartex" xmlns:cx1="http://schemas.microsoft.com/office/drawing/2015/9/8/chartex" xmlns:cx2="http://schemas.microsoft.com/office/drawing/2015/10/21/chartex" xmlns:cx3="http://schemas.microsoft.com/office/drawing/2016/5/9/chartex" xmlns:cx4="http://schemas.microsoft.com/office/drawing/2016/5/10/chartex" xmlns:cx5="http://schemas.microsoft.com/office/drawing/2016/5/11/chartex" xmlns:cx6="http://schemas.microsoft.com/office/drawing/2016/5/12/chartex" xmlns:cx7="http://schemas.microsoft.com/office/drawing/2016/5/13/chartex" xmlns:cx8="http://schemas.microsoft.com/office/drawing/2016/5/14/chartex" xmlns:mc="http://schemas.openxmlformats.org/markup-compatibility/2006" xmlns:aink="http://schemas.microsoft.com/office/drawing/2016/ink" xmlns:am3d="http://schemas.microsoft.com/office/drawing/2017/model3d" xmlns:o="urn:schemas-microsoft-com:office:office" xmlns:r="http://schemas.openxmlformats.org/officeDocument/2006/relationships" xmlns:m="http://schemas.openxmlformats.org/officeDocument/2006/math" xmlns:v="urn:schemas-microsoft-com:vml" xmlns:wp14="http://schemas.microsoft.com/office/word/2010/wordprocessingDrawing" xmlns:wp="http://schemas.openxmlformats.org/drawingml/2006/wordprocessingDrawing" xmlns:w10="urn:schemas-microsoft-com:office:word" xmlns:w="http://schemas.openxmlformats.org/wordprocessingml/2006/main" xmlns:w14="http://schemas.microsoft.com/office/word/2010/wordml" xmlns:w15="http://schemas.microsoft.com/office/word/2012/wordml" xmlns:w16cex="http://schemas.microsoft.com/office/word/2018/wordml/cex" xmlns:w16cid="http://schemas.microsoft.com/office/word/2016/wordml/cid" xmlns:w16="http://schemas.microsoft.com/office/word/2018/wordml" xmlns:w16sdtdh="http://schemas.microsoft.com/office/word/2020/wordml/sdtdatahash" xmlns:w16se="http://schemas.microsoft.com/office/word/2015/wordml/symex" xmlns:wpg="http://schemas.microsoft.com/office/word/2010/wordprocessingGroup" xmlns:wpi="http://schemas.microsoft.com/office/word/2010/wordprocessingInk" xmlns:wne="http://schemas.microsoft.com/office/word/2006/wordml" xmlns:wps="http://schemas.microsoft.com/office/word/2010/wordprocessingShape" mc:Ignorable="w14 w15 w16se w16cid w16 w16cex w16sdtdh wp14">
-  <w:p>
-    <w:pPr>
-      <w:pStyle w:val="Cabealho"/>
-      <w:rPr>
-        <w:noProof/>
-      </w:rPr>
-    </w:pPr>
-  </w:p>
+<w:hdr xmlns:wpc="http://schemas.microsoft.com/office/word/2010/wordprocessingCanvas" xmlns:mc="http://schemas.openxmlformats.org/markup-compatibility/2006" xmlns:o="urn:schemas-microsoft-com:office:office" xmlns:r="http://schemas.openxmlformats.org/officeDocument/2006/relationships" xmlns:m="http://schemas.openxmlformats.org/officeDocument/2006/math" xmlns:v="urn:schemas-microsoft-com:vml" xmlns:wp14="http://schemas.microsoft.com/office/word/2010/wordprocessingDrawing" xmlns:wp="http://schemas.openxmlformats.org/drawingml/2006/wordprocessingDrawing" xmlns:w10="urn:schemas-microsoft-com:office:word" xmlns:w="http://schemas.openxmlformats.org/wordprocessingml/2006/main" xmlns:w14="http://schemas.microsoft.com/office/word/2010/wordml" xmlns:wpg="http://schemas.microsoft.com/office/word/2010/wordprocessingGroup" xmlns:wpi="http://schemas.microsoft.com/office/word/2010/wordprocessingInk" xmlns:wne="http://schemas.microsoft.com/office/word/2006/wordml" xmlns:wps="http://schemas.microsoft.com/office/word/2010/wordprocessingShape" mc:Ignorable="w14 wp14">
+  <w:sdt>
+    <w:sdtPr>
+      <w:id w:val="-33659915"/>
+      <w:docPartObj>
+        <w:docPartGallery w:val="Page Numbers (Top of Page)"/>
+        <w:docPartUnique/>
+      </w:docPartObj>
+    </w:sdtPr>
+    <w:sdtContent>
+      <w:p>
+        <w:pPr>
+          <w:pStyle w:val="Cabealho"/>
+          <w:jc w:val="right"/>
+        </w:pPr>
+        <w:r>
+          <w:fldChar w:fldCharType="begin"/>
+        </w:r>
+        <w:r>
+          <w:instrText>PAGE   \* MERGEFORMAT</w:instrText>
+        </w:r>
+        <w:r>
+          <w:fldChar w:fldCharType="separate"/>
+        </w:r>
+        <w:r>
+          <w:rPr>
+            <w:noProof/>
+          </w:rPr>
+          <w:t>90</w:t>
+        </w:r>
+        <w:r>
+          <w:fldChar w:fldCharType="end"/>
+        </w:r>
+      </w:p>
+    </w:sdtContent>
+  </w:sdt>
   <w:p/>
 </w:hdr>
 </file>
 
 <file path=word/header8.xml><?xml version="1.0" encoding="utf-8"?>
-<w:hdr xmlns:wpc="http://schemas.microsoft.com/office/word/2010/wordprocessingCanvas" xmlns:cx="http://schemas.microsoft.com/office/drawing/2014/chartex" xmlns:cx1="http://schemas.microsoft.com/office/drawing/2015/9/8/chartex" xmlns:cx2="http://schemas.microsoft.com/office/drawing/2015/10/21/chartex" xmlns:cx3="http://schemas.microsoft.com/office/drawing/2016/5/9/chartex" xmlns:cx4="http://schemas.microsoft.com/office/drawing/2016/5/10/chartex" xmlns:cx5="http://schemas.microsoft.com/office/drawing/2016/5/11/chartex" xmlns:cx6="http://schemas.microsoft.com/office/drawing/2016/5/12/chartex" xmlns:cx7="http://schemas.microsoft.com/office/drawing/2016/5/13/chartex" xmlns:cx8="http://schemas.microsoft.com/office/drawing/2016/5/14/chartex" xmlns:mc="http://schemas.openxmlformats.org/markup-compatibility/2006" xmlns:aink="http://schemas.microsoft.com/office/drawing/2016/ink" xmlns:am3d="http://schemas.microsoft.com/office/drawing/2017/model3d" xmlns:o="urn:schemas-microsoft-com:office:office" xmlns:r="http://schemas.openxmlformats.org/officeDocument/2006/relationships" xmlns:m="http://schemas.openxmlformats.org/officeDocument/2006/math" xmlns:v="urn:schemas-microsoft-com:vml" xmlns:wp14="http://schemas.microsoft.com/office/word/2010/wordprocessingDrawing" xmlns:wp="http://schemas.openxmlformats.org/drawingml/2006/wordprocessingDrawing" xmlns:w10="urn:schemas-microsoft-com:office:word" xmlns:w="http://schemas.openxmlformats.org/wordprocessingml/2006/main" xmlns:w14="http://schemas.microsoft.com/office/word/2010/wordml" xmlns:w15="http://schemas.microsoft.com/office/word/2012/wordml" xmlns:w16cex="http://schemas.microsoft.com/office/word/2018/wordml/cex" xmlns:w16cid="http://schemas.microsoft.com/office/word/2016/wordml/cid" xmlns:w16="http://schemas.microsoft.com/office/word/2018/wordml" xmlns:w16sdtdh="http://schemas.microsoft.com/office/word/2020/wordml/sdtdatahash" xmlns:w16se="http://schemas.microsoft.com/office/word/2015/wordml/symex" xmlns:wpg="http://schemas.microsoft.com/office/word/2010/wordprocessingGroup" xmlns:wpi="http://schemas.microsoft.com/office/word/2010/wordprocessingInk" xmlns:wne="http://schemas.microsoft.com/office/word/2006/wordml" xmlns:wps="http://schemas.microsoft.com/office/word/2010/wordprocessingShape" mc:Ignorable="w14 w15 w16se w16cid w16 w16cex w16sdtdh wp14">
+<w:hdr xmlns:wpc="http://schemas.microsoft.com/office/word/2010/wordprocessingCanvas" xmlns:mc="http://schemas.openxmlformats.org/markup-compatibility/2006" xmlns:o="urn:schemas-microsoft-com:office:office" xmlns:r="http://schemas.openxmlformats.org/officeDocument/2006/relationships" xmlns:m="http://schemas.openxmlformats.org/officeDocument/2006/math" xmlns:v="urn:schemas-microsoft-com:vml" xmlns:wp14="http://schemas.microsoft.com/office/word/2010/wordprocessingDrawing" xmlns:wp="http://schemas.openxmlformats.org/drawingml/2006/wordprocessingDrawing" xmlns:w10="urn:schemas-microsoft-com:office:word" xmlns:w="http://schemas.openxmlformats.org/wordprocessingml/2006/main" xmlns:w14="http://schemas.microsoft.com/office/word/2010/wordml" xmlns:wpg="http://schemas.microsoft.com/office/word/2010/wordprocessingGroup" xmlns:wpi="http://schemas.microsoft.com/office/word/2010/wordprocessingInk" xmlns:wne="http://schemas.microsoft.com/office/word/2006/wordml" xmlns:wps="http://schemas.microsoft.com/office/word/2010/wordprocessingShape" mc:Ignorable="w14 wp14">
+  <w:p>
+    <w:pPr>
+      <w:pStyle w:val="Cabealho"/>
+      <w:jc w:val="right"/>
+    </w:pPr>
+    <w:sdt>
+      <w:sdtPr>
+        <w:id w:val="-1243490490"/>
+        <w:docPartObj>
+          <w:docPartGallery w:val="Page Numbers (Top of Page)"/>
+          <w:docPartUnique/>
+        </w:docPartObj>
+      </w:sdtPr>
+      <w:sdtContent>
+        <w:r>
+          <w:fldChar w:fldCharType="begin"/>
+        </w:r>
+        <w:r>
+          <w:instrText>PAGE   \* MERGEFORMAT</w:instrText>
+        </w:r>
+        <w:r>
+          <w:fldChar w:fldCharType="separate"/>
+        </w:r>
+        <w:r>
+          <w:rPr>
+            <w:noProof/>
+          </w:rPr>
+          <w:t>24</w:t>
+        </w:r>
+        <w:r>
+          <w:fldChar w:fldCharType="end"/>
+        </w:r>
+      </w:sdtContent>
+    </w:sdt>
+  </w:p>
   <w:p>
     <w:pPr>
       <w:pStyle w:val="Cabealho"/>
@@ -32860,8 +33084,8 @@
 </file>
 
 <file path=word/numbering.xml><?xml version="1.0" encoding="utf-8"?>
-<w:numbering xmlns:wpc="http://schemas.microsoft.com/office/word/2010/wordprocessingCanvas" xmlns:cx="http://schemas.microsoft.com/office/drawing/2014/chartex" xmlns:cx1="http://schemas.microsoft.com/office/drawing/2015/9/8/chartex" xmlns:cx2="http://schemas.microsoft.com/office/drawing/2015/10/21/chartex" xmlns:cx3="http://schemas.microsoft.com/office/drawing/2016/5/9/chartex" xmlns:cx4="http://schemas.microsoft.com/office/drawing/2016/5/10/chartex" xmlns:cx5="http://schemas.microsoft.com/office/drawing/2016/5/11/chartex" xmlns:cx6="http://schemas.microsoft.com/office/drawing/2016/5/12/chartex" xmlns:cx7="http://schemas.microsoft.com/office/drawing/2016/5/13/chartex" xmlns:cx8="http://schemas.microsoft.com/office/drawing/2016/5/14/chartex" xmlns:mc="http://schemas.openxmlformats.org/markup-compatibility/2006" xmlns:aink="http://schemas.microsoft.com/office/drawing/2016/ink" xmlns:am3d="http://schemas.microsoft.com/office/drawing/2017/model3d" xmlns:o="urn:schemas-microsoft-com:office:office" xmlns:r="http://schemas.openxmlformats.org/officeDocument/2006/relationships" xmlns:m="http://schemas.openxmlformats.org/officeDocument/2006/math" xmlns:v="urn:schemas-microsoft-com:vml" xmlns:wp14="http://schemas.microsoft.com/office/word/2010/wordprocessingDrawing" xmlns:wp="http://schemas.openxmlformats.org/drawingml/2006/wordprocessingDrawing" xmlns:w10="urn:schemas-microsoft-com:office:word" xmlns:w="http://schemas.openxmlformats.org/wordprocessingml/2006/main" xmlns:w14="http://schemas.microsoft.com/office/word/2010/wordml" xmlns:w15="http://schemas.microsoft.com/office/word/2012/wordml" xmlns:w16cex="http://schemas.microsoft.com/office/word/2018/wordml/cex" xmlns:w16cid="http://schemas.microsoft.com/office/word/2016/wordml/cid" xmlns:w16="http://schemas.microsoft.com/office/word/2018/wordml" xmlns:w16sdtdh="http://schemas.microsoft.com/office/word/2020/wordml/sdtdatahash" xmlns:w16se="http://schemas.microsoft.com/office/word/2015/wordml/symex" xmlns:wpg="http://schemas.microsoft.com/office/word/2010/wordprocessingGroup" xmlns:wpi="http://schemas.microsoft.com/office/word/2010/wordprocessingInk" xmlns:wne="http://schemas.microsoft.com/office/word/2006/wordml" xmlns:wps="http://schemas.microsoft.com/office/word/2010/wordprocessingShape" mc:Ignorable="w14 w15 w16se w16cid w16 w16cex w16sdtdh wp14">
-  <w:abstractNum w:abstractNumId="0" w15:restartNumberingAfterBreak="0">
+<w:numbering xmlns:wpc="http://schemas.microsoft.com/office/word/2010/wordprocessingCanvas" xmlns:mc="http://schemas.openxmlformats.org/markup-compatibility/2006" xmlns:o="urn:schemas-microsoft-com:office:office" xmlns:r="http://schemas.openxmlformats.org/officeDocument/2006/relationships" xmlns:m="http://schemas.openxmlformats.org/officeDocument/2006/math" xmlns:v="urn:schemas-microsoft-com:vml" xmlns:wp14="http://schemas.microsoft.com/office/word/2010/wordprocessingDrawing" xmlns:wp="http://schemas.openxmlformats.org/drawingml/2006/wordprocessingDrawing" xmlns:w10="urn:schemas-microsoft-com:office:word" xmlns:w="http://schemas.openxmlformats.org/wordprocessingml/2006/main" xmlns:w14="http://schemas.microsoft.com/office/word/2010/wordml" xmlns:wpg="http://schemas.microsoft.com/office/word/2010/wordprocessingGroup" xmlns:wpi="http://schemas.microsoft.com/office/word/2010/wordprocessingInk" xmlns:wne="http://schemas.microsoft.com/office/word/2006/wordml" xmlns:wps="http://schemas.microsoft.com/office/word/2010/wordprocessingShape" mc:Ignorable="w14 wp14">
+  <w:abstractNum w:abstractNumId="0">
     <w:nsid w:val="021E56FC"/>
     <w:multiLevelType w:val="hybridMultilevel"/>
     <w:tmpl w:val="8EE423F0"/>
@@ -32947,7 +33171,7 @@
       </w:pPr>
     </w:lvl>
   </w:abstractNum>
-  <w:abstractNum w:abstractNumId="1" w15:restartNumberingAfterBreak="0">
+  <w:abstractNum w:abstractNumId="1">
     <w:nsid w:val="038D6AA8"/>
     <w:multiLevelType w:val="hybridMultilevel"/>
     <w:tmpl w:val="E6FCD166"/>
@@ -33036,7 +33260,7 @@
       </w:pPr>
     </w:lvl>
   </w:abstractNum>
-  <w:abstractNum w:abstractNumId="2" w15:restartNumberingAfterBreak="0">
+  <w:abstractNum w:abstractNumId="2">
     <w:nsid w:val="0C3F0C2D"/>
     <w:multiLevelType w:val="hybridMultilevel"/>
     <w:tmpl w:val="94CCDCA4"/>
@@ -33149,7 +33373,7 @@
       </w:rPr>
     </w:lvl>
   </w:abstractNum>
-  <w:abstractNum w:abstractNumId="3" w15:restartNumberingAfterBreak="0">
+  <w:abstractNum w:abstractNumId="3">
     <w:nsid w:val="0DFD4E44"/>
     <w:multiLevelType w:val="hybridMultilevel"/>
     <w:tmpl w:val="A358D8B6"/>
@@ -33235,7 +33459,7 @@
       </w:pPr>
     </w:lvl>
   </w:abstractNum>
-  <w:abstractNum w:abstractNumId="4" w15:restartNumberingAfterBreak="0">
+  <w:abstractNum w:abstractNumId="4">
     <w:nsid w:val="0F9B4F47"/>
     <w:multiLevelType w:val="multilevel"/>
     <w:tmpl w:val="5BDC708E"/>
@@ -33384,7 +33608,7 @@
       </w:rPr>
     </w:lvl>
   </w:abstractNum>
-  <w:abstractNum w:abstractNumId="5" w15:restartNumberingAfterBreak="0">
+  <w:abstractNum w:abstractNumId="5">
     <w:nsid w:val="10A23F6B"/>
     <w:multiLevelType w:val="hybridMultilevel"/>
     <w:tmpl w:val="B394E1E2"/>
@@ -33470,7 +33694,7 @@
       </w:pPr>
     </w:lvl>
   </w:abstractNum>
-  <w:abstractNum w:abstractNumId="6" w15:restartNumberingAfterBreak="0">
+  <w:abstractNum w:abstractNumId="6">
     <w:nsid w:val="11616AAC"/>
     <w:multiLevelType w:val="hybridMultilevel"/>
     <w:tmpl w:val="B69C2FEE"/>
@@ -33559,7 +33783,7 @@
       </w:pPr>
     </w:lvl>
   </w:abstractNum>
-  <w:abstractNum w:abstractNumId="7" w15:restartNumberingAfterBreak="0">
+  <w:abstractNum w:abstractNumId="7">
     <w:nsid w:val="121843C4"/>
     <w:multiLevelType w:val="hybridMultilevel"/>
     <w:tmpl w:val="163A13BA"/>
@@ -33672,7 +33896,7 @@
       </w:rPr>
     </w:lvl>
   </w:abstractNum>
-  <w:abstractNum w:abstractNumId="8" w15:restartNumberingAfterBreak="0">
+  <w:abstractNum w:abstractNumId="8">
     <w:nsid w:val="17600124"/>
     <w:multiLevelType w:val="hybridMultilevel"/>
     <w:tmpl w:val="9634D0AA"/>
@@ -33785,7 +34009,7 @@
       </w:rPr>
     </w:lvl>
   </w:abstractNum>
-  <w:abstractNum w:abstractNumId="9" w15:restartNumberingAfterBreak="0">
+  <w:abstractNum w:abstractNumId="9">
     <w:nsid w:val="1DB71EFE"/>
     <w:multiLevelType w:val="hybridMultilevel"/>
     <w:tmpl w:val="44B2C2AC"/>
@@ -33874,7 +34098,7 @@
       </w:pPr>
     </w:lvl>
   </w:abstractNum>
-  <w:abstractNum w:abstractNumId="10" w15:restartNumberingAfterBreak="0">
+  <w:abstractNum w:abstractNumId="10">
     <w:nsid w:val="21CF47D4"/>
     <w:multiLevelType w:val="hybridMultilevel"/>
     <w:tmpl w:val="82C4265C"/>
@@ -33960,7 +34184,7 @@
       </w:pPr>
     </w:lvl>
   </w:abstractNum>
-  <w:abstractNum w:abstractNumId="11" w15:restartNumberingAfterBreak="0">
+  <w:abstractNum w:abstractNumId="11">
     <w:nsid w:val="29A3024C"/>
     <w:multiLevelType w:val="hybridMultilevel"/>
     <w:tmpl w:val="AA74990E"/>
@@ -34046,7 +34270,7 @@
       </w:pPr>
     </w:lvl>
   </w:abstractNum>
-  <w:abstractNum w:abstractNumId="12" w15:restartNumberingAfterBreak="0">
+  <w:abstractNum w:abstractNumId="12">
     <w:nsid w:val="2AD57626"/>
     <w:multiLevelType w:val="hybridMultilevel"/>
     <w:tmpl w:val="E85A48A8"/>
@@ -34132,7 +34356,7 @@
       </w:pPr>
     </w:lvl>
   </w:abstractNum>
-  <w:abstractNum w:abstractNumId="13" w15:restartNumberingAfterBreak="0">
+  <w:abstractNum w:abstractNumId="13">
     <w:nsid w:val="2F267230"/>
     <w:multiLevelType w:val="hybridMultilevel"/>
     <w:tmpl w:val="E102B2CC"/>
@@ -34221,7 +34445,7 @@
       </w:pPr>
     </w:lvl>
   </w:abstractNum>
-  <w:abstractNum w:abstractNumId="14" w15:restartNumberingAfterBreak="0">
+  <w:abstractNum w:abstractNumId="14">
     <w:nsid w:val="30696363"/>
     <w:multiLevelType w:val="hybridMultilevel"/>
     <w:tmpl w:val="8368C35A"/>
@@ -34310,7 +34534,7 @@
       </w:pPr>
     </w:lvl>
   </w:abstractNum>
-  <w:abstractNum w:abstractNumId="15" w15:restartNumberingAfterBreak="0">
+  <w:abstractNum w:abstractNumId="15">
     <w:nsid w:val="39134949"/>
     <w:multiLevelType w:val="hybridMultilevel"/>
     <w:tmpl w:val="5C5EEF44"/>
@@ -34423,7 +34647,7 @@
       </w:rPr>
     </w:lvl>
   </w:abstractNum>
-  <w:abstractNum w:abstractNumId="16" w15:restartNumberingAfterBreak="0">
+  <w:abstractNum w:abstractNumId="16">
     <w:nsid w:val="3B501AD5"/>
     <w:multiLevelType w:val="hybridMultilevel"/>
     <w:tmpl w:val="A39AD45A"/>
@@ -34512,7 +34736,7 @@
       </w:pPr>
     </w:lvl>
   </w:abstractNum>
-  <w:abstractNum w:abstractNumId="17" w15:restartNumberingAfterBreak="0">
+  <w:abstractNum w:abstractNumId="17">
     <w:nsid w:val="435675F7"/>
     <w:multiLevelType w:val="hybridMultilevel"/>
     <w:tmpl w:val="BDA02616"/>
@@ -34625,7 +34849,7 @@
       </w:rPr>
     </w:lvl>
   </w:abstractNum>
-  <w:abstractNum w:abstractNumId="18" w15:restartNumberingAfterBreak="0">
+  <w:abstractNum w:abstractNumId="18">
     <w:nsid w:val="455059E6"/>
     <w:multiLevelType w:val="hybridMultilevel"/>
     <w:tmpl w:val="1F72A98C"/>
@@ -34711,7 +34935,7 @@
       </w:pPr>
     </w:lvl>
   </w:abstractNum>
-  <w:abstractNum w:abstractNumId="19" w15:restartNumberingAfterBreak="0">
+  <w:abstractNum w:abstractNumId="19">
     <w:nsid w:val="46C361E2"/>
     <w:multiLevelType w:val="hybridMultilevel"/>
     <w:tmpl w:val="E6E8E4AE"/>
@@ -34797,7 +35021,7 @@
       </w:pPr>
     </w:lvl>
   </w:abstractNum>
-  <w:abstractNum w:abstractNumId="20" w15:restartNumberingAfterBreak="0">
+  <w:abstractNum w:abstractNumId="20">
     <w:nsid w:val="4AD64478"/>
     <w:multiLevelType w:val="hybridMultilevel"/>
     <w:tmpl w:val="CE425DC0"/>
@@ -34883,7 +35107,7 @@
       </w:pPr>
     </w:lvl>
   </w:abstractNum>
-  <w:abstractNum w:abstractNumId="21" w15:restartNumberingAfterBreak="0">
+  <w:abstractNum w:abstractNumId="21">
     <w:nsid w:val="4F982FCB"/>
     <w:multiLevelType w:val="multilevel"/>
     <w:tmpl w:val="75222162"/>
@@ -35032,7 +35256,7 @@
       </w:rPr>
     </w:lvl>
   </w:abstractNum>
-  <w:abstractNum w:abstractNumId="22" w15:restartNumberingAfterBreak="0">
+  <w:abstractNum w:abstractNumId="22">
     <w:nsid w:val="5102074C"/>
     <w:multiLevelType w:val="hybridMultilevel"/>
     <w:tmpl w:val="03EAA97A"/>
@@ -35121,7 +35345,7 @@
       </w:pPr>
     </w:lvl>
   </w:abstractNum>
-  <w:abstractNum w:abstractNumId="23" w15:restartNumberingAfterBreak="0">
+  <w:abstractNum w:abstractNumId="23">
     <w:nsid w:val="5584027B"/>
     <w:multiLevelType w:val="hybridMultilevel"/>
     <w:tmpl w:val="B394E1E2"/>
@@ -35207,7 +35431,7 @@
       </w:pPr>
     </w:lvl>
   </w:abstractNum>
-  <w:abstractNum w:abstractNumId="24" w15:restartNumberingAfterBreak="0">
+  <w:abstractNum w:abstractNumId="24">
     <w:nsid w:val="5FB6064C"/>
     <w:multiLevelType w:val="hybridMultilevel"/>
     <w:tmpl w:val="A0B01E78"/>
@@ -35293,7 +35517,7 @@
       </w:pPr>
     </w:lvl>
   </w:abstractNum>
-  <w:abstractNum w:abstractNumId="25" w15:restartNumberingAfterBreak="0">
+  <w:abstractNum w:abstractNumId="25">
     <w:nsid w:val="63E512F1"/>
     <w:multiLevelType w:val="hybridMultilevel"/>
     <w:tmpl w:val="948EB100"/>
@@ -35406,7 +35630,7 @@
       </w:rPr>
     </w:lvl>
   </w:abstractNum>
-  <w:abstractNum w:abstractNumId="26" w15:restartNumberingAfterBreak="0">
+  <w:abstractNum w:abstractNumId="26">
     <w:nsid w:val="64457B48"/>
     <w:multiLevelType w:val="hybridMultilevel"/>
     <w:tmpl w:val="9FA0670E"/>
@@ -35492,7 +35716,7 @@
       </w:pPr>
     </w:lvl>
   </w:abstractNum>
-  <w:abstractNum w:abstractNumId="27" w15:restartNumberingAfterBreak="0">
+  <w:abstractNum w:abstractNumId="27">
     <w:nsid w:val="677E29E5"/>
     <w:multiLevelType w:val="hybridMultilevel"/>
     <w:tmpl w:val="FDA68FAC"/>
@@ -35581,7 +35805,7 @@
       </w:pPr>
     </w:lvl>
   </w:abstractNum>
-  <w:abstractNum w:abstractNumId="28" w15:restartNumberingAfterBreak="0">
+  <w:abstractNum w:abstractNumId="28">
     <w:nsid w:val="6ADA0AC7"/>
     <w:multiLevelType w:val="hybridMultilevel"/>
     <w:tmpl w:val="8D6E1D08"/>
@@ -35670,7 +35894,7 @@
       </w:pPr>
     </w:lvl>
   </w:abstractNum>
-  <w:abstractNum w:abstractNumId="29" w15:restartNumberingAfterBreak="0">
+  <w:abstractNum w:abstractNumId="29">
     <w:nsid w:val="6DEA6E60"/>
     <w:multiLevelType w:val="multilevel"/>
     <w:tmpl w:val="09A8C87A"/>
@@ -35759,7 +35983,7 @@
       </w:pPr>
     </w:lvl>
   </w:abstractNum>
-  <w:abstractNum w:abstractNumId="30" w15:restartNumberingAfterBreak="0">
+  <w:abstractNum w:abstractNumId="30">
     <w:nsid w:val="6F196BDC"/>
     <w:multiLevelType w:val="hybridMultilevel"/>
     <w:tmpl w:val="6DA60DF8"/>
@@ -35845,7 +36069,7 @@
       </w:pPr>
     </w:lvl>
   </w:abstractNum>
-  <w:abstractNum w:abstractNumId="31" w15:restartNumberingAfterBreak="0">
+  <w:abstractNum w:abstractNumId="31">
     <w:nsid w:val="718F5D14"/>
     <w:multiLevelType w:val="hybridMultilevel"/>
     <w:tmpl w:val="386E676E"/>
@@ -35931,7 +36155,7 @@
       </w:pPr>
     </w:lvl>
   </w:abstractNum>
-  <w:abstractNum w:abstractNumId="32" w15:restartNumberingAfterBreak="0">
+  <w:abstractNum w:abstractNumId="32">
     <w:nsid w:val="71C73A29"/>
     <w:multiLevelType w:val="multilevel"/>
     <w:tmpl w:val="D188E478"/>
@@ -36080,7 +36304,7 @@
       </w:rPr>
     </w:lvl>
   </w:abstractNum>
-  <w:abstractNum w:abstractNumId="33" w15:restartNumberingAfterBreak="0">
+  <w:abstractNum w:abstractNumId="33">
     <w:nsid w:val="73B2488B"/>
     <w:multiLevelType w:val="hybridMultilevel"/>
     <w:tmpl w:val="FDA68FAC"/>
@@ -36169,7 +36393,7 @@
       </w:pPr>
     </w:lvl>
   </w:abstractNum>
-  <w:abstractNum w:abstractNumId="34" w15:restartNumberingAfterBreak="0">
+  <w:abstractNum w:abstractNumId="34">
     <w:nsid w:val="7E1B354D"/>
     <w:multiLevelType w:val="hybridMultilevel"/>
     <w:tmpl w:val="F196C876"/>
@@ -36255,7 +36479,7 @@
       </w:pPr>
     </w:lvl>
   </w:abstractNum>
-  <w:abstractNum w:abstractNumId="35" w15:restartNumberingAfterBreak="0">
+  <w:abstractNum w:abstractNumId="35">
     <w:nsid w:val="7E5A2112"/>
     <w:multiLevelType w:val="hybridMultilevel"/>
     <w:tmpl w:val="EEB4EEA2"/>
@@ -36368,7 +36592,7 @@
       </w:rPr>
     </w:lvl>
   </w:abstractNum>
-  <w:abstractNum w:abstractNumId="36" w15:restartNumberingAfterBreak="0">
+  <w:abstractNum w:abstractNumId="36">
     <w:nsid w:val="7FD600B6"/>
     <w:multiLevelType w:val="multilevel"/>
     <w:tmpl w:val="F1469A1E"/>
@@ -36597,7 +36821,7 @@
 </file>
 
 <file path=word/styles.xml><?xml version="1.0" encoding="utf-8"?>
-<w:styles xmlns:mc="http://schemas.openxmlformats.org/markup-compatibility/2006" xmlns:r="http://schemas.openxmlformats.org/officeDocument/2006/relationships" xmlns:w="http://schemas.openxmlformats.org/wordprocessingml/2006/main" xmlns:w14="http://schemas.microsoft.com/office/word/2010/wordml" xmlns:w15="http://schemas.microsoft.com/office/word/2012/wordml" xmlns:w16cex="http://schemas.microsoft.com/office/word/2018/wordml/cex" xmlns:w16cid="http://schemas.microsoft.com/office/word/2016/wordml/cid" xmlns:w16="http://schemas.microsoft.com/office/word/2018/wordml" xmlns:w16sdtdh="http://schemas.microsoft.com/office/word/2020/wordml/sdtdatahash" xmlns:w16se="http://schemas.microsoft.com/office/word/2015/wordml/symex" mc:Ignorable="w14 w15 w16se w16cid w16 w16cex w16sdtdh">
+<w:styles xmlns:mc="http://schemas.openxmlformats.org/markup-compatibility/2006" xmlns:r="http://schemas.openxmlformats.org/officeDocument/2006/relationships" xmlns:w="http://schemas.openxmlformats.org/wordprocessingml/2006/main" xmlns:w14="http://schemas.microsoft.com/office/word/2010/wordml" mc:Ignorable="w14">
   <w:docDefaults>
     <w:rPrDefault>
       <w:rPr>
@@ -36607,383 +36831,144 @@
     </w:rPrDefault>
     <w:pPrDefault/>
   </w:docDefaults>
-  <w:latentStyles w:defLockedState="0" w:defUIPriority="99" w:defSemiHidden="0" w:defUnhideWhenUsed="0" w:defQFormat="0" w:count="376">
-    <w:lsdException w:name="Normal" w:uiPriority="0" w:qFormat="1"/>
-    <w:lsdException w:name="heading 1" w:uiPriority="0" w:qFormat="1"/>
-    <w:lsdException w:name="heading 2" w:uiPriority="0" w:qFormat="1"/>
-    <w:lsdException w:name="heading 3" w:uiPriority="0" w:qFormat="1"/>
-    <w:lsdException w:name="heading 4" w:semiHidden="1" w:uiPriority="9" w:unhideWhenUsed="1" w:qFormat="1"/>
-    <w:lsdException w:name="heading 5" w:semiHidden="1" w:uiPriority="9" w:unhideWhenUsed="1" w:qFormat="1"/>
-    <w:lsdException w:name="heading 6" w:semiHidden="1" w:uiPriority="9" w:unhideWhenUsed="1" w:qFormat="1"/>
-    <w:lsdException w:name="heading 7" w:semiHidden="1" w:uiPriority="9" w:unhideWhenUsed="1" w:qFormat="1"/>
-    <w:lsdException w:name="heading 8" w:semiHidden="1" w:uiPriority="9" w:unhideWhenUsed="1" w:qFormat="1"/>
-    <w:lsdException w:name="heading 9" w:semiHidden="1" w:uiPriority="9" w:unhideWhenUsed="1" w:qFormat="1"/>
-    <w:lsdException w:name="index 1" w:semiHidden="1" w:unhideWhenUsed="1"/>
-    <w:lsdException w:name="index 2" w:semiHidden="1" w:unhideWhenUsed="1"/>
-    <w:lsdException w:name="index 3" w:semiHidden="1" w:unhideWhenUsed="1"/>
-    <w:lsdException w:name="index 4" w:semiHidden="1" w:unhideWhenUsed="1"/>
-    <w:lsdException w:name="index 5" w:semiHidden="1" w:unhideWhenUsed="1"/>
-    <w:lsdException w:name="index 6" w:semiHidden="1" w:unhideWhenUsed="1"/>
-    <w:lsdException w:name="index 7" w:semiHidden="1" w:unhideWhenUsed="1"/>
-    <w:lsdException w:name="index 8" w:semiHidden="1" w:unhideWhenUsed="1"/>
-    <w:lsdException w:name="index 9" w:semiHidden="1" w:unhideWhenUsed="1"/>
-    <w:lsdException w:name="toc 1" w:semiHidden="1" w:uiPriority="39" w:unhideWhenUsed="1"/>
-    <w:lsdException w:name="toc 2" w:semiHidden="1" w:uiPriority="39" w:unhideWhenUsed="1"/>
-    <w:lsdException w:name="toc 3" w:semiHidden="1" w:uiPriority="39" w:unhideWhenUsed="1"/>
-    <w:lsdException w:name="toc 4" w:semiHidden="1" w:uiPriority="39" w:unhideWhenUsed="1"/>
-    <w:lsdException w:name="toc 5" w:semiHidden="1" w:uiPriority="39" w:unhideWhenUsed="1"/>
-    <w:lsdException w:name="toc 6" w:semiHidden="1" w:uiPriority="39" w:unhideWhenUsed="1"/>
-    <w:lsdException w:name="toc 7" w:semiHidden="1" w:uiPriority="39" w:unhideWhenUsed="1"/>
-    <w:lsdException w:name="toc 8" w:semiHidden="1" w:uiPriority="39" w:unhideWhenUsed="1"/>
-    <w:lsdException w:name="toc 9" w:semiHidden="1" w:uiPriority="39" w:unhideWhenUsed="1"/>
-    <w:lsdException w:name="Normal Indent" w:semiHidden="1" w:unhideWhenUsed="1"/>
-    <w:lsdException w:name="footnote text" w:semiHidden="1" w:unhideWhenUsed="1"/>
-    <w:lsdException w:name="annotation text" w:semiHidden="1" w:unhideWhenUsed="1"/>
-    <w:lsdException w:name="header" w:semiHidden="1" w:unhideWhenUsed="1"/>
-    <w:lsdException w:name="footer" w:semiHidden="1" w:unhideWhenUsed="1"/>
-    <w:lsdException w:name="index heading" w:semiHidden="1" w:unhideWhenUsed="1"/>
-    <w:lsdException w:name="caption" w:semiHidden="1" w:uiPriority="35" w:unhideWhenUsed="1" w:qFormat="1"/>
-    <w:lsdException w:name="table of figures" w:semiHidden="1" w:unhideWhenUsed="1"/>
-    <w:lsdException w:name="envelope address" w:semiHidden="1" w:unhideWhenUsed="1"/>
-    <w:lsdException w:name="envelope return" w:semiHidden="1" w:unhideWhenUsed="1"/>
-    <w:lsdException w:name="footnote reference" w:semiHidden="1" w:unhideWhenUsed="1"/>
-    <w:lsdException w:name="annotation reference" w:semiHidden="1" w:unhideWhenUsed="1"/>
-    <w:lsdException w:name="line number" w:semiHidden="1" w:unhideWhenUsed="1"/>
-    <w:lsdException w:name="page number" w:semiHidden="1" w:unhideWhenUsed="1"/>
-    <w:lsdException w:name="endnote reference" w:semiHidden="1" w:unhideWhenUsed="1"/>
-    <w:lsdException w:name="endnote text" w:semiHidden="1" w:unhideWhenUsed="1"/>
-    <w:lsdException w:name="table of authorities" w:semiHidden="1" w:unhideWhenUsed="1"/>
-    <w:lsdException w:name="macro" w:semiHidden="1" w:unhideWhenUsed="1"/>
-    <w:lsdException w:name="toa heading" w:semiHidden="1" w:unhideWhenUsed="1"/>
-    <w:lsdException w:name="List" w:semiHidden="1" w:unhideWhenUsed="1"/>
-    <w:lsdException w:name="List Bullet" w:semiHidden="1" w:unhideWhenUsed="1"/>
-    <w:lsdException w:name="List Number" w:semiHidden="1" w:unhideWhenUsed="1"/>
-    <w:lsdException w:name="List 2" w:semiHidden="1" w:unhideWhenUsed="1"/>
-    <w:lsdException w:name="List 3" w:semiHidden="1" w:unhideWhenUsed="1"/>
-    <w:lsdException w:name="List 4" w:semiHidden="1" w:unhideWhenUsed="1"/>
-    <w:lsdException w:name="List 5" w:semiHidden="1" w:unhideWhenUsed="1"/>
-    <w:lsdException w:name="List Bullet 2" w:semiHidden="1" w:unhideWhenUsed="1"/>
-    <w:lsdException w:name="List Bullet 3" w:semiHidden="1" w:unhideWhenUsed="1"/>
-    <w:lsdException w:name="List Bullet 4" w:semiHidden="1" w:unhideWhenUsed="1"/>
-    <w:lsdException w:name="List Bullet 5" w:semiHidden="1" w:unhideWhenUsed="1"/>
-    <w:lsdException w:name="List Number 2" w:semiHidden="1" w:unhideWhenUsed="1"/>
-    <w:lsdException w:name="List Number 3" w:semiHidden="1" w:unhideWhenUsed="1"/>
-    <w:lsdException w:name="List Number 4" w:semiHidden="1" w:unhideWhenUsed="1"/>
-    <w:lsdException w:name="List Number 5" w:semiHidden="1" w:unhideWhenUsed="1"/>
-    <w:lsdException w:name="Title" w:uiPriority="10" w:qFormat="1"/>
-    <w:lsdException w:name="Closing" w:semiHidden="1" w:unhideWhenUsed="1"/>
-    <w:lsdException w:name="Signature" w:semiHidden="1" w:unhideWhenUsed="1"/>
-    <w:lsdException w:name="Default Paragraph Font" w:semiHidden="1" w:uiPriority="1" w:unhideWhenUsed="1"/>
-    <w:lsdException w:name="Body Text" w:semiHidden="1" w:unhideWhenUsed="1"/>
-    <w:lsdException w:name="Body Text Indent" w:semiHidden="1" w:unhideWhenUsed="1"/>
-    <w:lsdException w:name="List Continue" w:semiHidden="1" w:unhideWhenUsed="1"/>
-    <w:lsdException w:name="List Continue 2" w:semiHidden="1" w:unhideWhenUsed="1"/>
-    <w:lsdException w:name="List Continue 3" w:semiHidden="1" w:unhideWhenUsed="1"/>
-    <w:lsdException w:name="List Continue 4" w:semiHidden="1" w:unhideWhenUsed="1"/>
-    <w:lsdException w:name="List Continue 5" w:semiHidden="1" w:unhideWhenUsed="1"/>
-    <w:lsdException w:name="Message Header" w:semiHidden="1" w:unhideWhenUsed="1"/>
-    <w:lsdException w:name="Subtitle" w:uiPriority="11" w:qFormat="1"/>
-    <w:lsdException w:name="Salutation" w:semiHidden="1" w:unhideWhenUsed="1"/>
-    <w:lsdException w:name="Date" w:semiHidden="1" w:unhideWhenUsed="1"/>
-    <w:lsdException w:name="Body Text First Indent" w:semiHidden="1" w:unhideWhenUsed="1"/>
-    <w:lsdException w:name="Body Text First Indent 2" w:semiHidden="1" w:unhideWhenUsed="1"/>
-    <w:lsdException w:name="Note Heading" w:semiHidden="1" w:unhideWhenUsed="1"/>
-    <w:lsdException w:name="Body Text 2" w:semiHidden="1" w:unhideWhenUsed="1"/>
-    <w:lsdException w:name="Body Text 3" w:semiHidden="1" w:unhideWhenUsed="1"/>
-    <w:lsdException w:name="Body Text Indent 2" w:semiHidden="1" w:unhideWhenUsed="1"/>
-    <w:lsdException w:name="Body Text Indent 3" w:semiHidden="1" w:unhideWhenUsed="1"/>
-    <w:lsdException w:name="Block Text" w:semiHidden="1" w:unhideWhenUsed="1"/>
-    <w:lsdException w:name="Hyperlink" w:semiHidden="1" w:unhideWhenUsed="1"/>
-    <w:lsdException w:name="FollowedHyperlink" w:semiHidden="1" w:unhideWhenUsed="1"/>
-    <w:lsdException w:name="Strong" w:uiPriority="22" w:qFormat="1"/>
-    <w:lsdException w:name="Emphasis" w:uiPriority="20" w:qFormat="1"/>
-    <w:lsdException w:name="Document Map" w:semiHidden="1" w:unhideWhenUsed="1"/>
-    <w:lsdException w:name="Plain Text" w:semiHidden="1" w:unhideWhenUsed="1"/>
-    <w:lsdException w:name="E-mail Signature" w:semiHidden="1" w:unhideWhenUsed="1"/>
-    <w:lsdException w:name="HTML Top of Form" w:semiHidden="1" w:unhideWhenUsed="1"/>
-    <w:lsdException w:name="HTML Bottom of Form" w:semiHidden="1" w:unhideWhenUsed="1"/>
-    <w:lsdException w:name="Normal (Web)" w:semiHidden="1" w:unhideWhenUsed="1"/>
-    <w:lsdException w:name="HTML Acronym" w:semiHidden="1" w:unhideWhenUsed="1"/>
-    <w:lsdException w:name="HTML Address" w:semiHidden="1" w:unhideWhenUsed="1"/>
-    <w:lsdException w:name="HTML Cite" w:semiHidden="1" w:unhideWhenUsed="1"/>
-    <w:lsdException w:name="HTML Code" w:semiHidden="1" w:unhideWhenUsed="1"/>
-    <w:lsdException w:name="HTML Definition" w:semiHidden="1" w:unhideWhenUsed="1"/>
-    <w:lsdException w:name="HTML Keyboard" w:semiHidden="1" w:unhideWhenUsed="1"/>
-    <w:lsdException w:name="HTML Preformatted" w:semiHidden="1" w:unhideWhenUsed="1"/>
-    <w:lsdException w:name="HTML Sample" w:semiHidden="1" w:unhideWhenUsed="1"/>
-    <w:lsdException w:name="HTML Typewriter" w:semiHidden="1" w:unhideWhenUsed="1"/>
-    <w:lsdException w:name="HTML Variable" w:semiHidden="1" w:unhideWhenUsed="1"/>
-    <w:lsdException w:name="Normal Table" w:semiHidden="1" w:unhideWhenUsed="1"/>
-    <w:lsdException w:name="annotation subject" w:semiHidden="1" w:unhideWhenUsed="1"/>
-    <w:lsdException w:name="No List" w:semiHidden="1" w:unhideWhenUsed="1"/>
-    <w:lsdException w:name="Outline List 1" w:semiHidden="1" w:unhideWhenUsed="1"/>
-    <w:lsdException w:name="Outline List 2" w:semiHidden="1" w:unhideWhenUsed="1"/>
-    <w:lsdException w:name="Outline List 3" w:semiHidden="1" w:unhideWhenUsed="1"/>
-    <w:lsdException w:name="Table Simple 1" w:semiHidden="1" w:unhideWhenUsed="1"/>
-    <w:lsdException w:name="Table Simple 2" w:semiHidden="1" w:unhideWhenUsed="1"/>
-    <w:lsdException w:name="Table Simple 3" w:semiHidden="1" w:unhideWhenUsed="1"/>
-    <w:lsdException w:name="Table Classic 1" w:semiHidden="1" w:unhideWhenUsed="1"/>
-    <w:lsdException w:name="Table Classic 2" w:semiHidden="1" w:unhideWhenUsed="1"/>
-    <w:lsdException w:name="Table Classic 3" w:semiHidden="1" w:unhideWhenUsed="1"/>
-    <w:lsdException w:name="Table Classic 4" w:semiHidden="1" w:unhideWhenUsed="1"/>
-    <w:lsdException w:name="Table Colorful 1" w:semiHidden="1" w:unhideWhenUsed="1"/>
-    <w:lsdException w:name="Table Colorful 2" w:semiHidden="1" w:unhideWhenUsed="1"/>
-    <w:lsdException w:name="Table Colorful 3" w:semiHidden="1" w:unhideWhenUsed="1"/>
-    <w:lsdException w:name="Table Columns 1" w:semiHidden="1" w:unhideWhenUsed="1"/>
-    <w:lsdException w:name="Table Columns 2" w:semiHidden="1" w:unhideWhenUsed="1"/>
-    <w:lsdException w:name="Table Columns 3" w:semiHidden="1" w:unhideWhenUsed="1"/>
-    <w:lsdException w:name="Table Columns 4" w:semiHidden="1" w:unhideWhenUsed="1"/>
-    <w:lsdException w:name="Table Columns 5" w:semiHidden="1" w:unhideWhenUsed="1"/>
-    <w:lsdException w:name="Table Grid 1" w:semiHidden="1" w:unhideWhenUsed="1"/>
-    <w:lsdException w:name="Table Grid 2" w:semiHidden="1" w:unhideWhenUsed="1"/>
-    <w:lsdException w:name="Table Grid 3" w:semiHidden="1" w:unhideWhenUsed="1"/>
-    <w:lsdException w:name="Table Grid 4" w:semiHidden="1" w:unhideWhenUsed="1"/>
-    <w:lsdException w:name="Table Grid 5" w:semiHidden="1" w:unhideWhenUsed="1"/>
-    <w:lsdException w:name="Table Grid 6" w:semiHidden="1" w:unhideWhenUsed="1"/>
-    <w:lsdException w:name="Table Grid 7" w:semiHidden="1" w:unhideWhenUsed="1"/>
-    <w:lsdException w:name="Table Grid 8" w:semiHidden="1" w:unhideWhenUsed="1"/>
-    <w:lsdException w:name="Table List 1" w:semiHidden="1" w:unhideWhenUsed="1"/>
-    <w:lsdException w:name="Table List 2" w:semiHidden="1" w:unhideWhenUsed="1"/>
-    <w:lsdException w:name="Table List 3" w:semiHidden="1" w:unhideWhenUsed="1"/>
-    <w:lsdException w:name="Table List 4" w:semiHidden="1" w:unhideWhenUsed="1"/>
-    <w:lsdException w:name="Table List 5" w:semiHidden="1" w:unhideWhenUsed="1"/>
-    <w:lsdException w:name="Table List 6" w:semiHidden="1" w:unhideWhenUsed="1"/>
-    <w:lsdException w:name="Table List 7" w:semiHidden="1" w:unhideWhenUsed="1"/>
-    <w:lsdException w:name="Table List 8" w:semiHidden="1" w:unhideWhenUsed="1"/>
-    <w:lsdException w:name="Table 3D effects 1" w:semiHidden="1" w:unhideWhenUsed="1"/>
-    <w:lsdException w:name="Table 3D effects 2" w:semiHidden="1" w:unhideWhenUsed="1"/>
-    <w:lsdException w:name="Table 3D effects 3" w:semiHidden="1" w:unhideWhenUsed="1"/>
-    <w:lsdException w:name="Table Contemporary" w:semiHidden="1" w:unhideWhenUsed="1"/>
-    <w:lsdException w:name="Table Elegant" w:semiHidden="1" w:unhideWhenUsed="1"/>
-    <w:lsdException w:name="Table Professional" w:semiHidden="1" w:unhideWhenUsed="1"/>
-    <w:lsdException w:name="Table Subtle 1" w:semiHidden="1" w:unhideWhenUsed="1"/>
-    <w:lsdException w:name="Table Subtle 2" w:semiHidden="1" w:unhideWhenUsed="1"/>
-    <w:lsdException w:name="Table Web 1" w:semiHidden="1" w:unhideWhenUsed="1"/>
-    <w:lsdException w:name="Table Web 2" w:semiHidden="1" w:unhideWhenUsed="1"/>
-    <w:lsdException w:name="Table Web 3" w:semiHidden="1" w:unhideWhenUsed="1"/>
-    <w:lsdException w:name="Balloon Text" w:semiHidden="1" w:unhideWhenUsed="1"/>
-    <w:lsdException w:name="Table Grid" w:uiPriority="59"/>
-    <w:lsdException w:name="Table Theme" w:semiHidden="1" w:unhideWhenUsed="1"/>
-    <w:lsdException w:name="Placeholder Text" w:semiHidden="1"/>
-    <w:lsdException w:name="No Spacing" w:uiPriority="1" w:qFormat="1"/>
-    <w:lsdException w:name="Light Shading" w:uiPriority="60"/>
-    <w:lsdException w:name="Light List" w:uiPriority="61"/>
-    <w:lsdException w:name="Light Grid" w:uiPriority="62"/>
-    <w:lsdException w:name="Medium Shading 1" w:uiPriority="63"/>
-    <w:lsdException w:name="Medium Shading 2" w:uiPriority="64"/>
-    <w:lsdException w:name="Medium List 1" w:uiPriority="65"/>
-    <w:lsdException w:name="Medium List 2" w:uiPriority="66"/>
-    <w:lsdException w:name="Medium Grid 1" w:uiPriority="67"/>
-    <w:lsdException w:name="Medium Grid 2" w:uiPriority="68"/>
-    <w:lsdException w:name="Medium Grid 3" w:uiPriority="69"/>
-    <w:lsdException w:name="Dark List" w:uiPriority="70"/>
-    <w:lsdException w:name="Colorful Shading" w:uiPriority="71"/>
-    <w:lsdException w:name="Colorful List" w:uiPriority="72"/>
-    <w:lsdException w:name="Colorful Grid" w:uiPriority="73"/>
-    <w:lsdException w:name="Light Shading Accent 1" w:uiPriority="60"/>
-    <w:lsdException w:name="Light List Accent 1" w:uiPriority="61"/>
-    <w:lsdException w:name="Light Grid Accent 1" w:uiPriority="62"/>
-    <w:lsdException w:name="Medium Shading 1 Accent 1" w:uiPriority="63"/>
-    <w:lsdException w:name="Medium Shading 2 Accent 1" w:uiPriority="64"/>
-    <w:lsdException w:name="Medium List 1 Accent 1" w:uiPriority="65"/>
-    <w:lsdException w:name="Revision" w:semiHidden="1"/>
-    <w:lsdException w:name="List Paragraph" w:uiPriority="34" w:qFormat="1"/>
-    <w:lsdException w:name="Quote" w:uiPriority="29" w:qFormat="1"/>
-    <w:lsdException w:name="Intense Quote" w:uiPriority="30" w:qFormat="1"/>
-    <w:lsdException w:name="Medium List 2 Accent 1" w:uiPriority="66"/>
-    <w:lsdException w:name="Medium Grid 1 Accent 1" w:uiPriority="67"/>
-    <w:lsdException w:name="Medium Grid 2 Accent 1" w:uiPriority="68"/>
-    <w:lsdException w:name="Medium Grid 3 Accent 1" w:uiPriority="69"/>
-    <w:lsdException w:name="Dark List Accent 1" w:uiPriority="70"/>
-    <w:lsdException w:name="Colorful Shading Accent 1" w:uiPriority="71"/>
-    <w:lsdException w:name="Colorful List Accent 1" w:uiPriority="72"/>
-    <w:lsdException w:name="Colorful Grid Accent 1" w:uiPriority="73"/>
-    <w:lsdException w:name="Light Shading Accent 2" w:uiPriority="60"/>
-    <w:lsdException w:name="Light List Accent 2" w:uiPriority="61"/>
-    <w:lsdException w:name="Light Grid Accent 2" w:uiPriority="62"/>
-    <w:lsdException w:name="Medium Shading 1 Accent 2" w:uiPriority="63"/>
-    <w:lsdException w:name="Medium Shading 2 Accent 2" w:uiPriority="64"/>
-    <w:lsdException w:name="Medium List 1 Accent 2" w:uiPriority="65"/>
-    <w:lsdException w:name="Medium List 2 Accent 2" w:uiPriority="66"/>
-    <w:lsdException w:name="Medium Grid 1 Accent 2" w:uiPriority="67"/>
-    <w:lsdException w:name="Medium Grid 2 Accent 2" w:uiPriority="68"/>
-    <w:lsdException w:name="Medium Grid 3 Accent 2" w:uiPriority="69"/>
-    <w:lsdException w:name="Dark List Accent 2" w:uiPriority="70"/>
-    <w:lsdException w:name="Colorful Shading Accent 2" w:uiPriority="71"/>
-    <w:lsdException w:name="Colorful List Accent 2" w:uiPriority="72"/>
-    <w:lsdException w:name="Colorful Grid Accent 2" w:uiPriority="73"/>
-    <w:lsdException w:name="Light Shading Accent 3" w:uiPriority="60"/>
-    <w:lsdException w:name="Light List Accent 3" w:uiPriority="61"/>
-    <w:lsdException w:name="Light Grid Accent 3" w:uiPriority="62"/>
-    <w:lsdException w:name="Medium Shading 1 Accent 3" w:uiPriority="63"/>
-    <w:lsdException w:name="Medium Shading 2 Accent 3" w:uiPriority="64"/>
-    <w:lsdException w:name="Medium List 1 Accent 3" w:uiPriority="65"/>
-    <w:lsdException w:name="Medium List 2 Accent 3" w:uiPriority="66"/>
-    <w:lsdException w:name="Medium Grid 1 Accent 3" w:uiPriority="67"/>
-    <w:lsdException w:name="Medium Grid 2 Accent 3" w:uiPriority="68"/>
-    <w:lsdException w:name="Medium Grid 3 Accent 3" w:uiPriority="69"/>
-    <w:lsdException w:name="Dark List Accent 3" w:uiPriority="70"/>
-    <w:lsdException w:name="Colorful Shading Accent 3" w:uiPriority="71"/>
-    <w:lsdException w:name="Colorful List Accent 3" w:uiPriority="72"/>
-    <w:lsdException w:name="Colorful Grid Accent 3" w:uiPriority="73"/>
-    <w:lsdException w:name="Light Shading Accent 4" w:uiPriority="60"/>
-    <w:lsdException w:name="Light List Accent 4" w:uiPriority="61"/>
-    <w:lsdException w:name="Light Grid Accent 4" w:uiPriority="62"/>
-    <w:lsdException w:name="Medium Shading 1 Accent 4" w:uiPriority="63"/>
-    <w:lsdException w:name="Medium Shading 2 Accent 4" w:uiPriority="64"/>
-    <w:lsdException w:name="Medium List 1 Accent 4" w:uiPriority="65"/>
-    <w:lsdException w:name="Medium List 2 Accent 4" w:uiPriority="66"/>
-    <w:lsdException w:name="Medium Grid 1 Accent 4" w:uiPriority="67"/>
-    <w:lsdException w:name="Medium Grid 2 Accent 4" w:uiPriority="68"/>
-    <w:lsdException w:name="Medium Grid 3 Accent 4" w:uiPriority="69"/>
-    <w:lsdException w:name="Dark List Accent 4" w:uiPriority="70"/>
-    <w:lsdException w:name="Colorful Shading Accent 4" w:uiPriority="71"/>
-    <w:lsdException w:name="Colorful List Accent 4" w:uiPriority="72"/>
-    <w:lsdException w:name="Colorful Grid Accent 4" w:uiPriority="73"/>
-    <w:lsdException w:name="Light Shading Accent 5" w:uiPriority="60"/>
-    <w:lsdException w:name="Light List Accent 5" w:uiPriority="61"/>
-    <w:lsdException w:name="Light Grid Accent 5" w:uiPriority="62"/>
-    <w:lsdException w:name="Medium Shading 1 Accent 5" w:uiPriority="63"/>
-    <w:lsdException w:name="Medium Shading 2 Accent 5" w:uiPriority="64"/>
-    <w:lsdException w:name="Medium List 1 Accent 5" w:uiPriority="65"/>
-    <w:lsdException w:name="Medium List 2 Accent 5" w:uiPriority="66"/>
-    <w:lsdException w:name="Medium Grid 1 Accent 5" w:uiPriority="67"/>
-    <w:lsdException w:name="Medium Grid 2 Accent 5" w:uiPriority="68"/>
-    <w:lsdException w:name="Medium Grid 3 Accent 5" w:uiPriority="69"/>
-    <w:lsdException w:name="Dark List Accent 5" w:uiPriority="70"/>
-    <w:lsdException w:name="Colorful Shading Accent 5" w:uiPriority="71"/>
-    <w:lsdException w:name="Colorful List Accent 5" w:uiPriority="72"/>
-    <w:lsdException w:name="Colorful Grid Accent 5" w:uiPriority="73"/>
-    <w:lsdException w:name="Light Shading Accent 6" w:uiPriority="60"/>
-    <w:lsdException w:name="Light List Accent 6" w:uiPriority="61"/>
-    <w:lsdException w:name="Light Grid Accent 6" w:uiPriority="62"/>
-    <w:lsdException w:name="Medium Shading 1 Accent 6" w:uiPriority="63"/>
-    <w:lsdException w:name="Medium Shading 2 Accent 6" w:uiPriority="64"/>
-    <w:lsdException w:name="Medium List 1 Accent 6" w:uiPriority="65"/>
-    <w:lsdException w:name="Medium List 2 Accent 6" w:uiPriority="66"/>
-    <w:lsdException w:name="Medium Grid 1 Accent 6" w:uiPriority="67"/>
-    <w:lsdException w:name="Medium Grid 2 Accent 6" w:uiPriority="68"/>
-    <w:lsdException w:name="Medium Grid 3 Accent 6" w:uiPriority="69"/>
-    <w:lsdException w:name="Dark List Accent 6" w:uiPriority="70"/>
-    <w:lsdException w:name="Colorful Shading Accent 6" w:uiPriority="71"/>
-    <w:lsdException w:name="Colorful List Accent 6" w:uiPriority="72"/>
-    <w:lsdException w:name="Colorful Grid Accent 6" w:uiPriority="73"/>
-    <w:lsdException w:name="Subtle Emphasis" w:uiPriority="19" w:qFormat="1"/>
-    <w:lsdException w:name="Intense Emphasis" w:uiPriority="21" w:qFormat="1"/>
-    <w:lsdException w:name="Subtle Reference" w:uiPriority="31" w:qFormat="1"/>
-    <w:lsdException w:name="Intense Reference" w:uiPriority="32" w:qFormat="1"/>
-    <w:lsdException w:name="Book Title" w:uiPriority="33" w:qFormat="1"/>
-    <w:lsdException w:name="Bibliography" w:semiHidden="1" w:uiPriority="37" w:unhideWhenUsed="1"/>
-    <w:lsdException w:name="TOC Heading" w:semiHidden="1" w:uiPriority="39" w:unhideWhenUsed="1" w:qFormat="1"/>
-    <w:lsdException w:name="Plain Table 1" w:uiPriority="41"/>
-    <w:lsdException w:name="Plain Table 2" w:uiPriority="42"/>
-    <w:lsdException w:name="Plain Table 3" w:uiPriority="43"/>
-    <w:lsdException w:name="Plain Table 4" w:uiPriority="44"/>
-    <w:lsdException w:name="Plain Table 5" w:uiPriority="45"/>
-    <w:lsdException w:name="Grid Table Light" w:uiPriority="40"/>
-    <w:lsdException w:name="Grid Table 1 Light" w:uiPriority="46"/>
-    <w:lsdException w:name="Grid Table 2" w:uiPriority="47"/>
-    <w:lsdException w:name="Grid Table 3" w:uiPriority="48"/>
-    <w:lsdException w:name="Grid Table 4" w:uiPriority="49"/>
-    <w:lsdException w:name="Grid Table 5 Dark" w:uiPriority="50"/>
-    <w:lsdException w:name="Grid Table 6 Colorful" w:uiPriority="51"/>
-    <w:lsdException w:name="Grid Table 7 Colorful" w:uiPriority="52"/>
-    <w:lsdException w:name="Grid Table 1 Light Accent 1" w:uiPriority="46"/>
-    <w:lsdException w:name="Grid Table 2 Accent 1" w:uiPriority="47"/>
-    <w:lsdException w:name="Grid Table 3 Accent 1" w:uiPriority="48"/>
-    <w:lsdException w:name="Grid Table 4 Accent 1" w:uiPriority="49"/>
-    <w:lsdException w:name="Grid Table 5 Dark Accent 1" w:uiPriority="50"/>
-    <w:lsdException w:name="Grid Table 6 Colorful Accent 1" w:uiPriority="51"/>
-    <w:lsdException w:name="Grid Table 7 Colorful Accent 1" w:uiPriority="52"/>
-    <w:lsdException w:name="Grid Table 1 Light Accent 2" w:uiPriority="46"/>
-    <w:lsdException w:name="Grid Table 2 Accent 2" w:uiPriority="47"/>
-    <w:lsdException w:name="Grid Table 3 Accent 2" w:uiPriority="48"/>
-    <w:lsdException w:name="Grid Table 4 Accent 2" w:uiPriority="49"/>
-    <w:lsdException w:name="Grid Table 5 Dark Accent 2" w:uiPriority="50"/>
-    <w:lsdException w:name="Grid Table 6 Colorful Accent 2" w:uiPriority="51"/>
-    <w:lsdException w:name="Grid Table 7 Colorful Accent 2" w:uiPriority="52"/>
-    <w:lsdException w:name="Grid Table 1 Light Accent 3" w:uiPriority="46"/>
-    <w:lsdException w:name="Grid Table 2 Accent 3" w:uiPriority="47"/>
-    <w:lsdException w:name="Grid Table 3 Accent 3" w:uiPriority="48"/>
-    <w:lsdException w:name="Grid Table 4 Accent 3" w:uiPriority="49"/>
-    <w:lsdException w:name="Grid Table 5 Dark Accent 3" w:uiPriority="50"/>
-    <w:lsdException w:name="Grid Table 6 Colorful Accent 3" w:uiPriority="51"/>
-    <w:lsdException w:name="Grid Table 7 Colorful Accent 3" w:uiPriority="52"/>
-    <w:lsdException w:name="Grid Table 1 Light Accent 4" w:uiPriority="46"/>
-    <w:lsdException w:name="Grid Table 2 Accent 4" w:uiPriority="47"/>
-    <w:lsdException w:name="Grid Table 3 Accent 4" w:uiPriority="48"/>
-    <w:lsdException w:name="Grid Table 4 Accent 4" w:uiPriority="49"/>
-    <w:lsdException w:name="Grid Table 5 Dark Accent 4" w:uiPriority="50"/>
-    <w:lsdException w:name="Grid Table 6 Colorful Accent 4" w:uiPriority="51"/>
-    <w:lsdException w:name="Grid Table 7 Colorful Accent 4" w:uiPriority="52"/>
-    <w:lsdException w:name="Grid Table 1 Light Accent 5" w:uiPriority="46"/>
-    <w:lsdException w:name="Grid Table 2 Accent 5" w:uiPriority="47"/>
-    <w:lsdException w:name="Grid Table 3 Accent 5" w:uiPriority="48"/>
-    <w:lsdException w:name="Grid Table 4 Accent 5" w:uiPriority="49"/>
-    <w:lsdException w:name="Grid Table 5 Dark Accent 5" w:uiPriority="50"/>
-    <w:lsdException w:name="Grid Table 6 Colorful Accent 5" w:uiPriority="51"/>
-    <w:lsdException w:name="Grid Table 7 Colorful Accent 5" w:uiPriority="52"/>
-    <w:lsdException w:name="Grid Table 1 Light Accent 6" w:uiPriority="46"/>
-    <w:lsdException w:name="Grid Table 2 Accent 6" w:uiPriority="47"/>
-    <w:lsdException w:name="Grid Table 3 Accent 6" w:uiPriority="48"/>
-    <w:lsdException w:name="Grid Table 4 Accent 6" w:uiPriority="49"/>
-    <w:lsdException w:name="Grid Table 5 Dark Accent 6" w:uiPriority="50"/>
-    <w:lsdException w:name="Grid Table 6 Colorful Accent 6" w:uiPriority="51"/>
-    <w:lsdException w:name="Grid Table 7 Colorful Accent 6" w:uiPriority="52"/>
-    <w:lsdException w:name="List Table 1 Light" w:uiPriority="46"/>
-    <w:lsdException w:name="List Table 2" w:uiPriority="47"/>
-    <w:lsdException w:name="List Table 3" w:uiPriority="48"/>
-    <w:lsdException w:name="List Table 4" w:uiPriority="49"/>
-    <w:lsdException w:name="List Table 5 Dark" w:uiPriority="50"/>
-    <w:lsdException w:name="List Table 6 Colorful" w:uiPriority="51"/>
-    <w:lsdException w:name="List Table 7 Colorful" w:uiPriority="52"/>
-    <w:lsdException w:name="List Table 1 Light Accent 1" w:uiPriority="46"/>
-    <w:lsdException w:name="List Table 2 Accent 1" w:uiPriority="47"/>
-    <w:lsdException w:name="List Table 3 Accent 1" w:uiPriority="48"/>
-    <w:lsdException w:name="List Table 4 Accent 1" w:uiPriority="49"/>
-    <w:lsdException w:name="List Table 5 Dark Accent 1" w:uiPriority="50"/>
-    <w:lsdException w:name="List Table 6 Colorful Accent 1" w:uiPriority="51"/>
-    <w:lsdException w:name="List Table 7 Colorful Accent 1" w:uiPriority="52"/>
-    <w:lsdException w:name="List Table 1 Light Accent 2" w:uiPriority="46"/>
-    <w:lsdException w:name="List Table 2 Accent 2" w:uiPriority="47"/>
-    <w:lsdException w:name="List Table 3 Accent 2" w:uiPriority="48"/>
-    <w:lsdException w:name="List Table 4 Accent 2" w:uiPriority="49"/>
-    <w:lsdException w:name="List Table 5 Dark Accent 2" w:uiPriority="50"/>
-    <w:lsdException w:name="List Table 6 Colorful Accent 2" w:uiPriority="51"/>
-    <w:lsdException w:name="List Table 7 Colorful Accent 2" w:uiPriority="52"/>
-    <w:lsdException w:name="List Table 1 Light Accent 3" w:uiPriority="46"/>
-    <w:lsdException w:name="List Table 2 Accent 3" w:uiPriority="47"/>
-    <w:lsdException w:name="List Table 3 Accent 3" w:uiPriority="48"/>
-    <w:lsdException w:name="List Table 4 Accent 3" w:uiPriority="49"/>
-    <w:lsdException w:name="List Table 5 Dark Accent 3" w:uiPriority="50"/>
-    <w:lsdException w:name="List Table 6 Colorful Accent 3" w:uiPriority="51"/>
-    <w:lsdException w:name="List Table 7 Colorful Accent 3" w:uiPriority="52"/>
-    <w:lsdException w:name="List Table 1 Light Accent 4" w:uiPriority="46"/>
-    <w:lsdException w:name="List Table 2 Accent 4" w:uiPriority="47"/>
-    <w:lsdException w:name="List Table 3 Accent 4" w:uiPriority="48"/>
-    <w:lsdException w:name="List Table 4 Accent 4" w:uiPriority="49"/>
-    <w:lsdException w:name="List Table 5 Dark Accent 4" w:uiPriority="50"/>
-    <w:lsdException w:name="List Table 6 Colorful Accent 4" w:uiPriority="51"/>
-    <w:lsdException w:name="List Table 7 Colorful Accent 4" w:uiPriority="52"/>
-    <w:lsdException w:name="List Table 1 Light Accent 5" w:uiPriority="46"/>
-    <w:lsdException w:name="List Table 2 Accent 5" w:uiPriority="47"/>
-    <w:lsdException w:name="List Table 3 Accent 5" w:uiPriority="48"/>
-    <w:lsdException w:name="List Table 4 Accent 5" w:uiPriority="49"/>
-    <w:lsdException w:name="List Table 5 Dark Accent 5" w:uiPriority="50"/>
-    <w:lsdException w:name="List Table 6 Colorful Accent 5" w:uiPriority="51"/>
-    <w:lsdException w:name="List Table 7 Colorful Accent 5" w:uiPriority="52"/>
-    <w:lsdException w:name="List Table 1 Light Accent 6" w:uiPriority="46"/>
-    <w:lsdException w:name="List Table 2 Accent 6" w:uiPriority="47"/>
-    <w:lsdException w:name="List Table 3 Accent 6" w:uiPriority="48"/>
-    <w:lsdException w:name="List Table 4 Accent 6" w:uiPriority="49"/>
-    <w:lsdException w:name="List Table 5 Dark Accent 6" w:uiPriority="50"/>
-    <w:lsdException w:name="List Table 6 Colorful Accent 6" w:uiPriority="51"/>
-    <w:lsdException w:name="List Table 7 Colorful Accent 6" w:uiPriority="52"/>
-    <w:lsdException w:name="Mention" w:semiHidden="1" w:unhideWhenUsed="1"/>
-    <w:lsdException w:name="Smart Hyperlink" w:semiHidden="1" w:unhideWhenUsed="1"/>
-    <w:lsdException w:name="Hashtag" w:semiHidden="1" w:unhideWhenUsed="1"/>
-    <w:lsdException w:name="Unresolved Mention" w:semiHidden="1" w:unhideWhenUsed="1"/>
-    <w:lsdException w:name="Smart Link" w:semiHidden="1" w:unhideWhenUsed="1"/>
+  <w:latentStyles w:defLockedState="0" w:defUIPriority="99" w:defSemiHidden="1" w:defUnhideWhenUsed="1" w:defQFormat="0" w:count="267">
+    <w:lsdException w:name="Normal" w:semiHidden="0" w:uiPriority="0" w:unhideWhenUsed="0" w:qFormat="1"/>
+    <w:lsdException w:name="heading 1" w:semiHidden="0" w:uiPriority="0" w:unhideWhenUsed="0" w:qFormat="1"/>
+    <w:lsdException w:name="heading 2" w:semiHidden="0" w:uiPriority="0" w:unhideWhenUsed="0" w:qFormat="1"/>
+    <w:lsdException w:name="heading 3" w:semiHidden="0" w:uiPriority="0" w:unhideWhenUsed="0" w:qFormat="1"/>
+    <w:lsdException w:name="heading 4" w:uiPriority="9" w:qFormat="1"/>
+    <w:lsdException w:name="heading 5" w:uiPriority="9" w:qFormat="1"/>
+    <w:lsdException w:name="heading 6" w:uiPriority="9" w:qFormat="1"/>
+    <w:lsdException w:name="heading 7" w:uiPriority="9" w:qFormat="1"/>
+    <w:lsdException w:name="heading 8" w:uiPriority="9" w:qFormat="1"/>
+    <w:lsdException w:name="heading 9" w:uiPriority="9" w:qFormat="1"/>
+    <w:lsdException w:name="toc 1" w:uiPriority="39"/>
+    <w:lsdException w:name="toc 2" w:uiPriority="39"/>
+    <w:lsdException w:name="toc 3" w:uiPriority="39"/>
+    <w:lsdException w:name="toc 4" w:uiPriority="39"/>
+    <w:lsdException w:name="toc 5" w:uiPriority="39"/>
+    <w:lsdException w:name="toc 6" w:uiPriority="39"/>
+    <w:lsdException w:name="toc 7" w:uiPriority="39"/>
+    <w:lsdException w:name="toc 8" w:uiPriority="39"/>
+    <w:lsdException w:name="toc 9" w:uiPriority="39"/>
+    <w:lsdException w:name="caption" w:uiPriority="35" w:qFormat="1"/>
+    <w:lsdException w:name="Title" w:semiHidden="0" w:uiPriority="10" w:unhideWhenUsed="0" w:qFormat="1"/>
+    <w:lsdException w:name="Default Paragraph Font" w:uiPriority="1"/>
+    <w:lsdException w:name="Subtitle" w:semiHidden="0" w:uiPriority="11" w:unhideWhenUsed="0" w:qFormat="1"/>
+    <w:lsdException w:name="Strong" w:semiHidden="0" w:uiPriority="22" w:unhideWhenUsed="0" w:qFormat="1"/>
+    <w:lsdException w:name="Emphasis" w:semiHidden="0" w:uiPriority="20" w:unhideWhenUsed="0" w:qFormat="1"/>
+    <w:lsdException w:name="Table Grid" w:semiHidden="0" w:uiPriority="59" w:unhideWhenUsed="0"/>
+    <w:lsdException w:name="Placeholder Text" w:unhideWhenUsed="0"/>
+    <w:lsdException w:name="No Spacing" w:semiHidden="0" w:uiPriority="1" w:unhideWhenUsed="0" w:qFormat="1"/>
+    <w:lsdException w:name="Light Shading" w:semiHidden="0" w:uiPriority="60" w:unhideWhenUsed="0"/>
+    <w:lsdException w:name="Light List" w:semiHidden="0" w:uiPriority="61" w:unhideWhenUsed="0"/>
+    <w:lsdException w:name="Light Grid" w:semiHidden="0" w:uiPriority="62" w:unhideWhenUsed="0"/>
+    <w:lsdException w:name="Medium Shading 1" w:semiHidden="0" w:uiPriority="63" w:unhideWhenUsed="0"/>
+    <w:lsdException w:name="Medium Shading 2" w:semiHidden="0" w:uiPriority="64" w:unhideWhenUsed="0"/>
+    <w:lsdException w:name="Medium List 1" w:semiHidden="0" w:uiPriority="65" w:unhideWhenUsed="0"/>
+    <w:lsdException w:name="Medium List 2" w:semiHidden="0" w:uiPriority="66" w:unhideWhenUsed="0"/>
+    <w:lsdException w:name="Medium Grid 1" w:semiHidden="0" w:uiPriority="67" w:unhideWhenUsed="0"/>
+    <w:lsdException w:name="Medium Grid 2" w:semiHidden="0" w:uiPriority="68" w:unhideWhenUsed="0"/>
+    <w:lsdException w:name="Medium Grid 3" w:semiHidden="0" w:uiPriority="69" w:unhideWhenUsed="0"/>
+    <w:lsdException w:name="Dark List" w:semiHidden="0" w:uiPriority="70" w:unhideWhenUsed="0"/>
+    <w:lsdException w:name="Colorful Shading" w:semiHidden="0" w:uiPriority="71" w:unhideWhenUsed="0"/>
+    <w:lsdException w:name="Colorful List" w:semiHidden="0" w:uiPriority="72" w:unhideWhenUsed="0"/>
+    <w:lsdException w:name="Colorful Grid" w:semiHidden="0" w:uiPriority="73" w:unhideWhenUsed="0"/>
+    <w:lsdException w:name="Light Shading Accent 1" w:semiHidden="0" w:uiPriority="60" w:unhideWhenUsed="0"/>
+    <w:lsdException w:name="Light List Accent 1" w:semiHidden="0" w:uiPriority="61" w:unhideWhenUsed="0"/>
+    <w:lsdException w:name="Light Grid Accent 1" w:semiHidden="0" w:uiPriority="62" w:unhideWhenUsed="0"/>
+    <w:lsdException w:name="Medium Shading 1 Accent 1" w:semiHidden="0" w:uiPriority="63" w:unhideWhenUsed="0"/>
+    <w:lsdException w:name="Medium Shading 2 Accent 1" w:semiHidden="0" w:uiPriority="64" w:unhideWhenUsed="0"/>
+    <w:lsdException w:name="Medium List 1 Accent 1" w:semiHidden="0" w:uiPriority="65" w:unhideWhenUsed="0"/>
+    <w:lsdException w:name="Revision" w:unhideWhenUsed="0"/>
+    <w:lsdException w:name="List Paragraph" w:semiHidden="0" w:uiPriority="34" w:unhideWhenUsed="0" w:qFormat="1"/>
+    <w:lsdException w:name="Quote" w:semiHidden="0" w:uiPriority="29" w:unhideWhenUsed="0" w:qFormat="1"/>
+    <w:lsdException w:name="Intense Quote" w:semiHidden="0" w:uiPriority="30" w:unhideWhenUsed="0" w:qFormat="1"/>
+    <w:lsdException w:name="Medium List 2 Accent 1" w:semiHidden="0" w:uiPriority="66" w:unhideWhenUsed="0"/>
+    <w:lsdException w:name="Medium Grid 1 Accent 1" w:semiHidden="0" w:uiPriority="67" w:unhideWhenUsed="0"/>
+    <w:lsdException w:name="Medium Grid 2 Accent 1" w:semiHidden="0" w:uiPriority="68" w:unhideWhenUsed="0"/>
+    <w:lsdException w:name="Medium Grid 3 Accent 1" w:semiHidden="0" w:uiPriority="69" w:unhideWhenUsed="0"/>
+    <w:lsdException w:name="Dark List Accent 1" w:semiHidden="0" w:uiPriority="70" w:unhideWhenUsed="0"/>
+    <w:lsdException w:name="Colorful Shading Accent 1" w:semiHidden="0" w:uiPriority="71" w:unhideWhenUsed="0"/>
+    <w:lsdException w:name="Colorful List Accent 1" w:semiHidden="0" w:uiPriority="72" w:unhideWhenUsed="0"/>
+    <w:lsdException w:name="Colorful Grid Accent 1" w:semiHidden="0" w:uiPriority="73" w:unhideWhenUsed="0"/>
+    <w:lsdException w:name="Light Shading Accent 2" w:semiHidden="0" w:uiPriority="60" w:unhideWhenUsed="0"/>
+    <w:lsdException w:name="Light List Accent 2" w:semiHidden="0" w:uiPriority="61" w:unhideWhenUsed="0"/>
+    <w:lsdException w:name="Light Grid Accent 2" w:semiHidden="0" w:uiPriority="62" w:unhideWhenUsed="0"/>
+    <w:lsdException w:name="Medium Shading 1 Accent 2" w:semiHidden="0" w:uiPriority="63" w:unhideWhenUsed="0"/>
+    <w:lsdException w:name="Medium Shading 2 Accent 2" w:semiHidden="0" w:uiPriority="64" w:unhideWhenUsed="0"/>
+    <w:lsdException w:name="Medium List 1 Accent 2" w:semiHidden="0" w:uiPriority="65" w:unhideWhenUsed="0"/>
+    <w:lsdException w:name="Medium List 2 Accent 2" w:semiHidden="0" w:uiPriority="66" w:unhideWhenUsed="0"/>
+    <w:lsdException w:name="Medium Grid 1 Accent 2" w:semiHidden="0" w:uiPriority="67" w:unhideWhenUsed="0"/>
+    <w:lsdException w:name="Medium Grid 2 Accent 2" w:semiHidden="0" w:uiPriority="68" w:unhideWhenUsed="0"/>
+    <w:lsdException w:name="Medium Grid 3 Accent 2" w:semiHidden="0" w:uiPriority="69" w:unhideWhenUsed="0"/>
+    <w:lsdException w:name="Dark List Accent 2" w:semiHidden="0" w:uiPriority="70" w:unhideWhenUsed="0"/>
+    <w:lsdException w:name="Colorful Shading Accent 2" w:semiHidden="0" w:uiPriority="71" w:unhideWhenUsed="0"/>
+    <w:lsdException w:name="Colorful List Accent 2" w:semiHidden="0" w:uiPriority="72" w:unhideWhenUsed="0"/>
+    <w:lsdException w:name="Colorful Grid Accent 2" w:semiHidden="0" w:uiPriority="73" w:unhideWhenUsed="0"/>
+    <w:lsdException w:name="Light Shading Accent 3" w:semiHidden="0" w:uiPriority="60" w:unhideWhenUsed="0"/>
+    <w:lsdException w:name="Light List Accent 3" w:semiHidden="0" w:uiPriority="61" w:unhideWhenUsed="0"/>
+    <w:lsdException w:name="Light Grid Accent 3" w:semiHidden="0" w:uiPriority="62" w:unhideWhenUsed="0"/>
+    <w:lsdException w:name="Medium Shading 1 Accent 3" w:semiHidden="0" w:uiPriority="63" w:unhideWhenUsed="0"/>
+    <w:lsdException w:name="Medium Shading 2 Accent 3" w:semiHidden="0" w:uiPriority="64" w:unhideWhenUsed="0"/>
+    <w:lsdException w:name="Medium List 1 Accent 3" w:semiHidden="0" w:uiPriority="65" w:unhideWhenUsed="0"/>
+    <w:lsdException w:name="Medium List 2 Accent 3" w:semiHidden="0" w:uiPriority="66" w:unhideWhenUsed="0"/>
+    <w:lsdException w:name="Medium Grid 1 Accent 3" w:semiHidden="0" w:uiPriority="67" w:unhideWhenUsed="0"/>
+    <w:lsdException w:name="Medium Grid 2 Accent 3" w:semiHidden="0" w:uiPriority="68" w:unhideWhenUsed="0"/>
+    <w:lsdException w:name="Medium Grid 3 Accent 3" w:semiHidden="0" w:uiPriority="69" w:unhideWhenUsed="0"/>
+    <w:lsdException w:name="Dark List Accent 3" w:semiHidden="0" w:uiPriority="70" w:unhideWhenUsed="0"/>
+    <w:lsdException w:name="Colorful Shading Accent 3" w:semiHidden="0" w:uiPriority="71" w:unhideWhenUsed="0"/>
+    <w:lsdException w:name="Colorful List Accent 3" w:semiHidden="0" w:uiPriority="72" w:unhideWhenUsed="0"/>
+    <w:lsdException w:name="Colorful Grid Accent 3" w:semiHidden="0" w:uiPriority="73" w:unhideWhenUsed="0"/>
+    <w:lsdException w:name="Light Shading Accent 4" w:semiHidden="0" w:uiPriority="60" w:unhideWhenUsed="0"/>
+    <w:lsdException w:name="Light List Accent 4" w:semiHidden="0" w:uiPriority="61" w:unhideWhenUsed="0"/>
+    <w:lsdException w:name="Light Grid Accent 4" w:semiHidden="0" w:uiPriority="62" w:unhideWhenUsed="0"/>
+    <w:lsdException w:name="Medium Shading 1 Accent 4" w:semiHidden="0" w:uiPriority="63" w:unhideWhenUsed="0"/>
+    <w:lsdException w:name="Medium Shading 2 Accent 4" w:semiHidden="0" w:uiPriority="64" w:unhideWhenUsed="0"/>
+    <w:lsdException w:name="Medium List 1 Accent 4" w:semiHidden="0" w:uiPriority="65" w:unhideWhenUsed="0"/>
+    <w:lsdException w:name="Medium List 2 Accent 4" w:semiHidden="0" w:uiPriority="66" w:unhideWhenUsed="0"/>
+    <w:lsdException w:name="Medium Grid 1 Accent 4" w:semiHidden="0" w:uiPriority="67" w:unhideWhenUsed="0"/>
+    <w:lsdException w:name="Medium Grid 2 Accent 4" w:semiHidden="0" w:uiPriority="68" w:unhideWhenUsed="0"/>
+    <w:lsdException w:name="Medium Grid 3 Accent 4" w:semiHidden="0" w:uiPriority="69" w:unhideWhenUsed="0"/>
+    <w:lsdException w:name="Dark List Accent 4" w:semiHidden="0" w:uiPriority="70" w:unhideWhenUsed="0"/>
+    <w:lsdException w:name="Colorful Shading Accent 4" w:semiHidden="0" w:uiPriority="71" w:unhideWhenUsed="0"/>
+    <w:lsdException w:name="Colorful List Accent 4" w:semiHidden="0" w:uiPriority="72" w:unhideWhenUsed="0"/>
+    <w:lsdException w:name="Colorful Grid Accent 4" w:semiHidden="0" w:uiPriority="73" w:unhideWhenUsed="0"/>
+    <w:lsdException w:name="Light Shading Accent 5" w:semiHidden="0" w:uiPriority="60" w:unhideWhenUsed="0"/>
+    <w:lsdException w:name="Light List Accent 5" w:semiHidden="0" w:uiPriority="61" w:unhideWhenUsed="0"/>
+    <w:lsdException w:name="Light Grid Accent 5" w:semiHidden="0" w:uiPriority="62" w:unhideWhenUsed="0"/>
+    <w:lsdException w:name="Medium Shading 1 Accent 5" w:semiHidden="0" w:uiPriority="63" w:unhideWhenUsed="0"/>
+    <w:lsdException w:name="Medium Shading 2 Accent 5" w:semiHidden="0" w:uiPriority="64" w:unhideWhenUsed="0"/>
+    <w:lsdException w:name="Medium List 1 Accent 5" w:semiHidden="0" w:uiPriority="65" w:unhideWhenUsed="0"/>
+    <w:lsdException w:name="Medium List 2 Accent 5" w:semiHidden="0" w:uiPriority="66" w:unhideWhenUsed="0"/>
+    <w:lsdException w:name="Medium Grid 1 Accent 5" w:semiHidden="0" w:uiPriority="67" w:unhideWhenUsed="0"/>
+    <w:lsdException w:name="Medium Grid 2 Accent 5" w:semiHidden="0" w:uiPriority="68" w:unhideWhenUsed="0"/>
+    <w:lsdException w:name="Medium Grid 3 Accent 5" w:semiHidden="0" w:uiPriority="69" w:unhideWhenUsed="0"/>
+    <w:lsdException w:name="Dark List Accent 5" w:semiHidden="0" w:uiPriority="70" w:unhideWhenUsed="0"/>
+    <w:lsdException w:name="Colorful Shading Accent 5" w:semiHidden="0" w:uiPriority="71" w:unhideWhenUsed="0"/>
+    <w:lsdException w:name="Colorful List Accent 5" w:semiHidden="0" w:uiPriority="72" w:unhideWhenUsed="0"/>
+    <w:lsdException w:name="Colorful Grid Accent 5" w:semiHidden="0" w:uiPriority="73" w:unhideWhenUsed="0"/>
+    <w:lsdException w:name="Light Shading Accent 6" w:semiHidden="0" w:uiPriority="60" w:unhideWhenUsed="0"/>
+    <w:lsdException w:name="Light List Accent 6" w:semiHidden="0" w:uiPriority="61" w:unhideWhenUsed="0"/>
+    <w:lsdException w:name="Light Grid Accent 6" w:semiHidden="0" w:uiPriority="62" w:unhideWhenUsed="0"/>
+    <w:lsdException w:name="Medium Shading 1 Accent 6" w:semiHidden="0" w:uiPriority="63" w:unhideWhenUsed="0"/>
+    <w:lsdException w:name="Medium Shading 2 Accent 6" w:semiHidden="0" w:uiPriority="64" w:unhideWhenUsed="0"/>
+    <w:lsdException w:name="Medium List 1 Accent 6" w:semiHidden="0" w:uiPriority="65" w:unhideWhenUsed="0"/>
+    <w:lsdException w:name="Medium List 2 Accent 6" w:semiHidden="0" w:uiPriority="66" w:unhideWhenUsed="0"/>
+    <w:lsdException w:name="Medium Grid 1 Accent 6" w:semiHidden="0" w:uiPriority="67" w:unhideWhenUsed="0"/>
+    <w:lsdException w:name="Medium Grid 2 Accent 6" w:semiHidden="0" w:uiPriority="68" w:unhideWhenUsed="0"/>
+    <w:lsdException w:name="Medium Grid 3 Accent 6" w:semiHidden="0" w:uiPriority="69" w:unhideWhenUsed="0"/>
+    <w:lsdException w:name="Dark List Accent 6" w:semiHidden="0" w:uiPriority="70" w:unhideWhenUsed="0"/>
+    <w:lsdException w:name="Colorful Shading Accent 6" w:semiHidden="0" w:uiPriority="71" w:unhideWhenUsed="0"/>
+    <w:lsdException w:name="Colorful List Accent 6" w:semiHidden="0" w:uiPriority="72" w:unhideWhenUsed="0"/>
+    <w:lsdException w:name="Colorful Grid Accent 6" w:semiHidden="0" w:uiPriority="73" w:unhideWhenUsed="0"/>
+    <w:lsdException w:name="Subtle Emphasis" w:semiHidden="0" w:uiPriority="19" w:unhideWhenUsed="0" w:qFormat="1"/>
+    <w:lsdException w:name="Intense Emphasis" w:semiHidden="0" w:uiPriority="21" w:unhideWhenUsed="0" w:qFormat="1"/>
+    <w:lsdException w:name="Subtle Reference" w:semiHidden="0" w:uiPriority="31" w:unhideWhenUsed="0" w:qFormat="1"/>
+    <w:lsdException w:name="Intense Reference" w:semiHidden="0" w:uiPriority="32" w:unhideWhenUsed="0" w:qFormat="1"/>
+    <w:lsdException w:name="Book Title" w:semiHidden="0" w:uiPriority="33" w:unhideWhenUsed="0" w:qFormat="1"/>
+    <w:lsdException w:name="Bibliography" w:uiPriority="37"/>
+    <w:lsdException w:name="TOC Heading" w:uiPriority="39" w:qFormat="1"/>
   </w:latentStyles>
   <w:style w:type="paragraph" w:default="1" w:styleId="Normal">
     <w:name w:val="Normal"/>
@@ -37519,6 +37504,196 @@
 </w:styles>
 </file>
 
+<file path=word/stylesWithEffects.xml><?xml version="1.0" encoding="utf-8"?>
+<w:styles xmlns:wpc="http://schemas.microsoft.com/office/word/2010/wordprocessingCanvas" xmlns:mc="http://schemas.openxmlformats.org/markup-compatibility/2006" xmlns:o="urn:schemas-microsoft-com:office:office" xmlns:r="http://schemas.openxmlformats.org/officeDocument/2006/relationships" xmlns:m="http://schemas.openxmlformats.org/officeDocument/2006/math" xmlns:v="urn:schemas-microsoft-com:vml" xmlns:wp14="http://schemas.microsoft.com/office/word/2010/wordprocessingDrawing" xmlns:wp="http://schemas.openxmlformats.org/drawingml/2006/wordprocessingDrawing" xmlns:w10="urn:schemas-microsoft-com:office:word" xmlns:w="http://schemas.openxmlformats.org/wordprocessingml/2006/main" xmlns:w14="http://schemas.microsoft.com/office/word/2010/wordml" xmlns:wpg="http://schemas.microsoft.com/office/word/2010/wordprocessingGroup" xmlns:wpi="http://schemas.microsoft.com/office/word/2010/wordprocessingInk" xmlns:wne="http://schemas.microsoft.com/office/word/2006/wordml" xmlns:wps="http://schemas.microsoft.com/office/word/2010/wordprocessingShape" mc:Ignorable="w14 wp14">
+  <w:docDefaults>
+    <w:rPrDefault>
+      <w:rPr>
+        <w:rFonts w:asciiTheme="minorHAnsi" w:eastAsiaTheme="minorEastAsia" w:hAnsiTheme="minorHAnsi" w:cstheme="minorBidi"/>
+        <w:sz w:val="22"/>
+        <w:szCs w:val="22"/>
+        <w:lang w:val="pt-BR" w:eastAsia="pt-BR" w:bidi="ar-SA"/>
+      </w:rPr>
+    </w:rPrDefault>
+    <w:pPrDefault>
+      <w:pPr>
+        <w:spacing w:after="200" w:line="276" w:lineRule="auto"/>
+      </w:pPr>
+    </w:pPrDefault>
+  </w:docDefaults>
+  <w:latentStyles w:defLockedState="0" w:defUIPriority="99" w:defSemiHidden="1" w:defUnhideWhenUsed="1" w:defQFormat="0" w:count="267">
+    <w:lsdException w:name="Normal" w:semiHidden="0" w:uiPriority="0" w:unhideWhenUsed="0" w:qFormat="1"/>
+    <w:lsdException w:name="heading 1" w:semiHidden="0" w:uiPriority="9" w:unhideWhenUsed="0" w:qFormat="1"/>
+    <w:lsdException w:name="heading 2" w:uiPriority="9" w:qFormat="1"/>
+    <w:lsdException w:name="heading 3" w:uiPriority="9" w:qFormat="1"/>
+    <w:lsdException w:name="heading 4" w:uiPriority="9" w:qFormat="1"/>
+    <w:lsdException w:name="heading 5" w:uiPriority="9" w:qFormat="1"/>
+    <w:lsdException w:name="heading 6" w:uiPriority="9" w:qFormat="1"/>
+    <w:lsdException w:name="heading 7" w:uiPriority="9" w:qFormat="1"/>
+    <w:lsdException w:name="heading 8" w:uiPriority="9" w:qFormat="1"/>
+    <w:lsdException w:name="heading 9" w:uiPriority="9" w:qFormat="1"/>
+    <w:lsdException w:name="toc 1" w:uiPriority="39"/>
+    <w:lsdException w:name="toc 2" w:uiPriority="39"/>
+    <w:lsdException w:name="toc 3" w:uiPriority="39"/>
+    <w:lsdException w:name="toc 4" w:uiPriority="39"/>
+    <w:lsdException w:name="toc 5" w:uiPriority="39"/>
+    <w:lsdException w:name="toc 6" w:uiPriority="39"/>
+    <w:lsdException w:name="toc 7" w:uiPriority="39"/>
+    <w:lsdException w:name="toc 8" w:uiPriority="39"/>
+    <w:lsdException w:name="toc 9" w:uiPriority="39"/>
+    <w:lsdException w:name="caption" w:uiPriority="35" w:qFormat="1"/>
+    <w:lsdException w:name="Title" w:semiHidden="0" w:uiPriority="10" w:unhideWhenUsed="0" w:qFormat="1"/>
+    <w:lsdException w:name="Default Paragraph Font" w:uiPriority="1"/>
+    <w:lsdException w:name="Subtitle" w:semiHidden="0" w:uiPriority="11" w:unhideWhenUsed="0" w:qFormat="1"/>
+    <w:lsdException w:name="Strong" w:semiHidden="0" w:uiPriority="22" w:unhideWhenUsed="0" w:qFormat="1"/>
+    <w:lsdException w:name="Emphasis" w:semiHidden="0" w:uiPriority="20" w:unhideWhenUsed="0" w:qFormat="1"/>
+    <w:lsdException w:name="Table Grid" w:semiHidden="0" w:uiPriority="59" w:unhideWhenUsed="0"/>
+    <w:lsdException w:name="Placeholder Text" w:unhideWhenUsed="0"/>
+    <w:lsdException w:name="No Spacing" w:semiHidden="0" w:uiPriority="1" w:unhideWhenUsed="0" w:qFormat="1"/>
+    <w:lsdException w:name="Light Shading" w:semiHidden="0" w:uiPriority="60" w:unhideWhenUsed="0"/>
+    <w:lsdException w:name="Light List" w:semiHidden="0" w:uiPriority="61" w:unhideWhenUsed="0"/>
+    <w:lsdException w:name="Light Grid" w:semiHidden="0" w:uiPriority="62" w:unhideWhenUsed="0"/>
+    <w:lsdException w:name="Medium Shading 1" w:semiHidden="0" w:uiPriority="63" w:unhideWhenUsed="0"/>
+    <w:lsdException w:name="Medium Shading 2" w:semiHidden="0" w:uiPriority="64" w:unhideWhenUsed="0"/>
+    <w:lsdException w:name="Medium List 1" w:semiHidden="0" w:uiPriority="65" w:unhideWhenUsed="0"/>
+    <w:lsdException w:name="Medium List 2" w:semiHidden="0" w:uiPriority="66" w:unhideWhenUsed="0"/>
+    <w:lsdException w:name="Medium Grid 1" w:semiHidden="0" w:uiPriority="67" w:unhideWhenUsed="0"/>
+    <w:lsdException w:name="Medium Grid 2" w:semiHidden="0" w:uiPriority="68" w:unhideWhenUsed="0"/>
+    <w:lsdException w:name="Medium Grid 3" w:semiHidden="0" w:uiPriority="69" w:unhideWhenUsed="0"/>
+    <w:lsdException w:name="Dark List" w:semiHidden="0" w:uiPriority="70" w:unhideWhenUsed="0"/>
+    <w:lsdException w:name="Colorful Shading" w:semiHidden="0" w:uiPriority="71" w:unhideWhenUsed="0"/>
+    <w:lsdException w:name="Colorful List" w:semiHidden="0" w:uiPriority="72" w:unhideWhenUsed="0"/>
+    <w:lsdException w:name="Colorful Grid" w:semiHidden="0" w:uiPriority="73" w:unhideWhenUsed="0"/>
+    <w:lsdException w:name="Light Shading Accent 1" w:semiHidden="0" w:uiPriority="60" w:unhideWhenUsed="0"/>
+    <w:lsdException w:name="Light List Accent 1" w:semiHidden="0" w:uiPriority="61" w:unhideWhenUsed="0"/>
+    <w:lsdException w:name="Light Grid Accent 1" w:semiHidden="0" w:uiPriority="62" w:unhideWhenUsed="0"/>
+    <w:lsdException w:name="Medium Shading 1 Accent 1" w:semiHidden="0" w:uiPriority="63" w:unhideWhenUsed="0"/>
+    <w:lsdException w:name="Medium Shading 2 Accent 1" w:semiHidden="0" w:uiPriority="64" w:unhideWhenUsed="0"/>
+    <w:lsdException w:name="Medium List 1 Accent 1" w:semiHidden="0" w:uiPriority="65" w:unhideWhenUsed="0"/>
+    <w:lsdException w:name="Revision" w:unhideWhenUsed="0"/>
+    <w:lsdException w:name="List Paragraph" w:semiHidden="0" w:uiPriority="34" w:unhideWhenUsed="0" w:qFormat="1"/>
+    <w:lsdException w:name="Quote" w:semiHidden="0" w:uiPriority="29" w:unhideWhenUsed="0" w:qFormat="1"/>
+    <w:lsdException w:name="Intense Quote" w:semiHidden="0" w:uiPriority="30" w:unhideWhenUsed="0" w:qFormat="1"/>
+    <w:lsdException w:name="Medium List 2 Accent 1" w:semiHidden="0" w:uiPriority="66" w:unhideWhenUsed="0"/>
+    <w:lsdException w:name="Medium Grid 1 Accent 1" w:semiHidden="0" w:uiPriority="67" w:unhideWhenUsed="0"/>
+    <w:lsdException w:name="Medium Grid 2 Accent 1" w:semiHidden="0" w:uiPriority="68" w:unhideWhenUsed="0"/>
+    <w:lsdException w:name="Medium Grid 3 Accent 1" w:semiHidden="0" w:uiPriority="69" w:unhideWhenUsed="0"/>
+    <w:lsdException w:name="Dark List Accent 1" w:semiHidden="0" w:uiPriority="70" w:unhideWhenUsed="0"/>
+    <w:lsdException w:name="Colorful Shading Accent 1" w:semiHidden="0" w:uiPriority="71" w:unhideWhenUsed="0"/>
+    <w:lsdException w:name="Colorful List Accent 1" w:semiHidden="0" w:uiPriority="72" w:unhideWhenUsed="0"/>
+    <w:lsdException w:name="Colorful Grid Accent 1" w:semiHidden="0" w:uiPriority="73" w:unhideWhenUsed="0"/>
+    <w:lsdException w:name="Light Shading Accent 2" w:semiHidden="0" w:uiPriority="60" w:unhideWhenUsed="0"/>
+    <w:lsdException w:name="Light List Accent 2" w:semiHidden="0" w:uiPriority="61" w:unhideWhenUsed="0"/>
+    <w:lsdException w:name="Light Grid Accent 2" w:semiHidden="0" w:uiPriority="62" w:unhideWhenUsed="0"/>
+    <w:lsdException w:name="Medium Shading 1 Accent 2" w:semiHidden="0" w:uiPriority="63" w:unhideWhenUsed="0"/>
+    <w:lsdException w:name="Medium Shading 2 Accent 2" w:semiHidden="0" w:uiPriority="64" w:unhideWhenUsed="0"/>
+    <w:lsdException w:name="Medium List 1 Accent 2" w:semiHidden="0" w:uiPriority="65" w:unhideWhenUsed="0"/>
+    <w:lsdException w:name="Medium List 2 Accent 2" w:semiHidden="0" w:uiPriority="66" w:unhideWhenUsed="0"/>
+    <w:lsdException w:name="Medium Grid 1 Accent 2" w:semiHidden="0" w:uiPriority="67" w:unhideWhenUsed="0"/>
+    <w:lsdException w:name="Medium Grid 2 Accent 2" w:semiHidden="0" w:uiPriority="68" w:unhideWhenUsed="0"/>
+    <w:lsdException w:name="Medium Grid 3 Accent 2" w:semiHidden="0" w:uiPriority="69" w:unhideWhenUsed="0"/>
+    <w:lsdException w:name="Dark List Accent 2" w:semiHidden="0" w:uiPriority="70" w:unhideWhenUsed="0"/>
+    <w:lsdException w:name="Colorful Shading Accent 2" w:semiHidden="0" w:uiPriority="71" w:unhideWhenUsed="0"/>
+    <w:lsdException w:name="Colorful List Accent 2" w:semiHidden="0" w:uiPriority="72" w:unhideWhenUsed="0"/>
+    <w:lsdException w:name="Colorful Grid Accent 2" w:semiHidden="0" w:uiPriority="73" w:unhideWhenUsed="0"/>
+    <w:lsdException w:name="Light Shading Accent 3" w:semiHidden="0" w:uiPriority="60" w:unhideWhenUsed="0"/>
+    <w:lsdException w:name="Light List Accent 3" w:semiHidden="0" w:uiPriority="61" w:unhideWhenUsed="0"/>
+    <w:lsdException w:name="Light Grid Accent 3" w:semiHidden="0" w:uiPriority="62" w:unhideWhenUsed="0"/>
+    <w:lsdException w:name="Medium Shading 1 Accent 3" w:semiHidden="0" w:uiPriority="63" w:unhideWhenUsed="0"/>
+    <w:lsdException w:name="Medium Shading 2 Accent 3" w:semiHidden="0" w:uiPriority="64" w:unhideWhenUsed="0"/>
+    <w:lsdException w:name="Medium List 1 Accent 3" w:semiHidden="0" w:uiPriority="65" w:unhideWhenUsed="0"/>
+    <w:lsdException w:name="Medium List 2 Accent 3" w:semiHidden="0" w:uiPriority="66" w:unhideWhenUsed="0"/>
+    <w:lsdException w:name="Medium Grid 1 Accent 3" w:semiHidden="0" w:uiPriority="67" w:unhideWhenUsed="0"/>
+    <w:lsdException w:name="Medium Grid 2 Accent 3" w:semiHidden="0" w:uiPriority="68" w:unhideWhenUsed="0"/>
+    <w:lsdException w:name="Medium Grid 3 Accent 3" w:semiHidden="0" w:uiPriority="69" w:unhideWhenUsed="0"/>
+    <w:lsdException w:name="Dark List Accent 3" w:semiHidden="0" w:uiPriority="70" w:unhideWhenUsed="0"/>
+    <w:lsdException w:name="Colorful Shading Accent 3" w:semiHidden="0" w:uiPriority="71" w:unhideWhenUsed="0"/>
+    <w:lsdException w:name="Colorful List Accent 3" w:semiHidden="0" w:uiPriority="72" w:unhideWhenUsed="0"/>
+    <w:lsdException w:name="Colorful Grid Accent 3" w:semiHidden="0" w:uiPriority="73" w:unhideWhenUsed="0"/>
+    <w:lsdException w:name="Light Shading Accent 4" w:semiHidden="0" w:uiPriority="60" w:unhideWhenUsed="0"/>
+    <w:lsdException w:name="Light List Accent 4" w:semiHidden="0" w:uiPriority="61" w:unhideWhenUsed="0"/>
+    <w:lsdException w:name="Light Grid Accent 4" w:semiHidden="0" w:uiPriority="62" w:unhideWhenUsed="0"/>
+    <w:lsdException w:name="Medium Shading 1 Accent 4" w:semiHidden="0" w:uiPriority="63" w:unhideWhenUsed="0"/>
+    <w:lsdException w:name="Medium Shading 2 Accent 4" w:semiHidden="0" w:uiPriority="64" w:unhideWhenUsed="0"/>
+    <w:lsdException w:name="Medium List 1 Accent 4" w:semiHidden="0" w:uiPriority="65" w:unhideWhenUsed="0"/>
+    <w:lsdException w:name="Medium List 2 Accent 4" w:semiHidden="0" w:uiPriority="66" w:unhideWhenUsed="0"/>
+    <w:lsdException w:name="Medium Grid 1 Accent 4" w:semiHidden="0" w:uiPriority="67" w:unhideWhenUsed="0"/>
+    <w:lsdException w:name="Medium Grid 2 Accent 4" w:semiHidden="0" w:uiPriority="68" w:unhideWhenUsed="0"/>
+    <w:lsdException w:name="Medium Grid 3 Accent 4" w:semiHidden="0" w:uiPriority="69" w:unhideWhenUsed="0"/>
+    <w:lsdException w:name="Dark List Accent 4" w:semiHidden="0" w:uiPriority="70" w:unhideWhenUsed="0"/>
+    <w:lsdException w:name="Colorful Shading Accent 4" w:semiHidden="0" w:uiPriority="71" w:unhideWhenUsed="0"/>
+    <w:lsdException w:name="Colorful List Accent 4" w:semiHidden="0" w:uiPriority="72" w:unhideWhenUsed="0"/>
+    <w:lsdException w:name="Colorful Grid Accent 4" w:semiHidden="0" w:uiPriority="73" w:unhideWhenUsed="0"/>
+    <w:lsdException w:name="Light Shading Accent 5" w:semiHidden="0" w:uiPriority="60" w:unhideWhenUsed="0"/>
+    <w:lsdException w:name="Light List Accent 5" w:semiHidden="0" w:uiPriority="61" w:unhideWhenUsed="0"/>
+    <w:lsdException w:name="Light Grid Accent 5" w:semiHidden="0" w:uiPriority="62" w:unhideWhenUsed="0"/>
+    <w:lsdException w:name="Medium Shading 1 Accent 5" w:semiHidden="0" w:uiPriority="63" w:unhideWhenUsed="0"/>
+    <w:lsdException w:name="Medium Shading 2 Accent 5" w:semiHidden="0" w:uiPriority="64" w:unhideWhenUsed="0"/>
+    <w:lsdException w:name="Medium List 1 Accent 5" w:semiHidden="0" w:uiPriority="65" w:unhideWhenUsed="0"/>
+    <w:lsdException w:name="Medium List 2 Accent 5" w:semiHidden="0" w:uiPriority="66" w:unhideWhenUsed="0"/>
+    <w:lsdException w:name="Medium Grid 1 Accent 5" w:semiHidden="0" w:uiPriority="67" w:unhideWhenUsed="0"/>
+    <w:lsdException w:name="Medium Grid 2 Accent 5" w:semiHidden="0" w:uiPriority="68" w:unhideWhenUsed="0"/>
+    <w:lsdException w:name="Medium Grid 3 Accent 5" w:semiHidden="0" w:uiPriority="69" w:unhideWhenUsed="0"/>
+    <w:lsdException w:name="Dark List Accent 5" w:semiHidden="0" w:uiPriority="70" w:unhideWhenUsed="0"/>
+    <w:lsdException w:name="Colorful Shading Accent 5" w:semiHidden="0" w:uiPriority="71" w:unhideWhenUsed="0"/>
+    <w:lsdException w:name="Colorful List Accent 5" w:semiHidden="0" w:uiPriority="72" w:unhideWhenUsed="0"/>
+    <w:lsdException w:name="Colorful Grid Accent 5" w:semiHidden="0" w:uiPriority="73" w:unhideWhenUsed="0"/>
+    <w:lsdException w:name="Light Shading Accent 6" w:semiHidden="0" w:uiPriority="60" w:unhideWhenUsed="0"/>
+    <w:lsdException w:name="Light List Accent 6" w:semiHidden="0" w:uiPriority="61" w:unhideWhenUsed="0"/>
+    <w:lsdException w:name="Light Grid Accent 6" w:semiHidden="0" w:uiPriority="62" w:unhideWhenUsed="0"/>
+    <w:lsdException w:name="Medium Shading 1 Accent 6" w:semiHidden="0" w:uiPriority="63" w:unhideWhenUsed="0"/>
+    <w:lsdException w:name="Medium Shading 2 Accent 6" w:semiHidden="0" w:uiPriority="64" w:unhideWhenUsed="0"/>
+    <w:lsdException w:name="Medium List 1 Accent 6" w:semiHidden="0" w:uiPriority="65" w:unhideWhenUsed="0"/>
+    <w:lsdException w:name="Medium List 2 Accent 6" w:semiHidden="0" w:uiPriority="66" w:unhideWhenUsed="0"/>
+    <w:lsdException w:name="Medium Grid 1 Accent 6" w:semiHidden="0" w:uiPriority="67" w:unhideWhenUsed="0"/>
+    <w:lsdException w:name="Medium Grid 2 Accent 6" w:semiHidden="0" w:uiPriority="68" w:unhideWhenUsed="0"/>
+    <w:lsdException w:name="Medium Grid 3 Accent 6" w:semiHidden="0" w:uiPriority="69" w:unhideWhenUsed="0"/>
+    <w:lsdException w:name="Dark List Accent 6" w:semiHidden="0" w:uiPriority="70" w:unhideWhenUsed="0"/>
+    <w:lsdException w:name="Colorful Shading Accent 6" w:semiHidden="0" w:uiPriority="71" w:unhideWhenUsed="0"/>
+    <w:lsdException w:name="Colorful List Accent 6" w:semiHidden="0" w:uiPriority="72" w:unhideWhenUsed="0"/>
+    <w:lsdException w:name="Colorful Grid Accent 6" w:semiHidden="0" w:uiPriority="73" w:unhideWhenUsed="0"/>
+    <w:lsdException w:name="Subtle Emphasis" w:semiHidden="0" w:uiPriority="19" w:unhideWhenUsed="0" w:qFormat="1"/>
+    <w:lsdException w:name="Intense Emphasis" w:semiHidden="0" w:uiPriority="21" w:unhideWhenUsed="0" w:qFormat="1"/>
+    <w:lsdException w:name="Subtle Reference" w:semiHidden="0" w:uiPriority="31" w:unhideWhenUsed="0" w:qFormat="1"/>
+    <w:lsdException w:name="Intense Reference" w:semiHidden="0" w:uiPriority="32" w:unhideWhenUsed="0" w:qFormat="1"/>
+    <w:lsdException w:name="Book Title" w:semiHidden="0" w:uiPriority="33" w:unhideWhenUsed="0" w:qFormat="1"/>
+    <w:lsdException w:name="Bibliography" w:uiPriority="37"/>
+    <w:lsdException w:name="TOC Heading" w:uiPriority="39" w:qFormat="1"/>
+  </w:latentStyles>
+  <w:style w:type="paragraph" w:default="1" w:styleId="Normal">
+    <w:name w:val="Normal"/>
+    <w:qFormat/>
+  </w:style>
+  <w:style w:type="character" w:default="1" w:styleId="Fontepargpadro">
+    <w:name w:val="Default Paragraph Font"/>
+    <w:uiPriority w:val="1"/>
+    <w:semiHidden/>
+    <w:unhideWhenUsed/>
+  </w:style>
+  <w:style w:type="table" w:default="1" w:styleId="Tabelanormal">
+    <w:name w:val="Normal Table"/>
+    <w:uiPriority w:val="99"/>
+    <w:semiHidden/>
+    <w:unhideWhenUsed/>
+    <w:tblPr>
+      <w:tblInd w:w="0" w:type="dxa"/>
+      <w:tblCellMar>
+        <w:top w:w="0" w:type="dxa"/>
+        <w:left w:w="108" w:type="dxa"/>
+        <w:bottom w:w="0" w:type="dxa"/>
+        <w:right w:w="108" w:type="dxa"/>
+      </w:tblCellMar>
+    </w:tblPr>
+  </w:style>
+  <w:style w:type="numbering" w:default="1" w:styleId="Semlista">
+    <w:name w:val="No List"/>
+    <w:uiPriority w:val="99"/>
+    <w:semiHidden/>
+    <w:unhideWhenUsed/>
+  </w:style>
+</w:styles>
+</file>
+
 <file path=word/theme/theme1.xml><?xml version="1.0" encoding="utf-8"?>
 <a:theme xmlns:a="http://schemas.openxmlformats.org/drawingml/2006/main" name="Tema do Office">
   <a:themeElements>
@@ -37807,7 +37982,7 @@
 </file>
 
 <file path=customXml/itemProps1.xml><?xml version="1.0" encoding="utf-8"?>
-<ds:datastoreItem xmlns:ds="http://schemas.openxmlformats.org/officeDocument/2006/customXml" ds:itemID="{911570EC-B4BB-4FAC-AB42-F26E8F76745D}">
+<ds:datastoreItem xmlns:ds="http://schemas.openxmlformats.org/officeDocument/2006/customXml" ds:itemID="{C3983047-837E-44DC-B47A-EA62D46E6277}">
   <ds:schemaRefs>
     <ds:schemaRef ds:uri="http://schemas.openxmlformats.org/officeDocument/2006/bibliography"/>
   </ds:schemaRefs>

--- a/PFC_2025_Docs/PFC_Donate_v2.4.docx
+++ b/PFC_2025_Docs/PFC_Donate_v2.4.docx
@@ -13,8 +13,13 @@
         <w:t xml:space="preserve"> SUPERIOR EM GESTÃO, TECNOLOGIA</w:t>
       </w:r>
       <w:r>
-        <w:t xml:space="preserve"> E EDUCAÇÃO</w:t>
-      </w:r>
+        <w:t xml:space="preserve"> E </w:t>
+      </w:r>
+      <w:proofErr w:type="gramStart"/>
+      <w:r>
+        <w:t>EDUCAÇÃO</w:t>
+      </w:r>
+      <w:proofErr w:type="gramEnd"/>
     </w:p>
     <w:p>
       <w:pPr>
@@ -151,8 +156,13 @@
         <w:t xml:space="preserve">SUPERIOR EM GESTÃO, TECNOLOGIA </w:t>
       </w:r>
       <w:r>
-        <w:t>E EDUCAÇÃO</w:t>
-      </w:r>
+        <w:t xml:space="preserve">E </w:t>
+      </w:r>
+      <w:proofErr w:type="gramStart"/>
+      <w:r>
+        <w:t>EDUCAÇÃO</w:t>
+      </w:r>
+      <w:proofErr w:type="gramEnd"/>
     </w:p>
     <w:p>
       <w:pPr>
@@ -409,7 +419,15 @@
               <w:t>Autor</w:t>
             </w:r>
             <w:r>
-              <w:t xml:space="preserve"> (es)</w:t>
+              <w:t xml:space="preserve"> (</w:t>
+            </w:r>
+            <w:proofErr w:type="gramStart"/>
+            <w:r>
+              <w:t>es</w:t>
+            </w:r>
+            <w:proofErr w:type="gramEnd"/>
+            <w:r>
+              <w:t>)</w:t>
             </w:r>
           </w:p>
         </w:tc>
@@ -494,7 +512,15 @@
           </w:tcPr>
           <w:p>
             <w:r>
-              <w:t>Apontamentos da Fase 4.</w:t>
+              <w:t xml:space="preserve">Apontamentos da Fase </w:t>
+            </w:r>
+            <w:proofErr w:type="gramStart"/>
+            <w:r>
+              <w:t>4</w:t>
+            </w:r>
+            <w:proofErr w:type="gramEnd"/>
+            <w:r>
+              <w:t>.</w:t>
             </w:r>
           </w:p>
         </w:tc>
@@ -546,8 +572,13 @@
             </w:tcMar>
           </w:tcPr>
           <w:p>
-            <w:r>
-              <w:t>Dilton Thales</w:t>
+            <w:proofErr w:type="spellStart"/>
+            <w:r>
+              <w:t>Dilton</w:t>
+            </w:r>
+            <w:proofErr w:type="spellEnd"/>
+            <w:r>
+              <w:t xml:space="preserve"> Thales</w:t>
             </w:r>
           </w:p>
         </w:tc>
@@ -563,7 +594,15 @@
           </w:tcPr>
           <w:p>
             <w:r>
-              <w:t>Entrega da Fase 4.</w:t>
+              <w:t xml:space="preserve">Entrega da Fase </w:t>
+            </w:r>
+            <w:proofErr w:type="gramStart"/>
+            <w:r>
+              <w:t>4</w:t>
+            </w:r>
+            <w:proofErr w:type="gramEnd"/>
+            <w:r>
+              <w:t>.</w:t>
             </w:r>
           </w:p>
         </w:tc>
@@ -615,8 +654,21 @@
             </w:tcMar>
           </w:tcPr>
           <w:p>
-            <w:r>
-              <w:t>Dilton Silva, Lucas Severini e Mateus Boche.</w:t>
+            <w:proofErr w:type="spellStart"/>
+            <w:r>
+              <w:t>Dilton</w:t>
+            </w:r>
+            <w:proofErr w:type="spellEnd"/>
+            <w:r>
+              <w:t xml:space="preserve"> Silva, Lucas </w:t>
+            </w:r>
+            <w:proofErr w:type="spellStart"/>
+            <w:r>
+              <w:t>Severini</w:t>
+            </w:r>
+            <w:proofErr w:type="spellEnd"/>
+            <w:r>
+              <w:t xml:space="preserve"> e Mateus Boche.</w:t>
             </w:r>
           </w:p>
         </w:tc>
@@ -632,7 +684,15 @@
           </w:tcPr>
           <w:p>
             <w:r>
-              <w:t>Correções dos apontamentos realizados na entrega da Fase 3.</w:t>
+              <w:t xml:space="preserve">Correções dos apontamentos realizados na entrega da Fase </w:t>
+            </w:r>
+            <w:proofErr w:type="gramStart"/>
+            <w:r>
+              <w:t>3</w:t>
+            </w:r>
+            <w:proofErr w:type="gramEnd"/>
+            <w:r>
+              <w:t>.</w:t>
             </w:r>
           </w:p>
         </w:tc>
@@ -701,7 +761,15 @@
           </w:tcPr>
           <w:p>
             <w:r>
-              <w:t>Correções parciais da Fase 3.</w:t>
+              <w:t xml:space="preserve">Correções parciais da Fase </w:t>
+            </w:r>
+            <w:proofErr w:type="gramStart"/>
+            <w:r>
+              <w:t>3</w:t>
+            </w:r>
+            <w:proofErr w:type="gramEnd"/>
+            <w:r>
+              <w:t>.</w:t>
             </w:r>
           </w:p>
         </w:tc>
@@ -754,7 +822,15 @@
           </w:tcPr>
           <w:p>
             <w:r>
-              <w:t>Lucas Severini.</w:t>
+              <w:t xml:space="preserve">Lucas </w:t>
+            </w:r>
+            <w:proofErr w:type="spellStart"/>
+            <w:r>
+              <w:t>Severini</w:t>
+            </w:r>
+            <w:proofErr w:type="spellEnd"/>
+            <w:r>
+              <w:t>.</w:t>
             </w:r>
           </w:p>
         </w:tc>
@@ -900,8 +976,21 @@
             </w:tcMar>
           </w:tcPr>
           <w:p>
-            <w:r>
-              <w:t>Dilton Silva, Lucas Severini e Mateus Boche.</w:t>
+            <w:proofErr w:type="spellStart"/>
+            <w:r>
+              <w:t>Dilton</w:t>
+            </w:r>
+            <w:proofErr w:type="spellEnd"/>
+            <w:r>
+              <w:t xml:space="preserve"> Silva, Lucas </w:t>
+            </w:r>
+            <w:proofErr w:type="spellStart"/>
+            <w:r>
+              <w:t>Severini</w:t>
+            </w:r>
+            <w:proofErr w:type="spellEnd"/>
+            <w:r>
+              <w:t xml:space="preserve"> e Mateus Boche.</w:t>
             </w:r>
           </w:p>
         </w:tc>
@@ -983,7 +1072,15 @@
           </w:tcPr>
           <w:p>
             <w:r>
-              <w:t>Apontamentos de melhorias para as Fases 1 e 2.</w:t>
+              <w:t xml:space="preserve">Apontamentos de melhorias para as Fases </w:t>
+            </w:r>
+            <w:proofErr w:type="gramStart"/>
+            <w:r>
+              <w:t>1</w:t>
+            </w:r>
+            <w:proofErr w:type="gramEnd"/>
+            <w:r>
+              <w:t xml:space="preserve"> e 2.</w:t>
             </w:r>
           </w:p>
         </w:tc>
@@ -1032,8 +1129,21 @@
             </w:tcMar>
           </w:tcPr>
           <w:p>
-            <w:r>
-              <w:t>Dilton Silva, Lucas Severini e Mateus Boche.</w:t>
+            <w:proofErr w:type="spellStart"/>
+            <w:r>
+              <w:t>Dilton</w:t>
+            </w:r>
+            <w:proofErr w:type="spellEnd"/>
+            <w:r>
+              <w:t xml:space="preserve"> Silva, Lucas </w:t>
+            </w:r>
+            <w:proofErr w:type="spellStart"/>
+            <w:r>
+              <w:t>Severini</w:t>
+            </w:r>
+            <w:proofErr w:type="spellEnd"/>
+            <w:r>
+              <w:t xml:space="preserve"> e Mateus Boche.</w:t>
             </w:r>
           </w:p>
         </w:tc>
@@ -1120,7 +1230,15 @@
           </w:tcPr>
           <w:p>
             <w:r>
-              <w:t>Apontamentos de melhorias para as Fases 1 e 2.</w:t>
+              <w:t xml:space="preserve">Apontamentos de melhorias para as Fases </w:t>
+            </w:r>
+            <w:proofErr w:type="gramStart"/>
+            <w:r>
+              <w:t>1</w:t>
+            </w:r>
+            <w:proofErr w:type="gramEnd"/>
+            <w:r>
+              <w:t xml:space="preserve"> e 2.</w:t>
             </w:r>
           </w:p>
         </w:tc>
@@ -1169,8 +1287,21 @@
             </w:tcMar>
           </w:tcPr>
           <w:p>
-            <w:r>
-              <w:t>Dilton Silva, Lucas Severini e Mateus Boche.</w:t>
+            <w:proofErr w:type="spellStart"/>
+            <w:r>
+              <w:t>Dilton</w:t>
+            </w:r>
+            <w:proofErr w:type="spellEnd"/>
+            <w:r>
+              <w:t xml:space="preserve"> Silva, Lucas </w:t>
+            </w:r>
+            <w:proofErr w:type="spellStart"/>
+            <w:r>
+              <w:t>Severini</w:t>
+            </w:r>
+            <w:proofErr w:type="spellEnd"/>
+            <w:r>
+              <w:t xml:space="preserve"> e Mateus Boche.</w:t>
             </w:r>
           </w:p>
         </w:tc>
@@ -1186,7 +1317,15 @@
           </w:tcPr>
           <w:p>
             <w:r>
-              <w:t>Entrega da Fase 2.</w:t>
+              <w:t xml:space="preserve">Entrega da Fase </w:t>
+            </w:r>
+            <w:proofErr w:type="gramStart"/>
+            <w:r>
+              <w:t>2</w:t>
+            </w:r>
+            <w:proofErr w:type="gramEnd"/>
+            <w:r>
+              <w:t>.</w:t>
             </w:r>
           </w:p>
         </w:tc>
@@ -1255,7 +1394,15 @@
           </w:tcPr>
           <w:p>
             <w:r>
-              <w:t>Apontamentos parciais para melhorias da Fase 1.</w:t>
+              <w:t xml:space="preserve">Apontamentos parciais para melhorias da Fase </w:t>
+            </w:r>
+            <w:proofErr w:type="gramStart"/>
+            <w:r>
+              <w:t>1</w:t>
+            </w:r>
+            <w:proofErr w:type="gramEnd"/>
+            <w:r>
+              <w:t>.</w:t>
             </w:r>
           </w:p>
         </w:tc>
@@ -1304,8 +1451,21 @@
             </w:tcMar>
           </w:tcPr>
           <w:p>
-            <w:r>
-              <w:t>Dilton Silva, Lucas Severini e Mateus Boche.</w:t>
+            <w:proofErr w:type="spellStart"/>
+            <w:r>
+              <w:t>Dilton</w:t>
+            </w:r>
+            <w:proofErr w:type="spellEnd"/>
+            <w:r>
+              <w:t xml:space="preserve"> Silva, Lucas </w:t>
+            </w:r>
+            <w:proofErr w:type="spellStart"/>
+            <w:r>
+              <w:t>Severini</w:t>
+            </w:r>
+            <w:proofErr w:type="spellEnd"/>
+            <w:r>
+              <w:t xml:space="preserve"> e Mateus Boche.</w:t>
             </w:r>
           </w:p>
         </w:tc>
@@ -1321,7 +1481,15 @@
           </w:tcPr>
           <w:p>
             <w:r>
-              <w:t>Entrega da Fase 1.</w:t>
+              <w:t xml:space="preserve">Entrega da Fase </w:t>
+            </w:r>
+            <w:proofErr w:type="gramStart"/>
+            <w:r>
+              <w:t>1</w:t>
+            </w:r>
+            <w:proofErr w:type="gramEnd"/>
+            <w:r>
+              <w:t>.</w:t>
             </w:r>
           </w:p>
         </w:tc>
@@ -1389,11 +1557,16 @@
         <w:t>a este projeto</w:t>
       </w:r>
       <w:r>
-        <w:t xml:space="preserve">. Vocês são a </w:t>
+        <w:t xml:space="preserve">. Vocês </w:t>
+      </w:r>
+      <w:proofErr w:type="gramStart"/>
+      <w:r>
+        <w:t xml:space="preserve">são a </w:t>
       </w:r>
       <w:r>
         <w:t>nossa</w:t>
       </w:r>
+      <w:proofErr w:type="gramEnd"/>
       <w:r>
         <w:t xml:space="preserve"> inspiração!</w:t>
       </w:r>
@@ -1489,6 +1662,7 @@
       <w:r>
         <w:t xml:space="preserve">projeto </w:t>
       </w:r>
+      <w:proofErr w:type="spellStart"/>
       <w:r>
         <w:rPr>
           <w:rStyle w:val="nfase"/>
@@ -1496,6 +1670,7 @@
         </w:rPr>
         <w:t>Donate</w:t>
       </w:r>
+      <w:proofErr w:type="spellEnd"/>
       <w:r>
         <w:t xml:space="preserve">, </w:t>
       </w:r>
@@ -1509,7 +1684,15 @@
         <w:t>mação co</w:t>
       </w:r>
       <w:r>
-        <w:t xml:space="preserve">mposto por três componente, sendo eles um </w:t>
+        <w:t xml:space="preserve">mposto por </w:t>
+      </w:r>
+      <w:proofErr w:type="gramStart"/>
+      <w:r>
+        <w:t>três componente</w:t>
+      </w:r>
+      <w:proofErr w:type="gramEnd"/>
+      <w:r>
+        <w:t xml:space="preserve">, sendo eles um </w:t>
       </w:r>
       <w:r>
         <w:t>aplicativo</w:t>
@@ -1604,12 +1787,14 @@
       <w:r>
         <w:t xml:space="preserve"> construção do sistema foi dividida em fases curtas, permitindo ajustes rápidos a partir do </w:t>
       </w:r>
+      <w:proofErr w:type="gramStart"/>
       <w:r>
         <w:rPr>
           <w:i/>
         </w:rPr>
         <w:t>feedback</w:t>
       </w:r>
+      <w:proofErr w:type="gramEnd"/>
       <w:r>
         <w:t xml:space="preserve"> </w:t>
       </w:r>
@@ -1620,8 +1805,13 @@
         <w:t xml:space="preserve">. Esse processo contribuiu para que o </w:t>
       </w:r>
       <w:r>
-        <w:t>sistema Donate</w:t>
-      </w:r>
+        <w:t xml:space="preserve">sistema </w:t>
+      </w:r>
+      <w:proofErr w:type="spellStart"/>
+      <w:r>
+        <w:t>Donate</w:t>
+      </w:r>
+      <w:proofErr w:type="spellEnd"/>
       <w:r>
         <w:t xml:space="preserve"> estivesse mais alinhado às </w:t>
       </w:r>
@@ -3110,8 +3300,16 @@
         <w:rPr>
           <w:i/>
         </w:rPr>
-        <w:t xml:space="preserve"> Delivery</w:t>
-      </w:r>
+        <w:t xml:space="preserve"> </w:t>
+      </w:r>
+      <w:proofErr w:type="gramStart"/>
+      <w:r>
+        <w:rPr>
+          <w:i/>
+        </w:rPr>
+        <w:t>Delivery</w:t>
+      </w:r>
+      <w:proofErr w:type="gramEnd"/>
     </w:p>
     <w:p>
       <w:r>
@@ -3148,8 +3346,13 @@
         <w:t xml:space="preserve">FAI - </w:t>
       </w:r>
       <w:r>
-        <w:t>Centro de Ensino Superior em Gestão, Tecnologia e Educação</w:t>
-      </w:r>
+        <w:t xml:space="preserve">Centro de Ensino Superior em Gestão, Tecnologia e </w:t>
+      </w:r>
+      <w:proofErr w:type="gramStart"/>
+      <w:r>
+        <w:t>Educação</w:t>
+      </w:r>
+      <w:proofErr w:type="gramEnd"/>
     </w:p>
     <w:p>
       <w:r>
@@ -3181,8 +3384,13 @@
     </w:p>
     <w:p>
       <w:r>
-        <w:t>HCSL – Hospital das Clínicas Samuel Libânio</w:t>
-      </w:r>
+        <w:t xml:space="preserve">HCSL – Hospital das Clínicas Samuel </w:t>
+      </w:r>
+      <w:proofErr w:type="spellStart"/>
+      <w:r>
+        <w:t>Libânio</w:t>
+      </w:r>
+      <w:proofErr w:type="spellEnd"/>
     </w:p>
     <w:p>
       <w:pPr>
@@ -3337,7 +3545,15 @@
     </w:p>
     <w:p>
       <w:r>
-        <w:t>IHC – Interação Humano-</w:t>
+        <w:t xml:space="preserve">IHC – Interação </w:t>
+      </w:r>
+      <w:proofErr w:type="gramStart"/>
+      <w:r>
+        <w:t>Humano</w:t>
+      </w:r>
+      <w:proofErr w:type="gramEnd"/>
+      <w:r>
+        <w:t>-</w:t>
       </w:r>
       <w:r>
         <w:t>Computador</w:t>
@@ -3622,7 +3838,15 @@
     </w:p>
     <w:p>
       <w:r>
-        <w:t>RNF – Requisito Não Funcional</w:t>
+        <w:t xml:space="preserve">RNF – </w:t>
+      </w:r>
+      <w:proofErr w:type="gramStart"/>
+      <w:r>
+        <w:t>Requisito</w:t>
+      </w:r>
+      <w:proofErr w:type="gramEnd"/>
+      <w:r>
+        <w:t xml:space="preserve"> Não Funcional</w:t>
       </w:r>
     </w:p>
     <w:p>
@@ -4122,7 +4346,7 @@
             <w:noProof/>
             <w:webHidden/>
           </w:rPr>
-          <w:t>19</w:t>
+          <w:t>20</w:t>
         </w:r>
         <w:r>
           <w:rPr>
@@ -4549,7 +4773,7 @@
             <w:noProof/>
             <w:webHidden/>
           </w:rPr>
-          <w:t>25</w:t>
+          <w:t>26</w:t>
         </w:r>
         <w:r>
           <w:rPr>
@@ -5047,7 +5271,7 @@
             <w:noProof/>
             <w:webHidden/>
           </w:rPr>
-          <w:t>31</w:t>
+          <w:t>30</w:t>
         </w:r>
         <w:r>
           <w:rPr>
@@ -5118,7 +5342,7 @@
             <w:noProof/>
             <w:webHidden/>
           </w:rPr>
-          <w:t>32</w:t>
+          <w:t>31</w:t>
         </w:r>
         <w:r>
           <w:rPr>
@@ -5190,7 +5414,7 @@
             <w:noProof/>
             <w:webHidden/>
           </w:rPr>
-          <w:t>35</w:t>
+          <w:t>34</w:t>
         </w:r>
         <w:r>
           <w:rPr>
@@ -5261,7 +5485,7 @@
             <w:noProof/>
             <w:webHidden/>
           </w:rPr>
-          <w:t>35</w:t>
+          <w:t>34</w:t>
         </w:r>
         <w:r>
           <w:rPr>
@@ -5333,7 +5557,7 @@
             <w:noProof/>
             <w:webHidden/>
           </w:rPr>
-          <w:t>35</w:t>
+          <w:t>34</w:t>
         </w:r>
         <w:r>
           <w:rPr>
@@ -5405,7 +5629,7 @@
             <w:noProof/>
             <w:webHidden/>
           </w:rPr>
-          <w:t>41</w:t>
+          <w:t>40</w:t>
         </w:r>
         <w:r>
           <w:rPr>
@@ -5477,7 +5701,7 @@
             <w:noProof/>
             <w:webHidden/>
           </w:rPr>
-          <w:t>46</w:t>
+          <w:t>44</w:t>
         </w:r>
         <w:r>
           <w:rPr>
@@ -5548,7 +5772,7 @@
             <w:noProof/>
             <w:webHidden/>
           </w:rPr>
-          <w:t>47</w:t>
+          <w:t>46</w:t>
         </w:r>
         <w:r>
           <w:rPr>
@@ -5620,7 +5844,7 @@
             <w:noProof/>
             <w:webHidden/>
           </w:rPr>
-          <w:t>47</w:t>
+          <w:t>46</w:t>
         </w:r>
         <w:r>
           <w:rPr>
@@ -5692,7 +5916,7 @@
             <w:noProof/>
             <w:webHidden/>
           </w:rPr>
-          <w:t>49</w:t>
+          <w:t>46</w:t>
         </w:r>
         <w:r>
           <w:rPr>
@@ -5764,7 +5988,7 @@
             <w:noProof/>
             <w:webHidden/>
           </w:rPr>
-          <w:t>49</w:t>
+          <w:t>47</w:t>
         </w:r>
         <w:r>
           <w:rPr>
@@ -5836,7 +6060,7 @@
             <w:noProof/>
             <w:webHidden/>
           </w:rPr>
-          <w:t>50</w:t>
+          <w:t>48</w:t>
         </w:r>
         <w:r>
           <w:rPr>
@@ -5907,7 +6131,7 @@
             <w:noProof/>
             <w:webHidden/>
           </w:rPr>
-          <w:t>50</w:t>
+          <w:t>48</w:t>
         </w:r>
         <w:r>
           <w:rPr>
@@ -5979,7 +6203,7 @@
             <w:noProof/>
             <w:webHidden/>
           </w:rPr>
-          <w:t>50</w:t>
+          <w:t>48</w:t>
         </w:r>
         <w:r>
           <w:rPr>
@@ -6051,7 +6275,7 @@
             <w:noProof/>
             <w:webHidden/>
           </w:rPr>
-          <w:t>52</w:t>
+          <w:t>50</w:t>
         </w:r>
         <w:r>
           <w:rPr>
@@ -6122,7 +6346,7 @@
             <w:noProof/>
             <w:webHidden/>
           </w:rPr>
-          <w:t>53</w:t>
+          <w:t>51</w:t>
         </w:r>
         <w:r>
           <w:rPr>
@@ -6194,7 +6418,7 @@
             <w:noProof/>
             <w:webHidden/>
           </w:rPr>
-          <w:t>53</w:t>
+          <w:t>51</w:t>
         </w:r>
         <w:r>
           <w:rPr>
@@ -6265,7 +6489,7 @@
             <w:noProof/>
             <w:webHidden/>
           </w:rPr>
-          <w:t>55</w:t>
+          <w:t>53</w:t>
         </w:r>
         <w:r>
           <w:rPr>
@@ -6337,7 +6561,7 @@
             <w:noProof/>
             <w:webHidden/>
           </w:rPr>
-          <w:t>55</w:t>
+          <w:t>53</w:t>
         </w:r>
         <w:r>
           <w:rPr>
@@ -6409,7 +6633,7 @@
             <w:noProof/>
             <w:webHidden/>
           </w:rPr>
-          <w:t>56</w:t>
+          <w:t>54</w:t>
         </w:r>
         <w:r>
           <w:rPr>
@@ -6480,7 +6704,7 @@
             <w:noProof/>
             <w:webHidden/>
           </w:rPr>
-          <w:t>56</w:t>
+          <w:t>54</w:t>
         </w:r>
         <w:r>
           <w:rPr>
@@ -6552,7 +6776,7 @@
             <w:noProof/>
             <w:webHidden/>
           </w:rPr>
-          <w:t>56</w:t>
+          <w:t>54</w:t>
         </w:r>
         <w:r>
           <w:rPr>
@@ -6624,7 +6848,7 @@
             <w:noProof/>
             <w:webHidden/>
           </w:rPr>
-          <w:t>57</w:t>
+          <w:t>55</w:t>
         </w:r>
         <w:r>
           <w:rPr>
@@ -6696,7 +6920,7 @@
             <w:noProof/>
             <w:webHidden/>
           </w:rPr>
-          <w:t>58</w:t>
+          <w:t>56</w:t>
         </w:r>
         <w:r>
           <w:rPr>
@@ -6768,7 +6992,7 @@
             <w:noProof/>
             <w:webHidden/>
           </w:rPr>
-          <w:t>62</w:t>
+          <w:t>58</w:t>
         </w:r>
         <w:r>
           <w:rPr>
@@ -6839,7 +7063,7 @@
             <w:noProof/>
             <w:webHidden/>
           </w:rPr>
-          <w:t>62</w:t>
+          <w:t>58</w:t>
         </w:r>
         <w:r>
           <w:rPr>
@@ -6911,7 +7135,7 @@
             <w:noProof/>
             <w:webHidden/>
           </w:rPr>
-          <w:t>62</w:t>
+          <w:t>58</w:t>
         </w:r>
         <w:r>
           <w:rPr>
@@ -6983,7 +7207,7 @@
             <w:noProof/>
             <w:webHidden/>
           </w:rPr>
-          <w:t>66</w:t>
+          <w:t>62</w:t>
         </w:r>
         <w:r>
           <w:rPr>
@@ -7055,7 +7279,7 @@
             <w:noProof/>
             <w:webHidden/>
           </w:rPr>
-          <w:t>68</w:t>
+          <w:t>64</w:t>
         </w:r>
         <w:r>
           <w:rPr>
@@ -7126,7 +7350,7 @@
             <w:noProof/>
             <w:webHidden/>
           </w:rPr>
-          <w:t>68</w:t>
+          <w:t>64</w:t>
         </w:r>
         <w:r>
           <w:rPr>
@@ -7197,7 +7421,7 @@
             <w:noProof/>
             <w:webHidden/>
           </w:rPr>
-          <w:t>69</w:t>
+          <w:t>65</w:t>
         </w:r>
         <w:r>
           <w:rPr>
@@ -7284,7 +7508,7 @@
             <w:noProof/>
             <w:webHidden/>
           </w:rPr>
-          <w:t>69</w:t>
+          <w:t>65</w:t>
         </w:r>
         <w:r>
           <w:rPr>
@@ -7371,7 +7595,7 @@
             <w:noProof/>
             <w:webHidden/>
           </w:rPr>
-          <w:t>70</w:t>
+          <w:t>65</w:t>
         </w:r>
         <w:r>
           <w:rPr>
@@ -7443,7 +7667,7 @@
             <w:noProof/>
             <w:webHidden/>
           </w:rPr>
-          <w:t>70</w:t>
+          <w:t>66</w:t>
         </w:r>
         <w:r>
           <w:rPr>
@@ -7515,7 +7739,7 @@
             <w:noProof/>
             <w:webHidden/>
           </w:rPr>
-          <w:t>72</w:t>
+          <w:t>67</w:t>
         </w:r>
         <w:r>
           <w:rPr>
@@ -7586,7 +7810,7 @@
             <w:noProof/>
             <w:webHidden/>
           </w:rPr>
-          <w:t>73</w:t>
+          <w:t>68</w:t>
         </w:r>
         <w:r>
           <w:rPr>
@@ -7658,7 +7882,7 @@
             <w:noProof/>
             <w:webHidden/>
           </w:rPr>
-          <w:t>75</w:t>
+          <w:t>70</w:t>
         </w:r>
         <w:r>
           <w:rPr>
@@ -7730,7 +7954,7 @@
             <w:noProof/>
             <w:webHidden/>
           </w:rPr>
-          <w:t>75</w:t>
+          <w:t>70</w:t>
         </w:r>
         <w:r>
           <w:rPr>
@@ -7802,7 +8026,7 @@
             <w:noProof/>
             <w:webHidden/>
           </w:rPr>
-          <w:t>75</w:t>
+          <w:t>70</w:t>
         </w:r>
         <w:r>
           <w:rPr>
@@ -7874,7 +8098,7 @@
             <w:noProof/>
             <w:webHidden/>
           </w:rPr>
-          <w:t>76</w:t>
+          <w:t>71</w:t>
         </w:r>
         <w:r>
           <w:rPr>
@@ -7946,7 +8170,7 @@
             <w:noProof/>
             <w:webHidden/>
           </w:rPr>
-          <w:t>76</w:t>
+          <w:t>71</w:t>
         </w:r>
         <w:r>
           <w:rPr>
@@ -8017,7 +8241,7 @@
             <w:noProof/>
             <w:webHidden/>
           </w:rPr>
-          <w:t>77</w:t>
+          <w:t>73</w:t>
         </w:r>
         <w:r>
           <w:rPr>
@@ -8088,7 +8312,7 @@
             <w:noProof/>
             <w:webHidden/>
           </w:rPr>
-          <w:t>78</w:t>
+          <w:t>73</w:t>
         </w:r>
         <w:r>
           <w:rPr>
@@ -8166,7 +8390,7 @@
             <w:noProof/>
             <w:webHidden/>
           </w:rPr>
-          <w:t>79</w:t>
+          <w:t>74</w:t>
         </w:r>
         <w:r>
           <w:rPr>
@@ -8238,7 +8462,7 @@
             <w:noProof/>
             <w:webHidden/>
           </w:rPr>
-          <w:t>80</w:t>
+          <w:t>75</w:t>
         </w:r>
         <w:r>
           <w:rPr>
@@ -8310,7 +8534,7 @@
             <w:noProof/>
             <w:webHidden/>
           </w:rPr>
-          <w:t>80</w:t>
+          <w:t>75</w:t>
         </w:r>
         <w:r>
           <w:rPr>
@@ -8382,7 +8606,7 @@
             <w:noProof/>
             <w:webHidden/>
           </w:rPr>
-          <w:t>80</w:t>
+          <w:t>75</w:t>
         </w:r>
         <w:r>
           <w:rPr>
@@ -8454,7 +8678,7 @@
             <w:noProof/>
             <w:webHidden/>
           </w:rPr>
-          <w:t>81</w:t>
+          <w:t>76</w:t>
         </w:r>
         <w:r>
           <w:rPr>
@@ -8525,7 +8749,7 @@
             <w:noProof/>
             <w:webHidden/>
           </w:rPr>
-          <w:t>82</w:t>
+          <w:t>77</w:t>
         </w:r>
         <w:r>
           <w:rPr>
@@ -8596,7 +8820,7 @@
             <w:noProof/>
             <w:webHidden/>
           </w:rPr>
-          <w:t>83</w:t>
+          <w:t>78</w:t>
         </w:r>
         <w:r>
           <w:rPr>
@@ -8667,7 +8891,7 @@
             <w:noProof/>
             <w:webHidden/>
           </w:rPr>
-          <w:t>83</w:t>
+          <w:t>78</w:t>
         </w:r>
         <w:r>
           <w:rPr>
@@ -8738,7 +8962,7 @@
             <w:noProof/>
             <w:webHidden/>
           </w:rPr>
-          <w:t>84</w:t>
+          <w:t>79</w:t>
         </w:r>
         <w:r>
           <w:rPr>
@@ -8810,7 +9034,7 @@
             <w:noProof/>
             <w:webHidden/>
           </w:rPr>
-          <w:t>86</w:t>
+          <w:t>81</w:t>
         </w:r>
         <w:r>
           <w:rPr>
@@ -8882,7 +9106,7 @@
             <w:noProof/>
             <w:webHidden/>
           </w:rPr>
-          <w:t>88</w:t>
+          <w:t>83</w:t>
         </w:r>
         <w:r>
           <w:rPr>
@@ -8954,7 +9178,7 @@
             <w:noProof/>
             <w:webHidden/>
           </w:rPr>
-          <w:t>91</w:t>
+          <w:t>86</w:t>
         </w:r>
         <w:r>
           <w:rPr>
@@ -9026,7 +9250,7 @@
             <w:noProof/>
             <w:webHidden/>
           </w:rPr>
-          <w:t>92</w:t>
+          <w:t>87</w:t>
         </w:r>
         <w:r>
           <w:rPr>
@@ -9098,7 +9322,7 @@
             <w:noProof/>
             <w:webHidden/>
           </w:rPr>
-          <w:t>93</w:t>
+          <w:t>88</w:t>
         </w:r>
         <w:r>
           <w:rPr>
@@ -9170,7 +9394,7 @@
             <w:noProof/>
             <w:webHidden/>
           </w:rPr>
-          <w:t>94</w:t>
+          <w:t>89</w:t>
         </w:r>
         <w:r>
           <w:rPr>
@@ -9242,7 +9466,7 @@
             <w:noProof/>
             <w:webHidden/>
           </w:rPr>
-          <w:t>95</w:t>
+          <w:t>90</w:t>
         </w:r>
         <w:r>
           <w:rPr>
@@ -9314,7 +9538,7 @@
             <w:noProof/>
             <w:webHidden/>
           </w:rPr>
-          <w:t>96</w:t>
+          <w:t>91</w:t>
         </w:r>
         <w:r>
           <w:rPr>
@@ -9386,7 +9610,7 @@
             <w:noProof/>
             <w:webHidden/>
           </w:rPr>
-          <w:t>97</w:t>
+          <w:t>92</w:t>
         </w:r>
         <w:r>
           <w:rPr>
@@ -9427,41 +9651,7 @@
             <w:noProof/>
             <w:webHidden/>
           </w:rPr>
-          <w:fldChar w:fldCharType="begin"/>
-        </w:r>
-        <w:r>
-          <w:rPr>
-            <w:noProof/>
-            <w:webHidden/>
-          </w:rPr>
-          <w:instrText xml:space="preserve"> PAGEREF _Toc212819680 \h </w:instrText>
-        </w:r>
-        <w:r>
-          <w:rPr>
-            <w:noProof/>
-            <w:webHidden/>
-          </w:rPr>
-        </w:r>
-        <w:r>
-          <w:rPr>
-            <w:noProof/>
-            <w:webHidden/>
-          </w:rPr>
-          <w:fldChar w:fldCharType="separate"/>
-        </w:r>
-        <w:r>
-          <w:rPr>
-            <w:noProof/>
-            <w:webHidden/>
-          </w:rPr>
-          <w:t>98</w:t>
-        </w:r>
-        <w:r>
-          <w:rPr>
-            <w:noProof/>
-            <w:webHidden/>
-          </w:rPr>
-          <w:fldChar w:fldCharType="end"/>
+          <w:t>94</w:t>
         </w:r>
       </w:hyperlink>
     </w:p>
@@ -9499,7 +9689,7 @@
             <w:noProof/>
             <w:webHidden/>
           </w:rPr>
-          <w:fldChar w:fldCharType="begin"/>
+          <w:t xml:space="preserve"> </w:t>
         </w:r>
         <w:r>
           <w:rPr>
@@ -9507,38 +9697,7 @@
             <w:noProof/>
             <w:webHidden/>
           </w:rPr>
-          <w:instrText xml:space="preserve"> PAGEREF _Toc204949560 \h </w:instrText>
-        </w:r>
-        <w:r>
-          <w:rPr>
-            <w:rStyle w:val="Hyperlink"/>
-            <w:noProof/>
-            <w:webHidden/>
-          </w:rPr>
-        </w:r>
-        <w:r>
-          <w:rPr>
-            <w:rStyle w:val="Hyperlink"/>
-            <w:noProof/>
-            <w:webHidden/>
-          </w:rPr>
-          <w:fldChar w:fldCharType="separate"/>
-        </w:r>
-        <w:r>
-          <w:rPr>
-            <w:rStyle w:val="Hyperlink"/>
-            <w:noProof/>
-            <w:webHidden/>
-          </w:rPr>
-          <w:t>42</w:t>
-        </w:r>
-        <w:r>
-          <w:rPr>
-            <w:rStyle w:val="Hyperlink"/>
-            <w:noProof/>
-            <w:webHidden/>
-          </w:rPr>
-          <w:fldChar w:fldCharType="end"/>
+          <w:t>95</w:t>
         </w:r>
       </w:hyperlink>
     </w:p>
@@ -9576,46 +9735,7 @@
             <w:noProof/>
             <w:webHidden/>
           </w:rPr>
-          <w:fldChar w:fldCharType="begin"/>
-        </w:r>
-        <w:r>
-          <w:rPr>
-            <w:rStyle w:val="Hyperlink"/>
-            <w:noProof/>
-            <w:webHidden/>
-          </w:rPr>
-          <w:instrText xml:space="preserve"> PAGEREF _Toc204949561 \h </w:instrText>
-        </w:r>
-        <w:r>
-          <w:rPr>
-            <w:rStyle w:val="Hyperlink"/>
-            <w:noProof/>
-            <w:webHidden/>
-          </w:rPr>
-        </w:r>
-        <w:r>
-          <w:rPr>
-            <w:rStyle w:val="Hyperlink"/>
-            <w:noProof/>
-            <w:webHidden/>
-          </w:rPr>
-          <w:fldChar w:fldCharType="separate"/>
-        </w:r>
-        <w:r>
-          <w:rPr>
-            <w:rStyle w:val="Hyperlink"/>
-            <w:noProof/>
-            <w:webHidden/>
-          </w:rPr>
-          <w:t>43</w:t>
-        </w:r>
-        <w:r>
-          <w:rPr>
-            <w:rStyle w:val="Hyperlink"/>
-            <w:noProof/>
-            <w:webHidden/>
-          </w:rPr>
-          <w:fldChar w:fldCharType="end"/>
+          <w:t>96</w:t>
         </w:r>
       </w:hyperlink>
     </w:p>
@@ -9653,46 +9773,7 @@
             <w:noProof/>
             <w:webHidden/>
           </w:rPr>
-          <w:fldChar w:fldCharType="begin"/>
-        </w:r>
-        <w:r>
-          <w:rPr>
-            <w:rStyle w:val="Hyperlink"/>
-            <w:noProof/>
-            <w:webHidden/>
-          </w:rPr>
-          <w:instrText xml:space="preserve"> PAGEREF _Toc204949562 \h </w:instrText>
-        </w:r>
-        <w:r>
-          <w:rPr>
-            <w:rStyle w:val="Hyperlink"/>
-            <w:noProof/>
-            <w:webHidden/>
-          </w:rPr>
-        </w:r>
-        <w:r>
-          <w:rPr>
-            <w:rStyle w:val="Hyperlink"/>
-            <w:noProof/>
-            <w:webHidden/>
-          </w:rPr>
-          <w:fldChar w:fldCharType="separate"/>
-        </w:r>
-        <w:r>
-          <w:rPr>
-            <w:rStyle w:val="Hyperlink"/>
-            <w:noProof/>
-            <w:webHidden/>
-          </w:rPr>
-          <w:t>44</w:t>
-        </w:r>
-        <w:r>
-          <w:rPr>
-            <w:rStyle w:val="Hyperlink"/>
-            <w:noProof/>
-            <w:webHidden/>
-          </w:rPr>
-          <w:fldChar w:fldCharType="end"/>
+          <w:t>97</w:t>
         </w:r>
       </w:hyperlink>
     </w:p>
@@ -9730,46 +9811,7 @@
             <w:noProof/>
             <w:webHidden/>
           </w:rPr>
-          <w:fldChar w:fldCharType="begin"/>
-        </w:r>
-        <w:r>
-          <w:rPr>
-            <w:rStyle w:val="Hyperlink"/>
-            <w:noProof/>
-            <w:webHidden/>
-          </w:rPr>
-          <w:instrText xml:space="preserve"> PAGEREF _Toc204949563 \h </w:instrText>
-        </w:r>
-        <w:r>
-          <w:rPr>
-            <w:rStyle w:val="Hyperlink"/>
-            <w:noProof/>
-            <w:webHidden/>
-          </w:rPr>
-        </w:r>
-        <w:r>
-          <w:rPr>
-            <w:rStyle w:val="Hyperlink"/>
-            <w:noProof/>
-            <w:webHidden/>
-          </w:rPr>
-          <w:fldChar w:fldCharType="separate"/>
-        </w:r>
-        <w:r>
-          <w:rPr>
-            <w:rStyle w:val="Hyperlink"/>
-            <w:noProof/>
-            <w:webHidden/>
-          </w:rPr>
-          <w:t>45</w:t>
-        </w:r>
-        <w:r>
-          <w:rPr>
-            <w:rStyle w:val="Hyperlink"/>
-            <w:noProof/>
-            <w:webHidden/>
-          </w:rPr>
-          <w:fldChar w:fldCharType="end"/>
+          <w:t>98</w:t>
         </w:r>
       </w:hyperlink>
     </w:p>
@@ -9777,8 +9819,11 @@
       <w:pPr>
         <w:rPr>
           <w:rFonts w:eastAsiaTheme="minorEastAsia"/>
-        </w:rPr>
-      </w:pPr>
+          <w:noProof/>
+        </w:rPr>
+      </w:pPr>
+      <w:bookmarkStart w:id="1" w:name="_GoBack"/>
+      <w:bookmarkEnd w:id="1"/>
     </w:p>
     <w:p>
       <w:pPr>
@@ -9786,32 +9831,6 @@
       </w:pPr>
       <w:r>
         <w:fldChar w:fldCharType="end"/>
-      </w:r>
-      <w:r>
-        <w:t>/*</w:t>
-      </w:r>
-      <w:r>
-        <w:rPr>
-          <w:highlight w:val="yellow"/>
-        </w:rPr>
-        <w:t xml:space="preserve">Precisa incluir os apêndices das Fases </w:t>
-      </w:r>
-      <w:proofErr w:type="gramStart"/>
-      <w:r>
-        <w:rPr>
-          <w:highlight w:val="yellow"/>
-        </w:rPr>
-        <w:t>3</w:t>
-      </w:r>
-      <w:proofErr w:type="gramEnd"/>
-      <w:r>
-        <w:rPr>
-          <w:highlight w:val="yellow"/>
-        </w:rPr>
-        <w:t xml:space="preserve"> e 4 neste sumário</w:t>
-      </w:r>
-      <w:r>
-        <w:t xml:space="preserve"> */</w:t>
       </w:r>
     </w:p>
     <w:p>
@@ -9839,8 +9858,7 @@
       <w:pPr>
         <w:pStyle w:val="Ttulo1"/>
       </w:pPr>
-      <w:bookmarkStart w:id="1" w:name="_Toc212819602"/>
-      <w:bookmarkStart w:id="2" w:name="_GoBack"/>
+      <w:bookmarkStart w:id="2" w:name="_Toc212819602"/>
       <w:proofErr w:type="gramStart"/>
       <w:r>
         <w:lastRenderedPageBreak/>
@@ -9851,9 +9869,8 @@
         <w:t xml:space="preserve"> INTRODUÇÃO</w:t>
       </w:r>
       <w:bookmarkEnd w:id="0"/>
-      <w:bookmarkEnd w:id="1"/>
-    </w:p>
-    <w:bookmarkEnd w:id="2"/>
+      <w:bookmarkEnd w:id="2"/>
+    </w:p>
     <w:p>
       <w:pPr>
         <w:pStyle w:val="NormalWeb"/>
@@ -9901,7 +9918,20 @@
         <w:t>s por suas mães.</w:t>
       </w:r>
       <w:r>
-        <w:t xml:space="preserve"> No entanto, a captação desse leite ainda enfrenta desafios significativos, como a falta de informação, dificuldades no acesso aos pontos de coleta e o desconhecimento sobre os benefícios da doação. Muitas mulheres que poderiam doar não sabem onde ou como realizar esse processo, e os bancos de leite humano, essenciais para a redistribuição desse alimento, frequentemente operam com estoques abaixo do necessário. Segundo a Rede Brasileira de Bancos de Leite Humano (rBLH-BR), uma maior conscientização e acessibilidade ao processo de doação poderia aumentar significativamente a quantidade de leite disponível, </w:t>
+        <w:t xml:space="preserve"> No entanto, a captação desse leite ainda enfrenta desafios significativos, como a falta de informação, dificuldades no acesso aos pontos de coleta e o desconhecimento sobre os benefícios da doação. Muitas mulheres que poderiam doar não sabem onde ou como realizar esse processo, e os bancos de leite humano, essenciais para a redistribuição desse alimento, frequentemente operam com estoques abaixo do necessário. Segundo a Rede Brasileira de Bancos de Leite Humano (</w:t>
+      </w:r>
+      <w:proofErr w:type="spellStart"/>
+      <w:proofErr w:type="gramStart"/>
+      <w:r>
+        <w:t>rBLH</w:t>
+      </w:r>
+      <w:proofErr w:type="spellEnd"/>
+      <w:r>
+        <w:t>-BR</w:t>
+      </w:r>
+      <w:proofErr w:type="gramEnd"/>
+      <w:r>
+        <w:t xml:space="preserve">), uma maior conscientização e acessibilidade ao processo de doação poderia aumentar significativamente a quantidade de leite disponível, </w:t>
       </w:r>
       <w:r>
         <w:t>salvando mais vidas neonatais (R</w:t>
@@ -9912,17 +9942,30 @@
     </w:p>
     <w:p>
       <w:r>
-        <w:t>Diante desse cenário, o projeto Donate visa o desenvolvimento de um sis</w:t>
+        <w:t xml:space="preserve">Diante desse cenário, o projeto </w:t>
+      </w:r>
+      <w:proofErr w:type="spellStart"/>
+      <w:r>
+        <w:t>Donate</w:t>
+      </w:r>
+      <w:proofErr w:type="spellEnd"/>
+      <w:r>
+        <w:t xml:space="preserve"> visa o desenvolvimento de um sis</w:t>
       </w:r>
       <w:r>
         <w:t>tema de informação</w:t>
       </w:r>
       <w:r>
-        <w:t xml:space="preserve"> de forma a utilizar as tecnologias de informação e comunicação para conectar doadoras e bancos de leite humano. A p</w:t>
+        <w:t xml:space="preserve"> de forma a utilizar as tecnologias de informação e comunicação para conectar doadoras e bancos de leite humano. </w:t>
+      </w:r>
+      <w:proofErr w:type="gramStart"/>
+      <w:r>
+        <w:t>A p</w:t>
       </w:r>
       <w:r>
         <w:t>rojeto</w:t>
       </w:r>
+      <w:proofErr w:type="gramEnd"/>
       <w:r>
         <w:t xml:space="preserve"> consiste de um sistema de software intuitivo e acessível, composto por um aplicativo móvel</w:t>
       </w:r>
@@ -9937,9 +9980,11 @@
       <w:r>
         <w:t xml:space="preserve">O </w:t>
       </w:r>
+      <w:proofErr w:type="spellStart"/>
       <w:r>
         <w:t>Donate</w:t>
       </w:r>
+      <w:proofErr w:type="spellEnd"/>
       <w:r>
         <w:t xml:space="preserve"> </w:t>
       </w:r>
@@ -9997,7 +10042,15 @@
     </w:p>
     <w:p>
       <w:r>
-        <w:t>Para detalhar o desenvolvimento do Projeto Donate, e</w:t>
+        <w:t xml:space="preserve">Para detalhar o desenvolvimento do Projeto </w:t>
+      </w:r>
+      <w:proofErr w:type="spellStart"/>
+      <w:r>
+        <w:t>Donate</w:t>
+      </w:r>
+      <w:proofErr w:type="spellEnd"/>
+      <w:r>
+        <w:t>, e</w:t>
       </w:r>
       <w:r>
         <w:t xml:space="preserve">ste trabalho está dividido em </w:t>
@@ -10026,7 +10079,15 @@
         <w:t>leite</w:t>
       </w:r>
       <w:r>
-        <w:t xml:space="preserve"> materno, os desafios da doação no Brasil e a motivação para o desenvolvimento do sistema Donate. </w:t>
+        <w:t xml:space="preserve"> materno, os desafios da doação no Brasil e a motivação para o desenvolvimento do sistema </w:t>
+      </w:r>
+      <w:proofErr w:type="spellStart"/>
+      <w:r>
+        <w:t>Donate</w:t>
+      </w:r>
+      <w:proofErr w:type="spellEnd"/>
+      <w:r>
+        <w:t xml:space="preserve">. </w:t>
       </w:r>
     </w:p>
     <w:p>
@@ -10128,10 +10189,18 @@
         <w:t>Capítulo 5 – Especif</w:t>
       </w:r>
       <w:r>
-        <w:t>icação e Análise dos Requisitos d</w:t>
-      </w:r>
-      <w:r>
-        <w:t>etalha os requisitos funcionais, não funcionais e as principais regras de negócio do sistema. Também descreve a análise dos requisitos por meio de visão funcional, modelo conceitual de dados e protótipos de interface</w:t>
+        <w:t xml:space="preserve">icação e Análise dos Requisitos </w:t>
+      </w:r>
+      <w:proofErr w:type="gramStart"/>
+      <w:r>
+        <w:t>d</w:t>
+      </w:r>
+      <w:r>
+        <w:t>etalha</w:t>
+      </w:r>
+      <w:proofErr w:type="gramEnd"/>
+      <w:r>
+        <w:t xml:space="preserve"> os requisitos funcionais, não funcionais e as principais regras de negócio do sistema. Também descreve a análise dos requisitos por meio de visão funcional, modelo conceitual de dados e protótipos de interface</w:t>
       </w:r>
       <w:r>
         <w:t xml:space="preserve"> de usuário</w:t>
@@ -10171,7 +10240,15 @@
         <w:t xml:space="preserve">O </w:t>
       </w:r>
       <w:r>
-        <w:t>Capítulo 7 – Implementação do Sistema de Software</w:t>
+        <w:t xml:space="preserve">Capítulo 7 – </w:t>
+      </w:r>
+      <w:proofErr w:type="gramStart"/>
+      <w:r>
+        <w:t>Implementação</w:t>
+      </w:r>
+      <w:proofErr w:type="gramEnd"/>
+      <w:r>
+        <w:t xml:space="preserve"> do Sistema de Software</w:t>
       </w:r>
       <w:r>
         <w:t xml:space="preserve"> m</w:t>
@@ -10211,7 +10288,15 @@
     </w:p>
     <w:p>
       <w:r>
-        <w:t>O Capítulo 9 – Plano de Implantação mostra o planejamento e a metodologia a ser adotada para a implantação do sistema Donate para uso da comunidade.</w:t>
+        <w:t xml:space="preserve">O Capítulo 9 – Plano de Implantação mostra o planejamento e a metodologia a ser adotada para a implantação do sistema </w:t>
+      </w:r>
+      <w:proofErr w:type="spellStart"/>
+      <w:r>
+        <w:t>Donate</w:t>
+      </w:r>
+      <w:proofErr w:type="spellEnd"/>
+      <w:r>
+        <w:t xml:space="preserve"> para uso da comunidade.</w:t>
       </w:r>
     </w:p>
     <w:p>
@@ -10244,18 +10329,25 @@
       <w:r>
         <w:t xml:space="preserve"> e as referências consultadas e pesquisadas.</w:t>
       </w:r>
+      <w:proofErr w:type="gramStart"/>
       <w:r>
         <w:br w:type="page"/>
       </w:r>
+      <w:proofErr w:type="gramEnd"/>
     </w:p>
     <w:p>
       <w:pPr>
         <w:pStyle w:val="Ttulo1"/>
       </w:pPr>
       <w:bookmarkStart w:id="3" w:name="_Toc212819603"/>
+      <w:proofErr w:type="gramStart"/>
       <w:r>
         <w:lastRenderedPageBreak/>
-        <w:t>2 REVISÃO BIBLIOGRÁFICA</w:t>
+        <w:t>2</w:t>
+      </w:r>
+      <w:proofErr w:type="gramEnd"/>
+      <w:r>
+        <w:t xml:space="preserve"> REVISÃO BIBLIOGRÁFICA</w:t>
       </w:r>
       <w:bookmarkEnd w:id="3"/>
     </w:p>
@@ -10294,7 +10386,15 @@
         <w:t>leite h</w:t>
       </w:r>
       <w:r>
-        <w:t xml:space="preserve">umano, com foco na sua estrutura, atuação e impacto na saúde pública. A terceira seção trata da atuação do Posto de Coleta de Leite Humano do Hospital das Clínicas Samuel Libânio, localizado em Pouso Alegre/MG e </w:t>
+        <w:t xml:space="preserve">umano, com foco na sua estrutura, atuação e impacto na saúde pública. A terceira seção trata da atuação do Posto de Coleta de Leite Humano do Hospital das Clínicas Samuel </w:t>
+      </w:r>
+      <w:proofErr w:type="spellStart"/>
+      <w:r>
+        <w:t>Libânio</w:t>
+      </w:r>
+      <w:proofErr w:type="spellEnd"/>
+      <w:r>
+        <w:t xml:space="preserve">, localizado em Pouso Alegre/MG e </w:t>
       </w:r>
       <w:r>
         <w:t xml:space="preserve">sua </w:t>
@@ -10336,7 +10436,15 @@
         <w:pStyle w:val="NormalWeb"/>
       </w:pPr>
       <w:r>
-        <w:t>Estudos mostram que crianças amamentadas exclusivamente até os seis meses têm menos chances de desenvolver hipertensão, colesterol alto, diabetes tipo 2 e problemas de sobrepeso na infância e na vida adulta</w:t>
+        <w:t xml:space="preserve">Estudos mostram que crianças amamentadas exclusivamente até os seis meses têm menos chances de desenvolver hipertensão, colesterol alto, diabetes tipo </w:t>
+      </w:r>
+      <w:proofErr w:type="gramStart"/>
+      <w:r>
+        <w:t>2</w:t>
+      </w:r>
+      <w:proofErr w:type="gramEnd"/>
+      <w:r>
+        <w:t xml:space="preserve"> e problemas de sobrepeso na infância e na vida adulta</w:t>
       </w:r>
       <w:r>
         <w:t xml:space="preserve">. </w:t>
@@ -10403,7 +10511,15 @@
         <w:t xml:space="preserve"> (Brasil, 2022)</w:t>
       </w:r>
       <w:r>
-        <w:t>. A Organização Mundial da Saúde (OMS) destaca que o aleitamento materno pode reduzir em até 13% a mortalidade infantil em menores de 5 anos, principalmente em regiões onde o acesso a serviço</w:t>
+        <w:t xml:space="preserve">. A Organização Mundial da Saúde (OMS) destaca que o aleitamento materno pode reduzir em até 13% a mortalidade infantil em menores de </w:t>
+      </w:r>
+      <w:proofErr w:type="gramStart"/>
+      <w:r>
+        <w:t>5</w:t>
+      </w:r>
+      <w:proofErr w:type="gramEnd"/>
+      <w:r>
+        <w:t xml:space="preserve"> anos, principalmente em regiões onde o acesso a serviço</w:t>
       </w:r>
       <w:r>
         <w:t>s de saúde é limitado (OMS, 2023</w:t>
@@ -10503,7 +10619,15 @@
         <w:pStyle w:val="NormalWeb"/>
       </w:pPr>
       <w:r>
-        <w:t>O Brasil possui a maior e mais bem organizada rede de BLH do mundo, sendo referência internacional. Essa rede se destaca por oferecer um serviço de alta qualidade técnica com baixo custo, além de contar com profissionais capacitados, equipamentos apropriados e rígidos padrões de controle de qualidade para garantir a segurança do leite oferecido aos lactentes (Brasil, 2023).</w:t>
+        <w:t xml:space="preserve">O Brasil possui a maior e mais bem </w:t>
+      </w:r>
+      <w:proofErr w:type="gramStart"/>
+      <w:r>
+        <w:t>organizada</w:t>
+      </w:r>
+      <w:proofErr w:type="gramEnd"/>
+      <w:r>
+        <w:t xml:space="preserve"> rede de BLH do mundo, sendo referência internacional. Essa rede se destaca por oferecer um serviço de alta qualidade técnica com baixo custo, além de contar com profissionais capacitados, equipamentos apropriados e rígidos padrões de controle de qualidade para garantir a segurança do leite oferecido aos lactentes (Brasil, 2023).</w:t>
       </w:r>
       <w:r>
         <w:t xml:space="preserve"> </w:t>
@@ -10517,8 +10641,18 @@
       </w:r>
       <w:proofErr w:type="spellEnd"/>
       <w:r>
-        <w:t>) e 240 postos de coleta, distribuídos por todos os estados e no Distrito Federal, integrando a rede rBLH-BR</w:t>
-      </w:r>
+        <w:t xml:space="preserve">) e 240 postos de coleta, distribuídos por todos os estados e no Distrito Federal, integrando a rede </w:t>
+      </w:r>
+      <w:proofErr w:type="spellStart"/>
+      <w:proofErr w:type="gramStart"/>
+      <w:r>
+        <w:t>rBLH</w:t>
+      </w:r>
+      <w:proofErr w:type="spellEnd"/>
+      <w:r>
+        <w:t>-BR</w:t>
+      </w:r>
+      <w:proofErr w:type="gramEnd"/>
       <w:r>
         <w:t xml:space="preserve"> (Brasil, 2023)</w:t>
       </w:r>
@@ -10659,8 +10793,13 @@
         <w:pStyle w:val="Ttulo2"/>
       </w:pPr>
       <w:bookmarkStart w:id="7" w:name="_Toc212819607"/>
-      <w:r>
-        <w:t>2.3 ATUAÇÃO DO POSTO DE COLETA DE LEITE HUMANO NO HOSPITAL DAS CLÍNICAS SAMUEL LIBÂNIO</w:t>
+      <w:proofErr w:type="gramStart"/>
+      <w:r>
+        <w:t>2.3 ATUAÇÃO</w:t>
+      </w:r>
+      <w:proofErr w:type="gramEnd"/>
+      <w:r>
+        <w:t xml:space="preserve"> DO POSTO DE COLETA DE LEITE HUMANO NO HOSPITAL DAS CLÍNICAS SAMUEL LIBÂNIO</w:t>
       </w:r>
       <w:bookmarkEnd w:id="7"/>
     </w:p>
@@ -10669,7 +10808,15 @@
         <w:pStyle w:val="NormalWeb"/>
       </w:pPr>
       <w:r>
-        <w:t xml:space="preserve">O Hospital das Clínicas Samuel Libânio (HCSL), localizado em Pouso Alegre, Minas Gerais, abriga um Posto de Coleta de Leite Humano que desempenha um papel crucial no apoio a recém-nascidos prematuros </w:t>
+        <w:t xml:space="preserve">O Hospital das Clínicas Samuel </w:t>
+      </w:r>
+      <w:proofErr w:type="spellStart"/>
+      <w:r>
+        <w:t>Libânio</w:t>
+      </w:r>
+      <w:proofErr w:type="spellEnd"/>
+      <w:r>
+        <w:t xml:space="preserve"> (HCSL), localizado em Pouso Alegre, Minas Gerais, abriga um Posto de Coleta de Leite Humano que desempenha um papel crucial no apoio a recém-nascidos prematuros </w:t>
       </w:r>
       <w:r>
         <w:t xml:space="preserve">e </w:t>
@@ -10838,11 +10985,19 @@
       <w:r>
         <w:t xml:space="preserve">Diversos estudos têm investigado o uso de tecnologias móveis para apoiar a promoção do aleitamento materno, mostrando que essas ferramentas podem ser eficazes na ajuda às mães durante a amamentação. Um estudo de Lopes </w:t>
       </w:r>
+      <w:proofErr w:type="gramStart"/>
       <w:r>
         <w:rPr>
           <w:i/>
         </w:rPr>
-        <w:t>et al</w:t>
+        <w:t>et</w:t>
+      </w:r>
+      <w:proofErr w:type="gramEnd"/>
+      <w:r>
+        <w:rPr>
+          <w:i/>
+        </w:rPr>
+        <w:t xml:space="preserve"> al</w:t>
       </w:r>
       <w:r>
         <w:t xml:space="preserve">. (2022), em uma revisão integrativa da literatura, identificou que aplicativos móveis oferecem uma forma prática e acessível de fornecer informações importantes e suporte contínuo durante o período de amamentação. Esse estudo destaca como essas plataformas podem </w:t>
@@ -10861,11 +11016,19 @@
       <w:r>
         <w:t xml:space="preserve">Outro trabalho relevante foi realizado por Silva </w:t>
       </w:r>
+      <w:proofErr w:type="gramStart"/>
       <w:r>
         <w:rPr>
           <w:i/>
         </w:rPr>
-        <w:t>et al.</w:t>
+        <w:t>et</w:t>
+      </w:r>
+      <w:proofErr w:type="gramEnd"/>
+      <w:r>
+        <w:rPr>
+          <w:i/>
+        </w:rPr>
+        <w:t xml:space="preserve"> al.</w:t>
       </w:r>
       <w:r>
         <w:t xml:space="preserve"> (2022), que analisaram a implementação do aplicativo </w:t>
@@ -10874,7 +11037,15 @@
         <w:t>Doe Leite</w:t>
       </w:r>
       <w:r>
-        <w:t>, uma ferramenta digital criada para facilitar a doação de leite materno. O aplicativo conecta doadoras a bancos de leite humano, permitindo que as usuárias se cadastrem, agendem coletas e acompanhem o impacto das suas doações. Os resultados do estudo indicam que o aplicativo ajudou a aumentar a adesão à doação, facilitando o acesso à informação e proporcionando um meio mais eficiente de organizar as doações.</w:t>
+        <w:t xml:space="preserve">, uma ferramenta digital criada para facilitar a doação de leite materno. O aplicativo conecta </w:t>
+      </w:r>
+      <w:proofErr w:type="gramStart"/>
+      <w:r>
+        <w:t>doadoras</w:t>
+      </w:r>
+      <w:proofErr w:type="gramEnd"/>
+      <w:r>
+        <w:t xml:space="preserve"> a bancos de leite humano, permitindo que as usuárias se cadastrem, agendem coletas e acompanhem o impacto das suas doações. Os resultados do estudo indicam que o aplicativo ajudou a aumentar a adesão à doação, facilitando o acesso à informação e proporcionando um meio mais eficiente de organizar as doações.</w:t>
       </w:r>
     </w:p>
     <w:p>
@@ -10973,11 +11144,19 @@
       <w:r>
         <w:t xml:space="preserve">Silva </w:t>
       </w:r>
+      <w:proofErr w:type="gramStart"/>
       <w:r>
         <w:rPr>
           <w:i/>
         </w:rPr>
-        <w:t>et al</w:t>
+        <w:t>et</w:t>
+      </w:r>
+      <w:proofErr w:type="gramEnd"/>
+      <w:r>
+        <w:rPr>
+          <w:i/>
+        </w:rPr>
+        <w:t xml:space="preserve"> al</w:t>
       </w:r>
       <w:r>
         <w:t>.</w:t>
@@ -10994,14 +11173,28 @@
         <w:pStyle w:val="NormalWeb"/>
       </w:pPr>
       <w:r>
-        <w:t>O CuidarTech Doe Leite</w:t>
+        <w:t xml:space="preserve">O </w:t>
+      </w:r>
+      <w:proofErr w:type="spellStart"/>
+      <w:proofErr w:type="gramStart"/>
+      <w:r>
+        <w:t>CuidarTech</w:t>
+      </w:r>
+      <w:proofErr w:type="spellEnd"/>
+      <w:proofErr w:type="gramEnd"/>
+      <w:r>
+        <w:t xml:space="preserve"> Doe Leite</w:t>
       </w:r>
       <w:r>
         <w:t xml:space="preserve"> é um aplicativo desenvolvido para facilitar o processo de doação de leite materno, conectando doadoras a bancos de leite humano. Ele oferece funcionalidades como o cadastro de doadoras, agendamento de coletas e acompanhamento das doações realizadas, promovendo um aumento na adesão e no impacto positivo das doações. O uso de tecnologias móveis, como o </w:t>
       </w:r>
+      <w:proofErr w:type="spellStart"/>
+      <w:proofErr w:type="gramStart"/>
       <w:r>
         <w:t>CuidarTech</w:t>
       </w:r>
+      <w:proofErr w:type="spellEnd"/>
+      <w:proofErr w:type="gramEnd"/>
       <w:r>
         <w:t xml:space="preserve">, proporciona uma maneira prática e eficiente de engajar mais pessoas na doação de leite humano, beneficiando a saúde </w:t>
       </w:r>
@@ -11083,7 +11276,15 @@
         <w:t xml:space="preserve"> de informação e comunicação </w:t>
       </w:r>
       <w:r>
-        <w:t xml:space="preserve">digitais para o apoio ao aleitamento materno e oferecem uma base sólida para o desenvolvimento de soluções tecnológicas voltadas ao aumento da doação de leite humano. A implementação de tais soluções é fundamental para melhorar o acesso à informação e aumentar a adesão de </w:t>
+        <w:t xml:space="preserve">digitais para o apoio ao aleitamento materno e oferecem uma base sólida para o desenvolvimento de soluções tecnológicas voltadas ao aumento da doação de leite humano. A </w:t>
+      </w:r>
+      <w:proofErr w:type="gramStart"/>
+      <w:r>
+        <w:t>implementação</w:t>
+      </w:r>
+      <w:proofErr w:type="gramEnd"/>
+      <w:r>
+        <w:t xml:space="preserve"> de tais soluções é fundamental para melhorar o acesso à informação e aumentar a adesão de </w:t>
       </w:r>
       <w:r>
         <w:t>lactantes</w:t>
@@ -11116,9 +11317,14 @@
       </w:pPr>
       <w:bookmarkStart w:id="10" w:name="_Toc212819609"/>
       <w:bookmarkStart w:id="11" w:name="_Toc192060079"/>
+      <w:proofErr w:type="gramStart"/>
       <w:r>
         <w:lastRenderedPageBreak/>
-        <w:t>3 OBJETIVO DO PROJETO</w:t>
+        <w:t>3</w:t>
+      </w:r>
+      <w:proofErr w:type="gramEnd"/>
+      <w:r>
+        <w:t xml:space="preserve"> OBJETIVO DO PROJETO</w:t>
       </w:r>
       <w:bookmarkEnd w:id="10"/>
     </w:p>
@@ -11139,7 +11345,15 @@
         <w:t>o e grupos funcionais atendidos pelo presente projeto.</w:t>
       </w:r>
       <w:r>
-        <w:t xml:space="preserve"> Também constam a contribuição deste projeto para a sustentabilidade e o modelo de negócio previsto.</w:t>
+        <w:t xml:space="preserve"> Também </w:t>
+      </w:r>
+      <w:proofErr w:type="gramStart"/>
+      <w:r>
+        <w:t>constam</w:t>
+      </w:r>
+      <w:proofErr w:type="gramEnd"/>
+      <w:r>
+        <w:t xml:space="preserve"> a contribuição deste projeto para a sustentabilidade e o modelo de negócio previsto.</w:t>
       </w:r>
     </w:p>
     <w:p/>
@@ -11149,12 +11363,17 @@
       </w:pPr>
       <w:bookmarkStart w:id="12" w:name="_Toc192060081"/>
       <w:bookmarkStart w:id="13" w:name="_Toc212819610"/>
+      <w:proofErr w:type="gramStart"/>
       <w:r>
         <w:t xml:space="preserve">3.1 </w:t>
       </w:r>
       <w:bookmarkEnd w:id="12"/>
       <w:r>
-        <w:t>FORMULAÇÃO DO PROBLEMA</w:t>
+        <w:t>FORMULAÇÃO</w:t>
+      </w:r>
+      <w:proofErr w:type="gramEnd"/>
+      <w:r>
+        <w:t xml:space="preserve"> DO PROBLEMA</w:t>
       </w:r>
       <w:bookmarkEnd w:id="13"/>
     </w:p>
@@ -11184,7 +11403,15 @@
         <w:t>s</w:t>
       </w:r>
       <w:r>
-        <w:t xml:space="preserve"> que que podem possuir problemas com o leite da própria mãe ou ela não produzir leite o suficien</w:t>
+        <w:t xml:space="preserve"> </w:t>
+      </w:r>
+      <w:proofErr w:type="gramStart"/>
+      <w:r>
+        <w:t>que que</w:t>
+      </w:r>
+      <w:proofErr w:type="gramEnd"/>
+      <w:r>
+        <w:t xml:space="preserve"> podem possuir problemas com o leite da própria mãe ou ela não produzir leite o suficien</w:t>
       </w:r>
       <w:r>
         <w:t>t</w:t>
@@ -11247,7 +11474,15 @@
         <w:pStyle w:val="NormalWeb"/>
       </w:pPr>
       <w:r>
-        <w:t xml:space="preserve">Uma entrevista presencial com a Sara Elisa Capelo de Lima, estudante do 5º período de Enfermagem da FAI, também permitiu conhecer e analisar as atividades e entender algumas dificuldades que essa área da saúde enfrenta (Lima, 2025). </w:t>
+        <w:t xml:space="preserve">Uma entrevista presencial com </w:t>
+      </w:r>
+      <w:proofErr w:type="gramStart"/>
+      <w:r>
+        <w:t>a Sara</w:t>
+      </w:r>
+      <w:proofErr w:type="gramEnd"/>
+      <w:r>
+        <w:t xml:space="preserve"> Elisa Capelo de Lima, estudante do 5º período de Enfermagem da FAI, também permitiu conhecer e analisar as atividades e entender algumas dificuldades que essa área da saúde enfrenta (Lima, 2025). </w:t>
       </w:r>
     </w:p>
     <w:p>
@@ -11377,9 +11612,11 @@
           <w:numId w:val="1"/>
         </w:numPr>
       </w:pPr>
+      <w:proofErr w:type="gramStart"/>
       <w:r>
         <w:t>desenvolver</w:t>
       </w:r>
+      <w:proofErr w:type="gramEnd"/>
       <w:r>
         <w:t xml:space="preserve"> um aplicativo</w:t>
       </w:r>
@@ -11423,8 +11660,13 @@
           <w:numId w:val="1"/>
         </w:numPr>
       </w:pPr>
-      <w:r>
-        <w:t xml:space="preserve">desenvolver </w:t>
+      <w:proofErr w:type="gramStart"/>
+      <w:r>
+        <w:t>desenvolver</w:t>
+      </w:r>
+      <w:proofErr w:type="gramEnd"/>
+      <w:r>
+        <w:t xml:space="preserve"> </w:t>
       </w:r>
       <w:r>
         <w:t>um aplicativo Web</w:t>
@@ -11447,8 +11689,13 @@
           <w:numId w:val="1"/>
         </w:numPr>
       </w:pPr>
-      <w:r>
-        <w:t xml:space="preserve">realizar a integração desses aplicativos por meio de uma </w:t>
+      <w:proofErr w:type="gramStart"/>
+      <w:r>
+        <w:t>realizar</w:t>
+      </w:r>
+      <w:proofErr w:type="gramEnd"/>
+      <w:r>
+        <w:t xml:space="preserve"> a integração desses aplicativos por meio de uma </w:t>
       </w:r>
       <w:proofErr w:type="spellStart"/>
       <w:r>
@@ -11523,8 +11770,13 @@
           <w:numId w:val="1"/>
         </w:numPr>
       </w:pPr>
-      <w:r>
-        <w:t xml:space="preserve">divulgar </w:t>
+      <w:proofErr w:type="gramStart"/>
+      <w:r>
+        <w:t>divulgar</w:t>
+      </w:r>
+      <w:proofErr w:type="gramEnd"/>
+      <w:r>
+        <w:t xml:space="preserve"> </w:t>
       </w:r>
       <w:r>
         <w:t xml:space="preserve">esclarecimentos e informações sobre o leite materno </w:t>
@@ -11570,8 +11822,13 @@
         </w:rPr>
         <w:t xml:space="preserve">web </w:t>
       </w:r>
-      <w:r>
-        <w:t>será possível que as pessoas interessadas tenham acesso a postos de coleta em sua região</w:t>
+      <w:proofErr w:type="gramStart"/>
+      <w:r>
+        <w:t>será</w:t>
+      </w:r>
+      <w:proofErr w:type="gramEnd"/>
+      <w:r>
+        <w:t xml:space="preserve"> possível que as pessoas interessadas tenham acesso a postos de coleta em sua região</w:t>
       </w:r>
       <w:r>
         <w:t xml:space="preserve">, informativos sobre campanhas </w:t>
@@ -11605,8 +11862,13 @@
           <w:numId w:val="2"/>
         </w:numPr>
       </w:pPr>
-      <w:r>
-        <w:t xml:space="preserve">o </w:t>
+      <w:proofErr w:type="gramStart"/>
+      <w:r>
+        <w:t>o</w:t>
+      </w:r>
+      <w:proofErr w:type="gramEnd"/>
+      <w:r>
+        <w:t xml:space="preserve"> </w:t>
       </w:r>
       <w:r>
         <w:t>cadastro como doador</w:t>
@@ -11629,8 +11891,13 @@
           <w:numId w:val="2"/>
         </w:numPr>
       </w:pPr>
-      <w:r>
-        <w:t xml:space="preserve">o acesso </w:t>
+      <w:proofErr w:type="gramStart"/>
+      <w:r>
+        <w:t>o</w:t>
+      </w:r>
+      <w:proofErr w:type="gramEnd"/>
+      <w:r>
+        <w:t xml:space="preserve"> acesso </w:t>
       </w:r>
       <w:r>
         <w:t>às</w:t>
@@ -11650,9 +11917,11 @@
           <w:numId w:val="2"/>
         </w:numPr>
       </w:pPr>
+      <w:proofErr w:type="gramStart"/>
       <w:r>
         <w:t>o</w:t>
       </w:r>
+      <w:proofErr w:type="gramEnd"/>
       <w:r>
         <w:t xml:space="preserve"> acesso a</w:t>
       </w:r>
@@ -11713,7 +11982,15 @@
         <w:t>é possível identificar que as principais dificuldades est</w:t>
       </w:r>
       <w:r>
-        <w:t>ão a falta de informações além dos postos de saúde de como receber o leito armazenado e como doar o leite, há também a falta de uma divulgação</w:t>
+        <w:t xml:space="preserve">ão </w:t>
+      </w:r>
+      <w:proofErr w:type="gramStart"/>
+      <w:r>
+        <w:t>a</w:t>
+      </w:r>
+      <w:proofErr w:type="gramEnd"/>
+      <w:r>
+        <w:t xml:space="preserve"> falta de informações além dos postos de saúde de como receber o leito armazenado e como doar o leite, há também a falta de uma divulgação</w:t>
       </w:r>
       <w:r>
         <w:t xml:space="preserve"> mais assertiva</w:t>
@@ -11786,8 +12063,13 @@
           <w:numId w:val="4"/>
         </w:numPr>
       </w:pPr>
-      <w:r>
-        <w:t>a usuária interessada</w:t>
+      <w:proofErr w:type="gramStart"/>
+      <w:r>
+        <w:t>a</w:t>
+      </w:r>
+      <w:proofErr w:type="gramEnd"/>
+      <w:r>
+        <w:t xml:space="preserve"> usuária interessada</w:t>
       </w:r>
       <w:r>
         <w:t xml:space="preserve"> na do</w:t>
@@ -11828,9 +12110,11 @@
           <w:numId w:val="4"/>
         </w:numPr>
       </w:pPr>
+      <w:proofErr w:type="gramStart"/>
       <w:r>
         <w:t>o</w:t>
       </w:r>
+      <w:proofErr w:type="gramEnd"/>
       <w:r>
         <w:t>(a)</w:t>
       </w:r>
@@ -11927,8 +12211,13 @@
         <w:pStyle w:val="Ttulo2"/>
       </w:pPr>
       <w:bookmarkStart w:id="17" w:name="_Toc212819614"/>
-      <w:r>
-        <w:t>3.5 ADERÊNCIA AOS OBJETIVOS DE DESENVOLVIMENTO SUSTENTÁVEL (ODS)</w:t>
+      <w:proofErr w:type="gramStart"/>
+      <w:r>
+        <w:t>3.5 ADERÊNCIA</w:t>
+      </w:r>
+      <w:proofErr w:type="gramEnd"/>
+      <w:r>
+        <w:t xml:space="preserve"> AOS OBJETIVOS DE DESENVOLVIMENTO SUSTENTÁVEL (ODS)</w:t>
       </w:r>
       <w:bookmarkEnd w:id="17"/>
     </w:p>
@@ -11942,8 +12231,13 @@
       <w:r>
         <w:t xml:space="preserve">projeto </w:t>
       </w:r>
-      <w:r>
-        <w:t xml:space="preserve">Donate tem relação direta com alguns dos </w:t>
+      <w:proofErr w:type="spellStart"/>
+      <w:r>
+        <w:t>Donate</w:t>
+      </w:r>
+      <w:proofErr w:type="spellEnd"/>
+      <w:r>
+        <w:t xml:space="preserve"> tem relação direta com alguns dos </w:t>
       </w:r>
       <w:r>
         <w:t>ODS</w:t>
@@ -12028,7 +12322,15 @@
         <w:pStyle w:val="NormalWeb"/>
       </w:pPr>
       <w:r>
-        <w:t xml:space="preserve">Assim, o Donate não é apenas um sistema tecnológico, mas também uma ferramenta social que pode ajudar o Brasil a avançar em metas importantes dos </w:t>
+        <w:t xml:space="preserve">Assim, o </w:t>
+      </w:r>
+      <w:proofErr w:type="spellStart"/>
+      <w:r>
+        <w:t>Donate</w:t>
+      </w:r>
+      <w:proofErr w:type="spellEnd"/>
+      <w:r>
+        <w:t xml:space="preserve"> não é apenas um sistema tecnológico, mas também uma ferramenta social que pode ajudar o Brasil a avançar em metas importantes dos </w:t>
       </w:r>
       <w:r>
         <w:t>ODS</w:t>
@@ -12043,14 +12345,27 @@
         <w:pStyle w:val="Ttulo2"/>
       </w:pPr>
       <w:bookmarkStart w:id="18" w:name="_Toc212819615"/>
-      <w:r>
-        <w:t>3.6 MODELO DE NEGÓCIO</w:t>
+      <w:proofErr w:type="gramStart"/>
+      <w:r>
+        <w:t>3.6 MODELO</w:t>
+      </w:r>
+      <w:proofErr w:type="gramEnd"/>
+      <w:r>
+        <w:t xml:space="preserve"> DE NEGÓCIO</w:t>
       </w:r>
       <w:bookmarkEnd w:id="18"/>
     </w:p>
     <w:p>
       <w:r>
-        <w:t xml:space="preserve">O modelo de negócio representa a forma como o sistema Donate cria, entrega e captura valor para seus usuários e instituições envolvidas </w:t>
+        <w:t xml:space="preserve">O modelo de negócio representa a forma como o sistema </w:t>
+      </w:r>
+      <w:proofErr w:type="spellStart"/>
+      <w:r>
+        <w:t>Donate</w:t>
+      </w:r>
+      <w:proofErr w:type="spellEnd"/>
+      <w:r>
+        <w:t xml:space="preserve"> cria, entrega e captura valor para seus usuários e instituições envolvidas </w:t>
       </w:r>
       <w:r>
         <w:t>nas ações</w:t>
@@ -12077,8 +12392,13 @@
         <w:pStyle w:val="Ttulo1"/>
       </w:pPr>
       <w:bookmarkStart w:id="19" w:name="_Toc212819616"/>
-      <w:r>
-        <w:t>4 MÉTODOS GERENCIAIS</w:t>
+      <w:proofErr w:type="gramStart"/>
+      <w:r>
+        <w:t>4</w:t>
+      </w:r>
+      <w:proofErr w:type="gramEnd"/>
+      <w:r>
+        <w:t xml:space="preserve"> MÉTODOS GERENCIAIS</w:t>
       </w:r>
       <w:bookmarkEnd w:id="19"/>
     </w:p>
@@ -12139,6 +12459,7 @@
         <w:pStyle w:val="Ttulo2"/>
       </w:pPr>
       <w:bookmarkStart w:id="20" w:name="_Toc212819617"/>
+      <w:proofErr w:type="gramStart"/>
       <w:r>
         <w:t>4.</w:t>
       </w:r>
@@ -12149,7 +12470,11 @@
         <w:t xml:space="preserve"> </w:t>
       </w:r>
       <w:r>
-        <w:t>GERENCIAMENTO DO PROJETO</w:t>
+        <w:t>GERENCIAMENTO</w:t>
+      </w:r>
+      <w:proofErr w:type="gramEnd"/>
+      <w:r>
+        <w:t xml:space="preserve"> DO PROJETO</w:t>
       </w:r>
       <w:bookmarkEnd w:id="20"/>
     </w:p>
@@ -12158,11 +12483,24 @@
         <w:pStyle w:val="NormalWeb"/>
       </w:pPr>
       <w:r>
-        <w:t xml:space="preserve">O termo de abertura do projeto apresenta os aspectos iniciais do projeto, incluindo seus objetivos, escopo, justificativa e premissas básicas. Já o Business Case oferece uma análise aprofundada dos benefícios, custos e impactos esperados, auxiliando na tomada de decisão e na viabilidade da iniciativa. O cronograma do projeto detalha a sequência temporal das atividades, destacando prazos, </w:t>
-      </w:r>
+        <w:t xml:space="preserve">O termo de abertura do projeto apresenta os aspectos iniciais do projeto, incluindo </w:t>
+      </w:r>
+      <w:proofErr w:type="gramStart"/>
+      <w:r>
+        <w:t>seus objetivos, escopo, justificativa</w:t>
+      </w:r>
+      <w:proofErr w:type="gramEnd"/>
+      <w:r>
+        <w:t xml:space="preserve"> e premissas básicas. Já o Business Case oferece uma análise aprofundada dos benefícios, custos e impactos esperados, auxiliando na tomada de decisão e na viabilidade da iniciativa. O cronograma do projeto detalha a sequência temporal das atividades, destacando prazos, </w:t>
+      </w:r>
+      <w:proofErr w:type="gramStart"/>
       <w:r>
         <w:lastRenderedPageBreak/>
-        <w:t>marcos importantes e dependências entre tarefas, servindo como referência para o acompanhamento do progresso do projeto.</w:t>
+        <w:t>marcos importantes</w:t>
+      </w:r>
+      <w:proofErr w:type="gramEnd"/>
+      <w:r>
+        <w:t xml:space="preserve"> e dependências entre tarefas, servindo como referência para o acompanhamento do progresso do projeto.</w:t>
       </w:r>
     </w:p>
     <w:p>
@@ -12183,11 +12521,16 @@
         <w:pStyle w:val="Ttulo2"/>
       </w:pPr>
       <w:bookmarkStart w:id="21" w:name="_Toc212819618"/>
+      <w:proofErr w:type="gramStart"/>
       <w:r>
         <w:t xml:space="preserve">4.2 </w:t>
       </w:r>
       <w:r>
-        <w:t>MODELO DE CICLO DE VIDA</w:t>
+        <w:t>MODELO</w:t>
+      </w:r>
+      <w:proofErr w:type="gramEnd"/>
+      <w:r>
+        <w:t xml:space="preserve"> DE CICLO DE VIDA</w:t>
       </w:r>
       <w:bookmarkEnd w:id="21"/>
       <w:r>
@@ -12205,7 +12548,15 @@
         <w:t xml:space="preserve"> modelo de ciclo de vida para desenvolvimento de sistemas de software </w:t>
       </w:r>
       <w:r>
-        <w:t>pode conter várias atividades sendo as principais: especificação, projeto, implementação,</w:t>
+        <w:t xml:space="preserve">pode conter várias atividades sendo as principais: especificação, projeto, </w:t>
+      </w:r>
+      <w:proofErr w:type="gramStart"/>
+      <w:r>
+        <w:t>implementação</w:t>
+      </w:r>
+      <w:proofErr w:type="gramEnd"/>
+      <w:r>
+        <w:t>,</w:t>
       </w:r>
       <w:r>
         <w:t xml:space="preserve"> verificação e</w:t>
@@ -12243,7 +12594,15 @@
         <w:t xml:space="preserve"> distribuídos por fase </w:t>
       </w:r>
       <w:r>
-        <w:t>estão descritos no Quadro 1.</w:t>
+        <w:t xml:space="preserve">estão descritos no Quadro </w:t>
+      </w:r>
+      <w:proofErr w:type="gramStart"/>
+      <w:r>
+        <w:t>1</w:t>
+      </w:r>
+      <w:proofErr w:type="gramEnd"/>
+      <w:r>
+        <w:t>.</w:t>
       </w:r>
     </w:p>
     <w:tbl>
@@ -12302,13 +12661,27 @@
               <w:rPr>
                 <w:i/>
               </w:rPr>
-              <w:t>Business Case</w:t>
-            </w:r>
+              <w:t xml:space="preserve">Business </w:t>
+            </w:r>
+            <w:proofErr w:type="gramStart"/>
             <w:r>
               <w:rPr>
                 <w:i/>
               </w:rPr>
-              <w:t xml:space="preserve">, </w:t>
+              <w:t>Case</w:t>
+            </w:r>
+            <w:r>
+              <w:rPr>
+                <w:i/>
+              </w:rPr>
+              <w:t>,</w:t>
+            </w:r>
+            <w:proofErr w:type="gramEnd"/>
+            <w:r>
+              <w:rPr>
+                <w:i/>
+              </w:rPr>
+              <w:t xml:space="preserve"> </w:t>
             </w:r>
             <w:r>
               <w:rPr>
@@ -12468,7 +12841,15 @@
               <w:t>-</w:t>
             </w:r>
             <w:r>
-              <w:t xml:space="preserve"> Fases 1 e 2</w:t>
+              <w:t xml:space="preserve"> Fases </w:t>
+            </w:r>
+            <w:proofErr w:type="gramStart"/>
+            <w:r>
+              <w:t>1</w:t>
+            </w:r>
+            <w:proofErr w:type="gramEnd"/>
+            <w:r>
+              <w:t xml:space="preserve"> e 2</w:t>
             </w:r>
             <w:r>
               <w:t>.</w:t>
@@ -12664,8 +13045,13 @@
           </w:tcPr>
           <w:p>
             <w:r>
-              <w:t>Correção da Fase 2</w:t>
-            </w:r>
+              <w:t xml:space="preserve">Correção da Fase </w:t>
+            </w:r>
+            <w:proofErr w:type="gramStart"/>
+            <w:r>
+              <w:t>2</w:t>
+            </w:r>
+            <w:proofErr w:type="gramEnd"/>
           </w:p>
         </w:tc>
         <w:tc>
@@ -12709,8 +13095,13 @@
               <w:t>F</w:t>
             </w:r>
             <w:r>
-              <w:t>ase 3</w:t>
-            </w:r>
+              <w:t xml:space="preserve">ase </w:t>
+            </w:r>
+            <w:proofErr w:type="gramStart"/>
+            <w:r>
+              <w:t>3</w:t>
+            </w:r>
+            <w:proofErr w:type="gramEnd"/>
             <w:r>
               <w:t>.</w:t>
             </w:r>
@@ -12729,8 +13120,13 @@
               <w:t xml:space="preserve">da </w:t>
             </w:r>
             <w:r>
-              <w:t>Fase 3</w:t>
-            </w:r>
+              <w:t xml:space="preserve">Fase </w:t>
+            </w:r>
+            <w:proofErr w:type="gramStart"/>
+            <w:r>
+              <w:t>3</w:t>
+            </w:r>
+            <w:proofErr w:type="gramEnd"/>
             <w:r>
               <w:t>.</w:t>
             </w:r>
@@ -12776,8 +13172,13 @@
               <w:t xml:space="preserve">Entrega </w:t>
             </w:r>
             <w:r>
-              <w:t>da Fase 3</w:t>
-            </w:r>
+              <w:t xml:space="preserve">da Fase </w:t>
+            </w:r>
+            <w:proofErr w:type="gramStart"/>
+            <w:r>
+              <w:t>3</w:t>
+            </w:r>
+            <w:proofErr w:type="gramEnd"/>
             <w:r>
               <w:t>.</w:t>
             </w:r>
@@ -12910,7 +13311,15 @@
           </w:tcPr>
           <w:p>
             <w:r>
-              <w:t>Entrega da documentação da Fase 4.</w:t>
+              <w:t xml:space="preserve">Entrega da documentação da Fase </w:t>
+            </w:r>
+            <w:proofErr w:type="gramStart"/>
+            <w:r>
+              <w:t>4</w:t>
+            </w:r>
+            <w:proofErr w:type="gramEnd"/>
+            <w:r>
+              <w:t>.</w:t>
             </w:r>
           </w:p>
         </w:tc>
@@ -12921,7 +13330,15 @@
           </w:tcPr>
           <w:p>
             <w:r>
-              <w:t>Entrega da Fase 4.</w:t>
+              <w:t xml:space="preserve">Entrega da Fase </w:t>
+            </w:r>
+            <w:proofErr w:type="gramStart"/>
+            <w:r>
+              <w:t>4</w:t>
+            </w:r>
+            <w:proofErr w:type="gramEnd"/>
+            <w:r>
+              <w:t>.</w:t>
             </w:r>
           </w:p>
         </w:tc>
@@ -12989,8 +13406,13 @@
           </w:tcPr>
           <w:p>
             <w:r>
-              <w:t>Entrega do projeto, vídeo e dos slides para a banca examinadora final</w:t>
-            </w:r>
+              <w:t xml:space="preserve">Entrega do projeto, vídeo e dos slides para a banca examinadora </w:t>
+            </w:r>
+            <w:proofErr w:type="gramStart"/>
+            <w:r>
+              <w:t>final</w:t>
+            </w:r>
+            <w:proofErr w:type="gramEnd"/>
           </w:p>
         </w:tc>
         <w:tc>
@@ -13139,14 +13561,27 @@
       <w:r>
         <w:t xml:space="preserve">: </w:t>
       </w:r>
-      <w:r>
-        <w:t>Dilton Thales Melo da Silva</w:t>
+      <w:proofErr w:type="spellStart"/>
+      <w:r>
+        <w:t>Dilton</w:t>
+      </w:r>
+      <w:proofErr w:type="spellEnd"/>
+      <w:r>
+        <w:t xml:space="preserve"> Thales Melo da Silva</w:t>
       </w:r>
       <w:r>
         <w:t xml:space="preserve">, </w:t>
       </w:r>
       <w:r>
-        <w:t>Lucas dos Reis Severini,</w:t>
+        <w:t xml:space="preserve">Lucas dos Reis </w:t>
+      </w:r>
+      <w:proofErr w:type="spellStart"/>
+      <w:r>
+        <w:t>Severini</w:t>
+      </w:r>
+      <w:proofErr w:type="spellEnd"/>
+      <w:r>
+        <w:t>,</w:t>
       </w:r>
       <w:r>
         <w:t xml:space="preserve"> </w:t>
@@ -13213,10 +13648,12 @@
         </w:numPr>
       </w:pPr>
       <w:proofErr w:type="spellStart"/>
+      <w:proofErr w:type="gramStart"/>
       <w:r>
         <w:t>IntelliJ</w:t>
       </w:r>
       <w:proofErr w:type="spellEnd"/>
+      <w:proofErr w:type="gramEnd"/>
       <w:r>
         <w:t xml:space="preserve"> IDEA 2021.3.3</w:t>
       </w:r>
@@ -13232,8 +13669,15 @@
           <w:numId w:val="3"/>
         </w:numPr>
       </w:pPr>
-      <w:r>
-        <w:t>PostgreSQL 14;</w:t>
+      <w:proofErr w:type="spellStart"/>
+      <w:proofErr w:type="gramStart"/>
+      <w:r>
+        <w:t>PostgreSQL</w:t>
+      </w:r>
+      <w:proofErr w:type="spellEnd"/>
+      <w:proofErr w:type="gramEnd"/>
+      <w:r>
+        <w:t xml:space="preserve"> 14;</w:t>
       </w:r>
     </w:p>
     <w:p>
@@ -13245,10 +13689,12 @@
         </w:numPr>
       </w:pPr>
       <w:proofErr w:type="spellStart"/>
+      <w:proofErr w:type="gramStart"/>
       <w:r>
         <w:t>PgAdmin</w:t>
       </w:r>
       <w:proofErr w:type="spellEnd"/>
+      <w:proofErr w:type="gramEnd"/>
       <w:r>
         <w:t xml:space="preserve"> 4 v</w:t>
       </w:r>
@@ -13450,7 +13896,15 @@
         </w:numPr>
       </w:pPr>
       <w:r>
-        <w:t>Adobe Photoshop 2022 v23.3.1.426;</w:t>
+        <w:t xml:space="preserve">Adobe Photoshop 2022 </w:t>
+      </w:r>
+      <w:proofErr w:type="gramStart"/>
+      <w:r>
+        <w:t>v23.</w:t>
+      </w:r>
+      <w:proofErr w:type="gramEnd"/>
+      <w:r>
+        <w:t>3.1.426;</w:t>
       </w:r>
     </w:p>
     <w:p>
@@ -13462,7 +13916,15 @@
         </w:numPr>
       </w:pPr>
       <w:r>
-        <w:t>HTML 5;</w:t>
+        <w:t xml:space="preserve">HTML </w:t>
+      </w:r>
+      <w:proofErr w:type="gramStart"/>
+      <w:r>
+        <w:t>5</w:t>
+      </w:r>
+      <w:proofErr w:type="gramEnd"/>
+      <w:r>
+        <w:t>;</w:t>
       </w:r>
     </w:p>
     <w:p>
@@ -13474,6 +13936,7 @@
         </w:numPr>
       </w:pPr>
       <w:proofErr w:type="spellStart"/>
+      <w:proofErr w:type="gramStart"/>
       <w:r>
         <w:t>Java</w:t>
       </w:r>
@@ -13484,6 +13947,7 @@
         <w:t>cript</w:t>
       </w:r>
       <w:proofErr w:type="spellEnd"/>
+      <w:proofErr w:type="gramEnd"/>
       <w:r>
         <w:t xml:space="preserve"> </w:t>
       </w:r>
@@ -13503,6 +13967,7 @@
         </w:numPr>
       </w:pPr>
       <w:proofErr w:type="spellStart"/>
+      <w:proofErr w:type="gramStart"/>
       <w:r>
         <w:t>C</w:t>
       </w:r>
@@ -13513,6 +13978,7 @@
         <w:t>GPT</w:t>
       </w:r>
       <w:proofErr w:type="spellEnd"/>
+      <w:proofErr w:type="gramEnd"/>
       <w:r>
         <w:t xml:space="preserve"> </w:t>
       </w:r>
@@ -13561,8 +14027,16 @@
         <w:rPr>
           <w:lang w:val="en-US"/>
         </w:rPr>
-        <w:t>Sprint Boot 3.5.3.;</w:t>
-      </w:r>
+        <w:t>Sprint Boot 3.5.3</w:t>
+      </w:r>
+      <w:proofErr w:type="gramStart"/>
+      <w:r>
+        <w:rPr>
+          <w:lang w:val="en-US"/>
+        </w:rPr>
+        <w:t>.;</w:t>
+      </w:r>
+      <w:proofErr w:type="gramEnd"/>
     </w:p>
     <w:p>
       <w:pPr>
@@ -13619,12 +14093,17 @@
           <w:numId w:val="7"/>
         </w:numPr>
       </w:pPr>
+      <w:proofErr w:type="gramStart"/>
       <w:r>
         <w:lastRenderedPageBreak/>
         <w:t>c</w:t>
       </w:r>
       <w:r>
-        <w:t xml:space="preserve">omputador </w:t>
+        <w:t>omputador</w:t>
+      </w:r>
+      <w:proofErr w:type="gramEnd"/>
+      <w:r>
+        <w:t xml:space="preserve"> </w:t>
       </w:r>
       <w:r>
         <w:rPr>
@@ -13684,6 +14163,7 @@
           <w:numId w:val="7"/>
         </w:numPr>
       </w:pPr>
+      <w:proofErr w:type="gramStart"/>
       <w:r>
         <w:rPr>
           <w:i/>
@@ -13694,7 +14174,14 @@
         <w:rPr>
           <w:i/>
         </w:rPr>
-        <w:t xml:space="preserve">aptop </w:t>
+        <w:t>aptop</w:t>
+      </w:r>
+      <w:proofErr w:type="gramEnd"/>
+      <w:r>
+        <w:rPr>
+          <w:i/>
+        </w:rPr>
+        <w:t xml:space="preserve"> </w:t>
       </w:r>
       <w:r>
         <w:t>Sa</w:t>
@@ -13755,6 +14242,7 @@
           <w:numId w:val="7"/>
         </w:numPr>
       </w:pPr>
+      <w:proofErr w:type="gramStart"/>
       <w:r>
         <w:rPr>
           <w:i/>
@@ -13767,6 +14255,7 @@
         </w:rPr>
         <w:t>martphone</w:t>
       </w:r>
+      <w:proofErr w:type="gramEnd"/>
       <w:r>
         <w:t xml:space="preserve"> </w:t>
       </w:r>
@@ -13774,7 +14263,15 @@
         <w:t>Moto G60</w:t>
       </w:r>
       <w:r>
-        <w:t xml:space="preserve">, Android 12, com </w:t>
+        <w:t xml:space="preserve">, </w:t>
+      </w:r>
+      <w:proofErr w:type="spellStart"/>
+      <w:r>
+        <w:t>Android</w:t>
+      </w:r>
+      <w:proofErr w:type="spellEnd"/>
+      <w:r>
+        <w:t xml:space="preserve"> 12, com </w:t>
       </w:r>
       <w:r>
         <w:t xml:space="preserve">6 GB de RAM e 128 </w:t>
@@ -13802,6 +14299,7 @@
           <w:numId w:val="7"/>
         </w:numPr>
       </w:pPr>
+      <w:proofErr w:type="gramStart"/>
       <w:r>
         <w:rPr>
           <w:i/>
@@ -13814,8 +14312,17 @@
         </w:rPr>
         <w:t>martphone</w:t>
       </w:r>
-      <w:r>
-        <w:t xml:space="preserve"> Xiaomi, com</w:t>
+      <w:proofErr w:type="gramEnd"/>
+      <w:r>
+        <w:t xml:space="preserve"> </w:t>
+      </w:r>
+      <w:proofErr w:type="spellStart"/>
+      <w:r>
+        <w:t>Xiaomi</w:t>
+      </w:r>
+      <w:proofErr w:type="spellEnd"/>
+      <w:r>
+        <w:t>, com</w:t>
       </w:r>
       <w:r>
         <w:t xml:space="preserve"> </w:t>
@@ -13856,12 +14363,14 @@
       <w:r>
         <w:t xml:space="preserve"> </w:t>
       </w:r>
+      <w:proofErr w:type="gramStart"/>
       <w:r>
         <w:rPr>
           <w:i/>
         </w:rPr>
         <w:t>laptop</w:t>
       </w:r>
+      <w:proofErr w:type="gramEnd"/>
       <w:r>
         <w:t xml:space="preserve"> </w:t>
       </w:r>
@@ -13897,6 +14406,7 @@
         <w:pStyle w:val="Ttulo2"/>
       </w:pPr>
       <w:bookmarkStart w:id="24" w:name="_Toc212819620"/>
+      <w:proofErr w:type="gramStart"/>
       <w:r>
         <w:t>4.</w:t>
       </w:r>
@@ -13904,7 +14414,11 @@
         <w:t>4</w:t>
       </w:r>
       <w:r>
-        <w:t xml:space="preserve"> RELATÓRIO DE DESEMPENHO</w:t>
+        <w:t xml:space="preserve"> RELATÓRIO</w:t>
+      </w:r>
+      <w:proofErr w:type="gramEnd"/>
+      <w:r>
+        <w:t xml:space="preserve"> DE DESEMPENHO</w:t>
       </w:r>
       <w:bookmarkEnd w:id="24"/>
       <w:r>
@@ -13954,12 +14468,20 @@
         <w:rPr>
           <w:highlight w:val="yellow"/>
         </w:rPr>
-        <w:t>/*Precisa preencher as colunas da página 2 da Fases 3</w:t>
-      </w:r>
+        <w:t xml:space="preserve">/*Precisa preencher as colunas da página 2 </w:t>
+      </w:r>
+      <w:proofErr w:type="gramStart"/>
       <w:r>
         <w:rPr>
           <w:highlight w:val="yellow"/>
         </w:rPr>
+        <w:t>da Fases 3</w:t>
+      </w:r>
+      <w:proofErr w:type="gramEnd"/>
+      <w:r>
+        <w:rPr>
+          <w:highlight w:val="yellow"/>
+        </w:rPr>
         <w:t>. Precisa indicar pendências na coluna final da página 1.</w:t>
       </w:r>
       <w:r>
@@ -13970,6 +14492,7 @@
       </w:r>
     </w:p>
     <w:p>
+      <w:proofErr w:type="gramStart"/>
       <w:r>
         <w:t>4.</w:t>
       </w:r>
@@ -13980,7 +14503,11 @@
         <w:t xml:space="preserve"> </w:t>
       </w:r>
       <w:r>
-        <w:t xml:space="preserve">GERENCIAMENTO </w:t>
+        <w:t>GERENCIAMENTO</w:t>
+      </w:r>
+      <w:proofErr w:type="gramEnd"/>
+      <w:r>
+        <w:t xml:space="preserve"> </w:t>
       </w:r>
       <w:r>
         <w:t>DE CONFIGURAÇÃO</w:t>
@@ -14017,7 +14544,17 @@
         <w:t>o repositório</w:t>
       </w:r>
       <w:r>
-        <w:t xml:space="preserve"> GitHub, com serviço em </w:t>
+        <w:t xml:space="preserve"> </w:t>
+      </w:r>
+      <w:proofErr w:type="spellStart"/>
+      <w:proofErr w:type="gramStart"/>
+      <w:r>
+        <w:t>GitHub</w:t>
+      </w:r>
+      <w:proofErr w:type="spellEnd"/>
+      <w:proofErr w:type="gramEnd"/>
+      <w:r>
+        <w:t xml:space="preserve">, com serviço em </w:t>
       </w:r>
       <w:r>
         <w:t>N</w:t>
@@ -14105,10 +14642,20 @@
         <w:t xml:space="preserve"> identificado por nome e gravado</w:t>
       </w:r>
       <w:r>
-        <w:t xml:space="preserve"> com versionamento no Gi</w:t>
-      </w:r>
-      <w:r>
-        <w:t>tHub. Sempre que uma alteração é</w:t>
+        <w:t xml:space="preserve"> com versionamento no </w:t>
+      </w:r>
+      <w:proofErr w:type="spellStart"/>
+      <w:proofErr w:type="gramStart"/>
+      <w:r>
+        <w:t>Gi</w:t>
+      </w:r>
+      <w:r>
+        <w:t>tHub</w:t>
+      </w:r>
+      <w:proofErr w:type="spellEnd"/>
+      <w:proofErr w:type="gramEnd"/>
+      <w:r>
+        <w:t>. Sempre que uma alteração é</w:t>
       </w:r>
       <w:r>
         <w:t xml:space="preserve"> realizada, um</w:t>
@@ -14555,8 +15102,15 @@
         <w:t>e</w:t>
       </w:r>
       <w:r>
-        <w:t>ssa nova versão é enviada para o GitHub</w:t>
-      </w:r>
+        <w:t xml:space="preserve">ssa nova versão é enviada para o </w:t>
+      </w:r>
+      <w:proofErr w:type="spellStart"/>
+      <w:proofErr w:type="gramStart"/>
+      <w:r>
+        <w:t>GitHub</w:t>
+      </w:r>
+      <w:proofErr w:type="spellEnd"/>
+      <w:proofErr w:type="gramEnd"/>
       <w:r>
         <w:t>.</w:t>
       </w:r>
@@ -14566,7 +15120,15 @@
         <w:t>A seguir</w:t>
       </w:r>
       <w:r>
-        <w:t>, descreve-se a especificação de requisitos do Donate.</w:t>
+        <w:t xml:space="preserve">, descreve-se a especificação de requisitos do </w:t>
+      </w:r>
+      <w:proofErr w:type="spellStart"/>
+      <w:r>
+        <w:t>Donate</w:t>
+      </w:r>
+      <w:proofErr w:type="spellEnd"/>
+      <w:r>
+        <w:t>.</w:t>
       </w:r>
     </w:p>
     <w:p/>
@@ -14582,9 +15144,14 @@
       <w:bookmarkStart w:id="29" w:name="_Toc192060090"/>
       <w:bookmarkStart w:id="30" w:name="_Toc192060091"/>
       <w:bookmarkStart w:id="31" w:name="_Toc212819621"/>
+      <w:proofErr w:type="gramStart"/>
       <w:r>
         <w:lastRenderedPageBreak/>
-        <w:t xml:space="preserve">5 </w:t>
+        <w:t>5</w:t>
+      </w:r>
+      <w:proofErr w:type="gramEnd"/>
+      <w:r>
+        <w:t xml:space="preserve"> </w:t>
       </w:r>
       <w:r>
         <w:t>ESPECIFICAÇÃO E ANÁLISE D</w:t>
@@ -14607,7 +15174,15 @@
         <w:t>Este capítulo apresenta os requisitos necessários para</w:t>
       </w:r>
       <w:r>
-        <w:t xml:space="preserve"> o desenvolvimento do sistema de software Donate. A </w:t>
+        <w:t xml:space="preserve"> o desenvolvimento do sistema de software </w:t>
+      </w:r>
+      <w:proofErr w:type="spellStart"/>
+      <w:r>
+        <w:t>Donate</w:t>
+      </w:r>
+      <w:proofErr w:type="spellEnd"/>
+      <w:r>
+        <w:t xml:space="preserve">. A </w:t>
       </w:r>
       <w:r>
         <w:t>e</w:t>
@@ -14648,7 +15223,15 @@
         <w:t xml:space="preserve">humano </w:t>
       </w:r>
       <w:r>
-        <w:t>materno, entrevistas com profissionais da área e a análise de sistemas similares existentes. A seguir, são detalhados os requisito</w:t>
+        <w:t xml:space="preserve">materno, </w:t>
+      </w:r>
+      <w:proofErr w:type="gramStart"/>
+      <w:r>
+        <w:t>entrevistas</w:t>
+      </w:r>
+      <w:proofErr w:type="gramEnd"/>
+      <w:r>
+        <w:t xml:space="preserve"> com profissionais da área e a análise de sistemas similares existentes. A seguir, são detalhados os requisito</w:t>
       </w:r>
       <w:r>
         <w:t>s funcionais e não funcionais e a modelagem de análise realizada</w:t>
@@ -14728,7 +15311,15 @@
     </w:p>
     <w:p>
       <w:r>
-        <w:t>Desejáveis: requisitos adicionais que agregam valor ao sistema, proporcionando maior conveniência e aprimoramento, mas que não são prioritários na implementação inicial.</w:t>
+        <w:t xml:space="preserve">Desejáveis: requisitos adicionais que agregam valor ao sistema, proporcionando maior conveniência e aprimoramento, mas que não são prioritários na </w:t>
+      </w:r>
+      <w:proofErr w:type="gramStart"/>
+      <w:r>
+        <w:t>implementação</w:t>
+      </w:r>
+      <w:proofErr w:type="gramEnd"/>
+      <w:r>
+        <w:t xml:space="preserve"> inicial.</w:t>
       </w:r>
     </w:p>
     <w:p>
@@ -15141,7 +15732,15 @@
         <w:t>rá</w:t>
       </w:r>
       <w:r>
-        <w:t xml:space="preserve"> permitir que o usuário faça autenticação utilizando seu e-mail e senha previamente cadastrados. Caso as credenciais não correspond</w:t>
+        <w:t xml:space="preserve"> permitir que o usuário </w:t>
+      </w:r>
+      <w:proofErr w:type="gramStart"/>
+      <w:r>
+        <w:t>faça</w:t>
+      </w:r>
+      <w:proofErr w:type="gramEnd"/>
+      <w:r>
+        <w:t xml:space="preserve"> autenticação utilizando seu e-mail e senha previamente cadastrados. Caso as credenciais não correspond</w:t>
       </w:r>
       <w:r>
         <w:t>ere</w:t>
@@ -15158,9 +15757,11 @@
       <w:r>
         <w:t xml:space="preserve">O sistema oferecerá a possibilidade de recuperação de acesso para o usuário previamente cadastrado, por meio de </w:t>
       </w:r>
+      <w:proofErr w:type="gramStart"/>
       <w:r>
         <w:t>e-mail</w:t>
       </w:r>
+      <w:proofErr w:type="gramEnd"/>
     </w:p>
     <w:p>
       <w:pPr>
@@ -15719,7 +16320,15 @@
         <w:t>rá</w:t>
       </w:r>
       <w:r>
-        <w:t xml:space="preserve"> permitir que a usuária doadora agende a coleta de leite materno com base nas datas e horários disponíveis. Após a solicitação, o profissional de saúde responsável pelo </w:t>
+        <w:t xml:space="preserve"> permitir que a usuária doadora </w:t>
+      </w:r>
+      <w:proofErr w:type="gramStart"/>
+      <w:r>
+        <w:t>agende</w:t>
+      </w:r>
+      <w:proofErr w:type="gramEnd"/>
+      <w:r>
+        <w:t xml:space="preserve"> a coleta de leite materno com base nas datas e horários disponíveis. Após a solicitação, o profissional de saúde responsável pelo </w:t>
       </w:r>
       <w:r>
         <w:t>posto de coleta/</w:t>
@@ -15752,7 +16361,15 @@
         <w:t xml:space="preserve"> A c</w:t>
       </w:r>
       <w:r>
-        <w:t>onfirmação, reagendamento ou cancelamento das coletas, com comunicação automática para a doadora conforme descrito no requisito relacionado.</w:t>
+        <w:t xml:space="preserve">onfirmação, </w:t>
+      </w:r>
+      <w:proofErr w:type="spellStart"/>
+      <w:r>
+        <w:t>reagendamento</w:t>
+      </w:r>
+      <w:proofErr w:type="spellEnd"/>
+      <w:r>
+        <w:t xml:space="preserve"> ou cancelamento das coletas, com comunicação automática para a doadora conforme descrito no requisito relacionado.</w:t>
       </w:r>
     </w:p>
     <w:p>
@@ -15799,12 +16416,14 @@
       <w:r>
         <w:t xml:space="preserve">RF10 – </w:t>
       </w:r>
+      <w:proofErr w:type="spellStart"/>
       <w:r>
         <w:rPr>
           <w:i/>
         </w:rPr>
         <w:t>Dashboards</w:t>
       </w:r>
+      <w:proofErr w:type="spellEnd"/>
       <w:r>
         <w:t xml:space="preserve"> e relatórios de acompanhamento</w:t>
       </w:r>
@@ -15829,12 +16448,14 @@
       <w:r>
         <w:t xml:space="preserve"> de saúde acesso a um painel administrativo (</w:t>
       </w:r>
+      <w:proofErr w:type="spellStart"/>
       <w:r>
         <w:rPr>
           <w:i/>
         </w:rPr>
         <w:t>dashboard</w:t>
       </w:r>
+      <w:proofErr w:type="spellEnd"/>
       <w:r>
         <w:t>) que apresentará</w:t>
       </w:r>
@@ -16020,7 +16641,15 @@
         <w:spacing w:line="360" w:lineRule="auto"/>
       </w:pPr>
       <w:r>
-        <w:t>RF12 – Exclusão de conta e anonimização de dados</w:t>
+        <w:t xml:space="preserve">RF12 – Exclusão de conta e </w:t>
+      </w:r>
+      <w:proofErr w:type="spellStart"/>
+      <w:r>
+        <w:t>anonimização</w:t>
+      </w:r>
+      <w:proofErr w:type="spellEnd"/>
+      <w:r>
+        <w:t xml:space="preserve"> de dados</w:t>
       </w:r>
     </w:p>
     <w:p>
@@ -16029,7 +16658,15 @@
         <w:spacing w:line="360" w:lineRule="auto"/>
       </w:pPr>
       <w:r>
-        <w:t>O sistema deverá permitir que o usuário solicite a exclusão da conta.</w:t>
+        <w:t xml:space="preserve">O sistema deverá permitir que o usuário </w:t>
+      </w:r>
+      <w:proofErr w:type="gramStart"/>
+      <w:r>
+        <w:t>solicite</w:t>
+      </w:r>
+      <w:proofErr w:type="gramEnd"/>
+      <w:r>
+        <w:t xml:space="preserve"> a exclusão da conta.</w:t>
       </w:r>
       <w:r>
         <w:t xml:space="preserve"> </w:t>
@@ -16041,7 +16678,15 @@
         <w:t>xclusão, os dados pessoais deverão</w:t>
       </w:r>
       <w:r>
-        <w:t xml:space="preserve"> ser anonimizados, mantendo apenas registros estatísticos ou históricos que não permitam a identificação da pessoa.</w:t>
+        <w:t xml:space="preserve"> ser </w:t>
+      </w:r>
+      <w:proofErr w:type="spellStart"/>
+      <w:r>
+        <w:t>anonimizados</w:t>
+      </w:r>
+      <w:proofErr w:type="spellEnd"/>
+      <w:r>
+        <w:t>, mantendo apenas registros estatísticos ou históricos que não permitam a identificação da pessoa.</w:t>
       </w:r>
       <w:r>
         <w:t xml:space="preserve"> </w:t>
@@ -16088,7 +16733,15 @@
       </w:r>
       <w:proofErr w:type="spellEnd"/>
       <w:r>
-        <w:t xml:space="preserve"> de cada senha junto à data de criação. Durante o processo de redefinição de senha dentro do sistema, o sistema deverá verificar se a nova senha já foi utilizada nas últimas 3 senhas. Caso tenha sido, a redefinição será rejeitada, e o usuário deverá informar uma senha diferente.</w:t>
+        <w:t xml:space="preserve"> de cada senha junto à data de criação. Durante o processo de redefinição de senha dentro do sistema, o sistema deverá verificar se a nova senha já foi utilizada nas últimas </w:t>
+      </w:r>
+      <w:proofErr w:type="gramStart"/>
+      <w:r>
+        <w:t>3</w:t>
+      </w:r>
+      <w:proofErr w:type="gramEnd"/>
+      <w:r>
+        <w:t xml:space="preserve"> senhas. Caso tenha sido, a redefinição será rejeitada, e o usuário deverá informar uma senha diferente.</w:t>
       </w:r>
     </w:p>
     <w:p>
@@ -16097,7 +16750,15 @@
         <w:spacing w:line="360" w:lineRule="auto"/>
       </w:pPr>
       <w:r>
-        <w:t xml:space="preserve">Um aspecto importante relacionado às senhas é o período definido para sua atualização obrigatória. Vale ressaltar que a regra de verificação das últimas 3 senhas não se aplica ao </w:t>
+        <w:t xml:space="preserve">Um aspecto importante relacionado às senhas é o período definido para sua atualização obrigatória. Vale ressaltar que a regra de verificação das últimas </w:t>
+      </w:r>
+      <w:proofErr w:type="gramStart"/>
+      <w:r>
+        <w:t>3</w:t>
+      </w:r>
+      <w:proofErr w:type="gramEnd"/>
+      <w:r>
+        <w:t xml:space="preserve"> senhas não se aplica ao </w:t>
       </w:r>
       <w:r>
         <w:lastRenderedPageBreak/>
@@ -16146,7 +16807,15 @@
         <w:spacing w:line="360" w:lineRule="auto"/>
       </w:pPr>
       <w:r>
-        <w:t>O sistema deverá disponibilizar à usuária doadora um painel exclusivo, onde será possível visualizar:</w:t>
+        <w:t xml:space="preserve">O sistema deverá disponibilizar </w:t>
+      </w:r>
+      <w:proofErr w:type="gramStart"/>
+      <w:r>
+        <w:t>à</w:t>
+      </w:r>
+      <w:proofErr w:type="gramEnd"/>
+      <w:r>
+        <w:t xml:space="preserve"> usuária doadora um painel exclusivo, onde será possível visualizar:</w:t>
       </w:r>
       <w:r>
         <w:t xml:space="preserve"> </w:t>
@@ -16161,11 +16830,16 @@
         </w:numPr>
         <w:spacing w:line="360" w:lineRule="auto"/>
       </w:pPr>
+      <w:proofErr w:type="gramStart"/>
       <w:r>
         <w:t>a</w:t>
       </w:r>
       <w:r>
-        <w:t xml:space="preserve">s doações anteriores com data, quantidade e </w:t>
+        <w:t>s</w:t>
+      </w:r>
+      <w:proofErr w:type="gramEnd"/>
+      <w:r>
+        <w:t xml:space="preserve"> doações anteriores com data, quantidade e </w:t>
       </w:r>
       <w:r>
         <w:rPr>
@@ -16186,11 +16860,16 @@
         </w:numPr>
         <w:spacing w:line="360" w:lineRule="auto"/>
       </w:pPr>
+      <w:proofErr w:type="gramStart"/>
       <w:r>
         <w:t>ag</w:t>
       </w:r>
       <w:r>
-        <w:t xml:space="preserve">endamentos de coleta futuros e </w:t>
+        <w:t>endamentos</w:t>
+      </w:r>
+      <w:proofErr w:type="gramEnd"/>
+      <w:r>
+        <w:t xml:space="preserve"> de coleta futuros e </w:t>
       </w:r>
       <w:r>
         <w:t>já realizad</w:t>
@@ -16208,11 +16887,16 @@
         </w:numPr>
         <w:spacing w:line="360" w:lineRule="auto"/>
       </w:pPr>
+      <w:proofErr w:type="gramStart"/>
       <w:r>
         <w:t>info</w:t>
       </w:r>
       <w:r>
-        <w:t xml:space="preserve">rmações do </w:t>
+        <w:t>rmações</w:t>
+      </w:r>
+      <w:proofErr w:type="gramEnd"/>
+      <w:r>
+        <w:t xml:space="preserve"> do </w:t>
       </w:r>
       <w:r>
         <w:t>posto de coleta/</w:t>
@@ -16311,11 +16995,16 @@
         </w:numPr>
         <w:spacing w:line="360" w:lineRule="auto"/>
       </w:pPr>
+      <w:proofErr w:type="gramStart"/>
       <w:r>
         <w:t>d</w:t>
       </w:r>
       <w:r>
-        <w:t>ata e hora da coleta;</w:t>
+        <w:t>ata</w:t>
+      </w:r>
+      <w:proofErr w:type="gramEnd"/>
+      <w:r>
+        <w:t xml:space="preserve"> e hora da coleta;</w:t>
       </w:r>
     </w:p>
     <w:p>
@@ -16327,11 +17016,16 @@
         </w:numPr>
         <w:spacing w:line="360" w:lineRule="auto"/>
       </w:pPr>
+      <w:proofErr w:type="gramStart"/>
       <w:r>
         <w:t>q</w:t>
       </w:r>
       <w:r>
-        <w:t>uantidade coletada;</w:t>
+        <w:t>uantidade</w:t>
+      </w:r>
+      <w:proofErr w:type="gramEnd"/>
+      <w:r>
+        <w:t xml:space="preserve"> coletada;</w:t>
       </w:r>
     </w:p>
     <w:p>
@@ -16343,11 +17037,16 @@
         </w:numPr>
         <w:spacing w:line="360" w:lineRule="auto"/>
       </w:pPr>
+      <w:proofErr w:type="gramStart"/>
       <w:r>
         <w:t>p</w:t>
       </w:r>
       <w:r>
-        <w:t>osto de coleta ou b</w:t>
+        <w:t>osto</w:t>
+      </w:r>
+      <w:proofErr w:type="gramEnd"/>
+      <w:r>
+        <w:t xml:space="preserve"> de coleta ou b</w:t>
       </w:r>
       <w:r>
         <w:t>anco de leite responsável</w:t>
@@ -16368,11 +17067,16 @@
         </w:numPr>
         <w:spacing w:line="360" w:lineRule="auto"/>
       </w:pPr>
+      <w:proofErr w:type="gramStart"/>
       <w:r>
         <w:t>s</w:t>
       </w:r>
       <w:r>
-        <w:t xml:space="preserve">ituação </w:t>
+        <w:t>ituação</w:t>
+      </w:r>
+      <w:proofErr w:type="gramEnd"/>
+      <w:r>
+        <w:t xml:space="preserve"> </w:t>
       </w:r>
       <w:r>
         <w:t>da doação.</w:t>
@@ -16761,7 +17465,15 @@
         <w:t>A seguir, são listados os principais requi</w:t>
       </w:r>
       <w:r>
-        <w:t>sitos não funcionais do sistema de software Donate.</w:t>
+        <w:t xml:space="preserve">sitos não funcionais do sistema de software </w:t>
+      </w:r>
+      <w:proofErr w:type="spellStart"/>
+      <w:r>
+        <w:t>Donate</w:t>
+      </w:r>
+      <w:proofErr w:type="spellEnd"/>
+      <w:r>
+        <w:t>.</w:t>
       </w:r>
     </w:p>
     <w:p>
@@ -16877,8 +17589,13 @@
     </w:p>
     <w:p>
       <w:r>
-        <w:t>b) Requisitos de Segurança (confiabilidade, disponibilidade, autenticidade e integridade)</w:t>
-      </w:r>
+        <w:t>b) Requisitos de Segurança (confiabilidade, disponibilidade, autenticidade e integridade</w:t>
+      </w:r>
+      <w:proofErr w:type="gramStart"/>
+      <w:r>
+        <w:t>)</w:t>
+      </w:r>
+      <w:proofErr w:type="gramEnd"/>
     </w:p>
     <w:p>
       <w:pPr>
@@ -16897,7 +17614,15 @@
         <w:t>rá</w:t>
       </w:r>
       <w:r>
-        <w:t xml:space="preserve"> estar disponível pelo menos 99% do tempo, garantindo funcionamento contínuo e minimizando períodos de inatividade.</w:t>
+        <w:t xml:space="preserve"> estar </w:t>
+      </w:r>
+      <w:proofErr w:type="gramStart"/>
+      <w:r>
+        <w:t>disponível pelo menos 99</w:t>
+      </w:r>
+      <w:proofErr w:type="gramEnd"/>
+      <w:r>
+        <w:t>% do tempo, garantindo funcionamento contínuo e minimizando períodos de inatividade.</w:t>
       </w:r>
     </w:p>
     <w:p>
@@ -17019,8 +17744,16 @@
         <w:rPr>
           <w:i/>
         </w:rPr>
-        <w:t>JSON Web Tokens</w:t>
-      </w:r>
+        <w:t xml:space="preserve">JSON Web </w:t>
+      </w:r>
+      <w:proofErr w:type="spellStart"/>
+      <w:r>
+        <w:rPr>
+          <w:i/>
+        </w:rPr>
+        <w:t>Tokens</w:t>
+      </w:r>
+      <w:proofErr w:type="spellEnd"/>
       <w:r>
         <w:t xml:space="preserve"> (JWT</w:t>
       </w:r>
@@ -17073,7 +17806,15 @@
         <w:t>rá</w:t>
       </w:r>
       <w:r>
-        <w:t xml:space="preserve"> implementar políticas de segurança para a criação de senhas, a fim de aumentar a proteção das contas dos usuários. As regras mínimas incluem:</w:t>
+        <w:t xml:space="preserve"> </w:t>
+      </w:r>
+      <w:proofErr w:type="gramStart"/>
+      <w:r>
+        <w:t>implementar</w:t>
+      </w:r>
+      <w:proofErr w:type="gramEnd"/>
+      <w:r>
+        <w:t xml:space="preserve"> políticas de segurança para a criação de senhas, a fim de aumentar a proteção das contas dos usuários. As regras mínimas incluem:</w:t>
       </w:r>
     </w:p>
     <w:p>
@@ -17084,11 +17825,16 @@
           <w:numId w:val="5"/>
         </w:numPr>
       </w:pPr>
+      <w:proofErr w:type="gramStart"/>
       <w:r>
         <w:t>m</w:t>
       </w:r>
       <w:r>
-        <w:t>ínimo de 8 caracteres</w:t>
+        <w:t>ínimo</w:t>
+      </w:r>
+      <w:proofErr w:type="gramEnd"/>
+      <w:r>
+        <w:t xml:space="preserve"> de 8 caracteres</w:t>
       </w:r>
       <w:r>
         <w:t xml:space="preserve"> e </w:t>
@@ -17111,11 +17857,16 @@
           <w:numId w:val="5"/>
         </w:numPr>
       </w:pPr>
+      <w:proofErr w:type="gramStart"/>
       <w:r>
         <w:t>p</w:t>
       </w:r>
       <w:r>
-        <w:t>elo menos uma letra maiúscula, uma letra minúscula, um número e um caractere especial;</w:t>
+        <w:t>elo</w:t>
+      </w:r>
+      <w:proofErr w:type="gramEnd"/>
+      <w:r>
+        <w:t xml:space="preserve"> menos uma letra maiúscula, uma letra minúscula, um número e um caractere especial;</w:t>
       </w:r>
     </w:p>
     <w:p>
@@ -17126,19 +17877,29 @@
           <w:numId w:val="5"/>
         </w:numPr>
       </w:pPr>
+      <w:proofErr w:type="gramStart"/>
       <w:r>
         <w:t>i</w:t>
       </w:r>
       <w:r>
-        <w:t>mpedimento de reutilização de senhas anteriores em redefinições de senha.</w:t>
+        <w:t>mpedimento</w:t>
+      </w:r>
+      <w:proofErr w:type="gramEnd"/>
+      <w:r>
+        <w:t xml:space="preserve"> de reutilização de senhas anteriores em redefinições de senha.</w:t>
       </w:r>
     </w:p>
     <w:p>
       <w:pPr>
         <w:pStyle w:val="PargrafodaLista"/>
       </w:pPr>
-      <w:r>
-        <w:t>Para cumprir o item c), o sistema deverá manter um histórico das senhas anteriores com a data de criação, registrando de forma segura (</w:t>
+      <w:proofErr w:type="gramStart"/>
+      <w:r>
+        <w:t>Para cumprir o item c)</w:t>
+      </w:r>
+      <w:proofErr w:type="gramEnd"/>
+      <w:r>
+        <w:t>, o sistema deverá manter um histórico das senhas anteriores com a data de criação, registrando de forma segura (</w:t>
       </w:r>
       <w:proofErr w:type="spellStart"/>
       <w:r>
@@ -17160,7 +17921,15 @@
       </w:r>
       <w:proofErr w:type="spellEnd"/>
       <w:r>
-        <w:t>). Esse controle deve ser implementado conforme um requisito funcional específico.</w:t>
+        <w:t xml:space="preserve">). Esse controle deve ser </w:t>
+      </w:r>
+      <w:proofErr w:type="gramStart"/>
+      <w:r>
+        <w:t>implementado</w:t>
+      </w:r>
+      <w:proofErr w:type="gramEnd"/>
+      <w:r>
+        <w:t xml:space="preserve"> conforme um requisito funcional específico.</w:t>
       </w:r>
     </w:p>
     <w:p>
@@ -17222,7 +17991,15 @@
         </w:numPr>
       </w:pPr>
       <w:r>
-        <w:t>Google Chrome: versão 90 ou superior</w:t>
+        <w:t xml:space="preserve">Google </w:t>
+      </w:r>
+      <w:proofErr w:type="spellStart"/>
+      <w:r>
+        <w:t>Chrome</w:t>
+      </w:r>
+      <w:proofErr w:type="spellEnd"/>
+      <w:r>
+        <w:t>: versão 90 ou superior</w:t>
       </w:r>
       <w:r>
         <w:t>;</w:t>
@@ -17283,8 +18060,13 @@
       <w:r>
         <w:t xml:space="preserve">acionais </w:t>
       </w:r>
-      <w:r>
-        <w:t>Android,</w:t>
+      <w:proofErr w:type="spellStart"/>
+      <w:r>
+        <w:t>Android</w:t>
+      </w:r>
+      <w:proofErr w:type="spellEnd"/>
+      <w:r>
+        <w:t>,</w:t>
       </w:r>
       <w:r>
         <w:t xml:space="preserve"> versão 8.0 (</w:t>
@@ -17473,8 +18255,13 @@
         <w:t xml:space="preserve"> entregue</w:t>
       </w:r>
       <w:r>
-        <w:t>s conforme o Quadro 1</w:t>
-      </w:r>
+        <w:t xml:space="preserve">s conforme o Quadro </w:t>
+      </w:r>
+      <w:proofErr w:type="gramStart"/>
+      <w:r>
+        <w:t>1</w:t>
+      </w:r>
+      <w:proofErr w:type="gramEnd"/>
       <w:r>
         <w:t xml:space="preserve"> do Capítulo 4</w:t>
       </w:r>
@@ -17806,11 +18593,16 @@
           <w:numId w:val="8"/>
         </w:numPr>
       </w:pPr>
+      <w:proofErr w:type="gramStart"/>
       <w:r>
         <w:t>s</w:t>
       </w:r>
       <w:r>
-        <w:t>eparação de</w:t>
+        <w:t>eparação</w:t>
+      </w:r>
+      <w:proofErr w:type="gramEnd"/>
+      <w:r>
+        <w:t xml:space="preserve"> de</w:t>
       </w:r>
       <w:r>
         <w:t xml:space="preserve"> </w:t>
@@ -17878,11 +18670,16 @@
           <w:numId w:val="9"/>
         </w:numPr>
       </w:pPr>
+      <w:proofErr w:type="gramStart"/>
       <w:r>
         <w:t>r</w:t>
       </w:r>
       <w:r>
-        <w:t>eutilização de código (funções utilitárias, componentes reutilizáveis)</w:t>
+        <w:t>eutilização</w:t>
+      </w:r>
+      <w:proofErr w:type="gramEnd"/>
+      <w:r>
+        <w:t xml:space="preserve"> de código (funções utilitárias, componentes reutilizáveis)</w:t>
       </w:r>
       <w:r>
         <w:t>;</w:t>
@@ -17896,11 +18693,16 @@
           <w:numId w:val="9"/>
         </w:numPr>
       </w:pPr>
+      <w:proofErr w:type="gramStart"/>
       <w:r>
         <w:t>u</w:t>
       </w:r>
       <w:r>
-        <w:t xml:space="preserve">so de controle de versão do </w:t>
+        <w:t>so</w:t>
+      </w:r>
+      <w:proofErr w:type="gramEnd"/>
+      <w:r>
+        <w:t xml:space="preserve"> de controle de versão do </w:t>
       </w:r>
       <w:proofErr w:type="spellStart"/>
       <w:r>
@@ -17936,11 +18738,16 @@
           <w:numId w:val="9"/>
         </w:numPr>
       </w:pPr>
+      <w:proofErr w:type="gramStart"/>
       <w:r>
         <w:t>c</w:t>
       </w:r>
       <w:r>
-        <w:t>omentários claros</w:t>
+        <w:t>omentários</w:t>
+      </w:r>
+      <w:proofErr w:type="gramEnd"/>
+      <w:r>
+        <w:t xml:space="preserve"> claros</w:t>
       </w:r>
       <w:r>
         <w:t xml:space="preserve"> e documentação básica para </w:t>
@@ -17976,12 +18783,25 @@
     </w:p>
     <w:p>
       <w:r>
-        <w:t>a) Requisitos de Interoperabilidade (hardware, software, comunicações)</w:t>
-      </w:r>
-    </w:p>
-    <w:p>
-      <w:r>
-        <w:t>RNF10 – Integração com APIs externas</w:t>
+        <w:t>a) Requisitos de Interoperabilidade (hardware, software, comunicações</w:t>
+      </w:r>
+      <w:proofErr w:type="gramStart"/>
+      <w:r>
+        <w:t>)</w:t>
+      </w:r>
+      <w:proofErr w:type="gramEnd"/>
+    </w:p>
+    <w:p>
+      <w:r>
+        <w:t xml:space="preserve">RNF10 – Integração com </w:t>
+      </w:r>
+      <w:proofErr w:type="spellStart"/>
+      <w:r>
+        <w:t>APIs</w:t>
+      </w:r>
+      <w:proofErr w:type="spellEnd"/>
+      <w:r>
+        <w:t xml:space="preserve"> externas</w:t>
       </w:r>
     </w:p>
     <w:p>
@@ -17992,7 +18812,15 @@
         <w:t>rá</w:t>
       </w:r>
       <w:r>
-        <w:t xml:space="preserve"> permitir integração com APIs externas para garantir funcionalidades essenciais, como:</w:t>
+        <w:t xml:space="preserve"> permitir integração com </w:t>
+      </w:r>
+      <w:proofErr w:type="spellStart"/>
+      <w:r>
+        <w:t>APIs</w:t>
+      </w:r>
+      <w:proofErr w:type="spellEnd"/>
+      <w:r>
+        <w:t xml:space="preserve"> externas para garantir funcionalidades essenciais, como:</w:t>
       </w:r>
     </w:p>
     <w:p>
@@ -18003,9 +18831,11 @@
           <w:numId w:val="10"/>
         </w:numPr>
       </w:pPr>
+      <w:proofErr w:type="gramStart"/>
       <w:r>
         <w:t>uma</w:t>
       </w:r>
+      <w:proofErr w:type="gramEnd"/>
       <w:r>
         <w:t xml:space="preserve"> API </w:t>
       </w:r>
@@ -18049,12 +18879,17 @@
           <w:numId w:val="10"/>
         </w:numPr>
       </w:pPr>
+      <w:proofErr w:type="gramStart"/>
       <w:r>
         <w:lastRenderedPageBreak/>
         <w:t>s</w:t>
       </w:r>
       <w:r>
-        <w:t>erviços de envio de e-mail</w:t>
+        <w:t>erviços</w:t>
+      </w:r>
+      <w:proofErr w:type="gramEnd"/>
+      <w:r>
+        <w:t xml:space="preserve"> de envio de e-mail</w:t>
       </w:r>
       <w:r>
         <w:t xml:space="preserve">: </w:t>
@@ -18104,7 +18939,17 @@
         <w:t xml:space="preserve"> (SGBD)</w:t>
       </w:r>
       <w:r>
-        <w:t xml:space="preserve">: PostgreSQL, com servidor </w:t>
+        <w:t xml:space="preserve">: </w:t>
+      </w:r>
+      <w:proofErr w:type="spellStart"/>
+      <w:proofErr w:type="gramStart"/>
+      <w:r>
+        <w:t>PostgreSQL</w:t>
+      </w:r>
+      <w:proofErr w:type="spellEnd"/>
+      <w:proofErr w:type="gramEnd"/>
+      <w:r>
+        <w:t xml:space="preserve">, com servidor </w:t>
       </w:r>
       <w:r>
         <w:t xml:space="preserve">para </w:t>
@@ -18149,7 +18994,15 @@
       </w:r>
       <w:proofErr w:type="spellEnd"/>
       <w:r>
-        <w:t xml:space="preserve"> é implementado com Spring Boot, fornecendo a API REST.</w:t>
+        <w:t xml:space="preserve"> é </w:t>
+      </w:r>
+      <w:proofErr w:type="gramStart"/>
+      <w:r>
+        <w:t>implementado</w:t>
+      </w:r>
+      <w:proofErr w:type="gramEnd"/>
+      <w:r>
+        <w:t xml:space="preserve"> com Spring Boot, fornecendo a API REST.</w:t>
       </w:r>
     </w:p>
     <w:p>
@@ -18387,10 +19240,18 @@
         <w:t>bancos de leite</w:t>
       </w:r>
       <w:r>
-        <w:t xml:space="preserve"> materno</w:t>
-      </w:r>
-      <w:r>
-        <w:t xml:space="preserve"> reais e públicos poderão ser cadastrados no sistema. </w:t>
+        <w:t xml:space="preserve"> </w:t>
+      </w:r>
+      <w:proofErr w:type="gramStart"/>
+      <w:r>
+        <w:t>materno</w:t>
+      </w:r>
+      <w:r>
+        <w:t xml:space="preserve"> reais</w:t>
+      </w:r>
+      <w:proofErr w:type="gramEnd"/>
+      <w:r>
+        <w:t xml:space="preserve"> e públicos poderão ser cadastrados no sistema. </w:t>
       </w:r>
     </w:p>
     <w:p>
@@ -18468,9 +19329,14 @@
         <w:pStyle w:val="Ttulo2"/>
       </w:pPr>
       <w:bookmarkStart w:id="41" w:name="_Toc212819626"/>
+      <w:proofErr w:type="gramStart"/>
       <w:r>
         <w:lastRenderedPageBreak/>
-        <w:t>5.2 ANÁLISE DOS REQUISITOS</w:t>
+        <w:t>5.2 ANÁLISE</w:t>
+      </w:r>
+      <w:proofErr w:type="gramEnd"/>
+      <w:r>
+        <w:t xml:space="preserve"> DOS REQUISITOS</w:t>
       </w:r>
       <w:bookmarkEnd w:id="41"/>
     </w:p>
@@ -18605,7 +19471,21 @@
         <w:rPr>
           <w:highlight w:val="magenta"/>
         </w:rPr>
-        <w:t>Arquivo “VisaoFuncional_FluxosdeEventos-v1.docx”</w:t>
+        <w:t>Arquivo “</w:t>
+      </w:r>
+      <w:proofErr w:type="gramStart"/>
+      <w:r>
+        <w:rPr>
+          <w:highlight w:val="magenta"/>
+        </w:rPr>
+        <w:t>VisaoFuncional_FluxosdeEventos</w:t>
+      </w:r>
+      <w:proofErr w:type="gramEnd"/>
+      <w:r>
+        <w:rPr>
+          <w:highlight w:val="magenta"/>
+        </w:rPr>
+        <w:t>-v1.docx”</w:t>
       </w:r>
     </w:p>
     <w:p>
@@ -18751,7 +19631,21 @@
         <w:rPr>
           <w:highlight w:val="yellow"/>
         </w:rPr>
-        <w:t>os atributos que são chaves estrangeiras implantadas.</w:t>
+        <w:t xml:space="preserve">os atributos que </w:t>
+      </w:r>
+      <w:proofErr w:type="gramStart"/>
+      <w:r>
+        <w:rPr>
+          <w:highlight w:val="yellow"/>
+        </w:rPr>
+        <w:t>são chaves</w:t>
+      </w:r>
+      <w:proofErr w:type="gramEnd"/>
+      <w:r>
+        <w:rPr>
+          <w:highlight w:val="yellow"/>
+        </w:rPr>
+        <w:t xml:space="preserve"> estrangeiras implantadas.</w:t>
       </w:r>
     </w:p>
     <w:p>
@@ -18873,9 +19767,14 @@
         <w:pStyle w:val="Ttulo1"/>
       </w:pPr>
       <w:bookmarkStart w:id="50" w:name="_Toc212819630"/>
+      <w:proofErr w:type="gramStart"/>
       <w:r>
         <w:lastRenderedPageBreak/>
-        <w:t>6 ARQUITETURA E PROJETO</w:t>
+        <w:t>6</w:t>
+      </w:r>
+      <w:proofErr w:type="gramEnd"/>
+      <w:r>
+        <w:t xml:space="preserve"> ARQUITETURA E PROJETO</w:t>
       </w:r>
       <w:bookmarkEnd w:id="49"/>
       <w:r>
@@ -18894,9 +19793,11 @@
       <w:r>
         <w:t xml:space="preserve">Este capítulo aborda a arquitetura e o projeto do sistema de software </w:t>
       </w:r>
+      <w:proofErr w:type="spellStart"/>
       <w:r>
         <w:t>Donate</w:t>
       </w:r>
+      <w:proofErr w:type="spellEnd"/>
       <w:r>
         <w:t xml:space="preserve"> com</w:t>
       </w:r>
@@ -18918,7 +19819,15 @@
         <w:pStyle w:val="NormalWeb"/>
       </w:pPr>
       <w:r>
-        <w:t xml:space="preserve">A arquitetura de software representa um dos elementos fundamentais para assegurar a qualidade, escalabilidade, segurança e manutenibilidade de um sistema. Assim, </w:t>
+        <w:t xml:space="preserve">A arquitetura de software representa um dos elementos fundamentais para assegurar a qualidade, escalabilidade, segurança e </w:t>
+      </w:r>
+      <w:proofErr w:type="spellStart"/>
+      <w:r>
+        <w:t>manutenibilidade</w:t>
+      </w:r>
+      <w:proofErr w:type="spellEnd"/>
+      <w:r>
+        <w:t xml:space="preserve"> de um sistema. Assim, </w:t>
       </w:r>
       <w:r>
         <w:t xml:space="preserve">são </w:t>
@@ -18935,11 +19844,16 @@
       <w:r>
         <w:t xml:space="preserve">para se </w:t>
       </w:r>
+      <w:proofErr w:type="gramStart"/>
       <w:r>
         <w:t>ob</w:t>
       </w:r>
       <w:r>
-        <w:t xml:space="preserve">ter </w:t>
+        <w:t>ter</w:t>
+      </w:r>
+      <w:proofErr w:type="gramEnd"/>
+      <w:r>
+        <w:t xml:space="preserve"> </w:t>
       </w:r>
       <w:r>
         <w:t>uma base sólida para o desenvol</w:t>
@@ -19049,12 +19963,17 @@
         <w:pStyle w:val="Ttulo2"/>
       </w:pPr>
       <w:bookmarkStart w:id="52" w:name="_Toc212819631"/>
+      <w:proofErr w:type="gramStart"/>
       <w:r>
         <w:t>6.1 V</w:t>
       </w:r>
       <w:bookmarkEnd w:id="51"/>
       <w:r>
-        <w:t>ISÃO ESTRUTURAL</w:t>
+        <w:t>ISÃO</w:t>
+      </w:r>
+      <w:proofErr w:type="gramEnd"/>
+      <w:r>
+        <w:t xml:space="preserve"> ESTRUTURAL</w:t>
       </w:r>
       <w:bookmarkStart w:id="53" w:name="_Toc192060104"/>
       <w:bookmarkEnd w:id="52"/>
@@ -19256,6 +20175,7 @@
         <w:t xml:space="preserve">Contém mecanismos de proteção de rotas, como o </w:t>
       </w:r>
       <w:proofErr w:type="spellStart"/>
+      <w:proofErr w:type="gramStart"/>
       <w:r>
         <w:rPr>
           <w:i/>
@@ -19263,6 +20183,7 @@
         <w:t>AuthGuard</w:t>
       </w:r>
       <w:proofErr w:type="spellEnd"/>
+      <w:proofErr w:type="gramEnd"/>
       <w:r>
         <w:t xml:space="preserve">, que restringe o acesso a determinadas páginas apenas para usuários autenticados. Segue o padrão de segurança da </w:t>
       </w:r>
@@ -19312,8 +20233,13 @@
       </w:r>
     </w:p>
     <w:p>
-      <w:r>
-        <w:t xml:space="preserve">agendamento: </w:t>
+      <w:proofErr w:type="gramStart"/>
+      <w:r>
+        <w:t>agendamento</w:t>
+      </w:r>
+      <w:proofErr w:type="gramEnd"/>
+      <w:r>
+        <w:t xml:space="preserve">: </w:t>
       </w:r>
       <w:r>
         <w:t>página para</w:t>
@@ -19323,11 +20249,16 @@
       </w:r>
     </w:p>
     <w:p>
+      <w:proofErr w:type="gramStart"/>
       <w:r>
         <w:t>b</w:t>
       </w:r>
       <w:r>
-        <w:t>anco-</w:t>
+        <w:t>anco</w:t>
+      </w:r>
+      <w:proofErr w:type="gramEnd"/>
+      <w:r>
+        <w:t>-</w:t>
       </w:r>
       <w:r>
         <w:t>próximo</w:t>
@@ -19345,16 +20276,28 @@
         <w:t>bancos de leite próx</w:t>
       </w:r>
       <w:r>
-        <w:t>imos, utilizando geolocalização;</w:t>
-      </w:r>
-    </w:p>
-    <w:p>
+        <w:t xml:space="preserve">imos, utilizando </w:t>
+      </w:r>
+      <w:proofErr w:type="spellStart"/>
+      <w:r>
+        <w:t>geolocalização</w:t>
+      </w:r>
+      <w:proofErr w:type="spellEnd"/>
+      <w:r>
+        <w:t>;</w:t>
+      </w:r>
+    </w:p>
+    <w:p>
+      <w:proofErr w:type="spellStart"/>
+      <w:proofErr w:type="gramStart"/>
       <w:r>
         <w:rPr>
           <w:i/>
         </w:rPr>
         <w:t>login</w:t>
       </w:r>
+      <w:proofErr w:type="spellEnd"/>
+      <w:proofErr w:type="gramEnd"/>
       <w:r>
         <w:t>:</w:t>
       </w:r>
@@ -19367,6 +20310,7 @@
     </w:p>
     <w:p>
       <w:proofErr w:type="spellStart"/>
+      <w:proofErr w:type="gramStart"/>
       <w:r>
         <w:rPr>
           <w:i/>
@@ -19380,13 +20324,19 @@
         <w:t>egister</w:t>
       </w:r>
       <w:proofErr w:type="spellEnd"/>
+      <w:proofErr w:type="gramEnd"/>
       <w:r>
         <w:t>: página de cadastro;</w:t>
       </w:r>
     </w:p>
     <w:p>
-      <w:r>
-        <w:t xml:space="preserve">painel: </w:t>
+      <w:proofErr w:type="gramStart"/>
+      <w:r>
+        <w:t>painel</w:t>
+      </w:r>
+      <w:proofErr w:type="gramEnd"/>
+      <w:r>
+        <w:t xml:space="preserve">: </w:t>
       </w:r>
       <w:r>
         <w:t xml:space="preserve">página </w:t>
@@ -19424,6 +20374,7 @@
     </w:p>
     <w:p>
       <w:proofErr w:type="spellStart"/>
+      <w:proofErr w:type="gramStart"/>
       <w:r>
         <w:rPr>
           <w:i/>
@@ -19431,6 +20382,7 @@
         <w:t>map</w:t>
       </w:r>
       <w:proofErr w:type="spellEnd"/>
+      <w:proofErr w:type="gramEnd"/>
       <w:r>
         <w:t xml:space="preserve">: </w:t>
       </w:r>
@@ -19479,6 +20431,7 @@
         <w:t xml:space="preserve"> via </w:t>
       </w:r>
       <w:proofErr w:type="spellStart"/>
+      <w:proofErr w:type="gramStart"/>
       <w:r>
         <w:t>HTTP</w:t>
       </w:r>
@@ -19486,6 +20439,7 @@
         <w:t>s</w:t>
       </w:r>
       <w:proofErr w:type="spellEnd"/>
+      <w:proofErr w:type="gramEnd"/>
       <w:r>
         <w:t>.</w:t>
       </w:r>
@@ -19619,12 +20573,14 @@
         <w:lastRenderedPageBreak/>
         <w:t xml:space="preserve">Pacote </w:t>
       </w:r>
+      <w:proofErr w:type="spellStart"/>
       <w:r>
         <w:rPr>
           <w:i/>
         </w:rPr>
         <w:t>models</w:t>
       </w:r>
+      <w:proofErr w:type="spellEnd"/>
     </w:p>
     <w:p>
       <w:r>
@@ -19659,18 +20615,38 @@
         <w:t xml:space="preserve">biblioteca </w:t>
       </w:r>
       <w:proofErr w:type="spellStart"/>
+      <w:proofErr w:type="gramStart"/>
       <w:r>
         <w:t>JavaScript</w:t>
       </w:r>
       <w:proofErr w:type="spellEnd"/>
+      <w:proofErr w:type="gramEnd"/>
       <w:r>
         <w:t>)</w:t>
       </w:r>
       <w:r>
-        <w:t xml:space="preserve"> ou diretamente em PostgreSQL, garantindo a integridade da base de dados.</w:t>
-      </w:r>
-      <w:r>
-        <w:t xml:space="preserve"> Neste caso, utiliza-se a API de comunicação com PostgreSQL.</w:t>
+        <w:t xml:space="preserve"> ou diretamente em </w:t>
+      </w:r>
+      <w:proofErr w:type="spellStart"/>
+      <w:r>
+        <w:t>PostgreSQL</w:t>
+      </w:r>
+      <w:proofErr w:type="spellEnd"/>
+      <w:r>
+        <w:t>, garantindo a integridade da base de dados.</w:t>
+      </w:r>
+      <w:r>
+        <w:t xml:space="preserve"> Neste caso, utiliza-se a API de comunicação com </w:t>
+      </w:r>
+      <w:proofErr w:type="spellStart"/>
+      <w:proofErr w:type="gramStart"/>
+      <w:r>
+        <w:t>PostgreSQL</w:t>
+      </w:r>
+      <w:proofErr w:type="spellEnd"/>
+      <w:proofErr w:type="gramEnd"/>
+      <w:r>
+        <w:t>.</w:t>
       </w:r>
     </w:p>
     <w:p>
@@ -19700,6 +20676,7 @@
         <w:t xml:space="preserve">esponsável por mapear as rotas da aplicação, direcionando as requisições </w:t>
       </w:r>
       <w:proofErr w:type="spellStart"/>
+      <w:proofErr w:type="gramStart"/>
       <w:r>
         <w:t>HTTP</w:t>
       </w:r>
@@ -19707,6 +20684,7 @@
         <w:t>s</w:t>
       </w:r>
       <w:proofErr w:type="spellEnd"/>
+      <w:proofErr w:type="gramEnd"/>
       <w:r>
         <w:t xml:space="preserve"> para os </w:t>
       </w:r>
@@ -19857,7 +20835,15 @@
         <w:t xml:space="preserve"> usuário está</w:t>
       </w:r>
       <w:r>
-        <w:t xml:space="preserve"> associado à um objetivo da classe Município por meio do campo </w:t>
+        <w:t xml:space="preserve"> associado </w:t>
+      </w:r>
+      <w:proofErr w:type="gramStart"/>
+      <w:r>
+        <w:t>à</w:t>
+      </w:r>
+      <w:proofErr w:type="gramEnd"/>
+      <w:r>
+        <w:t xml:space="preserve"> um objetivo da classe Município por meio do campo </w:t>
       </w:r>
       <w:proofErr w:type="spellStart"/>
       <w:r>
@@ -19926,7 +20912,15 @@
         <w:t xml:space="preserve">pode </w:t>
       </w:r>
       <w:r>
-        <w:t>estar associado 0 ou mais</w:t>
+        <w:t xml:space="preserve">estar associado </w:t>
+      </w:r>
+      <w:proofErr w:type="gramStart"/>
+      <w:r>
+        <w:t>0</w:t>
+      </w:r>
+      <w:proofErr w:type="gramEnd"/>
+      <w:r>
+        <w:t xml:space="preserve"> ou mais</w:t>
       </w:r>
       <w:r>
         <w:t xml:space="preserve"> usuários.</w:t>
@@ -19937,10 +20931,12 @@
         <w:t xml:space="preserve">A classe </w:t>
       </w:r>
       <w:proofErr w:type="spellStart"/>
+      <w:proofErr w:type="gramStart"/>
       <w:r>
         <w:t>BancoLeite</w:t>
       </w:r>
       <w:proofErr w:type="spellEnd"/>
+      <w:proofErr w:type="gramEnd"/>
       <w:r>
         <w:t xml:space="preserve"> representa os </w:t>
       </w:r>
@@ -19951,7 +20947,15 @@
         <w:t xml:space="preserve">bancos de leite cadastrados no sistema. Seus atributos incluem nome, descrição, telefone, e-mail, endereço e localização geográfica. Está associada a um </w:t>
       </w:r>
       <w:r>
-        <w:t>objetivo da classe usuário (relação 1:*</w:t>
+        <w:t xml:space="preserve">objetivo da classe usuário (relação </w:t>
+      </w:r>
+      <w:proofErr w:type="gramStart"/>
+      <w:r>
+        <w:t>1</w:t>
+      </w:r>
+      <w:proofErr w:type="gramEnd"/>
+      <w:r>
+        <w:t>:*</w:t>
       </w:r>
       <w:r>
         <w:t>), indicando que um usuário (geralmente administrador ou profissional) pode</w:t>
@@ -19989,10 +20993,12 @@
         <w:t xml:space="preserve"> objeto da classe </w:t>
       </w:r>
       <w:proofErr w:type="spellStart"/>
+      <w:proofErr w:type="gramStart"/>
       <w:r>
         <w:t>BancoLeite</w:t>
       </w:r>
       <w:proofErr w:type="spellEnd"/>
+      <w:proofErr w:type="gramEnd"/>
       <w:r>
         <w:t xml:space="preserve"> (relação 1:*</w:t>
       </w:r>
@@ -20003,7 +21009,15 @@
     <w:p>
       <w:r>
         <w:lastRenderedPageBreak/>
-        <w:t>Esse diagrama de classes organiza as responsabilidades de cada parte do sistema de forma clara, facilitando a manutenção e a implementação das funcionalidades propostas.</w:t>
+        <w:t xml:space="preserve">Esse diagrama de classes organiza as responsabilidades de cada parte do sistema de forma clara, facilitando a manutenção e a </w:t>
+      </w:r>
+      <w:proofErr w:type="gramStart"/>
+      <w:r>
+        <w:t>implementação</w:t>
+      </w:r>
+      <w:proofErr w:type="gramEnd"/>
+      <w:r>
+        <w:t xml:space="preserve"> das funcionalidades propostas.</w:t>
       </w:r>
     </w:p>
     <w:p>
@@ -20035,8 +21049,13 @@
       </w:pPr>
       <w:bookmarkStart w:id="57" w:name="_Toc192060106"/>
       <w:bookmarkStart w:id="58" w:name="_Toc212819634"/>
-      <w:r>
-        <w:t>6.2 VISÃO COMPORTAMENTAL</w:t>
+      <w:proofErr w:type="gramStart"/>
+      <w:r>
+        <w:t>6.2 VISÃO</w:t>
+      </w:r>
+      <w:proofErr w:type="gramEnd"/>
+      <w:r>
+        <w:t xml:space="preserve"> COMPORTAMENTAL</w:t>
       </w:r>
       <w:bookmarkEnd w:id="57"/>
       <w:bookmarkEnd w:id="58"/>
@@ -20272,12 +21291,14 @@
       <w:r>
         <w:t xml:space="preserve"> e interagem com os </w:t>
       </w:r>
+      <w:proofErr w:type="spellStart"/>
       <w:r>
         <w:rPr>
           <w:i/>
         </w:rPr>
         <w:t>models</w:t>
       </w:r>
+      <w:proofErr w:type="spellEnd"/>
       <w:r>
         <w:t>, responsáveis pela manipulação do banco de dados.</w:t>
       </w:r>
@@ -20358,12 +21379,14 @@
       <w:r>
         <w:t xml:space="preserve"> que realizará a verificação das credenciais no banco de dados. Se os dados de entrada estiverem corretos, o sistema gerará um </w:t>
       </w:r>
+      <w:proofErr w:type="spellStart"/>
       <w:r>
         <w:rPr>
           <w:i/>
         </w:rPr>
         <w:t>token</w:t>
       </w:r>
+      <w:proofErr w:type="spellEnd"/>
       <w:r>
         <w:t xml:space="preserve"> de autenticação e retornará para o aplicativo, liberando o acesso para uso. </w:t>
       </w:r>
@@ -20376,7 +21399,15 @@
     </w:p>
     <w:p>
       <w:r>
-        <w:t xml:space="preserve">No segundo cenário, é descrito o agendamento de uma coleta de leite humano. O(a) usuário(a) acessará a opção "Agendar Coleta", preencherá os dados solicitados, como data, horário e local, e confirma o envio. O </w:t>
+        <w:t xml:space="preserve">No segundo cenário, é descrito o agendamento de uma coleta de leite humano. </w:t>
+      </w:r>
+      <w:proofErr w:type="gramStart"/>
+      <w:r>
+        <w:t>O(</w:t>
+      </w:r>
+      <w:proofErr w:type="gramEnd"/>
+      <w:r>
+        <w:t xml:space="preserve">a) usuário(a) acessará a opção "Agendar Coleta", preencherá os dados solicitados, como data, horário e local, e confirma o envio. O </w:t>
       </w:r>
       <w:r>
         <w:rPr>
@@ -20468,7 +21499,15 @@
         <w:t>rá</w:t>
       </w:r>
       <w:r>
-        <w:t xml:space="preserve"> escolher entre diversos temas informativos, como quem pode doar, como preparar o frasco, formas de coleta e transporte do leite</w:t>
+        <w:t xml:space="preserve"> escolher entre diversos temas informativos, como quem pode </w:t>
+      </w:r>
+      <w:proofErr w:type="gramStart"/>
+      <w:r>
+        <w:t>doar,</w:t>
+      </w:r>
+      <w:proofErr w:type="gramEnd"/>
+      <w:r>
+        <w:t xml:space="preserve"> como preparar o frasco, formas de coleta e transporte do leite</w:t>
       </w:r>
       <w:r>
         <w:t xml:space="preserve"> humano</w:t>
@@ -20499,12 +21538,14 @@
       <w:r>
         <w:t xml:space="preserve"> automaticamente se o </w:t>
       </w:r>
+      <w:proofErr w:type="spellStart"/>
       <w:r>
         <w:rPr>
           <w:i/>
         </w:rPr>
         <w:t>token</w:t>
       </w:r>
+      <w:proofErr w:type="spellEnd"/>
       <w:r>
         <w:t xml:space="preserve"> de autenticação ainda está válido. Caso esteja, a autorização</w:t>
       </w:r>
@@ -20533,9 +21574,14 @@
         <w:pStyle w:val="Ttulo2"/>
       </w:pPr>
       <w:bookmarkStart w:id="60" w:name="_Toc212819636"/>
+      <w:proofErr w:type="gramStart"/>
       <w:r>
         <w:lastRenderedPageBreak/>
-        <w:t xml:space="preserve">6.3 VISÃO </w:t>
+        <w:t>6.3 VISÃO</w:t>
+      </w:r>
+      <w:proofErr w:type="gramEnd"/>
+      <w:r>
+        <w:t xml:space="preserve"> </w:t>
       </w:r>
       <w:r>
         <w:t>DOS</w:t>
@@ -20550,10 +21596,25 @@
         <w:t xml:space="preserve">Nesta seção, é apresentado o desenvolvimento da modelagem lógica e a criação do banco de dados relacional do sistema </w:t>
       </w:r>
       <w:r>
-        <w:t>de software Donate</w:t>
-      </w:r>
-      <w:r>
-        <w:t>, utilizando o PostgreSQL como sistema gerenciador</w:t>
+        <w:t xml:space="preserve">de software </w:t>
+      </w:r>
+      <w:proofErr w:type="spellStart"/>
+      <w:r>
+        <w:t>Donate</w:t>
+      </w:r>
+      <w:proofErr w:type="spellEnd"/>
+      <w:r>
+        <w:t xml:space="preserve">, utilizando o </w:t>
+      </w:r>
+      <w:proofErr w:type="spellStart"/>
+      <w:proofErr w:type="gramStart"/>
+      <w:r>
+        <w:t>PostgreSQL</w:t>
+      </w:r>
+      <w:proofErr w:type="spellEnd"/>
+      <w:proofErr w:type="gramEnd"/>
+      <w:r>
+        <w:t xml:space="preserve"> como sistema gerenciador</w:t>
       </w:r>
       <w:r>
         <w:t xml:space="preserve"> de banco de dados</w:t>
@@ -20635,7 +21696,15 @@
         <w:t>)</w:t>
       </w:r>
       <w:r>
-        <w:t xml:space="preserve"> responsável pela criação das tabelas no banco de dados, permitindo a implementação prática da estrutura lógica planejada. </w:t>
+        <w:t xml:space="preserve"> responsável pela criação das tabelas no banco de dados, permitindo a </w:t>
+      </w:r>
+      <w:proofErr w:type="gramStart"/>
+      <w:r>
+        <w:t>implementação</w:t>
+      </w:r>
+      <w:proofErr w:type="gramEnd"/>
+      <w:r>
+        <w:t xml:space="preserve"> prática da estrutura lógica planejada. </w:t>
       </w:r>
     </w:p>
     <w:p/>
@@ -20663,7 +21732,15 @@
         <w:t xml:space="preserve">esta seção está </w:t>
       </w:r>
       <w:r>
-        <w:t>o modelo lógico de dados, também conhecido como modelo operacional. Este modelo tem como objetivo representar, de forma mais próxima da implementação, as estruturas de dados que serão de fato persistidas no banco de dados relacional.</w:t>
+        <w:t xml:space="preserve">o modelo lógico de dados, também conhecido como modelo operacional. Este modelo tem como objetivo representar, de forma mais próxima da </w:t>
+      </w:r>
+      <w:proofErr w:type="gramStart"/>
+      <w:r>
+        <w:t>implementação</w:t>
+      </w:r>
+      <w:proofErr w:type="gramEnd"/>
+      <w:r>
+        <w:t>, as estruturas de dados que serão de fato persistidas no banco de dados relacional.</w:t>
       </w:r>
     </w:p>
     <w:p>
@@ -20691,7 +21768,17 @@
     </w:p>
     <w:p>
       <w:r>
-        <w:t>Cada tabela foi estruturada considerando as necessidades funcionais do sistema e o relacionamento entre as entidades, respeitando as boas práticas de modelagem de dados. O resultado é um modelo que serve de base direta para a criação do banco de dados físico em PostgreSQL, conforme descrito na próxima seção.</w:t>
+        <w:t xml:space="preserve">Cada tabela foi estruturada considerando as necessidades funcionais do sistema e o relacionamento entre as entidades, respeitando as boas práticas de modelagem de dados. O resultado é um modelo que serve de base direta para a criação do banco de dados físico em </w:t>
+      </w:r>
+      <w:proofErr w:type="spellStart"/>
+      <w:proofErr w:type="gramStart"/>
+      <w:r>
+        <w:t>PostgreSQL</w:t>
+      </w:r>
+      <w:proofErr w:type="spellEnd"/>
+      <w:proofErr w:type="gramEnd"/>
+      <w:r>
+        <w:t>, conforme descrito na próxima seção.</w:t>
       </w:r>
     </w:p>
     <w:p>
@@ -20748,7 +21835,21 @@
         <w:rPr>
           <w:highlight w:val="magenta"/>
         </w:rPr>
-        <w:t>agendamento... há atributos como endereço, bairro e munícipio que não constam no modelo.</w:t>
+        <w:t xml:space="preserve">agendamento... </w:t>
+      </w:r>
+      <w:proofErr w:type="gramStart"/>
+      <w:r>
+        <w:rPr>
+          <w:highlight w:val="magenta"/>
+        </w:rPr>
+        <w:t>há</w:t>
+      </w:r>
+      <w:proofErr w:type="gramEnd"/>
+      <w:r>
+        <w:rPr>
+          <w:highlight w:val="magenta"/>
+        </w:rPr>
+        <w:t xml:space="preserve"> atributos como endereço, bairro e munícipio que não constam no modelo.</w:t>
       </w:r>
     </w:p>
     <w:p/>
@@ -20801,6 +21902,7 @@
         <w:pStyle w:val="Ttulo2"/>
       </w:pPr>
       <w:bookmarkStart w:id="63" w:name="_Toc212819639"/>
+      <w:proofErr w:type="gramStart"/>
       <w:r>
         <w:t>6.</w:t>
       </w:r>
@@ -20808,7 +21910,11 @@
         <w:t>4</w:t>
       </w:r>
       <w:r>
-        <w:t xml:space="preserve"> PROJETO DA INTERAÇÃO HUMANO-COMPUTADOR</w:t>
+        <w:t xml:space="preserve"> PROJETO</w:t>
+      </w:r>
+      <w:proofErr w:type="gramEnd"/>
+      <w:r>
+        <w:t xml:space="preserve"> DA INTERAÇÃO HUMANO-COMPUTADOR</w:t>
       </w:r>
       <w:bookmarkEnd w:id="63"/>
     </w:p>
@@ -20842,7 +21948,15 @@
         <w:t>quadas ao contexto do sistema de software</w:t>
       </w:r>
       <w:r>
-        <w:t xml:space="preserve"> Donate.</w:t>
+        <w:t xml:space="preserve"> </w:t>
+      </w:r>
+      <w:proofErr w:type="spellStart"/>
+      <w:r>
+        <w:t>Donate</w:t>
+      </w:r>
+      <w:proofErr w:type="spellEnd"/>
+      <w:r>
+        <w:t>.</w:t>
       </w:r>
       <w:bookmarkEnd w:id="64"/>
     </w:p>
@@ -20958,7 +22072,15 @@
       </w:r>
       <w:r>
         <w:lastRenderedPageBreak/>
-        <w:t>aplicado de forma anônima, entre os dias 15 e 25 de abril de 2025, com o objetivo de entender a percepção das pessoas sobre o sistema Donate. Ele foi enviado para alunos da FAI, amigos, colegas e familiares de mães que amamentam. Ao todo, 25 pessoas responderam ao formulário. As</w:t>
+        <w:t xml:space="preserve">aplicado de forma anônima, entre os dias 15 e 25 de abril de 2025, com o objetivo de entender a percepção das pessoas sobre o sistema </w:t>
+      </w:r>
+      <w:proofErr w:type="spellStart"/>
+      <w:r>
+        <w:t>Donate</w:t>
+      </w:r>
+      <w:proofErr w:type="spellEnd"/>
+      <w:r>
+        <w:t>. Ele foi enviado para alunos da FAI, amigos, colegas e familiares de mães que amamentam. Ao todo, 25 pessoas responderam ao formulário. As</w:t>
       </w:r>
       <w:r>
         <w:t xml:space="preserve"> respostas ajudaram a melhorar o projeto e o</w:t>
@@ -21040,7 +22162,15 @@
     </w:p>
     <w:p>
       <w:r>
-        <w:t xml:space="preserve">O projeto da interface de usuário do sistema Donate </w:t>
+        <w:t xml:space="preserve">O projeto da interface de usuário do sistema </w:t>
+      </w:r>
+      <w:proofErr w:type="spellStart"/>
+      <w:r>
+        <w:t>Donate</w:t>
+      </w:r>
+      <w:proofErr w:type="spellEnd"/>
+      <w:r>
+        <w:t xml:space="preserve"> </w:t>
       </w:r>
       <w:r>
         <w:t xml:space="preserve">é </w:t>
@@ -21098,7 +22228,15 @@
     </w:p>
     <w:p>
       <w:r>
-        <w:t>A tipografia adotada é do tipo sem serifa, garantindo boa legibilidade em diferentes dispositivos. Os títulos aparecem em negrito e em cores fortes para chamar a atenção, enquanto os textos explicativos usam cores sóbrias, proporcionando leitura confortável e equilibrada em contraste com o fundo</w:t>
+        <w:t xml:space="preserve">A tipografia adotada é do tipo sem </w:t>
+      </w:r>
+      <w:proofErr w:type="spellStart"/>
+      <w:r>
+        <w:t>serifa</w:t>
+      </w:r>
+      <w:proofErr w:type="spellEnd"/>
+      <w:r>
+        <w:t>, garantindo boa legibilidade em diferentes dispositivos. Os títulos aparecem em negrito e em cores fortes para chamar a atenção, enquanto os textos explicativos usam cores sóbrias, proporcionando leitura confortável e equilibrada em contraste com o fundo</w:t>
       </w:r>
       <w:r>
         <w:t>.</w:t>
@@ -21125,12 +22263,14 @@
       <w:r>
         <w:t xml:space="preserve">, proporcionando uma experiência consistente em computadores, </w:t>
       </w:r>
+      <w:proofErr w:type="spellStart"/>
       <w:r>
         <w:rPr>
           <w:i/>
         </w:rPr>
         <w:t>tablets</w:t>
       </w:r>
+      <w:proofErr w:type="spellEnd"/>
       <w:r>
         <w:t xml:space="preserve"> e </w:t>
       </w:r>
@@ -21144,7 +22284,15 @@
         <w:t>.</w:t>
       </w:r>
       <w:r>
-        <w:t xml:space="preserve"> A Figura 6 mostra um exemplo de página do Donate.</w:t>
+        <w:t xml:space="preserve"> A Figura 6 mostra um exemplo de página do </w:t>
+      </w:r>
+      <w:proofErr w:type="spellStart"/>
+      <w:r>
+        <w:t>Donate</w:t>
+      </w:r>
+      <w:proofErr w:type="spellEnd"/>
+      <w:r>
+        <w:t>.</w:t>
       </w:r>
     </w:p>
     <w:p/>
@@ -21231,7 +22379,15 @@
         <w:t>nterface do usuário</w:t>
       </w:r>
       <w:r>
-        <w:t xml:space="preserve"> do Donate.</w:t>
+        <w:t xml:space="preserve"> do </w:t>
+      </w:r>
+      <w:proofErr w:type="spellStart"/>
+      <w:r>
+        <w:t>Donate</w:t>
+      </w:r>
+      <w:proofErr w:type="spellEnd"/>
+      <w:r>
+        <w:t>.</w:t>
       </w:r>
       <w:bookmarkEnd w:id="69"/>
     </w:p>
@@ -21335,7 +22491,15 @@
         <w:t>a</w:t>
       </w:r>
       <w:r>
-        <w:t>gendamentos”, ou ainda sair do sistema quando desejar. Além disso, os botões são bem rotulados, o que ajuda na prevenção de erros, e o design geral se mostra simples o suficiente para atender tanto usuários iniciantes quanto mais experientes.</w:t>
+        <w:t xml:space="preserve">gendamentos”, ou ainda sair do sistema quando desejar. Além disso, os botões são bem rotulados, </w:t>
+      </w:r>
+      <w:proofErr w:type="gramStart"/>
+      <w:r>
+        <w:t>o que ajuda na prevenção de erros, e o design geral se mostra</w:t>
+      </w:r>
+      <w:proofErr w:type="gramEnd"/>
+      <w:r>
+        <w:t xml:space="preserve"> simples o suficiente para atender tanto usuários iniciantes quanto mais experientes.</w:t>
       </w:r>
     </w:p>
     <w:p>
@@ -21549,7 +22713,15 @@
     </w:p>
     <w:p>
       <w:r>
-        <w:t xml:space="preserve">O sistema Donate </w:t>
+        <w:t xml:space="preserve">O sistema </w:t>
+      </w:r>
+      <w:proofErr w:type="spellStart"/>
+      <w:r>
+        <w:t>Donate</w:t>
+      </w:r>
+      <w:proofErr w:type="spellEnd"/>
+      <w:r>
+        <w:t xml:space="preserve"> </w:t>
       </w:r>
       <w:r>
         <w:t>leva</w:t>
@@ -21570,7 +22742,15 @@
         <w:t xml:space="preserve"> utilizados ícones acompanhados de textos, o que contribui para que os co</w:t>
       </w:r>
       <w:r>
-        <w:t xml:space="preserve">mandos e informações sejam melhor </w:t>
+        <w:t xml:space="preserve">mandos e informações sejam </w:t>
+      </w:r>
+      <w:proofErr w:type="gramStart"/>
+      <w:r>
+        <w:t>melhor</w:t>
+      </w:r>
+      <w:proofErr w:type="gramEnd"/>
+      <w:r>
+        <w:t xml:space="preserve"> </w:t>
       </w:r>
       <w:r>
         <w:t>compreendidos por diferentes perfis de usuários.</w:t>
@@ -21645,11 +22825,19 @@
       <w:r>
         <w:t xml:space="preserve">, que permite a adaptação automática da interface a diferentes tamanhos de tela, assegurando que o sistema possa ser utilizado sem prejuízos de usabilidade em computadores, </w:t>
       </w:r>
+      <w:proofErr w:type="spellStart"/>
       <w:r>
         <w:rPr>
           <w:i/>
         </w:rPr>
-        <w:t>tablets e smartphones</w:t>
+        <w:t>tablets</w:t>
+      </w:r>
+      <w:proofErr w:type="spellEnd"/>
+      <w:r>
+        <w:rPr>
+          <w:i/>
+        </w:rPr>
+        <w:t xml:space="preserve"> e smartphones</w:t>
       </w:r>
       <w:r>
         <w:t>.</w:t>
@@ -21660,7 +22848,21 @@
         <w:rPr>
           <w:highlight w:val="yellow"/>
         </w:rPr>
-        <w:t>/* Descrever aqui o recurso de acessibilidade implantado na Fase 4. */</w:t>
+        <w:t xml:space="preserve">/* Descrever aqui o recurso de acessibilidade implantado na Fase </w:t>
+      </w:r>
+      <w:proofErr w:type="gramStart"/>
+      <w:r>
+        <w:rPr>
+          <w:highlight w:val="yellow"/>
+        </w:rPr>
+        <w:t>4</w:t>
+      </w:r>
+      <w:proofErr w:type="gramEnd"/>
+      <w:r>
+        <w:rPr>
+          <w:highlight w:val="yellow"/>
+        </w:rPr>
+        <w:t>. */</w:t>
       </w:r>
     </w:p>
     <w:p/>
@@ -21674,8 +22876,13 @@
       <w:bookmarkStart w:id="82" w:name="_Toc172810442"/>
       <w:bookmarkStart w:id="83" w:name="_Toc204949526"/>
       <w:bookmarkStart w:id="84" w:name="_Toc212819644"/>
-      <w:r>
-        <w:t>6.5 PROJETO DO SISTEMA DISTRIBUÍDO</w:t>
+      <w:proofErr w:type="gramStart"/>
+      <w:r>
+        <w:t>6.5 PROJETO</w:t>
+      </w:r>
+      <w:proofErr w:type="gramEnd"/>
+      <w:r>
+        <w:t xml:space="preserve"> DO SISTEMA DISTRIBUÍDO</w:t>
       </w:r>
       <w:bookmarkEnd w:id="79"/>
       <w:bookmarkEnd w:id="80"/>
@@ -21809,9 +23016,11 @@
       <w:r>
         <w:t>Esta seção descreve os principais requisitos necessários para um sistema distribuído apresentar interoperabilidade funcional. Esses requisitos são: heterogeneidade, escalabilidade, abertura, segurança, manuseio de falhas, concorrência e transparência.</w:t>
       </w:r>
+      <w:proofErr w:type="gramStart"/>
       <w:r>
         <w:tab/>
       </w:r>
+      <w:proofErr w:type="gramEnd"/>
     </w:p>
     <w:p/>
     <w:p>
@@ -21844,7 +23053,15 @@
         <w:t xml:space="preserve"> (2007, p. 4),</w:t>
       </w:r>
       <w:r>
-        <w:t xml:space="preserve"> um sistema distribuído aberto oferece serviços segundo regras padronizadas que descrevem sua sintaxe e semântica. Em geral, esses serviços são especificados por meio de interfaces bem definidas. A principal característica de um sistema aberto é a existência de interfaces documentadas e publicamente disponíveis, incluindo APIs, que descrevem funções, formas de uso e integração com outras aplicações. Um exemplo são</w:t>
+        <w:t xml:space="preserve"> um sistema distribuído aberto oferece serviços segundo regras padronizadas que descrevem sua sintaxe e semântica. Em geral, esses serviços são especificados por meio de interfaces bem definidas. A principal característica de um sistema aberto é a existência de interfaces documentadas e publicamente disponíveis, incluindo </w:t>
+      </w:r>
+      <w:proofErr w:type="spellStart"/>
+      <w:r>
+        <w:t>APIs</w:t>
+      </w:r>
+      <w:proofErr w:type="spellEnd"/>
+      <w:r>
+        <w:t>, que descrevem funções, formas de uso e integração com outras aplicações. Um exemplo são</w:t>
       </w:r>
       <w:r>
         <w:t xml:space="preserve"> aplicações que utilizam a API</w:t>
@@ -22154,7 +23371,21 @@
           <w:highlight w:val="yellow"/>
         </w:rPr>
         <w:lastRenderedPageBreak/>
-        <w:t>Escala horizontal com balanceador de carga: várias instâncias da aplicação, dividindo as requisições. Alívio do banco (cache e réplicas de leitura): consultas vão para cache/replicas; o banco principal foca nas escritas.</w:t>
+        <w:t xml:space="preserve">Escala horizontal com </w:t>
+      </w:r>
+      <w:proofErr w:type="spellStart"/>
+      <w:r>
+        <w:rPr>
+          <w:highlight w:val="yellow"/>
+        </w:rPr>
+        <w:t>balanceador</w:t>
+      </w:r>
+      <w:proofErr w:type="spellEnd"/>
+      <w:r>
+        <w:rPr>
+          <w:highlight w:val="yellow"/>
+        </w:rPr>
+        <w:t xml:space="preserve"> de carga: várias instâncias da aplicação, dividindo as requisições. Alívio do banco (cache e réplicas de leitura): consultas vão para cache/replicas; o banco principal foca nas escritas.</w:t>
       </w:r>
     </w:p>
     <w:p>
@@ -22387,9 +23618,11 @@
           <w:numId w:val="37"/>
         </w:numPr>
       </w:pPr>
+      <w:proofErr w:type="gramStart"/>
       <w:r>
         <w:t>redes</w:t>
       </w:r>
+      <w:proofErr w:type="gramEnd"/>
       <w:r>
         <w:t xml:space="preserve">: </w:t>
       </w:r>
@@ -22411,16 +23644,32 @@
         <w:rPr>
           <w:highlight w:val="yellow"/>
         </w:rPr>
-        <w:t xml:space="preserve">Padronizar protocolos de app: expor serviços via HTTP/2/HTTP/3 (REST) e </w:t>
+        <w:t xml:space="preserve">Padronizar protocolos de </w:t>
       </w:r>
       <w:proofErr w:type="spellStart"/>
       <w:r>
         <w:rPr>
           <w:highlight w:val="yellow"/>
         </w:rPr>
+        <w:t>app</w:t>
+      </w:r>
+      <w:proofErr w:type="spellEnd"/>
+      <w:r>
+        <w:rPr>
+          <w:highlight w:val="yellow"/>
+        </w:rPr>
+        <w:t xml:space="preserve">: expor serviços via HTTP/2/HTTP/3 (REST) e </w:t>
+      </w:r>
+      <w:proofErr w:type="spellStart"/>
+      <w:proofErr w:type="gramStart"/>
+      <w:r>
+        <w:rPr>
+          <w:highlight w:val="yellow"/>
+        </w:rPr>
         <w:t>gRPC</w:t>
       </w:r>
       <w:proofErr w:type="spellEnd"/>
+      <w:proofErr w:type="gramEnd"/>
       <w:r>
         <w:rPr>
           <w:highlight w:val="yellow"/>
@@ -22522,6 +23771,7 @@
           <w:numId w:val="12"/>
         </w:numPr>
       </w:pPr>
+      <w:proofErr w:type="gramStart"/>
       <w:r>
         <w:rPr>
           <w:i/>
@@ -22534,8 +23784,17 @@
         </w:rPr>
         <w:t>ardwares</w:t>
       </w:r>
-      <w:r>
-        <w:t xml:space="preserve"> de computador: diferentes padrões de placas de rede fazem que aconteça diferentes implementações. Exemplo: placa de rede Ethernet têm uma implementação diferente daqueles que possuem placas de outros padrões, isto acontece também com arquiteturas de microprocessadores (Intel, </w:t>
+      <w:proofErr w:type="gramEnd"/>
+      <w:r>
+        <w:t xml:space="preserve"> de computador: diferentes padrões de placas de rede fazem que aconteça diferentes implementações. Exemplo: placa de rede Ethernet têm uma </w:t>
+      </w:r>
+      <w:proofErr w:type="gramStart"/>
+      <w:r>
+        <w:t>implementação</w:t>
+      </w:r>
+      <w:proofErr w:type="gramEnd"/>
+      <w:r>
+        <w:t xml:space="preserve"> diferente daqueles que possuem placas de outros padrões, isto acontece também com arquiteturas de microprocessadores (Intel, </w:t>
       </w:r>
       <w:r>
         <w:t>ARM</w:t>
@@ -22636,11 +23895,16 @@
           <w:numId w:val="12"/>
         </w:numPr>
       </w:pPr>
+      <w:proofErr w:type="gramStart"/>
       <w:r>
         <w:t>s</w:t>
       </w:r>
       <w:r>
-        <w:t>istemas operacionais: diferentes sistemas operacionais trazem consigo diferentes formas de programação;</w:t>
+        <w:t>istemas</w:t>
+      </w:r>
+      <w:proofErr w:type="gramEnd"/>
+      <w:r>
+        <w:t xml:space="preserve"> operacionais: diferentes sistemas operacionais trazem consigo diferentes formas de programação;</w:t>
       </w:r>
     </w:p>
     <w:p>
@@ -22782,11 +24046,16 @@
           <w:numId w:val="12"/>
         </w:numPr>
       </w:pPr>
+      <w:proofErr w:type="gramStart"/>
       <w:r>
         <w:t>l</w:t>
       </w:r>
       <w:r>
-        <w:t>inguagens de programação: cada lingu</w:t>
+        <w:t>inguagens</w:t>
+      </w:r>
+      <w:proofErr w:type="gramEnd"/>
+      <w:r>
+        <w:t xml:space="preserve"> de programação: cada lingu</w:t>
       </w:r>
       <w:r>
         <w:t>agem de programação possui particularidades</w:t>
@@ -22834,6 +24103,7 @@
         <w:t xml:space="preserve"> com </w:t>
       </w:r>
       <w:proofErr w:type="spellStart"/>
+      <w:proofErr w:type="gramStart"/>
       <w:r>
         <w:rPr>
           <w:highlight w:val="yellow"/>
@@ -22841,6 +24111,7 @@
         <w:t>OpenAPI</w:t>
       </w:r>
       <w:proofErr w:type="spellEnd"/>
+      <w:proofErr w:type="gramEnd"/>
       <w:r>
         <w:rPr>
           <w:highlight w:val="yellow"/>
@@ -22958,11 +24229,16 @@
           <w:numId w:val="12"/>
         </w:numPr>
       </w:pPr>
+      <w:proofErr w:type="gramStart"/>
       <w:r>
         <w:t>i</w:t>
       </w:r>
       <w:r>
-        <w:t xml:space="preserve">mplementação de diferentes desenvolvedores: é necessário que diferentes desenvolvedores utilizem de padrões </w:t>
+        <w:t>mplementação</w:t>
+      </w:r>
+      <w:proofErr w:type="gramEnd"/>
+      <w:r>
+        <w:t xml:space="preserve"> de diferentes desenvolvedores: é necessário que diferentes desenvolvedores utilizem de padrões </w:t>
       </w:r>
       <w:r>
         <w:t xml:space="preserve">e convenções </w:t>
@@ -22993,7 +24269,21 @@
         <w:rPr>
           <w:highlight w:val="yellow"/>
         </w:rPr>
-        <w:t xml:space="preserve">Padrões e governança: guias de estilo, </w:t>
+        <w:t xml:space="preserve">Padrões e governança: </w:t>
+      </w:r>
+      <w:proofErr w:type="gramStart"/>
+      <w:r>
+        <w:rPr>
+          <w:highlight w:val="yellow"/>
+        </w:rPr>
+        <w:t>guias</w:t>
+      </w:r>
+      <w:proofErr w:type="gramEnd"/>
+      <w:r>
+        <w:rPr>
+          <w:highlight w:val="yellow"/>
+        </w:rPr>
+        <w:t xml:space="preserve"> de estilo, </w:t>
       </w:r>
       <w:proofErr w:type="spellStart"/>
       <w:r>
@@ -23209,7 +24499,11 @@
         </w:rPr>
       </w:pPr>
       <w:r>
-        <w:t xml:space="preserve">O desafio da transparência tem o objetivo de tornar aspectos da distribuição invisíveis para o desenvolvedor e usuários, a fim de que ele se preocupe apenas com o projeto de seu sistema em particular. O objetivo de tornar ocultos certos aspectos da distribuição é para que este seja percebido como um sistema único em vez de uma coleção de componentes independentes </w:t>
+        <w:t xml:space="preserve">O desafio da transparência tem o objetivo de tornar aspectos da distribuição invisíveis para o desenvolvedor e usuários, a fim de que ele se preocupe apenas com o projeto de seu sistema em particular. </w:t>
+      </w:r>
+      <w:proofErr w:type="gramStart"/>
+      <w:r>
+        <w:t xml:space="preserve">O objetivo de tornar ocultos certos aspectos da distribuição é para que este seja percebido como um sistema único em vez de uma coleção de componentes independentes </w:t>
       </w:r>
       <w:proofErr w:type="spellStart"/>
       <w:r>
@@ -23269,7 +24563,14 @@
         <w:rPr>
           <w:color w:val="000000" w:themeColor="text1"/>
         </w:rPr>
-        <w:t>).</w:t>
+        <w:t>)</w:t>
+      </w:r>
+      <w:proofErr w:type="gramEnd"/>
+      <w:r>
+        <w:rPr>
+          <w:color w:val="000000" w:themeColor="text1"/>
+        </w:rPr>
+        <w:t>.</w:t>
       </w:r>
     </w:p>
     <w:p>
@@ -23286,18 +24587,22 @@
       </w:r>
     </w:p>
     <w:p>
+      <w:proofErr w:type="gramStart"/>
       <w:r>
         <w:t xml:space="preserve">A </w:t>
       </w:r>
       <w:r>
         <w:t>sistema</w:t>
       </w:r>
+      <w:proofErr w:type="gramEnd"/>
       <w:r>
         <w:t xml:space="preserve"> </w:t>
       </w:r>
+      <w:proofErr w:type="spellStart"/>
       <w:r>
         <w:t>Donate</w:t>
       </w:r>
+      <w:proofErr w:type="spellEnd"/>
       <w:r>
         <w:t xml:space="preserve"> possui uma arquitetura baseada em </w:t>
       </w:r>
@@ -23326,8 +24631,13 @@
       <w:r>
         <w:t xml:space="preserve">O diagrama de distribuição do sistema </w:t>
       </w:r>
-      <w:r>
-        <w:t xml:space="preserve">Donate </w:t>
+      <w:proofErr w:type="spellStart"/>
+      <w:r>
+        <w:t>Donate</w:t>
+      </w:r>
+      <w:proofErr w:type="spellEnd"/>
+      <w:r>
+        <w:t xml:space="preserve"> </w:t>
       </w:r>
       <w:r>
         <w:t>apresentado na Figura</w:t>
@@ -23357,7 +24667,15 @@
         <w:t>d</w:t>
       </w:r>
       <w:r>
-        <w:t>istribuído. Nela está presente os processos clientes, que são constituídos pelos processos:</w:t>
+        <w:t xml:space="preserve">istribuído. Nela </w:t>
+      </w:r>
+      <w:proofErr w:type="gramStart"/>
+      <w:r>
+        <w:t>está</w:t>
+      </w:r>
+      <w:proofErr w:type="gramEnd"/>
+      <w:r>
+        <w:t xml:space="preserve"> presente os processos clientes, que são constituídos pelos processos:</w:t>
       </w:r>
     </w:p>
     <w:p>
@@ -23369,7 +24687,17 @@
         </w:numPr>
       </w:pPr>
       <w:r>
-        <w:t>P1 - processo SGBD PostgreSQL: gerenciamento de acessos ao banco de dados</w:t>
+        <w:t xml:space="preserve">P1 - processo SGBD </w:t>
+      </w:r>
+      <w:proofErr w:type="spellStart"/>
+      <w:proofErr w:type="gramStart"/>
+      <w:r>
+        <w:t>PostgreSQL</w:t>
+      </w:r>
+      <w:proofErr w:type="spellEnd"/>
+      <w:proofErr w:type="gramEnd"/>
+      <w:r>
+        <w:t>: gerenciamento de acessos ao banco de dados</w:t>
       </w:r>
       <w:r>
         <w:t>;</w:t>
@@ -23420,7 +24748,15 @@
       </w:r>
       <w:proofErr w:type="spellEnd"/>
       <w:r>
-        <w:t xml:space="preserve"> (Spring Boot): conecta APIs com o banco de dados, gerencia conexões de usuários e alimenta os aplicativos </w:t>
+        <w:t xml:space="preserve"> (Spring Boot): conecta </w:t>
+      </w:r>
+      <w:proofErr w:type="spellStart"/>
+      <w:r>
+        <w:t>APIs</w:t>
+      </w:r>
+      <w:proofErr w:type="spellEnd"/>
+      <w:r>
+        <w:t xml:space="preserve"> com o banco de dados, gerencia conexões de usuários e alimenta os aplicativos </w:t>
       </w:r>
       <w:proofErr w:type="gramStart"/>
       <w:r>
@@ -23504,7 +24840,15 @@
         <w:t>P</w:t>
       </w:r>
       <w:r>
-        <w:t xml:space="preserve">6 - processo Donate </w:t>
+        <w:t xml:space="preserve">6 - processo </w:t>
+      </w:r>
+      <w:proofErr w:type="spellStart"/>
+      <w:r>
+        <w:t>Donate</w:t>
+      </w:r>
+      <w:proofErr w:type="spellEnd"/>
+      <w:r>
+        <w:t xml:space="preserve"> </w:t>
       </w:r>
       <w:r>
         <w:rPr>
@@ -23541,7 +24885,15 @@
         <w:t>P7 - processo Servidor de mapas: conecta a API de mapa</w:t>
       </w:r>
       <w:r>
-        <w:t xml:space="preserve"> para geolocalização.</w:t>
+        <w:t xml:space="preserve"> para </w:t>
+      </w:r>
+      <w:proofErr w:type="spellStart"/>
+      <w:r>
+        <w:t>geolocalização</w:t>
+      </w:r>
+      <w:proofErr w:type="spellEnd"/>
+      <w:r>
+        <w:t>.</w:t>
       </w:r>
     </w:p>
     <w:p>
@@ -23622,7 +24974,15 @@
       </w:r>
       <w:proofErr w:type="gramEnd"/>
       <w:r>
-        <w:t>Um diagrama de sistema distribuído do Donate.</w:t>
+        <w:t xml:space="preserve">Um diagrama de sistema distribuído do </w:t>
+      </w:r>
+      <w:proofErr w:type="spellStart"/>
+      <w:r>
+        <w:t>Donate</w:t>
+      </w:r>
+      <w:proofErr w:type="spellEnd"/>
+      <w:r>
+        <w:t>.</w:t>
       </w:r>
       <w:bookmarkEnd w:id="87"/>
     </w:p>
@@ -23738,12 +25098,14 @@
         <w:t>ack-end</w:t>
       </w:r>
       <w:proofErr w:type="spellEnd"/>
+      <w:proofErr w:type="gramStart"/>
       <w:r>
         <w:rPr>
           <w:highlight w:val="yellow"/>
         </w:rPr>
         <w:t>??</w:t>
       </w:r>
+      <w:proofErr w:type="gramEnd"/>
     </w:p>
     <w:p/>
     <w:p/>
@@ -23753,9 +25115,14 @@
         <w:pStyle w:val="Ttulo1"/>
       </w:pPr>
       <w:bookmarkStart w:id="88" w:name="_Toc212819647"/>
+      <w:proofErr w:type="gramStart"/>
       <w:r>
         <w:lastRenderedPageBreak/>
-        <w:t>7 IMPLEMENTAÇÃO</w:t>
+        <w:t>7</w:t>
+      </w:r>
+      <w:proofErr w:type="gramEnd"/>
+      <w:r>
+        <w:t xml:space="preserve"> IMPLEMENTAÇÃO</w:t>
       </w:r>
       <w:r>
         <w:t xml:space="preserve"> DO SISTEMA DE SOFTWARE</w:t>
@@ -23764,7 +25131,15 @@
     </w:p>
     <w:p>
       <w:r>
-        <w:t xml:space="preserve">A fase de implementação representa a materialização </w:t>
+        <w:t xml:space="preserve">A fase de </w:t>
+      </w:r>
+      <w:proofErr w:type="gramStart"/>
+      <w:r>
+        <w:t>implementação</w:t>
+      </w:r>
+      <w:proofErr w:type="gramEnd"/>
+      <w:r>
+        <w:t xml:space="preserve"> representa a materialização </w:t>
       </w:r>
       <w:r>
         <w:t xml:space="preserve">em códigos e componentes </w:t>
@@ -23775,7 +25150,15 @@
     </w:p>
     <w:p>
       <w:r>
-        <w:t xml:space="preserve">Serão detalhados os módulos de software implementados, a integração entre os componentes de </w:t>
+        <w:t xml:space="preserve">Serão detalhados os módulos de software </w:t>
+      </w:r>
+      <w:proofErr w:type="gramStart"/>
+      <w:r>
+        <w:t>implementados</w:t>
+      </w:r>
+      <w:proofErr w:type="gramEnd"/>
+      <w:r>
+        <w:t xml:space="preserve">, a integração entre os componentes de </w:t>
       </w:r>
       <w:r>
         <w:rPr>
@@ -23823,7 +25206,15 @@
     </w:p>
     <w:p>
       <w:r>
-        <w:t>Dessa forma, este capítulo evidencia como as decisões de arquitetura foram traduzidas em código, consolidando a proposta do sistema Donate como uma ferramenta tecnológica voltada ao incentivo e à facilitação da doação de leite materno.</w:t>
+        <w:t xml:space="preserve">Dessa forma, este capítulo evidencia como as decisões de arquitetura foram traduzidas em código, consolidando a proposta do sistema </w:t>
+      </w:r>
+      <w:proofErr w:type="spellStart"/>
+      <w:r>
+        <w:t>Donate</w:t>
+      </w:r>
+      <w:proofErr w:type="spellEnd"/>
+      <w:r>
+        <w:t xml:space="preserve"> como uma ferramenta tecnológica voltada ao incentivo e à facilitação da doação de leite materno.</w:t>
       </w:r>
     </w:p>
     <w:p/>
@@ -23839,7 +25230,15 @@
     </w:p>
     <w:p>
       <w:r>
-        <w:t xml:space="preserve">O sistema Donate </w:t>
+        <w:t xml:space="preserve">O sistema </w:t>
+      </w:r>
+      <w:proofErr w:type="spellStart"/>
+      <w:r>
+        <w:t>Donate</w:t>
+      </w:r>
+      <w:proofErr w:type="spellEnd"/>
+      <w:r>
+        <w:t xml:space="preserve"> </w:t>
       </w:r>
       <w:r>
         <w:t>tem</w:t>
@@ -23919,7 +25318,15 @@
         <w:t>seguirão</w:t>
       </w:r>
       <w:r>
-        <w:t xml:space="preserve"> se cadastrar, acessar o sistema, consultar </w:t>
+        <w:t xml:space="preserve"> se </w:t>
+      </w:r>
+      <w:proofErr w:type="gramStart"/>
+      <w:r>
+        <w:t>cadastrar,</w:t>
+      </w:r>
+      <w:proofErr w:type="gramEnd"/>
+      <w:r>
+        <w:t xml:space="preserve"> acessar o sistema, consultar </w:t>
       </w:r>
       <w:r>
         <w:t>dados</w:t>
@@ -24081,8 +25488,13 @@
       <w:r>
         <w:t xml:space="preserve"> </w:t>
       </w:r>
-      <w:r>
-        <w:t>todos registros</w:t>
+      <w:proofErr w:type="gramStart"/>
+      <w:r>
+        <w:t>todos</w:t>
+      </w:r>
+      <w:proofErr w:type="gramEnd"/>
+      <w:r>
+        <w:t xml:space="preserve"> registros</w:t>
       </w:r>
       <w:r>
         <w:t xml:space="preserve"> do sistema </w:t>
@@ -24112,7 +25524,17 @@
         <w:t>utiliza-se</w:t>
       </w:r>
       <w:r>
-        <w:t xml:space="preserve"> o PostgreSQL, um banco de dados relacional</w:t>
+        <w:t xml:space="preserve"> o </w:t>
+      </w:r>
+      <w:proofErr w:type="spellStart"/>
+      <w:proofErr w:type="gramStart"/>
+      <w:r>
+        <w:t>PostgreSQL</w:t>
+      </w:r>
+      <w:proofErr w:type="spellEnd"/>
+      <w:proofErr w:type="gramEnd"/>
+      <w:r>
+        <w:t>, um banco de dados relacional</w:t>
       </w:r>
       <w:r>
         <w:t xml:space="preserve"> confiável e de alto desempenho;</w:t>
@@ -24128,7 +25550,15 @@
       </w:pPr>
       <w:r>
         <w:lastRenderedPageBreak/>
-        <w:t>Serviço de Geolocalização:</w:t>
+        <w:t xml:space="preserve">Serviço de </w:t>
+      </w:r>
+      <w:proofErr w:type="spellStart"/>
+      <w:r>
+        <w:t>Geolocalização</w:t>
+      </w:r>
+      <w:proofErr w:type="spellEnd"/>
+      <w:r>
+        <w:t>:</w:t>
       </w:r>
       <w:r>
         <w:t xml:space="preserve"> </w:t>
@@ -24170,10 +25600,12 @@
         <w:t xml:space="preserve">do </w:t>
       </w:r>
       <w:proofErr w:type="spellStart"/>
+      <w:proofErr w:type="gramStart"/>
       <w:r>
         <w:t>OpenStreetMap</w:t>
       </w:r>
       <w:proofErr w:type="spellEnd"/>
+      <w:proofErr w:type="gramEnd"/>
       <w:r>
         <w:t>;</w:t>
       </w:r>
@@ -24198,7 +25630,15 @@
         <w:t xml:space="preserve"> r</w:t>
       </w:r>
       <w:r>
-        <w:t>esponsável pelo envio de notificações e confirmações aos usuários, utilizando o Spring Email.</w:t>
+        <w:t xml:space="preserve">esponsável pelo envio de notificações e confirmações aos usuários, utilizando o Spring </w:t>
+      </w:r>
+      <w:proofErr w:type="spellStart"/>
+      <w:r>
+        <w:t>Email</w:t>
+      </w:r>
+      <w:proofErr w:type="spellEnd"/>
+      <w:r>
+        <w:t>.</w:t>
       </w:r>
     </w:p>
     <w:p>
@@ -24250,9 +25690,14 @@
       </w:pPr>
       <w:bookmarkStart w:id="90" w:name="_Toc212819649"/>
       <w:r>
-        <w:t>7.2 TECNOLOGIAS DE IMPLEMENTAÇÃO</w:t>
+        <w:t xml:space="preserve">7.2 TECNOLOGIAS DE </w:t>
+      </w:r>
+      <w:proofErr w:type="gramStart"/>
+      <w:r>
+        <w:t>IMPLEMENTAÇÃO</w:t>
       </w:r>
       <w:bookmarkEnd w:id="90"/>
+      <w:proofErr w:type="gramEnd"/>
     </w:p>
     <w:p>
       <w:pPr>
@@ -24395,6 +25840,7 @@
         </w:numPr>
       </w:pPr>
       <w:proofErr w:type="spellStart"/>
+      <w:proofErr w:type="gramStart"/>
       <w:r>
         <w:t>O</w:t>
       </w:r>
@@ -24402,6 +25848,7 @@
         <w:t>penStreetMap</w:t>
       </w:r>
       <w:proofErr w:type="spellEnd"/>
+      <w:proofErr w:type="gramEnd"/>
       <w:r>
         <w:t>;</w:t>
       </w:r>
@@ -24447,10 +25894,12 @@
         </w:numPr>
       </w:pPr>
       <w:proofErr w:type="spellStart"/>
+      <w:proofErr w:type="gramStart"/>
       <w:r>
         <w:t>JavaScript</w:t>
       </w:r>
       <w:proofErr w:type="spellEnd"/>
+      <w:proofErr w:type="gramEnd"/>
     </w:p>
     <w:p>
       <w:pPr>
@@ -24525,7 +25974,15 @@
     </w:p>
     <w:p>
       <w:r>
-        <w:t xml:space="preserve">Durante a implementação do sistema, </w:t>
+        <w:t xml:space="preserve">Durante a </w:t>
+      </w:r>
+      <w:proofErr w:type="gramStart"/>
+      <w:r>
+        <w:t>implementação</w:t>
+      </w:r>
+      <w:proofErr w:type="gramEnd"/>
+      <w:r>
+        <w:t xml:space="preserve"> do sistema, </w:t>
       </w:r>
       <w:r>
         <w:t>são</w:t>
@@ -24744,10 +26201,12 @@
         <w:t xml:space="preserve"> (</w:t>
       </w:r>
       <w:proofErr w:type="spellStart"/>
+      <w:proofErr w:type="gramStart"/>
       <w:r>
         <w:t>AuthGuard</w:t>
       </w:r>
       <w:proofErr w:type="spellEnd"/>
+      <w:proofErr w:type="gramEnd"/>
       <w:r>
         <w:t xml:space="preserve"> no Angular):</w:t>
       </w:r>
@@ -24788,11 +26247,19 @@
       <w:r>
         <w:t xml:space="preserve">, controlando o acesso às rotas da aplicação. Ele verifica a existência de um </w:t>
       </w:r>
+      <w:proofErr w:type="spellStart"/>
       <w:r>
         <w:rPr>
           <w:i/>
         </w:rPr>
-        <w:t xml:space="preserve">token </w:t>
+        <w:t>token</w:t>
+      </w:r>
+      <w:proofErr w:type="spellEnd"/>
+      <w:r>
+        <w:rPr>
+          <w:i/>
+        </w:rPr>
+        <w:t xml:space="preserve"> </w:t>
       </w:r>
       <w:r>
         <w:t>de autenticação antes de liberar a navegação, garantindo maior segurança no acesso às telas restritas.</w:t>
@@ -24838,14 +26305,24 @@
         <w:t xml:space="preserve"> (HTTP Interceptor no Angular):</w:t>
       </w:r>
       <w:r>
-        <w:t xml:space="preserve"> o interceptor implementado no Angular segue esse padrão, pois intercepta todas as requisições HTTP antes de chegarem ao servidor. Com isso, é possível adicionar automaticamente o </w:t>
-      </w:r>
+        <w:t xml:space="preserve"> o interceptor </w:t>
+      </w:r>
+      <w:proofErr w:type="gramStart"/>
+      <w:r>
+        <w:t>implementado</w:t>
+      </w:r>
+      <w:proofErr w:type="gramEnd"/>
+      <w:r>
+        <w:t xml:space="preserve"> no Angular segue esse padrão, pois intercepta todas as requisições HTTP antes de chegarem ao servidor. Com isso, é possível adicionar automaticamente o </w:t>
+      </w:r>
+      <w:proofErr w:type="spellStart"/>
       <w:r>
         <w:rPr>
           <w:i/>
         </w:rPr>
         <w:t>token</w:t>
       </w:r>
+      <w:proofErr w:type="spellEnd"/>
       <w:r>
         <w:t xml:space="preserve"> de autenticação, além de ce</w:t>
       </w:r>
@@ -24889,12 +26366,14 @@
       <w:r>
         <w:t xml:space="preserve"> (regras de negócio) e </w:t>
       </w:r>
+      <w:proofErr w:type="spellStart"/>
       <w:r>
         <w:rPr>
           <w:i/>
         </w:rPr>
         <w:t>models</w:t>
       </w:r>
+      <w:proofErr w:type="spellEnd"/>
       <w:r>
         <w:t xml:space="preserve"> </w:t>
       </w:r>
@@ -24941,7 +26420,15 @@
     </w:p>
     <w:p>
       <w:r>
-        <w:t>Durante o desenvolvimento do projeto Donate, foi fundamental definir um conjunto de convenções de codificação que garantisse padronização, legibilidade e fácil manutenção do código. Essas práticas facilitaram o trabalho em equipe, reduziram ambiguidades e tornaram o sistema mais robusto e organizado.</w:t>
+        <w:t xml:space="preserve">Durante o desenvolvimento do projeto </w:t>
+      </w:r>
+      <w:proofErr w:type="spellStart"/>
+      <w:r>
+        <w:t>Donate</w:t>
+      </w:r>
+      <w:proofErr w:type="spellEnd"/>
+      <w:r>
+        <w:t>, foi fundamental definir um conjunto de convenções de codificação que garantisse padronização, legibilidade e fácil manutenção do código. Essas práticas facilitaram o trabalho em equipe, reduziram ambiguidades e tornaram o sistema mais robusto e organizado.</w:t>
       </w:r>
     </w:p>
     <w:p>
@@ -25040,12 +26527,17 @@
           <w:highlight w:val="yellow"/>
         </w:rPr>
       </w:pPr>
+      <w:proofErr w:type="gramStart"/>
       <w:r>
         <w:lastRenderedPageBreak/>
         <w:t>n</w:t>
       </w:r>
       <w:r>
-        <w:t xml:space="preserve">omenclatura de classes: o padrão </w:t>
+        <w:t>omenclatura</w:t>
+      </w:r>
+      <w:proofErr w:type="gramEnd"/>
+      <w:r>
+        <w:t xml:space="preserve"> de classes: o padrão </w:t>
       </w:r>
       <w:proofErr w:type="spellStart"/>
       <w:r>
@@ -25089,11 +26581,16 @@
           <w:numId w:val="24"/>
         </w:numPr>
       </w:pPr>
+      <w:proofErr w:type="gramStart"/>
       <w:r>
         <w:t>a</w:t>
       </w:r>
       <w:r>
-        <w:t xml:space="preserve">tributos e variáveis: nomes significativos e descritivos, escritos em </w:t>
+        <w:t>tributos</w:t>
+      </w:r>
+      <w:proofErr w:type="gramEnd"/>
+      <w:r>
+        <w:t xml:space="preserve"> e variáveis: nomes significativos e descritivos, escritos em </w:t>
       </w:r>
       <w:proofErr w:type="spellStart"/>
       <w:r>
@@ -25194,11 +26691,16 @@
           <w:numId w:val="24"/>
         </w:numPr>
       </w:pPr>
+      <w:proofErr w:type="gramStart"/>
       <w:r>
         <w:t>c</w:t>
       </w:r>
       <w:r>
-        <w:t xml:space="preserve">onstantes: </w:t>
+        <w:t>onstantes</w:t>
+      </w:r>
+      <w:proofErr w:type="gramEnd"/>
+      <w:r>
+        <w:t xml:space="preserve">: </w:t>
       </w:r>
       <w:r>
         <w:t>e</w:t>
@@ -25218,11 +26720,16 @@
           <w:numId w:val="24"/>
         </w:numPr>
       </w:pPr>
+      <w:proofErr w:type="gramStart"/>
       <w:r>
         <w:t>c</w:t>
       </w:r>
       <w:r>
-        <w:t xml:space="preserve">omentários: </w:t>
+        <w:t>omentários</w:t>
+      </w:r>
+      <w:proofErr w:type="gramEnd"/>
+      <w:r>
+        <w:t xml:space="preserve">: </w:t>
       </w:r>
       <w:r>
         <w:t xml:space="preserve">adicionados </w:t>
@@ -25248,11 +26755,16 @@
           <w:numId w:val="24"/>
         </w:numPr>
       </w:pPr>
+      <w:proofErr w:type="gramStart"/>
       <w:r>
         <w:t>o</w:t>
       </w:r>
       <w:r>
-        <w:t xml:space="preserve">rganização de pacotes: </w:t>
+        <w:t>rganização</w:t>
+      </w:r>
+      <w:proofErr w:type="gramEnd"/>
+      <w:r>
+        <w:t xml:space="preserve"> de pacotes: </w:t>
       </w:r>
       <w:r>
         <w:t>a</w:t>
@@ -25334,11 +26846,16 @@
           <w:numId w:val="24"/>
         </w:numPr>
       </w:pPr>
+      <w:proofErr w:type="gramStart"/>
       <w:r>
         <w:t>l</w:t>
       </w:r>
       <w:r>
-        <w:t xml:space="preserve">egibilidade: </w:t>
+        <w:t>egibilidade</w:t>
+      </w:r>
+      <w:proofErr w:type="gramEnd"/>
+      <w:r>
+        <w:t xml:space="preserve">: </w:t>
       </w:r>
       <w:r>
         <w:t xml:space="preserve">a </w:t>
@@ -25477,7 +26994,15 @@
     </w:p>
     <w:p>
       <w:r>
-        <w:t>A estrutura física do banco de dados do projeto Donate foi projetada para armazenar e gerenciar informações de forma eficiente, garantindo integridade, segurança e consistência dos dados. Para isso, foram criadas tabelas relacionais normalizadas, com chaves primárias, estrangeiras e restrições de integridade referencial, atendendo aos requisitos do sistema.</w:t>
+        <w:t xml:space="preserve">A estrutura física do banco de dados do projeto </w:t>
+      </w:r>
+      <w:proofErr w:type="spellStart"/>
+      <w:r>
+        <w:t>Donate</w:t>
+      </w:r>
+      <w:proofErr w:type="spellEnd"/>
+      <w:r>
+        <w:t xml:space="preserve"> foi projetada para armazenar e gerenciar informações de forma eficiente, garantindo integridade, segurança e consistência dos dados. Para isso, foram criadas tabelas relacionais normalizadas, com chaves primárias, estrangeiras e restrições de integridade referencial, atendendo aos requisitos do sistema.</w:t>
       </w:r>
     </w:p>
     <w:p>
@@ -25561,7 +27086,15 @@
     </w:p>
     <w:p>
       <w:r>
-        <w:t>A estrutura adotada garante desempenho adequado, integridade dos dados e segurança, atendendo aos objetivos do sistema Donate e possibilitando escalabilidade para futuras funcionalidades.</w:t>
+        <w:t xml:space="preserve">A estrutura adotada garante desempenho adequado, integridade dos dados e segurança, atendendo aos objetivos do sistema </w:t>
+      </w:r>
+      <w:proofErr w:type="spellStart"/>
+      <w:r>
+        <w:t>Donate</w:t>
+      </w:r>
+      <w:proofErr w:type="spellEnd"/>
+      <w:r>
+        <w:t xml:space="preserve"> e possibilitando escalabilidade para futuras funcionalidades.</w:t>
       </w:r>
       <w:bookmarkStart w:id="104" w:name="_Toc507747262"/>
       <w:bookmarkStart w:id="105" w:name="_Toc14345929"/>
@@ -25579,8 +27112,13 @@
       <w:bookmarkStart w:id="111" w:name="_Toc172810452"/>
       <w:bookmarkStart w:id="112" w:name="_Toc204949534"/>
       <w:bookmarkStart w:id="113" w:name="_Toc212819654"/>
-      <w:r>
-        <w:t>7.3 ANÁLISE DE COMPLEXIDADE ALGORÍTMICA</w:t>
+      <w:proofErr w:type="gramStart"/>
+      <w:r>
+        <w:t>7.3 ANÁLISE</w:t>
+      </w:r>
+      <w:proofErr w:type="gramEnd"/>
+      <w:r>
+        <w:t xml:space="preserve"> DE COMPLEXIDADE ALGORÍTMICA</w:t>
       </w:r>
       <w:bookmarkEnd w:id="109"/>
       <w:bookmarkEnd w:id="110"/>
@@ -25596,7 +27134,15 @@
         <w:t>Para anális</w:t>
       </w:r>
       <w:r>
-        <w:t xml:space="preserve">e de complexidade algorítmica, a seguir constam 3 métodos de classes </w:t>
+        <w:t xml:space="preserve">e de complexidade algorítmica, a seguir constam </w:t>
+      </w:r>
+      <w:proofErr w:type="gramStart"/>
+      <w:r>
+        <w:t>3</w:t>
+      </w:r>
+      <w:proofErr w:type="gramEnd"/>
+      <w:r>
+        <w:t xml:space="preserve"> métodos de classes </w:t>
       </w:r>
       <w:r>
         <w:t xml:space="preserve">e </w:t>
@@ -25652,8 +27198,13 @@
         <w:t xml:space="preserve">Método: </w:t>
       </w:r>
       <w:proofErr w:type="spellStart"/>
-      <w:r>
-        <w:t>DoacaoServiceImpl.buscarTodos</w:t>
+      <w:proofErr w:type="gramStart"/>
+      <w:r>
+        <w:t>DoacaoServiceImpl</w:t>
+      </w:r>
+      <w:proofErr w:type="gramEnd"/>
+      <w:r>
+        <w:t>.buscarTodos</w:t>
       </w:r>
       <w:proofErr w:type="spellEnd"/>
       <w:r>
@@ -25701,10 +27252,12 @@
         <w:t xml:space="preserve">    </w:t>
       </w:r>
       <w:proofErr w:type="spellStart"/>
+      <w:proofErr w:type="gramStart"/>
       <w:r>
         <w:t>return</w:t>
       </w:r>
       <w:proofErr w:type="spellEnd"/>
+      <w:proofErr w:type="gramEnd"/>
       <w:r>
         <w:t xml:space="preserve"> </w:t>
       </w:r>
@@ -25718,9 +27271,11 @@
       </w:r>
     </w:p>
     <w:p>
+      <w:proofErr w:type="gramStart"/>
       <w:r>
         <w:t>}</w:t>
       </w:r>
+      <w:proofErr w:type="gramEnd"/>
     </w:p>
     <w:p>
       <w:r>
@@ -25746,8 +27301,13 @@
         <w:t xml:space="preserve">Método: </w:t>
       </w:r>
       <w:proofErr w:type="spellStart"/>
-      <w:r>
-        <w:t>MunicipioServiceImpl.findByNome</w:t>
+      <w:proofErr w:type="gramStart"/>
+      <w:r>
+        <w:t>MunicipioServiceImpl</w:t>
+      </w:r>
+      <w:proofErr w:type="gramEnd"/>
+      <w:r>
+        <w:t>.findByNome</w:t>
       </w:r>
       <w:proofErr w:type="spellEnd"/>
       <w:r>
@@ -25984,7 +27544,15 @@
       </w:r>
       <w:proofErr w:type="spellEnd"/>
       <w:r>
-        <w:t xml:space="preserve"> m " +</w:t>
+        <w:t xml:space="preserve"> m</w:t>
+      </w:r>
+      <w:proofErr w:type="gramStart"/>
+      <w:r>
+        <w:t xml:space="preserve"> "</w:t>
+      </w:r>
+      <w:proofErr w:type="gramEnd"/>
+      <w:r>
+        <w:t xml:space="preserve"> +</w:t>
       </w:r>
     </w:p>
     <w:p>
@@ -26093,13 +27661,27 @@
         <w:rPr>
           <w:lang w:val="en-GB"/>
         </w:rPr>
-        <w:t xml:space="preserve">    return </w:t>
-      </w:r>
-      <w:proofErr w:type="spellStart"/>
+        <w:t xml:space="preserve">    </w:t>
+      </w:r>
+      <w:proofErr w:type="gramStart"/>
       <w:r>
         <w:rPr>
           <w:lang w:val="en-GB"/>
         </w:rPr>
+        <w:t>return</w:t>
+      </w:r>
+      <w:proofErr w:type="gramEnd"/>
+      <w:r>
+        <w:rPr>
+          <w:lang w:val="en-GB"/>
+        </w:rPr>
+        <w:t xml:space="preserve"> </w:t>
+      </w:r>
+      <w:proofErr w:type="spellStart"/>
+      <w:r>
+        <w:rPr>
+          <w:lang w:val="en-GB"/>
+        </w:rPr>
         <w:t>jdbcTemplate.query</w:t>
       </w:r>
       <w:proofErr w:type="spellEnd"/>
@@ -26156,9 +27738,11 @@
       <w:pPr>
         <w:pStyle w:val="PargrafodaLista"/>
       </w:pPr>
+      <w:proofErr w:type="gramStart"/>
       <w:r>
         <w:t>}</w:t>
       </w:r>
+      <w:proofErr w:type="gramEnd"/>
     </w:p>
     <w:p>
       <w:pPr>
@@ -26184,7 +27768,15 @@
       </w:r>
       <w:proofErr w:type="spellEnd"/>
       <w:r>
-        <w:t>. Embora índices possam melhorar a performance, no pior caso a operação precisa varrer toda a tabela (busca sequencial), resultando em complexidade linear em relação ao número "n" de municípios.</w:t>
+        <w:t xml:space="preserve">. Embora índices possam melhorar a </w:t>
+      </w:r>
+      <w:proofErr w:type="gramStart"/>
+      <w:r>
+        <w:t>performance</w:t>
+      </w:r>
+      <w:proofErr w:type="gramEnd"/>
+      <w:r>
+        <w:t>, no pior caso a operação precisa varrer toda a tabela (busca sequencial), resultando em complexidade linear em relação ao número "n" de municípios.</w:t>
       </w:r>
     </w:p>
     <w:p>
@@ -26204,8 +27796,13 @@
         <w:t xml:space="preserve">Método: </w:t>
       </w:r>
       <w:proofErr w:type="spellStart"/>
-      <w:r>
-        <w:t>UserRestController.getEntities</w:t>
+      <w:proofErr w:type="gramStart"/>
+      <w:r>
+        <w:t>UserRestController</w:t>
+      </w:r>
+      <w:proofErr w:type="gramEnd"/>
+      <w:r>
+        <w:t>.getEntities</w:t>
       </w:r>
       <w:proofErr w:type="spellEnd"/>
       <w:r>
@@ -26309,6 +27906,7 @@
         <w:t xml:space="preserve">&gt; users = </w:t>
       </w:r>
       <w:proofErr w:type="spellStart"/>
+      <w:proofErr w:type="gramStart"/>
       <w:r>
         <w:rPr>
           <w:lang w:val="en-GB"/>
@@ -26320,7 +27918,14 @@
         <w:rPr>
           <w:lang w:val="en-GB"/>
         </w:rPr>
-        <w:t>();</w:t>
+        <w:t>(</w:t>
+      </w:r>
+      <w:proofErr w:type="gramEnd"/>
+      <w:r>
+        <w:rPr>
+          <w:lang w:val="en-GB"/>
+        </w:rPr>
+        <w:t>);</w:t>
       </w:r>
     </w:p>
     <w:p>
@@ -26334,10 +27939,12 @@
         <w:t xml:space="preserve">    </w:t>
       </w:r>
       <w:proofErr w:type="spellStart"/>
+      <w:proofErr w:type="gramStart"/>
       <w:r>
         <w:t>return</w:t>
       </w:r>
       <w:proofErr w:type="spellEnd"/>
+      <w:proofErr w:type="gramEnd"/>
       <w:r>
         <w:t xml:space="preserve"> </w:t>
       </w:r>
@@ -26365,7 +27972,15 @@
     </w:p>
     <w:p>
       <w:r>
-        <w:t>Todos os métodos analisados possuem complexidade linear O(n), o que é adequado para operações de consulta em bancos de dados. Para melhorar performance em cenários com grande volume de dados, seria recomendável implementar paginação e otimização de índices no banco de dados.</w:t>
+        <w:t xml:space="preserve">Todos os métodos analisados possuem complexidade linear O(n), o que é adequado para operações de consulta em bancos de dados. Para melhorar </w:t>
+      </w:r>
+      <w:proofErr w:type="gramStart"/>
+      <w:r>
+        <w:t>performance</w:t>
+      </w:r>
+      <w:proofErr w:type="gramEnd"/>
+      <w:r>
+        <w:t xml:space="preserve"> em cenários com grande volume de dados, seria recomendável implementar paginação e otimização de índices no banco de dados.</w:t>
       </w:r>
     </w:p>
     <w:p>
@@ -26384,9 +27999,14 @@
         <w:br w:type="page"/>
       </w:r>
       <w:bookmarkStart w:id="114" w:name="_Toc212819655"/>
+      <w:proofErr w:type="gramStart"/>
       <w:r>
         <w:lastRenderedPageBreak/>
-        <w:t>8 PLANO DE TESTES</w:t>
+        <w:t>8</w:t>
+      </w:r>
+      <w:proofErr w:type="gramEnd"/>
+      <w:r>
+        <w:t xml:space="preserve"> PLANO DE TESTES</w:t>
       </w:r>
       <w:bookmarkEnd w:id="104"/>
       <w:bookmarkEnd w:id="105"/>
@@ -26399,12 +28019,14 @@
       <w:r>
         <w:t xml:space="preserve">Os testes do sistema </w:t>
       </w:r>
+      <w:proofErr w:type="spellStart"/>
       <w:r>
         <w:rPr>
           <w:rStyle w:val="nfase"/>
         </w:rPr>
         <w:t>Donate</w:t>
       </w:r>
+      <w:proofErr w:type="spellEnd"/>
       <w:r>
         <w:t xml:space="preserve"> </w:t>
       </w:r>
@@ -26412,7 +28034,15 @@
         <w:t>estão</w:t>
       </w:r>
       <w:r>
-        <w:t xml:space="preserve"> planejados de forma sistemática para garantir a conformidade entre os requisitos levantados e a implementação desenvolvida. O objetivo central </w:t>
+        <w:t xml:space="preserve"> planejados de forma sistemática para garantir a conformidade entre os requisitos levantados e a </w:t>
+      </w:r>
+      <w:proofErr w:type="gramStart"/>
+      <w:r>
+        <w:t>implementação</w:t>
+      </w:r>
+      <w:proofErr w:type="gramEnd"/>
+      <w:r>
+        <w:t xml:space="preserve"> desenvolvida. O objetivo central </w:t>
       </w:r>
       <w:r>
         <w:t xml:space="preserve">é </w:t>
@@ -26450,8 +28080,17 @@
           <w:rFonts w:eastAsia="Arial Unicode MS"/>
           <w:i/>
         </w:rPr>
-        <w:t>o Donate</w:t>
-      </w:r>
+        <w:t xml:space="preserve">o </w:t>
+      </w:r>
+      <w:proofErr w:type="spellStart"/>
+      <w:r>
+        <w:rPr>
+          <w:rFonts w:eastAsia="Arial Unicode MS"/>
+          <w:i/>
+        </w:rPr>
+        <w:t>Donate</w:t>
+      </w:r>
+      <w:proofErr w:type="spellEnd"/>
       <w:r>
         <w:rPr>
           <w:rFonts w:eastAsia="Arial Unicode MS"/>
@@ -26540,6 +28179,7 @@
           <w:rFonts w:eastAsia="Arial Unicode MS"/>
         </w:rPr>
       </w:pPr>
+      <w:proofErr w:type="gramStart"/>
       <w:r>
         <w:rPr>
           <w:rFonts w:eastAsia="Arial Unicode MS"/>
@@ -26550,7 +28190,14 @@
         <w:rPr>
           <w:rFonts w:eastAsia="Arial Unicode MS"/>
         </w:rPr>
-        <w:t xml:space="preserve">estes </w:t>
+        <w:t>estes</w:t>
+      </w:r>
+      <w:proofErr w:type="gramEnd"/>
+      <w:r>
+        <w:rPr>
+          <w:rFonts w:eastAsia="Arial Unicode MS"/>
+        </w:rPr>
+        <w:t xml:space="preserve"> </w:t>
       </w:r>
       <w:r>
         <w:rPr>
@@ -26582,6 +28229,7 @@
           <w:rFonts w:eastAsia="Arial Unicode MS"/>
         </w:rPr>
       </w:pPr>
+      <w:proofErr w:type="gramStart"/>
       <w:r>
         <w:rPr>
           <w:rFonts w:eastAsia="Arial Unicode MS"/>
@@ -26592,7 +28240,14 @@
         <w:rPr>
           <w:rFonts w:eastAsia="Arial Unicode MS"/>
         </w:rPr>
-        <w:t xml:space="preserve">estes de </w:t>
+        <w:t>estes</w:t>
+      </w:r>
+      <w:proofErr w:type="gramEnd"/>
+      <w:r>
+        <w:rPr>
+          <w:rFonts w:eastAsia="Arial Unicode MS"/>
+        </w:rPr>
+        <w:t xml:space="preserve"> de </w:t>
       </w:r>
       <w:r>
         <w:rPr>
@@ -26636,6 +28291,7 @@
           <w:rFonts w:eastAsia="Arial Unicode MS"/>
         </w:rPr>
       </w:pPr>
+      <w:proofErr w:type="gramStart"/>
       <w:r>
         <w:rPr>
           <w:rFonts w:eastAsia="Arial Unicode MS"/>
@@ -26646,7 +28302,14 @@
         <w:rPr>
           <w:rFonts w:eastAsia="Arial Unicode MS"/>
         </w:rPr>
-        <w:t>estes de s</w:t>
+        <w:t>estes</w:t>
+      </w:r>
+      <w:proofErr w:type="gramEnd"/>
+      <w:r>
+        <w:rPr>
+          <w:rFonts w:eastAsia="Arial Unicode MS"/>
+        </w:rPr>
+        <w:t xml:space="preserve"> de s</w:t>
       </w:r>
       <w:r>
         <w:rPr>
@@ -26754,8 +28417,13 @@
         <w:t>os princ</w:t>
       </w:r>
       <w:r>
-        <w:t>ipais módulos do sistema Donate</w:t>
-      </w:r>
+        <w:t xml:space="preserve">ipais módulos do sistema </w:t>
+      </w:r>
+      <w:proofErr w:type="spellStart"/>
+      <w:r>
+        <w:t>Donate</w:t>
+      </w:r>
+      <w:proofErr w:type="spellEnd"/>
       <w:r>
         <w:t>:</w:t>
       </w:r>
@@ -26768,8 +28436,13 @@
           <w:numId w:val="15"/>
         </w:numPr>
       </w:pPr>
-      <w:r>
-        <w:t>o c</w:t>
+      <w:proofErr w:type="gramStart"/>
+      <w:r>
+        <w:t>o</w:t>
+      </w:r>
+      <w:proofErr w:type="gramEnd"/>
+      <w:r>
+        <w:t xml:space="preserve"> c</w:t>
       </w:r>
       <w:r>
         <w:t>adastro e autenticação de usuários (doadora</w:t>
@@ -26789,8 +28462,13 @@
           <w:numId w:val="15"/>
         </w:numPr>
       </w:pPr>
-      <w:r>
-        <w:t>a g</w:t>
+      <w:proofErr w:type="gramStart"/>
+      <w:r>
+        <w:t>a</w:t>
+      </w:r>
+      <w:proofErr w:type="gramEnd"/>
+      <w:r>
+        <w:t xml:space="preserve"> g</w:t>
       </w:r>
       <w:r>
         <w:t>estão de campanhas de doaçã</w:t>
@@ -26807,8 +28485,13 @@
           <w:numId w:val="15"/>
         </w:numPr>
       </w:pPr>
-      <w:r>
-        <w:t>o r</w:t>
+      <w:proofErr w:type="gramStart"/>
+      <w:r>
+        <w:t>o</w:t>
+      </w:r>
+      <w:proofErr w:type="gramEnd"/>
+      <w:r>
+        <w:t xml:space="preserve"> r</w:t>
       </w:r>
       <w:r>
         <w:t>egistro e acompanhament</w:t>
@@ -26825,8 +28508,13 @@
           <w:numId w:val="15"/>
         </w:numPr>
       </w:pPr>
-      <w:r>
-        <w:t>a c</w:t>
+      <w:proofErr w:type="gramStart"/>
+      <w:r>
+        <w:t>a</w:t>
+      </w:r>
+      <w:proofErr w:type="gramEnd"/>
+      <w:r>
+        <w:t xml:space="preserve"> c</w:t>
       </w:r>
       <w:r>
         <w:t xml:space="preserve">onsulta </w:t>
@@ -26862,11 +28550,24 @@
           <w:numId w:val="15"/>
         </w:numPr>
       </w:pPr>
-      <w:r>
-        <w:t>a v</w:t>
-      </w:r>
-      <w:r>
-        <w:t>alidação da responsividade da aplicação em diferentes dispositivos (</w:t>
+      <w:proofErr w:type="gramStart"/>
+      <w:r>
+        <w:t>a</w:t>
+      </w:r>
+      <w:proofErr w:type="gramEnd"/>
+      <w:r>
+        <w:t xml:space="preserve"> v</w:t>
+      </w:r>
+      <w:r>
+        <w:t xml:space="preserve">alidação da </w:t>
+      </w:r>
+      <w:proofErr w:type="spellStart"/>
+      <w:r>
+        <w:t>responsividade</w:t>
+      </w:r>
+      <w:proofErr w:type="spellEnd"/>
+      <w:r>
+        <w:t xml:space="preserve"> da aplicação em diferentes dispositivos (</w:t>
       </w:r>
       <w:r>
         <w:rPr>
@@ -27006,12 +28707,14 @@
             <w:r>
               <w:t xml:space="preserve">Especificação funcional do sistema </w:t>
             </w:r>
+            <w:proofErr w:type="spellStart"/>
             <w:r>
               <w:rPr>
                 <w:rStyle w:val="nfase"/>
               </w:rPr>
               <w:t>Donate</w:t>
             </w:r>
+            <w:proofErr w:type="spellEnd"/>
             <w:r>
               <w:rPr>
                 <w:rStyle w:val="nfase"/>
@@ -27278,8 +28981,13 @@
               <w:t>Laptop</w:t>
             </w:r>
             <w:r>
-              <w:t xml:space="preserve"> 1</w:t>
-            </w:r>
+              <w:t xml:space="preserve"> </w:t>
+            </w:r>
+            <w:proofErr w:type="gramStart"/>
+            <w:r>
+              <w:t>1</w:t>
+            </w:r>
+            <w:proofErr w:type="gramEnd"/>
           </w:p>
         </w:tc>
         <w:tc>
@@ -27384,9 +29092,11 @@
             <w:r>
               <w:t xml:space="preserve"> </w:t>
             </w:r>
+            <w:proofErr w:type="gramStart"/>
             <w:r>
               <w:t>2</w:t>
             </w:r>
+            <w:proofErr w:type="gramEnd"/>
           </w:p>
         </w:tc>
         <w:tc>
@@ -27395,7 +29105,15 @@
           </w:tcPr>
           <w:p>
             <w:r>
-              <w:t>Acer Aspire 5, Intel i5, 8</w:t>
+              <w:t xml:space="preserve">Acer Aspire </w:t>
+            </w:r>
+            <w:proofErr w:type="gramStart"/>
+            <w:r>
+              <w:t>5</w:t>
+            </w:r>
+            <w:proofErr w:type="gramEnd"/>
+            <w:r>
+              <w:t>, Intel i5, 8</w:t>
             </w:r>
             <w:r>
               <w:t xml:space="preserve"> </w:t>
@@ -27695,10 +29413,12 @@
               <w:t>/</w:t>
             </w:r>
             <w:proofErr w:type="spellStart"/>
+            <w:proofErr w:type="gramStart"/>
             <w:r>
               <w:t>VMware</w:t>
             </w:r>
             <w:proofErr w:type="spellEnd"/>
+            <w:proofErr w:type="gramEnd"/>
           </w:p>
         </w:tc>
         <w:tc>
@@ -27711,8 +29431,13 @@
                 <w:rFonts w:eastAsia="Arial Unicode MS"/>
               </w:rPr>
             </w:pPr>
-            <w:r>
-              <w:t xml:space="preserve">Implementação e validação da API no </w:t>
+            <w:proofErr w:type="gramStart"/>
+            <w:r>
+              <w:t>Implementação</w:t>
+            </w:r>
+            <w:proofErr w:type="gramEnd"/>
+            <w:r>
+              <w:t xml:space="preserve"> e validação da API no </w:t>
             </w:r>
             <w:proofErr w:type="spellStart"/>
             <w:r>
@@ -27732,59 +29457,6 @@
               <w:rPr>
                 <w:i/>
               </w:rPr>
-              <w:t>.</w:t>
-            </w:r>
-          </w:p>
-        </w:tc>
-      </w:tr>
-      <w:tr>
-        <w:trPr>
-          <w:jc w:val="center"/>
-        </w:trPr>
-        <w:tc>
-          <w:tcPr>
-            <w:tcW w:w="2521" w:type="dxa"/>
-          </w:tcPr>
-          <w:p>
-            <w:pPr>
-              <w:rPr>
-                <w:rFonts w:eastAsia="Arial Unicode MS"/>
-              </w:rPr>
-            </w:pPr>
-            <w:r>
-              <w:t>PostgreSQL 16</w:t>
-            </w:r>
-          </w:p>
-        </w:tc>
-        <w:tc>
-          <w:tcPr>
-            <w:tcW w:w="1828" w:type="dxa"/>
-          </w:tcPr>
-          <w:p>
-            <w:pPr>
-              <w:rPr>
-                <w:rFonts w:eastAsia="Arial Unicode MS"/>
-              </w:rPr>
-            </w:pPr>
-            <w:r>
-              <w:t>PostgreSQL</w:t>
-            </w:r>
-          </w:p>
-        </w:tc>
-        <w:tc>
-          <w:tcPr>
-            <w:tcW w:w="4348" w:type="dxa"/>
-          </w:tcPr>
-          <w:p>
-            <w:pPr>
-              <w:rPr>
-                <w:rFonts w:eastAsia="Arial Unicode MS"/>
-              </w:rPr>
-            </w:pPr>
-            <w:r>
-              <w:t>Armazenamento e verificação da integridade dos dados</w:t>
-            </w:r>
-            <w:r>
               <w:t>.</w:t>
             </w:r>
           </w:p>
@@ -27805,12 +29477,14 @@
               </w:rPr>
             </w:pPr>
             <w:proofErr w:type="spellStart"/>
-            <w:r>
-              <w:t>PgAdmin</w:t>
+            <w:proofErr w:type="gramStart"/>
+            <w:r>
+              <w:t>PostgreSQL</w:t>
             </w:r>
             <w:proofErr w:type="spellEnd"/>
-            <w:r>
-              <w:t xml:space="preserve"> 4</w:t>
+            <w:proofErr w:type="gramEnd"/>
+            <w:r>
+              <w:t xml:space="preserve"> 16</w:t>
             </w:r>
           </w:p>
         </w:tc>
@@ -27824,9 +29498,13 @@
                 <w:rFonts w:eastAsia="Arial Unicode MS"/>
               </w:rPr>
             </w:pPr>
+            <w:proofErr w:type="spellStart"/>
+            <w:proofErr w:type="gramStart"/>
             <w:r>
               <w:t>PostgreSQL</w:t>
             </w:r>
+            <w:proofErr w:type="spellEnd"/>
+            <w:proofErr w:type="gramEnd"/>
           </w:p>
         </w:tc>
         <w:tc>
@@ -27840,16 +29518,10 @@
               </w:rPr>
             </w:pPr>
             <w:r>
-              <w:t xml:space="preserve">Administração e execução de </w:t>
-            </w:r>
-            <w:r>
-              <w:t xml:space="preserve">consultas </w:t>
-            </w:r>
-            <w:r>
-              <w:t>de teste</w:t>
-            </w:r>
-            <w:r>
-              <w:t>s no SGBD.</w:t>
+              <w:t>Armazenamento e verificação da integridade dos dados</w:t>
+            </w:r>
+            <w:r>
+              <w:t>.</w:t>
             </w:r>
           </w:p>
         </w:tc>
@@ -27869,12 +29541,14 @@
               </w:rPr>
             </w:pPr>
             <w:proofErr w:type="spellStart"/>
-            <w:r>
-              <w:t>Postman</w:t>
+            <w:proofErr w:type="gramStart"/>
+            <w:r>
+              <w:t>PgAdmin</w:t>
             </w:r>
             <w:proofErr w:type="spellEnd"/>
-            <w:r>
-              <w:t xml:space="preserve"> 11.20</w:t>
+            <w:proofErr w:type="gramEnd"/>
+            <w:r>
+              <w:t xml:space="preserve"> 4</w:t>
             </w:r>
           </w:p>
         </w:tc>
@@ -27889,13 +29563,12 @@
               </w:rPr>
             </w:pPr>
             <w:proofErr w:type="spellStart"/>
-            <w:r>
-              <w:t>Postman</w:t>
+            <w:proofErr w:type="gramStart"/>
+            <w:r>
+              <w:t>PostgreSQL</w:t>
             </w:r>
             <w:proofErr w:type="spellEnd"/>
-            <w:r>
-              <w:t xml:space="preserve"> Inc.</w:t>
-            </w:r>
+            <w:proofErr w:type="gramEnd"/>
           </w:p>
         </w:tc>
         <w:tc>
@@ -27909,10 +29582,16 @@
               </w:rPr>
             </w:pPr>
             <w:r>
-              <w:t>Testes de integração da API</w:t>
-            </w:r>
-            <w:r>
-              <w:t>.</w:t>
+              <w:t xml:space="preserve">Administração e execução de </w:t>
+            </w:r>
+            <w:r>
+              <w:t xml:space="preserve">consultas </w:t>
+            </w:r>
+            <w:r>
+              <w:t>de teste</w:t>
+            </w:r>
+            <w:r>
+              <w:t>s no SGBD.</w:t>
             </w:r>
           </w:p>
         </w:tc>
@@ -27933,11 +29612,11 @@
             </w:pPr>
             <w:proofErr w:type="spellStart"/>
             <w:r>
-              <w:t>IntelliJ</w:t>
+              <w:t>Postman</w:t>
             </w:r>
             <w:proofErr w:type="spellEnd"/>
             <w:r>
-              <w:t xml:space="preserve"> IDEA 2021.3.3</w:t>
+              <w:t xml:space="preserve"> 11.20</w:t>
             </w:r>
           </w:p>
         </w:tc>
@@ -27953,9 +29632,12 @@
             </w:pPr>
             <w:proofErr w:type="spellStart"/>
             <w:r>
-              <w:t>JetBrains</w:t>
+              <w:t>Postman</w:t>
             </w:r>
             <w:proofErr w:type="spellEnd"/>
+            <w:r>
+              <w:t xml:space="preserve"> Inc.</w:t>
+            </w:r>
           </w:p>
         </w:tc>
         <w:tc>
@@ -27969,53 +29651,10 @@
               </w:rPr>
             </w:pPr>
             <w:r>
-              <w:t>Desenvolvimento e execução de testes unitários</w:t>
-            </w:r>
-            <w:r>
-              <w:t xml:space="preserve">. </w:t>
-            </w:r>
-          </w:p>
-        </w:tc>
-      </w:tr>
-      <w:tr>
-        <w:trPr>
-          <w:jc w:val="center"/>
-        </w:trPr>
-        <w:tc>
-          <w:tcPr>
-            <w:tcW w:w="2521" w:type="dxa"/>
-          </w:tcPr>
-          <w:p>
-            <w:proofErr w:type="spellStart"/>
-            <w:r>
-              <w:t>Cypress</w:t>
-            </w:r>
-            <w:proofErr w:type="spellEnd"/>
-            <w:r>
-              <w:t xml:space="preserve"> </w:t>
-            </w:r>
-            <w:r>
-              <w:t>15.6.0</w:t>
-            </w:r>
-          </w:p>
-        </w:tc>
-        <w:tc>
-          <w:tcPr>
-            <w:tcW w:w="1828" w:type="dxa"/>
-          </w:tcPr>
-          <w:p>
-            <w:r>
-              <w:t>Cypress.io</w:t>
-            </w:r>
-          </w:p>
-        </w:tc>
-        <w:tc>
-          <w:tcPr>
-            <w:tcW w:w="4348" w:type="dxa"/>
-          </w:tcPr>
-          <w:p>
-            <w:r>
-              <w:t>Execução de testes unitários em Java, validação de métodos e lógica de negócios</w:t>
+              <w:t>Testes de integração da API</w:t>
+            </w:r>
+            <w:r>
+              <w:t>.</w:t>
             </w:r>
           </w:p>
         </w:tc>
@@ -28034,8 +29673,15 @@
                 <w:rFonts w:eastAsia="Arial Unicode MS"/>
               </w:rPr>
             </w:pPr>
-            <w:r>
-              <w:t>Google Chrome</w:t>
+            <w:proofErr w:type="spellStart"/>
+            <w:proofErr w:type="gramStart"/>
+            <w:r>
+              <w:t>IntelliJ</w:t>
+            </w:r>
+            <w:proofErr w:type="spellEnd"/>
+            <w:proofErr w:type="gramEnd"/>
+            <w:r>
+              <w:t xml:space="preserve"> IDEA 2021.3.3</w:t>
             </w:r>
           </w:p>
         </w:tc>
@@ -28049,9 +29695,13 @@
                 <w:rFonts w:eastAsia="Arial Unicode MS"/>
               </w:rPr>
             </w:pPr>
-            <w:r>
-              <w:t xml:space="preserve">Google </w:t>
-            </w:r>
+            <w:proofErr w:type="spellStart"/>
+            <w:proofErr w:type="gramStart"/>
+            <w:r>
+              <w:t>JetBrains</w:t>
+            </w:r>
+            <w:proofErr w:type="spellEnd"/>
+            <w:proofErr w:type="gramEnd"/>
           </w:p>
         </w:tc>
         <w:tc>
@@ -28065,10 +29715,10 @@
               </w:rPr>
             </w:pPr>
             <w:r>
-              <w:t>Testes de interface e compatibilidade entre navegadores</w:t>
-            </w:r>
-            <w:r>
-              <w:t>.</w:t>
+              <w:t>Desenvolvimento e execução de testes unitários</w:t>
+            </w:r>
+            <w:r>
+              <w:t xml:space="preserve">. </w:t>
             </w:r>
           </w:p>
         </w:tc>
@@ -28084,6 +29734,117 @@
           <w:p>
             <w:proofErr w:type="spellStart"/>
             <w:r>
+              <w:t>Cypress</w:t>
+            </w:r>
+            <w:proofErr w:type="spellEnd"/>
+            <w:r>
+              <w:t xml:space="preserve"> </w:t>
+            </w:r>
+            <w:r>
+              <w:t>15.6.0</w:t>
+            </w:r>
+          </w:p>
+        </w:tc>
+        <w:tc>
+          <w:tcPr>
+            <w:tcW w:w="1828" w:type="dxa"/>
+          </w:tcPr>
+          <w:p>
+            <w:proofErr w:type="gramStart"/>
+            <w:r>
+              <w:t>Cypress.</w:t>
+            </w:r>
+            <w:proofErr w:type="gramEnd"/>
+            <w:r>
+              <w:t>io</w:t>
+            </w:r>
+          </w:p>
+        </w:tc>
+        <w:tc>
+          <w:tcPr>
+            <w:tcW w:w="4348" w:type="dxa"/>
+          </w:tcPr>
+          <w:p>
+            <w:r>
+              <w:t xml:space="preserve">Execução de testes unitários em Java, validação de métodos e lógica de </w:t>
+            </w:r>
+            <w:proofErr w:type="gramStart"/>
+            <w:r>
+              <w:t>negócios</w:t>
+            </w:r>
+            <w:proofErr w:type="gramEnd"/>
+          </w:p>
+        </w:tc>
+      </w:tr>
+      <w:tr>
+        <w:trPr>
+          <w:jc w:val="center"/>
+        </w:trPr>
+        <w:tc>
+          <w:tcPr>
+            <w:tcW w:w="2521" w:type="dxa"/>
+          </w:tcPr>
+          <w:p>
+            <w:pPr>
+              <w:rPr>
+                <w:rFonts w:eastAsia="Arial Unicode MS"/>
+              </w:rPr>
+            </w:pPr>
+            <w:r>
+              <w:t xml:space="preserve">Google </w:t>
+            </w:r>
+            <w:proofErr w:type="spellStart"/>
+            <w:r>
+              <w:t>Chrome</w:t>
+            </w:r>
+            <w:proofErr w:type="spellEnd"/>
+          </w:p>
+        </w:tc>
+        <w:tc>
+          <w:tcPr>
+            <w:tcW w:w="1828" w:type="dxa"/>
+          </w:tcPr>
+          <w:p>
+            <w:pPr>
+              <w:rPr>
+                <w:rFonts w:eastAsia="Arial Unicode MS"/>
+              </w:rPr>
+            </w:pPr>
+            <w:r>
+              <w:t xml:space="preserve">Google </w:t>
+            </w:r>
+          </w:p>
+        </w:tc>
+        <w:tc>
+          <w:tcPr>
+            <w:tcW w:w="4348" w:type="dxa"/>
+          </w:tcPr>
+          <w:p>
+            <w:pPr>
+              <w:rPr>
+                <w:rFonts w:eastAsia="Arial Unicode MS"/>
+              </w:rPr>
+            </w:pPr>
+            <w:r>
+              <w:t>Testes de interface e compatibilidade entre navegadores</w:t>
+            </w:r>
+            <w:r>
+              <w:t>.</w:t>
+            </w:r>
+          </w:p>
+        </w:tc>
+      </w:tr>
+      <w:tr>
+        <w:trPr>
+          <w:jc w:val="center"/>
+        </w:trPr>
+        <w:tc>
+          <w:tcPr>
+            <w:tcW w:w="2521" w:type="dxa"/>
+          </w:tcPr>
+          <w:p>
+            <w:proofErr w:type="spellStart"/>
+            <w:r>
               <w:t>Electron</w:t>
             </w:r>
             <w:proofErr w:type="spellEnd"/>
@@ -28106,10 +29867,12 @@
           </w:tcPr>
           <w:p>
             <w:proofErr w:type="spellStart"/>
+            <w:proofErr w:type="gramStart"/>
             <w:r>
               <w:t>GitHub</w:t>
             </w:r>
             <w:proofErr w:type="spellEnd"/>
+            <w:proofErr w:type="gramEnd"/>
             <w:r>
               <w:t xml:space="preserve"> / Open </w:t>
             </w:r>
@@ -28134,7 +29897,15 @@
           </w:tcPr>
           <w:p>
             <w:r>
-              <w:t xml:space="preserve">Plataforma que permite executar aplicações web como aplicativos desktop, usada pelo </w:t>
+              <w:t xml:space="preserve">Plataforma que permite executar aplicações web como </w:t>
+            </w:r>
+            <w:proofErr w:type="gramStart"/>
+            <w:r>
+              <w:t>aplicativos desktop</w:t>
+            </w:r>
+            <w:proofErr w:type="gramEnd"/>
+            <w:r>
+              <w:t xml:space="preserve">, usada pelo </w:t>
             </w:r>
             <w:proofErr w:type="spellStart"/>
             <w:r>
@@ -28200,9 +29971,14 @@
       <w:bookmarkStart w:id="162" w:name="_Toc172810458"/>
       <w:bookmarkStart w:id="163" w:name="_Toc204949540"/>
       <w:bookmarkStart w:id="164" w:name="_Toc212819660"/>
+      <w:proofErr w:type="gramStart"/>
       <w:r>
         <w:lastRenderedPageBreak/>
-        <w:t>8.3 ESPECIFICAÇÃO DOS CASOS DE TESTES</w:t>
+        <w:t>8.3 ESPECIFICAÇÃO</w:t>
+      </w:r>
+      <w:proofErr w:type="gramEnd"/>
+      <w:r>
+        <w:t xml:space="preserve"> DOS CASOS DE TESTES</w:t>
       </w:r>
       <w:bookmarkEnd w:id="159"/>
       <w:bookmarkEnd w:id="160"/>
@@ -28230,11 +30006,16 @@
           <w:numId w:val="34"/>
         </w:numPr>
       </w:pPr>
+      <w:proofErr w:type="gramStart"/>
       <w:r>
         <w:t>c</w:t>
       </w:r>
       <w:r>
-        <w:t>adastro de novo usuário com dados válidos e inválidos, verificando validação de campos e mensagens de erro apropriadas;</w:t>
+        <w:t>adastro</w:t>
+      </w:r>
+      <w:proofErr w:type="gramEnd"/>
+      <w:r>
+        <w:t xml:space="preserve"> de novo usuário com dados válidos e inválidos, verificando validação de campos e mensagens de erro apropriadas;</w:t>
       </w:r>
     </w:p>
     <w:p>
@@ -28245,11 +30026,16 @@
           <w:numId w:val="34"/>
         </w:numPr>
       </w:pPr>
+      <w:proofErr w:type="gramStart"/>
       <w:r>
         <w:t>a</w:t>
       </w:r>
       <w:r>
-        <w:t>utenticação de usuários com credenciais corretas e incorretas, garantindo o correto acesso ao sistema;</w:t>
+        <w:t>utenticação</w:t>
+      </w:r>
+      <w:proofErr w:type="gramEnd"/>
+      <w:r>
+        <w:t xml:space="preserve"> de usuários com credenciais corretas e incorretas, garantindo o correto acesso ao sistema;</w:t>
       </w:r>
     </w:p>
     <w:p>
@@ -28260,11 +30046,16 @@
           <w:numId w:val="34"/>
         </w:numPr>
       </w:pPr>
+      <w:proofErr w:type="gramStart"/>
       <w:r>
         <w:t>r</w:t>
       </w:r>
       <w:r>
-        <w:t>egistro de doação associada a uma doadora, validando o vínculo com o banco de leite correspondente;</w:t>
+        <w:t>egistro</w:t>
+      </w:r>
+      <w:proofErr w:type="gramEnd"/>
+      <w:r>
+        <w:t xml:space="preserve"> de doação associada a uma doadora, validando o vínculo com o banco de leite correspondente;</w:t>
       </w:r>
     </w:p>
     <w:p>
@@ -28275,11 +30066,16 @@
           <w:numId w:val="34"/>
         </w:numPr>
       </w:pPr>
+      <w:proofErr w:type="gramStart"/>
       <w:r>
         <w:t>t</w:t>
       </w:r>
       <w:r>
-        <w:t>este de acesso a rotas públicas e privadas da doadora, incluindo perfil, meus agendamentos e doação, garantindo redirecionamento correto quando não estiver autenticado.</w:t>
+        <w:t>este</w:t>
+      </w:r>
+      <w:proofErr w:type="gramEnd"/>
+      <w:r>
+        <w:t xml:space="preserve"> de acesso a rotas públicas e privadas da doadora, incluindo perfil, meus agendamentos e doação, garantindo redirecionamento correto quando não estiver autenticado.</w:t>
       </w:r>
     </w:p>
     <w:p>
@@ -28290,11 +30086,24 @@
           <w:numId w:val="34"/>
         </w:numPr>
       </w:pPr>
+      <w:proofErr w:type="gramStart"/>
       <w:r>
         <w:t>t</w:t>
       </w:r>
       <w:r>
-        <w:t>este de responsividade, avaliando a interface do aplicativo em diferentes dispositivos e navegadores, assegurando usabilidade e consistência visual.</w:t>
+        <w:t>este</w:t>
+      </w:r>
+      <w:proofErr w:type="gramEnd"/>
+      <w:r>
+        <w:t xml:space="preserve"> de </w:t>
+      </w:r>
+      <w:proofErr w:type="spellStart"/>
+      <w:r>
+        <w:t>responsividade</w:t>
+      </w:r>
+      <w:proofErr w:type="spellEnd"/>
+      <w:r>
+        <w:t>, avaliando a interface do aplicativo em diferentes dispositivos e navegadores, assegurando usabilidade e consistência visual.</w:t>
       </w:r>
     </w:p>
     <w:p>
@@ -28352,7 +30161,15 @@
         <w:t xml:space="preserve"> </w:t>
       </w:r>
       <w:r>
-        <w:t>evidencia que o sistema Donate apresent</w:t>
+        <w:t xml:space="preserve">evidencia que o sistema </w:t>
+      </w:r>
+      <w:proofErr w:type="spellStart"/>
+      <w:r>
+        <w:t>Donate</w:t>
+      </w:r>
+      <w:proofErr w:type="spellEnd"/>
+      <w:r>
+        <w:t xml:space="preserve"> apresent</w:t>
       </w:r>
       <w:r>
         <w:t>a</w:t>
@@ -28369,11 +30186,16 @@
           <w:numId w:val="17"/>
         </w:numPr>
       </w:pPr>
+      <w:proofErr w:type="gramStart"/>
       <w:r>
         <w:t>q</w:t>
       </w:r>
       <w:r>
-        <w:t>ualidade geral: satisfatória, com estabilidade observad</w:t>
+        <w:t>ualidade</w:t>
+      </w:r>
+      <w:proofErr w:type="gramEnd"/>
+      <w:r>
+        <w:t xml:space="preserve"> geral: satisfatória, com estabilidade observad</w:t>
       </w:r>
       <w:r>
         <w:t>a em todos os fluxos principais;</w:t>
@@ -28387,11 +30209,16 @@
           <w:numId w:val="17"/>
         </w:numPr>
       </w:pPr>
+      <w:proofErr w:type="gramStart"/>
       <w:r>
         <w:t>c</w:t>
       </w:r>
       <w:r>
-        <w:t>onformidade: funcionalidades centrais de cadastro, doação e consulta de bancos</w:t>
+        <w:t>onformidade</w:t>
+      </w:r>
+      <w:proofErr w:type="gramEnd"/>
+      <w:r>
+        <w:t>: funcionalidades centrais de cadastro, doação e consulta de bancos</w:t>
       </w:r>
       <w:r>
         <w:t xml:space="preserve"> de leite validadas com sucesso;</w:t>
@@ -28405,11 +30232,24 @@
           <w:numId w:val="17"/>
         </w:numPr>
       </w:pPr>
+      <w:proofErr w:type="gramStart"/>
       <w:r>
         <w:t>m</w:t>
       </w:r>
       <w:r>
-        <w:t xml:space="preserve">elhorias identificadas: ajustes finos na responsividade em telas menores e melhoria nas mensagens de erro </w:t>
+        <w:t>elhorias</w:t>
+      </w:r>
+      <w:proofErr w:type="gramEnd"/>
+      <w:r>
+        <w:t xml:space="preserve"> identificadas: ajustes finos na </w:t>
+      </w:r>
+      <w:proofErr w:type="spellStart"/>
+      <w:r>
+        <w:t>responsividade</w:t>
+      </w:r>
+      <w:proofErr w:type="spellEnd"/>
+      <w:r>
+        <w:t xml:space="preserve"> em telas menores e melhoria nas mensagens de erro </w:t>
       </w:r>
       <w:r>
         <w:t>exibidas ao usuário;</w:t>
@@ -28423,11 +30263,16 @@
           <w:numId w:val="17"/>
         </w:numPr>
       </w:pPr>
+      <w:proofErr w:type="gramStart"/>
       <w:r>
         <w:t>s</w:t>
       </w:r>
       <w:r>
-        <w:t>ituação final: o sistema encontra-se funcional e apto para uso em ambiente controlado de testes, com recomendações de rodadas adicionais confo</w:t>
+        <w:t>ituação</w:t>
+      </w:r>
+      <w:proofErr w:type="gramEnd"/>
+      <w:r>
+        <w:t xml:space="preserve"> final: o sistema encontra-se funcional e apto para uso em ambiente controlado de testes, com recomendações de rodadas adicionais confo</w:t>
       </w:r>
       <w:r>
         <w:t>rme evolução do projeto.</w:t>
@@ -28476,7 +30321,15 @@
         <w:br/>
       </w:r>
       <w:r>
-        <w:t>O projeto foi apresentado na FAITEC ao longo de três dias, permitindo demonstrar as funcionalidades do sistema a diferentes públicos. Durante a apresentação, recebemos diversos feedbacks tanto de visitantes quanto dos jurados que nos avaliaram. Os comentários mais relevantes envolveram a interface do usuário, a navegabilidade e a experiência geral do sistema, possibilitando identificar pontos de melhoria e ajustes necessários para torná-lo mais intuitivo, eficiente e amigável ao usuário final.</w:t>
+        <w:t xml:space="preserve">O projeto foi apresentado na FAITEC ao longo de três dias, permitindo demonstrar as funcionalidades do sistema a diferentes públicos. Durante a apresentação, recebemos diversos feedbacks tanto de visitantes quanto dos jurados que nos avaliaram. Os comentários mais relevantes envolveram a interface do usuário, a navegabilidade e a experiência </w:t>
+      </w:r>
+      <w:proofErr w:type="gramStart"/>
+      <w:r>
+        <w:t>geral</w:t>
+      </w:r>
+      <w:proofErr w:type="gramEnd"/>
+      <w:r>
+        <w:t xml:space="preserve"> do sistema, possibilitando identificar pontos de melhoria e ajustes necessários para torná-lo mais intuitivo, eficiente e amigável ao usuário final.</w:t>
       </w:r>
     </w:p>
     <w:p/>
@@ -28495,9 +30348,14 @@
       <w:bookmarkStart w:id="175" w:name="_Toc172810460"/>
       <w:bookmarkStart w:id="176" w:name="_Toc204949542"/>
       <w:bookmarkStart w:id="177" w:name="_Toc212819663"/>
+      <w:proofErr w:type="gramStart"/>
       <w:r>
         <w:lastRenderedPageBreak/>
-        <w:t>9 PLANO PARA IMPLANTAÇÃO</w:t>
+        <w:t>9</w:t>
+      </w:r>
+      <w:proofErr w:type="gramEnd"/>
+      <w:r>
+        <w:t xml:space="preserve"> PLANO PARA IMPLANTAÇÃO</w:t>
       </w:r>
       <w:bookmarkEnd w:id="172"/>
       <w:bookmarkEnd w:id="173"/>
@@ -28521,7 +30379,21 @@
         <w:rPr>
           <w:rFonts w:eastAsia="Arial Unicode MS"/>
         </w:rPr>
-        <w:t xml:space="preserve">A implantação do sistema Donate compreende o período em que as versões do software serão disponibilizadas para sua comunidade de usuários. Este plano descreve a estratégia de implantação </w:t>
+        <w:t xml:space="preserve">A implantação do sistema </w:t>
+      </w:r>
+      <w:proofErr w:type="spellStart"/>
+      <w:r>
+        <w:rPr>
+          <w:rFonts w:eastAsia="Arial Unicode MS"/>
+        </w:rPr>
+        <w:t>Donate</w:t>
+      </w:r>
+      <w:proofErr w:type="spellEnd"/>
+      <w:r>
+        <w:rPr>
+          <w:rFonts w:eastAsia="Arial Unicode MS"/>
+        </w:rPr>
+        <w:t xml:space="preserve"> compreende o período em que as versões do software serão disponibilizadas para sua comunidade de usuários. Este plano descreve a estratégia de implantação </w:t>
       </w:r>
       <w:r>
         <w:rPr>
@@ -28557,6 +30429,7 @@
       <w:bookmarkEnd w:id="181"/>
       <w:bookmarkEnd w:id="182"/>
       <w:bookmarkEnd w:id="183"/>
+      <w:proofErr w:type="gramStart"/>
       <w:r>
         <w:rPr>
           <w:rFonts w:eastAsia="Arial Unicode MS"/>
@@ -28570,12 +30443,28 @@
           <w:rFonts w:eastAsia="Arial Unicode MS"/>
         </w:rPr>
       </w:pPr>
+      <w:proofErr w:type="gramEnd"/>
       <w:r>
         <w:rPr>
           <w:rFonts w:eastAsia="Arial Unicode MS"/>
         </w:rPr>
-        <w:t xml:space="preserve">A implantação do sistema Donate seguirá uma metodologia faseada e iterativa, adaptada ao contexto acadêmico em que o projeto foi desenvolvido. A abordagem prioriza a validação progressiva, o aprendizado contínuo e o ajuste baseado em </w:t>
-      </w:r>
+        <w:t xml:space="preserve">A implantação do sistema </w:t>
+      </w:r>
+      <w:proofErr w:type="spellStart"/>
+      <w:r>
+        <w:rPr>
+          <w:rFonts w:eastAsia="Arial Unicode MS"/>
+        </w:rPr>
+        <w:t>Donate</w:t>
+      </w:r>
+      <w:proofErr w:type="spellEnd"/>
+      <w:r>
+        <w:rPr>
+          <w:rFonts w:eastAsia="Arial Unicode MS"/>
+        </w:rPr>
+        <w:t xml:space="preserve"> seguirá uma metodologia faseada e iterativa, adaptada ao contexto acadêmico em que o projeto foi desenvolvido. A abordagem prioriza a validação progressiva, o aprendizado contínuo e o ajuste baseado em </w:t>
+      </w:r>
+      <w:proofErr w:type="gramStart"/>
       <w:r>
         <w:rPr>
           <w:rFonts w:eastAsia="Arial Unicode MS"/>
@@ -28583,6 +30472,7 @@
         </w:rPr>
         <w:t>feedback</w:t>
       </w:r>
+      <w:proofErr w:type="gramEnd"/>
       <w:r>
         <w:rPr>
           <w:rFonts w:eastAsia="Arial Unicode MS"/>
@@ -28631,7 +30521,15 @@
     </w:p>
     <w:p>
       <w:r>
-        <w:t xml:space="preserve">A implantação do sistema Donate seguirá uma abordagem evolutiva e controlada, </w:t>
+        <w:t xml:space="preserve">A implantação do sistema </w:t>
+      </w:r>
+      <w:proofErr w:type="spellStart"/>
+      <w:r>
+        <w:t>Donate</w:t>
+      </w:r>
+      <w:proofErr w:type="spellEnd"/>
+      <w:r>
+        <w:t xml:space="preserve"> seguirá uma abordagem evolutiva e controlada, </w:t>
       </w:r>
       <w:r>
         <w:t>com a</w:t>
@@ -28648,11 +30546,16 @@
           <w:numId w:val="31"/>
         </w:numPr>
       </w:pPr>
+      <w:proofErr w:type="gramStart"/>
       <w:r>
         <w:t>i</w:t>
       </w:r>
       <w:r>
-        <w:t xml:space="preserve">mplantação experimental: </w:t>
+        <w:t>mplantação</w:t>
+      </w:r>
+      <w:proofErr w:type="gramEnd"/>
+      <w:r>
+        <w:t xml:space="preserve"> experimental: </w:t>
       </w:r>
       <w:r>
         <w:t>l</w:t>
@@ -28707,11 +30610,16 @@
           <w:numId w:val="31"/>
         </w:numPr>
       </w:pPr>
+      <w:proofErr w:type="gramStart"/>
       <w:r>
         <w:t>d</w:t>
       </w:r>
       <w:r>
-        <w:t>isponibilização pú</w:t>
+        <w:t>isponibilização</w:t>
+      </w:r>
+      <w:proofErr w:type="gramEnd"/>
+      <w:r>
+        <w:t xml:space="preserve"> pú</w:t>
       </w:r>
       <w:r>
         <w:t>blica: l</w:t>
@@ -28739,11 +30647,16 @@
           <w:numId w:val="32"/>
         </w:numPr>
       </w:pPr>
+      <w:proofErr w:type="gramStart"/>
       <w:r>
         <w:t>c</w:t>
       </w:r>
       <w:r>
-        <w:t>onfiguração do ambiente de homologação;</w:t>
+        <w:t>onfiguração</w:t>
+      </w:r>
+      <w:proofErr w:type="gramEnd"/>
+      <w:r>
+        <w:t xml:space="preserve"> do ambiente de homologação;</w:t>
       </w:r>
     </w:p>
     <w:p>
@@ -28754,11 +30667,16 @@
           <w:numId w:val="32"/>
         </w:numPr>
       </w:pPr>
+      <w:proofErr w:type="gramStart"/>
       <w:r>
         <w:t>m</w:t>
       </w:r>
       <w:r>
-        <w:t>igração dos dados de desenvolvimento para produção;</w:t>
+        <w:t>igração</w:t>
+      </w:r>
+      <w:proofErr w:type="gramEnd"/>
+      <w:r>
+        <w:t xml:space="preserve"> dos dados de desenvolvimento para produção;</w:t>
       </w:r>
     </w:p>
     <w:p>
@@ -28769,6 +30687,7 @@
           <w:numId w:val="32"/>
         </w:numPr>
       </w:pPr>
+      <w:proofErr w:type="gramStart"/>
       <w:r>
         <w:t>p</w:t>
       </w:r>
@@ -28776,7 +30695,11 @@
         <w:t>ublicaç</w:t>
       </w:r>
       <w:r>
-        <w:t xml:space="preserve">ão dos componentes do sistema </w:t>
+        <w:t>ão</w:t>
+      </w:r>
+      <w:proofErr w:type="gramEnd"/>
+      <w:r>
+        <w:t xml:space="preserve"> dos componentes do sistema </w:t>
       </w:r>
       <w:r>
         <w:t>em servidor acessível;</w:t>
@@ -28790,11 +30713,16 @@
           <w:numId w:val="32"/>
         </w:numPr>
       </w:pPr>
+      <w:proofErr w:type="gramStart"/>
       <w:r>
         <w:t>c</w:t>
       </w:r>
       <w:r>
-        <w:t>apacitação dos usuários internos;</w:t>
+        <w:t>apacitação</w:t>
+      </w:r>
+      <w:proofErr w:type="gramEnd"/>
+      <w:r>
+        <w:t xml:space="preserve"> dos usuários internos;</w:t>
       </w:r>
     </w:p>
     <w:p>
@@ -28805,11 +30733,16 @@
           <w:numId w:val="32"/>
         </w:numPr>
       </w:pPr>
+      <w:proofErr w:type="gramStart"/>
       <w:r>
         <w:t>c</w:t>
       </w:r>
       <w:r>
-        <w:t xml:space="preserve">oleta de </w:t>
+        <w:t>oleta</w:t>
+      </w:r>
+      <w:proofErr w:type="gramEnd"/>
+      <w:r>
+        <w:t xml:space="preserve"> de </w:t>
       </w:r>
       <w:r>
         <w:rPr>
@@ -28844,7 +30777,15 @@
     </w:p>
     <w:p>
       <w:r>
-        <w:t>O Quadro 4 apresenta as atividades preparatórias para a implantação e as responsabilidades do cliente e dos fornecedores</w:t>
+        <w:t xml:space="preserve">O Quadro </w:t>
+      </w:r>
+      <w:proofErr w:type="gramStart"/>
+      <w:r>
+        <w:t>4</w:t>
+      </w:r>
+      <w:proofErr w:type="gramEnd"/>
+      <w:r>
+        <w:t xml:space="preserve"> apresenta as atividades preparatórias para a implantação e as responsabilidades do cliente e dos fornecedores</w:t>
       </w:r>
       <w:r>
         <w:t xml:space="preserve"> (equipe do projeto)</w:t>
@@ -29446,8 +31387,13 @@
       <w:bookmarkStart w:id="205" w:name="_Toc172810464"/>
       <w:bookmarkStart w:id="206" w:name="_Toc204949546"/>
       <w:bookmarkStart w:id="207" w:name="_Toc212819667"/>
-      <w:r>
-        <w:t>9.2 TREINAMENTO PREVISTO</w:t>
+      <w:proofErr w:type="gramStart"/>
+      <w:r>
+        <w:t>9.2 TREINAMENTO</w:t>
+      </w:r>
+      <w:proofErr w:type="gramEnd"/>
+      <w:r>
+        <w:t xml:space="preserve"> PREVISTO</w:t>
       </w:r>
       <w:bookmarkEnd w:id="202"/>
       <w:bookmarkEnd w:id="203"/>
@@ -29458,7 +31404,15 @@
     </w:p>
     <w:p>
       <w:r>
-        <w:t xml:space="preserve">O Quadro 5 detalha os treinamentos a serem ministrados para a capacitação dos usuários. </w:t>
+        <w:t xml:space="preserve">O Quadro </w:t>
+      </w:r>
+      <w:proofErr w:type="gramStart"/>
+      <w:r>
+        <w:t>5</w:t>
+      </w:r>
+      <w:proofErr w:type="gramEnd"/>
+      <w:r>
+        <w:t xml:space="preserve"> detalha os treinamentos a serem ministrados para a capacitação dos usuários. </w:t>
       </w:r>
     </w:p>
     <w:tbl>
@@ -29556,8 +31510,13 @@
           </w:tcPr>
           <w:p>
             <w:r>
-              <w:t>Cadastro de usuários, agendamento de coletas, consulta a postos de coleta, navegação no sistema</w:t>
-            </w:r>
+              <w:t xml:space="preserve">Cadastro de usuários, agendamento de coletas, consulta a postos de coleta, navegação no </w:t>
+            </w:r>
+            <w:proofErr w:type="gramStart"/>
+            <w:r>
+              <w:t>sistema</w:t>
+            </w:r>
+            <w:proofErr w:type="gramEnd"/>
           </w:p>
         </w:tc>
         <w:tc>
@@ -29605,8 +31564,13 @@
           </w:tcPr>
           <w:p>
             <w:r>
-              <w:t>Gestão de agendamentos, cadastro de bancos de leite, acompanhamento de doações, uso do painel administrativo</w:t>
-            </w:r>
+              <w:t xml:space="preserve">Gestão de agendamentos, cadastro de bancos de leite, acompanhamento de doações, uso do painel </w:t>
+            </w:r>
+            <w:proofErr w:type="gramStart"/>
+            <w:r>
+              <w:t>administrativo</w:t>
+            </w:r>
+            <w:proofErr w:type="gramEnd"/>
           </w:p>
         </w:tc>
         <w:tc>
@@ -29717,9 +31681,14 @@
       <w:bookmarkStart w:id="217" w:name="_Toc172810465"/>
       <w:bookmarkStart w:id="218" w:name="_Toc204949547"/>
       <w:bookmarkStart w:id="219" w:name="_Toc212819668"/>
+      <w:proofErr w:type="gramStart"/>
       <w:r>
         <w:lastRenderedPageBreak/>
-        <w:t>9.3 CRONOGRAMA DE IMPLANTAÇÃO</w:t>
+        <w:t>9.3 CRONOGRAMA</w:t>
+      </w:r>
+      <w:proofErr w:type="gramEnd"/>
+      <w:r>
+        <w:t xml:space="preserve"> DE IMPLANTAÇÃO</w:t>
       </w:r>
       <w:bookmarkEnd w:id="214"/>
       <w:bookmarkEnd w:id="215"/>
@@ -29730,7 +31699,15 @@
     </w:p>
     <w:p>
       <w:r>
-        <w:t xml:space="preserve">No Quadro 6 são apresentadas as tarefas previstas durante a implantação, a duração em horas e o período de realização. </w:t>
+        <w:t xml:space="preserve">No Quadro </w:t>
+      </w:r>
+      <w:proofErr w:type="gramStart"/>
+      <w:r>
+        <w:t>6</w:t>
+      </w:r>
+      <w:proofErr w:type="gramEnd"/>
+      <w:r>
+        <w:t xml:space="preserve"> são apresentadas as tarefas previstas durante a implantação, a duração em horas e o período de realização. </w:t>
       </w:r>
     </w:p>
     <w:tbl>
@@ -30056,11 +32033,19 @@
             <w:r>
               <w:t xml:space="preserve">Coleta de </w:t>
             </w:r>
+            <w:proofErr w:type="gramStart"/>
             <w:r>
               <w:rPr>
                 <w:i/>
               </w:rPr>
-              <w:t xml:space="preserve">feedback </w:t>
+              <w:t>feedback</w:t>
+            </w:r>
+            <w:proofErr w:type="gramEnd"/>
+            <w:r>
+              <w:rPr>
+                <w:i/>
+              </w:rPr>
+              <w:t xml:space="preserve"> </w:t>
             </w:r>
             <w:r>
               <w:t>e ajustes</w:t>
@@ -30167,7 +32152,15 @@
     </w:p>
     <w:p>
       <w:r>
-        <w:t>Os recursos oferecidos para apoiar o processo de implantação e posterior uso do sistema são listados no Quadro 7.</w:t>
+        <w:t xml:space="preserve">Os recursos oferecidos para apoiar o processo de implantação e posterior uso do sistema são listados no Quadro </w:t>
+      </w:r>
+      <w:proofErr w:type="gramStart"/>
+      <w:r>
+        <w:t>7</w:t>
+      </w:r>
+      <w:proofErr w:type="gramEnd"/>
+      <w:r>
+        <w:t>.</w:t>
       </w:r>
     </w:p>
     <w:tbl>
@@ -30564,7 +32557,21 @@
         <w:rPr>
           <w:highlight w:val="yellow"/>
         </w:rPr>
-        <w:t>Trocar “login” por “Autenticação”</w:t>
+        <w:t>Trocar “</w:t>
+      </w:r>
+      <w:proofErr w:type="spellStart"/>
+      <w:r>
+        <w:rPr>
+          <w:highlight w:val="yellow"/>
+        </w:rPr>
+        <w:t>login</w:t>
+      </w:r>
+      <w:proofErr w:type="spellEnd"/>
+      <w:r>
+        <w:rPr>
+          <w:highlight w:val="yellow"/>
+        </w:rPr>
+        <w:t>” por “Autenticação”</w:t>
       </w:r>
     </w:p>
     <w:p>
@@ -30641,8 +32648,13 @@
       <w:bookmarkStart w:id="236" w:name="_Toc172810467"/>
       <w:bookmarkStart w:id="237" w:name="_Toc204949549"/>
       <w:bookmarkStart w:id="238" w:name="_Toc212819670"/>
-      <w:r>
-        <w:t>9.5 VISÃO DA IMPLANTAÇÃO</w:t>
+      <w:proofErr w:type="gramStart"/>
+      <w:r>
+        <w:t>9.5 VISÃO</w:t>
+      </w:r>
+      <w:proofErr w:type="gramEnd"/>
+      <w:r>
+        <w:t xml:space="preserve"> DA IMPLANTAÇÃO</w:t>
       </w:r>
       <w:bookmarkEnd w:id="233"/>
       <w:bookmarkEnd w:id="234"/>
@@ -30670,6 +32682,7 @@
           <w:numId w:val="33"/>
         </w:numPr>
       </w:pPr>
+      <w:proofErr w:type="gramStart"/>
       <w:r>
         <w:t>s</w:t>
       </w:r>
@@ -30679,6 +32692,7 @@
       <w:r>
         <w:t>es</w:t>
       </w:r>
+      <w:proofErr w:type="gramEnd"/>
       <w:r>
         <w:t xml:space="preserve">: Samsung Server </w:t>
       </w:r>
@@ -30805,11 +32819,16 @@
           <w:numId w:val="33"/>
         </w:numPr>
       </w:pPr>
+      <w:proofErr w:type="gramStart"/>
       <w:r>
         <w:t>c</w:t>
       </w:r>
       <w:r>
-        <w:t>omunicação: HTTPS entre clientes e servidor</w:t>
+        <w:t>omunicação</w:t>
+      </w:r>
+      <w:proofErr w:type="gramEnd"/>
+      <w:r>
+        <w:t>: HTTPS entre clientes e servidor</w:t>
       </w:r>
       <w:r>
         <w:t>;</w:t>
@@ -30857,7 +32876,21 @@
         <w:rPr>
           <w:highlight w:val="yellow"/>
         </w:rPr>
-        <w:t xml:space="preserve">Acrescentar: Node.js; </w:t>
+        <w:t xml:space="preserve">Acrescentar: </w:t>
+      </w:r>
+      <w:proofErr w:type="gramStart"/>
+      <w:r>
+        <w:rPr>
+          <w:highlight w:val="yellow"/>
+        </w:rPr>
+        <w:t>Node.</w:t>
+      </w:r>
+      <w:proofErr w:type="gramEnd"/>
+      <w:r>
+        <w:rPr>
+          <w:highlight w:val="yellow"/>
+        </w:rPr>
+        <w:t xml:space="preserve">js; </w:t>
       </w:r>
       <w:r>
         <w:rPr>
@@ -30913,7 +32946,15 @@
     </w:p>
     <w:p>
       <w:r>
-        <w:t xml:space="preserve">Na Fase 1 deste projeto, a equipe procurou realizar uma introdução ao tema, com pesquisas sobre a fundamentação teórica e definição dos objetivos e requisitos do sistema. </w:t>
+        <w:t xml:space="preserve">Na Fase </w:t>
+      </w:r>
+      <w:proofErr w:type="gramStart"/>
+      <w:r>
+        <w:t>1</w:t>
+      </w:r>
+      <w:proofErr w:type="gramEnd"/>
+      <w:r>
+        <w:t xml:space="preserve"> deste projeto, a equipe procurou realizar uma introdução ao tema, com pesquisas sobre a fundamentação teórica e definição dos objetivos e requisitos do sistema. </w:t>
       </w:r>
       <w:r>
         <w:t>Uma contextualização foi realizada</w:t>
@@ -30930,35 +32971,91 @@
     </w:p>
     <w:p>
       <w:r>
-        <w:t xml:space="preserve">Na Fase 2, o projeto avançou com a aplicação de correções e melhorias, além do aprofundamento na modelagem do sistema. A arquitetura da solução foi detalhada, incluindo os aspectos estruturais, de comportamento e de dados. Também foi feita a definição dos perfis de usuários, o que garantiu uma melhor adequação das funcionalidades às características de cada público </w:t>
+        <w:t xml:space="preserve">Na Fase </w:t>
+      </w:r>
+      <w:proofErr w:type="gramStart"/>
+      <w:r>
+        <w:t>2</w:t>
+      </w:r>
+      <w:proofErr w:type="gramEnd"/>
+      <w:r>
+        <w:t xml:space="preserve">, o projeto avançou com a aplicação de correções e melhorias, além do aprofundamento na modelagem do sistema. A arquitetura da solução foi detalhada, incluindo os aspectos estruturais, de comportamento e de dados. Também foi feita a definição dos perfis de usuários, o que garantiu uma melhor adequação das funcionalidades às características de cada público </w:t>
       </w:r>
       <w:r>
         <w:t>de interesse</w:t>
       </w:r>
       <w:r>
-        <w:t>. Parte dos casos de uso considerados essenciais foi implementada e testada, e foram adotadas práticas para o controle de versão e a qualidade do código-fonte. Com isso, foi possível acompanhar de forma mais eficiente a evolução do sistema.</w:t>
-      </w:r>
-    </w:p>
-    <w:p>
-      <w:r>
-        <w:t>Na Fase 3, o sistema passou a um estágio mais avançado, com maior consolidação da integração entre os módulos e a realização do plano de testes. Foram</w:t>
+        <w:t xml:space="preserve">. Parte dos casos de uso considerados essenciais foi </w:t>
+      </w:r>
+      <w:proofErr w:type="gramStart"/>
+      <w:r>
+        <w:t>implementada</w:t>
+      </w:r>
+      <w:proofErr w:type="gramEnd"/>
+      <w:r>
+        <w:t xml:space="preserve"> e testada, e foram adotadas práticas para o controle de versão e a qualidade do código-fonte. Com isso, foi possível acompanhar de forma mais eficiente </w:t>
+      </w:r>
+      <w:proofErr w:type="gramStart"/>
+      <w:r>
+        <w:t>a</w:t>
+      </w:r>
+      <w:proofErr w:type="gramEnd"/>
+      <w:r>
+        <w:t xml:space="preserve"> evolução do sistema.</w:t>
+      </w:r>
+    </w:p>
+    <w:p>
+      <w:r>
+        <w:t xml:space="preserve">Na Fase </w:t>
+      </w:r>
+      <w:proofErr w:type="gramStart"/>
+      <w:r>
+        <w:t>3</w:t>
+      </w:r>
+      <w:proofErr w:type="gramEnd"/>
+      <w:r>
+        <w:t>, o sistema passou a um estágio mais avançado, com maior consolidação da integração entre os módulos e a realização do plano de testes. Foram</w:t>
       </w:r>
       <w:r>
         <w:t xml:space="preserve"> aplicados testes unitários, </w:t>
       </w:r>
       <w:r>
-        <w:t>integração e validação, que ajudaram a identificar pontos de melhoria e a corrigir inconsistências. A funcionalidade de geolocalização foi ajustada, oferecendo uma melhor experiência ao localizar os pontos de coleta e ban</w:t>
+        <w:t xml:space="preserve">integração e validação, que ajudaram a identificar pontos de melhoria e a corrigir inconsistências. A funcionalidade de </w:t>
+      </w:r>
+      <w:proofErr w:type="spellStart"/>
+      <w:r>
+        <w:t>geolocalização</w:t>
+      </w:r>
+      <w:proofErr w:type="spellEnd"/>
+      <w:r>
+        <w:t xml:space="preserve"> foi ajustada, oferecendo uma melhor experiência ao localizar os pontos de coleta e ban</w:t>
       </w:r>
       <w:r>
         <w:t>cos de leite próximos à localização do usuário.</w:t>
       </w:r>
       <w:r>
-        <w:t xml:space="preserve"> Também foram feitos ajustes na interface de usuário, principalmente em relação à responsividade em dispositivos móveis, tornando o sistema mais acessível. A equipe manteve a organização do código e o uso de versionamento, garantindo maior segurança e controle do desenvolvimento.</w:t>
-      </w:r>
-    </w:p>
-    <w:p>
-      <w:r>
-        <w:t xml:space="preserve">Na Fase 4, o projeto consolidou-se com a finalização dos aspectos gerenciais e técnicos necessários para a implantação. Foram realizadas correções pendentes das fases anteriores e </w:t>
+        <w:t xml:space="preserve"> Também foram feitos ajustes na interface de usuário, principalmente em relação à </w:t>
+      </w:r>
+      <w:proofErr w:type="spellStart"/>
+      <w:r>
+        <w:t>responsividade</w:t>
+      </w:r>
+      <w:proofErr w:type="spellEnd"/>
+      <w:r>
+        <w:t xml:space="preserve"> em dispositivos móveis, tornando o sistema mais acessível. A equipe manteve a organização do código e o uso de versionamento, garantindo maior segurança e controle do desenvolvimento.</w:t>
+      </w:r>
+    </w:p>
+    <w:p>
+      <w:r>
+        <w:t xml:space="preserve">Na Fase </w:t>
+      </w:r>
+      <w:proofErr w:type="gramStart"/>
+      <w:r>
+        <w:t>4</w:t>
+      </w:r>
+      <w:proofErr w:type="gramEnd"/>
+      <w:r>
+        <w:t xml:space="preserve">, o projeto consolidou-se com a finalização dos aspectos gerenciais e técnicos necessários para a implantação. Foram realizadas correções pendentes das fases anteriores e </w:t>
       </w:r>
       <w:r>
         <w:t>incorpora</w:t>
@@ -31164,7 +33261,15 @@
     </w:p>
     <w:p>
       <w:r>
-        <w:t>Foram identificados, no entanto, pontos que ainda podem ser melhorados, como a ampliação de funcionalidades, novos testes em diferentes cenários e um trabalho contínuo de integração com recursos de geolocalização.</w:t>
+        <w:t xml:space="preserve">Foram identificados, no entanto, pontos que ainda podem ser melhorados, como a ampliação de funcionalidades, novos testes em diferentes cenários e um trabalho contínuo de integração com recursos de </w:t>
+      </w:r>
+      <w:proofErr w:type="spellStart"/>
+      <w:r>
+        <w:t>geolocalização</w:t>
+      </w:r>
+      <w:proofErr w:type="spellEnd"/>
+      <w:r>
+        <w:t>.</w:t>
       </w:r>
       <w:r>
         <w:t xml:space="preserve"> </w:t>
@@ -31270,7 +33375,23 @@
     </w:p>
     <w:p>
       <w:r>
-        <w:t>Além dos resultados técnicos, todo o processo trouxe aprendizados importantes. Foi possível perceber o quanto um bom planejamento e a definição clara dos requisitos fazem diferença no andamento do trabalho. A escuta ativa dos usuários, a realização de testes desde os primeiros estágios e a colaboração da equipe mostraram-se fundamentais para garantir um sistema mais funcional e centrado nas pessoas. Para eventuais próximas etapas, o foco será a implementação do plano de implantação elaborado, mantendo o sistema alinhado às necessidades reais do público e reforçando sua contribuição para a doação de leite humano.</w:t>
+        <w:t xml:space="preserve">Além dos resultados técnicos, todo o processo trouxe aprendizados importantes. Foi possível perceber o quanto um bom planejamento e a definição clara dos requisitos fazem diferença no andamento do trabalho. A escuta ativa dos usuários, </w:t>
+      </w:r>
+      <w:proofErr w:type="gramStart"/>
+      <w:r>
+        <w:t>a realização de testes desde os primeiros estágios e a colaboração da equipe mostraram-se</w:t>
+      </w:r>
+      <w:proofErr w:type="gramEnd"/>
+      <w:r>
+        <w:t xml:space="preserve"> fundamentais para garantir um sistema mais funcional e centrado nas pessoas. Para eventuais próximas etapas, o foco será a </w:t>
+      </w:r>
+      <w:proofErr w:type="gramStart"/>
+      <w:r>
+        <w:t>implementação</w:t>
+      </w:r>
+      <w:proofErr w:type="gramEnd"/>
+      <w:r>
+        <w:t xml:space="preserve"> do plano de implantação elaborado, mantendo o sistema alinhado às necessidades reais do público e reforçando sua contribuição para a doação de leite humano.</w:t>
       </w:r>
     </w:p>
     <w:p/>
@@ -31371,9 +33492,11 @@
       <w:r>
         <w:t>. Acesso em: 01 maio 2025.</w:t>
       </w:r>
+      <w:proofErr w:type="gramStart"/>
       <w:r>
         <w:br/>
       </w:r>
+      <w:proofErr w:type="gramEnd"/>
     </w:p>
     <w:p>
       <w:pPr>
@@ -31392,7 +33515,11 @@
         <w:t>Diário Oficial do Distrito Federal</w:t>
       </w:r>
       <w:r>
-        <w:t>, Brasília, DF, 12 jan. 2025</w:t>
+        <w:t xml:space="preserve">, Brasília, DF, 12 jan. </w:t>
+      </w:r>
+      <w:proofErr w:type="gramStart"/>
+      <w:r>
+        <w:t>2025</w:t>
       </w:r>
       <w:r>
         <w:t>a</w:t>
@@ -31400,6 +33527,7 @@
       <w:r>
         <w:t>.</w:t>
       </w:r>
+      <w:proofErr w:type="gramEnd"/>
     </w:p>
     <w:p>
       <w:pPr>
@@ -31430,7 +33558,15 @@
         <w:t>b</w:t>
       </w:r>
       <w:r>
-        <w:t>. Disponível em: https://www.economia.df.gov.br. Acesso em: 29 jun. 2025.</w:t>
+        <w:t xml:space="preserve">. Disponível em: </w:t>
+      </w:r>
+      <w:proofErr w:type="gramStart"/>
+      <w:r>
+        <w:t>https</w:t>
+      </w:r>
+      <w:proofErr w:type="gramEnd"/>
+      <w:r>
+        <w:t>://www.economia.df.gov.br. Acesso em: 29 jun. 2025.</w:t>
       </w:r>
     </w:p>
     <w:p>
@@ -31495,7 +33631,15 @@
         <w:pStyle w:val="NormalWeb"/>
       </w:pPr>
       <w:r>
-        <w:t>G1 SUL DE MINAS. Complexo Hospitalar Samuel Libânio reforça importância da doação de leite materno.</w:t>
+        <w:t xml:space="preserve">G1 SUL DE MINAS. Complexo Hospitalar Samuel </w:t>
+      </w:r>
+      <w:proofErr w:type="spellStart"/>
+      <w:r>
+        <w:t>Libânio</w:t>
+      </w:r>
+      <w:proofErr w:type="spellEnd"/>
+      <w:r>
+        <w:t xml:space="preserve"> reforça importância da doação de leite materno.</w:t>
       </w:r>
       <w:r>
         <w:t xml:space="preserve"> </w:t>
@@ -31536,8 +33680,13 @@
       <w:r>
         <w:t xml:space="preserve">Disponível em: </w:t>
       </w:r>
-      <w:r>
-        <w:t>https://g1.globo.com/mg/sul-de-minas/especial-publicitario/fuvs/noticia/2025/05/26/complexo-hospitalar-samuel-libanio-reforca-importancia-da-doacao-de-leite-materno.ghtml</w:t>
+      <w:proofErr w:type="gramStart"/>
+      <w:r>
+        <w:t>https</w:t>
+      </w:r>
+      <w:proofErr w:type="gramEnd"/>
+      <w:r>
+        <w:t>://g1.globo.com/mg/sul-de-minas/especial-publicitario/fuvs/noticia/2025/05/26/complexo-hospitalar-samuel-libanio-reforca-importancia-da-doacao-de-leite-materno.ghtml</w:t>
       </w:r>
       <w:r>
         <w:t>. Acesso em: 29 jun. 2025.</w:t>
@@ -31670,7 +33819,15 @@
         <w:t xml:space="preserve"> </w:t>
       </w:r>
       <w:r>
-        <w:t>Disponível em: &lt;https://www.nngroup.com/articles/ten-usability-heuristics/&gt;.</w:t>
+        <w:t>Disponível em: &lt;</w:t>
+      </w:r>
+      <w:proofErr w:type="gramStart"/>
+      <w:r>
+        <w:t>https</w:t>
+      </w:r>
+      <w:proofErr w:type="gramEnd"/>
+      <w:r>
+        <w:t>://www.nngroup.com/articles/ten-usability-heuristics/&gt;.</w:t>
       </w:r>
     </w:p>
     <w:p>
@@ -31681,7 +33838,21 @@
         <w:rPr>
           <w:highlight w:val="yellow"/>
         </w:rPr>
-        <w:t>ODS BRASIL, 2025. Disponível em: https://odsbrasil.gov.br/objetivo/objetivo?n=3. Acesso em: 22 set. 2025.  /* Precisa do título da fonte */</w:t>
+        <w:t xml:space="preserve">ODS BRASIL, 2025. Disponível em: </w:t>
+      </w:r>
+      <w:proofErr w:type="gramStart"/>
+      <w:r>
+        <w:rPr>
+          <w:highlight w:val="yellow"/>
+        </w:rPr>
+        <w:t>https</w:t>
+      </w:r>
+      <w:proofErr w:type="gramEnd"/>
+      <w:r>
+        <w:rPr>
+          <w:highlight w:val="yellow"/>
+        </w:rPr>
+        <w:t>://odsbrasil.gov.br/objetivo/objetivo?n=3. Acesso em: 22 set. 2025.  /* Precisa do título da fonte */</w:t>
       </w:r>
     </w:p>
     <w:p>
@@ -31689,7 +33860,15 @@
         <w:pStyle w:val="NormalWeb"/>
       </w:pPr>
       <w:r>
-        <w:t xml:space="preserve">OLIVEIRA, D. S.; SOUZA, A. I.; LIMA, T. H. Aleitamento materno: uso da tecnologia da informação como estratégia para a construção de um website. </w:t>
+        <w:t>OLIVEIRA, D. S.; SOUZA, A. I</w:t>
+      </w:r>
+      <w:proofErr w:type="gramStart"/>
+      <w:r>
+        <w:t>.;</w:t>
+      </w:r>
+      <w:proofErr w:type="gramEnd"/>
+      <w:r>
+        <w:t xml:space="preserve"> LIMA, T. H. Aleitamento materno: uso da tecnologia da informação como estratégia para a construção de um website. </w:t>
       </w:r>
       <w:r>
         <w:rPr>
@@ -31714,7 +33893,15 @@
         <w:pStyle w:val="NormalWeb"/>
       </w:pPr>
       <w:r>
-        <w:t xml:space="preserve">OLIVEIRA, D. S.; SOUZA, A. I.; LIMA, T. H. Tecnologias em saúde e suas contribuições para a promoção do aleitamento materno. </w:t>
+        <w:t>OLIVEIRA, D. S.; SOUZA, A. I</w:t>
+      </w:r>
+      <w:proofErr w:type="gramStart"/>
+      <w:r>
+        <w:t>.;</w:t>
+      </w:r>
+      <w:proofErr w:type="gramEnd"/>
+      <w:r>
+        <w:t xml:space="preserve"> LIMA, T. H. Tecnologias em saúde e suas contribuições para a promoção do aleitamento materno. </w:t>
       </w:r>
       <w:r>
         <w:rPr>
@@ -31795,8 +33982,13 @@
       <w:r>
         <w:t xml:space="preserve"> 2023. Disponível em: </w:t>
       </w:r>
-      <w:r>
-        <w:t>https://rblh.fiocruz.br/o-que-e-rede-blh</w:t>
+      <w:proofErr w:type="gramStart"/>
+      <w:r>
+        <w:t>https</w:t>
+      </w:r>
+      <w:proofErr w:type="gramEnd"/>
+      <w:r>
+        <w:t>://rblh.fiocruz.br/o-que-e-rede-blh</w:t>
       </w:r>
       <w:r>
         <w:t>. Acesso em: 13 mar. 2025.</w:t>
@@ -31845,7 +34037,15 @@
         <w:t>Engenharia de Software</w:t>
       </w:r>
       <w:r>
-        <w:t xml:space="preserve">. 10. ed. São Paulo: Pearson </w:t>
+        <w:t xml:space="preserve">. 10. </w:t>
+      </w:r>
+      <w:proofErr w:type="gramStart"/>
+      <w:r>
+        <w:t>ed.</w:t>
+      </w:r>
+      <w:proofErr w:type="gramEnd"/>
+      <w:r>
+        <w:t xml:space="preserve"> São Paulo: Pearson </w:t>
       </w:r>
       <w:proofErr w:type="spellStart"/>
       <w:r>
@@ -31910,7 +34110,15 @@
         <w:t>elacional</w:t>
       </w:r>
       <w:r>
-        <w:t>. 4. ed. São Paulo: Érica, 2021.</w:t>
+        <w:t xml:space="preserve">. 4. </w:t>
+      </w:r>
+      <w:proofErr w:type="gramStart"/>
+      <w:r>
+        <w:t>ed.</w:t>
+      </w:r>
+      <w:proofErr w:type="gramEnd"/>
+      <w:r>
+        <w:t xml:space="preserve"> São Paulo: Érica, 2021.</w:t>
       </w:r>
     </w:p>
     <w:p>
@@ -31922,64 +34130,88 @@
           <w:b/>
           <w:iCs/>
         </w:rPr>
-        <w:t>Desenvolvimento Web com Node.j</w:t>
-      </w:r>
-      <w:r>
-        <w:rPr>
-          <w:iCs/>
-        </w:rPr>
-        <w:t>s</w:t>
-      </w:r>
-      <w:r>
-        <w:t xml:space="preserve">. 2. ed. Rio de Janeiro: </w:t>
-      </w:r>
-      <w:proofErr w:type="spellStart"/>
-      <w:r>
-        <w:t>Novatec</w:t>
-      </w:r>
-      <w:proofErr w:type="spellEnd"/>
-      <w:r>
-        <w:t>, 2020.</w:t>
-      </w:r>
-    </w:p>
-    <w:p>
-      <w:r>
-        <w:t xml:space="preserve">BEZERRA, E. </w:t>
-      </w:r>
+        <w:t xml:space="preserve">Desenvolvimento Web com </w:t>
+      </w:r>
+      <w:proofErr w:type="gramStart"/>
       <w:r>
         <w:rPr>
           <w:b/>
           <w:iCs/>
         </w:rPr>
-        <w:t>Princípios de desenvolvimento á</w:t>
-      </w:r>
+        <w:t>Node.</w:t>
+      </w:r>
+      <w:proofErr w:type="gramEnd"/>
       <w:r>
         <w:rPr>
           <w:b/>
           <w:iCs/>
         </w:rPr>
-        <w:t>gil</w:t>
-      </w:r>
-      <w:r>
-        <w:t>. São Paulo: Casa do Código, 2021.</w:t>
-      </w:r>
-    </w:p>
-    <w:p>
-      <w:r>
-        <w:t xml:space="preserve">FERREIRA, A. M. </w:t>
+        <w:t>j</w:t>
+      </w:r>
+      <w:r>
+        <w:rPr>
+          <w:iCs/>
+        </w:rPr>
+        <w:t>s</w:t>
+      </w:r>
+      <w:r>
+        <w:t xml:space="preserve">. 2. </w:t>
+      </w:r>
+      <w:proofErr w:type="gramStart"/>
+      <w:r>
+        <w:t>ed.</w:t>
+      </w:r>
+      <w:proofErr w:type="gramEnd"/>
+      <w:r>
+        <w:t xml:space="preserve"> Rio de Janeiro: </w:t>
+      </w:r>
+      <w:proofErr w:type="spellStart"/>
+      <w:r>
+        <w:t>Novatec</w:t>
+      </w:r>
+      <w:proofErr w:type="spellEnd"/>
+      <w:r>
+        <w:t>, 2020.</w:t>
+      </w:r>
+    </w:p>
+    <w:p>
+      <w:r>
+        <w:t xml:space="preserve">BEZERRA, E. </w:t>
       </w:r>
       <w:r>
         <w:rPr>
           <w:b/>
           <w:iCs/>
         </w:rPr>
-        <w:t>Banco de d</w:t>
+        <w:t>Princípios de desenvolvimento á</w:t>
       </w:r>
       <w:r>
         <w:rPr>
           <w:b/>
           <w:iCs/>
         </w:rPr>
+        <w:t>gil</w:t>
+      </w:r>
+      <w:r>
+        <w:t>. São Paulo: Casa do Código, 2021.</w:t>
+      </w:r>
+    </w:p>
+    <w:p>
+      <w:r>
+        <w:t xml:space="preserve">FERREIRA, A. M. </w:t>
+      </w:r>
+      <w:r>
+        <w:rPr>
+          <w:b/>
+          <w:iCs/>
+        </w:rPr>
+        <w:t>Banco de d</w:t>
+      </w:r>
+      <w:r>
+        <w:rPr>
+          <w:b/>
+          <w:iCs/>
+        </w:rPr>
         <w:t>ados</w:t>
       </w:r>
       <w:r>
@@ -32018,13 +34250,31 @@
         <w:t>rática</w:t>
       </w:r>
       <w:r>
-        <w:t>. 3. ed. Porto Alegre: Bookman, 2019.</w:t>
+        <w:t xml:space="preserve">. 3. </w:t>
+      </w:r>
+      <w:proofErr w:type="gramStart"/>
+      <w:r>
+        <w:t>ed.</w:t>
+      </w:r>
+      <w:proofErr w:type="gramEnd"/>
+      <w:r>
+        <w:t xml:space="preserve"> Porto Alegre: </w:t>
+      </w:r>
+      <w:proofErr w:type="spellStart"/>
+      <w:r>
+        <w:t>Bookman</w:t>
+      </w:r>
+      <w:proofErr w:type="spellEnd"/>
+      <w:r>
+        <w:t>, 2019.</w:t>
       </w:r>
     </w:p>
     <w:p>
       <w:r>
         <w:t xml:space="preserve">NASCIMENTO, J. R. </w:t>
       </w:r>
+      <w:proofErr w:type="spellStart"/>
+      <w:proofErr w:type="gramStart"/>
       <w:r>
         <w:rPr>
           <w:b/>
@@ -32032,6 +34282,8 @@
         </w:rPr>
         <w:t>PostgreSQL</w:t>
       </w:r>
+      <w:proofErr w:type="spellEnd"/>
+      <w:proofErr w:type="gramEnd"/>
       <w:r>
         <w:rPr>
           <w:iCs/>
@@ -32081,7 +34333,15 @@
         <w:t>os</w:t>
       </w:r>
       <w:r>
-        <w:t xml:space="preserve">. 2. ed. São Paulo: </w:t>
+        <w:t xml:space="preserve">. 2. </w:t>
+      </w:r>
+      <w:proofErr w:type="gramStart"/>
+      <w:r>
+        <w:t>ed.</w:t>
+      </w:r>
+      <w:proofErr w:type="gramEnd"/>
+      <w:r>
+        <w:t xml:space="preserve"> São Paulo: </w:t>
       </w:r>
       <w:proofErr w:type="spellStart"/>
       <w:r>
@@ -32160,10 +34420,12 @@
         <w:t xml:space="preserve">. Florianópolis: </w:t>
       </w:r>
       <w:proofErr w:type="spellStart"/>
+      <w:proofErr w:type="gramStart"/>
       <w:r>
         <w:t>eBook</w:t>
       </w:r>
       <w:proofErr w:type="spellEnd"/>
+      <w:proofErr w:type="gramEnd"/>
       <w:r>
         <w:t>, 2022.</w:t>
       </w:r>
@@ -32203,10 +34465,12 @@
         <w:t>O plano de elaboração e gerenciamento do projeto está disponível na pasta “</w:t>
       </w:r>
       <w:proofErr w:type="spellStart"/>
+      <w:proofErr w:type="gramStart"/>
       <w:r>
         <w:t>ApêndiceA</w:t>
       </w:r>
       <w:proofErr w:type="spellEnd"/>
+      <w:proofErr w:type="gramEnd"/>
       <w:r>
         <w:t>” que acompanha este documento.</w:t>
       </w:r>
@@ -32253,10 +34517,12 @@
         <w:t xml:space="preserve"> na pasta “</w:t>
       </w:r>
       <w:proofErr w:type="spellStart"/>
+      <w:proofErr w:type="gramStart"/>
       <w:r>
         <w:t>ApêndiceB</w:t>
       </w:r>
       <w:proofErr w:type="spellEnd"/>
+      <w:proofErr w:type="gramEnd"/>
       <w:r>
         <w:t>” que acompanha este documento.</w:t>
       </w:r>
@@ -32283,10 +34549,12 @@
         <w:t>O modelo de casos de uso está disponível na pasta “</w:t>
       </w:r>
       <w:proofErr w:type="spellStart"/>
+      <w:proofErr w:type="gramStart"/>
       <w:r>
         <w:t>ApêndiceC</w:t>
       </w:r>
       <w:proofErr w:type="spellEnd"/>
+      <w:proofErr w:type="gramEnd"/>
       <w:r>
         <w:t>” que acompanha este documento.</w:t>
       </w:r>
@@ -32313,10 +34581,12 @@
         <w:t>O modelo conceitual dos dados (representado por meio do modelo entidade-relacionamento), o modelo lógico dos dados e o dicionário dos dados do modelo lógico estão disponíveis na pasta “</w:t>
       </w:r>
       <w:proofErr w:type="spellStart"/>
+      <w:proofErr w:type="gramStart"/>
       <w:r>
         <w:t>ApêndiceD</w:t>
       </w:r>
       <w:proofErr w:type="spellEnd"/>
+      <w:proofErr w:type="gramEnd"/>
       <w:r>
         <w:t>” que acompanha este documento.</w:t>
       </w:r>
@@ -32342,10 +34612,12 @@
         <w:t>Os modelos de interface de usuário de baixa e média fidelidades estão disponíveis na pasta “</w:t>
       </w:r>
       <w:proofErr w:type="spellStart"/>
+      <w:proofErr w:type="gramStart"/>
       <w:r>
         <w:t>ApêndiceE</w:t>
       </w:r>
       <w:proofErr w:type="spellEnd"/>
+      <w:proofErr w:type="gramEnd"/>
       <w:r>
         <w:t>” que acompanha este documento.</w:t>
       </w:r>
@@ -32389,10 +34661,12 @@
         <w:t>Os diagramas elaborados por meio da UML estão disponíveis na pasta “</w:t>
       </w:r>
       <w:proofErr w:type="spellStart"/>
+      <w:proofErr w:type="gramStart"/>
       <w:r>
         <w:t>ApêndiceF</w:t>
       </w:r>
       <w:proofErr w:type="spellEnd"/>
+      <w:proofErr w:type="gramEnd"/>
       <w:r>
         <w:t>” que acompanha este documento.</w:t>
       </w:r>
@@ -32422,7 +34696,15 @@
         <w:t>PÊNDICE G</w:t>
       </w:r>
       <w:r>
-        <w:t xml:space="preserve"> – ENTREVISTAS COM USU</w:t>
+        <w:t xml:space="preserve"> – </w:t>
+      </w:r>
+      <w:proofErr w:type="gramStart"/>
+      <w:r>
+        <w:t>ENTREVISTAS</w:t>
+      </w:r>
+      <w:proofErr w:type="gramEnd"/>
+      <w:r>
+        <w:t xml:space="preserve"> COM USU</w:t>
       </w:r>
       <w:r>
         <w:t>Á</w:t>
@@ -32443,15 +34725,730 @@
         <w:t>As entrevistas com os potenciais usuários do sistema encontram-se disponíveis na pasta “</w:t>
       </w:r>
       <w:proofErr w:type="spellStart"/>
+      <w:proofErr w:type="gramStart"/>
       <w:r>
         <w:t>ApêndiceG</w:t>
       </w:r>
       <w:proofErr w:type="spellEnd"/>
+      <w:proofErr w:type="gramEnd"/>
       <w:r>
         <w:t>” que acompanha este documento.</w:t>
       </w:r>
       <w:bookmarkEnd w:id="246"/>
       <w:bookmarkEnd w:id="247"/>
+    </w:p>
+    <w:p>
+      <w:pPr>
+        <w:rPr>
+          <w:rFonts w:cs="Arial"/>
+        </w:rPr>
+      </w:pPr>
+    </w:p>
+    <w:p>
+      <w:pPr>
+        <w:rPr>
+          <w:rFonts w:cs="Arial"/>
+        </w:rPr>
+      </w:pPr>
+    </w:p>
+    <w:p>
+      <w:pPr>
+        <w:rPr>
+          <w:rFonts w:cs="Arial"/>
+        </w:rPr>
+      </w:pPr>
+    </w:p>
+    <w:p>
+      <w:pPr>
+        <w:rPr>
+          <w:rFonts w:cs="Arial"/>
+        </w:rPr>
+      </w:pPr>
+    </w:p>
+    <w:p>
+      <w:pPr>
+        <w:rPr>
+          <w:rFonts w:cs="Arial"/>
+        </w:rPr>
+      </w:pPr>
+    </w:p>
+    <w:p>
+      <w:pPr>
+        <w:rPr>
+          <w:rFonts w:cs="Arial"/>
+        </w:rPr>
+      </w:pPr>
+    </w:p>
+    <w:p>
+      <w:pPr>
+        <w:rPr>
+          <w:rFonts w:cs="Arial"/>
+        </w:rPr>
+      </w:pPr>
+    </w:p>
+    <w:p>
+      <w:pPr>
+        <w:rPr>
+          <w:rFonts w:cs="Arial"/>
+        </w:rPr>
+      </w:pPr>
+    </w:p>
+    <w:p>
+      <w:pPr>
+        <w:rPr>
+          <w:rFonts w:cs="Arial"/>
+        </w:rPr>
+      </w:pPr>
+    </w:p>
+    <w:p>
+      <w:pPr>
+        <w:rPr>
+          <w:rFonts w:cs="Arial"/>
+        </w:rPr>
+      </w:pPr>
+    </w:p>
+    <w:p>
+      <w:pPr>
+        <w:rPr>
+          <w:rFonts w:cs="Arial"/>
+        </w:rPr>
+      </w:pPr>
+    </w:p>
+    <w:p>
+      <w:pPr>
+        <w:rPr>
+          <w:rFonts w:cs="Arial"/>
+        </w:rPr>
+      </w:pPr>
+    </w:p>
+    <w:p>
+      <w:pPr>
+        <w:rPr>
+          <w:rFonts w:cs="Arial"/>
+        </w:rPr>
+      </w:pPr>
+    </w:p>
+    <w:p>
+      <w:pPr>
+        <w:rPr>
+          <w:rFonts w:cs="Arial"/>
+        </w:rPr>
+      </w:pPr>
+    </w:p>
+    <w:p>
+      <w:pPr>
+        <w:rPr>
+          <w:rFonts w:cs="Arial"/>
+        </w:rPr>
+      </w:pPr>
+    </w:p>
+    <w:p>
+      <w:pPr>
+        <w:rPr>
+          <w:rFonts w:cs="Arial"/>
+        </w:rPr>
+      </w:pPr>
+    </w:p>
+    <w:p>
+      <w:pPr>
+        <w:rPr>
+          <w:rFonts w:cs="Arial"/>
+        </w:rPr>
+      </w:pPr>
+    </w:p>
+    <w:p>
+      <w:pPr>
+        <w:jc w:val="center"/>
+        <w:rPr>
+          <w:rFonts w:cs="Arial"/>
+        </w:rPr>
+      </w:pPr>
+    </w:p>
+    <w:p>
+      <w:pPr>
+        <w:jc w:val="center"/>
+        <w:rPr>
+          <w:rFonts w:cs="Arial"/>
+        </w:rPr>
+      </w:pPr>
+    </w:p>
+    <w:p>
+      <w:pPr>
+        <w:pStyle w:val="Ttulo1"/>
+      </w:pPr>
+      <w:bookmarkStart w:id="253" w:name="_Toc204949560"/>
+      <w:r>
+        <w:lastRenderedPageBreak/>
+        <w:t>APÊNDICE H – MODELO DE NEGÓCIO</w:t>
+      </w:r>
+      <w:bookmarkEnd w:id="253"/>
+    </w:p>
+    <w:p>
+      <w:r>
+        <w:t xml:space="preserve">O modelo de negócio em </w:t>
+      </w:r>
+      <w:proofErr w:type="spellStart"/>
+      <w:r>
+        <w:t>Canvas</w:t>
+      </w:r>
+      <w:proofErr w:type="spellEnd"/>
+      <w:r>
+        <w:t xml:space="preserve"> está disponível na pasta “</w:t>
+      </w:r>
+      <w:proofErr w:type="spellStart"/>
+      <w:proofErr w:type="gramStart"/>
+      <w:r>
+        <w:t>ApêndiceH</w:t>
+      </w:r>
+      <w:proofErr w:type="spellEnd"/>
+      <w:proofErr w:type="gramEnd"/>
+      <w:r>
+        <w:t>” que acompanha este documento.</w:t>
+      </w:r>
+    </w:p>
+    <w:p>
+      <w:pPr>
+        <w:jc w:val="center"/>
+        <w:rPr>
+          <w:rFonts w:cs="Arial"/>
+        </w:rPr>
+      </w:pPr>
+    </w:p>
+    <w:p>
+      <w:pPr>
+        <w:jc w:val="center"/>
+        <w:rPr>
+          <w:rFonts w:cs="Arial"/>
+        </w:rPr>
+      </w:pPr>
+    </w:p>
+    <w:p>
+      <w:pPr>
+        <w:jc w:val="center"/>
+        <w:rPr>
+          <w:rFonts w:cs="Arial"/>
+        </w:rPr>
+      </w:pPr>
+    </w:p>
+    <w:p>
+      <w:pPr>
+        <w:jc w:val="center"/>
+        <w:rPr>
+          <w:rFonts w:cs="Arial"/>
+        </w:rPr>
+      </w:pPr>
+    </w:p>
+    <w:p>
+      <w:pPr>
+        <w:jc w:val="center"/>
+        <w:rPr>
+          <w:rFonts w:cs="Arial"/>
+        </w:rPr>
+      </w:pPr>
+    </w:p>
+    <w:p>
+      <w:pPr>
+        <w:jc w:val="center"/>
+        <w:rPr>
+          <w:rFonts w:cs="Arial"/>
+        </w:rPr>
+      </w:pPr>
+    </w:p>
+    <w:p>
+      <w:pPr>
+        <w:jc w:val="center"/>
+        <w:rPr>
+          <w:rFonts w:cs="Arial"/>
+        </w:rPr>
+      </w:pPr>
+    </w:p>
+    <w:p>
+      <w:pPr>
+        <w:jc w:val="center"/>
+        <w:rPr>
+          <w:rFonts w:cs="Arial"/>
+        </w:rPr>
+      </w:pPr>
+    </w:p>
+    <w:p>
+      <w:pPr>
+        <w:jc w:val="center"/>
+        <w:rPr>
+          <w:rFonts w:cs="Arial"/>
+        </w:rPr>
+      </w:pPr>
+    </w:p>
+    <w:p>
+      <w:pPr>
+        <w:jc w:val="center"/>
+        <w:rPr>
+          <w:rFonts w:cs="Arial"/>
+        </w:rPr>
+      </w:pPr>
+    </w:p>
+    <w:p>
+      <w:pPr>
+        <w:jc w:val="center"/>
+        <w:rPr>
+          <w:rFonts w:cs="Arial"/>
+        </w:rPr>
+      </w:pPr>
+    </w:p>
+    <w:p>
+      <w:pPr>
+        <w:jc w:val="center"/>
+        <w:rPr>
+          <w:rFonts w:cs="Arial"/>
+        </w:rPr>
+      </w:pPr>
+    </w:p>
+    <w:p>
+      <w:pPr>
+        <w:jc w:val="center"/>
+        <w:rPr>
+          <w:rFonts w:cs="Arial"/>
+        </w:rPr>
+      </w:pPr>
+    </w:p>
+    <w:p>
+      <w:pPr>
+        <w:jc w:val="center"/>
+        <w:rPr>
+          <w:rFonts w:cs="Arial"/>
+        </w:rPr>
+      </w:pPr>
+    </w:p>
+    <w:p>
+      <w:pPr>
+        <w:jc w:val="center"/>
+        <w:rPr>
+          <w:rFonts w:cs="Arial"/>
+        </w:rPr>
+      </w:pPr>
+    </w:p>
+    <w:p>
+      <w:pPr>
+        <w:jc w:val="center"/>
+        <w:rPr>
+          <w:rFonts w:cs="Arial"/>
+        </w:rPr>
+      </w:pPr>
+    </w:p>
+    <w:p>
+      <w:pPr>
+        <w:jc w:val="center"/>
+        <w:rPr>
+          <w:rFonts w:cs="Arial"/>
+        </w:rPr>
+      </w:pPr>
+    </w:p>
+    <w:p>
+      <w:pPr>
+        <w:jc w:val="center"/>
+        <w:rPr>
+          <w:rFonts w:cs="Arial"/>
+        </w:rPr>
+      </w:pPr>
+    </w:p>
+    <w:p>
+      <w:pPr>
+        <w:jc w:val="center"/>
+        <w:rPr>
+          <w:rFonts w:cs="Arial"/>
+        </w:rPr>
+      </w:pPr>
+    </w:p>
+    <w:p>
+      <w:pPr>
+        <w:pStyle w:val="Ttulo1"/>
+      </w:pPr>
+      <w:bookmarkStart w:id="254" w:name="_Toc204949561"/>
+      <w:r>
+        <w:lastRenderedPageBreak/>
+        <w:t>APÊNDICE I – PROJETO Do SISTEMA DISTRIBUÍDO</w:t>
+      </w:r>
+      <w:bookmarkEnd w:id="254"/>
+    </w:p>
+    <w:p>
+      <w:r>
+        <w:t>O detalhamento do projeto do sistema distribuído está disponível na pasta “</w:t>
+      </w:r>
+      <w:proofErr w:type="spellStart"/>
+      <w:proofErr w:type="gramStart"/>
+      <w:r>
+        <w:t>ApêndiceI</w:t>
+      </w:r>
+      <w:proofErr w:type="spellEnd"/>
+      <w:proofErr w:type="gramEnd"/>
+      <w:r>
+        <w:t>” que acompanha este documento.</w:t>
+      </w:r>
+    </w:p>
+    <w:p>
+      <w:pPr>
+        <w:jc w:val="center"/>
+        <w:rPr>
+          <w:rFonts w:cs="Arial"/>
+        </w:rPr>
+      </w:pPr>
+    </w:p>
+    <w:p>
+      <w:pPr>
+        <w:jc w:val="center"/>
+        <w:rPr>
+          <w:rFonts w:cs="Arial"/>
+        </w:rPr>
+      </w:pPr>
+    </w:p>
+    <w:p>
+      <w:pPr>
+        <w:jc w:val="center"/>
+        <w:rPr>
+          <w:rFonts w:cs="Arial"/>
+        </w:rPr>
+      </w:pPr>
+    </w:p>
+    <w:p>
+      <w:pPr>
+        <w:jc w:val="center"/>
+        <w:rPr>
+          <w:rFonts w:cs="Arial"/>
+        </w:rPr>
+      </w:pPr>
+    </w:p>
+    <w:p>
+      <w:pPr>
+        <w:jc w:val="center"/>
+        <w:rPr>
+          <w:rFonts w:cs="Arial"/>
+        </w:rPr>
+      </w:pPr>
+    </w:p>
+    <w:p>
+      <w:pPr>
+        <w:jc w:val="center"/>
+        <w:rPr>
+          <w:rFonts w:cs="Arial"/>
+        </w:rPr>
+      </w:pPr>
+    </w:p>
+    <w:p>
+      <w:pPr>
+        <w:jc w:val="center"/>
+        <w:rPr>
+          <w:rFonts w:cs="Arial"/>
+        </w:rPr>
+      </w:pPr>
+    </w:p>
+    <w:p>
+      <w:pPr>
+        <w:jc w:val="center"/>
+        <w:rPr>
+          <w:rFonts w:cs="Arial"/>
+        </w:rPr>
+      </w:pPr>
+    </w:p>
+    <w:p>
+      <w:pPr>
+        <w:jc w:val="center"/>
+        <w:rPr>
+          <w:rFonts w:cs="Arial"/>
+        </w:rPr>
+      </w:pPr>
+    </w:p>
+    <w:p>
+      <w:pPr>
+        <w:jc w:val="center"/>
+        <w:rPr>
+          <w:rFonts w:cs="Arial"/>
+        </w:rPr>
+      </w:pPr>
+    </w:p>
+    <w:p>
+      <w:pPr>
+        <w:jc w:val="center"/>
+        <w:rPr>
+          <w:rFonts w:cs="Arial"/>
+        </w:rPr>
+      </w:pPr>
+    </w:p>
+    <w:p>
+      <w:pPr>
+        <w:jc w:val="center"/>
+        <w:rPr>
+          <w:rFonts w:cs="Arial"/>
+        </w:rPr>
+      </w:pPr>
+    </w:p>
+    <w:p>
+      <w:pPr>
+        <w:jc w:val="center"/>
+        <w:rPr>
+          <w:rFonts w:cs="Arial"/>
+        </w:rPr>
+      </w:pPr>
+    </w:p>
+    <w:p>
+      <w:pPr>
+        <w:jc w:val="center"/>
+        <w:rPr>
+          <w:rFonts w:cs="Arial"/>
+        </w:rPr>
+      </w:pPr>
+    </w:p>
+    <w:p>
+      <w:pPr>
+        <w:jc w:val="center"/>
+        <w:rPr>
+          <w:rFonts w:cs="Arial"/>
+        </w:rPr>
+      </w:pPr>
+    </w:p>
+    <w:p>
+      <w:pPr>
+        <w:jc w:val="center"/>
+        <w:rPr>
+          <w:rFonts w:cs="Arial"/>
+        </w:rPr>
+      </w:pPr>
+    </w:p>
+    <w:p>
+      <w:pPr>
+        <w:jc w:val="center"/>
+        <w:rPr>
+          <w:rFonts w:cs="Arial"/>
+        </w:rPr>
+      </w:pPr>
+    </w:p>
+    <w:p>
+      <w:pPr>
+        <w:jc w:val="center"/>
+        <w:rPr>
+          <w:rFonts w:cs="Arial"/>
+        </w:rPr>
+      </w:pPr>
+    </w:p>
+    <w:p>
+      <w:pPr>
+        <w:jc w:val="center"/>
+        <w:rPr>
+          <w:rFonts w:cs="Arial"/>
+        </w:rPr>
+      </w:pPr>
+    </w:p>
+    <w:p>
+      <w:pPr>
+        <w:pStyle w:val="Ttulo1"/>
+      </w:pPr>
+      <w:bookmarkStart w:id="255" w:name="_Toc204949562"/>
+      <w:r>
+        <w:lastRenderedPageBreak/>
+        <w:t>APÊNDICE J – CASOS DE TESTES</w:t>
+      </w:r>
+      <w:bookmarkEnd w:id="255"/>
+    </w:p>
+    <w:p>
+      <w:r>
+        <w:t>Os casos de testes e histórico de realização estão disponíveis na pasta “</w:t>
+      </w:r>
+      <w:proofErr w:type="spellStart"/>
+      <w:proofErr w:type="gramStart"/>
+      <w:r>
+        <w:t>ApêndiceJ</w:t>
+      </w:r>
+      <w:proofErr w:type="spellEnd"/>
+      <w:proofErr w:type="gramEnd"/>
+      <w:r>
+        <w:t>” que acompanha este documento.</w:t>
+      </w:r>
+    </w:p>
+    <w:p>
+      <w:pPr>
+        <w:jc w:val="center"/>
+        <w:rPr>
+          <w:rFonts w:cs="Arial"/>
+        </w:rPr>
+      </w:pPr>
+    </w:p>
+    <w:p>
+      <w:pPr>
+        <w:jc w:val="center"/>
+        <w:rPr>
+          <w:rFonts w:cs="Arial"/>
+        </w:rPr>
+      </w:pPr>
+    </w:p>
+    <w:p>
+      <w:pPr>
+        <w:jc w:val="center"/>
+        <w:rPr>
+          <w:rFonts w:cs="Arial"/>
+        </w:rPr>
+      </w:pPr>
+    </w:p>
+    <w:p>
+      <w:pPr>
+        <w:jc w:val="center"/>
+        <w:rPr>
+          <w:rFonts w:cs="Arial"/>
+        </w:rPr>
+      </w:pPr>
+    </w:p>
+    <w:p>
+      <w:pPr>
+        <w:jc w:val="center"/>
+        <w:rPr>
+          <w:rFonts w:cs="Arial"/>
+        </w:rPr>
+      </w:pPr>
+    </w:p>
+    <w:p>
+      <w:pPr>
+        <w:jc w:val="center"/>
+        <w:rPr>
+          <w:rFonts w:cs="Arial"/>
+        </w:rPr>
+      </w:pPr>
+    </w:p>
+    <w:p>
+      <w:pPr>
+        <w:jc w:val="center"/>
+        <w:rPr>
+          <w:rFonts w:cs="Arial"/>
+        </w:rPr>
+      </w:pPr>
+    </w:p>
+    <w:p>
+      <w:pPr>
+        <w:jc w:val="center"/>
+        <w:rPr>
+          <w:rFonts w:cs="Arial"/>
+        </w:rPr>
+      </w:pPr>
+    </w:p>
+    <w:p>
+      <w:pPr>
+        <w:jc w:val="center"/>
+        <w:rPr>
+          <w:rFonts w:cs="Arial"/>
+        </w:rPr>
+      </w:pPr>
+    </w:p>
+    <w:p>
+      <w:pPr>
+        <w:jc w:val="center"/>
+        <w:rPr>
+          <w:rFonts w:cs="Arial"/>
+        </w:rPr>
+      </w:pPr>
+    </w:p>
+    <w:p>
+      <w:pPr>
+        <w:jc w:val="center"/>
+        <w:rPr>
+          <w:rFonts w:cs="Arial"/>
+        </w:rPr>
+      </w:pPr>
+    </w:p>
+    <w:p>
+      <w:pPr>
+        <w:jc w:val="center"/>
+        <w:rPr>
+          <w:rFonts w:cs="Arial"/>
+        </w:rPr>
+      </w:pPr>
+    </w:p>
+    <w:p>
+      <w:pPr>
+        <w:jc w:val="center"/>
+        <w:rPr>
+          <w:rFonts w:cs="Arial"/>
+        </w:rPr>
+      </w:pPr>
+    </w:p>
+    <w:p>
+      <w:pPr>
+        <w:jc w:val="center"/>
+        <w:rPr>
+          <w:rFonts w:cs="Arial"/>
+        </w:rPr>
+      </w:pPr>
+    </w:p>
+    <w:p>
+      <w:pPr>
+        <w:jc w:val="center"/>
+        <w:rPr>
+          <w:rFonts w:cs="Arial"/>
+        </w:rPr>
+      </w:pPr>
+    </w:p>
+    <w:p>
+      <w:pPr>
+        <w:jc w:val="center"/>
+        <w:rPr>
+          <w:rFonts w:cs="Arial"/>
+        </w:rPr>
+      </w:pPr>
+    </w:p>
+    <w:p>
+      <w:pPr>
+        <w:jc w:val="center"/>
+        <w:rPr>
+          <w:rFonts w:cs="Arial"/>
+        </w:rPr>
+      </w:pPr>
+    </w:p>
+    <w:p>
+      <w:pPr>
+        <w:jc w:val="center"/>
+        <w:rPr>
+          <w:rFonts w:cs="Arial"/>
+        </w:rPr>
+      </w:pPr>
+    </w:p>
+    <w:p>
+      <w:pPr>
+        <w:jc w:val="center"/>
+        <w:rPr>
+          <w:rFonts w:cs="Arial"/>
+        </w:rPr>
+      </w:pPr>
+    </w:p>
+    <w:p>
+      <w:pPr>
+        <w:pStyle w:val="Ttulo1"/>
+      </w:pPr>
+      <w:bookmarkStart w:id="256" w:name="_Toc204949563"/>
+      <w:bookmarkStart w:id="257" w:name="_Toc172810481"/>
+      <w:r>
+        <w:lastRenderedPageBreak/>
+        <w:t>APÊNDICE K – RECURSOS DE APOIO À IMPLANTAÇÃO</w:t>
+      </w:r>
+      <w:bookmarkEnd w:id="256"/>
+      <w:bookmarkEnd w:id="257"/>
+    </w:p>
+    <w:p>
+      <w:r>
+        <w:t>Os documentos de apoio ao usuário estão disponíveis na pasta “</w:t>
+      </w:r>
+      <w:proofErr w:type="spellStart"/>
+      <w:proofErr w:type="gramStart"/>
+      <w:r>
+        <w:t>ApêndiceK</w:t>
+      </w:r>
+      <w:proofErr w:type="spellEnd"/>
+      <w:proofErr w:type="gramEnd"/>
+      <w:r>
+        <w:t>” que acompanha este documento.</w:t>
+      </w:r>
+    </w:p>
+    <w:p>
+      <w:pPr>
+        <w:jc w:val="center"/>
+        <w:rPr>
+          <w:rFonts w:cs="Arial"/>
+        </w:rPr>
+      </w:pPr>
     </w:p>
     <w:sectPr>
       <w:headerReference w:type="even" r:id="rId39"/>
@@ -32956,7 +35953,7 @@
           <w:rPr>
             <w:noProof/>
           </w:rPr>
-          <w:t>22</w:t>
+          <w:t>16</w:t>
         </w:r>
         <w:r>
           <w:fldChar w:fldCharType="end"/>
@@ -33026,7 +36023,7 @@
           <w:rPr>
             <w:noProof/>
           </w:rPr>
-          <w:t>90</w:t>
+          <w:t>25</w:t>
         </w:r>
         <w:r>
           <w:fldChar w:fldCharType="end"/>
@@ -37982,7 +40979,7 @@
 </file>
 
 <file path=customXml/itemProps1.xml><?xml version="1.0" encoding="utf-8"?>
-<ds:datastoreItem xmlns:ds="http://schemas.openxmlformats.org/officeDocument/2006/customXml" ds:itemID="{C3983047-837E-44DC-B47A-EA62D46E6277}">
+<ds:datastoreItem xmlns:ds="http://schemas.openxmlformats.org/officeDocument/2006/customXml" ds:itemID="{C32985F2-1CD6-40F4-BAB1-F650E9FFBF8C}">
   <ds:schemaRefs>
     <ds:schemaRef ds:uri="http://schemas.openxmlformats.org/officeDocument/2006/bibliography"/>
   </ds:schemaRefs>

--- a/PFC_2025_Docs/PFC_Donate_v2.4.docx
+++ b/PFC_2025_Docs/PFC_Donate_v2.4.docx
@@ -3207,9 +3207,6 @@
         <w:br w:type="page"/>
       </w:r>
       <w:r>
-        <w:rPr>
-          <w:highlight w:val="yellow"/>
-        </w:rPr>
         <w:lastRenderedPageBreak/>
         <w:t>LISTA DE ABREVIATURAS E SIGLAS</w:t>
       </w:r>
@@ -3277,6 +3274,8 @@
         </w:rPr>
         <w:t>Machines</w:t>
       </w:r>
+      <w:bookmarkStart w:id="0" w:name="_GoBack"/>
+      <w:bookmarkEnd w:id="0"/>
       <w:proofErr w:type="spellEnd"/>
     </w:p>
     <w:p>
@@ -3704,32 +3703,6 @@
     </w:p>
     <w:p>
       <w:r>
-        <w:t xml:space="preserve">ONU </w:t>
-      </w:r>
-      <w:r>
-        <w:t xml:space="preserve">– </w:t>
-      </w:r>
-      <w:r>
-        <w:t>Organização</w:t>
-      </w:r>
-      <w:r>
-        <w:t xml:space="preserve"> </w:t>
-      </w:r>
-      <w:r>
-        <w:t>das</w:t>
-      </w:r>
-      <w:r>
-        <w:t xml:space="preserve"> </w:t>
-      </w:r>
-      <w:r>
-        <w:t>Nações U</w:t>
-      </w:r>
-      <w:r>
-        <w:t>nidas</w:t>
-      </w:r>
-    </w:p>
-    <w:p>
-      <w:r>
         <w:t>RBLH-BR – Rede de Bancos de Leite Humano</w:t>
       </w:r>
       <w:r>
@@ -3784,7 +3757,6 @@
         <w:rPr>
           <w:lang w:val="en-US"/>
         </w:rPr>
-        <w:lastRenderedPageBreak/>
         <w:t xml:space="preserve">RF – </w:t>
       </w:r>
       <w:proofErr w:type="spellStart"/>
@@ -3821,6 +3793,7 @@
         <w:rPr>
           <w:lang w:val="en-US"/>
         </w:rPr>
+        <w:lastRenderedPageBreak/>
         <w:t xml:space="preserve">RISC – </w:t>
       </w:r>
       <w:r>
@@ -3989,7 +3962,7 @@
         <w:t>SUMÁRIO</w:t>
       </w:r>
     </w:p>
-    <w:bookmarkStart w:id="0" w:name="_Toc192060077"/>
+    <w:bookmarkStart w:id="1" w:name="_Toc192060077"/>
     <w:p>
       <w:pPr>
         <w:pStyle w:val="Sumrio1"/>
@@ -9822,8 +9795,6 @@
           <w:noProof/>
         </w:rPr>
       </w:pPr>
-      <w:bookmarkStart w:id="1" w:name="_GoBack"/>
-      <w:bookmarkEnd w:id="1"/>
     </w:p>
     <w:p>
       <w:pPr>
@@ -9868,7 +9839,7 @@
       <w:r>
         <w:t xml:space="preserve"> INTRODUÇÃO</w:t>
       </w:r>
-      <w:bookmarkEnd w:id="0"/>
+      <w:bookmarkEnd w:id="1"/>
       <w:bookmarkEnd w:id="2"/>
     </w:p>
     <w:p>
@@ -35666,7 +35637,7 @@
           <w:rPr>
             <w:noProof/>
           </w:rPr>
-          <w:t>24</w:t>
+          <w:t>i</w:t>
         </w:r>
         <w:r>
           <w:fldChar w:fldCharType="end"/>
@@ -35900,7 +35871,7 @@
           <w:rPr>
             <w:noProof/>
           </w:rPr>
-          <w:t>xv</w:t>
+          <w:t>x</w:t>
         </w:r>
         <w:r>
           <w:rPr>
@@ -36023,7 +35994,7 @@
           <w:rPr>
             <w:noProof/>
           </w:rPr>
-          <w:t>25</w:t>
+          <w:t>30</w:t>
         </w:r>
         <w:r>
           <w:fldChar w:fldCharType="end"/>
@@ -40979,7 +40950,7 @@
 </file>
 
 <file path=customXml/itemProps1.xml><?xml version="1.0" encoding="utf-8"?>
-<ds:datastoreItem xmlns:ds="http://schemas.openxmlformats.org/officeDocument/2006/customXml" ds:itemID="{C32985F2-1CD6-40F4-BAB1-F650E9FFBF8C}">
+<ds:datastoreItem xmlns:ds="http://schemas.openxmlformats.org/officeDocument/2006/customXml" ds:itemID="{A959B727-2CD7-47E9-9CC5-C84330F4EF19}">
   <ds:schemaRefs>
     <ds:schemaRef ds:uri="http://schemas.openxmlformats.org/officeDocument/2006/bibliography"/>
   </ds:schemaRefs>

--- a/PFC_2025_Docs/PFC_Donate_v2.4.docx
+++ b/PFC_2025_Docs/PFC_Donate_v2.4.docx
@@ -18618,129 +18618,9 @@
       <w:r>
         <w:t xml:space="preserve"> no Apêndice C.</w:t>
       </w:r>
+      <w:bookmarkStart w:id="44" w:name="_GoBack"/>
       <w:bookmarkEnd w:id="43"/>
-    </w:p>
-    <w:p>
-      <w:pPr>
-        <w:pStyle w:val="NormalWeb"/>
-      </w:pPr>
-      <w:r>
-        <w:rPr>
-          <w:highlight w:val="magenta"/>
-        </w:rPr>
-        <w:t>Diagramas de casos de uso</w:t>
-      </w:r>
-    </w:p>
-    <w:p>
-      <w:pPr>
-        <w:pStyle w:val="NormalWeb"/>
-      </w:pPr>
-      <w:r>
-        <w:rPr>
-          <w:highlight w:val="yellow"/>
-        </w:rPr>
-        <w:t>No módulo de “contato com o suporte”, revisar o nome do segundo caso de uso. Se houver envio de e-mail deve-se incluir o ator “Servidor de e-mail”.</w:t>
-      </w:r>
-      <w:r>
-        <w:t xml:space="preserve"> Ver</w:t>
-      </w:r>
-      <w:r>
-        <w:t>i</w:t>
-      </w:r>
-      <w:r>
-        <w:t>ficar de implantar contato com o suporte no sistema</w:t>
-      </w:r>
-    </w:p>
-    <w:p>
-      <w:pPr>
-        <w:pStyle w:val="NormalWeb"/>
-      </w:pPr>
-      <w:r>
-        <w:rPr>
-          <w:highlight w:val="yellow"/>
-        </w:rPr>
-        <w:t>/* Precisa nomear corretamente os diagramas */</w:t>
-      </w:r>
-      <w:r>
-        <w:t>//</w:t>
-      </w:r>
-      <w:bookmarkStart w:id="44" w:name="_GoBack"/>
       <w:bookmarkEnd w:id="44"/>
-    </w:p>
-    <w:p>
-      <w:pPr>
-        <w:pStyle w:val="NormalWeb"/>
-      </w:pPr>
-      <w:r>
-        <w:rPr>
-          <w:highlight w:val="magenta"/>
-        </w:rPr>
-        <w:t>Arquivo “</w:t>
-      </w:r>
-      <w:proofErr w:type="gramStart"/>
-      <w:r>
-        <w:rPr>
-          <w:highlight w:val="magenta"/>
-        </w:rPr>
-        <w:t>VisaoFuncional_FluxosdeEventos</w:t>
-      </w:r>
-      <w:proofErr w:type="gramEnd"/>
-      <w:r>
-        <w:rPr>
-          <w:highlight w:val="magenta"/>
-        </w:rPr>
-        <w:t>-v1.docx”</w:t>
-      </w:r>
-    </w:p>
-    <w:p>
-      <w:pPr>
-        <w:pStyle w:val="NormalWeb"/>
-      </w:pPr>
-      <w:r>
-        <w:rPr>
-          <w:noProof/>
-        </w:rPr>
-        <w:drawing>
-          <wp:inline distT="0" distB="0" distL="0" distR="0" wp14:anchorId="1B789246" wp14:editId="7B905940">
-            <wp:extent cx="5760720" cy="971550"/>
-            <wp:effectExtent l="0" t="0" r="0" b="0"/>
-            <wp:docPr id="10" name="Imagem 10"/>
-            <wp:cNvGraphicFramePr>
-              <a:graphicFrameLocks xmlns:a="http://schemas.openxmlformats.org/drawingml/2006/main" noChangeAspect="1"/>
-            </wp:cNvGraphicFramePr>
-            <a:graphic xmlns:a="http://schemas.openxmlformats.org/drawingml/2006/main">
-              <a:graphicData uri="http://schemas.openxmlformats.org/drawingml/2006/picture">
-                <pic:pic xmlns:pic="http://schemas.openxmlformats.org/drawingml/2006/picture">
-                  <pic:nvPicPr>
-                    <pic:cNvPr id="1" name=""/>
-                    <pic:cNvPicPr/>
-                  </pic:nvPicPr>
-                  <pic:blipFill>
-                    <a:blip r:embed="rId24"/>
-                    <a:stretch>
-                      <a:fillRect/>
-                    </a:stretch>
-                  </pic:blipFill>
-                  <pic:spPr>
-                    <a:xfrm>
-                      <a:off x="0" y="0"/>
-                      <a:ext cx="5760720" cy="971550"/>
-                    </a:xfrm>
-                    <a:prstGeom prst="rect">
-                      <a:avLst/>
-                    </a:prstGeom>
-                  </pic:spPr>
-                </pic:pic>
-              </a:graphicData>
-            </a:graphic>
-          </wp:inline>
-        </w:drawing>
-      </w:r>
-    </w:p>
-    <w:p>
-      <w:pPr>
-        <w:pStyle w:val="NormalWeb"/>
-      </w:pPr>
     </w:p>
     <w:p>
       <w:pPr>
@@ -18944,6 +18824,7 @@
         <w:rPr>
           <w:highlight w:val="magenta"/>
         </w:rPr>
+        <w:lastRenderedPageBreak/>
         <w:t>/*Atualizar o apêndice quando corrigir a interface de usuário */</w:t>
       </w:r>
     </w:p>
@@ -21361,7 +21242,7 @@
                     <pic:cNvPicPr/>
                   </pic:nvPicPr>
                   <pic:blipFill>
-                    <a:blip r:embed="rId25"/>
+                    <a:blip r:embed="rId24"/>
                     <a:stretch>
                       <a:fillRect/>
                     </a:stretch>
@@ -21556,7 +21437,7 @@
                     <pic:cNvPicPr/>
                   </pic:nvPicPr>
                   <pic:blipFill>
-                    <a:blip r:embed="rId26"/>
+                    <a:blip r:embed="rId25"/>
                     <a:stretch>
                       <a:fillRect/>
                     </a:stretch>
@@ -21649,7 +21530,7 @@
                     <pic:cNvPicPr/>
                   </pic:nvPicPr>
                   <pic:blipFill>
-                    <a:blip r:embed="rId27"/>
+                    <a:blip r:embed="rId26"/>
                     <a:stretch>
                       <a:fillRect/>
                     </a:stretch>
@@ -23842,7 +23723,7 @@
                     <pic:cNvPicPr/>
                   </pic:nvPicPr>
                   <pic:blipFill>
-                    <a:blip r:embed="rId28"/>
+                    <a:blip r:embed="rId27"/>
                     <a:stretch>
                       <a:fillRect/>
                     </a:stretch>
@@ -31653,9 +31534,37 @@
       <w:r>
         <w:t xml:space="preserve">. Brasília: Ministério da Saúde, 2023. Disponível em: </w:t>
       </w:r>
+      <w:hyperlink r:id="rId28" w:tgtFrame="_new" w:history="1">
+        <w:r>
+          <w:t>https://www.gov.br/saude/pt-br/campanhas-da-saude/2023/amamentacao/conheca-os-beneficios</w:t>
+        </w:r>
+      </w:hyperlink>
+      <w:r>
+        <w:t>. Acesso em: 13 mar. 2025.</w:t>
+      </w:r>
+    </w:p>
+    <w:p>
+      <w:pPr>
+        <w:pStyle w:val="NormalWeb"/>
+      </w:pPr>
+      <w:r>
+        <w:t xml:space="preserve">BRASIL. </w:t>
+      </w:r>
+      <w:r>
+        <w:rPr>
+          <w:b/>
+        </w:rPr>
+        <w:t xml:space="preserve">Indicadores de saúde: </w:t>
+      </w:r>
+      <w:r>
+        <w:t>mortalidade infantil</w:t>
+      </w:r>
+      <w:r>
+        <w:t xml:space="preserve">. Brasília: Ministério da Saúde, 2025. Disponível em: </w:t>
+      </w:r>
       <w:hyperlink r:id="rId29" w:tgtFrame="_new" w:history="1">
         <w:r>
-          <w:t>https://www.gov.br/saude/pt-br/campanhas-da-saude/2023/amamentacao/conheca-os-beneficios</w:t>
+          <w:t>https://www.gov.br/saude/pt-br/assuntos/saude-de-a-a-z/m/mortalidade-infantil</w:t>
         </w:r>
       </w:hyperlink>
       <w:r>
@@ -31667,27 +31576,27 @@
         <w:pStyle w:val="NormalWeb"/>
       </w:pPr>
       <w:r>
-        <w:t xml:space="preserve">BRASIL. </w:t>
+        <w:t xml:space="preserve">BRASIL. Lei nº 13.709, de 14 de agosto de 2018. Lei Geral de Proteção de Dados Pessoais (LGPD). Dispõe sobre o tratamento de dados pessoais, inclusive nos meios digitais, por pessoa natural ou por pessoa jurídica de direito público ou privado. </w:t>
       </w:r>
       <w:r>
         <w:rPr>
           <w:b/>
         </w:rPr>
-        <w:t xml:space="preserve">Indicadores de saúde: </w:t>
-      </w:r>
-      <w:r>
-        <w:t>mortalidade infantil</w:t>
-      </w:r>
-      <w:r>
-        <w:t xml:space="preserve">. Brasília: Ministério da Saúde, 2025. Disponível em: </w:t>
+        <w:t>Diário Oficial [da] União</w:t>
+      </w:r>
+      <w:r>
+        <w:t xml:space="preserve">, Brasília, 2018. Disponível em: </w:t>
       </w:r>
       <w:hyperlink r:id="rId30" w:tgtFrame="_new" w:history="1">
         <w:r>
-          <w:t>https://www.gov.br/saude/pt-br/assuntos/saude-de-a-a-z/m/mortalidade-infantil</w:t>
+          <w:t>https://www.planalto.gov.br/ccivil_03/_ato2015-2018/2018/lei/l13709.htm</w:t>
         </w:r>
       </w:hyperlink>
       <w:r>
-        <w:t>. Acesso em: 13 mar. 2025.</w:t>
+        <w:t>. Acesso em: 01 maio 2025.</w:t>
+      </w:r>
+      <w:r>
+        <w:br/>
       </w:r>
     </w:p>
     <w:p>
@@ -31695,136 +31604,108 @@
         <w:pStyle w:val="NormalWeb"/>
       </w:pPr>
       <w:r>
-        <w:t xml:space="preserve">BRASIL. Lei nº 13.709, de 14 de agosto de 2018. Lei Geral de Proteção de Dados Pessoais (LGPD). Dispõe sobre o tratamento de dados pessoais, inclusive nos meios digitais, por pessoa natural ou por pessoa jurídica de direito público ou privado. </w:t>
+        <w:t>DISTRITO FEDERAL.</w:t>
+      </w:r>
+      <w:r>
+        <w:t xml:space="preserve"> Lei nº 7.711, de 11 de janeiro de 2025. Dispõe sobre a isenção da taxa de inscrição em concursos públicos para doadoras regulares de leite materno. </w:t>
       </w:r>
       <w:r>
         <w:rPr>
           <w:b/>
         </w:rPr>
-        <w:t>Diário Oficial [da] União</w:t>
-      </w:r>
-      <w:r>
-        <w:t xml:space="preserve">, Brasília, 2018. Disponível em: </w:t>
+        <w:t>Diário Oficial do Distrito Federal</w:t>
+      </w:r>
+      <w:r>
+        <w:t>, Brasília, DF, 12 jan. 2025</w:t>
+      </w:r>
+      <w:r>
+        <w:t>a</w:t>
+      </w:r>
+      <w:r>
+        <w:t>.</w:t>
+      </w:r>
+    </w:p>
+    <w:p>
+      <w:pPr>
+        <w:pStyle w:val="NormalWeb"/>
+      </w:pPr>
+      <w:r>
+        <w:t>DISTRITO FEDERAL.</w:t>
+      </w:r>
+      <w:r>
+        <w:t xml:space="preserve"> Secretaria de Estado da Economia. </w:t>
+      </w:r>
+      <w:r>
+        <w:rPr>
+          <w:b/>
+        </w:rPr>
+        <w:t>Mulheres que doam leite materno terão isenção de taxa em concursos do GDF</w:t>
+      </w:r>
+      <w:r>
+        <w:t>. Brasília</w:t>
+      </w:r>
+      <w:r>
+        <w:t>:</w:t>
+      </w:r>
+      <w:r>
+        <w:t xml:space="preserve"> 2025</w:t>
+      </w:r>
+      <w:r>
+        <w:t>b</w:t>
+      </w:r>
+      <w:r>
+        <w:t>. Disponível em: https://www.economia.df.gov.br. Acesso em: 29 jun. 2025.</w:t>
+      </w:r>
+    </w:p>
+    <w:p>
+      <w:pPr>
+        <w:pStyle w:val="NormalWeb"/>
+      </w:pPr>
+      <w:r>
+        <w:t>DISTRITO FEDERAL.</w:t>
+      </w:r>
+      <w:r>
+        <w:t xml:space="preserve"> Secretaria de Estado de Saúde</w:t>
+      </w:r>
+      <w:r>
+        <w:rPr>
+          <w:b/>
+        </w:rPr>
+        <w:t>. Banco de leite humano</w:t>
+      </w:r>
+      <w:r>
+        <w:t>: número de do</w:t>
+      </w:r>
+      <w:r>
+        <w:t>adoras em 2024 e 2025. Brasília:</w:t>
+      </w:r>
+      <w:r>
+        <w:t xml:space="preserve"> 2025</w:t>
+      </w:r>
+      <w:r>
+        <w:t>c</w:t>
+      </w:r>
+      <w:r>
+        <w:t>.</w:t>
+      </w:r>
+    </w:p>
+    <w:p>
+      <w:pPr>
+        <w:pStyle w:val="NormalWeb"/>
+      </w:pPr>
+      <w:r>
+        <w:t xml:space="preserve">HOSPITAL DAS CLÍNICAS SAMUEL LIBÂNIO (HCSL). </w:t>
+      </w:r>
+      <w:r>
+        <w:rPr>
+          <w:b/>
+        </w:rPr>
+        <w:t>Posto de coleta de leite humano do HCSL auxilia bebês internados na UTI Neonatal e Pediátrica.</w:t>
+      </w:r>
+      <w:r>
+        <w:t xml:space="preserve"> Pouso Alegre, MG: 2025. Disponível em: </w:t>
       </w:r>
       <w:hyperlink r:id="rId31" w:tgtFrame="_new" w:history="1">
-        <w:r>
-          <w:t>https://www.planalto.gov.br/ccivil_03/_ato2015-2018/2018/lei/l13709.htm</w:t>
-        </w:r>
-      </w:hyperlink>
-      <w:r>
-        <w:t>. Acesso em: 01 maio 2025.</w:t>
-      </w:r>
-      <w:r>
-        <w:br/>
-      </w:r>
-    </w:p>
-    <w:p>
-      <w:pPr>
-        <w:pStyle w:val="NormalWeb"/>
-      </w:pPr>
-      <w:r>
-        <w:t>DISTRITO FEDERAL.</w:t>
-      </w:r>
-      <w:r>
-        <w:t xml:space="preserve"> Lei nº 7.711, de 11 de janeiro de 2025. Dispõe sobre a isenção da taxa de inscrição em concursos públicos para doadoras regulares de leite materno. </w:t>
-      </w:r>
-      <w:r>
-        <w:rPr>
-          <w:b/>
-        </w:rPr>
-        <w:t>Diário Oficial do Distrito Federal</w:t>
-      </w:r>
-      <w:r>
-        <w:t>, Brasília, DF, 12 jan. 2025</w:t>
-      </w:r>
-      <w:r>
-        <w:t>a</w:t>
-      </w:r>
-      <w:r>
-        <w:t>.</w:t>
-      </w:r>
-    </w:p>
-    <w:p>
-      <w:pPr>
-        <w:pStyle w:val="NormalWeb"/>
-      </w:pPr>
-      <w:r>
-        <w:t>DISTRITO FEDERAL.</w:t>
-      </w:r>
-      <w:r>
-        <w:t xml:space="preserve"> Secretaria de Estado da Economia. </w:t>
-      </w:r>
-      <w:r>
-        <w:rPr>
-          <w:b/>
-        </w:rPr>
-        <w:t>Mulheres que doam leite materno terão isenção de taxa em concursos do GDF</w:t>
-      </w:r>
-      <w:r>
-        <w:t>. Brasília</w:t>
-      </w:r>
-      <w:r>
-        <w:t>:</w:t>
-      </w:r>
-      <w:r>
-        <w:t xml:space="preserve"> 2025</w:t>
-      </w:r>
-      <w:r>
-        <w:t>b</w:t>
-      </w:r>
-      <w:r>
-        <w:t>. Disponível em: https://www.economia.df.gov.br. Acesso em: 29 jun. 2025.</w:t>
-      </w:r>
-    </w:p>
-    <w:p>
-      <w:pPr>
-        <w:pStyle w:val="NormalWeb"/>
-      </w:pPr>
-      <w:r>
-        <w:t>DISTRITO FEDERAL.</w:t>
-      </w:r>
-      <w:r>
-        <w:t xml:space="preserve"> Secretaria de Estado de Saúde</w:t>
-      </w:r>
-      <w:r>
-        <w:rPr>
-          <w:b/>
-        </w:rPr>
-        <w:t>. Banco de leite humano</w:t>
-      </w:r>
-      <w:r>
-        <w:t>: número de do</w:t>
-      </w:r>
-      <w:r>
-        <w:t>adoras em 2024 e 2025. Brasília:</w:t>
-      </w:r>
-      <w:r>
-        <w:t xml:space="preserve"> 2025</w:t>
-      </w:r>
-      <w:r>
-        <w:t>c</w:t>
-      </w:r>
-      <w:r>
-        <w:t>.</w:t>
-      </w:r>
-    </w:p>
-    <w:p>
-      <w:pPr>
-        <w:pStyle w:val="NormalWeb"/>
-      </w:pPr>
-      <w:r>
-        <w:t xml:space="preserve">HOSPITAL DAS CLÍNICAS SAMUEL LIBÂNIO (HCSL). </w:t>
-      </w:r>
-      <w:r>
-        <w:rPr>
-          <w:b/>
-        </w:rPr>
-        <w:t>Posto de coleta de leite humano do HCSL auxilia bebês internados na UTI Neonatal e Pediátrica.</w:t>
-      </w:r>
-      <w:r>
-        <w:t xml:space="preserve"> Pouso Alegre, MG: 2025. Disponível em: </w:t>
-      </w:r>
-      <w:hyperlink r:id="rId32" w:tgtFrame="_new" w:history="1">
         <w:r>
           <w:t>https://www.hcsl.edu.br/posto-de-coleta-de-leite-humano-do-hcsl-auxilia-bebes-internados-na-uti-neonatal-e-pediatrica/</w:t>
         </w:r>
@@ -31911,49 +31792,49 @@
       <w:r>
         <w:t xml:space="preserve"> nascimentos. Brasília: IBGE, 2022. Disponível em: </w:t>
       </w:r>
+      <w:hyperlink r:id="rId32" w:tgtFrame="_new" w:history="1">
+        <w:r>
+          <w:t>https://www.ibge.gov.br/estatisticas/sociais/populacao/9110-estatisticas-do-registro-civil.html</w:t>
+        </w:r>
+      </w:hyperlink>
+      <w:r>
+        <w:t>. Acesso em: 13 mar. 2025.</w:t>
+      </w:r>
+    </w:p>
+    <w:p>
+      <w:pPr>
+        <w:pStyle w:val="NormalWeb"/>
+      </w:pPr>
+      <w:r>
+        <w:t xml:space="preserve">LIMA, S. E. C. de. </w:t>
+      </w:r>
+      <w:r>
+        <w:rPr>
+          <w:b/>
+        </w:rPr>
+        <w:t>Entrevista</w:t>
+      </w:r>
+      <w:r>
+        <w:t>. Santa Rita do Sapucaí: FAI, 2025.</w:t>
+      </w:r>
+    </w:p>
+    <w:p>
+      <w:pPr>
+        <w:pStyle w:val="NormalWeb"/>
+      </w:pPr>
+      <w:r>
+        <w:t>LOPES, M. H.; SILVA, R. A.; PEREIRA, A. L.; SANTOS, F. M. A tecnologia dos aplicativos móveis na promoção ao aleitamento materno: revisão integrativa</w:t>
+      </w:r>
+      <w:r>
+        <w:rPr>
+          <w:b/>
+        </w:rPr>
+        <w:t>. Revista Brasileira de Enfermagem</w:t>
+      </w:r>
+      <w:r>
+        <w:t xml:space="preserve">, 75(1), 2022. Disponível em: </w:t>
+      </w:r>
       <w:hyperlink r:id="rId33" w:tgtFrame="_new" w:history="1">
-        <w:r>
-          <w:t>https://www.ibge.gov.br/estatisticas/sociais/populacao/9110-estatisticas-do-registro-civil.html</w:t>
-        </w:r>
-      </w:hyperlink>
-      <w:r>
-        <w:t>. Acesso em: 13 mar. 2025.</w:t>
-      </w:r>
-    </w:p>
-    <w:p>
-      <w:pPr>
-        <w:pStyle w:val="NormalWeb"/>
-      </w:pPr>
-      <w:r>
-        <w:t xml:space="preserve">LIMA, S. E. C. de. </w:t>
-      </w:r>
-      <w:r>
-        <w:rPr>
-          <w:b/>
-        </w:rPr>
-        <w:t>Entrevista</w:t>
-      </w:r>
-      <w:r>
-        <w:t>. Santa Rita do Sapucaí: FAI, 2025.</w:t>
-      </w:r>
-    </w:p>
-    <w:p>
-      <w:pPr>
-        <w:pStyle w:val="NormalWeb"/>
-      </w:pPr>
-      <w:r>
-        <w:t>LOPES, M. H.; SILVA, R. A.; PEREIRA, A. L.; SANTOS, F. M. A tecnologia dos aplicativos móveis na promoção ao aleitamento materno: revisão integrativa</w:t>
-      </w:r>
-      <w:r>
-        <w:rPr>
-          <w:b/>
-        </w:rPr>
-        <w:t>. Revista Brasileira de Enfermagem</w:t>
-      </w:r>
-      <w:r>
-        <w:t xml:space="preserve">, 75(1), 2022. Disponível em: </w:t>
-      </w:r>
-      <w:hyperlink r:id="rId34" w:tgtFrame="_new" w:history="1">
         <w:r>
           <w:t>https://www.researchgate.net/publication/360160864_A_tecnologia_dos_aplicativos_moveis_na_promocao_ao_aleitamento_materno_revisao_integrativa</w:t>
         </w:r>
@@ -32019,9 +31900,34 @@
       <w:r>
         <w:t xml:space="preserve">, 11, 2021. Disponível em: </w:t>
       </w:r>
+      <w:hyperlink r:id="rId34" w:tgtFrame="_new" w:history="1">
+        <w:r>
+          <w:t>https://periodicos.ufsm.br/reufsm/article/view/64034/html</w:t>
+        </w:r>
+      </w:hyperlink>
+      <w:r>
+        <w:t>. Acesso em: 13 mar. 2025.</w:t>
+      </w:r>
+    </w:p>
+    <w:p>
+      <w:pPr>
+        <w:pStyle w:val="NormalWeb"/>
+      </w:pPr>
+      <w:r>
+        <w:t xml:space="preserve">OLIVEIRA, D. S.; SOUZA, A. I.; LIMA, T. H. Tecnologias em saúde e suas contribuições para a promoção do aleitamento materno. </w:t>
+      </w:r>
+      <w:r>
+        <w:rPr>
+          <w:b/>
+        </w:rPr>
+        <w:t>Ciência &amp; Saúde Coletiva</w:t>
+      </w:r>
+      <w:r>
+        <w:t xml:space="preserve">, v. 26, n. 9, p. 1234–1245, 2019. Disponível em: </w:t>
+      </w:r>
       <w:hyperlink r:id="rId35" w:tgtFrame="_new" w:history="1">
         <w:r>
-          <w:t>https://periodicos.ufsm.br/reufsm/article/view/64034/html</w:t>
+          <w:t>https://www.scielo.br/j/csc/a/RG9dKm34fMFyLFXpQswv7Rv/</w:t>
         </w:r>
       </w:hyperlink>
       <w:r>
@@ -32033,45 +31939,20 @@
         <w:pStyle w:val="NormalWeb"/>
       </w:pPr>
       <w:r>
-        <w:t xml:space="preserve">OLIVEIRA, D. S.; SOUZA, A. I.; LIMA, T. H. Tecnologias em saúde e suas contribuições para a promoção do aleitamento materno. </w:t>
-      </w:r>
+        <w:t xml:space="preserve">ORGANIZAÇÃO MUNDIAL DA SAÚDE (OMS). </w:t>
+      </w:r>
+      <w:proofErr w:type="spellStart"/>
       <w:r>
         <w:rPr>
           <w:b/>
         </w:rPr>
-        <w:t>Ciência &amp; Saúde Coletiva</w:t>
-      </w:r>
-      <w:r>
-        <w:t xml:space="preserve">, v. 26, n. 9, p. 1234–1245, 2019. Disponível em: </w:t>
+        <w:t>Breastfeeding</w:t>
+      </w:r>
+      <w:proofErr w:type="spellEnd"/>
+      <w:r>
+        <w:t xml:space="preserve">. 2025. Disponível em: </w:t>
       </w:r>
       <w:hyperlink r:id="rId36" w:tgtFrame="_new" w:history="1">
-        <w:r>
-          <w:t>https://www.scielo.br/j/csc/a/RG9dKm34fMFyLFXpQswv7Rv/</w:t>
-        </w:r>
-      </w:hyperlink>
-      <w:r>
-        <w:t>. Acesso em: 13 mar. 2025.</w:t>
-      </w:r>
-    </w:p>
-    <w:p>
-      <w:pPr>
-        <w:pStyle w:val="NormalWeb"/>
-      </w:pPr>
-      <w:r>
-        <w:t xml:space="preserve">ORGANIZAÇÃO MUNDIAL DA SAÚDE (OMS). </w:t>
-      </w:r>
-      <w:proofErr w:type="spellStart"/>
-      <w:r>
-        <w:rPr>
-          <w:b/>
-        </w:rPr>
-        <w:t>Breastfeeding</w:t>
-      </w:r>
-      <w:proofErr w:type="spellEnd"/>
-      <w:r>
-        <w:t xml:space="preserve">. 2025. Disponível em: </w:t>
-      </w:r>
-      <w:hyperlink r:id="rId37" w:tgtFrame="_new" w:history="1">
         <w:r>
           <w:t>https://www.who.int/news-room/fact-sheets/detail/breastfeeding</w:t>
         </w:r>
@@ -32141,7 +32022,7 @@
         <w:lastRenderedPageBreak/>
         <w:t xml:space="preserve">Disponível em: </w:t>
       </w:r>
-      <w:hyperlink r:id="rId38" w:tgtFrame="_new" w:history="1">
+      <w:hyperlink r:id="rId37" w:tgtFrame="_new" w:history="1">
         <w:r>
           <w:t>https://www.scielo.br/j/ape/a/tXmsqRHbThMgSxqFZrzsYmJ/</w:t>
         </w:r>
@@ -33488,9 +33369,9 @@
       </w:pPr>
     </w:p>
     <w:sectPr>
-      <w:headerReference w:type="even" r:id="rId39"/>
-      <w:headerReference w:type="default" r:id="rId40"/>
-      <w:headerReference w:type="first" r:id="rId41"/>
+      <w:headerReference w:type="even" r:id="rId38"/>
+      <w:headerReference w:type="default" r:id="rId39"/>
+      <w:headerReference w:type="first" r:id="rId40"/>
       <w:pgSz w:w="11907" w:h="16840" w:code="9"/>
       <w:pgMar w:top="1701" w:right="1134" w:bottom="1134" w:left="1701" w:header="709" w:footer="709" w:gutter="0"/>
       <w:cols w:space="708"/>
@@ -34064,7 +33945,7 @@
           <w:rPr>
             <w:noProof/>
           </w:rPr>
-          <w:t>46</w:t>
+          <w:t>47</w:t>
         </w:r>
         <w:r>
           <w:fldChar w:fldCharType="end"/>
@@ -39021,7 +38902,7 @@
 </file>
 
 <file path=customXml/itemProps1.xml><?xml version="1.0" encoding="utf-8"?>
-<ds:datastoreItem xmlns:ds="http://schemas.openxmlformats.org/officeDocument/2006/customXml" ds:itemID="{48AC33FA-5656-4CFE-A484-8AE1E958C0A3}">
+<ds:datastoreItem xmlns:ds="http://schemas.openxmlformats.org/officeDocument/2006/customXml" ds:itemID="{E0001698-DBCF-459C-BAAC-6C5270145A85}">
   <ds:schemaRefs>
     <ds:schemaRef ds:uri="http://schemas.openxmlformats.org/officeDocument/2006/bibliography"/>
   </ds:schemaRefs>

--- a/PFC_2025_Docs/PFC_Donate_v2.4.docx
+++ b/PFC_2025_Docs/PFC_Donate_v2.4.docx
@@ -18618,110 +18618,88 @@
       <w:r>
         <w:t xml:space="preserve"> no Apêndice C.</w:t>
       </w:r>
-      <w:bookmarkStart w:id="44" w:name="_GoBack"/>
       <w:bookmarkEnd w:id="43"/>
+    </w:p>
+    <w:p>
+      <w:pPr>
+        <w:pStyle w:val="Ttulo3"/>
+      </w:pPr>
+      <w:bookmarkStart w:id="44" w:name="_Toc212819628"/>
+      <w:r>
+        <w:t>5.2.</w:t>
+      </w:r>
+      <w:r>
+        <w:t>2</w:t>
+      </w:r>
+      <w:r>
+        <w:t xml:space="preserve"> Modelo </w:t>
+      </w:r>
+      <w:r>
+        <w:t xml:space="preserve">Conceitual </w:t>
+      </w:r>
+      <w:r>
+        <w:t>dos Dados</w:t>
+      </w:r>
       <w:bookmarkEnd w:id="44"/>
     </w:p>
     <w:p>
       <w:pPr>
-        <w:pStyle w:val="Ttulo3"/>
-      </w:pPr>
-      <w:bookmarkStart w:id="45" w:name="_Toc212819628"/>
-      <w:r>
-        <w:t>5.2.</w:t>
-      </w:r>
-      <w:r>
-        <w:t>2</w:t>
-      </w:r>
-      <w:r>
-        <w:t xml:space="preserve"> Modelo </w:t>
+        <w:pStyle w:val="NormalWeb"/>
+      </w:pPr>
+      <w:bookmarkStart w:id="45" w:name="_Toc192060100"/>
+      <w:bookmarkStart w:id="46" w:name="_Toc192060099"/>
+      <w:bookmarkEnd w:id="42"/>
+      <w:r>
+        <w:t xml:space="preserve"> </w:t>
+      </w:r>
+      <w:r>
+        <w:t>Esta seção descreve o modelo de dados de um sistema com alto nível de abstração no qu</w:t>
+      </w:r>
+      <w:r>
+        <w:t>al as relações são construídas por meio</w:t>
+      </w:r>
+      <w:r>
+        <w:t xml:space="preserve"> da associação de um ou mais atributos das entidades. </w:t>
+      </w:r>
+      <w:r>
+        <w:t>Trata-se do Modelo</w:t>
+      </w:r>
+      <w:r>
+        <w:t xml:space="preserve"> </w:t>
       </w:r>
       <w:r>
         <w:t xml:space="preserve">Conceitual </w:t>
       </w:r>
       <w:r>
-        <w:t>dos Dados</w:t>
-      </w:r>
+        <w:t>representado</w:t>
+      </w:r>
+      <w:r>
+        <w:t xml:space="preserve"> por meio do </w:t>
+      </w:r>
+      <w:r>
+        <w:t>Diagrama de</w:t>
+      </w:r>
+      <w:r>
+        <w:t xml:space="preserve"> </w:t>
+      </w:r>
+      <w:r>
+        <w:t xml:space="preserve">Entidade-Relacionamento. </w:t>
+      </w:r>
+      <w:r>
+        <w:t xml:space="preserve">O diagrama </w:t>
+      </w:r>
+      <w:r>
+        <w:t>encontra-se</w:t>
+      </w:r>
+      <w:r>
+        <w:t xml:space="preserve"> no Apêndice D</w:t>
+      </w:r>
+      <w:r>
+        <w:t>.</w:t>
+      </w:r>
+      <w:bookmarkStart w:id="47" w:name="_GoBack"/>
       <w:bookmarkEnd w:id="45"/>
-    </w:p>
-    <w:p>
-      <w:pPr>
-        <w:pStyle w:val="NormalWeb"/>
-      </w:pPr>
-      <w:bookmarkStart w:id="46" w:name="_Toc192060100"/>
-      <w:bookmarkStart w:id="47" w:name="_Toc192060099"/>
-      <w:bookmarkEnd w:id="42"/>
-      <w:r>
-        <w:t xml:space="preserve"> </w:t>
-      </w:r>
-      <w:r>
-        <w:t>Esta seção descreve o modelo de dados de um sistema com alto nível de abstração no qu</w:t>
-      </w:r>
-      <w:r>
-        <w:t>al as relações são construídas por meio</w:t>
-      </w:r>
-      <w:r>
-        <w:t xml:space="preserve"> da associação de um ou mais atributos das entidades. </w:t>
-      </w:r>
-      <w:r>
-        <w:t>Trata-se do Modelo</w:t>
-      </w:r>
-      <w:r>
-        <w:t xml:space="preserve"> </w:t>
-      </w:r>
-      <w:r>
-        <w:t xml:space="preserve">Conceitual </w:t>
-      </w:r>
-      <w:r>
-        <w:t>representado</w:t>
-      </w:r>
-      <w:r>
-        <w:t xml:space="preserve"> por meio do </w:t>
-      </w:r>
-      <w:r>
-        <w:t>Diagrama de</w:t>
-      </w:r>
-      <w:r>
-        <w:t xml:space="preserve"> </w:t>
-      </w:r>
-      <w:r>
-        <w:t xml:space="preserve">Entidade-Relacionamento. </w:t>
-      </w:r>
-      <w:r>
-        <w:t xml:space="preserve">O diagrama </w:t>
-      </w:r>
-      <w:r>
-        <w:t>encontra-se</w:t>
-      </w:r>
-      <w:r>
-        <w:t xml:space="preserve"> no Apêndice D</w:t>
-      </w:r>
-      <w:r>
-        <w:t>.</w:t>
-      </w:r>
-      <w:bookmarkEnd w:id="46"/>
-    </w:p>
-    <w:p>
-      <w:pPr>
-        <w:pStyle w:val="NormalWeb"/>
-      </w:pPr>
-      <w:r>
-        <w:rPr>
-          <w:highlight w:val="yellow"/>
-        </w:rPr>
-        <w:t xml:space="preserve">No MER, não aparecem </w:t>
-      </w:r>
-      <w:r>
-        <w:rPr>
-          <w:highlight w:val="yellow"/>
-        </w:rPr>
-        <w:t>os atributos que são chaves estrangeiras implantadas.</w:t>
-      </w:r>
-    </w:p>
-    <w:p>
-      <w:pPr>
-        <w:pStyle w:val="NormalWeb"/>
-      </w:pPr>
+      <w:bookmarkEnd w:id="47"/>
     </w:p>
     <w:p>
       <w:pPr>
@@ -18729,7 +18707,7 @@
       </w:pPr>
       <w:bookmarkStart w:id="48" w:name="_Toc212819629"/>
       <w:bookmarkStart w:id="49" w:name="_Toc192060101"/>
-      <w:bookmarkEnd w:id="47"/>
+      <w:bookmarkEnd w:id="46"/>
       <w:r>
         <w:t xml:space="preserve">5.2.3 </w:t>
       </w:r>
@@ -18824,7 +18802,6 @@
         <w:rPr>
           <w:highlight w:val="magenta"/>
         </w:rPr>
-        <w:lastRenderedPageBreak/>
         <w:t>/*Atualizar o apêndice quando corrigir a interface de usuário */</w:t>
       </w:r>
     </w:p>
@@ -33945,7 +33922,7 @@
           <w:rPr>
             <w:noProof/>
           </w:rPr>
-          <w:t>47</w:t>
+          <w:t>96</w:t>
         </w:r>
         <w:r>
           <w:fldChar w:fldCharType="end"/>
@@ -38902,7 +38879,7 @@
 </file>
 
 <file path=customXml/itemProps1.xml><?xml version="1.0" encoding="utf-8"?>
-<ds:datastoreItem xmlns:ds="http://schemas.openxmlformats.org/officeDocument/2006/customXml" ds:itemID="{E0001698-DBCF-459C-BAAC-6C5270145A85}">
+<ds:datastoreItem xmlns:ds="http://schemas.openxmlformats.org/officeDocument/2006/customXml" ds:itemID="{B1A4F4CB-B7E8-4638-8080-9A23C7F248D9}">
   <ds:schemaRefs>
     <ds:schemaRef ds:uri="http://schemas.openxmlformats.org/officeDocument/2006/bibliography"/>
   </ds:schemaRefs>

--- a/PFC_2025_Docs/PFC_Donate_v2.4.docx
+++ b/PFC_2025_Docs/PFC_Donate_v2.4.docx
@@ -10873,14 +10873,27 @@
       <w:r>
         <w:t xml:space="preserve">FIGURA </w:t>
       </w:r>
-      <w:fldSimple w:instr=" SEQ FIGURA \* ARABIC ">
-        <w:r>
-          <w:rPr>
-            <w:noProof/>
-          </w:rPr>
-          <w:t>1</w:t>
-        </w:r>
-      </w:fldSimple>
+      <w:r>
+        <w:fldChar w:fldCharType="begin"/>
+      </w:r>
+      <w:r>
+        <w:instrText xml:space="preserve"> SEQ FIGURA \* ARABIC </w:instrText>
+      </w:r>
+      <w:r>
+        <w:fldChar w:fldCharType="separate"/>
+      </w:r>
+      <w:r>
+        <w:rPr>
+          <w:noProof/>
+        </w:rPr>
+        <w:t>1</w:t>
+      </w:r>
+      <w:r>
+        <w:rPr>
+          <w:noProof/>
+        </w:rPr>
+        <w:fldChar w:fldCharType="end"/>
+      </w:r>
       <w:r>
         <w:t xml:space="preserve"> – Aplicativo Doe Leite</w:t>
       </w:r>
@@ -13030,14 +13043,27 @@
       <w:r>
         <w:t xml:space="preserve">QUADRO </w:t>
       </w:r>
-      <w:fldSimple w:instr=" SEQ QUADRO \* ARABIC ">
-        <w:r>
-          <w:rPr>
-            <w:noProof/>
-          </w:rPr>
-          <w:t>1</w:t>
-        </w:r>
-      </w:fldSimple>
+      <w:r>
+        <w:fldChar w:fldCharType="begin"/>
+      </w:r>
+      <w:r>
+        <w:instrText xml:space="preserve"> SEQ QUADRO \* ARABIC </w:instrText>
+      </w:r>
+      <w:r>
+        <w:fldChar w:fldCharType="separate"/>
+      </w:r>
+      <w:r>
+        <w:rPr>
+          <w:noProof/>
+        </w:rPr>
+        <w:t>1</w:t>
+      </w:r>
+      <w:r>
+        <w:rPr>
+          <w:noProof/>
+        </w:rPr>
+        <w:fldChar w:fldCharType="end"/>
+      </w:r>
       <w:r>
         <w:t xml:space="preserve"> </w:t>
       </w:r>
@@ -14213,14 +14239,27 @@
       <w:r>
         <w:t xml:space="preserve">FIGURA </w:t>
       </w:r>
-      <w:fldSimple w:instr=" SEQ FIGURA \* ARABIC ">
-        <w:r>
-          <w:rPr>
-            <w:noProof/>
-          </w:rPr>
-          <w:t>2</w:t>
-        </w:r>
-      </w:fldSimple>
+      <w:r>
+        <w:fldChar w:fldCharType="begin"/>
+      </w:r>
+      <w:r>
+        <w:instrText xml:space="preserve"> SEQ FIGURA \* ARABIC </w:instrText>
+      </w:r>
+      <w:r>
+        <w:fldChar w:fldCharType="separate"/>
+      </w:r>
+      <w:r>
+        <w:rPr>
+          <w:noProof/>
+        </w:rPr>
+        <w:t>2</w:t>
+      </w:r>
+      <w:r>
+        <w:rPr>
+          <w:noProof/>
+        </w:rPr>
+        <w:fldChar w:fldCharType="end"/>
+      </w:r>
       <w:r>
         <w:t xml:space="preserve"> – </w:t>
       </w:r>
@@ -14284,14 +14323,27 @@
       <w:r>
         <w:t xml:space="preserve">FIGURA </w:t>
       </w:r>
-      <w:fldSimple w:instr=" SEQ Figura \* ARABIC ">
-        <w:r>
-          <w:rPr>
-            <w:noProof/>
-          </w:rPr>
-          <w:t>3</w:t>
-        </w:r>
-      </w:fldSimple>
+      <w:r>
+        <w:fldChar w:fldCharType="begin"/>
+      </w:r>
+      <w:r>
+        <w:instrText xml:space="preserve"> SEQ Figura \* ARABIC </w:instrText>
+      </w:r>
+      <w:r>
+        <w:fldChar w:fldCharType="separate"/>
+      </w:r>
+      <w:r>
+        <w:rPr>
+          <w:noProof/>
+        </w:rPr>
+        <w:t>3</w:t>
+      </w:r>
+      <w:r>
+        <w:rPr>
+          <w:noProof/>
+        </w:rPr>
+        <w:fldChar w:fldCharType="end"/>
+      </w:r>
       <w:r>
         <w:t xml:space="preserve"> </w:t>
       </w:r>
@@ -14369,14 +14421,27 @@
       <w:r>
         <w:t xml:space="preserve">FIGURA </w:t>
       </w:r>
-      <w:fldSimple w:instr=" SEQ FIGURA \* ARABIC ">
-        <w:r>
-          <w:rPr>
-            <w:noProof/>
-          </w:rPr>
-          <w:t>4</w:t>
-        </w:r>
-      </w:fldSimple>
+      <w:r>
+        <w:fldChar w:fldCharType="begin"/>
+      </w:r>
+      <w:r>
+        <w:instrText xml:space="preserve"> SEQ FIGURA \* ARABIC </w:instrText>
+      </w:r>
+      <w:r>
+        <w:fldChar w:fldCharType="separate"/>
+      </w:r>
+      <w:r>
+        <w:rPr>
+          <w:noProof/>
+        </w:rPr>
+        <w:t>4</w:t>
+      </w:r>
+      <w:r>
+        <w:rPr>
+          <w:noProof/>
+        </w:rPr>
+        <w:fldChar w:fldCharType="end"/>
+      </w:r>
       <w:r>
         <w:t xml:space="preserve"> </w:t>
       </w:r>
@@ -14444,14 +14509,27 @@
         <w:lastRenderedPageBreak/>
         <w:t xml:space="preserve">FIGURA </w:t>
       </w:r>
-      <w:fldSimple w:instr=" SEQ FIGURA \* ARABIC ">
-        <w:r>
-          <w:rPr>
-            <w:noProof/>
-          </w:rPr>
-          <w:t>5</w:t>
-        </w:r>
-      </w:fldSimple>
+      <w:r>
+        <w:fldChar w:fldCharType="begin"/>
+      </w:r>
+      <w:r>
+        <w:instrText xml:space="preserve"> SEQ FIGURA \* ARABIC </w:instrText>
+      </w:r>
+      <w:r>
+        <w:fldChar w:fldCharType="separate"/>
+      </w:r>
+      <w:r>
+        <w:rPr>
+          <w:noProof/>
+        </w:rPr>
+        <w:t>5</w:t>
+      </w:r>
+      <w:r>
+        <w:rPr>
+          <w:noProof/>
+        </w:rPr>
+        <w:fldChar w:fldCharType="end"/>
+      </w:r>
       <w:r>
         <w:t xml:space="preserve"> –</w:t>
       </w:r>
@@ -18697,39 +18775,37 @@
       <w:r>
         <w:t>.</w:t>
       </w:r>
-      <w:bookmarkStart w:id="47" w:name="_GoBack"/>
       <w:bookmarkEnd w:id="45"/>
+    </w:p>
+    <w:p>
+      <w:pPr>
+        <w:pStyle w:val="Ttulo3"/>
+      </w:pPr>
+      <w:bookmarkStart w:id="47" w:name="_Toc212819629"/>
+      <w:bookmarkStart w:id="48" w:name="_Toc192060101"/>
+      <w:bookmarkEnd w:id="46"/>
+      <w:r>
+        <w:t xml:space="preserve">5.2.3 </w:t>
+      </w:r>
+      <w:r>
+        <w:t xml:space="preserve">Modelo </w:t>
+      </w:r>
+      <w:r>
+        <w:t>Inicial da</w:t>
+      </w:r>
+      <w:r>
+        <w:t xml:space="preserve"> Interface d</w:t>
+      </w:r>
+      <w:r>
+        <w:t>e</w:t>
+      </w:r>
+      <w:r>
+        <w:t xml:space="preserve"> Usuário</w:t>
+      </w:r>
       <w:bookmarkEnd w:id="47"/>
     </w:p>
     <w:p>
       <w:pPr>
-        <w:pStyle w:val="Ttulo3"/>
-      </w:pPr>
-      <w:bookmarkStart w:id="48" w:name="_Toc212819629"/>
-      <w:bookmarkStart w:id="49" w:name="_Toc192060101"/>
-      <w:bookmarkEnd w:id="46"/>
-      <w:r>
-        <w:t xml:space="preserve">5.2.3 </w:t>
-      </w:r>
-      <w:r>
-        <w:t xml:space="preserve">Modelo </w:t>
-      </w:r>
-      <w:r>
-        <w:t>Inicial da</w:t>
-      </w:r>
-      <w:r>
-        <w:t xml:space="preserve"> Interface d</w:t>
-      </w:r>
-      <w:r>
-        <w:t>e</w:t>
-      </w:r>
-      <w:r>
-        <w:t xml:space="preserve"> Usuário</w:t>
-      </w:r>
-      <w:bookmarkEnd w:id="48"/>
-    </w:p>
-    <w:p>
-      <w:pPr>
         <w:pStyle w:val="NormalWeb"/>
       </w:pPr>
       <w:r>
@@ -18799,14 +18875,6 @@
     </w:p>
     <w:p>
       <w:r>
-        <w:rPr>
-          <w:highlight w:val="magenta"/>
-        </w:rPr>
-        <w:t>/*Atualizar o apêndice quando corrigir a interface de usuário */</w:t>
-      </w:r>
-    </w:p>
-    <w:p>
-      <w:r>
         <w:br w:type="page"/>
       </w:r>
     </w:p>
@@ -18814,44 +18882,316 @@
       <w:pPr>
         <w:pStyle w:val="Ttulo1"/>
       </w:pPr>
-      <w:bookmarkStart w:id="50" w:name="_Toc212819630"/>
+      <w:bookmarkStart w:id="49" w:name="_Toc212819630"/>
       <w:r>
         <w:lastRenderedPageBreak/>
         <w:t>6 ARQUITETURA E PROJETO</w:t>
       </w:r>
+      <w:bookmarkEnd w:id="48"/>
+      <w:r>
+        <w:t xml:space="preserve"> DO SISTEMA</w:t>
+      </w:r>
+      <w:r>
+        <w:t xml:space="preserve"> DE SOFTWARE</w:t>
+      </w:r>
       <w:bookmarkEnd w:id="49"/>
-      <w:r>
-        <w:t xml:space="preserve"> DO SISTEMA</w:t>
-      </w:r>
-      <w:r>
-        <w:t xml:space="preserve"> DE SOFTWARE</w:t>
+    </w:p>
+    <w:p>
+      <w:pPr>
+        <w:pStyle w:val="NormalWeb"/>
+      </w:pPr>
+      <w:bookmarkStart w:id="50" w:name="_Toc192060103"/>
+      <w:r>
+        <w:t xml:space="preserve">Este capítulo aborda a arquitetura e o projeto do sistema de software </w:t>
+      </w:r>
+      <w:proofErr w:type="spellStart"/>
+      <w:r>
+        <w:t>Donate</w:t>
+      </w:r>
+      <w:proofErr w:type="spellEnd"/>
+      <w:r>
+        <w:t xml:space="preserve"> com</w:t>
+      </w:r>
+      <w:r>
+        <w:t xml:space="preserve"> a definição da estrutura técnica do sistema, envolvendo a seleção das tecnologias utilizadas, a modelagem da aplicação</w:t>
+      </w:r>
+      <w:r>
+        <w:t xml:space="preserve"> e</w:t>
+      </w:r>
+      <w:r>
+        <w:t xml:space="preserve"> a organização dos módulos e componentes</w:t>
+      </w:r>
+      <w:r>
+        <w:t>.</w:t>
+      </w:r>
+    </w:p>
+    <w:p>
+      <w:pPr>
+        <w:pStyle w:val="NormalWeb"/>
+      </w:pPr>
+      <w:r>
+        <w:t xml:space="preserve">A arquitetura de software representa um dos elementos fundamentais para assegurar a qualidade, escalabilidade, segurança e </w:t>
+      </w:r>
+      <w:proofErr w:type="spellStart"/>
+      <w:r>
+        <w:t>manutenibilidade</w:t>
+      </w:r>
+      <w:proofErr w:type="spellEnd"/>
+      <w:r>
+        <w:t xml:space="preserve"> de um sistema. Assim, </w:t>
+      </w:r>
+      <w:r>
+        <w:t xml:space="preserve">são </w:t>
+      </w:r>
+      <w:r>
+        <w:t>adotadas boas práticas de e</w:t>
+      </w:r>
+      <w:r>
+        <w:t>ngenharia de software, aliadas às</w:t>
+      </w:r>
+      <w:r>
+        <w:t xml:space="preserve"> tecnologias modernas e adequadas aos objetivos do projeto, </w:t>
+      </w:r>
+      <w:r>
+        <w:t xml:space="preserve">para se </w:t>
+      </w:r>
+      <w:r>
+        <w:t>ob</w:t>
+      </w:r>
+      <w:r>
+        <w:t xml:space="preserve">ter </w:t>
+      </w:r>
+      <w:r>
+        <w:t>uma base sólida para o desenvol</w:t>
+      </w:r>
+      <w:r>
+        <w:t>vimento e evolução dos componentes de software especificados.</w:t>
+      </w:r>
+    </w:p>
+    <w:p>
+      <w:pPr>
+        <w:pStyle w:val="NormalWeb"/>
+      </w:pPr>
+      <w:r>
+        <w:t xml:space="preserve">As seções apresentam o modelo arquitetural adotado, </w:t>
+      </w:r>
+      <w:r>
+        <w:t xml:space="preserve">os diagramas </w:t>
+      </w:r>
+      <w:r>
+        <w:t>da</w:t>
+      </w:r>
+      <w:r>
+        <w:t xml:space="preserve"> </w:t>
+      </w:r>
+      <w:proofErr w:type="spellStart"/>
+      <w:r>
+        <w:rPr>
+          <w:i/>
+        </w:rPr>
+        <w:t>Unified</w:t>
+      </w:r>
+      <w:proofErr w:type="spellEnd"/>
+      <w:r>
+        <w:rPr>
+          <w:i/>
+        </w:rPr>
+        <w:t xml:space="preserve"> </w:t>
+      </w:r>
+      <w:proofErr w:type="spellStart"/>
+      <w:r>
+        <w:rPr>
+          <w:i/>
+        </w:rPr>
+        <w:t>Modeling</w:t>
+      </w:r>
+      <w:proofErr w:type="spellEnd"/>
+      <w:r>
+        <w:rPr>
+          <w:i/>
+        </w:rPr>
+        <w:t xml:space="preserve"> </w:t>
+      </w:r>
+      <w:proofErr w:type="spellStart"/>
+      <w:r>
+        <w:rPr>
+          <w:i/>
+        </w:rPr>
+        <w:t>Languag</w:t>
+      </w:r>
+      <w:r>
+        <w:t>e</w:t>
+      </w:r>
+      <w:proofErr w:type="spellEnd"/>
+      <w:r>
+        <w:t xml:space="preserve"> </w:t>
+      </w:r>
+      <w:r>
+        <w:t>(</w:t>
+      </w:r>
+      <w:r>
+        <w:t>UML</w:t>
+      </w:r>
+      <w:r>
+        <w:t>)</w:t>
+      </w:r>
+      <w:r>
+        <w:t>, versão 5.2,</w:t>
+      </w:r>
+      <w:r>
+        <w:t xml:space="preserve"> </w:t>
+      </w:r>
+      <w:r>
+        <w:t>que i</w:t>
+      </w:r>
+      <w:r>
+        <w:t xml:space="preserve">lustram a estrutura e o funcionamento do sistema, os principais módulos desenvolvidos, além das decisões técnicas tomadas ao longo do processo de construção. </w:t>
+      </w:r>
+      <w:r>
+        <w:t>Dessa forma, evidenciam-se</w:t>
+      </w:r>
+      <w:r>
+        <w:t xml:space="preserve"> </w:t>
+      </w:r>
+      <w:r>
+        <w:t>as visões que permitirão o</w:t>
+      </w:r>
+      <w:r>
+        <w:t xml:space="preserve"> cumprimento dos requisitos funcionais e não funci</w:t>
+      </w:r>
+      <w:r>
+        <w:t>onais previamente estabelecidos.</w:t>
+      </w:r>
+    </w:p>
+    <w:p/>
+    <w:p>
+      <w:pPr>
+        <w:pStyle w:val="Ttulo2"/>
+      </w:pPr>
+      <w:bookmarkStart w:id="51" w:name="_Toc212819631"/>
+      <w:r>
+        <w:t>6.1 V</w:t>
       </w:r>
       <w:bookmarkEnd w:id="50"/>
-    </w:p>
-    <w:p>
-      <w:pPr>
-        <w:pStyle w:val="NormalWeb"/>
-      </w:pPr>
-      <w:bookmarkStart w:id="51" w:name="_Toc192060103"/>
-      <w:r>
-        <w:t xml:space="preserve">Este capítulo aborda a arquitetura e o projeto do sistema de software </w:t>
-      </w:r>
-      <w:proofErr w:type="spellStart"/>
-      <w:r>
-        <w:t>Donate</w:t>
-      </w:r>
-      <w:proofErr w:type="spellEnd"/>
-      <w:r>
-        <w:t xml:space="preserve"> com</w:t>
-      </w:r>
-      <w:r>
-        <w:t xml:space="preserve"> a definição da estrutura técnica do sistema, envolvendo a seleção das tecnologias utilizadas, a modelagem da aplicação</w:t>
-      </w:r>
-      <w:r>
-        <w:t xml:space="preserve"> e</w:t>
-      </w:r>
-      <w:r>
-        <w:t xml:space="preserve"> a organização dos módulos e componentes</w:t>
+      <w:r>
+        <w:t>ISÃO ESTRUTURAL</w:t>
+      </w:r>
+      <w:bookmarkStart w:id="52" w:name="_Toc192060104"/>
+      <w:bookmarkEnd w:id="51"/>
+    </w:p>
+    <w:p>
+      <w:r>
+        <w:t>Esta seção apresenta a</w:t>
+      </w:r>
+      <w:r>
+        <w:t xml:space="preserve"> visão estrutural</w:t>
+      </w:r>
+      <w:r>
+        <w:t xml:space="preserve"> do sistema, representando a organização</w:t>
+      </w:r>
+      <w:r>
+        <w:t xml:space="preserve"> lógica dos componentes tanto das camadas de</w:t>
+      </w:r>
+      <w:r>
+        <w:t xml:space="preserve"> </w:t>
+      </w:r>
+      <w:r>
+        <w:rPr>
+          <w:i/>
+        </w:rPr>
+        <w:t>front-</w:t>
+      </w:r>
+      <w:proofErr w:type="spellStart"/>
+      <w:r>
+        <w:rPr>
+          <w:i/>
+        </w:rPr>
+        <w:t>end</w:t>
+      </w:r>
+      <w:proofErr w:type="spellEnd"/>
+      <w:r>
+        <w:t xml:space="preserve"> quanto da camada de</w:t>
+      </w:r>
+      <w:r>
+        <w:t xml:space="preserve"> </w:t>
+      </w:r>
+      <w:proofErr w:type="spellStart"/>
+      <w:r>
+        <w:rPr>
+          <w:i/>
+        </w:rPr>
+        <w:t>back</w:t>
+      </w:r>
+      <w:proofErr w:type="spellEnd"/>
+      <w:r>
+        <w:rPr>
+          <w:i/>
+        </w:rPr>
+        <w:t>-end</w:t>
+      </w:r>
+      <w:r>
+        <w:t>. O objetivo do diagrama é ilustrar como o sistema foi modularizado em pacotes, evidenciando a estrutura de alto nível e os relacionamentos entre os agrupamentos de funcionalidades.</w:t>
+      </w:r>
+    </w:p>
+    <w:p>
+      <w:r>
+        <w:t xml:space="preserve">No </w:t>
+      </w:r>
+      <w:r>
+        <w:rPr>
+          <w:i/>
+        </w:rPr>
+        <w:t>front-</w:t>
+      </w:r>
+      <w:proofErr w:type="spellStart"/>
+      <w:r>
+        <w:rPr>
+          <w:i/>
+        </w:rPr>
+        <w:t>end</w:t>
+      </w:r>
+      <w:proofErr w:type="spellEnd"/>
+      <w:r>
+        <w:t xml:space="preserve">, os pacotes </w:t>
+      </w:r>
+      <w:r>
+        <w:t>estão</w:t>
+      </w:r>
+      <w:r>
+        <w:t xml:space="preserve"> organizados segundo as responsabilidades da aplicação cliente: segurança, interface de usuário e comunicação com o </w:t>
+      </w:r>
+      <w:proofErr w:type="spellStart"/>
+      <w:r>
+        <w:rPr>
+          <w:i/>
+        </w:rPr>
+        <w:t>back</w:t>
+      </w:r>
+      <w:proofErr w:type="spellEnd"/>
+      <w:r>
+        <w:rPr>
+          <w:i/>
+        </w:rPr>
+        <w:t>-end</w:t>
+      </w:r>
+      <w:r>
+        <w:t xml:space="preserve">. Já no </w:t>
+      </w:r>
+      <w:proofErr w:type="spellStart"/>
+      <w:r>
+        <w:rPr>
+          <w:i/>
+        </w:rPr>
+        <w:t>back-end</w:t>
+      </w:r>
+      <w:proofErr w:type="spellEnd"/>
+      <w:r>
+        <w:t>, os pacotes seguem uma separação por responsabilidades de controle, roteamento, lógica de negócio e persistência de dados.</w:t>
+      </w:r>
+    </w:p>
+    <w:p>
+      <w:r>
+        <w:t>A definição dos pacotes segue boas práticas de arquitetura de software, visando modularidade, reutilização de código e facilidade de manutenção. Os diagramas completos e detalhados desta seção estão disponíveis na pasta do Apêndice F</w:t>
       </w:r>
       <w:r>
         <w:t>.</w:t>
@@ -18859,292 +19199,20 @@
     </w:p>
     <w:p>
       <w:pPr>
-        <w:pStyle w:val="NormalWeb"/>
-      </w:pPr>
-      <w:r>
-        <w:t xml:space="preserve">A arquitetura de software representa um dos elementos fundamentais para assegurar a qualidade, escalabilidade, segurança e </w:t>
-      </w:r>
-      <w:proofErr w:type="spellStart"/>
-      <w:r>
-        <w:t>manutenibilidade</w:t>
-      </w:r>
-      <w:proofErr w:type="spellEnd"/>
-      <w:r>
-        <w:t xml:space="preserve"> de um sistema. Assim, </w:t>
-      </w:r>
-      <w:r>
-        <w:t xml:space="preserve">são </w:t>
-      </w:r>
-      <w:r>
-        <w:t>adotadas boas práticas de e</w:t>
-      </w:r>
-      <w:r>
-        <w:t>ngenharia de software, aliadas às</w:t>
-      </w:r>
-      <w:r>
-        <w:t xml:space="preserve"> tecnologias modernas e adequadas aos objetivos do projeto, </w:t>
-      </w:r>
-      <w:r>
-        <w:t xml:space="preserve">para se </w:t>
-      </w:r>
-      <w:r>
-        <w:t>ob</w:t>
-      </w:r>
-      <w:r>
-        <w:t xml:space="preserve">ter </w:t>
-      </w:r>
-      <w:r>
-        <w:t>uma base sólida para o desenvol</w:t>
-      </w:r>
-      <w:r>
-        <w:t>vimento e evolução dos componentes de software especificados.</w:t>
-      </w:r>
-    </w:p>
-    <w:p>
-      <w:pPr>
-        <w:pStyle w:val="NormalWeb"/>
-      </w:pPr>
-      <w:r>
-        <w:t xml:space="preserve">As seções apresentam o modelo arquitetural adotado, </w:t>
-      </w:r>
-      <w:r>
-        <w:t xml:space="preserve">os diagramas </w:t>
-      </w:r>
-      <w:r>
-        <w:t>da</w:t>
-      </w:r>
-      <w:r>
-        <w:t xml:space="preserve"> </w:t>
-      </w:r>
-      <w:proofErr w:type="spellStart"/>
-      <w:r>
-        <w:rPr>
-          <w:i/>
-        </w:rPr>
-        <w:t>Unified</w:t>
-      </w:r>
-      <w:proofErr w:type="spellEnd"/>
-      <w:r>
-        <w:rPr>
-          <w:i/>
-        </w:rPr>
-        <w:t xml:space="preserve"> </w:t>
-      </w:r>
-      <w:proofErr w:type="spellStart"/>
-      <w:r>
-        <w:rPr>
-          <w:i/>
-        </w:rPr>
-        <w:t>Modeling</w:t>
-      </w:r>
-      <w:proofErr w:type="spellEnd"/>
-      <w:r>
-        <w:rPr>
-          <w:i/>
-        </w:rPr>
-        <w:t xml:space="preserve"> </w:t>
-      </w:r>
-      <w:proofErr w:type="spellStart"/>
-      <w:r>
-        <w:rPr>
-          <w:i/>
-        </w:rPr>
-        <w:t>Languag</w:t>
-      </w:r>
-      <w:r>
-        <w:t>e</w:t>
-      </w:r>
-      <w:proofErr w:type="spellEnd"/>
-      <w:r>
-        <w:t xml:space="preserve"> </w:t>
-      </w:r>
-      <w:r>
-        <w:t>(</w:t>
-      </w:r>
-      <w:r>
-        <w:t>UML</w:t>
-      </w:r>
-      <w:r>
-        <w:t>)</w:t>
-      </w:r>
-      <w:r>
-        <w:t>, versão 5.2,</w:t>
-      </w:r>
-      <w:r>
-        <w:t xml:space="preserve"> </w:t>
-      </w:r>
-      <w:r>
-        <w:t>que i</w:t>
-      </w:r>
-      <w:r>
-        <w:t xml:space="preserve">lustram a estrutura e o funcionamento do sistema, os principais módulos desenvolvidos, além das decisões técnicas tomadas ao longo do processo de construção. </w:t>
-      </w:r>
-      <w:r>
-        <w:t>Dessa forma, evidenciam-se</w:t>
-      </w:r>
-      <w:r>
-        <w:t xml:space="preserve"> </w:t>
-      </w:r>
-      <w:r>
-        <w:t>as visões que permitirão o</w:t>
-      </w:r>
-      <w:r>
-        <w:t xml:space="preserve"> cumprimento dos requisitos funcionais e não funci</w:t>
-      </w:r>
-      <w:r>
-        <w:t>onais previamente estabelecidos.</w:t>
-      </w:r>
-    </w:p>
-    <w:p/>
-    <w:p>
-      <w:pPr>
-        <w:pStyle w:val="Ttulo2"/>
-      </w:pPr>
-      <w:bookmarkStart w:id="52" w:name="_Toc212819631"/>
-      <w:r>
-        <w:t>6.1 V</w:t>
-      </w:r>
-      <w:bookmarkEnd w:id="51"/>
-      <w:r>
-        <w:t>ISÃO ESTRUTURAL</w:t>
-      </w:r>
-      <w:bookmarkStart w:id="53" w:name="_Toc192060104"/>
+        <w:pStyle w:val="Ttulo3"/>
+      </w:pPr>
+      <w:bookmarkStart w:id="53" w:name="_Toc212819632"/>
+      <w:r>
+        <w:t xml:space="preserve">6.1.1 Diagrama de </w:t>
+      </w:r>
+      <w:r>
+        <w:t>P</w:t>
+      </w:r>
+      <w:r>
+        <w:t>acotes</w:t>
+      </w:r>
       <w:bookmarkEnd w:id="52"/>
-    </w:p>
-    <w:p>
-      <w:r>
-        <w:t>Esta seção apresenta a</w:t>
-      </w:r>
-      <w:r>
-        <w:t xml:space="preserve"> visão estrutural</w:t>
-      </w:r>
-      <w:r>
-        <w:t xml:space="preserve"> do sistema, representando a organização</w:t>
-      </w:r>
-      <w:r>
-        <w:t xml:space="preserve"> lógica dos componentes tanto das camadas de</w:t>
-      </w:r>
-      <w:r>
-        <w:t xml:space="preserve"> </w:t>
-      </w:r>
-      <w:r>
-        <w:rPr>
-          <w:i/>
-        </w:rPr>
-        <w:t>front-</w:t>
-      </w:r>
-      <w:proofErr w:type="spellStart"/>
-      <w:r>
-        <w:rPr>
-          <w:i/>
-        </w:rPr>
-        <w:t>end</w:t>
-      </w:r>
-      <w:proofErr w:type="spellEnd"/>
-      <w:r>
-        <w:t xml:space="preserve"> quanto da camada de</w:t>
-      </w:r>
-      <w:r>
-        <w:t xml:space="preserve"> </w:t>
-      </w:r>
-      <w:proofErr w:type="spellStart"/>
-      <w:r>
-        <w:rPr>
-          <w:i/>
-        </w:rPr>
-        <w:t>back</w:t>
-      </w:r>
-      <w:proofErr w:type="spellEnd"/>
-      <w:r>
-        <w:rPr>
-          <w:i/>
-        </w:rPr>
-        <w:t>-end</w:t>
-      </w:r>
-      <w:r>
-        <w:t>. O objetivo do diagrama é ilustrar como o sistema foi modularizado em pacotes, evidenciando a estrutura de alto nível e os relacionamentos entre os agrupamentos de funcionalidades.</w:t>
-      </w:r>
-    </w:p>
-    <w:p>
-      <w:r>
-        <w:t xml:space="preserve">No </w:t>
-      </w:r>
-      <w:r>
-        <w:rPr>
-          <w:i/>
-        </w:rPr>
-        <w:t>front-</w:t>
-      </w:r>
-      <w:proofErr w:type="spellStart"/>
-      <w:r>
-        <w:rPr>
-          <w:i/>
-        </w:rPr>
-        <w:t>end</w:t>
-      </w:r>
-      <w:proofErr w:type="spellEnd"/>
-      <w:r>
-        <w:t xml:space="preserve">, os pacotes </w:t>
-      </w:r>
-      <w:r>
-        <w:t>estão</w:t>
-      </w:r>
-      <w:r>
-        <w:t xml:space="preserve"> organizados segundo as responsabilidades da aplicação cliente: segurança, interface de usuário e comunicação com o </w:t>
-      </w:r>
-      <w:proofErr w:type="spellStart"/>
-      <w:r>
-        <w:rPr>
-          <w:i/>
-        </w:rPr>
-        <w:t>back</w:t>
-      </w:r>
-      <w:proofErr w:type="spellEnd"/>
-      <w:r>
-        <w:rPr>
-          <w:i/>
-        </w:rPr>
-        <w:t>-end</w:t>
-      </w:r>
-      <w:r>
-        <w:t xml:space="preserve">. Já no </w:t>
-      </w:r>
-      <w:proofErr w:type="spellStart"/>
-      <w:r>
-        <w:rPr>
-          <w:i/>
-        </w:rPr>
-        <w:t>back-end</w:t>
-      </w:r>
-      <w:proofErr w:type="spellEnd"/>
-      <w:r>
-        <w:t>, os pacotes seguem uma separação por responsabilidades de controle, roteamento, lógica de negócio e persistência de dados.</w:t>
-      </w:r>
-    </w:p>
-    <w:p>
-      <w:r>
-        <w:t>A definição dos pacotes segue boas práticas de arquitetura de software, visando modularidade, reutilização de código e facilidade de manutenção. Os diagramas completos e detalhados desta seção estão disponíveis na pasta do Apêndice F</w:t>
-      </w:r>
-      <w:r>
-        <w:t>.</w:t>
-      </w:r>
-    </w:p>
-    <w:p>
-      <w:pPr>
-        <w:pStyle w:val="Ttulo3"/>
-      </w:pPr>
-      <w:bookmarkStart w:id="54" w:name="_Toc212819632"/>
-      <w:r>
-        <w:t xml:space="preserve">6.1.1 Diagrama de </w:t>
-      </w:r>
-      <w:r>
-        <w:t>P</w:t>
-      </w:r>
-      <w:r>
-        <w:t>acotes</w:t>
-      </w:r>
       <w:bookmarkEnd w:id="53"/>
-      <w:bookmarkEnd w:id="54"/>
     </w:p>
     <w:p>
       <w:r>
@@ -19713,1267 +19781,1084 @@
     </w:p>
     <w:p>
       <w:pPr>
+        <w:pStyle w:val="Ttulo3"/>
+      </w:pPr>
+      <w:bookmarkStart w:id="54" w:name="_Toc192060105"/>
+      <w:bookmarkStart w:id="55" w:name="_Toc212819633"/>
+      <w:r>
+        <w:t xml:space="preserve">6.1.2 Diagramas de </w:t>
+      </w:r>
+      <w:r>
+        <w:t>C</w:t>
+      </w:r>
+      <w:r>
+        <w:t>lasses</w:t>
+      </w:r>
+      <w:bookmarkEnd w:id="54"/>
+      <w:bookmarkEnd w:id="55"/>
+    </w:p>
+    <w:p>
+      <w:r>
+        <w:t xml:space="preserve">A classe </w:t>
+      </w:r>
+      <w:proofErr w:type="spellStart"/>
+      <w:r>
+        <w:t>Usua</w:t>
+      </w:r>
+      <w:r>
+        <w:t>rio</w:t>
+      </w:r>
+      <w:proofErr w:type="spellEnd"/>
+      <w:r>
+        <w:t xml:space="preserve"> é </w:t>
+      </w:r>
+      <w:r>
+        <w:t xml:space="preserve">de muita importância no </w:t>
+      </w:r>
+      <w:r>
+        <w:t>sistema. Ela contém atributos como nome, e-mail, telefone, CPF, se</w:t>
+      </w:r>
+      <w:r>
+        <w:t xml:space="preserve">nha </w:t>
+      </w:r>
+      <w:r>
+        <w:t xml:space="preserve">e localização (latitude e longitude). Além disso, possui marcadores booleanos para identificar se o usuário é </w:t>
+      </w:r>
+      <w:r>
+        <w:t xml:space="preserve">administrador, </w:t>
+      </w:r>
+      <w:r>
+        <w:t>doado</w:t>
+      </w:r>
+      <w:r>
+        <w:t>r</w:t>
+      </w:r>
+      <w:r>
+        <w:t xml:space="preserve"> ou profissional da saúde. Cada</w:t>
+      </w:r>
+      <w:r>
+        <w:t xml:space="preserve"> objeto da classe</w:t>
+      </w:r>
+      <w:r>
+        <w:t xml:space="preserve"> usuário está</w:t>
+      </w:r>
+      <w:r>
+        <w:t xml:space="preserve"> associado à um objetivo da classe Município por meio do campo </w:t>
+      </w:r>
+      <w:proofErr w:type="spellStart"/>
+      <w:r>
+        <w:t>id_municipio</w:t>
+      </w:r>
+      <w:proofErr w:type="spellEnd"/>
+      <w:r>
+        <w:t xml:space="preserve">, representando a </w:t>
+      </w:r>
+      <w:r>
+        <w:t>localização do mesmo. Os métodos</w:t>
+      </w:r>
+      <w:r>
+        <w:t xml:space="preserve"> da classe </w:t>
+      </w:r>
+      <w:proofErr w:type="spellStart"/>
+      <w:r>
+        <w:t>Usuario</w:t>
+      </w:r>
+      <w:proofErr w:type="spellEnd"/>
+      <w:r>
+        <w:t xml:space="preserve"> </w:t>
+      </w:r>
+      <w:r>
+        <w:t>permitem criar,</w:t>
+      </w:r>
+      <w:r>
+        <w:t xml:space="preserve"> atualizar, consultar usuários </w:t>
+      </w:r>
+      <w:r>
+        <w:t>e listar todos os usuários cadastrados.</w:t>
+      </w:r>
+    </w:p>
+    <w:p>
+      <w:r>
+        <w:t>A classe Município</w:t>
+      </w:r>
+      <w:r>
+        <w:t xml:space="preserve"> possui os atributos</w:t>
+      </w:r>
+      <w:r>
+        <w:t xml:space="preserve"> de identificação, nome e unidade da federação</w:t>
+      </w:r>
+      <w:r>
+        <w:t xml:space="preserve">. Está associada a múltiplos </w:t>
+      </w:r>
+      <w:r>
+        <w:t xml:space="preserve">objeto </w:t>
+      </w:r>
+      <w:r>
+        <w:t xml:space="preserve">da classe usuário (associação </w:t>
+      </w:r>
+      <w:r>
+        <w:t>*), o que representa que um</w:t>
+      </w:r>
+      <w:r>
+        <w:t xml:space="preserve"> </w:t>
+      </w:r>
+      <w:r>
+        <w:t>município</w:t>
+      </w:r>
+      <w:r>
+        <w:t xml:space="preserve"> </w:t>
+      </w:r>
+      <w:r>
+        <w:t xml:space="preserve">pode </w:t>
+      </w:r>
+      <w:r>
+        <w:t>estar associado 0 ou mais</w:t>
+      </w:r>
+      <w:r>
+        <w:t xml:space="preserve"> usuários.</w:t>
+      </w:r>
+    </w:p>
+    <w:p>
+      <w:r>
+        <w:t xml:space="preserve">A classe </w:t>
+      </w:r>
+      <w:proofErr w:type="spellStart"/>
+      <w:r>
+        <w:t>BancoLeite</w:t>
+      </w:r>
+      <w:proofErr w:type="spellEnd"/>
+      <w:r>
+        <w:t xml:space="preserve"> representa os </w:t>
+      </w:r>
+      <w:r>
+        <w:t xml:space="preserve">pontos de coleta e </w:t>
+      </w:r>
+      <w:r>
+        <w:t xml:space="preserve">bancos de leite cadastrados no sistema. Seus atributos incluem nome, descrição, telefone, e-mail, endereço e localização geográfica. Está associada a um </w:t>
+      </w:r>
+      <w:r>
+        <w:t>objetivo da classe usuário (relação 1:*</w:t>
+      </w:r>
+      <w:r>
+        <w:t>), indicando que um usuário (geralmente administrador ou profissional) pode</w:t>
+      </w:r>
+      <w:r>
+        <w:t>rá</w:t>
+      </w:r>
+      <w:r>
+        <w:t xml:space="preserve"> ser responsável pelo cadastro de vários </w:t>
+      </w:r>
+      <w:r>
+        <w:t xml:space="preserve">postos de coleta ou </w:t>
+      </w:r>
+      <w:r>
+        <w:t>bancos de leite. As operações desta classe permitem criar, atualizar</w:t>
+      </w:r>
+      <w:r>
+        <w:t>, consultar e listar</w:t>
+      </w:r>
+      <w:r>
+        <w:t>.</w:t>
+      </w:r>
+    </w:p>
+    <w:p>
+      <w:r>
+        <w:t>A class</w:t>
+      </w:r>
+      <w:r>
+        <w:t>e Notificação é responsável pelas mensagens enviadas pelo</w:t>
+      </w:r>
+      <w:r>
+        <w:t xml:space="preserve"> sistema. Cada notificação está ligada a um</w:t>
+      </w:r>
+      <w:r>
+        <w:t xml:space="preserve"> objeto da classe </w:t>
+      </w:r>
+      <w:proofErr w:type="spellStart"/>
+      <w:r>
+        <w:t>BancoLeite</w:t>
+      </w:r>
+      <w:proofErr w:type="spellEnd"/>
+      <w:r>
+        <w:t xml:space="preserve"> (relação 1:*</w:t>
+      </w:r>
+      <w:r>
+        <w:t>) e possui atributos como código, data de envio e mensagem. Ela permite criar, consultar e listar notificações.</w:t>
+      </w:r>
+    </w:p>
+    <w:p>
+      <w:r>
+        <w:t>Esse diagrama de classes organiza as responsabilidades de cada parte do sistema de forma clara, facilitando a manutenção e a implementação das funcionalidades propostas.</w:t>
+      </w:r>
+    </w:p>
+    <w:p/>
+    <w:p>
+      <w:pPr>
+        <w:pStyle w:val="Ttulo2"/>
+      </w:pPr>
+      <w:bookmarkStart w:id="56" w:name="_Toc192060106"/>
+      <w:bookmarkStart w:id="57" w:name="_Toc212819634"/>
+      <w:proofErr w:type="gramStart"/>
+      <w:r>
+        <w:lastRenderedPageBreak/>
+        <w:t>6.2 VISÃO</w:t>
+      </w:r>
+      <w:proofErr w:type="gramEnd"/>
+      <w:r>
+        <w:t xml:space="preserve"> COMPORTAMENTAL</w:t>
+      </w:r>
+      <w:bookmarkEnd w:id="56"/>
+      <w:bookmarkEnd w:id="57"/>
+    </w:p>
+    <w:p>
+      <w:r>
+        <w:t xml:space="preserve">Esta seção apresenta a visão comportamental do sistema, que </w:t>
+      </w:r>
+      <w:r>
+        <w:t xml:space="preserve">modela </w:t>
+      </w:r>
+      <w:r>
+        <w:t>como os diferentes componentes interagem entre si ao longo do tempo para atender aos requisitos funcionais propostos. A visão comportamental é essencial para compreender o fluxo de execução das funcionalidades, destacando os eventos, ações e respostas do sistema diante de interações iniciadas por usuários ou sistemas externos.</w:t>
+      </w:r>
+    </w:p>
+    <w:p>
+      <w:r>
+        <w:t>Para isso, são utilizados diagramas de sequência, que ilustram a comunicação entre os objetos e os módulos do sistema em m</w:t>
+      </w:r>
+      <w:r>
+        <w:t>omentos específicos, como autenticação,</w:t>
+      </w:r>
+      <w:r>
+        <w:t xml:space="preserve"> cadastro, agendamento de coleta e busca </w:t>
+      </w:r>
+      <w:r>
+        <w:t>postos e ou bancos de leite</w:t>
+      </w:r>
+      <w:r>
+        <w:t xml:space="preserve">. Esses diagramas </w:t>
+      </w:r>
+      <w:r>
+        <w:t>modelam</w:t>
+      </w:r>
+      <w:r>
+        <w:t xml:space="preserve"> o comportamento dinâmico do sistema, tornando visíveis as dependências e responsabilidades de cada elemento envolvido.</w:t>
+      </w:r>
+    </w:p>
+    <w:p>
+      <w:r>
+        <w:t xml:space="preserve">Todos os diagramas apresentados nesta seção foram organizados </w:t>
+      </w:r>
+      <w:r>
+        <w:t>no Apêndice</w:t>
+      </w:r>
+      <w:r>
+        <w:t xml:space="preserve"> F</w:t>
+      </w:r>
+      <w:r>
+        <w:t xml:space="preserve">. </w:t>
+      </w:r>
+      <w:r>
+        <w:t>Esses diagramas complementam a visão arquitetural estática já apresentada e oferecem uma perspectiva completa do funcionamento interno do sistema.</w:t>
+      </w:r>
+    </w:p>
+    <w:p>
+      <w:pPr>
+        <w:pStyle w:val="Ttulo3"/>
+      </w:pPr>
+      <w:bookmarkStart w:id="58" w:name="_Toc212819635"/>
+      <w:r>
+        <w:t xml:space="preserve">6.2.1 Projeto das </w:t>
+      </w:r>
+      <w:r>
+        <w:t>I</w:t>
+      </w:r>
+      <w:r>
+        <w:t>nterações</w:t>
+      </w:r>
+      <w:r>
+        <w:t xml:space="preserve"> entre Objetos</w:t>
+      </w:r>
+      <w:bookmarkEnd w:id="58"/>
+    </w:p>
+    <w:p>
+      <w:r>
+        <w:t xml:space="preserve">O projeto das interações entre objetos </w:t>
+      </w:r>
+      <w:r>
+        <w:t>modela</w:t>
+      </w:r>
+      <w:r>
+        <w:t xml:space="preserve"> como os diferentes elementos do sistema — como componentes da interface, serviços, controladores e modelos de dados — interagem entre si para realizar as funcionalidades propostas. Essa modelagem é fundamental para garantir que o sistema atenda corretamente aos requisitos funcionais </w:t>
+      </w:r>
+      <w:r>
+        <w:t xml:space="preserve">e não funcionais estabelecidos. </w:t>
+      </w:r>
+    </w:p>
+    <w:p>
+      <w:r>
+        <w:t>As interações seguem um padrão</w:t>
+      </w:r>
+      <w:r>
+        <w:t xml:space="preserve"> conforme segue</w:t>
+      </w:r>
+      <w:r>
+        <w:t>:</w:t>
+      </w:r>
+    </w:p>
+    <w:p>
+      <w:r>
+        <w:t xml:space="preserve">O usuário interage com a interface (componente </w:t>
+      </w:r>
+      <w:r>
+        <w:t>do pacote</w:t>
+      </w:r>
+      <w:r>
+        <w:t xml:space="preserve"> </w:t>
+      </w:r>
+      <w:proofErr w:type="spellStart"/>
+      <w:r>
+        <w:rPr>
+          <w:i/>
+        </w:rPr>
+        <w:t>pages</w:t>
+      </w:r>
+      <w:proofErr w:type="spellEnd"/>
+      <w:r>
+        <w:rPr>
+          <w:i/>
+        </w:rPr>
+        <w:t xml:space="preserve"> </w:t>
+      </w:r>
+      <w:r>
+        <w:t xml:space="preserve">do </w:t>
+      </w:r>
+      <w:r>
+        <w:rPr>
+          <w:i/>
+        </w:rPr>
+        <w:t>front-</w:t>
+      </w:r>
+      <w:proofErr w:type="spellStart"/>
+      <w:r>
+        <w:rPr>
+          <w:i/>
+        </w:rPr>
+        <w:t>end</w:t>
+      </w:r>
+      <w:proofErr w:type="spellEnd"/>
+      <w:r>
+        <w:t>);</w:t>
+      </w:r>
+    </w:p>
+    <w:p>
+      <w:r>
+        <w:t>A interface</w:t>
+      </w:r>
+      <w:r>
+        <w:t xml:space="preserve"> de usuário</w:t>
+      </w:r>
+      <w:r>
+        <w:t xml:space="preserve"> </w:t>
+      </w:r>
+      <w:r>
+        <w:t>invoca</w:t>
+      </w:r>
+      <w:r>
+        <w:t xml:space="preserve"> os métodos dos serviços (</w:t>
+      </w:r>
+      <w:proofErr w:type="spellStart"/>
+      <w:r>
+        <w:rPr>
+          <w:i/>
+        </w:rPr>
+        <w:t>services</w:t>
+      </w:r>
+      <w:proofErr w:type="spellEnd"/>
+      <w:r>
+        <w:t>), que são responsáveis por se comunicar com a API (</w:t>
+      </w:r>
+      <w:proofErr w:type="spellStart"/>
+      <w:r>
+        <w:rPr>
+          <w:i/>
+        </w:rPr>
+        <w:t>back-end</w:t>
+      </w:r>
+      <w:proofErr w:type="spellEnd"/>
+      <w:r>
+        <w:t>);</w:t>
+      </w:r>
+    </w:p>
+    <w:p>
+      <w:r>
+        <w:t xml:space="preserve">No </w:t>
+      </w:r>
+      <w:proofErr w:type="spellStart"/>
+      <w:r>
+        <w:rPr>
+          <w:i/>
+        </w:rPr>
+        <w:t>back-end</w:t>
+      </w:r>
+      <w:proofErr w:type="spellEnd"/>
+      <w:r>
+        <w:rPr>
+          <w:i/>
+        </w:rPr>
+        <w:t>,</w:t>
+      </w:r>
+      <w:r>
+        <w:t xml:space="preserve"> os </w:t>
+      </w:r>
+      <w:proofErr w:type="spellStart"/>
+      <w:r>
+        <w:rPr>
+          <w:i/>
+        </w:rPr>
+        <w:t>routers</w:t>
+      </w:r>
+      <w:proofErr w:type="spellEnd"/>
+      <w:r>
+        <w:t xml:space="preserve"> recebem a requisição, direcionam para os </w:t>
+      </w:r>
+      <w:proofErr w:type="spellStart"/>
+      <w:r>
+        <w:rPr>
+          <w:i/>
+        </w:rPr>
+        <w:t>controllers</w:t>
+      </w:r>
+      <w:proofErr w:type="spellEnd"/>
+      <w:r>
+        <w:t xml:space="preserve">, que por sua vez validam dados com auxílio dos </w:t>
+      </w:r>
+      <w:r>
+        <w:rPr>
+          <w:i/>
+        </w:rPr>
+        <w:t>middlewares</w:t>
+      </w:r>
+      <w:r>
+        <w:t xml:space="preserve"> e interagem com os </w:t>
+      </w:r>
+      <w:proofErr w:type="spellStart"/>
+      <w:r>
+        <w:rPr>
+          <w:i/>
+        </w:rPr>
+        <w:t>models</w:t>
+      </w:r>
+      <w:proofErr w:type="spellEnd"/>
+      <w:r>
+        <w:t>, responsáveis pela manipulação do banco de dados.</w:t>
+      </w:r>
+    </w:p>
+    <w:p>
+      <w:r>
+        <w:t>Essas interações foram projetadas com base em princípios de separação de responsabilidades, promovendo maior organização, legibilidade e facilidade de manutenção do sistema.</w:t>
+      </w:r>
+    </w:p>
+    <w:p/>
+    <w:p>
+      <w:bookmarkStart w:id="59" w:name="_GoBack"/>
+      <w:r>
+        <w:t xml:space="preserve">6.2.1.1 Diagramas de </w:t>
+      </w:r>
+      <w:r>
+        <w:t>S</w:t>
+      </w:r>
+      <w:r>
+        <w:t>equ</w:t>
+      </w:r>
+      <w:r>
+        <w:t>ência</w:t>
+      </w:r>
+    </w:p>
+    <w:bookmarkEnd w:id="59"/>
+    <w:p>
+      <w:r>
+        <w:lastRenderedPageBreak/>
+        <w:t xml:space="preserve">Os diagramas de sequência a seguir representam os principais fluxos de </w:t>
+      </w:r>
+      <w:r>
+        <w:t>interação entre os objetos. Cada cenário está</w:t>
+      </w:r>
+      <w:r>
+        <w:t xml:space="preserve"> modelado considerando uma execução bem-sucedida, sem falhas, desde a interface até o </w:t>
+      </w:r>
+      <w:r>
+        <w:t>posto de coleta/</w:t>
+      </w:r>
+      <w:r>
+        <w:t>banco de dados, com resposta clara ao usuário ao final de cada ação. A seguir, estão descritos os principais fluxos mapeados.</w:t>
+      </w:r>
+    </w:p>
+    <w:p>
+      <w:r>
+        <w:t xml:space="preserve">O primeiro cenário mostra o processo de autenticação do usuário. Ao abrir o aplicativo, o usuário informará seu e-mail e senha. Esses dados serão coletados pelo </w:t>
+      </w:r>
+      <w:r>
+        <w:rPr>
+          <w:i/>
+        </w:rPr>
+        <w:t>front-</w:t>
+      </w:r>
+      <w:proofErr w:type="spellStart"/>
+      <w:r>
+        <w:rPr>
+          <w:i/>
+        </w:rPr>
+        <w:t>end</w:t>
+      </w:r>
+      <w:proofErr w:type="spellEnd"/>
+      <w:r>
+        <w:t xml:space="preserve"> e enviados ao </w:t>
+      </w:r>
+      <w:proofErr w:type="spellStart"/>
+      <w:r>
+        <w:rPr>
+          <w:i/>
+        </w:rPr>
+        <w:t>back-end</w:t>
+      </w:r>
+      <w:proofErr w:type="spellEnd"/>
+      <w:r>
+        <w:rPr>
+          <w:i/>
+        </w:rPr>
+        <w:t>,</w:t>
+      </w:r>
+      <w:r>
+        <w:t xml:space="preserve"> que realizará a verificação das credenciais no banco de dados. Se os dados de entrada estiverem corretos, o sistema gerará um </w:t>
+      </w:r>
+      <w:proofErr w:type="spellStart"/>
+      <w:r>
+        <w:rPr>
+          <w:i/>
+        </w:rPr>
+        <w:t>token</w:t>
+      </w:r>
+      <w:proofErr w:type="spellEnd"/>
+      <w:r>
+        <w:t xml:space="preserve"> de autenticação e retornará para o aplicativo, liberando o acesso para uso. </w:t>
+      </w:r>
+    </w:p>
+    <w:p>
+      <w:r>
+        <w:t xml:space="preserve">No segundo cenário, é descrito o agendamento de uma coleta de leite humano. O(a) usuário(a) acessará a opção "Agendar Coleta", preencherá os dados solicitados, como data, horário e local, e confirma o envio. O </w:t>
+      </w:r>
+      <w:r>
+        <w:rPr>
+          <w:i/>
+        </w:rPr>
+        <w:t>front-</w:t>
+      </w:r>
+      <w:proofErr w:type="spellStart"/>
+      <w:r>
+        <w:rPr>
+          <w:i/>
+        </w:rPr>
+        <w:t>end</w:t>
+      </w:r>
+      <w:proofErr w:type="spellEnd"/>
+      <w:r>
+        <w:t xml:space="preserve"> receberá esses dados e os encaminhará para que o </w:t>
+      </w:r>
+      <w:proofErr w:type="spellStart"/>
+      <w:r>
+        <w:rPr>
+          <w:i/>
+        </w:rPr>
+        <w:t>back-end</w:t>
+      </w:r>
+      <w:proofErr w:type="spellEnd"/>
+      <w:r>
+        <w:t xml:space="preserve"> realize o registro no banco de dados e então retornará uma mensagem de confirmação, informando que o agendamento foi realizado.</w:t>
+      </w:r>
+      <w:r>
+        <w:t xml:space="preserve"> </w:t>
+      </w:r>
+    </w:p>
+    <w:p>
+      <w:r>
+        <w:t>O terceiro</w:t>
+      </w:r>
+      <w:r>
+        <w:t xml:space="preserve"> diagrama </w:t>
+      </w:r>
+      <w:r>
+        <w:t xml:space="preserve">mostra o processo completo para agendar uma doação de leite materno. A doadora acessa o aplicativo, solicita o agendamento e o sistema inicia uma sequência segura: valida a autenticação, processa a solicitação e salva os dados no banco de dados. Tudo isso para garantir que a coleta seja realizada no </w:t>
+      </w:r>
+      <w:proofErr w:type="gramStart"/>
+      <w:r>
+        <w:t>local e horário marcados</w:t>
+      </w:r>
+      <w:proofErr w:type="gramEnd"/>
+      <w:r>
+        <w:t>, de forma simples e segura.</w:t>
+      </w:r>
+    </w:p>
+    <w:p/>
+    <w:p>
+      <w:pPr>
+        <w:pStyle w:val="Ttulo2"/>
+      </w:pPr>
+      <w:bookmarkStart w:id="60" w:name="_Toc212819636"/>
+      <w:proofErr w:type="gramStart"/>
+      <w:r>
+        <w:t>6.3 VISÃO</w:t>
+      </w:r>
+      <w:proofErr w:type="gramEnd"/>
+      <w:r>
+        <w:t xml:space="preserve"> </w:t>
+      </w:r>
+      <w:r>
+        <w:t>DOS</w:t>
+      </w:r>
+      <w:r>
+        <w:t xml:space="preserve"> DADOS</w:t>
+      </w:r>
+      <w:bookmarkEnd w:id="60"/>
+    </w:p>
+    <w:p>
+      <w:r>
+        <w:t xml:space="preserve">Nesta seção, é apresentado o desenvolvimento da modelagem lógica e a criação do banco de dados relacional do sistema </w:t>
+      </w:r>
+      <w:r>
+        <w:t xml:space="preserve">de software </w:t>
+      </w:r>
+      <w:proofErr w:type="spellStart"/>
+      <w:r>
+        <w:t>Donate</w:t>
+      </w:r>
+      <w:proofErr w:type="spellEnd"/>
+      <w:r>
+        <w:t xml:space="preserve">, utilizando o </w:t>
+      </w:r>
+      <w:proofErr w:type="spellStart"/>
+      <w:r>
+        <w:t>PostgreSQL</w:t>
+      </w:r>
+      <w:proofErr w:type="spellEnd"/>
+      <w:r>
+        <w:t xml:space="preserve"> como sistema gerenciador</w:t>
+      </w:r>
+      <w:r>
+        <w:t xml:space="preserve"> de banco de dados</w:t>
+      </w:r>
+      <w:r>
+        <w:t xml:space="preserve">. </w:t>
+      </w:r>
+      <w:r>
+        <w:t>Aqui se mostra a estrutura de uma base de dados que permitirá</w:t>
+      </w:r>
+      <w:r>
+        <w:t xml:space="preserve"> o registro e a organização </w:t>
+      </w:r>
+      <w:r>
+        <w:t xml:space="preserve">dos dados dos </w:t>
+      </w:r>
+      <w:r>
+        <w:t>usuários (doadoras</w:t>
+      </w:r>
+      <w:r>
+        <w:t xml:space="preserve"> </w:t>
+      </w:r>
+      <w:r>
+        <w:t>e pro</w:t>
+      </w:r>
+      <w:r>
+        <w:t>fissionais de saúde), municípios</w:t>
+      </w:r>
+      <w:r>
+        <w:t xml:space="preserve">, </w:t>
+      </w:r>
+      <w:r>
+        <w:t xml:space="preserve">postos de coleta e </w:t>
+      </w:r>
+      <w:r>
+        <w:t xml:space="preserve">bancos de leite e às doações realizadas. Para isso, </w:t>
+      </w:r>
+      <w:r>
+        <w:t>constam</w:t>
+      </w:r>
+      <w:r>
+        <w:t xml:space="preserve"> </w:t>
+      </w:r>
+      <w:r>
+        <w:t xml:space="preserve">as </w:t>
+      </w:r>
+      <w:r>
+        <w:t xml:space="preserve">entidades principais, seus respectivos atributos e domínios, além das restrições de integridade, como chaves primárias e estrangeiras. A estrutura proposta garante a consistência e a integridade dos dados, facilitando a manipulação e o relacionamento entre as informações. A partir desse modelo, foi gerado o código </w:t>
+      </w:r>
+      <w:r>
+        <w:t xml:space="preserve">em </w:t>
+      </w:r>
+      <w:proofErr w:type="spellStart"/>
+      <w:r>
+        <w:rPr>
+          <w:i/>
+        </w:rPr>
+        <w:t>Structured</w:t>
+      </w:r>
+      <w:proofErr w:type="spellEnd"/>
+      <w:r>
+        <w:rPr>
+          <w:i/>
+        </w:rPr>
+        <w:t xml:space="preserve"> Query </w:t>
+      </w:r>
+      <w:proofErr w:type="spellStart"/>
+      <w:r>
+        <w:rPr>
+          <w:i/>
+        </w:rPr>
+        <w:t>Language</w:t>
+      </w:r>
+      <w:proofErr w:type="spellEnd"/>
+      <w:r>
+        <w:t xml:space="preserve"> (SQL</w:t>
+      </w:r>
+      <w:r>
+        <w:t>)</w:t>
+      </w:r>
+      <w:r>
+        <w:t xml:space="preserve"> responsável pela criação das tabelas no banco de dados, permitindo a implementação prática da estrutura lógica planejada. </w:t>
+      </w:r>
+    </w:p>
+    <w:p/>
+    <w:p>
+      <w:pPr>
+        <w:pStyle w:val="Ttulo3"/>
+      </w:pPr>
+      <w:bookmarkStart w:id="61" w:name="_Toc212819637"/>
+      <w:r>
+        <w:lastRenderedPageBreak/>
+        <w:t xml:space="preserve">6.3.1 Modelo </w:t>
+      </w:r>
+      <w:r>
+        <w:t>Lógico</w:t>
+      </w:r>
+      <w:bookmarkEnd w:id="61"/>
+    </w:p>
+    <w:p>
+      <w:r>
+        <w:t xml:space="preserve">Com base no modelo conceitual elaborado no Capítulo 5, </w:t>
+      </w:r>
+      <w:r>
+        <w:t>n</w:t>
+      </w:r>
+      <w:r>
+        <w:t xml:space="preserve">esta seção está </w:t>
+      </w:r>
+      <w:r>
+        <w:t>o modelo lógico de dados, também conhecido como modelo operacional. Este modelo tem como objetivo representar, de forma mais próxima da implementação, as estruturas de dados que serão de fato persistidas no banco de dados relacional.</w:t>
+      </w:r>
+    </w:p>
+    <w:p>
+      <w:r>
+        <w:t xml:space="preserve">O modelo lógico define as entidades, seus atributos, domínios, tipos de dados e restrições de integridade, como chaves primárias e estrangeiras, garantindo a consistência e a normalização dos dados. Neste projeto, o modelo suportar a gestão </w:t>
+      </w:r>
+      <w:r>
+        <w:t>d</w:t>
+      </w:r>
+      <w:r>
+        <w:t xml:space="preserve">os usuários do sistema (como doadoras, receptoras e profissionais de saúde), </w:t>
+      </w:r>
+      <w:r>
+        <w:t>aos municípios</w:t>
+      </w:r>
+      <w:r>
+        <w:t xml:space="preserve">, aos </w:t>
+      </w:r>
+      <w:r>
+        <w:t xml:space="preserve">postos de coleta e </w:t>
+      </w:r>
+      <w:r>
+        <w:t>bancos de leite humano e às doações realizadas.</w:t>
+      </w:r>
+    </w:p>
+    <w:p>
+      <w:r>
+        <w:t xml:space="preserve">Cada tabela foi estruturada considerando as necessidades funcionais do sistema e o relacionamento entre as entidades, respeitando as boas práticas de modelagem de dados. O resultado é um modelo que serve de base direta para a criação do banco de dados físico em </w:t>
+      </w:r>
+      <w:proofErr w:type="spellStart"/>
+      <w:r>
+        <w:t>PostgreSQL</w:t>
+      </w:r>
+      <w:proofErr w:type="spellEnd"/>
+      <w:r>
+        <w:t>, conforme descrito na próxima seção.</w:t>
+      </w:r>
+    </w:p>
+    <w:p>
+      <w:r>
+        <w:t>O modelo lógico completo, representado em formato descritivo e visual, encont</w:t>
+      </w:r>
+      <w:r>
+        <w:t>ra-se disponível no Apêndice D.</w:t>
+      </w:r>
+    </w:p>
+    <w:p>
+      <w:r>
+        <w:rPr>
+          <w:highlight w:val="magenta"/>
+        </w:rPr>
+        <w:t>O m</w:t>
+      </w:r>
+      <w:r>
+        <w:rPr>
+          <w:highlight w:val="magenta"/>
+        </w:rPr>
+        <w:t xml:space="preserve">odelo lógico que está na pasta está diferente do que foi modelado conceitualmente no </w:t>
+      </w:r>
+      <w:proofErr w:type="spellStart"/>
+      <w:proofErr w:type="gramStart"/>
+      <w:r>
+        <w:rPr>
+          <w:highlight w:val="magenta"/>
+        </w:rPr>
+        <w:t>DER.</w:t>
+      </w:r>
+      <w:proofErr w:type="gramEnd"/>
+      <w:r>
+        <w:rPr>
+          <w:highlight w:val="magenta"/>
+        </w:rPr>
+        <w:t>Veja</w:t>
+      </w:r>
+      <w:proofErr w:type="spellEnd"/>
+      <w:r>
+        <w:rPr>
+          <w:highlight w:val="magenta"/>
+        </w:rPr>
+        <w:t xml:space="preserve"> por exemplo o </w:t>
+      </w:r>
+      <w:r>
+        <w:rPr>
+          <w:highlight w:val="magenta"/>
+        </w:rPr>
+        <w:t xml:space="preserve">tabela de </w:t>
+      </w:r>
+      <w:r>
+        <w:rPr>
+          <w:highlight w:val="magenta"/>
+        </w:rPr>
+        <w:t>agendamento... há atributos como endereço, bairro e munícipio que não constam no modelo.</w:t>
+      </w:r>
+    </w:p>
+    <w:p/>
+    <w:p>
+      <w:pPr>
+        <w:pStyle w:val="Ttulo3"/>
+      </w:pPr>
+      <w:bookmarkStart w:id="62" w:name="_Toc212819638"/>
+      <w:r>
+        <w:t>6.3.2 Dicionário de D</w:t>
+      </w:r>
+      <w:r>
+        <w:t>ados</w:t>
+      </w:r>
+      <w:r>
+        <w:t xml:space="preserve"> do Modelo </w:t>
+      </w:r>
+      <w:r>
+        <w:t>Lógico</w:t>
+      </w:r>
+      <w:bookmarkEnd w:id="62"/>
+    </w:p>
+    <w:p>
+      <w:r>
+        <w:t>O dicionário de dados encontra-se disponível exclusivamente no Apêndice E.</w:t>
+      </w:r>
+    </w:p>
+    <w:p>
+      <w:r>
+        <w:rPr>
+          <w:highlight w:val="magenta"/>
+        </w:rPr>
+        <w:t>O dicionár</w:t>
+      </w:r>
+      <w:r>
+        <w:rPr>
+          <w:highlight w:val="magenta"/>
+        </w:rPr>
+        <w:t>i</w:t>
+      </w:r>
+      <w:r>
+        <w:rPr>
+          <w:highlight w:val="magenta"/>
+        </w:rPr>
+        <w:t>o precisará ser atualizado conforme o modelo lógico.</w:t>
+      </w:r>
+    </w:p>
+    <w:p>
+      <w:pPr>
+        <w:pStyle w:val="Ttulo2"/>
+      </w:pPr>
+      <w:bookmarkStart w:id="63" w:name="_Toc212819639"/>
+      <w:r>
+        <w:t>6.</w:t>
+      </w:r>
+      <w:r>
+        <w:t>4</w:t>
+      </w:r>
+      <w:r>
+        <w:t xml:space="preserve"> PROJETO DA INTERAÇÃO HUMANO-COMPUTADOR</w:t>
+      </w:r>
+      <w:bookmarkEnd w:id="63"/>
+    </w:p>
+    <w:p>
+      <w:bookmarkStart w:id="64" w:name="_Toc198201049"/>
+      <w:r>
+        <w:t>O projeto da</w:t>
+      </w:r>
+      <w:r>
+        <w:t xml:space="preserve"> interação humano-computador (</w:t>
+      </w:r>
+      <w:r>
+        <w:t>IHC</w:t>
+      </w:r>
+      <w:r>
+        <w:t xml:space="preserve">) visa garantir que os usuários consigam utilizar o sistema de forma eficiente </w:t>
+      </w:r>
+      <w:r>
+        <w:t>e satisfatória, oferendo para isso, interfaces de usuário com alto grau de usabilidade</w:t>
+      </w:r>
+      <w:r>
+        <w:t xml:space="preserve">. Para isso, </w:t>
+      </w:r>
+      <w:r>
+        <w:t>são</w:t>
+      </w:r>
+      <w:r>
+        <w:t xml:space="preserve"> considerados os perfis de usuários, os padrões ergonômicos e as heurísticas de usabilidade mais ade</w:t>
+      </w:r>
+      <w:r>
+        <w:t>quadas ao contexto do sistema de software</w:t>
+      </w:r>
+      <w:r>
+        <w:t xml:space="preserve"> </w:t>
+      </w:r>
+      <w:proofErr w:type="spellStart"/>
+      <w:r>
+        <w:t>Donate</w:t>
+      </w:r>
+      <w:proofErr w:type="spellEnd"/>
+      <w:r>
+        <w:t>.</w:t>
+      </w:r>
+      <w:bookmarkEnd w:id="64"/>
+    </w:p>
+    <w:p/>
+    <w:p>
+      <w:pPr>
+        <w:pStyle w:val="Ttulo3"/>
+      </w:pPr>
+      <w:bookmarkStart w:id="65" w:name="_Toc212819640"/>
+      <w:r>
+        <w:t>6.</w:t>
+      </w:r>
+      <w:r>
+        <w:t>4</w:t>
+      </w:r>
+      <w:r>
+        <w:t xml:space="preserve">.1 </w:t>
+      </w:r>
+      <w:r>
+        <w:t>Perfil</w:t>
+      </w:r>
+      <w:r>
+        <w:t xml:space="preserve"> de</w:t>
+      </w:r>
+      <w:r>
+        <w:t xml:space="preserve"> U</w:t>
+      </w:r>
+      <w:r>
+        <w:t>suário</w:t>
+      </w:r>
+      <w:bookmarkEnd w:id="65"/>
+    </w:p>
+    <w:p>
+      <w:bookmarkStart w:id="66" w:name="_Toc192060119"/>
+      <w:r>
+        <w:t>Existem ao menos</w:t>
+      </w:r>
+      <w:r>
+        <w:t xml:space="preserve"> três perfis principais de usuários que irão interagir com </w:t>
+      </w:r>
+      <w:r>
+        <w:t>o sistema</w:t>
+      </w:r>
+      <w:r>
+        <w:t>: doadoras</w:t>
+      </w:r>
+      <w:r>
+        <w:t xml:space="preserve"> </w:t>
+      </w:r>
+      <w:r>
+        <w:t xml:space="preserve">e profissionais da saúde. As doadoras são mulheres que estão em fase de amamentação e desejam contribuir com a doação de </w:t>
+      </w:r>
+      <w:r>
+        <w:t>leite humano para auxiliar outra</w:t>
+      </w:r>
+      <w:r>
+        <w:t xml:space="preserve">s </w:t>
+      </w:r>
+      <w:r>
+        <w:t>crianças</w:t>
+      </w:r>
+      <w:r>
+        <w:t xml:space="preserve">. Esse grupo necessita de orientações claras, acessíveis e com linguagem simples, além de informações seguras sobre os benefícios e o processo da doação. </w:t>
+      </w:r>
+      <w:r>
+        <w:t>As doadoras são mulheres que desejam compartilhar seu leite materno para ajudar lactentes que necessitam. Elas buscam confiança no processo e querem compreender como suas doações serão coletadas, armazenadas e submetidas ao controle de qualidade, garantindo que o leite chegue seguro aos bebês.</w:t>
+      </w:r>
+      <w:r>
+        <w:t xml:space="preserve"> </w:t>
+      </w:r>
+      <w:r>
+        <w:t xml:space="preserve">Já os </w:t>
+      </w:r>
+      <w:r>
+        <w:t>profissionais da saúde incluem enfermeiros e</w:t>
+      </w:r>
+      <w:r>
+        <w:t xml:space="preserve"> técnicos de enfermagem, bem como outros colaboradores que atuam diretamente </w:t>
+      </w:r>
+      <w:r>
+        <w:t>no setor da Saúde</w:t>
+      </w:r>
+      <w:r>
+        <w:t>. Esses profissionais utilizam o sistema para orientar as doadoras, monitorar coletas e garantir a segurança e eficiência de todo o processo.</w:t>
+      </w:r>
+    </w:p>
+    <w:p>
+      <w:pPr>
         <w:rPr>
           <w:highlight w:val="yellow"/>
         </w:rPr>
       </w:pPr>
       <w:r>
-        <w:rPr>
-          <w:highlight w:val="yellow"/>
-        </w:rPr>
-        <w:t>/* Corrigir os nomes dos pacotes principais para “</w:t>
-      </w:r>
-      <w:r>
-        <w:rPr>
-          <w:color w:val="00B050"/>
-          <w:highlight w:val="yellow"/>
-        </w:rPr>
-        <w:t>Back-</w:t>
-      </w:r>
-      <w:proofErr w:type="spellStart"/>
-      <w:r>
-        <w:rPr>
-          <w:highlight w:val="yellow"/>
-        </w:rPr>
-        <w:t>end</w:t>
-      </w:r>
-      <w:proofErr w:type="spellEnd"/>
-      <w:r>
-        <w:rPr>
-          <w:highlight w:val="yellow"/>
-        </w:rPr>
-        <w:t>” e “Front-</w:t>
-      </w:r>
-      <w:proofErr w:type="spellStart"/>
-      <w:r>
-        <w:rPr>
-          <w:highlight w:val="yellow"/>
-        </w:rPr>
-        <w:t>end</w:t>
-      </w:r>
-      <w:proofErr w:type="spellEnd"/>
-      <w:r>
-        <w:rPr>
-          <w:highlight w:val="yellow"/>
-        </w:rPr>
-        <w:t>”</w:t>
-      </w:r>
-      <w:r>
-        <w:rPr>
-          <w:highlight w:val="yellow"/>
-        </w:rPr>
-        <w:t xml:space="preserve"> */</w:t>
-      </w:r>
-    </w:p>
-    <w:p>
-      <w:r>
-        <w:rPr>
-          <w:highlight w:val="yellow"/>
-        </w:rPr>
-        <w:t>/* Indicar onde estão os pacotes para acesso aos servidores de e-mail e mapas */</w:t>
-      </w:r>
-    </w:p>
-    <w:p>
-      <w:pPr>
-        <w:pStyle w:val="Ttulo3"/>
-      </w:pPr>
-      <w:bookmarkStart w:id="55" w:name="_Toc192060105"/>
-      <w:bookmarkStart w:id="56" w:name="_Toc212819633"/>
-      <w:r>
-        <w:t xml:space="preserve">6.1.2 Diagramas de </w:t>
-      </w:r>
-      <w:r>
-        <w:t>C</w:t>
-      </w:r>
-      <w:r>
-        <w:t>lasses</w:t>
-      </w:r>
-      <w:bookmarkEnd w:id="55"/>
-      <w:bookmarkEnd w:id="56"/>
-    </w:p>
-    <w:p>
-      <w:r>
-        <w:t xml:space="preserve">A classe </w:t>
-      </w:r>
-      <w:proofErr w:type="spellStart"/>
-      <w:r>
-        <w:t>Usua</w:t>
-      </w:r>
-      <w:r>
-        <w:t>rio</w:t>
-      </w:r>
-      <w:proofErr w:type="spellEnd"/>
-      <w:r>
-        <w:t xml:space="preserve"> é </w:t>
-      </w:r>
-      <w:r>
-        <w:t xml:space="preserve">de muita importância no </w:t>
-      </w:r>
-      <w:r>
-        <w:t>sistema. Ela contém atributos como nome, e-mail, telefone, CPF, se</w:t>
-      </w:r>
-      <w:r>
-        <w:t xml:space="preserve">nha </w:t>
-      </w:r>
-      <w:r>
-        <w:t xml:space="preserve">e localização (latitude e longitude). Além disso, possui marcadores booleanos para identificar se o usuário é </w:t>
-      </w:r>
-      <w:r>
-        <w:t xml:space="preserve">administrador, </w:t>
-      </w:r>
-      <w:r>
-        <w:t>doado</w:t>
-      </w:r>
-      <w:r>
-        <w:t>r</w:t>
-      </w:r>
-      <w:r>
-        <w:t xml:space="preserve"> ou profissional da saúde. Cada</w:t>
-      </w:r>
-      <w:r>
-        <w:t xml:space="preserve"> objeto da classe</w:t>
-      </w:r>
-      <w:r>
-        <w:t xml:space="preserve"> usuário está</w:t>
-      </w:r>
-      <w:r>
-        <w:t xml:space="preserve"> associado à um objetivo da classe Município por meio do campo </w:t>
-      </w:r>
-      <w:proofErr w:type="spellStart"/>
-      <w:r>
-        <w:t>id_municipio</w:t>
-      </w:r>
-      <w:proofErr w:type="spellEnd"/>
-      <w:r>
-        <w:t xml:space="preserve">, representando a </w:t>
-      </w:r>
-      <w:r>
-        <w:t>localização do mesmo. Os métodos</w:t>
-      </w:r>
-      <w:r>
-        <w:t xml:space="preserve"> da classe </w:t>
-      </w:r>
-      <w:proofErr w:type="spellStart"/>
-      <w:r>
-        <w:t>Usuario</w:t>
-      </w:r>
-      <w:proofErr w:type="spellEnd"/>
+        <w:t>Com o objetivo de entender melhor as necessidades desses usuários, foram realizadas entr</w:t>
+      </w:r>
+      <w:r>
+        <w:t>evistas com alunos do curso de E</w:t>
+      </w:r>
+      <w:r>
+        <w:t xml:space="preserve">nfermagem </w:t>
+      </w:r>
+      <w:r>
+        <w:t xml:space="preserve">da FAI </w:t>
+      </w:r>
+      <w:r>
+        <w:t>e conversas com a coordenação. A partir desses contatos, foi elaborado um questionário simples e direto, com perguntas objetivas sobre o projeto, abordando aspectos como acessibilidade, clareza das informações e utilidade do sistema.</w:t>
+      </w:r>
       <w:r>
         <w:t xml:space="preserve"> </w:t>
       </w:r>
       <w:r>
-        <w:t>permitem criar,</w:t>
-      </w:r>
-      <w:r>
-        <w:t xml:space="preserve"> atualizar, consultar usuários </w:t>
-      </w:r>
-      <w:r>
-        <w:t>e listar todos os usuários cadastrados.</w:t>
-      </w:r>
-    </w:p>
-    <w:p>
-      <w:r>
-        <w:t>A classe Município</w:t>
-      </w:r>
-      <w:r>
-        <w:t xml:space="preserve"> possui os atributos</w:t>
-      </w:r>
-      <w:r>
-        <w:t xml:space="preserve"> de identificação, nome e unidade da federação</w:t>
-      </w:r>
-      <w:r>
-        <w:t xml:space="preserve">. Está associada a múltiplos </w:t>
-      </w:r>
-      <w:r>
-        <w:t xml:space="preserve">objeto </w:t>
-      </w:r>
-      <w:r>
-        <w:t xml:space="preserve">da classe usuário (associação </w:t>
-      </w:r>
-      <w:r>
-        <w:t>*), o que representa que um</w:t>
-      </w:r>
-      <w:r>
-        <w:t xml:space="preserve"> </w:t>
-      </w:r>
-      <w:r>
-        <w:t>município</w:t>
-      </w:r>
-      <w:r>
-        <w:t xml:space="preserve"> </w:t>
-      </w:r>
-      <w:r>
-        <w:t xml:space="preserve">pode </w:t>
-      </w:r>
-      <w:r>
-        <w:t>estar associado 0 ou mais</w:t>
-      </w:r>
-      <w:r>
-        <w:t xml:space="preserve"> usuários.</w:t>
-      </w:r>
-    </w:p>
-    <w:p>
-      <w:r>
-        <w:t xml:space="preserve">A classe </w:t>
-      </w:r>
-      <w:proofErr w:type="spellStart"/>
-      <w:r>
-        <w:t>BancoLeite</w:t>
-      </w:r>
-      <w:proofErr w:type="spellEnd"/>
-      <w:r>
-        <w:t xml:space="preserve"> representa os </w:t>
-      </w:r>
-      <w:r>
-        <w:t xml:space="preserve">pontos de coleta e </w:t>
-      </w:r>
-      <w:r>
-        <w:t xml:space="preserve">bancos de leite cadastrados no sistema. Seus atributos incluem nome, descrição, telefone, e-mail, endereço e localização geográfica. Está associada a um </w:t>
-      </w:r>
-      <w:r>
-        <w:t>objetivo da classe usuário (relação 1:*</w:t>
-      </w:r>
-      <w:r>
-        <w:t>), indicando que um usuário (geralmente administrador ou profissional) pode</w:t>
-      </w:r>
-      <w:r>
-        <w:t>rá</w:t>
-      </w:r>
-      <w:r>
-        <w:t xml:space="preserve"> ser responsável pelo cadastro de vários </w:t>
-      </w:r>
-      <w:r>
-        <w:t xml:space="preserve">postos de coleta ou </w:t>
-      </w:r>
-      <w:r>
-        <w:t>bancos de leite. As operações desta classe permitem criar, atualizar</w:t>
-      </w:r>
-      <w:r>
-        <w:t>, consultar e listar</w:t>
-      </w:r>
-      <w:r>
-        <w:t>.</w:t>
-      </w:r>
-    </w:p>
-    <w:p>
-      <w:r>
-        <w:t>A class</w:t>
-      </w:r>
-      <w:r>
-        <w:t>e Notificação é responsável pelas mensagens enviadas pelo</w:t>
-      </w:r>
-      <w:r>
-        <w:t xml:space="preserve"> sistema. Cada notificação está ligada a um</w:t>
-      </w:r>
-      <w:r>
-        <w:t xml:space="preserve"> objeto da classe </w:t>
-      </w:r>
-      <w:proofErr w:type="spellStart"/>
-      <w:r>
-        <w:t>BancoLeite</w:t>
-      </w:r>
-      <w:proofErr w:type="spellEnd"/>
-      <w:r>
-        <w:t xml:space="preserve"> (relação 1:*</w:t>
-      </w:r>
-      <w:r>
-        <w:t>) e possui atributos como código, data de envio e mensagem. Ela permite criar, consultar e listar notificações.</w:t>
-      </w:r>
-    </w:p>
-    <w:p>
-      <w:r>
-        <w:lastRenderedPageBreak/>
-        <w:t>Esse diagrama de classes organiza as responsabilidades de cada parte do sistema de forma clara, facilitando a manutenção e a implementação das funcionalidades propostas.</w:t>
-      </w:r>
-    </w:p>
-    <w:p>
-      <w:r>
-        <w:rPr>
-          <w:highlight w:val="yellow"/>
-        </w:rPr>
-        <w:t xml:space="preserve">/*Os apontamentos para o DER se aplicam também </w:t>
-      </w:r>
-      <w:r>
-        <w:rPr>
-          <w:highlight w:val="yellow"/>
-        </w:rPr>
-        <w:t>para a atualização do diagrama de classes.</w:t>
-      </w:r>
-      <w:proofErr w:type="gramStart"/>
-      <w:r>
-        <w:rPr>
-          <w:highlight w:val="yellow"/>
-        </w:rPr>
-        <w:t>*</w:t>
-      </w:r>
-      <w:proofErr w:type="gramEnd"/>
-    </w:p>
-    <w:p/>
-    <w:p>
-      <w:pPr>
-        <w:pStyle w:val="Ttulo2"/>
-      </w:pPr>
-      <w:bookmarkStart w:id="57" w:name="_Toc192060106"/>
-      <w:bookmarkStart w:id="58" w:name="_Toc212819634"/>
-      <w:r>
-        <w:t>6.2 VISÃO COMPORTAMENTAL</w:t>
-      </w:r>
-      <w:bookmarkEnd w:id="57"/>
-      <w:bookmarkEnd w:id="58"/>
-    </w:p>
-    <w:p>
-      <w:r>
-        <w:t xml:space="preserve">Esta seção apresenta a visão comportamental do sistema, que </w:t>
-      </w:r>
-      <w:r>
-        <w:t xml:space="preserve">modela </w:t>
-      </w:r>
-      <w:r>
-        <w:t>como os diferentes componentes interagem entre si ao longo do tempo para atender aos requisitos funcionais propostos. A visão comportamental é essencial para compreender o fluxo de execução das funcionalidades, destacando os eventos, ações e respostas do sistema diante de interações iniciadas por usuários ou sistemas externos.</w:t>
-      </w:r>
-    </w:p>
-    <w:p>
-      <w:r>
-        <w:t>Para isso, são utilizados diagramas de sequência, que ilustram a comunicação entre os objetos e os módulos do sistema em m</w:t>
-      </w:r>
-      <w:r>
-        <w:t>omentos específicos, como autenticação,</w:t>
-      </w:r>
-      <w:r>
-        <w:t xml:space="preserve"> cadastro, agendamento de coleta e busca </w:t>
-      </w:r>
-      <w:r>
-        <w:t>postos e ou bancos de leite</w:t>
-      </w:r>
-      <w:r>
-        <w:t xml:space="preserve">. Esses diagramas </w:t>
-      </w:r>
-      <w:r>
-        <w:t>modelam</w:t>
-      </w:r>
-      <w:r>
-        <w:t xml:space="preserve"> o comportamento dinâmico do sistema, tornando visíveis as dependências e responsabilidades de cada elemento envolvido.</w:t>
-      </w:r>
-    </w:p>
-    <w:p>
-      <w:r>
-        <w:t xml:space="preserve">Todos os diagramas apresentados nesta seção foram organizados </w:t>
-      </w:r>
-      <w:r>
-        <w:t>no Apêndice</w:t>
-      </w:r>
-      <w:r>
-        <w:t xml:space="preserve"> F</w:t>
-      </w:r>
-      <w:r>
-        <w:t xml:space="preserve">. </w:t>
-      </w:r>
-      <w:r>
-        <w:t>Esses diagramas complementam a visão arquitetural estática já apresentada e oferecem uma perspectiva completa do funcionamento interno do sistema.</w:t>
-      </w:r>
-    </w:p>
-    <w:p>
-      <w:pPr>
-        <w:pStyle w:val="Ttulo3"/>
-      </w:pPr>
-      <w:bookmarkStart w:id="59" w:name="_Toc212819635"/>
-      <w:r>
-        <w:t xml:space="preserve">6.2.1 Projeto das </w:t>
-      </w:r>
-      <w:r>
-        <w:t>I</w:t>
-      </w:r>
-      <w:r>
-        <w:t>nterações</w:t>
-      </w:r>
-      <w:r>
-        <w:t xml:space="preserve"> entre Objetos</w:t>
-      </w:r>
-      <w:bookmarkEnd w:id="59"/>
-    </w:p>
-    <w:p>
-      <w:r>
-        <w:t xml:space="preserve">O projeto das interações entre objetos </w:t>
-      </w:r>
-      <w:r>
-        <w:t>modela</w:t>
-      </w:r>
-      <w:r>
-        <w:t xml:space="preserve"> como os diferentes elementos do sistema — como componentes da interface, serviços, controladores e modelos de dados — interagem entre si para realizar as funcionalidades propostas. Essa modelagem é fundamental para garantir que o sistema atenda corretamente aos requisitos funcionais </w:t>
-      </w:r>
-      <w:r>
-        <w:t xml:space="preserve">e não funcionais estabelecidos. </w:t>
-      </w:r>
-    </w:p>
-    <w:p>
-      <w:r>
-        <w:t>As interações seguem um padrão</w:t>
-      </w:r>
-      <w:r>
-        <w:t xml:space="preserve"> conforme segue</w:t>
-      </w:r>
-      <w:r>
-        <w:t>:</w:t>
-      </w:r>
-    </w:p>
-    <w:p>
-      <w:r>
-        <w:t xml:space="preserve">O usuário interage com a interface (componente </w:t>
-      </w:r>
-      <w:r>
-        <w:t>do pacote</w:t>
-      </w:r>
-      <w:r>
-        <w:t xml:space="preserve"> </w:t>
-      </w:r>
-      <w:proofErr w:type="spellStart"/>
-      <w:r>
-        <w:rPr>
-          <w:i/>
-        </w:rPr>
-        <w:t>pages</w:t>
-      </w:r>
-      <w:proofErr w:type="spellEnd"/>
-      <w:r>
-        <w:rPr>
-          <w:i/>
-        </w:rPr>
-        <w:t xml:space="preserve"> </w:t>
-      </w:r>
-      <w:r>
-        <w:t xml:space="preserve">do </w:t>
-      </w:r>
-      <w:r>
-        <w:rPr>
-          <w:i/>
-        </w:rPr>
-        <w:t>front-</w:t>
-      </w:r>
-      <w:proofErr w:type="spellStart"/>
-      <w:r>
-        <w:rPr>
-          <w:i/>
-        </w:rPr>
-        <w:t>end</w:t>
-      </w:r>
-      <w:proofErr w:type="spellEnd"/>
-      <w:r>
-        <w:t>);</w:t>
-      </w:r>
-    </w:p>
-    <w:p>
-      <w:r>
-        <w:t>A interface</w:t>
-      </w:r>
-      <w:r>
-        <w:t xml:space="preserve"> de usuário</w:t>
-      </w:r>
-      <w:r>
-        <w:t xml:space="preserve"> </w:t>
-      </w:r>
-      <w:r>
-        <w:t>invoca</w:t>
-      </w:r>
-      <w:r>
-        <w:t xml:space="preserve"> os métodos dos serviços (</w:t>
-      </w:r>
-      <w:proofErr w:type="spellStart"/>
-      <w:r>
-        <w:rPr>
-          <w:i/>
-        </w:rPr>
-        <w:t>services</w:t>
-      </w:r>
-      <w:proofErr w:type="spellEnd"/>
-      <w:r>
-        <w:t>), que são responsáveis por se comunicar com a API (</w:t>
-      </w:r>
-      <w:proofErr w:type="spellStart"/>
-      <w:r>
-        <w:rPr>
-          <w:i/>
-        </w:rPr>
-        <w:t>back-end</w:t>
-      </w:r>
-      <w:proofErr w:type="spellEnd"/>
-      <w:r>
-        <w:t>);</w:t>
-      </w:r>
-    </w:p>
-    <w:p>
-      <w:r>
-        <w:t xml:space="preserve">No </w:t>
-      </w:r>
-      <w:proofErr w:type="spellStart"/>
-      <w:r>
-        <w:rPr>
-          <w:i/>
-        </w:rPr>
-        <w:t>back-end</w:t>
-      </w:r>
-      <w:proofErr w:type="spellEnd"/>
-      <w:r>
-        <w:rPr>
-          <w:i/>
-        </w:rPr>
-        <w:t>,</w:t>
-      </w:r>
-      <w:r>
-        <w:t xml:space="preserve"> os </w:t>
-      </w:r>
-      <w:proofErr w:type="spellStart"/>
-      <w:r>
-        <w:rPr>
-          <w:i/>
-        </w:rPr>
-        <w:t>routers</w:t>
-      </w:r>
-      <w:proofErr w:type="spellEnd"/>
-      <w:r>
-        <w:t xml:space="preserve"> recebem a requisição, direcionam para os </w:t>
-      </w:r>
-      <w:proofErr w:type="spellStart"/>
-      <w:r>
-        <w:rPr>
-          <w:i/>
-        </w:rPr>
-        <w:t>controllers</w:t>
-      </w:r>
-      <w:proofErr w:type="spellEnd"/>
-      <w:r>
-        <w:t xml:space="preserve">, que por sua vez validam dados com auxílio dos </w:t>
-      </w:r>
-      <w:r>
-        <w:rPr>
-          <w:i/>
-        </w:rPr>
-        <w:t>middlewares</w:t>
-      </w:r>
-      <w:r>
-        <w:t xml:space="preserve"> e interagem com os </w:t>
-      </w:r>
-      <w:proofErr w:type="spellStart"/>
-      <w:r>
-        <w:rPr>
-          <w:i/>
-        </w:rPr>
-        <w:t>models</w:t>
-      </w:r>
-      <w:proofErr w:type="spellEnd"/>
-      <w:r>
-        <w:t>, responsáveis pela manipulação do banco de dados.</w:t>
-      </w:r>
-    </w:p>
-    <w:p>
-      <w:r>
-        <w:lastRenderedPageBreak/>
-        <w:t>Essas interações foram projetadas com base em princípios de separação de responsabilidades, promovendo maior organização, legibilidade e facilidade de manutenção do sistema.</w:t>
-      </w:r>
-    </w:p>
-    <w:p/>
-    <w:p>
-      <w:r>
-        <w:t xml:space="preserve">6.2.1.1 Diagramas de </w:t>
-      </w:r>
-      <w:r>
-        <w:t>S</w:t>
-      </w:r>
-      <w:r>
-        <w:t>equ</w:t>
-      </w:r>
-      <w:r>
-        <w:t>ência</w:t>
-      </w:r>
-    </w:p>
-    <w:p>
-      <w:r>
-        <w:t xml:space="preserve">Os diagramas de sequência a seguir representam os principais fluxos de </w:t>
-      </w:r>
-      <w:r>
-        <w:t>interação entre os objetos. Cada cenário está</w:t>
-      </w:r>
-      <w:r>
-        <w:t xml:space="preserve"> modelado considerando uma execução bem-sucedida, sem falhas, desde a interface até o </w:t>
-      </w:r>
-      <w:r>
-        <w:t>posto de coleta/</w:t>
-      </w:r>
-      <w:r>
-        <w:t>banco de dados, com resposta clara ao usuário ao final de cada ação. A seguir, estão descritos os principais fluxos mapeados.</w:t>
-      </w:r>
-    </w:p>
-    <w:p>
-      <w:r>
-        <w:t xml:space="preserve">O primeiro cenário mostra o processo de autenticação do usuário. Ao abrir o aplicativo, o usuário informará seu e-mail e senha. Esses dados serão coletados pelo </w:t>
-      </w:r>
-      <w:r>
-        <w:rPr>
-          <w:i/>
-        </w:rPr>
-        <w:t>front-</w:t>
-      </w:r>
-      <w:proofErr w:type="spellStart"/>
-      <w:r>
-        <w:rPr>
-          <w:i/>
-        </w:rPr>
-        <w:t>end</w:t>
-      </w:r>
-      <w:proofErr w:type="spellEnd"/>
-      <w:r>
-        <w:t xml:space="preserve"> e enviados ao </w:t>
-      </w:r>
-      <w:proofErr w:type="spellStart"/>
-      <w:r>
-        <w:rPr>
-          <w:i/>
-        </w:rPr>
-        <w:t>back-end</w:t>
-      </w:r>
-      <w:proofErr w:type="spellEnd"/>
-      <w:r>
-        <w:rPr>
-          <w:i/>
-        </w:rPr>
-        <w:t>,</w:t>
-      </w:r>
-      <w:r>
-        <w:t xml:space="preserve"> que realizará a verificação das credenciais no banco de dados. Se os dados de entrada estiverem corretos, o sistema gerará um </w:t>
-      </w:r>
-      <w:proofErr w:type="spellStart"/>
-      <w:r>
-        <w:rPr>
-          <w:i/>
-        </w:rPr>
-        <w:t>token</w:t>
-      </w:r>
-      <w:proofErr w:type="spellEnd"/>
-      <w:r>
-        <w:t xml:space="preserve"> de autenticação e retornará para o aplicativo, liberando o acesso para uso. </w:t>
-      </w:r>
-      <w:r>
-        <w:rPr>
-          <w:highlight w:val="yellow"/>
-        </w:rPr>
-        <w:t>/* verificar o nome da última classe localizada à direita */</w:t>
-      </w:r>
-    </w:p>
-    <w:p>
-      <w:r>
-        <w:t xml:space="preserve">No segundo cenário, é descrito o agendamento de uma coleta de leite humano. O(a) usuário(a) acessará a opção "Agendar Coleta", preencherá os dados solicitados, como data, horário e local, e confirma o envio. O </w:t>
-      </w:r>
-      <w:r>
-        <w:rPr>
-          <w:i/>
-        </w:rPr>
-        <w:t>front-</w:t>
-      </w:r>
-      <w:proofErr w:type="spellStart"/>
-      <w:r>
-        <w:rPr>
-          <w:i/>
-        </w:rPr>
-        <w:t>end</w:t>
-      </w:r>
-      <w:proofErr w:type="spellEnd"/>
-      <w:r>
-        <w:t xml:space="preserve"> receberá esses dados e os encaminhará para que o </w:t>
-      </w:r>
-      <w:proofErr w:type="spellStart"/>
-      <w:r>
-        <w:rPr>
-          <w:i/>
-        </w:rPr>
-        <w:t>back-end</w:t>
-      </w:r>
-      <w:proofErr w:type="spellEnd"/>
-      <w:r>
-        <w:t xml:space="preserve"> realize o registro no banco de dados e então retornará uma mensagem de confirmação, informando que o agendamento foi realizado.</w:t>
-      </w:r>
-      <w:r>
-        <w:t xml:space="preserve"> </w:t>
-      </w:r>
-      <w:r>
-        <w:rPr>
-          <w:highlight w:val="yellow"/>
-        </w:rPr>
-        <w:t>/* verificar o nome da última classe localizada à direita */</w:t>
-      </w:r>
-    </w:p>
-    <w:p>
-      <w:r>
-        <w:rPr>
-          <w:highlight w:val="yellow"/>
-        </w:rPr>
-        <w:t xml:space="preserve">/* Esses dois cenários descritos </w:t>
-      </w:r>
-      <w:r>
-        <w:rPr>
-          <w:highlight w:val="yellow"/>
-        </w:rPr>
-        <w:t>abaixo</w:t>
-      </w:r>
-      <w:r>
-        <w:rPr>
-          <w:highlight w:val="yellow"/>
-        </w:rPr>
-        <w:t xml:space="preserve"> não estão </w:t>
-      </w:r>
-      <w:r>
-        <w:rPr>
-          <w:highlight w:val="yellow"/>
-        </w:rPr>
-        <w:t>no diagrama de sequência</w:t>
-      </w:r>
-      <w:r>
-        <w:rPr>
-          <w:highlight w:val="yellow"/>
-        </w:rPr>
-        <w:t xml:space="preserve"> */</w:t>
-      </w:r>
-    </w:p>
-    <w:p>
-      <w:r>
-        <w:t>O terceiro</w:t>
-      </w:r>
-      <w:r>
-        <w:t xml:space="preserve"> diagrama representa o fluxo de orientações</w:t>
-      </w:r>
-      <w:r>
-        <w:t xml:space="preserve">. Ao acessar a tela inicial, o </w:t>
-      </w:r>
-      <w:r>
-        <w:t>usuário seleciona a opção “Orientações</w:t>
-      </w:r>
-      <w:r>
-        <w:t>” e, em seguida, pode</w:t>
-      </w:r>
-      <w:r>
-        <w:t>rá</w:t>
-      </w:r>
-      <w:r>
-        <w:t xml:space="preserve"> escolher entre diversos temas informativos, como quem pode doar, como preparar o frasco, formas de coleta e transporte do leite</w:t>
-      </w:r>
-      <w:r>
-        <w:t xml:space="preserve"> humano</w:t>
-      </w:r>
-      <w:r>
-        <w:t>. Após a escolha de um tema, o sistema recupera</w:t>
-      </w:r>
-      <w:r>
-        <w:t>rá os dados do banco de dados e exibirá</w:t>
-      </w:r>
-      <w:r>
-        <w:t xml:space="preserve"> na tela do aplicativo, permitindo que o usuário tenha acesso ao conteúdo de forma rápida e clara.</w:t>
-      </w:r>
-    </w:p>
-    <w:p>
-      <w:r>
-        <w:t>O último fluxo representa a verificação de autenticação ao acessar áreas restritas do aplicativo. Sempre que o usuário tenta</w:t>
-      </w:r>
-      <w:r>
-        <w:t>r</w:t>
-      </w:r>
-      <w:r>
-        <w:t xml:space="preserve"> acessar uma funcionalidade protegida, como o agendamento ou o histórico de coletas, o sistema verifica</w:t>
-      </w:r>
-      <w:r>
-        <w:t>rá</w:t>
-      </w:r>
-      <w:r>
-        <w:t xml:space="preserve"> automaticamente se o </w:t>
-      </w:r>
-      <w:proofErr w:type="spellStart"/>
-      <w:r>
-        <w:rPr>
-          <w:i/>
-        </w:rPr>
-        <w:t>token</w:t>
-      </w:r>
-      <w:proofErr w:type="spellEnd"/>
-      <w:r>
-        <w:t xml:space="preserve"> de autenticação ainda está válido. Caso esteja, a autorização</w:t>
-      </w:r>
-      <w:r>
-        <w:t xml:space="preserve"> </w:t>
-      </w:r>
-      <w:r>
-        <w:t>será</w:t>
-      </w:r>
-      <w:r>
-        <w:t xml:space="preserve"> c</w:t>
-      </w:r>
-      <w:r>
-        <w:t>oncedida</w:t>
-      </w:r>
-      <w:r>
-        <w:t xml:space="preserve"> sem necessidade de nova autenticação</w:t>
-      </w:r>
-      <w:r>
-        <w:t>, mantendo a segurança e a fluidez do uso.</w:t>
-      </w:r>
-    </w:p>
-    <w:p/>
-    <w:p>
-      <w:pPr>
-        <w:pStyle w:val="Ttulo2"/>
-      </w:pPr>
-      <w:bookmarkStart w:id="60" w:name="_Toc212819636"/>
-      <w:r>
-        <w:lastRenderedPageBreak/>
-        <w:t xml:space="preserve">6.3 VISÃO </w:t>
-      </w:r>
-      <w:r>
-        <w:t>DOS</w:t>
-      </w:r>
-      <w:r>
-        <w:t xml:space="preserve"> DADOS</w:t>
-      </w:r>
-      <w:bookmarkEnd w:id="60"/>
-    </w:p>
-    <w:p>
-      <w:r>
-        <w:t xml:space="preserve">Nesta seção, é apresentado o desenvolvimento da modelagem lógica e a criação do banco de dados relacional do sistema </w:t>
-      </w:r>
-      <w:r>
-        <w:t xml:space="preserve">de software </w:t>
-      </w:r>
-      <w:proofErr w:type="spellStart"/>
-      <w:r>
-        <w:t>Donate</w:t>
-      </w:r>
-      <w:proofErr w:type="spellEnd"/>
-      <w:r>
-        <w:t xml:space="preserve">, utilizando o </w:t>
-      </w:r>
-      <w:proofErr w:type="spellStart"/>
-      <w:r>
-        <w:t>PostgreSQL</w:t>
-      </w:r>
-      <w:proofErr w:type="spellEnd"/>
-      <w:r>
-        <w:t xml:space="preserve"> como sistema gerenciador</w:t>
-      </w:r>
-      <w:r>
-        <w:t xml:space="preserve"> de banco de dados</w:t>
-      </w:r>
-      <w:r>
-        <w:t xml:space="preserve">. </w:t>
-      </w:r>
-      <w:r>
-        <w:t>Aqui se mostra a estrutura de uma base de dados que permitirá</w:t>
-      </w:r>
-      <w:r>
-        <w:t xml:space="preserve"> o registro e a organização </w:t>
-      </w:r>
-      <w:r>
-        <w:t xml:space="preserve">dos dados dos </w:t>
-      </w:r>
-      <w:r>
-        <w:t>usuários (doadoras</w:t>
-      </w:r>
-      <w:r>
-        <w:t xml:space="preserve"> </w:t>
-      </w:r>
-      <w:r>
-        <w:t>e pro</w:t>
-      </w:r>
-      <w:r>
-        <w:t>fissionais de saúde), municípios</w:t>
-      </w:r>
-      <w:r>
-        <w:t xml:space="preserve">, </w:t>
-      </w:r>
-      <w:r>
-        <w:t xml:space="preserve">postos de coleta e </w:t>
-      </w:r>
-      <w:r>
-        <w:t xml:space="preserve">bancos de leite e às doações realizadas. Para isso, </w:t>
-      </w:r>
-      <w:r>
-        <w:t>constam</w:t>
-      </w:r>
-      <w:r>
-        <w:t xml:space="preserve"> </w:t>
-      </w:r>
-      <w:r>
-        <w:t xml:space="preserve">as </w:t>
-      </w:r>
-      <w:r>
-        <w:t xml:space="preserve">entidades principais, seus respectivos atributos e domínios, além das restrições de integridade, como chaves primárias e estrangeiras. A estrutura proposta garante a consistência e a integridade dos dados, facilitando a manipulação e o relacionamento entre as informações. A partir desse modelo, foi gerado o código </w:t>
-      </w:r>
-      <w:r>
-        <w:t xml:space="preserve">em </w:t>
-      </w:r>
-      <w:proofErr w:type="spellStart"/>
-      <w:r>
-        <w:rPr>
-          <w:i/>
-        </w:rPr>
-        <w:t>Structured</w:t>
-      </w:r>
-      <w:proofErr w:type="spellEnd"/>
-      <w:r>
-        <w:rPr>
-          <w:i/>
-        </w:rPr>
-        <w:t xml:space="preserve"> Query </w:t>
-      </w:r>
-      <w:proofErr w:type="spellStart"/>
-      <w:r>
-        <w:rPr>
-          <w:i/>
-        </w:rPr>
-        <w:t>Language</w:t>
-      </w:r>
-      <w:proofErr w:type="spellEnd"/>
-      <w:r>
-        <w:t xml:space="preserve"> (SQL</w:t>
-      </w:r>
-      <w:r>
-        <w:t>)</w:t>
-      </w:r>
-      <w:r>
-        <w:t xml:space="preserve"> responsável pela criação das tabelas no banco de dados, permitindo a implementação prática da estrutura lógica planejada. </w:t>
-      </w:r>
-    </w:p>
-    <w:p/>
-    <w:p>
-      <w:pPr>
-        <w:pStyle w:val="Ttulo3"/>
-      </w:pPr>
-      <w:bookmarkStart w:id="61" w:name="_Toc212819637"/>
-      <w:r>
-        <w:t xml:space="preserve">6.3.1 Modelo </w:t>
-      </w:r>
-      <w:r>
-        <w:t>Lógico</w:t>
-      </w:r>
-      <w:bookmarkEnd w:id="61"/>
-    </w:p>
-    <w:p>
-      <w:r>
-        <w:t xml:space="preserve">Com base no modelo conceitual elaborado no Capítulo 5, </w:t>
-      </w:r>
-      <w:r>
-        <w:t>n</w:t>
-      </w:r>
-      <w:r>
-        <w:t xml:space="preserve">esta seção está </w:t>
-      </w:r>
-      <w:r>
-        <w:t>o modelo lógico de dados, também conhecido como modelo operacional. Este modelo tem como objetivo representar, de forma mais próxima da implementação, as estruturas de dados que serão de fato persistidas no banco de dados relacional.</w:t>
-      </w:r>
-    </w:p>
-    <w:p>
-      <w:r>
-        <w:t xml:space="preserve">O modelo lógico define as entidades, seus atributos, domínios, tipos de dados e restrições de integridade, como chaves primárias e estrangeiras, garantindo a consistência e a normalização dos dados. Neste projeto, o modelo suportar a gestão </w:t>
-      </w:r>
-      <w:r>
-        <w:t>d</w:t>
-      </w:r>
-      <w:r>
-        <w:t xml:space="preserve">os usuários do sistema (como doadoras, receptoras e profissionais de saúde), </w:t>
-      </w:r>
-      <w:r>
-        <w:t>aos municípios</w:t>
-      </w:r>
-      <w:r>
-        <w:t xml:space="preserve">, aos </w:t>
-      </w:r>
-      <w:r>
-        <w:t xml:space="preserve">postos de coleta e </w:t>
-      </w:r>
-      <w:r>
-        <w:t>bancos de leite humano e às doações realizadas.</w:t>
-      </w:r>
-    </w:p>
-    <w:p>
-      <w:r>
-        <w:t xml:space="preserve">Cada tabela foi estruturada considerando as necessidades funcionais do sistema e o relacionamento entre as entidades, respeitando as boas práticas de modelagem de dados. O resultado é um modelo que serve de base direta para a criação do banco de dados físico em </w:t>
-      </w:r>
-      <w:proofErr w:type="spellStart"/>
-      <w:r>
-        <w:t>PostgreSQL</w:t>
-      </w:r>
-      <w:proofErr w:type="spellEnd"/>
-      <w:r>
-        <w:t>, conforme descrito na próxima seção.</w:t>
-      </w:r>
-    </w:p>
-    <w:p>
-      <w:r>
-        <w:t>O modelo lógico completo, representado em formato descritivo e visual, encont</w:t>
-      </w:r>
-      <w:r>
-        <w:t>ra-se disponível no Apêndice D.</w:t>
-      </w:r>
-    </w:p>
-    <w:p>
-      <w:r>
-        <w:rPr>
-          <w:highlight w:val="magenta"/>
-        </w:rPr>
-        <w:lastRenderedPageBreak/>
-        <w:t>O m</w:t>
-      </w:r>
-      <w:r>
-        <w:rPr>
-          <w:highlight w:val="magenta"/>
-        </w:rPr>
-        <w:t xml:space="preserve">odelo lógico que está na pasta está diferente do que foi modelado conceitualmente no </w:t>
-      </w:r>
-      <w:proofErr w:type="spellStart"/>
-      <w:proofErr w:type="gramStart"/>
-      <w:r>
-        <w:rPr>
-          <w:highlight w:val="magenta"/>
-        </w:rPr>
-        <w:t>DER.</w:t>
-      </w:r>
-      <w:proofErr w:type="gramEnd"/>
-      <w:r>
-        <w:rPr>
-          <w:highlight w:val="magenta"/>
-        </w:rPr>
-        <w:t>Veja</w:t>
-      </w:r>
-      <w:proofErr w:type="spellEnd"/>
-      <w:r>
-        <w:rPr>
-          <w:highlight w:val="magenta"/>
-        </w:rPr>
-        <w:t xml:space="preserve"> por exemplo o </w:t>
-      </w:r>
-      <w:r>
-        <w:rPr>
-          <w:highlight w:val="magenta"/>
-        </w:rPr>
-        <w:t xml:space="preserve">tabela de </w:t>
-      </w:r>
-      <w:r>
-        <w:rPr>
-          <w:highlight w:val="magenta"/>
-        </w:rPr>
-        <w:t>agendamento... há atributos como endereço, bairro e munícipio que não constam no modelo.</w:t>
-      </w:r>
-    </w:p>
-    <w:p/>
-    <w:p>
-      <w:pPr>
-        <w:pStyle w:val="Ttulo3"/>
-      </w:pPr>
-      <w:bookmarkStart w:id="62" w:name="_Toc212819638"/>
-      <w:r>
-        <w:t>6.3.2 Dicionário de D</w:t>
-      </w:r>
-      <w:r>
-        <w:t>ados</w:t>
-      </w:r>
-      <w:r>
-        <w:t xml:space="preserve"> do Modelo </w:t>
-      </w:r>
-      <w:r>
-        <w:t>Lógico</w:t>
-      </w:r>
-      <w:bookmarkEnd w:id="62"/>
-    </w:p>
-    <w:p>
-      <w:r>
-        <w:t>O dicionário de dados encontra-se disponível exclusivamente no Apêndice E.</w:t>
-      </w:r>
-    </w:p>
-    <w:p>
-      <w:r>
-        <w:rPr>
-          <w:highlight w:val="magenta"/>
-        </w:rPr>
-        <w:t>O dicionár</w:t>
-      </w:r>
-      <w:r>
-        <w:rPr>
-          <w:highlight w:val="magenta"/>
-        </w:rPr>
-        <w:t>i</w:t>
-      </w:r>
-      <w:r>
-        <w:rPr>
-          <w:highlight w:val="magenta"/>
-        </w:rPr>
-        <w:t>o precisará ser atualizado conforme o modelo lógico.</w:t>
-      </w:r>
-    </w:p>
-    <w:p>
-      <w:pPr>
-        <w:pStyle w:val="Ttulo2"/>
-      </w:pPr>
-      <w:bookmarkStart w:id="63" w:name="_Toc212819639"/>
-      <w:r>
-        <w:t>6.</w:t>
-      </w:r>
-      <w:r>
-        <w:t>4</w:t>
-      </w:r>
-      <w:r>
-        <w:t xml:space="preserve"> PROJETO DA INTERAÇÃO HUMANO-COMPUTADOR</w:t>
-      </w:r>
-      <w:bookmarkEnd w:id="63"/>
-    </w:p>
-    <w:p>
-      <w:bookmarkStart w:id="64" w:name="_Toc198201049"/>
-      <w:r>
-        <w:t>O projeto da</w:t>
-      </w:r>
-      <w:r>
-        <w:t xml:space="preserve"> interação humano-computador (</w:t>
-      </w:r>
-      <w:r>
-        <w:t>IHC</w:t>
-      </w:r>
-      <w:r>
-        <w:t xml:space="preserve">) visa garantir que os usuários consigam utilizar o sistema de forma eficiente </w:t>
-      </w:r>
-      <w:r>
-        <w:t>e satisfatória, oferendo para isso, interfaces de usuário com alto grau de usabilidade</w:t>
-      </w:r>
-      <w:r>
-        <w:t xml:space="preserve">. Para isso, </w:t>
-      </w:r>
-      <w:r>
-        <w:t>são</w:t>
-      </w:r>
-      <w:r>
-        <w:t xml:space="preserve"> considerados os perfis de usuários, os padrões ergonômicos e as heurísticas de usabilidade mais ade</w:t>
-      </w:r>
-      <w:r>
-        <w:t>quadas ao contexto do sistema de software</w:t>
-      </w:r>
-      <w:r>
-        <w:t xml:space="preserve"> </w:t>
-      </w:r>
-      <w:proofErr w:type="spellStart"/>
-      <w:r>
-        <w:t>Donate</w:t>
-      </w:r>
-      <w:proofErr w:type="spellEnd"/>
-      <w:r>
-        <w:t>.</w:t>
-      </w:r>
-      <w:bookmarkEnd w:id="64"/>
-    </w:p>
-    <w:p/>
-    <w:p>
-      <w:pPr>
-        <w:pStyle w:val="Ttulo3"/>
-      </w:pPr>
-      <w:bookmarkStart w:id="65" w:name="_Toc212819640"/>
-      <w:r>
-        <w:t>6.</w:t>
-      </w:r>
-      <w:r>
-        <w:t>4</w:t>
-      </w:r>
-      <w:r>
-        <w:t xml:space="preserve">.1 </w:t>
-      </w:r>
-      <w:r>
-        <w:t>Perfil</w:t>
-      </w:r>
-      <w:r>
-        <w:t xml:space="preserve"> de</w:t>
-      </w:r>
-      <w:r>
-        <w:t xml:space="preserve"> U</w:t>
-      </w:r>
-      <w:r>
-        <w:t>suário</w:t>
-      </w:r>
-      <w:bookmarkEnd w:id="65"/>
-    </w:p>
-    <w:p>
-      <w:bookmarkStart w:id="66" w:name="_Toc192060119"/>
-      <w:r>
-        <w:t>Existem ao menos</w:t>
-      </w:r>
-      <w:r>
-        <w:t xml:space="preserve"> três perfis principais de usuários que irão interagir com </w:t>
-      </w:r>
-      <w:r>
-        <w:t>o sistema</w:t>
-      </w:r>
-      <w:r>
-        <w:t>: doadoras</w:t>
-      </w:r>
-      <w:r>
-        <w:t xml:space="preserve"> </w:t>
-      </w:r>
-      <w:r>
-        <w:t xml:space="preserve">e profissionais da saúde. As doadoras são mulheres que estão em fase de amamentação e desejam contribuir com a doação de </w:t>
-      </w:r>
-      <w:r>
-        <w:t>leite humano para auxiliar outra</w:t>
-      </w:r>
-      <w:r>
-        <w:t xml:space="preserve">s </w:t>
-      </w:r>
-      <w:r>
-        <w:t>crianças</w:t>
-      </w:r>
-      <w:r>
-        <w:t xml:space="preserve">. Esse grupo necessita de orientações claras, acessíveis e com linguagem simples, além de informações seguras sobre os benefícios e o processo da doação. </w:t>
-      </w:r>
-      <w:r>
-        <w:t>As doadoras são mulheres que desejam compartilhar seu leite materno para ajudar lactentes que necessitam. Elas buscam confiança no processo e querem compreender como suas doações serão coletadas, armazenadas e submetidas ao controle de qualidade, garantindo que o leite chegue seguro aos bebês.</w:t>
-      </w:r>
-      <w:r>
-        <w:t xml:space="preserve"> </w:t>
-      </w:r>
-      <w:r>
-        <w:t xml:space="preserve">Já os </w:t>
-      </w:r>
-      <w:r>
-        <w:t>profissionais da saúde incluem enfermeiros e</w:t>
-      </w:r>
-      <w:r>
-        <w:t xml:space="preserve"> técnicos de enfermagem, bem como outros colaboradores que atuam diretamente </w:t>
-      </w:r>
-      <w:r>
-        <w:t>no setor da Saúde</w:t>
-      </w:r>
-      <w:r>
-        <w:t>. Esses profissionais utilizam o sistema para orientar as doadoras, monitorar coletas e garantir a segurança e eficiência de todo o processo.</w:t>
-      </w:r>
-    </w:p>
-    <w:p>
-      <w:pPr>
-        <w:rPr>
-          <w:highlight w:val="yellow"/>
-        </w:rPr>
-      </w:pPr>
-      <w:r>
-        <w:t>Com o objetivo de entender melhor as necessidades desses usuários, foram realizadas entr</w:t>
-      </w:r>
-      <w:r>
-        <w:t>evistas com alunos do curso de E</w:t>
-      </w:r>
-      <w:r>
-        <w:t xml:space="preserve">nfermagem </w:t>
-      </w:r>
-      <w:r>
-        <w:t xml:space="preserve">da FAI </w:t>
-      </w:r>
-      <w:r>
-        <w:t>e conversas com a coordenação. A partir desses contatos, foi elaborado um questionário simples e direto, com perguntas objetivas sobre o projeto, abordando aspectos como acessibilidade, clareza das informações e utilidade do sistema.</w:t>
-      </w:r>
-      <w:r>
-        <w:t xml:space="preserve"> </w:t>
-      </w:r>
-      <w:r>
-        <w:t xml:space="preserve">O questionário foi </w:t>
-      </w:r>
-      <w:r>
-        <w:lastRenderedPageBreak/>
-        <w:t xml:space="preserve">aplicado de forma anônima, entre os dias 15 e 25 de abril de 2025, com o objetivo de entender a percepção das pessoas sobre o sistema </w:t>
+        <w:t xml:space="preserve">O questionário foi aplicado de forma anônima, entre os dias 15 e 25 de abril de 2025, com o objetivo de entender a percepção das pessoas sobre o sistema </w:t>
       </w:r>
       <w:proofErr w:type="spellStart"/>
       <w:r>
@@ -21118,7 +21003,11 @@
         <w:t>a</w:t>
       </w:r>
       <w:r>
-        <w:t xml:space="preserve"> para destacar botões de ação e informações relevantes, remetendo à confiança e segurança. Além disso, foram utilizados tons de fundo suaves em rosa-clar</w:t>
+        <w:t xml:space="preserve"> para destacar botões de ação e informações relevantes, </w:t>
+      </w:r>
+      <w:r>
+        <w:lastRenderedPageBreak/>
+        <w:t>remetendo à confiança e segurança. Além disso, foram utilizados tons de fundo suaves em rosa-clar</w:t>
       </w:r>
       <w:r>
         <w:t>o e azul-claro</w:t>
@@ -21202,7 +21091,6 @@
         <w:rPr>
           <w:noProof/>
         </w:rPr>
-        <w:lastRenderedPageBreak/>
         <w:drawing>
           <wp:inline distT="0" distB="0" distL="0" distR="0" wp14:anchorId="1F5C047D" wp14:editId="54E96901">
             <wp:extent cx="5760720" cy="3138170"/>
@@ -21251,14 +21139,27 @@
       <w:r>
         <w:t xml:space="preserve"> </w:t>
       </w:r>
-      <w:fldSimple w:instr=" SEQ Figura \* ARABIC ">
-        <w:r>
-          <w:rPr>
-            <w:noProof/>
-          </w:rPr>
-          <w:t>6</w:t>
-        </w:r>
-      </w:fldSimple>
+      <w:r>
+        <w:fldChar w:fldCharType="begin"/>
+      </w:r>
+      <w:r>
+        <w:instrText xml:space="preserve"> SEQ Figura \* ARABIC </w:instrText>
+      </w:r>
+      <w:r>
+        <w:fldChar w:fldCharType="separate"/>
+      </w:r>
+      <w:r>
+        <w:rPr>
+          <w:noProof/>
+        </w:rPr>
+        <w:t>6</w:t>
+      </w:r>
+      <w:r>
+        <w:rPr>
+          <w:noProof/>
+        </w:rPr>
+        <w:fldChar w:fldCharType="end"/>
+      </w:r>
       <w:r>
         <w:t xml:space="preserve"> </w:t>
       </w:r>
@@ -21293,6 +21194,7 @@
       <w:bookmarkStart w:id="72" w:name="_Toc204949524"/>
       <w:bookmarkStart w:id="73" w:name="_Toc212819642"/>
       <w:r>
+        <w:lastRenderedPageBreak/>
         <w:t>6.4.3 Heurísticas de Usabilidade</w:t>
       </w:r>
       <w:bookmarkEnd w:id="70"/>
@@ -21397,7 +21299,6 @@
         <w:rPr>
           <w:noProof/>
         </w:rPr>
-        <w:lastRenderedPageBreak/>
         <w:drawing>
           <wp:inline distT="0" distB="0" distL="0" distR="0" wp14:anchorId="35368896" wp14:editId="32255929">
             <wp:extent cx="5760720" cy="3141345"/>
@@ -21449,14 +21350,27 @@
       <w:r>
         <w:t xml:space="preserve">FIGURA </w:t>
       </w:r>
-      <w:fldSimple w:instr=" SEQ Figura \* ARABIC ">
-        <w:r>
-          <w:rPr>
-            <w:noProof/>
-          </w:rPr>
-          <w:t>7</w:t>
-        </w:r>
-      </w:fldSimple>
+      <w:r>
+        <w:fldChar w:fldCharType="begin"/>
+      </w:r>
+      <w:r>
+        <w:instrText xml:space="preserve"> SEQ Figura \* ARABIC </w:instrText>
+      </w:r>
+      <w:r>
+        <w:fldChar w:fldCharType="separate"/>
+      </w:r>
+      <w:r>
+        <w:rPr>
+          <w:noProof/>
+        </w:rPr>
+        <w:t>7</w:t>
+      </w:r>
+      <w:r>
+        <w:rPr>
+          <w:noProof/>
+        </w:rPr>
+        <w:fldChar w:fldCharType="end"/>
+      </w:r>
       <w:r>
         <w:t xml:space="preserve"> </w:t>
       </w:r>
@@ -21491,6 +21405,7 @@
         <w:rPr>
           <w:noProof/>
         </w:rPr>
+        <w:lastRenderedPageBreak/>
         <w:drawing>
           <wp:inline distT="0" distB="0" distL="0" distR="0" wp14:anchorId="1EF8E1B9" wp14:editId="7EF97606">
             <wp:extent cx="5760720" cy="3117215"/>
@@ -21539,14 +21454,27 @@
       <w:r>
         <w:t xml:space="preserve"> </w:t>
       </w:r>
-      <w:fldSimple w:instr=" SEQ Figura \* ARABIC ">
-        <w:r>
-          <w:rPr>
-            <w:noProof/>
-          </w:rPr>
-          <w:t>8</w:t>
-        </w:r>
-      </w:fldSimple>
+      <w:r>
+        <w:fldChar w:fldCharType="begin"/>
+      </w:r>
+      <w:r>
+        <w:instrText xml:space="preserve"> SEQ Figura \* ARABIC </w:instrText>
+      </w:r>
+      <w:r>
+        <w:fldChar w:fldCharType="separate"/>
+      </w:r>
+      <w:r>
+        <w:rPr>
+          <w:noProof/>
+        </w:rPr>
+        <w:t>8</w:t>
+      </w:r>
+      <w:r>
+        <w:rPr>
+          <w:noProof/>
+        </w:rPr>
+        <w:fldChar w:fldCharType="end"/>
+      </w:r>
       <w:r>
         <w:t xml:space="preserve"> </w:t>
       </w:r>
@@ -23729,14 +23657,27 @@
       <w:r>
         <w:t xml:space="preserve">FIGURA </w:t>
       </w:r>
-      <w:fldSimple w:instr=" SEQ Figura \* ARABIC ">
-        <w:r>
-          <w:rPr>
-            <w:noProof/>
-          </w:rPr>
-          <w:t>9</w:t>
-        </w:r>
-      </w:fldSimple>
+      <w:r>
+        <w:fldChar w:fldCharType="begin"/>
+      </w:r>
+      <w:r>
+        <w:instrText xml:space="preserve"> SEQ Figura \* ARABIC </w:instrText>
+      </w:r>
+      <w:r>
+        <w:fldChar w:fldCharType="separate"/>
+      </w:r>
+      <w:r>
+        <w:rPr>
+          <w:noProof/>
+        </w:rPr>
+        <w:t>9</w:t>
+      </w:r>
+      <w:r>
+        <w:rPr>
+          <w:noProof/>
+        </w:rPr>
+        <w:fldChar w:fldCharType="end"/>
+      </w:r>
       <w:r>
         <w:t xml:space="preserve"> </w:t>
       </w:r>
@@ -27234,14 +27175,27 @@
       <w:r>
         <w:t xml:space="preserve">QUADRO </w:t>
       </w:r>
-      <w:fldSimple w:instr=" SEQ QUADRO \* ARABIC ">
-        <w:r>
-          <w:rPr>
-            <w:noProof/>
-          </w:rPr>
-          <w:t>1</w:t>
-        </w:r>
-      </w:fldSimple>
+      <w:r>
+        <w:fldChar w:fldCharType="begin"/>
+      </w:r>
+      <w:r>
+        <w:instrText xml:space="preserve"> SEQ QUADRO \* ARABIC </w:instrText>
+      </w:r>
+      <w:r>
+        <w:fldChar w:fldCharType="separate"/>
+      </w:r>
+      <w:r>
+        <w:rPr>
+          <w:noProof/>
+        </w:rPr>
+        <w:t>1</w:t>
+      </w:r>
+      <w:r>
+        <w:rPr>
+          <w:noProof/>
+        </w:rPr>
+        <w:fldChar w:fldCharType="end"/>
+      </w:r>
       <w:r>
         <w:rPr>
           <w:rFonts w:eastAsia="Arial Unicode MS"/>
@@ -27588,14 +27542,27 @@
       <w:r>
         <w:t xml:space="preserve">QUADRO </w:t>
       </w:r>
-      <w:fldSimple w:instr=" SEQ QUADRO \* ARABIC ">
-        <w:r>
-          <w:rPr>
-            <w:noProof/>
-          </w:rPr>
-          <w:t>2</w:t>
-        </w:r>
-      </w:fldSimple>
+      <w:r>
+        <w:fldChar w:fldCharType="begin"/>
+      </w:r>
+      <w:r>
+        <w:instrText xml:space="preserve"> SEQ QUADRO \* ARABIC </w:instrText>
+      </w:r>
+      <w:r>
+        <w:fldChar w:fldCharType="separate"/>
+      </w:r>
+      <w:r>
+        <w:rPr>
+          <w:noProof/>
+        </w:rPr>
+        <w:t>2</w:t>
+      </w:r>
+      <w:r>
+        <w:rPr>
+          <w:noProof/>
+        </w:rPr>
+        <w:fldChar w:fldCharType="end"/>
+      </w:r>
       <w:r>
         <w:rPr>
           <w:rFonts w:eastAsia="Arial Unicode MS"/>
@@ -28288,14 +28255,27 @@
       <w:r>
         <w:t xml:space="preserve">QUADRO </w:t>
       </w:r>
-      <w:fldSimple w:instr=" SEQ QUADRO \* ARABIC ">
-        <w:r>
-          <w:rPr>
-            <w:noProof/>
-          </w:rPr>
-          <w:t>4</w:t>
-        </w:r>
-      </w:fldSimple>
+      <w:r>
+        <w:fldChar w:fldCharType="begin"/>
+      </w:r>
+      <w:r>
+        <w:instrText xml:space="preserve"> SEQ QUADRO \* ARABIC </w:instrText>
+      </w:r>
+      <w:r>
+        <w:fldChar w:fldCharType="separate"/>
+      </w:r>
+      <w:r>
+        <w:rPr>
+          <w:noProof/>
+        </w:rPr>
+        <w:t>4</w:t>
+      </w:r>
+      <w:r>
+        <w:rPr>
+          <w:noProof/>
+        </w:rPr>
+        <w:fldChar w:fldCharType="end"/>
+      </w:r>
       <w:bookmarkEnd w:id="153"/>
       <w:bookmarkEnd w:id="154"/>
       <w:bookmarkEnd w:id="155"/>
@@ -29597,14 +29577,27 @@
       <w:r>
         <w:t xml:space="preserve">QUADRO </w:t>
       </w:r>
-      <w:fldSimple w:instr=" SEQ QUADRO \* ARABIC ">
-        <w:r>
-          <w:rPr>
-            <w:noProof/>
-          </w:rPr>
-          <w:t>4</w:t>
-        </w:r>
-      </w:fldSimple>
+      <w:r>
+        <w:fldChar w:fldCharType="begin"/>
+      </w:r>
+      <w:r>
+        <w:instrText xml:space="preserve"> SEQ QUADRO \* ARABIC </w:instrText>
+      </w:r>
+      <w:r>
+        <w:fldChar w:fldCharType="separate"/>
+      </w:r>
+      <w:r>
+        <w:rPr>
+          <w:noProof/>
+        </w:rPr>
+        <w:t>4</w:t>
+      </w:r>
+      <w:r>
+        <w:rPr>
+          <w:noProof/>
+        </w:rPr>
+        <w:fldChar w:fldCharType="end"/>
+      </w:r>
       <w:r>
         <w:t xml:space="preserve"> – Papéis e responsabilidades na implantação</w:t>
       </w:r>
@@ -29868,14 +29861,27 @@
       <w:r>
         <w:t xml:space="preserve">QUADRO </w:t>
       </w:r>
-      <w:fldSimple w:instr=" SEQ QUADRO \* ARABIC ">
-        <w:r>
-          <w:rPr>
-            <w:noProof/>
-          </w:rPr>
-          <w:t>5</w:t>
-        </w:r>
-      </w:fldSimple>
+      <w:r>
+        <w:fldChar w:fldCharType="begin"/>
+      </w:r>
+      <w:r>
+        <w:instrText xml:space="preserve"> SEQ QUADRO \* ARABIC </w:instrText>
+      </w:r>
+      <w:r>
+        <w:fldChar w:fldCharType="separate"/>
+      </w:r>
+      <w:r>
+        <w:rPr>
+          <w:noProof/>
+        </w:rPr>
+        <w:t>5</w:t>
+      </w:r>
+      <w:r>
+        <w:rPr>
+          <w:noProof/>
+        </w:rPr>
+        <w:fldChar w:fldCharType="end"/>
+      </w:r>
       <w:r>
         <w:t xml:space="preserve"> – Treinamentos previstos</w:t>
       </w:r>
@@ -30314,14 +30320,27 @@
       <w:r>
         <w:t xml:space="preserve">QUADRO </w:t>
       </w:r>
-      <w:fldSimple w:instr=" SEQ QUADRO \* ARABIC ">
-        <w:r>
-          <w:rPr>
-            <w:noProof/>
-          </w:rPr>
-          <w:t>6</w:t>
-        </w:r>
-      </w:fldSimple>
+      <w:r>
+        <w:fldChar w:fldCharType="begin"/>
+      </w:r>
+      <w:r>
+        <w:instrText xml:space="preserve"> SEQ QUADRO \* ARABIC </w:instrText>
+      </w:r>
+      <w:r>
+        <w:fldChar w:fldCharType="separate"/>
+      </w:r>
+      <w:r>
+        <w:rPr>
+          <w:noProof/>
+        </w:rPr>
+        <w:t>6</w:t>
+      </w:r>
+      <w:r>
+        <w:rPr>
+          <w:noProof/>
+        </w:rPr>
+        <w:fldChar w:fldCharType="end"/>
+      </w:r>
       <w:r>
         <w:t xml:space="preserve"> – Cronograma de atividades da implantação</w:t>
       </w:r>
@@ -30486,14 +30505,27 @@
       <w:r>
         <w:t xml:space="preserve">QUADRO </w:t>
       </w:r>
-      <w:fldSimple w:instr=" SEQ QUADRO \* ARABIC ">
-        <w:r>
-          <w:rPr>
-            <w:noProof/>
-          </w:rPr>
-          <w:t>7</w:t>
-        </w:r>
-      </w:fldSimple>
+      <w:r>
+        <w:fldChar w:fldCharType="begin"/>
+      </w:r>
+      <w:r>
+        <w:instrText xml:space="preserve"> SEQ QUADRO \* ARABIC </w:instrText>
+      </w:r>
+      <w:r>
+        <w:fldChar w:fldCharType="separate"/>
+      </w:r>
+      <w:r>
+        <w:rPr>
+          <w:noProof/>
+        </w:rPr>
+        <w:t>7</w:t>
+      </w:r>
+      <w:r>
+        <w:rPr>
+          <w:noProof/>
+        </w:rPr>
+        <w:fldChar w:fldCharType="end"/>
+      </w:r>
       <w:r>
         <w:t xml:space="preserve"> – Recursos de apoio à implantação</w:t>
       </w:r>
@@ -33542,7 +33574,6 @@
         <w:docPartUnique/>
       </w:docPartObj>
     </w:sdtPr>
-    <w:sdtEndPr/>
     <w:sdtContent>
       <w:p>
         <w:pPr>
@@ -33562,7 +33593,7 @@
           <w:rPr>
             <w:noProof/>
           </w:rPr>
-          <w:t>i</w:t>
+          <w:t>24</w:t>
         </w:r>
         <w:r>
           <w:fldChar w:fldCharType="end"/>
@@ -33773,7 +33804,6 @@
           <w:docPartUnique/>
         </w:docPartObj>
       </w:sdtPr>
-      <w:sdtEndPr/>
       <w:sdtContent>
         <w:r>
           <w:rPr>
@@ -33797,7 +33827,7 @@
           <w:rPr>
             <w:noProof/>
           </w:rPr>
-          <w:t>ii</w:t>
+          <w:t>xv</w:t>
         </w:r>
         <w:r>
           <w:rPr>
@@ -33831,7 +33861,6 @@
         <w:docPartUnique/>
       </w:docPartObj>
     </w:sdtPr>
-    <w:sdtEndPr/>
     <w:sdtContent>
       <w:p>
         <w:pPr>
@@ -33902,7 +33931,6 @@
         <w:docPartUnique/>
       </w:docPartObj>
     </w:sdtPr>
-    <w:sdtEndPr/>
     <w:sdtContent>
       <w:p>
         <w:pPr>
@@ -33922,7 +33950,7 @@
           <w:rPr>
             <w:noProof/>
           </w:rPr>
-          <w:t>96</w:t>
+          <w:t>51</w:t>
         </w:r>
         <w:r>
           <w:fldChar w:fldCharType="end"/>
@@ -33949,7 +33977,6 @@
           <w:docPartUnique/>
         </w:docPartObj>
       </w:sdtPr>
-      <w:sdtEndPr/>
       <w:sdtContent>
         <w:r>
           <w:fldChar w:fldCharType="begin"/>
@@ -38879,7 +38906,7 @@
 </file>
 
 <file path=customXml/itemProps1.xml><?xml version="1.0" encoding="utf-8"?>
-<ds:datastoreItem xmlns:ds="http://schemas.openxmlformats.org/officeDocument/2006/customXml" ds:itemID="{B1A4F4CB-B7E8-4638-8080-9A23C7F248D9}">
+<ds:datastoreItem xmlns:ds="http://schemas.openxmlformats.org/officeDocument/2006/customXml" ds:itemID="{10443292-A149-4167-BC33-ECA47493D690}">
   <ds:schemaRefs>
     <ds:schemaRef ds:uri="http://schemas.openxmlformats.org/officeDocument/2006/bibliography"/>
   </ds:schemaRefs>

--- a/PFC_2025_Docs/PFC_Donate_v2.4.docx
+++ b/PFC_2025_Docs/PFC_Donate_v2.4.docx
@@ -20260,7 +20260,6 @@
     </w:p>
     <w:p/>
     <w:p>
-      <w:bookmarkStart w:id="59" w:name="_GoBack"/>
       <w:r>
         <w:t xml:space="preserve">6.2.1.1 Diagramas de </w:t>
       </w:r>
@@ -20274,7 +20273,6 @@
         <w:t>ência</w:t>
       </w:r>
     </w:p>
-    <w:bookmarkEnd w:id="59"/>
     <w:p>
       <w:r>
         <w:lastRenderedPageBreak/>
@@ -20403,7 +20401,7 @@
       <w:pPr>
         <w:pStyle w:val="Ttulo2"/>
       </w:pPr>
-      <w:bookmarkStart w:id="60" w:name="_Toc212819636"/>
+      <w:bookmarkStart w:id="59" w:name="_Toc212819636"/>
       <w:proofErr w:type="gramStart"/>
       <w:r>
         <w:t>6.3 VISÃO</w:t>
@@ -20418,7 +20416,7 @@
       <w:r>
         <w:t xml:space="preserve"> DADOS</w:t>
       </w:r>
-      <w:bookmarkEnd w:id="60"/>
+      <w:bookmarkEnd w:id="59"/>
     </w:p>
     <w:p>
       <w:r>
@@ -20531,7 +20529,7 @@
       <w:pPr>
         <w:pStyle w:val="Ttulo3"/>
       </w:pPr>
-      <w:bookmarkStart w:id="61" w:name="_Toc212819637"/>
+      <w:bookmarkStart w:id="60" w:name="_Toc212819637"/>
       <w:r>
         <w:lastRenderedPageBreak/>
         <w:t xml:space="preserve">6.3.1 Modelo </w:t>
@@ -20539,64 +20537,137 @@
       <w:r>
         <w:t>Lógico</w:t>
       </w:r>
+      <w:bookmarkEnd w:id="60"/>
+    </w:p>
+    <w:p>
+      <w:r>
+        <w:t xml:space="preserve">Com base no modelo conceitual elaborado no Capítulo 5, </w:t>
+      </w:r>
+      <w:r>
+        <w:t>n</w:t>
+      </w:r>
+      <w:r>
+        <w:t xml:space="preserve">esta seção está </w:t>
+      </w:r>
+      <w:r>
+        <w:t>o modelo lógico de dados, também conhecido como modelo operacional. Este modelo tem como objetivo representar, de forma mais próxima da implementação, as estruturas de dados que serão de fato persistidas no banco de dados relacional.</w:t>
+      </w:r>
+    </w:p>
+    <w:p>
+      <w:r>
+        <w:t xml:space="preserve">O modelo lógico define as entidades, seus atributos, domínios, tipos de dados e restrições de integridade, como chaves primárias e estrangeiras, garantindo a consistência e a normalização dos dados. Neste projeto, o modelo suportar a gestão </w:t>
+      </w:r>
+      <w:r>
+        <w:t>d</w:t>
+      </w:r>
+      <w:r>
+        <w:t xml:space="preserve">os usuários do sistema (como doadoras, receptoras e profissionais de saúde), </w:t>
+      </w:r>
+      <w:r>
+        <w:t>aos municípios</w:t>
+      </w:r>
+      <w:r>
+        <w:t xml:space="preserve">, aos </w:t>
+      </w:r>
+      <w:r>
+        <w:t xml:space="preserve">postos de coleta e </w:t>
+      </w:r>
+      <w:r>
+        <w:t>bancos de leite humano e às doações realizadas.</w:t>
+      </w:r>
+    </w:p>
+    <w:p>
+      <w:r>
+        <w:t xml:space="preserve">Cada tabela foi estruturada considerando as necessidades funcionais do sistema e o relacionamento entre as entidades, respeitando as boas práticas de modelagem de dados. O resultado é um modelo que serve de base direta para a criação do banco de dados físico em </w:t>
+      </w:r>
+      <w:proofErr w:type="spellStart"/>
+      <w:r>
+        <w:t>PostgreSQL</w:t>
+      </w:r>
+      <w:proofErr w:type="spellEnd"/>
+      <w:r>
+        <w:t>, conforme descrito na próxima seção.</w:t>
+      </w:r>
+    </w:p>
+    <w:p>
+      <w:r>
+        <w:t>O modelo lógico completo, representado em formato descritivo e visual, encont</w:t>
+      </w:r>
+      <w:r>
+        <w:t>ra-se disponível no Apêndice D.</w:t>
+      </w:r>
+    </w:p>
+    <w:p>
+      <w:r>
+        <w:rPr>
+          <w:highlight w:val="magenta"/>
+        </w:rPr>
+        <w:t>O m</w:t>
+      </w:r>
+      <w:r>
+        <w:rPr>
+          <w:highlight w:val="magenta"/>
+        </w:rPr>
+        <w:t xml:space="preserve">odelo lógico que está na pasta está diferente do que foi modelado conceitualmente no </w:t>
+      </w:r>
+      <w:proofErr w:type="spellStart"/>
+      <w:proofErr w:type="gramStart"/>
+      <w:r>
+        <w:rPr>
+          <w:highlight w:val="magenta"/>
+        </w:rPr>
+        <w:t>DER.</w:t>
+      </w:r>
+      <w:proofErr w:type="gramEnd"/>
+      <w:r>
+        <w:rPr>
+          <w:highlight w:val="magenta"/>
+        </w:rPr>
+        <w:t>Veja</w:t>
+      </w:r>
+      <w:proofErr w:type="spellEnd"/>
+      <w:r>
+        <w:rPr>
+          <w:highlight w:val="magenta"/>
+        </w:rPr>
+        <w:t xml:space="preserve"> por exemplo o </w:t>
+      </w:r>
+      <w:r>
+        <w:rPr>
+          <w:highlight w:val="magenta"/>
+        </w:rPr>
+        <w:t xml:space="preserve">tabela de </w:t>
+      </w:r>
+      <w:r>
+        <w:rPr>
+          <w:highlight w:val="magenta"/>
+        </w:rPr>
+        <w:t>agendamento... há atributos como endereço, bairro e munícipio que não constam no modelo.</w:t>
+      </w:r>
+    </w:p>
+    <w:p/>
+    <w:p>
+      <w:pPr>
+        <w:pStyle w:val="Ttulo3"/>
+      </w:pPr>
+      <w:bookmarkStart w:id="61" w:name="_Toc212819638"/>
+      <w:r>
+        <w:t>6.3.2 Dicionário de D</w:t>
+      </w:r>
+      <w:r>
+        <w:t>ados</w:t>
+      </w:r>
+      <w:r>
+        <w:t xml:space="preserve"> do Modelo </w:t>
+      </w:r>
+      <w:r>
+        <w:t>Lógico</w:t>
+      </w:r>
       <w:bookmarkEnd w:id="61"/>
     </w:p>
     <w:p>
       <w:r>
-        <w:t xml:space="preserve">Com base no modelo conceitual elaborado no Capítulo 5, </w:t>
-      </w:r>
-      <w:r>
-        <w:t>n</w:t>
-      </w:r>
-      <w:r>
-        <w:t xml:space="preserve">esta seção está </w:t>
-      </w:r>
-      <w:r>
-        <w:t>o modelo lógico de dados, também conhecido como modelo operacional. Este modelo tem como objetivo representar, de forma mais próxima da implementação, as estruturas de dados que serão de fato persistidas no banco de dados relacional.</w:t>
-      </w:r>
-    </w:p>
-    <w:p>
-      <w:r>
-        <w:t xml:space="preserve">O modelo lógico define as entidades, seus atributos, domínios, tipos de dados e restrições de integridade, como chaves primárias e estrangeiras, garantindo a consistência e a normalização dos dados. Neste projeto, o modelo suportar a gestão </w:t>
-      </w:r>
-      <w:r>
-        <w:t>d</w:t>
-      </w:r>
-      <w:r>
-        <w:t xml:space="preserve">os usuários do sistema (como doadoras, receptoras e profissionais de saúde), </w:t>
-      </w:r>
-      <w:r>
-        <w:t>aos municípios</w:t>
-      </w:r>
-      <w:r>
-        <w:t xml:space="preserve">, aos </w:t>
-      </w:r>
-      <w:r>
-        <w:t xml:space="preserve">postos de coleta e </w:t>
-      </w:r>
-      <w:r>
-        <w:t>bancos de leite humano e às doações realizadas.</w:t>
-      </w:r>
-    </w:p>
-    <w:p>
-      <w:r>
-        <w:t xml:space="preserve">Cada tabela foi estruturada considerando as necessidades funcionais do sistema e o relacionamento entre as entidades, respeitando as boas práticas de modelagem de dados. O resultado é um modelo que serve de base direta para a criação do banco de dados físico em </w:t>
-      </w:r>
-      <w:proofErr w:type="spellStart"/>
-      <w:r>
-        <w:t>PostgreSQL</w:t>
-      </w:r>
-      <w:proofErr w:type="spellEnd"/>
-      <w:r>
-        <w:t>, conforme descrito na próxima seção.</w:t>
-      </w:r>
-    </w:p>
-    <w:p>
-      <w:r>
-        <w:t>O modelo lógico completo, representado em formato descritivo e visual, encont</w:t>
-      </w:r>
-      <w:r>
-        <w:t>ra-se disponível no Apêndice D.</w:t>
+        <w:t>O dicionário de dados encontra-se disponível exclusivamente no Apêndice E.</w:t>
       </w:r>
     </w:p>
     <w:p>
@@ -20604,99 +20675,85 @@
         <w:rPr>
           <w:highlight w:val="magenta"/>
         </w:rPr>
-        <w:t>O m</w:t>
+        <w:t>O dicionár</w:t>
       </w:r>
       <w:r>
         <w:rPr>
           <w:highlight w:val="magenta"/>
         </w:rPr>
-        <w:t xml:space="preserve">odelo lógico que está na pasta está diferente do que foi modelado conceitualmente no </w:t>
-      </w:r>
-      <w:proofErr w:type="spellStart"/>
-      <w:proofErr w:type="gramStart"/>
+        <w:t>i</w:t>
+      </w:r>
       <w:r>
         <w:rPr>
           <w:highlight w:val="magenta"/>
         </w:rPr>
-        <w:t>DER.</w:t>
-      </w:r>
-      <w:proofErr w:type="gramEnd"/>
-      <w:r>
-        <w:rPr>
-          <w:highlight w:val="magenta"/>
-        </w:rPr>
-        <w:t>Veja</w:t>
-      </w:r>
-      <w:proofErr w:type="spellEnd"/>
-      <w:r>
-        <w:rPr>
-          <w:highlight w:val="magenta"/>
-        </w:rPr>
-        <w:t xml:space="preserve"> por exemplo o </w:t>
-      </w:r>
-      <w:r>
-        <w:rPr>
-          <w:highlight w:val="magenta"/>
-        </w:rPr>
-        <w:t xml:space="preserve">tabela de </w:t>
-      </w:r>
-      <w:r>
-        <w:rPr>
-          <w:highlight w:val="magenta"/>
-        </w:rPr>
-        <w:t>agendamento... há atributos como endereço, bairro e munícipio que não constam no modelo.</w:t>
-      </w:r>
+        <w:t>o precisará ser atualizado conforme o modelo lógico.</w:t>
+      </w:r>
+    </w:p>
+    <w:p>
+      <w:pPr>
+        <w:pStyle w:val="Ttulo2"/>
+      </w:pPr>
+      <w:bookmarkStart w:id="62" w:name="_Toc212819639"/>
+      <w:r>
+        <w:t>6.</w:t>
+      </w:r>
+      <w:r>
+        <w:t>4</w:t>
+      </w:r>
+      <w:r>
+        <w:t xml:space="preserve"> PROJETO DA INTERAÇÃO HUMANO-COMPUTADOR</w:t>
+      </w:r>
+      <w:bookmarkEnd w:id="62"/>
+    </w:p>
+    <w:p>
+      <w:bookmarkStart w:id="63" w:name="_Toc198201049"/>
+      <w:r>
+        <w:t>O projeto da</w:t>
+      </w:r>
+      <w:r>
+        <w:t xml:space="preserve"> interação humano-computador (</w:t>
+      </w:r>
+      <w:r>
+        <w:t>IHC</w:t>
+      </w:r>
+      <w:r>
+        <w:t xml:space="preserve">) visa garantir que os usuários consigam utilizar o sistema de forma eficiente </w:t>
+      </w:r>
+      <w:r>
+        <w:t>e satisfatória, oferendo para isso, interfaces de usuário com alto grau de usabilidade</w:t>
+      </w:r>
+      <w:r>
+        <w:t xml:space="preserve">. Para isso, </w:t>
+      </w:r>
+      <w:r>
+        <w:t>são</w:t>
+      </w:r>
+      <w:r>
+        <w:t xml:space="preserve"> considerados os perfis de usuários, os padrões ergonômicos e as heurísticas de usabilidade mais ade</w:t>
+      </w:r>
+      <w:r>
+        <w:t>quadas ao contexto do sistema de software</w:t>
+      </w:r>
+      <w:r>
+        <w:t xml:space="preserve"> </w:t>
+      </w:r>
+      <w:proofErr w:type="spellStart"/>
+      <w:r>
+        <w:t>Donate</w:t>
+      </w:r>
+      <w:proofErr w:type="spellEnd"/>
+      <w:r>
+        <w:t>.</w:t>
+      </w:r>
+      <w:bookmarkEnd w:id="63"/>
     </w:p>
     <w:p/>
     <w:p>
       <w:pPr>
         <w:pStyle w:val="Ttulo3"/>
       </w:pPr>
-      <w:bookmarkStart w:id="62" w:name="_Toc212819638"/>
-      <w:r>
-        <w:t>6.3.2 Dicionário de D</w:t>
-      </w:r>
-      <w:r>
-        <w:t>ados</w:t>
-      </w:r>
-      <w:r>
-        <w:t xml:space="preserve"> do Modelo </w:t>
-      </w:r>
-      <w:r>
-        <w:t>Lógico</w:t>
-      </w:r>
-      <w:bookmarkEnd w:id="62"/>
-    </w:p>
-    <w:p>
-      <w:r>
-        <w:t>O dicionário de dados encontra-se disponível exclusivamente no Apêndice E.</w:t>
-      </w:r>
-    </w:p>
-    <w:p>
-      <w:r>
-        <w:rPr>
-          <w:highlight w:val="magenta"/>
-        </w:rPr>
-        <w:t>O dicionár</w:t>
-      </w:r>
-      <w:r>
-        <w:rPr>
-          <w:highlight w:val="magenta"/>
-        </w:rPr>
-        <w:t>i</w:t>
-      </w:r>
-      <w:r>
-        <w:rPr>
-          <w:highlight w:val="magenta"/>
-        </w:rPr>
-        <w:t>o precisará ser atualizado conforme o modelo lógico.</w:t>
-      </w:r>
-    </w:p>
-    <w:p>
-      <w:pPr>
-        <w:pStyle w:val="Ttulo2"/>
-      </w:pPr>
-      <w:bookmarkStart w:id="63" w:name="_Toc212819639"/>
+      <w:bookmarkStart w:id="64" w:name="_Toc212819640"/>
       <w:r>
         <w:t>6.</w:t>
       </w:r>
@@ -20704,320 +20761,205 @@
         <w:t>4</w:t>
       </w:r>
       <w:r>
-        <w:t xml:space="preserve"> PROJETO DA INTERAÇÃO HUMANO-COMPUTADOR</w:t>
-      </w:r>
-      <w:bookmarkEnd w:id="63"/>
-    </w:p>
-    <w:p>
-      <w:bookmarkStart w:id="64" w:name="_Toc198201049"/>
-      <w:r>
-        <w:t>O projeto da</w:t>
-      </w:r>
-      <w:r>
-        <w:t xml:space="preserve"> interação humano-computador (</w:t>
-      </w:r>
-      <w:r>
-        <w:t>IHC</w:t>
-      </w:r>
-      <w:r>
-        <w:t xml:space="preserve">) visa garantir que os usuários consigam utilizar o sistema de forma eficiente </w:t>
-      </w:r>
-      <w:r>
-        <w:t>e satisfatória, oferendo para isso, interfaces de usuário com alto grau de usabilidade</w:t>
-      </w:r>
-      <w:r>
-        <w:t xml:space="preserve">. Para isso, </w:t>
-      </w:r>
-      <w:r>
-        <w:t>são</w:t>
-      </w:r>
-      <w:r>
-        <w:t xml:space="preserve"> considerados os perfis de usuários, os padrões ergonômicos e as heurísticas de usabilidade mais ade</w:t>
-      </w:r>
-      <w:r>
-        <w:t>quadas ao contexto do sistema de software</w:t>
+        <w:t xml:space="preserve">.1 </w:t>
+      </w:r>
+      <w:r>
+        <w:t>Perfil</w:t>
+      </w:r>
+      <w:r>
+        <w:t xml:space="preserve"> de</w:t>
+      </w:r>
+      <w:r>
+        <w:t xml:space="preserve"> U</w:t>
+      </w:r>
+      <w:r>
+        <w:t>suário</w:t>
+      </w:r>
+      <w:bookmarkEnd w:id="64"/>
+    </w:p>
+    <w:p>
+      <w:bookmarkStart w:id="65" w:name="_Toc192060119"/>
+      <w:r>
+        <w:t>Existem ao menos</w:t>
+      </w:r>
+      <w:r>
+        <w:t xml:space="preserve"> três perfis principais de usuários que irão interagir com </w:t>
+      </w:r>
+      <w:r>
+        <w:t>o sistema</w:t>
+      </w:r>
+      <w:r>
+        <w:t>: doadoras</w:t>
       </w:r>
       <w:r>
         <w:t xml:space="preserve"> </w:t>
       </w:r>
+      <w:r>
+        <w:t xml:space="preserve">e profissionais da saúde. As doadoras são mulheres que estão em fase de amamentação e desejam contribuir com a doação de </w:t>
+      </w:r>
+      <w:r>
+        <w:t>leite humano para auxiliar outra</w:t>
+      </w:r>
+      <w:r>
+        <w:t xml:space="preserve">s </w:t>
+      </w:r>
+      <w:r>
+        <w:t>crianças</w:t>
+      </w:r>
+      <w:r>
+        <w:t xml:space="preserve">. Esse grupo necessita de orientações claras, acessíveis e com linguagem simples, além de informações seguras sobre os benefícios e o processo da doação. </w:t>
+      </w:r>
+      <w:r>
+        <w:t>As doadoras são mulheres que desejam compartilhar seu leite materno para ajudar lactentes que necessitam. Elas buscam confiança no processo e querem compreender como suas doações serão coletadas, armazenadas e submetidas ao controle de qualidade, garantindo que o leite chegue seguro aos bebês.</w:t>
+      </w:r>
+      <w:r>
+        <w:t xml:space="preserve"> </w:t>
+      </w:r>
+      <w:r>
+        <w:t xml:space="preserve">Já os </w:t>
+      </w:r>
+      <w:r>
+        <w:t>profissionais da saúde incluem enfermeiros e</w:t>
+      </w:r>
+      <w:r>
+        <w:t xml:space="preserve"> técnicos de enfermagem, bem como outros colaboradores que atuam diretamente </w:t>
+      </w:r>
+      <w:r>
+        <w:t>no setor da Saúde</w:t>
+      </w:r>
+      <w:r>
+        <w:t>. Esses profissionais utilizam o sistema para orientar as doadoras, monitorar coletas e garantir a segurança e eficiência de todo o processo.</w:t>
+      </w:r>
+    </w:p>
+    <w:p>
+      <w:pPr>
+        <w:rPr>
+          <w:highlight w:val="yellow"/>
+        </w:rPr>
+      </w:pPr>
+      <w:r>
+        <w:t>Com o objetivo de entender melhor as necessidades desses usuários, foram realizadas entr</w:t>
+      </w:r>
+      <w:r>
+        <w:t>evistas com alunos do curso de E</w:t>
+      </w:r>
+      <w:r>
+        <w:t xml:space="preserve">nfermagem </w:t>
+      </w:r>
+      <w:r>
+        <w:t xml:space="preserve">da FAI </w:t>
+      </w:r>
+      <w:r>
+        <w:t>e conversas com a coordenação. A partir desses contatos, foi elaborado um questionário simples e direto, com perguntas objetivas sobre o projeto, abordando aspectos como acessibilidade, clareza das informações e utilidade do sistema.</w:t>
+      </w:r>
+      <w:r>
+        <w:t xml:space="preserve"> </w:t>
+      </w:r>
+      <w:r>
+        <w:t xml:space="preserve">O questionário foi aplicado de forma anônima, entre os dias 15 e 25 de abril de 2025, com o objetivo de entender a percepção das pessoas sobre o sistema </w:t>
+      </w:r>
       <w:proofErr w:type="spellStart"/>
       <w:r>
         <w:t>Donate</w:t>
       </w:r>
       <w:proofErr w:type="spellEnd"/>
       <w:r>
+        <w:t>. Ele foi enviado para alunos da FAI, amigos, colegas e familiares de mães que amamentam. Ao todo, 25 pessoas responderam ao formulário. As</w:t>
+      </w:r>
+      <w:r>
+        <w:t xml:space="preserve"> respostas ajudaram a melhorar o projeto e o</w:t>
+      </w:r>
+      <w:r>
+        <w:t>s resultados completos encontram-se no Apêndice G deste trabalho</w:t>
+      </w:r>
+      <w:r>
+        <w:rPr>
+          <w:highlight w:val="yellow"/>
+        </w:rPr>
         <w:t>.</w:t>
       </w:r>
-      <w:bookmarkEnd w:id="64"/>
-    </w:p>
-    <w:p/>
+    </w:p>
     <w:p>
       <w:pPr>
         <w:pStyle w:val="Ttulo3"/>
       </w:pPr>
-      <w:bookmarkStart w:id="65" w:name="_Toc212819640"/>
-      <w:r>
-        <w:t>6.</w:t>
-      </w:r>
-      <w:r>
-        <w:t>4</w:t>
-      </w:r>
-      <w:r>
-        <w:t xml:space="preserve">.1 </w:t>
-      </w:r>
-      <w:r>
-        <w:t>Perfil</w:t>
-      </w:r>
-      <w:r>
-        <w:t xml:space="preserve"> de</w:t>
-      </w:r>
-      <w:r>
-        <w:t xml:space="preserve"> U</w:t>
-      </w:r>
-      <w:r>
-        <w:t>suário</w:t>
-      </w:r>
-      <w:bookmarkEnd w:id="65"/>
-    </w:p>
-    <w:p>
-      <w:bookmarkStart w:id="66" w:name="_Toc192060119"/>
-      <w:r>
-        <w:t>Existem ao menos</w:t>
-      </w:r>
-      <w:r>
-        <w:t xml:space="preserve"> três perfis principais de usuários que irão interagir com </w:t>
-      </w:r>
-      <w:r>
-        <w:t>o sistema</w:t>
-      </w:r>
-      <w:r>
-        <w:t>: doadoras</w:t>
-      </w:r>
+      <w:bookmarkStart w:id="66" w:name="_Toc204949523"/>
+      <w:bookmarkStart w:id="67" w:name="_Toc212819641"/>
+      <w:r>
+        <w:t>6.4.2 Projeto da Interface de Usuário</w:t>
+      </w:r>
+      <w:bookmarkEnd w:id="66"/>
+      <w:bookmarkEnd w:id="67"/>
+    </w:p>
+    <w:p>
+      <w:r>
+        <w:t xml:space="preserve">O projeto da interface de usuário do sistema </w:t>
+      </w:r>
+      <w:proofErr w:type="spellStart"/>
+      <w:r>
+        <w:t>Donate</w:t>
+      </w:r>
+      <w:proofErr w:type="spellEnd"/>
       <w:r>
         <w:t xml:space="preserve"> </w:t>
       </w:r>
       <w:r>
-        <w:t xml:space="preserve">e profissionais da saúde. As doadoras são mulheres que estão em fase de amamentação e desejam contribuir com a doação de </w:t>
-      </w:r>
-      <w:r>
-        <w:t>leite humano para auxiliar outra</w:t>
-      </w:r>
-      <w:r>
-        <w:t xml:space="preserve">s </w:t>
-      </w:r>
-      <w:r>
-        <w:t>crianças</w:t>
-      </w:r>
-      <w:r>
-        <w:t xml:space="preserve">. Esse grupo necessita de orientações claras, acessíveis e com linguagem simples, além de informações seguras sobre os benefícios e o processo da doação. </w:t>
-      </w:r>
-      <w:r>
-        <w:t>As doadoras são mulheres que desejam compartilhar seu leite materno para ajudar lactentes que necessitam. Elas buscam confiança no processo e querem compreender como suas doações serão coletadas, armazenadas e submetidas ao controle de qualidade, garantindo que o leite chegue seguro aos bebês.</w:t>
+        <w:t xml:space="preserve">é </w:t>
+      </w:r>
+      <w:r>
+        <w:t>desenvolvido com foco na simplicidade, clareza e acolhimento, considerando que o público</w:t>
       </w:r>
       <w:r>
         <w:t xml:space="preserve"> </w:t>
       </w:r>
       <w:r>
-        <w:t xml:space="preserve">Já os </w:t>
-      </w:r>
-      <w:r>
-        <w:t>profissionais da saúde incluem enfermeiros e</w:t>
-      </w:r>
-      <w:r>
-        <w:t xml:space="preserve"> técnicos de enfermagem, bem como outros colaboradores que atuam diretamente </w:t>
-      </w:r>
-      <w:r>
-        <w:t>no setor da Saúde</w:t>
-      </w:r>
-      <w:r>
-        <w:t>. Esses profissionais utilizam o sistema para orientar as doadoras, monitorar coletas e garantir a segurança e eficiência de todo o processo.</w:t>
-      </w:r>
-    </w:p>
-    <w:p>
-      <w:pPr>
-        <w:rPr>
-          <w:highlight w:val="yellow"/>
-        </w:rPr>
-      </w:pPr>
-      <w:r>
-        <w:t>Com o objetivo de entender melhor as necessidades desses usuários, foram realizadas entr</w:t>
-      </w:r>
-      <w:r>
-        <w:t>evistas com alunos do curso de E</w:t>
-      </w:r>
-      <w:r>
-        <w:t xml:space="preserve">nfermagem </w:t>
-      </w:r>
-      <w:r>
-        <w:t xml:space="preserve">da FAI </w:t>
-      </w:r>
-      <w:r>
-        <w:t>e conversas com a coordenação. A partir desses contatos, foi elaborado um questionário simples e direto, com perguntas objetivas sobre o projeto, abordando aspectos como acessibilidade, clareza das informações e utilidade do sistema.</w:t>
-      </w:r>
-      <w:r>
-        <w:t xml:space="preserve"> </w:t>
-      </w:r>
-      <w:r>
-        <w:t xml:space="preserve">O questionário foi aplicado de forma anônima, entre os dias 15 e 25 de abril de 2025, com o objetivo de entender a percepção das pessoas sobre o sistema </w:t>
-      </w:r>
-      <w:proofErr w:type="spellStart"/>
-      <w:r>
-        <w:t>Donate</w:t>
-      </w:r>
-      <w:proofErr w:type="spellEnd"/>
-      <w:r>
-        <w:t>. Ele foi enviado para alunos da FAI, amigos, colegas e familiares de mães que amamentam. Ao todo, 25 pessoas responderam ao formulário. As</w:t>
-      </w:r>
-      <w:r>
-        <w:t xml:space="preserve"> respostas ajudaram a melhorar o projeto e o</w:t>
-      </w:r>
-      <w:r>
-        <w:t>s resultados completos encontram-se no Apêndice G deste trabalho</w:t>
-      </w:r>
-      <w:r>
-        <w:rPr>
-          <w:highlight w:val="yellow"/>
-        </w:rPr>
-        <w:t>.</w:t>
-      </w:r>
-    </w:p>
-    <w:p>
-      <w:r>
-        <w:rPr>
-          <w:highlight w:val="yellow"/>
-        </w:rPr>
-        <w:t xml:space="preserve"> /*Formatar adequadamente os arquivos deste Apêndice</w:t>
-      </w:r>
-      <w:r>
-        <w:rPr>
-          <w:highlight w:val="yellow"/>
-        </w:rPr>
-        <w:t>: usar o mesmo tipo de fonte, espaçamento e formatação adotada para o projeto final de curso.</w:t>
-      </w:r>
-      <w:r>
-        <w:rPr>
-          <w:highlight w:val="yellow"/>
-        </w:rPr>
-        <w:t xml:space="preserve"> O quadro que consta no 2º. </w:t>
-      </w:r>
-      <w:proofErr w:type="gramStart"/>
-      <w:r>
-        <w:rPr>
-          <w:highlight w:val="yellow"/>
-        </w:rPr>
+        <w:t>são pessoas interessadas em doar leite materno. Para</w:t>
+      </w:r>
+      <w:r>
+        <w:t xml:space="preserve"> isso, utiliza</w:t>
+      </w:r>
+      <w:r>
+        <w:t>-se uma padronização visual que auxilia tanto na usabilidade quanto na identidade do sistema.</w:t>
+      </w:r>
+    </w:p>
+    <w:p>
+      <w:r>
+        <w:t xml:space="preserve">As cores principais escolhidas </w:t>
+      </w:r>
+      <w:r>
+        <w:t>são as</w:t>
+      </w:r>
+      <w:r>
+        <w:t xml:space="preserve"> cores rosa e </w:t>
+      </w:r>
+      <w:r>
+        <w:t>vermelha</w:t>
+      </w:r>
+      <w:r>
+        <w:t>, transmitindo empatia, c</w:t>
+      </w:r>
+      <w:r>
+        <w:t>uidado e acolhimento, enquanto a</w:t>
+      </w:r>
+      <w:r>
+        <w:t xml:space="preserve"> azul é utilizad</w:t>
+      </w:r>
+      <w:r>
         <w:t>a</w:t>
       </w:r>
       <w:r>
-        <w:rPr>
-          <w:highlight w:val="yellow"/>
-        </w:rPr>
-        <w:t>r</w:t>
-      </w:r>
-      <w:r>
-        <w:rPr>
-          <w:highlight w:val="yellow"/>
-        </w:rPr>
-        <w:t>quivo</w:t>
-      </w:r>
-      <w:proofErr w:type="gramEnd"/>
-      <w:r>
-        <w:rPr>
-          <w:highlight w:val="yellow"/>
-        </w:rPr>
-        <w:t xml:space="preserve"> está cortado.</w:t>
-      </w:r>
-      <w:r>
-        <w:rPr>
-          <w:highlight w:val="yellow"/>
-        </w:rPr>
-        <w:t>*/</w:t>
-      </w:r>
-    </w:p>
-    <w:p/>
-    <w:p>
-      <w:pPr>
-        <w:pStyle w:val="Ttulo3"/>
-      </w:pPr>
-      <w:bookmarkStart w:id="67" w:name="_Toc204949523"/>
-      <w:bookmarkStart w:id="68" w:name="_Toc212819641"/>
-      <w:r>
-        <w:t>6.4.2 Projeto da Interface de Usuário</w:t>
-      </w:r>
-      <w:bookmarkEnd w:id="67"/>
-      <w:bookmarkEnd w:id="68"/>
-    </w:p>
-    <w:p>
-      <w:r>
-        <w:t xml:space="preserve">O projeto da interface de usuário do sistema </w:t>
-      </w:r>
-      <w:proofErr w:type="spellStart"/>
-      <w:r>
-        <w:t>Donate</w:t>
-      </w:r>
-      <w:proofErr w:type="spellEnd"/>
-      <w:r>
-        <w:t xml:space="preserve"> </w:t>
-      </w:r>
-      <w:r>
-        <w:t xml:space="preserve">é </w:t>
-      </w:r>
-      <w:r>
-        <w:t>desenvolvido com foco na simplicidade, clareza e acolhimento, considerando que o público</w:t>
-      </w:r>
-      <w:r>
-        <w:t xml:space="preserve"> </w:t>
-      </w:r>
-      <w:r>
-        <w:t>são pessoas interessadas em doar leite materno. Para</w:t>
-      </w:r>
-      <w:r>
-        <w:t xml:space="preserve"> isso, utiliza</w:t>
-      </w:r>
-      <w:r>
-        <w:t>-se uma padronização visual que auxilia tanto na usabilidade quanto na identidade do sistema.</w:t>
-      </w:r>
-    </w:p>
-    <w:p>
-      <w:r>
-        <w:t xml:space="preserve">As cores principais escolhidas </w:t>
-      </w:r>
-      <w:r>
-        <w:t>são as</w:t>
-      </w:r>
-      <w:r>
-        <w:t xml:space="preserve"> cores rosa e </w:t>
-      </w:r>
-      <w:r>
-        <w:t>vermelha</w:t>
-      </w:r>
-      <w:r>
-        <w:t>, transmitindo empatia, c</w:t>
-      </w:r>
-      <w:r>
-        <w:t>uidado e acolhimento, enquanto a</w:t>
-      </w:r>
-      <w:r>
-        <w:t xml:space="preserve"> azul é utilizad</w:t>
-      </w:r>
-      <w:r>
-        <w:t>a</w:t>
-      </w:r>
-      <w:r>
-        <w:t xml:space="preserve"> para destacar botões de ação e informações relevantes, </w:t>
-      </w:r>
+        <w:t xml:space="preserve"> para destacar botões de ação e informações relevantes, remetendo à confiança e segurança. Além disso, foram utilizados tons de fundo suaves em rosa-clar</w:t>
+      </w:r>
+      <w:r>
+        <w:t>o e azul-claro</w:t>
+      </w:r>
+      <w:r>
+        <w:t>, que ajudam a organizar as seções de forma visualmente agradável e facilitam a leitura do conteúdo.</w:t>
+      </w:r>
+    </w:p>
+    <w:p>
       <w:r>
         <w:lastRenderedPageBreak/>
-        <w:t>remetendo à confiança e segurança. Além disso, foram utilizados tons de fundo suaves em rosa-clar</w:t>
-      </w:r>
-      <w:r>
-        <w:t>o e azul-claro</w:t>
-      </w:r>
-      <w:r>
-        <w:t>, que ajudam a organizar as seções de forma visualmente agradável e facilitam a leitura do conteúdo.</w:t>
-      </w:r>
-    </w:p>
-    <w:p>
-      <w:r>
         <w:t xml:space="preserve">A tipografia adotada é do tipo sem </w:t>
       </w:r>
       <w:proofErr w:type="spellStart"/>
@@ -21132,7 +21074,7 @@
       <w:pPr>
         <w:pStyle w:val="Legenda"/>
       </w:pPr>
-      <w:bookmarkStart w:id="69" w:name="_Toc212819504"/>
+      <w:bookmarkStart w:id="68" w:name="_Toc212819504"/>
       <w:r>
         <w:t>FIGURA</w:t>
       </w:r>
@@ -21183,24 +21125,23 @@
       <w:r>
         <w:t>.</w:t>
       </w:r>
+      <w:bookmarkEnd w:id="68"/>
+    </w:p>
+    <w:p>
+      <w:pPr>
+        <w:pStyle w:val="Ttulo3"/>
+      </w:pPr>
+      <w:bookmarkStart w:id="69" w:name="_Toc46909558"/>
+      <w:bookmarkStart w:id="70" w:name="_Toc172810440"/>
+      <w:bookmarkStart w:id="71" w:name="_Toc204949524"/>
+      <w:bookmarkStart w:id="72" w:name="_Toc212819642"/>
+      <w:r>
+        <w:t>6.4.3 Heurísticas de Usabilidade</w:t>
+      </w:r>
       <w:bookmarkEnd w:id="69"/>
-    </w:p>
-    <w:p>
-      <w:pPr>
-        <w:pStyle w:val="Ttulo3"/>
-      </w:pPr>
-      <w:bookmarkStart w:id="70" w:name="_Toc46909558"/>
-      <w:bookmarkStart w:id="71" w:name="_Toc172810440"/>
-      <w:bookmarkStart w:id="72" w:name="_Toc204949524"/>
-      <w:bookmarkStart w:id="73" w:name="_Toc212819642"/>
-      <w:r>
-        <w:lastRenderedPageBreak/>
-        <w:t>6.4.3 Heurísticas de Usabilidade</w:t>
-      </w:r>
       <w:bookmarkEnd w:id="70"/>
       <w:bookmarkEnd w:id="71"/>
       <w:bookmarkEnd w:id="72"/>
-      <w:bookmarkEnd w:id="73"/>
       <w:r>
         <w:t xml:space="preserve"> </w:t>
       </w:r>
@@ -21240,7 +21181,11 @@
         <w:t xml:space="preserve">atendida </w:t>
       </w:r>
       <w:r>
-        <w:t>por mensagens claras e botões bem destacados, orientando o usuário sobre as ações que podem ser realizadas. A linguagem utilizada corresponde ao mundo real, trazendo mensagens simples e diretas, como “Encontre o</w:t>
+        <w:t xml:space="preserve">por mensagens claras e botões bem destacados, orientando o usuário sobre as ações que podem ser realizadas. A linguagem utilizada </w:t>
+      </w:r>
+      <w:r>
+        <w:lastRenderedPageBreak/>
+        <w:t>corresponde ao mundo real, trazendo mensagens simples e diretas, como “Encontre o</w:t>
       </w:r>
       <w:r>
         <w:t xml:space="preserve"> posto de coleta ou</w:t>
@@ -21346,7 +21291,7 @@
       <w:pPr>
         <w:pStyle w:val="Legenda"/>
       </w:pPr>
-      <w:bookmarkStart w:id="74" w:name="_Toc212819505"/>
+      <w:bookmarkStart w:id="73" w:name="_Toc212819505"/>
       <w:r>
         <w:t xml:space="preserve">FIGURA </w:t>
       </w:r>
@@ -21397,7 +21342,7 @@
       <w:r>
         <w:t>gendamentos</w:t>
       </w:r>
-      <w:bookmarkEnd w:id="74"/>
+      <w:bookmarkEnd w:id="73"/>
     </w:p>
     <w:p/>
     <w:p>
@@ -21447,7 +21392,7 @@
       <w:pPr>
         <w:pStyle w:val="Legenda"/>
       </w:pPr>
-      <w:bookmarkStart w:id="75" w:name="_Toc212819506"/>
+      <w:bookmarkStart w:id="74" w:name="_Toc212819506"/>
       <w:r>
         <w:t>FIGURA</w:t>
       </w:r>
@@ -21501,9 +21446,9 @@
       <w:r>
         <w:t>suário</w:t>
       </w:r>
-      <w:bookmarkStart w:id="76" w:name="_Toc172810441"/>
-      <w:bookmarkStart w:id="77" w:name="_Toc204949525"/>
-      <w:bookmarkEnd w:id="75"/>
+      <w:bookmarkStart w:id="75" w:name="_Toc172810441"/>
+      <w:bookmarkStart w:id="76" w:name="_Toc204949525"/>
+      <w:bookmarkEnd w:id="74"/>
       <w:r>
         <w:br w:type="page"/>
       </w:r>
@@ -21512,151 +21457,157 @@
       <w:pPr>
         <w:pStyle w:val="Ttulo3"/>
       </w:pPr>
-      <w:bookmarkStart w:id="78" w:name="_Toc212819643"/>
+      <w:bookmarkStart w:id="77" w:name="_Toc212819643"/>
       <w:r>
         <w:lastRenderedPageBreak/>
         <w:t>6.4.4 Projeto da Acessibilidade</w:t>
       </w:r>
+      <w:bookmarkEnd w:id="75"/>
       <w:bookmarkEnd w:id="76"/>
       <w:bookmarkEnd w:id="77"/>
+      <w:r>
+        <w:t xml:space="preserve"> </w:t>
+      </w:r>
+    </w:p>
+    <w:p>
+      <w:r>
+        <w:t xml:space="preserve">O sistema </w:t>
+      </w:r>
+      <w:proofErr w:type="spellStart"/>
+      <w:r>
+        <w:t>Donate</w:t>
+      </w:r>
+      <w:proofErr w:type="spellEnd"/>
+      <w:r>
+        <w:t xml:space="preserve"> </w:t>
+      </w:r>
+      <w:r>
+        <w:t>leva</w:t>
+      </w:r>
+      <w:r>
+        <w:t xml:space="preserve"> em consideração requisitos mínimos de acessibilidade, de forma a tornar a navegação mais inc</w:t>
+      </w:r>
+      <w:r>
+        <w:t>lusiva e eficiente. Para isso, são</w:t>
+      </w:r>
+      <w:r>
+        <w:t xml:space="preserve"> aplicados recursos como o contraste adequado entre textos e fundos, facilitando a leitura inclusive para pessoas com baixa visão. Também</w:t>
+      </w:r>
+      <w:r>
+        <w:t xml:space="preserve"> são</w:t>
+      </w:r>
+      <w:r>
+        <w:t xml:space="preserve"> utilizados ícones acompanhados de textos, o que contribui para que os co</w:t>
+      </w:r>
+      <w:r>
+        <w:t xml:space="preserve">mandos e informações sejam melhor </w:t>
+      </w:r>
+      <w:r>
+        <w:t>compreendidos por diferentes perfis de usuários.</w:t>
+      </w:r>
+    </w:p>
+    <w:p>
+      <w:r>
+        <w:t>Outro cuidado importante é</w:t>
+      </w:r>
+      <w:r>
+        <w:t xml:space="preserve"> o dimensionamento dos botões, que </w:t>
+      </w:r>
+      <w:r>
+        <w:t>possuem</w:t>
+      </w:r>
+      <w:r>
+        <w:t xml:space="preserve"> tamanho</w:t>
+      </w:r>
+      <w:r>
+        <w:t>s</w:t>
+      </w:r>
+      <w:r>
+        <w:t xml:space="preserve"> maior</w:t>
+      </w:r>
+      <w:r>
+        <w:t>es</w:t>
+      </w:r>
+      <w:r>
+        <w:t xml:space="preserve"> e com espaçamento adequado, favorecendo tanto o uso em computadores quanto em dispositivos móveis com telas sensíveis ao toque. Além disso, a estrutura semântica do conteúdo, com títulos, subtítulos e parágrafos bem definidos, </w:t>
+      </w:r>
+      <w:r>
+        <w:t>oferece</w:t>
+      </w:r>
+      <w:r>
+        <w:t>rá</w:t>
+      </w:r>
+      <w:r>
+        <w:t xml:space="preserve"> compatibilidade com leitores de tela, beneficiando usuários com deficiência visual.</w:t>
+      </w:r>
+    </w:p>
+    <w:p>
+      <w:r>
+        <w:t>A linguagem adotada</w:t>
+      </w:r>
+      <w:r>
+        <w:t xml:space="preserve"> para comunicação d</w:t>
+      </w:r>
+      <w:r>
+        <w:t>o sistema evita</w:t>
+      </w:r>
+      <w:r>
+        <w:t xml:space="preserve"> os</w:t>
+      </w:r>
+      <w:r>
+        <w:t xml:space="preserve"> termos técnicos desnecessários, o que contribui</w:t>
+      </w:r>
+      <w:r>
+        <w:t>rá</w:t>
+      </w:r>
+      <w:r>
+        <w:t xml:space="preserve"> para a clareza e acessibilidade da comunicação. Por fim, destaca-se o </w:t>
+      </w:r>
+      <w:r>
+        <w:rPr>
+          <w:i/>
+        </w:rPr>
+        <w:t xml:space="preserve">design </w:t>
+      </w:r>
+      <w:r>
+        <w:t>responsivo</w:t>
+      </w:r>
+      <w:r>
+        <w:t xml:space="preserve">, que permite a adaptação automática da interface a diferentes tamanhos de tela, assegurando que o sistema possa ser utilizado sem prejuízos de usabilidade em computadores, </w:t>
+      </w:r>
+      <w:proofErr w:type="spellStart"/>
+      <w:r>
+        <w:rPr>
+          <w:i/>
+        </w:rPr>
+        <w:t>tablets</w:t>
+      </w:r>
+      <w:proofErr w:type="spellEnd"/>
+      <w:r>
+        <w:rPr>
+          <w:i/>
+        </w:rPr>
+        <w:t xml:space="preserve"> e smartphones</w:t>
+      </w:r>
+      <w:r>
+        <w:t>.</w:t>
+      </w:r>
+    </w:p>
+    <w:p>
+      <w:r>
+        <w:t xml:space="preserve">O </w:t>
+      </w:r>
+      <w:proofErr w:type="spellStart"/>
+      <w:r>
+        <w:t>Donate</w:t>
+      </w:r>
+      <w:proofErr w:type="spellEnd"/>
+      <w:r>
+        <w:t xml:space="preserve"> conta com modo escuro, pensado para reduzir o cansaço visual e melhorar a experiência em ambientes com pouca luz. Com um simples clique no ícone no topo da tela, você alterna entre o tema claro e escuro quando quiser. Tudo foi ajustado para manter ótima leitura e oferecer mais conforto no dia a dia. </w:t>
+      </w:r>
+      <w:bookmarkStart w:id="78" w:name="_GoBack"/>
       <w:bookmarkEnd w:id="78"/>
-      <w:r>
-        <w:t xml:space="preserve"> </w:t>
-      </w:r>
-    </w:p>
-    <w:p>
-      <w:r>
-        <w:t xml:space="preserve">O sistema </w:t>
-      </w:r>
-      <w:proofErr w:type="spellStart"/>
-      <w:r>
-        <w:t>Donate</w:t>
-      </w:r>
-      <w:proofErr w:type="spellEnd"/>
-      <w:r>
-        <w:t xml:space="preserve"> </w:t>
-      </w:r>
-      <w:r>
-        <w:t>leva</w:t>
-      </w:r>
-      <w:r>
-        <w:t xml:space="preserve"> em consideração requisitos mínimos de acessibilidade, de forma a tornar a navegação mais inc</w:t>
-      </w:r>
-      <w:r>
-        <w:t>lusiva e eficiente. Para isso, são</w:t>
-      </w:r>
-      <w:r>
-        <w:t xml:space="preserve"> aplicados recursos como o contraste adequado entre textos e fundos, facilitando a leitura inclusive para pessoas com baixa visão. Também</w:t>
-      </w:r>
-      <w:r>
-        <w:t xml:space="preserve"> são</w:t>
-      </w:r>
-      <w:r>
-        <w:t xml:space="preserve"> utilizados ícones acompanhados de textos, o que contribui para que os co</w:t>
-      </w:r>
-      <w:r>
-        <w:t xml:space="preserve">mandos e informações sejam melhor </w:t>
-      </w:r>
-      <w:r>
-        <w:t>compreendidos por diferentes perfis de usuários.</w:t>
-      </w:r>
-    </w:p>
-    <w:p>
-      <w:r>
-        <w:t>Outro cuidado importante é</w:t>
-      </w:r>
-      <w:r>
-        <w:t xml:space="preserve"> o dimensionamento dos botões, que </w:t>
-      </w:r>
-      <w:r>
-        <w:t>possuem</w:t>
-      </w:r>
-      <w:r>
-        <w:t xml:space="preserve"> tamanho</w:t>
-      </w:r>
-      <w:r>
-        <w:t>s</w:t>
-      </w:r>
-      <w:r>
-        <w:t xml:space="preserve"> maior</w:t>
-      </w:r>
-      <w:r>
-        <w:t>es</w:t>
-      </w:r>
-      <w:r>
-        <w:t xml:space="preserve"> e com espaçamento adequado, favorecendo tanto o uso em computadores quanto em dispositivos móveis com telas sensíveis ao toque. Além disso, a estrutura semântica do conteúdo, com títulos, subtítulos e parágrafos bem definidos, </w:t>
-      </w:r>
-      <w:r>
-        <w:t>oferece</w:t>
-      </w:r>
-      <w:r>
-        <w:t>rá</w:t>
-      </w:r>
-      <w:r>
-        <w:t xml:space="preserve"> compatibilidade com leitores de tela, beneficiando usuários com deficiência visual.</w:t>
-      </w:r>
-    </w:p>
-    <w:p>
-      <w:r>
-        <w:t>A linguagem adotada</w:t>
-      </w:r>
-      <w:r>
-        <w:t xml:space="preserve"> para comunicação d</w:t>
-      </w:r>
-      <w:r>
-        <w:t>o sistema evita</w:t>
-      </w:r>
-      <w:r>
-        <w:t xml:space="preserve"> os</w:t>
-      </w:r>
-      <w:r>
-        <w:t xml:space="preserve"> termos técnicos desnecessários, o que contribui</w:t>
-      </w:r>
-      <w:r>
-        <w:t>rá</w:t>
-      </w:r>
-      <w:r>
-        <w:t xml:space="preserve"> para a clareza e acessibilidade da comunicação. Por fim, destaca-se o </w:t>
-      </w:r>
-      <w:r>
-        <w:rPr>
-          <w:i/>
-        </w:rPr>
-        <w:t xml:space="preserve">design </w:t>
-      </w:r>
-      <w:r>
-        <w:t>responsivo</w:t>
-      </w:r>
-      <w:r>
-        <w:t xml:space="preserve">, que permite a adaptação automática da interface a diferentes tamanhos de tela, assegurando que o sistema possa ser utilizado sem prejuízos de usabilidade em computadores, </w:t>
-      </w:r>
-      <w:proofErr w:type="spellStart"/>
-      <w:r>
-        <w:rPr>
-          <w:i/>
-        </w:rPr>
-        <w:t>tablets</w:t>
-      </w:r>
-      <w:proofErr w:type="spellEnd"/>
-      <w:r>
-        <w:rPr>
-          <w:i/>
-        </w:rPr>
-        <w:t xml:space="preserve"> e smartphones</w:t>
-      </w:r>
-      <w:r>
-        <w:t>.</w:t>
-      </w:r>
-    </w:p>
-    <w:p>
-      <w:r>
-        <w:rPr>
-          <w:highlight w:val="yellow"/>
-        </w:rPr>
-        <w:t>/* Descrever aqui o recurso de acessibilidade implantado na Fase 4. */</w:t>
-      </w:r>
-    </w:p>
-    <w:p/>
+    </w:p>
     <w:p>
       <w:pPr>
         <w:pStyle w:val="Ttulo2"/>
@@ -31524,7 +31475,7 @@
         <w:lastRenderedPageBreak/>
         <w:t>REFERÊNCIAS</w:t>
       </w:r>
-      <w:bookmarkEnd w:id="66"/>
+      <w:bookmarkEnd w:id="65"/>
       <w:bookmarkEnd w:id="240"/>
     </w:p>
     <w:p>
@@ -33950,7 +33901,7 @@
           <w:rPr>
             <w:noProof/>
           </w:rPr>
-          <w:t>51</w:t>
+          <w:t>57</w:t>
         </w:r>
         <w:r>
           <w:fldChar w:fldCharType="end"/>
@@ -38906,7 +38857,7 @@
 </file>
 
 <file path=customXml/itemProps1.xml><?xml version="1.0" encoding="utf-8"?>
-<ds:datastoreItem xmlns:ds="http://schemas.openxmlformats.org/officeDocument/2006/customXml" ds:itemID="{10443292-A149-4167-BC33-ECA47493D690}">
+<ds:datastoreItem xmlns:ds="http://schemas.openxmlformats.org/officeDocument/2006/customXml" ds:itemID="{B974C9C2-D3C5-4DA8-A3EA-8769A8C48233}">
   <ds:schemaRefs>
     <ds:schemaRef ds:uri="http://schemas.openxmlformats.org/officeDocument/2006/bibliography"/>
   </ds:schemaRefs>

--- a/PFC_2025_Docs/PFC_Donate_v2.4.docx
+++ b/PFC_2025_Docs/PFC_Donate_v2.4.docx
@@ -21605,149 +21605,137 @@
       <w:r>
         <w:t xml:space="preserve"> conta com modo escuro, pensado para reduzir o cansaço visual e melhorar a experiência em ambientes com pouca luz. Com um simples clique no ícone no topo da tela, você alterna entre o tema claro e escuro quando quiser. Tudo foi ajustado para manter ótima leitura e oferecer mais conforto no dia a dia. </w:t>
       </w:r>
-      <w:bookmarkStart w:id="78" w:name="_GoBack"/>
+    </w:p>
+    <w:p>
+      <w:pPr>
+        <w:pStyle w:val="Ttulo2"/>
+      </w:pPr>
+      <w:bookmarkStart w:id="78" w:name="_Toc507747255"/>
+      <w:bookmarkStart w:id="79" w:name="_Toc14345922"/>
+      <w:bookmarkStart w:id="80" w:name="_Toc46909559"/>
+      <w:bookmarkStart w:id="81" w:name="_Toc172810442"/>
+      <w:bookmarkStart w:id="82" w:name="_Toc204949526"/>
+      <w:bookmarkStart w:id="83" w:name="_Toc212819644"/>
+      <w:proofErr w:type="gramStart"/>
+      <w:r>
+        <w:t>6.5 PROJETO</w:t>
+      </w:r>
+      <w:proofErr w:type="gramEnd"/>
+      <w:r>
+        <w:t xml:space="preserve"> DO SISTEMA DISTRIBUÍDO</w:t>
+      </w:r>
       <w:bookmarkEnd w:id="78"/>
-    </w:p>
-    <w:p>
-      <w:pPr>
-        <w:pStyle w:val="Ttulo2"/>
-      </w:pPr>
-      <w:bookmarkStart w:id="79" w:name="_Toc507747255"/>
-      <w:bookmarkStart w:id="80" w:name="_Toc14345922"/>
-      <w:bookmarkStart w:id="81" w:name="_Toc46909559"/>
-      <w:bookmarkStart w:id="82" w:name="_Toc172810442"/>
-      <w:bookmarkStart w:id="83" w:name="_Toc204949526"/>
-      <w:bookmarkStart w:id="84" w:name="_Toc212819644"/>
-      <w:r>
-        <w:t>6.5 PROJETO DO SISTEMA DISTRIBUÍDO</w:t>
-      </w:r>
       <w:bookmarkEnd w:id="79"/>
       <w:bookmarkEnd w:id="80"/>
       <w:bookmarkEnd w:id="81"/>
       <w:bookmarkEnd w:id="82"/>
       <w:bookmarkEnd w:id="83"/>
+    </w:p>
+    <w:p>
+      <w:r>
+        <w:t>Um s</w:t>
+      </w:r>
+      <w:r>
+        <w:t>istema distribuído é aquele em que os componentes localizados em um computador estão conectado</w:t>
+      </w:r>
+      <w:r>
+        <w:t xml:space="preserve">s uns aos outros em uma rede, </w:t>
+      </w:r>
+      <w:r>
+        <w:t>comunicam</w:t>
+      </w:r>
+      <w:r>
+        <w:t>-se</w:t>
+      </w:r>
+      <w:r>
+        <w:t xml:space="preserve"> e coordenam suas ações apenas passando mensagens. Essa definição leva as seguintes características de sistemas distribuídos: dispositivos sendo acessados por vários usu</w:t>
+      </w:r>
+      <w:r>
+        <w:t>ários ao mesmo tempo, falta de r</w:t>
+      </w:r>
+      <w:r>
+        <w:t>elógio global e falhas de comp</w:t>
+      </w:r>
+      <w:r>
+        <w:t>onentes individuais</w:t>
+      </w:r>
+      <w:r>
+        <w:rPr>
+          <w:color w:val="000000" w:themeColor="text1"/>
+        </w:rPr>
+        <w:t xml:space="preserve"> </w:t>
+      </w:r>
+      <w:r>
+        <w:rPr>
+          <w:color w:val="000000" w:themeColor="text1"/>
+        </w:rPr>
+        <w:t>(</w:t>
+      </w:r>
+      <w:proofErr w:type="spellStart"/>
+      <w:r>
+        <w:rPr>
+          <w:color w:val="000000" w:themeColor="text1"/>
+        </w:rPr>
+        <w:t>Coulouris</w:t>
+      </w:r>
+      <w:proofErr w:type="spellEnd"/>
+      <w:r>
+        <w:rPr>
+          <w:color w:val="000000" w:themeColor="text1"/>
+        </w:rPr>
+        <w:t xml:space="preserve">; </w:t>
+      </w:r>
+      <w:proofErr w:type="spellStart"/>
+      <w:r>
+        <w:rPr>
+          <w:color w:val="000000" w:themeColor="text1"/>
+        </w:rPr>
+        <w:t>Dollimore</w:t>
+      </w:r>
+      <w:proofErr w:type="spellEnd"/>
+      <w:r>
+        <w:rPr>
+          <w:color w:val="000000" w:themeColor="text1"/>
+        </w:rPr>
+        <w:t xml:space="preserve">; </w:t>
+      </w:r>
+      <w:proofErr w:type="spellStart"/>
+      <w:r>
+        <w:rPr>
+          <w:color w:val="000000" w:themeColor="text1"/>
+        </w:rPr>
+        <w:t>Kindberg</w:t>
+      </w:r>
+      <w:proofErr w:type="spellEnd"/>
+      <w:r>
+        <w:rPr>
+          <w:color w:val="000000" w:themeColor="text1"/>
+        </w:rPr>
+        <w:t>, 2007</w:t>
+      </w:r>
+      <w:r>
+        <w:rPr>
+          <w:color w:val="000000" w:themeColor="text1"/>
+        </w:rPr>
+        <w:t>).</w:t>
+      </w:r>
+      <w:r>
+        <w:rPr>
+          <w:color w:val="000000" w:themeColor="text1"/>
+        </w:rPr>
+        <w:t xml:space="preserve">  </w:t>
+      </w:r>
+    </w:p>
+    <w:p/>
+    <w:p>
+      <w:pPr>
+        <w:pStyle w:val="Ttulo3"/>
+      </w:pPr>
+      <w:bookmarkStart w:id="84" w:name="_Toc212819645"/>
+      <w:r>
+        <w:t>6.5.1 Procedimentos para Tratamentos dos Desafios</w:t>
+      </w:r>
       <w:bookmarkEnd w:id="84"/>
-    </w:p>
-    <w:p>
-      <w:r>
-        <w:t>Um s</w:t>
-      </w:r>
-      <w:r>
-        <w:t>istema distribuído é aquele em que os componentes localizados em um computador estão conectado</w:t>
-      </w:r>
-      <w:r>
-        <w:t xml:space="preserve">s uns aos outros em uma rede, </w:t>
-      </w:r>
-      <w:r>
-        <w:t>comunicam</w:t>
-      </w:r>
-      <w:r>
-        <w:t>-se</w:t>
-      </w:r>
-      <w:r>
-        <w:t xml:space="preserve"> e coordenam suas ações apenas passando mensagens. Essa definição leva as seguintes características de sistemas distribuídos: dispositivos sendo acessados por vários usu</w:t>
-      </w:r>
-      <w:r>
-        <w:t>ários ao mesmo tempo, falta de r</w:t>
-      </w:r>
-      <w:r>
-        <w:t>elógio global e falhas de comp</w:t>
-      </w:r>
-      <w:r>
-        <w:t>onentes individuais</w:t>
-      </w:r>
-      <w:r>
-        <w:rPr>
-          <w:color w:val="000000" w:themeColor="text1"/>
-        </w:rPr>
-        <w:t xml:space="preserve"> </w:t>
-      </w:r>
-      <w:r>
-        <w:rPr>
-          <w:color w:val="000000" w:themeColor="text1"/>
-          <w:highlight w:val="yellow"/>
-        </w:rPr>
-        <w:t>(</w:t>
-      </w:r>
-      <w:proofErr w:type="spellStart"/>
-      <w:r>
-        <w:rPr>
-          <w:color w:val="000000" w:themeColor="text1"/>
-          <w:highlight w:val="yellow"/>
-        </w:rPr>
-        <w:t>Coulouris</w:t>
-      </w:r>
-      <w:proofErr w:type="spellEnd"/>
-      <w:r>
-        <w:rPr>
-          <w:color w:val="000000" w:themeColor="text1"/>
-          <w:highlight w:val="yellow"/>
-        </w:rPr>
-        <w:t xml:space="preserve">; </w:t>
-      </w:r>
-      <w:proofErr w:type="spellStart"/>
-      <w:r>
-        <w:rPr>
-          <w:color w:val="000000" w:themeColor="text1"/>
-          <w:highlight w:val="yellow"/>
-        </w:rPr>
-        <w:t>Dollimore</w:t>
-      </w:r>
-      <w:proofErr w:type="spellEnd"/>
-      <w:r>
-        <w:rPr>
-          <w:color w:val="000000" w:themeColor="text1"/>
-          <w:highlight w:val="yellow"/>
-        </w:rPr>
-        <w:t xml:space="preserve">; </w:t>
-      </w:r>
-      <w:proofErr w:type="spellStart"/>
-      <w:r>
-        <w:rPr>
-          <w:color w:val="000000" w:themeColor="text1"/>
-          <w:highlight w:val="yellow"/>
-        </w:rPr>
-        <w:t>Kindberg</w:t>
-      </w:r>
-      <w:proofErr w:type="spellEnd"/>
-      <w:r>
-        <w:rPr>
-          <w:color w:val="000000" w:themeColor="text1"/>
-          <w:highlight w:val="yellow"/>
-        </w:rPr>
-        <w:t>, 2007</w:t>
-      </w:r>
-      <w:r>
-        <w:rPr>
-          <w:color w:val="000000" w:themeColor="text1"/>
-          <w:highlight w:val="yellow"/>
-        </w:rPr>
-        <w:t>).</w:t>
-      </w:r>
-      <w:r>
-        <w:rPr>
-          <w:color w:val="000000" w:themeColor="text1"/>
-        </w:rPr>
-        <w:t xml:space="preserve">  </w:t>
-      </w:r>
-      <w:r>
-        <w:rPr>
-          <w:color w:val="000000" w:themeColor="text1"/>
-          <w:highlight w:val="yellow"/>
-        </w:rPr>
-        <w:t>/* Incluir nas referências */</w:t>
-      </w:r>
-    </w:p>
-    <w:p/>
-    <w:p>
-      <w:pPr>
-        <w:pStyle w:val="Ttulo3"/>
-      </w:pPr>
-      <w:bookmarkStart w:id="85" w:name="_Toc212819645"/>
-      <w:r>
-        <w:t>6.5.1 Procedimentos para Tratamentos dos Desafios</w:t>
-      </w:r>
-      <w:bookmarkEnd w:id="85"/>
     </w:p>
     <w:p>
       <w:r>
@@ -23256,11 +23244,11 @@
       <w:pPr>
         <w:pStyle w:val="Ttulo3"/>
       </w:pPr>
-      <w:bookmarkStart w:id="86" w:name="_Toc212819646"/>
+      <w:bookmarkStart w:id="85" w:name="_Toc212819646"/>
       <w:r>
         <w:t>6.5.2 Tecnologias e Arquiteturas de Distribuição</w:t>
       </w:r>
-      <w:bookmarkEnd w:id="86"/>
+      <w:bookmarkEnd w:id="85"/>
       <w:r>
         <w:tab/>
       </w:r>
@@ -23604,7 +23592,7 @@
       <w:pPr>
         <w:pStyle w:val="Legenda"/>
       </w:pPr>
-      <w:bookmarkStart w:id="87" w:name="_Toc212819507"/>
+      <w:bookmarkStart w:id="86" w:name="_Toc212819507"/>
       <w:r>
         <w:t xml:space="preserve">FIGURA </w:t>
       </w:r>
@@ -23646,21 +23634,21 @@
       <w:r>
         <w:t>.</w:t>
       </w:r>
+      <w:bookmarkEnd w:id="86"/>
+    </w:p>
+    <w:p/>
+    <w:p>
+      <w:pPr>
+        <w:pStyle w:val="Ttulo1"/>
+      </w:pPr>
+      <w:bookmarkStart w:id="87" w:name="_Toc212819647"/>
+      <w:r>
+        <w:t>7 IMPLEMENTAÇÃO</w:t>
+      </w:r>
+      <w:r>
+        <w:t xml:space="preserve"> DO SISTEMA DE SOFTWARE</w:t>
+      </w:r>
       <w:bookmarkEnd w:id="87"/>
-    </w:p>
-    <w:p/>
-    <w:p>
-      <w:pPr>
-        <w:pStyle w:val="Ttulo1"/>
-      </w:pPr>
-      <w:bookmarkStart w:id="88" w:name="_Toc212819647"/>
-      <w:r>
-        <w:t>7 IMPLEMENTAÇÃO</w:t>
-      </w:r>
-      <w:r>
-        <w:t xml:space="preserve"> DO SISTEMA DE SOFTWARE</w:t>
-      </w:r>
-      <w:bookmarkEnd w:id="88"/>
     </w:p>
     <w:p>
       <w:r>
@@ -23740,11 +23728,11 @@
       <w:pPr>
         <w:pStyle w:val="Ttulo2"/>
       </w:pPr>
-      <w:bookmarkStart w:id="89" w:name="_Toc212819648"/>
+      <w:bookmarkStart w:id="88" w:name="_Toc212819648"/>
       <w:r>
         <w:t>7.1 COMPONETES DO SISTEMA DE SOFTWARE</w:t>
       </w:r>
-      <w:bookmarkEnd w:id="89"/>
+      <w:bookmarkEnd w:id="88"/>
     </w:p>
     <w:p>
       <w:r>
@@ -24188,34 +24176,34 @@
       <w:pPr>
         <w:pStyle w:val="Ttulo2"/>
       </w:pPr>
-      <w:bookmarkStart w:id="90" w:name="_Toc212819649"/>
+      <w:bookmarkStart w:id="89" w:name="_Toc212819649"/>
       <w:r>
         <w:lastRenderedPageBreak/>
         <w:t>7.2 TECNOLOGIAS DE IMPLEMENTAÇÃO</w:t>
       </w:r>
+      <w:bookmarkEnd w:id="89"/>
+    </w:p>
+    <w:p>
+      <w:pPr>
+        <w:pStyle w:val="Ttulo3"/>
+      </w:pPr>
+      <w:bookmarkStart w:id="90" w:name="_Toc212819650"/>
+      <w:r>
+        <w:t>7.</w:t>
+      </w:r>
+      <w:r>
+        <w:t xml:space="preserve">2.1 Linguagens de Programação e </w:t>
+      </w:r>
+      <w:r>
+        <w:rPr>
+          <w:i/>
+        </w:rPr>
+        <w:t xml:space="preserve">Frameworks </w:t>
+      </w:r>
+      <w:r>
+        <w:t>Adotados</w:t>
+      </w:r>
       <w:bookmarkEnd w:id="90"/>
-    </w:p>
-    <w:p>
-      <w:pPr>
-        <w:pStyle w:val="Ttulo3"/>
-      </w:pPr>
-      <w:bookmarkStart w:id="91" w:name="_Toc212819650"/>
-      <w:r>
-        <w:t>7.</w:t>
-      </w:r>
-      <w:r>
-        <w:t xml:space="preserve">2.1 Linguagens de Programação e </w:t>
-      </w:r>
-      <w:r>
-        <w:rPr>
-          <w:i/>
-        </w:rPr>
-        <w:t xml:space="preserve">Frameworks </w:t>
-      </w:r>
-      <w:r>
-        <w:t>Adotados</w:t>
-      </w:r>
-      <w:bookmarkEnd w:id="91"/>
     </w:p>
     <w:p>
       <w:r>
@@ -24435,7 +24423,7 @@
       <w:pPr>
         <w:pStyle w:val="Ttulo3"/>
       </w:pPr>
-      <w:bookmarkStart w:id="92" w:name="_Toc212819651"/>
+      <w:bookmarkStart w:id="91" w:name="_Toc212819651"/>
       <w:r>
         <w:t xml:space="preserve">7.2.2 </w:t>
       </w:r>
@@ -24462,7 +24450,7 @@
       <w:r>
         <w:t xml:space="preserve"> Aplicados</w:t>
       </w:r>
-      <w:bookmarkEnd w:id="92"/>
+      <w:bookmarkEnd w:id="91"/>
     </w:p>
     <w:p>
       <w:r>
@@ -24872,11 +24860,11 @@
       <w:pPr>
         <w:pStyle w:val="Ttulo3"/>
       </w:pPr>
-      <w:bookmarkStart w:id="93" w:name="_Toc14345920"/>
-      <w:bookmarkStart w:id="94" w:name="_Toc46909567"/>
-      <w:bookmarkStart w:id="95" w:name="_Toc172810450"/>
-      <w:bookmarkStart w:id="96" w:name="_Toc204949532"/>
-      <w:bookmarkStart w:id="97" w:name="_Toc212819652"/>
+      <w:bookmarkStart w:id="92" w:name="_Toc14345920"/>
+      <w:bookmarkStart w:id="93" w:name="_Toc46909567"/>
+      <w:bookmarkStart w:id="94" w:name="_Toc172810450"/>
+      <w:bookmarkStart w:id="95" w:name="_Toc204949532"/>
+      <w:bookmarkStart w:id="96" w:name="_Toc212819652"/>
       <w:r>
         <w:t>7.2.3</w:t>
       </w:r>
@@ -24886,11 +24874,11 @@
       <w:r>
         <w:t>Convenções e Guias para Codificação</w:t>
       </w:r>
+      <w:bookmarkEnd w:id="92"/>
       <w:bookmarkEnd w:id="93"/>
       <w:bookmarkEnd w:id="94"/>
       <w:bookmarkEnd w:id="95"/>
       <w:bookmarkEnd w:id="96"/>
-      <w:bookmarkEnd w:id="97"/>
     </w:p>
     <w:p>
       <w:r>
@@ -25420,21 +25408,21 @@
       <w:pPr>
         <w:pStyle w:val="Ttulo3"/>
       </w:pPr>
-      <w:bookmarkStart w:id="98" w:name="_Toc507747250"/>
-      <w:bookmarkStart w:id="99" w:name="_Toc14345915"/>
-      <w:bookmarkStart w:id="100" w:name="_Toc46909568"/>
-      <w:bookmarkStart w:id="101" w:name="_Toc172810451"/>
-      <w:bookmarkStart w:id="102" w:name="_Toc204949533"/>
-      <w:bookmarkStart w:id="103" w:name="_Toc212819653"/>
+      <w:bookmarkStart w:id="97" w:name="_Toc507747250"/>
+      <w:bookmarkStart w:id="98" w:name="_Toc14345915"/>
+      <w:bookmarkStart w:id="99" w:name="_Toc46909568"/>
+      <w:bookmarkStart w:id="100" w:name="_Toc172810451"/>
+      <w:bookmarkStart w:id="101" w:name="_Toc204949533"/>
+      <w:bookmarkStart w:id="102" w:name="_Toc212819653"/>
       <w:r>
         <w:t>7.2.4 Estrutura Física do Banco de Dados</w:t>
       </w:r>
+      <w:bookmarkEnd w:id="97"/>
       <w:bookmarkEnd w:id="98"/>
       <w:bookmarkEnd w:id="99"/>
       <w:bookmarkEnd w:id="100"/>
       <w:bookmarkEnd w:id="101"/>
       <w:bookmarkEnd w:id="102"/>
-      <w:bookmarkEnd w:id="103"/>
     </w:p>
     <w:p>
       <w:r>
@@ -25537,30 +25525,30 @@
       <w:r>
         <w:t xml:space="preserve"> e possibilitando escalabilidade para futuras funcionalidades.</w:t>
       </w:r>
-      <w:bookmarkStart w:id="104" w:name="_Toc507747262"/>
-      <w:bookmarkStart w:id="105" w:name="_Toc14345929"/>
-      <w:bookmarkStart w:id="106" w:name="_Toc46909570"/>
-      <w:bookmarkStart w:id="107" w:name="_Toc172810453"/>
-      <w:bookmarkStart w:id="108" w:name="_Toc204949535"/>
+      <w:bookmarkStart w:id="103" w:name="_Toc507747262"/>
+      <w:bookmarkStart w:id="104" w:name="_Toc14345929"/>
+      <w:bookmarkStart w:id="105" w:name="_Toc46909570"/>
+      <w:bookmarkStart w:id="106" w:name="_Toc172810453"/>
+      <w:bookmarkStart w:id="107" w:name="_Toc204949535"/>
     </w:p>
     <w:p/>
     <w:p>
       <w:pPr>
         <w:pStyle w:val="Ttulo2"/>
       </w:pPr>
-      <w:bookmarkStart w:id="109" w:name="_Toc14345921"/>
-      <w:bookmarkStart w:id="110" w:name="_Toc46909569"/>
-      <w:bookmarkStart w:id="111" w:name="_Toc172810452"/>
-      <w:bookmarkStart w:id="112" w:name="_Toc204949534"/>
-      <w:bookmarkStart w:id="113" w:name="_Toc212819654"/>
+      <w:bookmarkStart w:id="108" w:name="_Toc14345921"/>
+      <w:bookmarkStart w:id="109" w:name="_Toc46909569"/>
+      <w:bookmarkStart w:id="110" w:name="_Toc172810452"/>
+      <w:bookmarkStart w:id="111" w:name="_Toc204949534"/>
+      <w:bookmarkStart w:id="112" w:name="_Toc212819654"/>
       <w:r>
         <w:t>7.3 ANÁLISE DE COMPLEXIDADE ALGORÍTMICA</w:t>
       </w:r>
+      <w:bookmarkEnd w:id="108"/>
       <w:bookmarkEnd w:id="109"/>
       <w:bookmarkEnd w:id="110"/>
       <w:bookmarkEnd w:id="111"/>
       <w:bookmarkEnd w:id="112"/>
-      <w:bookmarkEnd w:id="113"/>
       <w:r>
         <w:t xml:space="preserve"> </w:t>
       </w:r>
@@ -26357,17 +26345,17 @@
       <w:r>
         <w:br w:type="page"/>
       </w:r>
-      <w:bookmarkStart w:id="114" w:name="_Toc212819655"/>
+      <w:bookmarkStart w:id="113" w:name="_Toc212819655"/>
       <w:r>
         <w:lastRenderedPageBreak/>
         <w:t>8 PLANO DE TESTES</w:t>
       </w:r>
+      <w:bookmarkEnd w:id="103"/>
       <w:bookmarkEnd w:id="104"/>
       <w:bookmarkEnd w:id="105"/>
       <w:bookmarkEnd w:id="106"/>
       <w:bookmarkEnd w:id="107"/>
-      <w:bookmarkEnd w:id="108"/>
-      <w:bookmarkEnd w:id="114"/>
+      <w:bookmarkEnd w:id="113"/>
     </w:p>
     <w:p>
       <w:r>
@@ -26452,24 +26440,24 @@
           <w:rFonts w:eastAsia="Arial Unicode MS"/>
         </w:rPr>
       </w:pPr>
-      <w:bookmarkStart w:id="115" w:name="_Toc507747263"/>
-      <w:bookmarkStart w:id="116" w:name="_Toc14345930"/>
-      <w:bookmarkStart w:id="117" w:name="_Toc46909571"/>
-      <w:bookmarkStart w:id="118" w:name="_Toc172810454"/>
-      <w:bookmarkStart w:id="119" w:name="_Toc204949536"/>
-      <w:bookmarkStart w:id="120" w:name="_Toc212819656"/>
+      <w:bookmarkStart w:id="114" w:name="_Toc507747263"/>
+      <w:bookmarkStart w:id="115" w:name="_Toc14345930"/>
+      <w:bookmarkStart w:id="116" w:name="_Toc46909571"/>
+      <w:bookmarkStart w:id="117" w:name="_Toc172810454"/>
+      <w:bookmarkStart w:id="118" w:name="_Toc204949536"/>
+      <w:bookmarkStart w:id="119" w:name="_Toc212819656"/>
       <w:r>
         <w:rPr>
           <w:rFonts w:eastAsia="Arial Unicode MS"/>
         </w:rPr>
         <w:t>8.1 FINALIDADE</w:t>
       </w:r>
+      <w:bookmarkEnd w:id="114"/>
       <w:bookmarkEnd w:id="115"/>
       <w:bookmarkEnd w:id="116"/>
       <w:bookmarkEnd w:id="117"/>
       <w:bookmarkEnd w:id="118"/>
       <w:bookmarkEnd w:id="119"/>
-      <w:bookmarkEnd w:id="120"/>
     </w:p>
     <w:p>
       <w:pPr>
@@ -26695,11 +26683,11 @@
           <w:rFonts w:eastAsia="Arial Unicode MS"/>
         </w:rPr>
       </w:pPr>
-      <w:bookmarkStart w:id="121" w:name="_Toc507747264"/>
-      <w:bookmarkStart w:id="122" w:name="_Toc14345931"/>
-      <w:bookmarkStart w:id="123" w:name="_Toc46909572"/>
-      <w:bookmarkStart w:id="124" w:name="_Toc172810455"/>
-      <w:bookmarkStart w:id="125" w:name="_Toc204949537"/>
+      <w:bookmarkStart w:id="120" w:name="_Toc507747264"/>
+      <w:bookmarkStart w:id="121" w:name="_Toc14345931"/>
+      <w:bookmarkStart w:id="122" w:name="_Toc46909572"/>
+      <w:bookmarkStart w:id="123" w:name="_Toc172810455"/>
+      <w:bookmarkStart w:id="124" w:name="_Toc204949537"/>
     </w:p>
     <w:p>
       <w:pPr>
@@ -26708,7 +26696,7 @@
           <w:rFonts w:eastAsia="Arial Unicode MS"/>
         </w:rPr>
       </w:pPr>
-      <w:bookmarkStart w:id="126" w:name="_Toc212819657"/>
+      <w:bookmarkStart w:id="125" w:name="_Toc212819657"/>
       <w:r>
         <w:rPr>
           <w:rFonts w:eastAsia="Arial Unicode MS"/>
@@ -26721,12 +26709,12 @@
         </w:rPr>
         <w:t>ESCOPO</w:t>
       </w:r>
+      <w:bookmarkEnd w:id="120"/>
       <w:bookmarkEnd w:id="121"/>
       <w:bookmarkEnd w:id="122"/>
       <w:bookmarkEnd w:id="123"/>
       <w:bookmarkEnd w:id="124"/>
       <w:bookmarkEnd w:id="125"/>
-      <w:bookmarkEnd w:id="126"/>
     </w:p>
     <w:p>
       <w:r>
@@ -26894,22 +26882,22 @@
       <w:pPr>
         <w:pStyle w:val="Ttulo3"/>
       </w:pPr>
-      <w:bookmarkStart w:id="127" w:name="_Toc507747265"/>
-      <w:bookmarkStart w:id="128" w:name="_Toc14345932"/>
-      <w:bookmarkStart w:id="129" w:name="_Toc46909573"/>
-      <w:bookmarkStart w:id="130" w:name="_Toc172810456"/>
-      <w:bookmarkStart w:id="131" w:name="_Toc204949538"/>
-      <w:bookmarkStart w:id="132" w:name="_Toc212819658"/>
+      <w:bookmarkStart w:id="126" w:name="_Toc507747265"/>
+      <w:bookmarkStart w:id="127" w:name="_Toc14345932"/>
+      <w:bookmarkStart w:id="128" w:name="_Toc46909573"/>
+      <w:bookmarkStart w:id="129" w:name="_Toc172810456"/>
+      <w:bookmarkStart w:id="130" w:name="_Toc204949538"/>
+      <w:bookmarkStart w:id="131" w:name="_Toc212819658"/>
       <w:r>
         <w:lastRenderedPageBreak/>
         <w:t>8.2.1 Referências aos Documentos Relevantes</w:t>
       </w:r>
+      <w:bookmarkEnd w:id="126"/>
       <w:bookmarkEnd w:id="127"/>
       <w:bookmarkEnd w:id="128"/>
       <w:bookmarkEnd w:id="129"/>
       <w:bookmarkEnd w:id="130"/>
       <w:bookmarkEnd w:id="131"/>
-      <w:bookmarkEnd w:id="132"/>
     </w:p>
     <w:tbl>
       <w:tblPr>
@@ -27114,15 +27102,15 @@
           <w:rFonts w:eastAsia="Arial Unicode MS"/>
         </w:rPr>
       </w:pPr>
-      <w:bookmarkStart w:id="133" w:name="_Toc507751104"/>
-      <w:bookmarkStart w:id="134" w:name="_Toc14343275"/>
+      <w:bookmarkStart w:id="132" w:name="_Toc507751104"/>
+      <w:bookmarkStart w:id="133" w:name="_Toc14343275"/>
       <w:r>
         <w:t xml:space="preserve">   </w:t>
       </w:r>
-      <w:bookmarkStart w:id="135" w:name="_Toc78782581"/>
-      <w:bookmarkStart w:id="136" w:name="_Toc172810391"/>
-      <w:bookmarkStart w:id="137" w:name="_Toc204949481"/>
-      <w:bookmarkStart w:id="138" w:name="_Toc212819509"/>
+      <w:bookmarkStart w:id="134" w:name="_Toc78782581"/>
+      <w:bookmarkStart w:id="135" w:name="_Toc172810391"/>
+      <w:bookmarkStart w:id="136" w:name="_Toc204949481"/>
+      <w:bookmarkStart w:id="137" w:name="_Toc212819509"/>
       <w:r>
         <w:t xml:space="preserve">QUADRO </w:t>
       </w:r>
@@ -27153,42 +27141,42 @@
         </w:rPr>
         <w:t xml:space="preserve"> – Documentos relevantes para testes</w:t>
       </w:r>
+      <w:bookmarkEnd w:id="132"/>
       <w:bookmarkEnd w:id="133"/>
       <w:bookmarkEnd w:id="134"/>
       <w:bookmarkEnd w:id="135"/>
       <w:bookmarkEnd w:id="136"/>
       <w:bookmarkEnd w:id="137"/>
+    </w:p>
+    <w:p>
+      <w:pPr>
+        <w:pStyle w:val="Ttulo3"/>
+      </w:pPr>
+    </w:p>
+    <w:p>
+      <w:pPr>
+        <w:pStyle w:val="Ttulo3"/>
+      </w:pPr>
+      <w:bookmarkStart w:id="138" w:name="_Toc191128985"/>
+      <w:bookmarkStart w:id="139" w:name="_Toc507747266"/>
+      <w:bookmarkStart w:id="140" w:name="_Toc14345933"/>
+      <w:bookmarkStart w:id="141" w:name="_Toc46909574"/>
+      <w:bookmarkStart w:id="142" w:name="_Toc172810457"/>
+      <w:bookmarkStart w:id="143" w:name="_Toc204949539"/>
+      <w:bookmarkStart w:id="144" w:name="_Toc212819659"/>
+      <w:r>
+        <w:t>8.2.2 Ambiente</w:t>
+      </w:r>
       <w:bookmarkEnd w:id="138"/>
-    </w:p>
-    <w:p>
-      <w:pPr>
-        <w:pStyle w:val="Ttulo3"/>
-      </w:pPr>
-    </w:p>
-    <w:p>
-      <w:pPr>
-        <w:pStyle w:val="Ttulo3"/>
-      </w:pPr>
-      <w:bookmarkStart w:id="139" w:name="_Toc191128985"/>
-      <w:bookmarkStart w:id="140" w:name="_Toc507747266"/>
-      <w:bookmarkStart w:id="141" w:name="_Toc14345933"/>
-      <w:bookmarkStart w:id="142" w:name="_Toc46909574"/>
-      <w:bookmarkStart w:id="143" w:name="_Toc172810457"/>
-      <w:bookmarkStart w:id="144" w:name="_Toc204949539"/>
-      <w:bookmarkStart w:id="145" w:name="_Toc212819659"/>
-      <w:r>
-        <w:t>8.2.2 Ambiente</w:t>
+      <w:r>
+        <w:t xml:space="preserve"> para a Realização dos Testes</w:t>
       </w:r>
       <w:bookmarkEnd w:id="139"/>
-      <w:r>
-        <w:t xml:space="preserve"> para a Realização dos Testes</w:t>
-      </w:r>
       <w:bookmarkEnd w:id="140"/>
       <w:bookmarkEnd w:id="141"/>
       <w:bookmarkEnd w:id="142"/>
       <w:bookmarkEnd w:id="143"/>
       <w:bookmarkEnd w:id="144"/>
-      <w:bookmarkEnd w:id="145"/>
       <w:r>
         <w:t xml:space="preserve"> </w:t>
       </w:r>
@@ -27484,12 +27472,12 @@
         </w:rPr>
         <w:t xml:space="preserve">   </w:t>
       </w:r>
-      <w:bookmarkStart w:id="146" w:name="_Toc507751105"/>
-      <w:bookmarkStart w:id="147" w:name="_Toc14343276"/>
-      <w:bookmarkStart w:id="148" w:name="_Toc78782582"/>
-      <w:bookmarkStart w:id="149" w:name="_Toc172810392"/>
-      <w:bookmarkStart w:id="150" w:name="_Toc204949482"/>
-      <w:bookmarkStart w:id="151" w:name="_Toc212819510"/>
+      <w:bookmarkStart w:id="145" w:name="_Toc507751105"/>
+      <w:bookmarkStart w:id="146" w:name="_Toc14343276"/>
+      <w:bookmarkStart w:id="147" w:name="_Toc78782582"/>
+      <w:bookmarkStart w:id="148" w:name="_Toc172810392"/>
+      <w:bookmarkStart w:id="149" w:name="_Toc204949482"/>
+      <w:bookmarkStart w:id="150" w:name="_Toc212819510"/>
       <w:r>
         <w:t xml:space="preserve">QUADRO </w:t>
       </w:r>
@@ -27523,12 +27511,12 @@
       <w:r>
         <w:t xml:space="preserve"> Equipamentos para a realização dos testes</w:t>
       </w:r>
+      <w:bookmarkEnd w:id="145"/>
       <w:bookmarkEnd w:id="146"/>
       <w:bookmarkEnd w:id="147"/>
       <w:bookmarkEnd w:id="148"/>
       <w:bookmarkEnd w:id="149"/>
       <w:bookmarkEnd w:id="150"/>
-      <w:bookmarkEnd w:id="151"/>
     </w:p>
     <w:p/>
     <w:p/>
@@ -28190,19 +28178,19 @@
       <w:pPr>
         <w:pStyle w:val="Legenda"/>
       </w:pPr>
-      <w:bookmarkStart w:id="152" w:name="_Toc191128994"/>
+      <w:bookmarkStart w:id="151" w:name="_Toc191128994"/>
       <w:r>
         <w:rPr>
           <w:rFonts w:eastAsia="Arial Unicode MS"/>
         </w:rPr>
         <w:t xml:space="preserve">   </w:t>
       </w:r>
-      <w:bookmarkStart w:id="153" w:name="_Toc507751106"/>
-      <w:bookmarkStart w:id="154" w:name="_Toc14343277"/>
-      <w:bookmarkStart w:id="155" w:name="_Toc78782583"/>
-      <w:bookmarkStart w:id="156" w:name="_Toc172810393"/>
-      <w:bookmarkStart w:id="157" w:name="_Toc204949483"/>
-      <w:bookmarkStart w:id="158" w:name="_Toc212819511"/>
+      <w:bookmarkStart w:id="152" w:name="_Toc507751106"/>
+      <w:bookmarkStart w:id="153" w:name="_Toc14343277"/>
+      <w:bookmarkStart w:id="154" w:name="_Toc78782583"/>
+      <w:bookmarkStart w:id="155" w:name="_Toc172810393"/>
+      <w:bookmarkStart w:id="156" w:name="_Toc204949483"/>
+      <w:bookmarkStart w:id="157" w:name="_Toc212819511"/>
       <w:r>
         <w:t xml:space="preserve">QUADRO </w:t>
       </w:r>
@@ -28227,48 +28215,48 @@
         </w:rPr>
         <w:fldChar w:fldCharType="end"/>
       </w:r>
+      <w:bookmarkEnd w:id="152"/>
       <w:bookmarkEnd w:id="153"/>
       <w:bookmarkEnd w:id="154"/>
       <w:bookmarkEnd w:id="155"/>
       <w:bookmarkEnd w:id="156"/>
+      <w:r>
+        <w:rPr>
+          <w:noProof/>
+        </w:rPr>
+        <w:t xml:space="preserve"> – Softwares para a realização dos testes</w:t>
+      </w:r>
       <w:bookmarkEnd w:id="157"/>
-      <w:r>
-        <w:rPr>
-          <w:noProof/>
-        </w:rPr>
-        <w:t xml:space="preserve"> – Softwares para a realização dos testes</w:t>
-      </w:r>
-      <w:bookmarkEnd w:id="158"/>
     </w:p>
     <w:p/>
     <w:p>
       <w:pPr>
         <w:pStyle w:val="Ttulo2"/>
       </w:pPr>
-      <w:bookmarkStart w:id="159" w:name="_Toc507747267"/>
-      <w:bookmarkStart w:id="160" w:name="_Toc14345934"/>
-      <w:bookmarkStart w:id="161" w:name="_Toc46909575"/>
-      <w:bookmarkStart w:id="162" w:name="_Toc172810458"/>
-      <w:bookmarkStart w:id="163" w:name="_Toc204949540"/>
-      <w:bookmarkStart w:id="164" w:name="_Toc212819660"/>
+      <w:bookmarkStart w:id="158" w:name="_Toc507747267"/>
+      <w:bookmarkStart w:id="159" w:name="_Toc14345934"/>
+      <w:bookmarkStart w:id="160" w:name="_Toc46909575"/>
+      <w:bookmarkStart w:id="161" w:name="_Toc172810458"/>
+      <w:bookmarkStart w:id="162" w:name="_Toc204949540"/>
+      <w:bookmarkStart w:id="163" w:name="_Toc212819660"/>
       <w:r>
         <w:lastRenderedPageBreak/>
         <w:t>8.3 ESPECIFICAÇÃO DOS CASOS DE TESTES</w:t>
       </w:r>
+      <w:bookmarkEnd w:id="158"/>
       <w:bookmarkEnd w:id="159"/>
       <w:bookmarkEnd w:id="160"/>
       <w:bookmarkEnd w:id="161"/>
       <w:bookmarkEnd w:id="162"/>
       <w:bookmarkEnd w:id="163"/>
-      <w:bookmarkEnd w:id="164"/>
-    </w:p>
-    <w:p>
-      <w:bookmarkStart w:id="165" w:name="_Toc507747271"/>
-      <w:bookmarkStart w:id="166" w:name="_Toc14345938"/>
-      <w:bookmarkStart w:id="167" w:name="_Toc46909579"/>
-      <w:bookmarkStart w:id="168" w:name="_Toc172810459"/>
-      <w:bookmarkStart w:id="169" w:name="_Toc204949541"/>
-      <w:bookmarkEnd w:id="152"/>
+    </w:p>
+    <w:p>
+      <w:bookmarkStart w:id="164" w:name="_Toc507747271"/>
+      <w:bookmarkStart w:id="165" w:name="_Toc14345938"/>
+      <w:bookmarkStart w:id="166" w:name="_Toc46909579"/>
+      <w:bookmarkStart w:id="167" w:name="_Toc172810459"/>
+      <w:bookmarkStart w:id="168" w:name="_Toc204949541"/>
+      <w:bookmarkEnd w:id="151"/>
       <w:r>
         <w:t>Para cada caso de teste, foram especificados os valores de entrada e os resultados esperados, garantindo rastreabilidade e clareza na execução. Entre os principais testes realizados, destacam-se:</w:t>
       </w:r>
@@ -28371,16 +28359,16 @@
       <w:pPr>
         <w:pStyle w:val="Ttulo2"/>
       </w:pPr>
-      <w:bookmarkStart w:id="170" w:name="_Toc212819661"/>
+      <w:bookmarkStart w:id="169" w:name="_Toc212819661"/>
       <w:r>
         <w:t>8.4 RESULTADOS DOS TESTES</w:t>
       </w:r>
+      <w:bookmarkEnd w:id="164"/>
       <w:bookmarkEnd w:id="165"/>
       <w:bookmarkEnd w:id="166"/>
       <w:bookmarkEnd w:id="167"/>
       <w:bookmarkEnd w:id="168"/>
       <w:bookmarkEnd w:id="169"/>
-      <w:bookmarkEnd w:id="170"/>
     </w:p>
     <w:p>
       <w:r>
@@ -28512,7 +28500,7 @@
       <w:pPr>
         <w:pStyle w:val="Ttulo2"/>
       </w:pPr>
-      <w:bookmarkStart w:id="171" w:name="_Toc212819662"/>
+      <w:bookmarkStart w:id="170" w:name="_Toc212819662"/>
       <w:r>
         <w:rPr>
           <w:caps w:val="0"/>
@@ -28538,7 +28526,7 @@
         </w:rPr>
         <w:t xml:space="preserve">TESTES DO SISTEMA </w:t>
       </w:r>
-      <w:bookmarkEnd w:id="171"/>
+      <w:bookmarkEnd w:id="170"/>
       <w:r>
         <w:rPr>
           <w:caps w:val="0"/>
@@ -28564,88 +28552,88 @@
       <w:pPr>
         <w:pStyle w:val="Ttulo1"/>
       </w:pPr>
-      <w:bookmarkStart w:id="172" w:name="_Toc507747274"/>
-      <w:bookmarkStart w:id="173" w:name="_Toc14345941"/>
-      <w:bookmarkStart w:id="174" w:name="_Toc46909582"/>
-      <w:bookmarkStart w:id="175" w:name="_Toc172810460"/>
-      <w:bookmarkStart w:id="176" w:name="_Toc204949542"/>
-      <w:bookmarkStart w:id="177" w:name="_Toc212819663"/>
+      <w:bookmarkStart w:id="171" w:name="_Toc507747274"/>
+      <w:bookmarkStart w:id="172" w:name="_Toc14345941"/>
+      <w:bookmarkStart w:id="173" w:name="_Toc46909582"/>
+      <w:bookmarkStart w:id="174" w:name="_Toc172810460"/>
+      <w:bookmarkStart w:id="175" w:name="_Toc204949542"/>
+      <w:bookmarkStart w:id="176" w:name="_Toc212819663"/>
       <w:r>
         <w:lastRenderedPageBreak/>
         <w:t>9 PLANO PARA IMPLANTAÇÃO</w:t>
       </w:r>
+      <w:bookmarkEnd w:id="171"/>
       <w:bookmarkEnd w:id="172"/>
       <w:bookmarkEnd w:id="173"/>
       <w:bookmarkEnd w:id="174"/>
       <w:bookmarkEnd w:id="175"/>
       <w:bookmarkEnd w:id="176"/>
+    </w:p>
+    <w:p>
+      <w:pPr>
+        <w:rPr>
+          <w:rFonts w:eastAsia="Arial Unicode MS"/>
+        </w:rPr>
+      </w:pPr>
+      <w:bookmarkStart w:id="177" w:name="_Toc507747275"/>
+      <w:bookmarkStart w:id="178" w:name="_Toc14345942"/>
+      <w:bookmarkStart w:id="179" w:name="_Toc46909583"/>
+      <w:bookmarkStart w:id="180" w:name="_Toc172810461"/>
+      <w:bookmarkStart w:id="181" w:name="_Toc204949543"/>
+      <w:r>
+        <w:rPr>
+          <w:rFonts w:eastAsia="Arial Unicode MS"/>
+        </w:rPr>
+        <w:t xml:space="preserve">A implantação do sistema </w:t>
+      </w:r>
+      <w:proofErr w:type="spellStart"/>
+      <w:r>
+        <w:rPr>
+          <w:rFonts w:eastAsia="Arial Unicode MS"/>
+        </w:rPr>
+        <w:t>Donate</w:t>
+      </w:r>
+      <w:proofErr w:type="spellEnd"/>
+      <w:r>
+        <w:rPr>
+          <w:rFonts w:eastAsia="Arial Unicode MS"/>
+        </w:rPr>
+        <w:t xml:space="preserve"> compreende o período em que as versões do software serão disponibilizadas para sua comunidade de usuários. Este plano descreve a estratégia de implantação </w:t>
+      </w:r>
+      <w:r>
+        <w:rPr>
+          <w:rFonts w:eastAsia="Arial Unicode MS"/>
+        </w:rPr>
+        <w:t>deste sistema em um ambiente de produção real.</w:t>
+      </w:r>
+    </w:p>
+    <w:p>
+      <w:pPr>
+        <w:rPr>
+          <w:rFonts w:eastAsia="Arial Unicode MS"/>
+        </w:rPr>
+      </w:pPr>
+    </w:p>
+    <w:p>
+      <w:pPr>
+        <w:pStyle w:val="Ttulo2"/>
+        <w:rPr>
+          <w:rFonts w:eastAsia="Arial Unicode MS"/>
+        </w:rPr>
+      </w:pPr>
+      <w:bookmarkStart w:id="182" w:name="_Toc212819664"/>
+      <w:r>
+        <w:rPr>
+          <w:rFonts w:eastAsia="Arial Unicode MS"/>
+        </w:rPr>
+        <w:t>9.1 METODOLOGIA</w:t>
+      </w:r>
       <w:bookmarkEnd w:id="177"/>
-    </w:p>
-    <w:p>
-      <w:pPr>
-        <w:rPr>
-          <w:rFonts w:eastAsia="Arial Unicode MS"/>
-        </w:rPr>
-      </w:pPr>
-      <w:bookmarkStart w:id="178" w:name="_Toc507747275"/>
-      <w:bookmarkStart w:id="179" w:name="_Toc14345942"/>
-      <w:bookmarkStart w:id="180" w:name="_Toc46909583"/>
-      <w:bookmarkStart w:id="181" w:name="_Toc172810461"/>
-      <w:bookmarkStart w:id="182" w:name="_Toc204949543"/>
-      <w:r>
-        <w:rPr>
-          <w:rFonts w:eastAsia="Arial Unicode MS"/>
-        </w:rPr>
-        <w:t xml:space="preserve">A implantação do sistema </w:t>
-      </w:r>
-      <w:proofErr w:type="spellStart"/>
-      <w:r>
-        <w:rPr>
-          <w:rFonts w:eastAsia="Arial Unicode MS"/>
-        </w:rPr>
-        <w:t>Donate</w:t>
-      </w:r>
-      <w:proofErr w:type="spellEnd"/>
-      <w:r>
-        <w:rPr>
-          <w:rFonts w:eastAsia="Arial Unicode MS"/>
-        </w:rPr>
-        <w:t xml:space="preserve"> compreende o período em que as versões do software serão disponibilizadas para sua comunidade de usuários. Este plano descreve a estratégia de implantação </w:t>
-      </w:r>
-      <w:r>
-        <w:rPr>
-          <w:rFonts w:eastAsia="Arial Unicode MS"/>
-        </w:rPr>
-        <w:t>deste sistema em um ambiente de produção real.</w:t>
-      </w:r>
-    </w:p>
-    <w:p>
-      <w:pPr>
-        <w:rPr>
-          <w:rFonts w:eastAsia="Arial Unicode MS"/>
-        </w:rPr>
-      </w:pPr>
-    </w:p>
-    <w:p>
-      <w:pPr>
-        <w:pStyle w:val="Ttulo2"/>
-        <w:rPr>
-          <w:rFonts w:eastAsia="Arial Unicode MS"/>
-        </w:rPr>
-      </w:pPr>
-      <w:bookmarkStart w:id="183" w:name="_Toc212819664"/>
-      <w:r>
-        <w:rPr>
-          <w:rFonts w:eastAsia="Arial Unicode MS"/>
-        </w:rPr>
-        <w:t>9.1 METODOLOGIA</w:t>
-      </w:r>
       <w:bookmarkEnd w:id="178"/>
       <w:bookmarkEnd w:id="179"/>
       <w:bookmarkEnd w:id="180"/>
       <w:bookmarkEnd w:id="181"/>
       <w:bookmarkEnd w:id="182"/>
-      <w:bookmarkEnd w:id="183"/>
       <w:r>
         <w:rPr>
           <w:rFonts w:eastAsia="Arial Unicode MS"/>
@@ -28716,21 +28704,21 @@
       <w:pPr>
         <w:pStyle w:val="Ttulo3"/>
       </w:pPr>
-      <w:bookmarkStart w:id="184" w:name="_Toc507747276"/>
-      <w:bookmarkStart w:id="185" w:name="_Toc14345943"/>
-      <w:bookmarkStart w:id="186" w:name="_Toc46909584"/>
-      <w:bookmarkStart w:id="187" w:name="_Toc172810462"/>
-      <w:bookmarkStart w:id="188" w:name="_Toc204949544"/>
-      <w:bookmarkStart w:id="189" w:name="_Toc212819665"/>
+      <w:bookmarkStart w:id="183" w:name="_Toc507747276"/>
+      <w:bookmarkStart w:id="184" w:name="_Toc14345943"/>
+      <w:bookmarkStart w:id="185" w:name="_Toc46909584"/>
+      <w:bookmarkStart w:id="186" w:name="_Toc172810462"/>
+      <w:bookmarkStart w:id="187" w:name="_Toc204949544"/>
+      <w:bookmarkStart w:id="188" w:name="_Toc212819665"/>
       <w:r>
         <w:t>9.1.1 Descrição da Metodologia</w:t>
       </w:r>
+      <w:bookmarkEnd w:id="183"/>
       <w:bookmarkEnd w:id="184"/>
       <w:bookmarkEnd w:id="185"/>
       <w:bookmarkEnd w:id="186"/>
       <w:bookmarkEnd w:id="187"/>
       <w:bookmarkEnd w:id="188"/>
-      <w:bookmarkEnd w:id="189"/>
     </w:p>
     <w:p>
       <w:r>
@@ -28936,22 +28924,22 @@
       <w:pPr>
         <w:pStyle w:val="Ttulo3"/>
       </w:pPr>
-      <w:bookmarkStart w:id="190" w:name="_Toc507747277"/>
-      <w:bookmarkStart w:id="191" w:name="_Toc14345944"/>
-      <w:bookmarkStart w:id="192" w:name="_Toc46909585"/>
-      <w:bookmarkStart w:id="193" w:name="_Toc172810463"/>
-      <w:bookmarkStart w:id="194" w:name="_Toc204949545"/>
-      <w:bookmarkStart w:id="195" w:name="_Toc212819666"/>
+      <w:bookmarkStart w:id="189" w:name="_Toc507747277"/>
+      <w:bookmarkStart w:id="190" w:name="_Toc14345944"/>
+      <w:bookmarkStart w:id="191" w:name="_Toc46909585"/>
+      <w:bookmarkStart w:id="192" w:name="_Toc172810463"/>
+      <w:bookmarkStart w:id="193" w:name="_Toc204949545"/>
+      <w:bookmarkStart w:id="194" w:name="_Toc212819666"/>
       <w:r>
         <w:lastRenderedPageBreak/>
         <w:t>9.1.2 Matriz de Responsabilidade</w:t>
       </w:r>
+      <w:bookmarkEnd w:id="189"/>
       <w:bookmarkEnd w:id="190"/>
       <w:bookmarkEnd w:id="191"/>
       <w:bookmarkEnd w:id="192"/>
       <w:bookmarkEnd w:id="193"/>
       <w:bookmarkEnd w:id="194"/>
-      <w:bookmarkEnd w:id="195"/>
     </w:p>
     <w:p>
       <w:r>
@@ -29519,12 +29507,12 @@
       <w:pPr>
         <w:pStyle w:val="Legenda"/>
       </w:pPr>
-      <w:bookmarkStart w:id="196" w:name="_Toc507751111"/>
-      <w:bookmarkStart w:id="197" w:name="_Toc14343281"/>
-      <w:bookmarkStart w:id="198" w:name="_Toc78782587"/>
-      <w:bookmarkStart w:id="199" w:name="_Toc172810394"/>
-      <w:bookmarkStart w:id="200" w:name="_Toc204949484"/>
-      <w:bookmarkStart w:id="201" w:name="_Toc212819512"/>
+      <w:bookmarkStart w:id="195" w:name="_Toc507751111"/>
+      <w:bookmarkStart w:id="196" w:name="_Toc14343281"/>
+      <w:bookmarkStart w:id="197" w:name="_Toc78782587"/>
+      <w:bookmarkStart w:id="198" w:name="_Toc172810394"/>
+      <w:bookmarkStart w:id="199" w:name="_Toc204949484"/>
+      <w:bookmarkStart w:id="200" w:name="_Toc212819512"/>
       <w:r>
         <w:t xml:space="preserve">QUADRO </w:t>
       </w:r>
@@ -29552,33 +29540,33 @@
       <w:r>
         <w:t xml:space="preserve"> – Papéis e responsabilidades na implantação</w:t>
       </w:r>
+      <w:bookmarkEnd w:id="195"/>
       <w:bookmarkEnd w:id="196"/>
       <w:bookmarkEnd w:id="197"/>
       <w:bookmarkEnd w:id="198"/>
       <w:bookmarkEnd w:id="199"/>
       <w:bookmarkEnd w:id="200"/>
+    </w:p>
+    <w:p/>
+    <w:p>
+      <w:pPr>
+        <w:pStyle w:val="Ttulo2"/>
+      </w:pPr>
+      <w:bookmarkStart w:id="201" w:name="_Toc507747278"/>
+      <w:bookmarkStart w:id="202" w:name="_Toc14345945"/>
+      <w:bookmarkStart w:id="203" w:name="_Toc46909586"/>
+      <w:bookmarkStart w:id="204" w:name="_Toc172810464"/>
+      <w:bookmarkStart w:id="205" w:name="_Toc204949546"/>
+      <w:bookmarkStart w:id="206" w:name="_Toc212819667"/>
+      <w:r>
+        <w:t>9.2 TREINAMENTO PREVISTO</w:t>
+      </w:r>
       <w:bookmarkEnd w:id="201"/>
-    </w:p>
-    <w:p/>
-    <w:p>
-      <w:pPr>
-        <w:pStyle w:val="Ttulo2"/>
-      </w:pPr>
-      <w:bookmarkStart w:id="202" w:name="_Toc507747278"/>
-      <w:bookmarkStart w:id="203" w:name="_Toc14345945"/>
-      <w:bookmarkStart w:id="204" w:name="_Toc46909586"/>
-      <w:bookmarkStart w:id="205" w:name="_Toc172810464"/>
-      <w:bookmarkStart w:id="206" w:name="_Toc204949546"/>
-      <w:bookmarkStart w:id="207" w:name="_Toc212819667"/>
-      <w:r>
-        <w:t>9.2 TREINAMENTO PREVISTO</w:t>
-      </w:r>
       <w:bookmarkEnd w:id="202"/>
       <w:bookmarkEnd w:id="203"/>
       <w:bookmarkEnd w:id="204"/>
       <w:bookmarkEnd w:id="205"/>
       <w:bookmarkEnd w:id="206"/>
-      <w:bookmarkEnd w:id="207"/>
     </w:p>
     <w:p>
       <w:r>
@@ -29803,12 +29791,12 @@
       <w:pPr>
         <w:pStyle w:val="Legenda"/>
       </w:pPr>
-      <w:bookmarkStart w:id="208" w:name="_Toc507751112"/>
-      <w:bookmarkStart w:id="209" w:name="_Toc14343282"/>
-      <w:bookmarkStart w:id="210" w:name="_Toc78782588"/>
-      <w:bookmarkStart w:id="211" w:name="_Toc172810395"/>
-      <w:bookmarkStart w:id="212" w:name="_Toc204949485"/>
-      <w:bookmarkStart w:id="213" w:name="_Toc212819513"/>
+      <w:bookmarkStart w:id="207" w:name="_Toc507751112"/>
+      <w:bookmarkStart w:id="208" w:name="_Toc14343282"/>
+      <w:bookmarkStart w:id="209" w:name="_Toc78782588"/>
+      <w:bookmarkStart w:id="210" w:name="_Toc172810395"/>
+      <w:bookmarkStart w:id="211" w:name="_Toc204949485"/>
+      <w:bookmarkStart w:id="212" w:name="_Toc212819513"/>
       <w:r>
         <w:t xml:space="preserve">QUADRO </w:t>
       </w:r>
@@ -29836,34 +29824,34 @@
       <w:r>
         <w:t xml:space="preserve"> – Treinamentos previstos</w:t>
       </w:r>
+      <w:bookmarkEnd w:id="207"/>
       <w:bookmarkEnd w:id="208"/>
       <w:bookmarkEnd w:id="209"/>
       <w:bookmarkEnd w:id="210"/>
       <w:bookmarkEnd w:id="211"/>
       <w:bookmarkEnd w:id="212"/>
-      <w:bookmarkEnd w:id="213"/>
     </w:p>
     <w:p/>
     <w:p>
       <w:pPr>
         <w:pStyle w:val="Ttulo2"/>
       </w:pPr>
-      <w:bookmarkStart w:id="214" w:name="_Toc507747279"/>
-      <w:bookmarkStart w:id="215" w:name="_Toc14345946"/>
-      <w:bookmarkStart w:id="216" w:name="_Toc46909587"/>
-      <w:bookmarkStart w:id="217" w:name="_Toc172810465"/>
-      <w:bookmarkStart w:id="218" w:name="_Toc204949547"/>
-      <w:bookmarkStart w:id="219" w:name="_Toc212819668"/>
+      <w:bookmarkStart w:id="213" w:name="_Toc507747279"/>
+      <w:bookmarkStart w:id="214" w:name="_Toc14345946"/>
+      <w:bookmarkStart w:id="215" w:name="_Toc46909587"/>
+      <w:bookmarkStart w:id="216" w:name="_Toc172810465"/>
+      <w:bookmarkStart w:id="217" w:name="_Toc204949547"/>
+      <w:bookmarkStart w:id="218" w:name="_Toc212819668"/>
       <w:r>
         <w:lastRenderedPageBreak/>
         <w:t>9.3 CRONOGRAMA DE IMPLANTAÇÃO</w:t>
       </w:r>
+      <w:bookmarkEnd w:id="213"/>
       <w:bookmarkEnd w:id="214"/>
       <w:bookmarkEnd w:id="215"/>
       <w:bookmarkEnd w:id="216"/>
       <w:bookmarkEnd w:id="217"/>
       <w:bookmarkEnd w:id="218"/>
-      <w:bookmarkEnd w:id="219"/>
     </w:p>
     <w:p>
       <w:r>
@@ -30262,12 +30250,12 @@
       </w:tr>
     </w:tbl>
     <w:p>
-      <w:bookmarkStart w:id="220" w:name="_Toc507751113"/>
-      <w:bookmarkStart w:id="221" w:name="_Toc14343283"/>
-      <w:bookmarkStart w:id="222" w:name="_Toc78782589"/>
-      <w:bookmarkStart w:id="223" w:name="_Toc172810396"/>
-      <w:bookmarkStart w:id="224" w:name="_Toc204949486"/>
-      <w:bookmarkStart w:id="225" w:name="_Toc212819514"/>
+      <w:bookmarkStart w:id="219" w:name="_Toc507751113"/>
+      <w:bookmarkStart w:id="220" w:name="_Toc14343283"/>
+      <w:bookmarkStart w:id="221" w:name="_Toc78782589"/>
+      <w:bookmarkStart w:id="222" w:name="_Toc172810396"/>
+      <w:bookmarkStart w:id="223" w:name="_Toc204949486"/>
+      <w:bookmarkStart w:id="224" w:name="_Toc212819514"/>
       <w:r>
         <w:t xml:space="preserve">QUADRO </w:t>
       </w:r>
@@ -30295,25 +30283,25 @@
       <w:r>
         <w:t xml:space="preserve"> – Cronograma de atividades da implantação</w:t>
       </w:r>
+      <w:bookmarkEnd w:id="219"/>
       <w:bookmarkEnd w:id="220"/>
       <w:bookmarkEnd w:id="221"/>
       <w:bookmarkEnd w:id="222"/>
       <w:bookmarkEnd w:id="223"/>
       <w:bookmarkEnd w:id="224"/>
+      <w:r>
+        <w:tab/>
+      </w:r>
+    </w:p>
+    <w:p>
+      <w:pPr>
+        <w:pStyle w:val="Ttulo2"/>
+      </w:pPr>
+      <w:bookmarkStart w:id="225" w:name="_Toc212819669"/>
+      <w:r>
+        <w:t>9.4 RECURSOS DE APOIO À IMPLANTAÇÃO</w:t>
+      </w:r>
       <w:bookmarkEnd w:id="225"/>
-      <w:r>
-        <w:tab/>
-      </w:r>
-    </w:p>
-    <w:p>
-      <w:pPr>
-        <w:pStyle w:val="Ttulo2"/>
-      </w:pPr>
-      <w:bookmarkStart w:id="226" w:name="_Toc212819669"/>
-      <w:r>
-        <w:t>9.4 RECURSOS DE APOIO À IMPLANTAÇÃO</w:t>
-      </w:r>
-      <w:bookmarkEnd w:id="226"/>
     </w:p>
     <w:p>
       <w:r>
@@ -30447,12 +30435,12 @@
       <w:pPr>
         <w:pStyle w:val="Legenda"/>
       </w:pPr>
-      <w:bookmarkStart w:id="227" w:name="_Toc507751114"/>
-      <w:bookmarkStart w:id="228" w:name="_Toc14343284"/>
-      <w:bookmarkStart w:id="229" w:name="_Toc78782590"/>
-      <w:bookmarkStart w:id="230" w:name="_Toc172810397"/>
-      <w:bookmarkStart w:id="231" w:name="_Toc204949487"/>
-      <w:bookmarkStart w:id="232" w:name="_Toc212819515"/>
+      <w:bookmarkStart w:id="226" w:name="_Toc507751114"/>
+      <w:bookmarkStart w:id="227" w:name="_Toc14343284"/>
+      <w:bookmarkStart w:id="228" w:name="_Toc78782590"/>
+      <w:bookmarkStart w:id="229" w:name="_Toc172810397"/>
+      <w:bookmarkStart w:id="230" w:name="_Toc204949487"/>
+      <w:bookmarkStart w:id="231" w:name="_Toc212819515"/>
       <w:r>
         <w:t xml:space="preserve">QUADRO </w:t>
       </w:r>
@@ -30480,12 +30468,12 @@
       <w:r>
         <w:t xml:space="preserve"> – Recursos de apoio à implantação</w:t>
       </w:r>
+      <w:bookmarkEnd w:id="226"/>
       <w:bookmarkEnd w:id="227"/>
       <w:bookmarkEnd w:id="228"/>
       <w:bookmarkEnd w:id="229"/>
       <w:bookmarkEnd w:id="230"/>
       <w:bookmarkEnd w:id="231"/>
-      <w:bookmarkEnd w:id="232"/>
     </w:p>
     <w:p>
       <w:pPr>
@@ -30795,21 +30783,21 @@
       <w:pPr>
         <w:pStyle w:val="Ttulo2"/>
       </w:pPr>
-      <w:bookmarkStart w:id="233" w:name="_Toc507747281"/>
-      <w:bookmarkStart w:id="234" w:name="_Toc14345948"/>
-      <w:bookmarkStart w:id="235" w:name="_Toc46909589"/>
-      <w:bookmarkStart w:id="236" w:name="_Toc172810467"/>
-      <w:bookmarkStart w:id="237" w:name="_Toc204949549"/>
-      <w:bookmarkStart w:id="238" w:name="_Toc212819670"/>
+      <w:bookmarkStart w:id="232" w:name="_Toc507747281"/>
+      <w:bookmarkStart w:id="233" w:name="_Toc14345948"/>
+      <w:bookmarkStart w:id="234" w:name="_Toc46909589"/>
+      <w:bookmarkStart w:id="235" w:name="_Toc172810467"/>
+      <w:bookmarkStart w:id="236" w:name="_Toc204949549"/>
+      <w:bookmarkStart w:id="237" w:name="_Toc212819670"/>
       <w:r>
         <w:t>9.5 VISÃO DA IMPLANTAÇÃO</w:t>
       </w:r>
+      <w:bookmarkEnd w:id="232"/>
       <w:bookmarkEnd w:id="233"/>
       <w:bookmarkEnd w:id="234"/>
       <w:bookmarkEnd w:id="235"/>
       <w:bookmarkEnd w:id="236"/>
       <w:bookmarkEnd w:id="237"/>
-      <w:bookmarkEnd w:id="238"/>
     </w:p>
     <w:p>
       <w:r>
@@ -31061,7 +31049,7 @@
       <w:pPr>
         <w:pStyle w:val="Ttulo1"/>
       </w:pPr>
-      <w:bookmarkStart w:id="239" w:name="_Toc212819671"/>
+      <w:bookmarkStart w:id="238" w:name="_Toc212819671"/>
       <w:r>
         <w:lastRenderedPageBreak/>
         <w:t>10</w:t>
@@ -31069,7 +31057,7 @@
       <w:r>
         <w:t xml:space="preserve"> CONCLUSÃO</w:t>
       </w:r>
-      <w:bookmarkEnd w:id="239"/>
+      <w:bookmarkEnd w:id="238"/>
     </w:p>
     <w:p>
       <w:r>
@@ -31470,13 +31458,13 @@
       <w:pPr>
         <w:pStyle w:val="Ttulo1"/>
       </w:pPr>
-      <w:bookmarkStart w:id="240" w:name="_Toc212819672"/>
+      <w:bookmarkStart w:id="239" w:name="_Toc212819672"/>
       <w:r>
         <w:lastRenderedPageBreak/>
         <w:t>REFERÊNCIAS</w:t>
       </w:r>
       <w:bookmarkEnd w:id="65"/>
-      <w:bookmarkEnd w:id="240"/>
+      <w:bookmarkEnd w:id="239"/>
     </w:p>
     <w:p>
       <w:pPr>
@@ -31555,8 +31543,52 @@
       <w:r>
         <w:t>. Acesso em: 01 maio 2025.</w:t>
       </w:r>
-      <w:r>
-        <w:br/>
+    </w:p>
+    <w:p>
+      <w:pPr>
+        <w:pStyle w:val="NormalWeb"/>
+      </w:pPr>
+      <w:r>
+        <w:rPr>
+          <w:b/>
+          <w:bCs w:val="0"/>
+        </w:rPr>
+        <w:t>COULOURIS, G.; DOLLIMORE, J</w:t>
+      </w:r>
+      <w:proofErr w:type="gramStart"/>
+      <w:r>
+        <w:rPr>
+          <w:b/>
+          <w:bCs w:val="0"/>
+        </w:rPr>
+        <w:t>.;</w:t>
+      </w:r>
+      <w:proofErr w:type="gramEnd"/>
+      <w:r>
+        <w:rPr>
+          <w:b/>
+          <w:bCs w:val="0"/>
+        </w:rPr>
+        <w:t xml:space="preserve"> KINDBERG, T.</w:t>
+      </w:r>
+      <w:r>
+        <w:t xml:space="preserve"> Sistemas Distribuídos: Conceitos e Design. 4. </w:t>
+      </w:r>
+      <w:proofErr w:type="gramStart"/>
+      <w:r>
+        <w:t>ed.</w:t>
+      </w:r>
+      <w:proofErr w:type="gramEnd"/>
+      <w:r>
+        <w:t xml:space="preserve"> Porto Alegre: </w:t>
+      </w:r>
+      <w:proofErr w:type="spellStart"/>
+      <w:r>
+        <w:t>Bookman</w:t>
+      </w:r>
+      <w:proofErr w:type="spellEnd"/>
+      <w:r>
+        <w:t>, 2007.</w:t>
       </w:r>
     </w:p>
     <w:p>
@@ -31839,15 +31871,31 @@
       </w:pPr>
       <w:r>
         <w:rPr>
-          <w:highlight w:val="yellow"/>
-        </w:rPr>
-        <w:t>ODS BRASIL, 2025. Disponível em: https://odsbrasil.gov.br/objetivo/objetivo?n=3. Acesso em: 22 set. 2025.  /* Precisa do título da fonte */</w:t>
+          <w:rStyle w:val="Forte"/>
+        </w:rPr>
+        <w:t>ODS BRASIL.</w:t>
+      </w:r>
+      <w:r>
+        <w:t xml:space="preserve"> Objetivo de Desenvolvimento Sustentável 3 – Saúde e Bem-Estar. 2025. Disponível em: </w:t>
+      </w:r>
+      <w:hyperlink r:id="rId34" w:tgtFrame="_new" w:history="1">
+        <w:r>
+          <w:rPr>
+            <w:rStyle w:val="Hyperlink"/>
+          </w:rPr>
+          <w:t>https://odsbrasil.gov.br/objetivo/objetivo?n=3</w:t>
+        </w:r>
+      </w:hyperlink>
+      <w:r>
+        <w:t>. Acesso em: 22 set. 2025.</w:t>
       </w:r>
     </w:p>
     <w:p>
       <w:pPr>
         <w:pStyle w:val="NormalWeb"/>
       </w:pPr>
+      <w:bookmarkStart w:id="240" w:name="_GoBack"/>
+      <w:bookmarkEnd w:id="240"/>
       <w:r>
         <w:t xml:space="preserve">OLIVEIRA, D. S.; SOUZA, A. I.; LIMA, T. H. Aleitamento materno: uso da tecnologia da informação como estratégia para a construção de um website. </w:t>
       </w:r>
@@ -31860,7 +31908,7 @@
       <w:r>
         <w:t xml:space="preserve">, 11, 2021. Disponível em: </w:t>
       </w:r>
-      <w:hyperlink r:id="rId34" w:tgtFrame="_new" w:history="1">
+      <w:hyperlink r:id="rId35" w:tgtFrame="_new" w:history="1">
         <w:r>
           <w:t>https://periodicos.ufsm.br/reufsm/article/view/64034/html</w:t>
         </w:r>
@@ -31885,7 +31933,7 @@
       <w:r>
         <w:t xml:space="preserve">, v. 26, n. 9, p. 1234–1245, 2019. Disponível em: </w:t>
       </w:r>
-      <w:hyperlink r:id="rId35" w:tgtFrame="_new" w:history="1">
+      <w:hyperlink r:id="rId36" w:tgtFrame="_new" w:history="1">
         <w:r>
           <w:t>https://www.scielo.br/j/csc/a/RG9dKm34fMFyLFXpQswv7Rv/</w:t>
         </w:r>
@@ -31912,7 +31960,7 @@
       <w:r>
         <w:t xml:space="preserve">. 2025. Disponível em: </w:t>
       </w:r>
-      <w:hyperlink r:id="rId36" w:tgtFrame="_new" w:history="1">
+      <w:hyperlink r:id="rId37" w:tgtFrame="_new" w:history="1">
         <w:r>
           <w:t>https://www.who.int/news-room/fact-sheets/detail/breastfeeding</w:t>
         </w:r>
@@ -31982,7 +32030,7 @@
         <w:lastRenderedPageBreak/>
         <w:t xml:space="preserve">Disponível em: </w:t>
       </w:r>
-      <w:hyperlink r:id="rId37" w:tgtFrame="_new" w:history="1">
+      <w:hyperlink r:id="rId38" w:tgtFrame="_new" w:history="1">
         <w:r>
           <w:t>https://www.scielo.br/j/ape/a/tXmsqRHbThMgSxqFZrzsYmJ/</w:t>
         </w:r>
@@ -33329,9 +33377,9 @@
       </w:pPr>
     </w:p>
     <w:sectPr>
-      <w:headerReference w:type="even" r:id="rId38"/>
-      <w:headerReference w:type="default" r:id="rId39"/>
-      <w:headerReference w:type="first" r:id="rId40"/>
+      <w:headerReference w:type="even" r:id="rId39"/>
+      <w:headerReference w:type="default" r:id="rId40"/>
+      <w:headerReference w:type="first" r:id="rId41"/>
       <w:pgSz w:w="11907" w:h="16840" w:code="9"/>
       <w:pgMar w:top="1701" w:right="1134" w:bottom="1134" w:left="1701" w:header="709" w:footer="709" w:gutter="0"/>
       <w:cols w:space="708"/>
@@ -33901,7 +33949,7 @@
           <w:rPr>
             <w:noProof/>
           </w:rPr>
-          <w:t>57</w:t>
+          <w:t>84</w:t>
         </w:r>
         <w:r>
           <w:fldChar w:fldCharType="end"/>
@@ -38857,7 +38905,7 @@
 </file>
 
 <file path=customXml/itemProps1.xml><?xml version="1.0" encoding="utf-8"?>
-<ds:datastoreItem xmlns:ds="http://schemas.openxmlformats.org/officeDocument/2006/customXml" ds:itemID="{B974C9C2-D3C5-4DA8-A3EA-8769A8C48233}">
+<ds:datastoreItem xmlns:ds="http://schemas.openxmlformats.org/officeDocument/2006/customXml" ds:itemID="{690CF3B9-1794-4D90-A1F4-3CCDDE994F31}">
   <ds:schemaRefs>
     <ds:schemaRef ds:uri="http://schemas.openxmlformats.org/officeDocument/2006/bibliography"/>
   </ds:schemaRefs>

--- a/PFC_2025_Docs/PFC_Donate_v2.4.docx
+++ b/PFC_2025_Docs/PFC_Donate_v2.4.docx
@@ -21763,20 +21763,19 @@
       </w:r>
       <w:proofErr w:type="spellStart"/>
       <w:r>
-        <w:rPr>
-          <w:highlight w:val="yellow"/>
-        </w:rPr>
         <w:t>Tanenbaum</w:t>
       </w:r>
       <w:proofErr w:type="spellEnd"/>
       <w:r>
-        <w:rPr>
-          <w:highlight w:val="yellow"/>
-        </w:rPr>
-        <w:t xml:space="preserve"> (2007, p. 4),</w:t>
-      </w:r>
-      <w:r>
-        <w:t xml:space="preserve"> um sistema distribuído aberto oferece serviços segundo regras padronizadas que descrevem sua sintaxe e semântica. Em geral, esses serviços são especificados por meio de interfaces bem definidas. A principal característica de um sistema aberto é a existência de interfaces documentadas e publicamente disponíveis, incluindo </w:t>
+        <w:t xml:space="preserve"> (2007, p. 4), um sistema distribuído aberto depende de interfaces bem definidas e documentadas, permitindo que diferentes componentes interajam seguindo regras padronizadas. No desenvolvimento do </w:t>
+      </w:r>
+      <w:proofErr w:type="spellStart"/>
+      <w:r>
+        <w:t>Donate</w:t>
+      </w:r>
+      <w:proofErr w:type="spellEnd"/>
+      <w:r>
+        <w:t xml:space="preserve">, esse princípio foi aplicado na criação de </w:t>
       </w:r>
       <w:proofErr w:type="spellStart"/>
       <w:r>
@@ -21784,197 +21783,152 @@
       </w:r>
       <w:proofErr w:type="spellEnd"/>
       <w:r>
-        <w:t>, que descrevem funções, formas de uso e integração com outras aplicações. Um exemplo são</w:t>
-      </w:r>
-      <w:r>
-        <w:t xml:space="preserve"> aplicações que utilizam a API</w:t>
-      </w:r>
-      <w:r>
-        <w:t xml:space="preserve"> do </w:t>
-      </w:r>
-      <w:proofErr w:type="spellStart"/>
-      <w:r>
-        <w:t>Leaflet</w:t>
-      </w:r>
-      <w:proofErr w:type="spellEnd"/>
-      <w:r>
-        <w:t xml:space="preserve"> para consumir dados expostos por esses serviços, sem necessidade de contato direto com desenvolvedores do Google.</w:t>
-      </w:r>
-      <w:r>
+        <w:t xml:space="preserve"> REST com estruturas estáveis e documentação clara, possibilitando que o </w:t>
+      </w:r>
+      <w:proofErr w:type="spellStart"/>
+      <w:r>
+        <w:t>frontend</w:t>
+      </w:r>
+      <w:proofErr w:type="spellEnd"/>
+      <w:r>
+        <w:t xml:space="preserve"> consuma os serviços sem dependência direta da lógica interna do </w:t>
+      </w:r>
+      <w:proofErr w:type="spellStart"/>
+      <w:r>
+        <w:t>backend</w:t>
+      </w:r>
+      <w:proofErr w:type="spellEnd"/>
+      <w:r>
+        <w:t xml:space="preserve">. </w:t>
+      </w:r>
+    </w:p>
+    <w:p>
+      <w:r>
+        <w:t xml:space="preserve">Para garantir essa integração, adotamos testes de contrato, utilizando validação de esquemas JSON para assegurar que as respostas das </w:t>
+      </w:r>
+      <w:proofErr w:type="spellStart"/>
+      <w:r>
+        <w:t>APIs</w:t>
+      </w:r>
+      <w:proofErr w:type="spellEnd"/>
+      <w:r>
+        <w:t xml:space="preserve"> permaneçam compatíveis com o que o </w:t>
+      </w:r>
+      <w:proofErr w:type="spellStart"/>
+      <w:r>
+        <w:t>frontend</w:t>
+      </w:r>
+      <w:proofErr w:type="spellEnd"/>
+      <w:r>
+        <w:t xml:space="preserve"> espera. Também seguimos práticas de evolução segura de esquemas, mantendo compatibilidade retroativa, ignorando campos desconhecidos e aplicando migrações </w:t>
+      </w:r>
+      <w:proofErr w:type="spellStart"/>
+      <w:r>
+        <w:t>versionadas</w:t>
+      </w:r>
+      <w:proofErr w:type="spellEnd"/>
+      <w:r>
+        <w:t xml:space="preserve"> sempre que uma mudança estrutural foi necessária. </w:t>
+      </w:r>
+    </w:p>
+    <w:p>
+      <w:r>
+        <w:t xml:space="preserve">Essas medidas garantem que o sistema continue evoluindo sem quebrar funcionalidades já existentes, reforçando os princípios de abertura e interoperabilidade descritos por </w:t>
+      </w:r>
+      <w:proofErr w:type="spellStart"/>
+      <w:r>
+        <w:t>Tanenbaum</w:t>
+      </w:r>
+      <w:proofErr w:type="spellEnd"/>
+      <w:r>
+        <w:t>.</w:t>
+      </w:r>
+    </w:p>
+    <w:p>
+      <w:r>
+        <w:t>6</w:t>
+      </w:r>
+      <w:r>
+        <w:t>.5.1.</w:t>
+      </w:r>
+      <w:r>
+        <w:t>2</w:t>
+      </w:r>
+      <w:r>
+        <w:t xml:space="preserve"> Concorrência</w:t>
+      </w:r>
+    </w:p>
+    <w:p>
+      <w:r>
+        <w:t xml:space="preserve">Em um ambiente concorrente, cada recurso deve ser projetado para oferecer consistência nos estados de seus dados. É essencial que todos os recursos estejam disponíveis, com o maior desempenho possível e para o maior número de usuários possíveis simultaneamente </w:t>
+      </w:r>
+      <w:r>
+        <w:rPr>
+          <w:color w:val="000000" w:themeColor="text1"/>
+        </w:rPr>
+        <w:t>(</w:t>
+      </w:r>
+      <w:proofErr w:type="spellStart"/>
+      <w:r>
+        <w:rPr>
+          <w:color w:val="000000" w:themeColor="text1"/>
+        </w:rPr>
+        <w:t>Coulouris</w:t>
+      </w:r>
+      <w:proofErr w:type="spellEnd"/>
+      <w:r>
+        <w:rPr>
+          <w:color w:val="000000" w:themeColor="text1"/>
+        </w:rPr>
+        <w:t>;</w:t>
+      </w:r>
+      <w:r>
+        <w:rPr>
+          <w:color w:val="000000" w:themeColor="text1"/>
+        </w:rPr>
         <w:t xml:space="preserve"> </w:t>
       </w:r>
-      <w:r>
-        <w:t xml:space="preserve">  </w:t>
-      </w:r>
-      <w:r>
-        <w:rPr>
-          <w:highlight w:val="yellow"/>
-        </w:rPr>
-        <w:t>/</w:t>
-      </w:r>
-    </w:p>
-    <w:p>
-      <w:r>
-        <w:rPr>
-          <w:highlight w:val="yellow"/>
-        </w:rPr>
-        <w:t xml:space="preserve">Testes de contrato: validação de esquema e </w:t>
-      </w:r>
-      <w:proofErr w:type="spellStart"/>
-      <w:r>
-        <w:rPr>
-          <w:highlight w:val="yellow"/>
-        </w:rPr>
-        <w:t>Pact</w:t>
-      </w:r>
-      <w:proofErr w:type="spellEnd"/>
-      <w:r>
-        <w:rPr>
-          <w:highlight w:val="yellow"/>
-        </w:rPr>
-        <w:t xml:space="preserve"> para garantir compatibilidade entre serviços/consumidores. Evolução de esquemas: compatibilidade retroativa; “ignorar campos desconhecidos”; migrações </w:t>
-      </w:r>
-      <w:proofErr w:type="spellStart"/>
-      <w:r>
-        <w:rPr>
-          <w:highlight w:val="yellow"/>
-        </w:rPr>
-        <w:t>versionadas</w:t>
-      </w:r>
-      <w:proofErr w:type="spellEnd"/>
-      <w:r>
-        <w:rPr>
-          <w:highlight w:val="yellow"/>
-        </w:rPr>
+      <w:proofErr w:type="spellStart"/>
+      <w:r>
+        <w:rPr>
+          <w:color w:val="000000" w:themeColor="text1"/>
+        </w:rPr>
+        <w:t>Dollimore</w:t>
+      </w:r>
+      <w:proofErr w:type="spellEnd"/>
+      <w:r>
+        <w:rPr>
+          <w:color w:val="000000" w:themeColor="text1"/>
+        </w:rPr>
+        <w:t>;</w:t>
+      </w:r>
+      <w:r>
+        <w:rPr>
+          <w:color w:val="000000" w:themeColor="text1"/>
+        </w:rPr>
+        <w:t xml:space="preserve"> </w:t>
+      </w:r>
+      <w:proofErr w:type="spellStart"/>
+      <w:r>
+        <w:rPr>
+          <w:color w:val="000000" w:themeColor="text1"/>
+        </w:rPr>
+        <w:t>Kindberg</w:t>
+      </w:r>
+      <w:proofErr w:type="spellEnd"/>
+      <w:r>
+        <w:rPr>
+          <w:color w:val="000000" w:themeColor="text1"/>
+        </w:rPr>
+        <w:t>, 2007).</w:t>
+      </w:r>
+    </w:p>
+    <w:p>
+      <w:r>
+        <w:t>Transações com controle de concorrência (otimista/pessimista): garantem que duas edições simultâneas não se sobreponham</w:t>
+      </w:r>
+      <w:r>
         <w:t>.</w:t>
-      </w:r>
-      <w:r>
-        <w:rPr>
-          <w:highlight w:val="yellow"/>
-        </w:rPr>
-        <w:t xml:space="preserve">   /* Texto aparece fora de contexto... */</w:t>
-      </w:r>
-    </w:p>
-    <w:p>
-      <w:r>
-        <w:rPr>
-          <w:highlight w:val="magenta"/>
-        </w:rPr>
-        <w:t xml:space="preserve">/* Os exemplos devem </w:t>
-      </w:r>
-      <w:r>
-        <w:rPr>
-          <w:highlight w:val="magenta"/>
-        </w:rPr>
-        <w:t xml:space="preserve">as </w:t>
-      </w:r>
-      <w:r>
-        <w:rPr>
-          <w:highlight w:val="magenta"/>
-        </w:rPr>
-        <w:t>tratativas adotadas por vocês no desenvolvimento do sistema</w:t>
-      </w:r>
-      <w:r>
-        <w:rPr>
-          <w:highlight w:val="magenta"/>
-        </w:rPr>
-        <w:t>.</w:t>
-      </w:r>
-      <w:r>
-        <w:rPr>
-          <w:highlight w:val="magenta"/>
-        </w:rPr>
-        <w:t xml:space="preserve"> */</w:t>
-      </w:r>
-    </w:p>
-    <w:p>
-      <w:r>
-        <w:t>6</w:t>
-      </w:r>
-      <w:r>
-        <w:t>.5.1.</w:t>
-      </w:r>
-      <w:r>
-        <w:t>2</w:t>
-      </w:r>
-      <w:r>
-        <w:t xml:space="preserve"> Concorrência</w:t>
-      </w:r>
-    </w:p>
-    <w:p>
-      <w:r>
-        <w:t xml:space="preserve">Em um ambiente concorrente, cada recurso deve ser projetado para oferecer consistência nos estados de seus dados. É essencial que todos os recursos estejam disponíveis, com o maior desempenho possível e para o maior número de usuários possíveis simultaneamente </w:t>
-      </w:r>
-      <w:r>
-        <w:rPr>
-          <w:color w:val="000000" w:themeColor="text1"/>
-        </w:rPr>
-        <w:t>(</w:t>
-      </w:r>
-      <w:proofErr w:type="spellStart"/>
-      <w:r>
-        <w:rPr>
-          <w:color w:val="000000" w:themeColor="text1"/>
-        </w:rPr>
-        <w:t>Coulouris</w:t>
-      </w:r>
-      <w:proofErr w:type="spellEnd"/>
-      <w:r>
-        <w:rPr>
-          <w:color w:val="000000" w:themeColor="text1"/>
-        </w:rPr>
-        <w:t>;</w:t>
-      </w:r>
-      <w:r>
-        <w:rPr>
-          <w:color w:val="000000" w:themeColor="text1"/>
-        </w:rPr>
-        <w:t xml:space="preserve"> </w:t>
-      </w:r>
-      <w:proofErr w:type="spellStart"/>
-      <w:r>
-        <w:rPr>
-          <w:color w:val="000000" w:themeColor="text1"/>
-        </w:rPr>
-        <w:t>Dollimore</w:t>
-      </w:r>
-      <w:proofErr w:type="spellEnd"/>
-      <w:r>
-        <w:rPr>
-          <w:color w:val="000000" w:themeColor="text1"/>
-        </w:rPr>
-        <w:t>;</w:t>
-      </w:r>
-      <w:r>
-        <w:rPr>
-          <w:color w:val="000000" w:themeColor="text1"/>
-        </w:rPr>
-        <w:t xml:space="preserve"> </w:t>
-      </w:r>
-      <w:proofErr w:type="spellStart"/>
-      <w:r>
-        <w:rPr>
-          <w:color w:val="000000" w:themeColor="text1"/>
-        </w:rPr>
-        <w:t>Kindberg</w:t>
-      </w:r>
-      <w:proofErr w:type="spellEnd"/>
-      <w:r>
-        <w:rPr>
-          <w:color w:val="000000" w:themeColor="text1"/>
-        </w:rPr>
-        <w:t>, 2007).</w:t>
-      </w:r>
-    </w:p>
-    <w:p>
-      <w:r>
-        <w:t xml:space="preserve">Transações com controle de concorrência (otimista/pessimista): garantem que duas edições simultâneas não se sobreponham </w:t>
-      </w:r>
-      <w:r>
-        <w:rPr>
-          <w:highlight w:val="yellow"/>
-        </w:rPr>
-        <w:t>(ex.: baixa de estoque).</w:t>
       </w:r>
       <w:r>
         <w:t xml:space="preserve"> </w:t>
@@ -22014,110 +21968,49 @@
     </w:p>
     <w:p>
       <w:r>
-        <w:t>Um sistema é classificado como escalável se, perante um significativo número de recursos e usuários</w:t>
-      </w:r>
-      <w:r>
-        <w:t>,</w:t>
-      </w:r>
-      <w:r>
-        <w:t xml:space="preserve"> ele permanece eficiente </w:t>
-      </w:r>
-      <w:r>
-        <w:t>(</w:t>
-      </w:r>
-      <w:proofErr w:type="spellStart"/>
-      <w:r>
-        <w:rPr>
-          <w:color w:val="000000" w:themeColor="text1"/>
-        </w:rPr>
+        <w:t>Um sistema é considerado escalável quando continua eficiente mesmo com o aumento de usuários e recursos (</w:t>
+      </w:r>
+      <w:proofErr w:type="spellStart"/>
+      <w:r>
         <w:t>Coulouris</w:t>
       </w:r>
       <w:proofErr w:type="spellEnd"/>
       <w:r>
-        <w:rPr>
-          <w:color w:val="000000" w:themeColor="text1"/>
-        </w:rPr>
-        <w:t>;</w:t>
-      </w:r>
-      <w:r>
-        <w:rPr>
-          <w:color w:val="000000" w:themeColor="text1"/>
-        </w:rPr>
-        <w:t xml:space="preserve"> </w:t>
-      </w:r>
-      <w:proofErr w:type="spellStart"/>
-      <w:r>
-        <w:rPr>
-          <w:color w:val="000000" w:themeColor="text1"/>
-        </w:rPr>
+        <w:t xml:space="preserve">; </w:t>
+      </w:r>
+      <w:proofErr w:type="spellStart"/>
+      <w:r>
         <w:t>Dollimore</w:t>
       </w:r>
       <w:proofErr w:type="spellEnd"/>
       <w:r>
-        <w:rPr>
-          <w:color w:val="000000" w:themeColor="text1"/>
-        </w:rPr>
-        <w:t>;</w:t>
-      </w:r>
-      <w:r>
-        <w:rPr>
-          <w:color w:val="000000" w:themeColor="text1"/>
-        </w:rPr>
-        <w:t xml:space="preserve"> </w:t>
-      </w:r>
-      <w:proofErr w:type="spellStart"/>
-      <w:r>
-        <w:rPr>
-          <w:color w:val="000000" w:themeColor="text1"/>
-        </w:rPr>
+        <w:t xml:space="preserve">; </w:t>
+      </w:r>
+      <w:proofErr w:type="spellStart"/>
+      <w:r>
         <w:t>Kindberg</w:t>
       </w:r>
       <w:proofErr w:type="spellEnd"/>
       <w:r>
-        <w:rPr>
-          <w:color w:val="000000" w:themeColor="text1"/>
-        </w:rPr>
-        <w:t>, 2007</w:t>
-      </w:r>
-      <w:r>
-        <w:t>).</w:t>
-      </w:r>
-    </w:p>
-    <w:p>
-      <w:pPr>
-        <w:rPr>
-          <w:highlight w:val="yellow"/>
-        </w:rPr>
-      </w:pPr>
-      <w:r>
-        <w:rPr>
-          <w:highlight w:val="yellow"/>
-        </w:rPr>
+        <w:t xml:space="preserve">, 2007). No desenvolvimento do </w:t>
+      </w:r>
+      <w:proofErr w:type="spellStart"/>
+      <w:r>
+        <w:t>Donate</w:t>
+      </w:r>
+      <w:proofErr w:type="spellEnd"/>
+      <w:r>
+        <w:t xml:space="preserve">, adotamos práticas que favorecem essa escalabilidade, como a possibilidade de distribuir a aplicação em múltiplas instâncias por meio de balanceamento de carga, permitindo dividir o volume de requisições entre vários servidores. Além disso, o uso de cache e réplicas de leitura reduz a pressão sobre o banco de </w:t>
+      </w:r>
+      <w:r>
         <w:lastRenderedPageBreak/>
-        <w:t xml:space="preserve">Escala horizontal com </w:t>
-      </w:r>
-      <w:proofErr w:type="spellStart"/>
-      <w:r>
-        <w:rPr>
-          <w:highlight w:val="yellow"/>
-        </w:rPr>
-        <w:t>balanceador</w:t>
-      </w:r>
-      <w:proofErr w:type="spellEnd"/>
-      <w:r>
-        <w:rPr>
-          <w:highlight w:val="yellow"/>
-        </w:rPr>
-        <w:t xml:space="preserve"> de carga: várias instâncias da aplicação, dividindo as requisições. Alívio do banco (cache e réplicas de leitura): consultas vão para cache/replicas; o banco principal foca nas escritas.</w:t>
-      </w:r>
-    </w:p>
-    <w:p>
-      <w:r>
-        <w:rPr>
-          <w:highlight w:val="magenta"/>
-        </w:rPr>
-        <w:t>/* Texto aparece fora de contexto... */</w:t>
-      </w:r>
+        <w:t>dados principal, que permanece responsável apenas pelas operações de escrita. Essas estratégias garantem maior desempenho, estabilidade e capacidade de crescimento do sistema</w:t>
+      </w:r>
+      <w:r>
+        <w:t>.</w:t>
+      </w:r>
+      <w:bookmarkStart w:id="85" w:name="_GoBack"/>
+      <w:bookmarkEnd w:id="85"/>
     </w:p>
     <w:p>
       <w:r>
@@ -22534,7 +22427,6 @@
         <w:rPr>
           <w:highlight w:val="yellow"/>
         </w:rPr>
-        <w:lastRenderedPageBreak/>
         <w:t xml:space="preserve">Contêineres </w:t>
       </w:r>
       <w:proofErr w:type="spellStart"/>
@@ -23080,23 +22972,26 @@
     </w:p>
     <w:p>
       <w:r>
+        <w:t xml:space="preserve">Muitos recursos de informação que se tornam disponíveis e são mantidos em sistemas distribuídos têm um alto valor intrínseco para seus usuários. Portanto, sua segurança é de </w:t>
+      </w:r>
+      <w:r>
+        <w:t>fundamental</w:t>
+      </w:r>
+      <w:r>
+        <w:t xml:space="preserve"> importância. As seguranças de recursos de informação têm três componentes: confidencialidade (proteção contra exposição para pessoas não autorizadas), integridade (proteção contra alteração ou dano)</w:t>
+      </w:r>
+      <w:r>
+        <w:t>,</w:t>
+      </w:r>
+      <w:r>
+        <w:t xml:space="preserve"> disponibilidade (proteção contra interferência com os meios de acesso aos recursos) </w:t>
+      </w:r>
+      <w:r>
+        <w:t xml:space="preserve">e autenticidade </w:t>
+      </w:r>
+      <w:r>
         <w:lastRenderedPageBreak/>
-        <w:t xml:space="preserve">Muitos recursos de informação que se tornam disponíveis e são mantidos em sistemas distribuídos têm um alto valor intrínseco para seus usuários. Portanto, sua segurança é de </w:t>
-      </w:r>
-      <w:r>
-        <w:t>fundamental</w:t>
-      </w:r>
-      <w:r>
-        <w:t xml:space="preserve"> importância. As seguranças de recursos de informação têm três componentes: confidencialidade (proteção contra exposição para pessoas não autorizadas), integridade (proteção contra alteração ou dano)</w:t>
-      </w:r>
-      <w:r>
-        <w:t>,</w:t>
-      </w:r>
-      <w:r>
-        <w:t xml:space="preserve"> disponibilidade (proteção contra interferência com os meios de acesso aos recursos) </w:t>
-      </w:r>
-      <w:r>
-        <w:t>e autenticidade (provar a identidade do usuário a traves de s</w:t>
+        <w:t>(provar a identidade do usuário a traves de s</w:t>
       </w:r>
       <w:r>
         <w:t>enhas, certificados digitais, assinaturas digitais</w:t>
@@ -23244,11 +23139,11 @@
       <w:pPr>
         <w:pStyle w:val="Ttulo3"/>
       </w:pPr>
-      <w:bookmarkStart w:id="85" w:name="_Toc212819646"/>
+      <w:bookmarkStart w:id="86" w:name="_Toc212819646"/>
       <w:r>
         <w:t>6.5.2 Tecnologias e Arquiteturas de Distribuição</w:t>
       </w:r>
-      <w:bookmarkEnd w:id="85"/>
+      <w:bookmarkEnd w:id="86"/>
       <w:r>
         <w:tab/>
       </w:r>
@@ -23531,26 +23426,26 @@
         </w:numPr>
       </w:pPr>
       <w:r>
+        <w:t>P7 - processo Servidor de mapas: conecta a API de mapa</w:t>
+      </w:r>
+      <w:r>
+        <w:t xml:space="preserve"> para </w:t>
+      </w:r>
+      <w:proofErr w:type="spellStart"/>
+      <w:r>
+        <w:t>geolocalização</w:t>
+      </w:r>
+      <w:proofErr w:type="spellEnd"/>
+      <w:r>
+        <w:t>.</w:t>
+      </w:r>
+    </w:p>
+    <w:p>
+      <w:r>
+        <w:rPr>
+          <w:noProof/>
+        </w:rPr>
         <w:lastRenderedPageBreak/>
-        <w:t>P7 - processo Servidor de mapas: conecta a API de mapa</w:t>
-      </w:r>
-      <w:r>
-        <w:t xml:space="preserve"> para </w:t>
-      </w:r>
-      <w:proofErr w:type="spellStart"/>
-      <w:r>
-        <w:t>geolocalização</w:t>
-      </w:r>
-      <w:proofErr w:type="spellEnd"/>
-      <w:r>
-        <w:t>.</w:t>
-      </w:r>
-    </w:p>
-    <w:p>
-      <w:r>
-        <w:rPr>
-          <w:noProof/>
-        </w:rPr>
         <w:drawing>
           <wp:inline distT="0" distB="0" distL="0" distR="0" wp14:anchorId="12CCC44A" wp14:editId="4C442BB1">
             <wp:extent cx="5760720" cy="4445635"/>
@@ -23592,7 +23487,7 @@
       <w:pPr>
         <w:pStyle w:val="Legenda"/>
       </w:pPr>
-      <w:bookmarkStart w:id="86" w:name="_Toc212819507"/>
+      <w:bookmarkStart w:id="87" w:name="_Toc212819507"/>
       <w:r>
         <w:t xml:space="preserve">FIGURA </w:t>
       </w:r>
@@ -23634,21 +23529,21 @@
       <w:r>
         <w:t>.</w:t>
       </w:r>
-      <w:bookmarkEnd w:id="86"/>
+      <w:bookmarkEnd w:id="87"/>
     </w:p>
     <w:p/>
     <w:p>
       <w:pPr>
         <w:pStyle w:val="Ttulo1"/>
       </w:pPr>
-      <w:bookmarkStart w:id="87" w:name="_Toc212819647"/>
+      <w:bookmarkStart w:id="88" w:name="_Toc212819647"/>
       <w:r>
         <w:t>7 IMPLEMENTAÇÃO</w:t>
       </w:r>
       <w:r>
         <w:t xml:space="preserve"> DO SISTEMA DE SOFTWARE</w:t>
       </w:r>
-      <w:bookmarkEnd w:id="87"/>
+      <w:bookmarkEnd w:id="88"/>
     </w:p>
     <w:p>
       <w:r>
@@ -23728,11 +23623,11 @@
       <w:pPr>
         <w:pStyle w:val="Ttulo2"/>
       </w:pPr>
-      <w:bookmarkStart w:id="88" w:name="_Toc212819648"/>
+      <w:bookmarkStart w:id="89" w:name="_Toc212819648"/>
       <w:r>
         <w:t>7.1 COMPONETES DO SISTEMA DE SOFTWARE</w:t>
       </w:r>
-      <w:bookmarkEnd w:id="88"/>
+      <w:bookmarkEnd w:id="89"/>
     </w:p>
     <w:p>
       <w:r>
@@ -24176,18 +24071,18 @@
       <w:pPr>
         <w:pStyle w:val="Ttulo2"/>
       </w:pPr>
-      <w:bookmarkStart w:id="89" w:name="_Toc212819649"/>
+      <w:bookmarkStart w:id="90" w:name="_Toc212819649"/>
       <w:r>
         <w:lastRenderedPageBreak/>
         <w:t>7.2 TECNOLOGIAS DE IMPLEMENTAÇÃO</w:t>
       </w:r>
-      <w:bookmarkEnd w:id="89"/>
+      <w:bookmarkEnd w:id="90"/>
     </w:p>
     <w:p>
       <w:pPr>
         <w:pStyle w:val="Ttulo3"/>
       </w:pPr>
-      <w:bookmarkStart w:id="90" w:name="_Toc212819650"/>
+      <w:bookmarkStart w:id="91" w:name="_Toc212819650"/>
       <w:r>
         <w:t>7.</w:t>
       </w:r>
@@ -24203,7 +24098,7 @@
       <w:r>
         <w:t>Adotados</w:t>
       </w:r>
-      <w:bookmarkEnd w:id="90"/>
+      <w:bookmarkEnd w:id="91"/>
     </w:p>
     <w:p>
       <w:r>
@@ -24423,7 +24318,7 @@
       <w:pPr>
         <w:pStyle w:val="Ttulo3"/>
       </w:pPr>
-      <w:bookmarkStart w:id="91" w:name="_Toc212819651"/>
+      <w:bookmarkStart w:id="92" w:name="_Toc212819651"/>
       <w:r>
         <w:t xml:space="preserve">7.2.2 </w:t>
       </w:r>
@@ -24450,7 +24345,7 @@
       <w:r>
         <w:t xml:space="preserve"> Aplicados</w:t>
       </w:r>
-      <w:bookmarkEnd w:id="91"/>
+      <w:bookmarkEnd w:id="92"/>
     </w:p>
     <w:p>
       <w:r>
@@ -24860,11 +24755,11 @@
       <w:pPr>
         <w:pStyle w:val="Ttulo3"/>
       </w:pPr>
-      <w:bookmarkStart w:id="92" w:name="_Toc14345920"/>
-      <w:bookmarkStart w:id="93" w:name="_Toc46909567"/>
-      <w:bookmarkStart w:id="94" w:name="_Toc172810450"/>
-      <w:bookmarkStart w:id="95" w:name="_Toc204949532"/>
-      <w:bookmarkStart w:id="96" w:name="_Toc212819652"/>
+      <w:bookmarkStart w:id="93" w:name="_Toc14345920"/>
+      <w:bookmarkStart w:id="94" w:name="_Toc46909567"/>
+      <w:bookmarkStart w:id="95" w:name="_Toc172810450"/>
+      <w:bookmarkStart w:id="96" w:name="_Toc204949532"/>
+      <w:bookmarkStart w:id="97" w:name="_Toc212819652"/>
       <w:r>
         <w:t>7.2.3</w:t>
       </w:r>
@@ -24874,11 +24769,11 @@
       <w:r>
         <w:t>Convenções e Guias para Codificação</w:t>
       </w:r>
-      <w:bookmarkEnd w:id="92"/>
       <w:bookmarkEnd w:id="93"/>
       <w:bookmarkEnd w:id="94"/>
       <w:bookmarkEnd w:id="95"/>
       <w:bookmarkEnd w:id="96"/>
+      <w:bookmarkEnd w:id="97"/>
     </w:p>
     <w:p>
       <w:r>
@@ -25408,21 +25303,21 @@
       <w:pPr>
         <w:pStyle w:val="Ttulo3"/>
       </w:pPr>
-      <w:bookmarkStart w:id="97" w:name="_Toc507747250"/>
-      <w:bookmarkStart w:id="98" w:name="_Toc14345915"/>
-      <w:bookmarkStart w:id="99" w:name="_Toc46909568"/>
-      <w:bookmarkStart w:id="100" w:name="_Toc172810451"/>
-      <w:bookmarkStart w:id="101" w:name="_Toc204949533"/>
-      <w:bookmarkStart w:id="102" w:name="_Toc212819653"/>
+      <w:bookmarkStart w:id="98" w:name="_Toc507747250"/>
+      <w:bookmarkStart w:id="99" w:name="_Toc14345915"/>
+      <w:bookmarkStart w:id="100" w:name="_Toc46909568"/>
+      <w:bookmarkStart w:id="101" w:name="_Toc172810451"/>
+      <w:bookmarkStart w:id="102" w:name="_Toc204949533"/>
+      <w:bookmarkStart w:id="103" w:name="_Toc212819653"/>
       <w:r>
         <w:t>7.2.4 Estrutura Física do Banco de Dados</w:t>
       </w:r>
-      <w:bookmarkEnd w:id="97"/>
       <w:bookmarkEnd w:id="98"/>
       <w:bookmarkEnd w:id="99"/>
       <w:bookmarkEnd w:id="100"/>
       <w:bookmarkEnd w:id="101"/>
       <w:bookmarkEnd w:id="102"/>
+      <w:bookmarkEnd w:id="103"/>
     </w:p>
     <w:p>
       <w:r>
@@ -25525,30 +25420,30 @@
       <w:r>
         <w:t xml:space="preserve"> e possibilitando escalabilidade para futuras funcionalidades.</w:t>
       </w:r>
-      <w:bookmarkStart w:id="103" w:name="_Toc507747262"/>
-      <w:bookmarkStart w:id="104" w:name="_Toc14345929"/>
-      <w:bookmarkStart w:id="105" w:name="_Toc46909570"/>
-      <w:bookmarkStart w:id="106" w:name="_Toc172810453"/>
-      <w:bookmarkStart w:id="107" w:name="_Toc204949535"/>
+      <w:bookmarkStart w:id="104" w:name="_Toc507747262"/>
+      <w:bookmarkStart w:id="105" w:name="_Toc14345929"/>
+      <w:bookmarkStart w:id="106" w:name="_Toc46909570"/>
+      <w:bookmarkStart w:id="107" w:name="_Toc172810453"/>
+      <w:bookmarkStart w:id="108" w:name="_Toc204949535"/>
     </w:p>
     <w:p/>
     <w:p>
       <w:pPr>
         <w:pStyle w:val="Ttulo2"/>
       </w:pPr>
-      <w:bookmarkStart w:id="108" w:name="_Toc14345921"/>
-      <w:bookmarkStart w:id="109" w:name="_Toc46909569"/>
-      <w:bookmarkStart w:id="110" w:name="_Toc172810452"/>
-      <w:bookmarkStart w:id="111" w:name="_Toc204949534"/>
-      <w:bookmarkStart w:id="112" w:name="_Toc212819654"/>
+      <w:bookmarkStart w:id="109" w:name="_Toc14345921"/>
+      <w:bookmarkStart w:id="110" w:name="_Toc46909569"/>
+      <w:bookmarkStart w:id="111" w:name="_Toc172810452"/>
+      <w:bookmarkStart w:id="112" w:name="_Toc204949534"/>
+      <w:bookmarkStart w:id="113" w:name="_Toc212819654"/>
       <w:r>
         <w:t>7.3 ANÁLISE DE COMPLEXIDADE ALGORÍTMICA</w:t>
       </w:r>
-      <w:bookmarkEnd w:id="108"/>
       <w:bookmarkEnd w:id="109"/>
       <w:bookmarkEnd w:id="110"/>
       <w:bookmarkEnd w:id="111"/>
       <w:bookmarkEnd w:id="112"/>
+      <w:bookmarkEnd w:id="113"/>
       <w:r>
         <w:t xml:space="preserve"> </w:t>
       </w:r>
@@ -26345,17 +26240,17 @@
       <w:r>
         <w:br w:type="page"/>
       </w:r>
-      <w:bookmarkStart w:id="113" w:name="_Toc212819655"/>
+      <w:bookmarkStart w:id="114" w:name="_Toc212819655"/>
       <w:r>
         <w:lastRenderedPageBreak/>
         <w:t>8 PLANO DE TESTES</w:t>
       </w:r>
-      <w:bookmarkEnd w:id="103"/>
       <w:bookmarkEnd w:id="104"/>
       <w:bookmarkEnd w:id="105"/>
       <w:bookmarkEnd w:id="106"/>
       <w:bookmarkEnd w:id="107"/>
-      <w:bookmarkEnd w:id="113"/>
+      <w:bookmarkEnd w:id="108"/>
+      <w:bookmarkEnd w:id="114"/>
     </w:p>
     <w:p>
       <w:r>
@@ -26440,24 +26335,24 @@
           <w:rFonts w:eastAsia="Arial Unicode MS"/>
         </w:rPr>
       </w:pPr>
-      <w:bookmarkStart w:id="114" w:name="_Toc507747263"/>
-      <w:bookmarkStart w:id="115" w:name="_Toc14345930"/>
-      <w:bookmarkStart w:id="116" w:name="_Toc46909571"/>
-      <w:bookmarkStart w:id="117" w:name="_Toc172810454"/>
-      <w:bookmarkStart w:id="118" w:name="_Toc204949536"/>
-      <w:bookmarkStart w:id="119" w:name="_Toc212819656"/>
+      <w:bookmarkStart w:id="115" w:name="_Toc507747263"/>
+      <w:bookmarkStart w:id="116" w:name="_Toc14345930"/>
+      <w:bookmarkStart w:id="117" w:name="_Toc46909571"/>
+      <w:bookmarkStart w:id="118" w:name="_Toc172810454"/>
+      <w:bookmarkStart w:id="119" w:name="_Toc204949536"/>
+      <w:bookmarkStart w:id="120" w:name="_Toc212819656"/>
       <w:r>
         <w:rPr>
           <w:rFonts w:eastAsia="Arial Unicode MS"/>
         </w:rPr>
         <w:t>8.1 FINALIDADE</w:t>
       </w:r>
-      <w:bookmarkEnd w:id="114"/>
       <w:bookmarkEnd w:id="115"/>
       <w:bookmarkEnd w:id="116"/>
       <w:bookmarkEnd w:id="117"/>
       <w:bookmarkEnd w:id="118"/>
       <w:bookmarkEnd w:id="119"/>
+      <w:bookmarkEnd w:id="120"/>
     </w:p>
     <w:p>
       <w:pPr>
@@ -26683,11 +26578,11 @@
           <w:rFonts w:eastAsia="Arial Unicode MS"/>
         </w:rPr>
       </w:pPr>
-      <w:bookmarkStart w:id="120" w:name="_Toc507747264"/>
-      <w:bookmarkStart w:id="121" w:name="_Toc14345931"/>
-      <w:bookmarkStart w:id="122" w:name="_Toc46909572"/>
-      <w:bookmarkStart w:id="123" w:name="_Toc172810455"/>
-      <w:bookmarkStart w:id="124" w:name="_Toc204949537"/>
+      <w:bookmarkStart w:id="121" w:name="_Toc507747264"/>
+      <w:bookmarkStart w:id="122" w:name="_Toc14345931"/>
+      <w:bookmarkStart w:id="123" w:name="_Toc46909572"/>
+      <w:bookmarkStart w:id="124" w:name="_Toc172810455"/>
+      <w:bookmarkStart w:id="125" w:name="_Toc204949537"/>
     </w:p>
     <w:p>
       <w:pPr>
@@ -26696,7 +26591,7 @@
           <w:rFonts w:eastAsia="Arial Unicode MS"/>
         </w:rPr>
       </w:pPr>
-      <w:bookmarkStart w:id="125" w:name="_Toc212819657"/>
+      <w:bookmarkStart w:id="126" w:name="_Toc212819657"/>
       <w:r>
         <w:rPr>
           <w:rFonts w:eastAsia="Arial Unicode MS"/>
@@ -26709,12 +26604,12 @@
         </w:rPr>
         <w:t>ESCOPO</w:t>
       </w:r>
-      <w:bookmarkEnd w:id="120"/>
       <w:bookmarkEnd w:id="121"/>
       <w:bookmarkEnd w:id="122"/>
       <w:bookmarkEnd w:id="123"/>
       <w:bookmarkEnd w:id="124"/>
       <w:bookmarkEnd w:id="125"/>
+      <w:bookmarkEnd w:id="126"/>
     </w:p>
     <w:p>
       <w:r>
@@ -26882,22 +26777,22 @@
       <w:pPr>
         <w:pStyle w:val="Ttulo3"/>
       </w:pPr>
-      <w:bookmarkStart w:id="126" w:name="_Toc507747265"/>
-      <w:bookmarkStart w:id="127" w:name="_Toc14345932"/>
-      <w:bookmarkStart w:id="128" w:name="_Toc46909573"/>
-      <w:bookmarkStart w:id="129" w:name="_Toc172810456"/>
-      <w:bookmarkStart w:id="130" w:name="_Toc204949538"/>
-      <w:bookmarkStart w:id="131" w:name="_Toc212819658"/>
+      <w:bookmarkStart w:id="127" w:name="_Toc507747265"/>
+      <w:bookmarkStart w:id="128" w:name="_Toc14345932"/>
+      <w:bookmarkStart w:id="129" w:name="_Toc46909573"/>
+      <w:bookmarkStart w:id="130" w:name="_Toc172810456"/>
+      <w:bookmarkStart w:id="131" w:name="_Toc204949538"/>
+      <w:bookmarkStart w:id="132" w:name="_Toc212819658"/>
       <w:r>
         <w:lastRenderedPageBreak/>
         <w:t>8.2.1 Referências aos Documentos Relevantes</w:t>
       </w:r>
-      <w:bookmarkEnd w:id="126"/>
       <w:bookmarkEnd w:id="127"/>
       <w:bookmarkEnd w:id="128"/>
       <w:bookmarkEnd w:id="129"/>
       <w:bookmarkEnd w:id="130"/>
       <w:bookmarkEnd w:id="131"/>
+      <w:bookmarkEnd w:id="132"/>
     </w:p>
     <w:tbl>
       <w:tblPr>
@@ -27102,15 +26997,15 @@
           <w:rFonts w:eastAsia="Arial Unicode MS"/>
         </w:rPr>
       </w:pPr>
-      <w:bookmarkStart w:id="132" w:name="_Toc507751104"/>
-      <w:bookmarkStart w:id="133" w:name="_Toc14343275"/>
+      <w:bookmarkStart w:id="133" w:name="_Toc507751104"/>
+      <w:bookmarkStart w:id="134" w:name="_Toc14343275"/>
       <w:r>
         <w:t xml:space="preserve">   </w:t>
       </w:r>
-      <w:bookmarkStart w:id="134" w:name="_Toc78782581"/>
-      <w:bookmarkStart w:id="135" w:name="_Toc172810391"/>
-      <w:bookmarkStart w:id="136" w:name="_Toc204949481"/>
-      <w:bookmarkStart w:id="137" w:name="_Toc212819509"/>
+      <w:bookmarkStart w:id="135" w:name="_Toc78782581"/>
+      <w:bookmarkStart w:id="136" w:name="_Toc172810391"/>
+      <w:bookmarkStart w:id="137" w:name="_Toc204949481"/>
+      <w:bookmarkStart w:id="138" w:name="_Toc212819509"/>
       <w:r>
         <w:t xml:space="preserve">QUADRO </w:t>
       </w:r>
@@ -27141,12 +27036,12 @@
         </w:rPr>
         <w:t xml:space="preserve"> – Documentos relevantes para testes</w:t>
       </w:r>
-      <w:bookmarkEnd w:id="132"/>
       <w:bookmarkEnd w:id="133"/>
       <w:bookmarkEnd w:id="134"/>
       <w:bookmarkEnd w:id="135"/>
       <w:bookmarkEnd w:id="136"/>
       <w:bookmarkEnd w:id="137"/>
+      <w:bookmarkEnd w:id="138"/>
     </w:p>
     <w:p>
       <w:pPr>
@@ -27157,26 +27052,26 @@
       <w:pPr>
         <w:pStyle w:val="Ttulo3"/>
       </w:pPr>
-      <w:bookmarkStart w:id="138" w:name="_Toc191128985"/>
-      <w:bookmarkStart w:id="139" w:name="_Toc507747266"/>
-      <w:bookmarkStart w:id="140" w:name="_Toc14345933"/>
-      <w:bookmarkStart w:id="141" w:name="_Toc46909574"/>
-      <w:bookmarkStart w:id="142" w:name="_Toc172810457"/>
-      <w:bookmarkStart w:id="143" w:name="_Toc204949539"/>
-      <w:bookmarkStart w:id="144" w:name="_Toc212819659"/>
+      <w:bookmarkStart w:id="139" w:name="_Toc191128985"/>
+      <w:bookmarkStart w:id="140" w:name="_Toc507747266"/>
+      <w:bookmarkStart w:id="141" w:name="_Toc14345933"/>
+      <w:bookmarkStart w:id="142" w:name="_Toc46909574"/>
+      <w:bookmarkStart w:id="143" w:name="_Toc172810457"/>
+      <w:bookmarkStart w:id="144" w:name="_Toc204949539"/>
+      <w:bookmarkStart w:id="145" w:name="_Toc212819659"/>
       <w:r>
         <w:t>8.2.2 Ambiente</w:t>
       </w:r>
-      <w:bookmarkEnd w:id="138"/>
+      <w:bookmarkEnd w:id="139"/>
       <w:r>
         <w:t xml:space="preserve"> para a Realização dos Testes</w:t>
       </w:r>
-      <w:bookmarkEnd w:id="139"/>
       <w:bookmarkEnd w:id="140"/>
       <w:bookmarkEnd w:id="141"/>
       <w:bookmarkEnd w:id="142"/>
       <w:bookmarkEnd w:id="143"/>
       <w:bookmarkEnd w:id="144"/>
+      <w:bookmarkEnd w:id="145"/>
       <w:r>
         <w:t xml:space="preserve"> </w:t>
       </w:r>
@@ -27472,12 +27367,12 @@
         </w:rPr>
         <w:t xml:space="preserve">   </w:t>
       </w:r>
-      <w:bookmarkStart w:id="145" w:name="_Toc507751105"/>
-      <w:bookmarkStart w:id="146" w:name="_Toc14343276"/>
-      <w:bookmarkStart w:id="147" w:name="_Toc78782582"/>
-      <w:bookmarkStart w:id="148" w:name="_Toc172810392"/>
-      <w:bookmarkStart w:id="149" w:name="_Toc204949482"/>
-      <w:bookmarkStart w:id="150" w:name="_Toc212819510"/>
+      <w:bookmarkStart w:id="146" w:name="_Toc507751105"/>
+      <w:bookmarkStart w:id="147" w:name="_Toc14343276"/>
+      <w:bookmarkStart w:id="148" w:name="_Toc78782582"/>
+      <w:bookmarkStart w:id="149" w:name="_Toc172810392"/>
+      <w:bookmarkStart w:id="150" w:name="_Toc204949482"/>
+      <w:bookmarkStart w:id="151" w:name="_Toc212819510"/>
       <w:r>
         <w:t xml:space="preserve">QUADRO </w:t>
       </w:r>
@@ -27511,12 +27406,12 @@
       <w:r>
         <w:t xml:space="preserve"> Equipamentos para a realização dos testes</w:t>
       </w:r>
-      <w:bookmarkEnd w:id="145"/>
       <w:bookmarkEnd w:id="146"/>
       <w:bookmarkEnd w:id="147"/>
       <w:bookmarkEnd w:id="148"/>
       <w:bookmarkEnd w:id="149"/>
       <w:bookmarkEnd w:id="150"/>
+      <w:bookmarkEnd w:id="151"/>
     </w:p>
     <w:p/>
     <w:p/>
@@ -28178,19 +28073,19 @@
       <w:pPr>
         <w:pStyle w:val="Legenda"/>
       </w:pPr>
-      <w:bookmarkStart w:id="151" w:name="_Toc191128994"/>
+      <w:bookmarkStart w:id="152" w:name="_Toc191128994"/>
       <w:r>
         <w:rPr>
           <w:rFonts w:eastAsia="Arial Unicode MS"/>
         </w:rPr>
         <w:t xml:space="preserve">   </w:t>
       </w:r>
-      <w:bookmarkStart w:id="152" w:name="_Toc507751106"/>
-      <w:bookmarkStart w:id="153" w:name="_Toc14343277"/>
-      <w:bookmarkStart w:id="154" w:name="_Toc78782583"/>
-      <w:bookmarkStart w:id="155" w:name="_Toc172810393"/>
-      <w:bookmarkStart w:id="156" w:name="_Toc204949483"/>
-      <w:bookmarkStart w:id="157" w:name="_Toc212819511"/>
+      <w:bookmarkStart w:id="153" w:name="_Toc507751106"/>
+      <w:bookmarkStart w:id="154" w:name="_Toc14343277"/>
+      <w:bookmarkStart w:id="155" w:name="_Toc78782583"/>
+      <w:bookmarkStart w:id="156" w:name="_Toc172810393"/>
+      <w:bookmarkStart w:id="157" w:name="_Toc204949483"/>
+      <w:bookmarkStart w:id="158" w:name="_Toc212819511"/>
       <w:r>
         <w:t xml:space="preserve">QUADRO </w:t>
       </w:r>
@@ -28215,48 +28110,48 @@
         </w:rPr>
         <w:fldChar w:fldCharType="end"/>
       </w:r>
-      <w:bookmarkEnd w:id="152"/>
       <w:bookmarkEnd w:id="153"/>
       <w:bookmarkEnd w:id="154"/>
       <w:bookmarkEnd w:id="155"/>
       <w:bookmarkEnd w:id="156"/>
+      <w:bookmarkEnd w:id="157"/>
       <w:r>
         <w:rPr>
           <w:noProof/>
         </w:rPr>
         <w:t xml:space="preserve"> – Softwares para a realização dos testes</w:t>
       </w:r>
-      <w:bookmarkEnd w:id="157"/>
+      <w:bookmarkEnd w:id="158"/>
     </w:p>
     <w:p/>
     <w:p>
       <w:pPr>
         <w:pStyle w:val="Ttulo2"/>
       </w:pPr>
-      <w:bookmarkStart w:id="158" w:name="_Toc507747267"/>
-      <w:bookmarkStart w:id="159" w:name="_Toc14345934"/>
-      <w:bookmarkStart w:id="160" w:name="_Toc46909575"/>
-      <w:bookmarkStart w:id="161" w:name="_Toc172810458"/>
-      <w:bookmarkStart w:id="162" w:name="_Toc204949540"/>
-      <w:bookmarkStart w:id="163" w:name="_Toc212819660"/>
+      <w:bookmarkStart w:id="159" w:name="_Toc507747267"/>
+      <w:bookmarkStart w:id="160" w:name="_Toc14345934"/>
+      <w:bookmarkStart w:id="161" w:name="_Toc46909575"/>
+      <w:bookmarkStart w:id="162" w:name="_Toc172810458"/>
+      <w:bookmarkStart w:id="163" w:name="_Toc204949540"/>
+      <w:bookmarkStart w:id="164" w:name="_Toc212819660"/>
       <w:r>
         <w:lastRenderedPageBreak/>
         <w:t>8.3 ESPECIFICAÇÃO DOS CASOS DE TESTES</w:t>
       </w:r>
-      <w:bookmarkEnd w:id="158"/>
       <w:bookmarkEnd w:id="159"/>
       <w:bookmarkEnd w:id="160"/>
       <w:bookmarkEnd w:id="161"/>
       <w:bookmarkEnd w:id="162"/>
       <w:bookmarkEnd w:id="163"/>
-    </w:p>
-    <w:p>
-      <w:bookmarkStart w:id="164" w:name="_Toc507747271"/>
-      <w:bookmarkStart w:id="165" w:name="_Toc14345938"/>
-      <w:bookmarkStart w:id="166" w:name="_Toc46909579"/>
-      <w:bookmarkStart w:id="167" w:name="_Toc172810459"/>
-      <w:bookmarkStart w:id="168" w:name="_Toc204949541"/>
-      <w:bookmarkEnd w:id="151"/>
+      <w:bookmarkEnd w:id="164"/>
+    </w:p>
+    <w:p>
+      <w:bookmarkStart w:id="165" w:name="_Toc507747271"/>
+      <w:bookmarkStart w:id="166" w:name="_Toc14345938"/>
+      <w:bookmarkStart w:id="167" w:name="_Toc46909579"/>
+      <w:bookmarkStart w:id="168" w:name="_Toc172810459"/>
+      <w:bookmarkStart w:id="169" w:name="_Toc204949541"/>
+      <w:bookmarkEnd w:id="152"/>
       <w:r>
         <w:t>Para cada caso de teste, foram especificados os valores de entrada e os resultados esperados, garantindo rastreabilidade e clareza na execução. Entre os principais testes realizados, destacam-se:</w:t>
       </w:r>
@@ -28359,16 +28254,16 @@
       <w:pPr>
         <w:pStyle w:val="Ttulo2"/>
       </w:pPr>
-      <w:bookmarkStart w:id="169" w:name="_Toc212819661"/>
+      <w:bookmarkStart w:id="170" w:name="_Toc212819661"/>
       <w:r>
         <w:t>8.4 RESULTADOS DOS TESTES</w:t>
       </w:r>
-      <w:bookmarkEnd w:id="164"/>
       <w:bookmarkEnd w:id="165"/>
       <w:bookmarkEnd w:id="166"/>
       <w:bookmarkEnd w:id="167"/>
       <w:bookmarkEnd w:id="168"/>
       <w:bookmarkEnd w:id="169"/>
+      <w:bookmarkEnd w:id="170"/>
     </w:p>
     <w:p>
       <w:r>
@@ -28500,7 +28395,7 @@
       <w:pPr>
         <w:pStyle w:val="Ttulo2"/>
       </w:pPr>
-      <w:bookmarkStart w:id="170" w:name="_Toc212819662"/>
+      <w:bookmarkStart w:id="171" w:name="_Toc212819662"/>
       <w:r>
         <w:rPr>
           <w:caps w:val="0"/>
@@ -28526,7 +28421,7 @@
         </w:rPr>
         <w:t xml:space="preserve">TESTES DO SISTEMA </w:t>
       </w:r>
-      <w:bookmarkEnd w:id="170"/>
+      <w:bookmarkEnd w:id="171"/>
       <w:r>
         <w:rPr>
           <w:caps w:val="0"/>
@@ -28552,22 +28447,22 @@
       <w:pPr>
         <w:pStyle w:val="Ttulo1"/>
       </w:pPr>
-      <w:bookmarkStart w:id="171" w:name="_Toc507747274"/>
-      <w:bookmarkStart w:id="172" w:name="_Toc14345941"/>
-      <w:bookmarkStart w:id="173" w:name="_Toc46909582"/>
-      <w:bookmarkStart w:id="174" w:name="_Toc172810460"/>
-      <w:bookmarkStart w:id="175" w:name="_Toc204949542"/>
-      <w:bookmarkStart w:id="176" w:name="_Toc212819663"/>
+      <w:bookmarkStart w:id="172" w:name="_Toc507747274"/>
+      <w:bookmarkStart w:id="173" w:name="_Toc14345941"/>
+      <w:bookmarkStart w:id="174" w:name="_Toc46909582"/>
+      <w:bookmarkStart w:id="175" w:name="_Toc172810460"/>
+      <w:bookmarkStart w:id="176" w:name="_Toc204949542"/>
+      <w:bookmarkStart w:id="177" w:name="_Toc212819663"/>
       <w:r>
         <w:lastRenderedPageBreak/>
         <w:t>9 PLANO PARA IMPLANTAÇÃO</w:t>
       </w:r>
-      <w:bookmarkEnd w:id="171"/>
       <w:bookmarkEnd w:id="172"/>
       <w:bookmarkEnd w:id="173"/>
       <w:bookmarkEnd w:id="174"/>
       <w:bookmarkEnd w:id="175"/>
       <w:bookmarkEnd w:id="176"/>
+      <w:bookmarkEnd w:id="177"/>
     </w:p>
     <w:p>
       <w:pPr>
@@ -28575,11 +28470,11 @@
           <w:rFonts w:eastAsia="Arial Unicode MS"/>
         </w:rPr>
       </w:pPr>
-      <w:bookmarkStart w:id="177" w:name="_Toc507747275"/>
-      <w:bookmarkStart w:id="178" w:name="_Toc14345942"/>
-      <w:bookmarkStart w:id="179" w:name="_Toc46909583"/>
-      <w:bookmarkStart w:id="180" w:name="_Toc172810461"/>
-      <w:bookmarkStart w:id="181" w:name="_Toc204949543"/>
+      <w:bookmarkStart w:id="178" w:name="_Toc507747275"/>
+      <w:bookmarkStart w:id="179" w:name="_Toc14345942"/>
+      <w:bookmarkStart w:id="180" w:name="_Toc46909583"/>
+      <w:bookmarkStart w:id="181" w:name="_Toc172810461"/>
+      <w:bookmarkStart w:id="182" w:name="_Toc204949543"/>
       <w:r>
         <w:rPr>
           <w:rFonts w:eastAsia="Arial Unicode MS"/>
@@ -28621,19 +28516,19 @@
           <w:rFonts w:eastAsia="Arial Unicode MS"/>
         </w:rPr>
       </w:pPr>
-      <w:bookmarkStart w:id="182" w:name="_Toc212819664"/>
+      <w:bookmarkStart w:id="183" w:name="_Toc212819664"/>
       <w:r>
         <w:rPr>
           <w:rFonts w:eastAsia="Arial Unicode MS"/>
         </w:rPr>
         <w:t>9.1 METODOLOGIA</w:t>
       </w:r>
-      <w:bookmarkEnd w:id="177"/>
       <w:bookmarkEnd w:id="178"/>
       <w:bookmarkEnd w:id="179"/>
       <w:bookmarkEnd w:id="180"/>
       <w:bookmarkEnd w:id="181"/>
       <w:bookmarkEnd w:id="182"/>
+      <w:bookmarkEnd w:id="183"/>
       <w:r>
         <w:rPr>
           <w:rFonts w:eastAsia="Arial Unicode MS"/>
@@ -28704,21 +28599,21 @@
       <w:pPr>
         <w:pStyle w:val="Ttulo3"/>
       </w:pPr>
-      <w:bookmarkStart w:id="183" w:name="_Toc507747276"/>
-      <w:bookmarkStart w:id="184" w:name="_Toc14345943"/>
-      <w:bookmarkStart w:id="185" w:name="_Toc46909584"/>
-      <w:bookmarkStart w:id="186" w:name="_Toc172810462"/>
-      <w:bookmarkStart w:id="187" w:name="_Toc204949544"/>
-      <w:bookmarkStart w:id="188" w:name="_Toc212819665"/>
+      <w:bookmarkStart w:id="184" w:name="_Toc507747276"/>
+      <w:bookmarkStart w:id="185" w:name="_Toc14345943"/>
+      <w:bookmarkStart w:id="186" w:name="_Toc46909584"/>
+      <w:bookmarkStart w:id="187" w:name="_Toc172810462"/>
+      <w:bookmarkStart w:id="188" w:name="_Toc204949544"/>
+      <w:bookmarkStart w:id="189" w:name="_Toc212819665"/>
       <w:r>
         <w:t>9.1.1 Descrição da Metodologia</w:t>
       </w:r>
-      <w:bookmarkEnd w:id="183"/>
       <w:bookmarkEnd w:id="184"/>
       <w:bookmarkEnd w:id="185"/>
       <w:bookmarkEnd w:id="186"/>
       <w:bookmarkEnd w:id="187"/>
       <w:bookmarkEnd w:id="188"/>
+      <w:bookmarkEnd w:id="189"/>
     </w:p>
     <w:p>
       <w:r>
@@ -28924,22 +28819,22 @@
       <w:pPr>
         <w:pStyle w:val="Ttulo3"/>
       </w:pPr>
-      <w:bookmarkStart w:id="189" w:name="_Toc507747277"/>
-      <w:bookmarkStart w:id="190" w:name="_Toc14345944"/>
-      <w:bookmarkStart w:id="191" w:name="_Toc46909585"/>
-      <w:bookmarkStart w:id="192" w:name="_Toc172810463"/>
-      <w:bookmarkStart w:id="193" w:name="_Toc204949545"/>
-      <w:bookmarkStart w:id="194" w:name="_Toc212819666"/>
+      <w:bookmarkStart w:id="190" w:name="_Toc507747277"/>
+      <w:bookmarkStart w:id="191" w:name="_Toc14345944"/>
+      <w:bookmarkStart w:id="192" w:name="_Toc46909585"/>
+      <w:bookmarkStart w:id="193" w:name="_Toc172810463"/>
+      <w:bookmarkStart w:id="194" w:name="_Toc204949545"/>
+      <w:bookmarkStart w:id="195" w:name="_Toc212819666"/>
       <w:r>
         <w:lastRenderedPageBreak/>
         <w:t>9.1.2 Matriz de Responsabilidade</w:t>
       </w:r>
-      <w:bookmarkEnd w:id="189"/>
       <w:bookmarkEnd w:id="190"/>
       <w:bookmarkEnd w:id="191"/>
       <w:bookmarkEnd w:id="192"/>
       <w:bookmarkEnd w:id="193"/>
       <w:bookmarkEnd w:id="194"/>
+      <w:bookmarkEnd w:id="195"/>
     </w:p>
     <w:p>
       <w:r>
@@ -29507,12 +29402,12 @@
       <w:pPr>
         <w:pStyle w:val="Legenda"/>
       </w:pPr>
-      <w:bookmarkStart w:id="195" w:name="_Toc507751111"/>
-      <w:bookmarkStart w:id="196" w:name="_Toc14343281"/>
-      <w:bookmarkStart w:id="197" w:name="_Toc78782587"/>
-      <w:bookmarkStart w:id="198" w:name="_Toc172810394"/>
-      <w:bookmarkStart w:id="199" w:name="_Toc204949484"/>
-      <w:bookmarkStart w:id="200" w:name="_Toc212819512"/>
+      <w:bookmarkStart w:id="196" w:name="_Toc507751111"/>
+      <w:bookmarkStart w:id="197" w:name="_Toc14343281"/>
+      <w:bookmarkStart w:id="198" w:name="_Toc78782587"/>
+      <w:bookmarkStart w:id="199" w:name="_Toc172810394"/>
+      <w:bookmarkStart w:id="200" w:name="_Toc204949484"/>
+      <w:bookmarkStart w:id="201" w:name="_Toc212819512"/>
       <w:r>
         <w:t xml:space="preserve">QUADRO </w:t>
       </w:r>
@@ -29540,33 +29435,33 @@
       <w:r>
         <w:t xml:space="preserve"> – Papéis e responsabilidades na implantação</w:t>
       </w:r>
-      <w:bookmarkEnd w:id="195"/>
       <w:bookmarkEnd w:id="196"/>
       <w:bookmarkEnd w:id="197"/>
       <w:bookmarkEnd w:id="198"/>
       <w:bookmarkEnd w:id="199"/>
       <w:bookmarkEnd w:id="200"/>
+      <w:bookmarkEnd w:id="201"/>
     </w:p>
     <w:p/>
     <w:p>
       <w:pPr>
         <w:pStyle w:val="Ttulo2"/>
       </w:pPr>
-      <w:bookmarkStart w:id="201" w:name="_Toc507747278"/>
-      <w:bookmarkStart w:id="202" w:name="_Toc14345945"/>
-      <w:bookmarkStart w:id="203" w:name="_Toc46909586"/>
-      <w:bookmarkStart w:id="204" w:name="_Toc172810464"/>
-      <w:bookmarkStart w:id="205" w:name="_Toc204949546"/>
-      <w:bookmarkStart w:id="206" w:name="_Toc212819667"/>
+      <w:bookmarkStart w:id="202" w:name="_Toc507747278"/>
+      <w:bookmarkStart w:id="203" w:name="_Toc14345945"/>
+      <w:bookmarkStart w:id="204" w:name="_Toc46909586"/>
+      <w:bookmarkStart w:id="205" w:name="_Toc172810464"/>
+      <w:bookmarkStart w:id="206" w:name="_Toc204949546"/>
+      <w:bookmarkStart w:id="207" w:name="_Toc212819667"/>
       <w:r>
         <w:t>9.2 TREINAMENTO PREVISTO</w:t>
       </w:r>
-      <w:bookmarkEnd w:id="201"/>
       <w:bookmarkEnd w:id="202"/>
       <w:bookmarkEnd w:id="203"/>
       <w:bookmarkEnd w:id="204"/>
       <w:bookmarkEnd w:id="205"/>
       <w:bookmarkEnd w:id="206"/>
+      <w:bookmarkEnd w:id="207"/>
     </w:p>
     <w:p>
       <w:r>
@@ -29791,12 +29686,12 @@
       <w:pPr>
         <w:pStyle w:val="Legenda"/>
       </w:pPr>
-      <w:bookmarkStart w:id="207" w:name="_Toc507751112"/>
-      <w:bookmarkStart w:id="208" w:name="_Toc14343282"/>
-      <w:bookmarkStart w:id="209" w:name="_Toc78782588"/>
-      <w:bookmarkStart w:id="210" w:name="_Toc172810395"/>
-      <w:bookmarkStart w:id="211" w:name="_Toc204949485"/>
-      <w:bookmarkStart w:id="212" w:name="_Toc212819513"/>
+      <w:bookmarkStart w:id="208" w:name="_Toc507751112"/>
+      <w:bookmarkStart w:id="209" w:name="_Toc14343282"/>
+      <w:bookmarkStart w:id="210" w:name="_Toc78782588"/>
+      <w:bookmarkStart w:id="211" w:name="_Toc172810395"/>
+      <w:bookmarkStart w:id="212" w:name="_Toc204949485"/>
+      <w:bookmarkStart w:id="213" w:name="_Toc212819513"/>
       <w:r>
         <w:t xml:space="preserve">QUADRO </w:t>
       </w:r>
@@ -29824,34 +29719,34 @@
       <w:r>
         <w:t xml:space="preserve"> – Treinamentos previstos</w:t>
       </w:r>
-      <w:bookmarkEnd w:id="207"/>
       <w:bookmarkEnd w:id="208"/>
       <w:bookmarkEnd w:id="209"/>
       <w:bookmarkEnd w:id="210"/>
       <w:bookmarkEnd w:id="211"/>
       <w:bookmarkEnd w:id="212"/>
+      <w:bookmarkEnd w:id="213"/>
     </w:p>
     <w:p/>
     <w:p>
       <w:pPr>
         <w:pStyle w:val="Ttulo2"/>
       </w:pPr>
-      <w:bookmarkStart w:id="213" w:name="_Toc507747279"/>
-      <w:bookmarkStart w:id="214" w:name="_Toc14345946"/>
-      <w:bookmarkStart w:id="215" w:name="_Toc46909587"/>
-      <w:bookmarkStart w:id="216" w:name="_Toc172810465"/>
-      <w:bookmarkStart w:id="217" w:name="_Toc204949547"/>
-      <w:bookmarkStart w:id="218" w:name="_Toc212819668"/>
+      <w:bookmarkStart w:id="214" w:name="_Toc507747279"/>
+      <w:bookmarkStart w:id="215" w:name="_Toc14345946"/>
+      <w:bookmarkStart w:id="216" w:name="_Toc46909587"/>
+      <w:bookmarkStart w:id="217" w:name="_Toc172810465"/>
+      <w:bookmarkStart w:id="218" w:name="_Toc204949547"/>
+      <w:bookmarkStart w:id="219" w:name="_Toc212819668"/>
       <w:r>
         <w:lastRenderedPageBreak/>
         <w:t>9.3 CRONOGRAMA DE IMPLANTAÇÃO</w:t>
       </w:r>
-      <w:bookmarkEnd w:id="213"/>
       <w:bookmarkEnd w:id="214"/>
       <w:bookmarkEnd w:id="215"/>
       <w:bookmarkEnd w:id="216"/>
       <w:bookmarkEnd w:id="217"/>
       <w:bookmarkEnd w:id="218"/>
+      <w:bookmarkEnd w:id="219"/>
     </w:p>
     <w:p>
       <w:r>
@@ -30250,12 +30145,12 @@
       </w:tr>
     </w:tbl>
     <w:p>
-      <w:bookmarkStart w:id="219" w:name="_Toc507751113"/>
-      <w:bookmarkStart w:id="220" w:name="_Toc14343283"/>
-      <w:bookmarkStart w:id="221" w:name="_Toc78782589"/>
-      <w:bookmarkStart w:id="222" w:name="_Toc172810396"/>
-      <w:bookmarkStart w:id="223" w:name="_Toc204949486"/>
-      <w:bookmarkStart w:id="224" w:name="_Toc212819514"/>
+      <w:bookmarkStart w:id="220" w:name="_Toc507751113"/>
+      <w:bookmarkStart w:id="221" w:name="_Toc14343283"/>
+      <w:bookmarkStart w:id="222" w:name="_Toc78782589"/>
+      <w:bookmarkStart w:id="223" w:name="_Toc172810396"/>
+      <w:bookmarkStart w:id="224" w:name="_Toc204949486"/>
+      <w:bookmarkStart w:id="225" w:name="_Toc212819514"/>
       <w:r>
         <w:t xml:space="preserve">QUADRO </w:t>
       </w:r>
@@ -30283,12 +30178,12 @@
       <w:r>
         <w:t xml:space="preserve"> – Cronograma de atividades da implantação</w:t>
       </w:r>
-      <w:bookmarkEnd w:id="219"/>
       <w:bookmarkEnd w:id="220"/>
       <w:bookmarkEnd w:id="221"/>
       <w:bookmarkEnd w:id="222"/>
       <w:bookmarkEnd w:id="223"/>
       <w:bookmarkEnd w:id="224"/>
+      <w:bookmarkEnd w:id="225"/>
       <w:r>
         <w:tab/>
       </w:r>
@@ -30297,11 +30192,11 @@
       <w:pPr>
         <w:pStyle w:val="Ttulo2"/>
       </w:pPr>
-      <w:bookmarkStart w:id="225" w:name="_Toc212819669"/>
+      <w:bookmarkStart w:id="226" w:name="_Toc212819669"/>
       <w:r>
         <w:t>9.4 RECURSOS DE APOIO À IMPLANTAÇÃO</w:t>
       </w:r>
-      <w:bookmarkEnd w:id="225"/>
+      <w:bookmarkEnd w:id="226"/>
     </w:p>
     <w:p>
       <w:r>
@@ -30435,12 +30330,12 @@
       <w:pPr>
         <w:pStyle w:val="Legenda"/>
       </w:pPr>
-      <w:bookmarkStart w:id="226" w:name="_Toc507751114"/>
-      <w:bookmarkStart w:id="227" w:name="_Toc14343284"/>
-      <w:bookmarkStart w:id="228" w:name="_Toc78782590"/>
-      <w:bookmarkStart w:id="229" w:name="_Toc172810397"/>
-      <w:bookmarkStart w:id="230" w:name="_Toc204949487"/>
-      <w:bookmarkStart w:id="231" w:name="_Toc212819515"/>
+      <w:bookmarkStart w:id="227" w:name="_Toc507751114"/>
+      <w:bookmarkStart w:id="228" w:name="_Toc14343284"/>
+      <w:bookmarkStart w:id="229" w:name="_Toc78782590"/>
+      <w:bookmarkStart w:id="230" w:name="_Toc172810397"/>
+      <w:bookmarkStart w:id="231" w:name="_Toc204949487"/>
+      <w:bookmarkStart w:id="232" w:name="_Toc212819515"/>
       <w:r>
         <w:t xml:space="preserve">QUADRO </w:t>
       </w:r>
@@ -30468,12 +30363,12 @@
       <w:r>
         <w:t xml:space="preserve"> – Recursos de apoio à implantação</w:t>
       </w:r>
-      <w:bookmarkEnd w:id="226"/>
       <w:bookmarkEnd w:id="227"/>
       <w:bookmarkEnd w:id="228"/>
       <w:bookmarkEnd w:id="229"/>
       <w:bookmarkEnd w:id="230"/>
       <w:bookmarkEnd w:id="231"/>
+      <w:bookmarkEnd w:id="232"/>
     </w:p>
     <w:p>
       <w:pPr>
@@ -30783,21 +30678,21 @@
       <w:pPr>
         <w:pStyle w:val="Ttulo2"/>
       </w:pPr>
-      <w:bookmarkStart w:id="232" w:name="_Toc507747281"/>
-      <w:bookmarkStart w:id="233" w:name="_Toc14345948"/>
-      <w:bookmarkStart w:id="234" w:name="_Toc46909589"/>
-      <w:bookmarkStart w:id="235" w:name="_Toc172810467"/>
-      <w:bookmarkStart w:id="236" w:name="_Toc204949549"/>
-      <w:bookmarkStart w:id="237" w:name="_Toc212819670"/>
+      <w:bookmarkStart w:id="233" w:name="_Toc507747281"/>
+      <w:bookmarkStart w:id="234" w:name="_Toc14345948"/>
+      <w:bookmarkStart w:id="235" w:name="_Toc46909589"/>
+      <w:bookmarkStart w:id="236" w:name="_Toc172810467"/>
+      <w:bookmarkStart w:id="237" w:name="_Toc204949549"/>
+      <w:bookmarkStart w:id="238" w:name="_Toc212819670"/>
       <w:r>
         <w:t>9.5 VISÃO DA IMPLANTAÇÃO</w:t>
       </w:r>
-      <w:bookmarkEnd w:id="232"/>
       <w:bookmarkEnd w:id="233"/>
       <w:bookmarkEnd w:id="234"/>
       <w:bookmarkEnd w:id="235"/>
       <w:bookmarkEnd w:id="236"/>
       <w:bookmarkEnd w:id="237"/>
+      <w:bookmarkEnd w:id="238"/>
     </w:p>
     <w:p>
       <w:r>
@@ -31049,7 +30944,7 @@
       <w:pPr>
         <w:pStyle w:val="Ttulo1"/>
       </w:pPr>
-      <w:bookmarkStart w:id="238" w:name="_Toc212819671"/>
+      <w:bookmarkStart w:id="239" w:name="_Toc212819671"/>
       <w:r>
         <w:lastRenderedPageBreak/>
         <w:t>10</w:t>
@@ -31057,7 +30952,7 @@
       <w:r>
         <w:t xml:space="preserve"> CONCLUSÃO</w:t>
       </w:r>
-      <w:bookmarkEnd w:id="238"/>
+      <w:bookmarkEnd w:id="239"/>
     </w:p>
     <w:p>
       <w:r>
@@ -31458,13 +31353,13 @@
       <w:pPr>
         <w:pStyle w:val="Ttulo1"/>
       </w:pPr>
-      <w:bookmarkStart w:id="239" w:name="_Toc212819672"/>
+      <w:bookmarkStart w:id="240" w:name="_Toc212819672"/>
       <w:r>
         <w:lastRenderedPageBreak/>
         <w:t>REFERÊNCIAS</w:t>
       </w:r>
       <w:bookmarkEnd w:id="65"/>
-      <w:bookmarkEnd w:id="239"/>
+      <w:bookmarkEnd w:id="240"/>
     </w:p>
     <w:p>
       <w:pPr>
@@ -31894,10 +31789,16 @@
       <w:pPr>
         <w:pStyle w:val="NormalWeb"/>
       </w:pPr>
-      <w:bookmarkStart w:id="240" w:name="_GoBack"/>
-      <w:bookmarkEnd w:id="240"/>
-      <w:r>
-        <w:t xml:space="preserve">OLIVEIRA, D. S.; SOUZA, A. I.; LIMA, T. H. Aleitamento materno: uso da tecnologia da informação como estratégia para a construção de um website. </w:t>
+      <w:r>
+        <w:t>OLIVEIRA, D. S.; SOUZA, A. I</w:t>
+      </w:r>
+      <w:proofErr w:type="gramStart"/>
+      <w:r>
+        <w:t>.;</w:t>
+      </w:r>
+      <w:proofErr w:type="gramEnd"/>
+      <w:r>
+        <w:t xml:space="preserve"> LIMA, T. H. Aleitamento materno: uso da tecnologia da informação como estratégia para a construção de um website. </w:t>
       </w:r>
       <w:r>
         <w:rPr>
@@ -32069,15 +31970,29 @@
         <w:pStyle w:val="Ttulo1"/>
       </w:pPr>
       <w:r>
+        <w:rPr>
+          <w:b w:val="0"/>
+        </w:rPr>
+        <w:t>TANENBAUM, A. S.; VAN STEEN, M. Distributed Systems: Principles and Paradigms. 2. ed. Upper Saddle River: Prentice Hall, 2007.</w:t>
+      </w:r>
+      <w:r>
+        <w:rPr>
+          <w:b w:val="0"/>
+        </w:rPr>
         <w:br w:type="page"/>
       </w:r>
       <w:bookmarkStart w:id="241" w:name="_Toc212819673"/>
       <w:bookmarkStart w:id="242" w:name="_Toc192060120"/>
       <w:r>
         <w:lastRenderedPageBreak/>
-        <w:t>OBRAS CONSULTADAS</w:t>
+        <w:t xml:space="preserve">OBRAS </w:t>
+      </w:r>
+      <w:proofErr w:type="gramStart"/>
+      <w:r>
+        <w:t>CONSULTADAS</w:t>
       </w:r>
       <w:bookmarkEnd w:id="241"/>
+      <w:proofErr w:type="gramEnd"/>
       <w:r>
         <w:t xml:space="preserve"> </w:t>
       </w:r>
@@ -33949,7 +33864,7 @@
           <w:rPr>
             <w:noProof/>
           </w:rPr>
-          <w:t>84</w:t>
+          <w:t>59</w:t>
         </w:r>
         <w:r>
           <w:fldChar w:fldCharType="end"/>
@@ -38905,7 +38820,7 @@
 </file>
 
 <file path=customXml/itemProps1.xml><?xml version="1.0" encoding="utf-8"?>
-<ds:datastoreItem xmlns:ds="http://schemas.openxmlformats.org/officeDocument/2006/customXml" ds:itemID="{690CF3B9-1794-4D90-A1F4-3CCDDE994F31}">
+<ds:datastoreItem xmlns:ds="http://schemas.openxmlformats.org/officeDocument/2006/customXml" ds:itemID="{9F725D67-D001-4C57-93B3-D345B1BB4C84}">
   <ds:schemaRefs>
     <ds:schemaRef ds:uri="http://schemas.openxmlformats.org/officeDocument/2006/bibliography"/>
   </ds:schemaRefs>

--- a/PFC_2025_Docs/PFC_Donate_v2.4.docx
+++ b/PFC_2025_Docs/PFC_Donate_v2.4.docx
@@ -22009,8 +22009,6 @@
       <w:r>
         <w:t>.</w:t>
       </w:r>
-      <w:bookmarkStart w:id="85" w:name="_GoBack"/>
-      <w:bookmarkEnd w:id="85"/>
     </w:p>
     <w:p>
       <w:r>
@@ -22052,100 +22050,73 @@
       </w:r>
       <w:proofErr w:type="spellEnd"/>
       <w:r>
+        <w:t xml:space="preserve"> (2007), falhas em sistemas distribuídos são geralmente parciais, pois seus componentes funcionam de forma independente. Assim, mesmo que um deles </w:t>
+      </w:r>
+      <w:proofErr w:type="gramStart"/>
+      <w:r>
+        <w:t>pare,</w:t>
+      </w:r>
+      <w:proofErr w:type="gramEnd"/>
+      <w:r>
+        <w:t xml:space="preserve"> os demais podem continuar operando, o que torna o tratamento de falhas mais complexo. </w:t>
+      </w:r>
+    </w:p>
+    <w:p>
+      <w:r>
+        <w:t xml:space="preserve">No desenvolvimento do </w:t>
+      </w:r>
+      <w:proofErr w:type="spellStart"/>
+      <w:r>
+        <w:t>Donate</w:t>
+      </w:r>
+      <w:proofErr w:type="spellEnd"/>
+      <w:r>
+        <w:t xml:space="preserve">, adotamos estratégias para lidar com essas situações, como </w:t>
+      </w:r>
+      <w:proofErr w:type="spellStart"/>
+      <w:r>
+        <w:t>time-outs</w:t>
+      </w:r>
+      <w:proofErr w:type="spellEnd"/>
+      <w:r>
+        <w:t xml:space="preserve">, tentativas automáticas com </w:t>
+      </w:r>
+      <w:proofErr w:type="spellStart"/>
+      <w:r>
+        <w:t>backoff</w:t>
+      </w:r>
+      <w:proofErr w:type="spellEnd"/>
+      <w:r>
+        <w:t xml:space="preserve"> e uso de </w:t>
+      </w:r>
+      <w:proofErr w:type="spellStart"/>
+      <w:r>
+        <w:t>circuit</w:t>
+      </w:r>
+      <w:proofErr w:type="spellEnd"/>
+      <w:r>
         <w:t xml:space="preserve"> </w:t>
       </w:r>
-      <w:r>
-        <w:t>(2007) afirmam que falhas em sistemas distribuídos são parciais, pois todos eles possuem componentes que funcionam independentemente, portanto, mesmo c</w:t>
-      </w:r>
-      <w:r>
-        <w:t xml:space="preserve">om a falha de um componente, </w:t>
-      </w:r>
-      <w:r>
-        <w:t>outros podem continuar operando normalmente, dificultando assim o manuseio de falhas. É essencial que todo componente seja desenvolvido com o objetivo de que ele, mesmo ocorrendo falhas dos componentes que depende, funcione ou trate destas falhas apropriadamente.</w:t>
-      </w:r>
-    </w:p>
-    <w:p>
-      <w:proofErr w:type="spellStart"/>
-      <w:r>
-        <w:rPr>
-          <w:i/>
-          <w:iCs/>
-          <w:highlight w:val="yellow"/>
-        </w:rPr>
-        <w:t>Time-outs</w:t>
-      </w:r>
-      <w:proofErr w:type="spellEnd"/>
-      <w:r>
-        <w:rPr>
-          <w:highlight w:val="yellow"/>
-        </w:rPr>
-        <w:t xml:space="preserve">, </w:t>
-      </w:r>
-      <w:proofErr w:type="spellStart"/>
-      <w:r>
-        <w:rPr>
-          <w:i/>
-          <w:iCs/>
-          <w:highlight w:val="yellow"/>
-        </w:rPr>
-        <w:t>retries</w:t>
-      </w:r>
-      <w:proofErr w:type="spellEnd"/>
-      <w:r>
-        <w:rPr>
-          <w:highlight w:val="yellow"/>
-        </w:rPr>
-        <w:t xml:space="preserve"> com </w:t>
-      </w:r>
-      <w:proofErr w:type="spellStart"/>
-      <w:r>
-        <w:rPr>
-          <w:i/>
-          <w:iCs/>
-          <w:highlight w:val="yellow"/>
-        </w:rPr>
-        <w:t>backoff</w:t>
-      </w:r>
-      <w:proofErr w:type="spellEnd"/>
-      <w:r>
-        <w:rPr>
-          <w:highlight w:val="yellow"/>
-        </w:rPr>
-        <w:t xml:space="preserve"> e </w:t>
-      </w:r>
-      <w:proofErr w:type="spellStart"/>
-      <w:r>
-        <w:rPr>
-          <w:i/>
-          <w:iCs/>
-          <w:highlight w:val="yellow"/>
-        </w:rPr>
-        <w:t>circuit</w:t>
-      </w:r>
-      <w:proofErr w:type="spellEnd"/>
-      <w:r>
-        <w:rPr>
-          <w:i/>
-          <w:iCs/>
-          <w:highlight w:val="yellow"/>
-        </w:rPr>
-        <w:t xml:space="preserve"> </w:t>
-      </w:r>
-      <w:proofErr w:type="spellStart"/>
-      <w:r>
-        <w:rPr>
-          <w:i/>
-          <w:iCs/>
-          <w:highlight w:val="yellow"/>
-        </w:rPr>
+      <w:proofErr w:type="spellStart"/>
+      <w:r>
         <w:t>breaker</w:t>
       </w:r>
       <w:proofErr w:type="spellEnd"/>
       <w:r>
-        <w:rPr>
-          <w:highlight w:val="yellow"/>
-        </w:rPr>
-        <w:t>: evitam travas e quedas em cadeia quando uma dependência está instável. Backups, replicação e testes de restauração: se algo der errado, os dados voltam rápido com perda mínima (RPO/RTO definidos).</w:t>
+        <w:t xml:space="preserve">, evitando travamentos e quedas em cadeia quando algum serviço fica instável. Também </w:t>
+      </w:r>
+      <w:proofErr w:type="gramStart"/>
+      <w:r>
+        <w:t>implementamos</w:t>
+      </w:r>
+      <w:proofErr w:type="gramEnd"/>
+      <w:r>
+        <w:t xml:space="preserve"> práticas de backup, replicação e testes de restauração, garantindo que, em caso de falha, os dados possam ser recuperados rapidamente, respeitando os objetivos de RPO e RTO definidos. </w:t>
+      </w:r>
+    </w:p>
+    <w:p>
+      <w:r>
+        <w:t>Essas medidas reforçam a resiliência do sistema e reduzem o impacto de falhas inevitáveis em ambientes distribuídos.</w:t>
       </w:r>
     </w:p>
     <w:p>
@@ -22234,141 +22205,78 @@
           <w:numId w:val="37"/>
         </w:numPr>
       </w:pPr>
+      <w:proofErr w:type="gramStart"/>
       <w:r>
         <w:t>redes</w:t>
       </w:r>
+      <w:proofErr w:type="gramEnd"/>
       <w:r>
         <w:t xml:space="preserve">: </w:t>
       </w:r>
       <w:r>
-        <w:t xml:space="preserve"> via protocolos de I</w:t>
-      </w:r>
-      <w:r>
-        <w:t>nternet é possível ser realizada a comunicação;</w:t>
-      </w:r>
-    </w:p>
-    <w:p>
-      <w:pPr>
-        <w:pStyle w:val="PargrafodaLista"/>
+        <w:t xml:space="preserve">As redes utilizam protocolos de comunicação diferentes, e cada ambiente pode apresentar latência, perda de pacotes ou variações de desempenho. Para lidar com isso, padronizamos a comunicação entre serviços por meio de protocolos de aplicação estáveis, como HTTP/2 e HTTP/3 (REST) e </w:t>
+      </w:r>
+      <w:proofErr w:type="spellStart"/>
+      <w:proofErr w:type="gramStart"/>
+      <w:r>
+        <w:t>gRPC</w:t>
+      </w:r>
+      <w:proofErr w:type="spellEnd"/>
+      <w:proofErr w:type="gramEnd"/>
+      <w:r>
+        <w:t xml:space="preserve"> sobre TLS. Além disso, aplicamos timeouts, </w:t>
+      </w:r>
+      <w:proofErr w:type="spellStart"/>
+      <w:r>
+        <w:t>retries</w:t>
+      </w:r>
+      <w:proofErr w:type="spellEnd"/>
+      <w:r>
+        <w:t xml:space="preserve"> e </w:t>
+      </w:r>
+      <w:proofErr w:type="spellStart"/>
+      <w:r>
+        <w:t>backoff</w:t>
+      </w:r>
+      <w:proofErr w:type="spellEnd"/>
+      <w:r>
+        <w:t xml:space="preserve">, garantindo resiliência em caso de instabilidade. Também utilizamos um API Gateway/Service </w:t>
+      </w:r>
+      <w:proofErr w:type="spellStart"/>
+      <w:r>
+        <w:t>Mesh</w:t>
+      </w:r>
+      <w:proofErr w:type="spellEnd"/>
+      <w:r>
+        <w:t xml:space="preserve">, responsável por unificar autenticação, CORS, rate </w:t>
+      </w:r>
+      <w:proofErr w:type="spellStart"/>
+      <w:r>
+        <w:t>limiting</w:t>
+      </w:r>
+      <w:proofErr w:type="spellEnd"/>
+      <w:r>
+        <w:t xml:space="preserve"> e </w:t>
+      </w:r>
+      <w:proofErr w:type="spellStart"/>
+      <w:r>
+        <w:t>observabilidade</w:t>
+      </w:r>
+      <w:proofErr w:type="spellEnd"/>
+      <w:r>
+        <w:t>, isolando os serviços das particularidades da rede</w:t>
+      </w:r>
+      <w:proofErr w:type="gramStart"/>
+      <w:r>
+        <w:t>.</w:t>
+      </w:r>
+      <w:r>
         <w:rPr>
           <w:highlight w:val="yellow"/>
         </w:rPr>
-      </w:pPr>
-      <w:r>
-        <w:rPr>
-          <w:highlight w:val="yellow"/>
-        </w:rPr>
-        <w:t xml:space="preserve">Padronizar protocolos de </w:t>
-      </w:r>
-      <w:proofErr w:type="spellStart"/>
-      <w:r>
-        <w:rPr>
-          <w:highlight w:val="yellow"/>
-        </w:rPr>
-        <w:t>app</w:t>
-      </w:r>
-      <w:proofErr w:type="spellEnd"/>
-      <w:r>
-        <w:rPr>
-          <w:highlight w:val="yellow"/>
-        </w:rPr>
-        <w:t xml:space="preserve">: expor serviços via HTTP/2/HTTP/3 (REST) e </w:t>
-      </w:r>
-      <w:proofErr w:type="spellStart"/>
-      <w:r>
-        <w:rPr>
-          <w:highlight w:val="yellow"/>
-        </w:rPr>
-        <w:t>gRPC</w:t>
-      </w:r>
-      <w:proofErr w:type="spellEnd"/>
-      <w:r>
-        <w:rPr>
-          <w:highlight w:val="yellow"/>
-        </w:rPr>
-        <w:t xml:space="preserve"> sobre TLS, com timeouts, </w:t>
-      </w:r>
-      <w:proofErr w:type="spellStart"/>
-      <w:r>
-        <w:rPr>
-          <w:highlight w:val="yellow"/>
-        </w:rPr>
-        <w:t>retries</w:t>
-      </w:r>
-      <w:proofErr w:type="spellEnd"/>
-      <w:r>
-        <w:rPr>
-          <w:highlight w:val="yellow"/>
-        </w:rPr>
-        <w:t xml:space="preserve"> e </w:t>
-      </w:r>
-      <w:proofErr w:type="spellStart"/>
-      <w:r>
-        <w:rPr>
-          <w:highlight w:val="yellow"/>
-        </w:rPr>
-        <w:t>backoff</w:t>
-      </w:r>
-      <w:proofErr w:type="spellEnd"/>
-      <w:r>
-        <w:rPr>
-          <w:highlight w:val="yellow"/>
-        </w:rPr>
-        <w:t xml:space="preserve"> padronizados para lidar com latência e perdas.</w:t>
-      </w:r>
-    </w:p>
-    <w:p>
-      <w:pPr>
-        <w:pStyle w:val="PargrafodaLista"/>
-      </w:pPr>
-      <w:r>
-        <w:rPr>
-          <w:highlight w:val="yellow"/>
-        </w:rPr>
-        <w:t xml:space="preserve">Gateway e normalização: usar API Gateway/Service </w:t>
-      </w:r>
-      <w:proofErr w:type="spellStart"/>
-      <w:r>
-        <w:rPr>
-          <w:highlight w:val="yellow"/>
-        </w:rPr>
-        <w:t>Mesh</w:t>
-      </w:r>
-      <w:proofErr w:type="spellEnd"/>
-      <w:r>
-        <w:rPr>
-          <w:highlight w:val="yellow"/>
-        </w:rPr>
-        <w:t xml:space="preserve"> para unificar autenticação, CORS, rate </w:t>
-      </w:r>
-      <w:proofErr w:type="spellStart"/>
-      <w:r>
-        <w:rPr>
-          <w:highlight w:val="yellow"/>
-        </w:rPr>
-        <w:t>limiting</w:t>
-      </w:r>
-      <w:proofErr w:type="spellEnd"/>
-      <w:r>
-        <w:rPr>
-          <w:highlight w:val="yellow"/>
-        </w:rPr>
-        <w:t xml:space="preserve"> e </w:t>
-      </w:r>
-      <w:proofErr w:type="spellStart"/>
-      <w:r>
-        <w:rPr>
-          <w:highlight w:val="yellow"/>
-        </w:rPr>
-        <w:t>observabilidade</w:t>
-      </w:r>
-      <w:proofErr w:type="spellEnd"/>
-      <w:r>
-        <w:rPr>
-          <w:highlight w:val="yellow"/>
-        </w:rPr>
-        <w:t>, isolando diferenças de rede dos serviços.</w:t>
-      </w:r>
+        <w:t>.</w:t>
+      </w:r>
+      <w:proofErr w:type="gramEnd"/>
     </w:p>
     <w:p>
       <w:pPr>
@@ -22380,107 +22288,61 @@
         <w:pStyle w:val="PargrafodaLista"/>
         <w:numPr>
           <w:ilvl w:val="0"/>
-          <w:numId w:val="12"/>
+          <w:numId w:val="37"/>
         </w:numPr>
       </w:pPr>
+      <w:bookmarkStart w:id="85" w:name="_GoBack"/>
+      <w:bookmarkEnd w:id="85"/>
+      <w:proofErr w:type="gramStart"/>
       <w:r>
         <w:rPr>
           <w:i/>
         </w:rPr>
-        <w:t>h</w:t>
-      </w:r>
-      <w:r>
-        <w:rPr>
-          <w:i/>
-        </w:rPr>
-        <w:t>ardwares</w:t>
-      </w:r>
-      <w:r>
-        <w:t xml:space="preserve"> de computador: diferentes padrões de placas de rede fazem que aconteça diferentes implementações. Exemplo: placa de rede Ethernet têm uma implementação diferente daqueles que possuem placas de outros padrões, isto acontece também com arquiteturas de microprocessadores (Intel, </w:t>
-      </w:r>
-      <w:r>
-        <w:t>ARM</w:t>
-      </w:r>
-      <w:r>
-        <w:t>,</w:t>
-      </w:r>
-      <w:r>
-        <w:t xml:space="preserve"> por exemplo</w:t>
-      </w:r>
-      <w:r>
-        <w:t>);</w:t>
-      </w:r>
-    </w:p>
-    <w:p>
-      <w:pPr>
-        <w:pStyle w:val="PargrafodaLista"/>
-      </w:pPr>
-    </w:p>
-    <w:p>
-      <w:pPr>
-        <w:pStyle w:val="PargrafodaLista"/>
-        <w:rPr>
-          <w:highlight w:val="yellow"/>
-        </w:rPr>
-      </w:pPr>
-      <w:r>
-        <w:rPr>
-          <w:highlight w:val="yellow"/>
-        </w:rPr>
-        <w:t xml:space="preserve">Contêineres </w:t>
-      </w:r>
-      <w:proofErr w:type="spellStart"/>
-      <w:r>
-        <w:rPr>
-          <w:highlight w:val="yellow"/>
+        <w:t>hardwares</w:t>
+      </w:r>
+      <w:proofErr w:type="gramEnd"/>
+      <w:r>
+        <w:t xml:space="preserve"> de computador: </w:t>
+      </w:r>
+      <w:r>
+        <w:t>Placas de rede, processadores e arquiteturas diferentes (como Intel e ARM) executam instruções de formas distintas, o que pode gerar incompatibilidades.</w:t>
+      </w:r>
+      <w:r>
+        <w:br/>
+        <w:t xml:space="preserve">Para evitar isso, utilizamos </w:t>
+      </w:r>
+      <w:r>
+        <w:rPr>
+          <w:bCs w:val="0"/>
+        </w:rPr>
+        <w:t xml:space="preserve">contêineres </w:t>
+      </w:r>
+      <w:proofErr w:type="spellStart"/>
+      <w:r>
+        <w:rPr>
+          <w:bCs w:val="0"/>
         </w:rPr>
         <w:t>multi-arquitetura</w:t>
       </w:r>
       <w:proofErr w:type="spellEnd"/>
       <w:r>
-        <w:rPr>
-          <w:highlight w:val="yellow"/>
-        </w:rPr>
-        <w:t xml:space="preserve">: imagens </w:t>
-      </w:r>
-      <w:proofErr w:type="spellStart"/>
-      <w:r>
-        <w:rPr>
-          <w:highlight w:val="yellow"/>
-        </w:rPr>
-        <w:t>multi-arch</w:t>
-      </w:r>
-      <w:proofErr w:type="spellEnd"/>
-      <w:r>
-        <w:rPr>
-          <w:highlight w:val="yellow"/>
-        </w:rPr>
-        <w:t xml:space="preserve"> (amd64/arm64) e builds reprodutíveis no CI, garantindo que a mesma versão rode em Intel ou ARM.</w:t>
-      </w:r>
-    </w:p>
-    <w:p>
-      <w:pPr>
-        <w:pStyle w:val="PargrafodaLista"/>
-      </w:pPr>
-      <w:r>
-        <w:rPr>
-          <w:highlight w:val="yellow"/>
-        </w:rPr>
-        <w:t xml:space="preserve">Abstração de dependências: priorizar serviços gerenciados (DB, </w:t>
-      </w:r>
-      <w:proofErr w:type="spellStart"/>
-      <w:r>
-        <w:rPr>
-          <w:highlight w:val="yellow"/>
-        </w:rPr>
-        <w:t>storage</w:t>
-      </w:r>
-      <w:proofErr w:type="spellEnd"/>
-      <w:r>
-        <w:rPr>
-          <w:highlight w:val="yellow"/>
-        </w:rPr>
-        <w:t>, fila) e bibliotecas portáveis; evitar acoplamento a drivers/recursos específicos de NIC/CPU.</w:t>
+        <w:t>, garantindo que a mesma versão da aplicação funcione tanto em amd64 quanto em arm64.</w:t>
+      </w:r>
+      <w:r>
+        <w:br/>
+      </w:r>
+      <w:r>
+        <w:lastRenderedPageBreak/>
+        <w:t xml:space="preserve">Além disso, priorizamos </w:t>
+      </w:r>
+      <w:r>
+        <w:rPr>
+          <w:bCs w:val="0"/>
+        </w:rPr>
+        <w:t>serviços gerenciados e bibliotecas portáveis</w:t>
+      </w:r>
+      <w:r>
+        <w:t>, evitando dependência de drivers específicos de hardware.</w:t>
       </w:r>
     </w:p>
     <w:p>
@@ -22493,141 +22355,63 @@
         <w:pStyle w:val="PargrafodaLista"/>
         <w:numPr>
           <w:ilvl w:val="0"/>
-          <w:numId w:val="12"/>
+          <w:numId w:val="37"/>
         </w:numPr>
       </w:pPr>
       <w:r>
-        <w:t>s</w:t>
-      </w:r>
-      <w:r>
-        <w:t>istemas operacionais: diferentes sistemas operacionais trazem consigo diferentes formas de programação;</w:t>
+        <w:t>S</w:t>
+      </w:r>
+      <w:r>
+        <w:t xml:space="preserve">istemas operacionais: </w:t>
+      </w:r>
+      <w:r>
+        <w:t xml:space="preserve">Cada sistema operacional possui suas próprias rotinas, comandos e formas de gerenciamento. Para padronizar o comportamento entre ambientes, todos os serviços foram empacotados em contêineres com imagens imutáveis, reduzindo diferenças entre distribuições Linux. No CI, utilizamos uma matriz de compatibilidade, com </w:t>
+      </w:r>
+      <w:proofErr w:type="spellStart"/>
+      <w:r>
+        <w:t>smoke</w:t>
+      </w:r>
+      <w:proofErr w:type="spellEnd"/>
+      <w:r>
+        <w:t xml:space="preserve"> </w:t>
+      </w:r>
+      <w:proofErr w:type="spellStart"/>
+      <w:r>
+        <w:t>tests</w:t>
+      </w:r>
+      <w:proofErr w:type="spellEnd"/>
+      <w:r>
+        <w:t xml:space="preserve"> e </w:t>
+      </w:r>
+      <w:proofErr w:type="spellStart"/>
+      <w:r>
+        <w:t>health</w:t>
+      </w:r>
+      <w:proofErr w:type="spellEnd"/>
+      <w:r>
+        <w:t xml:space="preserve"> </w:t>
+      </w:r>
+      <w:proofErr w:type="spellStart"/>
+      <w:r>
+        <w:t>checks</w:t>
+      </w:r>
+      <w:proofErr w:type="spellEnd"/>
+      <w:r>
+        <w:t xml:space="preserve"> executados antes do </w:t>
+      </w:r>
+      <w:proofErr w:type="spellStart"/>
+      <w:r>
+        <w:t>deploy</w:t>
+      </w:r>
+      <w:proofErr w:type="spellEnd"/>
+      <w:r>
+        <w:t>, garantindo que o sistema funcione em todos os ambientes previstos.</w:t>
       </w:r>
     </w:p>
     <w:p>
       <w:pPr>
         <w:pStyle w:val="PargrafodaLista"/>
       </w:pPr>
-    </w:p>
-    <w:p>
-      <w:pPr>
-        <w:pStyle w:val="PargrafodaLista"/>
-        <w:rPr>
-          <w:highlight w:val="yellow"/>
-        </w:rPr>
-      </w:pPr>
-      <w:r>
-        <w:rPr>
-          <w:highlight w:val="yellow"/>
-        </w:rPr>
-        <w:t xml:space="preserve">Padronização por contêiner: empacotar serviços em contêineres com base de imagens imutáveis e versões fixas, reduzindo variações entre Linux </w:t>
-      </w:r>
-      <w:proofErr w:type="spellStart"/>
-      <w:r>
-        <w:rPr>
-          <w:highlight w:val="yellow"/>
-        </w:rPr>
-        <w:t>distros</w:t>
-      </w:r>
-      <w:proofErr w:type="spellEnd"/>
-      <w:r>
-        <w:rPr>
-          <w:highlight w:val="yellow"/>
-        </w:rPr>
-        <w:t>.</w:t>
-      </w:r>
-    </w:p>
-    <w:p>
-      <w:pPr>
-        <w:pStyle w:val="PargrafodaLista"/>
-      </w:pPr>
-      <w:r>
-        <w:rPr>
-          <w:highlight w:val="yellow"/>
-        </w:rPr>
-        <w:t xml:space="preserve">Matriz de compatibilidade no CI: </w:t>
-      </w:r>
-      <w:proofErr w:type="spellStart"/>
-      <w:r>
-        <w:rPr>
-          <w:i/>
-          <w:iCs/>
-          <w:highlight w:val="yellow"/>
-        </w:rPr>
-        <w:t>smoke</w:t>
-      </w:r>
-      <w:proofErr w:type="spellEnd"/>
-      <w:r>
-        <w:rPr>
-          <w:i/>
-          <w:iCs/>
-          <w:highlight w:val="yellow"/>
-        </w:rPr>
-        <w:t xml:space="preserve"> </w:t>
-      </w:r>
-      <w:proofErr w:type="spellStart"/>
-      <w:r>
-        <w:rPr>
-          <w:i/>
-          <w:iCs/>
-          <w:highlight w:val="yellow"/>
-        </w:rPr>
-        <w:t>tests</w:t>
-      </w:r>
-      <w:proofErr w:type="spellEnd"/>
-      <w:r>
-        <w:rPr>
-          <w:highlight w:val="yellow"/>
-        </w:rPr>
-        <w:t xml:space="preserve"> e </w:t>
-      </w:r>
-      <w:proofErr w:type="spellStart"/>
-      <w:r>
-        <w:rPr>
-          <w:i/>
-          <w:iCs/>
-          <w:highlight w:val="yellow"/>
-        </w:rPr>
-        <w:t>health</w:t>
-      </w:r>
-      <w:proofErr w:type="spellEnd"/>
-      <w:r>
-        <w:rPr>
-          <w:i/>
-          <w:iCs/>
-          <w:highlight w:val="yellow"/>
-        </w:rPr>
-        <w:t xml:space="preserve"> </w:t>
-      </w:r>
-      <w:proofErr w:type="spellStart"/>
-      <w:r>
-        <w:rPr>
-          <w:i/>
-          <w:iCs/>
-          <w:highlight w:val="yellow"/>
-        </w:rPr>
-        <w:t>checks</w:t>
-      </w:r>
-      <w:proofErr w:type="spellEnd"/>
-      <w:r>
-        <w:rPr>
-          <w:highlight w:val="yellow"/>
-        </w:rPr>
-        <w:t xml:space="preserve"> automatizados por ambiente, antes do </w:t>
-      </w:r>
-      <w:proofErr w:type="spellStart"/>
-      <w:r>
-        <w:rPr>
-          <w:highlight w:val="yellow"/>
-        </w:rPr>
-        <w:t>deploy</w:t>
-      </w:r>
-      <w:proofErr w:type="spellEnd"/>
-      <w:r>
-        <w:rPr>
-          <w:highlight w:val="yellow"/>
-        </w:rPr>
-        <w:t>, para detectar diferenças de SO.</w:t>
-      </w:r>
     </w:p>
     <w:p>
       <w:pPr>
@@ -22639,170 +22423,64 @@
         <w:pStyle w:val="PargrafodaLista"/>
         <w:numPr>
           <w:ilvl w:val="0"/>
-          <w:numId w:val="12"/>
+          <w:numId w:val="37"/>
         </w:numPr>
       </w:pPr>
+      <w:proofErr w:type="gramStart"/>
       <w:r>
         <w:t>l</w:t>
       </w:r>
       <w:r>
-        <w:t>inguagens de programação: cada lingu</w:t>
-      </w:r>
-      <w:r>
-        <w:t>agem de programação possui particularidades</w:t>
-      </w:r>
-      <w:r>
-        <w:t xml:space="preserve">, seja no tratamento de vetores, registros e variáveis. É necessário tratar essas diferenças para que não haja erros de </w:t>
-      </w:r>
-      <w:r>
-        <w:t>dados e aconteça</w:t>
-      </w:r>
-      <w:r>
-        <w:t xml:space="preserve"> uma comunicação efetiva;</w:t>
-      </w:r>
-    </w:p>
-    <w:p>
-      <w:pPr>
-        <w:pStyle w:val="PargrafodaLista"/>
-      </w:pPr>
-    </w:p>
-    <w:p>
-      <w:pPr>
-        <w:pStyle w:val="PargrafodaLista"/>
-        <w:rPr>
-          <w:highlight w:val="yellow"/>
-        </w:rPr>
-      </w:pPr>
-      <w:r>
-        <w:rPr>
-          <w:highlight w:val="yellow"/>
-        </w:rPr>
-        <w:t>Contrato de dados único: API-</w:t>
-      </w:r>
-      <w:proofErr w:type="spellStart"/>
-      <w:r>
-        <w:rPr>
-          <w:highlight w:val="yellow"/>
-        </w:rPr>
-        <w:t>first</w:t>
-      </w:r>
-      <w:proofErr w:type="spellEnd"/>
-      <w:r>
-        <w:rPr>
-          <w:highlight w:val="yellow"/>
-        </w:rPr>
-        <w:t xml:space="preserve"> com </w:t>
-      </w:r>
-      <w:proofErr w:type="spellStart"/>
-      <w:r>
-        <w:rPr>
-          <w:highlight w:val="yellow"/>
-        </w:rPr>
+        <w:t>inguagens</w:t>
+      </w:r>
+      <w:proofErr w:type="gramEnd"/>
+      <w:r>
+        <w:t xml:space="preserve"> de programação: </w:t>
+      </w:r>
+      <w:r>
+        <w:t xml:space="preserve">Linguagens diferentes tratam tipos, vetores e estruturas de dados de formas distintas. Para garantir comunicação segura e uniforme, adotamos um contrato de dados único, usando </w:t>
+      </w:r>
+      <w:proofErr w:type="spellStart"/>
+      <w:proofErr w:type="gramStart"/>
+      <w:r>
         <w:t>OpenAPI</w:t>
       </w:r>
       <w:proofErr w:type="spellEnd"/>
-      <w:r>
-        <w:rPr>
-          <w:highlight w:val="yellow"/>
-        </w:rPr>
+      <w:proofErr w:type="gramEnd"/>
+      <w:r>
         <w:t>/</w:t>
       </w:r>
       <w:proofErr w:type="spellStart"/>
       <w:r>
-        <w:rPr>
-          <w:highlight w:val="yellow"/>
-        </w:rPr>
         <w:t>AsyncAPI</w:t>
       </w:r>
       <w:proofErr w:type="spellEnd"/>
       <w:r>
-        <w:rPr>
-          <w:highlight w:val="yellow"/>
-        </w:rPr>
+        <w:t xml:space="preserve">, JSON </w:t>
+      </w:r>
+      <w:proofErr w:type="spellStart"/>
+      <w:r>
+        <w:t>Schema</w:t>
+      </w:r>
+      <w:proofErr w:type="spellEnd"/>
+      <w:r>
         <w:t xml:space="preserve"> e </w:t>
       </w:r>
       <w:proofErr w:type="spellStart"/>
       <w:r>
-        <w:rPr>
-          <w:highlight w:val="yellow"/>
-        </w:rPr>
-        <w:t>schemas</w:t>
-      </w:r>
-      <w:proofErr w:type="spellEnd"/>
-      <w:r>
-        <w:rPr>
-          <w:highlight w:val="yellow"/>
-        </w:rPr>
-        <w:t xml:space="preserve"> (JSON </w:t>
-      </w:r>
-      <w:proofErr w:type="spellStart"/>
-      <w:r>
-        <w:rPr>
-          <w:highlight w:val="yellow"/>
-        </w:rPr>
-        <w:t>Schema</w:t>
-      </w:r>
-      <w:proofErr w:type="spellEnd"/>
-      <w:r>
-        <w:rPr>
-          <w:highlight w:val="yellow"/>
-        </w:rPr>
-        <w:t>/</w:t>
-      </w:r>
-      <w:proofErr w:type="spellStart"/>
-      <w:r>
-        <w:rPr>
-          <w:highlight w:val="yellow"/>
-        </w:rPr>
         <w:t>Protobuf</w:t>
       </w:r>
       <w:proofErr w:type="spellEnd"/>
       <w:r>
-        <w:rPr>
-          <w:highlight w:val="yellow"/>
-        </w:rPr>
-        <w:t>), UTF-8 e datas ISO-8601, mantendo compatibilidade retroativa.</w:t>
-      </w:r>
-    </w:p>
-    <w:p>
-      <w:pPr>
-        <w:pStyle w:val="PargrafodaLista"/>
-        <w:rPr>
-          <w:highlight w:val="magenta"/>
-        </w:rPr>
-      </w:pPr>
-    </w:p>
-    <w:p>
-      <w:pPr>
-        <w:pStyle w:val="PargrafodaLista"/>
-      </w:pPr>
-      <w:proofErr w:type="spellStart"/>
-      <w:r>
-        <w:rPr>
-          <w:highlight w:val="yellow"/>
-        </w:rPr>
+        <w:t xml:space="preserve">, com padrões como UTF-8 e datas em ISO-8601. Também fornecemos </w:t>
+      </w:r>
+      <w:proofErr w:type="spellStart"/>
+      <w:r>
         <w:t>SDKs</w:t>
       </w:r>
       <w:proofErr w:type="spellEnd"/>
       <w:r>
-        <w:rPr>
-          <w:highlight w:val="yellow"/>
-        </w:rPr>
-        <w:t xml:space="preserve"> oficiais e mensageria: oferecer </w:t>
-      </w:r>
-      <w:proofErr w:type="spellStart"/>
-      <w:r>
-        <w:rPr>
-          <w:highlight w:val="yellow"/>
-        </w:rPr>
-        <w:t>SDKs</w:t>
-      </w:r>
-      <w:proofErr w:type="spellEnd"/>
-      <w:r>
-        <w:rPr>
-          <w:highlight w:val="yellow"/>
-        </w:rPr>
-        <w:t xml:space="preserve"> (ex.: Java/TS) e integrar serviços via mensageria para comunicação confiável entre linguagens.</w:t>
+        <w:t xml:space="preserve"> oficiais e utilizamos mensageria para integrar serviços escritos em linguagens diferentes de forma consistente.</w:t>
       </w:r>
     </w:p>
     <w:p>
@@ -22815,263 +22493,153 @@
         <w:pStyle w:val="PargrafodaLista"/>
         <w:numPr>
           <w:ilvl w:val="0"/>
-          <w:numId w:val="12"/>
+          <w:numId w:val="37"/>
         </w:numPr>
       </w:pPr>
+      <w:proofErr w:type="gramStart"/>
       <w:r>
         <w:t>i</w:t>
       </w:r>
       <w:r>
-        <w:t xml:space="preserve">mplementação de diferentes desenvolvedores: é necessário que diferentes desenvolvedores utilizem de padrões </w:t>
-      </w:r>
-      <w:r>
-        <w:t xml:space="preserve">e convenções </w:t>
-      </w:r>
-      <w:r>
-        <w:t xml:space="preserve">comuns </w:t>
-      </w:r>
-      <w:r>
-        <w:t>durante a programação</w:t>
-      </w:r>
-      <w:r>
-        <w:t xml:space="preserve"> para que haja comunicação entre os diferentes sistemas.</w:t>
-      </w:r>
-    </w:p>
-    <w:p>
-      <w:pPr>
-        <w:pStyle w:val="PargrafodaLista"/>
-      </w:pPr>
-    </w:p>
-    <w:p>
-      <w:pPr>
-        <w:pStyle w:val="PargrafodaLista"/>
-        <w:rPr>
-          <w:highlight w:val="yellow"/>
-        </w:rPr>
-      </w:pPr>
-      <w:r>
-        <w:rPr>
-          <w:highlight w:val="yellow"/>
-        </w:rPr>
-        <w:t xml:space="preserve">Padrões e governança: guias de estilo, </w:t>
-      </w:r>
-      <w:proofErr w:type="spellStart"/>
-      <w:r>
-        <w:rPr>
-          <w:i/>
-          <w:iCs/>
-          <w:highlight w:val="yellow"/>
-        </w:rPr>
+        <w:t>mplementação</w:t>
+      </w:r>
+      <w:proofErr w:type="gramEnd"/>
+      <w:r>
+        <w:t xml:space="preserve"> de diferentes desenvolvedores: </w:t>
+      </w:r>
+      <w:r>
+        <w:t xml:space="preserve">Equipes distintas podem adotar estilos de código diferentes, causando inconsistências. Para evitar isso, definimos padrões e governança, incluindo guias de estilo, </w:t>
+      </w:r>
+      <w:proofErr w:type="spellStart"/>
+      <w:r>
         <w:t>linters</w:t>
       </w:r>
       <w:proofErr w:type="spellEnd"/>
       <w:r>
-        <w:rPr>
-          <w:i/>
-          <w:iCs/>
-          <w:highlight w:val="yellow"/>
-        </w:rPr>
-        <w:t>/</w:t>
-      </w:r>
-      <w:proofErr w:type="spellStart"/>
-      <w:r>
-        <w:rPr>
-          <w:i/>
-          <w:iCs/>
-          <w:highlight w:val="yellow"/>
-        </w:rPr>
-        <w:t>formatters</w:t>
-      </w:r>
-      <w:proofErr w:type="spellEnd"/>
-      <w:r>
-        <w:rPr>
-          <w:highlight w:val="yellow"/>
-        </w:rPr>
-        <w:t>, convenções de API, ADRs (decisões de arquitetura) e revisão de código obrigatório.</w:t>
-      </w:r>
-    </w:p>
-    <w:p>
-      <w:pPr>
-        <w:pStyle w:val="PargrafodaLista"/>
-      </w:pPr>
-      <w:r>
-        <w:rPr>
-          <w:highlight w:val="yellow"/>
-        </w:rPr>
-        <w:t xml:space="preserve">Qualidade no CI/CD: testes (unitário/integração/contrato), </w:t>
-      </w:r>
-      <w:proofErr w:type="spellStart"/>
-      <w:r>
-        <w:rPr>
-          <w:i/>
-          <w:iCs/>
-          <w:highlight w:val="yellow"/>
-        </w:rPr>
+        <w:t xml:space="preserve">, convenções de API, decisões de arquitetura documentadas (ADR) e revisão obrigatória de código. No CI/CD, aplicamos testes unitários, de integração e de contrato, além de </w:t>
+      </w:r>
+      <w:proofErr w:type="spellStart"/>
+      <w:r>
         <w:t>coverage</w:t>
       </w:r>
       <w:proofErr w:type="spellEnd"/>
       <w:r>
-        <w:rPr>
-          <w:highlight w:val="yellow"/>
-        </w:rPr>
-        <w:t xml:space="preserve"> mínimo, </w:t>
-      </w:r>
-      <w:proofErr w:type="spellStart"/>
-      <w:r>
-        <w:rPr>
-          <w:i/>
-          <w:iCs/>
-          <w:highlight w:val="yellow"/>
-        </w:rPr>
-        <w:t>security</w:t>
-      </w:r>
-      <w:proofErr w:type="spellEnd"/>
-      <w:r>
-        <w:rPr>
-          <w:i/>
-          <w:iCs/>
-          <w:highlight w:val="yellow"/>
-        </w:rPr>
+        <w:t xml:space="preserve"> mínimo, análise de segurança e versionamento semântico com políticas claras de atualização e depreciação.</w:t>
+      </w:r>
+    </w:p>
+    <w:p>
+      <w:r>
+        <w:t>6.5.1.</w:t>
+      </w:r>
+      <w:r>
+        <w:t>6</w:t>
+      </w:r>
+      <w:r>
         <w:t xml:space="preserve"> </w:t>
       </w:r>
-      <w:proofErr w:type="spellStart"/>
-      <w:r>
-        <w:rPr>
-          <w:i/>
-          <w:iCs/>
-          <w:highlight w:val="yellow"/>
-        </w:rPr>
-        <w:t>scan</w:t>
-      </w:r>
-      <w:proofErr w:type="spellEnd"/>
-      <w:r>
-        <w:rPr>
-          <w:highlight w:val="yellow"/>
-        </w:rPr>
-        <w:t xml:space="preserve"> e versionamento semântico com plano de depreciação.</w:t>
-      </w:r>
-    </w:p>
-    <w:p>
-      <w:pPr>
-        <w:pStyle w:val="PargrafodaLista"/>
-      </w:pPr>
-    </w:p>
-    <w:p>
-      <w:r>
-        <w:t>6.5.1.</w:t>
-      </w:r>
-      <w:r>
-        <w:t>6</w:t>
-      </w:r>
-      <w:r>
+      <w:r>
+        <w:t>Segurança</w:t>
+      </w:r>
+    </w:p>
+    <w:p>
+      <w:r>
+        <w:t xml:space="preserve">Muitos recursos de informação que se tornam disponíveis e são mantidos em sistemas distribuídos têm um alto valor intrínseco para seus usuários. Portanto, sua segurança é de </w:t>
+      </w:r>
+      <w:r>
+        <w:t>fundamental</w:t>
+      </w:r>
+      <w:r>
+        <w:t xml:space="preserve"> importância. As seguranças de recursos de informação têm três componentes: confidencialidade (proteção contra exposição para pessoas não autorizadas), integridade (proteção contra alteração ou dano)</w:t>
+      </w:r>
+      <w:r>
+        <w:t>,</w:t>
+      </w:r>
+      <w:r>
+        <w:t xml:space="preserve"> disponibilidade (proteção contra interferência com os meios de acesso aos recursos) </w:t>
+      </w:r>
+      <w:r>
+        <w:t>e autenticidade (provar a identidade do usuário a traves de s</w:t>
+      </w:r>
+      <w:r>
+        <w:t>enhas, certificados digitais, assinaturas digitais</w:t>
+      </w:r>
+      <w:r>
+        <w:t>) (</w:t>
+      </w:r>
+      <w:proofErr w:type="spellStart"/>
+      <w:r>
+        <w:rPr>
+          <w:color w:val="000000" w:themeColor="text1"/>
+        </w:rPr>
+        <w:t>Coulouris</w:t>
+      </w:r>
+      <w:proofErr w:type="spellEnd"/>
+      <w:r>
+        <w:rPr>
+          <w:color w:val="000000" w:themeColor="text1"/>
+        </w:rPr>
+        <w:t>;</w:t>
+      </w:r>
+      <w:r>
+        <w:rPr>
+          <w:color w:val="000000" w:themeColor="text1"/>
+        </w:rPr>
         <w:t xml:space="preserve"> </w:t>
       </w:r>
-      <w:r>
-        <w:t>Segurança</w:t>
-      </w:r>
-    </w:p>
-    <w:p>
-      <w:r>
-        <w:t xml:space="preserve">Muitos recursos de informação que se tornam disponíveis e são mantidos em sistemas distribuídos têm um alto valor intrínseco para seus usuários. Portanto, sua segurança é de </w:t>
-      </w:r>
-      <w:r>
-        <w:t>fundamental</w:t>
-      </w:r>
-      <w:r>
-        <w:t xml:space="preserve"> importância. As seguranças de recursos de informação têm três componentes: confidencialidade (proteção contra exposição para pessoas não autorizadas), integridade (proteção contra alteração ou dano)</w:t>
-      </w:r>
-      <w:r>
-        <w:t>,</w:t>
-      </w:r>
-      <w:r>
-        <w:t xml:space="preserve"> disponibilidade (proteção contra interferência com os meios de acesso aos recursos) </w:t>
-      </w:r>
-      <w:r>
-        <w:t xml:space="preserve">e autenticidade </w:t>
-      </w:r>
+      <w:proofErr w:type="spellStart"/>
+      <w:r>
+        <w:rPr>
+          <w:color w:val="000000" w:themeColor="text1"/>
+        </w:rPr>
+        <w:t>Dollimore</w:t>
+      </w:r>
+      <w:proofErr w:type="spellEnd"/>
+      <w:r>
+        <w:rPr>
+          <w:color w:val="000000" w:themeColor="text1"/>
+        </w:rPr>
+        <w:t>;</w:t>
+      </w:r>
+      <w:r>
+        <w:rPr>
+          <w:color w:val="000000" w:themeColor="text1"/>
+        </w:rPr>
+        <w:t xml:space="preserve"> </w:t>
+      </w:r>
+      <w:proofErr w:type="spellStart"/>
+      <w:r>
+        <w:rPr>
+          <w:color w:val="000000" w:themeColor="text1"/>
+        </w:rPr>
+        <w:t>Kindberg</w:t>
+      </w:r>
+      <w:proofErr w:type="spellEnd"/>
+      <w:r>
+        <w:rPr>
+          <w:color w:val="000000" w:themeColor="text1"/>
+        </w:rPr>
+        <w:t>, 2007</w:t>
+      </w:r>
+      <w:r>
+        <w:rPr>
+          <w:color w:val="000000" w:themeColor="text1"/>
+        </w:rPr>
+        <w:t>).</w:t>
+      </w:r>
+    </w:p>
+    <w:p>
+      <w:r>
+        <w:t>6.5.1.7 Transparência</w:t>
+      </w:r>
+    </w:p>
+    <w:p>
+      <w:pPr>
+        <w:rPr>
+          <w:color w:val="365F91" w:themeColor="accent1" w:themeShade="BF"/>
+        </w:rPr>
+      </w:pPr>
       <w:r>
         <w:lastRenderedPageBreak/>
-        <w:t>(provar a identidade do usuário a traves de s</w:t>
-      </w:r>
-      <w:r>
-        <w:t>enhas, certificados digitais, assinaturas digitais</w:t>
-      </w:r>
-      <w:r>
-        <w:t>) (</w:t>
-      </w:r>
-      <w:proofErr w:type="spellStart"/>
-      <w:r>
-        <w:rPr>
-          <w:color w:val="000000" w:themeColor="text1"/>
-        </w:rPr>
-        <w:t>Coulouris</w:t>
-      </w:r>
-      <w:proofErr w:type="spellEnd"/>
-      <w:r>
-        <w:rPr>
-          <w:color w:val="000000" w:themeColor="text1"/>
-        </w:rPr>
-        <w:t>;</w:t>
-      </w:r>
-      <w:r>
-        <w:rPr>
-          <w:color w:val="000000" w:themeColor="text1"/>
-        </w:rPr>
-        <w:t xml:space="preserve"> </w:t>
-      </w:r>
-      <w:proofErr w:type="spellStart"/>
-      <w:r>
-        <w:rPr>
-          <w:color w:val="000000" w:themeColor="text1"/>
-        </w:rPr>
-        <w:t>Dollimore</w:t>
-      </w:r>
-      <w:proofErr w:type="spellEnd"/>
-      <w:r>
-        <w:rPr>
-          <w:color w:val="000000" w:themeColor="text1"/>
-        </w:rPr>
-        <w:t>;</w:t>
-      </w:r>
-      <w:r>
-        <w:rPr>
-          <w:color w:val="000000" w:themeColor="text1"/>
-        </w:rPr>
-        <w:t xml:space="preserve"> </w:t>
-      </w:r>
-      <w:proofErr w:type="spellStart"/>
-      <w:r>
-        <w:rPr>
-          <w:color w:val="000000" w:themeColor="text1"/>
-        </w:rPr>
-        <w:t>Kindberg</w:t>
-      </w:r>
-      <w:proofErr w:type="spellEnd"/>
-      <w:r>
-        <w:rPr>
-          <w:color w:val="000000" w:themeColor="text1"/>
-        </w:rPr>
-        <w:t>, 2007</w:t>
-      </w:r>
-      <w:r>
-        <w:rPr>
-          <w:color w:val="000000" w:themeColor="text1"/>
-        </w:rPr>
-        <w:t>).</w:t>
-      </w:r>
-    </w:p>
-    <w:p>
-      <w:r>
-        <w:t>6.5.1.7 Transparência</w:t>
-      </w:r>
-    </w:p>
-    <w:p>
-      <w:pPr>
-        <w:rPr>
-          <w:color w:val="365F91" w:themeColor="accent1" w:themeShade="BF"/>
-        </w:rPr>
-      </w:pPr>
-      <w:r>
         <w:t xml:space="preserve">O desafio da transparência tem o objetivo de tornar aspectos da distribuição invisíveis para o desenvolvedor e usuários, a fim de que ele se preocupe apenas com o projeto de seu sistema em particular. O objetivo de tornar ocultos certos aspectos da distribuição é para que este seja percebido como um sistema único em vez de uma coleção de componentes independentes </w:t>
       </w:r>
       <w:proofErr w:type="spellStart"/>
@@ -33864,7 +33432,7 @@
           <w:rPr>
             <w:noProof/>
           </w:rPr>
-          <w:t>59</w:t>
+          <w:t>60</w:t>
         </w:r>
         <w:r>
           <w:fldChar w:fldCharType="end"/>
@@ -38820,7 +38388,7 @@
 </file>
 
 <file path=customXml/itemProps1.xml><?xml version="1.0" encoding="utf-8"?>
-<ds:datastoreItem xmlns:ds="http://schemas.openxmlformats.org/officeDocument/2006/customXml" ds:itemID="{9F725D67-D001-4C57-93B3-D345B1BB4C84}">
+<ds:datastoreItem xmlns:ds="http://schemas.openxmlformats.org/officeDocument/2006/customXml" ds:itemID="{FDDE97B9-D72B-405D-8CD8-A52BC273BFD4}">
   <ds:schemaRefs>
     <ds:schemaRef ds:uri="http://schemas.openxmlformats.org/officeDocument/2006/bibliography"/>
   </ds:schemaRefs>

--- a/PFC_2025_Docs/PFC_Donate_v2.4.docx
+++ b/PFC_2025_Docs/PFC_Donate_v2.4.docx
@@ -22291,8 +22291,6 @@
           <w:numId w:val="37"/>
         </w:numPr>
       </w:pPr>
-      <w:bookmarkStart w:id="85" w:name="_GoBack"/>
-      <w:bookmarkEnd w:id="85"/>
       <w:proofErr w:type="gramStart"/>
       <w:r>
         <w:rPr>
@@ -22707,11 +22705,11 @@
       <w:pPr>
         <w:pStyle w:val="Ttulo3"/>
       </w:pPr>
-      <w:bookmarkStart w:id="86" w:name="_Toc212819646"/>
+      <w:bookmarkStart w:id="85" w:name="_Toc212819646"/>
       <w:r>
         <w:t>6.5.2 Tecnologias e Arquiteturas de Distribuição</w:t>
       </w:r>
-      <w:bookmarkEnd w:id="86"/>
+      <w:bookmarkEnd w:id="85"/>
       <w:r>
         <w:tab/>
       </w:r>
@@ -23055,7 +23053,7 @@
       <w:pPr>
         <w:pStyle w:val="Legenda"/>
       </w:pPr>
-      <w:bookmarkStart w:id="87" w:name="_Toc212819507"/>
+      <w:bookmarkStart w:id="86" w:name="_Toc212819507"/>
       <w:r>
         <w:t xml:space="preserve">FIGURA </w:t>
       </w:r>
@@ -23097,21 +23095,21 @@
       <w:r>
         <w:t>.</w:t>
       </w:r>
+      <w:bookmarkEnd w:id="86"/>
+    </w:p>
+    <w:p/>
+    <w:p>
+      <w:pPr>
+        <w:pStyle w:val="Ttulo1"/>
+      </w:pPr>
+      <w:bookmarkStart w:id="87" w:name="_Toc212819647"/>
+      <w:r>
+        <w:t>7 IMPLEMENTAÇÃO</w:t>
+      </w:r>
+      <w:r>
+        <w:t xml:space="preserve"> DO SISTEMA DE SOFTWARE</w:t>
+      </w:r>
       <w:bookmarkEnd w:id="87"/>
-    </w:p>
-    <w:p/>
-    <w:p>
-      <w:pPr>
-        <w:pStyle w:val="Ttulo1"/>
-      </w:pPr>
-      <w:bookmarkStart w:id="88" w:name="_Toc212819647"/>
-      <w:r>
-        <w:t>7 IMPLEMENTAÇÃO</w:t>
-      </w:r>
-      <w:r>
-        <w:t xml:space="preserve"> DO SISTEMA DE SOFTWARE</w:t>
-      </w:r>
-      <w:bookmarkEnd w:id="88"/>
     </w:p>
     <w:p>
       <w:r>
@@ -23191,11 +23189,11 @@
       <w:pPr>
         <w:pStyle w:val="Ttulo2"/>
       </w:pPr>
-      <w:bookmarkStart w:id="89" w:name="_Toc212819648"/>
+      <w:bookmarkStart w:id="88" w:name="_Toc212819648"/>
       <w:r>
         <w:t>7.1 COMPONETES DO SISTEMA DE SOFTWARE</w:t>
       </w:r>
-      <w:bookmarkEnd w:id="89"/>
+      <w:bookmarkEnd w:id="88"/>
     </w:p>
     <w:p>
       <w:r>
@@ -23639,34 +23637,34 @@
       <w:pPr>
         <w:pStyle w:val="Ttulo2"/>
       </w:pPr>
-      <w:bookmarkStart w:id="90" w:name="_Toc212819649"/>
+      <w:bookmarkStart w:id="89" w:name="_Toc212819649"/>
       <w:r>
         <w:lastRenderedPageBreak/>
         <w:t>7.2 TECNOLOGIAS DE IMPLEMENTAÇÃO</w:t>
       </w:r>
+      <w:bookmarkEnd w:id="89"/>
+    </w:p>
+    <w:p>
+      <w:pPr>
+        <w:pStyle w:val="Ttulo3"/>
+      </w:pPr>
+      <w:bookmarkStart w:id="90" w:name="_Toc212819650"/>
+      <w:r>
+        <w:t>7.</w:t>
+      </w:r>
+      <w:r>
+        <w:t xml:space="preserve">2.1 Linguagens de Programação e </w:t>
+      </w:r>
+      <w:r>
+        <w:rPr>
+          <w:i/>
+        </w:rPr>
+        <w:t xml:space="preserve">Frameworks </w:t>
+      </w:r>
+      <w:r>
+        <w:t>Adotados</w:t>
+      </w:r>
       <w:bookmarkEnd w:id="90"/>
-    </w:p>
-    <w:p>
-      <w:pPr>
-        <w:pStyle w:val="Ttulo3"/>
-      </w:pPr>
-      <w:bookmarkStart w:id="91" w:name="_Toc212819650"/>
-      <w:r>
-        <w:t>7.</w:t>
-      </w:r>
-      <w:r>
-        <w:t xml:space="preserve">2.1 Linguagens de Programação e </w:t>
-      </w:r>
-      <w:r>
-        <w:rPr>
-          <w:i/>
-        </w:rPr>
-        <w:t xml:space="preserve">Frameworks </w:t>
-      </w:r>
-      <w:r>
-        <w:t>Adotados</w:t>
-      </w:r>
-      <w:bookmarkEnd w:id="91"/>
     </w:p>
     <w:p>
       <w:r>
@@ -23886,7 +23884,7 @@
       <w:pPr>
         <w:pStyle w:val="Ttulo3"/>
       </w:pPr>
-      <w:bookmarkStart w:id="92" w:name="_Toc212819651"/>
+      <w:bookmarkStart w:id="91" w:name="_Toc212819651"/>
       <w:r>
         <w:t xml:space="preserve">7.2.2 </w:t>
       </w:r>
@@ -23913,7 +23911,7 @@
       <w:r>
         <w:t xml:space="preserve"> Aplicados</w:t>
       </w:r>
-      <w:bookmarkEnd w:id="92"/>
+      <w:bookmarkEnd w:id="91"/>
     </w:p>
     <w:p>
       <w:r>
@@ -24323,11 +24321,11 @@
       <w:pPr>
         <w:pStyle w:val="Ttulo3"/>
       </w:pPr>
-      <w:bookmarkStart w:id="93" w:name="_Toc14345920"/>
-      <w:bookmarkStart w:id="94" w:name="_Toc46909567"/>
-      <w:bookmarkStart w:id="95" w:name="_Toc172810450"/>
-      <w:bookmarkStart w:id="96" w:name="_Toc204949532"/>
-      <w:bookmarkStart w:id="97" w:name="_Toc212819652"/>
+      <w:bookmarkStart w:id="92" w:name="_Toc14345920"/>
+      <w:bookmarkStart w:id="93" w:name="_Toc46909567"/>
+      <w:bookmarkStart w:id="94" w:name="_Toc172810450"/>
+      <w:bookmarkStart w:id="95" w:name="_Toc204949532"/>
+      <w:bookmarkStart w:id="96" w:name="_Toc212819652"/>
       <w:r>
         <w:t>7.2.3</w:t>
       </w:r>
@@ -24337,11 +24335,11 @@
       <w:r>
         <w:t>Convenções e Guias para Codificação</w:t>
       </w:r>
+      <w:bookmarkEnd w:id="92"/>
       <w:bookmarkEnd w:id="93"/>
       <w:bookmarkEnd w:id="94"/>
       <w:bookmarkEnd w:id="95"/>
       <w:bookmarkEnd w:id="96"/>
-      <w:bookmarkEnd w:id="97"/>
     </w:p>
     <w:p>
       <w:r>
@@ -24438,7 +24436,10 @@
       </w:r>
       <w:proofErr w:type="spellEnd"/>
       <w:r>
-        <w:t>, seguindo as boas práticas recomendadas pela comunidade de cada tecnologia. As principais convenções aplicadas foram:</w:t>
+        <w:t xml:space="preserve">, seguindo as boas práticas recomendadas pela comunidade de cada tecnologia. As principais convenções aplicadas </w:t>
+      </w:r>
+      <w:r>
+        <w:t>foram:</w:t>
       </w:r>
     </w:p>
     <w:p>
@@ -24452,11 +24453,19 @@
           <w:highlight w:val="yellow"/>
         </w:rPr>
       </w:pPr>
+      <w:proofErr w:type="gramStart"/>
       <w:r>
         <w:t>n</w:t>
       </w:r>
       <w:r>
-        <w:t xml:space="preserve">omenclatura de classes: o padrão </w:t>
+        <w:t>omenclatura</w:t>
+      </w:r>
+      <w:proofErr w:type="gramEnd"/>
+      <w:r>
+        <w:t xml:space="preserve"> de classes:</w:t>
+      </w:r>
+      <w:r>
+        <w:t xml:space="preserve"> o padrão </w:t>
       </w:r>
       <w:proofErr w:type="spellStart"/>
       <w:r>
@@ -24464,7 +24473,10 @@
       </w:r>
       <w:proofErr w:type="spellEnd"/>
       <w:r>
-        <w:t xml:space="preserve">, em que cada palavra começa com letra maiúscula (ex.: </w:t>
+        <w:t xml:space="preserve">, em que cada palavra começa com letra </w:t>
+      </w:r>
+      <w:r>
+        <w:t xml:space="preserve">maiúscula (ex.: </w:t>
       </w:r>
       <w:proofErr w:type="spellStart"/>
       <w:r>
@@ -24483,13 +24495,10 @@
         <w:t>, Agendamento). Essa escolha facilita a ident</w:t>
       </w:r>
       <w:r>
-        <w:t xml:space="preserve">ificação das classes no projeto; </w:t>
-      </w:r>
-      <w:r>
-        <w:rPr>
-          <w:highlight w:val="yellow"/>
-        </w:rPr>
-        <w:t>/* Revisar o nome de classe “Recuperar senha”.</w:t>
+        <w:t>ificação das</w:t>
+      </w:r>
+      <w:r>
+        <w:t xml:space="preserve"> classes no projeto; </w:t>
       </w:r>
     </w:p>
     <w:p>
@@ -24500,11 +24509,16 @@
           <w:numId w:val="24"/>
         </w:numPr>
       </w:pPr>
+      <w:proofErr w:type="gramStart"/>
       <w:r>
         <w:t>a</w:t>
       </w:r>
       <w:r>
-        <w:t xml:space="preserve">tributos e variáveis: nomes significativos e descritivos, escritos em </w:t>
+        <w:t>tributos</w:t>
+      </w:r>
+      <w:proofErr w:type="gramEnd"/>
+      <w:r>
+        <w:t xml:space="preserve"> e variáveis: nomes significativos e descritivos, escritos em </w:t>
       </w:r>
       <w:proofErr w:type="spellStart"/>
       <w:r>
@@ -24567,7 +24581,13 @@
       </w:r>
       <w:proofErr w:type="spellEnd"/>
       <w:r>
-        <w:t xml:space="preserve">, representando a ação que o método executa (ex.: </w:t>
+        <w:t>, representando a ação que o método exec</w:t>
+      </w:r>
+      <w:r>
+        <w:t>u</w:t>
+      </w:r>
+      <w:r>
+        <w:t xml:space="preserve">ta (ex.: </w:t>
       </w:r>
       <w:proofErr w:type="spellStart"/>
       <w:r>
@@ -24871,21 +24891,21 @@
       <w:pPr>
         <w:pStyle w:val="Ttulo3"/>
       </w:pPr>
-      <w:bookmarkStart w:id="98" w:name="_Toc507747250"/>
-      <w:bookmarkStart w:id="99" w:name="_Toc14345915"/>
-      <w:bookmarkStart w:id="100" w:name="_Toc46909568"/>
-      <w:bookmarkStart w:id="101" w:name="_Toc172810451"/>
-      <w:bookmarkStart w:id="102" w:name="_Toc204949533"/>
-      <w:bookmarkStart w:id="103" w:name="_Toc212819653"/>
+      <w:bookmarkStart w:id="97" w:name="_Toc507747250"/>
+      <w:bookmarkStart w:id="98" w:name="_Toc14345915"/>
+      <w:bookmarkStart w:id="99" w:name="_Toc46909568"/>
+      <w:bookmarkStart w:id="100" w:name="_Toc172810451"/>
+      <w:bookmarkStart w:id="101" w:name="_Toc204949533"/>
+      <w:bookmarkStart w:id="102" w:name="_Toc212819653"/>
       <w:r>
         <w:t>7.2.4 Estrutura Física do Banco de Dados</w:t>
       </w:r>
+      <w:bookmarkEnd w:id="97"/>
       <w:bookmarkEnd w:id="98"/>
       <w:bookmarkEnd w:id="99"/>
       <w:bookmarkEnd w:id="100"/>
       <w:bookmarkEnd w:id="101"/>
       <w:bookmarkEnd w:id="102"/>
-      <w:bookmarkEnd w:id="103"/>
     </w:p>
     <w:p>
       <w:r>
@@ -24988,30 +25008,30 @@
       <w:r>
         <w:t xml:space="preserve"> e possibilitando escalabilidade para futuras funcionalidades.</w:t>
       </w:r>
-      <w:bookmarkStart w:id="104" w:name="_Toc507747262"/>
-      <w:bookmarkStart w:id="105" w:name="_Toc14345929"/>
-      <w:bookmarkStart w:id="106" w:name="_Toc46909570"/>
-      <w:bookmarkStart w:id="107" w:name="_Toc172810453"/>
-      <w:bookmarkStart w:id="108" w:name="_Toc204949535"/>
+      <w:bookmarkStart w:id="103" w:name="_Toc507747262"/>
+      <w:bookmarkStart w:id="104" w:name="_Toc14345929"/>
+      <w:bookmarkStart w:id="105" w:name="_Toc46909570"/>
+      <w:bookmarkStart w:id="106" w:name="_Toc172810453"/>
+      <w:bookmarkStart w:id="107" w:name="_Toc204949535"/>
     </w:p>
     <w:p/>
     <w:p>
       <w:pPr>
         <w:pStyle w:val="Ttulo2"/>
       </w:pPr>
-      <w:bookmarkStart w:id="109" w:name="_Toc14345921"/>
-      <w:bookmarkStart w:id="110" w:name="_Toc46909569"/>
-      <w:bookmarkStart w:id="111" w:name="_Toc172810452"/>
-      <w:bookmarkStart w:id="112" w:name="_Toc204949534"/>
-      <w:bookmarkStart w:id="113" w:name="_Toc212819654"/>
+      <w:bookmarkStart w:id="108" w:name="_Toc14345921"/>
+      <w:bookmarkStart w:id="109" w:name="_Toc46909569"/>
+      <w:bookmarkStart w:id="110" w:name="_Toc172810452"/>
+      <w:bookmarkStart w:id="111" w:name="_Toc204949534"/>
+      <w:bookmarkStart w:id="112" w:name="_Toc212819654"/>
       <w:r>
         <w:t>7.3 ANÁLISE DE COMPLEXIDADE ALGORÍTMICA</w:t>
       </w:r>
+      <w:bookmarkEnd w:id="108"/>
       <w:bookmarkEnd w:id="109"/>
       <w:bookmarkEnd w:id="110"/>
       <w:bookmarkEnd w:id="111"/>
       <w:bookmarkEnd w:id="112"/>
-      <w:bookmarkEnd w:id="113"/>
       <w:r>
         <w:t xml:space="preserve"> </w:t>
       </w:r>
@@ -25808,17 +25828,17 @@
       <w:r>
         <w:br w:type="page"/>
       </w:r>
-      <w:bookmarkStart w:id="114" w:name="_Toc212819655"/>
+      <w:bookmarkStart w:id="113" w:name="_Toc212819655"/>
       <w:r>
         <w:lastRenderedPageBreak/>
         <w:t>8 PLANO DE TESTES</w:t>
       </w:r>
+      <w:bookmarkEnd w:id="103"/>
       <w:bookmarkEnd w:id="104"/>
       <w:bookmarkEnd w:id="105"/>
       <w:bookmarkEnd w:id="106"/>
       <w:bookmarkEnd w:id="107"/>
-      <w:bookmarkEnd w:id="108"/>
-      <w:bookmarkEnd w:id="114"/>
+      <w:bookmarkEnd w:id="113"/>
     </w:p>
     <w:p>
       <w:r>
@@ -25903,24 +25923,24 @@
           <w:rFonts w:eastAsia="Arial Unicode MS"/>
         </w:rPr>
       </w:pPr>
-      <w:bookmarkStart w:id="115" w:name="_Toc507747263"/>
-      <w:bookmarkStart w:id="116" w:name="_Toc14345930"/>
-      <w:bookmarkStart w:id="117" w:name="_Toc46909571"/>
-      <w:bookmarkStart w:id="118" w:name="_Toc172810454"/>
-      <w:bookmarkStart w:id="119" w:name="_Toc204949536"/>
-      <w:bookmarkStart w:id="120" w:name="_Toc212819656"/>
+      <w:bookmarkStart w:id="114" w:name="_Toc507747263"/>
+      <w:bookmarkStart w:id="115" w:name="_Toc14345930"/>
+      <w:bookmarkStart w:id="116" w:name="_Toc46909571"/>
+      <w:bookmarkStart w:id="117" w:name="_Toc172810454"/>
+      <w:bookmarkStart w:id="118" w:name="_Toc204949536"/>
+      <w:bookmarkStart w:id="119" w:name="_Toc212819656"/>
       <w:r>
         <w:rPr>
           <w:rFonts w:eastAsia="Arial Unicode MS"/>
         </w:rPr>
         <w:t>8.1 FINALIDADE</w:t>
       </w:r>
+      <w:bookmarkEnd w:id="114"/>
       <w:bookmarkEnd w:id="115"/>
       <w:bookmarkEnd w:id="116"/>
       <w:bookmarkEnd w:id="117"/>
       <w:bookmarkEnd w:id="118"/>
       <w:bookmarkEnd w:id="119"/>
-      <w:bookmarkEnd w:id="120"/>
     </w:p>
     <w:p>
       <w:pPr>
@@ -26146,11 +26166,11 @@
           <w:rFonts w:eastAsia="Arial Unicode MS"/>
         </w:rPr>
       </w:pPr>
-      <w:bookmarkStart w:id="121" w:name="_Toc507747264"/>
-      <w:bookmarkStart w:id="122" w:name="_Toc14345931"/>
-      <w:bookmarkStart w:id="123" w:name="_Toc46909572"/>
-      <w:bookmarkStart w:id="124" w:name="_Toc172810455"/>
-      <w:bookmarkStart w:id="125" w:name="_Toc204949537"/>
+      <w:bookmarkStart w:id="120" w:name="_Toc507747264"/>
+      <w:bookmarkStart w:id="121" w:name="_Toc14345931"/>
+      <w:bookmarkStart w:id="122" w:name="_Toc46909572"/>
+      <w:bookmarkStart w:id="123" w:name="_Toc172810455"/>
+      <w:bookmarkStart w:id="124" w:name="_Toc204949537"/>
     </w:p>
     <w:p>
       <w:pPr>
@@ -26159,7 +26179,7 @@
           <w:rFonts w:eastAsia="Arial Unicode MS"/>
         </w:rPr>
       </w:pPr>
-      <w:bookmarkStart w:id="126" w:name="_Toc212819657"/>
+      <w:bookmarkStart w:id="125" w:name="_Toc212819657"/>
       <w:r>
         <w:rPr>
           <w:rFonts w:eastAsia="Arial Unicode MS"/>
@@ -26172,12 +26192,12 @@
         </w:rPr>
         <w:t>ESCOPO</w:t>
       </w:r>
+      <w:bookmarkEnd w:id="120"/>
       <w:bookmarkEnd w:id="121"/>
       <w:bookmarkEnd w:id="122"/>
       <w:bookmarkEnd w:id="123"/>
       <w:bookmarkEnd w:id="124"/>
       <w:bookmarkEnd w:id="125"/>
-      <w:bookmarkEnd w:id="126"/>
     </w:p>
     <w:p>
       <w:r>
@@ -26345,22 +26365,22 @@
       <w:pPr>
         <w:pStyle w:val="Ttulo3"/>
       </w:pPr>
-      <w:bookmarkStart w:id="127" w:name="_Toc507747265"/>
-      <w:bookmarkStart w:id="128" w:name="_Toc14345932"/>
-      <w:bookmarkStart w:id="129" w:name="_Toc46909573"/>
-      <w:bookmarkStart w:id="130" w:name="_Toc172810456"/>
-      <w:bookmarkStart w:id="131" w:name="_Toc204949538"/>
-      <w:bookmarkStart w:id="132" w:name="_Toc212819658"/>
+      <w:bookmarkStart w:id="126" w:name="_Toc507747265"/>
+      <w:bookmarkStart w:id="127" w:name="_Toc14345932"/>
+      <w:bookmarkStart w:id="128" w:name="_Toc46909573"/>
+      <w:bookmarkStart w:id="129" w:name="_Toc172810456"/>
+      <w:bookmarkStart w:id="130" w:name="_Toc204949538"/>
+      <w:bookmarkStart w:id="131" w:name="_Toc212819658"/>
       <w:r>
         <w:lastRenderedPageBreak/>
         <w:t>8.2.1 Referências aos Documentos Relevantes</w:t>
       </w:r>
+      <w:bookmarkEnd w:id="126"/>
       <w:bookmarkEnd w:id="127"/>
       <w:bookmarkEnd w:id="128"/>
       <w:bookmarkEnd w:id="129"/>
       <w:bookmarkEnd w:id="130"/>
       <w:bookmarkEnd w:id="131"/>
-      <w:bookmarkEnd w:id="132"/>
     </w:p>
     <w:tbl>
       <w:tblPr>
@@ -26565,15 +26585,15 @@
           <w:rFonts w:eastAsia="Arial Unicode MS"/>
         </w:rPr>
       </w:pPr>
-      <w:bookmarkStart w:id="133" w:name="_Toc507751104"/>
-      <w:bookmarkStart w:id="134" w:name="_Toc14343275"/>
+      <w:bookmarkStart w:id="132" w:name="_Toc507751104"/>
+      <w:bookmarkStart w:id="133" w:name="_Toc14343275"/>
       <w:r>
         <w:t xml:space="preserve">   </w:t>
       </w:r>
-      <w:bookmarkStart w:id="135" w:name="_Toc78782581"/>
-      <w:bookmarkStart w:id="136" w:name="_Toc172810391"/>
-      <w:bookmarkStart w:id="137" w:name="_Toc204949481"/>
-      <w:bookmarkStart w:id="138" w:name="_Toc212819509"/>
+      <w:bookmarkStart w:id="134" w:name="_Toc78782581"/>
+      <w:bookmarkStart w:id="135" w:name="_Toc172810391"/>
+      <w:bookmarkStart w:id="136" w:name="_Toc204949481"/>
+      <w:bookmarkStart w:id="137" w:name="_Toc212819509"/>
       <w:r>
         <w:t xml:space="preserve">QUADRO </w:t>
       </w:r>
@@ -26604,42 +26624,42 @@
         </w:rPr>
         <w:t xml:space="preserve"> – Documentos relevantes para testes</w:t>
       </w:r>
+      <w:bookmarkEnd w:id="132"/>
       <w:bookmarkEnd w:id="133"/>
       <w:bookmarkEnd w:id="134"/>
       <w:bookmarkEnd w:id="135"/>
       <w:bookmarkEnd w:id="136"/>
       <w:bookmarkEnd w:id="137"/>
+    </w:p>
+    <w:p>
+      <w:pPr>
+        <w:pStyle w:val="Ttulo3"/>
+      </w:pPr>
+    </w:p>
+    <w:p>
+      <w:pPr>
+        <w:pStyle w:val="Ttulo3"/>
+      </w:pPr>
+      <w:bookmarkStart w:id="138" w:name="_Toc191128985"/>
+      <w:bookmarkStart w:id="139" w:name="_Toc507747266"/>
+      <w:bookmarkStart w:id="140" w:name="_Toc14345933"/>
+      <w:bookmarkStart w:id="141" w:name="_Toc46909574"/>
+      <w:bookmarkStart w:id="142" w:name="_Toc172810457"/>
+      <w:bookmarkStart w:id="143" w:name="_Toc204949539"/>
+      <w:bookmarkStart w:id="144" w:name="_Toc212819659"/>
+      <w:r>
+        <w:t>8.2.2 Ambiente</w:t>
+      </w:r>
       <w:bookmarkEnd w:id="138"/>
-    </w:p>
-    <w:p>
-      <w:pPr>
-        <w:pStyle w:val="Ttulo3"/>
-      </w:pPr>
-    </w:p>
-    <w:p>
-      <w:pPr>
-        <w:pStyle w:val="Ttulo3"/>
-      </w:pPr>
-      <w:bookmarkStart w:id="139" w:name="_Toc191128985"/>
-      <w:bookmarkStart w:id="140" w:name="_Toc507747266"/>
-      <w:bookmarkStart w:id="141" w:name="_Toc14345933"/>
-      <w:bookmarkStart w:id="142" w:name="_Toc46909574"/>
-      <w:bookmarkStart w:id="143" w:name="_Toc172810457"/>
-      <w:bookmarkStart w:id="144" w:name="_Toc204949539"/>
-      <w:bookmarkStart w:id="145" w:name="_Toc212819659"/>
-      <w:r>
-        <w:t>8.2.2 Ambiente</w:t>
+      <w:r>
+        <w:t xml:space="preserve"> para a Realização dos Testes</w:t>
       </w:r>
       <w:bookmarkEnd w:id="139"/>
-      <w:r>
-        <w:t xml:space="preserve"> para a Realização dos Testes</w:t>
-      </w:r>
       <w:bookmarkEnd w:id="140"/>
       <w:bookmarkEnd w:id="141"/>
       <w:bookmarkEnd w:id="142"/>
       <w:bookmarkEnd w:id="143"/>
       <w:bookmarkEnd w:id="144"/>
-      <w:bookmarkEnd w:id="145"/>
       <w:r>
         <w:t xml:space="preserve"> </w:t>
       </w:r>
@@ -26935,12 +26955,12 @@
         </w:rPr>
         <w:t xml:space="preserve">   </w:t>
       </w:r>
-      <w:bookmarkStart w:id="146" w:name="_Toc507751105"/>
-      <w:bookmarkStart w:id="147" w:name="_Toc14343276"/>
-      <w:bookmarkStart w:id="148" w:name="_Toc78782582"/>
-      <w:bookmarkStart w:id="149" w:name="_Toc172810392"/>
-      <w:bookmarkStart w:id="150" w:name="_Toc204949482"/>
-      <w:bookmarkStart w:id="151" w:name="_Toc212819510"/>
+      <w:bookmarkStart w:id="145" w:name="_Toc507751105"/>
+      <w:bookmarkStart w:id="146" w:name="_Toc14343276"/>
+      <w:bookmarkStart w:id="147" w:name="_Toc78782582"/>
+      <w:bookmarkStart w:id="148" w:name="_Toc172810392"/>
+      <w:bookmarkStart w:id="149" w:name="_Toc204949482"/>
+      <w:bookmarkStart w:id="150" w:name="_Toc212819510"/>
       <w:r>
         <w:t xml:space="preserve">QUADRO </w:t>
       </w:r>
@@ -26974,12 +26994,12 @@
       <w:r>
         <w:t xml:space="preserve"> Equipamentos para a realização dos testes</w:t>
       </w:r>
+      <w:bookmarkEnd w:id="145"/>
       <w:bookmarkEnd w:id="146"/>
       <w:bookmarkEnd w:id="147"/>
       <w:bookmarkEnd w:id="148"/>
       <w:bookmarkEnd w:id="149"/>
       <w:bookmarkEnd w:id="150"/>
-      <w:bookmarkEnd w:id="151"/>
     </w:p>
     <w:p/>
     <w:p/>
@@ -27641,19 +27661,19 @@
       <w:pPr>
         <w:pStyle w:val="Legenda"/>
       </w:pPr>
-      <w:bookmarkStart w:id="152" w:name="_Toc191128994"/>
+      <w:bookmarkStart w:id="151" w:name="_Toc191128994"/>
       <w:r>
         <w:rPr>
           <w:rFonts w:eastAsia="Arial Unicode MS"/>
         </w:rPr>
         <w:t xml:space="preserve">   </w:t>
       </w:r>
-      <w:bookmarkStart w:id="153" w:name="_Toc507751106"/>
-      <w:bookmarkStart w:id="154" w:name="_Toc14343277"/>
-      <w:bookmarkStart w:id="155" w:name="_Toc78782583"/>
-      <w:bookmarkStart w:id="156" w:name="_Toc172810393"/>
-      <w:bookmarkStart w:id="157" w:name="_Toc204949483"/>
-      <w:bookmarkStart w:id="158" w:name="_Toc212819511"/>
+      <w:bookmarkStart w:id="152" w:name="_Toc507751106"/>
+      <w:bookmarkStart w:id="153" w:name="_Toc14343277"/>
+      <w:bookmarkStart w:id="154" w:name="_Toc78782583"/>
+      <w:bookmarkStart w:id="155" w:name="_Toc172810393"/>
+      <w:bookmarkStart w:id="156" w:name="_Toc204949483"/>
+      <w:bookmarkStart w:id="157" w:name="_Toc212819511"/>
       <w:r>
         <w:t xml:space="preserve">QUADRO </w:t>
       </w:r>
@@ -27678,48 +27698,48 @@
         </w:rPr>
         <w:fldChar w:fldCharType="end"/>
       </w:r>
+      <w:bookmarkEnd w:id="152"/>
       <w:bookmarkEnd w:id="153"/>
       <w:bookmarkEnd w:id="154"/>
       <w:bookmarkEnd w:id="155"/>
       <w:bookmarkEnd w:id="156"/>
+      <w:r>
+        <w:rPr>
+          <w:noProof/>
+        </w:rPr>
+        <w:t xml:space="preserve"> – Softwares para a realização dos testes</w:t>
+      </w:r>
       <w:bookmarkEnd w:id="157"/>
-      <w:r>
-        <w:rPr>
-          <w:noProof/>
-        </w:rPr>
-        <w:t xml:space="preserve"> – Softwares para a realização dos testes</w:t>
-      </w:r>
-      <w:bookmarkEnd w:id="158"/>
     </w:p>
     <w:p/>
     <w:p>
       <w:pPr>
         <w:pStyle w:val="Ttulo2"/>
       </w:pPr>
-      <w:bookmarkStart w:id="159" w:name="_Toc507747267"/>
-      <w:bookmarkStart w:id="160" w:name="_Toc14345934"/>
-      <w:bookmarkStart w:id="161" w:name="_Toc46909575"/>
-      <w:bookmarkStart w:id="162" w:name="_Toc172810458"/>
-      <w:bookmarkStart w:id="163" w:name="_Toc204949540"/>
-      <w:bookmarkStart w:id="164" w:name="_Toc212819660"/>
+      <w:bookmarkStart w:id="158" w:name="_Toc507747267"/>
+      <w:bookmarkStart w:id="159" w:name="_Toc14345934"/>
+      <w:bookmarkStart w:id="160" w:name="_Toc46909575"/>
+      <w:bookmarkStart w:id="161" w:name="_Toc172810458"/>
+      <w:bookmarkStart w:id="162" w:name="_Toc204949540"/>
+      <w:bookmarkStart w:id="163" w:name="_Toc212819660"/>
       <w:r>
         <w:lastRenderedPageBreak/>
         <w:t>8.3 ESPECIFICAÇÃO DOS CASOS DE TESTES</w:t>
       </w:r>
+      <w:bookmarkEnd w:id="158"/>
       <w:bookmarkEnd w:id="159"/>
       <w:bookmarkEnd w:id="160"/>
       <w:bookmarkEnd w:id="161"/>
       <w:bookmarkEnd w:id="162"/>
       <w:bookmarkEnd w:id="163"/>
-      <w:bookmarkEnd w:id="164"/>
-    </w:p>
-    <w:p>
-      <w:bookmarkStart w:id="165" w:name="_Toc507747271"/>
-      <w:bookmarkStart w:id="166" w:name="_Toc14345938"/>
-      <w:bookmarkStart w:id="167" w:name="_Toc46909579"/>
-      <w:bookmarkStart w:id="168" w:name="_Toc172810459"/>
-      <w:bookmarkStart w:id="169" w:name="_Toc204949541"/>
-      <w:bookmarkEnd w:id="152"/>
+    </w:p>
+    <w:p>
+      <w:bookmarkStart w:id="164" w:name="_Toc507747271"/>
+      <w:bookmarkStart w:id="165" w:name="_Toc14345938"/>
+      <w:bookmarkStart w:id="166" w:name="_Toc46909579"/>
+      <w:bookmarkStart w:id="167" w:name="_Toc172810459"/>
+      <w:bookmarkStart w:id="168" w:name="_Toc204949541"/>
+      <w:bookmarkEnd w:id="151"/>
       <w:r>
         <w:t>Para cada caso de teste, foram especificados os valores de entrada e os resultados esperados, garantindo rastreabilidade e clareza na execução. Entre os principais testes realizados, destacam-se:</w:t>
       </w:r>
@@ -27822,16 +27842,16 @@
       <w:pPr>
         <w:pStyle w:val="Ttulo2"/>
       </w:pPr>
-      <w:bookmarkStart w:id="170" w:name="_Toc212819661"/>
+      <w:bookmarkStart w:id="169" w:name="_Toc212819661"/>
       <w:r>
         <w:t>8.4 RESULTADOS DOS TESTES</w:t>
       </w:r>
+      <w:bookmarkEnd w:id="164"/>
       <w:bookmarkEnd w:id="165"/>
       <w:bookmarkEnd w:id="166"/>
       <w:bookmarkEnd w:id="167"/>
       <w:bookmarkEnd w:id="168"/>
       <w:bookmarkEnd w:id="169"/>
-      <w:bookmarkEnd w:id="170"/>
     </w:p>
     <w:p>
       <w:r>
@@ -27963,7 +27983,7 @@
       <w:pPr>
         <w:pStyle w:val="Ttulo2"/>
       </w:pPr>
-      <w:bookmarkStart w:id="171" w:name="_Toc212819662"/>
+      <w:bookmarkStart w:id="170" w:name="_Toc212819662"/>
       <w:r>
         <w:rPr>
           <w:caps w:val="0"/>
@@ -27989,7 +28009,7 @@
         </w:rPr>
         <w:t xml:space="preserve">TESTES DO SISTEMA </w:t>
       </w:r>
-      <w:bookmarkEnd w:id="171"/>
+      <w:bookmarkEnd w:id="170"/>
       <w:r>
         <w:rPr>
           <w:caps w:val="0"/>
@@ -28015,88 +28035,88 @@
       <w:pPr>
         <w:pStyle w:val="Ttulo1"/>
       </w:pPr>
-      <w:bookmarkStart w:id="172" w:name="_Toc507747274"/>
-      <w:bookmarkStart w:id="173" w:name="_Toc14345941"/>
-      <w:bookmarkStart w:id="174" w:name="_Toc46909582"/>
-      <w:bookmarkStart w:id="175" w:name="_Toc172810460"/>
-      <w:bookmarkStart w:id="176" w:name="_Toc204949542"/>
-      <w:bookmarkStart w:id="177" w:name="_Toc212819663"/>
+      <w:bookmarkStart w:id="171" w:name="_Toc507747274"/>
+      <w:bookmarkStart w:id="172" w:name="_Toc14345941"/>
+      <w:bookmarkStart w:id="173" w:name="_Toc46909582"/>
+      <w:bookmarkStart w:id="174" w:name="_Toc172810460"/>
+      <w:bookmarkStart w:id="175" w:name="_Toc204949542"/>
+      <w:bookmarkStart w:id="176" w:name="_Toc212819663"/>
       <w:r>
         <w:lastRenderedPageBreak/>
         <w:t>9 PLANO PARA IMPLANTAÇÃO</w:t>
       </w:r>
+      <w:bookmarkEnd w:id="171"/>
       <w:bookmarkEnd w:id="172"/>
       <w:bookmarkEnd w:id="173"/>
       <w:bookmarkEnd w:id="174"/>
       <w:bookmarkEnd w:id="175"/>
       <w:bookmarkEnd w:id="176"/>
+    </w:p>
+    <w:p>
+      <w:pPr>
+        <w:rPr>
+          <w:rFonts w:eastAsia="Arial Unicode MS"/>
+        </w:rPr>
+      </w:pPr>
+      <w:bookmarkStart w:id="177" w:name="_Toc507747275"/>
+      <w:bookmarkStart w:id="178" w:name="_Toc14345942"/>
+      <w:bookmarkStart w:id="179" w:name="_Toc46909583"/>
+      <w:bookmarkStart w:id="180" w:name="_Toc172810461"/>
+      <w:bookmarkStart w:id="181" w:name="_Toc204949543"/>
+      <w:r>
+        <w:rPr>
+          <w:rFonts w:eastAsia="Arial Unicode MS"/>
+        </w:rPr>
+        <w:t xml:space="preserve">A implantação do sistema </w:t>
+      </w:r>
+      <w:proofErr w:type="spellStart"/>
+      <w:r>
+        <w:rPr>
+          <w:rFonts w:eastAsia="Arial Unicode MS"/>
+        </w:rPr>
+        <w:t>Donate</w:t>
+      </w:r>
+      <w:proofErr w:type="spellEnd"/>
+      <w:r>
+        <w:rPr>
+          <w:rFonts w:eastAsia="Arial Unicode MS"/>
+        </w:rPr>
+        <w:t xml:space="preserve"> compreende o período em que as versões do software serão disponibilizadas para sua comunidade de usuários. Este plano descreve a estratégia de implantação </w:t>
+      </w:r>
+      <w:r>
+        <w:rPr>
+          <w:rFonts w:eastAsia="Arial Unicode MS"/>
+        </w:rPr>
+        <w:t>deste sistema em um ambiente de produção real.</w:t>
+      </w:r>
+    </w:p>
+    <w:p>
+      <w:pPr>
+        <w:rPr>
+          <w:rFonts w:eastAsia="Arial Unicode MS"/>
+        </w:rPr>
+      </w:pPr>
+    </w:p>
+    <w:p>
+      <w:pPr>
+        <w:pStyle w:val="Ttulo2"/>
+        <w:rPr>
+          <w:rFonts w:eastAsia="Arial Unicode MS"/>
+        </w:rPr>
+      </w:pPr>
+      <w:bookmarkStart w:id="182" w:name="_Toc212819664"/>
+      <w:r>
+        <w:rPr>
+          <w:rFonts w:eastAsia="Arial Unicode MS"/>
+        </w:rPr>
+        <w:t>9.1 METODOLOGIA</w:t>
+      </w:r>
       <w:bookmarkEnd w:id="177"/>
-    </w:p>
-    <w:p>
-      <w:pPr>
-        <w:rPr>
-          <w:rFonts w:eastAsia="Arial Unicode MS"/>
-        </w:rPr>
-      </w:pPr>
-      <w:bookmarkStart w:id="178" w:name="_Toc507747275"/>
-      <w:bookmarkStart w:id="179" w:name="_Toc14345942"/>
-      <w:bookmarkStart w:id="180" w:name="_Toc46909583"/>
-      <w:bookmarkStart w:id="181" w:name="_Toc172810461"/>
-      <w:bookmarkStart w:id="182" w:name="_Toc204949543"/>
-      <w:r>
-        <w:rPr>
-          <w:rFonts w:eastAsia="Arial Unicode MS"/>
-        </w:rPr>
-        <w:t xml:space="preserve">A implantação do sistema </w:t>
-      </w:r>
-      <w:proofErr w:type="spellStart"/>
-      <w:r>
-        <w:rPr>
-          <w:rFonts w:eastAsia="Arial Unicode MS"/>
-        </w:rPr>
-        <w:t>Donate</w:t>
-      </w:r>
-      <w:proofErr w:type="spellEnd"/>
-      <w:r>
-        <w:rPr>
-          <w:rFonts w:eastAsia="Arial Unicode MS"/>
-        </w:rPr>
-        <w:t xml:space="preserve"> compreende o período em que as versões do software serão disponibilizadas para sua comunidade de usuários. Este plano descreve a estratégia de implantação </w:t>
-      </w:r>
-      <w:r>
-        <w:rPr>
-          <w:rFonts w:eastAsia="Arial Unicode MS"/>
-        </w:rPr>
-        <w:t>deste sistema em um ambiente de produção real.</w:t>
-      </w:r>
-    </w:p>
-    <w:p>
-      <w:pPr>
-        <w:rPr>
-          <w:rFonts w:eastAsia="Arial Unicode MS"/>
-        </w:rPr>
-      </w:pPr>
-    </w:p>
-    <w:p>
-      <w:pPr>
-        <w:pStyle w:val="Ttulo2"/>
-        <w:rPr>
-          <w:rFonts w:eastAsia="Arial Unicode MS"/>
-        </w:rPr>
-      </w:pPr>
-      <w:bookmarkStart w:id="183" w:name="_Toc212819664"/>
-      <w:r>
-        <w:rPr>
-          <w:rFonts w:eastAsia="Arial Unicode MS"/>
-        </w:rPr>
-        <w:t>9.1 METODOLOGIA</w:t>
-      </w:r>
       <w:bookmarkEnd w:id="178"/>
       <w:bookmarkEnd w:id="179"/>
       <w:bookmarkEnd w:id="180"/>
       <w:bookmarkEnd w:id="181"/>
       <w:bookmarkEnd w:id="182"/>
-      <w:bookmarkEnd w:id="183"/>
       <w:r>
         <w:rPr>
           <w:rFonts w:eastAsia="Arial Unicode MS"/>
@@ -28167,21 +28187,21 @@
       <w:pPr>
         <w:pStyle w:val="Ttulo3"/>
       </w:pPr>
-      <w:bookmarkStart w:id="184" w:name="_Toc507747276"/>
-      <w:bookmarkStart w:id="185" w:name="_Toc14345943"/>
-      <w:bookmarkStart w:id="186" w:name="_Toc46909584"/>
-      <w:bookmarkStart w:id="187" w:name="_Toc172810462"/>
-      <w:bookmarkStart w:id="188" w:name="_Toc204949544"/>
-      <w:bookmarkStart w:id="189" w:name="_Toc212819665"/>
+      <w:bookmarkStart w:id="183" w:name="_Toc507747276"/>
+      <w:bookmarkStart w:id="184" w:name="_Toc14345943"/>
+      <w:bookmarkStart w:id="185" w:name="_Toc46909584"/>
+      <w:bookmarkStart w:id="186" w:name="_Toc172810462"/>
+      <w:bookmarkStart w:id="187" w:name="_Toc204949544"/>
+      <w:bookmarkStart w:id="188" w:name="_Toc212819665"/>
       <w:r>
         <w:t>9.1.1 Descrição da Metodologia</w:t>
       </w:r>
+      <w:bookmarkEnd w:id="183"/>
       <w:bookmarkEnd w:id="184"/>
       <w:bookmarkEnd w:id="185"/>
       <w:bookmarkEnd w:id="186"/>
       <w:bookmarkEnd w:id="187"/>
       <w:bookmarkEnd w:id="188"/>
-      <w:bookmarkEnd w:id="189"/>
     </w:p>
     <w:p>
       <w:r>
@@ -28387,22 +28407,22 @@
       <w:pPr>
         <w:pStyle w:val="Ttulo3"/>
       </w:pPr>
-      <w:bookmarkStart w:id="190" w:name="_Toc507747277"/>
-      <w:bookmarkStart w:id="191" w:name="_Toc14345944"/>
-      <w:bookmarkStart w:id="192" w:name="_Toc46909585"/>
-      <w:bookmarkStart w:id="193" w:name="_Toc172810463"/>
-      <w:bookmarkStart w:id="194" w:name="_Toc204949545"/>
-      <w:bookmarkStart w:id="195" w:name="_Toc212819666"/>
+      <w:bookmarkStart w:id="189" w:name="_Toc507747277"/>
+      <w:bookmarkStart w:id="190" w:name="_Toc14345944"/>
+      <w:bookmarkStart w:id="191" w:name="_Toc46909585"/>
+      <w:bookmarkStart w:id="192" w:name="_Toc172810463"/>
+      <w:bookmarkStart w:id="193" w:name="_Toc204949545"/>
+      <w:bookmarkStart w:id="194" w:name="_Toc212819666"/>
       <w:r>
         <w:lastRenderedPageBreak/>
         <w:t>9.1.2 Matriz de Responsabilidade</w:t>
       </w:r>
+      <w:bookmarkEnd w:id="189"/>
       <w:bookmarkEnd w:id="190"/>
       <w:bookmarkEnd w:id="191"/>
       <w:bookmarkEnd w:id="192"/>
       <w:bookmarkEnd w:id="193"/>
       <w:bookmarkEnd w:id="194"/>
-      <w:bookmarkEnd w:id="195"/>
     </w:p>
     <w:p>
       <w:r>
@@ -28970,12 +28990,12 @@
       <w:pPr>
         <w:pStyle w:val="Legenda"/>
       </w:pPr>
-      <w:bookmarkStart w:id="196" w:name="_Toc507751111"/>
-      <w:bookmarkStart w:id="197" w:name="_Toc14343281"/>
-      <w:bookmarkStart w:id="198" w:name="_Toc78782587"/>
-      <w:bookmarkStart w:id="199" w:name="_Toc172810394"/>
-      <w:bookmarkStart w:id="200" w:name="_Toc204949484"/>
-      <w:bookmarkStart w:id="201" w:name="_Toc212819512"/>
+      <w:bookmarkStart w:id="195" w:name="_Toc507751111"/>
+      <w:bookmarkStart w:id="196" w:name="_Toc14343281"/>
+      <w:bookmarkStart w:id="197" w:name="_Toc78782587"/>
+      <w:bookmarkStart w:id="198" w:name="_Toc172810394"/>
+      <w:bookmarkStart w:id="199" w:name="_Toc204949484"/>
+      <w:bookmarkStart w:id="200" w:name="_Toc212819512"/>
       <w:r>
         <w:t xml:space="preserve">QUADRO </w:t>
       </w:r>
@@ -29003,33 +29023,33 @@
       <w:r>
         <w:t xml:space="preserve"> – Papéis e responsabilidades na implantação</w:t>
       </w:r>
+      <w:bookmarkEnd w:id="195"/>
       <w:bookmarkEnd w:id="196"/>
       <w:bookmarkEnd w:id="197"/>
       <w:bookmarkEnd w:id="198"/>
       <w:bookmarkEnd w:id="199"/>
       <w:bookmarkEnd w:id="200"/>
+    </w:p>
+    <w:p/>
+    <w:p>
+      <w:pPr>
+        <w:pStyle w:val="Ttulo2"/>
+      </w:pPr>
+      <w:bookmarkStart w:id="201" w:name="_Toc507747278"/>
+      <w:bookmarkStart w:id="202" w:name="_Toc14345945"/>
+      <w:bookmarkStart w:id="203" w:name="_Toc46909586"/>
+      <w:bookmarkStart w:id="204" w:name="_Toc172810464"/>
+      <w:bookmarkStart w:id="205" w:name="_Toc204949546"/>
+      <w:bookmarkStart w:id="206" w:name="_Toc212819667"/>
+      <w:r>
+        <w:t>9.2 TREINAMENTO PREVISTO</w:t>
+      </w:r>
       <w:bookmarkEnd w:id="201"/>
-    </w:p>
-    <w:p/>
-    <w:p>
-      <w:pPr>
-        <w:pStyle w:val="Ttulo2"/>
-      </w:pPr>
-      <w:bookmarkStart w:id="202" w:name="_Toc507747278"/>
-      <w:bookmarkStart w:id="203" w:name="_Toc14345945"/>
-      <w:bookmarkStart w:id="204" w:name="_Toc46909586"/>
-      <w:bookmarkStart w:id="205" w:name="_Toc172810464"/>
-      <w:bookmarkStart w:id="206" w:name="_Toc204949546"/>
-      <w:bookmarkStart w:id="207" w:name="_Toc212819667"/>
-      <w:r>
-        <w:t>9.2 TREINAMENTO PREVISTO</w:t>
-      </w:r>
       <w:bookmarkEnd w:id="202"/>
       <w:bookmarkEnd w:id="203"/>
       <w:bookmarkEnd w:id="204"/>
       <w:bookmarkEnd w:id="205"/>
       <w:bookmarkEnd w:id="206"/>
-      <w:bookmarkEnd w:id="207"/>
     </w:p>
     <w:p>
       <w:r>
@@ -29254,12 +29274,12 @@
       <w:pPr>
         <w:pStyle w:val="Legenda"/>
       </w:pPr>
-      <w:bookmarkStart w:id="208" w:name="_Toc507751112"/>
-      <w:bookmarkStart w:id="209" w:name="_Toc14343282"/>
-      <w:bookmarkStart w:id="210" w:name="_Toc78782588"/>
-      <w:bookmarkStart w:id="211" w:name="_Toc172810395"/>
-      <w:bookmarkStart w:id="212" w:name="_Toc204949485"/>
-      <w:bookmarkStart w:id="213" w:name="_Toc212819513"/>
+      <w:bookmarkStart w:id="207" w:name="_Toc507751112"/>
+      <w:bookmarkStart w:id="208" w:name="_Toc14343282"/>
+      <w:bookmarkStart w:id="209" w:name="_Toc78782588"/>
+      <w:bookmarkStart w:id="210" w:name="_Toc172810395"/>
+      <w:bookmarkStart w:id="211" w:name="_Toc204949485"/>
+      <w:bookmarkStart w:id="212" w:name="_Toc212819513"/>
       <w:r>
         <w:t xml:space="preserve">QUADRO </w:t>
       </w:r>
@@ -29287,34 +29307,34 @@
       <w:r>
         <w:t xml:space="preserve"> – Treinamentos previstos</w:t>
       </w:r>
+      <w:bookmarkEnd w:id="207"/>
       <w:bookmarkEnd w:id="208"/>
       <w:bookmarkEnd w:id="209"/>
       <w:bookmarkEnd w:id="210"/>
       <w:bookmarkEnd w:id="211"/>
       <w:bookmarkEnd w:id="212"/>
-      <w:bookmarkEnd w:id="213"/>
     </w:p>
     <w:p/>
     <w:p>
       <w:pPr>
         <w:pStyle w:val="Ttulo2"/>
       </w:pPr>
-      <w:bookmarkStart w:id="214" w:name="_Toc507747279"/>
-      <w:bookmarkStart w:id="215" w:name="_Toc14345946"/>
-      <w:bookmarkStart w:id="216" w:name="_Toc46909587"/>
-      <w:bookmarkStart w:id="217" w:name="_Toc172810465"/>
-      <w:bookmarkStart w:id="218" w:name="_Toc204949547"/>
-      <w:bookmarkStart w:id="219" w:name="_Toc212819668"/>
+      <w:bookmarkStart w:id="213" w:name="_Toc507747279"/>
+      <w:bookmarkStart w:id="214" w:name="_Toc14345946"/>
+      <w:bookmarkStart w:id="215" w:name="_Toc46909587"/>
+      <w:bookmarkStart w:id="216" w:name="_Toc172810465"/>
+      <w:bookmarkStart w:id="217" w:name="_Toc204949547"/>
+      <w:bookmarkStart w:id="218" w:name="_Toc212819668"/>
       <w:r>
         <w:lastRenderedPageBreak/>
         <w:t>9.3 CRONOGRAMA DE IMPLANTAÇÃO</w:t>
       </w:r>
+      <w:bookmarkEnd w:id="213"/>
       <w:bookmarkEnd w:id="214"/>
       <w:bookmarkEnd w:id="215"/>
       <w:bookmarkEnd w:id="216"/>
       <w:bookmarkEnd w:id="217"/>
       <w:bookmarkEnd w:id="218"/>
-      <w:bookmarkEnd w:id="219"/>
     </w:p>
     <w:p>
       <w:r>
@@ -29713,12 +29733,12 @@
       </w:tr>
     </w:tbl>
     <w:p>
-      <w:bookmarkStart w:id="220" w:name="_Toc507751113"/>
-      <w:bookmarkStart w:id="221" w:name="_Toc14343283"/>
-      <w:bookmarkStart w:id="222" w:name="_Toc78782589"/>
-      <w:bookmarkStart w:id="223" w:name="_Toc172810396"/>
-      <w:bookmarkStart w:id="224" w:name="_Toc204949486"/>
-      <w:bookmarkStart w:id="225" w:name="_Toc212819514"/>
+      <w:bookmarkStart w:id="219" w:name="_Toc507751113"/>
+      <w:bookmarkStart w:id="220" w:name="_Toc14343283"/>
+      <w:bookmarkStart w:id="221" w:name="_Toc78782589"/>
+      <w:bookmarkStart w:id="222" w:name="_Toc172810396"/>
+      <w:bookmarkStart w:id="223" w:name="_Toc204949486"/>
+      <w:bookmarkStart w:id="224" w:name="_Toc212819514"/>
       <w:r>
         <w:t xml:space="preserve">QUADRO </w:t>
       </w:r>
@@ -29746,25 +29766,25 @@
       <w:r>
         <w:t xml:space="preserve"> – Cronograma de atividades da implantação</w:t>
       </w:r>
+      <w:bookmarkEnd w:id="219"/>
       <w:bookmarkEnd w:id="220"/>
       <w:bookmarkEnd w:id="221"/>
       <w:bookmarkEnd w:id="222"/>
       <w:bookmarkEnd w:id="223"/>
       <w:bookmarkEnd w:id="224"/>
+      <w:r>
+        <w:tab/>
+      </w:r>
+    </w:p>
+    <w:p>
+      <w:pPr>
+        <w:pStyle w:val="Ttulo2"/>
+      </w:pPr>
+      <w:bookmarkStart w:id="225" w:name="_Toc212819669"/>
+      <w:r>
+        <w:t>9.4 RECURSOS DE APOIO À IMPLANTAÇÃO</w:t>
+      </w:r>
       <w:bookmarkEnd w:id="225"/>
-      <w:r>
-        <w:tab/>
-      </w:r>
-    </w:p>
-    <w:p>
-      <w:pPr>
-        <w:pStyle w:val="Ttulo2"/>
-      </w:pPr>
-      <w:bookmarkStart w:id="226" w:name="_Toc212819669"/>
-      <w:r>
-        <w:t>9.4 RECURSOS DE APOIO À IMPLANTAÇÃO</w:t>
-      </w:r>
-      <w:bookmarkEnd w:id="226"/>
     </w:p>
     <w:p>
       <w:r>
@@ -29898,12 +29918,12 @@
       <w:pPr>
         <w:pStyle w:val="Legenda"/>
       </w:pPr>
-      <w:bookmarkStart w:id="227" w:name="_Toc507751114"/>
-      <w:bookmarkStart w:id="228" w:name="_Toc14343284"/>
-      <w:bookmarkStart w:id="229" w:name="_Toc78782590"/>
-      <w:bookmarkStart w:id="230" w:name="_Toc172810397"/>
-      <w:bookmarkStart w:id="231" w:name="_Toc204949487"/>
-      <w:bookmarkStart w:id="232" w:name="_Toc212819515"/>
+      <w:bookmarkStart w:id="226" w:name="_Toc507751114"/>
+      <w:bookmarkStart w:id="227" w:name="_Toc14343284"/>
+      <w:bookmarkStart w:id="228" w:name="_Toc78782590"/>
+      <w:bookmarkStart w:id="229" w:name="_Toc172810397"/>
+      <w:bookmarkStart w:id="230" w:name="_Toc204949487"/>
+      <w:bookmarkStart w:id="231" w:name="_Toc212819515"/>
       <w:r>
         <w:t xml:space="preserve">QUADRO </w:t>
       </w:r>
@@ -29931,24 +29951,38 @@
       <w:r>
         <w:t xml:space="preserve"> – Recursos de apoio à implantação</w:t>
       </w:r>
+      <w:bookmarkEnd w:id="226"/>
       <w:bookmarkEnd w:id="227"/>
       <w:bookmarkEnd w:id="228"/>
       <w:bookmarkEnd w:id="229"/>
       <w:bookmarkEnd w:id="230"/>
       <w:bookmarkEnd w:id="231"/>
+    </w:p>
+    <w:p>
+      <w:pPr>
+        <w:rPr>
+          <w:highlight w:val="yellow"/>
+        </w:rPr>
+      </w:pPr>
+      <w:r>
+        <w:rPr>
+          <w:highlight w:val="yellow"/>
+        </w:rPr>
+        <w:t>/</w:t>
+      </w:r>
+      <w:bookmarkStart w:id="232" w:name="_GoBack"/>
+      <w:r>
+        <w:rPr>
+          <w:highlight w:val="yellow"/>
+        </w:rPr>
+        <w:t>*</w:t>
+      </w:r>
       <w:bookmarkEnd w:id="232"/>
-    </w:p>
-    <w:p>
-      <w:pPr>
+      <w:r>
         <w:rPr>
           <w:highlight w:val="yellow"/>
         </w:rPr>
-      </w:pPr>
-      <w:r>
-        <w:rPr>
-          <w:highlight w:val="yellow"/>
-        </w:rPr>
-        <w:t>/* Sobre o manual de instalação</w:t>
+        <w:t xml:space="preserve"> Sobre o manual de instalação</w:t>
       </w:r>
     </w:p>
     <w:p>
@@ -33432,7 +33466,7 @@
           <w:rPr>
             <w:noProof/>
           </w:rPr>
-          <w:t>60</w:t>
+          <w:t>75</w:t>
         </w:r>
         <w:r>
           <w:fldChar w:fldCharType="end"/>
@@ -36564,7 +36598,7 @@
   <w:abstractNum w:abstractNumId="32">
     <w:nsid w:val="71C73A29"/>
     <w:multiLevelType w:val="multilevel"/>
-    <w:tmpl w:val="D188E478"/>
+    <w:tmpl w:val="D0CCBD64"/>
     <w:lvl w:ilvl="0">
       <w:start w:val="1"/>
       <w:numFmt w:val="lowerLetter"/>
@@ -36577,7 +36611,7 @@
         <w:ind w:left="720" w:hanging="360"/>
       </w:pPr>
       <w:rPr>
-        <w:rFonts w:hint="default"/>
+        <w:rFonts w:ascii="Times New Roman" w:eastAsia="Times New Roman" w:hAnsi="Times New Roman" w:cs="Times New Roman"/>
         <w:sz w:val="20"/>
       </w:rPr>
     </w:lvl>
@@ -38388,7 +38422,7 @@
 </file>
 
 <file path=customXml/itemProps1.xml><?xml version="1.0" encoding="utf-8"?>
-<ds:datastoreItem xmlns:ds="http://schemas.openxmlformats.org/officeDocument/2006/customXml" ds:itemID="{FDDE97B9-D72B-405D-8CD8-A52BC273BFD4}">
+<ds:datastoreItem xmlns:ds="http://schemas.openxmlformats.org/officeDocument/2006/customXml" ds:itemID="{8A2570D1-ECBF-410C-A7A7-8EC7826719D3}">
   <ds:schemaRefs>
     <ds:schemaRef ds:uri="http://schemas.openxmlformats.org/officeDocument/2006/bibliography"/>
   </ds:schemaRefs>
